--- a/Documentation/REST_API.docx
+++ b/Documentation/REST_API.docx
@@ -7,18 +7,16 @@
         <w:spacing w:after="0" w:line="240" w:lineRule="auto"/>
         <w:jc w:val="center"/>
         <w:rPr>
-          <w:rFonts w:ascii="Arial" w:hAnsi="Arial" w:cs="Arial"/>
-          <w:i/>
-          <w:sz w:val="36"/>
+          <w:rFonts w:ascii="Times New Roman" w:hAnsi="Times New Roman" w:cs="Times New Roman"/>
+          <w:sz w:val="40"/>
           <w:u w:val="single"/>
           <w:lang w:val="en-US"/>
         </w:rPr>
       </w:pPr>
       <w:r>
         <w:rPr>
-          <w:rFonts w:ascii="Arial" w:hAnsi="Arial" w:cs="Arial"/>
-          <w:i/>
-          <w:sz w:val="36"/>
+          <w:rFonts w:ascii="Times New Roman" w:hAnsi="Times New Roman" w:cs="Times New Roman"/>
+          <w:sz w:val="40"/>
           <w:u w:val="single"/>
           <w:lang w:val="en-US"/>
         </w:rPr>
@@ -26,9 +24,8 @@
       </w:r>
       <w:r>
         <w:rPr>
-          <w:rFonts w:ascii="Arial" w:hAnsi="Arial" w:cs="Arial"/>
-          <w:i/>
-          <w:sz w:val="36"/>
+          <w:rFonts w:ascii="Times New Roman" w:hAnsi="Times New Roman" w:cs="Times New Roman"/>
+          <w:sz w:val="40"/>
           <w:u w:val="single"/>
           <w:lang w:val="en-US"/>
         </w:rPr>
@@ -36,9 +33,17 @@
       </w:r>
       <w:r>
         <w:rPr>
-          <w:rFonts w:ascii="Arial" w:hAnsi="Arial" w:cs="Arial"/>
-          <w:i/>
-          <w:sz w:val="36"/>
+          <w:rFonts w:ascii="Times New Roman" w:hAnsi="Times New Roman" w:cs="Times New Roman"/>
+          <w:sz w:val="40"/>
+          <w:u w:val="single"/>
+          <w:lang w:val="en-US"/>
+        </w:rPr>
+        <w:t>ful</w:t>
+      </w:r>
+      <w:r>
+        <w:rPr>
+          <w:rFonts w:ascii="Times New Roman" w:hAnsi="Times New Roman" w:cs="Times New Roman"/>
+          <w:sz w:val="40"/>
           <w:u w:val="single"/>
           <w:lang w:val="en-US"/>
         </w:rPr>
@@ -99,8 +104,6 @@
           <w:lang w:val="en-US"/>
         </w:rPr>
       </w:pPr>
-      <w:bookmarkStart w:id="0" w:name="_GoBack"/>
-      <w:bookmarkEnd w:id="0"/>
     </w:p>
     <w:p>
       <w:pPr>
@@ -158,7 +161,7 @@
             <w:rPr>
               <w:rFonts w:eastAsiaTheme="minorEastAsia"/>
               <w:noProof/>
-              <w:lang w:val="en-US" w:eastAsia="el-GR"/>
+              <w:lang w:eastAsia="el-GR"/>
             </w:rPr>
           </w:pPr>
           <w:r>
@@ -173,7 +176,7 @@
           <w:r>
             <w:fldChar w:fldCharType="separate"/>
           </w:r>
-          <w:hyperlink w:anchor="_Toc415140967" w:history="1">
+          <w:hyperlink w:anchor="_Toc419980823" w:history="1">
             <w:r>
               <w:rPr>
                 <w:rStyle w:val="Hyperlink"/>
@@ -187,7 +190,6 @@
               <w:rPr>
                 <w:noProof/>
                 <w:webHidden/>
-                <w:lang w:val="en-US"/>
               </w:rPr>
               <w:tab/>
             </w:r>
@@ -202,9 +204,8 @@
               <w:rPr>
                 <w:noProof/>
                 <w:webHidden/>
-                <w:lang w:val="en-US"/>
-              </w:rPr>
-              <w:instrText xml:space="preserve"> PAGEREF _Toc415140967 \h </w:instrText>
+              </w:rPr>
+              <w:instrText xml:space="preserve"> PAGEREF _Toc419980823 \h </w:instrText>
             </w:r>
             <w:r>
               <w:rPr>
@@ -223,7 +224,6 @@
               <w:rPr>
                 <w:noProof/>
                 <w:webHidden/>
-                <w:lang w:val="en-US"/>
               </w:rPr>
               <w:t>2</w:t>
             </w:r>
@@ -248,7 +248,7 @@
               <w:lang w:eastAsia="el-GR"/>
             </w:rPr>
           </w:pPr>
-          <w:hyperlink w:anchor="_Toc415140968" w:history="1">
+          <w:hyperlink w:anchor="_Toc419980824" w:history="1">
             <w:r>
               <w:rPr>
                 <w:rStyle w:val="Hyperlink"/>
@@ -276,7 +276,7 @@
                 <w:noProof/>
                 <w:webHidden/>
               </w:rPr>
-              <w:instrText xml:space="preserve"> PAGEREF _Toc415140968 \h </w:instrText>
+              <w:instrText xml:space="preserve"> PAGEREF _Toc419980824 \h </w:instrText>
             </w:r>
             <w:r>
               <w:rPr>
@@ -319,7 +319,7 @@
               <w:lang w:eastAsia="el-GR"/>
             </w:rPr>
           </w:pPr>
-          <w:hyperlink w:anchor="_Toc415140969" w:history="1">
+          <w:hyperlink w:anchor="_Toc419980825" w:history="1">
             <w:r>
               <w:rPr>
                 <w:rStyle w:val="Hyperlink"/>
@@ -348,7 +348,7 @@
                 <w:noProof/>
                 <w:webHidden/>
               </w:rPr>
-              <w:instrText xml:space="preserve"> PAGEREF _Toc415140969 \h </w:instrText>
+              <w:instrText xml:space="preserve"> PAGEREF _Toc419980825 \h </w:instrText>
             </w:r>
             <w:r>
               <w:rPr>
@@ -391,7 +391,7 @@
               <w:lang w:eastAsia="el-GR"/>
             </w:rPr>
           </w:pPr>
-          <w:hyperlink w:anchor="_Toc415140970" w:history="1">
+          <w:hyperlink w:anchor="_Toc419980826" w:history="1">
             <w:r>
               <w:rPr>
                 <w:rStyle w:val="Hyperlink"/>
@@ -420,7 +420,7 @@
                 <w:noProof/>
                 <w:webHidden/>
               </w:rPr>
-              <w:instrText xml:space="preserve"> PAGEREF _Toc415140970 \h </w:instrText>
+              <w:instrText xml:space="preserve"> PAGEREF _Toc419980826 \h </w:instrText>
             </w:r>
             <w:r>
               <w:rPr>
@@ -440,7 +440,7 @@
                 <w:noProof/>
                 <w:webHidden/>
               </w:rPr>
-              <w:t>6</w:t>
+              <w:t>7</w:t>
             </w:r>
             <w:r>
               <w:rPr>
@@ -567,7 +567,7 @@
           <w:lang w:val="en-US"/>
         </w:rPr>
       </w:pPr>
-      <w:bookmarkStart w:id="1" w:name="_Toc415140967"/>
+      <w:bookmarkStart w:id="0" w:name="_Toc419980823"/>
       <w:r>
         <w:rPr>
           <w:rFonts w:ascii="Arial" w:hAnsi="Arial" w:cs="Arial"/>
@@ -576,7 +576,7 @@
         <w:lastRenderedPageBreak/>
         <w:t>RESTful API</w:t>
       </w:r>
-      <w:bookmarkEnd w:id="1"/>
+      <w:bookmarkEnd w:id="0"/>
     </w:p>
     <w:p>
       <w:pPr>
@@ -600,7 +600,21 @@
           <w:rFonts w:ascii="Arial" w:hAnsi="Arial" w:cs="Arial"/>
           <w:lang w:val="en-US"/>
         </w:rPr>
-        <w:t xml:space="preserve">     To allow remote connection with the AsTeRICS Runtime Environment, </w:t>
+        <w:t xml:space="preserve">     To allow remote </w:t>
+      </w:r>
+      <w:r>
+        <w:rPr>
+          <w:rFonts w:ascii="Arial" w:hAnsi="Arial" w:cs="Arial"/>
+          <w:lang w:val="en-US"/>
+        </w:rPr>
+        <w:t>communication</w:t>
+      </w:r>
+      <w:r>
+        <w:rPr>
+          <w:rFonts w:ascii="Arial" w:hAnsi="Arial" w:cs="Arial"/>
+          <w:lang w:val="en-US"/>
+        </w:rPr>
+        <w:t xml:space="preserve"> with the AsTeRICS Runtime Environment, </w:t>
       </w:r>
       <w:proofErr w:type="spellStart"/>
       <w:r>
@@ -616,7 +630,78 @@
           <w:rFonts w:ascii="Arial" w:hAnsi="Arial" w:cs="Arial"/>
           <w:lang w:val="en-US"/>
         </w:rPr>
-        <w:t xml:space="preserve"> ARE RESTful API was developed. It allows manipulation of resources through a set of HTTP methods such as GET, POST, PUT and DELETE.</w:t>
+        <w:t xml:space="preserve"> ARE RESTful API was developed. It allows manipulation of resources through a set of HTTP methods su</w:t>
+      </w:r>
+      <w:r>
+        <w:rPr>
+          <w:rFonts w:ascii="Arial" w:hAnsi="Arial" w:cs="Arial"/>
+          <w:lang w:val="en-US"/>
+        </w:rPr>
+        <w:t>ch as GET, POST, PUT and DELETE.</w:t>
+      </w:r>
+    </w:p>
+    <w:p>
+      <w:pPr>
+        <w:rPr>
+          <w:rFonts w:ascii="Arial" w:hAnsi="Arial" w:cs="Arial"/>
+          <w:lang w:val="en-US"/>
+        </w:rPr>
+      </w:pPr>
+      <w:r>
+        <w:rPr>
+          <w:rFonts w:ascii="Arial" w:hAnsi="Arial" w:cs="Arial"/>
+          <w:lang w:val="en-US"/>
+        </w:rPr>
+        <w:t xml:space="preserve">     Apart from the </w:t>
+      </w:r>
+      <w:r>
+        <w:rPr>
+          <w:rFonts w:ascii="Arial" w:hAnsi="Arial" w:cs="Arial"/>
+          <w:lang w:val="en-US"/>
+        </w:rPr>
+        <w:t>regular</w:t>
+      </w:r>
+      <w:r>
+        <w:rPr>
+          <w:rFonts w:ascii="Arial" w:hAnsi="Arial" w:cs="Arial"/>
+          <w:lang w:val="en-US"/>
+        </w:rPr>
+        <w:t xml:space="preserve"> RESTful functions, an event mechanism is provided. With this mechanism, ARE can </w:t>
+      </w:r>
+      <w:r>
+        <w:rPr>
+          <w:rFonts w:ascii="Arial" w:hAnsi="Arial" w:cs="Arial"/>
+          <w:lang w:val="en-US"/>
+        </w:rPr>
+        <w:t>broadcast</w:t>
+      </w:r>
+      <w:r>
+        <w:rPr>
+          <w:rFonts w:ascii="Arial" w:hAnsi="Arial" w:cs="Arial"/>
+          <w:lang w:val="en-US"/>
+        </w:rPr>
+        <w:t xml:space="preserve"> </w:t>
+      </w:r>
+      <w:r>
+        <w:rPr>
+          <w:rFonts w:ascii="Arial" w:hAnsi="Arial" w:cs="Arial"/>
+          <w:lang w:val="en-US"/>
+        </w:rPr>
+        <w:t xml:space="preserve">messages to </w:t>
+      </w:r>
+      <w:r>
+        <w:rPr>
+          <w:rFonts w:ascii="Arial" w:hAnsi="Arial" w:cs="Arial"/>
+          <w:lang w:val="en-US"/>
+        </w:rPr>
+        <w:t>anyone</w:t>
+      </w:r>
+      <w:r>
+        <w:rPr>
+          <w:rFonts w:ascii="Arial" w:hAnsi="Arial" w:cs="Arial"/>
+          <w:lang w:val="en-US"/>
+        </w:rPr>
+        <w:t xml:space="preserve"> who subscribes and inform when an event occurs.</w:t>
       </w:r>
     </w:p>
     <w:p>
@@ -684,7 +769,7 @@
     <w:tbl>
       <w:tblPr>
         <w:tblStyle w:val="TableGrid"/>
-        <w:tblpPr w:leftFromText="180" w:rightFromText="180" w:vertAnchor="page" w:horzAnchor="margin" w:tblpXSpec="center" w:tblpY="1649"/>
+        <w:tblpPr w:leftFromText="180" w:rightFromText="180" w:vertAnchor="page" w:horzAnchor="margin" w:tblpXSpec="center" w:tblpY="2146"/>
         <w:tblW w:w="11340" w:type="dxa"/>
         <w:tblLook w:val="04A0" w:firstRow="1" w:lastRow="0" w:firstColumn="1" w:lastColumn="0" w:noHBand="0" w:noVBand="1"/>
       </w:tblPr>
@@ -3456,60 +3541,169 @@
           </w:p>
         </w:tc>
       </w:tr>
+      <w:tr>
+        <w:trPr>
+          <w:trHeight w:val="294"/>
+        </w:trPr>
+        <w:tc>
+          <w:tcPr>
+            <w:tcW w:w="1053" w:type="dxa"/>
+          </w:tcPr>
+          <w:p>
+            <w:pPr>
+              <w:jc w:val="center"/>
+              <w:rPr>
+                <w:rFonts w:ascii="Times New Roman" w:hAnsi="Times New Roman" w:cs="Times New Roman"/>
+                <w:szCs w:val="24"/>
+                <w:lang w:val="en-US"/>
+              </w:rPr>
+            </w:pPr>
+            <w:r>
+              <w:rPr>
+                <w:rFonts w:ascii="Times New Roman" w:hAnsi="Times New Roman" w:cs="Times New Roman"/>
+                <w:szCs w:val="24"/>
+                <w:lang w:val="en-US"/>
+              </w:rPr>
+              <w:t>GET</w:t>
+            </w:r>
+          </w:p>
+        </w:tc>
+        <w:tc>
+          <w:tcPr>
+            <w:tcW w:w="3345" w:type="dxa"/>
+          </w:tcPr>
+          <w:p>
+            <w:pPr>
+              <w:jc w:val="center"/>
+              <w:rPr>
+                <w:rFonts w:ascii="Times New Roman" w:hAnsi="Times New Roman" w:cs="Times New Roman"/>
+                <w:szCs w:val="24"/>
+                <w:lang w:val="en-US"/>
+              </w:rPr>
+            </w:pPr>
+            <w:r>
+              <w:rPr>
+                <w:rFonts w:ascii="Times New Roman" w:hAnsi="Times New Roman" w:cs="Times New Roman"/>
+                <w:szCs w:val="24"/>
+                <w:lang w:val="en-US"/>
+              </w:rPr>
+              <w:t>/events/subscribe</w:t>
+            </w:r>
+          </w:p>
+        </w:tc>
+        <w:tc>
+          <w:tcPr>
+            <w:tcW w:w="1561" w:type="dxa"/>
+          </w:tcPr>
+          <w:p>
+            <w:pPr>
+              <w:jc w:val="center"/>
+              <w:rPr>
+                <w:rFonts w:ascii="Times New Roman" w:hAnsi="Times New Roman" w:cs="Times New Roman"/>
+                <w:szCs w:val="24"/>
+                <w:lang w:val="en-US"/>
+              </w:rPr>
+            </w:pPr>
+            <w:r>
+              <w:rPr>
+                <w:rFonts w:ascii="Times New Roman" w:hAnsi="Times New Roman" w:cs="Times New Roman"/>
+                <w:szCs w:val="24"/>
+                <w:lang w:val="en-US"/>
+              </w:rPr>
+              <w:t>-</w:t>
+            </w:r>
+          </w:p>
+        </w:tc>
+        <w:tc>
+          <w:tcPr>
+            <w:tcW w:w="1434" w:type="dxa"/>
+          </w:tcPr>
+          <w:p>
+            <w:pPr>
+              <w:jc w:val="center"/>
+              <w:rPr>
+                <w:rFonts w:ascii="Times New Roman" w:hAnsi="Times New Roman" w:cs="Times New Roman"/>
+                <w:szCs w:val="24"/>
+                <w:lang w:val="en-US"/>
+              </w:rPr>
+            </w:pPr>
+            <w:r>
+              <w:rPr>
+                <w:rFonts w:ascii="Times New Roman" w:hAnsi="Times New Roman" w:cs="Times New Roman"/>
+                <w:szCs w:val="24"/>
+                <w:lang w:val="en-US"/>
+              </w:rPr>
+              <w:t>-</w:t>
+            </w:r>
+          </w:p>
+        </w:tc>
+        <w:tc>
+          <w:tcPr>
+            <w:tcW w:w="1402" w:type="dxa"/>
+          </w:tcPr>
+          <w:p>
+            <w:pPr>
+              <w:jc w:val="center"/>
+              <w:rPr>
+                <w:rFonts w:ascii="Times New Roman" w:hAnsi="Times New Roman" w:cs="Times New Roman"/>
+                <w:szCs w:val="24"/>
+                <w:lang w:val="en-US"/>
+              </w:rPr>
+            </w:pPr>
+            <w:r>
+              <w:rPr>
+                <w:rFonts w:ascii="Times New Roman" w:hAnsi="Times New Roman" w:cs="Times New Roman"/>
+                <w:szCs w:val="24"/>
+                <w:lang w:val="en-US"/>
+              </w:rPr>
+              <w:t>-</w:t>
+            </w:r>
+          </w:p>
+        </w:tc>
+        <w:tc>
+          <w:tcPr>
+            <w:tcW w:w="2545" w:type="dxa"/>
+          </w:tcPr>
+          <w:p>
+            <w:pPr>
+              <w:jc w:val="center"/>
+              <w:rPr>
+                <w:rFonts w:ascii="Times New Roman" w:hAnsi="Times New Roman" w:cs="Times New Roman"/>
+                <w:szCs w:val="24"/>
+                <w:lang w:val="en-US"/>
+              </w:rPr>
+            </w:pPr>
+            <w:r>
+              <w:rPr>
+                <w:rFonts w:ascii="Times New Roman" w:hAnsi="Times New Roman" w:cs="Times New Roman"/>
+                <w:szCs w:val="24"/>
+                <w:lang w:val="en-US"/>
+              </w:rPr>
+              <w:t>Opens a persistent connection with ARE to use it for Server Sent Events.</w:t>
+            </w:r>
+          </w:p>
+        </w:tc>
+      </w:tr>
     </w:tbl>
     <w:p>
       <w:pPr>
         <w:spacing w:after="0" w:line="240" w:lineRule="auto"/>
+        <w:jc w:val="center"/>
         <w:rPr>
           <w:rFonts w:ascii="Arial" w:hAnsi="Arial" w:cs="Arial"/>
           <w:lang w:val="en-US"/>
         </w:rPr>
       </w:pPr>
-    </w:p>
-    <w:p>
-      <w:pPr>
-        <w:spacing w:after="0" w:line="240" w:lineRule="auto"/>
-        <w:rPr>
-          <w:rFonts w:ascii="Arial" w:hAnsi="Arial" w:cs="Arial"/>
-          <w:lang w:val="en-US"/>
-        </w:rPr>
-      </w:pPr>
-    </w:p>
-    <w:p>
-      <w:pPr>
-        <w:spacing w:after="0" w:line="240" w:lineRule="auto"/>
-        <w:rPr>
-          <w:rFonts w:ascii="Arial" w:hAnsi="Arial" w:cs="Arial"/>
-          <w:lang w:val="en-US"/>
-        </w:rPr>
-      </w:pPr>
-    </w:p>
-    <w:p>
-      <w:pPr>
-        <w:spacing w:after="0" w:line="240" w:lineRule="auto"/>
-        <w:rPr>
-          <w:rFonts w:ascii="Arial" w:hAnsi="Arial" w:cs="Arial"/>
-          <w:lang w:val="en-US"/>
-        </w:rPr>
-      </w:pPr>
-    </w:p>
-    <w:p>
-      <w:pPr>
-        <w:spacing w:after="0" w:line="240" w:lineRule="auto"/>
-        <w:rPr>
-          <w:rFonts w:ascii="Arial" w:hAnsi="Arial" w:cs="Arial"/>
-          <w:lang w:val="en-US"/>
-        </w:rPr>
-      </w:pPr>
-    </w:p>
-    <w:p>
-      <w:pPr>
-        <w:spacing w:after="0" w:line="240" w:lineRule="auto"/>
-        <w:rPr>
-          <w:rFonts w:ascii="Arial" w:hAnsi="Arial" w:cs="Arial"/>
-          <w:lang w:val="en-US"/>
-        </w:rPr>
-      </w:pPr>
+      <w:r>
+        <w:rPr>
+          <w:rFonts w:ascii="Times New Roman" w:hAnsi="Times New Roman" w:cs="Times New Roman"/>
+          <w:sz w:val="28"/>
+          <w:szCs w:val="24"/>
+          <w:u w:val="single"/>
+          <w:lang w:val="en-US"/>
+        </w:rPr>
+        <w:t>RESTful API Functions</w:t>
+      </w:r>
     </w:p>
     <w:p>
       <w:pPr>
@@ -3518,7 +3712,7 @@
           <w:lang w:val="en-US"/>
         </w:rPr>
       </w:pPr>
-      <w:bookmarkStart w:id="2" w:name="_Toc415140968"/>
+      <w:bookmarkStart w:id="1" w:name="_Toc419980824"/>
       <w:r>
         <w:rPr>
           <w:lang w:val="en-US"/>
@@ -3526,7 +3720,7 @@
         <w:lastRenderedPageBreak/>
         <w:t>RESTful API libraries</w:t>
       </w:r>
-      <w:bookmarkEnd w:id="2"/>
+      <w:bookmarkEnd w:id="1"/>
     </w:p>
     <w:p>
       <w:pPr>
@@ -3610,7 +3804,7 @@
           <w:lang w:val="en-US"/>
         </w:rPr>
       </w:pPr>
-      <w:bookmarkStart w:id="3" w:name="_Toc415140969"/>
+      <w:bookmarkStart w:id="2" w:name="_Toc419980825"/>
       <w:r>
         <w:rPr>
           <w:rFonts w:ascii="Arial" w:hAnsi="Arial" w:cs="Arial"/>
@@ -3625,7 +3819,7 @@
         </w:rPr>
         <w:t>JavaScript library</w:t>
       </w:r>
-      <w:bookmarkEnd w:id="3"/>
+      <w:bookmarkEnd w:id="2"/>
     </w:p>
     <w:p>
       <w:pPr>
@@ -3698,11 +3892,15 @@
           <w:rFonts w:ascii="Arial" w:hAnsi="Arial" w:cs="Arial"/>
           <w:lang w:val="en-US"/>
         </w:rPr>
-        <w:t>Import a script that provides jQuery functionality.</w:t>
+        <w:t>Import ‘JSmap.js’ file in your page.</w:t>
       </w:r>
     </w:p>
     <w:p>
       <w:pPr>
+        <w:numPr>
+          <w:ilvl w:val="0"/>
+          <w:numId w:val="2"/>
+        </w:numPr>
         <w:rPr>
           <w:rFonts w:ascii="Arial" w:hAnsi="Arial" w:cs="Arial"/>
           <w:lang w:val="en-US"/>
@@ -3713,37 +3911,7 @@
           <w:rFonts w:ascii="Arial" w:hAnsi="Arial" w:cs="Arial"/>
           <w:lang w:val="en-US"/>
         </w:rPr>
-        <w:t>Before you start calling the ARE functions</w:t>
-      </w:r>
-      <w:r>
-        <w:rPr>
-          <w:rFonts w:ascii="Arial" w:hAnsi="Arial" w:cs="Arial"/>
-          <w:lang w:val="en-US"/>
-        </w:rPr>
-        <w:t xml:space="preserve">, you have to set the </w:t>
-      </w:r>
-      <w:proofErr w:type="spellStart"/>
-      <w:r>
-        <w:rPr>
-          <w:rFonts w:ascii="Arial" w:hAnsi="Arial" w:cs="Arial"/>
-          <w:lang w:val="en-US"/>
-        </w:rPr>
-        <w:t>baseURI</w:t>
-      </w:r>
-      <w:proofErr w:type="spellEnd"/>
-      <w:r>
-        <w:rPr>
-          <w:rFonts w:ascii="Arial" w:hAnsi="Arial" w:cs="Arial"/>
-          <w:lang w:val="en-US"/>
-        </w:rPr>
-        <w:t xml:space="preserve"> which is the URI where ARE runs at</w:t>
-      </w:r>
-      <w:r>
-        <w:rPr>
-          <w:rFonts w:ascii="Arial" w:hAnsi="Arial" w:cs="Arial"/>
-          <w:lang w:val="en-US"/>
-        </w:rPr>
-        <w:t>:</w:t>
+        <w:t>Import a script that provides jQuery functionality.</w:t>
       </w:r>
     </w:p>
     <w:p>
@@ -3756,13 +3924,58 @@
       <w:r>
         <w:rPr>
           <w:rFonts w:ascii="Arial" w:hAnsi="Arial" w:cs="Arial"/>
+          <w:lang w:val="en-US"/>
+        </w:rPr>
+        <w:t>Before you start calling ARE functions</w:t>
+      </w:r>
+      <w:r>
+        <w:rPr>
+          <w:rFonts w:ascii="Arial" w:hAnsi="Arial" w:cs="Arial"/>
+          <w:lang w:val="en-US"/>
+        </w:rPr>
+        <w:t xml:space="preserve">, you have to set the </w:t>
+      </w:r>
+      <w:proofErr w:type="spellStart"/>
+      <w:r>
+        <w:rPr>
+          <w:rFonts w:ascii="Arial" w:hAnsi="Arial" w:cs="Arial"/>
+          <w:lang w:val="en-US"/>
+        </w:rPr>
+        <w:t>baseURI</w:t>
+      </w:r>
+      <w:proofErr w:type="spellEnd"/>
+      <w:r>
+        <w:rPr>
+          <w:rFonts w:ascii="Arial" w:hAnsi="Arial" w:cs="Arial"/>
+          <w:lang w:val="en-US"/>
+        </w:rPr>
+        <w:t xml:space="preserve"> which is the URI where ARE runs at</w:t>
+      </w:r>
+      <w:r>
+        <w:rPr>
+          <w:rFonts w:ascii="Arial" w:hAnsi="Arial" w:cs="Arial"/>
+          <w:lang w:val="en-US"/>
+        </w:rPr>
+        <w:t>:</w:t>
+      </w:r>
+    </w:p>
+    <w:p>
+      <w:pPr>
+        <w:rPr>
+          <w:rFonts w:ascii="Arial" w:hAnsi="Arial" w:cs="Arial"/>
+          <w:lang w:val="en-US"/>
+        </w:rPr>
+      </w:pPr>
+      <w:r>
+        <w:rPr>
+          <w:rFonts w:ascii="Arial" w:hAnsi="Arial" w:cs="Arial"/>
           <w:noProof/>
           <w:lang w:eastAsia="el-GR"/>
         </w:rPr>
         <w:drawing>
-          <wp:inline distT="0" distB="0" distL="0" distR="0" wp14:anchorId="37384BFC" wp14:editId="05C7D473">
-            <wp:extent cx="3905250" cy="304800"/>
-            <wp:effectExtent l="19050" t="19050" r="19050" b="19050"/>
+          <wp:inline distT="0" distB="0" distL="0" distR="0" wp14:anchorId="58499ED9" wp14:editId="1B5FE0B2">
+            <wp:extent cx="3065929" cy="304800"/>
+            <wp:effectExtent l="19050" t="19050" r="20320" b="19050"/>
             <wp:docPr id="2" name="Picture 2"/>
             <wp:cNvGraphicFramePr>
               <a:graphicFrameLocks xmlns:a="http://schemas.openxmlformats.org/drawingml/2006/main" noChangeAspect="1"/>
@@ -3775,7 +3988,13 @@
                     <pic:cNvPicPr/>
                   </pic:nvPicPr>
                   <pic:blipFill>
-                    <a:blip r:embed="rId7"/>
+                    <a:blip r:embed="rId7">
+                      <a:extLst>
+                        <a:ext uri="{28A0092B-C50C-407E-A947-70E740481C1C}">
+                          <a14:useLocalDpi xmlns:a14="http://schemas.microsoft.com/office/drawing/2010/main" val="0"/>
+                        </a:ext>
+                      </a:extLst>
+                    </a:blip>
                     <a:stretch>
                       <a:fillRect/>
                     </a:stretch>
@@ -3783,7 +4002,7 @@
                   <pic:spPr>
                     <a:xfrm>
                       <a:off x="0" y="0"/>
-                      <a:ext cx="3905250" cy="304800"/>
+                      <a:ext cx="3065929" cy="304800"/>
                     </a:xfrm>
                     <a:prstGeom prst="rect">
                       <a:avLst/>
@@ -3816,13 +4035,13 @@
           <w:lang w:eastAsia="el-GR"/>
         </w:rPr>
         <w:drawing>
-          <wp:anchor distT="0" distB="0" distL="114300" distR="114300" simplePos="0" relativeHeight="251662336" behindDoc="0" locked="0" layoutInCell="1" allowOverlap="1" wp14:anchorId="22708EA8" wp14:editId="531D8E12">
+          <wp:anchor distT="0" distB="0" distL="114300" distR="114300" simplePos="0" relativeHeight="251662336" behindDoc="0" locked="0" layoutInCell="1" allowOverlap="1" wp14:anchorId="7DBE41AD" wp14:editId="06EA90DF">
             <wp:simplePos x="0" y="0"/>
             <wp:positionH relativeFrom="column">
               <wp:posOffset>19050</wp:posOffset>
             </wp:positionH>
             <wp:positionV relativeFrom="paragraph">
-              <wp:posOffset>575310</wp:posOffset>
+              <wp:posOffset>527685</wp:posOffset>
             </wp:positionV>
             <wp:extent cx="5274310" cy="2033905"/>
             <wp:effectExtent l="19050" t="19050" r="21590" b="23495"/>
@@ -3935,6 +4154,7 @@
       <w:pPr>
         <w:rPr>
           <w:rFonts w:ascii="Arial" w:hAnsi="Arial" w:cs="Arial"/>
+          <w:sz w:val="8"/>
           <w:lang w:val="en-US"/>
         </w:rPr>
       </w:pPr>
@@ -3951,6 +4171,258 @@
           <w:rFonts w:ascii="Arial" w:hAnsi="Arial" w:cs="Arial"/>
           <w:lang w:val="en-US"/>
         </w:rPr>
+        <w:t>Furthermore, t</w:t>
+      </w:r>
+      <w:r>
+        <w:rPr>
+          <w:rFonts w:ascii="Arial" w:hAnsi="Arial" w:cs="Arial"/>
+          <w:lang w:val="en-US"/>
+        </w:rPr>
+        <w:t xml:space="preserve">he </w:t>
+      </w:r>
+      <w:r>
+        <w:rPr>
+          <w:rFonts w:ascii="Arial" w:hAnsi="Arial" w:cs="Arial"/>
+          <w:lang w:val="en-US"/>
+        </w:rPr>
+        <w:t>‘</w:t>
+      </w:r>
+      <w:r>
+        <w:rPr>
+          <w:rFonts w:ascii="Arial" w:hAnsi="Arial" w:cs="Arial"/>
+          <w:lang w:val="en-US"/>
+        </w:rPr>
+        <w:t>subscribe</w:t>
+      </w:r>
+      <w:r>
+        <w:rPr>
+          <w:rFonts w:ascii="Arial" w:hAnsi="Arial" w:cs="Arial"/>
+          <w:lang w:val="en-US"/>
+        </w:rPr>
+        <w:t>’</w:t>
+      </w:r>
+      <w:r>
+        <w:rPr>
+          <w:rFonts w:ascii="Arial" w:hAnsi="Arial" w:cs="Arial"/>
+          <w:lang w:val="en-US"/>
+        </w:rPr>
+        <w:t xml:space="preserve"> </w:t>
+      </w:r>
+      <w:r>
+        <w:rPr>
+          <w:rFonts w:ascii="Arial" w:hAnsi="Arial" w:cs="Arial"/>
+          <w:lang w:val="en-US"/>
+        </w:rPr>
+        <w:t>function is</w:t>
+      </w:r>
+      <w:r>
+        <w:rPr>
+          <w:rFonts w:ascii="Arial" w:hAnsi="Arial" w:cs="Arial"/>
+          <w:lang w:val="en-US"/>
+        </w:rPr>
+        <w:t xml:space="preserve"> </w:t>
+      </w:r>
+      <w:r>
+        <w:rPr>
+          <w:rFonts w:ascii="Arial" w:hAnsi="Arial" w:cs="Arial"/>
+          <w:lang w:val="en-US"/>
+        </w:rPr>
+        <w:t>opening a persistent connection</w:t>
+      </w:r>
+      <w:r>
+        <w:rPr>
+          <w:rFonts w:ascii="Arial" w:hAnsi="Arial" w:cs="Arial"/>
+          <w:lang w:val="en-US"/>
+        </w:rPr>
+        <w:t xml:space="preserve"> </w:t>
+      </w:r>
+      <w:r>
+        <w:rPr>
+          <w:rFonts w:ascii="Arial" w:hAnsi="Arial" w:cs="Arial"/>
+          <w:lang w:val="en-US"/>
+        </w:rPr>
+        <w:t>with ARE. Using an event mechanism</w:t>
+      </w:r>
+      <w:r>
+        <w:rPr>
+          <w:rFonts w:ascii="Arial" w:hAnsi="Arial" w:cs="Arial"/>
+          <w:lang w:val="en-US"/>
+        </w:rPr>
+        <w:t xml:space="preserve"> based on Server Sent Events (SSE) technology</w:t>
+      </w:r>
+      <w:r>
+        <w:rPr>
+          <w:rFonts w:ascii="Arial" w:hAnsi="Arial" w:cs="Arial"/>
+          <w:lang w:val="en-US"/>
+        </w:rPr>
+        <w:t xml:space="preserve">, it </w:t>
+      </w:r>
+      <w:r>
+        <w:rPr>
+          <w:rFonts w:ascii="Arial" w:hAnsi="Arial" w:cs="Arial"/>
+          <w:lang w:val="en-US"/>
+        </w:rPr>
+        <w:t>listens to the connection</w:t>
+      </w:r>
+      <w:r>
+        <w:rPr>
+          <w:rFonts w:ascii="Arial" w:hAnsi="Arial" w:cs="Arial"/>
+          <w:lang w:val="en-US"/>
+        </w:rPr>
+        <w:t xml:space="preserve"> for broadcast</w:t>
+      </w:r>
+      <w:r>
+        <w:rPr>
+          <w:rFonts w:ascii="Arial" w:hAnsi="Arial" w:cs="Arial"/>
+          <w:lang w:val="en-US"/>
+        </w:rPr>
+        <w:t>ed</w:t>
+      </w:r>
+      <w:r>
+        <w:rPr>
+          <w:rFonts w:ascii="Arial" w:hAnsi="Arial" w:cs="Arial"/>
+          <w:lang w:val="en-US"/>
+        </w:rPr>
+        <w:t xml:space="preserve"> messages</w:t>
+      </w:r>
+      <w:r>
+        <w:rPr>
+          <w:rFonts w:ascii="Arial" w:hAnsi="Arial" w:cs="Arial"/>
+          <w:lang w:val="en-US"/>
+        </w:rPr>
+        <w:t>.</w:t>
+      </w:r>
+      <w:r>
+        <w:rPr>
+          <w:rFonts w:ascii="Arial" w:hAnsi="Arial" w:cs="Arial"/>
+          <w:lang w:val="en-US"/>
+        </w:rPr>
+        <w:t xml:space="preserve"> Additionally,</w:t>
+      </w:r>
+      <w:r>
+        <w:rPr>
+          <w:rFonts w:ascii="Arial" w:hAnsi="Arial" w:cs="Arial"/>
+          <w:lang w:val="en-US"/>
+        </w:rPr>
+        <w:t xml:space="preserve"> the </w:t>
+      </w:r>
+      <w:proofErr w:type="spellStart"/>
+      <w:r>
+        <w:rPr>
+          <w:rFonts w:ascii="Arial" w:hAnsi="Arial" w:cs="Arial"/>
+          <w:lang w:val="en-US"/>
+        </w:rPr>
+        <w:t>eventType</w:t>
+      </w:r>
+      <w:proofErr w:type="spellEnd"/>
+      <w:r>
+        <w:rPr>
+          <w:rFonts w:ascii="Arial" w:hAnsi="Arial" w:cs="Arial"/>
+          <w:lang w:val="en-US"/>
+        </w:rPr>
+        <w:t xml:space="preserve"> name</w:t>
+      </w:r>
+      <w:r>
+        <w:rPr>
+          <w:rFonts w:ascii="Arial" w:hAnsi="Arial" w:cs="Arial"/>
+          <w:lang w:val="en-US"/>
+        </w:rPr>
+        <w:t xml:space="preserve"> must be </w:t>
+      </w:r>
+      <w:r>
+        <w:rPr>
+          <w:rFonts w:ascii="Arial" w:hAnsi="Arial" w:cs="Arial"/>
+          <w:lang w:val="en-US"/>
+        </w:rPr>
+        <w:t xml:space="preserve">provided, </w:t>
+      </w:r>
+      <w:r>
+        <w:rPr>
+          <w:rFonts w:ascii="Arial" w:hAnsi="Arial" w:cs="Arial"/>
+          <w:lang w:val="en-US"/>
+        </w:rPr>
+        <w:t xml:space="preserve">to specify what type of events to listen for. </w:t>
+      </w:r>
+      <w:r>
+        <w:rPr>
+          <w:rFonts w:ascii="Arial" w:hAnsi="Arial" w:cs="Arial"/>
+          <w:lang w:val="en-US"/>
+        </w:rPr>
+        <w:t xml:space="preserve">The </w:t>
+      </w:r>
+      <w:r>
+        <w:rPr>
+          <w:rFonts w:ascii="Arial" w:hAnsi="Arial" w:cs="Arial"/>
+          <w:lang w:val="en-US"/>
+        </w:rPr>
+        <w:t>concept</w:t>
+      </w:r>
+      <w:r>
+        <w:rPr>
+          <w:rFonts w:ascii="Arial" w:hAnsi="Arial" w:cs="Arial"/>
+          <w:lang w:val="en-US"/>
+        </w:rPr>
+        <w:t xml:space="preserve"> still remains the same as you must provide a </w:t>
+      </w:r>
+      <w:proofErr w:type="spellStart"/>
+      <w:r>
+        <w:rPr>
+          <w:rFonts w:ascii="Arial" w:hAnsi="Arial" w:cs="Arial"/>
+          <w:lang w:val="en-US"/>
+        </w:rPr>
+        <w:t>successCallback</w:t>
+      </w:r>
+      <w:proofErr w:type="spellEnd"/>
+      <w:r>
+        <w:rPr>
+          <w:rFonts w:ascii="Arial" w:hAnsi="Arial" w:cs="Arial"/>
+          <w:lang w:val="en-US"/>
+        </w:rPr>
+        <w:t xml:space="preserve"> and an </w:t>
+      </w:r>
+      <w:proofErr w:type="spellStart"/>
+      <w:r>
+        <w:rPr>
+          <w:rFonts w:ascii="Arial" w:hAnsi="Arial" w:cs="Arial"/>
+          <w:lang w:val="en-US"/>
+        </w:rPr>
+        <w:t>errorCallback</w:t>
+      </w:r>
+      <w:proofErr w:type="spellEnd"/>
+      <w:r>
+        <w:rPr>
+          <w:rFonts w:ascii="Arial" w:hAnsi="Arial" w:cs="Arial"/>
+          <w:lang w:val="en-US"/>
+        </w:rPr>
+        <w:t xml:space="preserve"> function</w:t>
+      </w:r>
+      <w:r>
+        <w:rPr>
+          <w:rFonts w:ascii="Arial" w:hAnsi="Arial" w:cs="Arial"/>
+          <w:lang w:val="en-US"/>
+        </w:rPr>
+        <w:t>.</w:t>
+      </w:r>
+      <w:r>
+        <w:rPr>
+          <w:rFonts w:ascii="Arial" w:hAnsi="Arial" w:cs="Arial"/>
+          <w:lang w:val="en-US"/>
+        </w:rPr>
+        <w:t xml:space="preserve"> The unsubscribe function do not use any rest calls since it closes the connection from the browser’s side.</w:t>
+      </w:r>
+    </w:p>
+    <w:p>
+      <w:pPr>
+        <w:rPr>
+          <w:rFonts w:ascii="Arial" w:hAnsi="Arial" w:cs="Arial"/>
+          <w:lang w:val="en-US"/>
+        </w:rPr>
+      </w:pPr>
+      <w:r>
+        <w:rPr>
+          <w:rFonts w:ascii="Arial" w:hAnsi="Arial" w:cs="Arial"/>
+          <w:lang w:val="en-US"/>
+        </w:rPr>
         <w:t xml:space="preserve">In the next page you can find </w:t>
       </w:r>
       <w:r>
@@ -3965,14 +4437,70 @@
           <w:rFonts w:ascii="Arial" w:hAnsi="Arial" w:cs="Arial"/>
           <w:lang w:val="en-US"/>
         </w:rPr>
-        <w:t xml:space="preserve"> array that describes </w:t>
-      </w:r>
-      <w:r>
-        <w:rPr>
-          <w:rFonts w:ascii="Arial" w:hAnsi="Arial" w:cs="Arial"/>
-          <w:lang w:val="en-US"/>
-        </w:rPr>
-        <w:t xml:space="preserve">each method that is contained in the library. </w:t>
+        <w:t xml:space="preserve"> array </w:t>
+      </w:r>
+      <w:r>
+        <w:rPr>
+          <w:rFonts w:ascii="Arial" w:hAnsi="Arial" w:cs="Arial"/>
+          <w:lang w:val="en-US"/>
+        </w:rPr>
+        <w:t>describi</w:t>
+      </w:r>
+      <w:r>
+        <w:rPr>
+          <w:rFonts w:ascii="Arial" w:hAnsi="Arial" w:cs="Arial"/>
+          <w:lang w:val="en-US"/>
+        </w:rPr>
+        <w:t>ng</w:t>
+      </w:r>
+      <w:r>
+        <w:rPr>
+          <w:rFonts w:ascii="Arial" w:hAnsi="Arial" w:cs="Arial"/>
+          <w:lang w:val="en-US"/>
+        </w:rPr>
+        <w:t xml:space="preserve"> </w:t>
+      </w:r>
+      <w:r>
+        <w:rPr>
+          <w:rFonts w:ascii="Arial" w:hAnsi="Arial" w:cs="Arial"/>
+          <w:lang w:val="en-US"/>
+        </w:rPr>
+        <w:t xml:space="preserve">each method </w:t>
+      </w:r>
+      <w:r>
+        <w:rPr>
+          <w:rFonts w:ascii="Arial" w:hAnsi="Arial" w:cs="Arial"/>
+          <w:lang w:val="en-US"/>
+        </w:rPr>
+        <w:t>contained in the library and a list</w:t>
+      </w:r>
+      <w:r>
+        <w:rPr>
+          <w:rFonts w:ascii="Arial" w:hAnsi="Arial" w:cs="Arial"/>
+          <w:lang w:val="en-US"/>
+        </w:rPr>
+        <w:t>ing</w:t>
+      </w:r>
+      <w:r>
+        <w:rPr>
+          <w:rFonts w:ascii="Arial" w:hAnsi="Arial" w:cs="Arial"/>
+          <w:lang w:val="en-US"/>
+        </w:rPr>
+        <w:t xml:space="preserve"> with the available event type</w:t>
+      </w:r>
+      <w:r>
+        <w:rPr>
+          <w:rFonts w:ascii="Arial" w:hAnsi="Arial" w:cs="Arial"/>
+          <w:lang w:val="en-US"/>
+        </w:rPr>
+        <w:t>s</w:t>
+      </w:r>
+      <w:r>
+        <w:rPr>
+          <w:rFonts w:ascii="Arial" w:hAnsi="Arial" w:cs="Arial"/>
+          <w:lang w:val="en-US"/>
+        </w:rPr>
+        <w:t>.</w:t>
       </w:r>
     </w:p>
     <w:p>
@@ -3988,100 +4516,25 @@
       <w:pPr>
         <w:spacing w:after="0" w:line="240" w:lineRule="auto"/>
         <w:rPr>
-          <w:rFonts w:ascii="Arial" w:hAnsi="Arial" w:cs="Arial"/>
+          <w:rFonts w:ascii="Times New Roman" w:hAnsi="Times New Roman" w:cs="Times New Roman"/>
           <w:lang w:val="en-US"/>
         </w:rPr>
       </w:pPr>
     </w:p>
     <w:p>
       <w:pPr>
-        <w:spacing w:after="0" w:line="240" w:lineRule="auto"/>
-        <w:rPr>
-          <w:rFonts w:ascii="Arial" w:hAnsi="Arial" w:cs="Arial"/>
+        <w:rPr>
+          <w:rFonts w:ascii="Times New Roman" w:hAnsi="Times New Roman" w:cs="Times New Roman"/>
           <w:lang w:val="en-US"/>
         </w:rPr>
       </w:pPr>
-    </w:p>
-    <w:p>
-      <w:pPr>
-        <w:spacing w:after="0" w:line="240" w:lineRule="auto"/>
-        <w:rPr>
-          <w:rFonts w:ascii="Arial" w:hAnsi="Arial" w:cs="Arial"/>
-          <w:lang w:val="en-US"/>
-        </w:rPr>
-      </w:pPr>
-    </w:p>
-    <w:p>
-      <w:pPr>
-        <w:spacing w:after="0" w:line="240" w:lineRule="auto"/>
+      <w:r>
         <w:rPr>
           <w:rFonts w:ascii="Times New Roman" w:hAnsi="Times New Roman" w:cs="Times New Roman"/>
           <w:lang w:val="en-US"/>
         </w:rPr>
-      </w:pPr>
-    </w:p>
-    <w:p>
-      <w:pPr>
-        <w:spacing w:after="0" w:line="240" w:lineRule="auto"/>
-        <w:rPr>
-          <w:rFonts w:ascii="Times New Roman" w:hAnsi="Times New Roman" w:cs="Times New Roman"/>
-          <w:lang w:val="en-US"/>
-        </w:rPr>
-      </w:pPr>
-    </w:p>
-    <w:p>
-      <w:pPr>
-        <w:spacing w:after="0" w:line="240" w:lineRule="auto"/>
-        <w:rPr>
-          <w:rFonts w:ascii="Times New Roman" w:hAnsi="Times New Roman" w:cs="Times New Roman"/>
-          <w:lang w:val="en-US"/>
-        </w:rPr>
-      </w:pPr>
-    </w:p>
-    <w:p>
-      <w:pPr>
-        <w:spacing w:after="0" w:line="240" w:lineRule="auto"/>
-        <w:rPr>
-          <w:rFonts w:ascii="Times New Roman" w:hAnsi="Times New Roman" w:cs="Times New Roman"/>
-          <w:lang w:val="en-US"/>
-        </w:rPr>
-      </w:pPr>
-    </w:p>
-    <w:p>
-      <w:pPr>
-        <w:spacing w:after="0" w:line="240" w:lineRule="auto"/>
-        <w:rPr>
-          <w:rFonts w:ascii="Times New Roman" w:hAnsi="Times New Roman" w:cs="Times New Roman"/>
-          <w:lang w:val="en-US"/>
-        </w:rPr>
-      </w:pPr>
-    </w:p>
-    <w:p>
-      <w:pPr>
-        <w:spacing w:after="0" w:line="240" w:lineRule="auto"/>
-        <w:rPr>
-          <w:rFonts w:ascii="Times New Roman" w:hAnsi="Times New Roman" w:cs="Times New Roman"/>
-          <w:lang w:val="en-US"/>
-        </w:rPr>
-      </w:pPr>
-    </w:p>
-    <w:p>
-      <w:pPr>
-        <w:spacing w:after="0" w:line="240" w:lineRule="auto"/>
-        <w:rPr>
-          <w:rFonts w:ascii="Times New Roman" w:hAnsi="Times New Roman" w:cs="Times New Roman"/>
-          <w:lang w:val="en-US"/>
-        </w:rPr>
-      </w:pPr>
-    </w:p>
-    <w:p>
-      <w:pPr>
-        <w:spacing w:after="0" w:line="240" w:lineRule="auto"/>
-        <w:rPr>
-          <w:rFonts w:ascii="Times New Roman" w:hAnsi="Times New Roman" w:cs="Times New Roman"/>
-          <w:lang w:val="en-US"/>
-        </w:rPr>
-      </w:pPr>
+        <w:br w:type="page"/>
+      </w:r>
     </w:p>
     <w:p>
       <w:pPr>
@@ -4095,7 +4548,7 @@
     <w:tbl>
       <w:tblPr>
         <w:tblStyle w:val="TableGrid"/>
-        <w:tblpPr w:leftFromText="180" w:rightFromText="180" w:vertAnchor="page" w:horzAnchor="margin" w:tblpXSpec="center" w:tblpY="1591"/>
+        <w:tblpPr w:leftFromText="180" w:rightFromText="180" w:vertAnchor="page" w:horzAnchor="margin" w:tblpXSpec="center" w:tblpY="2341"/>
         <w:tblW w:w="10206" w:type="dxa"/>
         <w:tblLook w:val="04A0" w:firstRow="1" w:lastRow="0" w:firstColumn="1" w:lastColumn="0" w:noHBand="0" w:noVBand="1"/>
       </w:tblPr>
@@ -4109,7 +4562,7 @@
         </w:trPr>
         <w:tc>
           <w:tcPr>
-            <w:tcW w:w="5211" w:type="dxa"/>
+            <w:tcW w:w="5982" w:type="dxa"/>
             <w:shd w:val="clear" w:color="auto" w:fill="D9D9D9" w:themeFill="background1" w:themeFillShade="D9"/>
           </w:tcPr>
           <w:p>
@@ -4129,14 +4582,13 @@
                 <w:szCs w:val="24"/>
                 <w:lang w:val="en-US"/>
               </w:rPr>
-              <w:lastRenderedPageBreak/>
               <w:t>Function Signature</w:t>
             </w:r>
           </w:p>
         </w:tc>
         <w:tc>
           <w:tcPr>
-            <w:tcW w:w="3680" w:type="dxa"/>
+            <w:tcW w:w="4224" w:type="dxa"/>
             <w:shd w:val="clear" w:color="auto" w:fill="D9D9D9" w:themeFill="background1" w:themeFillShade="D9"/>
           </w:tcPr>
           <w:p>
@@ -4167,7 +4619,7 @@
         </w:trPr>
         <w:tc>
           <w:tcPr>
-            <w:tcW w:w="5211" w:type="dxa"/>
+            <w:tcW w:w="5982" w:type="dxa"/>
           </w:tcPr>
           <w:p>
             <w:pPr>
@@ -4246,7 +4698,7 @@
         </w:tc>
         <w:tc>
           <w:tcPr>
-            <w:tcW w:w="3680" w:type="dxa"/>
+            <w:tcW w:w="4224" w:type="dxa"/>
           </w:tcPr>
           <w:p>
             <w:pPr>
@@ -4275,7 +4727,7 @@
         </w:trPr>
         <w:tc>
           <w:tcPr>
-            <w:tcW w:w="5211" w:type="dxa"/>
+            <w:tcW w:w="5982" w:type="dxa"/>
           </w:tcPr>
           <w:p>
             <w:pPr>
@@ -4378,7 +4830,7 @@
         </w:tc>
         <w:tc>
           <w:tcPr>
-            <w:tcW w:w="3680" w:type="dxa"/>
+            <w:tcW w:w="4224" w:type="dxa"/>
           </w:tcPr>
           <w:p>
             <w:pPr>
@@ -4407,7 +4859,7 @@
         </w:trPr>
         <w:tc>
           <w:tcPr>
-            <w:tcW w:w="5211" w:type="dxa"/>
+            <w:tcW w:w="5982" w:type="dxa"/>
           </w:tcPr>
           <w:p>
             <w:pPr>
@@ -4501,7 +4953,7 @@
         </w:tc>
         <w:tc>
           <w:tcPr>
-            <w:tcW w:w="3680" w:type="dxa"/>
+            <w:tcW w:w="4224" w:type="dxa"/>
           </w:tcPr>
           <w:p>
             <w:pPr>
@@ -4530,7 +4982,7 @@
         </w:trPr>
         <w:tc>
           <w:tcPr>
-            <w:tcW w:w="5211" w:type="dxa"/>
+            <w:tcW w:w="5982" w:type="dxa"/>
           </w:tcPr>
           <w:p>
             <w:pPr>
@@ -4757,7 +5209,7 @@
         </w:tc>
         <w:tc>
           <w:tcPr>
-            <w:tcW w:w="3680" w:type="dxa"/>
+            <w:tcW w:w="4224" w:type="dxa"/>
           </w:tcPr>
           <w:p>
             <w:pPr>
@@ -4786,7 +5238,7 @@
         </w:trPr>
         <w:tc>
           <w:tcPr>
-            <w:tcW w:w="5211" w:type="dxa"/>
+            <w:tcW w:w="5982" w:type="dxa"/>
           </w:tcPr>
           <w:p>
             <w:pPr>
@@ -4864,7 +5316,7 @@
         </w:tc>
         <w:tc>
           <w:tcPr>
-            <w:tcW w:w="3680" w:type="dxa"/>
+            <w:tcW w:w="4224" w:type="dxa"/>
           </w:tcPr>
           <w:p>
             <w:pPr>
@@ -4892,7 +5344,7 @@
         </w:trPr>
         <w:tc>
           <w:tcPr>
-            <w:tcW w:w="5211" w:type="dxa"/>
+            <w:tcW w:w="5982" w:type="dxa"/>
           </w:tcPr>
           <w:p>
             <w:pPr>
@@ -4994,7 +5446,7 @@
         </w:tc>
         <w:tc>
           <w:tcPr>
-            <w:tcW w:w="3680" w:type="dxa"/>
+            <w:tcW w:w="4224" w:type="dxa"/>
           </w:tcPr>
           <w:p>
             <w:pPr>
@@ -5023,7 +5475,7 @@
         </w:trPr>
         <w:tc>
           <w:tcPr>
-            <w:tcW w:w="5211" w:type="dxa"/>
+            <w:tcW w:w="5982" w:type="dxa"/>
           </w:tcPr>
           <w:p>
             <w:pPr>
@@ -5102,7 +5554,7 @@
         </w:tc>
         <w:tc>
           <w:tcPr>
-            <w:tcW w:w="3680" w:type="dxa"/>
+            <w:tcW w:w="4224" w:type="dxa"/>
           </w:tcPr>
           <w:p>
             <w:pPr>
@@ -5131,7 +5583,7 @@
         </w:trPr>
         <w:tc>
           <w:tcPr>
-            <w:tcW w:w="5211" w:type="dxa"/>
+            <w:tcW w:w="5982" w:type="dxa"/>
           </w:tcPr>
           <w:p>
             <w:pPr>
@@ -5236,7 +5688,7 @@
         </w:tc>
         <w:tc>
           <w:tcPr>
-            <w:tcW w:w="3680" w:type="dxa"/>
+            <w:tcW w:w="4224" w:type="dxa"/>
           </w:tcPr>
           <w:p>
             <w:pPr>
@@ -5283,7 +5735,7 @@
         </w:trPr>
         <w:tc>
           <w:tcPr>
-            <w:tcW w:w="5211" w:type="dxa"/>
+            <w:tcW w:w="5982" w:type="dxa"/>
           </w:tcPr>
           <w:p>
             <w:pPr>
@@ -5414,7 +5866,7 @@
         </w:tc>
         <w:tc>
           <w:tcPr>
-            <w:tcW w:w="3680" w:type="dxa"/>
+            <w:tcW w:w="4224" w:type="dxa"/>
           </w:tcPr>
           <w:p>
             <w:pPr>
@@ -5443,7 +5895,7 @@
         </w:trPr>
         <w:tc>
           <w:tcPr>
-            <w:tcW w:w="5211" w:type="dxa"/>
+            <w:tcW w:w="5982" w:type="dxa"/>
           </w:tcPr>
           <w:p>
             <w:pPr>
@@ -5582,7 +6034,7 @@
         </w:tc>
         <w:tc>
           <w:tcPr>
-            <w:tcW w:w="3680" w:type="dxa"/>
+            <w:tcW w:w="4224" w:type="dxa"/>
           </w:tcPr>
           <w:p>
             <w:pPr>
@@ -5611,7 +6063,7 @@
         </w:trPr>
         <w:tc>
           <w:tcPr>
-            <w:tcW w:w="5211" w:type="dxa"/>
+            <w:tcW w:w="5982" w:type="dxa"/>
           </w:tcPr>
           <w:p>
             <w:pPr>
@@ -5705,7 +6157,7 @@
         </w:tc>
         <w:tc>
           <w:tcPr>
-            <w:tcW w:w="3680" w:type="dxa"/>
+            <w:tcW w:w="4224" w:type="dxa"/>
           </w:tcPr>
           <w:p>
             <w:pPr>
@@ -5734,7 +6186,7 @@
         </w:trPr>
         <w:tc>
           <w:tcPr>
-            <w:tcW w:w="5211" w:type="dxa"/>
+            <w:tcW w:w="5982" w:type="dxa"/>
           </w:tcPr>
           <w:p>
             <w:pPr>
@@ -5852,7 +6304,7 @@
         </w:tc>
         <w:tc>
           <w:tcPr>
-            <w:tcW w:w="3680" w:type="dxa"/>
+            <w:tcW w:w="4224" w:type="dxa"/>
           </w:tcPr>
           <w:p>
             <w:pPr>
@@ -5881,7 +6333,7 @@
         </w:trPr>
         <w:tc>
           <w:tcPr>
-            <w:tcW w:w="5211" w:type="dxa"/>
+            <w:tcW w:w="5982" w:type="dxa"/>
           </w:tcPr>
           <w:p>
             <w:pPr>
@@ -5975,7 +6427,7 @@
         </w:tc>
         <w:tc>
           <w:tcPr>
-            <w:tcW w:w="3680" w:type="dxa"/>
+            <w:tcW w:w="4224" w:type="dxa"/>
           </w:tcPr>
           <w:p>
             <w:pPr>
@@ -6004,7 +6456,7 @@
         </w:trPr>
         <w:tc>
           <w:tcPr>
-            <w:tcW w:w="5211" w:type="dxa"/>
+            <w:tcW w:w="5982" w:type="dxa"/>
           </w:tcPr>
           <w:p>
             <w:pPr>
@@ -6094,7 +6546,7 @@
         </w:tc>
         <w:tc>
           <w:tcPr>
-            <w:tcW w:w="3680" w:type="dxa"/>
+            <w:tcW w:w="4224" w:type="dxa"/>
           </w:tcPr>
           <w:p>
             <w:pPr>
@@ -6123,7 +6575,7 @@
         </w:trPr>
         <w:tc>
           <w:tcPr>
-            <w:tcW w:w="5211" w:type="dxa"/>
+            <w:tcW w:w="5982" w:type="dxa"/>
           </w:tcPr>
           <w:p>
             <w:pPr>
@@ -6201,24 +6653,250 @@
         </w:tc>
         <w:tc>
           <w:tcPr>
-            <w:tcW w:w="3680" w:type="dxa"/>
-          </w:tcPr>
-          <w:p>
-            <w:pPr>
-              <w:jc w:val="center"/>
-              <w:rPr>
-                <w:rFonts w:ascii="Times New Roman" w:hAnsi="Times New Roman" w:cs="Times New Roman"/>
-                <w:szCs w:val="24"/>
-                <w:lang w:val="en-US"/>
-              </w:rPr>
-            </w:pPr>
-            <w:r>
-              <w:rPr>
-                <w:rFonts w:ascii="Times New Roman" w:hAnsi="Times New Roman" w:cs="Times New Roman"/>
-                <w:szCs w:val="24"/>
-                <w:lang w:val="en-US"/>
-              </w:rPr>
-              <w:t>Retrieves an array with all the available rest function information</w:t>
+            <w:tcW w:w="4224" w:type="dxa"/>
+          </w:tcPr>
+          <w:p>
+            <w:pPr>
+              <w:jc w:val="center"/>
+              <w:rPr>
+                <w:rFonts w:ascii="Times New Roman" w:hAnsi="Times New Roman" w:cs="Times New Roman"/>
+                <w:szCs w:val="24"/>
+                <w:lang w:val="en-US"/>
+              </w:rPr>
+            </w:pPr>
+            <w:r>
+              <w:rPr>
+                <w:rFonts w:ascii="Times New Roman" w:hAnsi="Times New Roman" w:cs="Times New Roman"/>
+                <w:szCs w:val="24"/>
+                <w:lang w:val="en-US"/>
+              </w:rPr>
+              <w:t xml:space="preserve">Retrieves an array </w:t>
+            </w:r>
+            <w:r>
+              <w:rPr>
+                <w:rFonts w:ascii="Times New Roman" w:hAnsi="Times New Roman" w:cs="Times New Roman"/>
+                <w:szCs w:val="24"/>
+                <w:lang w:val="en-US"/>
+              </w:rPr>
+              <w:t>filled with information</w:t>
+            </w:r>
+            <w:r>
+              <w:rPr>
+                <w:rFonts w:ascii="Times New Roman" w:hAnsi="Times New Roman" w:cs="Times New Roman"/>
+                <w:szCs w:val="24"/>
+                <w:lang w:val="en-US"/>
+              </w:rPr>
+              <w:t xml:space="preserve"> </w:t>
+            </w:r>
+            <w:r>
+              <w:rPr>
+                <w:rFonts w:ascii="Times New Roman" w:hAnsi="Times New Roman" w:cs="Times New Roman"/>
+                <w:szCs w:val="24"/>
+                <w:lang w:val="en-US"/>
+              </w:rPr>
+              <w:t>for all the available rest functions</w:t>
+            </w:r>
+          </w:p>
+        </w:tc>
+      </w:tr>
+      <w:tr>
+        <w:trPr>
+          <w:trHeight w:val="294"/>
+        </w:trPr>
+        <w:tc>
+          <w:tcPr>
+            <w:tcW w:w="5982" w:type="dxa"/>
+          </w:tcPr>
+          <w:p>
+            <w:pPr>
+              <w:jc w:val="center"/>
+              <w:rPr>
+                <w:rFonts w:ascii="Times New Roman" w:hAnsi="Times New Roman" w:cs="Times New Roman"/>
+                <w:szCs w:val="24"/>
+                <w:lang w:val="en-US"/>
+              </w:rPr>
+            </w:pPr>
+            <w:r>
+              <w:rPr>
+                <w:rFonts w:ascii="Times New Roman" w:hAnsi="Times New Roman" w:cs="Times New Roman"/>
+                <w:szCs w:val="24"/>
+                <w:lang w:val="en-US"/>
+              </w:rPr>
+              <w:t>subscribe(</w:t>
+            </w:r>
+            <w:r>
+              <w:rPr>
+                <w:rFonts w:ascii="Times New Roman" w:hAnsi="Times New Roman" w:cs="Times New Roman"/>
+                <w:b/>
+                <w:color w:val="548DD4" w:themeColor="text2" w:themeTint="99"/>
+                <w:lang w:val="en-US"/>
+              </w:rPr>
+              <w:t>sCB1</w:t>
+            </w:r>
+            <w:r>
+              <w:rPr>
+                <w:rFonts w:ascii="Times New Roman" w:hAnsi="Times New Roman" w:cs="Times New Roman"/>
+                <w:b/>
+                <w:color w:val="548DD4" w:themeColor="text2" w:themeTint="99"/>
+                <w:lang w:val="en-US"/>
+              </w:rPr>
+              <w:t xml:space="preserve">, </w:t>
+            </w:r>
+            <w:r>
+              <w:rPr>
+                <w:rFonts w:ascii="Times New Roman" w:hAnsi="Times New Roman" w:cs="Times New Roman"/>
+                <w:color w:val="FF0000"/>
+                <w:szCs w:val="24"/>
+                <w:lang w:val="en-US"/>
+              </w:rPr>
+              <w:t xml:space="preserve"> </w:t>
+            </w:r>
+            <w:proofErr w:type="spellStart"/>
+            <w:r>
+              <w:rPr>
+                <w:rFonts w:ascii="Times New Roman" w:hAnsi="Times New Roman" w:cs="Times New Roman"/>
+                <w:color w:val="FF0000"/>
+                <w:szCs w:val="24"/>
+                <w:lang w:val="en-US"/>
+              </w:rPr>
+              <w:t>eCB</w:t>
+            </w:r>
+            <w:proofErr w:type="spellEnd"/>
+            <w:r>
+              <w:rPr>
+                <w:rFonts w:ascii="Times New Roman" w:hAnsi="Times New Roman" w:cs="Times New Roman"/>
+                <w:szCs w:val="24"/>
+                <w:lang w:val="en-US"/>
+              </w:rPr>
+              <w:t xml:space="preserve">, </w:t>
+            </w:r>
+            <w:proofErr w:type="spellStart"/>
+            <w:r>
+              <w:rPr>
+                <w:rFonts w:ascii="Times New Roman" w:hAnsi="Times New Roman" w:cs="Times New Roman"/>
+                <w:szCs w:val="24"/>
+                <w:lang w:val="en-US"/>
+              </w:rPr>
+              <w:t>eventType</w:t>
+            </w:r>
+            <w:proofErr w:type="spellEnd"/>
+            <w:r>
+              <w:rPr>
+                <w:rFonts w:ascii="Times New Roman" w:hAnsi="Times New Roman" w:cs="Times New Roman"/>
+                <w:szCs w:val="24"/>
+                <w:lang w:val="en-US"/>
+              </w:rPr>
+              <w:t>)</w:t>
+            </w:r>
+          </w:p>
+        </w:tc>
+        <w:tc>
+          <w:tcPr>
+            <w:tcW w:w="4224" w:type="dxa"/>
+          </w:tcPr>
+          <w:p>
+            <w:pPr>
+              <w:jc w:val="center"/>
+              <w:rPr>
+                <w:rFonts w:ascii="Times New Roman" w:hAnsi="Times New Roman" w:cs="Times New Roman"/>
+                <w:szCs w:val="24"/>
+                <w:lang w:val="en-US"/>
+              </w:rPr>
+            </w:pPr>
+            <w:r>
+              <w:rPr>
+                <w:rFonts w:ascii="Times New Roman" w:hAnsi="Times New Roman" w:cs="Times New Roman"/>
+                <w:szCs w:val="24"/>
+                <w:lang w:val="en-US"/>
+              </w:rPr>
+              <w:t>Opens a persistent connection with ARE and listens for Server Sent Events.</w:t>
+            </w:r>
+          </w:p>
+        </w:tc>
+      </w:tr>
+      <w:tr>
+        <w:trPr>
+          <w:trHeight w:val="294"/>
+        </w:trPr>
+        <w:tc>
+          <w:tcPr>
+            <w:tcW w:w="5982" w:type="dxa"/>
+          </w:tcPr>
+          <w:p>
+            <w:pPr>
+              <w:jc w:val="center"/>
+              <w:rPr>
+                <w:rFonts w:ascii="Times New Roman" w:hAnsi="Times New Roman" w:cs="Times New Roman"/>
+                <w:szCs w:val="24"/>
+                <w:lang w:val="en-US"/>
+              </w:rPr>
+            </w:pPr>
+            <w:r>
+              <w:rPr>
+                <w:rFonts w:ascii="Times New Roman" w:hAnsi="Times New Roman" w:cs="Times New Roman"/>
+                <w:szCs w:val="24"/>
+                <w:lang w:val="en-US"/>
+              </w:rPr>
+              <w:t>unsubscribe(</w:t>
+            </w:r>
+            <w:proofErr w:type="spellStart"/>
+            <w:r>
+              <w:rPr>
+                <w:rFonts w:ascii="Times New Roman" w:hAnsi="Times New Roman" w:cs="Times New Roman"/>
+                <w:szCs w:val="24"/>
+                <w:lang w:val="en-US"/>
+              </w:rPr>
+              <w:t>eventType</w:t>
+            </w:r>
+            <w:proofErr w:type="spellEnd"/>
+            <w:r>
+              <w:rPr>
+                <w:rFonts w:ascii="Times New Roman" w:hAnsi="Times New Roman" w:cs="Times New Roman"/>
+                <w:szCs w:val="24"/>
+                <w:lang w:val="en-US"/>
+              </w:rPr>
+              <w:t>)</w:t>
+            </w:r>
+          </w:p>
+        </w:tc>
+        <w:tc>
+          <w:tcPr>
+            <w:tcW w:w="4224" w:type="dxa"/>
+          </w:tcPr>
+          <w:p>
+            <w:pPr>
+              <w:jc w:val="center"/>
+              <w:rPr>
+                <w:rFonts w:ascii="Times New Roman" w:hAnsi="Times New Roman" w:cs="Times New Roman"/>
+                <w:szCs w:val="24"/>
+                <w:lang w:val="en-US"/>
+              </w:rPr>
+            </w:pPr>
+            <w:r>
+              <w:rPr>
+                <w:rFonts w:ascii="Times New Roman" w:hAnsi="Times New Roman" w:cs="Times New Roman"/>
+                <w:szCs w:val="24"/>
+                <w:lang w:val="en-US"/>
+              </w:rPr>
+              <w:t xml:space="preserve">Closes the connection for Server Sent Events. Returns true if the </w:t>
+            </w:r>
+            <w:proofErr w:type="spellStart"/>
+            <w:r>
+              <w:rPr>
+                <w:rFonts w:ascii="Times New Roman" w:hAnsi="Times New Roman" w:cs="Times New Roman"/>
+                <w:szCs w:val="24"/>
+                <w:lang w:val="en-US"/>
+              </w:rPr>
+              <w:t>unsubscription</w:t>
+            </w:r>
+            <w:proofErr w:type="spellEnd"/>
+            <w:r>
+              <w:rPr>
+                <w:rFonts w:ascii="Times New Roman" w:hAnsi="Times New Roman" w:cs="Times New Roman"/>
+                <w:szCs w:val="24"/>
+                <w:lang w:val="en-US"/>
+              </w:rPr>
+              <w:t xml:space="preserve"> was successful and false otherwise</w:t>
             </w:r>
           </w:p>
         </w:tc>
@@ -6227,6 +6905,29 @@
     <w:p>
       <w:pPr>
         <w:spacing w:after="0" w:line="240" w:lineRule="auto"/>
+        <w:jc w:val="center"/>
+        <w:rPr>
+          <w:rFonts w:ascii="Times New Roman" w:hAnsi="Times New Roman" w:cs="Times New Roman"/>
+          <w:sz w:val="28"/>
+          <w:szCs w:val="24"/>
+          <w:u w:val="single"/>
+          <w:lang w:val="en-US"/>
+        </w:rPr>
+      </w:pPr>
+      <w:r>
+        <w:rPr>
+          <w:rFonts w:ascii="Times New Roman" w:hAnsi="Times New Roman" w:cs="Times New Roman"/>
+          <w:sz w:val="28"/>
+          <w:szCs w:val="24"/>
+          <w:u w:val="single"/>
+          <w:lang w:val="en-US"/>
+        </w:rPr>
+        <w:t>JavaScript Library Functions</w:t>
+      </w:r>
+    </w:p>
+    <w:p>
+      <w:pPr>
+        <w:spacing w:after="0" w:line="240" w:lineRule="auto"/>
         <w:rPr>
           <w:rFonts w:ascii="Times New Roman" w:hAnsi="Times New Roman" w:cs="Times New Roman"/>
           <w:sz w:val="24"/>
@@ -6256,6 +6957,17 @@
           <w:lang w:val="en-US"/>
         </w:rPr>
       </w:pPr>
+    </w:p>
+    <w:p>
+      <w:pPr>
+        <w:spacing w:after="0" w:line="240" w:lineRule="auto"/>
+        <w:rPr>
+          <w:rFonts w:ascii="Times New Roman" w:hAnsi="Times New Roman" w:cs="Times New Roman"/>
+          <w:sz w:val="24"/>
+          <w:szCs w:val="24"/>
+          <w:lang w:val="en-US"/>
+        </w:rPr>
+      </w:pPr>
       <w:r>
         <w:rPr>
           <w:rFonts w:ascii="Times New Roman" w:hAnsi="Times New Roman" w:cs="Times New Roman"/>
@@ -6267,15 +6979,15 @@
         <mc:AlternateContent>
           <mc:Choice Requires="wps">
             <w:drawing>
-              <wp:anchor distT="0" distB="0" distL="114300" distR="114300" simplePos="0" relativeHeight="251659264" behindDoc="0" locked="0" layoutInCell="1" allowOverlap="1" wp14:anchorId="7968095E" wp14:editId="273C5762">
+              <wp:anchor distT="0" distB="0" distL="114300" distR="114300" simplePos="0" relativeHeight="251659264" behindDoc="0" locked="0" layoutInCell="1" allowOverlap="1" wp14:anchorId="56488D79" wp14:editId="38682E5A">
                 <wp:simplePos x="0" y="0"/>
                 <wp:positionH relativeFrom="column">
-                  <wp:align>center</wp:align>
+                  <wp:posOffset>779780</wp:posOffset>
                 </wp:positionH>
                 <wp:positionV relativeFrom="paragraph">
-                  <wp:posOffset>0</wp:posOffset>
+                  <wp:posOffset>13335</wp:posOffset>
                 </wp:positionV>
-                <wp:extent cx="3861943" cy="1023042"/>
+                <wp:extent cx="3861435" cy="1022985"/>
                 <wp:effectExtent l="0" t="0" r="24765" b="24765"/>
                 <wp:wrapNone/>
                 <wp:docPr id="307" name="Text Box 2"/>
@@ -6291,7 +7003,7 @@
                       <wps:spPr bwMode="auto">
                         <a:xfrm>
                           <a:off x="0" y="0"/>
-                          <a:ext cx="3861943" cy="1023042"/>
+                          <a:ext cx="3861435" cy="1022985"/>
                         </a:xfrm>
                         <a:prstGeom prst="rect">
                           <a:avLst/>
@@ -6606,7 +7318,7 @@
                 <v:stroke joinstyle="miter"/>
                 <v:path gradientshapeok="t" o:connecttype="rect"/>
               </v:shapetype>
-              <v:shape id="Text Box 2" o:spid="_x0000_s1026" type="#_x0000_t202" style="position:absolute;margin-left:0;margin-top:0;width:304.1pt;height:80.55pt;z-index:251659264;visibility:visible;mso-wrap-style:square;mso-width-percent:0;mso-height-percent:0;mso-wrap-distance-left:9pt;mso-wrap-distance-top:0;mso-wrap-distance-right:9pt;mso-wrap-distance-bottom:0;mso-position-horizontal:center;mso-position-horizontal-relative:text;mso-position-vertical:absolute;mso-position-vertical-relative:text;mso-width-percent:0;mso-height-percent:0;mso-width-relative:margin;mso-height-relative:margin;v-text-anchor:top" o:gfxdata="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" fillcolor="#fcf2e8">
+              <v:shape id="Text Box 2" o:spid="_x0000_s1026" type="#_x0000_t202" style="position:absolute;margin-left:61.4pt;margin-top:1.05pt;width:304.05pt;height:80.55pt;z-index:251659264;visibility:visible;mso-wrap-style:square;mso-width-percent:0;mso-height-percent:0;mso-wrap-distance-left:9pt;mso-wrap-distance-top:0;mso-wrap-distance-right:9pt;mso-wrap-distance-bottom:0;mso-position-horizontal:absolute;mso-position-horizontal-relative:text;mso-position-vertical:absolute;mso-position-vertical-relative:text;mso-width-percent:0;mso-height-percent:0;mso-width-relative:margin;mso-height-relative:margin;v-text-anchor:top" o:gfxdata="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" fillcolor="#fcf2e8">
                 <v:stroke dashstyle="dash"/>
                 <v:textbox>
                   <w:txbxContent>
@@ -6638,8 +7350,6 @@
                         </w:rPr>
                         <w:t xml:space="preserve">: </w:t>
                       </w:r>
-                      <w:proofErr w:type="spellStart"/>
-                      <w:proofErr w:type="gramStart"/>
                       <w:r>
                         <w:rPr>
                           <w:rFonts w:ascii="Times New Roman" w:hAnsi="Times New Roman" w:cs="Times New Roman"/>
@@ -6648,51 +7358,13 @@
                         </w:rPr>
                         <w:t>successCallback</w:t>
                       </w:r>
-                      <w:proofErr w:type="spellEnd"/>
                       <w:r>
                         <w:rPr>
                           <w:rFonts w:ascii="Times New Roman" w:hAnsi="Times New Roman" w:cs="Times New Roman"/>
                           <w:szCs w:val="24"/>
                           <w:lang w:val="en-US"/>
                         </w:rPr>
-                        <w:t>(</w:t>
-                      </w:r>
-                      <w:proofErr w:type="spellStart"/>
-                      <w:proofErr w:type="gramEnd"/>
-                      <w:r>
-                        <w:rPr>
-                          <w:rFonts w:ascii="Times New Roman" w:hAnsi="Times New Roman" w:cs="Times New Roman"/>
-                          <w:szCs w:val="24"/>
-                          <w:lang w:val="en-US"/>
-                        </w:rPr>
-                        <w:t>textData</w:t>
-                      </w:r>
-                      <w:proofErr w:type="spellEnd"/>
-                      <w:r>
-                        <w:rPr>
-                          <w:rFonts w:ascii="Times New Roman" w:hAnsi="Times New Roman" w:cs="Times New Roman"/>
-                          <w:szCs w:val="24"/>
-                          <w:lang w:val="en-US"/>
-                        </w:rPr>
-                        <w:t xml:space="preserve">, </w:t>
-                      </w:r>
-                      <w:proofErr w:type="spellStart"/>
-                      <w:r>
-                        <w:rPr>
-                          <w:rFonts w:ascii="Times New Roman" w:hAnsi="Times New Roman" w:cs="Times New Roman"/>
-                          <w:szCs w:val="24"/>
-                          <w:lang w:val="en-US"/>
-                        </w:rPr>
-                        <w:t>HTTPstatus</w:t>
-                      </w:r>
-                      <w:proofErr w:type="spellEnd"/>
-                      <w:r>
-                        <w:rPr>
-                          <w:rFonts w:ascii="Times New Roman" w:hAnsi="Times New Roman" w:cs="Times New Roman"/>
-                          <w:szCs w:val="24"/>
-                          <w:lang w:val="en-US"/>
-                        </w:rPr>
-                        <w:t>)</w:t>
+                        <w:t>(textData, HTTPstatus)</w:t>
                       </w:r>
                     </w:p>
                     <w:p>
@@ -6723,8 +7395,6 @@
                         </w:rPr>
                         <w:t xml:space="preserve">: </w:t>
                       </w:r>
-                      <w:proofErr w:type="spellStart"/>
-                      <w:proofErr w:type="gramStart"/>
                       <w:r>
                         <w:rPr>
                           <w:rFonts w:ascii="Times New Roman" w:hAnsi="Times New Roman" w:cs="Times New Roman"/>
@@ -6733,41 +7403,13 @@
                         </w:rPr>
                         <w:t>successCallback</w:t>
                       </w:r>
-                      <w:proofErr w:type="spellEnd"/>
                       <w:r>
                         <w:rPr>
                           <w:rFonts w:ascii="Times New Roman" w:hAnsi="Times New Roman" w:cs="Times New Roman"/>
                           <w:szCs w:val="24"/>
                           <w:lang w:val="en-US"/>
                         </w:rPr>
-                        <w:t>(</w:t>
-                      </w:r>
-                      <w:proofErr w:type="gramEnd"/>
-                      <w:r>
-                        <w:rPr>
-                          <w:rFonts w:ascii="Times New Roman" w:hAnsi="Times New Roman" w:cs="Times New Roman"/>
-                          <w:szCs w:val="24"/>
-                          <w:lang w:val="en-US"/>
-                        </w:rPr>
-                        <w:t xml:space="preserve">array, </w:t>
-                      </w:r>
-                      <w:proofErr w:type="spellStart"/>
-                      <w:r>
-                        <w:rPr>
-                          <w:rFonts w:ascii="Times New Roman" w:hAnsi="Times New Roman" w:cs="Times New Roman"/>
-                          <w:szCs w:val="24"/>
-                          <w:lang w:val="en-US"/>
-                        </w:rPr>
-                        <w:t>HTTPstatus</w:t>
-                      </w:r>
-                      <w:proofErr w:type="spellEnd"/>
-                      <w:r>
-                        <w:rPr>
-                          <w:rFonts w:ascii="Times New Roman" w:hAnsi="Times New Roman" w:cs="Times New Roman"/>
-                          <w:szCs w:val="24"/>
-                          <w:lang w:val="en-US"/>
-                        </w:rPr>
-                        <w:t>)</w:t>
+                        <w:t>(array, HTTPstatus)</w:t>
                       </w:r>
                     </w:p>
                     <w:p>
@@ -6782,8 +7424,6 @@
                           <w:lang w:val="en-US"/>
                         </w:rPr>
                       </w:pPr>
-                      <w:proofErr w:type="spellStart"/>
-                      <w:proofErr w:type="gramStart"/>
                       <w:r>
                         <w:rPr>
                           <w:rFonts w:ascii="Times New Roman" w:hAnsi="Times New Roman" w:cs="Times New Roman"/>
@@ -6793,35 +7433,14 @@
                         </w:rPr>
                         <w:t>eCB</w:t>
                       </w:r>
-                      <w:proofErr w:type="spellEnd"/>
-                      <w:proofErr w:type="gramEnd"/>
                       <w:r>
                         <w:rPr>
                           <w:rFonts w:ascii="Times New Roman" w:hAnsi="Times New Roman" w:cs="Times New Roman"/>
                           <w:szCs w:val="24"/>
                           <w:lang w:val="en-US"/>
                         </w:rPr>
-                        <w:t xml:space="preserve">: </w:t>
+                        <w:t>: errorCallback(</w:t>
                       </w:r>
-                      <w:proofErr w:type="spellStart"/>
-                      <w:r>
-                        <w:rPr>
-                          <w:rFonts w:ascii="Times New Roman" w:hAnsi="Times New Roman" w:cs="Times New Roman"/>
-                          <w:szCs w:val="24"/>
-                          <w:lang w:val="en-US"/>
-                        </w:rPr>
-                        <w:t>errorCallback</w:t>
-                      </w:r>
-                      <w:proofErr w:type="spellEnd"/>
-                      <w:r>
-                        <w:rPr>
-                          <w:rFonts w:ascii="Times New Roman" w:hAnsi="Times New Roman" w:cs="Times New Roman"/>
-                          <w:szCs w:val="24"/>
-                          <w:lang w:val="en-US"/>
-                        </w:rPr>
-                        <w:t>(</w:t>
-                      </w:r>
-                      <w:proofErr w:type="spellStart"/>
                       <w:r>
                         <w:rPr>
                           <w:rFonts w:ascii="Times New Roman" w:hAnsi="Times New Roman" w:cs="Times New Roman"/>
@@ -6830,7 +7449,6 @@
                         </w:rPr>
                         <w:t>HTTPstatus</w:t>
                       </w:r>
-                      <w:proofErr w:type="spellEnd"/>
                       <w:r>
                         <w:rPr>
                           <w:rFonts w:ascii="Times New Roman" w:hAnsi="Times New Roman" w:cs="Times New Roman"/>
@@ -6839,7 +7457,6 @@
                         </w:rPr>
                         <w:t xml:space="preserve">, </w:t>
                       </w:r>
-                      <w:proofErr w:type="spellStart"/>
                       <w:r>
                         <w:rPr>
                           <w:rFonts w:ascii="Times New Roman" w:hAnsi="Times New Roman" w:cs="Times New Roman"/>
@@ -6848,7 +7465,6 @@
                         </w:rPr>
                         <w:t>AREerrorMessage</w:t>
                       </w:r>
-                      <w:proofErr w:type="spellEnd"/>
                       <w:r>
                         <w:rPr>
                           <w:rFonts w:ascii="Times New Roman" w:hAnsi="Times New Roman" w:cs="Times New Roman"/>
@@ -6892,52 +7508,6 @@
     </w:p>
     <w:p>
       <w:pPr>
-        <w:pStyle w:val="ListParagraph"/>
-        <w:spacing w:after="0" w:line="240" w:lineRule="auto"/>
-        <w:ind w:left="1080"/>
-        <w:rPr>
-          <w:rFonts w:ascii="Times New Roman" w:hAnsi="Times New Roman" w:cs="Times New Roman"/>
-          <w:sz w:val="24"/>
-          <w:szCs w:val="24"/>
-          <w:lang w:val="en-US"/>
-        </w:rPr>
-      </w:pPr>
-    </w:p>
-    <w:p>
-      <w:pPr>
-        <w:spacing w:after="0" w:line="240" w:lineRule="auto"/>
-        <w:rPr>
-          <w:rFonts w:ascii="Times New Roman" w:hAnsi="Times New Roman" w:cs="Times New Roman"/>
-          <w:sz w:val="24"/>
-          <w:szCs w:val="24"/>
-          <w:lang w:val="en-US"/>
-        </w:rPr>
-      </w:pPr>
-    </w:p>
-    <w:p>
-      <w:pPr>
-        <w:spacing w:after="0" w:line="240" w:lineRule="auto"/>
-        <w:rPr>
-          <w:rFonts w:ascii="Times New Roman" w:hAnsi="Times New Roman" w:cs="Times New Roman"/>
-          <w:sz w:val="24"/>
-          <w:szCs w:val="24"/>
-          <w:lang w:val="en-US"/>
-        </w:rPr>
-      </w:pPr>
-    </w:p>
-    <w:p>
-      <w:pPr>
-        <w:spacing w:after="0" w:line="240" w:lineRule="auto"/>
-        <w:rPr>
-          <w:rFonts w:ascii="Times New Roman" w:hAnsi="Times New Roman" w:cs="Times New Roman"/>
-          <w:sz w:val="24"/>
-          <w:szCs w:val="24"/>
-          <w:lang w:val="en-US"/>
-        </w:rPr>
-      </w:pPr>
-    </w:p>
-    <w:p>
-      <w:pPr>
         <w:spacing w:after="0" w:line="240" w:lineRule="auto"/>
         <w:rPr>
           <w:rFonts w:ascii="Times New Roman" w:hAnsi="Times New Roman" w:cs="Times New Roman"/>
@@ -7006,6 +7576,25 @@
     </w:p>
     <w:p>
       <w:pPr>
+        <w:rPr>
+          <w:rFonts w:ascii="Times New Roman" w:hAnsi="Times New Roman" w:cs="Times New Roman"/>
+          <w:sz w:val="24"/>
+          <w:szCs w:val="24"/>
+          <w:lang w:val="en-US"/>
+        </w:rPr>
+      </w:pPr>
+      <w:r>
+        <w:rPr>
+          <w:rFonts w:ascii="Times New Roman" w:hAnsi="Times New Roman" w:cs="Times New Roman"/>
+          <w:sz w:val="24"/>
+          <w:szCs w:val="24"/>
+          <w:lang w:val="en-US"/>
+        </w:rPr>
+        <w:br w:type="page"/>
+      </w:r>
+    </w:p>
+    <w:p>
+      <w:pPr>
         <w:spacing w:after="0" w:line="240" w:lineRule="auto"/>
         <w:rPr>
           <w:rFonts w:ascii="Times New Roman" w:hAnsi="Times New Roman" w:cs="Times New Roman"/>
@@ -7018,26 +7607,458 @@
     <w:p>
       <w:pPr>
         <w:spacing w:after="0" w:line="240" w:lineRule="auto"/>
+        <w:jc w:val="center"/>
         <w:rPr>
           <w:rFonts w:ascii="Times New Roman" w:hAnsi="Times New Roman" w:cs="Times New Roman"/>
+          <w:sz w:val="28"/>
+          <w:szCs w:val="24"/>
+          <w:u w:val="single"/>
+          <w:lang w:val="en-US"/>
+        </w:rPr>
+      </w:pPr>
+      <w:r>
+        <w:rPr>
+          <w:rFonts w:ascii="Times New Roman" w:hAnsi="Times New Roman" w:cs="Times New Roman"/>
+          <w:sz w:val="28"/>
+          <w:szCs w:val="24"/>
+          <w:u w:val="single"/>
+          <w:lang w:val="en-US"/>
+        </w:rPr>
+        <w:t>Event Types</w:t>
+      </w:r>
+    </w:p>
+    <w:p>
+      <w:pPr>
+        <w:pStyle w:val="ListParagraph"/>
+        <w:spacing w:after="0" w:line="240" w:lineRule="auto"/>
+        <w:ind w:left="1080"/>
+        <w:rPr>
+          <w:rFonts w:ascii="Times New Roman" w:hAnsi="Times New Roman" w:cs="Times New Roman"/>
+          <w:sz w:val="24"/>
+          <w:szCs w:val="24"/>
           <w:lang w:val="en-US"/>
         </w:rPr>
       </w:pPr>
     </w:p>
     <w:p>
       <w:pPr>
+        <w:spacing w:after="0" w:line="240" w:lineRule="auto"/>
         <w:rPr>
           <w:rFonts w:ascii="Times New Roman" w:hAnsi="Times New Roman" w:cs="Times New Roman"/>
+          <w:sz w:val="24"/>
+          <w:szCs w:val="24"/>
           <w:lang w:val="en-US"/>
         </w:rPr>
       </w:pPr>
       <w:r>
         <w:rPr>
           <w:rFonts w:ascii="Times New Roman" w:hAnsi="Times New Roman" w:cs="Times New Roman"/>
+          <w:sz w:val="24"/>
+          <w:szCs w:val="24"/>
+          <w:lang w:val="en-US"/>
+        </w:rPr>
+        <w:tab/>
+      </w:r>
+      <w:r>
+        <w:rPr>
+          <w:rFonts w:ascii="Times New Roman" w:hAnsi="Times New Roman" w:cs="Times New Roman"/>
+          <w:sz w:val="24"/>
+          <w:szCs w:val="24"/>
+          <w:lang w:val="en-US"/>
+        </w:rPr>
+        <w:tab/>
+      </w:r>
+      <w:r>
+        <w:rPr>
+          <w:rFonts w:ascii="Times New Roman" w:hAnsi="Times New Roman" w:cs="Times New Roman"/>
+          <w:sz w:val="24"/>
+          <w:szCs w:val="24"/>
+          <w:lang w:val="en-US"/>
+        </w:rPr>
+        <w:tab/>
+      </w:r>
+    </w:p>
+    <w:tbl>
+      <w:tblPr>
+        <w:tblStyle w:val="TableGrid"/>
+        <w:tblpPr w:leftFromText="180" w:rightFromText="180" w:vertAnchor="page" w:horzAnchor="margin" w:tblpXSpec="center" w:tblpY="2341"/>
+        <w:tblW w:w="10086" w:type="dxa"/>
+        <w:tblLook w:val="04A0" w:firstRow="1" w:lastRow="0" w:firstColumn="1" w:lastColumn="0" w:noHBand="0" w:noVBand="1"/>
+      </w:tblPr>
+      <w:tblGrid>
+        <w:gridCol w:w="4786"/>
+        <w:gridCol w:w="5300"/>
+      </w:tblGrid>
+      <w:tr>
+        <w:trPr>
+          <w:trHeight w:val="279"/>
+        </w:trPr>
+        <w:tc>
+          <w:tcPr>
+            <w:tcW w:w="4786" w:type="dxa"/>
+            <w:shd w:val="clear" w:color="auto" w:fill="D9D9D9" w:themeFill="background1" w:themeFillShade="D9"/>
+          </w:tcPr>
+          <w:p>
+            <w:pPr>
+              <w:jc w:val="center"/>
+              <w:rPr>
+                <w:rFonts w:ascii="Times New Roman" w:hAnsi="Times New Roman" w:cs="Times New Roman"/>
+                <w:b/>
+                <w:szCs w:val="24"/>
+                <w:lang w:val="en-US"/>
+              </w:rPr>
+            </w:pPr>
+            <w:r>
+              <w:rPr>
+                <w:rFonts w:ascii="Times New Roman" w:hAnsi="Times New Roman" w:cs="Times New Roman"/>
+                <w:b/>
+                <w:szCs w:val="24"/>
+                <w:lang w:val="en-US"/>
+              </w:rPr>
+              <w:t>Event Type Name</w:t>
+            </w:r>
+          </w:p>
+        </w:tc>
+        <w:tc>
+          <w:tcPr>
+            <w:tcW w:w="5300" w:type="dxa"/>
+            <w:shd w:val="clear" w:color="auto" w:fill="D9D9D9" w:themeFill="background1" w:themeFillShade="D9"/>
+          </w:tcPr>
+          <w:p>
+            <w:pPr>
+              <w:jc w:val="center"/>
+              <w:rPr>
+                <w:rFonts w:ascii="Times New Roman" w:hAnsi="Times New Roman" w:cs="Times New Roman"/>
+                <w:b/>
+                <w:szCs w:val="24"/>
+                <w:lang w:val="en-US"/>
+              </w:rPr>
+            </w:pPr>
+            <w:r>
+              <w:rPr>
+                <w:rFonts w:ascii="Times New Roman" w:hAnsi="Times New Roman" w:cs="Times New Roman"/>
+                <w:b/>
+                <w:szCs w:val="24"/>
+                <w:lang w:val="en-US"/>
+              </w:rPr>
+              <w:t>Description</w:t>
+            </w:r>
+          </w:p>
+        </w:tc>
+      </w:tr>
+      <w:tr>
+        <w:trPr>
+          <w:trHeight w:val="279"/>
+        </w:trPr>
+        <w:tc>
+          <w:tcPr>
+            <w:tcW w:w="4786" w:type="dxa"/>
+          </w:tcPr>
+          <w:p>
+            <w:pPr>
+              <w:spacing w:line="276" w:lineRule="auto"/>
+              <w:jc w:val="center"/>
+              <w:rPr>
+                <w:rFonts w:ascii="Times New Roman" w:hAnsi="Times New Roman" w:cs="Times New Roman"/>
+                <w:szCs w:val="24"/>
+                <w:lang w:val="en-US"/>
+              </w:rPr>
+            </w:pPr>
+            <w:r>
+              <w:rPr>
+                <w:rFonts w:ascii="Times New Roman" w:hAnsi="Times New Roman" w:cs="Times New Roman"/>
+                <w:szCs w:val="24"/>
+                <w:lang w:val="en-US"/>
+              </w:rPr>
+              <w:t>Model State Changed</w:t>
+            </w:r>
+          </w:p>
+        </w:tc>
+        <w:tc>
+          <w:tcPr>
+            <w:tcW w:w="5300" w:type="dxa"/>
+          </w:tcPr>
+          <w:p>
+            <w:pPr>
+              <w:spacing w:line="276" w:lineRule="auto"/>
+              <w:jc w:val="center"/>
+              <w:rPr>
+                <w:rFonts w:ascii="Times New Roman" w:hAnsi="Times New Roman" w:cs="Times New Roman"/>
+                <w:szCs w:val="24"/>
+                <w:lang w:val="en-US"/>
+              </w:rPr>
+            </w:pPr>
+            <w:r>
+              <w:rPr>
+                <w:rFonts w:ascii="Times New Roman" w:hAnsi="Times New Roman" w:cs="Times New Roman"/>
+                <w:szCs w:val="24"/>
+                <w:lang w:val="en-US"/>
+              </w:rPr>
+              <w:t>Notifies the subscribers that model state was changed (started, stopped, paused)</w:t>
+            </w:r>
+          </w:p>
+        </w:tc>
+      </w:tr>
+      <w:tr>
+        <w:trPr>
+          <w:trHeight w:val="279"/>
+        </w:trPr>
+        <w:tc>
+          <w:tcPr>
+            <w:tcW w:w="4786" w:type="dxa"/>
+          </w:tcPr>
+          <w:p>
+            <w:pPr>
+              <w:spacing w:line="276" w:lineRule="auto"/>
+              <w:jc w:val="center"/>
+              <w:rPr>
+                <w:rFonts w:ascii="Times New Roman" w:hAnsi="Times New Roman" w:cs="Times New Roman"/>
+                <w:szCs w:val="24"/>
+                <w:lang w:val="en-US"/>
+              </w:rPr>
+            </w:pPr>
+            <w:r>
+              <w:rPr>
+                <w:rFonts w:ascii="Times New Roman" w:hAnsi="Times New Roman" w:cs="Times New Roman"/>
+                <w:szCs w:val="24"/>
+                <w:lang w:val="en-US"/>
+              </w:rPr>
+              <w:t>Model changed</w:t>
+            </w:r>
+          </w:p>
+        </w:tc>
+        <w:tc>
+          <w:tcPr>
+            <w:tcW w:w="5300" w:type="dxa"/>
+          </w:tcPr>
+          <w:p>
+            <w:pPr>
+              <w:spacing w:line="276" w:lineRule="auto"/>
+              <w:jc w:val="center"/>
+              <w:rPr>
+                <w:rFonts w:ascii="Times New Roman" w:hAnsi="Times New Roman" w:cs="Times New Roman"/>
+                <w:szCs w:val="24"/>
+                <w:lang w:val="en-US"/>
+              </w:rPr>
+            </w:pPr>
+            <w:r>
+              <w:rPr>
+                <w:rFonts w:ascii="Times New Roman" w:hAnsi="Times New Roman" w:cs="Times New Roman"/>
+                <w:szCs w:val="24"/>
+                <w:lang w:val="en-US"/>
+              </w:rPr>
+              <w:t>Notifies the subscribers that</w:t>
+            </w:r>
+            <w:r>
+              <w:rPr>
+                <w:rFonts w:ascii="Times New Roman" w:hAnsi="Times New Roman" w:cs="Times New Roman"/>
+                <w:szCs w:val="24"/>
+                <w:lang w:val="en-US"/>
+              </w:rPr>
+              <w:t xml:space="preserve"> model was changed</w:t>
+            </w:r>
+          </w:p>
+        </w:tc>
+      </w:tr>
+      <w:tr>
+        <w:trPr>
+          <w:trHeight w:val="279"/>
+        </w:trPr>
+        <w:tc>
+          <w:tcPr>
+            <w:tcW w:w="4786" w:type="dxa"/>
+          </w:tcPr>
+          <w:p>
+            <w:pPr>
+              <w:spacing w:line="276" w:lineRule="auto"/>
+              <w:jc w:val="center"/>
+              <w:rPr>
+                <w:rFonts w:ascii="Times New Roman" w:hAnsi="Times New Roman" w:cs="Times New Roman"/>
+                <w:szCs w:val="24"/>
+                <w:lang w:val="en-US"/>
+              </w:rPr>
+            </w:pPr>
+            <w:r>
+              <w:rPr>
+                <w:rFonts w:ascii="Times New Roman" w:hAnsi="Times New Roman" w:cs="Times New Roman"/>
+                <w:szCs w:val="24"/>
+                <w:lang w:val="en-US"/>
+              </w:rPr>
+              <w:t>Repository changed</w:t>
+            </w:r>
+          </w:p>
+        </w:tc>
+        <w:tc>
+          <w:tcPr>
+            <w:tcW w:w="5300" w:type="dxa"/>
+          </w:tcPr>
+          <w:p>
+            <w:pPr>
+              <w:spacing w:line="276" w:lineRule="auto"/>
+              <w:jc w:val="center"/>
+              <w:rPr>
+                <w:rFonts w:ascii="Times New Roman" w:hAnsi="Times New Roman" w:cs="Times New Roman"/>
+                <w:szCs w:val="24"/>
+                <w:lang w:val="en-US"/>
+              </w:rPr>
+            </w:pPr>
+            <w:r>
+              <w:rPr>
+                <w:rFonts w:ascii="Times New Roman" w:hAnsi="Times New Roman" w:cs="Times New Roman"/>
+                <w:szCs w:val="24"/>
+                <w:lang w:val="en-US"/>
+              </w:rPr>
+              <w:t>Notifies the subscribers</w:t>
+            </w:r>
+            <w:r>
+              <w:rPr>
+                <w:rFonts w:ascii="Times New Roman" w:hAnsi="Times New Roman" w:cs="Times New Roman"/>
+                <w:szCs w:val="24"/>
+                <w:lang w:val="en-US"/>
+              </w:rPr>
+              <w:t xml:space="preserve"> the ARE repository content was changed</w:t>
+            </w:r>
+          </w:p>
+        </w:tc>
+      </w:tr>
+    </w:tbl>
+    <w:p>
+      <w:pPr>
+        <w:spacing w:after="0" w:line="240" w:lineRule="auto"/>
+        <w:rPr>
+          <w:rFonts w:ascii="Times New Roman" w:hAnsi="Times New Roman" w:cs="Times New Roman"/>
+          <w:sz w:val="24"/>
+          <w:szCs w:val="24"/>
+          <w:lang w:val="en-US"/>
+        </w:rPr>
+      </w:pPr>
+      <w:r>
+        <w:rPr>
+          <w:rFonts w:ascii="Times New Roman" w:hAnsi="Times New Roman" w:cs="Times New Roman"/>
+          <w:sz w:val="24"/>
+          <w:szCs w:val="24"/>
+          <w:lang w:val="en-US"/>
+        </w:rPr>
+        <w:tab/>
+      </w:r>
+      <w:r>
+        <w:rPr>
+          <w:rFonts w:ascii="Times New Roman" w:hAnsi="Times New Roman" w:cs="Times New Roman"/>
+          <w:sz w:val="24"/>
+          <w:szCs w:val="24"/>
+          <w:lang w:val="en-US"/>
+        </w:rPr>
+        <w:tab/>
+      </w:r>
+    </w:p>
+    <w:p>
+      <w:pPr>
+        <w:spacing w:after="0" w:line="240" w:lineRule="auto"/>
+        <w:rPr>
+          <w:rFonts w:ascii="Times New Roman" w:hAnsi="Times New Roman" w:cs="Times New Roman"/>
+          <w:sz w:val="24"/>
+          <w:szCs w:val="24"/>
+          <w:lang w:val="en-US"/>
+        </w:rPr>
+      </w:pPr>
+    </w:p>
+    <w:p>
+      <w:pPr>
+        <w:spacing w:after="0" w:line="240" w:lineRule="auto"/>
+        <w:rPr>
+          <w:rFonts w:ascii="Times New Roman" w:hAnsi="Times New Roman" w:cs="Times New Roman"/>
+          <w:sz w:val="24"/>
+          <w:szCs w:val="24"/>
+          <w:lang w:val="en-US"/>
+        </w:rPr>
+      </w:pPr>
+    </w:p>
+    <w:p>
+      <w:pPr>
+        <w:spacing w:after="0" w:line="240" w:lineRule="auto"/>
+        <w:rPr>
+          <w:rFonts w:ascii="Times New Roman" w:hAnsi="Times New Roman" w:cs="Times New Roman"/>
+          <w:sz w:val="24"/>
+          <w:szCs w:val="24"/>
+          <w:lang w:val="en-US"/>
+        </w:rPr>
+      </w:pPr>
+    </w:p>
+    <w:p>
+      <w:pPr>
+        <w:spacing w:after="0" w:line="240" w:lineRule="auto"/>
+        <w:rPr>
+          <w:rFonts w:ascii="Times New Roman" w:hAnsi="Times New Roman" w:cs="Times New Roman"/>
+          <w:i/>
+          <w:sz w:val="24"/>
+          <w:szCs w:val="24"/>
+          <w:lang w:val="en-US"/>
+        </w:rPr>
+      </w:pPr>
+    </w:p>
+    <w:p>
+      <w:pPr>
+        <w:spacing w:after="0" w:line="240" w:lineRule="auto"/>
+        <w:rPr>
+          <w:rFonts w:ascii="Times New Roman" w:hAnsi="Times New Roman" w:cs="Times New Roman"/>
+          <w:sz w:val="24"/>
+          <w:szCs w:val="24"/>
+          <w:lang w:val="en-US"/>
+        </w:rPr>
+      </w:pPr>
+    </w:p>
+    <w:p>
+      <w:pPr>
+        <w:spacing w:after="0" w:line="240" w:lineRule="auto"/>
+        <w:rPr>
+          <w:rFonts w:ascii="Times New Roman" w:hAnsi="Times New Roman" w:cs="Times New Roman"/>
+          <w:sz w:val="24"/>
+          <w:szCs w:val="24"/>
+          <w:lang w:val="en-US"/>
+        </w:rPr>
+      </w:pPr>
+    </w:p>
+    <w:p>
+      <w:pPr>
+        <w:spacing w:after="0" w:line="240" w:lineRule="auto"/>
+        <w:rPr>
+          <w:rFonts w:ascii="Times New Roman" w:hAnsi="Times New Roman" w:cs="Times New Roman"/>
+          <w:sz w:val="24"/>
+          <w:szCs w:val="24"/>
+          <w:lang w:val="en-US"/>
+        </w:rPr>
+      </w:pPr>
+    </w:p>
+    <w:p>
+      <w:pPr>
+        <w:rPr>
+          <w:rFonts w:ascii="Times New Roman" w:hAnsi="Times New Roman" w:cs="Times New Roman"/>
+          <w:lang w:val="en-US"/>
+        </w:rPr>
+      </w:pPr>
+    </w:p>
+    <w:p>
+      <w:pPr>
+        <w:rPr>
+          <w:rFonts w:ascii="Times New Roman" w:hAnsi="Times New Roman" w:cs="Times New Roman"/>
+          <w:lang w:val="en-US"/>
+        </w:rPr>
+      </w:pPr>
+      <w:r>
+        <w:rPr>
+          <w:rFonts w:ascii="Times New Roman" w:hAnsi="Times New Roman" w:cs="Times New Roman"/>
           <w:lang w:val="en-US"/>
         </w:rPr>
         <w:br w:type="page"/>
       </w:r>
+    </w:p>
+    <w:p>
+      <w:pPr>
+        <w:rPr>
+          <w:rFonts w:ascii="Times New Roman" w:hAnsi="Times New Roman" w:cs="Times New Roman"/>
+          <w:lang w:val="en-US"/>
+        </w:rPr>
+      </w:pPr>
     </w:p>
     <w:p>
       <w:pPr>
@@ -7047,16 +8068,15 @@
           <w:lang w:val="en-US"/>
         </w:rPr>
       </w:pPr>
-      <w:bookmarkStart w:id="4" w:name="_Toc415140970"/>
-      <w:r>
-        <w:rPr>
-          <w:rFonts w:ascii="Arial" w:hAnsi="Arial" w:cs="Arial"/>
-          <w:lang w:val="en-US"/>
-        </w:rPr>
-        <w:lastRenderedPageBreak/>
+      <w:bookmarkStart w:id="3" w:name="_Toc419980826"/>
+      <w:r>
+        <w:rPr>
+          <w:rFonts w:ascii="Arial" w:hAnsi="Arial" w:cs="Arial"/>
+          <w:lang w:val="en-US"/>
+        </w:rPr>
         <w:t>The Java library</w:t>
       </w:r>
-      <w:bookmarkEnd w:id="4"/>
+      <w:bookmarkEnd w:id="3"/>
     </w:p>
     <w:p>
       <w:pPr>
@@ -7144,10 +8164,10 @@
               <wp:posOffset>-323850</wp:posOffset>
             </wp:positionH>
             <wp:positionV relativeFrom="paragraph">
-              <wp:posOffset>421640</wp:posOffset>
+              <wp:posOffset>425450</wp:posOffset>
             </wp:positionV>
-            <wp:extent cx="6237605" cy="321945"/>
-            <wp:effectExtent l="19050" t="19050" r="10795" b="20955"/>
+            <wp:extent cx="6237605" cy="320675"/>
+            <wp:effectExtent l="19050" t="19050" r="10795" b="22225"/>
             <wp:wrapSquare wrapText="bothSides"/>
             <wp:docPr id="3" name="Picture 3"/>
             <wp:cNvGraphicFramePr>
@@ -7175,7 +8195,7 @@
                   <pic:spPr>
                     <a:xfrm>
                       <a:off x="0" y="0"/>
-                      <a:ext cx="6237605" cy="321945"/>
+                      <a:ext cx="6237605" cy="320675"/>
                     </a:xfrm>
                     <a:prstGeom prst="rect">
                       <a:avLst/>
@@ -7390,7 +8410,7 @@
     <w:tbl>
       <w:tblPr>
         <w:tblStyle w:val="TableGrid"/>
-        <w:tblpPr w:leftFromText="180" w:rightFromText="180" w:vertAnchor="page" w:horzAnchor="margin" w:tblpXSpec="center" w:tblpY="1591"/>
+        <w:tblpPr w:leftFromText="180" w:rightFromText="180" w:vertAnchor="page" w:horzAnchor="margin" w:tblpXSpec="center" w:tblpY="2176"/>
         <w:tblW w:w="10206" w:type="dxa"/>
         <w:tblLook w:val="04A0" w:firstRow="1" w:lastRow="0" w:firstColumn="1" w:lastColumn="0" w:noHBand="0" w:noVBand="1"/>
       </w:tblPr>
@@ -7404,7 +8424,7 @@
         </w:trPr>
         <w:tc>
           <w:tcPr>
-            <w:tcW w:w="5211" w:type="dxa"/>
+            <w:tcW w:w="5982" w:type="dxa"/>
             <w:shd w:val="clear" w:color="auto" w:fill="D9D9D9" w:themeFill="background1" w:themeFillShade="D9"/>
           </w:tcPr>
           <w:p>
@@ -7431,7 +8451,7 @@
         </w:tc>
         <w:tc>
           <w:tcPr>
-            <w:tcW w:w="3680" w:type="dxa"/>
+            <w:tcW w:w="4224" w:type="dxa"/>
             <w:shd w:val="clear" w:color="auto" w:fill="D9D9D9" w:themeFill="background1" w:themeFillShade="D9"/>
           </w:tcPr>
           <w:p>
@@ -7462,7 +8482,7 @@
         </w:trPr>
         <w:tc>
           <w:tcPr>
-            <w:tcW w:w="5211" w:type="dxa"/>
+            <w:tcW w:w="5982" w:type="dxa"/>
           </w:tcPr>
           <w:p>
             <w:pPr>
@@ -7513,7 +8533,7 @@
         </w:tc>
         <w:tc>
           <w:tcPr>
-            <w:tcW w:w="3680" w:type="dxa"/>
+            <w:tcW w:w="4224" w:type="dxa"/>
           </w:tcPr>
           <w:p>
             <w:pPr>
@@ -7542,7 +8562,7 @@
         </w:trPr>
         <w:tc>
           <w:tcPr>
-            <w:tcW w:w="5211" w:type="dxa"/>
+            <w:tcW w:w="5982" w:type="dxa"/>
           </w:tcPr>
           <w:p>
             <w:pPr>
@@ -7638,7 +8658,7 @@
         </w:tc>
         <w:tc>
           <w:tcPr>
-            <w:tcW w:w="3680" w:type="dxa"/>
+            <w:tcW w:w="4224" w:type="dxa"/>
           </w:tcPr>
           <w:p>
             <w:pPr>
@@ -7667,7 +8687,7 @@
         </w:trPr>
         <w:tc>
           <w:tcPr>
-            <w:tcW w:w="5211" w:type="dxa"/>
+            <w:tcW w:w="5982" w:type="dxa"/>
           </w:tcPr>
           <w:p>
             <w:pPr>
@@ -7746,7 +8766,7 @@
         </w:tc>
         <w:tc>
           <w:tcPr>
-            <w:tcW w:w="3680" w:type="dxa"/>
+            <w:tcW w:w="4224" w:type="dxa"/>
           </w:tcPr>
           <w:p>
             <w:pPr>
@@ -7775,7 +8795,7 @@
         </w:trPr>
         <w:tc>
           <w:tcPr>
-            <w:tcW w:w="5211" w:type="dxa"/>
+            <w:tcW w:w="5982" w:type="dxa"/>
           </w:tcPr>
           <w:p>
             <w:pPr>
@@ -7921,7 +8941,7 @@
         </w:tc>
         <w:tc>
           <w:tcPr>
-            <w:tcW w:w="3680" w:type="dxa"/>
+            <w:tcW w:w="4224" w:type="dxa"/>
           </w:tcPr>
           <w:p>
             <w:pPr>
@@ -7950,7 +8970,7 @@
         </w:trPr>
         <w:tc>
           <w:tcPr>
-            <w:tcW w:w="5211" w:type="dxa"/>
+            <w:tcW w:w="5982" w:type="dxa"/>
           </w:tcPr>
           <w:p>
             <w:pPr>
@@ -7995,7 +9015,7 @@
         </w:tc>
         <w:tc>
           <w:tcPr>
-            <w:tcW w:w="3680" w:type="dxa"/>
+            <w:tcW w:w="4224" w:type="dxa"/>
           </w:tcPr>
           <w:p>
             <w:pPr>
@@ -8023,7 +9043,7 @@
         </w:trPr>
         <w:tc>
           <w:tcPr>
-            <w:tcW w:w="5211" w:type="dxa"/>
+            <w:tcW w:w="5982" w:type="dxa"/>
           </w:tcPr>
           <w:p>
             <w:pPr>
@@ -8110,7 +9130,7 @@
         </w:tc>
         <w:tc>
           <w:tcPr>
-            <w:tcW w:w="3680" w:type="dxa"/>
+            <w:tcW w:w="4224" w:type="dxa"/>
           </w:tcPr>
           <w:p>
             <w:pPr>
@@ -8139,7 +9159,7 @@
         </w:trPr>
         <w:tc>
           <w:tcPr>
-            <w:tcW w:w="5211" w:type="dxa"/>
+            <w:tcW w:w="5982" w:type="dxa"/>
           </w:tcPr>
           <w:p>
             <w:pPr>
@@ -8196,7 +9216,7 @@
         </w:tc>
         <w:tc>
           <w:tcPr>
-            <w:tcW w:w="3680" w:type="dxa"/>
+            <w:tcW w:w="4224" w:type="dxa"/>
           </w:tcPr>
           <w:p>
             <w:pPr>
@@ -8225,7 +9245,7 @@
         </w:trPr>
         <w:tc>
           <w:tcPr>
-            <w:tcW w:w="5211" w:type="dxa"/>
+            <w:tcW w:w="5982" w:type="dxa"/>
           </w:tcPr>
           <w:p>
             <w:pPr>
@@ -8315,7 +9335,7 @@
         </w:tc>
         <w:tc>
           <w:tcPr>
-            <w:tcW w:w="3680" w:type="dxa"/>
+            <w:tcW w:w="4224" w:type="dxa"/>
           </w:tcPr>
           <w:p>
             <w:pPr>
@@ -8362,7 +9382,7 @@
         </w:trPr>
         <w:tc>
           <w:tcPr>
-            <w:tcW w:w="5211" w:type="dxa"/>
+            <w:tcW w:w="5982" w:type="dxa"/>
           </w:tcPr>
           <w:p>
             <w:pPr>
@@ -8477,7 +9497,7 @@
         </w:tc>
         <w:tc>
           <w:tcPr>
-            <w:tcW w:w="3680" w:type="dxa"/>
+            <w:tcW w:w="4224" w:type="dxa"/>
           </w:tcPr>
           <w:p>
             <w:pPr>
@@ -8506,7 +9526,7 @@
         </w:trPr>
         <w:tc>
           <w:tcPr>
-            <w:tcW w:w="5211" w:type="dxa"/>
+            <w:tcW w:w="5982" w:type="dxa"/>
           </w:tcPr>
           <w:p>
             <w:pPr>
@@ -8652,7 +9672,7 @@
         </w:tc>
         <w:tc>
           <w:tcPr>
-            <w:tcW w:w="3680" w:type="dxa"/>
+            <w:tcW w:w="4224" w:type="dxa"/>
           </w:tcPr>
           <w:p>
             <w:pPr>
@@ -8681,7 +9701,7 @@
         </w:trPr>
         <w:tc>
           <w:tcPr>
-            <w:tcW w:w="5211" w:type="dxa"/>
+            <w:tcW w:w="5982" w:type="dxa"/>
           </w:tcPr>
           <w:p>
             <w:pPr>
@@ -8755,7 +9775,7 @@
         </w:tc>
         <w:tc>
           <w:tcPr>
-            <w:tcW w:w="3680" w:type="dxa"/>
+            <w:tcW w:w="4224" w:type="dxa"/>
           </w:tcPr>
           <w:p>
             <w:pPr>
@@ -8784,7 +9804,7 @@
         </w:trPr>
         <w:tc>
           <w:tcPr>
-            <w:tcW w:w="5211" w:type="dxa"/>
+            <w:tcW w:w="5982" w:type="dxa"/>
           </w:tcPr>
           <w:p>
             <w:pPr>
@@ -8902,7 +9922,7 @@
         </w:tc>
         <w:tc>
           <w:tcPr>
-            <w:tcW w:w="3680" w:type="dxa"/>
+            <w:tcW w:w="4224" w:type="dxa"/>
           </w:tcPr>
           <w:p>
             <w:pPr>
@@ -8931,7 +9951,7 @@
         </w:trPr>
         <w:tc>
           <w:tcPr>
-            <w:tcW w:w="5211" w:type="dxa"/>
+            <w:tcW w:w="5982" w:type="dxa"/>
           </w:tcPr>
           <w:p>
             <w:pPr>
@@ -9003,7 +10023,7 @@
         </w:tc>
         <w:tc>
           <w:tcPr>
-            <w:tcW w:w="3680" w:type="dxa"/>
+            <w:tcW w:w="4224" w:type="dxa"/>
           </w:tcPr>
           <w:p>
             <w:pPr>
@@ -9032,7 +10052,7 @@
         </w:trPr>
         <w:tc>
           <w:tcPr>
-            <w:tcW w:w="5211" w:type="dxa"/>
+            <w:tcW w:w="5982" w:type="dxa"/>
           </w:tcPr>
           <w:p>
             <w:pPr>
@@ -9100,7 +10120,7 @@
         </w:tc>
         <w:tc>
           <w:tcPr>
-            <w:tcW w:w="3680" w:type="dxa"/>
+            <w:tcW w:w="4224" w:type="dxa"/>
           </w:tcPr>
           <w:p>
             <w:pPr>
@@ -9129,7 +10149,7 @@
         </w:trPr>
         <w:tc>
           <w:tcPr>
-            <w:tcW w:w="5211" w:type="dxa"/>
+            <w:tcW w:w="5982" w:type="dxa"/>
           </w:tcPr>
           <w:p>
             <w:pPr>
@@ -9195,7 +10215,7 @@
         </w:tc>
         <w:tc>
           <w:tcPr>
-            <w:tcW w:w="3680" w:type="dxa"/>
+            <w:tcW w:w="4224" w:type="dxa"/>
           </w:tcPr>
           <w:p>
             <w:pPr>
@@ -9213,6 +10233,167 @@
                 <w:lang w:val="en-US"/>
               </w:rPr>
               <w:t>Retrieves a list with all the available rest functions</w:t>
+            </w:r>
+          </w:p>
+        </w:tc>
+      </w:tr>
+      <w:tr>
+        <w:trPr>
+          <w:trHeight w:val="294"/>
+        </w:trPr>
+        <w:tc>
+          <w:tcPr>
+            <w:tcW w:w="5982" w:type="dxa"/>
+          </w:tcPr>
+          <w:p>
+            <w:pPr>
+              <w:jc w:val="center"/>
+              <w:rPr>
+                <w:rFonts w:ascii="Times New Roman" w:hAnsi="Times New Roman" w:cs="Times New Roman"/>
+                <w:color w:val="A6A6A6" w:themeColor="background1" w:themeShade="A6"/>
+                <w:lang w:val="en-US"/>
+              </w:rPr>
+            </w:pPr>
+            <w:r>
+              <w:rPr>
+                <w:rFonts w:ascii="Times New Roman" w:hAnsi="Times New Roman" w:cs="Times New Roman"/>
+                <w:color w:val="A6A6A6" w:themeColor="background1" w:themeShade="A6"/>
+                <w:lang w:val="en-US"/>
+              </w:rPr>
+              <w:t>subscribe(</w:t>
+            </w:r>
+            <w:r>
+              <w:rPr>
+                <w:rFonts w:ascii="Times New Roman" w:hAnsi="Times New Roman" w:cs="Times New Roman"/>
+                <w:b/>
+                <w:color w:val="A6A6A6" w:themeColor="background1" w:themeShade="A6"/>
+                <w:lang w:val="en-US"/>
+              </w:rPr>
+              <w:t xml:space="preserve">String </w:t>
+            </w:r>
+            <w:proofErr w:type="spellStart"/>
+            <w:r>
+              <w:rPr>
+                <w:rFonts w:ascii="Times New Roman" w:hAnsi="Times New Roman" w:cs="Times New Roman"/>
+                <w:color w:val="A6A6A6" w:themeColor="background1" w:themeShade="A6"/>
+                <w:lang w:val="en-US"/>
+              </w:rPr>
+              <w:t>eventType</w:t>
+            </w:r>
+            <w:proofErr w:type="spellEnd"/>
+            <w:r>
+              <w:rPr>
+                <w:rFonts w:ascii="Times New Roman" w:hAnsi="Times New Roman" w:cs="Times New Roman"/>
+                <w:color w:val="A6A6A6" w:themeColor="background1" w:themeShade="A6"/>
+                <w:lang w:val="en-US"/>
+              </w:rPr>
+              <w:t>)</w:t>
+            </w:r>
+          </w:p>
+        </w:tc>
+        <w:tc>
+          <w:tcPr>
+            <w:tcW w:w="4224" w:type="dxa"/>
+          </w:tcPr>
+          <w:p>
+            <w:pPr>
+              <w:jc w:val="center"/>
+              <w:rPr>
+                <w:rFonts w:ascii="Times New Roman" w:hAnsi="Times New Roman" w:cs="Times New Roman"/>
+                <w:color w:val="A6A6A6" w:themeColor="background1" w:themeShade="A6"/>
+                <w:szCs w:val="24"/>
+                <w:lang w:val="en-US"/>
+              </w:rPr>
+            </w:pPr>
+            <w:r>
+              <w:rPr>
+                <w:rFonts w:ascii="Times New Roman" w:hAnsi="Times New Roman" w:cs="Times New Roman"/>
+                <w:color w:val="A6A6A6" w:themeColor="background1" w:themeShade="A6"/>
+                <w:szCs w:val="24"/>
+                <w:lang w:val="en-US"/>
+              </w:rPr>
+              <w:t>Subscribes the IP that sent the request to the event mechanism</w:t>
+            </w:r>
+          </w:p>
+        </w:tc>
+      </w:tr>
+      <w:tr>
+        <w:trPr>
+          <w:trHeight w:val="294"/>
+        </w:trPr>
+        <w:tc>
+          <w:tcPr>
+            <w:tcW w:w="5982" w:type="dxa"/>
+          </w:tcPr>
+          <w:p>
+            <w:pPr>
+              <w:jc w:val="center"/>
+              <w:rPr>
+                <w:rFonts w:ascii="Times New Roman" w:hAnsi="Times New Roman" w:cs="Times New Roman"/>
+                <w:b/>
+                <w:color w:val="A6A6A6" w:themeColor="background1" w:themeShade="A6"/>
+                <w:lang w:val="en-US"/>
+              </w:rPr>
+            </w:pPr>
+            <w:r>
+              <w:rPr>
+                <w:rFonts w:ascii="Times New Roman" w:hAnsi="Times New Roman" w:cs="Times New Roman"/>
+                <w:color w:val="A6A6A6" w:themeColor="background1" w:themeShade="A6"/>
+                <w:lang w:val="en-US"/>
+              </w:rPr>
+              <w:t>unsubscribe(</w:t>
+            </w:r>
+            <w:r>
+              <w:rPr>
+                <w:rFonts w:ascii="Times New Roman" w:hAnsi="Times New Roman" w:cs="Times New Roman"/>
+                <w:b/>
+                <w:color w:val="A6A6A6" w:themeColor="background1" w:themeShade="A6"/>
+                <w:lang w:val="en-US"/>
+              </w:rPr>
+              <w:t xml:space="preserve">String </w:t>
+            </w:r>
+            <w:proofErr w:type="spellStart"/>
+            <w:r>
+              <w:rPr>
+                <w:rFonts w:ascii="Times New Roman" w:hAnsi="Times New Roman" w:cs="Times New Roman"/>
+                <w:color w:val="A6A6A6" w:themeColor="background1" w:themeShade="A6"/>
+                <w:lang w:val="en-US"/>
+              </w:rPr>
+              <w:t>eventType</w:t>
+            </w:r>
+            <w:proofErr w:type="spellEnd"/>
+            <w:r>
+              <w:rPr>
+                <w:rFonts w:ascii="Times New Roman" w:hAnsi="Times New Roman" w:cs="Times New Roman"/>
+                <w:color w:val="A6A6A6" w:themeColor="background1" w:themeShade="A6"/>
+                <w:lang w:val="en-US"/>
+              </w:rPr>
+              <w:t>)</w:t>
+            </w:r>
+          </w:p>
+        </w:tc>
+        <w:tc>
+          <w:tcPr>
+            <w:tcW w:w="4224" w:type="dxa"/>
+          </w:tcPr>
+          <w:p>
+            <w:pPr>
+              <w:jc w:val="center"/>
+              <w:rPr>
+                <w:rFonts w:ascii="Times New Roman" w:hAnsi="Times New Roman" w:cs="Times New Roman"/>
+                <w:color w:val="A6A6A6" w:themeColor="background1" w:themeShade="A6"/>
+                <w:szCs w:val="24"/>
+                <w:lang w:val="en-US"/>
+              </w:rPr>
+            </w:pPr>
+            <w:r>
+              <w:rPr>
+                <w:rFonts w:ascii="Times New Roman" w:hAnsi="Times New Roman" w:cs="Times New Roman"/>
+                <w:color w:val="A6A6A6" w:themeColor="background1" w:themeShade="A6"/>
+                <w:szCs w:val="24"/>
+                <w:lang w:val="en-US"/>
+              </w:rPr>
+              <w:t>Unsubscribes the IP that sent the request to the event mechanism</w:t>
             </w:r>
           </w:p>
         </w:tc>
@@ -9221,6 +10402,29 @@
     <w:p>
       <w:pPr>
         <w:spacing w:after="0" w:line="240" w:lineRule="auto"/>
+        <w:jc w:val="center"/>
+        <w:rPr>
+          <w:rFonts w:ascii="Times New Roman" w:hAnsi="Times New Roman" w:cs="Times New Roman"/>
+          <w:sz w:val="28"/>
+          <w:szCs w:val="24"/>
+          <w:u w:val="single"/>
+          <w:lang w:val="en-US"/>
+        </w:rPr>
+      </w:pPr>
+      <w:r>
+        <w:rPr>
+          <w:rFonts w:ascii="Times New Roman" w:hAnsi="Times New Roman" w:cs="Times New Roman"/>
+          <w:sz w:val="28"/>
+          <w:szCs w:val="24"/>
+          <w:u w:val="single"/>
+          <w:lang w:val="en-US"/>
+        </w:rPr>
+        <w:t>Java Library Methods</w:t>
+      </w:r>
+    </w:p>
+    <w:p>
+      <w:pPr>
+        <w:spacing w:after="0" w:line="240" w:lineRule="auto"/>
         <w:rPr>
           <w:rFonts w:ascii="Times New Roman" w:hAnsi="Times New Roman" w:cs="Times New Roman"/>
           <w:lang w:val="en-US"/>
@@ -9253,6 +10457,8 @@
           <w:lang w:val="en-US"/>
         </w:rPr>
       </w:pPr>
+      <w:bookmarkStart w:id="4" w:name="_GoBack"/>
+      <w:bookmarkEnd w:id="4"/>
     </w:p>
     <w:sectPr>
       <w:pgSz w:w="11906" w:h="16838"/>
@@ -10525,7 +11731,7 @@
 </file>
 
 <file path=customXml/itemProps1.xml><?xml version="1.0" encoding="utf-8"?>
-<ds:datastoreItem xmlns:ds="http://schemas.openxmlformats.org/officeDocument/2006/customXml" ds:itemID="{617963D6-4A0C-40AA-8CB0-CA768A833253}">
+<ds:datastoreItem xmlns:ds="http://schemas.openxmlformats.org/officeDocument/2006/customXml" ds:itemID="{492B25E1-2967-4970-B163-FCE90FC5CA5A}">
   <ds:schemaRefs>
     <ds:schemaRef ds:uri="http://schemas.openxmlformats.org/officeDocument/2006/bibliography"/>
   </ds:schemaRefs>

--- a/Documentation/REST_API.docx
+++ b/Documentation/REST_API.docx
@@ -614,23 +614,7 @@
           <w:rFonts w:ascii="Arial" w:hAnsi="Arial" w:cs="Arial"/>
           <w:lang w:val="en-US"/>
         </w:rPr>
-        <w:t xml:space="preserve"> with the AsTeRICS Runtime Environment, </w:t>
-      </w:r>
-      <w:proofErr w:type="spellStart"/>
-      <w:r>
-        <w:rPr>
-          <w:rFonts w:ascii="Arial" w:hAnsi="Arial" w:cs="Arial"/>
-          <w:lang w:val="en-US"/>
-        </w:rPr>
-        <w:t>the</w:t>
-      </w:r>
-      <w:proofErr w:type="spellEnd"/>
-      <w:r>
-        <w:rPr>
-          <w:rFonts w:ascii="Arial" w:hAnsi="Arial" w:cs="Arial"/>
-          <w:lang w:val="en-US"/>
-        </w:rPr>
-        <w:t xml:space="preserve"> ARE RESTful API was developed. It allows manipulation of resources through a set of HTTP methods su</w:t>
+        <w:t xml:space="preserve"> with the AsTeRICS Runtime Environment, the ARE RESTful API was developed. It allows manipulation of resources through a set of HTTP methods su</w:t>
       </w:r>
       <w:r>
         <w:rPr>
@@ -766,20 +750,41 @@
         <w:br w:type="page"/>
       </w:r>
     </w:p>
+    <w:p>
+      <w:pPr>
+        <w:spacing w:after="0" w:line="240" w:lineRule="auto"/>
+        <w:jc w:val="center"/>
+        <w:rPr>
+          <w:rFonts w:ascii="Arial" w:hAnsi="Arial" w:cs="Arial"/>
+          <w:lang w:val="en-US"/>
+        </w:rPr>
+      </w:pPr>
+      <w:r>
+        <w:rPr>
+          <w:rFonts w:ascii="Times New Roman" w:hAnsi="Times New Roman" w:cs="Times New Roman"/>
+          <w:sz w:val="28"/>
+          <w:szCs w:val="24"/>
+          <w:u w:val="single"/>
+          <w:lang w:val="en-US"/>
+        </w:rPr>
+        <w:lastRenderedPageBreak/>
+        <w:t>RESTful API Functions</w:t>
+      </w:r>
+    </w:p>
     <w:tbl>
       <w:tblPr>
         <w:tblStyle w:val="TableGrid"/>
-        <w:tblpPr w:leftFromText="180" w:rightFromText="180" w:vertAnchor="page" w:horzAnchor="margin" w:tblpXSpec="center" w:tblpY="2146"/>
+        <w:tblpPr w:leftFromText="180" w:rightFromText="180" w:vertAnchor="page" w:horzAnchor="margin" w:tblpXSpec="center" w:tblpY="2701"/>
         <w:tblW w:w="11340" w:type="dxa"/>
         <w:tblLook w:val="04A0" w:firstRow="1" w:lastRow="0" w:firstColumn="1" w:lastColumn="0" w:noHBand="0" w:noVBand="1"/>
       </w:tblPr>
       <w:tblGrid>
         <w:gridCol w:w="1053"/>
-        <w:gridCol w:w="3345"/>
-        <w:gridCol w:w="1561"/>
-        <w:gridCol w:w="1434"/>
-        <w:gridCol w:w="1402"/>
-        <w:gridCol w:w="2545"/>
+        <w:gridCol w:w="3341"/>
+        <w:gridCol w:w="1616"/>
+        <w:gridCol w:w="1426"/>
+        <w:gridCol w:w="1392"/>
+        <w:gridCol w:w="2512"/>
       </w:tblGrid>
       <w:tr>
         <w:trPr>
@@ -807,14 +812,13 @@
                 <w:szCs w:val="24"/>
                 <w:lang w:val="en-US"/>
               </w:rPr>
-              <w:lastRenderedPageBreak/>
               <w:t>HTTP Method</w:t>
             </w:r>
           </w:p>
         </w:tc>
         <w:tc>
           <w:tcPr>
-            <w:tcW w:w="3345" w:type="dxa"/>
+            <w:tcW w:w="3341" w:type="dxa"/>
             <w:shd w:val="clear" w:color="auto" w:fill="D9D9D9" w:themeFill="background1" w:themeFillShade="D9"/>
           </w:tcPr>
           <w:p>
@@ -840,7 +844,7 @@
         </w:tc>
         <w:tc>
           <w:tcPr>
-            <w:tcW w:w="1561" w:type="dxa"/>
+            <w:tcW w:w="1616" w:type="dxa"/>
             <w:shd w:val="clear" w:color="auto" w:fill="D9D9D9" w:themeFill="background1" w:themeFillShade="D9"/>
           </w:tcPr>
           <w:p>
@@ -866,7 +870,7 @@
         </w:tc>
         <w:tc>
           <w:tcPr>
-            <w:tcW w:w="1434" w:type="dxa"/>
+            <w:tcW w:w="1426" w:type="dxa"/>
             <w:shd w:val="clear" w:color="auto" w:fill="D9D9D9" w:themeFill="background1" w:themeFillShade="D9"/>
           </w:tcPr>
           <w:p>
@@ -892,7 +896,7 @@
         </w:tc>
         <w:tc>
           <w:tcPr>
-            <w:tcW w:w="1402" w:type="dxa"/>
+            <w:tcW w:w="1392" w:type="dxa"/>
             <w:shd w:val="clear" w:color="auto" w:fill="D9D9D9" w:themeFill="background1" w:themeFillShade="D9"/>
           </w:tcPr>
           <w:p>
@@ -918,7 +922,7 @@
         </w:tc>
         <w:tc>
           <w:tcPr>
-            <w:tcW w:w="2545" w:type="dxa"/>
+            <w:tcW w:w="2512" w:type="dxa"/>
             <w:shd w:val="clear" w:color="auto" w:fill="D9D9D9" w:themeFill="background1" w:themeFillShade="D9"/>
           </w:tcPr>
           <w:p>
@@ -972,7 +976,7 @@
         </w:tc>
         <w:tc>
           <w:tcPr>
-            <w:tcW w:w="3345" w:type="dxa"/>
+            <w:tcW w:w="3341" w:type="dxa"/>
           </w:tcPr>
           <w:p>
             <w:pPr>
@@ -995,7 +999,7 @@
         </w:tc>
         <w:tc>
           <w:tcPr>
-            <w:tcW w:w="1561" w:type="dxa"/>
+            <w:tcW w:w="1616" w:type="dxa"/>
           </w:tcPr>
           <w:p>
             <w:pPr>
@@ -1018,7 +1022,7 @@
         </w:tc>
         <w:tc>
           <w:tcPr>
-            <w:tcW w:w="1434" w:type="dxa"/>
+            <w:tcW w:w="1426" w:type="dxa"/>
           </w:tcPr>
           <w:p>
             <w:pPr>
@@ -1041,7 +1045,7 @@
         </w:tc>
         <w:tc>
           <w:tcPr>
-            <w:tcW w:w="1402" w:type="dxa"/>
+            <w:tcW w:w="1392" w:type="dxa"/>
           </w:tcPr>
           <w:p>
             <w:pPr>
@@ -1064,7 +1068,7 @@
         </w:tc>
         <w:tc>
           <w:tcPr>
-            <w:tcW w:w="2545" w:type="dxa"/>
+            <w:tcW w:w="2512" w:type="dxa"/>
           </w:tcPr>
           <w:p>
             <w:pPr>
@@ -1115,7 +1119,7 @@
         </w:tc>
         <w:tc>
           <w:tcPr>
-            <w:tcW w:w="3345" w:type="dxa"/>
+            <w:tcW w:w="3341" w:type="dxa"/>
           </w:tcPr>
           <w:p>
             <w:pPr>
@@ -1138,18 +1142,17 @@
         </w:tc>
         <w:tc>
           <w:tcPr>
-            <w:tcW w:w="1561" w:type="dxa"/>
-          </w:tcPr>
-          <w:p>
-            <w:pPr>
-              <w:jc w:val="center"/>
-              <w:rPr>
-                <w:rFonts w:ascii="Times New Roman" w:hAnsi="Times New Roman" w:cs="Times New Roman"/>
-                <w:szCs w:val="24"/>
-                <w:lang w:val="en-US"/>
-              </w:rPr>
-            </w:pPr>
-            <w:proofErr w:type="spellStart"/>
+            <w:tcW w:w="1616" w:type="dxa"/>
+          </w:tcPr>
+          <w:p>
+            <w:pPr>
+              <w:jc w:val="center"/>
+              <w:rPr>
+                <w:rFonts w:ascii="Times New Roman" w:hAnsi="Times New Roman" w:cs="Times New Roman"/>
+                <w:szCs w:val="24"/>
+                <w:lang w:val="en-US"/>
+              </w:rPr>
+            </w:pPr>
             <w:r>
               <w:rPr>
                 <w:rFonts w:ascii="Times New Roman" w:hAnsi="Times New Roman" w:cs="Times New Roman"/>
@@ -1158,7 +1161,6 @@
               </w:rPr>
               <w:t>modelInXML</w:t>
             </w:r>
-            <w:proofErr w:type="spellEnd"/>
           </w:p>
           <w:p>
             <w:pPr>
@@ -1181,7 +1183,7 @@
         </w:tc>
         <w:tc>
           <w:tcPr>
-            <w:tcW w:w="1434" w:type="dxa"/>
+            <w:tcW w:w="1426" w:type="dxa"/>
           </w:tcPr>
           <w:p>
             <w:pPr>
@@ -1204,7 +1206,7 @@
         </w:tc>
         <w:tc>
           <w:tcPr>
-            <w:tcW w:w="1402" w:type="dxa"/>
+            <w:tcW w:w="1392" w:type="dxa"/>
           </w:tcPr>
           <w:p>
             <w:pPr>
@@ -1227,7 +1229,7 @@
         </w:tc>
         <w:tc>
           <w:tcPr>
-            <w:tcW w:w="2545" w:type="dxa"/>
+            <w:tcW w:w="2512" w:type="dxa"/>
           </w:tcPr>
           <w:p>
             <w:pPr>
@@ -1278,7 +1280,7 @@
         </w:tc>
         <w:tc>
           <w:tcPr>
-            <w:tcW w:w="3345" w:type="dxa"/>
+            <w:tcW w:w="3341" w:type="dxa"/>
           </w:tcPr>
           <w:p>
             <w:pPr>
@@ -1326,20 +1328,21 @@
         </w:tc>
         <w:tc>
           <w:tcPr>
-            <w:tcW w:w="1561" w:type="dxa"/>
-          </w:tcPr>
-          <w:p>
-            <w:pPr>
-              <w:jc w:val="center"/>
-              <w:rPr>
-                <w:rFonts w:ascii="Times New Roman" w:hAnsi="Times New Roman" w:cs="Times New Roman"/>
-                <w:szCs w:val="24"/>
-                <w:lang w:val="en-US"/>
-              </w:rPr>
-            </w:pPr>
-            <w:r>
-              <w:rPr>
-                <w:rFonts w:ascii="Times New Roman" w:hAnsi="Times New Roman" w:cs="Times New Roman"/>
+            <w:tcW w:w="1616" w:type="dxa"/>
+          </w:tcPr>
+          <w:p>
+            <w:pPr>
+              <w:jc w:val="center"/>
+              <w:rPr>
+                <w:rFonts w:ascii="Times New Roman" w:hAnsi="Times New Roman" w:cs="Times New Roman"/>
+                <w:szCs w:val="24"/>
+                <w:lang w:val="en-US"/>
+              </w:rPr>
+            </w:pPr>
+            <w:r>
+              <w:rPr>
+                <w:rFonts w:ascii="Times New Roman" w:hAnsi="Times New Roman" w:cs="Times New Roman"/>
+                <w:color w:val="548DD4" w:themeColor="text2" w:themeTint="99"/>
                 <w:szCs w:val="24"/>
                 <w:lang w:val="en-US"/>
               </w:rPr>
@@ -1349,7 +1352,7 @@
         </w:tc>
         <w:tc>
           <w:tcPr>
-            <w:tcW w:w="1434" w:type="dxa"/>
+            <w:tcW w:w="1426" w:type="dxa"/>
           </w:tcPr>
           <w:p>
             <w:pPr>
@@ -1372,7 +1375,7 @@
         </w:tc>
         <w:tc>
           <w:tcPr>
-            <w:tcW w:w="1402" w:type="dxa"/>
+            <w:tcW w:w="1392" w:type="dxa"/>
           </w:tcPr>
           <w:p>
             <w:pPr>
@@ -1395,7 +1398,7 @@
         </w:tc>
         <w:tc>
           <w:tcPr>
-            <w:tcW w:w="2545" w:type="dxa"/>
+            <w:tcW w:w="2512" w:type="dxa"/>
           </w:tcPr>
           <w:p>
             <w:pPr>
@@ -1446,7 +1449,7 @@
         </w:tc>
         <w:tc>
           <w:tcPr>
-            <w:tcW w:w="3345" w:type="dxa"/>
+            <w:tcW w:w="3341" w:type="dxa"/>
           </w:tcPr>
           <w:p>
             <w:pPr>
@@ -1486,20 +1489,21 @@
         </w:tc>
         <w:tc>
           <w:tcPr>
-            <w:tcW w:w="1561" w:type="dxa"/>
-          </w:tcPr>
-          <w:p>
-            <w:pPr>
-              <w:jc w:val="center"/>
-              <w:rPr>
-                <w:rFonts w:ascii="Times New Roman" w:hAnsi="Times New Roman" w:cs="Times New Roman"/>
-                <w:szCs w:val="24"/>
-                <w:lang w:val="en-US"/>
-              </w:rPr>
-            </w:pPr>
-            <w:r>
-              <w:rPr>
-                <w:rFonts w:ascii="Times New Roman" w:hAnsi="Times New Roman" w:cs="Times New Roman"/>
+            <w:tcW w:w="1616" w:type="dxa"/>
+          </w:tcPr>
+          <w:p>
+            <w:pPr>
+              <w:jc w:val="center"/>
+              <w:rPr>
+                <w:rFonts w:ascii="Times New Roman" w:hAnsi="Times New Roman" w:cs="Times New Roman"/>
+                <w:szCs w:val="24"/>
+                <w:lang w:val="en-US"/>
+              </w:rPr>
+            </w:pPr>
+            <w:r>
+              <w:rPr>
+                <w:rFonts w:ascii="Times New Roman" w:hAnsi="Times New Roman" w:cs="Times New Roman"/>
+                <w:color w:val="548DD4" w:themeColor="text2" w:themeTint="99"/>
                 <w:szCs w:val="24"/>
                 <w:lang w:val="en-US"/>
               </w:rPr>
@@ -1509,7 +1513,7 @@
         </w:tc>
         <w:tc>
           <w:tcPr>
-            <w:tcW w:w="1434" w:type="dxa"/>
+            <w:tcW w:w="1426" w:type="dxa"/>
           </w:tcPr>
           <w:p>
             <w:pPr>
@@ -1532,7 +1536,7 @@
         </w:tc>
         <w:tc>
           <w:tcPr>
-            <w:tcW w:w="1402" w:type="dxa"/>
+            <w:tcW w:w="1392" w:type="dxa"/>
           </w:tcPr>
           <w:p>
             <w:pPr>
@@ -1555,7 +1559,7 @@
         </w:tc>
         <w:tc>
           <w:tcPr>
-            <w:tcW w:w="2545" w:type="dxa"/>
+            <w:tcW w:w="2512" w:type="dxa"/>
           </w:tcPr>
           <w:p>
             <w:pPr>
@@ -1606,7 +1610,7 @@
         </w:tc>
         <w:tc>
           <w:tcPr>
-            <w:tcW w:w="3345" w:type="dxa"/>
+            <w:tcW w:w="3341" w:type="dxa"/>
           </w:tcPr>
           <w:p>
             <w:pPr>
@@ -1629,7 +1633,7 @@
         </w:tc>
         <w:tc>
           <w:tcPr>
-            <w:tcW w:w="1561" w:type="dxa"/>
+            <w:tcW w:w="1616" w:type="dxa"/>
           </w:tcPr>
           <w:p>
             <w:pPr>
@@ -1652,7 +1656,7 @@
         </w:tc>
         <w:tc>
           <w:tcPr>
-            <w:tcW w:w="1434" w:type="dxa"/>
+            <w:tcW w:w="1426" w:type="dxa"/>
           </w:tcPr>
           <w:p>
             <w:pPr>
@@ -1675,7 +1679,7 @@
         </w:tc>
         <w:tc>
           <w:tcPr>
-            <w:tcW w:w="1402" w:type="dxa"/>
+            <w:tcW w:w="1392" w:type="dxa"/>
           </w:tcPr>
           <w:p>
             <w:pPr>
@@ -1698,7 +1702,7 @@
         </w:tc>
         <w:tc>
           <w:tcPr>
-            <w:tcW w:w="2545" w:type="dxa"/>
+            <w:tcW w:w="2512" w:type="dxa"/>
           </w:tcPr>
           <w:p>
             <w:pPr>
@@ -1749,42 +1753,24 @@
         </w:tc>
         <w:tc>
           <w:tcPr>
-            <w:tcW w:w="3345" w:type="dxa"/>
-          </w:tcPr>
-          <w:p>
-            <w:pPr>
-              <w:jc w:val="center"/>
-              <w:rPr>
-                <w:rFonts w:ascii="Times New Roman" w:hAnsi="Times New Roman" w:cs="Times New Roman"/>
-                <w:szCs w:val="24"/>
-                <w:lang w:val="en-US"/>
-              </w:rPr>
-            </w:pPr>
-            <w:r>
-              <w:rPr>
-                <w:rFonts w:ascii="Times New Roman" w:hAnsi="Times New Roman" w:cs="Times New Roman"/>
-                <w:szCs w:val="24"/>
-                <w:lang w:val="en-US"/>
-              </w:rPr>
-              <w:t>/runtime/model/</w:t>
-            </w:r>
-            <w:proofErr w:type="spellStart"/>
-            <w:r>
-              <w:rPr>
-                <w:rFonts w:ascii="Times New Roman" w:hAnsi="Times New Roman" w:cs="Times New Roman"/>
-                <w:szCs w:val="24"/>
-                <w:lang w:val="en-US"/>
-              </w:rPr>
-              <w:t>autorun</w:t>
-            </w:r>
-            <w:proofErr w:type="spellEnd"/>
-            <w:r>
-              <w:rPr>
-                <w:rFonts w:ascii="Times New Roman" w:hAnsi="Times New Roman" w:cs="Times New Roman"/>
-                <w:szCs w:val="24"/>
-                <w:lang w:val="en-US"/>
-              </w:rPr>
-              <w:t>/</w:t>
+            <w:tcW w:w="3341" w:type="dxa"/>
+          </w:tcPr>
+          <w:p>
+            <w:pPr>
+              <w:jc w:val="center"/>
+              <w:rPr>
+                <w:rFonts w:ascii="Times New Roman" w:hAnsi="Times New Roman" w:cs="Times New Roman"/>
+                <w:szCs w:val="24"/>
+                <w:lang w:val="en-US"/>
+              </w:rPr>
+            </w:pPr>
+            <w:r>
+              <w:rPr>
+                <w:rFonts w:ascii="Times New Roman" w:hAnsi="Times New Roman" w:cs="Times New Roman"/>
+                <w:szCs w:val="24"/>
+                <w:lang w:val="en-US"/>
+              </w:rPr>
+              <w:t>/runtime/model/autorun/</w:t>
             </w:r>
           </w:p>
           <w:p>
@@ -1825,20 +1811,21 @@
         </w:tc>
         <w:tc>
           <w:tcPr>
-            <w:tcW w:w="1561" w:type="dxa"/>
-          </w:tcPr>
-          <w:p>
-            <w:pPr>
-              <w:jc w:val="center"/>
-              <w:rPr>
-                <w:rFonts w:ascii="Times New Roman" w:hAnsi="Times New Roman" w:cs="Times New Roman"/>
-                <w:szCs w:val="24"/>
-                <w:lang w:val="en-US"/>
-              </w:rPr>
-            </w:pPr>
-            <w:r>
-              <w:rPr>
-                <w:rFonts w:ascii="Times New Roman" w:hAnsi="Times New Roman" w:cs="Times New Roman"/>
+            <w:tcW w:w="1616" w:type="dxa"/>
+          </w:tcPr>
+          <w:p>
+            <w:pPr>
+              <w:jc w:val="center"/>
+              <w:rPr>
+                <w:rFonts w:ascii="Times New Roman" w:hAnsi="Times New Roman" w:cs="Times New Roman"/>
+                <w:szCs w:val="24"/>
+                <w:lang w:val="en-US"/>
+              </w:rPr>
+            </w:pPr>
+            <w:r>
+              <w:rPr>
+                <w:rFonts w:ascii="Times New Roman" w:hAnsi="Times New Roman" w:cs="Times New Roman"/>
+                <w:color w:val="548DD4" w:themeColor="text2" w:themeTint="99"/>
                 <w:szCs w:val="24"/>
                 <w:lang w:val="en-US"/>
               </w:rPr>
@@ -1848,7 +1835,7 @@
         </w:tc>
         <w:tc>
           <w:tcPr>
-            <w:tcW w:w="1434" w:type="dxa"/>
+            <w:tcW w:w="1426" w:type="dxa"/>
           </w:tcPr>
           <w:p>
             <w:pPr>
@@ -1871,7 +1858,7 @@
         </w:tc>
         <w:tc>
           <w:tcPr>
-            <w:tcW w:w="1402" w:type="dxa"/>
+            <w:tcW w:w="1392" w:type="dxa"/>
           </w:tcPr>
           <w:p>
             <w:pPr>
@@ -1894,7 +1881,7 @@
         </w:tc>
         <w:tc>
           <w:tcPr>
-            <w:tcW w:w="2545" w:type="dxa"/>
+            <w:tcW w:w="2512" w:type="dxa"/>
           </w:tcPr>
           <w:p>
             <w:pPr>
@@ -1945,7 +1932,7 @@
         </w:tc>
         <w:tc>
           <w:tcPr>
-            <w:tcW w:w="3345" w:type="dxa"/>
+            <w:tcW w:w="3341" w:type="dxa"/>
           </w:tcPr>
           <w:p>
             <w:pPr>
@@ -1968,7 +1955,7 @@
         </w:tc>
         <w:tc>
           <w:tcPr>
-            <w:tcW w:w="1561" w:type="dxa"/>
+            <w:tcW w:w="1616" w:type="dxa"/>
           </w:tcPr>
           <w:p>
             <w:pPr>
@@ -1991,7 +1978,7 @@
         </w:tc>
         <w:tc>
           <w:tcPr>
-            <w:tcW w:w="1434" w:type="dxa"/>
+            <w:tcW w:w="1426" w:type="dxa"/>
           </w:tcPr>
           <w:p>
             <w:pPr>
@@ -2014,7 +2001,7 @@
         </w:tc>
         <w:tc>
           <w:tcPr>
-            <w:tcW w:w="1402" w:type="dxa"/>
+            <w:tcW w:w="1392" w:type="dxa"/>
           </w:tcPr>
           <w:p>
             <w:pPr>
@@ -2037,7 +2024,7 @@
         </w:tc>
         <w:tc>
           <w:tcPr>
-            <w:tcW w:w="2545" w:type="dxa"/>
+            <w:tcW w:w="2512" w:type="dxa"/>
           </w:tcPr>
           <w:p>
             <w:pPr>
@@ -2088,7 +2075,7 @@
         </w:tc>
         <w:tc>
           <w:tcPr>
-            <w:tcW w:w="3345" w:type="dxa"/>
+            <w:tcW w:w="3341" w:type="dxa"/>
           </w:tcPr>
           <w:p>
             <w:pPr>
@@ -2125,7 +2112,6 @@
               </w:rPr>
               <w:t>{</w:t>
             </w:r>
-            <w:proofErr w:type="spellStart"/>
             <w:r>
               <w:rPr>
                 <w:rFonts w:ascii="Times New Roman" w:hAnsi="Times New Roman" w:cs="Times New Roman"/>
@@ -2135,7 +2121,6 @@
               </w:rPr>
               <w:t>componentId</w:t>
             </w:r>
-            <w:proofErr w:type="spellEnd"/>
             <w:r>
               <w:rPr>
                 <w:rFonts w:ascii="Times New Roman" w:hAnsi="Times New Roman" w:cs="Times New Roman"/>
@@ -2148,32 +2133,31 @@
         </w:tc>
         <w:tc>
           <w:tcPr>
-            <w:tcW w:w="1561" w:type="dxa"/>
-          </w:tcPr>
-          <w:p>
-            <w:pPr>
-              <w:jc w:val="center"/>
-              <w:rPr>
-                <w:rFonts w:ascii="Times New Roman" w:hAnsi="Times New Roman" w:cs="Times New Roman"/>
-                <w:szCs w:val="24"/>
-                <w:lang w:val="en-US"/>
-              </w:rPr>
-            </w:pPr>
-            <w:proofErr w:type="spellStart"/>
-            <w:r>
-              <w:rPr>
-                <w:rFonts w:ascii="Times New Roman" w:hAnsi="Times New Roman" w:cs="Times New Roman"/>
+            <w:tcW w:w="1616" w:type="dxa"/>
+          </w:tcPr>
+          <w:p>
+            <w:pPr>
+              <w:jc w:val="center"/>
+              <w:rPr>
+                <w:rFonts w:ascii="Times New Roman" w:hAnsi="Times New Roman" w:cs="Times New Roman"/>
+                <w:szCs w:val="24"/>
+                <w:lang w:val="en-US"/>
+              </w:rPr>
+            </w:pPr>
+            <w:r>
+              <w:rPr>
+                <w:rFonts w:ascii="Times New Roman" w:hAnsi="Times New Roman" w:cs="Times New Roman"/>
+                <w:color w:val="548DD4" w:themeColor="text2" w:themeTint="99"/>
                 <w:szCs w:val="24"/>
                 <w:lang w:val="en-US"/>
               </w:rPr>
               <w:t>componentId</w:t>
             </w:r>
-            <w:proofErr w:type="spellEnd"/>
-          </w:p>
-        </w:tc>
-        <w:tc>
-          <w:tcPr>
-            <w:tcW w:w="1434" w:type="dxa"/>
+          </w:p>
+        </w:tc>
+        <w:tc>
+          <w:tcPr>
+            <w:tcW w:w="1426" w:type="dxa"/>
           </w:tcPr>
           <w:p>
             <w:pPr>
@@ -2196,7 +2180,7 @@
         </w:tc>
         <w:tc>
           <w:tcPr>
-            <w:tcW w:w="1402" w:type="dxa"/>
+            <w:tcW w:w="1392" w:type="dxa"/>
           </w:tcPr>
           <w:p>
             <w:pPr>
@@ -2219,42 +2203,24 @@
         </w:tc>
         <w:tc>
           <w:tcPr>
-            <w:tcW w:w="2545" w:type="dxa"/>
-          </w:tcPr>
-          <w:p>
-            <w:pPr>
-              <w:jc w:val="center"/>
-              <w:rPr>
-                <w:rFonts w:ascii="Times New Roman" w:hAnsi="Times New Roman" w:cs="Times New Roman"/>
-                <w:szCs w:val="24"/>
-                <w:lang w:val="en-US"/>
-              </w:rPr>
-            </w:pPr>
-            <w:r>
-              <w:rPr>
-                <w:rFonts w:ascii="Times New Roman" w:hAnsi="Times New Roman" w:cs="Times New Roman"/>
-                <w:szCs w:val="24"/>
-                <w:lang w:val="en-US"/>
-              </w:rPr>
-              <w:t xml:space="preserve">Returns all property keys of the component with the given </w:t>
-            </w:r>
-            <w:proofErr w:type="spellStart"/>
-            <w:r>
-              <w:rPr>
-                <w:rFonts w:ascii="Times New Roman" w:hAnsi="Times New Roman" w:cs="Times New Roman"/>
-                <w:szCs w:val="24"/>
-                <w:lang w:val="en-US"/>
-              </w:rPr>
-              <w:t>componentId</w:t>
-            </w:r>
-            <w:proofErr w:type="spellEnd"/>
-            <w:r>
-              <w:rPr>
-                <w:rFonts w:ascii="Times New Roman" w:hAnsi="Times New Roman" w:cs="Times New Roman"/>
-                <w:szCs w:val="24"/>
-                <w:lang w:val="en-US"/>
-              </w:rPr>
-              <w:t xml:space="preserve"> in the currently deployed model</w:t>
+            <w:tcW w:w="2512" w:type="dxa"/>
+          </w:tcPr>
+          <w:p>
+            <w:pPr>
+              <w:jc w:val="center"/>
+              <w:rPr>
+                <w:rFonts w:ascii="Times New Roman" w:hAnsi="Times New Roman" w:cs="Times New Roman"/>
+                <w:szCs w:val="24"/>
+                <w:lang w:val="en-US"/>
+              </w:rPr>
+            </w:pPr>
+            <w:r>
+              <w:rPr>
+                <w:rFonts w:ascii="Times New Roman" w:hAnsi="Times New Roman" w:cs="Times New Roman"/>
+                <w:szCs w:val="24"/>
+                <w:lang w:val="en-US"/>
+              </w:rPr>
+              <w:t>Returns all property keys of the component with the given componentId in the currently deployed model</w:t>
             </w:r>
           </w:p>
         </w:tc>
@@ -2288,7 +2254,7 @@
         </w:tc>
         <w:tc>
           <w:tcPr>
-            <w:tcW w:w="3345" w:type="dxa"/>
+            <w:tcW w:w="3341" w:type="dxa"/>
           </w:tcPr>
           <w:p>
             <w:pPr>
@@ -2325,7 +2291,6 @@
               </w:rPr>
               <w:t>{</w:t>
             </w:r>
-            <w:proofErr w:type="spellStart"/>
             <w:r>
               <w:rPr>
                 <w:rFonts w:ascii="Times New Roman" w:hAnsi="Times New Roman" w:cs="Times New Roman"/>
@@ -2335,7 +2300,6 @@
               </w:rPr>
               <w:t>componentId</w:t>
             </w:r>
-            <w:proofErr w:type="spellEnd"/>
             <w:r>
               <w:rPr>
                 <w:rFonts w:ascii="Times New Roman" w:hAnsi="Times New Roman" w:cs="Times New Roman"/>
@@ -2344,7 +2308,6 @@
               </w:rPr>
               <w:t>}/{</w:t>
             </w:r>
-            <w:proofErr w:type="spellStart"/>
             <w:r>
               <w:rPr>
                 <w:rFonts w:ascii="Times New Roman" w:hAnsi="Times New Roman" w:cs="Times New Roman"/>
@@ -2354,7 +2317,6 @@
               </w:rPr>
               <w:t>componentKey</w:t>
             </w:r>
-            <w:proofErr w:type="spellEnd"/>
             <w:r>
               <w:rPr>
                 <w:rFonts w:ascii="Times New Roman" w:hAnsi="Times New Roman" w:cs="Times New Roman"/>
@@ -2367,52 +2329,58 @@
         </w:tc>
         <w:tc>
           <w:tcPr>
-            <w:tcW w:w="1561" w:type="dxa"/>
-          </w:tcPr>
-          <w:p>
-            <w:pPr>
-              <w:jc w:val="center"/>
-              <w:rPr>
-                <w:rFonts w:ascii="Times New Roman" w:hAnsi="Times New Roman" w:cs="Times New Roman"/>
-                <w:szCs w:val="24"/>
-                <w:lang w:val="en-US"/>
-              </w:rPr>
-            </w:pPr>
-            <w:proofErr w:type="spellStart"/>
-            <w:r>
-              <w:rPr>
-                <w:rFonts w:ascii="Times New Roman" w:hAnsi="Times New Roman" w:cs="Times New Roman"/>
+            <w:tcW w:w="1616" w:type="dxa"/>
+          </w:tcPr>
+          <w:p>
+            <w:pPr>
+              <w:jc w:val="center"/>
+              <w:rPr>
+                <w:rFonts w:ascii="Times New Roman" w:hAnsi="Times New Roman" w:cs="Times New Roman"/>
+                <w:szCs w:val="24"/>
+                <w:lang w:val="en-US"/>
+              </w:rPr>
+            </w:pPr>
+            <w:r>
+              <w:rPr>
+                <w:rFonts w:ascii="Times New Roman" w:hAnsi="Times New Roman" w:cs="Times New Roman"/>
+                <w:color w:val="548DD4" w:themeColor="text2" w:themeTint="99"/>
                 <w:szCs w:val="24"/>
                 <w:lang w:val="en-US"/>
               </w:rPr>
               <w:t>componentId</w:t>
             </w:r>
-            <w:proofErr w:type="spellEnd"/>
-          </w:p>
-          <w:p>
-            <w:pPr>
-              <w:jc w:val="center"/>
-              <w:rPr>
-                <w:rFonts w:ascii="Times New Roman" w:hAnsi="Times New Roman" w:cs="Times New Roman"/>
-                <w:szCs w:val="24"/>
-                <w:lang w:val="en-US"/>
-              </w:rPr>
-            </w:pPr>
-            <w:proofErr w:type="spellStart"/>
-            <w:r>
-              <w:rPr>
-                <w:rFonts w:ascii="Times New Roman" w:hAnsi="Times New Roman" w:cs="Times New Roman"/>
+            <w:r>
+              <w:rPr>
+                <w:rFonts w:ascii="Times New Roman" w:hAnsi="Times New Roman" w:cs="Times New Roman"/>
+                <w:szCs w:val="24"/>
+                <w:lang w:val="en-US"/>
+              </w:rPr>
+              <w:t>,</w:t>
+            </w:r>
+          </w:p>
+          <w:p>
+            <w:pPr>
+              <w:jc w:val="center"/>
+              <w:rPr>
+                <w:rFonts w:ascii="Times New Roman" w:hAnsi="Times New Roman" w:cs="Times New Roman"/>
+                <w:szCs w:val="24"/>
+                <w:lang w:val="en-US"/>
+              </w:rPr>
+            </w:pPr>
+            <w:r>
+              <w:rPr>
+                <w:rFonts w:ascii="Times New Roman" w:hAnsi="Times New Roman" w:cs="Times New Roman"/>
+                <w:color w:val="548DD4" w:themeColor="text2" w:themeTint="99"/>
                 <w:szCs w:val="24"/>
                 <w:lang w:val="en-US"/>
               </w:rPr>
               <w:t>componentKey</w:t>
             </w:r>
-            <w:proofErr w:type="spellEnd"/>
-          </w:p>
-        </w:tc>
-        <w:tc>
-          <w:tcPr>
-            <w:tcW w:w="1434" w:type="dxa"/>
+          </w:p>
+        </w:tc>
+        <w:tc>
+          <w:tcPr>
+            <w:tcW w:w="1426" w:type="dxa"/>
           </w:tcPr>
           <w:p>
             <w:pPr>
@@ -2435,7 +2403,7 @@
         </w:tc>
         <w:tc>
           <w:tcPr>
-            <w:tcW w:w="1402" w:type="dxa"/>
+            <w:tcW w:w="1392" w:type="dxa"/>
           </w:tcPr>
           <w:p>
             <w:pPr>
@@ -2458,7 +2426,7 @@
         </w:tc>
         <w:tc>
           <w:tcPr>
-            <w:tcW w:w="2545" w:type="dxa"/>
+            <w:tcW w:w="2512" w:type="dxa"/>
           </w:tcPr>
           <w:p>
             <w:pPr>
@@ -2509,7 +2477,7 @@
         </w:tc>
         <w:tc>
           <w:tcPr>
-            <w:tcW w:w="3345" w:type="dxa"/>
+            <w:tcW w:w="3341" w:type="dxa"/>
           </w:tcPr>
           <w:p>
             <w:pPr>
@@ -2534,7 +2502,7 @@
                 <w:szCs w:val="24"/>
                 <w:lang w:val="en-US"/>
               </w:rPr>
-              <w:t xml:space="preserve"> runtime/model/components/</w:t>
+              <w:t>runtime/model/components/</w:t>
             </w:r>
           </w:p>
           <w:p>
@@ -2554,7 +2522,6 @@
               </w:rPr>
               <w:t>{</w:t>
             </w:r>
-            <w:proofErr w:type="spellStart"/>
             <w:r>
               <w:rPr>
                 <w:rFonts w:ascii="Times New Roman" w:hAnsi="Times New Roman" w:cs="Times New Roman"/>
@@ -2564,7 +2531,6 @@
               </w:rPr>
               <w:t>componentId</w:t>
             </w:r>
-            <w:proofErr w:type="spellEnd"/>
             <w:r>
               <w:rPr>
                 <w:rFonts w:ascii="Times New Roman" w:hAnsi="Times New Roman" w:cs="Times New Roman"/>
@@ -2573,7 +2539,6 @@
               </w:rPr>
               <w:t>}/{</w:t>
             </w:r>
-            <w:proofErr w:type="spellStart"/>
             <w:r>
               <w:rPr>
                 <w:rFonts w:ascii="Times New Roman" w:hAnsi="Times New Roman" w:cs="Times New Roman"/>
@@ -2583,7 +2548,6 @@
               </w:rPr>
               <w:t>componentKey</w:t>
             </w:r>
-            <w:proofErr w:type="spellEnd"/>
             <w:r>
               <w:rPr>
                 <w:rFonts w:ascii="Times New Roman" w:hAnsi="Times New Roman" w:cs="Times New Roman"/>
@@ -2596,47 +2560,61 @@
         </w:tc>
         <w:tc>
           <w:tcPr>
-            <w:tcW w:w="1561" w:type="dxa"/>
-          </w:tcPr>
-          <w:p>
-            <w:pPr>
-              <w:jc w:val="center"/>
-              <w:rPr>
-                <w:rFonts w:ascii="Times New Roman" w:hAnsi="Times New Roman" w:cs="Times New Roman"/>
-                <w:szCs w:val="24"/>
-                <w:lang w:val="en-US"/>
-              </w:rPr>
-            </w:pPr>
-            <w:proofErr w:type="spellStart"/>
-            <w:r>
-              <w:rPr>
-                <w:rFonts w:ascii="Times New Roman" w:hAnsi="Times New Roman" w:cs="Times New Roman"/>
+            <w:tcW w:w="1616" w:type="dxa"/>
+          </w:tcPr>
+          <w:p>
+            <w:pPr>
+              <w:jc w:val="center"/>
+              <w:rPr>
+                <w:rFonts w:ascii="Times New Roman" w:hAnsi="Times New Roman" w:cs="Times New Roman"/>
+                <w:szCs w:val="24"/>
+                <w:lang w:val="en-US"/>
+              </w:rPr>
+            </w:pPr>
+            <w:r>
+              <w:rPr>
+                <w:rFonts w:ascii="Times New Roman" w:hAnsi="Times New Roman" w:cs="Times New Roman"/>
+                <w:color w:val="548DD4" w:themeColor="text2" w:themeTint="99"/>
                 <w:szCs w:val="24"/>
                 <w:lang w:val="en-US"/>
               </w:rPr>
               <w:t>componentId</w:t>
             </w:r>
-            <w:proofErr w:type="spellEnd"/>
-          </w:p>
-          <w:p>
-            <w:pPr>
-              <w:jc w:val="center"/>
-              <w:rPr>
-                <w:rFonts w:ascii="Times New Roman" w:hAnsi="Times New Roman" w:cs="Times New Roman"/>
-                <w:szCs w:val="24"/>
-                <w:lang w:val="en-US"/>
-              </w:rPr>
-            </w:pPr>
-            <w:proofErr w:type="spellStart"/>
-            <w:r>
-              <w:rPr>
-                <w:rFonts w:ascii="Times New Roman" w:hAnsi="Times New Roman" w:cs="Times New Roman"/>
+            <w:r>
+              <w:rPr>
+                <w:rFonts w:ascii="Times New Roman" w:hAnsi="Times New Roman" w:cs="Times New Roman"/>
+                <w:szCs w:val="24"/>
+                <w:lang w:val="en-US"/>
+              </w:rPr>
+              <w:t>,</w:t>
+            </w:r>
+          </w:p>
+          <w:p>
+            <w:pPr>
+              <w:jc w:val="center"/>
+              <w:rPr>
+                <w:rFonts w:ascii="Times New Roman" w:hAnsi="Times New Roman" w:cs="Times New Roman"/>
+                <w:szCs w:val="24"/>
+                <w:lang w:val="en-US"/>
+              </w:rPr>
+            </w:pPr>
+            <w:r>
+              <w:rPr>
+                <w:rFonts w:ascii="Times New Roman" w:hAnsi="Times New Roman" w:cs="Times New Roman"/>
+                <w:color w:val="548DD4" w:themeColor="text2" w:themeTint="99"/>
                 <w:szCs w:val="24"/>
                 <w:lang w:val="en-US"/>
               </w:rPr>
               <w:t>componentKey</w:t>
             </w:r>
-            <w:proofErr w:type="spellEnd"/>
+            <w:r>
+              <w:rPr>
+                <w:rFonts w:ascii="Times New Roman" w:hAnsi="Times New Roman" w:cs="Times New Roman"/>
+                <w:szCs w:val="24"/>
+                <w:lang w:val="en-US"/>
+              </w:rPr>
+              <w:t>,</w:t>
+            </w:r>
           </w:p>
           <w:p>
             <w:pPr>
@@ -2659,7 +2637,7 @@
         </w:tc>
         <w:tc>
           <w:tcPr>
-            <w:tcW w:w="1434" w:type="dxa"/>
+            <w:tcW w:w="1426" w:type="dxa"/>
           </w:tcPr>
           <w:p>
             <w:pPr>
@@ -2682,7 +2660,7 @@
         </w:tc>
         <w:tc>
           <w:tcPr>
-            <w:tcW w:w="1402" w:type="dxa"/>
+            <w:tcW w:w="1392" w:type="dxa"/>
           </w:tcPr>
           <w:p>
             <w:pPr>
@@ -2705,7 +2683,7 @@
         </w:tc>
         <w:tc>
           <w:tcPr>
-            <w:tcW w:w="2545" w:type="dxa"/>
+            <w:tcW w:w="2512" w:type="dxa"/>
           </w:tcPr>
           <w:p>
             <w:pPr>
@@ -2756,7 +2734,7 @@
         </w:tc>
         <w:tc>
           <w:tcPr>
-            <w:tcW w:w="3345" w:type="dxa"/>
+            <w:tcW w:w="3341" w:type="dxa"/>
           </w:tcPr>
           <w:p>
             <w:pPr>
@@ -2796,20 +2774,21 @@
         </w:tc>
         <w:tc>
           <w:tcPr>
-            <w:tcW w:w="1561" w:type="dxa"/>
-          </w:tcPr>
-          <w:p>
-            <w:pPr>
-              <w:jc w:val="center"/>
-              <w:rPr>
-                <w:rFonts w:ascii="Times New Roman" w:hAnsi="Times New Roman" w:cs="Times New Roman"/>
-                <w:szCs w:val="24"/>
-                <w:lang w:val="en-US"/>
-              </w:rPr>
-            </w:pPr>
-            <w:r>
-              <w:rPr>
-                <w:rFonts w:ascii="Times New Roman" w:hAnsi="Times New Roman" w:cs="Times New Roman"/>
+            <w:tcW w:w="1616" w:type="dxa"/>
+          </w:tcPr>
+          <w:p>
+            <w:pPr>
+              <w:jc w:val="center"/>
+              <w:rPr>
+                <w:rFonts w:ascii="Times New Roman" w:hAnsi="Times New Roman" w:cs="Times New Roman"/>
+                <w:szCs w:val="24"/>
+                <w:lang w:val="en-US"/>
+              </w:rPr>
+            </w:pPr>
+            <w:r>
+              <w:rPr>
+                <w:rFonts w:ascii="Times New Roman" w:hAnsi="Times New Roman" w:cs="Times New Roman"/>
+                <w:color w:val="548DD4" w:themeColor="text2" w:themeTint="99"/>
                 <w:szCs w:val="24"/>
                 <w:lang w:val="en-US"/>
               </w:rPr>
@@ -2819,7 +2798,7 @@
         </w:tc>
         <w:tc>
           <w:tcPr>
-            <w:tcW w:w="1434" w:type="dxa"/>
+            <w:tcW w:w="1426" w:type="dxa"/>
           </w:tcPr>
           <w:p>
             <w:pPr>
@@ -2842,7 +2821,7 @@
         </w:tc>
         <w:tc>
           <w:tcPr>
-            <w:tcW w:w="1402" w:type="dxa"/>
+            <w:tcW w:w="1392" w:type="dxa"/>
           </w:tcPr>
           <w:p>
             <w:pPr>
@@ -2865,7 +2844,7 @@
         </w:tc>
         <w:tc>
           <w:tcPr>
-            <w:tcW w:w="2545" w:type="dxa"/>
+            <w:tcW w:w="2512" w:type="dxa"/>
           </w:tcPr>
           <w:p>
             <w:pPr>
@@ -2916,7 +2895,7 @@
         </w:tc>
         <w:tc>
           <w:tcPr>
-            <w:tcW w:w="3345" w:type="dxa"/>
+            <w:tcW w:w="3341" w:type="dxa"/>
           </w:tcPr>
           <w:p>
             <w:pPr>
@@ -2956,36 +2935,53 @@
         </w:tc>
         <w:tc>
           <w:tcPr>
-            <w:tcW w:w="1561" w:type="dxa"/>
-          </w:tcPr>
-          <w:p>
-            <w:pPr>
-              <w:jc w:val="center"/>
-              <w:rPr>
-                <w:rFonts w:ascii="Times New Roman" w:hAnsi="Times New Roman" w:cs="Times New Roman"/>
-                <w:szCs w:val="24"/>
-                <w:lang w:val="en-US"/>
-              </w:rPr>
-            </w:pPr>
-            <w:r>
-              <w:rPr>
-                <w:rFonts w:ascii="Times New Roman" w:hAnsi="Times New Roman" w:cs="Times New Roman"/>
-                <w:szCs w:val="24"/>
-                <w:lang w:val="en-US"/>
-              </w:rPr>
-              <w:t>filename</w:t>
-            </w:r>
-          </w:p>
-          <w:p>
-            <w:pPr>
-              <w:jc w:val="center"/>
-              <w:rPr>
-                <w:rFonts w:ascii="Times New Roman" w:hAnsi="Times New Roman" w:cs="Times New Roman"/>
-                <w:szCs w:val="24"/>
-                <w:lang w:val="en-US"/>
-              </w:rPr>
-            </w:pPr>
-            <w:proofErr w:type="spellStart"/>
+            <w:tcW w:w="1616" w:type="dxa"/>
+          </w:tcPr>
+          <w:p>
+            <w:pPr>
+              <w:jc w:val="center"/>
+              <w:rPr>
+                <w:rFonts w:ascii="Times New Roman" w:hAnsi="Times New Roman" w:cs="Times New Roman"/>
+                <w:szCs w:val="24"/>
+                <w:lang w:val="en-US"/>
+              </w:rPr>
+            </w:pPr>
+            <w:r>
+              <w:rPr>
+                <w:rFonts w:ascii="Times New Roman" w:hAnsi="Times New Roman" w:cs="Times New Roman"/>
+                <w:color w:val="548DD4" w:themeColor="text2" w:themeTint="99"/>
+                <w:szCs w:val="24"/>
+                <w:lang w:val="en-US"/>
+              </w:rPr>
+              <w:t>f</w:t>
+            </w:r>
+            <w:r>
+              <w:rPr>
+                <w:rFonts w:ascii="Times New Roman" w:hAnsi="Times New Roman" w:cs="Times New Roman"/>
+                <w:color w:val="548DD4" w:themeColor="text2" w:themeTint="99"/>
+                <w:szCs w:val="24"/>
+                <w:lang w:val="en-US"/>
+              </w:rPr>
+              <w:t>ilename</w:t>
+            </w:r>
+            <w:r>
+              <w:rPr>
+                <w:rFonts w:ascii="Times New Roman" w:hAnsi="Times New Roman" w:cs="Times New Roman"/>
+                <w:szCs w:val="24"/>
+                <w:lang w:val="en-US"/>
+              </w:rPr>
+              <w:t>,</w:t>
+            </w:r>
+          </w:p>
+          <w:p>
+            <w:pPr>
+              <w:jc w:val="center"/>
+              <w:rPr>
+                <w:rFonts w:ascii="Times New Roman" w:hAnsi="Times New Roman" w:cs="Times New Roman"/>
+                <w:szCs w:val="24"/>
+                <w:lang w:val="en-US"/>
+              </w:rPr>
+            </w:pPr>
             <w:r>
               <w:rPr>
                 <w:rFonts w:ascii="Times New Roman" w:hAnsi="Times New Roman" w:cs="Times New Roman"/>
@@ -2994,7 +2990,6 @@
               </w:rPr>
               <w:t>modelInXML</w:t>
             </w:r>
-            <w:proofErr w:type="spellEnd"/>
           </w:p>
           <w:p>
             <w:pPr>
@@ -3017,7 +3012,7 @@
         </w:tc>
         <w:tc>
           <w:tcPr>
-            <w:tcW w:w="1434" w:type="dxa"/>
+            <w:tcW w:w="1426" w:type="dxa"/>
           </w:tcPr>
           <w:p>
             <w:pPr>
@@ -3040,7 +3035,7 @@
         </w:tc>
         <w:tc>
           <w:tcPr>
-            <w:tcW w:w="1402" w:type="dxa"/>
+            <w:tcW w:w="1392" w:type="dxa"/>
           </w:tcPr>
           <w:p>
             <w:pPr>
@@ -3063,7 +3058,7 @@
         </w:tc>
         <w:tc>
           <w:tcPr>
-            <w:tcW w:w="2545" w:type="dxa"/>
+            <w:tcW w:w="2512" w:type="dxa"/>
           </w:tcPr>
           <w:p>
             <w:pPr>
@@ -3114,7 +3109,7 @@
         </w:tc>
         <w:tc>
           <w:tcPr>
-            <w:tcW w:w="3345" w:type="dxa"/>
+            <w:tcW w:w="3341" w:type="dxa"/>
           </w:tcPr>
           <w:p>
             <w:pPr>
@@ -3154,20 +3149,21 @@
         </w:tc>
         <w:tc>
           <w:tcPr>
-            <w:tcW w:w="1561" w:type="dxa"/>
-          </w:tcPr>
-          <w:p>
-            <w:pPr>
-              <w:jc w:val="center"/>
-              <w:rPr>
-                <w:rFonts w:ascii="Times New Roman" w:hAnsi="Times New Roman" w:cs="Times New Roman"/>
-                <w:szCs w:val="24"/>
-                <w:lang w:val="en-US"/>
-              </w:rPr>
-            </w:pPr>
-            <w:r>
-              <w:rPr>
-                <w:rFonts w:ascii="Times New Roman" w:hAnsi="Times New Roman" w:cs="Times New Roman"/>
+            <w:tcW w:w="1616" w:type="dxa"/>
+          </w:tcPr>
+          <w:p>
+            <w:pPr>
+              <w:jc w:val="center"/>
+              <w:rPr>
+                <w:rFonts w:ascii="Times New Roman" w:hAnsi="Times New Roman" w:cs="Times New Roman"/>
+                <w:szCs w:val="24"/>
+                <w:lang w:val="en-US"/>
+              </w:rPr>
+            </w:pPr>
+            <w:r>
+              <w:rPr>
+                <w:rFonts w:ascii="Times New Roman" w:hAnsi="Times New Roman" w:cs="Times New Roman"/>
+                <w:color w:val="548DD4" w:themeColor="text2" w:themeTint="99"/>
                 <w:szCs w:val="24"/>
                 <w:lang w:val="en-US"/>
               </w:rPr>
@@ -3177,7 +3173,7 @@
         </w:tc>
         <w:tc>
           <w:tcPr>
-            <w:tcW w:w="1434" w:type="dxa"/>
+            <w:tcW w:w="1426" w:type="dxa"/>
           </w:tcPr>
           <w:p>
             <w:pPr>
@@ -3200,7 +3196,7 @@
         </w:tc>
         <w:tc>
           <w:tcPr>
-            <w:tcW w:w="1402" w:type="dxa"/>
+            <w:tcW w:w="1392" w:type="dxa"/>
           </w:tcPr>
           <w:p>
             <w:pPr>
@@ -3223,7 +3219,7 @@
         </w:tc>
         <w:tc>
           <w:tcPr>
-            <w:tcW w:w="2545" w:type="dxa"/>
+            <w:tcW w:w="2512" w:type="dxa"/>
           </w:tcPr>
           <w:p>
             <w:pPr>
@@ -3274,7 +3270,7 @@
         </w:tc>
         <w:tc>
           <w:tcPr>
-            <w:tcW w:w="3345" w:type="dxa"/>
+            <w:tcW w:w="3341" w:type="dxa"/>
           </w:tcPr>
           <w:p>
             <w:pPr>
@@ -3297,7 +3293,7 @@
         </w:tc>
         <w:tc>
           <w:tcPr>
-            <w:tcW w:w="1561" w:type="dxa"/>
+            <w:tcW w:w="1616" w:type="dxa"/>
           </w:tcPr>
           <w:p>
             <w:pPr>
@@ -3320,7 +3316,7 @@
         </w:tc>
         <w:tc>
           <w:tcPr>
-            <w:tcW w:w="1434" w:type="dxa"/>
+            <w:tcW w:w="1426" w:type="dxa"/>
           </w:tcPr>
           <w:p>
             <w:pPr>
@@ -3343,7 +3339,7 @@
         </w:tc>
         <w:tc>
           <w:tcPr>
-            <w:tcW w:w="1402" w:type="dxa"/>
+            <w:tcW w:w="1392" w:type="dxa"/>
           </w:tcPr>
           <w:p>
             <w:pPr>
@@ -3366,24 +3362,40 @@
         </w:tc>
         <w:tc>
           <w:tcPr>
-            <w:tcW w:w="2545" w:type="dxa"/>
-          </w:tcPr>
-          <w:p>
-            <w:pPr>
-              <w:jc w:val="center"/>
-              <w:rPr>
-                <w:rFonts w:ascii="Times New Roman" w:hAnsi="Times New Roman" w:cs="Times New Roman"/>
-                <w:szCs w:val="24"/>
-                <w:lang w:val="en-US"/>
-              </w:rPr>
-            </w:pPr>
-            <w:r>
-              <w:rPr>
-                <w:rFonts w:ascii="Times New Roman" w:hAnsi="Times New Roman" w:cs="Times New Roman"/>
-                <w:szCs w:val="24"/>
-                <w:lang w:val="en-US"/>
-              </w:rPr>
-              <w:t>Returns a list with all the model that are saved in the ARE repository</w:t>
+            <w:tcW w:w="2512" w:type="dxa"/>
+          </w:tcPr>
+          <w:p>
+            <w:pPr>
+              <w:jc w:val="center"/>
+              <w:rPr>
+                <w:rFonts w:ascii="Times New Roman" w:hAnsi="Times New Roman" w:cs="Times New Roman"/>
+                <w:szCs w:val="24"/>
+                <w:lang w:val="en-US"/>
+              </w:rPr>
+            </w:pPr>
+            <w:r>
+              <w:rPr>
+                <w:rFonts w:ascii="Times New Roman" w:hAnsi="Times New Roman" w:cs="Times New Roman"/>
+                <w:szCs w:val="24"/>
+                <w:lang w:val="en-US"/>
+              </w:rPr>
+              <w:t>Returns a list with all the model</w:t>
+            </w:r>
+            <w:r>
+              <w:rPr>
+                <w:rFonts w:ascii="Times New Roman" w:hAnsi="Times New Roman" w:cs="Times New Roman"/>
+                <w:szCs w:val="24"/>
+                <w:lang w:val="en-US"/>
+              </w:rPr>
+              <w:t>s</w:t>
+            </w:r>
+            <w:r>
+              <w:rPr>
+                <w:rFonts w:ascii="Times New Roman" w:hAnsi="Times New Roman" w:cs="Times New Roman"/>
+                <w:szCs w:val="24"/>
+                <w:lang w:val="en-US"/>
+              </w:rPr>
+              <w:t xml:space="preserve"> that are saved in the ARE repository</w:t>
             </w:r>
           </w:p>
         </w:tc>
@@ -3417,40 +3429,38 @@
         </w:tc>
         <w:tc>
           <w:tcPr>
-            <w:tcW w:w="3345" w:type="dxa"/>
-          </w:tcPr>
-          <w:p>
-            <w:pPr>
-              <w:jc w:val="center"/>
-              <w:rPr>
-                <w:rFonts w:ascii="Times New Roman" w:hAnsi="Times New Roman" w:cs="Times New Roman"/>
-                <w:szCs w:val="24"/>
-                <w:lang w:val="en-US"/>
-              </w:rPr>
-            </w:pPr>
-            <w:r>
-              <w:rPr>
-                <w:rFonts w:ascii="Times New Roman" w:hAnsi="Times New Roman" w:cs="Times New Roman"/>
-                <w:szCs w:val="24"/>
-                <w:lang w:val="en-US"/>
-              </w:rPr>
-              <w:t>/</w:t>
-            </w:r>
-            <w:proofErr w:type="spellStart"/>
-            <w:r>
-              <w:rPr>
-                <w:rFonts w:ascii="Times New Roman" w:hAnsi="Times New Roman" w:cs="Times New Roman"/>
-                <w:szCs w:val="24"/>
-                <w:lang w:val="en-US"/>
-              </w:rPr>
-              <w:t>restfunctions</w:t>
-            </w:r>
-            <w:proofErr w:type="spellEnd"/>
-          </w:p>
-        </w:tc>
-        <w:tc>
-          <w:tcPr>
-            <w:tcW w:w="1561" w:type="dxa"/>
+            <w:tcW w:w="3341" w:type="dxa"/>
+          </w:tcPr>
+          <w:p>
+            <w:pPr>
+              <w:jc w:val="center"/>
+              <w:rPr>
+                <w:rFonts w:ascii="Times New Roman" w:hAnsi="Times New Roman" w:cs="Times New Roman"/>
+                <w:szCs w:val="24"/>
+                <w:lang w:val="en-US"/>
+              </w:rPr>
+            </w:pPr>
+            <w:r>
+              <w:rPr>
+                <w:rFonts w:ascii="Times New Roman" w:hAnsi="Times New Roman" w:cs="Times New Roman"/>
+                <w:szCs w:val="24"/>
+                <w:lang w:val="en-US"/>
+              </w:rPr>
+              <w:t>/storage/components</w:t>
+            </w:r>
+            <w:r>
+              <w:rPr>
+                <w:rFonts w:ascii="Times New Roman" w:hAnsi="Times New Roman" w:cs="Times New Roman"/>
+                <w:szCs w:val="24"/>
+                <w:lang w:val="en-US"/>
+              </w:rPr>
+              <w:t>/installed</w:t>
+            </w:r>
+          </w:p>
+        </w:tc>
+        <w:tc>
+          <w:tcPr>
+            <w:tcW w:w="1616" w:type="dxa"/>
           </w:tcPr>
           <w:p>
             <w:pPr>
@@ -3473,7 +3483,7 @@
         </w:tc>
         <w:tc>
           <w:tcPr>
-            <w:tcW w:w="1434" w:type="dxa"/>
+            <w:tcW w:w="1426" w:type="dxa"/>
           </w:tcPr>
           <w:p>
             <w:pPr>
@@ -3496,7 +3506,7 @@
         </w:tc>
         <w:tc>
           <w:tcPr>
-            <w:tcW w:w="1402" w:type="dxa"/>
+            <w:tcW w:w="1392" w:type="dxa"/>
           </w:tcPr>
           <w:p>
             <w:pPr>
@@ -3519,24 +3529,56 @@
         </w:tc>
         <w:tc>
           <w:tcPr>
-            <w:tcW w:w="2545" w:type="dxa"/>
-          </w:tcPr>
-          <w:p>
-            <w:pPr>
-              <w:jc w:val="center"/>
-              <w:rPr>
-                <w:rFonts w:ascii="Times New Roman" w:hAnsi="Times New Roman" w:cs="Times New Roman"/>
-                <w:szCs w:val="24"/>
-                <w:lang w:val="en-US"/>
-              </w:rPr>
-            </w:pPr>
-            <w:r>
-              <w:rPr>
-                <w:rFonts w:ascii="Times New Roman" w:hAnsi="Times New Roman" w:cs="Times New Roman"/>
-                <w:szCs w:val="24"/>
-                <w:lang w:val="en-US"/>
-              </w:rPr>
-              <w:t>Returns a list with all the available rest functions</w:t>
+            <w:tcW w:w="2512" w:type="dxa"/>
+          </w:tcPr>
+          <w:p>
+            <w:pPr>
+              <w:jc w:val="center"/>
+              <w:rPr>
+                <w:rFonts w:ascii="Times New Roman" w:hAnsi="Times New Roman" w:cs="Times New Roman"/>
+                <w:szCs w:val="24"/>
+                <w:lang w:val="en-US"/>
+              </w:rPr>
+            </w:pPr>
+            <w:r>
+              <w:rPr>
+                <w:rFonts w:ascii="Times New Roman" w:hAnsi="Times New Roman" w:cs="Times New Roman"/>
+                <w:szCs w:val="24"/>
+                <w:lang w:val="en-US"/>
+              </w:rPr>
+              <w:t xml:space="preserve">Returns an array </w:t>
+            </w:r>
+            <w:r>
+              <w:rPr>
+                <w:rFonts w:ascii="Times New Roman" w:hAnsi="Times New Roman" w:cs="Times New Roman"/>
+                <w:szCs w:val="24"/>
+                <w:lang w:val="en-US"/>
+              </w:rPr>
+              <w:t xml:space="preserve">containing the </w:t>
+            </w:r>
+            <w:r>
+              <w:rPr>
+                <w:rFonts w:ascii="Times New Roman" w:hAnsi="Times New Roman" w:cs="Times New Roman"/>
+                <w:szCs w:val="24"/>
+                <w:lang w:val="en-US"/>
+              </w:rPr>
+              <w:t>installed</w:t>
+            </w:r>
+            <w:r>
+              <w:rPr>
+                <w:rFonts w:ascii="Times New Roman" w:hAnsi="Times New Roman" w:cs="Times New Roman"/>
+                <w:szCs w:val="24"/>
+                <w:lang w:val="en-US"/>
+              </w:rPr>
+              <w:t xml:space="preserve"> </w:t>
+            </w:r>
+            <w:r>
+              <w:rPr>
+                <w:rFonts w:ascii="Times New Roman" w:hAnsi="Times New Roman" w:cs="Times New Roman"/>
+                <w:szCs w:val="24"/>
+                <w:lang w:val="en-US"/>
+              </w:rPr>
+              <w:t>ARE components</w:t>
             </w:r>
           </w:p>
         </w:tc>
@@ -3570,7 +3612,577 @@
         </w:tc>
         <w:tc>
           <w:tcPr>
-            <w:tcW w:w="3345" w:type="dxa"/>
+            <w:tcW w:w="3341" w:type="dxa"/>
+          </w:tcPr>
+          <w:p>
+            <w:pPr>
+              <w:jc w:val="center"/>
+              <w:rPr>
+                <w:rFonts w:ascii="Times New Roman" w:hAnsi="Times New Roman" w:cs="Times New Roman"/>
+                <w:szCs w:val="24"/>
+                <w:lang w:val="en-US"/>
+              </w:rPr>
+            </w:pPr>
+            <w:r>
+              <w:rPr>
+                <w:rFonts w:ascii="Times New Roman" w:hAnsi="Times New Roman" w:cs="Times New Roman"/>
+                <w:szCs w:val="24"/>
+                <w:lang w:val="en-US"/>
+              </w:rPr>
+              <w:t>/storage/components/installed</w:t>
+            </w:r>
+            <w:r>
+              <w:rPr>
+                <w:rFonts w:ascii="Times New Roman" w:hAnsi="Times New Roman" w:cs="Times New Roman"/>
+                <w:szCs w:val="24"/>
+                <w:lang w:val="en-US"/>
+              </w:rPr>
+              <w:t xml:space="preserve">/ </w:t>
+            </w:r>
+            <w:r>
+              <w:rPr>
+                <w:rFonts w:ascii="Times New Roman" w:hAnsi="Times New Roman" w:cs="Times New Roman"/>
+                <w:szCs w:val="24"/>
+                <w:lang w:val="en-US"/>
+              </w:rPr>
+              <w:t>descriptors</w:t>
+            </w:r>
+          </w:p>
+        </w:tc>
+        <w:tc>
+          <w:tcPr>
+            <w:tcW w:w="1616" w:type="dxa"/>
+          </w:tcPr>
+          <w:p>
+            <w:pPr>
+              <w:jc w:val="center"/>
+              <w:rPr>
+                <w:rFonts w:ascii="Times New Roman" w:hAnsi="Times New Roman" w:cs="Times New Roman"/>
+                <w:szCs w:val="24"/>
+                <w:lang w:val="en-US"/>
+              </w:rPr>
+            </w:pPr>
+            <w:r>
+              <w:rPr>
+                <w:rFonts w:ascii="Times New Roman" w:hAnsi="Times New Roman" w:cs="Times New Roman"/>
+                <w:szCs w:val="24"/>
+                <w:lang w:val="en-US"/>
+              </w:rPr>
+              <w:t>-</w:t>
+            </w:r>
+          </w:p>
+        </w:tc>
+        <w:tc>
+          <w:tcPr>
+            <w:tcW w:w="1426" w:type="dxa"/>
+          </w:tcPr>
+          <w:p>
+            <w:pPr>
+              <w:jc w:val="center"/>
+              <w:rPr>
+                <w:rFonts w:ascii="Times New Roman" w:hAnsi="Times New Roman" w:cs="Times New Roman"/>
+                <w:szCs w:val="24"/>
+                <w:lang w:val="en-US"/>
+              </w:rPr>
+            </w:pPr>
+            <w:r>
+              <w:rPr>
+                <w:rFonts w:ascii="Times New Roman" w:hAnsi="Times New Roman" w:cs="Times New Roman"/>
+                <w:szCs w:val="24"/>
+                <w:lang w:val="en-US"/>
+              </w:rPr>
+              <w:t>-</w:t>
+            </w:r>
+          </w:p>
+        </w:tc>
+        <w:tc>
+          <w:tcPr>
+            <w:tcW w:w="1392" w:type="dxa"/>
+          </w:tcPr>
+          <w:p>
+            <w:pPr>
+              <w:jc w:val="center"/>
+              <w:rPr>
+                <w:rFonts w:ascii="Times New Roman" w:hAnsi="Times New Roman" w:cs="Times New Roman"/>
+                <w:szCs w:val="24"/>
+                <w:lang w:val="en-US"/>
+              </w:rPr>
+            </w:pPr>
+            <w:r>
+              <w:rPr>
+                <w:rFonts w:ascii="Times New Roman" w:hAnsi="Times New Roman" w:cs="Times New Roman"/>
+                <w:szCs w:val="24"/>
+                <w:lang w:val="en-US"/>
+              </w:rPr>
+              <w:t>XML</w:t>
+            </w:r>
+          </w:p>
+        </w:tc>
+        <w:tc>
+          <w:tcPr>
+            <w:tcW w:w="2512" w:type="dxa"/>
+          </w:tcPr>
+          <w:p>
+            <w:pPr>
+              <w:jc w:val="center"/>
+              <w:rPr>
+                <w:rFonts w:ascii="Times New Roman" w:hAnsi="Times New Roman" w:cs="Times New Roman"/>
+                <w:szCs w:val="24"/>
+                <w:lang w:val="en-US"/>
+              </w:rPr>
+            </w:pPr>
+            <w:r>
+              <w:rPr>
+                <w:rFonts w:ascii="Times New Roman" w:hAnsi="Times New Roman" w:cs="Times New Roman"/>
+                <w:szCs w:val="24"/>
+                <w:lang w:val="en-US"/>
+              </w:rPr>
+              <w:t>Returns an xml string containing the descriptors</w:t>
+            </w:r>
+            <w:r>
+              <w:rPr>
+                <w:rFonts w:ascii="Times New Roman" w:hAnsi="Times New Roman" w:cs="Times New Roman"/>
+                <w:szCs w:val="24"/>
+                <w:lang w:val="en-US"/>
+              </w:rPr>
+              <w:t xml:space="preserve"> of</w:t>
+            </w:r>
+            <w:r>
+              <w:rPr>
+                <w:rFonts w:ascii="Times New Roman" w:hAnsi="Times New Roman" w:cs="Times New Roman"/>
+                <w:szCs w:val="24"/>
+                <w:lang w:val="en-US"/>
+              </w:rPr>
+              <w:t xml:space="preserve"> the </w:t>
+            </w:r>
+            <w:r>
+              <w:rPr>
+                <w:rFonts w:ascii="Times New Roman" w:hAnsi="Times New Roman" w:cs="Times New Roman"/>
+                <w:szCs w:val="24"/>
+                <w:lang w:val="en-US"/>
+              </w:rPr>
+              <w:t>installed</w:t>
+            </w:r>
+            <w:r>
+              <w:rPr>
+                <w:rFonts w:ascii="Times New Roman" w:hAnsi="Times New Roman" w:cs="Times New Roman"/>
+                <w:szCs w:val="24"/>
+                <w:lang w:val="en-US"/>
+              </w:rPr>
+              <w:t xml:space="preserve"> components</w:t>
+            </w:r>
+          </w:p>
+        </w:tc>
+      </w:tr>
+      <w:tr>
+        <w:trPr>
+          <w:trHeight w:val="294"/>
+        </w:trPr>
+        <w:tc>
+          <w:tcPr>
+            <w:tcW w:w="1053" w:type="dxa"/>
+          </w:tcPr>
+          <w:p>
+            <w:pPr>
+              <w:jc w:val="center"/>
+              <w:rPr>
+                <w:rFonts w:ascii="Times New Roman" w:hAnsi="Times New Roman" w:cs="Times New Roman"/>
+                <w:szCs w:val="24"/>
+                <w:lang w:val="en-US"/>
+              </w:rPr>
+            </w:pPr>
+            <w:r>
+              <w:rPr>
+                <w:rFonts w:ascii="Times New Roman" w:hAnsi="Times New Roman" w:cs="Times New Roman"/>
+                <w:szCs w:val="24"/>
+                <w:lang w:val="en-US"/>
+              </w:rPr>
+              <w:lastRenderedPageBreak/>
+              <w:t>GET</w:t>
+            </w:r>
+          </w:p>
+        </w:tc>
+        <w:tc>
+          <w:tcPr>
+            <w:tcW w:w="3341" w:type="dxa"/>
+          </w:tcPr>
+          <w:p>
+            <w:pPr>
+              <w:jc w:val="center"/>
+              <w:rPr>
+                <w:rFonts w:ascii="Times New Roman" w:hAnsi="Times New Roman" w:cs="Times New Roman"/>
+                <w:szCs w:val="24"/>
+                <w:lang w:val="en-US"/>
+              </w:rPr>
+            </w:pPr>
+            <w:r>
+              <w:rPr>
+                <w:rFonts w:ascii="Times New Roman" w:hAnsi="Times New Roman" w:cs="Times New Roman"/>
+                <w:szCs w:val="24"/>
+                <w:lang w:val="en-US"/>
+              </w:rPr>
+              <w:t>/storage/components/</w:t>
+            </w:r>
+            <w:r>
+              <w:rPr>
+                <w:rFonts w:ascii="Times New Roman" w:hAnsi="Times New Roman" w:cs="Times New Roman"/>
+                <w:szCs w:val="24"/>
+                <w:lang w:val="en-US"/>
+              </w:rPr>
+              <w:t>created</w:t>
+            </w:r>
+            <w:r>
+              <w:rPr>
+                <w:rFonts w:ascii="Times New Roman" w:hAnsi="Times New Roman" w:cs="Times New Roman"/>
+                <w:szCs w:val="24"/>
+                <w:lang w:val="en-US"/>
+              </w:rPr>
+              <w:t>/</w:t>
+            </w:r>
+            <w:r>
+              <w:rPr>
+                <w:rFonts w:ascii="Times New Roman" w:hAnsi="Times New Roman" w:cs="Times New Roman"/>
+                <w:szCs w:val="24"/>
+                <w:lang w:val="en-US"/>
+              </w:rPr>
+              <w:t xml:space="preserve"> </w:t>
+            </w:r>
+            <w:r>
+              <w:rPr>
+                <w:rFonts w:ascii="Times New Roman" w:hAnsi="Times New Roman" w:cs="Times New Roman"/>
+                <w:szCs w:val="24"/>
+                <w:lang w:val="en-US"/>
+              </w:rPr>
+              <w:t>descriptors</w:t>
+            </w:r>
+          </w:p>
+        </w:tc>
+        <w:tc>
+          <w:tcPr>
+            <w:tcW w:w="1616" w:type="dxa"/>
+          </w:tcPr>
+          <w:p>
+            <w:pPr>
+              <w:jc w:val="center"/>
+              <w:rPr>
+                <w:rFonts w:ascii="Times New Roman" w:hAnsi="Times New Roman" w:cs="Times New Roman"/>
+                <w:szCs w:val="24"/>
+                <w:lang w:val="en-US"/>
+              </w:rPr>
+            </w:pPr>
+            <w:r>
+              <w:rPr>
+                <w:rFonts w:ascii="Times New Roman" w:hAnsi="Times New Roman" w:cs="Times New Roman"/>
+                <w:szCs w:val="24"/>
+                <w:lang w:val="en-US"/>
+              </w:rPr>
+              <w:t>-</w:t>
+            </w:r>
+          </w:p>
+        </w:tc>
+        <w:tc>
+          <w:tcPr>
+            <w:tcW w:w="1426" w:type="dxa"/>
+          </w:tcPr>
+          <w:p>
+            <w:pPr>
+              <w:jc w:val="center"/>
+              <w:rPr>
+                <w:rFonts w:ascii="Times New Roman" w:hAnsi="Times New Roman" w:cs="Times New Roman"/>
+                <w:szCs w:val="24"/>
+                <w:lang w:val="en-US"/>
+              </w:rPr>
+            </w:pPr>
+            <w:r>
+              <w:rPr>
+                <w:rFonts w:ascii="Times New Roman" w:hAnsi="Times New Roman" w:cs="Times New Roman"/>
+                <w:szCs w:val="24"/>
+                <w:lang w:val="en-US"/>
+              </w:rPr>
+              <w:t>-</w:t>
+            </w:r>
+          </w:p>
+        </w:tc>
+        <w:tc>
+          <w:tcPr>
+            <w:tcW w:w="1392" w:type="dxa"/>
+          </w:tcPr>
+          <w:p>
+            <w:pPr>
+              <w:jc w:val="center"/>
+              <w:rPr>
+                <w:rFonts w:ascii="Times New Roman" w:hAnsi="Times New Roman" w:cs="Times New Roman"/>
+                <w:szCs w:val="24"/>
+                <w:lang w:val="en-US"/>
+              </w:rPr>
+            </w:pPr>
+            <w:r>
+              <w:rPr>
+                <w:rFonts w:ascii="Times New Roman" w:hAnsi="Times New Roman" w:cs="Times New Roman"/>
+                <w:szCs w:val="24"/>
+                <w:lang w:val="en-US"/>
+              </w:rPr>
+              <w:t>XML</w:t>
+            </w:r>
+          </w:p>
+        </w:tc>
+        <w:tc>
+          <w:tcPr>
+            <w:tcW w:w="2512" w:type="dxa"/>
+          </w:tcPr>
+          <w:p>
+            <w:pPr>
+              <w:jc w:val="center"/>
+              <w:rPr>
+                <w:rFonts w:ascii="Times New Roman" w:hAnsi="Times New Roman" w:cs="Times New Roman"/>
+                <w:szCs w:val="24"/>
+                <w:lang w:val="en-US"/>
+              </w:rPr>
+            </w:pPr>
+            <w:r>
+              <w:rPr>
+                <w:rFonts w:ascii="Times New Roman" w:hAnsi="Times New Roman" w:cs="Times New Roman"/>
+                <w:szCs w:val="24"/>
+                <w:lang w:val="en-US"/>
+              </w:rPr>
+              <w:t xml:space="preserve">Returns an </w:t>
+            </w:r>
+            <w:r>
+              <w:rPr>
+                <w:rFonts w:ascii="Times New Roman" w:hAnsi="Times New Roman" w:cs="Times New Roman"/>
+                <w:szCs w:val="24"/>
+                <w:lang w:val="en-US"/>
+              </w:rPr>
+              <w:t>xml string</w:t>
+            </w:r>
+            <w:r>
+              <w:rPr>
+                <w:rFonts w:ascii="Times New Roman" w:hAnsi="Times New Roman" w:cs="Times New Roman"/>
+                <w:szCs w:val="24"/>
+                <w:lang w:val="en-US"/>
+              </w:rPr>
+              <w:t xml:space="preserve"> </w:t>
+            </w:r>
+            <w:r>
+              <w:rPr>
+                <w:rFonts w:ascii="Times New Roman" w:hAnsi="Times New Roman" w:cs="Times New Roman"/>
+                <w:szCs w:val="24"/>
+                <w:lang w:val="en-US"/>
+              </w:rPr>
+              <w:t>containing the descriptors</w:t>
+            </w:r>
+            <w:r>
+              <w:rPr>
+                <w:rFonts w:ascii="Times New Roman" w:hAnsi="Times New Roman" w:cs="Times New Roman"/>
+                <w:szCs w:val="24"/>
+                <w:lang w:val="en-US"/>
+              </w:rPr>
+              <w:t xml:space="preserve"> of</w:t>
+            </w:r>
+            <w:r>
+              <w:rPr>
+                <w:rFonts w:ascii="Times New Roman" w:hAnsi="Times New Roman" w:cs="Times New Roman"/>
+                <w:szCs w:val="24"/>
+                <w:lang w:val="en-US"/>
+              </w:rPr>
+              <w:t xml:space="preserve"> the created components</w:t>
+            </w:r>
+          </w:p>
+        </w:tc>
+      </w:tr>
+      <w:tr>
+        <w:trPr>
+          <w:trHeight w:val="294"/>
+        </w:trPr>
+        <w:tc>
+          <w:tcPr>
+            <w:tcW w:w="1053" w:type="dxa"/>
+          </w:tcPr>
+          <w:p>
+            <w:pPr>
+              <w:jc w:val="center"/>
+              <w:rPr>
+                <w:rFonts w:ascii="Times New Roman" w:hAnsi="Times New Roman" w:cs="Times New Roman"/>
+                <w:szCs w:val="24"/>
+                <w:lang w:val="en-US"/>
+              </w:rPr>
+            </w:pPr>
+            <w:r>
+              <w:rPr>
+                <w:rFonts w:ascii="Times New Roman" w:hAnsi="Times New Roman" w:cs="Times New Roman"/>
+                <w:szCs w:val="24"/>
+                <w:lang w:val="en-US"/>
+              </w:rPr>
+              <w:t>GET</w:t>
+            </w:r>
+          </w:p>
+        </w:tc>
+        <w:tc>
+          <w:tcPr>
+            <w:tcW w:w="3341" w:type="dxa"/>
+          </w:tcPr>
+          <w:p>
+            <w:pPr>
+              <w:jc w:val="center"/>
+              <w:rPr>
+                <w:rFonts w:ascii="Times New Roman" w:hAnsi="Times New Roman" w:cs="Times New Roman"/>
+                <w:szCs w:val="24"/>
+                <w:lang w:val="en-US"/>
+              </w:rPr>
+            </w:pPr>
+            <w:r>
+              <w:rPr>
+                <w:rFonts w:ascii="Times New Roman" w:hAnsi="Times New Roman" w:cs="Times New Roman"/>
+                <w:szCs w:val="24"/>
+                <w:lang w:val="en-US"/>
+              </w:rPr>
+              <w:t>/restfunctions</w:t>
+            </w:r>
+          </w:p>
+          <w:p>
+            <w:pPr>
+              <w:jc w:val="center"/>
+              <w:rPr>
+                <w:rFonts w:ascii="Times New Roman" w:hAnsi="Times New Roman" w:cs="Times New Roman"/>
+                <w:szCs w:val="24"/>
+                <w:lang w:val="en-US"/>
+              </w:rPr>
+            </w:pPr>
+          </w:p>
+          <w:p>
+            <w:pPr>
+              <w:jc w:val="center"/>
+              <w:rPr>
+                <w:rFonts w:ascii="Times New Roman" w:hAnsi="Times New Roman" w:cs="Times New Roman"/>
+                <w:szCs w:val="24"/>
+                <w:lang w:val="en-US"/>
+              </w:rPr>
+            </w:pPr>
+          </w:p>
+        </w:tc>
+        <w:tc>
+          <w:tcPr>
+            <w:tcW w:w="1616" w:type="dxa"/>
+          </w:tcPr>
+          <w:p>
+            <w:pPr>
+              <w:jc w:val="center"/>
+              <w:rPr>
+                <w:rFonts w:ascii="Times New Roman" w:hAnsi="Times New Roman" w:cs="Times New Roman"/>
+                <w:szCs w:val="24"/>
+                <w:lang w:val="en-US"/>
+              </w:rPr>
+            </w:pPr>
+            <w:r>
+              <w:rPr>
+                <w:rFonts w:ascii="Times New Roman" w:hAnsi="Times New Roman" w:cs="Times New Roman"/>
+                <w:szCs w:val="24"/>
+                <w:lang w:val="en-US"/>
+              </w:rPr>
+              <w:t>-</w:t>
+            </w:r>
+          </w:p>
+        </w:tc>
+        <w:tc>
+          <w:tcPr>
+            <w:tcW w:w="1426" w:type="dxa"/>
+          </w:tcPr>
+          <w:p>
+            <w:pPr>
+              <w:jc w:val="center"/>
+              <w:rPr>
+                <w:rFonts w:ascii="Times New Roman" w:hAnsi="Times New Roman" w:cs="Times New Roman"/>
+                <w:szCs w:val="24"/>
+                <w:lang w:val="en-US"/>
+              </w:rPr>
+            </w:pPr>
+            <w:r>
+              <w:rPr>
+                <w:rFonts w:ascii="Times New Roman" w:hAnsi="Times New Roman" w:cs="Times New Roman"/>
+                <w:szCs w:val="24"/>
+                <w:lang w:val="en-US"/>
+              </w:rPr>
+              <w:t>-</w:t>
+            </w:r>
+          </w:p>
+        </w:tc>
+        <w:tc>
+          <w:tcPr>
+            <w:tcW w:w="1392" w:type="dxa"/>
+          </w:tcPr>
+          <w:p>
+            <w:pPr>
+              <w:jc w:val="center"/>
+              <w:rPr>
+                <w:rFonts w:ascii="Times New Roman" w:hAnsi="Times New Roman" w:cs="Times New Roman"/>
+                <w:szCs w:val="24"/>
+                <w:lang w:val="en-US"/>
+              </w:rPr>
+            </w:pPr>
+            <w:r>
+              <w:rPr>
+                <w:rFonts w:ascii="Times New Roman" w:hAnsi="Times New Roman" w:cs="Times New Roman"/>
+                <w:szCs w:val="24"/>
+                <w:lang w:val="en-US"/>
+              </w:rPr>
+              <w:t>JSON</w:t>
+            </w:r>
+          </w:p>
+        </w:tc>
+        <w:tc>
+          <w:tcPr>
+            <w:tcW w:w="2512" w:type="dxa"/>
+          </w:tcPr>
+          <w:p>
+            <w:pPr>
+              <w:jc w:val="center"/>
+              <w:rPr>
+                <w:rFonts w:ascii="Times New Roman" w:hAnsi="Times New Roman" w:cs="Times New Roman"/>
+                <w:szCs w:val="24"/>
+                <w:lang w:val="en-US"/>
+              </w:rPr>
+            </w:pPr>
+            <w:r>
+              <w:rPr>
+                <w:rFonts w:ascii="Times New Roman" w:hAnsi="Times New Roman" w:cs="Times New Roman"/>
+                <w:szCs w:val="24"/>
+                <w:lang w:val="en-US"/>
+              </w:rPr>
+              <w:t>Returns a list with all the available rest functions</w:t>
+            </w:r>
+          </w:p>
+        </w:tc>
+      </w:tr>
+      <w:tr>
+        <w:trPr>
+          <w:trHeight w:val="294"/>
+        </w:trPr>
+        <w:tc>
+          <w:tcPr>
+            <w:tcW w:w="1053" w:type="dxa"/>
+          </w:tcPr>
+          <w:p>
+            <w:pPr>
+              <w:jc w:val="center"/>
+              <w:rPr>
+                <w:rFonts w:ascii="Times New Roman" w:hAnsi="Times New Roman" w:cs="Times New Roman"/>
+                <w:szCs w:val="24"/>
+                <w:lang w:val="en-US"/>
+              </w:rPr>
+            </w:pPr>
+            <w:r>
+              <w:rPr>
+                <w:rFonts w:ascii="Times New Roman" w:hAnsi="Times New Roman" w:cs="Times New Roman"/>
+                <w:szCs w:val="24"/>
+                <w:lang w:val="en-US"/>
+              </w:rPr>
+              <w:t>GET</w:t>
+            </w:r>
+          </w:p>
+        </w:tc>
+        <w:tc>
+          <w:tcPr>
+            <w:tcW w:w="3341" w:type="dxa"/>
           </w:tcPr>
           <w:p>
             <w:pPr>
@@ -3593,7 +4205,7 @@
         </w:tc>
         <w:tc>
           <w:tcPr>
-            <w:tcW w:w="1561" w:type="dxa"/>
+            <w:tcW w:w="1616" w:type="dxa"/>
           </w:tcPr>
           <w:p>
             <w:pPr>
@@ -3616,7 +4228,7 @@
         </w:tc>
         <w:tc>
           <w:tcPr>
-            <w:tcW w:w="1434" w:type="dxa"/>
+            <w:tcW w:w="1426" w:type="dxa"/>
           </w:tcPr>
           <w:p>
             <w:pPr>
@@ -3639,7 +4251,7 @@
         </w:tc>
         <w:tc>
           <w:tcPr>
-            <w:tcW w:w="1402" w:type="dxa"/>
+            <w:tcW w:w="1392" w:type="dxa"/>
           </w:tcPr>
           <w:p>
             <w:pPr>
@@ -3662,7 +4274,7 @@
         </w:tc>
         <w:tc>
           <w:tcPr>
-            <w:tcW w:w="2545" w:type="dxa"/>
+            <w:tcW w:w="2512" w:type="dxa"/>
           </w:tcPr>
           <w:p>
             <w:pPr>
@@ -3687,22 +4299,30 @@
     </w:tbl>
     <w:p>
       <w:pPr>
-        <w:spacing w:after="0" w:line="240" w:lineRule="auto"/>
-        <w:jc w:val="center"/>
-        <w:rPr>
-          <w:rFonts w:ascii="Arial" w:hAnsi="Arial" w:cs="Arial"/>
+        <w:pStyle w:val="Heading1"/>
+        <w:rPr>
+          <w:lang w:val="en-US"/>
+        </w:rPr>
+      </w:pPr>
+      <w:bookmarkStart w:id="1" w:name="_Toc419980824"/>
+    </w:p>
+    <w:p>
+      <w:pPr>
+        <w:rPr>
+          <w:rFonts w:asciiTheme="majorHAnsi" w:eastAsiaTheme="majorEastAsia" w:hAnsiTheme="majorHAnsi" w:cstheme="majorBidi"/>
+          <w:b/>
+          <w:bCs/>
+          <w:color w:val="365F91" w:themeColor="accent1" w:themeShade="BF"/>
+          <w:sz w:val="28"/>
+          <w:szCs w:val="28"/>
           <w:lang w:val="en-US"/>
         </w:rPr>
       </w:pPr>
       <w:r>
         <w:rPr>
-          <w:rFonts w:ascii="Times New Roman" w:hAnsi="Times New Roman" w:cs="Times New Roman"/>
-          <w:sz w:val="28"/>
-          <w:szCs w:val="24"/>
-          <w:u w:val="single"/>
-          <w:lang w:val="en-US"/>
-        </w:rPr>
-        <w:t>RESTful API Functions</w:t>
+          <w:lang w:val="en-US"/>
+        </w:rPr>
+        <w:br w:type="page"/>
       </w:r>
     </w:p>
     <w:p>
@@ -3712,7 +4332,6 @@
           <w:lang w:val="en-US"/>
         </w:rPr>
       </w:pPr>
-      <w:bookmarkStart w:id="1" w:name="_Toc419980824"/>
       <w:r>
         <w:rPr>
           <w:lang w:val="en-US"/>
@@ -3873,7 +4492,21 @@
           <w:rFonts w:ascii="Arial" w:hAnsi="Arial" w:cs="Arial"/>
           <w:lang w:val="en-US"/>
         </w:rPr>
-        <w:t>Import the ‘ARECommunicator.js’ file in your page.</w:t>
+        <w:t>Import the ‘ARECommunicator.js’ file in your</w:t>
+      </w:r>
+      <w:r>
+        <w:rPr>
+          <w:rFonts w:ascii="Arial" w:hAnsi="Arial" w:cs="Arial"/>
+          <w:lang w:val="en-US"/>
+        </w:rPr>
+        <w:t xml:space="preserve"> html</w:t>
+      </w:r>
+      <w:r>
+        <w:rPr>
+          <w:rFonts w:ascii="Arial" w:hAnsi="Arial" w:cs="Arial"/>
+          <w:lang w:val="en-US"/>
+        </w:rPr>
+        <w:t xml:space="preserve"> page.</w:t>
       </w:r>
     </w:p>
     <w:p>
@@ -3892,7 +4525,21 @@
           <w:rFonts w:ascii="Arial" w:hAnsi="Arial" w:cs="Arial"/>
           <w:lang w:val="en-US"/>
         </w:rPr>
-        <w:t>Import ‘JSmap.js’ file in your page.</w:t>
+        <w:t>Import ‘JSmap.js’ file in your</w:t>
+      </w:r>
+      <w:r>
+        <w:rPr>
+          <w:rFonts w:ascii="Arial" w:hAnsi="Arial" w:cs="Arial"/>
+          <w:lang w:val="en-US"/>
+        </w:rPr>
+        <w:t xml:space="preserve"> html</w:t>
+      </w:r>
+      <w:r>
+        <w:rPr>
+          <w:rFonts w:ascii="Arial" w:hAnsi="Arial" w:cs="Arial"/>
+          <w:lang w:val="en-US"/>
+        </w:rPr>
+        <w:t xml:space="preserve"> page.</w:t>
       </w:r>
     </w:p>
     <w:p>
@@ -3933,23 +4580,7 @@
           <w:rFonts w:ascii="Arial" w:hAnsi="Arial" w:cs="Arial"/>
           <w:lang w:val="en-US"/>
         </w:rPr>
-        <w:t xml:space="preserve">, you have to set the </w:t>
-      </w:r>
-      <w:proofErr w:type="spellStart"/>
-      <w:r>
-        <w:rPr>
-          <w:rFonts w:ascii="Arial" w:hAnsi="Arial" w:cs="Arial"/>
-          <w:lang w:val="en-US"/>
-        </w:rPr>
-        <w:t>baseURI</w:t>
-      </w:r>
-      <w:proofErr w:type="spellEnd"/>
-      <w:r>
-        <w:rPr>
-          <w:rFonts w:ascii="Arial" w:hAnsi="Arial" w:cs="Arial"/>
-          <w:lang w:val="en-US"/>
-        </w:rPr>
-        <w:t xml:space="preserve"> which is the URI where ARE runs at</w:t>
+        <w:t>, you have to set the baseURI which is the URI where ARE runs at</w:t>
       </w:r>
       <w:r>
         <w:rPr>
@@ -3973,10 +4604,10 @@
           <w:lang w:eastAsia="el-GR"/>
         </w:rPr>
         <w:drawing>
-          <wp:inline distT="0" distB="0" distL="0" distR="0" wp14:anchorId="58499ED9" wp14:editId="1B5FE0B2">
+          <wp:inline distT="0" distB="0" distL="0" distR="0" wp14:anchorId="2E957FFA" wp14:editId="385B6460">
             <wp:extent cx="3065929" cy="304800"/>
             <wp:effectExtent l="19050" t="19050" r="20320" b="19050"/>
-            <wp:docPr id="2" name="Picture 2"/>
+            <wp:docPr id="2" name="Picture 2" descr="setBaseURI(&quot;http://localhost:8081/rest&quot;);" title="Command to set the base uri"/>
             <wp:cNvGraphicFramePr>
               <a:graphicFrameLocks xmlns:a="http://schemas.openxmlformats.org/drawingml/2006/main" noChangeAspect="1"/>
             </wp:cNvGraphicFramePr>
@@ -4046,7 +4677,7 @@
             <wp:extent cx="5274310" cy="2033905"/>
             <wp:effectExtent l="19050" t="19050" r="21590" b="23495"/>
             <wp:wrapSquare wrapText="bothSides"/>
-            <wp:docPr id="1" name="Picture 1"/>
+            <wp:docPr id="1" name="Picture 1" descr="//downloadDeployedModel&#10;&#10;function DDM() {&#10;     downloadDeployedModel(DDM_successCallback, DDM_errorCallback);&#10;}&#10;   &#10;function DDM_successCallback(data, HTTPstatus) {&#10;     alert(data);&#10;}&#10;   &#10;function DDM_errorCallback(HTTPstatus, AREerrorMessage) {&#10;     alert(AREerrorMessage);&#10;}" title="Sample code to call a library function"/>
             <wp:cNvGraphicFramePr>
               <a:graphicFrameLocks xmlns:a="http://schemas.openxmlformats.org/drawingml/2006/main" noChangeAspect="1"/>
             </wp:cNvGraphicFramePr>
@@ -4115,39 +4746,7 @@
           <w:rFonts w:ascii="Arial" w:hAnsi="Arial" w:cs="Arial"/>
           <w:lang w:val="en-US"/>
         </w:rPr>
-        <w:t xml:space="preserve"> function, you have to provide two callback functions: a </w:t>
-      </w:r>
-      <w:proofErr w:type="spellStart"/>
-      <w:r>
-        <w:rPr>
-          <w:rFonts w:ascii="Arial" w:hAnsi="Arial" w:cs="Arial"/>
-          <w:lang w:val="en-US"/>
-        </w:rPr>
-        <w:t>successCallback</w:t>
-      </w:r>
-      <w:proofErr w:type="spellEnd"/>
-      <w:r>
-        <w:rPr>
-          <w:rFonts w:ascii="Arial" w:hAnsi="Arial" w:cs="Arial"/>
-          <w:lang w:val="en-US"/>
-        </w:rPr>
-        <w:t xml:space="preserve"> and an </w:t>
-      </w:r>
-      <w:proofErr w:type="spellStart"/>
-      <w:r>
-        <w:rPr>
-          <w:rFonts w:ascii="Arial" w:hAnsi="Arial" w:cs="Arial"/>
-          <w:lang w:val="en-US"/>
-        </w:rPr>
-        <w:t>errorCallback</w:t>
-      </w:r>
-      <w:proofErr w:type="spellEnd"/>
-      <w:r>
-        <w:rPr>
-          <w:rFonts w:ascii="Arial" w:hAnsi="Arial" w:cs="Arial"/>
-          <w:lang w:val="en-US"/>
-        </w:rPr>
-        <w:t xml:space="preserve"> such as the example below</w:t>
+        <w:t xml:space="preserve"> function, you have to provide two callback functions: a successCallback and an errorCallback such as the example below</w:t>
       </w:r>
     </w:p>
     <w:p>
@@ -4304,23 +4903,7 @@
           <w:rFonts w:ascii="Arial" w:hAnsi="Arial" w:cs="Arial"/>
           <w:lang w:val="en-US"/>
         </w:rPr>
-        <w:t xml:space="preserve"> the </w:t>
-      </w:r>
-      <w:proofErr w:type="spellStart"/>
-      <w:r>
-        <w:rPr>
-          <w:rFonts w:ascii="Arial" w:hAnsi="Arial" w:cs="Arial"/>
-          <w:lang w:val="en-US"/>
-        </w:rPr>
-        <w:t>eventType</w:t>
-      </w:r>
-      <w:proofErr w:type="spellEnd"/>
-      <w:r>
-        <w:rPr>
-          <w:rFonts w:ascii="Arial" w:hAnsi="Arial" w:cs="Arial"/>
-          <w:lang w:val="en-US"/>
-        </w:rPr>
-        <w:t xml:space="preserve"> name</w:t>
+        <w:t xml:space="preserve"> the eventType name</w:t>
       </w:r>
       <w:r>
         <w:rPr>
@@ -4364,7 +4947,6 @@
         </w:rPr>
         <w:t xml:space="preserve"> still remains the same as you must provide a </w:t>
       </w:r>
-      <w:proofErr w:type="spellStart"/>
       <w:r>
         <w:rPr>
           <w:rFonts w:ascii="Arial" w:hAnsi="Arial" w:cs="Arial"/>
@@ -4372,7 +4954,6 @@
         </w:rPr>
         <w:t>successCallback</w:t>
       </w:r>
-      <w:proofErr w:type="spellEnd"/>
       <w:r>
         <w:rPr>
           <w:rFonts w:ascii="Arial" w:hAnsi="Arial" w:cs="Arial"/>
@@ -4380,7 +4961,6 @@
         </w:rPr>
         <w:t xml:space="preserve"> and an </w:t>
       </w:r>
-      <w:proofErr w:type="spellStart"/>
       <w:r>
         <w:rPr>
           <w:rFonts w:ascii="Arial" w:hAnsi="Arial" w:cs="Arial"/>
@@ -4388,7 +4968,6 @@
         </w:rPr>
         <w:t>errorCallback</w:t>
       </w:r>
-      <w:proofErr w:type="spellEnd"/>
       <w:r>
         <w:rPr>
           <w:rFonts w:ascii="Arial" w:hAnsi="Arial" w:cs="Arial"/>
@@ -4423,7 +5002,21 @@
           <w:rFonts w:ascii="Arial" w:hAnsi="Arial" w:cs="Arial"/>
           <w:lang w:val="en-US"/>
         </w:rPr>
-        <w:t xml:space="preserve">In the next page you can find </w:t>
+        <w:t xml:space="preserve">In </w:t>
+      </w:r>
+      <w:r>
+        <w:rPr>
+          <w:rFonts w:ascii="Arial" w:hAnsi="Arial" w:cs="Arial"/>
+          <w:lang w:val="en-US"/>
+        </w:rPr>
+        <w:t>below</w:t>
+      </w:r>
+      <w:r>
+        <w:rPr>
+          <w:rFonts w:ascii="Arial" w:hAnsi="Arial" w:cs="Arial"/>
+          <w:lang w:val="en-US"/>
+        </w:rPr>
+        <w:t xml:space="preserve"> you can find </w:t>
       </w:r>
       <w:r>
         <w:rPr>
@@ -4631,7 +5224,6 @@
                 <w:lang w:val="en-US"/>
               </w:rPr>
             </w:pPr>
-            <w:proofErr w:type="spellStart"/>
             <w:r>
               <w:rPr>
                 <w:rFonts w:ascii="Times New Roman" w:hAnsi="Times New Roman" w:cs="Times New Roman"/>
@@ -4640,7 +5232,6 @@
               </w:rPr>
               <w:t>downloadDeployedModel</w:t>
             </w:r>
-            <w:proofErr w:type="spellEnd"/>
             <w:r>
               <w:rPr>
                 <w:rFonts w:ascii="Times New Roman" w:hAnsi="Times New Roman" w:cs="Times New Roman"/>
@@ -4673,19 +5264,8 @@
                 <w:szCs w:val="24"/>
                 <w:lang w:val="en-US"/>
               </w:rPr>
-              <w:t xml:space="preserve"> </w:t>
-            </w:r>
-            <w:proofErr w:type="spellStart"/>
-            <w:r>
-              <w:rPr>
-                <w:rFonts w:ascii="Times New Roman" w:hAnsi="Times New Roman" w:cs="Times New Roman"/>
-                <w:color w:val="FF0000"/>
-                <w:szCs w:val="24"/>
-                <w:lang w:val="en-US"/>
-              </w:rPr>
-              <w:t>eCB</w:t>
-            </w:r>
-            <w:proofErr w:type="spellEnd"/>
+              <w:t xml:space="preserve"> eCB</w:t>
+            </w:r>
             <w:r>
               <w:rPr>
                 <w:rFonts w:ascii="Times New Roman" w:hAnsi="Times New Roman" w:cs="Times New Roman"/>
@@ -4739,7 +5319,6 @@
                 <w:lang w:val="en-US"/>
               </w:rPr>
             </w:pPr>
-            <w:proofErr w:type="spellStart"/>
             <w:r>
               <w:rPr>
                 <w:rFonts w:ascii="Times New Roman" w:hAnsi="Times New Roman" w:cs="Times New Roman"/>
@@ -4748,7 +5327,6 @@
               </w:rPr>
               <w:t>uploadModel</w:t>
             </w:r>
-            <w:proofErr w:type="spellEnd"/>
             <w:r>
               <w:rPr>
                 <w:rFonts w:ascii="Times New Roman" w:hAnsi="Times New Roman" w:cs="Times New Roman"/>
@@ -4781,19 +5359,8 @@
                 <w:szCs w:val="24"/>
                 <w:lang w:val="en-US"/>
               </w:rPr>
-              <w:t xml:space="preserve"> </w:t>
-            </w:r>
-            <w:proofErr w:type="spellStart"/>
-            <w:r>
-              <w:rPr>
-                <w:rFonts w:ascii="Times New Roman" w:hAnsi="Times New Roman" w:cs="Times New Roman"/>
-                <w:color w:val="FF0000"/>
-                <w:szCs w:val="24"/>
-                <w:lang w:val="en-US"/>
-              </w:rPr>
-              <w:t>eCB</w:t>
-            </w:r>
-            <w:proofErr w:type="spellEnd"/>
+              <w:t xml:space="preserve"> eCB</w:t>
+            </w:r>
             <w:r>
               <w:rPr>
                 <w:rFonts w:ascii="Times New Roman" w:hAnsi="Times New Roman" w:cs="Times New Roman"/>
@@ -4802,7 +5369,6 @@
               </w:rPr>
               <w:t xml:space="preserve">, </w:t>
             </w:r>
-            <w:proofErr w:type="spellStart"/>
             <w:r>
               <w:rPr>
                 <w:rFonts w:ascii="Times New Roman" w:hAnsi="Times New Roman" w:cs="Times New Roman"/>
@@ -4817,7 +5383,6 @@
               </w:rPr>
               <w:t>inXML</w:t>
             </w:r>
-            <w:proofErr w:type="spellEnd"/>
             <w:r>
               <w:rPr>
                 <w:rFonts w:ascii="Times New Roman" w:hAnsi="Times New Roman" w:cs="Times New Roman"/>
@@ -4871,7 +5436,6 @@
                 <w:lang w:val="en-US"/>
               </w:rPr>
             </w:pPr>
-            <w:proofErr w:type="spellStart"/>
             <w:r>
               <w:rPr>
                 <w:rFonts w:ascii="Times New Roman" w:hAnsi="Times New Roman" w:cs="Times New Roman"/>
@@ -4880,7 +5444,6 @@
               </w:rPr>
               <w:t>deployModelFromFile</w:t>
             </w:r>
-            <w:proofErr w:type="spellEnd"/>
             <w:r>
               <w:rPr>
                 <w:rFonts w:ascii="Times New Roman" w:hAnsi="Times New Roman" w:cs="Times New Roman"/>
@@ -4913,19 +5476,8 @@
                 <w:szCs w:val="24"/>
                 <w:lang w:val="en-US"/>
               </w:rPr>
-              <w:t xml:space="preserve"> </w:t>
-            </w:r>
-            <w:proofErr w:type="spellStart"/>
-            <w:r>
-              <w:rPr>
-                <w:rFonts w:ascii="Times New Roman" w:hAnsi="Times New Roman" w:cs="Times New Roman"/>
-                <w:color w:val="FF0000"/>
-                <w:szCs w:val="24"/>
-                <w:lang w:val="en-US"/>
-              </w:rPr>
-              <w:t>eCB</w:t>
-            </w:r>
-            <w:proofErr w:type="spellEnd"/>
+              <w:t xml:space="preserve"> eCB</w:t>
+            </w:r>
             <w:r>
               <w:rPr>
                 <w:rFonts w:ascii="Times New Roman" w:hAnsi="Times New Roman" w:cs="Times New Roman"/>
@@ -4994,23 +5546,13 @@
                 <w:lang w:val="en-US"/>
               </w:rPr>
             </w:pPr>
-            <w:proofErr w:type="spellStart"/>
-            <w:r>
-              <w:rPr>
-                <w:rFonts w:ascii="Times New Roman" w:hAnsi="Times New Roman" w:cs="Times New Roman"/>
-                <w:szCs w:val="24"/>
-                <w:lang w:val="en-US"/>
-              </w:rPr>
-              <w:t>startModel</w:t>
-            </w:r>
-            <w:proofErr w:type="spellEnd"/>
-            <w:r>
-              <w:rPr>
-                <w:rFonts w:ascii="Times New Roman" w:hAnsi="Times New Roman" w:cs="Times New Roman"/>
-                <w:szCs w:val="24"/>
-                <w:lang w:val="en-US"/>
-              </w:rPr>
-              <w:t>(</w:t>
+            <w:r>
+              <w:rPr>
+                <w:rFonts w:ascii="Times New Roman" w:hAnsi="Times New Roman" w:cs="Times New Roman"/>
+                <w:szCs w:val="24"/>
+                <w:lang w:val="en-US"/>
+              </w:rPr>
+              <w:t>startModel(</w:t>
             </w:r>
             <w:r>
               <w:rPr>
@@ -5036,19 +5578,8 @@
                 <w:szCs w:val="24"/>
                 <w:lang w:val="en-US"/>
               </w:rPr>
-              <w:t xml:space="preserve"> </w:t>
-            </w:r>
-            <w:proofErr w:type="spellStart"/>
-            <w:r>
-              <w:rPr>
-                <w:rFonts w:ascii="Times New Roman" w:hAnsi="Times New Roman" w:cs="Times New Roman"/>
-                <w:color w:val="FF0000"/>
-                <w:szCs w:val="24"/>
-                <w:lang w:val="en-US"/>
-              </w:rPr>
-              <w:t>eCB</w:t>
-            </w:r>
-            <w:proofErr w:type="spellEnd"/>
+              <w:t xml:space="preserve"> eCB</w:t>
+            </w:r>
             <w:r>
               <w:rPr>
                 <w:rFonts w:ascii="Times New Roman" w:hAnsi="Times New Roman" w:cs="Times New Roman"/>
@@ -5068,23 +5599,13 @@
                 <w:lang w:val="en-US"/>
               </w:rPr>
             </w:pPr>
-            <w:proofErr w:type="spellStart"/>
-            <w:r>
-              <w:rPr>
-                <w:rFonts w:ascii="Times New Roman" w:hAnsi="Times New Roman" w:cs="Times New Roman"/>
-                <w:szCs w:val="24"/>
-                <w:lang w:val="en-US"/>
-              </w:rPr>
-              <w:t>stopModel</w:t>
-            </w:r>
-            <w:proofErr w:type="spellEnd"/>
-            <w:r>
-              <w:rPr>
-                <w:rFonts w:ascii="Times New Roman" w:hAnsi="Times New Roman" w:cs="Times New Roman"/>
-                <w:szCs w:val="24"/>
-                <w:lang w:val="en-US"/>
-              </w:rPr>
-              <w:t>(</w:t>
+            <w:r>
+              <w:rPr>
+                <w:rFonts w:ascii="Times New Roman" w:hAnsi="Times New Roman" w:cs="Times New Roman"/>
+                <w:szCs w:val="24"/>
+                <w:lang w:val="en-US"/>
+              </w:rPr>
+              <w:t>stopModel(</w:t>
             </w:r>
             <w:r>
               <w:rPr>
@@ -5110,19 +5631,8 @@
                 <w:szCs w:val="24"/>
                 <w:lang w:val="en-US"/>
               </w:rPr>
-              <w:t xml:space="preserve"> </w:t>
-            </w:r>
-            <w:proofErr w:type="spellStart"/>
-            <w:r>
-              <w:rPr>
-                <w:rFonts w:ascii="Times New Roman" w:hAnsi="Times New Roman" w:cs="Times New Roman"/>
-                <w:color w:val="FF0000"/>
-                <w:szCs w:val="24"/>
-                <w:lang w:val="en-US"/>
-              </w:rPr>
-              <w:t>eCB</w:t>
-            </w:r>
-            <w:proofErr w:type="spellEnd"/>
+              <w:t xml:space="preserve"> eCB</w:t>
+            </w:r>
             <w:r>
               <w:rPr>
                 <w:rFonts w:ascii="Times New Roman" w:hAnsi="Times New Roman" w:cs="Times New Roman"/>
@@ -5142,23 +5652,13 @@
                 <w:lang w:val="en-US"/>
               </w:rPr>
             </w:pPr>
-            <w:proofErr w:type="spellStart"/>
-            <w:r>
-              <w:rPr>
-                <w:rFonts w:ascii="Times New Roman" w:hAnsi="Times New Roman" w:cs="Times New Roman"/>
-                <w:szCs w:val="24"/>
-                <w:lang w:val="en-US"/>
-              </w:rPr>
-              <w:t>pauseMolel</w:t>
-            </w:r>
-            <w:proofErr w:type="spellEnd"/>
-            <w:r>
-              <w:rPr>
-                <w:rFonts w:ascii="Times New Roman" w:hAnsi="Times New Roman" w:cs="Times New Roman"/>
-                <w:szCs w:val="24"/>
-                <w:lang w:val="en-US"/>
-              </w:rPr>
-              <w:t>(</w:t>
+            <w:r>
+              <w:rPr>
+                <w:rFonts w:ascii="Times New Roman" w:hAnsi="Times New Roman" w:cs="Times New Roman"/>
+                <w:szCs w:val="24"/>
+                <w:lang w:val="en-US"/>
+              </w:rPr>
+              <w:t>pauseMolel(</w:t>
             </w:r>
             <w:r>
               <w:rPr>
@@ -5184,19 +5684,8 @@
                 <w:szCs w:val="24"/>
                 <w:lang w:val="en-US"/>
               </w:rPr>
-              <w:t xml:space="preserve"> </w:t>
-            </w:r>
-            <w:proofErr w:type="spellStart"/>
-            <w:r>
-              <w:rPr>
-                <w:rFonts w:ascii="Times New Roman" w:hAnsi="Times New Roman" w:cs="Times New Roman"/>
-                <w:color w:val="FF0000"/>
-                <w:szCs w:val="24"/>
-                <w:lang w:val="en-US"/>
-              </w:rPr>
-              <w:t>eCB</w:t>
-            </w:r>
-            <w:proofErr w:type="spellEnd"/>
+              <w:t xml:space="preserve"> eCB</w:t>
+            </w:r>
             <w:r>
               <w:rPr>
                 <w:rFonts w:ascii="Times New Roman" w:hAnsi="Times New Roman" w:cs="Times New Roman"/>
@@ -5249,23 +5738,13 @@
                 <w:lang w:val="en-US"/>
               </w:rPr>
             </w:pPr>
-            <w:proofErr w:type="spellStart"/>
-            <w:r>
-              <w:rPr>
-                <w:rFonts w:ascii="Times New Roman" w:hAnsi="Times New Roman" w:cs="Times New Roman"/>
-                <w:szCs w:val="24"/>
-                <w:lang w:val="en-US"/>
-              </w:rPr>
-              <w:t>getModelState</w:t>
-            </w:r>
-            <w:proofErr w:type="spellEnd"/>
-            <w:r>
-              <w:rPr>
-                <w:rFonts w:ascii="Times New Roman" w:hAnsi="Times New Roman" w:cs="Times New Roman"/>
-                <w:szCs w:val="24"/>
-                <w:lang w:val="en-US"/>
-              </w:rPr>
-              <w:t>(</w:t>
+            <w:r>
+              <w:rPr>
+                <w:rFonts w:ascii="Times New Roman" w:hAnsi="Times New Roman" w:cs="Times New Roman"/>
+                <w:szCs w:val="24"/>
+                <w:lang w:val="en-US"/>
+              </w:rPr>
+              <w:t>getModelState(</w:t>
             </w:r>
             <w:r>
               <w:rPr>
@@ -5291,19 +5770,8 @@
                 <w:szCs w:val="24"/>
                 <w:lang w:val="en-US"/>
               </w:rPr>
-              <w:t xml:space="preserve"> </w:t>
-            </w:r>
-            <w:proofErr w:type="spellStart"/>
-            <w:r>
-              <w:rPr>
-                <w:rFonts w:ascii="Times New Roman" w:hAnsi="Times New Roman" w:cs="Times New Roman"/>
-                <w:color w:val="FF0000"/>
-                <w:szCs w:val="24"/>
-                <w:lang w:val="en-US"/>
-              </w:rPr>
-              <w:t>eCB</w:t>
-            </w:r>
-            <w:proofErr w:type="spellEnd"/>
+              <w:t xml:space="preserve"> eCB</w:t>
+            </w:r>
             <w:r>
               <w:rPr>
                 <w:rFonts w:ascii="Times New Roman" w:hAnsi="Times New Roman" w:cs="Times New Roman"/>
@@ -5356,7 +5824,6 @@
                 <w:lang w:val="en-US"/>
               </w:rPr>
             </w:pPr>
-            <w:proofErr w:type="spellStart"/>
             <w:r>
               <w:rPr>
                 <w:rFonts w:ascii="Times New Roman" w:hAnsi="Times New Roman" w:cs="Times New Roman"/>
@@ -5373,7 +5840,6 @@
               </w:rPr>
               <w:t>utorun</w:t>
             </w:r>
-            <w:proofErr w:type="spellEnd"/>
             <w:r>
               <w:rPr>
                 <w:rFonts w:ascii="Times New Roman" w:hAnsi="Times New Roman" w:cs="Times New Roman"/>
@@ -5406,19 +5872,8 @@
                 <w:szCs w:val="24"/>
                 <w:lang w:val="en-US"/>
               </w:rPr>
-              <w:t xml:space="preserve"> </w:t>
-            </w:r>
-            <w:proofErr w:type="spellStart"/>
-            <w:r>
-              <w:rPr>
-                <w:rFonts w:ascii="Times New Roman" w:hAnsi="Times New Roman" w:cs="Times New Roman"/>
-                <w:color w:val="FF0000"/>
-                <w:szCs w:val="24"/>
-                <w:lang w:val="en-US"/>
-              </w:rPr>
-              <w:t>eCB</w:t>
-            </w:r>
-            <w:proofErr w:type="spellEnd"/>
+              <w:t xml:space="preserve"> eCB</w:t>
+            </w:r>
             <w:r>
               <w:rPr>
                 <w:rFonts w:ascii="Times New Roman" w:hAnsi="Times New Roman" w:cs="Times New Roman"/>
@@ -5487,7 +5942,6 @@
                 <w:lang w:val="en-US"/>
               </w:rPr>
             </w:pPr>
-            <w:proofErr w:type="spellStart"/>
             <w:r>
               <w:rPr>
                 <w:rFonts w:ascii="Times New Roman" w:hAnsi="Times New Roman" w:cs="Times New Roman"/>
@@ -5496,7 +5950,6 @@
               </w:rPr>
               <w:t>downloadComponentCollection</w:t>
             </w:r>
-            <w:proofErr w:type="spellEnd"/>
             <w:r>
               <w:rPr>
                 <w:rFonts w:ascii="Times New Roman" w:hAnsi="Times New Roman" w:cs="Times New Roman"/>
@@ -5529,19 +5982,8 @@
                 <w:szCs w:val="24"/>
                 <w:lang w:val="en-US"/>
               </w:rPr>
-              <w:t xml:space="preserve"> </w:t>
-            </w:r>
-            <w:proofErr w:type="spellStart"/>
-            <w:r>
-              <w:rPr>
-                <w:rFonts w:ascii="Times New Roman" w:hAnsi="Times New Roman" w:cs="Times New Roman"/>
-                <w:color w:val="FF0000"/>
-                <w:szCs w:val="24"/>
-                <w:lang w:val="en-US"/>
-              </w:rPr>
-              <w:t>eCB</w:t>
-            </w:r>
-            <w:proofErr w:type="spellEnd"/>
+              <w:t xml:space="preserve"> eCB</w:t>
+            </w:r>
             <w:r>
               <w:rPr>
                 <w:rFonts w:ascii="Times New Roman" w:hAnsi="Times New Roman" w:cs="Times New Roman"/>
@@ -5573,6 +6015,14 @@
                 <w:lang w:val="en-US"/>
               </w:rPr>
               <w:t>Retrieves all the components contained in the currently deployed model</w:t>
+            </w:r>
+            <w:r>
+              <w:rPr>
+                <w:rFonts w:ascii="Times New Roman" w:hAnsi="Times New Roman" w:cs="Times New Roman"/>
+                <w:szCs w:val="24"/>
+                <w:lang w:val="en-US"/>
+              </w:rPr>
+              <w:t xml:space="preserve"> (as JSON array)</w:t>
             </w:r>
           </w:p>
         </w:tc>
@@ -5595,7 +6045,6 @@
                 <w:lang w:val="en-US"/>
               </w:rPr>
             </w:pPr>
-            <w:proofErr w:type="spellStart"/>
             <w:r>
               <w:rPr>
                 <w:rFonts w:ascii="Times New Roman" w:hAnsi="Times New Roman" w:cs="Times New Roman"/>
@@ -5604,7 +6053,6 @@
               </w:rPr>
               <w:t>getComponentPropertyKeys</w:t>
             </w:r>
-            <w:proofErr w:type="spellEnd"/>
             <w:r>
               <w:rPr>
                 <w:rFonts w:ascii="Times New Roman" w:hAnsi="Times New Roman" w:cs="Times New Roman"/>
@@ -5637,19 +6085,8 @@
                 <w:szCs w:val="24"/>
                 <w:lang w:val="en-US"/>
               </w:rPr>
-              <w:t xml:space="preserve"> </w:t>
-            </w:r>
-            <w:proofErr w:type="spellStart"/>
-            <w:r>
-              <w:rPr>
-                <w:rFonts w:ascii="Times New Roman" w:hAnsi="Times New Roman" w:cs="Times New Roman"/>
-                <w:color w:val="FF0000"/>
-                <w:szCs w:val="24"/>
-                <w:lang w:val="en-US"/>
-              </w:rPr>
-              <w:t>eCB</w:t>
-            </w:r>
-            <w:proofErr w:type="spellEnd"/>
+              <w:t xml:space="preserve"> eCB</w:t>
+            </w:r>
             <w:r>
               <w:rPr>
                 <w:rFonts w:ascii="Times New Roman" w:hAnsi="Times New Roman" w:cs="Times New Roman"/>
@@ -5664,18 +6101,8 @@
                 <w:szCs w:val="24"/>
                 <w:lang w:val="en-US"/>
               </w:rPr>
-              <w:t xml:space="preserve"> </w:t>
-            </w:r>
-            <w:proofErr w:type="spellStart"/>
-            <w:r>
-              <w:rPr>
-                <w:rFonts w:ascii="Times New Roman" w:hAnsi="Times New Roman" w:cs="Times New Roman"/>
-                <w:szCs w:val="24"/>
-                <w:lang w:val="en-US"/>
-              </w:rPr>
-              <w:t>componentId</w:t>
-            </w:r>
-            <w:proofErr w:type="spellEnd"/>
+              <w:t xml:space="preserve"> componentId</w:t>
+            </w:r>
             <w:r>
               <w:rPr>
                 <w:rFonts w:ascii="Times New Roman" w:hAnsi="Times New Roman" w:cs="Times New Roman"/>
@@ -5706,25 +6133,15 @@
                 <w:szCs w:val="24"/>
                 <w:lang w:val="en-US"/>
               </w:rPr>
-              <w:t xml:space="preserve">Retrieves all property keys of the component with the given </w:t>
-            </w:r>
-            <w:proofErr w:type="spellStart"/>
-            <w:r>
-              <w:rPr>
-                <w:rFonts w:ascii="Times New Roman" w:hAnsi="Times New Roman" w:cs="Times New Roman"/>
-                <w:szCs w:val="24"/>
-                <w:lang w:val="en-US"/>
-              </w:rPr>
-              <w:t>componentId</w:t>
-            </w:r>
-            <w:proofErr w:type="spellEnd"/>
-            <w:r>
-              <w:rPr>
-                <w:rFonts w:ascii="Times New Roman" w:hAnsi="Times New Roman" w:cs="Times New Roman"/>
-                <w:szCs w:val="24"/>
-                <w:lang w:val="en-US"/>
-              </w:rPr>
-              <w:t xml:space="preserve"> in the currently deployed model</w:t>
+              <w:t>Retrieves all property keys of the component with the given componentId in the currently deployed model</w:t>
+            </w:r>
+            <w:r>
+              <w:rPr>
+                <w:rFonts w:ascii="Times New Roman" w:hAnsi="Times New Roman" w:cs="Times New Roman"/>
+                <w:szCs w:val="24"/>
+                <w:lang w:val="en-US"/>
+              </w:rPr>
+              <w:t xml:space="preserve"> (as JSON array)</w:t>
             </w:r>
           </w:p>
         </w:tc>
@@ -5747,7 +6164,6 @@
                 <w:lang w:val="en-US"/>
               </w:rPr>
             </w:pPr>
-            <w:proofErr w:type="spellStart"/>
             <w:r>
               <w:rPr>
                 <w:rFonts w:ascii="Times New Roman" w:hAnsi="Times New Roman" w:cs="Times New Roman"/>
@@ -5756,7 +6172,6 @@
               </w:rPr>
               <w:t>getComponentProperty</w:t>
             </w:r>
-            <w:proofErr w:type="spellEnd"/>
             <w:r>
               <w:rPr>
                 <w:rFonts w:ascii="Times New Roman" w:hAnsi="Times New Roman" w:cs="Times New Roman"/>
@@ -5789,19 +6204,8 @@
                 <w:szCs w:val="24"/>
                 <w:lang w:val="en-US"/>
               </w:rPr>
-              <w:t xml:space="preserve"> </w:t>
-            </w:r>
-            <w:proofErr w:type="spellStart"/>
-            <w:r>
-              <w:rPr>
-                <w:rFonts w:ascii="Times New Roman" w:hAnsi="Times New Roman" w:cs="Times New Roman"/>
-                <w:color w:val="FF0000"/>
-                <w:szCs w:val="24"/>
-                <w:lang w:val="en-US"/>
-              </w:rPr>
-              <w:t>eCB</w:t>
-            </w:r>
-            <w:proofErr w:type="spellEnd"/>
+              <w:t xml:space="preserve"> eCB</w:t>
+            </w:r>
             <w:r>
               <w:rPr>
                 <w:rFonts w:ascii="Times New Roman" w:hAnsi="Times New Roman" w:cs="Times New Roman"/>
@@ -5816,18 +6220,8 @@
                 <w:szCs w:val="24"/>
                 <w:lang w:val="en-US"/>
               </w:rPr>
-              <w:t xml:space="preserve"> </w:t>
-            </w:r>
-            <w:proofErr w:type="spellStart"/>
-            <w:r>
-              <w:rPr>
-                <w:rFonts w:ascii="Times New Roman" w:hAnsi="Times New Roman" w:cs="Times New Roman"/>
-                <w:szCs w:val="24"/>
-                <w:lang w:val="en-US"/>
-              </w:rPr>
-              <w:t>componentId</w:t>
-            </w:r>
-            <w:proofErr w:type="spellEnd"/>
+              <w:t xml:space="preserve"> componentId</w:t>
+            </w:r>
             <w:r>
               <w:rPr>
                 <w:rFonts w:ascii="Times New Roman" w:hAnsi="Times New Roman" w:cs="Times New Roman"/>
@@ -5842,18 +6236,8 @@
                 <w:szCs w:val="24"/>
                 <w:lang w:val="en-US"/>
               </w:rPr>
-              <w:t xml:space="preserve"> </w:t>
-            </w:r>
-            <w:proofErr w:type="spellStart"/>
-            <w:r>
-              <w:rPr>
-                <w:rFonts w:ascii="Times New Roman" w:hAnsi="Times New Roman" w:cs="Times New Roman"/>
-                <w:szCs w:val="24"/>
-                <w:lang w:val="en-US"/>
-              </w:rPr>
-              <w:t>componentKey</w:t>
-            </w:r>
-            <w:proofErr w:type="spellEnd"/>
+              <w:t xml:space="preserve"> componentKey</w:t>
+            </w:r>
             <w:r>
               <w:rPr>
                 <w:rFonts w:ascii="Times New Roman" w:hAnsi="Times New Roman" w:cs="Times New Roman"/>
@@ -5907,7 +6291,6 @@
                 <w:lang w:val="en-US"/>
               </w:rPr>
             </w:pPr>
-            <w:proofErr w:type="spellStart"/>
             <w:r>
               <w:rPr>
                 <w:rFonts w:ascii="Times New Roman" w:hAnsi="Times New Roman" w:cs="Times New Roman"/>
@@ -5924,7 +6307,6 @@
               </w:rPr>
               <w:t>etComponentProperty</w:t>
             </w:r>
-            <w:proofErr w:type="spellEnd"/>
             <w:r>
               <w:rPr>
                 <w:rFonts w:ascii="Times New Roman" w:hAnsi="Times New Roman" w:cs="Times New Roman"/>
@@ -5957,19 +6339,8 @@
                 <w:szCs w:val="24"/>
                 <w:lang w:val="en-US"/>
               </w:rPr>
-              <w:t xml:space="preserve"> </w:t>
-            </w:r>
-            <w:proofErr w:type="spellStart"/>
-            <w:r>
-              <w:rPr>
-                <w:rFonts w:ascii="Times New Roman" w:hAnsi="Times New Roman" w:cs="Times New Roman"/>
-                <w:color w:val="FF0000"/>
-                <w:szCs w:val="24"/>
-                <w:lang w:val="en-US"/>
-              </w:rPr>
-              <w:t>eCB</w:t>
-            </w:r>
-            <w:proofErr w:type="spellEnd"/>
+              <w:t xml:space="preserve"> eCB</w:t>
+            </w:r>
             <w:r>
               <w:rPr>
                 <w:rFonts w:ascii="Times New Roman" w:hAnsi="Times New Roman" w:cs="Times New Roman"/>
@@ -5984,18 +6355,8 @@
                 <w:szCs w:val="24"/>
                 <w:lang w:val="en-US"/>
               </w:rPr>
-              <w:t xml:space="preserve"> </w:t>
-            </w:r>
-            <w:proofErr w:type="spellStart"/>
-            <w:r>
-              <w:rPr>
-                <w:rFonts w:ascii="Times New Roman" w:hAnsi="Times New Roman" w:cs="Times New Roman"/>
-                <w:szCs w:val="24"/>
-                <w:lang w:val="en-US"/>
-              </w:rPr>
-              <w:t>componentId</w:t>
-            </w:r>
-            <w:proofErr w:type="spellEnd"/>
+              <w:t xml:space="preserve"> componentId</w:t>
+            </w:r>
             <w:r>
               <w:rPr>
                 <w:rFonts w:ascii="Times New Roman" w:hAnsi="Times New Roman" w:cs="Times New Roman"/>
@@ -6010,25 +6371,23 @@
                 <w:szCs w:val="24"/>
                 <w:lang w:val="en-US"/>
               </w:rPr>
-              <w:t xml:space="preserve"> </w:t>
-            </w:r>
-            <w:proofErr w:type="spellStart"/>
-            <w:r>
-              <w:rPr>
-                <w:rFonts w:ascii="Times New Roman" w:hAnsi="Times New Roman" w:cs="Times New Roman"/>
-                <w:szCs w:val="24"/>
-                <w:lang w:val="en-US"/>
-              </w:rPr>
-              <w:t>componentKey</w:t>
-            </w:r>
-            <w:proofErr w:type="spellEnd"/>
-            <w:r>
-              <w:rPr>
-                <w:rFonts w:ascii="Times New Roman" w:hAnsi="Times New Roman" w:cs="Times New Roman"/>
-                <w:szCs w:val="24"/>
-                <w:lang w:val="en-US"/>
-              </w:rPr>
-              <w:t>,  value)</w:t>
+              <w:t xml:space="preserve"> componentKey</w:t>
+            </w:r>
+            <w:r>
+              <w:rPr>
+                <w:rFonts w:ascii="Times New Roman" w:hAnsi="Times New Roman" w:cs="Times New Roman"/>
+                <w:szCs w:val="24"/>
+                <w:lang w:val="en-US"/>
+              </w:rPr>
+              <w:t>,</w:t>
+            </w:r>
+            <w:r>
+              <w:rPr>
+                <w:rFonts w:ascii="Times New Roman" w:hAnsi="Times New Roman" w:cs="Times New Roman"/>
+                <w:szCs w:val="24"/>
+                <w:lang w:val="en-US"/>
+              </w:rPr>
+              <w:t xml:space="preserve"> value)</w:t>
             </w:r>
           </w:p>
         </w:tc>
@@ -6075,7 +6434,6 @@
                 <w:lang w:val="en-US"/>
               </w:rPr>
             </w:pPr>
-            <w:proofErr w:type="spellStart"/>
             <w:r>
               <w:rPr>
                 <w:rFonts w:ascii="Times New Roman" w:hAnsi="Times New Roman" w:cs="Times New Roman"/>
@@ -6084,7 +6442,6 @@
               </w:rPr>
               <w:t>downloadModelFromFile</w:t>
             </w:r>
-            <w:proofErr w:type="spellEnd"/>
             <w:r>
               <w:rPr>
                 <w:rFonts w:ascii="Times New Roman" w:hAnsi="Times New Roman" w:cs="Times New Roman"/>
@@ -6117,19 +6474,8 @@
                 <w:szCs w:val="24"/>
                 <w:lang w:val="en-US"/>
               </w:rPr>
-              <w:t xml:space="preserve"> </w:t>
-            </w:r>
-            <w:proofErr w:type="spellStart"/>
-            <w:r>
-              <w:rPr>
-                <w:rFonts w:ascii="Times New Roman" w:hAnsi="Times New Roman" w:cs="Times New Roman"/>
-                <w:color w:val="FF0000"/>
-                <w:szCs w:val="24"/>
-                <w:lang w:val="en-US"/>
-              </w:rPr>
-              <w:t>eCB</w:t>
-            </w:r>
-            <w:proofErr w:type="spellEnd"/>
+              <w:t xml:space="preserve"> eCB</w:t>
+            </w:r>
             <w:r>
               <w:rPr>
                 <w:rFonts w:ascii="Times New Roman" w:hAnsi="Times New Roman" w:cs="Times New Roman"/>
@@ -6198,7 +6544,6 @@
                 <w:lang w:val="en-US"/>
               </w:rPr>
             </w:pPr>
-            <w:proofErr w:type="spellStart"/>
             <w:r>
               <w:rPr>
                 <w:rFonts w:ascii="Times New Roman" w:hAnsi="Times New Roman" w:cs="Times New Roman"/>
@@ -6207,7 +6552,6 @@
               </w:rPr>
               <w:t>storeModel</w:t>
             </w:r>
-            <w:proofErr w:type="spellEnd"/>
             <w:r>
               <w:rPr>
                 <w:rFonts w:ascii="Times New Roman" w:hAnsi="Times New Roman" w:cs="Times New Roman"/>
@@ -6240,19 +6584,8 @@
                 <w:szCs w:val="24"/>
                 <w:lang w:val="en-US"/>
               </w:rPr>
-              <w:t xml:space="preserve"> </w:t>
-            </w:r>
-            <w:proofErr w:type="spellStart"/>
-            <w:r>
-              <w:rPr>
-                <w:rFonts w:ascii="Times New Roman" w:hAnsi="Times New Roman" w:cs="Times New Roman"/>
-                <w:color w:val="FF0000"/>
-                <w:szCs w:val="24"/>
-                <w:lang w:val="en-US"/>
-              </w:rPr>
-              <w:t>eCB</w:t>
-            </w:r>
-            <w:proofErr w:type="spellEnd"/>
+              <w:t xml:space="preserve"> eCB</w:t>
+            </w:r>
             <w:r>
               <w:rPr>
                 <w:rFonts w:ascii="Times New Roman" w:hAnsi="Times New Roman" w:cs="Times New Roman"/>
@@ -6276,7 +6609,6 @@
               </w:rPr>
               <w:t xml:space="preserve">, </w:t>
             </w:r>
-            <w:proofErr w:type="spellStart"/>
             <w:r>
               <w:rPr>
                 <w:rFonts w:ascii="Times New Roman" w:hAnsi="Times New Roman" w:cs="Times New Roman"/>
@@ -6291,7 +6623,6 @@
               </w:rPr>
               <w:t>inXML</w:t>
             </w:r>
-            <w:proofErr w:type="spellEnd"/>
             <w:r>
               <w:rPr>
                 <w:rFonts w:ascii="Times New Roman" w:hAnsi="Times New Roman" w:cs="Times New Roman"/>
@@ -6345,7 +6676,6 @@
                 <w:lang w:val="en-US"/>
               </w:rPr>
             </w:pPr>
-            <w:proofErr w:type="spellStart"/>
             <w:r>
               <w:rPr>
                 <w:rFonts w:ascii="Times New Roman" w:hAnsi="Times New Roman" w:cs="Times New Roman"/>
@@ -6354,7 +6684,6 @@
               </w:rPr>
               <w:t>deleteModelFromFile</w:t>
             </w:r>
-            <w:proofErr w:type="spellEnd"/>
             <w:r>
               <w:rPr>
                 <w:rFonts w:ascii="Times New Roman" w:hAnsi="Times New Roman" w:cs="Times New Roman"/>
@@ -6387,19 +6716,8 @@
                 <w:szCs w:val="24"/>
                 <w:lang w:val="en-US"/>
               </w:rPr>
-              <w:t xml:space="preserve"> </w:t>
-            </w:r>
-            <w:proofErr w:type="spellStart"/>
-            <w:r>
-              <w:rPr>
-                <w:rFonts w:ascii="Times New Roman" w:hAnsi="Times New Roman" w:cs="Times New Roman"/>
-                <w:color w:val="FF0000"/>
-                <w:szCs w:val="24"/>
-                <w:lang w:val="en-US"/>
-              </w:rPr>
-              <w:t>eCB</w:t>
-            </w:r>
-            <w:proofErr w:type="spellEnd"/>
+              <w:t xml:space="preserve"> eCB</w:t>
+            </w:r>
             <w:r>
               <w:rPr>
                 <w:rFonts w:ascii="Times New Roman" w:hAnsi="Times New Roman" w:cs="Times New Roman"/>
@@ -6468,7 +6786,6 @@
                 <w:lang w:val="en-US"/>
               </w:rPr>
             </w:pPr>
-            <w:proofErr w:type="spellStart"/>
             <w:r>
               <w:rPr>
                 <w:rFonts w:ascii="Times New Roman" w:hAnsi="Times New Roman" w:cs="Times New Roman"/>
@@ -6477,7 +6794,6 @@
               </w:rPr>
               <w:t>listStoredModels</w:t>
             </w:r>
-            <w:proofErr w:type="spellEnd"/>
             <w:r>
               <w:rPr>
                 <w:rFonts w:ascii="Times New Roman" w:hAnsi="Times New Roman" w:cs="Times New Roman"/>
@@ -6510,19 +6826,8 @@
                 <w:szCs w:val="24"/>
                 <w:lang w:val="en-US"/>
               </w:rPr>
-              <w:t xml:space="preserve"> </w:t>
-            </w:r>
-            <w:proofErr w:type="spellStart"/>
-            <w:r>
-              <w:rPr>
-                <w:rFonts w:ascii="Times New Roman" w:hAnsi="Times New Roman" w:cs="Times New Roman"/>
-                <w:color w:val="FF0000"/>
-                <w:szCs w:val="24"/>
-                <w:lang w:val="en-US"/>
-              </w:rPr>
-              <w:t>eCB</w:t>
-            </w:r>
-            <w:proofErr w:type="spellEnd"/>
+              <w:t xml:space="preserve"> eCB</w:t>
+            </w:r>
             <w:r>
               <w:rPr>
                 <w:rFonts w:ascii="Times New Roman" w:hAnsi="Times New Roman" w:cs="Times New Roman"/>
@@ -6564,7 +6869,39 @@
                 <w:szCs w:val="24"/>
                 <w:lang w:val="en-US"/>
               </w:rPr>
-              <w:t>Retrieves a list with all the model that are saved in the ARE repository</w:t>
+              <w:t xml:space="preserve">Retrieves </w:t>
+            </w:r>
+            <w:r>
+              <w:rPr>
+                <w:rFonts w:ascii="Times New Roman" w:hAnsi="Times New Roman" w:cs="Times New Roman"/>
+                <w:szCs w:val="24"/>
+                <w:lang w:val="en-US"/>
+              </w:rPr>
+              <w:t>the model</w:t>
+            </w:r>
+            <w:r>
+              <w:rPr>
+                <w:rFonts w:ascii="Times New Roman" w:hAnsi="Times New Roman" w:cs="Times New Roman"/>
+                <w:szCs w:val="24"/>
+                <w:lang w:val="en-US"/>
+              </w:rPr>
+              <w:t>s</w:t>
+            </w:r>
+            <w:r>
+              <w:rPr>
+                <w:rFonts w:ascii="Times New Roman" w:hAnsi="Times New Roman" w:cs="Times New Roman"/>
+                <w:szCs w:val="24"/>
+                <w:lang w:val="en-US"/>
+              </w:rPr>
+              <w:t xml:space="preserve"> that are saved in the ARE repository</w:t>
+            </w:r>
+            <w:r>
+              <w:rPr>
+                <w:rFonts w:ascii="Times New Roman" w:hAnsi="Times New Roman" w:cs="Times New Roman"/>
+                <w:szCs w:val="24"/>
+                <w:lang w:val="en-US"/>
+              </w:rPr>
+              <w:t xml:space="preserve"> (as JSON array)</w:t>
             </w:r>
           </w:p>
         </w:tc>
@@ -6586,16 +6923,14 @@
                 <w:lang w:val="en-US"/>
               </w:rPr>
             </w:pPr>
-            <w:proofErr w:type="spellStart"/>
-            <w:r>
-              <w:rPr>
-                <w:rFonts w:ascii="Times New Roman" w:hAnsi="Times New Roman" w:cs="Times New Roman"/>
-                <w:szCs w:val="24"/>
-                <w:lang w:val="en-US"/>
-              </w:rPr>
-              <w:t>getRestFunctions</w:t>
-            </w:r>
-            <w:proofErr w:type="spellEnd"/>
+            <w:r>
+              <w:rPr>
+                <w:rFonts w:ascii="Times New Roman" w:hAnsi="Times New Roman" w:cs="Times New Roman"/>
+                <w:szCs w:val="24"/>
+                <w:lang w:val="en-US"/>
+              </w:rPr>
+              <w:t>getInstalledComponents</w:t>
+            </w:r>
             <w:r>
               <w:rPr>
                 <w:rFonts w:ascii="Times New Roman" w:hAnsi="Times New Roman" w:cs="Times New Roman"/>
@@ -6628,19 +6963,8 @@
                 <w:szCs w:val="24"/>
                 <w:lang w:val="en-US"/>
               </w:rPr>
-              <w:t xml:space="preserve"> </w:t>
-            </w:r>
-            <w:proofErr w:type="spellStart"/>
-            <w:r>
-              <w:rPr>
-                <w:rFonts w:ascii="Times New Roman" w:hAnsi="Times New Roman" w:cs="Times New Roman"/>
-                <w:color w:val="FF0000"/>
-                <w:szCs w:val="24"/>
-                <w:lang w:val="en-US"/>
-              </w:rPr>
-              <w:t>eCB</w:t>
-            </w:r>
-            <w:proofErr w:type="spellEnd"/>
+              <w:t xml:space="preserve"> eCB</w:t>
+            </w:r>
             <w:r>
               <w:rPr>
                 <w:rFonts w:ascii="Times New Roman" w:hAnsi="Times New Roman" w:cs="Times New Roman"/>
@@ -6649,6 +6973,14 @@
               </w:rPr>
               <w:t>)</w:t>
             </w:r>
+            <w:r>
+              <w:rPr>
+                <w:rFonts w:ascii="Times New Roman" w:hAnsi="Times New Roman" w:cs="Times New Roman"/>
+                <w:szCs w:val="24"/>
+                <w:lang w:val="en-US"/>
+              </w:rPr>
+              <w:t xml:space="preserve"> **</w:t>
+            </w:r>
           </w:p>
         </w:tc>
         <w:tc>
@@ -6670,31 +7002,31 @@
                 <w:szCs w:val="24"/>
                 <w:lang w:val="en-US"/>
               </w:rPr>
-              <w:t xml:space="preserve">Retrieves an array </w:t>
-            </w:r>
-            <w:r>
-              <w:rPr>
-                <w:rFonts w:ascii="Times New Roman" w:hAnsi="Times New Roman" w:cs="Times New Roman"/>
-                <w:szCs w:val="24"/>
-                <w:lang w:val="en-US"/>
-              </w:rPr>
-              <w:t>filled with information</w:t>
-            </w:r>
-            <w:r>
-              <w:rPr>
-                <w:rFonts w:ascii="Times New Roman" w:hAnsi="Times New Roman" w:cs="Times New Roman"/>
-                <w:szCs w:val="24"/>
-                <w:lang w:val="en-US"/>
-              </w:rPr>
-              <w:t xml:space="preserve"> </w:t>
-            </w:r>
-            <w:r>
-              <w:rPr>
-                <w:rFonts w:ascii="Times New Roman" w:hAnsi="Times New Roman" w:cs="Times New Roman"/>
-                <w:szCs w:val="24"/>
-                <w:lang w:val="en-US"/>
-              </w:rPr>
-              <w:t>for all the available rest functions</w:t>
+              <w:t xml:space="preserve">Retrieves </w:t>
+            </w:r>
+            <w:r>
+              <w:rPr>
+                <w:rFonts w:ascii="Times New Roman" w:hAnsi="Times New Roman" w:cs="Times New Roman"/>
+                <w:szCs w:val="24"/>
+                <w:lang w:val="en-US"/>
+              </w:rPr>
+              <w:t>the components which are currently installed in the ARE (as JSON array</w:t>
+            </w:r>
+            <w:r>
+              <w:rPr>
+                <w:rFonts w:ascii="Times New Roman" w:hAnsi="Times New Roman" w:cs="Times New Roman"/>
+                <w:szCs w:val="24"/>
+                <w:lang w:val="en-US"/>
+              </w:rPr>
+              <w:t xml:space="preserve"> with Component objects</w:t>
+            </w:r>
+            <w:r>
+              <w:rPr>
+                <w:rFonts w:ascii="Times New Roman" w:hAnsi="Times New Roman" w:cs="Times New Roman"/>
+                <w:szCs w:val="24"/>
+                <w:lang w:val="en-US"/>
+              </w:rPr>
+              <w:t>)</w:t>
             </w:r>
           </w:p>
         </w:tc>
@@ -6722,7 +7054,31 @@
                 <w:szCs w:val="24"/>
                 <w:lang w:val="en-US"/>
               </w:rPr>
-              <w:t>subscribe(</w:t>
+              <w:t>get</w:t>
+            </w:r>
+            <w:r>
+              <w:rPr>
+                <w:rFonts w:ascii="Times New Roman" w:hAnsi="Times New Roman" w:cs="Times New Roman"/>
+                <w:szCs w:val="24"/>
+                <w:lang w:val="en-US"/>
+              </w:rPr>
+              <w:t>Installed</w:t>
+            </w:r>
+            <w:r>
+              <w:rPr>
+                <w:rFonts w:ascii="Times New Roman" w:hAnsi="Times New Roman" w:cs="Times New Roman"/>
+                <w:szCs w:val="24"/>
+                <w:lang w:val="en-US"/>
+              </w:rPr>
+              <w:t>ComponentsDescriptor</w:t>
+            </w:r>
+            <w:r>
+              <w:rPr>
+                <w:rFonts w:ascii="Times New Roman" w:hAnsi="Times New Roman" w:cs="Times New Roman"/>
+                <w:szCs w:val="24"/>
+                <w:lang w:val="en-US"/>
+              </w:rPr>
+              <w:t>(</w:t>
             </w:r>
             <w:r>
               <w:rPr>
@@ -6731,13 +7087,12 @@
                 <w:color w:val="548DD4" w:themeColor="text2" w:themeTint="99"/>
                 <w:lang w:val="en-US"/>
               </w:rPr>
-              <w:t>sCB1</w:t>
+              <w:t>sCB2</w:t>
             </w:r>
             <w:r>
               <w:rPr>
                 <w:rFonts w:ascii="Times New Roman" w:hAnsi="Times New Roman" w:cs="Times New Roman"/>
                 <w:b/>
-                <w:color w:val="548DD4" w:themeColor="text2" w:themeTint="99"/>
                 <w:lang w:val="en-US"/>
               </w:rPr>
               <w:t xml:space="preserve">, </w:t>
@@ -6749,37 +7104,8 @@
                 <w:szCs w:val="24"/>
                 <w:lang w:val="en-US"/>
               </w:rPr>
-              <w:t xml:space="preserve"> </w:t>
-            </w:r>
-            <w:proofErr w:type="spellStart"/>
-            <w:r>
-              <w:rPr>
-                <w:rFonts w:ascii="Times New Roman" w:hAnsi="Times New Roman" w:cs="Times New Roman"/>
-                <w:color w:val="FF0000"/>
-                <w:szCs w:val="24"/>
-                <w:lang w:val="en-US"/>
-              </w:rPr>
-              <w:t>eCB</w:t>
-            </w:r>
-            <w:proofErr w:type="spellEnd"/>
-            <w:r>
-              <w:rPr>
-                <w:rFonts w:ascii="Times New Roman" w:hAnsi="Times New Roman" w:cs="Times New Roman"/>
-                <w:szCs w:val="24"/>
-                <w:lang w:val="en-US"/>
-              </w:rPr>
-              <w:t xml:space="preserve">, </w:t>
-            </w:r>
-            <w:proofErr w:type="spellStart"/>
-            <w:r>
-              <w:rPr>
-                <w:rFonts w:ascii="Times New Roman" w:hAnsi="Times New Roman" w:cs="Times New Roman"/>
-                <w:szCs w:val="24"/>
-                <w:lang w:val="en-US"/>
-              </w:rPr>
-              <w:t>eventType</w:t>
-            </w:r>
-            <w:proofErr w:type="spellEnd"/>
+              <w:t xml:space="preserve"> eCB</w:t>
+            </w:r>
             <w:r>
               <w:rPr>
                 <w:rFonts w:ascii="Times New Roman" w:hAnsi="Times New Roman" w:cs="Times New Roman"/>
@@ -6809,7 +7135,7 @@
                 <w:szCs w:val="24"/>
                 <w:lang w:val="en-US"/>
               </w:rPr>
-              <w:t>Opens a persistent connection with ARE and listens for Server Sent Events.</w:t>
+              <w:t>Returns an xml string containing the descriptors of the installed components</w:t>
             </w:r>
           </w:p>
         </w:tc>
@@ -6837,9 +7163,320 @@
                 <w:szCs w:val="24"/>
                 <w:lang w:val="en-US"/>
               </w:rPr>
+              <w:t>getCreatedComponentsDescriptor</w:t>
+            </w:r>
+            <w:r>
+              <w:rPr>
+                <w:rFonts w:ascii="Times New Roman" w:hAnsi="Times New Roman" w:cs="Times New Roman"/>
+                <w:szCs w:val="24"/>
+                <w:lang w:val="en-US"/>
+              </w:rPr>
+              <w:t>(</w:t>
+            </w:r>
+            <w:r>
+              <w:rPr>
+                <w:rFonts w:ascii="Times New Roman" w:hAnsi="Times New Roman" w:cs="Times New Roman"/>
+                <w:b/>
+                <w:color w:val="548DD4" w:themeColor="text2" w:themeTint="99"/>
+                <w:lang w:val="en-US"/>
+              </w:rPr>
+              <w:t>sCB2</w:t>
+            </w:r>
+            <w:r>
+              <w:rPr>
+                <w:rFonts w:ascii="Times New Roman" w:hAnsi="Times New Roman" w:cs="Times New Roman"/>
+                <w:b/>
+                <w:lang w:val="en-US"/>
+              </w:rPr>
+              <w:t xml:space="preserve">, </w:t>
+            </w:r>
+            <w:r>
+              <w:rPr>
+                <w:rFonts w:ascii="Times New Roman" w:hAnsi="Times New Roman" w:cs="Times New Roman"/>
+                <w:color w:val="FF0000"/>
+                <w:szCs w:val="24"/>
+                <w:lang w:val="en-US"/>
+              </w:rPr>
+              <w:t xml:space="preserve"> eCB</w:t>
+            </w:r>
+            <w:r>
+              <w:rPr>
+                <w:rFonts w:ascii="Times New Roman" w:hAnsi="Times New Roman" w:cs="Times New Roman"/>
+                <w:szCs w:val="24"/>
+                <w:lang w:val="en-US"/>
+              </w:rPr>
+              <w:t>)</w:t>
+            </w:r>
+          </w:p>
+        </w:tc>
+        <w:tc>
+          <w:tcPr>
+            <w:tcW w:w="4224" w:type="dxa"/>
+          </w:tcPr>
+          <w:p>
+            <w:pPr>
+              <w:jc w:val="center"/>
+              <w:rPr>
+                <w:rFonts w:ascii="Times New Roman" w:hAnsi="Times New Roman" w:cs="Times New Roman"/>
+                <w:szCs w:val="24"/>
+                <w:lang w:val="en-US"/>
+              </w:rPr>
+            </w:pPr>
+            <w:r>
+              <w:rPr>
+                <w:rFonts w:ascii="Times New Roman" w:hAnsi="Times New Roman" w:cs="Times New Roman"/>
+                <w:szCs w:val="24"/>
+                <w:lang w:val="en-US"/>
+              </w:rPr>
+              <w:t xml:space="preserve">Returns an xml string containing the descriptors of the </w:t>
+            </w:r>
+            <w:r>
+              <w:rPr>
+                <w:rFonts w:ascii="Times New Roman" w:hAnsi="Times New Roman" w:cs="Times New Roman"/>
+                <w:szCs w:val="24"/>
+                <w:lang w:val="en-US"/>
+              </w:rPr>
+              <w:t>created</w:t>
+            </w:r>
+            <w:r>
+              <w:rPr>
+                <w:rFonts w:ascii="Times New Roman" w:hAnsi="Times New Roman" w:cs="Times New Roman"/>
+                <w:szCs w:val="24"/>
+                <w:lang w:val="en-US"/>
+              </w:rPr>
+              <w:t xml:space="preserve"> components</w:t>
+            </w:r>
+          </w:p>
+        </w:tc>
+      </w:tr>
+      <w:tr>
+        <w:trPr>
+          <w:trHeight w:val="294"/>
+        </w:trPr>
+        <w:tc>
+          <w:tcPr>
+            <w:tcW w:w="5982" w:type="dxa"/>
+          </w:tcPr>
+          <w:p>
+            <w:pPr>
+              <w:jc w:val="center"/>
+              <w:rPr>
+                <w:rFonts w:ascii="Times New Roman" w:hAnsi="Times New Roman" w:cs="Times New Roman"/>
+                <w:szCs w:val="24"/>
+                <w:lang w:val="en-US"/>
+              </w:rPr>
+            </w:pPr>
+            <w:r>
+              <w:rPr>
+                <w:rFonts w:ascii="Times New Roman" w:hAnsi="Times New Roman" w:cs="Times New Roman"/>
+                <w:szCs w:val="24"/>
+                <w:lang w:val="en-US"/>
+              </w:rPr>
+              <w:t>getRestFunctions(</w:t>
+            </w:r>
+            <w:r>
+              <w:rPr>
+                <w:rFonts w:ascii="Times New Roman" w:hAnsi="Times New Roman" w:cs="Times New Roman"/>
+                <w:b/>
+                <w:color w:val="548DD4" w:themeColor="text2" w:themeTint="99"/>
+                <w:lang w:val="en-US"/>
+              </w:rPr>
+              <w:t>sCB2</w:t>
+            </w:r>
+            <w:r>
+              <w:rPr>
+                <w:rFonts w:ascii="Times New Roman" w:hAnsi="Times New Roman" w:cs="Times New Roman"/>
+                <w:b/>
+                <w:lang w:val="en-US"/>
+              </w:rPr>
+              <w:t xml:space="preserve">, </w:t>
+            </w:r>
+            <w:r>
+              <w:rPr>
+                <w:rFonts w:ascii="Times New Roman" w:hAnsi="Times New Roman" w:cs="Times New Roman"/>
+                <w:color w:val="FF0000"/>
+                <w:szCs w:val="24"/>
+                <w:lang w:val="en-US"/>
+              </w:rPr>
+              <w:t xml:space="preserve"> eCB</w:t>
+            </w:r>
+            <w:r>
+              <w:rPr>
+                <w:rFonts w:ascii="Times New Roman" w:hAnsi="Times New Roman" w:cs="Times New Roman"/>
+                <w:szCs w:val="24"/>
+                <w:lang w:val="en-US"/>
+              </w:rPr>
+              <w:t>)</w:t>
+            </w:r>
+            <w:r>
+              <w:rPr>
+                <w:rFonts w:ascii="Times New Roman" w:hAnsi="Times New Roman" w:cs="Times New Roman"/>
+                <w:szCs w:val="24"/>
+                <w:lang w:val="en-US"/>
+              </w:rPr>
+              <w:t xml:space="preserve"> ***</w:t>
+            </w:r>
+          </w:p>
+        </w:tc>
+        <w:tc>
+          <w:tcPr>
+            <w:tcW w:w="4224" w:type="dxa"/>
+          </w:tcPr>
+          <w:p>
+            <w:pPr>
+              <w:jc w:val="center"/>
+              <w:rPr>
+                <w:rFonts w:ascii="Times New Roman" w:hAnsi="Times New Roman" w:cs="Times New Roman"/>
+                <w:szCs w:val="24"/>
+                <w:lang w:val="en-US"/>
+              </w:rPr>
+            </w:pPr>
+            <w:r>
+              <w:rPr>
+                <w:rFonts w:ascii="Times New Roman" w:hAnsi="Times New Roman" w:cs="Times New Roman"/>
+                <w:szCs w:val="24"/>
+                <w:lang w:val="en-US"/>
+              </w:rPr>
+              <w:t>Retrieves the information for all the available rest functions provided by the Restful API (as JSON array</w:t>
+            </w:r>
+            <w:r>
+              <w:rPr>
+                <w:rFonts w:ascii="Times New Roman" w:hAnsi="Times New Roman" w:cs="Times New Roman"/>
+                <w:szCs w:val="24"/>
+                <w:lang w:val="en-US"/>
+              </w:rPr>
+              <w:t xml:space="preserve"> with Function objects</w:t>
+            </w:r>
+            <w:r>
+              <w:rPr>
+                <w:rFonts w:ascii="Times New Roman" w:hAnsi="Times New Roman" w:cs="Times New Roman"/>
+                <w:szCs w:val="24"/>
+                <w:lang w:val="en-US"/>
+              </w:rPr>
+              <w:t>)</w:t>
+            </w:r>
+          </w:p>
+        </w:tc>
+      </w:tr>
+      <w:tr>
+        <w:trPr>
+          <w:trHeight w:val="294"/>
+        </w:trPr>
+        <w:tc>
+          <w:tcPr>
+            <w:tcW w:w="5982" w:type="dxa"/>
+          </w:tcPr>
+          <w:p>
+            <w:pPr>
+              <w:jc w:val="center"/>
+              <w:rPr>
+                <w:rFonts w:ascii="Times New Roman" w:hAnsi="Times New Roman" w:cs="Times New Roman"/>
+                <w:szCs w:val="24"/>
+                <w:lang w:val="en-US"/>
+              </w:rPr>
+            </w:pPr>
+            <w:r>
+              <w:rPr>
+                <w:rFonts w:ascii="Times New Roman" w:hAnsi="Times New Roman" w:cs="Times New Roman"/>
+                <w:szCs w:val="24"/>
+                <w:lang w:val="en-US"/>
+              </w:rPr>
+              <w:t>subscribe(</w:t>
+            </w:r>
+            <w:r>
+              <w:rPr>
+                <w:rFonts w:ascii="Times New Roman" w:hAnsi="Times New Roman" w:cs="Times New Roman"/>
+                <w:b/>
+                <w:color w:val="548DD4" w:themeColor="text2" w:themeTint="99"/>
+                <w:lang w:val="en-US"/>
+              </w:rPr>
+              <w:t>sCB1</w:t>
+            </w:r>
+            <w:r>
+              <w:rPr>
+                <w:rFonts w:ascii="Times New Roman" w:hAnsi="Times New Roman" w:cs="Times New Roman"/>
+                <w:b/>
+                <w:color w:val="548DD4" w:themeColor="text2" w:themeTint="99"/>
+                <w:lang w:val="en-US"/>
+              </w:rPr>
+              <w:t xml:space="preserve">, </w:t>
+            </w:r>
+            <w:r>
+              <w:rPr>
+                <w:rFonts w:ascii="Times New Roman" w:hAnsi="Times New Roman" w:cs="Times New Roman"/>
+                <w:color w:val="FF0000"/>
+                <w:szCs w:val="24"/>
+                <w:lang w:val="en-US"/>
+              </w:rPr>
+              <w:t xml:space="preserve"> eCB</w:t>
+            </w:r>
+            <w:r>
+              <w:rPr>
+                <w:rFonts w:ascii="Times New Roman" w:hAnsi="Times New Roman" w:cs="Times New Roman"/>
+                <w:szCs w:val="24"/>
+                <w:lang w:val="en-US"/>
+              </w:rPr>
+              <w:t>, eventType</w:t>
+            </w:r>
+            <w:r>
+              <w:rPr>
+                <w:rFonts w:ascii="Times New Roman" w:hAnsi="Times New Roman" w:cs="Times New Roman"/>
+                <w:szCs w:val="24"/>
+                <w:lang w:val="en-US"/>
+              </w:rPr>
+              <w:t>)</w:t>
+            </w:r>
+          </w:p>
+        </w:tc>
+        <w:tc>
+          <w:tcPr>
+            <w:tcW w:w="4224" w:type="dxa"/>
+          </w:tcPr>
+          <w:p>
+            <w:pPr>
+              <w:jc w:val="center"/>
+              <w:rPr>
+                <w:rFonts w:ascii="Times New Roman" w:hAnsi="Times New Roman" w:cs="Times New Roman"/>
+                <w:szCs w:val="24"/>
+                <w:lang w:val="en-US"/>
+              </w:rPr>
+            </w:pPr>
+            <w:r>
+              <w:rPr>
+                <w:rFonts w:ascii="Times New Roman" w:hAnsi="Times New Roman" w:cs="Times New Roman"/>
+                <w:szCs w:val="24"/>
+                <w:lang w:val="en-US"/>
+              </w:rPr>
+              <w:t>Opens a persistent connection with ARE and listens for Server Sent Events.</w:t>
+            </w:r>
+          </w:p>
+        </w:tc>
+      </w:tr>
+      <w:tr>
+        <w:trPr>
+          <w:trHeight w:val="294"/>
+        </w:trPr>
+        <w:tc>
+          <w:tcPr>
+            <w:tcW w:w="5982" w:type="dxa"/>
+          </w:tcPr>
+          <w:p>
+            <w:pPr>
+              <w:jc w:val="center"/>
+              <w:rPr>
+                <w:rFonts w:ascii="Times New Roman" w:hAnsi="Times New Roman" w:cs="Times New Roman"/>
+                <w:szCs w:val="24"/>
+                <w:lang w:val="en-US"/>
+              </w:rPr>
+            </w:pPr>
+            <w:r>
+              <w:rPr>
+                <w:rFonts w:ascii="Times New Roman" w:hAnsi="Times New Roman" w:cs="Times New Roman"/>
+                <w:szCs w:val="24"/>
+                <w:lang w:val="en-US"/>
+              </w:rPr>
               <w:t>unsubscribe(</w:t>
             </w:r>
-            <w:proofErr w:type="spellStart"/>
             <w:r>
               <w:rPr>
                 <w:rFonts w:ascii="Times New Roman" w:hAnsi="Times New Roman" w:cs="Times New Roman"/>
@@ -6848,7 +7485,6 @@
               </w:rPr>
               <w:t>eventType</w:t>
             </w:r>
-            <w:proofErr w:type="spellEnd"/>
             <w:r>
               <w:rPr>
                 <w:rFonts w:ascii="Times New Roman" w:hAnsi="Times New Roman" w:cs="Times New Roman"/>
@@ -6878,25 +7514,15 @@
                 <w:szCs w:val="24"/>
                 <w:lang w:val="en-US"/>
               </w:rPr>
-              <w:t xml:space="preserve">Closes the connection for Server Sent Events. Returns true if the </w:t>
-            </w:r>
-            <w:proofErr w:type="spellStart"/>
-            <w:r>
-              <w:rPr>
-                <w:rFonts w:ascii="Times New Roman" w:hAnsi="Times New Roman" w:cs="Times New Roman"/>
-                <w:szCs w:val="24"/>
-                <w:lang w:val="en-US"/>
-              </w:rPr>
-              <w:t>unsubscription</w:t>
-            </w:r>
-            <w:proofErr w:type="spellEnd"/>
-            <w:r>
-              <w:rPr>
-                <w:rFonts w:ascii="Times New Roman" w:hAnsi="Times New Roman" w:cs="Times New Roman"/>
-                <w:szCs w:val="24"/>
-                <w:lang w:val="en-US"/>
-              </w:rPr>
-              <w:t xml:space="preserve"> was successful and false otherwise</w:t>
+              <w:t>Closes the co</w:t>
+            </w:r>
+            <w:r>
+              <w:rPr>
+                <w:rFonts w:ascii="Times New Roman" w:hAnsi="Times New Roman" w:cs="Times New Roman"/>
+                <w:szCs w:val="24"/>
+                <w:lang w:val="en-US"/>
+              </w:rPr>
+              <w:t>nnection for Server Sent Events. Returns true if the unsubscription was successful and false otherwise</w:t>
             </w:r>
           </w:p>
         </w:tc>
@@ -6946,28 +7572,6 @@
           <w:lang w:val="en-US"/>
         </w:rPr>
       </w:pPr>
-    </w:p>
-    <w:p>
-      <w:pPr>
-        <w:spacing w:after="0" w:line="240" w:lineRule="auto"/>
-        <w:rPr>
-          <w:rFonts w:ascii="Times New Roman" w:hAnsi="Times New Roman" w:cs="Times New Roman"/>
-          <w:sz w:val="24"/>
-          <w:szCs w:val="24"/>
-          <w:lang w:val="en-US"/>
-        </w:rPr>
-      </w:pPr>
-    </w:p>
-    <w:p>
-      <w:pPr>
-        <w:spacing w:after="0" w:line="240" w:lineRule="auto"/>
-        <w:rPr>
-          <w:rFonts w:ascii="Times New Roman" w:hAnsi="Times New Roman" w:cs="Times New Roman"/>
-          <w:sz w:val="24"/>
-          <w:szCs w:val="24"/>
-          <w:lang w:val="en-US"/>
-        </w:rPr>
-      </w:pPr>
       <w:r>
         <w:rPr>
           <w:rFonts w:ascii="Times New Roman" w:hAnsi="Times New Roman" w:cs="Times New Roman"/>
@@ -6979,16 +7583,16 @@
         <mc:AlternateContent>
           <mc:Choice Requires="wps">
             <w:drawing>
-              <wp:anchor distT="0" distB="0" distL="114300" distR="114300" simplePos="0" relativeHeight="251659264" behindDoc="0" locked="0" layoutInCell="1" allowOverlap="1" wp14:anchorId="56488D79" wp14:editId="38682E5A">
+              <wp:anchor distT="0" distB="0" distL="114300" distR="114300" simplePos="0" relativeHeight="251659264" behindDoc="0" locked="0" layoutInCell="1" allowOverlap="1" wp14:anchorId="4976C245" wp14:editId="6C079C5E">
                 <wp:simplePos x="0" y="0"/>
                 <wp:positionH relativeFrom="column">
-                  <wp:posOffset>779780</wp:posOffset>
+                  <wp:posOffset>777875</wp:posOffset>
                 </wp:positionH>
                 <wp:positionV relativeFrom="paragraph">
-                  <wp:posOffset>13335</wp:posOffset>
+                  <wp:posOffset>7649909</wp:posOffset>
                 </wp:positionV>
-                <wp:extent cx="3861435" cy="1022985"/>
-                <wp:effectExtent l="0" t="0" r="24765" b="24765"/>
+                <wp:extent cx="3861435" cy="1375442"/>
+                <wp:effectExtent l="0" t="0" r="24765" b="15240"/>
                 <wp:wrapNone/>
                 <wp:docPr id="307" name="Text Box 2"/>
                 <wp:cNvGraphicFramePr>
@@ -7003,7 +7607,7 @@
                       <wps:spPr bwMode="auto">
                         <a:xfrm>
                           <a:off x="0" y="0"/>
-                          <a:ext cx="3861435" cy="1022985"/>
+                          <a:ext cx="3861435" cy="1375442"/>
                         </a:xfrm>
                         <a:prstGeom prst="rect">
                           <a:avLst/>
@@ -7029,6 +7633,7 @@
                                 <w:tab w:val="center" w:pos="1137"/>
                                 <w:tab w:val="right" w:pos="2274"/>
                               </w:tabs>
+                              <w:spacing w:after="120"/>
                               <w:rPr>
                                 <w:rFonts w:ascii="Times New Roman" w:hAnsi="Times New Roman" w:cs="Times New Roman"/>
                                 <w:szCs w:val="24"/>
@@ -7051,8 +7656,6 @@
                               </w:rPr>
                               <w:t xml:space="preserve">: </w:t>
                             </w:r>
-                            <w:proofErr w:type="spellStart"/>
-                            <w:proofErr w:type="gramStart"/>
                             <w:r>
                               <w:rPr>
                                 <w:rFonts w:ascii="Times New Roman" w:hAnsi="Times New Roman" w:cs="Times New Roman"/>
@@ -7061,51 +7664,13 @@
                               </w:rPr>
                               <w:t>successCallback</w:t>
                             </w:r>
-                            <w:proofErr w:type="spellEnd"/>
                             <w:r>
                               <w:rPr>
                                 <w:rFonts w:ascii="Times New Roman" w:hAnsi="Times New Roman" w:cs="Times New Roman"/>
                                 <w:szCs w:val="24"/>
                                 <w:lang w:val="en-US"/>
                               </w:rPr>
-                              <w:t>(</w:t>
-                            </w:r>
-                            <w:proofErr w:type="spellStart"/>
-                            <w:proofErr w:type="gramEnd"/>
-                            <w:r>
-                              <w:rPr>
-                                <w:rFonts w:ascii="Times New Roman" w:hAnsi="Times New Roman" w:cs="Times New Roman"/>
-                                <w:szCs w:val="24"/>
-                                <w:lang w:val="en-US"/>
-                              </w:rPr>
-                              <w:t>textData</w:t>
-                            </w:r>
-                            <w:proofErr w:type="spellEnd"/>
-                            <w:r>
-                              <w:rPr>
-                                <w:rFonts w:ascii="Times New Roman" w:hAnsi="Times New Roman" w:cs="Times New Roman"/>
-                                <w:szCs w:val="24"/>
-                                <w:lang w:val="en-US"/>
-                              </w:rPr>
-                              <w:t xml:space="preserve">, </w:t>
-                            </w:r>
-                            <w:proofErr w:type="spellStart"/>
-                            <w:r>
-                              <w:rPr>
-                                <w:rFonts w:ascii="Times New Roman" w:hAnsi="Times New Roman" w:cs="Times New Roman"/>
-                                <w:szCs w:val="24"/>
-                                <w:lang w:val="en-US"/>
-                              </w:rPr>
-                              <w:t>HTTPstatus</w:t>
-                            </w:r>
-                            <w:proofErr w:type="spellEnd"/>
-                            <w:r>
-                              <w:rPr>
-                                <w:rFonts w:ascii="Times New Roman" w:hAnsi="Times New Roman" w:cs="Times New Roman"/>
-                                <w:szCs w:val="24"/>
-                                <w:lang w:val="en-US"/>
-                              </w:rPr>
-                              <w:t>)</w:t>
+                              <w:t>(textData, HTTPstatus)</w:t>
                             </w:r>
                           </w:p>
                           <w:p>
@@ -7114,6 +7679,7 @@
                                 <w:tab w:val="center" w:pos="1137"/>
                                 <w:tab w:val="right" w:pos="2274"/>
                               </w:tabs>
+                              <w:spacing w:after="120"/>
                               <w:rPr>
                                 <w:rFonts w:ascii="Times New Roman" w:hAnsi="Times New Roman" w:cs="Times New Roman"/>
                                 <w:szCs w:val="24"/>
@@ -7136,8 +7702,6 @@
                               </w:rPr>
                               <w:t xml:space="preserve">: </w:t>
                             </w:r>
-                            <w:proofErr w:type="spellStart"/>
-                            <w:proofErr w:type="gramStart"/>
                             <w:r>
                               <w:rPr>
                                 <w:rFonts w:ascii="Times New Roman" w:hAnsi="Times New Roman" w:cs="Times New Roman"/>
@@ -7146,25 +7710,45 @@
                               </w:rPr>
                               <w:t>successCallback</w:t>
                             </w:r>
-                            <w:proofErr w:type="spellEnd"/>
                             <w:r>
                               <w:rPr>
                                 <w:rFonts w:ascii="Times New Roman" w:hAnsi="Times New Roman" w:cs="Times New Roman"/>
                                 <w:szCs w:val="24"/>
                                 <w:lang w:val="en-US"/>
                               </w:rPr>
-                              <w:t>(</w:t>
+                              <w:t>(array, HTTPstatus)</w:t>
                             </w:r>
-                            <w:proofErr w:type="gramEnd"/>
+                          </w:p>
+                          <w:p>
+                            <w:pPr>
+                              <w:tabs>
+                                <w:tab w:val="center" w:pos="1137"/>
+                                <w:tab w:val="right" w:pos="2274"/>
+                              </w:tabs>
+                              <w:spacing w:after="120"/>
+                              <w:rPr>
+                                <w:rFonts w:ascii="Times New Roman" w:hAnsi="Times New Roman" w:cs="Times New Roman"/>
+                                <w:szCs w:val="24"/>
+                                <w:lang w:val="en-US"/>
+                              </w:rPr>
+                            </w:pPr>
+                            <w:r>
+                              <w:rPr>
+                                <w:rFonts w:ascii="Times New Roman" w:hAnsi="Times New Roman" w:cs="Times New Roman"/>
+                                <w:color w:val="FF0000"/>
+                                <w:szCs w:val="24"/>
+                                <w:lang w:val="en-US"/>
+                              </w:rPr>
+                              <w:t>eCB</w:t>
+                            </w:r>
                             <w:r>
                               <w:rPr>
                                 <w:rFonts w:ascii="Times New Roman" w:hAnsi="Times New Roman" w:cs="Times New Roman"/>
                                 <w:szCs w:val="24"/>
                                 <w:lang w:val="en-US"/>
                               </w:rPr>
-                              <w:t xml:space="preserve">array, </w:t>
+                              <w:t>: errorCallback(</w:t>
                             </w:r>
-                            <w:proofErr w:type="spellStart"/>
                             <w:r>
                               <w:rPr>
                                 <w:rFonts w:ascii="Times New Roman" w:hAnsi="Times New Roman" w:cs="Times New Roman"/>
@@ -7173,7 +7757,22 @@
                               </w:rPr>
                               <w:t>HTTPstatus</w:t>
                             </w:r>
-                            <w:proofErr w:type="spellEnd"/>
+                            <w:r>
+                              <w:rPr>
+                                <w:rFonts w:ascii="Times New Roman" w:hAnsi="Times New Roman" w:cs="Times New Roman"/>
+                                <w:szCs w:val="24"/>
+                                <w:lang w:val="en-US"/>
+                              </w:rPr>
+                              <w:t xml:space="preserve">, </w:t>
+                            </w:r>
+                            <w:r>
+                              <w:rPr>
+                                <w:rFonts w:ascii="Times New Roman" w:hAnsi="Times New Roman" w:cs="Times New Roman"/>
+                                <w:szCs w:val="24"/>
+                                <w:lang w:val="en-US"/>
+                              </w:rPr>
+                              <w:t>AREerrorMessage</w:t>
+                            </w:r>
                             <w:r>
                               <w:rPr>
                                 <w:rFonts w:ascii="Times New Roman" w:hAnsi="Times New Roman" w:cs="Times New Roman"/>
@@ -7189,87 +7788,152 @@
                                 <w:tab w:val="center" w:pos="1137"/>
                                 <w:tab w:val="right" w:pos="2274"/>
                               </w:tabs>
+                              <w:spacing w:after="120"/>
                               <w:rPr>
                                 <w:rFonts w:ascii="Times New Roman" w:hAnsi="Times New Roman" w:cs="Times New Roman"/>
                                 <w:szCs w:val="24"/>
                                 <w:lang w:val="en-US"/>
                               </w:rPr>
                             </w:pPr>
-                            <w:proofErr w:type="spellStart"/>
-                            <w:proofErr w:type="gramStart"/>
-                            <w:r>
-                              <w:rPr>
-                                <w:rFonts w:ascii="Times New Roman" w:hAnsi="Times New Roman" w:cs="Times New Roman"/>
-                                <w:color w:val="FF0000"/>
-                                <w:szCs w:val="24"/>
-                                <w:lang w:val="en-US"/>
-                              </w:rPr>
-                              <w:t>eCB</w:t>
-                            </w:r>
-                            <w:proofErr w:type="spellEnd"/>
-                            <w:proofErr w:type="gramEnd"/>
                             <w:r>
                               <w:rPr>
                                 <w:rFonts w:ascii="Times New Roman" w:hAnsi="Times New Roman" w:cs="Times New Roman"/>
                                 <w:szCs w:val="24"/>
                                 <w:lang w:val="en-US"/>
                               </w:rPr>
-                              <w:t xml:space="preserve">: </w:t>
+                              <w:t>**: Component object</w:t>
                             </w:r>
-                            <w:proofErr w:type="spellStart"/>
                             <w:r>
                               <w:rPr>
                                 <w:rFonts w:ascii="Times New Roman" w:hAnsi="Times New Roman" w:cs="Times New Roman"/>
                                 <w:szCs w:val="24"/>
                                 <w:lang w:val="en-US"/>
                               </w:rPr>
-                              <w:t>errorCallback</w:t>
+                              <w:t xml:space="preserve"> </w:t>
                             </w:r>
-                            <w:proofErr w:type="spellEnd"/>
                             <w:r>
                               <w:rPr>
                                 <w:rFonts w:ascii="Times New Roman" w:hAnsi="Times New Roman" w:cs="Times New Roman"/>
                                 <w:szCs w:val="24"/>
                                 <w:lang w:val="en-US"/>
                               </w:rPr>
-                              <w:t>(</w:t>
+                              <w:t xml:space="preserve">(see </w:t>
                             </w:r>
-                            <w:proofErr w:type="spellStart"/>
                             <w:r>
                               <w:rPr>
                                 <w:rFonts w:ascii="Times New Roman" w:hAnsi="Times New Roman" w:cs="Times New Roman"/>
                                 <w:szCs w:val="24"/>
                                 <w:lang w:val="en-US"/>
                               </w:rPr>
-                              <w:t>HTTPstatus</w:t>
+                              <w:t xml:space="preserve">JSON </w:t>
                             </w:r>
-                            <w:proofErr w:type="spellEnd"/>
                             <w:r>
                               <w:rPr>
                                 <w:rFonts w:ascii="Times New Roman" w:hAnsi="Times New Roman" w:cs="Times New Roman"/>
                                 <w:szCs w:val="24"/>
                                 <w:lang w:val="en-US"/>
                               </w:rPr>
-                              <w:t xml:space="preserve">, </w:t>
+                              <w:t>object</w:t>
                             </w:r>
-                            <w:proofErr w:type="spellStart"/>
                             <w:r>
                               <w:rPr>
                                 <w:rFonts w:ascii="Times New Roman" w:hAnsi="Times New Roman" w:cs="Times New Roman"/>
                                 <w:szCs w:val="24"/>
                                 <w:lang w:val="en-US"/>
                               </w:rPr>
-                              <w:t>AREerrorMessage</w:t>
+                              <w:t>s</w:t>
                             </w:r>
-                            <w:proofErr w:type="spellEnd"/>
                             <w:r>
                               <w:rPr>
                                 <w:rFonts w:ascii="Times New Roman" w:hAnsi="Times New Roman" w:cs="Times New Roman"/>
                                 <w:szCs w:val="24"/>
                                 <w:lang w:val="en-US"/>
                               </w:rPr>
-                              <w:t>)</w:t>
+                              <w:t xml:space="preserve"> section)</w:t>
                             </w:r>
+                          </w:p>
+                          <w:p>
+                            <w:pPr>
+                              <w:tabs>
+                                <w:tab w:val="center" w:pos="1137"/>
+                                <w:tab w:val="right" w:pos="2274"/>
+                              </w:tabs>
+                              <w:spacing w:after="120"/>
+                              <w:rPr>
+                                <w:rFonts w:ascii="Times New Roman" w:hAnsi="Times New Roman" w:cs="Times New Roman"/>
+                                <w:szCs w:val="24"/>
+                                <w:lang w:val="en-US"/>
+                              </w:rPr>
+                            </w:pPr>
+                            <w:r>
+                              <w:rPr>
+                                <w:rFonts w:ascii="Times New Roman" w:hAnsi="Times New Roman" w:cs="Times New Roman"/>
+                                <w:szCs w:val="24"/>
+                                <w:lang w:val="en-US"/>
+                              </w:rPr>
+                              <w:t>***: Function object</w:t>
+                            </w:r>
+                            <w:r>
+                              <w:rPr>
+                                <w:rFonts w:ascii="Times New Roman" w:hAnsi="Times New Roman" w:cs="Times New Roman"/>
+                                <w:szCs w:val="24"/>
+                                <w:lang w:val="en-US"/>
+                              </w:rPr>
+                              <w:t xml:space="preserve"> </w:t>
+                            </w:r>
+                            <w:r>
+                              <w:rPr>
+                                <w:rFonts w:ascii="Times New Roman" w:hAnsi="Times New Roman" w:cs="Times New Roman"/>
+                                <w:szCs w:val="24"/>
+                                <w:lang w:val="en-US"/>
+                              </w:rPr>
+                              <w:t xml:space="preserve">(see </w:t>
+                            </w:r>
+                            <w:r>
+                              <w:rPr>
+                                <w:rFonts w:ascii="Times New Roman" w:hAnsi="Times New Roman" w:cs="Times New Roman"/>
+                                <w:szCs w:val="24"/>
+                                <w:lang w:val="en-US"/>
+                              </w:rPr>
+                              <w:t xml:space="preserve">JSON </w:t>
+                            </w:r>
+                            <w:r>
+                              <w:rPr>
+                                <w:rFonts w:ascii="Times New Roman" w:hAnsi="Times New Roman" w:cs="Times New Roman"/>
+                                <w:szCs w:val="24"/>
+                                <w:lang w:val="en-US"/>
+                              </w:rPr>
+                              <w:t>object</w:t>
+                            </w:r>
+                            <w:r>
+                              <w:rPr>
+                                <w:rFonts w:ascii="Times New Roman" w:hAnsi="Times New Roman" w:cs="Times New Roman"/>
+                                <w:szCs w:val="24"/>
+                                <w:lang w:val="en-US"/>
+                              </w:rPr>
+                              <w:t>s</w:t>
+                            </w:r>
+                            <w:r>
+                              <w:rPr>
+                                <w:rFonts w:ascii="Times New Roman" w:hAnsi="Times New Roman" w:cs="Times New Roman"/>
+                                <w:szCs w:val="24"/>
+                                <w:lang w:val="en-US"/>
+                              </w:rPr>
+                              <w:t xml:space="preserve"> section)</w:t>
+                            </w:r>
+                          </w:p>
+                          <w:p>
+                            <w:pPr>
+                              <w:tabs>
+                                <w:tab w:val="center" w:pos="1137"/>
+                                <w:tab w:val="right" w:pos="2274"/>
+                              </w:tabs>
+                              <w:rPr>
+                                <w:rFonts w:ascii="Times New Roman" w:hAnsi="Times New Roman" w:cs="Times New Roman"/>
+                                <w:szCs w:val="24"/>
+                                <w:lang w:val="en-US"/>
+                              </w:rPr>
+                            </w:pPr>
                           </w:p>
                           <w:p>
                             <w:pPr>
@@ -7318,7 +7982,7 @@
                 <v:stroke joinstyle="miter"/>
                 <v:path gradientshapeok="t" o:connecttype="rect"/>
               </v:shapetype>
-              <v:shape id="Text Box 2" o:spid="_x0000_s1026" type="#_x0000_t202" style="position:absolute;margin-left:61.4pt;margin-top:1.05pt;width:304.05pt;height:80.55pt;z-index:251659264;visibility:visible;mso-wrap-style:square;mso-width-percent:0;mso-height-percent:0;mso-wrap-distance-left:9pt;mso-wrap-distance-top:0;mso-wrap-distance-right:9pt;mso-wrap-distance-bottom:0;mso-position-horizontal:absolute;mso-position-horizontal-relative:text;mso-position-vertical:absolute;mso-position-vertical-relative:text;mso-width-percent:0;mso-height-percent:0;mso-width-relative:margin;mso-height-relative:margin;v-text-anchor:top" o:gfxdata="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" fillcolor="#fcf2e8">
+              <v:shape id="Text Box 2" o:spid="_x0000_s1026" type="#_x0000_t202" style="position:absolute;margin-left:61.25pt;margin-top:602.35pt;width:304.05pt;height:108.3pt;z-index:251659264;visibility:visible;mso-wrap-style:square;mso-width-percent:0;mso-height-percent:0;mso-wrap-distance-left:9pt;mso-wrap-distance-top:0;mso-wrap-distance-right:9pt;mso-wrap-distance-bottom:0;mso-position-horizontal:absolute;mso-position-horizontal-relative:text;mso-position-vertical:absolute;mso-position-vertical-relative:text;mso-width-percent:0;mso-height-percent:0;mso-width-relative:margin;mso-height-relative:margin;v-text-anchor:top" o:gfxdata="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" fillcolor="#fcf2e8">
                 <v:stroke dashstyle="dash"/>
                 <v:textbox>
                   <w:txbxContent>
@@ -7328,6 +7992,7 @@
                           <w:tab w:val="center" w:pos="1137"/>
                           <w:tab w:val="right" w:pos="2274"/>
                         </w:tabs>
+                        <w:spacing w:after="120"/>
                         <w:rPr>
                           <w:rFonts w:ascii="Times New Roman" w:hAnsi="Times New Roman" w:cs="Times New Roman"/>
                           <w:szCs w:val="24"/>
@@ -7373,6 +8038,7 @@
                           <w:tab w:val="center" w:pos="1137"/>
                           <w:tab w:val="right" w:pos="2274"/>
                         </w:tabs>
+                        <w:spacing w:after="120"/>
                         <w:rPr>
                           <w:rFonts w:ascii="Times New Roman" w:hAnsi="Times New Roman" w:cs="Times New Roman"/>
                           <w:szCs w:val="24"/>
@@ -7418,6 +8084,7 @@
                           <w:tab w:val="center" w:pos="1137"/>
                           <w:tab w:val="right" w:pos="2274"/>
                         </w:tabs>
+                        <w:spacing w:after="120"/>
                         <w:rPr>
                           <w:rFonts w:ascii="Times New Roman" w:hAnsi="Times New Roman" w:cs="Times New Roman"/>
                           <w:szCs w:val="24"/>
@@ -7480,6 +8147,159 @@
                           <w:tab w:val="center" w:pos="1137"/>
                           <w:tab w:val="right" w:pos="2274"/>
                         </w:tabs>
+                        <w:spacing w:after="120"/>
+                        <w:rPr>
+                          <w:rFonts w:ascii="Times New Roman" w:hAnsi="Times New Roman" w:cs="Times New Roman"/>
+                          <w:szCs w:val="24"/>
+                          <w:lang w:val="en-US"/>
+                        </w:rPr>
+                      </w:pPr>
+                      <w:r>
+                        <w:rPr>
+                          <w:rFonts w:ascii="Times New Roman" w:hAnsi="Times New Roman" w:cs="Times New Roman"/>
+                          <w:szCs w:val="24"/>
+                          <w:lang w:val="en-US"/>
+                        </w:rPr>
+                        <w:t>**: Component object</w:t>
+                      </w:r>
+                      <w:r>
+                        <w:rPr>
+                          <w:rFonts w:ascii="Times New Roman" w:hAnsi="Times New Roman" w:cs="Times New Roman"/>
+                          <w:szCs w:val="24"/>
+                          <w:lang w:val="en-US"/>
+                        </w:rPr>
+                        <w:t xml:space="preserve"> </w:t>
+                      </w:r>
+                      <w:r>
+                        <w:rPr>
+                          <w:rFonts w:ascii="Times New Roman" w:hAnsi="Times New Roman" w:cs="Times New Roman"/>
+                          <w:szCs w:val="24"/>
+                          <w:lang w:val="en-US"/>
+                        </w:rPr>
+                        <w:t xml:space="preserve">(see </w:t>
+                      </w:r>
+                      <w:r>
+                        <w:rPr>
+                          <w:rFonts w:ascii="Times New Roman" w:hAnsi="Times New Roman" w:cs="Times New Roman"/>
+                          <w:szCs w:val="24"/>
+                          <w:lang w:val="en-US"/>
+                        </w:rPr>
+                        <w:t xml:space="preserve">JSON </w:t>
+                      </w:r>
+                      <w:r>
+                        <w:rPr>
+                          <w:rFonts w:ascii="Times New Roman" w:hAnsi="Times New Roman" w:cs="Times New Roman"/>
+                          <w:szCs w:val="24"/>
+                          <w:lang w:val="en-US"/>
+                        </w:rPr>
+                        <w:t>object</w:t>
+                      </w:r>
+                      <w:r>
+                        <w:rPr>
+                          <w:rFonts w:ascii="Times New Roman" w:hAnsi="Times New Roman" w:cs="Times New Roman"/>
+                          <w:szCs w:val="24"/>
+                          <w:lang w:val="en-US"/>
+                        </w:rPr>
+                        <w:t>s</w:t>
+                      </w:r>
+                      <w:r>
+                        <w:rPr>
+                          <w:rFonts w:ascii="Times New Roman" w:hAnsi="Times New Roman" w:cs="Times New Roman"/>
+                          <w:szCs w:val="24"/>
+                          <w:lang w:val="en-US"/>
+                        </w:rPr>
+                        <w:t xml:space="preserve"> section)</w:t>
+                      </w:r>
+                    </w:p>
+                    <w:p>
+                      <w:pPr>
+                        <w:tabs>
+                          <w:tab w:val="center" w:pos="1137"/>
+                          <w:tab w:val="right" w:pos="2274"/>
+                        </w:tabs>
+                        <w:spacing w:after="120"/>
+                        <w:rPr>
+                          <w:rFonts w:ascii="Times New Roman" w:hAnsi="Times New Roman" w:cs="Times New Roman"/>
+                          <w:szCs w:val="24"/>
+                          <w:lang w:val="en-US"/>
+                        </w:rPr>
+                      </w:pPr>
+                      <w:r>
+                        <w:rPr>
+                          <w:rFonts w:ascii="Times New Roman" w:hAnsi="Times New Roman" w:cs="Times New Roman"/>
+                          <w:szCs w:val="24"/>
+                          <w:lang w:val="en-US"/>
+                        </w:rPr>
+                        <w:t>***: Function object</w:t>
+                      </w:r>
+                      <w:r>
+                        <w:rPr>
+                          <w:rFonts w:ascii="Times New Roman" w:hAnsi="Times New Roman" w:cs="Times New Roman"/>
+                          <w:szCs w:val="24"/>
+                          <w:lang w:val="en-US"/>
+                        </w:rPr>
+                        <w:t xml:space="preserve"> </w:t>
+                      </w:r>
+                      <w:r>
+                        <w:rPr>
+                          <w:rFonts w:ascii="Times New Roman" w:hAnsi="Times New Roman" w:cs="Times New Roman"/>
+                          <w:szCs w:val="24"/>
+                          <w:lang w:val="en-US"/>
+                        </w:rPr>
+                        <w:t xml:space="preserve">(see </w:t>
+                      </w:r>
+                      <w:r>
+                        <w:rPr>
+                          <w:rFonts w:ascii="Times New Roman" w:hAnsi="Times New Roman" w:cs="Times New Roman"/>
+                          <w:szCs w:val="24"/>
+                          <w:lang w:val="en-US"/>
+                        </w:rPr>
+                        <w:t xml:space="preserve">JSON </w:t>
+                      </w:r>
+                      <w:r>
+                        <w:rPr>
+                          <w:rFonts w:ascii="Times New Roman" w:hAnsi="Times New Roman" w:cs="Times New Roman"/>
+                          <w:szCs w:val="24"/>
+                          <w:lang w:val="en-US"/>
+                        </w:rPr>
+                        <w:t>object</w:t>
+                      </w:r>
+                      <w:r>
+                        <w:rPr>
+                          <w:rFonts w:ascii="Times New Roman" w:hAnsi="Times New Roman" w:cs="Times New Roman"/>
+                          <w:szCs w:val="24"/>
+                          <w:lang w:val="en-US"/>
+                        </w:rPr>
+                        <w:t>s</w:t>
+                      </w:r>
+                      <w:r>
+                        <w:rPr>
+                          <w:rFonts w:ascii="Times New Roman" w:hAnsi="Times New Roman" w:cs="Times New Roman"/>
+                          <w:szCs w:val="24"/>
+                          <w:lang w:val="en-US"/>
+                        </w:rPr>
+                        <w:t xml:space="preserve"> section)</w:t>
+                      </w:r>
+                    </w:p>
+                    <w:p>
+                      <w:pPr>
+                        <w:tabs>
+                          <w:tab w:val="center" w:pos="1137"/>
+                          <w:tab w:val="right" w:pos="2274"/>
+                        </w:tabs>
+                        <w:rPr>
+                          <w:rFonts w:ascii="Times New Roman" w:hAnsi="Times New Roman" w:cs="Times New Roman"/>
+                          <w:szCs w:val="24"/>
+                          <w:lang w:val="en-US"/>
+                        </w:rPr>
+                      </w:pPr>
+                    </w:p>
+                    <w:p>
+                      <w:pPr>
+                        <w:tabs>
+                          <w:tab w:val="center" w:pos="1137"/>
+                          <w:tab w:val="right" w:pos="2274"/>
+                        </w:tabs>
                         <w:rPr>
                           <w:rFonts w:ascii="Times New Roman" w:hAnsi="Times New Roman" w:cs="Times New Roman"/>
                           <w:szCs w:val="24"/>
@@ -7519,9 +8339,7 @@
     </w:p>
     <w:p>
       <w:pPr>
-        <w:pStyle w:val="ListParagraph"/>
         <w:spacing w:after="0" w:line="240" w:lineRule="auto"/>
-        <w:ind w:left="1080"/>
         <w:rPr>
           <w:rFonts w:ascii="Times New Roman" w:hAnsi="Times New Roman" w:cs="Times New Roman"/>
           <w:sz w:val="24"/>
@@ -7529,69 +8347,6 @@
           <w:lang w:val="en-US"/>
         </w:rPr>
       </w:pPr>
-    </w:p>
-    <w:p>
-      <w:pPr>
-        <w:spacing w:after="0" w:line="240" w:lineRule="auto"/>
-        <w:rPr>
-          <w:rFonts w:ascii="Times New Roman" w:hAnsi="Times New Roman" w:cs="Times New Roman"/>
-          <w:sz w:val="24"/>
-          <w:szCs w:val="24"/>
-          <w:lang w:val="en-US"/>
-        </w:rPr>
-      </w:pPr>
-    </w:p>
-    <w:p>
-      <w:pPr>
-        <w:spacing w:after="0" w:line="240" w:lineRule="auto"/>
-        <w:rPr>
-          <w:rFonts w:ascii="Times New Roman" w:hAnsi="Times New Roman" w:cs="Times New Roman"/>
-          <w:sz w:val="24"/>
-          <w:szCs w:val="24"/>
-          <w:lang w:val="en-US"/>
-        </w:rPr>
-      </w:pPr>
-    </w:p>
-    <w:p>
-      <w:pPr>
-        <w:spacing w:after="0" w:line="240" w:lineRule="auto"/>
-        <w:rPr>
-          <w:rFonts w:ascii="Times New Roman" w:hAnsi="Times New Roman" w:cs="Times New Roman"/>
-          <w:sz w:val="24"/>
-          <w:szCs w:val="24"/>
-          <w:lang w:val="en-US"/>
-        </w:rPr>
-      </w:pPr>
-    </w:p>
-    <w:p>
-      <w:pPr>
-        <w:spacing w:after="0" w:line="240" w:lineRule="auto"/>
-        <w:rPr>
-          <w:rFonts w:ascii="Times New Roman" w:hAnsi="Times New Roman" w:cs="Times New Roman"/>
-          <w:sz w:val="24"/>
-          <w:szCs w:val="24"/>
-          <w:lang w:val="en-US"/>
-        </w:rPr>
-      </w:pPr>
-    </w:p>
-    <w:p>
-      <w:pPr>
-        <w:rPr>
-          <w:rFonts w:ascii="Times New Roman" w:hAnsi="Times New Roman" w:cs="Times New Roman"/>
-          <w:sz w:val="24"/>
-          <w:szCs w:val="24"/>
-          <w:lang w:val="en-US"/>
-        </w:rPr>
-      </w:pPr>
-      <w:r>
-        <w:rPr>
-          <w:rFonts w:ascii="Times New Roman" w:hAnsi="Times New Roman" w:cs="Times New Roman"/>
-          <w:sz w:val="24"/>
-          <w:szCs w:val="24"/>
-          <w:lang w:val="en-US"/>
-        </w:rPr>
-        <w:br w:type="page"/>
-      </w:r>
     </w:p>
     <w:p>
       <w:pPr>
@@ -7624,14 +8379,13 @@
           <w:u w:val="single"/>
           <w:lang w:val="en-US"/>
         </w:rPr>
+        <w:lastRenderedPageBreak/>
         <w:t>Event Types</w:t>
       </w:r>
     </w:p>
     <w:p>
       <w:pPr>
-        <w:pStyle w:val="ListParagraph"/>
         <w:spacing w:after="0" w:line="240" w:lineRule="auto"/>
-        <w:ind w:left="1080"/>
         <w:rPr>
           <w:rFonts w:ascii="Times New Roman" w:hAnsi="Times New Roman" w:cs="Times New Roman"/>
           <w:sz w:val="24"/>
@@ -7639,49 +8393,11 @@
           <w:lang w:val="en-US"/>
         </w:rPr>
       </w:pPr>
-    </w:p>
-    <w:p>
-      <w:pPr>
-        <w:spacing w:after="0" w:line="240" w:lineRule="auto"/>
-        <w:rPr>
-          <w:rFonts w:ascii="Times New Roman" w:hAnsi="Times New Roman" w:cs="Times New Roman"/>
-          <w:sz w:val="24"/>
-          <w:szCs w:val="24"/>
-          <w:lang w:val="en-US"/>
-        </w:rPr>
-      </w:pPr>
-      <w:r>
-        <w:rPr>
-          <w:rFonts w:ascii="Times New Roman" w:hAnsi="Times New Roman" w:cs="Times New Roman"/>
-          <w:sz w:val="24"/>
-          <w:szCs w:val="24"/>
-          <w:lang w:val="en-US"/>
-        </w:rPr>
-        <w:tab/>
-      </w:r>
-      <w:r>
-        <w:rPr>
-          <w:rFonts w:ascii="Times New Roman" w:hAnsi="Times New Roman" w:cs="Times New Roman"/>
-          <w:sz w:val="24"/>
-          <w:szCs w:val="24"/>
-          <w:lang w:val="en-US"/>
-        </w:rPr>
-        <w:tab/>
-      </w:r>
-      <w:r>
-        <w:rPr>
-          <w:rFonts w:ascii="Times New Roman" w:hAnsi="Times New Roman" w:cs="Times New Roman"/>
-          <w:sz w:val="24"/>
-          <w:szCs w:val="24"/>
-          <w:lang w:val="en-US"/>
-        </w:rPr>
-        <w:tab/>
-      </w:r>
     </w:p>
     <w:tbl>
       <w:tblPr>
         <w:tblStyle w:val="TableGrid"/>
-        <w:tblpPr w:leftFromText="180" w:rightFromText="180" w:vertAnchor="page" w:horzAnchor="margin" w:tblpXSpec="center" w:tblpY="2341"/>
+        <w:tblpPr w:leftFromText="180" w:rightFromText="180" w:vertAnchor="page" w:horzAnchor="margin" w:tblpXSpec="center" w:tblpY="2155"/>
         <w:tblW w:w="10086" w:type="dxa"/>
         <w:tblLook w:val="04A0" w:firstRow="1" w:lastRow="0" w:firstColumn="1" w:lastColumn="0" w:noHBand="0" w:noVBand="1"/>
       </w:tblPr>
@@ -7847,15 +8563,7 @@
                 <w:szCs w:val="24"/>
                 <w:lang w:val="en-US"/>
               </w:rPr>
-              <w:t>Notifies the subscribers that</w:t>
-            </w:r>
-            <w:r>
-              <w:rPr>
-                <w:rFonts w:ascii="Times New Roman" w:hAnsi="Times New Roman" w:cs="Times New Roman"/>
-                <w:szCs w:val="24"/>
-                <w:lang w:val="en-US"/>
-              </w:rPr>
-              <w:t xml:space="preserve"> model was changed</w:t>
+              <w:t>Notifies the subscribers that model was changed</w:t>
             </w:r>
           </w:p>
         </w:tc>
@@ -7884,7 +8592,7 @@
                 <w:szCs w:val="24"/>
                 <w:lang w:val="en-US"/>
               </w:rPr>
-              <w:t>Repository changed</w:t>
+              <w:t>Repository changed *</w:t>
             </w:r>
           </w:p>
         </w:tc>
@@ -7908,15 +8616,7 @@
                 <w:szCs w:val="24"/>
                 <w:lang w:val="en-US"/>
               </w:rPr>
-              <w:t>Notifies the subscribers</w:t>
-            </w:r>
-            <w:r>
-              <w:rPr>
-                <w:rFonts w:ascii="Times New Roman" w:hAnsi="Times New Roman" w:cs="Times New Roman"/>
-                <w:szCs w:val="24"/>
-                <w:lang w:val="en-US"/>
-              </w:rPr>
-              <w:t xml:space="preserve"> the ARE repository content was changed</w:t>
+              <w:t>Notifies the subscribers the ARE repository content was changed</w:t>
             </w:r>
           </w:p>
         </w:tc>
@@ -7932,15 +8632,17 @@
           <w:lang w:val="en-US"/>
         </w:rPr>
       </w:pPr>
-      <w:r>
+    </w:p>
+    <w:p>
+      <w:pPr>
+        <w:spacing w:after="0" w:line="240" w:lineRule="auto"/>
         <w:rPr>
           <w:rFonts w:ascii="Times New Roman" w:hAnsi="Times New Roman" w:cs="Times New Roman"/>
           <w:sz w:val="24"/>
           <w:szCs w:val="24"/>
           <w:lang w:val="en-US"/>
         </w:rPr>
-        <w:tab/>
-      </w:r>
+      </w:pPr>
       <w:r>
         <w:rPr>
           <w:rFonts w:ascii="Times New Roman" w:hAnsi="Times New Roman" w:cs="Times New Roman"/>
@@ -7948,7 +8650,25 @@
           <w:szCs w:val="24"/>
           <w:lang w:val="en-US"/>
         </w:rPr>
-        <w:tab/>
+        <w:t>*</w:t>
+      </w:r>
+      <w:r>
+        <w:rPr>
+          <w:rFonts w:ascii="Times New Roman" w:hAnsi="Times New Roman" w:cs="Times New Roman"/>
+          <w:sz w:val="24"/>
+          <w:szCs w:val="24"/>
+          <w:lang w:val="en-US"/>
+        </w:rPr>
+        <w:t xml:space="preserve"> </w:t>
+      </w:r>
+      <w:r>
+        <w:rPr>
+          <w:rFonts w:ascii="Times New Roman" w:hAnsi="Times New Roman" w:cs="Times New Roman"/>
+          <w:sz w:val="24"/>
+          <w:szCs w:val="24"/>
+          <w:lang w:val="en-US"/>
+        </w:rPr>
+        <w:t>NOT YET IMPLEMENTED</w:t>
       </w:r>
     </w:p>
     <w:p>
@@ -7989,7 +8709,6 @@
         <w:spacing w:after="0" w:line="240" w:lineRule="auto"/>
         <w:rPr>
           <w:rFonts w:ascii="Times New Roman" w:hAnsi="Times New Roman" w:cs="Times New Roman"/>
-          <w:i/>
           <w:sz w:val="24"/>
           <w:szCs w:val="24"/>
           <w:lang w:val="en-US"/>
@@ -8010,21 +8729,1573 @@
     <w:p>
       <w:pPr>
         <w:spacing w:after="0" w:line="240" w:lineRule="auto"/>
+        <w:jc w:val="center"/>
         <w:rPr>
           <w:rFonts w:ascii="Times New Roman" w:hAnsi="Times New Roman" w:cs="Times New Roman"/>
-          <w:sz w:val="24"/>
+          <w:sz w:val="28"/>
           <w:szCs w:val="24"/>
+          <w:u w:val="single"/>
+          <w:lang w:val="en-US"/>
+        </w:rPr>
+      </w:pPr>
+      <w:r>
+        <w:rPr>
+          <w:rFonts w:ascii="Times New Roman" w:hAnsi="Times New Roman" w:cs="Times New Roman"/>
+          <w:sz w:val="28"/>
+          <w:szCs w:val="24"/>
+          <w:u w:val="single"/>
+          <w:lang w:val="en-US"/>
+        </w:rPr>
+        <w:t>JSON OBJECTS</w:t>
+      </w:r>
+    </w:p>
+    <w:tbl>
+      <w:tblPr>
+        <w:tblStyle w:val="TableGrid"/>
+        <w:tblpPr w:leftFromText="180" w:rightFromText="180" w:vertAnchor="page" w:horzAnchor="margin" w:tblpXSpec="center" w:tblpY="7028"/>
+        <w:tblW w:w="8527" w:type="dxa"/>
+        <w:tblLook w:val="04A0" w:firstRow="1" w:lastRow="0" w:firstColumn="1" w:lastColumn="0" w:noHBand="0" w:noVBand="1"/>
+      </w:tblPr>
+      <w:tblGrid>
+        <w:gridCol w:w="2979"/>
+        <w:gridCol w:w="5548"/>
+      </w:tblGrid>
+      <w:tr>
+        <w:trPr>
+          <w:trHeight w:val="403"/>
+        </w:trPr>
+        <w:tc>
+          <w:tcPr>
+            <w:tcW w:w="2979" w:type="dxa"/>
+            <w:shd w:val="clear" w:color="auto" w:fill="D9D9D9" w:themeFill="background1" w:themeFillShade="D9"/>
+          </w:tcPr>
+          <w:p>
+            <w:pPr>
+              <w:jc w:val="center"/>
+              <w:rPr>
+                <w:rFonts w:ascii="Times New Roman" w:hAnsi="Times New Roman" w:cs="Times New Roman"/>
+                <w:b/>
+                <w:szCs w:val="24"/>
+                <w:lang w:val="en-US"/>
+              </w:rPr>
+            </w:pPr>
+            <w:r>
+              <w:rPr>
+                <w:rFonts w:ascii="Times New Roman" w:hAnsi="Times New Roman" w:cs="Times New Roman"/>
+                <w:b/>
+                <w:szCs w:val="24"/>
+                <w:lang w:val="en-US"/>
+              </w:rPr>
+              <w:t>Object Name</w:t>
+            </w:r>
+          </w:p>
+        </w:tc>
+        <w:tc>
+          <w:tcPr>
+            <w:tcW w:w="5548" w:type="dxa"/>
+            <w:shd w:val="clear" w:color="auto" w:fill="D9D9D9" w:themeFill="background1" w:themeFillShade="D9"/>
+          </w:tcPr>
+          <w:p>
+            <w:pPr>
+              <w:jc w:val="center"/>
+              <w:rPr>
+                <w:rFonts w:ascii="Times New Roman" w:hAnsi="Times New Roman" w:cs="Times New Roman"/>
+                <w:b/>
+                <w:szCs w:val="24"/>
+                <w:lang w:val="en-US"/>
+              </w:rPr>
+            </w:pPr>
+            <w:r>
+              <w:rPr>
+                <w:rFonts w:ascii="Times New Roman" w:hAnsi="Times New Roman" w:cs="Times New Roman"/>
+                <w:b/>
+                <w:szCs w:val="24"/>
+                <w:lang w:val="en-US"/>
+              </w:rPr>
+              <w:t>Example</w:t>
+            </w:r>
+          </w:p>
+        </w:tc>
+      </w:tr>
+      <w:tr>
+        <w:trPr>
+          <w:trHeight w:val="403"/>
+        </w:trPr>
+        <w:tc>
+          <w:tcPr>
+            <w:tcW w:w="2979" w:type="dxa"/>
+          </w:tcPr>
+          <w:p>
+            <w:pPr>
+              <w:spacing w:line="276" w:lineRule="auto"/>
+              <w:jc w:val="center"/>
+              <w:rPr>
+                <w:rFonts w:ascii="Times New Roman" w:hAnsi="Times New Roman" w:cs="Times New Roman"/>
+                <w:szCs w:val="24"/>
+                <w:lang w:val="en-US"/>
+              </w:rPr>
+            </w:pPr>
+          </w:p>
+          <w:p>
+            <w:pPr>
+              <w:spacing w:line="276" w:lineRule="auto"/>
+              <w:jc w:val="center"/>
+              <w:rPr>
+                <w:rFonts w:ascii="Times New Roman" w:hAnsi="Times New Roman" w:cs="Times New Roman"/>
+                <w:szCs w:val="24"/>
+                <w:lang w:val="en-US"/>
+              </w:rPr>
+            </w:pPr>
+            <w:r>
+              <w:rPr>
+                <w:rFonts w:ascii="Times New Roman" w:hAnsi="Times New Roman" w:cs="Times New Roman"/>
+                <w:szCs w:val="24"/>
+                <w:lang w:val="en-US"/>
+              </w:rPr>
+              <w:t>Function</w:t>
+            </w:r>
+          </w:p>
+        </w:tc>
+        <w:tc>
+          <w:tcPr>
+            <w:tcW w:w="5548" w:type="dxa"/>
+          </w:tcPr>
+          <w:p>
+            <w:pPr>
+              <w:spacing w:line="276" w:lineRule="auto"/>
+              <w:rPr>
+                <w:rFonts w:ascii="Times New Roman" w:hAnsi="Times New Roman" w:cs="Times New Roman"/>
+                <w:szCs w:val="24"/>
+                <w:lang w:val="en-US"/>
+              </w:rPr>
+            </w:pPr>
+            <w:r>
+              <w:rPr>
+                <w:rFonts w:ascii="Times New Roman" w:hAnsi="Times New Roman" w:cs="Times New Roman"/>
+                <w:szCs w:val="24"/>
+                <w:lang w:val="en-US"/>
+              </w:rPr>
+              <w:t>{</w:t>
+            </w:r>
+          </w:p>
+          <w:p>
+            <w:pPr>
+              <w:spacing w:line="276" w:lineRule="auto"/>
+              <w:rPr>
+                <w:rFonts w:ascii="Times New Roman" w:hAnsi="Times New Roman" w:cs="Times New Roman"/>
+                <w:szCs w:val="24"/>
+                <w:lang w:val="en-US"/>
+              </w:rPr>
+            </w:pPr>
+            <w:r>
+              <w:rPr>
+                <w:rFonts w:ascii="Times New Roman" w:hAnsi="Times New Roman" w:cs="Times New Roman"/>
+                <w:szCs w:val="24"/>
+                <w:lang w:val="en-US"/>
+              </w:rPr>
+              <w:t xml:space="preserve">   </w:t>
+            </w:r>
+            <w:r>
+              <w:rPr>
+                <w:rFonts w:ascii="Times New Roman" w:hAnsi="Times New Roman" w:cs="Times New Roman"/>
+                <w:szCs w:val="24"/>
+                <w:lang w:val="en-US"/>
+              </w:rPr>
+              <w:t>"path":</w:t>
+            </w:r>
+            <w:r>
+              <w:rPr>
+                <w:rFonts w:ascii="Times New Roman" w:hAnsi="Times New Roman" w:cs="Times New Roman"/>
+                <w:szCs w:val="24"/>
+                <w:lang w:val="en-US"/>
+              </w:rPr>
+              <w:t xml:space="preserve"> </w:t>
+            </w:r>
+            <w:r>
+              <w:rPr>
+                <w:rFonts w:ascii="Times New Roman" w:hAnsi="Times New Roman" w:cs="Times New Roman"/>
+                <w:szCs w:val="24"/>
+                <w:lang w:val="en-US"/>
+              </w:rPr>
+              <w:t>"/runtime/model",</w:t>
+            </w:r>
+          </w:p>
+          <w:p>
+            <w:pPr>
+              <w:spacing w:line="276" w:lineRule="auto"/>
+              <w:rPr>
+                <w:rFonts w:ascii="Times New Roman" w:hAnsi="Times New Roman" w:cs="Times New Roman"/>
+                <w:szCs w:val="24"/>
+                <w:lang w:val="en-US"/>
+              </w:rPr>
+            </w:pPr>
+            <w:r>
+              <w:rPr>
+                <w:rFonts w:ascii="Times New Roman" w:hAnsi="Times New Roman" w:cs="Times New Roman"/>
+                <w:szCs w:val="24"/>
+                <w:lang w:val="en-US"/>
+              </w:rPr>
+              <w:t xml:space="preserve">   </w:t>
+            </w:r>
+            <w:r>
+              <w:rPr>
+                <w:rFonts w:ascii="Times New Roman" w:hAnsi="Times New Roman" w:cs="Times New Roman"/>
+                <w:szCs w:val="24"/>
+                <w:lang w:val="en-US"/>
+              </w:rPr>
+              <w:t>"description":</w:t>
+            </w:r>
+            <w:r>
+              <w:rPr>
+                <w:rFonts w:ascii="Times New Roman" w:hAnsi="Times New Roman" w:cs="Times New Roman"/>
+                <w:szCs w:val="24"/>
+                <w:lang w:val="en-US"/>
+              </w:rPr>
+              <w:t xml:space="preserve"> </w:t>
+            </w:r>
+            <w:r>
+              <w:rPr>
+                <w:rFonts w:ascii="Times New Roman" w:hAnsi="Times New Roman" w:cs="Times New Roman"/>
+                <w:szCs w:val="24"/>
+                <w:lang w:val="en-US"/>
+              </w:rPr>
+              <w:t xml:space="preserve">"Retrieves </w:t>
+            </w:r>
+            <w:r>
+              <w:rPr>
+                <w:rFonts w:ascii="Times New Roman" w:hAnsi="Times New Roman" w:cs="Times New Roman"/>
+                <w:szCs w:val="24"/>
+                <w:lang w:val="en-US"/>
+              </w:rPr>
+              <w:t xml:space="preserve">the currently deployed model in </w:t>
+            </w:r>
+            <w:r>
+              <w:rPr>
+                <w:rFonts w:ascii="Times New Roman" w:hAnsi="Times New Roman" w:cs="Times New Roman"/>
+                <w:szCs w:val="24"/>
+                <w:lang w:val="en-US"/>
+              </w:rPr>
+              <w:t>XML",</w:t>
+            </w:r>
+          </w:p>
+          <w:p>
+            <w:pPr>
+              <w:spacing w:line="276" w:lineRule="auto"/>
+              <w:rPr>
+                <w:rFonts w:ascii="Times New Roman" w:hAnsi="Times New Roman" w:cs="Times New Roman"/>
+                <w:szCs w:val="24"/>
+                <w:lang w:val="en-US"/>
+              </w:rPr>
+            </w:pPr>
+            <w:r>
+              <w:rPr>
+                <w:rFonts w:ascii="Times New Roman" w:hAnsi="Times New Roman" w:cs="Times New Roman"/>
+                <w:szCs w:val="24"/>
+                <w:lang w:val="en-US"/>
+              </w:rPr>
+              <w:t xml:space="preserve">   </w:t>
+            </w:r>
+            <w:r>
+              <w:rPr>
+                <w:rFonts w:ascii="Times New Roman" w:hAnsi="Times New Roman" w:cs="Times New Roman"/>
+                <w:szCs w:val="24"/>
+                <w:lang w:val="en-US"/>
+              </w:rPr>
+              <w:t>"httpRequestType":</w:t>
+            </w:r>
+            <w:r>
+              <w:rPr>
+                <w:rFonts w:ascii="Times New Roman" w:hAnsi="Times New Roman" w:cs="Times New Roman"/>
+                <w:szCs w:val="24"/>
+                <w:lang w:val="en-US"/>
+              </w:rPr>
+              <w:t xml:space="preserve"> </w:t>
+            </w:r>
+            <w:r>
+              <w:rPr>
+                <w:rFonts w:ascii="Times New Roman" w:hAnsi="Times New Roman" w:cs="Times New Roman"/>
+                <w:szCs w:val="24"/>
+                <w:lang w:val="en-US"/>
+              </w:rPr>
+              <w:t>"GET",</w:t>
+            </w:r>
+          </w:p>
+          <w:p>
+            <w:pPr>
+              <w:spacing w:line="276" w:lineRule="auto"/>
+              <w:rPr>
+                <w:rFonts w:ascii="Times New Roman" w:hAnsi="Times New Roman" w:cs="Times New Roman"/>
+                <w:szCs w:val="24"/>
+                <w:lang w:val="en-US"/>
+              </w:rPr>
+            </w:pPr>
+            <w:r>
+              <w:rPr>
+                <w:rFonts w:ascii="Times New Roman" w:hAnsi="Times New Roman" w:cs="Times New Roman"/>
+                <w:szCs w:val="24"/>
+                <w:lang w:val="en-US"/>
+              </w:rPr>
+              <w:t xml:space="preserve">   </w:t>
+            </w:r>
+            <w:r>
+              <w:rPr>
+                <w:rFonts w:ascii="Times New Roman" w:hAnsi="Times New Roman" w:cs="Times New Roman"/>
+                <w:szCs w:val="24"/>
+                <w:lang w:val="en-US"/>
+              </w:rPr>
+              <w:t>"bodyParameter":</w:t>
+            </w:r>
+            <w:r>
+              <w:rPr>
+                <w:rFonts w:ascii="Times New Roman" w:hAnsi="Times New Roman" w:cs="Times New Roman"/>
+                <w:szCs w:val="24"/>
+                <w:lang w:val="en-US"/>
+              </w:rPr>
+              <w:t xml:space="preserve"> </w:t>
+            </w:r>
+            <w:r>
+              <w:rPr>
+                <w:rFonts w:ascii="Times New Roman" w:hAnsi="Times New Roman" w:cs="Times New Roman"/>
+                <w:szCs w:val="24"/>
+                <w:lang w:val="en-US"/>
+              </w:rPr>
+              <w:t>"",</w:t>
+            </w:r>
+          </w:p>
+          <w:p>
+            <w:pPr>
+              <w:spacing w:line="276" w:lineRule="auto"/>
+              <w:rPr>
+                <w:rFonts w:ascii="Times New Roman" w:hAnsi="Times New Roman" w:cs="Times New Roman"/>
+                <w:szCs w:val="24"/>
+                <w:lang w:val="en-US"/>
+              </w:rPr>
+            </w:pPr>
+            <w:r>
+              <w:rPr>
+                <w:rFonts w:ascii="Times New Roman" w:hAnsi="Times New Roman" w:cs="Times New Roman"/>
+                <w:szCs w:val="24"/>
+                <w:lang w:val="en-US"/>
+              </w:rPr>
+              <w:t xml:space="preserve">   </w:t>
+            </w:r>
+            <w:r>
+              <w:rPr>
+                <w:rFonts w:ascii="Times New Roman" w:hAnsi="Times New Roman" w:cs="Times New Roman"/>
+                <w:szCs w:val="24"/>
+                <w:lang w:val="en-US"/>
+              </w:rPr>
+              <w:t>"consumes":</w:t>
+            </w:r>
+            <w:r>
+              <w:rPr>
+                <w:rFonts w:ascii="Times New Roman" w:hAnsi="Times New Roman" w:cs="Times New Roman"/>
+                <w:szCs w:val="24"/>
+                <w:lang w:val="en-US"/>
+              </w:rPr>
+              <w:t xml:space="preserve"> </w:t>
+            </w:r>
+            <w:r>
+              <w:rPr>
+                <w:rFonts w:ascii="Times New Roman" w:hAnsi="Times New Roman" w:cs="Times New Roman"/>
+                <w:szCs w:val="24"/>
+                <w:lang w:val="en-US"/>
+              </w:rPr>
+              <w:t>"",</w:t>
+            </w:r>
+          </w:p>
+          <w:p>
+            <w:pPr>
+              <w:spacing w:line="276" w:lineRule="auto"/>
+              <w:rPr>
+                <w:rFonts w:ascii="Times New Roman" w:hAnsi="Times New Roman" w:cs="Times New Roman"/>
+                <w:szCs w:val="24"/>
+                <w:lang w:val="en-US"/>
+              </w:rPr>
+            </w:pPr>
+            <w:r>
+              <w:rPr>
+                <w:rFonts w:ascii="Times New Roman" w:hAnsi="Times New Roman" w:cs="Times New Roman"/>
+                <w:szCs w:val="24"/>
+                <w:lang w:val="en-US"/>
+              </w:rPr>
+              <w:t xml:space="preserve">   </w:t>
+            </w:r>
+            <w:r>
+              <w:rPr>
+                <w:rFonts w:ascii="Times New Roman" w:hAnsi="Times New Roman" w:cs="Times New Roman"/>
+                <w:szCs w:val="24"/>
+                <w:lang w:val="en-US"/>
+              </w:rPr>
+              <w:t>"produces":</w:t>
+            </w:r>
+            <w:r>
+              <w:rPr>
+                <w:rFonts w:ascii="Times New Roman" w:hAnsi="Times New Roman" w:cs="Times New Roman"/>
+                <w:szCs w:val="24"/>
+                <w:lang w:val="en-US"/>
+              </w:rPr>
+              <w:t xml:space="preserve"> </w:t>
+            </w:r>
+            <w:r>
+              <w:rPr>
+                <w:rFonts w:ascii="Times New Roman" w:hAnsi="Times New Roman" w:cs="Times New Roman"/>
+                <w:szCs w:val="24"/>
+                <w:lang w:val="en-US"/>
+              </w:rPr>
+              <w:t>"text/xml"</w:t>
+            </w:r>
+          </w:p>
+          <w:p>
+            <w:pPr>
+              <w:spacing w:line="276" w:lineRule="auto"/>
+              <w:rPr>
+                <w:rFonts w:ascii="Times New Roman" w:hAnsi="Times New Roman" w:cs="Times New Roman"/>
+                <w:szCs w:val="24"/>
+                <w:lang w:val="en-US"/>
+              </w:rPr>
+            </w:pPr>
+            <w:r>
+              <w:rPr>
+                <w:rFonts w:ascii="Times New Roman" w:hAnsi="Times New Roman" w:cs="Times New Roman"/>
+                <w:szCs w:val="24"/>
+                <w:lang w:val="en-US"/>
+              </w:rPr>
+              <w:t>}</w:t>
+            </w:r>
+          </w:p>
+        </w:tc>
+      </w:tr>
+      <w:tr>
+        <w:trPr>
+          <w:trHeight w:val="403"/>
+        </w:trPr>
+        <w:tc>
+          <w:tcPr>
+            <w:tcW w:w="2979" w:type="dxa"/>
+          </w:tcPr>
+          <w:p>
+            <w:pPr>
+              <w:spacing w:line="276" w:lineRule="auto"/>
+              <w:jc w:val="center"/>
+              <w:rPr>
+                <w:rFonts w:ascii="Times New Roman" w:hAnsi="Times New Roman" w:cs="Times New Roman"/>
+                <w:szCs w:val="24"/>
+                <w:lang w:val="en-US"/>
+              </w:rPr>
+            </w:pPr>
+          </w:p>
+          <w:p>
+            <w:pPr>
+              <w:spacing w:line="276" w:lineRule="auto"/>
+              <w:jc w:val="center"/>
+              <w:rPr>
+                <w:rFonts w:ascii="Times New Roman" w:hAnsi="Times New Roman" w:cs="Times New Roman"/>
+                <w:szCs w:val="24"/>
+                <w:lang w:val="en-US"/>
+              </w:rPr>
+            </w:pPr>
+            <w:r>
+              <w:rPr>
+                <w:rFonts w:ascii="Times New Roman" w:hAnsi="Times New Roman" w:cs="Times New Roman"/>
+                <w:szCs w:val="24"/>
+                <w:lang w:val="en-US"/>
+              </w:rPr>
+              <w:t>Component</w:t>
+            </w:r>
+          </w:p>
+        </w:tc>
+        <w:tc>
+          <w:tcPr>
+            <w:tcW w:w="5548" w:type="dxa"/>
+          </w:tcPr>
+          <w:p>
+            <w:pPr>
+              <w:rPr>
+                <w:rFonts w:ascii="Times New Roman" w:hAnsi="Times New Roman" w:cs="Times New Roman"/>
+                <w:szCs w:val="24"/>
+                <w:lang w:val="en-US"/>
+              </w:rPr>
+            </w:pPr>
+            <w:r>
+              <w:rPr>
+                <w:rFonts w:ascii="Times New Roman" w:hAnsi="Times New Roman" w:cs="Times New Roman"/>
+                <w:szCs w:val="24"/>
+                <w:lang w:val="en-US"/>
+              </w:rPr>
+              <w:t xml:space="preserve">{  </w:t>
+            </w:r>
+          </w:p>
+          <w:p>
+            <w:pPr>
+              <w:rPr>
+                <w:rFonts w:ascii="Times New Roman" w:hAnsi="Times New Roman" w:cs="Times New Roman"/>
+                <w:szCs w:val="24"/>
+                <w:lang w:val="en-US"/>
+              </w:rPr>
+            </w:pPr>
+            <w:r>
+              <w:rPr>
+                <w:rFonts w:ascii="Times New Roman" w:hAnsi="Times New Roman" w:cs="Times New Roman"/>
+                <w:szCs w:val="24"/>
+                <w:lang w:val="en-US"/>
+              </w:rPr>
+              <w:t xml:space="preserve">   </w:t>
+            </w:r>
+            <w:r>
+              <w:rPr>
+                <w:rFonts w:ascii="Times New Roman" w:hAnsi="Times New Roman" w:cs="Times New Roman"/>
+                <w:szCs w:val="24"/>
+                <w:lang w:val="en-US"/>
+              </w:rPr>
+              <w:t>"canonicalName":"eu.asterics.component.processor</w:t>
+            </w:r>
+            <w:r>
+              <w:rPr>
+                <w:rFonts w:ascii="Times New Roman" w:hAnsi="Times New Roman" w:cs="Times New Roman"/>
+                <w:szCs w:val="24"/>
+                <w:lang w:val="en-US"/>
+              </w:rPr>
+              <w:t>….</w:t>
+            </w:r>
+            <w:r>
+              <w:rPr>
+                <w:rFonts w:ascii="Times New Roman" w:hAnsi="Times New Roman" w:cs="Times New Roman"/>
+                <w:szCs w:val="24"/>
+                <w:lang w:val="en-US"/>
+              </w:rPr>
+              <w:t>",</w:t>
+            </w:r>
+          </w:p>
+          <w:p>
+            <w:pPr>
+              <w:rPr>
+                <w:rFonts w:ascii="Times New Roman" w:hAnsi="Times New Roman" w:cs="Times New Roman"/>
+                <w:szCs w:val="24"/>
+                <w:lang w:val="en-US"/>
+              </w:rPr>
+            </w:pPr>
+            <w:r>
+              <w:rPr>
+                <w:rFonts w:ascii="Times New Roman" w:hAnsi="Times New Roman" w:cs="Times New Roman"/>
+                <w:szCs w:val="24"/>
+                <w:lang w:val="en-US"/>
+              </w:rPr>
+              <w:t xml:space="preserve">   "type":"PROCESSOR",</w:t>
+            </w:r>
+          </w:p>
+          <w:p>
+            <w:pPr>
+              <w:rPr>
+                <w:rFonts w:ascii="Times New Roman" w:hAnsi="Times New Roman" w:cs="Times New Roman"/>
+                <w:szCs w:val="24"/>
+                <w:lang w:val="en-US"/>
+              </w:rPr>
+            </w:pPr>
+            <w:r>
+              <w:rPr>
+                <w:rFonts w:ascii="Times New Roman" w:hAnsi="Times New Roman" w:cs="Times New Roman"/>
+                <w:szCs w:val="24"/>
+                <w:lang w:val="en-US"/>
+              </w:rPr>
+              <w:t xml:space="preserve">   "id":"asterics.StringDispatcher",</w:t>
+            </w:r>
+          </w:p>
+          <w:p>
+            <w:pPr>
+              <w:rPr>
+                <w:rFonts w:ascii="Times New Roman" w:hAnsi="Times New Roman" w:cs="Times New Roman"/>
+                <w:szCs w:val="24"/>
+                <w:lang w:val="en-US"/>
+              </w:rPr>
+            </w:pPr>
+            <w:r>
+              <w:rPr>
+                <w:rFonts w:ascii="Times New Roman" w:hAnsi="Times New Roman" w:cs="Times New Roman"/>
+                <w:szCs w:val="24"/>
+                <w:lang w:val="en-US"/>
+              </w:rPr>
+              <w:t xml:space="preserve">   "description":"Send text from chosen slot",</w:t>
+            </w:r>
+          </w:p>
+          <w:p>
+            <w:pPr>
+              <w:rPr>
+                <w:rFonts w:ascii="Times New Roman" w:hAnsi="Times New Roman" w:cs="Times New Roman"/>
+                <w:szCs w:val="24"/>
+                <w:lang w:val="en-US"/>
+              </w:rPr>
+            </w:pPr>
+            <w:r>
+              <w:rPr>
+                <w:rFonts w:ascii="Times New Roman" w:hAnsi="Times New Roman" w:cs="Times New Roman"/>
+                <w:szCs w:val="24"/>
+                <w:lang w:val="en-US"/>
+              </w:rPr>
+              <w:t xml:space="preserve">   "singleton":false,</w:t>
+            </w:r>
+          </w:p>
+          <w:p>
+            <w:pPr>
+              <w:rPr>
+                <w:rFonts w:ascii="Times New Roman" w:hAnsi="Times New Roman" w:cs="Times New Roman"/>
+                <w:szCs w:val="24"/>
+                <w:lang w:val="en-US"/>
+              </w:rPr>
+            </w:pPr>
+            <w:r>
+              <w:rPr>
+                <w:rFonts w:ascii="Times New Roman" w:hAnsi="Times New Roman" w:cs="Times New Roman"/>
+                <w:szCs w:val="24"/>
+                <w:lang w:val="en-US"/>
+              </w:rPr>
+              <w:t xml:space="preserve">   "inputPorts":[  </w:t>
+            </w:r>
+          </w:p>
+          <w:p>
+            <w:pPr>
+              <w:rPr>
+                <w:rFonts w:ascii="Times New Roman" w:hAnsi="Times New Roman" w:cs="Times New Roman"/>
+                <w:szCs w:val="24"/>
+                <w:lang w:val="en-US"/>
+              </w:rPr>
+            </w:pPr>
+            <w:r>
+              <w:rPr>
+                <w:rFonts w:ascii="Times New Roman" w:hAnsi="Times New Roman" w:cs="Times New Roman"/>
+                <w:szCs w:val="24"/>
+                <w:lang w:val="en-US"/>
+              </w:rPr>
+              <w:t xml:space="preserve">      {  </w:t>
+            </w:r>
+          </w:p>
+          <w:p>
+            <w:pPr>
+              <w:rPr>
+                <w:rFonts w:ascii="Times New Roman" w:hAnsi="Times New Roman" w:cs="Times New Roman"/>
+                <w:szCs w:val="24"/>
+                <w:lang w:val="en-US"/>
+              </w:rPr>
+            </w:pPr>
+            <w:r>
+              <w:rPr>
+                <w:rFonts w:ascii="Times New Roman" w:hAnsi="Times New Roman" w:cs="Times New Roman"/>
+                <w:szCs w:val="24"/>
+                <w:lang w:val="en-US"/>
+              </w:rPr>
+              <w:t xml:space="preserve">         "type":"INPUT",</w:t>
+            </w:r>
+          </w:p>
+          <w:p>
+            <w:pPr>
+              <w:rPr>
+                <w:rFonts w:ascii="Times New Roman" w:hAnsi="Times New Roman" w:cs="Times New Roman"/>
+                <w:szCs w:val="24"/>
+                <w:lang w:val="en-US"/>
+              </w:rPr>
+            </w:pPr>
+            <w:r>
+              <w:rPr>
+                <w:rFonts w:ascii="Times New Roman" w:hAnsi="Times New Roman" w:cs="Times New Roman"/>
+                <w:szCs w:val="24"/>
+                <w:lang w:val="en-US"/>
+              </w:rPr>
+              <w:t xml:space="preserve">         "multiplicity":null,</w:t>
+            </w:r>
+          </w:p>
+          <w:p>
+            <w:pPr>
+              <w:rPr>
+                <w:rFonts w:ascii="Times New Roman" w:hAnsi="Times New Roman" w:cs="Times New Roman"/>
+                <w:szCs w:val="24"/>
+                <w:lang w:val="en-US"/>
+              </w:rPr>
+            </w:pPr>
+            <w:r>
+              <w:rPr>
+                <w:rFonts w:ascii="Times New Roman" w:hAnsi="Times New Roman" w:cs="Times New Roman"/>
+                <w:szCs w:val="24"/>
+                <w:lang w:val="en-US"/>
+              </w:rPr>
+              <w:t xml:space="preserve">         "description":"Send the string from the slot defined by the incoming value",</w:t>
+            </w:r>
+          </w:p>
+          <w:p>
+            <w:pPr>
+              <w:rPr>
+                <w:rFonts w:ascii="Times New Roman" w:hAnsi="Times New Roman" w:cs="Times New Roman"/>
+                <w:szCs w:val="24"/>
+                <w:lang w:val="en-US"/>
+              </w:rPr>
+            </w:pPr>
+            <w:r>
+              <w:rPr>
+                <w:rFonts w:ascii="Times New Roman" w:hAnsi="Times New Roman" w:cs="Times New Roman"/>
+                <w:szCs w:val="24"/>
+                <w:lang w:val="en-US"/>
+              </w:rPr>
+              <w:t xml:space="preserve">         "portID":"slotDispatch",</w:t>
+            </w:r>
+          </w:p>
+          <w:p>
+            <w:pPr>
+              <w:rPr>
+                <w:rFonts w:ascii="Times New Roman" w:hAnsi="Times New Roman" w:cs="Times New Roman"/>
+                <w:szCs w:val="24"/>
+                <w:lang w:val="en-US"/>
+              </w:rPr>
+            </w:pPr>
+            <w:r>
+              <w:rPr>
+                <w:rFonts w:ascii="Times New Roman" w:hAnsi="Times New Roman" w:cs="Times New Roman"/>
+                <w:szCs w:val="24"/>
+                <w:lang w:val="en-US"/>
+              </w:rPr>
+              <w:t xml:space="preserve">         "dataType":"INTEGER",</w:t>
+            </w:r>
+          </w:p>
+          <w:p>
+            <w:pPr>
+              <w:rPr>
+                <w:rFonts w:ascii="Times New Roman" w:hAnsi="Times New Roman" w:cs="Times New Roman"/>
+                <w:szCs w:val="24"/>
+                <w:lang w:val="en-US"/>
+              </w:rPr>
+            </w:pPr>
+            <w:r>
+              <w:rPr>
+                <w:rFonts w:ascii="Times New Roman" w:hAnsi="Times New Roman" w:cs="Times New Roman"/>
+                <w:szCs w:val="24"/>
+                <w:lang w:val="en-US"/>
+              </w:rPr>
+              <w:t xml:space="preserve">         "propertyNames":null</w:t>
+            </w:r>
+          </w:p>
+          <w:p>
+            <w:pPr>
+              <w:rPr>
+                <w:rFonts w:ascii="Times New Roman" w:hAnsi="Times New Roman" w:cs="Times New Roman"/>
+                <w:szCs w:val="24"/>
+                <w:lang w:val="en-US"/>
+              </w:rPr>
+            </w:pPr>
+            <w:r>
+              <w:rPr>
+                <w:rFonts w:ascii="Times New Roman" w:hAnsi="Times New Roman" w:cs="Times New Roman"/>
+                <w:szCs w:val="24"/>
+                <w:lang w:val="en-US"/>
+              </w:rPr>
+              <w:t xml:space="preserve">      }</w:t>
+            </w:r>
+          </w:p>
+          <w:p>
+            <w:pPr>
+              <w:rPr>
+                <w:rFonts w:ascii="Times New Roman" w:hAnsi="Times New Roman" w:cs="Times New Roman"/>
+                <w:szCs w:val="24"/>
+                <w:lang w:val="en-US"/>
+              </w:rPr>
+            </w:pPr>
+            <w:r>
+              <w:rPr>
+                <w:rFonts w:ascii="Times New Roman" w:hAnsi="Times New Roman" w:cs="Times New Roman"/>
+                <w:szCs w:val="24"/>
+                <w:lang w:val="en-US"/>
+              </w:rPr>
+              <w:t xml:space="preserve">   ],</w:t>
+            </w:r>
+          </w:p>
+          <w:p>
+            <w:pPr>
+              <w:rPr>
+                <w:rFonts w:ascii="Times New Roman" w:hAnsi="Times New Roman" w:cs="Times New Roman"/>
+                <w:szCs w:val="24"/>
+                <w:lang w:val="en-US"/>
+              </w:rPr>
+            </w:pPr>
+            <w:r>
+              <w:rPr>
+                <w:rFonts w:ascii="Times New Roman" w:hAnsi="Times New Roman" w:cs="Times New Roman"/>
+                <w:szCs w:val="24"/>
+                <w:lang w:val="en-US"/>
+              </w:rPr>
+              <w:t xml:space="preserve">   "outputPorts":[  </w:t>
+            </w:r>
+          </w:p>
+          <w:p>
+            <w:pPr>
+              <w:rPr>
+                <w:rFonts w:ascii="Times New Roman" w:hAnsi="Times New Roman" w:cs="Times New Roman"/>
+                <w:szCs w:val="24"/>
+                <w:lang w:val="en-US"/>
+              </w:rPr>
+            </w:pPr>
+            <w:r>
+              <w:rPr>
+                <w:rFonts w:ascii="Times New Roman" w:hAnsi="Times New Roman" w:cs="Times New Roman"/>
+                <w:szCs w:val="24"/>
+                <w:lang w:val="en-US"/>
+              </w:rPr>
+              <w:t xml:space="preserve">      {  </w:t>
+            </w:r>
+          </w:p>
+          <w:p>
+            <w:pPr>
+              <w:rPr>
+                <w:rFonts w:ascii="Times New Roman" w:hAnsi="Times New Roman" w:cs="Times New Roman"/>
+                <w:szCs w:val="24"/>
+                <w:lang w:val="en-US"/>
+              </w:rPr>
+            </w:pPr>
+            <w:r>
+              <w:rPr>
+                <w:rFonts w:ascii="Times New Roman" w:hAnsi="Times New Roman" w:cs="Times New Roman"/>
+                <w:szCs w:val="24"/>
+                <w:lang w:val="en-US"/>
+              </w:rPr>
+              <w:t xml:space="preserve">         "type":"OUTPUT",</w:t>
+            </w:r>
+          </w:p>
+          <w:p>
+            <w:pPr>
+              <w:rPr>
+                <w:rFonts w:ascii="Times New Roman" w:hAnsi="Times New Roman" w:cs="Times New Roman"/>
+                <w:szCs w:val="24"/>
+                <w:lang w:val="en-US"/>
+              </w:rPr>
+            </w:pPr>
+            <w:r>
+              <w:rPr>
+                <w:rFonts w:ascii="Times New Roman" w:hAnsi="Times New Roman" w:cs="Times New Roman"/>
+                <w:szCs w:val="24"/>
+                <w:lang w:val="en-US"/>
+              </w:rPr>
+              <w:t xml:space="preserve">         "description":"Output text",</w:t>
+            </w:r>
+          </w:p>
+          <w:p>
+            <w:pPr>
+              <w:rPr>
+                <w:rFonts w:ascii="Times New Roman" w:hAnsi="Times New Roman" w:cs="Times New Roman"/>
+                <w:szCs w:val="24"/>
+                <w:lang w:val="en-US"/>
+              </w:rPr>
+            </w:pPr>
+            <w:r>
+              <w:rPr>
+                <w:rFonts w:ascii="Times New Roman" w:hAnsi="Times New Roman" w:cs="Times New Roman"/>
+                <w:szCs w:val="24"/>
+                <w:lang w:val="en-US"/>
+              </w:rPr>
+              <w:t xml:space="preserve">         "portID":"output",</w:t>
+            </w:r>
+          </w:p>
+          <w:p>
+            <w:pPr>
+              <w:rPr>
+                <w:rFonts w:ascii="Times New Roman" w:hAnsi="Times New Roman" w:cs="Times New Roman"/>
+                <w:szCs w:val="24"/>
+                <w:lang w:val="en-US"/>
+              </w:rPr>
+            </w:pPr>
+            <w:r>
+              <w:rPr>
+                <w:rFonts w:ascii="Times New Roman" w:hAnsi="Times New Roman" w:cs="Times New Roman"/>
+                <w:szCs w:val="24"/>
+                <w:lang w:val="en-US"/>
+              </w:rPr>
+              <w:t xml:space="preserve">         "dataType":"STRING",</w:t>
+            </w:r>
+          </w:p>
+          <w:p>
+            <w:pPr>
+              <w:rPr>
+                <w:rFonts w:ascii="Times New Roman" w:hAnsi="Times New Roman" w:cs="Times New Roman"/>
+                <w:szCs w:val="24"/>
+                <w:lang w:val="en-US"/>
+              </w:rPr>
+            </w:pPr>
+            <w:r>
+              <w:rPr>
+                <w:rFonts w:ascii="Times New Roman" w:hAnsi="Times New Roman" w:cs="Times New Roman"/>
+                <w:szCs w:val="24"/>
+                <w:lang w:val="en-US"/>
+              </w:rPr>
+              <w:t xml:space="preserve">         "propertyNames":null</w:t>
+            </w:r>
+          </w:p>
+          <w:p>
+            <w:pPr>
+              <w:rPr>
+                <w:rFonts w:ascii="Times New Roman" w:hAnsi="Times New Roman" w:cs="Times New Roman"/>
+                <w:szCs w:val="24"/>
+                <w:lang w:val="en-US"/>
+              </w:rPr>
+            </w:pPr>
+            <w:r>
+              <w:rPr>
+                <w:rFonts w:ascii="Times New Roman" w:hAnsi="Times New Roman" w:cs="Times New Roman"/>
+                <w:szCs w:val="24"/>
+                <w:lang w:val="en-US"/>
+              </w:rPr>
+              <w:lastRenderedPageBreak/>
+              <w:t xml:space="preserve">      }</w:t>
+            </w:r>
+          </w:p>
+          <w:p>
+            <w:pPr>
+              <w:rPr>
+                <w:rFonts w:ascii="Times New Roman" w:hAnsi="Times New Roman" w:cs="Times New Roman"/>
+                <w:szCs w:val="24"/>
+                <w:lang w:val="en-US"/>
+              </w:rPr>
+            </w:pPr>
+            <w:r>
+              <w:rPr>
+                <w:rFonts w:ascii="Times New Roman" w:hAnsi="Times New Roman" w:cs="Times New Roman"/>
+                <w:szCs w:val="24"/>
+                <w:lang w:val="en-US"/>
+              </w:rPr>
+              <w:t xml:space="preserve">   ],</w:t>
+            </w:r>
+          </w:p>
+          <w:p>
+            <w:pPr>
+              <w:rPr>
+                <w:rFonts w:ascii="Times New Roman" w:hAnsi="Times New Roman" w:cs="Times New Roman"/>
+                <w:szCs w:val="24"/>
+                <w:lang w:val="en-US"/>
+              </w:rPr>
+            </w:pPr>
+            <w:r>
+              <w:rPr>
+                <w:rFonts w:ascii="Times New Roman" w:hAnsi="Times New Roman" w:cs="Times New Roman"/>
+                <w:szCs w:val="24"/>
+                <w:lang w:val="en-US"/>
+              </w:rPr>
+              <w:t xml:space="preserve">   "eventTriggererPorts":[  </w:t>
+            </w:r>
+          </w:p>
+          <w:p>
+            <w:pPr>
+              <w:rPr>
+                <w:rFonts w:ascii="Times New Roman" w:hAnsi="Times New Roman" w:cs="Times New Roman"/>
+                <w:szCs w:val="24"/>
+                <w:lang w:val="en-US"/>
+              </w:rPr>
+            </w:pPr>
+          </w:p>
+          <w:p>
+            <w:pPr>
+              <w:rPr>
+                <w:rFonts w:ascii="Times New Roman" w:hAnsi="Times New Roman" w:cs="Times New Roman"/>
+                <w:szCs w:val="24"/>
+                <w:lang w:val="en-US"/>
+              </w:rPr>
+            </w:pPr>
+            <w:r>
+              <w:rPr>
+                <w:rFonts w:ascii="Times New Roman" w:hAnsi="Times New Roman" w:cs="Times New Roman"/>
+                <w:szCs w:val="24"/>
+                <w:lang w:val="en-US"/>
+              </w:rPr>
+              <w:t xml:space="preserve">   ],</w:t>
+            </w:r>
+          </w:p>
+          <w:p>
+            <w:pPr>
+              <w:rPr>
+                <w:rFonts w:ascii="Times New Roman" w:hAnsi="Times New Roman" w:cs="Times New Roman"/>
+                <w:szCs w:val="24"/>
+                <w:lang w:val="en-US"/>
+              </w:rPr>
+            </w:pPr>
+            <w:r>
+              <w:rPr>
+                <w:rFonts w:ascii="Times New Roman" w:hAnsi="Times New Roman" w:cs="Times New Roman"/>
+                <w:szCs w:val="24"/>
+                <w:lang w:val="en-US"/>
+              </w:rPr>
+              <w:t xml:space="preserve">   "ports":[  </w:t>
+            </w:r>
+          </w:p>
+          <w:p>
+            <w:pPr>
+              <w:rPr>
+                <w:rFonts w:ascii="Times New Roman" w:hAnsi="Times New Roman" w:cs="Times New Roman"/>
+                <w:szCs w:val="24"/>
+                <w:lang w:val="en-US"/>
+              </w:rPr>
+            </w:pPr>
+            <w:r>
+              <w:rPr>
+                <w:rFonts w:ascii="Times New Roman" w:hAnsi="Times New Roman" w:cs="Times New Roman"/>
+                <w:szCs w:val="24"/>
+                <w:lang w:val="en-US"/>
+              </w:rPr>
+              <w:t xml:space="preserve">      {  </w:t>
+            </w:r>
+          </w:p>
+          <w:p>
+            <w:pPr>
+              <w:rPr>
+                <w:rFonts w:ascii="Times New Roman" w:hAnsi="Times New Roman" w:cs="Times New Roman"/>
+                <w:szCs w:val="24"/>
+                <w:lang w:val="en-US"/>
+              </w:rPr>
+            </w:pPr>
+            <w:r>
+              <w:rPr>
+                <w:rFonts w:ascii="Times New Roman" w:hAnsi="Times New Roman" w:cs="Times New Roman"/>
+                <w:szCs w:val="24"/>
+                <w:lang w:val="en-US"/>
+              </w:rPr>
+              <w:t xml:space="preserve">         "type":"INPUT",</w:t>
+            </w:r>
+          </w:p>
+          <w:p>
+            <w:pPr>
+              <w:rPr>
+                <w:rFonts w:ascii="Times New Roman" w:hAnsi="Times New Roman" w:cs="Times New Roman"/>
+                <w:szCs w:val="24"/>
+                <w:lang w:val="en-US"/>
+              </w:rPr>
+            </w:pPr>
+            <w:r>
+              <w:rPr>
+                <w:rFonts w:ascii="Times New Roman" w:hAnsi="Times New Roman" w:cs="Times New Roman"/>
+                <w:szCs w:val="24"/>
+                <w:lang w:val="en-US"/>
+              </w:rPr>
+              <w:t xml:space="preserve">         "multiplicity":null,</w:t>
+            </w:r>
+          </w:p>
+          <w:p>
+            <w:pPr>
+              <w:rPr>
+                <w:rFonts w:ascii="Times New Roman" w:hAnsi="Times New Roman" w:cs="Times New Roman"/>
+                <w:szCs w:val="24"/>
+                <w:lang w:val="en-US"/>
+              </w:rPr>
+            </w:pPr>
+            <w:r>
+              <w:rPr>
+                <w:rFonts w:ascii="Times New Roman" w:hAnsi="Times New Roman" w:cs="Times New Roman"/>
+                <w:szCs w:val="24"/>
+                <w:lang w:val="en-US"/>
+              </w:rPr>
+              <w:t xml:space="preserve">         "description":"Send the string from the slot defined by the incoming value",</w:t>
+            </w:r>
+          </w:p>
+          <w:p>
+            <w:pPr>
+              <w:rPr>
+                <w:rFonts w:ascii="Times New Roman" w:hAnsi="Times New Roman" w:cs="Times New Roman"/>
+                <w:szCs w:val="24"/>
+                <w:lang w:val="en-US"/>
+              </w:rPr>
+            </w:pPr>
+            <w:r>
+              <w:rPr>
+                <w:rFonts w:ascii="Times New Roman" w:hAnsi="Times New Roman" w:cs="Times New Roman"/>
+                <w:szCs w:val="24"/>
+                <w:lang w:val="en-US"/>
+              </w:rPr>
+              <w:t xml:space="preserve">         "portID":"slotDispatch",</w:t>
+            </w:r>
+          </w:p>
+          <w:p>
+            <w:pPr>
+              <w:rPr>
+                <w:rFonts w:ascii="Times New Roman" w:hAnsi="Times New Roman" w:cs="Times New Roman"/>
+                <w:szCs w:val="24"/>
+                <w:lang w:val="en-US"/>
+              </w:rPr>
+            </w:pPr>
+            <w:r>
+              <w:rPr>
+                <w:rFonts w:ascii="Times New Roman" w:hAnsi="Times New Roman" w:cs="Times New Roman"/>
+                <w:szCs w:val="24"/>
+                <w:lang w:val="en-US"/>
+              </w:rPr>
+              <w:t xml:space="preserve">         "dataType":"INTEGER",</w:t>
+            </w:r>
+          </w:p>
+          <w:p>
+            <w:pPr>
+              <w:rPr>
+                <w:rFonts w:ascii="Times New Roman" w:hAnsi="Times New Roman" w:cs="Times New Roman"/>
+                <w:szCs w:val="24"/>
+                <w:lang w:val="en-US"/>
+              </w:rPr>
+            </w:pPr>
+            <w:r>
+              <w:rPr>
+                <w:rFonts w:ascii="Times New Roman" w:hAnsi="Times New Roman" w:cs="Times New Roman"/>
+                <w:szCs w:val="24"/>
+                <w:lang w:val="en-US"/>
+              </w:rPr>
+              <w:t xml:space="preserve">         "propertyNames":null</w:t>
+            </w:r>
+          </w:p>
+          <w:p>
+            <w:pPr>
+              <w:rPr>
+                <w:rFonts w:ascii="Times New Roman" w:hAnsi="Times New Roman" w:cs="Times New Roman"/>
+                <w:szCs w:val="24"/>
+                <w:lang w:val="en-US"/>
+              </w:rPr>
+            </w:pPr>
+            <w:r>
+              <w:rPr>
+                <w:rFonts w:ascii="Times New Roman" w:hAnsi="Times New Roman" w:cs="Times New Roman"/>
+                <w:szCs w:val="24"/>
+                <w:lang w:val="en-US"/>
+              </w:rPr>
+              <w:t xml:space="preserve">      },</w:t>
+            </w:r>
+          </w:p>
+          <w:p>
+            <w:pPr>
+              <w:rPr>
+                <w:rFonts w:ascii="Times New Roman" w:hAnsi="Times New Roman" w:cs="Times New Roman"/>
+                <w:szCs w:val="24"/>
+                <w:lang w:val="en-US"/>
+              </w:rPr>
+            </w:pPr>
+            <w:r>
+              <w:rPr>
+                <w:rFonts w:ascii="Times New Roman" w:hAnsi="Times New Roman" w:cs="Times New Roman"/>
+                <w:szCs w:val="24"/>
+                <w:lang w:val="en-US"/>
+              </w:rPr>
+              <w:t xml:space="preserve">      {  </w:t>
+            </w:r>
+          </w:p>
+          <w:p>
+            <w:pPr>
+              <w:rPr>
+                <w:rFonts w:ascii="Times New Roman" w:hAnsi="Times New Roman" w:cs="Times New Roman"/>
+                <w:szCs w:val="24"/>
+                <w:lang w:val="en-US"/>
+              </w:rPr>
+            </w:pPr>
+            <w:r>
+              <w:rPr>
+                <w:rFonts w:ascii="Times New Roman" w:hAnsi="Times New Roman" w:cs="Times New Roman"/>
+                <w:szCs w:val="24"/>
+                <w:lang w:val="en-US"/>
+              </w:rPr>
+              <w:t xml:space="preserve">         "type":"OUTPUT",</w:t>
+            </w:r>
+          </w:p>
+          <w:p>
+            <w:pPr>
+              <w:rPr>
+                <w:rFonts w:ascii="Times New Roman" w:hAnsi="Times New Roman" w:cs="Times New Roman"/>
+                <w:szCs w:val="24"/>
+                <w:lang w:val="en-US"/>
+              </w:rPr>
+            </w:pPr>
+            <w:r>
+              <w:rPr>
+                <w:rFonts w:ascii="Times New Roman" w:hAnsi="Times New Roman" w:cs="Times New Roman"/>
+                <w:szCs w:val="24"/>
+                <w:lang w:val="en-US"/>
+              </w:rPr>
+              <w:t xml:space="preserve">         "description":"Output text",</w:t>
+            </w:r>
+          </w:p>
+          <w:p>
+            <w:pPr>
+              <w:rPr>
+                <w:rFonts w:ascii="Times New Roman" w:hAnsi="Times New Roman" w:cs="Times New Roman"/>
+                <w:szCs w:val="24"/>
+                <w:lang w:val="en-US"/>
+              </w:rPr>
+            </w:pPr>
+            <w:r>
+              <w:rPr>
+                <w:rFonts w:ascii="Times New Roman" w:hAnsi="Times New Roman" w:cs="Times New Roman"/>
+                <w:szCs w:val="24"/>
+                <w:lang w:val="en-US"/>
+              </w:rPr>
+              <w:t xml:space="preserve">         "portID":"output",</w:t>
+            </w:r>
+          </w:p>
+          <w:p>
+            <w:pPr>
+              <w:rPr>
+                <w:rFonts w:ascii="Times New Roman" w:hAnsi="Times New Roman" w:cs="Times New Roman"/>
+                <w:szCs w:val="24"/>
+                <w:lang w:val="en-US"/>
+              </w:rPr>
+            </w:pPr>
+            <w:r>
+              <w:rPr>
+                <w:rFonts w:ascii="Times New Roman" w:hAnsi="Times New Roman" w:cs="Times New Roman"/>
+                <w:szCs w:val="24"/>
+                <w:lang w:val="en-US"/>
+              </w:rPr>
+              <w:t xml:space="preserve">         "dataType":"STRING",</w:t>
+            </w:r>
+          </w:p>
+          <w:p>
+            <w:pPr>
+              <w:rPr>
+                <w:rFonts w:ascii="Times New Roman" w:hAnsi="Times New Roman" w:cs="Times New Roman"/>
+                <w:szCs w:val="24"/>
+                <w:lang w:val="en-US"/>
+              </w:rPr>
+            </w:pPr>
+            <w:r>
+              <w:rPr>
+                <w:rFonts w:ascii="Times New Roman" w:hAnsi="Times New Roman" w:cs="Times New Roman"/>
+                <w:szCs w:val="24"/>
+                <w:lang w:val="en-US"/>
+              </w:rPr>
+              <w:t xml:space="preserve">         "propertyNames":null</w:t>
+            </w:r>
+          </w:p>
+          <w:p>
+            <w:pPr>
+              <w:rPr>
+                <w:rFonts w:ascii="Times New Roman" w:hAnsi="Times New Roman" w:cs="Times New Roman"/>
+                <w:szCs w:val="24"/>
+                <w:lang w:val="en-US"/>
+              </w:rPr>
+            </w:pPr>
+            <w:r>
+              <w:rPr>
+                <w:rFonts w:ascii="Times New Roman" w:hAnsi="Times New Roman" w:cs="Times New Roman"/>
+                <w:szCs w:val="24"/>
+                <w:lang w:val="en-US"/>
+              </w:rPr>
+              <w:t xml:space="preserve">      }</w:t>
+            </w:r>
+          </w:p>
+          <w:p>
+            <w:pPr>
+              <w:rPr>
+                <w:rFonts w:ascii="Times New Roman" w:hAnsi="Times New Roman" w:cs="Times New Roman"/>
+                <w:szCs w:val="24"/>
+                <w:lang w:val="en-US"/>
+              </w:rPr>
+            </w:pPr>
+            <w:r>
+              <w:rPr>
+                <w:rFonts w:ascii="Times New Roman" w:hAnsi="Times New Roman" w:cs="Times New Roman"/>
+                <w:szCs w:val="24"/>
+                <w:lang w:val="en-US"/>
+              </w:rPr>
+              <w:t xml:space="preserve">   ],</w:t>
+            </w:r>
+          </w:p>
+          <w:p>
+            <w:pPr>
+              <w:rPr>
+                <w:rFonts w:ascii="Times New Roman" w:hAnsi="Times New Roman" w:cs="Times New Roman"/>
+                <w:szCs w:val="24"/>
+                <w:lang w:val="en-US"/>
+              </w:rPr>
+            </w:pPr>
+            <w:r>
+              <w:rPr>
+                <w:rFonts w:ascii="Times New Roman" w:hAnsi="Times New Roman" w:cs="Times New Roman"/>
+                <w:szCs w:val="24"/>
+                <w:lang w:val="en-US"/>
+              </w:rPr>
+              <w:t xml:space="preserve">   "eventPorts":[  </w:t>
+            </w:r>
+          </w:p>
+          <w:p>
+            <w:pPr>
+              <w:rPr>
+                <w:rFonts w:ascii="Times New Roman" w:hAnsi="Times New Roman" w:cs="Times New Roman"/>
+                <w:szCs w:val="24"/>
+                <w:lang w:val="en-US"/>
+              </w:rPr>
+            </w:pPr>
+            <w:r>
+              <w:rPr>
+                <w:rFonts w:ascii="Times New Roman" w:hAnsi="Times New Roman" w:cs="Times New Roman"/>
+                <w:szCs w:val="24"/>
+                <w:lang w:val="en-US"/>
+              </w:rPr>
+              <w:t xml:space="preserve">      {  </w:t>
+            </w:r>
+          </w:p>
+          <w:p>
+            <w:pPr>
+              <w:rPr>
+                <w:rFonts w:ascii="Times New Roman" w:hAnsi="Times New Roman" w:cs="Times New Roman"/>
+                <w:szCs w:val="24"/>
+                <w:lang w:val="en-US"/>
+              </w:rPr>
+            </w:pPr>
+            <w:r>
+              <w:rPr>
+                <w:rFonts w:ascii="Times New Roman" w:hAnsi="Times New Roman" w:cs="Times New Roman"/>
+                <w:szCs w:val="24"/>
+                <w:lang w:val="en-US"/>
+              </w:rPr>
+              <w:t xml:space="preserve">         "id":"dispatchSlot1",</w:t>
+            </w:r>
+          </w:p>
+          <w:p>
+            <w:pPr>
+              <w:rPr>
+                <w:rFonts w:ascii="Times New Roman" w:hAnsi="Times New Roman" w:cs="Times New Roman"/>
+                <w:szCs w:val="24"/>
+                <w:lang w:val="en-US"/>
+              </w:rPr>
+            </w:pPr>
+            <w:r>
+              <w:rPr>
+                <w:rFonts w:ascii="Times New Roman" w:hAnsi="Times New Roman" w:cs="Times New Roman"/>
+                <w:szCs w:val="24"/>
+                <w:lang w:val="en-US"/>
+              </w:rPr>
+              <w:t xml:space="preserve">         "description":"Send text from slot 1"</w:t>
+            </w:r>
+          </w:p>
+          <w:p>
+            <w:pPr>
+              <w:rPr>
+                <w:rFonts w:ascii="Times New Roman" w:hAnsi="Times New Roman" w:cs="Times New Roman"/>
+                <w:szCs w:val="24"/>
+                <w:lang w:val="en-US"/>
+              </w:rPr>
+            </w:pPr>
+            <w:r>
+              <w:rPr>
+                <w:rFonts w:ascii="Times New Roman" w:hAnsi="Times New Roman" w:cs="Times New Roman"/>
+                <w:szCs w:val="24"/>
+                <w:lang w:val="en-US"/>
+              </w:rPr>
+              <w:t xml:space="preserve">      }</w:t>
+            </w:r>
+          </w:p>
+          <w:p>
+            <w:pPr>
+              <w:rPr>
+                <w:rFonts w:ascii="Times New Roman" w:hAnsi="Times New Roman" w:cs="Times New Roman"/>
+                <w:szCs w:val="24"/>
+                <w:lang w:val="en-US"/>
+              </w:rPr>
+            </w:pPr>
+            <w:r>
+              <w:rPr>
+                <w:rFonts w:ascii="Times New Roman" w:hAnsi="Times New Roman" w:cs="Times New Roman"/>
+                <w:szCs w:val="24"/>
+                <w:lang w:val="en-US"/>
+              </w:rPr>
+              <w:t xml:space="preserve">   ],</w:t>
+            </w:r>
+          </w:p>
+          <w:p>
+            <w:pPr>
+              <w:rPr>
+                <w:rFonts w:ascii="Times New Roman" w:hAnsi="Times New Roman" w:cs="Times New Roman"/>
+                <w:szCs w:val="24"/>
+                <w:lang w:val="en-US"/>
+              </w:rPr>
+            </w:pPr>
+            <w:r>
+              <w:rPr>
+                <w:rFonts w:ascii="Times New Roman" w:hAnsi="Times New Roman" w:cs="Times New Roman"/>
+                <w:szCs w:val="24"/>
+                <w:lang w:val="en-US"/>
+              </w:rPr>
+              <w:t xml:space="preserve">   "eventListenerPorts":[  </w:t>
+            </w:r>
+          </w:p>
+          <w:p>
+            <w:pPr>
+              <w:rPr>
+                <w:rFonts w:ascii="Times New Roman" w:hAnsi="Times New Roman" w:cs="Times New Roman"/>
+                <w:szCs w:val="24"/>
+                <w:lang w:val="en-US"/>
+              </w:rPr>
+            </w:pPr>
+            <w:r>
+              <w:rPr>
+                <w:rFonts w:ascii="Times New Roman" w:hAnsi="Times New Roman" w:cs="Times New Roman"/>
+                <w:szCs w:val="24"/>
+                <w:lang w:val="en-US"/>
+              </w:rPr>
+              <w:t xml:space="preserve">      {  </w:t>
+            </w:r>
+          </w:p>
+          <w:p>
+            <w:pPr>
+              <w:rPr>
+                <w:rFonts w:ascii="Times New Roman" w:hAnsi="Times New Roman" w:cs="Times New Roman"/>
+                <w:szCs w:val="24"/>
+                <w:lang w:val="en-US"/>
+              </w:rPr>
+            </w:pPr>
+            <w:r>
+              <w:rPr>
+                <w:rFonts w:ascii="Times New Roman" w:hAnsi="Times New Roman" w:cs="Times New Roman"/>
+                <w:szCs w:val="24"/>
+                <w:lang w:val="en-US"/>
+              </w:rPr>
+              <w:t xml:space="preserve">         "id":"dispatchSlot1",</w:t>
+            </w:r>
+          </w:p>
+          <w:p>
+            <w:pPr>
+              <w:rPr>
+                <w:rFonts w:ascii="Times New Roman" w:hAnsi="Times New Roman" w:cs="Times New Roman"/>
+                <w:szCs w:val="24"/>
+                <w:lang w:val="en-US"/>
+              </w:rPr>
+            </w:pPr>
+            <w:r>
+              <w:rPr>
+                <w:rFonts w:ascii="Times New Roman" w:hAnsi="Times New Roman" w:cs="Times New Roman"/>
+                <w:szCs w:val="24"/>
+                <w:lang w:val="en-US"/>
+              </w:rPr>
+              <w:t xml:space="preserve">         "description":"Send text from slot 1"</w:t>
+            </w:r>
+          </w:p>
+          <w:p>
+            <w:pPr>
+              <w:rPr>
+                <w:rFonts w:ascii="Times New Roman" w:hAnsi="Times New Roman" w:cs="Times New Roman"/>
+                <w:szCs w:val="24"/>
+                <w:lang w:val="en-US"/>
+              </w:rPr>
+            </w:pPr>
+            <w:r>
+              <w:rPr>
+                <w:rFonts w:ascii="Times New Roman" w:hAnsi="Times New Roman" w:cs="Times New Roman"/>
+                <w:szCs w:val="24"/>
+                <w:lang w:val="en-US"/>
+              </w:rPr>
+              <w:t xml:space="preserve">      }</w:t>
+            </w:r>
+          </w:p>
+          <w:p>
+            <w:pPr>
+              <w:rPr>
+                <w:rFonts w:ascii="Times New Roman" w:hAnsi="Times New Roman" w:cs="Times New Roman"/>
+                <w:szCs w:val="24"/>
+                <w:lang w:val="en-US"/>
+              </w:rPr>
+            </w:pPr>
+            <w:r>
+              <w:rPr>
+                <w:rFonts w:ascii="Times New Roman" w:hAnsi="Times New Roman" w:cs="Times New Roman"/>
+                <w:szCs w:val="24"/>
+                <w:lang w:val="en-US"/>
+              </w:rPr>
+              <w:t xml:space="preserve">   ],</w:t>
+            </w:r>
+          </w:p>
+          <w:p>
+            <w:pPr>
+              <w:rPr>
+                <w:rFonts w:ascii="Times New Roman" w:hAnsi="Times New Roman" w:cs="Times New Roman"/>
+                <w:szCs w:val="24"/>
+                <w:lang w:val="en-US"/>
+              </w:rPr>
+            </w:pPr>
+            <w:r>
+              <w:rPr>
+                <w:rFonts w:ascii="Times New Roman" w:hAnsi="Times New Roman" w:cs="Times New Roman"/>
+                <w:szCs w:val="24"/>
+                <w:lang w:val="en-US"/>
+              </w:rPr>
+              <w:t xml:space="preserve">   "propertyNames":[  </w:t>
+            </w:r>
+          </w:p>
+          <w:p>
+            <w:pPr>
+              <w:rPr>
+                <w:rFonts w:ascii="Times New Roman" w:hAnsi="Times New Roman" w:cs="Times New Roman"/>
+                <w:szCs w:val="24"/>
+                <w:lang w:val="en-US"/>
+              </w:rPr>
+            </w:pPr>
+            <w:r>
+              <w:rPr>
+                <w:rFonts w:ascii="Times New Roman" w:hAnsi="Times New Roman" w:cs="Times New Roman"/>
+                <w:szCs w:val="24"/>
+                <w:lang w:val="en-US"/>
+              </w:rPr>
+              <w:t xml:space="preserve">      "delay",</w:t>
+            </w:r>
+          </w:p>
+          <w:p>
+            <w:pPr>
+              <w:rPr>
+                <w:rFonts w:ascii="Times New Roman" w:hAnsi="Times New Roman" w:cs="Times New Roman"/>
+                <w:szCs w:val="24"/>
+                <w:lang w:val="en-US"/>
+              </w:rPr>
+            </w:pPr>
+            <w:r>
+              <w:rPr>
+                <w:rFonts w:ascii="Times New Roman" w:hAnsi="Times New Roman" w:cs="Times New Roman"/>
+                <w:szCs w:val="24"/>
+                <w:lang w:val="en-US"/>
+              </w:rPr>
+              <w:t xml:space="preserve">      "slot1"</w:t>
+            </w:r>
+          </w:p>
+          <w:p>
+            <w:pPr>
+              <w:rPr>
+                <w:rFonts w:ascii="Times New Roman" w:hAnsi="Times New Roman" w:cs="Times New Roman"/>
+                <w:szCs w:val="24"/>
+                <w:lang w:val="en-US"/>
+              </w:rPr>
+            </w:pPr>
+            <w:r>
+              <w:rPr>
+                <w:rFonts w:ascii="Times New Roman" w:hAnsi="Times New Roman" w:cs="Times New Roman"/>
+                <w:szCs w:val="24"/>
+                <w:lang w:val="en-US"/>
+              </w:rPr>
+              <w:t xml:space="preserve">   ]</w:t>
+            </w:r>
+          </w:p>
+          <w:p>
+            <w:pPr>
+              <w:spacing w:line="276" w:lineRule="auto"/>
+              <w:rPr>
+                <w:rFonts w:ascii="Times New Roman" w:hAnsi="Times New Roman" w:cs="Times New Roman"/>
+                <w:szCs w:val="24"/>
+                <w:lang w:val="en-US"/>
+              </w:rPr>
+            </w:pPr>
+            <w:r>
+              <w:rPr>
+                <w:rFonts w:ascii="Times New Roman" w:hAnsi="Times New Roman" w:cs="Times New Roman"/>
+                <w:szCs w:val="24"/>
+                <w:lang w:val="en-US"/>
+              </w:rPr>
+              <w:t>}</w:t>
+            </w:r>
+          </w:p>
+        </w:tc>
+      </w:tr>
+    </w:tbl>
+    <w:p>
+      <w:pPr>
+        <w:rPr>
+          <w:rFonts w:ascii="Times New Roman" w:hAnsi="Times New Roman" w:cs="Times New Roman"/>
           <w:lang w:val="en-US"/>
         </w:rPr>
       </w:pPr>
     </w:p>
     <w:p>
       <w:pPr>
-        <w:spacing w:after="0" w:line="240" w:lineRule="auto"/>
         <w:rPr>
           <w:rFonts w:ascii="Times New Roman" w:hAnsi="Times New Roman" w:cs="Times New Roman"/>
-          <w:sz w:val="24"/>
-          <w:szCs w:val="24"/>
           <w:lang w:val="en-US"/>
         </w:rPr>
       </w:pPr>
@@ -8044,13 +10315,30 @@
           <w:lang w:val="en-US"/>
         </w:rPr>
       </w:pPr>
-      <w:r>
+    </w:p>
+    <w:p>
+      <w:pPr>
         <w:rPr>
           <w:rFonts w:ascii="Times New Roman" w:hAnsi="Times New Roman" w:cs="Times New Roman"/>
           <w:lang w:val="en-US"/>
         </w:rPr>
-        <w:br w:type="page"/>
-      </w:r>
+      </w:pPr>
+    </w:p>
+    <w:p>
+      <w:pPr>
+        <w:rPr>
+          <w:rFonts w:ascii="Times New Roman" w:hAnsi="Times New Roman" w:cs="Times New Roman"/>
+          <w:lang w:val="en-US"/>
+        </w:rPr>
+      </w:pPr>
+    </w:p>
+    <w:p>
+      <w:pPr>
+        <w:rPr>
+          <w:rFonts w:ascii="Times New Roman" w:hAnsi="Times New Roman" w:cs="Times New Roman"/>
+          <w:lang w:val="en-US"/>
+        </w:rPr>
+      </w:pPr>
     </w:p>
     <w:p>
       <w:pPr>
@@ -8074,6 +10362,7 @@
           <w:rFonts w:ascii="Arial" w:hAnsi="Arial" w:cs="Arial"/>
           <w:lang w:val="en-US"/>
         </w:rPr>
+        <w:lastRenderedPageBreak/>
         <w:t>The Java library</w:t>
       </w:r>
       <w:bookmarkEnd w:id="3"/>
@@ -8158,7 +10447,7 @@
           <w:lang w:eastAsia="el-GR"/>
         </w:rPr>
         <w:drawing>
-          <wp:anchor distT="0" distB="0" distL="114300" distR="114300" simplePos="0" relativeHeight="251661312" behindDoc="0" locked="0" layoutInCell="1" allowOverlap="1" wp14:anchorId="5CE920F9" wp14:editId="76A2E32B">
+          <wp:anchor distT="0" distB="0" distL="114300" distR="114300" simplePos="0" relativeHeight="251661312" behindDoc="0" locked="0" layoutInCell="1" allowOverlap="1" wp14:anchorId="5AC741F0" wp14:editId="29396CC1">
             <wp:simplePos x="0" y="0"/>
             <wp:positionH relativeFrom="column">
               <wp:posOffset>-323850</wp:posOffset>
@@ -8224,23 +10513,7 @@
           <w:rFonts w:ascii="Arial" w:hAnsi="Arial" w:cs="Arial"/>
           <w:lang w:val="en-US"/>
         </w:rPr>
-        <w:t xml:space="preserve">As with JavaScript framework, you must first set the </w:t>
-      </w:r>
-      <w:proofErr w:type="spellStart"/>
-      <w:r>
-        <w:rPr>
-          <w:rFonts w:ascii="Arial" w:hAnsi="Arial" w:cs="Arial"/>
-          <w:lang w:val="en-US"/>
-        </w:rPr>
-        <w:t>baseURI</w:t>
-      </w:r>
-      <w:proofErr w:type="spellEnd"/>
-      <w:r>
-        <w:rPr>
-          <w:rFonts w:ascii="Arial" w:hAnsi="Arial" w:cs="Arial"/>
-          <w:lang w:val="en-US"/>
-        </w:rPr>
-        <w:t>:</w:t>
+        <w:t>As with JavaScript framework, you must first set the baseURI:</w:t>
       </w:r>
     </w:p>
     <w:p>
@@ -8258,21 +10531,12 @@
           <w:lang w:val="en-US"/>
         </w:rPr>
       </w:pPr>
-      <w:proofErr w:type="gramStart"/>
       <w:r>
         <w:rPr>
           <w:rFonts w:ascii="Arial" w:hAnsi="Arial" w:cs="Arial"/>
           <w:lang w:val="en-US"/>
         </w:rPr>
-        <w:t>when</w:t>
-      </w:r>
-      <w:proofErr w:type="gramEnd"/>
-      <w:r>
-        <w:rPr>
-          <w:rFonts w:ascii="Arial" w:hAnsi="Arial" w:cs="Arial"/>
-          <w:lang w:val="en-US"/>
-        </w:rPr>
-        <w:t xml:space="preserve"> this is done, you can call any method:</w:t>
+        <w:t>when this is done, you can call any method:</w:t>
       </w:r>
     </w:p>
     <w:p>
@@ -8289,7 +10553,7 @@
           <w:lang w:eastAsia="el-GR"/>
         </w:rPr>
         <w:drawing>
-          <wp:anchor distT="0" distB="0" distL="114300" distR="114300" simplePos="0" relativeHeight="251663360" behindDoc="0" locked="0" layoutInCell="1" allowOverlap="1" wp14:anchorId="61F1EC58" wp14:editId="1904D240">
+          <wp:anchor distT="0" distB="0" distL="114300" distR="114300" simplePos="0" relativeHeight="251663360" behindDoc="0" locked="0" layoutInCell="1" allowOverlap="1" wp14:anchorId="1B0DF66A" wp14:editId="01B3133C">
             <wp:simplePos x="0" y="0"/>
             <wp:positionH relativeFrom="column">
               <wp:posOffset>-292735</wp:posOffset>
@@ -8511,7 +10775,6 @@
               </w:rPr>
               <w:t xml:space="preserve"> </w:t>
             </w:r>
-            <w:proofErr w:type="spellStart"/>
             <w:r>
               <w:rPr>
                 <w:rFonts w:ascii="Times New Roman" w:hAnsi="Times New Roman" w:cs="Times New Roman"/>
@@ -8520,7 +10783,6 @@
               </w:rPr>
               <w:t>downloadDeployedModel</w:t>
             </w:r>
-            <w:proofErr w:type="spellEnd"/>
             <w:r>
               <w:rPr>
                 <w:rFonts w:ascii="Times New Roman" w:hAnsi="Times New Roman" w:cs="Times New Roman"/>
@@ -8589,7 +10851,6 @@
               </w:rPr>
               <w:t xml:space="preserve"> </w:t>
             </w:r>
-            <w:proofErr w:type="spellStart"/>
             <w:r>
               <w:rPr>
                 <w:rFonts w:ascii="Times New Roman" w:hAnsi="Times New Roman" w:cs="Times New Roman"/>
@@ -8598,7 +10859,6 @@
               </w:rPr>
               <w:t>uploadModel</w:t>
             </w:r>
-            <w:proofErr w:type="spellEnd"/>
             <w:r>
               <w:rPr>
                 <w:rFonts w:ascii="Times New Roman" w:hAnsi="Times New Roman" w:cs="Times New Roman"/>
@@ -8630,7 +10890,6 @@
               </w:rPr>
               <w:t xml:space="preserve"> </w:t>
             </w:r>
-            <w:proofErr w:type="spellStart"/>
             <w:r>
               <w:rPr>
                 <w:rFonts w:ascii="Times New Roman" w:hAnsi="Times New Roman" w:cs="Times New Roman"/>
@@ -8645,7 +10904,6 @@
               </w:rPr>
               <w:t>inXML</w:t>
             </w:r>
-            <w:proofErr w:type="spellEnd"/>
             <w:r>
               <w:rPr>
                 <w:rFonts w:ascii="Times New Roman" w:hAnsi="Times New Roman" w:cs="Times New Roman"/>
@@ -8714,7 +10972,6 @@
               </w:rPr>
               <w:t xml:space="preserve"> </w:t>
             </w:r>
-            <w:proofErr w:type="spellStart"/>
             <w:r>
               <w:rPr>
                 <w:rFonts w:ascii="Times New Roman" w:hAnsi="Times New Roman" w:cs="Times New Roman"/>
@@ -8723,7 +10980,6 @@
               </w:rPr>
               <w:t>deployModelFromFile</w:t>
             </w:r>
-            <w:proofErr w:type="spellEnd"/>
             <w:r>
               <w:rPr>
                 <w:rFonts w:ascii="Times New Roman" w:hAnsi="Times New Roman" w:cs="Times New Roman"/>
@@ -8822,23 +11078,13 @@
               </w:rPr>
               <w:t xml:space="preserve"> </w:t>
             </w:r>
-            <w:proofErr w:type="spellStart"/>
-            <w:r>
-              <w:rPr>
-                <w:rFonts w:ascii="Times New Roman" w:hAnsi="Times New Roman" w:cs="Times New Roman"/>
-                <w:szCs w:val="24"/>
-                <w:lang w:val="en-US"/>
-              </w:rPr>
-              <w:t>startModel</w:t>
-            </w:r>
-            <w:proofErr w:type="spellEnd"/>
-            <w:r>
-              <w:rPr>
-                <w:rFonts w:ascii="Times New Roman" w:hAnsi="Times New Roman" w:cs="Times New Roman"/>
-                <w:szCs w:val="24"/>
-                <w:lang w:val="en-US"/>
-              </w:rPr>
-              <w:t>()</w:t>
+            <w:r>
+              <w:rPr>
+                <w:rFonts w:ascii="Times New Roman" w:hAnsi="Times New Roman" w:cs="Times New Roman"/>
+                <w:szCs w:val="24"/>
+                <w:lang w:val="en-US"/>
+              </w:rPr>
+              <w:t>startModel()</w:t>
             </w:r>
           </w:p>
           <w:p>
@@ -8866,23 +11112,13 @@
               </w:rPr>
               <w:t xml:space="preserve"> </w:t>
             </w:r>
-            <w:proofErr w:type="spellStart"/>
-            <w:r>
-              <w:rPr>
-                <w:rFonts w:ascii="Times New Roman" w:hAnsi="Times New Roman" w:cs="Times New Roman"/>
-                <w:szCs w:val="24"/>
-                <w:lang w:val="en-US"/>
-              </w:rPr>
-              <w:t>stopModel</w:t>
-            </w:r>
-            <w:proofErr w:type="spellEnd"/>
-            <w:r>
-              <w:rPr>
-                <w:rFonts w:ascii="Times New Roman" w:hAnsi="Times New Roman" w:cs="Times New Roman"/>
-                <w:szCs w:val="24"/>
-                <w:lang w:val="en-US"/>
-              </w:rPr>
-              <w:t>()</w:t>
+            <w:r>
+              <w:rPr>
+                <w:rFonts w:ascii="Times New Roman" w:hAnsi="Times New Roman" w:cs="Times New Roman"/>
+                <w:szCs w:val="24"/>
+                <w:lang w:val="en-US"/>
+              </w:rPr>
+              <w:t>stopModel()</w:t>
             </w:r>
           </w:p>
           <w:p>
@@ -8910,23 +11146,13 @@
               </w:rPr>
               <w:t xml:space="preserve"> </w:t>
             </w:r>
-            <w:proofErr w:type="spellStart"/>
-            <w:r>
-              <w:rPr>
-                <w:rFonts w:ascii="Times New Roman" w:hAnsi="Times New Roman" w:cs="Times New Roman"/>
-                <w:szCs w:val="24"/>
-                <w:lang w:val="en-US"/>
-              </w:rPr>
-              <w:t>pauseModel</w:t>
-            </w:r>
-            <w:proofErr w:type="spellEnd"/>
-            <w:r>
-              <w:rPr>
-                <w:rFonts w:ascii="Times New Roman" w:hAnsi="Times New Roman" w:cs="Times New Roman"/>
-                <w:szCs w:val="24"/>
-                <w:lang w:val="en-US"/>
-              </w:rPr>
-              <w:t>(</w:t>
+            <w:r>
+              <w:rPr>
+                <w:rFonts w:ascii="Times New Roman" w:hAnsi="Times New Roman" w:cs="Times New Roman"/>
+                <w:szCs w:val="24"/>
+                <w:lang w:val="en-US"/>
+              </w:rPr>
+              <w:t>pauseModel(</w:t>
             </w:r>
             <w:r>
               <w:rPr>
@@ -8993,23 +11219,7 @@
                 <w:rFonts w:ascii="Times New Roman" w:hAnsi="Times New Roman" w:cs="Times New Roman"/>
                 <w:lang w:val="en-US"/>
               </w:rPr>
-              <w:t xml:space="preserve"> </w:t>
-            </w:r>
-            <w:proofErr w:type="spellStart"/>
-            <w:r>
-              <w:rPr>
-                <w:rFonts w:ascii="Times New Roman" w:hAnsi="Times New Roman" w:cs="Times New Roman"/>
-                <w:lang w:val="en-US"/>
-              </w:rPr>
-              <w:t>getModelState</w:t>
-            </w:r>
-            <w:proofErr w:type="spellEnd"/>
-            <w:r>
-              <w:rPr>
-                <w:rFonts w:ascii="Times New Roman" w:hAnsi="Times New Roman" w:cs="Times New Roman"/>
-                <w:lang w:val="en-US"/>
-              </w:rPr>
-              <w:t>()</w:t>
+              <w:t xml:space="preserve"> getModelState()</w:t>
             </w:r>
           </w:p>
         </w:tc>
@@ -9070,7 +11280,6 @@
               </w:rPr>
               <w:t xml:space="preserve"> </w:t>
             </w:r>
-            <w:proofErr w:type="spellStart"/>
             <w:r>
               <w:rPr>
                 <w:rFonts w:ascii="Times New Roman" w:hAnsi="Times New Roman" w:cs="Times New Roman"/>
@@ -9087,7 +11296,6 @@
               </w:rPr>
               <w:t>utorun</w:t>
             </w:r>
-            <w:proofErr w:type="spellEnd"/>
             <w:r>
               <w:rPr>
                 <w:rFonts w:ascii="Times New Roman" w:hAnsi="Times New Roman" w:cs="Times New Roman"/>
@@ -9194,7 +11402,6 @@
               </w:rPr>
               <w:t xml:space="preserve"> </w:t>
             </w:r>
-            <w:proofErr w:type="spellStart"/>
             <w:r>
               <w:rPr>
                 <w:rFonts w:ascii="Times New Roman" w:hAnsi="Times New Roman" w:cs="Times New Roman"/>
@@ -9203,7 +11410,6 @@
               </w:rPr>
               <w:t>downloadComponentCollection</w:t>
             </w:r>
-            <w:proofErr w:type="spellEnd"/>
             <w:r>
               <w:rPr>
                 <w:rFonts w:ascii="Times New Roman" w:hAnsi="Times New Roman" w:cs="Times New Roman"/>
@@ -9280,7 +11486,6 @@
               </w:rPr>
               <w:t xml:space="preserve"> </w:t>
             </w:r>
-            <w:proofErr w:type="spellStart"/>
             <w:r>
               <w:rPr>
                 <w:rFonts w:ascii="Times New Roman" w:hAnsi="Times New Roman" w:cs="Times New Roman"/>
@@ -9289,7 +11494,6 @@
               </w:rPr>
               <w:t>getComponentPropertyKeys</w:t>
             </w:r>
-            <w:proofErr w:type="spellEnd"/>
             <w:r>
               <w:rPr>
                 <w:rFonts w:ascii="Times New Roman" w:hAnsi="Times New Roman" w:cs="Times New Roman"/>
@@ -9313,7 +11517,6 @@
               </w:rPr>
               <w:t xml:space="preserve"> </w:t>
             </w:r>
-            <w:proofErr w:type="spellStart"/>
             <w:r>
               <w:rPr>
                 <w:rFonts w:ascii="Times New Roman" w:hAnsi="Times New Roman" w:cs="Times New Roman"/>
@@ -9322,7 +11525,6 @@
               </w:rPr>
               <w:t>componentId</w:t>
             </w:r>
-            <w:proofErr w:type="spellEnd"/>
             <w:r>
               <w:rPr>
                 <w:rFonts w:ascii="Times New Roman" w:hAnsi="Times New Roman" w:cs="Times New Roman"/>
@@ -9353,25 +11555,7 @@
                 <w:szCs w:val="24"/>
                 <w:lang w:val="en-US"/>
               </w:rPr>
-              <w:t xml:space="preserve">Retrieves all property keys of the component with the given </w:t>
-            </w:r>
-            <w:proofErr w:type="spellStart"/>
-            <w:r>
-              <w:rPr>
-                <w:rFonts w:ascii="Times New Roman" w:hAnsi="Times New Roman" w:cs="Times New Roman"/>
-                <w:szCs w:val="24"/>
-                <w:lang w:val="en-US"/>
-              </w:rPr>
-              <w:t>componentId</w:t>
-            </w:r>
-            <w:proofErr w:type="spellEnd"/>
-            <w:r>
-              <w:rPr>
-                <w:rFonts w:ascii="Times New Roman" w:hAnsi="Times New Roman" w:cs="Times New Roman"/>
-                <w:szCs w:val="24"/>
-                <w:lang w:val="en-US"/>
-              </w:rPr>
-              <w:t xml:space="preserve"> in the currently deployed model</w:t>
+              <w:t>Retrieves all property keys of the component with the given componentId in the currently deployed model</w:t>
             </w:r>
           </w:p>
         </w:tc>
@@ -9409,7 +11593,6 @@
               </w:rPr>
               <w:t xml:space="preserve"> </w:t>
             </w:r>
-            <w:proofErr w:type="spellStart"/>
             <w:r>
               <w:rPr>
                 <w:rFonts w:ascii="Times New Roman" w:hAnsi="Times New Roman" w:cs="Times New Roman"/>
@@ -9418,7 +11601,6 @@
               </w:rPr>
               <w:t>getComponentProperty</w:t>
             </w:r>
-            <w:proofErr w:type="spellEnd"/>
             <w:r>
               <w:rPr>
                 <w:rFonts w:ascii="Times New Roman" w:hAnsi="Times New Roman" w:cs="Times New Roman"/>
@@ -9442,7 +11624,6 @@
               </w:rPr>
               <w:t xml:space="preserve"> </w:t>
             </w:r>
-            <w:proofErr w:type="spellStart"/>
             <w:r>
               <w:rPr>
                 <w:rFonts w:ascii="Times New Roman" w:hAnsi="Times New Roman" w:cs="Times New Roman"/>
@@ -9451,7 +11632,6 @@
               </w:rPr>
               <w:t>componentId</w:t>
             </w:r>
-            <w:proofErr w:type="spellEnd"/>
             <w:r>
               <w:rPr>
                 <w:rFonts w:ascii="Times New Roman" w:hAnsi="Times New Roman" w:cs="Times New Roman"/>
@@ -9475,7 +11655,6 @@
               </w:rPr>
               <w:t xml:space="preserve"> </w:t>
             </w:r>
-            <w:proofErr w:type="spellStart"/>
             <w:r>
               <w:rPr>
                 <w:rFonts w:ascii="Times New Roman" w:hAnsi="Times New Roman" w:cs="Times New Roman"/>
@@ -9484,7 +11663,6 @@
               </w:rPr>
               <w:t>componentKey</w:t>
             </w:r>
-            <w:proofErr w:type="spellEnd"/>
             <w:r>
               <w:rPr>
                 <w:rFonts w:ascii="Times New Roman" w:hAnsi="Times New Roman" w:cs="Times New Roman"/>
@@ -9553,7 +11731,6 @@
               </w:rPr>
               <w:t xml:space="preserve"> </w:t>
             </w:r>
-            <w:proofErr w:type="spellStart"/>
             <w:r>
               <w:rPr>
                 <w:rFonts w:ascii="Times New Roman" w:hAnsi="Times New Roman" w:cs="Times New Roman"/>
@@ -9570,7 +11747,6 @@
               </w:rPr>
               <w:t>ComponentProperty</w:t>
             </w:r>
-            <w:proofErr w:type="spellEnd"/>
             <w:r>
               <w:rPr>
                 <w:rFonts w:ascii="Times New Roman" w:hAnsi="Times New Roman" w:cs="Times New Roman"/>
@@ -9594,7 +11770,6 @@
               </w:rPr>
               <w:t xml:space="preserve"> </w:t>
             </w:r>
-            <w:proofErr w:type="spellStart"/>
             <w:r>
               <w:rPr>
                 <w:rFonts w:ascii="Times New Roman" w:hAnsi="Times New Roman" w:cs="Times New Roman"/>
@@ -9603,7 +11778,6 @@
               </w:rPr>
               <w:t>componentId</w:t>
             </w:r>
-            <w:proofErr w:type="spellEnd"/>
             <w:r>
               <w:rPr>
                 <w:rFonts w:ascii="Times New Roman" w:hAnsi="Times New Roman" w:cs="Times New Roman"/>
@@ -9627,7 +11801,6 @@
               </w:rPr>
               <w:t xml:space="preserve"> </w:t>
             </w:r>
-            <w:proofErr w:type="spellStart"/>
             <w:r>
               <w:rPr>
                 <w:rFonts w:ascii="Times New Roman" w:hAnsi="Times New Roman" w:cs="Times New Roman"/>
@@ -9636,7 +11809,6 @@
               </w:rPr>
               <w:t>componentKey</w:t>
             </w:r>
-            <w:proofErr w:type="spellEnd"/>
             <w:r>
               <w:rPr>
                 <w:rFonts w:ascii="Times New Roman" w:hAnsi="Times New Roman" w:cs="Times New Roman"/>
@@ -9730,7 +11902,6 @@
               </w:rPr>
               <w:t xml:space="preserve"> </w:t>
             </w:r>
-            <w:proofErr w:type="spellStart"/>
             <w:r>
               <w:rPr>
                 <w:rFonts w:ascii="Times New Roman" w:hAnsi="Times New Roman" w:cs="Times New Roman"/>
@@ -9739,7 +11910,6 @@
               </w:rPr>
               <w:t>downloadModelFromFile</w:t>
             </w:r>
-            <w:proofErr w:type="spellEnd"/>
             <w:r>
               <w:rPr>
                 <w:rFonts w:ascii="Times New Roman" w:hAnsi="Times New Roman" w:cs="Times New Roman"/>
@@ -9831,7 +12001,6 @@
               </w:rPr>
               <w:t xml:space="preserve"> </w:t>
             </w:r>
-            <w:proofErr w:type="spellStart"/>
             <w:r>
               <w:rPr>
                 <w:rFonts w:ascii="Times New Roman" w:hAnsi="Times New Roman" w:cs="Times New Roman"/>
@@ -9840,7 +12009,6 @@
               </w:rPr>
               <w:t>storeModel</w:t>
             </w:r>
-            <w:proofErr w:type="spellEnd"/>
             <w:r>
               <w:rPr>
                 <w:rFonts w:ascii="Times New Roman" w:hAnsi="Times New Roman" w:cs="Times New Roman"/>
@@ -9894,7 +12062,6 @@
               </w:rPr>
               <w:t xml:space="preserve"> </w:t>
             </w:r>
-            <w:proofErr w:type="spellStart"/>
             <w:r>
               <w:rPr>
                 <w:rFonts w:ascii="Times New Roman" w:hAnsi="Times New Roman" w:cs="Times New Roman"/>
@@ -9909,7 +12076,6 @@
               </w:rPr>
               <w:t>inXML</w:t>
             </w:r>
-            <w:proofErr w:type="spellEnd"/>
             <w:r>
               <w:rPr>
                 <w:rFonts w:ascii="Times New Roman" w:hAnsi="Times New Roman" w:cs="Times New Roman"/>
@@ -9978,7 +12144,6 @@
               </w:rPr>
               <w:t xml:space="preserve"> </w:t>
             </w:r>
-            <w:proofErr w:type="spellStart"/>
             <w:r>
               <w:rPr>
                 <w:rFonts w:ascii="Times New Roman" w:hAnsi="Times New Roman" w:cs="Times New Roman"/>
@@ -9987,7 +12152,6 @@
               </w:rPr>
               <w:t>deleteModelFromFile</w:t>
             </w:r>
-            <w:proofErr w:type="spellEnd"/>
             <w:r>
               <w:rPr>
                 <w:rFonts w:ascii="Times New Roman" w:hAnsi="Times New Roman" w:cs="Times New Roman"/>
@@ -10087,7 +12251,6 @@
               </w:rPr>
               <w:t xml:space="preserve"> </w:t>
             </w:r>
-            <w:proofErr w:type="spellStart"/>
             <w:r>
               <w:rPr>
                 <w:rFonts w:ascii="Times New Roman" w:hAnsi="Times New Roman" w:cs="Times New Roman"/>
@@ -10096,7 +12259,6 @@
               </w:rPr>
               <w:t>listStoredModels</w:t>
             </w:r>
-            <w:proofErr w:type="spellEnd"/>
             <w:r>
               <w:rPr>
                 <w:rFonts w:ascii="Times New Roman" w:hAnsi="Times New Roman" w:cs="Times New Roman"/>
@@ -10156,60 +12318,30 @@
               <w:jc w:val="center"/>
               <w:rPr>
                 <w:rFonts w:ascii="Times New Roman" w:hAnsi="Times New Roman" w:cs="Times New Roman"/>
-                <w:szCs w:val="24"/>
-                <w:lang w:val="en-US"/>
-              </w:rPr>
-            </w:pPr>
-            <w:proofErr w:type="spellStart"/>
+                <w:lang w:val="en-US"/>
+              </w:rPr>
+            </w:pPr>
             <w:r>
               <w:rPr>
                 <w:rFonts w:ascii="Times New Roman" w:hAnsi="Times New Roman" w:cs="Times New Roman"/>
                 <w:b/>
                 <w:lang w:val="en-US"/>
               </w:rPr>
-              <w:t>ArrayList</w:t>
-            </w:r>
-            <w:proofErr w:type="spellEnd"/>
-            <w:r>
-              <w:rPr>
-                <w:rFonts w:ascii="Times New Roman" w:hAnsi="Times New Roman" w:cs="Times New Roman"/>
-                <w:b/>
-                <w:lang w:val="en-US"/>
-              </w:rPr>
-              <w:t>&lt;</w:t>
-            </w:r>
-            <w:proofErr w:type="spellStart"/>
-            <w:r>
-              <w:rPr>
-                <w:rFonts w:ascii="Times New Roman" w:hAnsi="Times New Roman" w:cs="Times New Roman"/>
-                <w:b/>
-                <w:lang w:val="en-US"/>
-              </w:rPr>
-              <w:t>RestFunction</w:t>
-            </w:r>
-            <w:proofErr w:type="spellEnd"/>
-            <w:r>
-              <w:rPr>
-                <w:rFonts w:ascii="Times New Roman" w:hAnsi="Times New Roman" w:cs="Times New Roman"/>
-                <w:b/>
-                <w:lang w:val="en-US"/>
-              </w:rPr>
-              <w:t>&gt;</w:t>
-            </w:r>
-            <w:r>
-              <w:rPr>
-                <w:rFonts w:ascii="Times New Roman" w:hAnsi="Times New Roman" w:cs="Times New Roman"/>
-                <w:lang w:val="en-US"/>
-              </w:rPr>
-              <w:t xml:space="preserve"> </w:t>
-            </w:r>
-            <w:r>
-              <w:rPr>
-                <w:rFonts w:ascii="Times New Roman" w:hAnsi="Times New Roman" w:cs="Times New Roman"/>
-                <w:szCs w:val="24"/>
-                <w:lang w:val="en-US"/>
-              </w:rPr>
-              <w:t>functions()</w:t>
+              <w:t xml:space="preserve">String[] </w:t>
+            </w:r>
+            <w:r>
+              <w:rPr>
+                <w:rFonts w:ascii="Times New Roman" w:hAnsi="Times New Roman" w:cs="Times New Roman"/>
+                <w:lang w:val="en-US"/>
+              </w:rPr>
+              <w:t>getInstalledComponents</w:t>
+            </w:r>
+            <w:r>
+              <w:rPr>
+                <w:rFonts w:ascii="Times New Roman" w:hAnsi="Times New Roman" w:cs="Times New Roman"/>
+                <w:lang w:val="en-US"/>
+              </w:rPr>
+              <w:t>() *</w:t>
             </w:r>
           </w:p>
         </w:tc>
@@ -10232,7 +12364,7 @@
                 <w:szCs w:val="24"/>
                 <w:lang w:val="en-US"/>
               </w:rPr>
-              <w:t>Retrieves a list with all the available rest functions</w:t>
+              <w:t>Returns a list containing all the available ARE components</w:t>
             </w:r>
           </w:p>
         </w:tc>
@@ -10250,44 +12382,46 @@
               <w:jc w:val="center"/>
               <w:rPr>
                 <w:rFonts w:ascii="Times New Roman" w:hAnsi="Times New Roman" w:cs="Times New Roman"/>
-                <w:color w:val="A6A6A6" w:themeColor="background1" w:themeShade="A6"/>
-                <w:lang w:val="en-US"/>
-              </w:rPr>
-            </w:pPr>
-            <w:r>
-              <w:rPr>
-                <w:rFonts w:ascii="Times New Roman" w:hAnsi="Times New Roman" w:cs="Times New Roman"/>
-                <w:color w:val="A6A6A6" w:themeColor="background1" w:themeShade="A6"/>
-                <w:lang w:val="en-US"/>
-              </w:rPr>
-              <w:t>subscribe(</w:t>
-            </w:r>
-            <w:r>
-              <w:rPr>
-                <w:rFonts w:ascii="Times New Roman" w:hAnsi="Times New Roman" w:cs="Times New Roman"/>
                 <w:b/>
-                <w:color w:val="A6A6A6" w:themeColor="background1" w:themeShade="A6"/>
-                <w:lang w:val="en-US"/>
-              </w:rPr>
-              <w:t xml:space="preserve">String </w:t>
-            </w:r>
-            <w:proofErr w:type="spellStart"/>
-            <w:r>
-              <w:rPr>
-                <w:rFonts w:ascii="Times New Roman" w:hAnsi="Times New Roman" w:cs="Times New Roman"/>
-                <w:color w:val="A6A6A6" w:themeColor="background1" w:themeShade="A6"/>
-                <w:lang w:val="en-US"/>
-              </w:rPr>
-              <w:t>eventType</w:t>
-            </w:r>
-            <w:proofErr w:type="spellEnd"/>
-            <w:r>
-              <w:rPr>
-                <w:rFonts w:ascii="Times New Roman" w:hAnsi="Times New Roman" w:cs="Times New Roman"/>
-                <w:color w:val="A6A6A6" w:themeColor="background1" w:themeShade="A6"/>
-                <w:lang w:val="en-US"/>
-              </w:rPr>
-              <w:t>)</w:t>
+                <w:lang w:val="en-US"/>
+              </w:rPr>
+            </w:pPr>
+            <w:r>
+              <w:rPr>
+                <w:rFonts w:ascii="Times New Roman" w:hAnsi="Times New Roman" w:cs="Times New Roman"/>
+                <w:b/>
+                <w:lang w:val="en-US"/>
+              </w:rPr>
+              <w:t>String</w:t>
+            </w:r>
+            <w:r>
+              <w:rPr>
+                <w:rFonts w:ascii="Times New Roman" w:hAnsi="Times New Roman" w:cs="Times New Roman"/>
+                <w:b/>
+                <w:lang w:val="en-US"/>
+              </w:rPr>
+              <w:t xml:space="preserve"> </w:t>
+            </w:r>
+            <w:r>
+              <w:rPr>
+                <w:rFonts w:ascii="Times New Roman" w:hAnsi="Times New Roman" w:cs="Times New Roman"/>
+                <w:lang w:val="en-US"/>
+              </w:rPr>
+              <w:t>getInstalledComponents</w:t>
+            </w:r>
+            <w:r>
+              <w:rPr>
+                <w:rFonts w:ascii="Times New Roman" w:hAnsi="Times New Roman" w:cs="Times New Roman"/>
+                <w:lang w:val="en-US"/>
+              </w:rPr>
+              <w:t>Descriptor</w:t>
+            </w:r>
+            <w:r>
+              <w:rPr>
+                <w:rFonts w:ascii="Times New Roman" w:hAnsi="Times New Roman" w:cs="Times New Roman"/>
+                <w:lang w:val="en-US"/>
+              </w:rPr>
+              <w:t>() *</w:t>
             </w:r>
           </w:p>
         </w:tc>
@@ -10300,20 +12434,10 @@
               <w:jc w:val="center"/>
               <w:rPr>
                 <w:rFonts w:ascii="Times New Roman" w:hAnsi="Times New Roman" w:cs="Times New Roman"/>
-                <w:color w:val="A6A6A6" w:themeColor="background1" w:themeShade="A6"/>
-                <w:szCs w:val="24"/>
-                <w:lang w:val="en-US"/>
-              </w:rPr>
-            </w:pPr>
-            <w:r>
-              <w:rPr>
-                <w:rFonts w:ascii="Times New Roman" w:hAnsi="Times New Roman" w:cs="Times New Roman"/>
-                <w:color w:val="A6A6A6" w:themeColor="background1" w:themeShade="A6"/>
-                <w:szCs w:val="24"/>
-                <w:lang w:val="en-US"/>
-              </w:rPr>
-              <w:t>Subscribes the IP that sent the request to the event mechanism</w:t>
-            </w:r>
+                <w:szCs w:val="24"/>
+                <w:lang w:val="en-US"/>
+              </w:rPr>
+            </w:pPr>
           </w:p>
         </w:tc>
       </w:tr>
@@ -10331,14 +12455,229 @@
               <w:rPr>
                 <w:rFonts w:ascii="Times New Roman" w:hAnsi="Times New Roman" w:cs="Times New Roman"/>
                 <w:b/>
-                <w:color w:val="A6A6A6" w:themeColor="background1" w:themeShade="A6"/>
-                <w:lang w:val="en-US"/>
-              </w:rPr>
-            </w:pPr>
-            <w:r>
-              <w:rPr>
-                <w:rFonts w:ascii="Times New Roman" w:hAnsi="Times New Roman" w:cs="Times New Roman"/>
-                <w:color w:val="A6A6A6" w:themeColor="background1" w:themeShade="A6"/>
+                <w:lang w:val="en-US"/>
+              </w:rPr>
+            </w:pPr>
+            <w:r>
+              <w:rPr>
+                <w:rFonts w:ascii="Times New Roman" w:hAnsi="Times New Roman" w:cs="Times New Roman"/>
+                <w:b/>
+                <w:lang w:val="en-US"/>
+              </w:rPr>
+              <w:t xml:space="preserve">String </w:t>
+            </w:r>
+            <w:r>
+              <w:rPr>
+                <w:rFonts w:ascii="Times New Roman" w:hAnsi="Times New Roman" w:cs="Times New Roman"/>
+                <w:lang w:val="en-US"/>
+              </w:rPr>
+              <w:t>get</w:t>
+            </w:r>
+            <w:r>
+              <w:rPr>
+                <w:rFonts w:ascii="Times New Roman" w:hAnsi="Times New Roman" w:cs="Times New Roman"/>
+                <w:lang w:val="en-US"/>
+              </w:rPr>
+              <w:t>Created</w:t>
+            </w:r>
+            <w:r>
+              <w:rPr>
+                <w:rFonts w:ascii="Times New Roman" w:hAnsi="Times New Roman" w:cs="Times New Roman"/>
+                <w:lang w:val="en-US"/>
+              </w:rPr>
+              <w:t>Components</w:t>
+            </w:r>
+            <w:r>
+              <w:rPr>
+                <w:rFonts w:ascii="Times New Roman" w:hAnsi="Times New Roman" w:cs="Times New Roman"/>
+                <w:lang w:val="en-US"/>
+              </w:rPr>
+              <w:t>Descriptor</w:t>
+            </w:r>
+            <w:bookmarkStart w:id="4" w:name="_GoBack"/>
+            <w:bookmarkEnd w:id="4"/>
+            <w:r>
+              <w:rPr>
+                <w:rFonts w:ascii="Times New Roman" w:hAnsi="Times New Roman" w:cs="Times New Roman"/>
+                <w:lang w:val="en-US"/>
+              </w:rPr>
+              <w:t>() *</w:t>
+            </w:r>
+          </w:p>
+        </w:tc>
+        <w:tc>
+          <w:tcPr>
+            <w:tcW w:w="4224" w:type="dxa"/>
+          </w:tcPr>
+          <w:p>
+            <w:pPr>
+              <w:jc w:val="center"/>
+              <w:rPr>
+                <w:rFonts w:ascii="Times New Roman" w:hAnsi="Times New Roman" w:cs="Times New Roman"/>
+                <w:szCs w:val="24"/>
+                <w:lang w:val="en-US"/>
+              </w:rPr>
+            </w:pPr>
+          </w:p>
+        </w:tc>
+      </w:tr>
+      <w:tr>
+        <w:trPr>
+          <w:trHeight w:val="294"/>
+        </w:trPr>
+        <w:tc>
+          <w:tcPr>
+            <w:tcW w:w="5982" w:type="dxa"/>
+          </w:tcPr>
+          <w:p>
+            <w:pPr>
+              <w:jc w:val="center"/>
+              <w:rPr>
+                <w:rFonts w:ascii="Times New Roman" w:hAnsi="Times New Roman" w:cs="Times New Roman"/>
+                <w:szCs w:val="24"/>
+                <w:lang w:val="en-US"/>
+              </w:rPr>
+            </w:pPr>
+            <w:r>
+              <w:rPr>
+                <w:rFonts w:ascii="Times New Roman" w:hAnsi="Times New Roman" w:cs="Times New Roman"/>
+                <w:b/>
+                <w:lang w:val="en-US"/>
+              </w:rPr>
+              <w:t>ArrayList&lt;RestFunction&gt;</w:t>
+            </w:r>
+            <w:r>
+              <w:rPr>
+                <w:rFonts w:ascii="Times New Roman" w:hAnsi="Times New Roman" w:cs="Times New Roman"/>
+                <w:lang w:val="en-US"/>
+              </w:rPr>
+              <w:t xml:space="preserve"> </w:t>
+            </w:r>
+            <w:r>
+              <w:rPr>
+                <w:rFonts w:ascii="Times New Roman" w:hAnsi="Times New Roman" w:cs="Times New Roman"/>
+                <w:szCs w:val="24"/>
+                <w:lang w:val="en-US"/>
+              </w:rPr>
+              <w:t>functions()</w:t>
+            </w:r>
+          </w:p>
+        </w:tc>
+        <w:tc>
+          <w:tcPr>
+            <w:tcW w:w="4224" w:type="dxa"/>
+          </w:tcPr>
+          <w:p>
+            <w:pPr>
+              <w:jc w:val="center"/>
+              <w:rPr>
+                <w:rFonts w:ascii="Times New Roman" w:hAnsi="Times New Roman" w:cs="Times New Roman"/>
+                <w:szCs w:val="24"/>
+                <w:lang w:val="en-US"/>
+              </w:rPr>
+            </w:pPr>
+            <w:r>
+              <w:rPr>
+                <w:rFonts w:ascii="Times New Roman" w:hAnsi="Times New Roman" w:cs="Times New Roman"/>
+                <w:szCs w:val="24"/>
+                <w:lang w:val="en-US"/>
+              </w:rPr>
+              <w:t>Retrieves a list with all the available rest functions</w:t>
+            </w:r>
+          </w:p>
+        </w:tc>
+      </w:tr>
+      <w:tr>
+        <w:trPr>
+          <w:trHeight w:val="294"/>
+        </w:trPr>
+        <w:tc>
+          <w:tcPr>
+            <w:tcW w:w="5982" w:type="dxa"/>
+          </w:tcPr>
+          <w:p>
+            <w:pPr>
+              <w:jc w:val="center"/>
+              <w:rPr>
+                <w:rFonts w:ascii="Times New Roman" w:hAnsi="Times New Roman" w:cs="Times New Roman"/>
+                <w:lang w:val="en-US"/>
+              </w:rPr>
+            </w:pPr>
+            <w:r>
+              <w:rPr>
+                <w:rFonts w:ascii="Times New Roman" w:hAnsi="Times New Roman" w:cs="Times New Roman"/>
+                <w:lang w:val="en-US"/>
+              </w:rPr>
+              <w:t>subscribe(</w:t>
+            </w:r>
+            <w:r>
+              <w:rPr>
+                <w:rFonts w:ascii="Times New Roman" w:hAnsi="Times New Roman" w:cs="Times New Roman"/>
+                <w:b/>
+                <w:lang w:val="en-US"/>
+              </w:rPr>
+              <w:t xml:space="preserve">String </w:t>
+            </w:r>
+            <w:r>
+              <w:rPr>
+                <w:rFonts w:ascii="Times New Roman" w:hAnsi="Times New Roman" w:cs="Times New Roman"/>
+                <w:lang w:val="en-US"/>
+              </w:rPr>
+              <w:t>eventType)</w:t>
+            </w:r>
+            <w:r>
+              <w:rPr>
+                <w:rFonts w:ascii="Times New Roman" w:hAnsi="Times New Roman" w:cs="Times New Roman"/>
+                <w:lang w:val="en-US"/>
+              </w:rPr>
+              <w:t xml:space="preserve"> *</w:t>
+            </w:r>
+          </w:p>
+        </w:tc>
+        <w:tc>
+          <w:tcPr>
+            <w:tcW w:w="4224" w:type="dxa"/>
+          </w:tcPr>
+          <w:p>
+            <w:pPr>
+              <w:jc w:val="center"/>
+              <w:rPr>
+                <w:rFonts w:ascii="Times New Roman" w:hAnsi="Times New Roman" w:cs="Times New Roman"/>
+                <w:szCs w:val="24"/>
+                <w:lang w:val="en-US"/>
+              </w:rPr>
+            </w:pPr>
+            <w:r>
+              <w:rPr>
+                <w:rFonts w:ascii="Times New Roman" w:hAnsi="Times New Roman" w:cs="Times New Roman"/>
+                <w:szCs w:val="24"/>
+                <w:lang w:val="en-US"/>
+              </w:rPr>
+              <w:t>Subscribes the IP that sent the request to the event mechanism</w:t>
+            </w:r>
+          </w:p>
+        </w:tc>
+      </w:tr>
+      <w:tr>
+        <w:trPr>
+          <w:trHeight w:val="294"/>
+        </w:trPr>
+        <w:tc>
+          <w:tcPr>
+            <w:tcW w:w="5982" w:type="dxa"/>
+          </w:tcPr>
+          <w:p>
+            <w:pPr>
+              <w:jc w:val="center"/>
+              <w:rPr>
+                <w:rFonts w:ascii="Times New Roman" w:hAnsi="Times New Roman" w:cs="Times New Roman"/>
+                <w:b/>
+                <w:lang w:val="en-US"/>
+              </w:rPr>
+            </w:pPr>
+            <w:r>
+              <w:rPr>
+                <w:rFonts w:ascii="Times New Roman" w:hAnsi="Times New Roman" w:cs="Times New Roman"/>
                 <w:lang w:val="en-US"/>
               </w:rPr>
               <w:t>unsubscribe(</w:t>
@@ -10347,28 +12686,23 @@
               <w:rPr>
                 <w:rFonts w:ascii="Times New Roman" w:hAnsi="Times New Roman" w:cs="Times New Roman"/>
                 <w:b/>
-                <w:color w:val="A6A6A6" w:themeColor="background1" w:themeShade="A6"/>
                 <w:lang w:val="en-US"/>
               </w:rPr>
               <w:t xml:space="preserve">String </w:t>
             </w:r>
-            <w:proofErr w:type="spellStart"/>
-            <w:r>
-              <w:rPr>
-                <w:rFonts w:ascii="Times New Roman" w:hAnsi="Times New Roman" w:cs="Times New Roman"/>
-                <w:color w:val="A6A6A6" w:themeColor="background1" w:themeShade="A6"/>
-                <w:lang w:val="en-US"/>
-              </w:rPr>
-              <w:t>eventType</w:t>
-            </w:r>
-            <w:proofErr w:type="spellEnd"/>
-            <w:r>
-              <w:rPr>
-                <w:rFonts w:ascii="Times New Roman" w:hAnsi="Times New Roman" w:cs="Times New Roman"/>
-                <w:color w:val="A6A6A6" w:themeColor="background1" w:themeShade="A6"/>
-                <w:lang w:val="en-US"/>
-              </w:rPr>
-              <w:t>)</w:t>
+            <w:r>
+              <w:rPr>
+                <w:rFonts w:ascii="Times New Roman" w:hAnsi="Times New Roman" w:cs="Times New Roman"/>
+                <w:lang w:val="en-US"/>
+              </w:rPr>
+              <w:t>eventType)</w:t>
+            </w:r>
+            <w:r>
+              <w:rPr>
+                <w:rFonts w:ascii="Times New Roman" w:hAnsi="Times New Roman" w:cs="Times New Roman"/>
+                <w:lang w:val="en-US"/>
+              </w:rPr>
+              <w:t xml:space="preserve"> *</w:t>
             </w:r>
           </w:p>
         </w:tc>
@@ -10381,15 +12715,13 @@
               <w:jc w:val="center"/>
               <w:rPr>
                 <w:rFonts w:ascii="Times New Roman" w:hAnsi="Times New Roman" w:cs="Times New Roman"/>
-                <w:color w:val="A6A6A6" w:themeColor="background1" w:themeShade="A6"/>
-                <w:szCs w:val="24"/>
-                <w:lang w:val="en-US"/>
-              </w:rPr>
-            </w:pPr>
-            <w:r>
-              <w:rPr>
-                <w:rFonts w:ascii="Times New Roman" w:hAnsi="Times New Roman" w:cs="Times New Roman"/>
-                <w:color w:val="A6A6A6" w:themeColor="background1" w:themeShade="A6"/>
+                <w:szCs w:val="24"/>
+                <w:lang w:val="en-US"/>
+              </w:rPr>
+            </w:pPr>
+            <w:r>
+              <w:rPr>
+                <w:rFonts w:ascii="Times New Roman" w:hAnsi="Times New Roman" w:cs="Times New Roman"/>
                 <w:szCs w:val="24"/>
                 <w:lang w:val="en-US"/>
               </w:rPr>
@@ -10445,6 +12777,26 @@
         <w:spacing w:after="0" w:line="240" w:lineRule="auto"/>
         <w:rPr>
           <w:rFonts w:ascii="Times New Roman" w:hAnsi="Times New Roman" w:cs="Times New Roman"/>
+          <w:sz w:val="24"/>
+          <w:szCs w:val="24"/>
+          <w:lang w:val="en-US"/>
+        </w:rPr>
+      </w:pPr>
+      <w:r>
+        <w:rPr>
+          <w:rFonts w:ascii="Times New Roman" w:hAnsi="Times New Roman" w:cs="Times New Roman"/>
+          <w:sz w:val="24"/>
+          <w:szCs w:val="24"/>
+          <w:lang w:val="en-US"/>
+        </w:rPr>
+        <w:t>* NOT YET IMPLEMENTED</w:t>
+      </w:r>
+    </w:p>
+    <w:p>
+      <w:pPr>
+        <w:spacing w:after="0" w:line="240" w:lineRule="auto"/>
+        <w:rPr>
+          <w:rFonts w:ascii="Times New Roman" w:hAnsi="Times New Roman" w:cs="Times New Roman"/>
           <w:lang w:val="en-US"/>
         </w:rPr>
       </w:pPr>
@@ -10457,8 +12809,15 @@
           <w:lang w:val="en-US"/>
         </w:rPr>
       </w:pPr>
-      <w:bookmarkStart w:id="4" w:name="_GoBack"/>
-      <w:bookmarkEnd w:id="4"/>
+    </w:p>
+    <w:p>
+      <w:pPr>
+        <w:spacing w:after="0" w:line="240" w:lineRule="auto"/>
+        <w:rPr>
+          <w:rFonts w:ascii="Times New Roman" w:hAnsi="Times New Roman" w:cs="Times New Roman"/>
+          <w:lang w:val="en-US"/>
+        </w:rPr>
+      </w:pPr>
     </w:p>
     <w:sectPr>
       <w:pgSz w:w="11906" w:h="16838"/>
@@ -11059,6 +13418,25 @@
       <w:contextualSpacing/>
     </w:pPr>
   </w:style>
+  <w:style w:type="paragraph" w:styleId="Caption">
+    <w:name w:val="caption"/>
+    <w:basedOn w:val="Normal"/>
+    <w:next w:val="Normal"/>
+    <w:uiPriority w:val="35"/>
+    <w:unhideWhenUsed/>
+    <w:qFormat/>
+    <w:rsid w:val="001D2F5C"/>
+    <w:pPr>
+      <w:spacing w:line="240" w:lineRule="auto"/>
+    </w:pPr>
+    <w:rPr>
+      <w:b/>
+      <w:bCs/>
+      <w:color w:val="4F81BD" w:themeColor="accent1"/>
+      <w:sz w:val="18"/>
+      <w:szCs w:val="18"/>
+    </w:rPr>
+  </w:style>
 </w:styles>
 </file>
 
@@ -11438,6 +13816,25 @@
       <w:contextualSpacing/>
     </w:pPr>
   </w:style>
+  <w:style w:type="paragraph" w:styleId="Caption">
+    <w:name w:val="caption"/>
+    <w:basedOn w:val="Normal"/>
+    <w:next w:val="Normal"/>
+    <w:uiPriority w:val="35"/>
+    <w:unhideWhenUsed/>
+    <w:qFormat/>
+    <w:rsid w:val="001D2F5C"/>
+    <w:pPr>
+      <w:spacing w:line="240" w:lineRule="auto"/>
+    </w:pPr>
+    <w:rPr>
+      <w:b/>
+      <w:bCs/>
+      <w:color w:val="4F81BD" w:themeColor="accent1"/>
+      <w:sz w:val="18"/>
+      <w:szCs w:val="18"/>
+    </w:rPr>
+  </w:style>
 </w:styles>
 </file>
 
@@ -11731,7 +14128,7 @@
 </file>
 
 <file path=customXml/itemProps1.xml><?xml version="1.0" encoding="utf-8"?>
-<ds:datastoreItem xmlns:ds="http://schemas.openxmlformats.org/officeDocument/2006/customXml" ds:itemID="{492B25E1-2967-4970-B163-FCE90FC5CA5A}">
+<ds:datastoreItem xmlns:ds="http://schemas.openxmlformats.org/officeDocument/2006/customXml" ds:itemID="{4022D086-BC41-49AA-AFB9-4EDDC3832320}">
   <ds:schemaRefs>
     <ds:schemaRef ds:uri="http://schemas.openxmlformats.org/officeDocument/2006/bibliography"/>
   </ds:schemaRefs>

--- a/Documentation/REST_API.docx
+++ b/Documentation/REST_API.docx
@@ -296,7 +296,7 @@
                 <w:noProof/>
                 <w:webHidden/>
               </w:rPr>
-              <w:t>4</w:t>
+              <w:t>5</w:t>
             </w:r>
             <w:r>
               <w:rPr>
@@ -368,7 +368,7 @@
                 <w:noProof/>
                 <w:webHidden/>
               </w:rPr>
-              <w:t>4</w:t>
+              <w:t>5</w:t>
             </w:r>
             <w:r>
               <w:rPr>
@@ -440,7 +440,7 @@
                 <w:noProof/>
                 <w:webHidden/>
               </w:rPr>
-              <w:t>7</w:t>
+              <w:t>9</w:t>
             </w:r>
             <w:r>
               <w:rPr>
@@ -614,7 +614,23 @@
           <w:rFonts w:ascii="Arial" w:hAnsi="Arial" w:cs="Arial"/>
           <w:lang w:val="en-US"/>
         </w:rPr>
-        <w:t xml:space="preserve"> with the AsTeRICS Runtime Environment, the ARE RESTful API was developed. It allows manipulation of resources through a set of HTTP methods su</w:t>
+        <w:t xml:space="preserve"> with the AsTeRICS Runtime Environment, </w:t>
+      </w:r>
+      <w:proofErr w:type="spellStart"/>
+      <w:r>
+        <w:rPr>
+          <w:rFonts w:ascii="Arial" w:hAnsi="Arial" w:cs="Arial"/>
+          <w:lang w:val="en-US"/>
+        </w:rPr>
+        <w:t>the</w:t>
+      </w:r>
+      <w:proofErr w:type="spellEnd"/>
+      <w:r>
+        <w:rPr>
+          <w:rFonts w:ascii="Arial" w:hAnsi="Arial" w:cs="Arial"/>
+          <w:lang w:val="en-US"/>
+        </w:rPr>
+        <w:t xml:space="preserve"> ARE RESTful API was developed. It allows manipulation of resources through a set of HTTP methods su</w:t>
       </w:r>
       <w:r>
         <w:rPr>
@@ -1153,6 +1169,7 @@
                 <w:lang w:val="en-US"/>
               </w:rPr>
             </w:pPr>
+            <w:proofErr w:type="spellStart"/>
             <w:r>
               <w:rPr>
                 <w:rFonts w:ascii="Times New Roman" w:hAnsi="Times New Roman" w:cs="Times New Roman"/>
@@ -1161,6 +1178,7 @@
               </w:rPr>
               <w:t>modelInXML</w:t>
             </w:r>
+            <w:proofErr w:type="spellEnd"/>
           </w:p>
           <w:p>
             <w:pPr>
@@ -1770,7 +1788,25 @@
                 <w:szCs w:val="24"/>
                 <w:lang w:val="en-US"/>
               </w:rPr>
-              <w:t>/runtime/model/autorun/</w:t>
+              <w:t>/runtime/model/</w:t>
+            </w:r>
+            <w:proofErr w:type="spellStart"/>
+            <w:r>
+              <w:rPr>
+                <w:rFonts w:ascii="Times New Roman" w:hAnsi="Times New Roman" w:cs="Times New Roman"/>
+                <w:szCs w:val="24"/>
+                <w:lang w:val="en-US"/>
+              </w:rPr>
+              <w:t>autorun</w:t>
+            </w:r>
+            <w:proofErr w:type="spellEnd"/>
+            <w:r>
+              <w:rPr>
+                <w:rFonts w:ascii="Times New Roman" w:hAnsi="Times New Roman" w:cs="Times New Roman"/>
+                <w:szCs w:val="24"/>
+                <w:lang w:val="en-US"/>
+              </w:rPr>
+              <w:t>/</w:t>
             </w:r>
           </w:p>
           <w:p>
@@ -2112,6 +2148,7 @@
               </w:rPr>
               <w:t>{</w:t>
             </w:r>
+            <w:proofErr w:type="spellStart"/>
             <w:r>
               <w:rPr>
                 <w:rFonts w:ascii="Times New Roman" w:hAnsi="Times New Roman" w:cs="Times New Roman"/>
@@ -2121,6 +2158,7 @@
               </w:rPr>
               <w:t>componentId</w:t>
             </w:r>
+            <w:proofErr w:type="spellEnd"/>
             <w:r>
               <w:rPr>
                 <w:rFonts w:ascii="Times New Roman" w:hAnsi="Times New Roman" w:cs="Times New Roman"/>
@@ -2144,6 +2182,7 @@
                 <w:lang w:val="en-US"/>
               </w:rPr>
             </w:pPr>
+            <w:proofErr w:type="spellStart"/>
             <w:r>
               <w:rPr>
                 <w:rFonts w:ascii="Times New Roman" w:hAnsi="Times New Roman" w:cs="Times New Roman"/>
@@ -2153,6 +2192,7 @@
               </w:rPr>
               <w:t>componentId</w:t>
             </w:r>
+            <w:proofErr w:type="spellEnd"/>
           </w:p>
         </w:tc>
         <w:tc>
@@ -2220,7 +2260,25 @@
                 <w:szCs w:val="24"/>
                 <w:lang w:val="en-US"/>
               </w:rPr>
-              <w:t>Returns all property keys of the component with the given componentId in the currently deployed model</w:t>
+              <w:t xml:space="preserve">Returns all property keys of the component with the given </w:t>
+            </w:r>
+            <w:proofErr w:type="spellStart"/>
+            <w:r>
+              <w:rPr>
+                <w:rFonts w:ascii="Times New Roman" w:hAnsi="Times New Roman" w:cs="Times New Roman"/>
+                <w:szCs w:val="24"/>
+                <w:lang w:val="en-US"/>
+              </w:rPr>
+              <w:t>componentId</w:t>
+            </w:r>
+            <w:proofErr w:type="spellEnd"/>
+            <w:r>
+              <w:rPr>
+                <w:rFonts w:ascii="Times New Roman" w:hAnsi="Times New Roman" w:cs="Times New Roman"/>
+                <w:szCs w:val="24"/>
+                <w:lang w:val="en-US"/>
+              </w:rPr>
+              <w:t xml:space="preserve"> in the currently deployed model</w:t>
             </w:r>
           </w:p>
         </w:tc>
@@ -2291,6 +2349,7 @@
               </w:rPr>
               <w:t>{</w:t>
             </w:r>
+            <w:proofErr w:type="spellStart"/>
             <w:r>
               <w:rPr>
                 <w:rFonts w:ascii="Times New Roman" w:hAnsi="Times New Roman" w:cs="Times New Roman"/>
@@ -2300,6 +2359,7 @@
               </w:rPr>
               <w:t>componentId</w:t>
             </w:r>
+            <w:proofErr w:type="spellEnd"/>
             <w:r>
               <w:rPr>
                 <w:rFonts w:ascii="Times New Roman" w:hAnsi="Times New Roman" w:cs="Times New Roman"/>
@@ -2308,6 +2368,7 @@
               </w:rPr>
               <w:t>}/{</w:t>
             </w:r>
+            <w:proofErr w:type="spellStart"/>
             <w:r>
               <w:rPr>
                 <w:rFonts w:ascii="Times New Roman" w:hAnsi="Times New Roman" w:cs="Times New Roman"/>
@@ -2317,6 +2378,7 @@
               </w:rPr>
               <w:t>componentKey</w:t>
             </w:r>
+            <w:proofErr w:type="spellEnd"/>
             <w:r>
               <w:rPr>
                 <w:rFonts w:ascii="Times New Roman" w:hAnsi="Times New Roman" w:cs="Times New Roman"/>
@@ -2340,6 +2402,7 @@
                 <w:lang w:val="en-US"/>
               </w:rPr>
             </w:pPr>
+            <w:proofErr w:type="spellStart"/>
             <w:r>
               <w:rPr>
                 <w:rFonts w:ascii="Times New Roman" w:hAnsi="Times New Roman" w:cs="Times New Roman"/>
@@ -2349,6 +2412,7 @@
               </w:rPr>
               <w:t>componentId</w:t>
             </w:r>
+            <w:proofErr w:type="spellEnd"/>
             <w:r>
               <w:rPr>
                 <w:rFonts w:ascii="Times New Roman" w:hAnsi="Times New Roman" w:cs="Times New Roman"/>
@@ -2367,6 +2431,7 @@
                 <w:lang w:val="en-US"/>
               </w:rPr>
             </w:pPr>
+            <w:proofErr w:type="spellStart"/>
             <w:r>
               <w:rPr>
                 <w:rFonts w:ascii="Times New Roman" w:hAnsi="Times New Roman" w:cs="Times New Roman"/>
@@ -2376,6 +2441,7 @@
               </w:rPr>
               <w:t>componentKey</w:t>
             </w:r>
+            <w:proofErr w:type="spellEnd"/>
           </w:p>
         </w:tc>
         <w:tc>
@@ -2522,6 +2588,7 @@
               </w:rPr>
               <w:t>{</w:t>
             </w:r>
+            <w:proofErr w:type="spellStart"/>
             <w:r>
               <w:rPr>
                 <w:rFonts w:ascii="Times New Roman" w:hAnsi="Times New Roman" w:cs="Times New Roman"/>
@@ -2531,6 +2598,7 @@
               </w:rPr>
               <w:t>componentId</w:t>
             </w:r>
+            <w:proofErr w:type="spellEnd"/>
             <w:r>
               <w:rPr>
                 <w:rFonts w:ascii="Times New Roman" w:hAnsi="Times New Roman" w:cs="Times New Roman"/>
@@ -2539,6 +2607,7 @@
               </w:rPr>
               <w:t>}/{</w:t>
             </w:r>
+            <w:proofErr w:type="spellStart"/>
             <w:r>
               <w:rPr>
                 <w:rFonts w:ascii="Times New Roman" w:hAnsi="Times New Roman" w:cs="Times New Roman"/>
@@ -2548,6 +2617,7 @@
               </w:rPr>
               <w:t>componentKey</w:t>
             </w:r>
+            <w:proofErr w:type="spellEnd"/>
             <w:r>
               <w:rPr>
                 <w:rFonts w:ascii="Times New Roman" w:hAnsi="Times New Roman" w:cs="Times New Roman"/>
@@ -2571,6 +2641,7 @@
                 <w:lang w:val="en-US"/>
               </w:rPr>
             </w:pPr>
+            <w:proofErr w:type="spellStart"/>
             <w:r>
               <w:rPr>
                 <w:rFonts w:ascii="Times New Roman" w:hAnsi="Times New Roman" w:cs="Times New Roman"/>
@@ -2580,6 +2651,7 @@
               </w:rPr>
               <w:t>componentId</w:t>
             </w:r>
+            <w:proofErr w:type="spellEnd"/>
             <w:r>
               <w:rPr>
                 <w:rFonts w:ascii="Times New Roman" w:hAnsi="Times New Roman" w:cs="Times New Roman"/>
@@ -2598,6 +2670,7 @@
                 <w:lang w:val="en-US"/>
               </w:rPr>
             </w:pPr>
+            <w:proofErr w:type="spellStart"/>
             <w:r>
               <w:rPr>
                 <w:rFonts w:ascii="Times New Roman" w:hAnsi="Times New Roman" w:cs="Times New Roman"/>
@@ -2607,6 +2680,7 @@
               </w:rPr>
               <w:t>componentKey</w:t>
             </w:r>
+            <w:proofErr w:type="spellEnd"/>
             <w:r>
               <w:rPr>
                 <w:rFonts w:ascii="Times New Roman" w:hAnsi="Times New Roman" w:cs="Times New Roman"/>
@@ -2982,6 +3056,7 @@
                 <w:lang w:val="en-US"/>
               </w:rPr>
             </w:pPr>
+            <w:proofErr w:type="spellStart"/>
             <w:r>
               <w:rPr>
                 <w:rFonts w:ascii="Times New Roman" w:hAnsi="Times New Roman" w:cs="Times New Roman"/>
@@ -2990,6 +3065,7 @@
               </w:rPr>
               <w:t>modelInXML</w:t>
             </w:r>
+            <w:proofErr w:type="spellEnd"/>
           </w:p>
           <w:p>
             <w:pPr>
@@ -3446,15 +3522,15 @@
                 <w:szCs w:val="24"/>
                 <w:lang w:val="en-US"/>
               </w:rPr>
-              <w:t>/storage/components</w:t>
-            </w:r>
-            <w:r>
-              <w:rPr>
-                <w:rFonts w:ascii="Times New Roman" w:hAnsi="Times New Roman" w:cs="Times New Roman"/>
-                <w:szCs w:val="24"/>
-                <w:lang w:val="en-US"/>
-              </w:rPr>
-              <w:t>/installed</w:t>
+              <w:t>/storage/components/</w:t>
+            </w:r>
+            <w:r>
+              <w:rPr>
+                <w:rFonts w:ascii="Times New Roman" w:hAnsi="Times New Roman" w:cs="Times New Roman"/>
+                <w:szCs w:val="24"/>
+                <w:lang w:val="en-US"/>
+              </w:rPr>
+              <w:t>collection</w:t>
             </w:r>
           </w:p>
         </w:tc>
@@ -3523,7 +3599,7 @@
                 <w:szCs w:val="24"/>
                 <w:lang w:val="en-US"/>
               </w:rPr>
-              <w:t>JSON</w:t>
+              <w:t>XML</w:t>
             </w:r>
           </w:p>
         </w:tc>
@@ -3546,23 +3622,15 @@
                 <w:szCs w:val="24"/>
                 <w:lang w:val="en-US"/>
               </w:rPr>
-              <w:t xml:space="preserve">Returns an array </w:t>
-            </w:r>
-            <w:r>
-              <w:rPr>
-                <w:rFonts w:ascii="Times New Roman" w:hAnsi="Times New Roman" w:cs="Times New Roman"/>
-                <w:szCs w:val="24"/>
-                <w:lang w:val="en-US"/>
-              </w:rPr>
-              <w:t xml:space="preserve">containing the </w:t>
-            </w:r>
-            <w:r>
-              <w:rPr>
-                <w:rFonts w:ascii="Times New Roman" w:hAnsi="Times New Roman" w:cs="Times New Roman"/>
-                <w:szCs w:val="24"/>
-                <w:lang w:val="en-US"/>
-              </w:rPr>
-              <w:t>installed</w:t>
+              <w:t xml:space="preserve">Returns an </w:t>
+            </w:r>
+            <w:r>
+              <w:rPr>
+                <w:rFonts w:ascii="Times New Roman" w:hAnsi="Times New Roman" w:cs="Times New Roman"/>
+                <w:szCs w:val="24"/>
+                <w:lang w:val="en-US"/>
+              </w:rPr>
+              <w:t>xml string</w:t>
             </w:r>
             <w:r>
               <w:rPr>
@@ -3578,7 +3646,23 @@
                 <w:szCs w:val="24"/>
                 <w:lang w:val="en-US"/>
               </w:rPr>
-              <w:t>ARE components</w:t>
+              <w:t>containing the descriptors</w:t>
+            </w:r>
+            <w:r>
+              <w:rPr>
+                <w:rFonts w:ascii="Times New Roman" w:hAnsi="Times New Roman" w:cs="Times New Roman"/>
+                <w:szCs w:val="24"/>
+                <w:lang w:val="en-US"/>
+              </w:rPr>
+              <w:t xml:space="preserve"> of</w:t>
+            </w:r>
+            <w:r>
+              <w:rPr>
+                <w:rFonts w:ascii="Times New Roman" w:hAnsi="Times New Roman" w:cs="Times New Roman"/>
+                <w:szCs w:val="24"/>
+                <w:lang w:val="en-US"/>
+              </w:rPr>
+              <w:t xml:space="preserve"> the created components</w:t>
             </w:r>
           </w:p>
         </w:tc>
@@ -3629,23 +3713,7 @@
                 <w:szCs w:val="24"/>
                 <w:lang w:val="en-US"/>
               </w:rPr>
-              <w:t>/storage/components/installed</w:t>
-            </w:r>
-            <w:r>
-              <w:rPr>
-                <w:rFonts w:ascii="Times New Roman" w:hAnsi="Times New Roman" w:cs="Times New Roman"/>
-                <w:szCs w:val="24"/>
-                <w:lang w:val="en-US"/>
-              </w:rPr>
-              <w:t xml:space="preserve">/ </w:t>
-            </w:r>
-            <w:r>
-              <w:rPr>
-                <w:rFonts w:ascii="Times New Roman" w:hAnsi="Times New Roman" w:cs="Times New Roman"/>
-                <w:szCs w:val="24"/>
-                <w:lang w:val="en-US"/>
-              </w:rPr>
-              <w:t>descriptors</w:t>
+              <w:t>/storage/components</w:t>
             </w:r>
           </w:p>
         </w:tc>
@@ -3714,7 +3782,7 @@
                 <w:szCs w:val="24"/>
                 <w:lang w:val="en-US"/>
               </w:rPr>
-              <w:t>XML</w:t>
+              <w:t>JSON</w:t>
             </w:r>
           </w:p>
         </w:tc>
@@ -3737,39 +3805,16 @@
                 <w:szCs w:val="24"/>
                 <w:lang w:val="en-US"/>
               </w:rPr>
-              <w:t>Returns an xml string containing the descriptors</w:t>
-            </w:r>
-            <w:r>
-              <w:rPr>
-                <w:rFonts w:ascii="Times New Roman" w:hAnsi="Times New Roman" w:cs="Times New Roman"/>
-                <w:szCs w:val="24"/>
-                <w:lang w:val="en-US"/>
-              </w:rPr>
-              <w:t xml:space="preserve"> of</w:t>
-            </w:r>
-            <w:r>
-              <w:rPr>
-                <w:rFonts w:ascii="Times New Roman" w:hAnsi="Times New Roman" w:cs="Times New Roman"/>
-                <w:szCs w:val="24"/>
-                <w:lang w:val="en-US"/>
-              </w:rPr>
-              <w:t xml:space="preserve"> the </w:t>
-            </w:r>
-            <w:r>
-              <w:rPr>
-                <w:rFonts w:ascii="Times New Roman" w:hAnsi="Times New Roman" w:cs="Times New Roman"/>
-                <w:szCs w:val="24"/>
-                <w:lang w:val="en-US"/>
-              </w:rPr>
-              <w:t>installed</w:t>
-            </w:r>
-            <w:r>
-              <w:rPr>
-                <w:rFonts w:ascii="Times New Roman" w:hAnsi="Times New Roman" w:cs="Times New Roman"/>
-                <w:szCs w:val="24"/>
-                <w:lang w:val="en-US"/>
-              </w:rPr>
-              <w:t xml:space="preserve"> components</w:t>
+              <w:t xml:space="preserve">Returns a list with all the component descriptors contained in the ARE </w:t>
+            </w:r>
+            <w:r>
+              <w:rPr>
+                <w:rFonts w:ascii="Times New Roman" w:hAnsi="Times New Roman" w:cs="Times New Roman"/>
+                <w:szCs w:val="24"/>
+                <w:lang w:val="en-US"/>
+              </w:rPr>
+              <w:lastRenderedPageBreak/>
+              <w:t>repository</w:t>
             </w:r>
           </w:p>
         </w:tc>
@@ -3821,223 +3866,18 @@
                 <w:szCs w:val="24"/>
                 <w:lang w:val="en-US"/>
               </w:rPr>
-              <w:t>/storage/components/</w:t>
-            </w:r>
-            <w:r>
-              <w:rPr>
-                <w:rFonts w:ascii="Times New Roman" w:hAnsi="Times New Roman" w:cs="Times New Roman"/>
-                <w:szCs w:val="24"/>
-                <w:lang w:val="en-US"/>
-              </w:rPr>
-              <w:t>created</w:t>
-            </w:r>
-            <w:r>
-              <w:rPr>
-                <w:rFonts w:ascii="Times New Roman" w:hAnsi="Times New Roman" w:cs="Times New Roman"/>
-                <w:szCs w:val="24"/>
-                <w:lang w:val="en-US"/>
-              </w:rPr>
               <w:t>/</w:t>
             </w:r>
-            <w:r>
-              <w:rPr>
-                <w:rFonts w:ascii="Times New Roman" w:hAnsi="Times New Roman" w:cs="Times New Roman"/>
-                <w:szCs w:val="24"/>
-                <w:lang w:val="en-US"/>
-              </w:rPr>
-              <w:t xml:space="preserve"> </w:t>
-            </w:r>
-            <w:r>
-              <w:rPr>
-                <w:rFonts w:ascii="Times New Roman" w:hAnsi="Times New Roman" w:cs="Times New Roman"/>
-                <w:szCs w:val="24"/>
-                <w:lang w:val="en-US"/>
-              </w:rPr>
-              <w:t>descriptors</w:t>
-            </w:r>
-          </w:p>
-        </w:tc>
-        <w:tc>
-          <w:tcPr>
-            <w:tcW w:w="1616" w:type="dxa"/>
-          </w:tcPr>
-          <w:p>
-            <w:pPr>
-              <w:jc w:val="center"/>
-              <w:rPr>
-                <w:rFonts w:ascii="Times New Roman" w:hAnsi="Times New Roman" w:cs="Times New Roman"/>
-                <w:szCs w:val="24"/>
-                <w:lang w:val="en-US"/>
-              </w:rPr>
-            </w:pPr>
-            <w:r>
-              <w:rPr>
-                <w:rFonts w:ascii="Times New Roman" w:hAnsi="Times New Roman" w:cs="Times New Roman"/>
-                <w:szCs w:val="24"/>
-                <w:lang w:val="en-US"/>
-              </w:rPr>
-              <w:t>-</w:t>
-            </w:r>
-          </w:p>
-        </w:tc>
-        <w:tc>
-          <w:tcPr>
-            <w:tcW w:w="1426" w:type="dxa"/>
-          </w:tcPr>
-          <w:p>
-            <w:pPr>
-              <w:jc w:val="center"/>
-              <w:rPr>
-                <w:rFonts w:ascii="Times New Roman" w:hAnsi="Times New Roman" w:cs="Times New Roman"/>
-                <w:szCs w:val="24"/>
-                <w:lang w:val="en-US"/>
-              </w:rPr>
-            </w:pPr>
-            <w:r>
-              <w:rPr>
-                <w:rFonts w:ascii="Times New Roman" w:hAnsi="Times New Roman" w:cs="Times New Roman"/>
-                <w:szCs w:val="24"/>
-                <w:lang w:val="en-US"/>
-              </w:rPr>
-              <w:t>-</w:t>
-            </w:r>
-          </w:p>
-        </w:tc>
-        <w:tc>
-          <w:tcPr>
-            <w:tcW w:w="1392" w:type="dxa"/>
-          </w:tcPr>
-          <w:p>
-            <w:pPr>
-              <w:jc w:val="center"/>
-              <w:rPr>
-                <w:rFonts w:ascii="Times New Roman" w:hAnsi="Times New Roman" w:cs="Times New Roman"/>
-                <w:szCs w:val="24"/>
-                <w:lang w:val="en-US"/>
-              </w:rPr>
-            </w:pPr>
-            <w:r>
-              <w:rPr>
-                <w:rFonts w:ascii="Times New Roman" w:hAnsi="Times New Roman" w:cs="Times New Roman"/>
-                <w:szCs w:val="24"/>
-                <w:lang w:val="en-US"/>
-              </w:rPr>
-              <w:t>XML</w:t>
-            </w:r>
-          </w:p>
-        </w:tc>
-        <w:tc>
-          <w:tcPr>
-            <w:tcW w:w="2512" w:type="dxa"/>
-          </w:tcPr>
-          <w:p>
-            <w:pPr>
-              <w:jc w:val="center"/>
-              <w:rPr>
-                <w:rFonts w:ascii="Times New Roman" w:hAnsi="Times New Roman" w:cs="Times New Roman"/>
-                <w:szCs w:val="24"/>
-                <w:lang w:val="en-US"/>
-              </w:rPr>
-            </w:pPr>
-            <w:r>
-              <w:rPr>
-                <w:rFonts w:ascii="Times New Roman" w:hAnsi="Times New Roman" w:cs="Times New Roman"/>
-                <w:szCs w:val="24"/>
-                <w:lang w:val="en-US"/>
-              </w:rPr>
-              <w:t xml:space="preserve">Returns an </w:t>
-            </w:r>
-            <w:r>
-              <w:rPr>
-                <w:rFonts w:ascii="Times New Roman" w:hAnsi="Times New Roman" w:cs="Times New Roman"/>
-                <w:szCs w:val="24"/>
-                <w:lang w:val="en-US"/>
-              </w:rPr>
-              <w:t>xml string</w:t>
-            </w:r>
-            <w:r>
-              <w:rPr>
-                <w:rFonts w:ascii="Times New Roman" w:hAnsi="Times New Roman" w:cs="Times New Roman"/>
-                <w:szCs w:val="24"/>
-                <w:lang w:val="en-US"/>
-              </w:rPr>
-              <w:t xml:space="preserve"> </w:t>
-            </w:r>
-            <w:r>
-              <w:rPr>
-                <w:rFonts w:ascii="Times New Roman" w:hAnsi="Times New Roman" w:cs="Times New Roman"/>
-                <w:szCs w:val="24"/>
-                <w:lang w:val="en-US"/>
-              </w:rPr>
-              <w:t>containing the descriptors</w:t>
-            </w:r>
-            <w:r>
-              <w:rPr>
-                <w:rFonts w:ascii="Times New Roman" w:hAnsi="Times New Roman" w:cs="Times New Roman"/>
-                <w:szCs w:val="24"/>
-                <w:lang w:val="en-US"/>
-              </w:rPr>
-              <w:t xml:space="preserve"> of</w:t>
-            </w:r>
-            <w:r>
-              <w:rPr>
-                <w:rFonts w:ascii="Times New Roman" w:hAnsi="Times New Roman" w:cs="Times New Roman"/>
-                <w:szCs w:val="24"/>
-                <w:lang w:val="en-US"/>
-              </w:rPr>
-              <w:t xml:space="preserve"> the created components</w:t>
-            </w:r>
-          </w:p>
-        </w:tc>
-      </w:tr>
-      <w:tr>
-        <w:trPr>
-          <w:trHeight w:val="294"/>
-        </w:trPr>
-        <w:tc>
-          <w:tcPr>
-            <w:tcW w:w="1053" w:type="dxa"/>
-          </w:tcPr>
-          <w:p>
-            <w:pPr>
-              <w:jc w:val="center"/>
-              <w:rPr>
-                <w:rFonts w:ascii="Times New Roman" w:hAnsi="Times New Roman" w:cs="Times New Roman"/>
-                <w:szCs w:val="24"/>
-                <w:lang w:val="en-US"/>
-              </w:rPr>
-            </w:pPr>
-            <w:r>
-              <w:rPr>
-                <w:rFonts w:ascii="Times New Roman" w:hAnsi="Times New Roman" w:cs="Times New Roman"/>
-                <w:szCs w:val="24"/>
-                <w:lang w:val="en-US"/>
-              </w:rPr>
-              <w:t>GET</w:t>
-            </w:r>
-          </w:p>
-        </w:tc>
-        <w:tc>
-          <w:tcPr>
-            <w:tcW w:w="3341" w:type="dxa"/>
-          </w:tcPr>
-          <w:p>
-            <w:pPr>
-              <w:jc w:val="center"/>
-              <w:rPr>
-                <w:rFonts w:ascii="Times New Roman" w:hAnsi="Times New Roman" w:cs="Times New Roman"/>
-                <w:szCs w:val="24"/>
-                <w:lang w:val="en-US"/>
-              </w:rPr>
-            </w:pPr>
-            <w:r>
-              <w:rPr>
-                <w:rFonts w:ascii="Times New Roman" w:hAnsi="Times New Roman" w:cs="Times New Roman"/>
-                <w:szCs w:val="24"/>
-                <w:lang w:val="en-US"/>
-              </w:rPr>
-              <w:t>/restfunctions</w:t>
-            </w:r>
+            <w:proofErr w:type="spellStart"/>
+            <w:r>
+              <w:rPr>
+                <w:rFonts w:ascii="Times New Roman" w:hAnsi="Times New Roman" w:cs="Times New Roman"/>
+                <w:szCs w:val="24"/>
+                <w:lang w:val="en-US"/>
+              </w:rPr>
+              <w:t>restfunctions</w:t>
+            </w:r>
+            <w:proofErr w:type="spellEnd"/>
           </w:p>
           <w:p>
             <w:pPr>
@@ -4580,7 +4420,23 @@
           <w:rFonts w:ascii="Arial" w:hAnsi="Arial" w:cs="Arial"/>
           <w:lang w:val="en-US"/>
         </w:rPr>
-        <w:t>, you have to set the baseURI which is the URI where ARE runs at</w:t>
+        <w:t xml:space="preserve">, you have to set the </w:t>
+      </w:r>
+      <w:proofErr w:type="spellStart"/>
+      <w:r>
+        <w:rPr>
+          <w:rFonts w:ascii="Arial" w:hAnsi="Arial" w:cs="Arial"/>
+          <w:lang w:val="en-US"/>
+        </w:rPr>
+        <w:t>baseURI</w:t>
+      </w:r>
+      <w:proofErr w:type="spellEnd"/>
+      <w:r>
+        <w:rPr>
+          <w:rFonts w:ascii="Arial" w:hAnsi="Arial" w:cs="Arial"/>
+          <w:lang w:val="en-US"/>
+        </w:rPr>
+        <w:t xml:space="preserve"> which is the URI where ARE runs at</w:t>
       </w:r>
       <w:r>
         <w:rPr>
@@ -4746,7 +4602,39 @@
           <w:rFonts w:ascii="Arial" w:hAnsi="Arial" w:cs="Arial"/>
           <w:lang w:val="en-US"/>
         </w:rPr>
-        <w:t xml:space="preserve"> function, you have to provide two callback functions: a successCallback and an errorCallback such as the example below</w:t>
+        <w:t xml:space="preserve"> function, you have to provide two callback functions: a </w:t>
+      </w:r>
+      <w:proofErr w:type="spellStart"/>
+      <w:r>
+        <w:rPr>
+          <w:rFonts w:ascii="Arial" w:hAnsi="Arial" w:cs="Arial"/>
+          <w:lang w:val="en-US"/>
+        </w:rPr>
+        <w:t>successCallback</w:t>
+      </w:r>
+      <w:proofErr w:type="spellEnd"/>
+      <w:r>
+        <w:rPr>
+          <w:rFonts w:ascii="Arial" w:hAnsi="Arial" w:cs="Arial"/>
+          <w:lang w:val="en-US"/>
+        </w:rPr>
+        <w:t xml:space="preserve"> and an </w:t>
+      </w:r>
+      <w:proofErr w:type="spellStart"/>
+      <w:r>
+        <w:rPr>
+          <w:rFonts w:ascii="Arial" w:hAnsi="Arial" w:cs="Arial"/>
+          <w:lang w:val="en-US"/>
+        </w:rPr>
+        <w:t>errorCallback</w:t>
+      </w:r>
+      <w:proofErr w:type="spellEnd"/>
+      <w:r>
+        <w:rPr>
+          <w:rFonts w:ascii="Arial" w:hAnsi="Arial" w:cs="Arial"/>
+          <w:lang w:val="en-US"/>
+        </w:rPr>
+        <w:t xml:space="preserve"> such as the example below</w:t>
       </w:r>
     </w:p>
     <w:p>
@@ -4903,7 +4791,23 @@
           <w:rFonts w:ascii="Arial" w:hAnsi="Arial" w:cs="Arial"/>
           <w:lang w:val="en-US"/>
         </w:rPr>
-        <w:t xml:space="preserve"> the eventType name</w:t>
+        <w:t xml:space="preserve"> the </w:t>
+      </w:r>
+      <w:proofErr w:type="spellStart"/>
+      <w:r>
+        <w:rPr>
+          <w:rFonts w:ascii="Arial" w:hAnsi="Arial" w:cs="Arial"/>
+          <w:lang w:val="en-US"/>
+        </w:rPr>
+        <w:t>eventType</w:t>
+      </w:r>
+      <w:proofErr w:type="spellEnd"/>
+      <w:r>
+        <w:rPr>
+          <w:rFonts w:ascii="Arial" w:hAnsi="Arial" w:cs="Arial"/>
+          <w:lang w:val="en-US"/>
+        </w:rPr>
+        <w:t xml:space="preserve"> name</w:t>
       </w:r>
       <w:r>
         <w:rPr>
@@ -4947,6 +4851,7 @@
         </w:rPr>
         <w:t xml:space="preserve"> still remains the same as you must provide a </w:t>
       </w:r>
+      <w:proofErr w:type="spellStart"/>
       <w:r>
         <w:rPr>
           <w:rFonts w:ascii="Arial" w:hAnsi="Arial" w:cs="Arial"/>
@@ -4954,6 +4859,7 @@
         </w:rPr>
         <w:t>successCallback</w:t>
       </w:r>
+      <w:proofErr w:type="spellEnd"/>
       <w:r>
         <w:rPr>
           <w:rFonts w:ascii="Arial" w:hAnsi="Arial" w:cs="Arial"/>
@@ -4961,6 +4867,7 @@
         </w:rPr>
         <w:t xml:space="preserve"> and an </w:t>
       </w:r>
+      <w:proofErr w:type="spellStart"/>
       <w:r>
         <w:rPr>
           <w:rFonts w:ascii="Arial" w:hAnsi="Arial" w:cs="Arial"/>
@@ -4968,6 +4875,7 @@
         </w:rPr>
         <w:t>errorCallback</w:t>
       </w:r>
+      <w:proofErr w:type="spellEnd"/>
       <w:r>
         <w:rPr>
           <w:rFonts w:ascii="Arial" w:hAnsi="Arial" w:cs="Arial"/>
@@ -5224,6 +5132,7 @@
                 <w:lang w:val="en-US"/>
               </w:rPr>
             </w:pPr>
+            <w:proofErr w:type="spellStart"/>
             <w:r>
               <w:rPr>
                 <w:rFonts w:ascii="Times New Roman" w:hAnsi="Times New Roman" w:cs="Times New Roman"/>
@@ -5232,6 +5141,7 @@
               </w:rPr>
               <w:t>downloadDeployedModel</w:t>
             </w:r>
+            <w:proofErr w:type="spellEnd"/>
             <w:r>
               <w:rPr>
                 <w:rFonts w:ascii="Times New Roman" w:hAnsi="Times New Roman" w:cs="Times New Roman"/>
@@ -5264,8 +5174,19 @@
                 <w:szCs w:val="24"/>
                 <w:lang w:val="en-US"/>
               </w:rPr>
-              <w:t xml:space="preserve"> eCB</w:t>
-            </w:r>
+              <w:t xml:space="preserve"> </w:t>
+            </w:r>
+            <w:proofErr w:type="spellStart"/>
+            <w:r>
+              <w:rPr>
+                <w:rFonts w:ascii="Times New Roman" w:hAnsi="Times New Roman" w:cs="Times New Roman"/>
+                <w:color w:val="FF0000"/>
+                <w:szCs w:val="24"/>
+                <w:lang w:val="en-US"/>
+              </w:rPr>
+              <w:t>eCB</w:t>
+            </w:r>
+            <w:proofErr w:type="spellEnd"/>
             <w:r>
               <w:rPr>
                 <w:rFonts w:ascii="Times New Roman" w:hAnsi="Times New Roman" w:cs="Times New Roman"/>
@@ -5319,6 +5240,7 @@
                 <w:lang w:val="en-US"/>
               </w:rPr>
             </w:pPr>
+            <w:proofErr w:type="spellStart"/>
             <w:r>
               <w:rPr>
                 <w:rFonts w:ascii="Times New Roman" w:hAnsi="Times New Roman" w:cs="Times New Roman"/>
@@ -5327,6 +5249,7 @@
               </w:rPr>
               <w:t>uploadModel</w:t>
             </w:r>
+            <w:proofErr w:type="spellEnd"/>
             <w:r>
               <w:rPr>
                 <w:rFonts w:ascii="Times New Roman" w:hAnsi="Times New Roman" w:cs="Times New Roman"/>
@@ -5359,8 +5282,19 @@
                 <w:szCs w:val="24"/>
                 <w:lang w:val="en-US"/>
               </w:rPr>
-              <w:t xml:space="preserve"> eCB</w:t>
-            </w:r>
+              <w:t xml:space="preserve"> </w:t>
+            </w:r>
+            <w:proofErr w:type="spellStart"/>
+            <w:r>
+              <w:rPr>
+                <w:rFonts w:ascii="Times New Roman" w:hAnsi="Times New Roman" w:cs="Times New Roman"/>
+                <w:color w:val="FF0000"/>
+                <w:szCs w:val="24"/>
+                <w:lang w:val="en-US"/>
+              </w:rPr>
+              <w:t>eCB</w:t>
+            </w:r>
+            <w:proofErr w:type="spellEnd"/>
             <w:r>
               <w:rPr>
                 <w:rFonts w:ascii="Times New Roman" w:hAnsi="Times New Roman" w:cs="Times New Roman"/>
@@ -5369,6 +5303,7 @@
               </w:rPr>
               <w:t xml:space="preserve">, </w:t>
             </w:r>
+            <w:proofErr w:type="spellStart"/>
             <w:r>
               <w:rPr>
                 <w:rFonts w:ascii="Times New Roman" w:hAnsi="Times New Roman" w:cs="Times New Roman"/>
@@ -5383,6 +5318,7 @@
               </w:rPr>
               <w:t>inXML</w:t>
             </w:r>
+            <w:proofErr w:type="spellEnd"/>
             <w:r>
               <w:rPr>
                 <w:rFonts w:ascii="Times New Roman" w:hAnsi="Times New Roman" w:cs="Times New Roman"/>
@@ -5436,6 +5372,7 @@
                 <w:lang w:val="en-US"/>
               </w:rPr>
             </w:pPr>
+            <w:proofErr w:type="spellStart"/>
             <w:r>
               <w:rPr>
                 <w:rFonts w:ascii="Times New Roman" w:hAnsi="Times New Roman" w:cs="Times New Roman"/>
@@ -5444,6 +5381,7 @@
               </w:rPr>
               <w:t>deployModelFromFile</w:t>
             </w:r>
+            <w:proofErr w:type="spellEnd"/>
             <w:r>
               <w:rPr>
                 <w:rFonts w:ascii="Times New Roman" w:hAnsi="Times New Roman" w:cs="Times New Roman"/>
@@ -5476,8 +5414,19 @@
                 <w:szCs w:val="24"/>
                 <w:lang w:val="en-US"/>
               </w:rPr>
-              <w:t xml:space="preserve"> eCB</w:t>
-            </w:r>
+              <w:t xml:space="preserve"> </w:t>
+            </w:r>
+            <w:proofErr w:type="spellStart"/>
+            <w:r>
+              <w:rPr>
+                <w:rFonts w:ascii="Times New Roman" w:hAnsi="Times New Roman" w:cs="Times New Roman"/>
+                <w:color w:val="FF0000"/>
+                <w:szCs w:val="24"/>
+                <w:lang w:val="en-US"/>
+              </w:rPr>
+              <w:t>eCB</w:t>
+            </w:r>
+            <w:proofErr w:type="spellEnd"/>
             <w:r>
               <w:rPr>
                 <w:rFonts w:ascii="Times New Roman" w:hAnsi="Times New Roman" w:cs="Times New Roman"/>
@@ -5546,13 +5495,23 @@
                 <w:lang w:val="en-US"/>
               </w:rPr>
             </w:pPr>
-            <w:r>
-              <w:rPr>
-                <w:rFonts w:ascii="Times New Roman" w:hAnsi="Times New Roman" w:cs="Times New Roman"/>
-                <w:szCs w:val="24"/>
-                <w:lang w:val="en-US"/>
-              </w:rPr>
-              <w:t>startModel(</w:t>
+            <w:proofErr w:type="spellStart"/>
+            <w:r>
+              <w:rPr>
+                <w:rFonts w:ascii="Times New Roman" w:hAnsi="Times New Roman" w:cs="Times New Roman"/>
+                <w:szCs w:val="24"/>
+                <w:lang w:val="en-US"/>
+              </w:rPr>
+              <w:t>startModel</w:t>
+            </w:r>
+            <w:proofErr w:type="spellEnd"/>
+            <w:r>
+              <w:rPr>
+                <w:rFonts w:ascii="Times New Roman" w:hAnsi="Times New Roman" w:cs="Times New Roman"/>
+                <w:szCs w:val="24"/>
+                <w:lang w:val="en-US"/>
+              </w:rPr>
+              <w:t>(</w:t>
             </w:r>
             <w:r>
               <w:rPr>
@@ -5578,8 +5537,19 @@
                 <w:szCs w:val="24"/>
                 <w:lang w:val="en-US"/>
               </w:rPr>
-              <w:t xml:space="preserve"> eCB</w:t>
-            </w:r>
+              <w:t xml:space="preserve"> </w:t>
+            </w:r>
+            <w:proofErr w:type="spellStart"/>
+            <w:r>
+              <w:rPr>
+                <w:rFonts w:ascii="Times New Roman" w:hAnsi="Times New Roman" w:cs="Times New Roman"/>
+                <w:color w:val="FF0000"/>
+                <w:szCs w:val="24"/>
+                <w:lang w:val="en-US"/>
+              </w:rPr>
+              <w:t>eCB</w:t>
+            </w:r>
+            <w:proofErr w:type="spellEnd"/>
             <w:r>
               <w:rPr>
                 <w:rFonts w:ascii="Times New Roman" w:hAnsi="Times New Roman" w:cs="Times New Roman"/>
@@ -5599,13 +5569,23 @@
                 <w:lang w:val="en-US"/>
               </w:rPr>
             </w:pPr>
-            <w:r>
-              <w:rPr>
-                <w:rFonts w:ascii="Times New Roman" w:hAnsi="Times New Roman" w:cs="Times New Roman"/>
-                <w:szCs w:val="24"/>
-                <w:lang w:val="en-US"/>
-              </w:rPr>
-              <w:t>stopModel(</w:t>
+            <w:proofErr w:type="spellStart"/>
+            <w:r>
+              <w:rPr>
+                <w:rFonts w:ascii="Times New Roman" w:hAnsi="Times New Roman" w:cs="Times New Roman"/>
+                <w:szCs w:val="24"/>
+                <w:lang w:val="en-US"/>
+              </w:rPr>
+              <w:t>stopModel</w:t>
+            </w:r>
+            <w:proofErr w:type="spellEnd"/>
+            <w:r>
+              <w:rPr>
+                <w:rFonts w:ascii="Times New Roman" w:hAnsi="Times New Roman" w:cs="Times New Roman"/>
+                <w:szCs w:val="24"/>
+                <w:lang w:val="en-US"/>
+              </w:rPr>
+              <w:t>(</w:t>
             </w:r>
             <w:r>
               <w:rPr>
@@ -5631,8 +5611,19 @@
                 <w:szCs w:val="24"/>
                 <w:lang w:val="en-US"/>
               </w:rPr>
-              <w:t xml:space="preserve"> eCB</w:t>
-            </w:r>
+              <w:t xml:space="preserve"> </w:t>
+            </w:r>
+            <w:proofErr w:type="spellStart"/>
+            <w:r>
+              <w:rPr>
+                <w:rFonts w:ascii="Times New Roman" w:hAnsi="Times New Roman" w:cs="Times New Roman"/>
+                <w:color w:val="FF0000"/>
+                <w:szCs w:val="24"/>
+                <w:lang w:val="en-US"/>
+              </w:rPr>
+              <w:t>eCB</w:t>
+            </w:r>
+            <w:proofErr w:type="spellEnd"/>
             <w:r>
               <w:rPr>
                 <w:rFonts w:ascii="Times New Roman" w:hAnsi="Times New Roman" w:cs="Times New Roman"/>
@@ -5652,13 +5643,23 @@
                 <w:lang w:val="en-US"/>
               </w:rPr>
             </w:pPr>
-            <w:r>
-              <w:rPr>
-                <w:rFonts w:ascii="Times New Roman" w:hAnsi="Times New Roman" w:cs="Times New Roman"/>
-                <w:szCs w:val="24"/>
-                <w:lang w:val="en-US"/>
-              </w:rPr>
-              <w:t>pauseMolel(</w:t>
+            <w:proofErr w:type="spellStart"/>
+            <w:r>
+              <w:rPr>
+                <w:rFonts w:ascii="Times New Roman" w:hAnsi="Times New Roman" w:cs="Times New Roman"/>
+                <w:szCs w:val="24"/>
+                <w:lang w:val="en-US"/>
+              </w:rPr>
+              <w:t>pauseMolel</w:t>
+            </w:r>
+            <w:proofErr w:type="spellEnd"/>
+            <w:r>
+              <w:rPr>
+                <w:rFonts w:ascii="Times New Roman" w:hAnsi="Times New Roman" w:cs="Times New Roman"/>
+                <w:szCs w:val="24"/>
+                <w:lang w:val="en-US"/>
+              </w:rPr>
+              <w:t>(</w:t>
             </w:r>
             <w:r>
               <w:rPr>
@@ -5684,8 +5685,19 @@
                 <w:szCs w:val="24"/>
                 <w:lang w:val="en-US"/>
               </w:rPr>
-              <w:t xml:space="preserve"> eCB</w:t>
-            </w:r>
+              <w:t xml:space="preserve"> </w:t>
+            </w:r>
+            <w:proofErr w:type="spellStart"/>
+            <w:r>
+              <w:rPr>
+                <w:rFonts w:ascii="Times New Roman" w:hAnsi="Times New Roman" w:cs="Times New Roman"/>
+                <w:color w:val="FF0000"/>
+                <w:szCs w:val="24"/>
+                <w:lang w:val="en-US"/>
+              </w:rPr>
+              <w:t>eCB</w:t>
+            </w:r>
+            <w:proofErr w:type="spellEnd"/>
             <w:r>
               <w:rPr>
                 <w:rFonts w:ascii="Times New Roman" w:hAnsi="Times New Roman" w:cs="Times New Roman"/>
@@ -5738,13 +5750,23 @@
                 <w:lang w:val="en-US"/>
               </w:rPr>
             </w:pPr>
-            <w:r>
-              <w:rPr>
-                <w:rFonts w:ascii="Times New Roman" w:hAnsi="Times New Roman" w:cs="Times New Roman"/>
-                <w:szCs w:val="24"/>
-                <w:lang w:val="en-US"/>
-              </w:rPr>
-              <w:t>getModelState(</w:t>
+            <w:proofErr w:type="spellStart"/>
+            <w:r>
+              <w:rPr>
+                <w:rFonts w:ascii="Times New Roman" w:hAnsi="Times New Roman" w:cs="Times New Roman"/>
+                <w:szCs w:val="24"/>
+                <w:lang w:val="en-US"/>
+              </w:rPr>
+              <w:t>getModelState</w:t>
+            </w:r>
+            <w:proofErr w:type="spellEnd"/>
+            <w:r>
+              <w:rPr>
+                <w:rFonts w:ascii="Times New Roman" w:hAnsi="Times New Roman" w:cs="Times New Roman"/>
+                <w:szCs w:val="24"/>
+                <w:lang w:val="en-US"/>
+              </w:rPr>
+              <w:t>(</w:t>
             </w:r>
             <w:r>
               <w:rPr>
@@ -5770,8 +5792,19 @@
                 <w:szCs w:val="24"/>
                 <w:lang w:val="en-US"/>
               </w:rPr>
-              <w:t xml:space="preserve"> eCB</w:t>
-            </w:r>
+              <w:t xml:space="preserve"> </w:t>
+            </w:r>
+            <w:proofErr w:type="spellStart"/>
+            <w:r>
+              <w:rPr>
+                <w:rFonts w:ascii="Times New Roman" w:hAnsi="Times New Roman" w:cs="Times New Roman"/>
+                <w:color w:val="FF0000"/>
+                <w:szCs w:val="24"/>
+                <w:lang w:val="en-US"/>
+              </w:rPr>
+              <w:t>eCB</w:t>
+            </w:r>
+            <w:proofErr w:type="spellEnd"/>
             <w:r>
               <w:rPr>
                 <w:rFonts w:ascii="Times New Roman" w:hAnsi="Times New Roman" w:cs="Times New Roman"/>
@@ -5824,6 +5857,7 @@
                 <w:lang w:val="en-US"/>
               </w:rPr>
             </w:pPr>
+            <w:proofErr w:type="spellStart"/>
             <w:r>
               <w:rPr>
                 <w:rFonts w:ascii="Times New Roman" w:hAnsi="Times New Roman" w:cs="Times New Roman"/>
@@ -5840,6 +5874,7 @@
               </w:rPr>
               <w:t>utorun</w:t>
             </w:r>
+            <w:proofErr w:type="spellEnd"/>
             <w:r>
               <w:rPr>
                 <w:rFonts w:ascii="Times New Roman" w:hAnsi="Times New Roman" w:cs="Times New Roman"/>
@@ -5872,8 +5907,19 @@
                 <w:szCs w:val="24"/>
                 <w:lang w:val="en-US"/>
               </w:rPr>
-              <w:t xml:space="preserve"> eCB</w:t>
-            </w:r>
+              <w:t xml:space="preserve"> </w:t>
+            </w:r>
+            <w:proofErr w:type="spellStart"/>
+            <w:r>
+              <w:rPr>
+                <w:rFonts w:ascii="Times New Roman" w:hAnsi="Times New Roman" w:cs="Times New Roman"/>
+                <w:color w:val="FF0000"/>
+                <w:szCs w:val="24"/>
+                <w:lang w:val="en-US"/>
+              </w:rPr>
+              <w:t>eCB</w:t>
+            </w:r>
+            <w:proofErr w:type="spellEnd"/>
             <w:r>
               <w:rPr>
                 <w:rFonts w:ascii="Times New Roman" w:hAnsi="Times New Roman" w:cs="Times New Roman"/>
@@ -5942,14 +5988,16 @@
                 <w:lang w:val="en-US"/>
               </w:rPr>
             </w:pPr>
-            <w:r>
-              <w:rPr>
-                <w:rFonts w:ascii="Times New Roman" w:hAnsi="Times New Roman" w:cs="Times New Roman"/>
-                <w:szCs w:val="24"/>
-                <w:lang w:val="en-US"/>
-              </w:rPr>
-              <w:t>downloadComponentCollection</w:t>
-            </w:r>
+            <w:proofErr w:type="spellStart"/>
+            <w:r>
+              <w:rPr>
+                <w:rFonts w:ascii="Times New Roman" w:hAnsi="Times New Roman" w:cs="Times New Roman"/>
+                <w:szCs w:val="24"/>
+                <w:lang w:val="en-US"/>
+              </w:rPr>
+              <w:t>getRuntimeComponents</w:t>
+            </w:r>
+            <w:proofErr w:type="spellEnd"/>
             <w:r>
               <w:rPr>
                 <w:rFonts w:ascii="Times New Roman" w:hAnsi="Times New Roman" w:cs="Times New Roman"/>
@@ -5982,8 +6030,19 @@
                 <w:szCs w:val="24"/>
                 <w:lang w:val="en-US"/>
               </w:rPr>
-              <w:t xml:space="preserve"> eCB</w:t>
-            </w:r>
+              <w:t xml:space="preserve"> </w:t>
+            </w:r>
+            <w:proofErr w:type="spellStart"/>
+            <w:r>
+              <w:rPr>
+                <w:rFonts w:ascii="Times New Roman" w:hAnsi="Times New Roman" w:cs="Times New Roman"/>
+                <w:color w:val="FF0000"/>
+                <w:szCs w:val="24"/>
+                <w:lang w:val="en-US"/>
+              </w:rPr>
+              <w:t>eCB</w:t>
+            </w:r>
+            <w:proofErr w:type="spellEnd"/>
             <w:r>
               <w:rPr>
                 <w:rFonts w:ascii="Times New Roman" w:hAnsi="Times New Roman" w:cs="Times New Roman"/>
@@ -6045,14 +6104,16 @@
                 <w:lang w:val="en-US"/>
               </w:rPr>
             </w:pPr>
-            <w:r>
-              <w:rPr>
-                <w:rFonts w:ascii="Times New Roman" w:hAnsi="Times New Roman" w:cs="Times New Roman"/>
-                <w:szCs w:val="24"/>
-                <w:lang w:val="en-US"/>
-              </w:rPr>
-              <w:t>getComponentPropertyKeys</w:t>
-            </w:r>
+            <w:proofErr w:type="spellStart"/>
+            <w:r>
+              <w:rPr>
+                <w:rFonts w:ascii="Times New Roman" w:hAnsi="Times New Roman" w:cs="Times New Roman"/>
+                <w:szCs w:val="24"/>
+                <w:lang w:val="en-US"/>
+              </w:rPr>
+              <w:t>getRuntimeComponentPropertyKeys</w:t>
+            </w:r>
+            <w:proofErr w:type="spellEnd"/>
             <w:r>
               <w:rPr>
                 <w:rFonts w:ascii="Times New Roman" w:hAnsi="Times New Roman" w:cs="Times New Roman"/>
@@ -6085,8 +6146,19 @@
                 <w:szCs w:val="24"/>
                 <w:lang w:val="en-US"/>
               </w:rPr>
-              <w:t xml:space="preserve"> eCB</w:t>
-            </w:r>
+              <w:t xml:space="preserve"> </w:t>
+            </w:r>
+            <w:proofErr w:type="spellStart"/>
+            <w:r>
+              <w:rPr>
+                <w:rFonts w:ascii="Times New Roman" w:hAnsi="Times New Roman" w:cs="Times New Roman"/>
+                <w:color w:val="FF0000"/>
+                <w:szCs w:val="24"/>
+                <w:lang w:val="en-US"/>
+              </w:rPr>
+              <w:t>eCB</w:t>
+            </w:r>
+            <w:proofErr w:type="spellEnd"/>
             <w:r>
               <w:rPr>
                 <w:rFonts w:ascii="Times New Roman" w:hAnsi="Times New Roman" w:cs="Times New Roman"/>
@@ -6101,8 +6173,18 @@
                 <w:szCs w:val="24"/>
                 <w:lang w:val="en-US"/>
               </w:rPr>
-              <w:t xml:space="preserve"> componentId</w:t>
-            </w:r>
+              <w:t xml:space="preserve"> </w:t>
+            </w:r>
+            <w:proofErr w:type="spellStart"/>
+            <w:r>
+              <w:rPr>
+                <w:rFonts w:ascii="Times New Roman" w:hAnsi="Times New Roman" w:cs="Times New Roman"/>
+                <w:szCs w:val="24"/>
+                <w:lang w:val="en-US"/>
+              </w:rPr>
+              <w:t>componentId</w:t>
+            </w:r>
+            <w:proofErr w:type="spellEnd"/>
             <w:r>
               <w:rPr>
                 <w:rFonts w:ascii="Times New Roman" w:hAnsi="Times New Roman" w:cs="Times New Roman"/>
@@ -6133,7 +6215,25 @@
                 <w:szCs w:val="24"/>
                 <w:lang w:val="en-US"/>
               </w:rPr>
-              <w:t>Retrieves all property keys of the component with the given componentId in the currently deployed model</w:t>
+              <w:t xml:space="preserve">Retrieves all property keys of the component with the given </w:t>
+            </w:r>
+            <w:proofErr w:type="spellStart"/>
+            <w:r>
+              <w:rPr>
+                <w:rFonts w:ascii="Times New Roman" w:hAnsi="Times New Roman" w:cs="Times New Roman"/>
+                <w:szCs w:val="24"/>
+                <w:lang w:val="en-US"/>
+              </w:rPr>
+              <w:t>componentId</w:t>
+            </w:r>
+            <w:proofErr w:type="spellEnd"/>
+            <w:r>
+              <w:rPr>
+                <w:rFonts w:ascii="Times New Roman" w:hAnsi="Times New Roman" w:cs="Times New Roman"/>
+                <w:szCs w:val="24"/>
+                <w:lang w:val="en-US"/>
+              </w:rPr>
+              <w:t xml:space="preserve"> in the currently deployed model</w:t>
             </w:r>
             <w:r>
               <w:rPr>
@@ -6164,14 +6264,16 @@
                 <w:lang w:val="en-US"/>
               </w:rPr>
             </w:pPr>
-            <w:r>
-              <w:rPr>
-                <w:rFonts w:ascii="Times New Roman" w:hAnsi="Times New Roman" w:cs="Times New Roman"/>
-                <w:szCs w:val="24"/>
-                <w:lang w:val="en-US"/>
-              </w:rPr>
-              <w:t>getComponentProperty</w:t>
-            </w:r>
+            <w:proofErr w:type="spellStart"/>
+            <w:r>
+              <w:rPr>
+                <w:rFonts w:ascii="Times New Roman" w:hAnsi="Times New Roman" w:cs="Times New Roman"/>
+                <w:szCs w:val="24"/>
+                <w:lang w:val="en-US"/>
+              </w:rPr>
+              <w:t>getRuntimeComponentProperty</w:t>
+            </w:r>
+            <w:proofErr w:type="spellEnd"/>
             <w:r>
               <w:rPr>
                 <w:rFonts w:ascii="Times New Roman" w:hAnsi="Times New Roman" w:cs="Times New Roman"/>
@@ -6204,8 +6306,19 @@
                 <w:szCs w:val="24"/>
                 <w:lang w:val="en-US"/>
               </w:rPr>
-              <w:t xml:space="preserve"> eCB</w:t>
-            </w:r>
+              <w:t xml:space="preserve"> </w:t>
+            </w:r>
+            <w:proofErr w:type="spellStart"/>
+            <w:r>
+              <w:rPr>
+                <w:rFonts w:ascii="Times New Roman" w:hAnsi="Times New Roman" w:cs="Times New Roman"/>
+                <w:color w:val="FF0000"/>
+                <w:szCs w:val="24"/>
+                <w:lang w:val="en-US"/>
+              </w:rPr>
+              <w:t>eCB</w:t>
+            </w:r>
+            <w:proofErr w:type="spellEnd"/>
             <w:r>
               <w:rPr>
                 <w:rFonts w:ascii="Times New Roman" w:hAnsi="Times New Roman" w:cs="Times New Roman"/>
@@ -6220,8 +6333,18 @@
                 <w:szCs w:val="24"/>
                 <w:lang w:val="en-US"/>
               </w:rPr>
-              <w:t xml:space="preserve"> componentId</w:t>
-            </w:r>
+              <w:t xml:space="preserve"> </w:t>
+            </w:r>
+            <w:proofErr w:type="spellStart"/>
+            <w:r>
+              <w:rPr>
+                <w:rFonts w:ascii="Times New Roman" w:hAnsi="Times New Roman" w:cs="Times New Roman"/>
+                <w:szCs w:val="24"/>
+                <w:lang w:val="en-US"/>
+              </w:rPr>
+              <w:t>componentId</w:t>
+            </w:r>
+            <w:proofErr w:type="spellEnd"/>
             <w:r>
               <w:rPr>
                 <w:rFonts w:ascii="Times New Roman" w:hAnsi="Times New Roman" w:cs="Times New Roman"/>
@@ -6236,8 +6359,18 @@
                 <w:szCs w:val="24"/>
                 <w:lang w:val="en-US"/>
               </w:rPr>
-              <w:t xml:space="preserve"> componentKey</w:t>
-            </w:r>
+              <w:t xml:space="preserve"> </w:t>
+            </w:r>
+            <w:proofErr w:type="spellStart"/>
+            <w:r>
+              <w:rPr>
+                <w:rFonts w:ascii="Times New Roman" w:hAnsi="Times New Roman" w:cs="Times New Roman"/>
+                <w:szCs w:val="24"/>
+                <w:lang w:val="en-US"/>
+              </w:rPr>
+              <w:t>componentKey</w:t>
+            </w:r>
+            <w:proofErr w:type="spellEnd"/>
             <w:r>
               <w:rPr>
                 <w:rFonts w:ascii="Times New Roman" w:hAnsi="Times New Roman" w:cs="Times New Roman"/>
@@ -6291,22 +6424,16 @@
                 <w:lang w:val="en-US"/>
               </w:rPr>
             </w:pPr>
-            <w:r>
-              <w:rPr>
-                <w:rFonts w:ascii="Times New Roman" w:hAnsi="Times New Roman" w:cs="Times New Roman"/>
-                <w:szCs w:val="24"/>
-                <w:lang w:val="en-US"/>
-              </w:rPr>
-              <w:t>s</w:t>
-            </w:r>
-            <w:r>
-              <w:rPr>
-                <w:rFonts w:ascii="Times New Roman" w:hAnsi="Times New Roman" w:cs="Times New Roman"/>
-                <w:szCs w:val="24"/>
-                <w:lang w:val="en-US"/>
-              </w:rPr>
-              <w:t>etComponentProperty</w:t>
-            </w:r>
+            <w:proofErr w:type="spellStart"/>
+            <w:r>
+              <w:rPr>
+                <w:rFonts w:ascii="Times New Roman" w:hAnsi="Times New Roman" w:cs="Times New Roman"/>
+                <w:szCs w:val="24"/>
+                <w:lang w:val="en-US"/>
+              </w:rPr>
+              <w:t>setRuntimeComponentProperty</w:t>
+            </w:r>
+            <w:proofErr w:type="spellEnd"/>
             <w:r>
               <w:rPr>
                 <w:rFonts w:ascii="Times New Roman" w:hAnsi="Times New Roman" w:cs="Times New Roman"/>
@@ -6339,8 +6466,19 @@
                 <w:szCs w:val="24"/>
                 <w:lang w:val="en-US"/>
               </w:rPr>
-              <w:t xml:space="preserve"> eCB</w:t>
-            </w:r>
+              <w:t xml:space="preserve"> </w:t>
+            </w:r>
+            <w:proofErr w:type="spellStart"/>
+            <w:r>
+              <w:rPr>
+                <w:rFonts w:ascii="Times New Roman" w:hAnsi="Times New Roman" w:cs="Times New Roman"/>
+                <w:color w:val="FF0000"/>
+                <w:szCs w:val="24"/>
+                <w:lang w:val="en-US"/>
+              </w:rPr>
+              <w:t>eCB</w:t>
+            </w:r>
+            <w:proofErr w:type="spellEnd"/>
             <w:r>
               <w:rPr>
                 <w:rFonts w:ascii="Times New Roman" w:hAnsi="Times New Roman" w:cs="Times New Roman"/>
@@ -6355,8 +6493,18 @@
                 <w:szCs w:val="24"/>
                 <w:lang w:val="en-US"/>
               </w:rPr>
-              <w:t xml:space="preserve"> componentId</w:t>
-            </w:r>
+              <w:t xml:space="preserve"> </w:t>
+            </w:r>
+            <w:proofErr w:type="spellStart"/>
+            <w:r>
+              <w:rPr>
+                <w:rFonts w:ascii="Times New Roman" w:hAnsi="Times New Roman" w:cs="Times New Roman"/>
+                <w:szCs w:val="24"/>
+                <w:lang w:val="en-US"/>
+              </w:rPr>
+              <w:t>componentId</w:t>
+            </w:r>
+            <w:proofErr w:type="spellEnd"/>
             <w:r>
               <w:rPr>
                 <w:rFonts w:ascii="Times New Roman" w:hAnsi="Times New Roman" w:cs="Times New Roman"/>
@@ -6371,8 +6519,18 @@
                 <w:szCs w:val="24"/>
                 <w:lang w:val="en-US"/>
               </w:rPr>
-              <w:t xml:space="preserve"> componentKey</w:t>
-            </w:r>
+              <w:t xml:space="preserve"> </w:t>
+            </w:r>
+            <w:proofErr w:type="spellStart"/>
+            <w:r>
+              <w:rPr>
+                <w:rFonts w:ascii="Times New Roman" w:hAnsi="Times New Roman" w:cs="Times New Roman"/>
+                <w:szCs w:val="24"/>
+                <w:lang w:val="en-US"/>
+              </w:rPr>
+              <w:t>componentKey</w:t>
+            </w:r>
+            <w:proofErr w:type="spellEnd"/>
             <w:r>
               <w:rPr>
                 <w:rFonts w:ascii="Times New Roman" w:hAnsi="Times New Roman" w:cs="Times New Roman"/>
@@ -6434,6 +6592,7 @@
                 <w:lang w:val="en-US"/>
               </w:rPr>
             </w:pPr>
+            <w:proofErr w:type="spellStart"/>
             <w:r>
               <w:rPr>
                 <w:rFonts w:ascii="Times New Roman" w:hAnsi="Times New Roman" w:cs="Times New Roman"/>
@@ -6442,6 +6601,7 @@
               </w:rPr>
               <w:t>downloadModelFromFile</w:t>
             </w:r>
+            <w:proofErr w:type="spellEnd"/>
             <w:r>
               <w:rPr>
                 <w:rFonts w:ascii="Times New Roman" w:hAnsi="Times New Roman" w:cs="Times New Roman"/>
@@ -6474,8 +6634,19 @@
                 <w:szCs w:val="24"/>
                 <w:lang w:val="en-US"/>
               </w:rPr>
-              <w:t xml:space="preserve"> eCB</w:t>
-            </w:r>
+              <w:t xml:space="preserve"> </w:t>
+            </w:r>
+            <w:proofErr w:type="spellStart"/>
+            <w:r>
+              <w:rPr>
+                <w:rFonts w:ascii="Times New Roman" w:hAnsi="Times New Roman" w:cs="Times New Roman"/>
+                <w:color w:val="FF0000"/>
+                <w:szCs w:val="24"/>
+                <w:lang w:val="en-US"/>
+              </w:rPr>
+              <w:t>eCB</w:t>
+            </w:r>
+            <w:proofErr w:type="spellEnd"/>
             <w:r>
               <w:rPr>
                 <w:rFonts w:ascii="Times New Roman" w:hAnsi="Times New Roman" w:cs="Times New Roman"/>
@@ -6544,6 +6715,7 @@
                 <w:lang w:val="en-US"/>
               </w:rPr>
             </w:pPr>
+            <w:proofErr w:type="spellStart"/>
             <w:r>
               <w:rPr>
                 <w:rFonts w:ascii="Times New Roman" w:hAnsi="Times New Roman" w:cs="Times New Roman"/>
@@ -6552,6 +6724,7 @@
               </w:rPr>
               <w:t>storeModel</w:t>
             </w:r>
+            <w:proofErr w:type="spellEnd"/>
             <w:r>
               <w:rPr>
                 <w:rFonts w:ascii="Times New Roman" w:hAnsi="Times New Roman" w:cs="Times New Roman"/>
@@ -6584,8 +6757,19 @@
                 <w:szCs w:val="24"/>
                 <w:lang w:val="en-US"/>
               </w:rPr>
-              <w:t xml:space="preserve"> eCB</w:t>
-            </w:r>
+              <w:t xml:space="preserve"> </w:t>
+            </w:r>
+            <w:proofErr w:type="spellStart"/>
+            <w:r>
+              <w:rPr>
+                <w:rFonts w:ascii="Times New Roman" w:hAnsi="Times New Roman" w:cs="Times New Roman"/>
+                <w:color w:val="FF0000"/>
+                <w:szCs w:val="24"/>
+                <w:lang w:val="en-US"/>
+              </w:rPr>
+              <w:t>eCB</w:t>
+            </w:r>
+            <w:proofErr w:type="spellEnd"/>
             <w:r>
               <w:rPr>
                 <w:rFonts w:ascii="Times New Roman" w:hAnsi="Times New Roman" w:cs="Times New Roman"/>
@@ -6609,6 +6793,7 @@
               </w:rPr>
               <w:t xml:space="preserve">, </w:t>
             </w:r>
+            <w:proofErr w:type="spellStart"/>
             <w:r>
               <w:rPr>
                 <w:rFonts w:ascii="Times New Roman" w:hAnsi="Times New Roman" w:cs="Times New Roman"/>
@@ -6623,6 +6808,7 @@
               </w:rPr>
               <w:t>inXML</w:t>
             </w:r>
+            <w:proofErr w:type="spellEnd"/>
             <w:r>
               <w:rPr>
                 <w:rFonts w:ascii="Times New Roman" w:hAnsi="Times New Roman" w:cs="Times New Roman"/>
@@ -6676,6 +6862,7 @@
                 <w:lang w:val="en-US"/>
               </w:rPr>
             </w:pPr>
+            <w:proofErr w:type="spellStart"/>
             <w:r>
               <w:rPr>
                 <w:rFonts w:ascii="Times New Roman" w:hAnsi="Times New Roman" w:cs="Times New Roman"/>
@@ -6684,6 +6871,7 @@
               </w:rPr>
               <w:t>deleteModelFromFile</w:t>
             </w:r>
+            <w:proofErr w:type="spellEnd"/>
             <w:r>
               <w:rPr>
                 <w:rFonts w:ascii="Times New Roman" w:hAnsi="Times New Roman" w:cs="Times New Roman"/>
@@ -6716,8 +6904,19 @@
                 <w:szCs w:val="24"/>
                 <w:lang w:val="en-US"/>
               </w:rPr>
-              <w:t xml:space="preserve"> eCB</w:t>
-            </w:r>
+              <w:t xml:space="preserve"> </w:t>
+            </w:r>
+            <w:proofErr w:type="spellStart"/>
+            <w:r>
+              <w:rPr>
+                <w:rFonts w:ascii="Times New Roman" w:hAnsi="Times New Roman" w:cs="Times New Roman"/>
+                <w:color w:val="FF0000"/>
+                <w:szCs w:val="24"/>
+                <w:lang w:val="en-US"/>
+              </w:rPr>
+              <w:t>eCB</w:t>
+            </w:r>
+            <w:proofErr w:type="spellEnd"/>
             <w:r>
               <w:rPr>
                 <w:rFonts w:ascii="Times New Roman" w:hAnsi="Times New Roman" w:cs="Times New Roman"/>
@@ -6786,6 +6985,7 @@
                 <w:lang w:val="en-US"/>
               </w:rPr>
             </w:pPr>
+            <w:proofErr w:type="spellStart"/>
             <w:r>
               <w:rPr>
                 <w:rFonts w:ascii="Times New Roman" w:hAnsi="Times New Roman" w:cs="Times New Roman"/>
@@ -6794,6 +6994,7 @@
               </w:rPr>
               <w:t>listStoredModels</w:t>
             </w:r>
+            <w:proofErr w:type="spellEnd"/>
             <w:r>
               <w:rPr>
                 <w:rFonts w:ascii="Times New Roman" w:hAnsi="Times New Roman" w:cs="Times New Roman"/>
@@ -6826,8 +7027,19 @@
                 <w:szCs w:val="24"/>
                 <w:lang w:val="en-US"/>
               </w:rPr>
-              <w:t xml:space="preserve"> eCB</w:t>
-            </w:r>
+              <w:t xml:space="preserve"> </w:t>
+            </w:r>
+            <w:proofErr w:type="spellStart"/>
+            <w:r>
+              <w:rPr>
+                <w:rFonts w:ascii="Times New Roman" w:hAnsi="Times New Roman" w:cs="Times New Roman"/>
+                <w:color w:val="FF0000"/>
+                <w:szCs w:val="24"/>
+                <w:lang w:val="en-US"/>
+              </w:rPr>
+              <w:t>eCB</w:t>
+            </w:r>
+            <w:proofErr w:type="spellEnd"/>
             <w:r>
               <w:rPr>
                 <w:rFonts w:ascii="Times New Roman" w:hAnsi="Times New Roman" w:cs="Times New Roman"/>
@@ -6923,13 +7135,23 @@
                 <w:lang w:val="en-US"/>
               </w:rPr>
             </w:pPr>
-            <w:r>
-              <w:rPr>
-                <w:rFonts w:ascii="Times New Roman" w:hAnsi="Times New Roman" w:cs="Times New Roman"/>
-                <w:szCs w:val="24"/>
-                <w:lang w:val="en-US"/>
-              </w:rPr>
-              <w:t>getInstalledComponents</w:t>
+            <w:proofErr w:type="spellStart"/>
+            <w:r>
+              <w:rPr>
+                <w:rFonts w:ascii="Times New Roman" w:hAnsi="Times New Roman" w:cs="Times New Roman"/>
+                <w:szCs w:val="24"/>
+                <w:lang w:val="en-US"/>
+              </w:rPr>
+              <w:t>getComponentsCollection</w:t>
+            </w:r>
+            <w:proofErr w:type="spellEnd"/>
+            <w:r>
+              <w:rPr>
+                <w:rFonts w:ascii="Times New Roman" w:hAnsi="Times New Roman" w:cs="Times New Roman"/>
+                <w:szCs w:val="24"/>
+                <w:lang w:val="en-US"/>
+              </w:rPr>
+              <w:t xml:space="preserve"> </w:t>
             </w:r>
             <w:r>
               <w:rPr>
@@ -6963,8 +7185,19 @@
                 <w:szCs w:val="24"/>
                 <w:lang w:val="en-US"/>
               </w:rPr>
-              <w:t xml:space="preserve"> eCB</w:t>
-            </w:r>
+              <w:t xml:space="preserve"> </w:t>
+            </w:r>
+            <w:proofErr w:type="spellStart"/>
+            <w:r>
+              <w:rPr>
+                <w:rFonts w:ascii="Times New Roman" w:hAnsi="Times New Roman" w:cs="Times New Roman"/>
+                <w:color w:val="FF0000"/>
+                <w:szCs w:val="24"/>
+                <w:lang w:val="en-US"/>
+              </w:rPr>
+              <w:t>eCB</w:t>
+            </w:r>
+            <w:proofErr w:type="spellEnd"/>
             <w:r>
               <w:rPr>
                 <w:rFonts w:ascii="Times New Roman" w:hAnsi="Times New Roman" w:cs="Times New Roman"/>
@@ -6973,14 +7206,6 @@
               </w:rPr>
               <w:t>)</w:t>
             </w:r>
-            <w:r>
-              <w:rPr>
-                <w:rFonts w:ascii="Times New Roman" w:hAnsi="Times New Roman" w:cs="Times New Roman"/>
-                <w:szCs w:val="24"/>
-                <w:lang w:val="en-US"/>
-              </w:rPr>
-              <w:t xml:space="preserve"> **</w:t>
-            </w:r>
           </w:p>
         </w:tc>
         <w:tc>
@@ -7002,31 +7227,7 @@
                 <w:szCs w:val="24"/>
                 <w:lang w:val="en-US"/>
               </w:rPr>
-              <w:t xml:space="preserve">Retrieves </w:t>
-            </w:r>
-            <w:r>
-              <w:rPr>
-                <w:rFonts w:ascii="Times New Roman" w:hAnsi="Times New Roman" w:cs="Times New Roman"/>
-                <w:szCs w:val="24"/>
-                <w:lang w:val="en-US"/>
-              </w:rPr>
-              <w:t>the components which are currently installed in the ARE (as JSON array</w:t>
-            </w:r>
-            <w:r>
-              <w:rPr>
-                <w:rFonts w:ascii="Times New Roman" w:hAnsi="Times New Roman" w:cs="Times New Roman"/>
-                <w:szCs w:val="24"/>
-                <w:lang w:val="en-US"/>
-              </w:rPr>
-              <w:t xml:space="preserve"> with Component objects</w:t>
-            </w:r>
-            <w:r>
-              <w:rPr>
-                <w:rFonts w:ascii="Times New Roman" w:hAnsi="Times New Roman" w:cs="Times New Roman"/>
-                <w:szCs w:val="24"/>
-                <w:lang w:val="en-US"/>
-              </w:rPr>
-              <w:t>)</w:t>
+              <w:t>Returns an xml string containing the descriptors of the created components</w:t>
             </w:r>
           </w:p>
         </w:tc>
@@ -7048,30 +7249,16 @@
                 <w:lang w:val="en-US"/>
               </w:rPr>
             </w:pPr>
-            <w:r>
-              <w:rPr>
-                <w:rFonts w:ascii="Times New Roman" w:hAnsi="Times New Roman" w:cs="Times New Roman"/>
-                <w:szCs w:val="24"/>
-                <w:lang w:val="en-US"/>
-              </w:rPr>
-              <w:t>get</w:t>
-            </w:r>
-            <w:r>
-              <w:rPr>
-                <w:rFonts w:ascii="Times New Roman" w:hAnsi="Times New Roman" w:cs="Times New Roman"/>
-                <w:szCs w:val="24"/>
-                <w:lang w:val="en-US"/>
-              </w:rPr>
-              <w:t>Installed</w:t>
-            </w:r>
-            <w:r>
-              <w:rPr>
-                <w:rFonts w:ascii="Times New Roman" w:hAnsi="Times New Roman" w:cs="Times New Roman"/>
-                <w:szCs w:val="24"/>
-                <w:lang w:val="en-US"/>
-              </w:rPr>
-              <w:t>ComponentsDescriptor</w:t>
-            </w:r>
+            <w:proofErr w:type="spellStart"/>
+            <w:r>
+              <w:rPr>
+                <w:rFonts w:ascii="Times New Roman" w:hAnsi="Times New Roman" w:cs="Times New Roman"/>
+                <w:szCs w:val="24"/>
+                <w:lang w:val="en-US"/>
+              </w:rPr>
+              <w:t>getComponents</w:t>
+            </w:r>
+            <w:proofErr w:type="spellEnd"/>
             <w:r>
               <w:rPr>
                 <w:rFonts w:ascii="Times New Roman" w:hAnsi="Times New Roman" w:cs="Times New Roman"/>
@@ -7104,8 +7291,19 @@
                 <w:szCs w:val="24"/>
                 <w:lang w:val="en-US"/>
               </w:rPr>
-              <w:t xml:space="preserve"> eCB</w:t>
-            </w:r>
+              <w:t xml:space="preserve"> </w:t>
+            </w:r>
+            <w:proofErr w:type="spellStart"/>
+            <w:r>
+              <w:rPr>
+                <w:rFonts w:ascii="Times New Roman" w:hAnsi="Times New Roman" w:cs="Times New Roman"/>
+                <w:color w:val="FF0000"/>
+                <w:szCs w:val="24"/>
+                <w:lang w:val="en-US"/>
+              </w:rPr>
+              <w:t>eCB</w:t>
+            </w:r>
+            <w:proofErr w:type="spellEnd"/>
             <w:r>
               <w:rPr>
                 <w:rFonts w:ascii="Times New Roman" w:hAnsi="Times New Roman" w:cs="Times New Roman"/>
@@ -7135,7 +7333,23 @@
                 <w:szCs w:val="24"/>
                 <w:lang w:val="en-US"/>
               </w:rPr>
-              <w:t>Returns an xml string containing the descriptors of the installed components</w:t>
+              <w:t>Retrieves the component</w:t>
+            </w:r>
+            <w:r>
+              <w:rPr>
+                <w:rFonts w:ascii="Times New Roman" w:hAnsi="Times New Roman" w:cs="Times New Roman"/>
+                <w:szCs w:val="24"/>
+                <w:lang w:val="en-US"/>
+              </w:rPr>
+              <w:t>s</w:t>
+            </w:r>
+            <w:r>
+              <w:rPr>
+                <w:rFonts w:ascii="Times New Roman" w:hAnsi="Times New Roman" w:cs="Times New Roman"/>
+                <w:szCs w:val="24"/>
+                <w:lang w:val="en-US"/>
+              </w:rPr>
+              <w:t xml:space="preserve"> contained in the ARE repository (as JSON array)</w:t>
             </w:r>
           </w:p>
         </w:tc>
@@ -7157,14 +7371,16 @@
                 <w:lang w:val="en-US"/>
               </w:rPr>
             </w:pPr>
-            <w:r>
-              <w:rPr>
-                <w:rFonts w:ascii="Times New Roman" w:hAnsi="Times New Roman" w:cs="Times New Roman"/>
-                <w:szCs w:val="24"/>
-                <w:lang w:val="en-US"/>
-              </w:rPr>
-              <w:t>getCreatedComponentsDescriptor</w:t>
-            </w:r>
+            <w:proofErr w:type="spellStart"/>
+            <w:r>
+              <w:rPr>
+                <w:rFonts w:ascii="Times New Roman" w:hAnsi="Times New Roman" w:cs="Times New Roman"/>
+                <w:szCs w:val="24"/>
+                <w:lang w:val="en-US"/>
+              </w:rPr>
+              <w:t>getRestFunctions</w:t>
+            </w:r>
+            <w:proofErr w:type="spellEnd"/>
             <w:r>
               <w:rPr>
                 <w:rFonts w:ascii="Times New Roman" w:hAnsi="Times New Roman" w:cs="Times New Roman"/>
@@ -7197,8 +7413,19 @@
                 <w:szCs w:val="24"/>
                 <w:lang w:val="en-US"/>
               </w:rPr>
-              <w:t xml:space="preserve"> eCB</w:t>
-            </w:r>
+              <w:t xml:space="preserve"> </w:t>
+            </w:r>
+            <w:proofErr w:type="spellStart"/>
+            <w:r>
+              <w:rPr>
+                <w:rFonts w:ascii="Times New Roman" w:hAnsi="Times New Roman" w:cs="Times New Roman"/>
+                <w:color w:val="FF0000"/>
+                <w:szCs w:val="24"/>
+                <w:lang w:val="en-US"/>
+              </w:rPr>
+              <w:t>eCB</w:t>
+            </w:r>
+            <w:proofErr w:type="spellEnd"/>
             <w:r>
               <w:rPr>
                 <w:rFonts w:ascii="Times New Roman" w:hAnsi="Times New Roman" w:cs="Times New Roman"/>
@@ -7207,6 +7434,14 @@
               </w:rPr>
               <w:t>)</w:t>
             </w:r>
+            <w:r>
+              <w:rPr>
+                <w:rFonts w:ascii="Times New Roman" w:hAnsi="Times New Roman" w:cs="Times New Roman"/>
+                <w:szCs w:val="24"/>
+                <w:lang w:val="en-US"/>
+              </w:rPr>
+              <w:t xml:space="preserve"> ***</w:t>
+            </w:r>
           </w:p>
         </w:tc>
         <w:tc>
@@ -7228,23 +7463,23 @@
                 <w:szCs w:val="24"/>
                 <w:lang w:val="en-US"/>
               </w:rPr>
-              <w:t xml:space="preserve">Returns an xml string containing the descriptors of the </w:t>
-            </w:r>
-            <w:r>
-              <w:rPr>
-                <w:rFonts w:ascii="Times New Roman" w:hAnsi="Times New Roman" w:cs="Times New Roman"/>
-                <w:szCs w:val="24"/>
-                <w:lang w:val="en-US"/>
-              </w:rPr>
-              <w:t>created</w:t>
-            </w:r>
-            <w:r>
-              <w:rPr>
-                <w:rFonts w:ascii="Times New Roman" w:hAnsi="Times New Roman" w:cs="Times New Roman"/>
-                <w:szCs w:val="24"/>
-                <w:lang w:val="en-US"/>
-              </w:rPr>
-              <w:t xml:space="preserve"> components</w:t>
+              <w:t>Retrieves the information for all the available rest functions provided by the Restful API (as JSON array</w:t>
+            </w:r>
+            <w:r>
+              <w:rPr>
+                <w:rFonts w:ascii="Times New Roman" w:hAnsi="Times New Roman" w:cs="Times New Roman"/>
+                <w:szCs w:val="24"/>
+                <w:lang w:val="en-US"/>
+              </w:rPr>
+              <w:t xml:space="preserve"> with Function objects</w:t>
+            </w:r>
+            <w:r>
+              <w:rPr>
+                <w:rFonts w:ascii="Times New Roman" w:hAnsi="Times New Roman" w:cs="Times New Roman"/>
+                <w:szCs w:val="24"/>
+                <w:lang w:val="en-US"/>
+              </w:rPr>
+              <w:t>)</w:t>
             </w:r>
           </w:p>
         </w:tc>
@@ -7272,7 +7507,7 @@
                 <w:szCs w:val="24"/>
                 <w:lang w:val="en-US"/>
               </w:rPr>
-              <w:t>getRestFunctions(</w:t>
+              <w:t>subscribe(</w:t>
             </w:r>
             <w:r>
               <w:rPr>
@@ -7281,12 +7516,13 @@
                 <w:color w:val="548DD4" w:themeColor="text2" w:themeTint="99"/>
                 <w:lang w:val="en-US"/>
               </w:rPr>
-              <w:t>sCB2</w:t>
+              <w:t>sCB1</w:t>
             </w:r>
             <w:r>
               <w:rPr>
                 <w:rFonts w:ascii="Times New Roman" w:hAnsi="Times New Roman" w:cs="Times New Roman"/>
                 <w:b/>
+                <w:color w:val="548DD4" w:themeColor="text2" w:themeTint="99"/>
                 <w:lang w:val="en-US"/>
               </w:rPr>
               <w:t xml:space="preserve">, </w:t>
@@ -7298,8 +7534,37 @@
                 <w:szCs w:val="24"/>
                 <w:lang w:val="en-US"/>
               </w:rPr>
-              <w:t xml:space="preserve"> eCB</w:t>
-            </w:r>
+              <w:t xml:space="preserve"> </w:t>
+            </w:r>
+            <w:proofErr w:type="spellStart"/>
+            <w:r>
+              <w:rPr>
+                <w:rFonts w:ascii="Times New Roman" w:hAnsi="Times New Roman" w:cs="Times New Roman"/>
+                <w:color w:val="FF0000"/>
+                <w:szCs w:val="24"/>
+                <w:lang w:val="en-US"/>
+              </w:rPr>
+              <w:t>eCB</w:t>
+            </w:r>
+            <w:proofErr w:type="spellEnd"/>
+            <w:r>
+              <w:rPr>
+                <w:rFonts w:ascii="Times New Roman" w:hAnsi="Times New Roman" w:cs="Times New Roman"/>
+                <w:szCs w:val="24"/>
+                <w:lang w:val="en-US"/>
+              </w:rPr>
+              <w:t xml:space="preserve">, </w:t>
+            </w:r>
+            <w:proofErr w:type="spellStart"/>
+            <w:r>
+              <w:rPr>
+                <w:rFonts w:ascii="Times New Roman" w:hAnsi="Times New Roman" w:cs="Times New Roman"/>
+                <w:szCs w:val="24"/>
+                <w:lang w:val="en-US"/>
+              </w:rPr>
+              <w:t>eventType</w:t>
+            </w:r>
+            <w:proofErr w:type="spellEnd"/>
             <w:r>
               <w:rPr>
                 <w:rFonts w:ascii="Times New Roman" w:hAnsi="Times New Roman" w:cs="Times New Roman"/>
@@ -7308,14 +7573,6 @@
               </w:rPr>
               <w:t>)</w:t>
             </w:r>
-            <w:r>
-              <w:rPr>
-                <w:rFonts w:ascii="Times New Roman" w:hAnsi="Times New Roman" w:cs="Times New Roman"/>
-                <w:szCs w:val="24"/>
-                <w:lang w:val="en-US"/>
-              </w:rPr>
-              <w:t xml:space="preserve"> ***</w:t>
-            </w:r>
           </w:p>
         </w:tc>
         <w:tc>
@@ -7337,23 +7594,7 @@
                 <w:szCs w:val="24"/>
                 <w:lang w:val="en-US"/>
               </w:rPr>
-              <w:t>Retrieves the information for all the available rest functions provided by the Restful API (as JSON array</w:t>
-            </w:r>
-            <w:r>
-              <w:rPr>
-                <w:rFonts w:ascii="Times New Roman" w:hAnsi="Times New Roman" w:cs="Times New Roman"/>
-                <w:szCs w:val="24"/>
-                <w:lang w:val="en-US"/>
-              </w:rPr>
-              <w:t xml:space="preserve"> with Function objects</w:t>
-            </w:r>
-            <w:r>
-              <w:rPr>
-                <w:rFonts w:ascii="Times New Roman" w:hAnsi="Times New Roman" w:cs="Times New Roman"/>
-                <w:szCs w:val="24"/>
-                <w:lang w:val="en-US"/>
-              </w:rPr>
-              <w:t>)</w:t>
+              <w:t>Opens a persistent connection with ARE and listens for Server Sent Events.</w:t>
             </w:r>
           </w:p>
         </w:tc>
@@ -7381,43 +7622,18 @@
                 <w:szCs w:val="24"/>
                 <w:lang w:val="en-US"/>
               </w:rPr>
-              <w:t>subscribe(</w:t>
-            </w:r>
-            <w:r>
-              <w:rPr>
-                <w:rFonts w:ascii="Times New Roman" w:hAnsi="Times New Roman" w:cs="Times New Roman"/>
-                <w:b/>
-                <w:color w:val="548DD4" w:themeColor="text2" w:themeTint="99"/>
-                <w:lang w:val="en-US"/>
-              </w:rPr>
-              <w:t>sCB1</w:t>
-            </w:r>
-            <w:r>
-              <w:rPr>
-                <w:rFonts w:ascii="Times New Roman" w:hAnsi="Times New Roman" w:cs="Times New Roman"/>
-                <w:b/>
-                <w:color w:val="548DD4" w:themeColor="text2" w:themeTint="99"/>
-                <w:lang w:val="en-US"/>
-              </w:rPr>
-              <w:t xml:space="preserve">, </w:t>
-            </w:r>
-            <w:r>
-              <w:rPr>
-                <w:rFonts w:ascii="Times New Roman" w:hAnsi="Times New Roman" w:cs="Times New Roman"/>
-                <w:color w:val="FF0000"/>
-                <w:szCs w:val="24"/>
-                <w:lang w:val="en-US"/>
-              </w:rPr>
-              <w:t xml:space="preserve"> eCB</w:t>
-            </w:r>
-            <w:r>
-              <w:rPr>
-                <w:rFonts w:ascii="Times New Roman" w:hAnsi="Times New Roman" w:cs="Times New Roman"/>
-                <w:szCs w:val="24"/>
-                <w:lang w:val="en-US"/>
-              </w:rPr>
-              <w:t>, eventType</w:t>
-            </w:r>
+              <w:t>unsubscribe(</w:t>
+            </w:r>
+            <w:proofErr w:type="spellStart"/>
+            <w:r>
+              <w:rPr>
+                <w:rFonts w:ascii="Times New Roman" w:hAnsi="Times New Roman" w:cs="Times New Roman"/>
+                <w:szCs w:val="24"/>
+                <w:lang w:val="en-US"/>
+              </w:rPr>
+              <w:t>eventType</w:t>
+            </w:r>
+            <w:proofErr w:type="spellEnd"/>
             <w:r>
               <w:rPr>
                 <w:rFonts w:ascii="Times New Roman" w:hAnsi="Times New Roman" w:cs="Times New Roman"/>
@@ -7447,73 +7663,6 @@
                 <w:szCs w:val="24"/>
                 <w:lang w:val="en-US"/>
               </w:rPr>
-              <w:t>Opens a persistent connection with ARE and listens for Server Sent Events.</w:t>
-            </w:r>
-          </w:p>
-        </w:tc>
-      </w:tr>
-      <w:tr>
-        <w:trPr>
-          <w:trHeight w:val="294"/>
-        </w:trPr>
-        <w:tc>
-          <w:tcPr>
-            <w:tcW w:w="5982" w:type="dxa"/>
-          </w:tcPr>
-          <w:p>
-            <w:pPr>
-              <w:jc w:val="center"/>
-              <w:rPr>
-                <w:rFonts w:ascii="Times New Roman" w:hAnsi="Times New Roman" w:cs="Times New Roman"/>
-                <w:szCs w:val="24"/>
-                <w:lang w:val="en-US"/>
-              </w:rPr>
-            </w:pPr>
-            <w:r>
-              <w:rPr>
-                <w:rFonts w:ascii="Times New Roman" w:hAnsi="Times New Roman" w:cs="Times New Roman"/>
-                <w:szCs w:val="24"/>
-                <w:lang w:val="en-US"/>
-              </w:rPr>
-              <w:t>unsubscribe(</w:t>
-            </w:r>
-            <w:r>
-              <w:rPr>
-                <w:rFonts w:ascii="Times New Roman" w:hAnsi="Times New Roman" w:cs="Times New Roman"/>
-                <w:szCs w:val="24"/>
-                <w:lang w:val="en-US"/>
-              </w:rPr>
-              <w:t>eventType</w:t>
-            </w:r>
-            <w:r>
-              <w:rPr>
-                <w:rFonts w:ascii="Times New Roman" w:hAnsi="Times New Roman" w:cs="Times New Roman"/>
-                <w:szCs w:val="24"/>
-                <w:lang w:val="en-US"/>
-              </w:rPr>
-              <w:t>)</w:t>
-            </w:r>
-          </w:p>
-        </w:tc>
-        <w:tc>
-          <w:tcPr>
-            <w:tcW w:w="4224" w:type="dxa"/>
-          </w:tcPr>
-          <w:p>
-            <w:pPr>
-              <w:jc w:val="center"/>
-              <w:rPr>
-                <w:rFonts w:ascii="Times New Roman" w:hAnsi="Times New Roman" w:cs="Times New Roman"/>
-                <w:szCs w:val="24"/>
-                <w:lang w:val="en-US"/>
-              </w:rPr>
-            </w:pPr>
-            <w:r>
-              <w:rPr>
-                <w:rFonts w:ascii="Times New Roman" w:hAnsi="Times New Roman" w:cs="Times New Roman"/>
-                <w:szCs w:val="24"/>
-                <w:lang w:val="en-US"/>
-              </w:rPr>
               <w:t>Closes the co</w:t>
             </w:r>
             <w:r>
@@ -7522,7 +7671,25 @@
                 <w:szCs w:val="24"/>
                 <w:lang w:val="en-US"/>
               </w:rPr>
-              <w:t>nnection for Server Sent Events. Returns true if the unsubscription was successful and false otherwise</w:t>
+              <w:t xml:space="preserve">nnection for Server Sent Events. Returns true if the </w:t>
+            </w:r>
+            <w:proofErr w:type="spellStart"/>
+            <w:r>
+              <w:rPr>
+                <w:rFonts w:ascii="Times New Roman" w:hAnsi="Times New Roman" w:cs="Times New Roman"/>
+                <w:szCs w:val="24"/>
+                <w:lang w:val="en-US"/>
+              </w:rPr>
+              <w:t>unsubscription</w:t>
+            </w:r>
+            <w:proofErr w:type="spellEnd"/>
+            <w:r>
+              <w:rPr>
+                <w:rFonts w:ascii="Times New Roman" w:hAnsi="Times New Roman" w:cs="Times New Roman"/>
+                <w:szCs w:val="24"/>
+                <w:lang w:val="en-US"/>
+              </w:rPr>
+              <w:t xml:space="preserve"> was successful and false otherwise</w:t>
             </w:r>
           </w:p>
         </w:tc>
@@ -7561,7 +7728,9 @@
           <w:lang w:val="en-US"/>
         </w:rPr>
       </w:pPr>
+      <w:bookmarkStart w:id="3" w:name="_GoBack"/>
     </w:p>
+    <w:bookmarkEnd w:id="3"/>
     <w:p>
       <w:pPr>
         <w:spacing w:after="0" w:line="240" w:lineRule="auto"/>
@@ -7656,6 +7825,8 @@
                               </w:rPr>
                               <w:t xml:space="preserve">: </w:t>
                             </w:r>
+                            <w:proofErr w:type="spellStart"/>
+                            <w:proofErr w:type="gramStart"/>
                             <w:r>
                               <w:rPr>
                                 <w:rFonts w:ascii="Times New Roman" w:hAnsi="Times New Roman" w:cs="Times New Roman"/>
@@ -7664,13 +7835,51 @@
                               </w:rPr>
                               <w:t>successCallback</w:t>
                             </w:r>
+                            <w:proofErr w:type="spellEnd"/>
                             <w:r>
                               <w:rPr>
                                 <w:rFonts w:ascii="Times New Roman" w:hAnsi="Times New Roman" w:cs="Times New Roman"/>
                                 <w:szCs w:val="24"/>
                                 <w:lang w:val="en-US"/>
                               </w:rPr>
-                              <w:t>(textData, HTTPstatus)</w:t>
+                              <w:t>(</w:t>
+                            </w:r>
+                            <w:proofErr w:type="spellStart"/>
+                            <w:proofErr w:type="gramEnd"/>
+                            <w:r>
+                              <w:rPr>
+                                <w:rFonts w:ascii="Times New Roman" w:hAnsi="Times New Roman" w:cs="Times New Roman"/>
+                                <w:szCs w:val="24"/>
+                                <w:lang w:val="en-US"/>
+                              </w:rPr>
+                              <w:t>textData</w:t>
+                            </w:r>
+                            <w:proofErr w:type="spellEnd"/>
+                            <w:r>
+                              <w:rPr>
+                                <w:rFonts w:ascii="Times New Roman" w:hAnsi="Times New Roman" w:cs="Times New Roman"/>
+                                <w:szCs w:val="24"/>
+                                <w:lang w:val="en-US"/>
+                              </w:rPr>
+                              <w:t xml:space="preserve">, </w:t>
+                            </w:r>
+                            <w:proofErr w:type="spellStart"/>
+                            <w:r>
+                              <w:rPr>
+                                <w:rFonts w:ascii="Times New Roman" w:hAnsi="Times New Roman" w:cs="Times New Roman"/>
+                                <w:szCs w:val="24"/>
+                                <w:lang w:val="en-US"/>
+                              </w:rPr>
+                              <w:t>HTTPstatus</w:t>
+                            </w:r>
+                            <w:proofErr w:type="spellEnd"/>
+                            <w:r>
+                              <w:rPr>
+                                <w:rFonts w:ascii="Times New Roman" w:hAnsi="Times New Roman" w:cs="Times New Roman"/>
+                                <w:szCs w:val="24"/>
+                                <w:lang w:val="en-US"/>
+                              </w:rPr>
+                              <w:t>)</w:t>
                             </w:r>
                           </w:p>
                           <w:p>
@@ -7702,6 +7911,8 @@
                               </w:rPr>
                               <w:t xml:space="preserve">: </w:t>
                             </w:r>
+                            <w:proofErr w:type="spellStart"/>
+                            <w:proofErr w:type="gramStart"/>
                             <w:r>
                               <w:rPr>
                                 <w:rFonts w:ascii="Times New Roman" w:hAnsi="Times New Roman" w:cs="Times New Roman"/>
@@ -7710,13 +7921,41 @@
                               </w:rPr>
                               <w:t>successCallback</w:t>
                             </w:r>
+                            <w:proofErr w:type="spellEnd"/>
                             <w:r>
                               <w:rPr>
                                 <w:rFonts w:ascii="Times New Roman" w:hAnsi="Times New Roman" w:cs="Times New Roman"/>
                                 <w:szCs w:val="24"/>
                                 <w:lang w:val="en-US"/>
                               </w:rPr>
-                              <w:t>(array, HTTPstatus)</w:t>
+                              <w:t>(</w:t>
+                            </w:r>
+                            <w:proofErr w:type="gramEnd"/>
+                            <w:r>
+                              <w:rPr>
+                                <w:rFonts w:ascii="Times New Roman" w:hAnsi="Times New Roman" w:cs="Times New Roman"/>
+                                <w:szCs w:val="24"/>
+                                <w:lang w:val="en-US"/>
+                              </w:rPr>
+                              <w:t xml:space="preserve">array, </w:t>
+                            </w:r>
+                            <w:proofErr w:type="spellStart"/>
+                            <w:r>
+                              <w:rPr>
+                                <w:rFonts w:ascii="Times New Roman" w:hAnsi="Times New Roman" w:cs="Times New Roman"/>
+                                <w:szCs w:val="24"/>
+                                <w:lang w:val="en-US"/>
+                              </w:rPr>
+                              <w:t>HTTPstatus</w:t>
+                            </w:r>
+                            <w:proofErr w:type="spellEnd"/>
+                            <w:r>
+                              <w:rPr>
+                                <w:rFonts w:ascii="Times New Roman" w:hAnsi="Times New Roman" w:cs="Times New Roman"/>
+                                <w:szCs w:val="24"/>
+                                <w:lang w:val="en-US"/>
+                              </w:rPr>
+                              <w:t>)</w:t>
                             </w:r>
                           </w:p>
                           <w:p>
@@ -7732,6 +7971,8 @@
                                 <w:lang w:val="en-US"/>
                               </w:rPr>
                             </w:pPr>
+                            <w:proofErr w:type="spellStart"/>
+                            <w:proofErr w:type="gramStart"/>
                             <w:r>
                               <w:rPr>
                                 <w:rFonts w:ascii="Times New Roman" w:hAnsi="Times New Roman" w:cs="Times New Roman"/>
@@ -7741,14 +7982,35 @@
                               </w:rPr>
                               <w:t>eCB</w:t>
                             </w:r>
+                            <w:proofErr w:type="spellEnd"/>
+                            <w:proofErr w:type="gramEnd"/>
                             <w:r>
                               <w:rPr>
                                 <w:rFonts w:ascii="Times New Roman" w:hAnsi="Times New Roman" w:cs="Times New Roman"/>
                                 <w:szCs w:val="24"/>
                                 <w:lang w:val="en-US"/>
                               </w:rPr>
-                              <w:t>: errorCallback(</w:t>
+                              <w:t xml:space="preserve">: </w:t>
                             </w:r>
+                            <w:proofErr w:type="spellStart"/>
+                            <w:r>
+                              <w:rPr>
+                                <w:rFonts w:ascii="Times New Roman" w:hAnsi="Times New Roman" w:cs="Times New Roman"/>
+                                <w:szCs w:val="24"/>
+                                <w:lang w:val="en-US"/>
+                              </w:rPr>
+                              <w:t>errorCallback</w:t>
+                            </w:r>
+                            <w:proofErr w:type="spellEnd"/>
+                            <w:r>
+                              <w:rPr>
+                                <w:rFonts w:ascii="Times New Roman" w:hAnsi="Times New Roman" w:cs="Times New Roman"/>
+                                <w:szCs w:val="24"/>
+                                <w:lang w:val="en-US"/>
+                              </w:rPr>
+                              <w:t>(</w:t>
+                            </w:r>
+                            <w:proofErr w:type="spellStart"/>
                             <w:r>
                               <w:rPr>
                                 <w:rFonts w:ascii="Times New Roman" w:hAnsi="Times New Roman" w:cs="Times New Roman"/>
@@ -7757,6 +8019,7 @@
                               </w:rPr>
                               <w:t>HTTPstatus</w:t>
                             </w:r>
+                            <w:proofErr w:type="spellEnd"/>
                             <w:r>
                               <w:rPr>
                                 <w:rFonts w:ascii="Times New Roman" w:hAnsi="Times New Roman" w:cs="Times New Roman"/>
@@ -7765,6 +8028,7 @@
                               </w:rPr>
                               <w:t xml:space="preserve">, </w:t>
                             </w:r>
+                            <w:proofErr w:type="spellStart"/>
                             <w:r>
                               <w:rPr>
                                 <w:rFonts w:ascii="Times New Roman" w:hAnsi="Times New Roman" w:cs="Times New Roman"/>
@@ -7773,6 +8037,7 @@
                               </w:rPr>
                               <w:t>AREerrorMessage</w:t>
                             </w:r>
+                            <w:proofErr w:type="spellEnd"/>
                             <w:r>
                               <w:rPr>
                                 <w:rFonts w:ascii="Times New Roman" w:hAnsi="Times New Roman" w:cs="Times New Roman"/>
@@ -7801,8 +8066,18 @@
                                 <w:szCs w:val="24"/>
                                 <w:lang w:val="en-US"/>
                               </w:rPr>
-                              <w:t>**: Component object</w:t>
+                              <w:t xml:space="preserve">**: Component </w:t>
                             </w:r>
+                            <w:proofErr w:type="gramStart"/>
+                            <w:r>
+                              <w:rPr>
+                                <w:rFonts w:ascii="Times New Roman" w:hAnsi="Times New Roman" w:cs="Times New Roman"/>
+                                <w:szCs w:val="24"/>
+                                <w:lang w:val="en-US"/>
+                              </w:rPr>
+                              <w:t>object</w:t>
+                            </w:r>
+                            <w:proofErr w:type="gramEnd"/>
                             <w:r>
                               <w:rPr>
                                 <w:rFonts w:ascii="Times New Roman" w:hAnsi="Times New Roman" w:cs="Times New Roman"/>
@@ -8015,6 +8290,8 @@
                         </w:rPr>
                         <w:t xml:space="preserve">: </w:t>
                       </w:r>
+                      <w:proofErr w:type="spellStart"/>
+                      <w:proofErr w:type="gramStart"/>
                       <w:r>
                         <w:rPr>
                           <w:rFonts w:ascii="Times New Roman" w:hAnsi="Times New Roman" w:cs="Times New Roman"/>
@@ -8023,13 +8300,51 @@
                         </w:rPr>
                         <w:t>successCallback</w:t>
                       </w:r>
+                      <w:proofErr w:type="spellEnd"/>
                       <w:r>
                         <w:rPr>
                           <w:rFonts w:ascii="Times New Roman" w:hAnsi="Times New Roman" w:cs="Times New Roman"/>
                           <w:szCs w:val="24"/>
                           <w:lang w:val="en-US"/>
                         </w:rPr>
-                        <w:t>(textData, HTTPstatus)</w:t>
+                        <w:t>(</w:t>
+                      </w:r>
+                      <w:proofErr w:type="spellStart"/>
+                      <w:proofErr w:type="gramEnd"/>
+                      <w:r>
+                        <w:rPr>
+                          <w:rFonts w:ascii="Times New Roman" w:hAnsi="Times New Roman" w:cs="Times New Roman"/>
+                          <w:szCs w:val="24"/>
+                          <w:lang w:val="en-US"/>
+                        </w:rPr>
+                        <w:t>textData</w:t>
+                      </w:r>
+                      <w:proofErr w:type="spellEnd"/>
+                      <w:r>
+                        <w:rPr>
+                          <w:rFonts w:ascii="Times New Roman" w:hAnsi="Times New Roman" w:cs="Times New Roman"/>
+                          <w:szCs w:val="24"/>
+                          <w:lang w:val="en-US"/>
+                        </w:rPr>
+                        <w:t xml:space="preserve">, </w:t>
+                      </w:r>
+                      <w:proofErr w:type="spellStart"/>
+                      <w:r>
+                        <w:rPr>
+                          <w:rFonts w:ascii="Times New Roman" w:hAnsi="Times New Roman" w:cs="Times New Roman"/>
+                          <w:szCs w:val="24"/>
+                          <w:lang w:val="en-US"/>
+                        </w:rPr>
+                        <w:t>HTTPstatus</w:t>
+                      </w:r>
+                      <w:proofErr w:type="spellEnd"/>
+                      <w:r>
+                        <w:rPr>
+                          <w:rFonts w:ascii="Times New Roman" w:hAnsi="Times New Roman" w:cs="Times New Roman"/>
+                          <w:szCs w:val="24"/>
+                          <w:lang w:val="en-US"/>
+                        </w:rPr>
+                        <w:t>)</w:t>
                       </w:r>
                     </w:p>
                     <w:p>
@@ -8061,6 +8376,8 @@
                         </w:rPr>
                         <w:t xml:space="preserve">: </w:t>
                       </w:r>
+                      <w:proofErr w:type="spellStart"/>
+                      <w:proofErr w:type="gramStart"/>
                       <w:r>
                         <w:rPr>
                           <w:rFonts w:ascii="Times New Roman" w:hAnsi="Times New Roman" w:cs="Times New Roman"/>
@@ -8069,13 +8386,41 @@
                         </w:rPr>
                         <w:t>successCallback</w:t>
                       </w:r>
+                      <w:proofErr w:type="spellEnd"/>
                       <w:r>
                         <w:rPr>
                           <w:rFonts w:ascii="Times New Roman" w:hAnsi="Times New Roman" w:cs="Times New Roman"/>
                           <w:szCs w:val="24"/>
                           <w:lang w:val="en-US"/>
                         </w:rPr>
-                        <w:t>(array, HTTPstatus)</w:t>
+                        <w:t>(</w:t>
+                      </w:r>
+                      <w:proofErr w:type="gramEnd"/>
+                      <w:r>
+                        <w:rPr>
+                          <w:rFonts w:ascii="Times New Roman" w:hAnsi="Times New Roman" w:cs="Times New Roman"/>
+                          <w:szCs w:val="24"/>
+                          <w:lang w:val="en-US"/>
+                        </w:rPr>
+                        <w:t xml:space="preserve">array, </w:t>
+                      </w:r>
+                      <w:proofErr w:type="spellStart"/>
+                      <w:r>
+                        <w:rPr>
+                          <w:rFonts w:ascii="Times New Roman" w:hAnsi="Times New Roman" w:cs="Times New Roman"/>
+                          <w:szCs w:val="24"/>
+                          <w:lang w:val="en-US"/>
+                        </w:rPr>
+                        <w:t>HTTPstatus</w:t>
+                      </w:r>
+                      <w:proofErr w:type="spellEnd"/>
+                      <w:r>
+                        <w:rPr>
+                          <w:rFonts w:ascii="Times New Roman" w:hAnsi="Times New Roman" w:cs="Times New Roman"/>
+                          <w:szCs w:val="24"/>
+                          <w:lang w:val="en-US"/>
+                        </w:rPr>
+                        <w:t>)</w:t>
                       </w:r>
                     </w:p>
                     <w:p>
@@ -8091,6 +8436,8 @@
                           <w:lang w:val="en-US"/>
                         </w:rPr>
                       </w:pPr>
+                      <w:proofErr w:type="spellStart"/>
+                      <w:proofErr w:type="gramStart"/>
                       <w:r>
                         <w:rPr>
                           <w:rFonts w:ascii="Times New Roman" w:hAnsi="Times New Roman" w:cs="Times New Roman"/>
@@ -8100,14 +8447,35 @@
                         </w:rPr>
                         <w:t>eCB</w:t>
                       </w:r>
+                      <w:proofErr w:type="spellEnd"/>
+                      <w:proofErr w:type="gramEnd"/>
                       <w:r>
                         <w:rPr>
                           <w:rFonts w:ascii="Times New Roman" w:hAnsi="Times New Roman" w:cs="Times New Roman"/>
                           <w:szCs w:val="24"/>
                           <w:lang w:val="en-US"/>
                         </w:rPr>
-                        <w:t>: errorCallback(</w:t>
+                        <w:t xml:space="preserve">: </w:t>
                       </w:r>
+                      <w:proofErr w:type="spellStart"/>
+                      <w:r>
+                        <w:rPr>
+                          <w:rFonts w:ascii="Times New Roman" w:hAnsi="Times New Roman" w:cs="Times New Roman"/>
+                          <w:szCs w:val="24"/>
+                          <w:lang w:val="en-US"/>
+                        </w:rPr>
+                        <w:t>errorCallback</w:t>
+                      </w:r>
+                      <w:proofErr w:type="spellEnd"/>
+                      <w:r>
+                        <w:rPr>
+                          <w:rFonts w:ascii="Times New Roman" w:hAnsi="Times New Roman" w:cs="Times New Roman"/>
+                          <w:szCs w:val="24"/>
+                          <w:lang w:val="en-US"/>
+                        </w:rPr>
+                        <w:t>(</w:t>
+                      </w:r>
+                      <w:proofErr w:type="spellStart"/>
                       <w:r>
                         <w:rPr>
                           <w:rFonts w:ascii="Times New Roman" w:hAnsi="Times New Roman" w:cs="Times New Roman"/>
@@ -8116,6 +8484,7 @@
                         </w:rPr>
                         <w:t>HTTPstatus</w:t>
                       </w:r>
+                      <w:proofErr w:type="spellEnd"/>
                       <w:r>
                         <w:rPr>
                           <w:rFonts w:ascii="Times New Roman" w:hAnsi="Times New Roman" w:cs="Times New Roman"/>
@@ -8124,6 +8493,7 @@
                         </w:rPr>
                         <w:t xml:space="preserve">, </w:t>
                       </w:r>
+                      <w:proofErr w:type="spellStart"/>
                       <w:r>
                         <w:rPr>
                           <w:rFonts w:ascii="Times New Roman" w:hAnsi="Times New Roman" w:cs="Times New Roman"/>
@@ -8132,6 +8502,7 @@
                         </w:rPr>
                         <w:t>AREerrorMessage</w:t>
                       </w:r>
+                      <w:proofErr w:type="spellEnd"/>
                       <w:r>
                         <w:rPr>
                           <w:rFonts w:ascii="Times New Roman" w:hAnsi="Times New Roman" w:cs="Times New Roman"/>
@@ -8160,8 +8531,18 @@
                           <w:szCs w:val="24"/>
                           <w:lang w:val="en-US"/>
                         </w:rPr>
-                        <w:t>**: Component object</w:t>
+                        <w:t xml:space="preserve">**: Component </w:t>
                       </w:r>
+                      <w:proofErr w:type="gramStart"/>
+                      <w:r>
+                        <w:rPr>
+                          <w:rFonts w:ascii="Times New Roman" w:hAnsi="Times New Roman" w:cs="Times New Roman"/>
+                          <w:szCs w:val="24"/>
+                          <w:lang w:val="en-US"/>
+                        </w:rPr>
+                        <w:t>object</w:t>
+                      </w:r>
+                      <w:proofErr w:type="gramEnd"/>
                       <w:r>
                         <w:rPr>
                           <w:rFonts w:ascii="Times New Roman" w:hAnsi="Times New Roman" w:cs="Times New Roman"/>
@@ -8362,6 +8743,28 @@
     <w:p>
       <w:pPr>
         <w:spacing w:after="0" w:line="240" w:lineRule="auto"/>
+        <w:rPr>
+          <w:rFonts w:ascii="Times New Roman" w:hAnsi="Times New Roman" w:cs="Times New Roman"/>
+          <w:sz w:val="24"/>
+          <w:szCs w:val="24"/>
+          <w:lang w:val="en-US"/>
+        </w:rPr>
+      </w:pPr>
+    </w:p>
+    <w:p>
+      <w:pPr>
+        <w:spacing w:after="0" w:line="240" w:lineRule="auto"/>
+        <w:rPr>
+          <w:rFonts w:ascii="Times New Roman" w:hAnsi="Times New Roman" w:cs="Times New Roman"/>
+          <w:sz w:val="24"/>
+          <w:szCs w:val="24"/>
+          <w:lang w:val="en-US"/>
+        </w:rPr>
+      </w:pPr>
+    </w:p>
+    <w:p>
+      <w:pPr>
+        <w:spacing w:after="0" w:line="240" w:lineRule="auto"/>
         <w:jc w:val="center"/>
         <w:rPr>
           <w:rFonts w:ascii="Times New Roman" w:hAnsi="Times New Roman" w:cs="Times New Roman"/>
@@ -8397,7 +8800,7 @@
     <w:tbl>
       <w:tblPr>
         <w:tblStyle w:val="TableGrid"/>
-        <w:tblpPr w:leftFromText="180" w:rightFromText="180" w:vertAnchor="page" w:horzAnchor="margin" w:tblpXSpec="center" w:tblpY="2155"/>
+        <w:tblpPr w:leftFromText="180" w:rightFromText="180" w:vertAnchor="page" w:horzAnchor="margin" w:tblpXSpec="center" w:tblpY="2118"/>
         <w:tblW w:w="10086" w:type="dxa"/>
         <w:tblLook w:val="04A0" w:firstRow="1" w:lastRow="0" w:firstColumn="1" w:lastColumn="0" w:noHBand="0" w:noVBand="1"/>
       </w:tblPr>
@@ -8622,6 +9025,28 @@
         </w:tc>
       </w:tr>
     </w:tbl>
+    <w:p>
+      <w:pPr>
+        <w:spacing w:after="0" w:line="240" w:lineRule="auto"/>
+        <w:rPr>
+          <w:rFonts w:ascii="Times New Roman" w:hAnsi="Times New Roman" w:cs="Times New Roman"/>
+          <w:sz w:val="24"/>
+          <w:szCs w:val="24"/>
+          <w:lang w:val="en-US"/>
+        </w:rPr>
+      </w:pPr>
+    </w:p>
+    <w:p>
+      <w:pPr>
+        <w:spacing w:after="0" w:line="240" w:lineRule="auto"/>
+        <w:rPr>
+          <w:rFonts w:ascii="Times New Roman" w:hAnsi="Times New Roman" w:cs="Times New Roman"/>
+          <w:sz w:val="24"/>
+          <w:szCs w:val="24"/>
+          <w:lang w:val="en-US"/>
+        </w:rPr>
+      </w:pPr>
+    </w:p>
     <w:p>
       <w:pPr>
         <w:spacing w:after="0" w:line="240" w:lineRule="auto"/>
@@ -9001,7 +9426,25 @@
                 <w:szCs w:val="24"/>
                 <w:lang w:val="en-US"/>
               </w:rPr>
-              <w:t>"httpRequestType":</w:t>
+              <w:t>"</w:t>
+            </w:r>
+            <w:proofErr w:type="spellStart"/>
+            <w:r>
+              <w:rPr>
+                <w:rFonts w:ascii="Times New Roman" w:hAnsi="Times New Roman" w:cs="Times New Roman"/>
+                <w:szCs w:val="24"/>
+                <w:lang w:val="en-US"/>
+              </w:rPr>
+              <w:t>httpRequestType</w:t>
+            </w:r>
+            <w:proofErr w:type="spellEnd"/>
+            <w:r>
+              <w:rPr>
+                <w:rFonts w:ascii="Times New Roman" w:hAnsi="Times New Roman" w:cs="Times New Roman"/>
+                <w:szCs w:val="24"/>
+                <w:lang w:val="en-US"/>
+              </w:rPr>
+              <w:t>":</w:t>
             </w:r>
             <w:r>
               <w:rPr>
@@ -9043,7 +9486,25 @@
                 <w:szCs w:val="24"/>
                 <w:lang w:val="en-US"/>
               </w:rPr>
-              <w:t>"bodyParameter":</w:t>
+              <w:t>"</w:t>
+            </w:r>
+            <w:proofErr w:type="spellStart"/>
+            <w:r>
+              <w:rPr>
+                <w:rFonts w:ascii="Times New Roman" w:hAnsi="Times New Roman" w:cs="Times New Roman"/>
+                <w:szCs w:val="24"/>
+                <w:lang w:val="en-US"/>
+              </w:rPr>
+              <w:t>bodyParameter</w:t>
+            </w:r>
+            <w:proofErr w:type="spellEnd"/>
+            <w:r>
+              <w:rPr>
+                <w:rFonts w:ascii="Times New Roman" w:hAnsi="Times New Roman" w:cs="Times New Roman"/>
+                <w:szCs w:val="24"/>
+                <w:lang w:val="en-US"/>
+              </w:rPr>
+              <w:t>":</w:t>
             </w:r>
             <w:r>
               <w:rPr>
@@ -9248,8 +9709,38 @@
                 <w:szCs w:val="24"/>
                 <w:lang w:val="en-US"/>
               </w:rPr>
-              <w:t>"canonicalName":"eu.asterics.component.processor</w:t>
-            </w:r>
+              <w:t>"</w:t>
+            </w:r>
+            <w:proofErr w:type="spellStart"/>
+            <w:proofErr w:type="gramStart"/>
+            <w:r>
+              <w:rPr>
+                <w:rFonts w:ascii="Times New Roman" w:hAnsi="Times New Roman" w:cs="Times New Roman"/>
+                <w:szCs w:val="24"/>
+                <w:lang w:val="en-US"/>
+              </w:rPr>
+              <w:t>canonicalName</w:t>
+            </w:r>
+            <w:proofErr w:type="spellEnd"/>
+            <w:proofErr w:type="gramEnd"/>
+            <w:r>
+              <w:rPr>
+                <w:rFonts w:ascii="Times New Roman" w:hAnsi="Times New Roman" w:cs="Times New Roman"/>
+                <w:szCs w:val="24"/>
+                <w:lang w:val="en-US"/>
+              </w:rPr>
+              <w:t>":"</w:t>
+            </w:r>
+            <w:proofErr w:type="spellStart"/>
+            <w:r>
+              <w:rPr>
+                <w:rFonts w:ascii="Times New Roman" w:hAnsi="Times New Roman" w:cs="Times New Roman"/>
+                <w:szCs w:val="24"/>
+                <w:lang w:val="en-US"/>
+              </w:rPr>
+              <w:t>eu.asterics.component.processor</w:t>
+            </w:r>
+            <w:proofErr w:type="spellEnd"/>
             <w:r>
               <w:rPr>
                 <w:rFonts w:ascii="Times New Roman" w:hAnsi="Times New Roman" w:cs="Times New Roman"/>
@@ -9281,75 +9772,165 @@
                 <w:szCs w:val="24"/>
                 <w:lang w:val="en-US"/>
               </w:rPr>
-              <w:t xml:space="preserve">   "type":"PROCESSOR",</w:t>
-            </w:r>
-          </w:p>
-          <w:p>
-            <w:pPr>
-              <w:rPr>
-                <w:rFonts w:ascii="Times New Roman" w:hAnsi="Times New Roman" w:cs="Times New Roman"/>
-                <w:szCs w:val="24"/>
-                <w:lang w:val="en-US"/>
-              </w:rPr>
-            </w:pPr>
-            <w:r>
-              <w:rPr>
-                <w:rFonts w:ascii="Times New Roman" w:hAnsi="Times New Roman" w:cs="Times New Roman"/>
-                <w:szCs w:val="24"/>
-                <w:lang w:val="en-US"/>
-              </w:rPr>
-              <w:t xml:space="preserve">   "id":"asterics.StringDispatcher",</w:t>
-            </w:r>
-          </w:p>
-          <w:p>
-            <w:pPr>
-              <w:rPr>
-                <w:rFonts w:ascii="Times New Roman" w:hAnsi="Times New Roman" w:cs="Times New Roman"/>
-                <w:szCs w:val="24"/>
-                <w:lang w:val="en-US"/>
-              </w:rPr>
-            </w:pPr>
-            <w:r>
-              <w:rPr>
-                <w:rFonts w:ascii="Times New Roman" w:hAnsi="Times New Roman" w:cs="Times New Roman"/>
-                <w:szCs w:val="24"/>
-                <w:lang w:val="en-US"/>
-              </w:rPr>
-              <w:t xml:space="preserve">   "description":"Send text from chosen slot",</w:t>
-            </w:r>
-          </w:p>
-          <w:p>
-            <w:pPr>
-              <w:rPr>
-                <w:rFonts w:ascii="Times New Roman" w:hAnsi="Times New Roman" w:cs="Times New Roman"/>
-                <w:szCs w:val="24"/>
-                <w:lang w:val="en-US"/>
-              </w:rPr>
-            </w:pPr>
-            <w:r>
-              <w:rPr>
-                <w:rFonts w:ascii="Times New Roman" w:hAnsi="Times New Roman" w:cs="Times New Roman"/>
-                <w:szCs w:val="24"/>
-                <w:lang w:val="en-US"/>
-              </w:rPr>
-              <w:t xml:space="preserve">   "singleton":false,</w:t>
-            </w:r>
-          </w:p>
-          <w:p>
-            <w:pPr>
-              <w:rPr>
-                <w:rFonts w:ascii="Times New Roman" w:hAnsi="Times New Roman" w:cs="Times New Roman"/>
-                <w:szCs w:val="24"/>
-                <w:lang w:val="en-US"/>
-              </w:rPr>
-            </w:pPr>
-            <w:r>
-              <w:rPr>
-                <w:rFonts w:ascii="Times New Roman" w:hAnsi="Times New Roman" w:cs="Times New Roman"/>
-                <w:szCs w:val="24"/>
-                <w:lang w:val="en-US"/>
-              </w:rPr>
-              <w:t xml:space="preserve">   "inputPorts":[  </w:t>
+              <w:t xml:space="preserve">   "</w:t>
+            </w:r>
+            <w:proofErr w:type="spellStart"/>
+            <w:r>
+              <w:rPr>
+                <w:rFonts w:ascii="Times New Roman" w:hAnsi="Times New Roman" w:cs="Times New Roman"/>
+                <w:szCs w:val="24"/>
+                <w:lang w:val="en-US"/>
+              </w:rPr>
+              <w:t>type":"PROCESSOR</w:t>
+            </w:r>
+            <w:proofErr w:type="spellEnd"/>
+            <w:r>
+              <w:rPr>
+                <w:rFonts w:ascii="Times New Roman" w:hAnsi="Times New Roman" w:cs="Times New Roman"/>
+                <w:szCs w:val="24"/>
+                <w:lang w:val="en-US"/>
+              </w:rPr>
+              <w:t>",</w:t>
+            </w:r>
+          </w:p>
+          <w:p>
+            <w:pPr>
+              <w:rPr>
+                <w:rFonts w:ascii="Times New Roman" w:hAnsi="Times New Roman" w:cs="Times New Roman"/>
+                <w:szCs w:val="24"/>
+                <w:lang w:val="en-US"/>
+              </w:rPr>
+            </w:pPr>
+            <w:r>
+              <w:rPr>
+                <w:rFonts w:ascii="Times New Roman" w:hAnsi="Times New Roman" w:cs="Times New Roman"/>
+                <w:szCs w:val="24"/>
+                <w:lang w:val="en-US"/>
+              </w:rPr>
+              <w:t xml:space="preserve">   "id":"</w:t>
+            </w:r>
+            <w:proofErr w:type="spellStart"/>
+            <w:r>
+              <w:rPr>
+                <w:rFonts w:ascii="Times New Roman" w:hAnsi="Times New Roman" w:cs="Times New Roman"/>
+                <w:szCs w:val="24"/>
+                <w:lang w:val="en-US"/>
+              </w:rPr>
+              <w:t>asterics.StringDispatcher</w:t>
+            </w:r>
+            <w:proofErr w:type="spellEnd"/>
+            <w:r>
+              <w:rPr>
+                <w:rFonts w:ascii="Times New Roman" w:hAnsi="Times New Roman" w:cs="Times New Roman"/>
+                <w:szCs w:val="24"/>
+                <w:lang w:val="en-US"/>
+              </w:rPr>
+              <w:t>",</w:t>
+            </w:r>
+          </w:p>
+          <w:p>
+            <w:pPr>
+              <w:rPr>
+                <w:rFonts w:ascii="Times New Roman" w:hAnsi="Times New Roman" w:cs="Times New Roman"/>
+                <w:szCs w:val="24"/>
+                <w:lang w:val="en-US"/>
+              </w:rPr>
+            </w:pPr>
+            <w:r>
+              <w:rPr>
+                <w:rFonts w:ascii="Times New Roman" w:hAnsi="Times New Roman" w:cs="Times New Roman"/>
+                <w:szCs w:val="24"/>
+                <w:lang w:val="en-US"/>
+              </w:rPr>
+              <w:t xml:space="preserve">   "</w:t>
+            </w:r>
+            <w:proofErr w:type="spellStart"/>
+            <w:r>
+              <w:rPr>
+                <w:rFonts w:ascii="Times New Roman" w:hAnsi="Times New Roman" w:cs="Times New Roman"/>
+                <w:szCs w:val="24"/>
+                <w:lang w:val="en-US"/>
+              </w:rPr>
+              <w:t>description":"Send</w:t>
+            </w:r>
+            <w:proofErr w:type="spellEnd"/>
+            <w:r>
+              <w:rPr>
+                <w:rFonts w:ascii="Times New Roman" w:hAnsi="Times New Roman" w:cs="Times New Roman"/>
+                <w:szCs w:val="24"/>
+                <w:lang w:val="en-US"/>
+              </w:rPr>
+              <w:t xml:space="preserve"> text from chosen slot",</w:t>
+            </w:r>
+          </w:p>
+          <w:p>
+            <w:pPr>
+              <w:rPr>
+                <w:rFonts w:ascii="Times New Roman" w:hAnsi="Times New Roman" w:cs="Times New Roman"/>
+                <w:szCs w:val="24"/>
+                <w:lang w:val="en-US"/>
+              </w:rPr>
+            </w:pPr>
+            <w:r>
+              <w:rPr>
+                <w:rFonts w:ascii="Times New Roman" w:hAnsi="Times New Roman" w:cs="Times New Roman"/>
+                <w:szCs w:val="24"/>
+                <w:lang w:val="en-US"/>
+              </w:rPr>
+              <w:t xml:space="preserve">   "</w:t>
+            </w:r>
+            <w:proofErr w:type="spellStart"/>
+            <w:r>
+              <w:rPr>
+                <w:rFonts w:ascii="Times New Roman" w:hAnsi="Times New Roman" w:cs="Times New Roman"/>
+                <w:szCs w:val="24"/>
+                <w:lang w:val="en-US"/>
+              </w:rPr>
+              <w:t>singleton":false</w:t>
+            </w:r>
+            <w:proofErr w:type="spellEnd"/>
+            <w:r>
+              <w:rPr>
+                <w:rFonts w:ascii="Times New Roman" w:hAnsi="Times New Roman" w:cs="Times New Roman"/>
+                <w:szCs w:val="24"/>
+                <w:lang w:val="en-US"/>
+              </w:rPr>
+              <w:t>,</w:t>
+            </w:r>
+          </w:p>
+          <w:p>
+            <w:pPr>
+              <w:rPr>
+                <w:rFonts w:ascii="Times New Roman" w:hAnsi="Times New Roman" w:cs="Times New Roman"/>
+                <w:szCs w:val="24"/>
+                <w:lang w:val="en-US"/>
+              </w:rPr>
+            </w:pPr>
+            <w:r>
+              <w:rPr>
+                <w:rFonts w:ascii="Times New Roman" w:hAnsi="Times New Roman" w:cs="Times New Roman"/>
+                <w:szCs w:val="24"/>
+                <w:lang w:val="en-US"/>
+              </w:rPr>
+              <w:t xml:space="preserve">   "</w:t>
+            </w:r>
+            <w:proofErr w:type="spellStart"/>
+            <w:r>
+              <w:rPr>
+                <w:rFonts w:ascii="Times New Roman" w:hAnsi="Times New Roman" w:cs="Times New Roman"/>
+                <w:szCs w:val="24"/>
+                <w:lang w:val="en-US"/>
+              </w:rPr>
+              <w:t>inputPorts</w:t>
+            </w:r>
+            <w:proofErr w:type="spellEnd"/>
+            <w:r>
+              <w:rPr>
+                <w:rFonts w:ascii="Times New Roman" w:hAnsi="Times New Roman" w:cs="Times New Roman"/>
+                <w:szCs w:val="24"/>
+                <w:lang w:val="en-US"/>
+              </w:rPr>
+              <w:t xml:space="preserve">":[  </w:t>
             </w:r>
           </w:p>
           <w:p>
@@ -9383,92 +9964,218 @@
                 <w:szCs w:val="24"/>
                 <w:lang w:val="en-US"/>
               </w:rPr>
-              <w:t xml:space="preserve">         "type":"INPUT",</w:t>
-            </w:r>
-          </w:p>
-          <w:p>
-            <w:pPr>
-              <w:rPr>
-                <w:rFonts w:ascii="Times New Roman" w:hAnsi="Times New Roman" w:cs="Times New Roman"/>
-                <w:szCs w:val="24"/>
-                <w:lang w:val="en-US"/>
-              </w:rPr>
-            </w:pPr>
-            <w:r>
-              <w:rPr>
-                <w:rFonts w:ascii="Times New Roman" w:hAnsi="Times New Roman" w:cs="Times New Roman"/>
-                <w:szCs w:val="24"/>
-                <w:lang w:val="en-US"/>
-              </w:rPr>
-              <w:t xml:space="preserve">         "multiplicity":null,</w:t>
-            </w:r>
-          </w:p>
-          <w:p>
-            <w:pPr>
-              <w:rPr>
-                <w:rFonts w:ascii="Times New Roman" w:hAnsi="Times New Roman" w:cs="Times New Roman"/>
-                <w:szCs w:val="24"/>
-                <w:lang w:val="en-US"/>
-              </w:rPr>
-            </w:pPr>
-            <w:r>
-              <w:rPr>
-                <w:rFonts w:ascii="Times New Roman" w:hAnsi="Times New Roman" w:cs="Times New Roman"/>
-                <w:szCs w:val="24"/>
-                <w:lang w:val="en-US"/>
-              </w:rPr>
-              <w:t xml:space="preserve">         "description":"Send the string from the slot defined by the incoming value",</w:t>
-            </w:r>
-          </w:p>
-          <w:p>
-            <w:pPr>
-              <w:rPr>
-                <w:rFonts w:ascii="Times New Roman" w:hAnsi="Times New Roman" w:cs="Times New Roman"/>
-                <w:szCs w:val="24"/>
-                <w:lang w:val="en-US"/>
-              </w:rPr>
-            </w:pPr>
-            <w:r>
-              <w:rPr>
-                <w:rFonts w:ascii="Times New Roman" w:hAnsi="Times New Roman" w:cs="Times New Roman"/>
-                <w:szCs w:val="24"/>
-                <w:lang w:val="en-US"/>
-              </w:rPr>
-              <w:t xml:space="preserve">         "portID":"slotDispatch",</w:t>
-            </w:r>
-          </w:p>
-          <w:p>
-            <w:pPr>
-              <w:rPr>
-                <w:rFonts w:ascii="Times New Roman" w:hAnsi="Times New Roman" w:cs="Times New Roman"/>
-                <w:szCs w:val="24"/>
-                <w:lang w:val="en-US"/>
-              </w:rPr>
-            </w:pPr>
-            <w:r>
-              <w:rPr>
-                <w:rFonts w:ascii="Times New Roman" w:hAnsi="Times New Roman" w:cs="Times New Roman"/>
-                <w:szCs w:val="24"/>
-                <w:lang w:val="en-US"/>
-              </w:rPr>
-              <w:t xml:space="preserve">         "dataType":"INTEGER",</w:t>
-            </w:r>
-          </w:p>
-          <w:p>
-            <w:pPr>
-              <w:rPr>
-                <w:rFonts w:ascii="Times New Roman" w:hAnsi="Times New Roman" w:cs="Times New Roman"/>
-                <w:szCs w:val="24"/>
-                <w:lang w:val="en-US"/>
-              </w:rPr>
-            </w:pPr>
-            <w:r>
-              <w:rPr>
-                <w:rFonts w:ascii="Times New Roman" w:hAnsi="Times New Roman" w:cs="Times New Roman"/>
-                <w:szCs w:val="24"/>
-                <w:lang w:val="en-US"/>
-              </w:rPr>
-              <w:t xml:space="preserve">         "propertyNames":null</w:t>
+              <w:t xml:space="preserve">         "</w:t>
+            </w:r>
+            <w:proofErr w:type="spellStart"/>
+            <w:r>
+              <w:rPr>
+                <w:rFonts w:ascii="Times New Roman" w:hAnsi="Times New Roman" w:cs="Times New Roman"/>
+                <w:szCs w:val="24"/>
+                <w:lang w:val="en-US"/>
+              </w:rPr>
+              <w:t>type":"INPUT</w:t>
+            </w:r>
+            <w:proofErr w:type="spellEnd"/>
+            <w:r>
+              <w:rPr>
+                <w:rFonts w:ascii="Times New Roman" w:hAnsi="Times New Roman" w:cs="Times New Roman"/>
+                <w:szCs w:val="24"/>
+                <w:lang w:val="en-US"/>
+              </w:rPr>
+              <w:t>",</w:t>
+            </w:r>
+          </w:p>
+          <w:p>
+            <w:pPr>
+              <w:rPr>
+                <w:rFonts w:ascii="Times New Roman" w:hAnsi="Times New Roman" w:cs="Times New Roman"/>
+                <w:szCs w:val="24"/>
+                <w:lang w:val="en-US"/>
+              </w:rPr>
+            </w:pPr>
+            <w:r>
+              <w:rPr>
+                <w:rFonts w:ascii="Times New Roman" w:hAnsi="Times New Roman" w:cs="Times New Roman"/>
+                <w:szCs w:val="24"/>
+                <w:lang w:val="en-US"/>
+              </w:rPr>
+              <w:t xml:space="preserve">         "</w:t>
+            </w:r>
+            <w:proofErr w:type="spellStart"/>
+            <w:r>
+              <w:rPr>
+                <w:rFonts w:ascii="Times New Roman" w:hAnsi="Times New Roman" w:cs="Times New Roman"/>
+                <w:szCs w:val="24"/>
+                <w:lang w:val="en-US"/>
+              </w:rPr>
+              <w:t>multiplicity":null</w:t>
+            </w:r>
+            <w:proofErr w:type="spellEnd"/>
+            <w:r>
+              <w:rPr>
+                <w:rFonts w:ascii="Times New Roman" w:hAnsi="Times New Roman" w:cs="Times New Roman"/>
+                <w:szCs w:val="24"/>
+                <w:lang w:val="en-US"/>
+              </w:rPr>
+              <w:t>,</w:t>
+            </w:r>
+          </w:p>
+          <w:p>
+            <w:pPr>
+              <w:rPr>
+                <w:rFonts w:ascii="Times New Roman" w:hAnsi="Times New Roman" w:cs="Times New Roman"/>
+                <w:szCs w:val="24"/>
+                <w:lang w:val="en-US"/>
+              </w:rPr>
+            </w:pPr>
+            <w:r>
+              <w:rPr>
+                <w:rFonts w:ascii="Times New Roman" w:hAnsi="Times New Roman" w:cs="Times New Roman"/>
+                <w:szCs w:val="24"/>
+                <w:lang w:val="en-US"/>
+              </w:rPr>
+              <w:t xml:space="preserve">         "</w:t>
+            </w:r>
+            <w:proofErr w:type="spellStart"/>
+            <w:r>
+              <w:rPr>
+                <w:rFonts w:ascii="Times New Roman" w:hAnsi="Times New Roman" w:cs="Times New Roman"/>
+                <w:szCs w:val="24"/>
+                <w:lang w:val="en-US"/>
+              </w:rPr>
+              <w:t>description":"Send</w:t>
+            </w:r>
+            <w:proofErr w:type="spellEnd"/>
+            <w:r>
+              <w:rPr>
+                <w:rFonts w:ascii="Times New Roman" w:hAnsi="Times New Roman" w:cs="Times New Roman"/>
+                <w:szCs w:val="24"/>
+                <w:lang w:val="en-US"/>
+              </w:rPr>
+              <w:t xml:space="preserve"> the string from the slot defined by the incoming value",</w:t>
+            </w:r>
+          </w:p>
+          <w:p>
+            <w:pPr>
+              <w:rPr>
+                <w:rFonts w:ascii="Times New Roman" w:hAnsi="Times New Roman" w:cs="Times New Roman"/>
+                <w:szCs w:val="24"/>
+                <w:lang w:val="en-US"/>
+              </w:rPr>
+            </w:pPr>
+            <w:r>
+              <w:rPr>
+                <w:rFonts w:ascii="Times New Roman" w:hAnsi="Times New Roman" w:cs="Times New Roman"/>
+                <w:szCs w:val="24"/>
+                <w:lang w:val="en-US"/>
+              </w:rPr>
+              <w:t xml:space="preserve">         "</w:t>
+            </w:r>
+            <w:proofErr w:type="spellStart"/>
+            <w:r>
+              <w:rPr>
+                <w:rFonts w:ascii="Times New Roman" w:hAnsi="Times New Roman" w:cs="Times New Roman"/>
+                <w:szCs w:val="24"/>
+                <w:lang w:val="en-US"/>
+              </w:rPr>
+              <w:t>portID</w:t>
+            </w:r>
+            <w:proofErr w:type="spellEnd"/>
+            <w:r>
+              <w:rPr>
+                <w:rFonts w:ascii="Times New Roman" w:hAnsi="Times New Roman" w:cs="Times New Roman"/>
+                <w:szCs w:val="24"/>
+                <w:lang w:val="en-US"/>
+              </w:rPr>
+              <w:t>":"</w:t>
+            </w:r>
+            <w:proofErr w:type="spellStart"/>
+            <w:r>
+              <w:rPr>
+                <w:rFonts w:ascii="Times New Roman" w:hAnsi="Times New Roman" w:cs="Times New Roman"/>
+                <w:szCs w:val="24"/>
+                <w:lang w:val="en-US"/>
+              </w:rPr>
+              <w:t>slotDispatch</w:t>
+            </w:r>
+            <w:proofErr w:type="spellEnd"/>
+            <w:r>
+              <w:rPr>
+                <w:rFonts w:ascii="Times New Roman" w:hAnsi="Times New Roman" w:cs="Times New Roman"/>
+                <w:szCs w:val="24"/>
+                <w:lang w:val="en-US"/>
+              </w:rPr>
+              <w:t>",</w:t>
+            </w:r>
+          </w:p>
+          <w:p>
+            <w:pPr>
+              <w:rPr>
+                <w:rFonts w:ascii="Times New Roman" w:hAnsi="Times New Roman" w:cs="Times New Roman"/>
+                <w:szCs w:val="24"/>
+                <w:lang w:val="en-US"/>
+              </w:rPr>
+            </w:pPr>
+            <w:r>
+              <w:rPr>
+                <w:rFonts w:ascii="Times New Roman" w:hAnsi="Times New Roman" w:cs="Times New Roman"/>
+                <w:szCs w:val="24"/>
+                <w:lang w:val="en-US"/>
+              </w:rPr>
+              <w:t xml:space="preserve">         "</w:t>
+            </w:r>
+            <w:proofErr w:type="spellStart"/>
+            <w:r>
+              <w:rPr>
+                <w:rFonts w:ascii="Times New Roman" w:hAnsi="Times New Roman" w:cs="Times New Roman"/>
+                <w:szCs w:val="24"/>
+                <w:lang w:val="en-US"/>
+              </w:rPr>
+              <w:t>dataType</w:t>
+            </w:r>
+            <w:proofErr w:type="spellEnd"/>
+            <w:r>
+              <w:rPr>
+                <w:rFonts w:ascii="Times New Roman" w:hAnsi="Times New Roman" w:cs="Times New Roman"/>
+                <w:szCs w:val="24"/>
+                <w:lang w:val="en-US"/>
+              </w:rPr>
+              <w:t>":"INTEGER",</w:t>
+            </w:r>
+          </w:p>
+          <w:p>
+            <w:pPr>
+              <w:rPr>
+                <w:rFonts w:ascii="Times New Roman" w:hAnsi="Times New Roman" w:cs="Times New Roman"/>
+                <w:szCs w:val="24"/>
+                <w:lang w:val="en-US"/>
+              </w:rPr>
+            </w:pPr>
+            <w:r>
+              <w:rPr>
+                <w:rFonts w:ascii="Times New Roman" w:hAnsi="Times New Roman" w:cs="Times New Roman"/>
+                <w:szCs w:val="24"/>
+                <w:lang w:val="en-US"/>
+              </w:rPr>
+              <w:t xml:space="preserve">         "</w:t>
+            </w:r>
+            <w:proofErr w:type="spellStart"/>
+            <w:r>
+              <w:rPr>
+                <w:rFonts w:ascii="Times New Roman" w:hAnsi="Times New Roman" w:cs="Times New Roman"/>
+                <w:szCs w:val="24"/>
+                <w:lang w:val="en-US"/>
+              </w:rPr>
+              <w:t>propertyNames</w:t>
+            </w:r>
+            <w:proofErr w:type="spellEnd"/>
+            <w:r>
+              <w:rPr>
+                <w:rFonts w:ascii="Times New Roman" w:hAnsi="Times New Roman" w:cs="Times New Roman"/>
+                <w:szCs w:val="24"/>
+                <w:lang w:val="en-US"/>
+              </w:rPr>
+              <w:t>":null</w:t>
             </w:r>
           </w:p>
           <w:p>
@@ -9519,7 +10226,25 @@
                 <w:szCs w:val="24"/>
                 <w:lang w:val="en-US"/>
               </w:rPr>
-              <w:t xml:space="preserve">   "outputPorts":[  </w:t>
+              <w:t xml:space="preserve">   "</w:t>
+            </w:r>
+            <w:proofErr w:type="spellStart"/>
+            <w:r>
+              <w:rPr>
+                <w:rFonts w:ascii="Times New Roman" w:hAnsi="Times New Roman" w:cs="Times New Roman"/>
+                <w:szCs w:val="24"/>
+                <w:lang w:val="en-US"/>
+              </w:rPr>
+              <w:t>outputPorts</w:t>
+            </w:r>
+            <w:proofErr w:type="spellEnd"/>
+            <w:r>
+              <w:rPr>
+                <w:rFonts w:ascii="Times New Roman" w:hAnsi="Times New Roman" w:cs="Times New Roman"/>
+                <w:szCs w:val="24"/>
+                <w:lang w:val="en-US"/>
+              </w:rPr>
+              <w:t xml:space="preserve">":[  </w:t>
             </w:r>
           </w:p>
           <w:p>
@@ -9553,75 +10278,95 @@
                 <w:szCs w:val="24"/>
                 <w:lang w:val="en-US"/>
               </w:rPr>
-              <w:t xml:space="preserve">         "type":"OUTPUT",</w:t>
-            </w:r>
-          </w:p>
-          <w:p>
-            <w:pPr>
-              <w:rPr>
-                <w:rFonts w:ascii="Times New Roman" w:hAnsi="Times New Roman" w:cs="Times New Roman"/>
-                <w:szCs w:val="24"/>
-                <w:lang w:val="en-US"/>
-              </w:rPr>
-            </w:pPr>
-            <w:r>
-              <w:rPr>
-                <w:rFonts w:ascii="Times New Roman" w:hAnsi="Times New Roman" w:cs="Times New Roman"/>
-                <w:szCs w:val="24"/>
-                <w:lang w:val="en-US"/>
-              </w:rPr>
-              <w:t xml:space="preserve">         "description":"Output text",</w:t>
-            </w:r>
-          </w:p>
-          <w:p>
-            <w:pPr>
-              <w:rPr>
-                <w:rFonts w:ascii="Times New Roman" w:hAnsi="Times New Roman" w:cs="Times New Roman"/>
-                <w:szCs w:val="24"/>
-                <w:lang w:val="en-US"/>
-              </w:rPr>
-            </w:pPr>
-            <w:r>
-              <w:rPr>
-                <w:rFonts w:ascii="Times New Roman" w:hAnsi="Times New Roman" w:cs="Times New Roman"/>
-                <w:szCs w:val="24"/>
-                <w:lang w:val="en-US"/>
-              </w:rPr>
-              <w:t xml:space="preserve">         "portID":"output",</w:t>
-            </w:r>
-          </w:p>
-          <w:p>
-            <w:pPr>
-              <w:rPr>
-                <w:rFonts w:ascii="Times New Roman" w:hAnsi="Times New Roman" w:cs="Times New Roman"/>
-                <w:szCs w:val="24"/>
-                <w:lang w:val="en-US"/>
-              </w:rPr>
-            </w:pPr>
-            <w:r>
-              <w:rPr>
-                <w:rFonts w:ascii="Times New Roman" w:hAnsi="Times New Roman" w:cs="Times New Roman"/>
-                <w:szCs w:val="24"/>
-                <w:lang w:val="en-US"/>
-              </w:rPr>
-              <w:t xml:space="preserve">         "dataType":"STRING",</w:t>
-            </w:r>
-          </w:p>
-          <w:p>
-            <w:pPr>
-              <w:rPr>
-                <w:rFonts w:ascii="Times New Roman" w:hAnsi="Times New Roman" w:cs="Times New Roman"/>
-                <w:szCs w:val="24"/>
-                <w:lang w:val="en-US"/>
-              </w:rPr>
-            </w:pPr>
-            <w:r>
-              <w:rPr>
-                <w:rFonts w:ascii="Times New Roman" w:hAnsi="Times New Roman" w:cs="Times New Roman"/>
-                <w:szCs w:val="24"/>
-                <w:lang w:val="en-US"/>
-              </w:rPr>
-              <w:t xml:space="preserve">         "propertyNames":null</w:t>
+              <w:t xml:space="preserve">         "</w:t>
+            </w:r>
+            <w:proofErr w:type="spellStart"/>
+            <w:r>
+              <w:rPr>
+                <w:rFonts w:ascii="Times New Roman" w:hAnsi="Times New Roman" w:cs="Times New Roman"/>
+                <w:szCs w:val="24"/>
+                <w:lang w:val="en-US"/>
+              </w:rPr>
+              <w:t>type":"OUTPUT</w:t>
+            </w:r>
+            <w:proofErr w:type="spellEnd"/>
+            <w:r>
+              <w:rPr>
+                <w:rFonts w:ascii="Times New Roman" w:hAnsi="Times New Roman" w:cs="Times New Roman"/>
+                <w:szCs w:val="24"/>
+                <w:lang w:val="en-US"/>
+              </w:rPr>
+              <w:t>",</w:t>
+            </w:r>
+          </w:p>
+          <w:p>
+            <w:pPr>
+              <w:rPr>
+                <w:rFonts w:ascii="Times New Roman" w:hAnsi="Times New Roman" w:cs="Times New Roman"/>
+                <w:szCs w:val="24"/>
+                <w:lang w:val="en-US"/>
+              </w:rPr>
+            </w:pPr>
+            <w:r>
+              <w:rPr>
+                <w:rFonts w:ascii="Times New Roman" w:hAnsi="Times New Roman" w:cs="Times New Roman"/>
+                <w:szCs w:val="24"/>
+                <w:lang w:val="en-US"/>
+              </w:rPr>
+              <w:t xml:space="preserve">         "</w:t>
+            </w:r>
+            <w:proofErr w:type="spellStart"/>
+            <w:r>
+              <w:rPr>
+                <w:rFonts w:ascii="Times New Roman" w:hAnsi="Times New Roman" w:cs="Times New Roman"/>
+                <w:szCs w:val="24"/>
+                <w:lang w:val="en-US"/>
+              </w:rPr>
+              <w:t>description":"Output</w:t>
+            </w:r>
+            <w:proofErr w:type="spellEnd"/>
+            <w:r>
+              <w:rPr>
+                <w:rFonts w:ascii="Times New Roman" w:hAnsi="Times New Roman" w:cs="Times New Roman"/>
+                <w:szCs w:val="24"/>
+                <w:lang w:val="en-US"/>
+              </w:rPr>
+              <w:t xml:space="preserve"> text",</w:t>
+            </w:r>
+          </w:p>
+          <w:p>
+            <w:pPr>
+              <w:rPr>
+                <w:rFonts w:ascii="Times New Roman" w:hAnsi="Times New Roman" w:cs="Times New Roman"/>
+                <w:szCs w:val="24"/>
+                <w:lang w:val="en-US"/>
+              </w:rPr>
+            </w:pPr>
+            <w:r>
+              <w:rPr>
+                <w:rFonts w:ascii="Times New Roman" w:hAnsi="Times New Roman" w:cs="Times New Roman"/>
+                <w:szCs w:val="24"/>
+                <w:lang w:val="en-US"/>
+              </w:rPr>
+              <w:t xml:space="preserve">         "</w:t>
+            </w:r>
+            <w:proofErr w:type="spellStart"/>
+            <w:r>
+              <w:rPr>
+                <w:rFonts w:ascii="Times New Roman" w:hAnsi="Times New Roman" w:cs="Times New Roman"/>
+                <w:szCs w:val="24"/>
+                <w:lang w:val="en-US"/>
+              </w:rPr>
+              <w:t>portID</w:t>
+            </w:r>
+            <w:proofErr w:type="spellEnd"/>
+            <w:r>
+              <w:rPr>
+                <w:rFonts w:ascii="Times New Roman" w:hAnsi="Times New Roman" w:cs="Times New Roman"/>
+                <w:szCs w:val="24"/>
+                <w:lang w:val="en-US"/>
+              </w:rPr>
+              <w:t>":"output",</w:t>
             </w:r>
           </w:p>
           <w:p>
@@ -9639,6 +10384,76 @@
                 <w:lang w:val="en-US"/>
               </w:rPr>
               <w:lastRenderedPageBreak/>
+              <w:t xml:space="preserve">         "</w:t>
+            </w:r>
+            <w:proofErr w:type="spellStart"/>
+            <w:r>
+              <w:rPr>
+                <w:rFonts w:ascii="Times New Roman" w:hAnsi="Times New Roman" w:cs="Times New Roman"/>
+                <w:szCs w:val="24"/>
+                <w:lang w:val="en-US"/>
+              </w:rPr>
+              <w:t>dataType</w:t>
+            </w:r>
+            <w:proofErr w:type="spellEnd"/>
+            <w:r>
+              <w:rPr>
+                <w:rFonts w:ascii="Times New Roman" w:hAnsi="Times New Roman" w:cs="Times New Roman"/>
+                <w:szCs w:val="24"/>
+                <w:lang w:val="en-US"/>
+              </w:rPr>
+              <w:t>":"STRING",</w:t>
+            </w:r>
+          </w:p>
+          <w:p>
+            <w:pPr>
+              <w:rPr>
+                <w:rFonts w:ascii="Times New Roman" w:hAnsi="Times New Roman" w:cs="Times New Roman"/>
+                <w:szCs w:val="24"/>
+                <w:lang w:val="en-US"/>
+              </w:rPr>
+            </w:pPr>
+            <w:r>
+              <w:rPr>
+                <w:rFonts w:ascii="Times New Roman" w:hAnsi="Times New Roman" w:cs="Times New Roman"/>
+                <w:szCs w:val="24"/>
+                <w:lang w:val="en-US"/>
+              </w:rPr>
+              <w:t xml:space="preserve">         "</w:t>
+            </w:r>
+            <w:proofErr w:type="spellStart"/>
+            <w:r>
+              <w:rPr>
+                <w:rFonts w:ascii="Times New Roman" w:hAnsi="Times New Roman" w:cs="Times New Roman"/>
+                <w:szCs w:val="24"/>
+                <w:lang w:val="en-US"/>
+              </w:rPr>
+              <w:t>propertyNames</w:t>
+            </w:r>
+            <w:proofErr w:type="spellEnd"/>
+            <w:r>
+              <w:rPr>
+                <w:rFonts w:ascii="Times New Roman" w:hAnsi="Times New Roman" w:cs="Times New Roman"/>
+                <w:szCs w:val="24"/>
+                <w:lang w:val="en-US"/>
+              </w:rPr>
+              <w:t>":null</w:t>
+            </w:r>
+          </w:p>
+          <w:p>
+            <w:pPr>
+              <w:rPr>
+                <w:rFonts w:ascii="Times New Roman" w:hAnsi="Times New Roman" w:cs="Times New Roman"/>
+                <w:szCs w:val="24"/>
+                <w:lang w:val="en-US"/>
+              </w:rPr>
+            </w:pPr>
+            <w:r>
+              <w:rPr>
+                <w:rFonts w:ascii="Times New Roman" w:hAnsi="Times New Roman" w:cs="Times New Roman"/>
+                <w:szCs w:val="24"/>
+                <w:lang w:val="en-US"/>
+              </w:rPr>
               <w:t xml:space="preserve">      }</w:t>
             </w:r>
           </w:p>
@@ -9673,7 +10488,25 @@
                 <w:szCs w:val="24"/>
                 <w:lang w:val="en-US"/>
               </w:rPr>
-              <w:t xml:space="preserve">   "eventTriggererPorts":[  </w:t>
+              <w:t xml:space="preserve">   "</w:t>
+            </w:r>
+            <w:proofErr w:type="spellStart"/>
+            <w:r>
+              <w:rPr>
+                <w:rFonts w:ascii="Times New Roman" w:hAnsi="Times New Roman" w:cs="Times New Roman"/>
+                <w:szCs w:val="24"/>
+                <w:lang w:val="en-US"/>
+              </w:rPr>
+              <w:t>eventTriggererPorts</w:t>
+            </w:r>
+            <w:proofErr w:type="spellEnd"/>
+            <w:r>
+              <w:rPr>
+                <w:rFonts w:ascii="Times New Roman" w:hAnsi="Times New Roman" w:cs="Times New Roman"/>
+                <w:szCs w:val="24"/>
+                <w:lang w:val="en-US"/>
+              </w:rPr>
+              <w:t xml:space="preserve">":[  </w:t>
             </w:r>
           </w:p>
           <w:p>
@@ -9750,92 +10583,218 @@
                 <w:szCs w:val="24"/>
                 <w:lang w:val="en-US"/>
               </w:rPr>
-              <w:t xml:space="preserve">         "type":"INPUT",</w:t>
-            </w:r>
-          </w:p>
-          <w:p>
-            <w:pPr>
-              <w:rPr>
-                <w:rFonts w:ascii="Times New Roman" w:hAnsi="Times New Roman" w:cs="Times New Roman"/>
-                <w:szCs w:val="24"/>
-                <w:lang w:val="en-US"/>
-              </w:rPr>
-            </w:pPr>
-            <w:r>
-              <w:rPr>
-                <w:rFonts w:ascii="Times New Roman" w:hAnsi="Times New Roman" w:cs="Times New Roman"/>
-                <w:szCs w:val="24"/>
-                <w:lang w:val="en-US"/>
-              </w:rPr>
-              <w:t xml:space="preserve">         "multiplicity":null,</w:t>
-            </w:r>
-          </w:p>
-          <w:p>
-            <w:pPr>
-              <w:rPr>
-                <w:rFonts w:ascii="Times New Roman" w:hAnsi="Times New Roman" w:cs="Times New Roman"/>
-                <w:szCs w:val="24"/>
-                <w:lang w:val="en-US"/>
-              </w:rPr>
-            </w:pPr>
-            <w:r>
-              <w:rPr>
-                <w:rFonts w:ascii="Times New Roman" w:hAnsi="Times New Roman" w:cs="Times New Roman"/>
-                <w:szCs w:val="24"/>
-                <w:lang w:val="en-US"/>
-              </w:rPr>
-              <w:t xml:space="preserve">         "description":"Send the string from the slot defined by the incoming value",</w:t>
-            </w:r>
-          </w:p>
-          <w:p>
-            <w:pPr>
-              <w:rPr>
-                <w:rFonts w:ascii="Times New Roman" w:hAnsi="Times New Roman" w:cs="Times New Roman"/>
-                <w:szCs w:val="24"/>
-                <w:lang w:val="en-US"/>
-              </w:rPr>
-            </w:pPr>
-            <w:r>
-              <w:rPr>
-                <w:rFonts w:ascii="Times New Roman" w:hAnsi="Times New Roman" w:cs="Times New Roman"/>
-                <w:szCs w:val="24"/>
-                <w:lang w:val="en-US"/>
-              </w:rPr>
-              <w:t xml:space="preserve">         "portID":"slotDispatch",</w:t>
-            </w:r>
-          </w:p>
-          <w:p>
-            <w:pPr>
-              <w:rPr>
-                <w:rFonts w:ascii="Times New Roman" w:hAnsi="Times New Roman" w:cs="Times New Roman"/>
-                <w:szCs w:val="24"/>
-                <w:lang w:val="en-US"/>
-              </w:rPr>
-            </w:pPr>
-            <w:r>
-              <w:rPr>
-                <w:rFonts w:ascii="Times New Roman" w:hAnsi="Times New Roman" w:cs="Times New Roman"/>
-                <w:szCs w:val="24"/>
-                <w:lang w:val="en-US"/>
-              </w:rPr>
-              <w:t xml:space="preserve">         "dataType":"INTEGER",</w:t>
-            </w:r>
-          </w:p>
-          <w:p>
-            <w:pPr>
-              <w:rPr>
-                <w:rFonts w:ascii="Times New Roman" w:hAnsi="Times New Roman" w:cs="Times New Roman"/>
-                <w:szCs w:val="24"/>
-                <w:lang w:val="en-US"/>
-              </w:rPr>
-            </w:pPr>
-            <w:r>
-              <w:rPr>
-                <w:rFonts w:ascii="Times New Roman" w:hAnsi="Times New Roman" w:cs="Times New Roman"/>
-                <w:szCs w:val="24"/>
-                <w:lang w:val="en-US"/>
-              </w:rPr>
-              <w:t xml:space="preserve">         "propertyNames":null</w:t>
+              <w:t xml:space="preserve">         "</w:t>
+            </w:r>
+            <w:proofErr w:type="spellStart"/>
+            <w:r>
+              <w:rPr>
+                <w:rFonts w:ascii="Times New Roman" w:hAnsi="Times New Roman" w:cs="Times New Roman"/>
+                <w:szCs w:val="24"/>
+                <w:lang w:val="en-US"/>
+              </w:rPr>
+              <w:t>type":"INPUT</w:t>
+            </w:r>
+            <w:proofErr w:type="spellEnd"/>
+            <w:r>
+              <w:rPr>
+                <w:rFonts w:ascii="Times New Roman" w:hAnsi="Times New Roman" w:cs="Times New Roman"/>
+                <w:szCs w:val="24"/>
+                <w:lang w:val="en-US"/>
+              </w:rPr>
+              <w:t>",</w:t>
+            </w:r>
+          </w:p>
+          <w:p>
+            <w:pPr>
+              <w:rPr>
+                <w:rFonts w:ascii="Times New Roman" w:hAnsi="Times New Roman" w:cs="Times New Roman"/>
+                <w:szCs w:val="24"/>
+                <w:lang w:val="en-US"/>
+              </w:rPr>
+            </w:pPr>
+            <w:r>
+              <w:rPr>
+                <w:rFonts w:ascii="Times New Roman" w:hAnsi="Times New Roman" w:cs="Times New Roman"/>
+                <w:szCs w:val="24"/>
+                <w:lang w:val="en-US"/>
+              </w:rPr>
+              <w:t xml:space="preserve">         "</w:t>
+            </w:r>
+            <w:proofErr w:type="spellStart"/>
+            <w:r>
+              <w:rPr>
+                <w:rFonts w:ascii="Times New Roman" w:hAnsi="Times New Roman" w:cs="Times New Roman"/>
+                <w:szCs w:val="24"/>
+                <w:lang w:val="en-US"/>
+              </w:rPr>
+              <w:t>multiplicity":null</w:t>
+            </w:r>
+            <w:proofErr w:type="spellEnd"/>
+            <w:r>
+              <w:rPr>
+                <w:rFonts w:ascii="Times New Roman" w:hAnsi="Times New Roman" w:cs="Times New Roman"/>
+                <w:szCs w:val="24"/>
+                <w:lang w:val="en-US"/>
+              </w:rPr>
+              <w:t>,</w:t>
+            </w:r>
+          </w:p>
+          <w:p>
+            <w:pPr>
+              <w:rPr>
+                <w:rFonts w:ascii="Times New Roman" w:hAnsi="Times New Roman" w:cs="Times New Roman"/>
+                <w:szCs w:val="24"/>
+                <w:lang w:val="en-US"/>
+              </w:rPr>
+            </w:pPr>
+            <w:r>
+              <w:rPr>
+                <w:rFonts w:ascii="Times New Roman" w:hAnsi="Times New Roman" w:cs="Times New Roman"/>
+                <w:szCs w:val="24"/>
+                <w:lang w:val="en-US"/>
+              </w:rPr>
+              <w:t xml:space="preserve">         "</w:t>
+            </w:r>
+            <w:proofErr w:type="spellStart"/>
+            <w:r>
+              <w:rPr>
+                <w:rFonts w:ascii="Times New Roman" w:hAnsi="Times New Roman" w:cs="Times New Roman"/>
+                <w:szCs w:val="24"/>
+                <w:lang w:val="en-US"/>
+              </w:rPr>
+              <w:t>description":"Send</w:t>
+            </w:r>
+            <w:proofErr w:type="spellEnd"/>
+            <w:r>
+              <w:rPr>
+                <w:rFonts w:ascii="Times New Roman" w:hAnsi="Times New Roman" w:cs="Times New Roman"/>
+                <w:szCs w:val="24"/>
+                <w:lang w:val="en-US"/>
+              </w:rPr>
+              <w:t xml:space="preserve"> the string from the slot defined by the incoming value",</w:t>
+            </w:r>
+          </w:p>
+          <w:p>
+            <w:pPr>
+              <w:rPr>
+                <w:rFonts w:ascii="Times New Roman" w:hAnsi="Times New Roman" w:cs="Times New Roman"/>
+                <w:szCs w:val="24"/>
+                <w:lang w:val="en-US"/>
+              </w:rPr>
+            </w:pPr>
+            <w:r>
+              <w:rPr>
+                <w:rFonts w:ascii="Times New Roman" w:hAnsi="Times New Roman" w:cs="Times New Roman"/>
+                <w:szCs w:val="24"/>
+                <w:lang w:val="en-US"/>
+              </w:rPr>
+              <w:t xml:space="preserve">         "</w:t>
+            </w:r>
+            <w:proofErr w:type="spellStart"/>
+            <w:r>
+              <w:rPr>
+                <w:rFonts w:ascii="Times New Roman" w:hAnsi="Times New Roman" w:cs="Times New Roman"/>
+                <w:szCs w:val="24"/>
+                <w:lang w:val="en-US"/>
+              </w:rPr>
+              <w:t>portID</w:t>
+            </w:r>
+            <w:proofErr w:type="spellEnd"/>
+            <w:r>
+              <w:rPr>
+                <w:rFonts w:ascii="Times New Roman" w:hAnsi="Times New Roman" w:cs="Times New Roman"/>
+                <w:szCs w:val="24"/>
+                <w:lang w:val="en-US"/>
+              </w:rPr>
+              <w:t>":"</w:t>
+            </w:r>
+            <w:proofErr w:type="spellStart"/>
+            <w:r>
+              <w:rPr>
+                <w:rFonts w:ascii="Times New Roman" w:hAnsi="Times New Roman" w:cs="Times New Roman"/>
+                <w:szCs w:val="24"/>
+                <w:lang w:val="en-US"/>
+              </w:rPr>
+              <w:t>slotDispatch</w:t>
+            </w:r>
+            <w:proofErr w:type="spellEnd"/>
+            <w:r>
+              <w:rPr>
+                <w:rFonts w:ascii="Times New Roman" w:hAnsi="Times New Roman" w:cs="Times New Roman"/>
+                <w:szCs w:val="24"/>
+                <w:lang w:val="en-US"/>
+              </w:rPr>
+              <w:t>",</w:t>
+            </w:r>
+          </w:p>
+          <w:p>
+            <w:pPr>
+              <w:rPr>
+                <w:rFonts w:ascii="Times New Roman" w:hAnsi="Times New Roman" w:cs="Times New Roman"/>
+                <w:szCs w:val="24"/>
+                <w:lang w:val="en-US"/>
+              </w:rPr>
+            </w:pPr>
+            <w:r>
+              <w:rPr>
+                <w:rFonts w:ascii="Times New Roman" w:hAnsi="Times New Roman" w:cs="Times New Roman"/>
+                <w:szCs w:val="24"/>
+                <w:lang w:val="en-US"/>
+              </w:rPr>
+              <w:t xml:space="preserve">         "</w:t>
+            </w:r>
+            <w:proofErr w:type="spellStart"/>
+            <w:r>
+              <w:rPr>
+                <w:rFonts w:ascii="Times New Roman" w:hAnsi="Times New Roman" w:cs="Times New Roman"/>
+                <w:szCs w:val="24"/>
+                <w:lang w:val="en-US"/>
+              </w:rPr>
+              <w:t>dataType</w:t>
+            </w:r>
+            <w:proofErr w:type="spellEnd"/>
+            <w:r>
+              <w:rPr>
+                <w:rFonts w:ascii="Times New Roman" w:hAnsi="Times New Roman" w:cs="Times New Roman"/>
+                <w:szCs w:val="24"/>
+                <w:lang w:val="en-US"/>
+              </w:rPr>
+              <w:t>":"INTEGER",</w:t>
+            </w:r>
+          </w:p>
+          <w:p>
+            <w:pPr>
+              <w:rPr>
+                <w:rFonts w:ascii="Times New Roman" w:hAnsi="Times New Roman" w:cs="Times New Roman"/>
+                <w:szCs w:val="24"/>
+                <w:lang w:val="en-US"/>
+              </w:rPr>
+            </w:pPr>
+            <w:r>
+              <w:rPr>
+                <w:rFonts w:ascii="Times New Roman" w:hAnsi="Times New Roman" w:cs="Times New Roman"/>
+                <w:szCs w:val="24"/>
+                <w:lang w:val="en-US"/>
+              </w:rPr>
+              <w:t xml:space="preserve">         "</w:t>
+            </w:r>
+            <w:proofErr w:type="spellStart"/>
+            <w:r>
+              <w:rPr>
+                <w:rFonts w:ascii="Times New Roman" w:hAnsi="Times New Roman" w:cs="Times New Roman"/>
+                <w:szCs w:val="24"/>
+                <w:lang w:val="en-US"/>
+              </w:rPr>
+              <w:t>propertyNames</w:t>
+            </w:r>
+            <w:proofErr w:type="spellEnd"/>
+            <w:r>
+              <w:rPr>
+                <w:rFonts w:ascii="Times New Roman" w:hAnsi="Times New Roman" w:cs="Times New Roman"/>
+                <w:szCs w:val="24"/>
+                <w:lang w:val="en-US"/>
+              </w:rPr>
+              <w:t>":null</w:t>
             </w:r>
           </w:p>
           <w:p>
@@ -9886,75 +10845,165 @@
                 <w:szCs w:val="24"/>
                 <w:lang w:val="en-US"/>
               </w:rPr>
-              <w:t xml:space="preserve">         "type":"OUTPUT",</w:t>
-            </w:r>
-          </w:p>
-          <w:p>
-            <w:pPr>
-              <w:rPr>
-                <w:rFonts w:ascii="Times New Roman" w:hAnsi="Times New Roman" w:cs="Times New Roman"/>
-                <w:szCs w:val="24"/>
-                <w:lang w:val="en-US"/>
-              </w:rPr>
-            </w:pPr>
-            <w:r>
-              <w:rPr>
-                <w:rFonts w:ascii="Times New Roman" w:hAnsi="Times New Roman" w:cs="Times New Roman"/>
-                <w:szCs w:val="24"/>
-                <w:lang w:val="en-US"/>
-              </w:rPr>
-              <w:t xml:space="preserve">         "description":"Output text",</w:t>
-            </w:r>
-          </w:p>
-          <w:p>
-            <w:pPr>
-              <w:rPr>
-                <w:rFonts w:ascii="Times New Roman" w:hAnsi="Times New Roman" w:cs="Times New Roman"/>
-                <w:szCs w:val="24"/>
-                <w:lang w:val="en-US"/>
-              </w:rPr>
-            </w:pPr>
-            <w:r>
-              <w:rPr>
-                <w:rFonts w:ascii="Times New Roman" w:hAnsi="Times New Roman" w:cs="Times New Roman"/>
-                <w:szCs w:val="24"/>
-                <w:lang w:val="en-US"/>
-              </w:rPr>
-              <w:t xml:space="preserve">         "portID":"output",</w:t>
-            </w:r>
-          </w:p>
-          <w:p>
-            <w:pPr>
-              <w:rPr>
-                <w:rFonts w:ascii="Times New Roman" w:hAnsi="Times New Roman" w:cs="Times New Roman"/>
-                <w:szCs w:val="24"/>
-                <w:lang w:val="en-US"/>
-              </w:rPr>
-            </w:pPr>
-            <w:r>
-              <w:rPr>
-                <w:rFonts w:ascii="Times New Roman" w:hAnsi="Times New Roman" w:cs="Times New Roman"/>
-                <w:szCs w:val="24"/>
-                <w:lang w:val="en-US"/>
-              </w:rPr>
-              <w:t xml:space="preserve">         "dataType":"STRING",</w:t>
-            </w:r>
-          </w:p>
-          <w:p>
-            <w:pPr>
-              <w:rPr>
-                <w:rFonts w:ascii="Times New Roman" w:hAnsi="Times New Roman" w:cs="Times New Roman"/>
-                <w:szCs w:val="24"/>
-                <w:lang w:val="en-US"/>
-              </w:rPr>
-            </w:pPr>
-            <w:r>
-              <w:rPr>
-                <w:rFonts w:ascii="Times New Roman" w:hAnsi="Times New Roman" w:cs="Times New Roman"/>
-                <w:szCs w:val="24"/>
-                <w:lang w:val="en-US"/>
-              </w:rPr>
-              <w:t xml:space="preserve">         "propertyNames":null</w:t>
+              <w:t xml:space="preserve">         "</w:t>
+            </w:r>
+            <w:proofErr w:type="spellStart"/>
+            <w:r>
+              <w:rPr>
+                <w:rFonts w:ascii="Times New Roman" w:hAnsi="Times New Roman" w:cs="Times New Roman"/>
+                <w:szCs w:val="24"/>
+                <w:lang w:val="en-US"/>
+              </w:rPr>
+              <w:t>type":"OUTPUT</w:t>
+            </w:r>
+            <w:proofErr w:type="spellEnd"/>
+            <w:r>
+              <w:rPr>
+                <w:rFonts w:ascii="Times New Roman" w:hAnsi="Times New Roman" w:cs="Times New Roman"/>
+                <w:szCs w:val="24"/>
+                <w:lang w:val="en-US"/>
+              </w:rPr>
+              <w:t>",</w:t>
+            </w:r>
+          </w:p>
+          <w:p>
+            <w:pPr>
+              <w:rPr>
+                <w:rFonts w:ascii="Times New Roman" w:hAnsi="Times New Roman" w:cs="Times New Roman"/>
+                <w:szCs w:val="24"/>
+                <w:lang w:val="en-US"/>
+              </w:rPr>
+            </w:pPr>
+            <w:r>
+              <w:rPr>
+                <w:rFonts w:ascii="Times New Roman" w:hAnsi="Times New Roman" w:cs="Times New Roman"/>
+                <w:szCs w:val="24"/>
+                <w:lang w:val="en-US"/>
+              </w:rPr>
+              <w:t xml:space="preserve">         "</w:t>
+            </w:r>
+            <w:proofErr w:type="spellStart"/>
+            <w:r>
+              <w:rPr>
+                <w:rFonts w:ascii="Times New Roman" w:hAnsi="Times New Roman" w:cs="Times New Roman"/>
+                <w:szCs w:val="24"/>
+                <w:lang w:val="en-US"/>
+              </w:rPr>
+              <w:t>description":"Output</w:t>
+            </w:r>
+            <w:proofErr w:type="spellEnd"/>
+            <w:r>
+              <w:rPr>
+                <w:rFonts w:ascii="Times New Roman" w:hAnsi="Times New Roman" w:cs="Times New Roman"/>
+                <w:szCs w:val="24"/>
+                <w:lang w:val="en-US"/>
+              </w:rPr>
+              <w:t xml:space="preserve"> text",</w:t>
+            </w:r>
+          </w:p>
+          <w:p>
+            <w:pPr>
+              <w:rPr>
+                <w:rFonts w:ascii="Times New Roman" w:hAnsi="Times New Roman" w:cs="Times New Roman"/>
+                <w:szCs w:val="24"/>
+                <w:lang w:val="en-US"/>
+              </w:rPr>
+            </w:pPr>
+            <w:r>
+              <w:rPr>
+                <w:rFonts w:ascii="Times New Roman" w:hAnsi="Times New Roman" w:cs="Times New Roman"/>
+                <w:szCs w:val="24"/>
+                <w:lang w:val="en-US"/>
+              </w:rPr>
+              <w:t xml:space="preserve">         "</w:t>
+            </w:r>
+            <w:proofErr w:type="spellStart"/>
+            <w:r>
+              <w:rPr>
+                <w:rFonts w:ascii="Times New Roman" w:hAnsi="Times New Roman" w:cs="Times New Roman"/>
+                <w:szCs w:val="24"/>
+                <w:lang w:val="en-US"/>
+              </w:rPr>
+              <w:t>portID</w:t>
+            </w:r>
+            <w:proofErr w:type="spellEnd"/>
+            <w:r>
+              <w:rPr>
+                <w:rFonts w:ascii="Times New Roman" w:hAnsi="Times New Roman" w:cs="Times New Roman"/>
+                <w:szCs w:val="24"/>
+                <w:lang w:val="en-US"/>
+              </w:rPr>
+              <w:t>":"output",</w:t>
+            </w:r>
+          </w:p>
+          <w:p>
+            <w:pPr>
+              <w:rPr>
+                <w:rFonts w:ascii="Times New Roman" w:hAnsi="Times New Roman" w:cs="Times New Roman"/>
+                <w:szCs w:val="24"/>
+                <w:lang w:val="en-US"/>
+              </w:rPr>
+            </w:pPr>
+            <w:r>
+              <w:rPr>
+                <w:rFonts w:ascii="Times New Roman" w:hAnsi="Times New Roman" w:cs="Times New Roman"/>
+                <w:szCs w:val="24"/>
+                <w:lang w:val="en-US"/>
+              </w:rPr>
+              <w:t xml:space="preserve">         "</w:t>
+            </w:r>
+            <w:proofErr w:type="spellStart"/>
+            <w:r>
+              <w:rPr>
+                <w:rFonts w:ascii="Times New Roman" w:hAnsi="Times New Roman" w:cs="Times New Roman"/>
+                <w:szCs w:val="24"/>
+                <w:lang w:val="en-US"/>
+              </w:rPr>
+              <w:t>dataType</w:t>
+            </w:r>
+            <w:proofErr w:type="spellEnd"/>
+            <w:r>
+              <w:rPr>
+                <w:rFonts w:ascii="Times New Roman" w:hAnsi="Times New Roman" w:cs="Times New Roman"/>
+                <w:szCs w:val="24"/>
+                <w:lang w:val="en-US"/>
+              </w:rPr>
+              <w:t>":"STRING",</w:t>
+            </w:r>
+          </w:p>
+          <w:p>
+            <w:pPr>
+              <w:rPr>
+                <w:rFonts w:ascii="Times New Roman" w:hAnsi="Times New Roman" w:cs="Times New Roman"/>
+                <w:szCs w:val="24"/>
+                <w:lang w:val="en-US"/>
+              </w:rPr>
+            </w:pPr>
+            <w:r>
+              <w:rPr>
+                <w:rFonts w:ascii="Times New Roman" w:hAnsi="Times New Roman" w:cs="Times New Roman"/>
+                <w:szCs w:val="24"/>
+                <w:lang w:val="en-US"/>
+              </w:rPr>
+              <w:t xml:space="preserve">         "</w:t>
+            </w:r>
+            <w:proofErr w:type="spellStart"/>
+            <w:r>
+              <w:rPr>
+                <w:rFonts w:ascii="Times New Roman" w:hAnsi="Times New Roman" w:cs="Times New Roman"/>
+                <w:szCs w:val="24"/>
+                <w:lang w:val="en-US"/>
+              </w:rPr>
+              <w:t>propertyNames</w:t>
+            </w:r>
+            <w:proofErr w:type="spellEnd"/>
+            <w:r>
+              <w:rPr>
+                <w:rFonts w:ascii="Times New Roman" w:hAnsi="Times New Roman" w:cs="Times New Roman"/>
+                <w:szCs w:val="24"/>
+                <w:lang w:val="en-US"/>
+              </w:rPr>
+              <w:t>":null</w:t>
             </w:r>
           </w:p>
           <w:p>
@@ -10005,7 +11054,25 @@
                 <w:szCs w:val="24"/>
                 <w:lang w:val="en-US"/>
               </w:rPr>
-              <w:t xml:space="preserve">   "eventPorts":[  </w:t>
+              <w:t xml:space="preserve">   "</w:t>
+            </w:r>
+            <w:proofErr w:type="spellStart"/>
+            <w:r>
+              <w:rPr>
+                <w:rFonts w:ascii="Times New Roman" w:hAnsi="Times New Roman" w:cs="Times New Roman"/>
+                <w:szCs w:val="24"/>
+                <w:lang w:val="en-US"/>
+              </w:rPr>
+              <w:t>eventPorts</w:t>
+            </w:r>
+            <w:proofErr w:type="spellEnd"/>
+            <w:r>
+              <w:rPr>
+                <w:rFonts w:ascii="Times New Roman" w:hAnsi="Times New Roman" w:cs="Times New Roman"/>
+                <w:szCs w:val="24"/>
+                <w:lang w:val="en-US"/>
+              </w:rPr>
+              <w:t xml:space="preserve">":[  </w:t>
             </w:r>
           </w:p>
           <w:p>
@@ -10056,7 +11123,25 @@
                 <w:szCs w:val="24"/>
                 <w:lang w:val="en-US"/>
               </w:rPr>
-              <w:t xml:space="preserve">         "description":"Send text from slot 1"</w:t>
+              <w:t xml:space="preserve">         "</w:t>
+            </w:r>
+            <w:proofErr w:type="spellStart"/>
+            <w:r>
+              <w:rPr>
+                <w:rFonts w:ascii="Times New Roman" w:hAnsi="Times New Roman" w:cs="Times New Roman"/>
+                <w:szCs w:val="24"/>
+                <w:lang w:val="en-US"/>
+              </w:rPr>
+              <w:t>description":"Send</w:t>
+            </w:r>
+            <w:proofErr w:type="spellEnd"/>
+            <w:r>
+              <w:rPr>
+                <w:rFonts w:ascii="Times New Roman" w:hAnsi="Times New Roman" w:cs="Times New Roman"/>
+                <w:szCs w:val="24"/>
+                <w:lang w:val="en-US"/>
+              </w:rPr>
+              <w:t xml:space="preserve"> text from slot 1"</w:t>
             </w:r>
           </w:p>
           <w:p>
@@ -10107,7 +11192,25 @@
                 <w:szCs w:val="24"/>
                 <w:lang w:val="en-US"/>
               </w:rPr>
-              <w:t xml:space="preserve">   "eventListenerPorts":[  </w:t>
+              <w:t xml:space="preserve">   "</w:t>
+            </w:r>
+            <w:proofErr w:type="spellStart"/>
+            <w:r>
+              <w:rPr>
+                <w:rFonts w:ascii="Times New Roman" w:hAnsi="Times New Roman" w:cs="Times New Roman"/>
+                <w:szCs w:val="24"/>
+                <w:lang w:val="en-US"/>
+              </w:rPr>
+              <w:t>eventListenerPorts</w:t>
+            </w:r>
+            <w:proofErr w:type="spellEnd"/>
+            <w:r>
+              <w:rPr>
+                <w:rFonts w:ascii="Times New Roman" w:hAnsi="Times New Roman" w:cs="Times New Roman"/>
+                <w:szCs w:val="24"/>
+                <w:lang w:val="en-US"/>
+              </w:rPr>
+              <w:t xml:space="preserve">":[  </w:t>
             </w:r>
           </w:p>
           <w:p>
@@ -10158,7 +11261,25 @@
                 <w:szCs w:val="24"/>
                 <w:lang w:val="en-US"/>
               </w:rPr>
-              <w:t xml:space="preserve">         "description":"Send text from slot 1"</w:t>
+              <w:t xml:space="preserve">         "</w:t>
+            </w:r>
+            <w:proofErr w:type="spellStart"/>
+            <w:r>
+              <w:rPr>
+                <w:rFonts w:ascii="Times New Roman" w:hAnsi="Times New Roman" w:cs="Times New Roman"/>
+                <w:szCs w:val="24"/>
+                <w:lang w:val="en-US"/>
+              </w:rPr>
+              <w:t>description":"Send</w:t>
+            </w:r>
+            <w:proofErr w:type="spellEnd"/>
+            <w:r>
+              <w:rPr>
+                <w:rFonts w:ascii="Times New Roman" w:hAnsi="Times New Roman" w:cs="Times New Roman"/>
+                <w:szCs w:val="24"/>
+                <w:lang w:val="en-US"/>
+              </w:rPr>
+              <w:t xml:space="preserve"> text from slot 1"</w:t>
             </w:r>
           </w:p>
           <w:p>
@@ -10209,7 +11330,25 @@
                 <w:szCs w:val="24"/>
                 <w:lang w:val="en-US"/>
               </w:rPr>
-              <w:t xml:space="preserve">   "propertyNames":[  </w:t>
+              <w:t xml:space="preserve">   "</w:t>
+            </w:r>
+            <w:proofErr w:type="spellStart"/>
+            <w:r>
+              <w:rPr>
+                <w:rFonts w:ascii="Times New Roman" w:hAnsi="Times New Roman" w:cs="Times New Roman"/>
+                <w:szCs w:val="24"/>
+                <w:lang w:val="en-US"/>
+              </w:rPr>
+              <w:t>propertyNames</w:t>
+            </w:r>
+            <w:proofErr w:type="spellEnd"/>
+            <w:r>
+              <w:rPr>
+                <w:rFonts w:ascii="Times New Roman" w:hAnsi="Times New Roman" w:cs="Times New Roman"/>
+                <w:szCs w:val="24"/>
+                <w:lang w:val="en-US"/>
+              </w:rPr>
+              <w:t xml:space="preserve">":[  </w:t>
             </w:r>
           </w:p>
           <w:p>
@@ -10356,16 +11495,15 @@
           <w:lang w:val="en-US"/>
         </w:rPr>
       </w:pPr>
-      <w:bookmarkStart w:id="3" w:name="_Toc419980826"/>
+      <w:bookmarkStart w:id="4" w:name="_Toc419980826"/>
       <w:r>
         <w:rPr>
           <w:rFonts w:ascii="Arial" w:hAnsi="Arial" w:cs="Arial"/>
           <w:lang w:val="en-US"/>
         </w:rPr>
-        <w:lastRenderedPageBreak/>
         <w:t>The Java library</w:t>
       </w:r>
-      <w:bookmarkEnd w:id="3"/>
+      <w:bookmarkEnd w:id="4"/>
     </w:p>
     <w:p>
       <w:pPr>
@@ -10513,7 +11651,23 @@
           <w:rFonts w:ascii="Arial" w:hAnsi="Arial" w:cs="Arial"/>
           <w:lang w:val="en-US"/>
         </w:rPr>
-        <w:t>As with JavaScript framework, you must first set the baseURI:</w:t>
+        <w:t xml:space="preserve">As with JavaScript framework, you must first set the </w:t>
+      </w:r>
+      <w:proofErr w:type="spellStart"/>
+      <w:r>
+        <w:rPr>
+          <w:rFonts w:ascii="Arial" w:hAnsi="Arial" w:cs="Arial"/>
+          <w:lang w:val="en-US"/>
+        </w:rPr>
+        <w:t>baseURI</w:t>
+      </w:r>
+      <w:proofErr w:type="spellEnd"/>
+      <w:r>
+        <w:rPr>
+          <w:rFonts w:ascii="Arial" w:hAnsi="Arial" w:cs="Arial"/>
+          <w:lang w:val="en-US"/>
+        </w:rPr>
+        <w:t>:</w:t>
       </w:r>
     </w:p>
     <w:p>
@@ -10531,12 +11685,21 @@
           <w:lang w:val="en-US"/>
         </w:rPr>
       </w:pPr>
+      <w:proofErr w:type="gramStart"/>
       <w:r>
         <w:rPr>
           <w:rFonts w:ascii="Arial" w:hAnsi="Arial" w:cs="Arial"/>
           <w:lang w:val="en-US"/>
         </w:rPr>
-        <w:t>when this is done, you can call any method:</w:t>
+        <w:t>when</w:t>
+      </w:r>
+      <w:proofErr w:type="gramEnd"/>
+      <w:r>
+        <w:rPr>
+          <w:rFonts w:ascii="Arial" w:hAnsi="Arial" w:cs="Arial"/>
+          <w:lang w:val="en-US"/>
+        </w:rPr>
+        <w:t xml:space="preserve"> this is done, you can call any method:</w:t>
       </w:r>
     </w:p>
     <w:p>
@@ -10775,6 +11938,7 @@
               </w:rPr>
               <w:t xml:space="preserve"> </w:t>
             </w:r>
+            <w:proofErr w:type="spellStart"/>
             <w:r>
               <w:rPr>
                 <w:rFonts w:ascii="Times New Roman" w:hAnsi="Times New Roman" w:cs="Times New Roman"/>
@@ -10783,6 +11947,7 @@
               </w:rPr>
               <w:t>downloadDeployedModel</w:t>
             </w:r>
+            <w:proofErr w:type="spellEnd"/>
             <w:r>
               <w:rPr>
                 <w:rFonts w:ascii="Times New Roman" w:hAnsi="Times New Roman" w:cs="Times New Roman"/>
@@ -10851,6 +12016,7 @@
               </w:rPr>
               <w:t xml:space="preserve"> </w:t>
             </w:r>
+            <w:proofErr w:type="spellStart"/>
             <w:r>
               <w:rPr>
                 <w:rFonts w:ascii="Times New Roman" w:hAnsi="Times New Roman" w:cs="Times New Roman"/>
@@ -10859,6 +12025,7 @@
               </w:rPr>
               <w:t>uploadModel</w:t>
             </w:r>
+            <w:proofErr w:type="spellEnd"/>
             <w:r>
               <w:rPr>
                 <w:rFonts w:ascii="Times New Roman" w:hAnsi="Times New Roman" w:cs="Times New Roman"/>
@@ -10890,6 +12057,7 @@
               </w:rPr>
               <w:t xml:space="preserve"> </w:t>
             </w:r>
+            <w:proofErr w:type="spellStart"/>
             <w:r>
               <w:rPr>
                 <w:rFonts w:ascii="Times New Roman" w:hAnsi="Times New Roman" w:cs="Times New Roman"/>
@@ -10904,6 +12072,7 @@
               </w:rPr>
               <w:t>inXML</w:t>
             </w:r>
+            <w:proofErr w:type="spellEnd"/>
             <w:r>
               <w:rPr>
                 <w:rFonts w:ascii="Times New Roman" w:hAnsi="Times New Roman" w:cs="Times New Roman"/>
@@ -10972,6 +12141,7 @@
               </w:rPr>
               <w:t xml:space="preserve"> </w:t>
             </w:r>
+            <w:proofErr w:type="spellStart"/>
             <w:r>
               <w:rPr>
                 <w:rFonts w:ascii="Times New Roman" w:hAnsi="Times New Roman" w:cs="Times New Roman"/>
@@ -10980,6 +12150,7 @@
               </w:rPr>
               <w:t>deployModelFromFile</w:t>
             </w:r>
+            <w:proofErr w:type="spellEnd"/>
             <w:r>
               <w:rPr>
                 <w:rFonts w:ascii="Times New Roman" w:hAnsi="Times New Roman" w:cs="Times New Roman"/>
@@ -11078,13 +12249,23 @@
               </w:rPr>
               <w:t xml:space="preserve"> </w:t>
             </w:r>
-            <w:r>
-              <w:rPr>
-                <w:rFonts w:ascii="Times New Roman" w:hAnsi="Times New Roman" w:cs="Times New Roman"/>
-                <w:szCs w:val="24"/>
-                <w:lang w:val="en-US"/>
-              </w:rPr>
-              <w:t>startModel()</w:t>
+            <w:proofErr w:type="spellStart"/>
+            <w:r>
+              <w:rPr>
+                <w:rFonts w:ascii="Times New Roman" w:hAnsi="Times New Roman" w:cs="Times New Roman"/>
+                <w:szCs w:val="24"/>
+                <w:lang w:val="en-US"/>
+              </w:rPr>
+              <w:t>startModel</w:t>
+            </w:r>
+            <w:proofErr w:type="spellEnd"/>
+            <w:r>
+              <w:rPr>
+                <w:rFonts w:ascii="Times New Roman" w:hAnsi="Times New Roman" w:cs="Times New Roman"/>
+                <w:szCs w:val="24"/>
+                <w:lang w:val="en-US"/>
+              </w:rPr>
+              <w:t>()</w:t>
             </w:r>
           </w:p>
           <w:p>
@@ -11112,13 +12293,23 @@
               </w:rPr>
               <w:t xml:space="preserve"> </w:t>
             </w:r>
-            <w:r>
-              <w:rPr>
-                <w:rFonts w:ascii="Times New Roman" w:hAnsi="Times New Roman" w:cs="Times New Roman"/>
-                <w:szCs w:val="24"/>
-                <w:lang w:val="en-US"/>
-              </w:rPr>
-              <w:t>stopModel()</w:t>
+            <w:proofErr w:type="spellStart"/>
+            <w:r>
+              <w:rPr>
+                <w:rFonts w:ascii="Times New Roman" w:hAnsi="Times New Roman" w:cs="Times New Roman"/>
+                <w:szCs w:val="24"/>
+                <w:lang w:val="en-US"/>
+              </w:rPr>
+              <w:t>stopModel</w:t>
+            </w:r>
+            <w:proofErr w:type="spellEnd"/>
+            <w:r>
+              <w:rPr>
+                <w:rFonts w:ascii="Times New Roman" w:hAnsi="Times New Roman" w:cs="Times New Roman"/>
+                <w:szCs w:val="24"/>
+                <w:lang w:val="en-US"/>
+              </w:rPr>
+              <w:t>()</w:t>
             </w:r>
           </w:p>
           <w:p>
@@ -11146,13 +12337,23 @@
               </w:rPr>
               <w:t xml:space="preserve"> </w:t>
             </w:r>
-            <w:r>
-              <w:rPr>
-                <w:rFonts w:ascii="Times New Roman" w:hAnsi="Times New Roman" w:cs="Times New Roman"/>
-                <w:szCs w:val="24"/>
-                <w:lang w:val="en-US"/>
-              </w:rPr>
-              <w:t>pauseModel(</w:t>
+            <w:proofErr w:type="spellStart"/>
+            <w:r>
+              <w:rPr>
+                <w:rFonts w:ascii="Times New Roman" w:hAnsi="Times New Roman" w:cs="Times New Roman"/>
+                <w:szCs w:val="24"/>
+                <w:lang w:val="en-US"/>
+              </w:rPr>
+              <w:t>pauseModel</w:t>
+            </w:r>
+            <w:proofErr w:type="spellEnd"/>
+            <w:r>
+              <w:rPr>
+                <w:rFonts w:ascii="Times New Roman" w:hAnsi="Times New Roman" w:cs="Times New Roman"/>
+                <w:szCs w:val="24"/>
+                <w:lang w:val="en-US"/>
+              </w:rPr>
+              <w:t>(</w:t>
             </w:r>
             <w:r>
               <w:rPr>
@@ -11219,7 +12420,23 @@
                 <w:rFonts w:ascii="Times New Roman" w:hAnsi="Times New Roman" w:cs="Times New Roman"/>
                 <w:lang w:val="en-US"/>
               </w:rPr>
-              <w:t xml:space="preserve"> getModelState()</w:t>
+              <w:t xml:space="preserve"> </w:t>
+            </w:r>
+            <w:proofErr w:type="spellStart"/>
+            <w:r>
+              <w:rPr>
+                <w:rFonts w:ascii="Times New Roman" w:hAnsi="Times New Roman" w:cs="Times New Roman"/>
+                <w:lang w:val="en-US"/>
+              </w:rPr>
+              <w:t>getModelState</w:t>
+            </w:r>
+            <w:proofErr w:type="spellEnd"/>
+            <w:r>
+              <w:rPr>
+                <w:rFonts w:ascii="Times New Roman" w:hAnsi="Times New Roman" w:cs="Times New Roman"/>
+                <w:lang w:val="en-US"/>
+              </w:rPr>
+              <w:t>()</w:t>
             </w:r>
           </w:p>
         </w:tc>
@@ -11280,6 +12497,7 @@
               </w:rPr>
               <w:t xml:space="preserve"> </w:t>
             </w:r>
+            <w:proofErr w:type="spellStart"/>
             <w:r>
               <w:rPr>
                 <w:rFonts w:ascii="Times New Roman" w:hAnsi="Times New Roman" w:cs="Times New Roman"/>
@@ -11296,6 +12514,7 @@
               </w:rPr>
               <w:t>utorun</w:t>
             </w:r>
+            <w:proofErr w:type="spellEnd"/>
             <w:r>
               <w:rPr>
                 <w:rFonts w:ascii="Times New Roman" w:hAnsi="Times New Roman" w:cs="Times New Roman"/>
@@ -11402,6 +12621,7 @@
               </w:rPr>
               <w:t xml:space="preserve"> </w:t>
             </w:r>
+            <w:proofErr w:type="spellStart"/>
             <w:r>
               <w:rPr>
                 <w:rFonts w:ascii="Times New Roman" w:hAnsi="Times New Roman" w:cs="Times New Roman"/>
@@ -11410,6 +12630,7 @@
               </w:rPr>
               <w:t>downloadComponentCollection</w:t>
             </w:r>
+            <w:proofErr w:type="spellEnd"/>
             <w:r>
               <w:rPr>
                 <w:rFonts w:ascii="Times New Roman" w:hAnsi="Times New Roman" w:cs="Times New Roman"/>
@@ -11486,6 +12707,7 @@
               </w:rPr>
               <w:t xml:space="preserve"> </w:t>
             </w:r>
+            <w:proofErr w:type="spellStart"/>
             <w:r>
               <w:rPr>
                 <w:rFonts w:ascii="Times New Roman" w:hAnsi="Times New Roman" w:cs="Times New Roman"/>
@@ -11494,6 +12716,7 @@
               </w:rPr>
               <w:t>getComponentPropertyKeys</w:t>
             </w:r>
+            <w:proofErr w:type="spellEnd"/>
             <w:r>
               <w:rPr>
                 <w:rFonts w:ascii="Times New Roman" w:hAnsi="Times New Roman" w:cs="Times New Roman"/>
@@ -11517,6 +12740,7 @@
               </w:rPr>
               <w:t xml:space="preserve"> </w:t>
             </w:r>
+            <w:proofErr w:type="spellStart"/>
             <w:r>
               <w:rPr>
                 <w:rFonts w:ascii="Times New Roman" w:hAnsi="Times New Roman" w:cs="Times New Roman"/>
@@ -11525,6 +12749,7 @@
               </w:rPr>
               <w:t>componentId</w:t>
             </w:r>
+            <w:proofErr w:type="spellEnd"/>
             <w:r>
               <w:rPr>
                 <w:rFonts w:ascii="Times New Roman" w:hAnsi="Times New Roman" w:cs="Times New Roman"/>
@@ -11555,7 +12780,25 @@
                 <w:szCs w:val="24"/>
                 <w:lang w:val="en-US"/>
               </w:rPr>
-              <w:t>Retrieves all property keys of the component with the given componentId in the currently deployed model</w:t>
+              <w:t xml:space="preserve">Retrieves all property keys of the component with the given </w:t>
+            </w:r>
+            <w:proofErr w:type="spellStart"/>
+            <w:r>
+              <w:rPr>
+                <w:rFonts w:ascii="Times New Roman" w:hAnsi="Times New Roman" w:cs="Times New Roman"/>
+                <w:szCs w:val="24"/>
+                <w:lang w:val="en-US"/>
+              </w:rPr>
+              <w:t>componentId</w:t>
+            </w:r>
+            <w:proofErr w:type="spellEnd"/>
+            <w:r>
+              <w:rPr>
+                <w:rFonts w:ascii="Times New Roman" w:hAnsi="Times New Roman" w:cs="Times New Roman"/>
+                <w:szCs w:val="24"/>
+                <w:lang w:val="en-US"/>
+              </w:rPr>
+              <w:t xml:space="preserve"> in the currently deployed model</w:t>
             </w:r>
           </w:p>
         </w:tc>
@@ -11593,6 +12836,7 @@
               </w:rPr>
               <w:t xml:space="preserve"> </w:t>
             </w:r>
+            <w:proofErr w:type="spellStart"/>
             <w:r>
               <w:rPr>
                 <w:rFonts w:ascii="Times New Roman" w:hAnsi="Times New Roman" w:cs="Times New Roman"/>
@@ -11601,6 +12845,7 @@
               </w:rPr>
               <w:t>getComponentProperty</w:t>
             </w:r>
+            <w:proofErr w:type="spellEnd"/>
             <w:r>
               <w:rPr>
                 <w:rFonts w:ascii="Times New Roman" w:hAnsi="Times New Roman" w:cs="Times New Roman"/>
@@ -11624,6 +12869,7 @@
               </w:rPr>
               <w:t xml:space="preserve"> </w:t>
             </w:r>
+            <w:proofErr w:type="spellStart"/>
             <w:r>
               <w:rPr>
                 <w:rFonts w:ascii="Times New Roman" w:hAnsi="Times New Roman" w:cs="Times New Roman"/>
@@ -11632,6 +12878,7 @@
               </w:rPr>
               <w:t>componentId</w:t>
             </w:r>
+            <w:proofErr w:type="spellEnd"/>
             <w:r>
               <w:rPr>
                 <w:rFonts w:ascii="Times New Roman" w:hAnsi="Times New Roman" w:cs="Times New Roman"/>
@@ -11655,6 +12902,7 @@
               </w:rPr>
               <w:t xml:space="preserve"> </w:t>
             </w:r>
+            <w:proofErr w:type="spellStart"/>
             <w:r>
               <w:rPr>
                 <w:rFonts w:ascii="Times New Roman" w:hAnsi="Times New Roman" w:cs="Times New Roman"/>
@@ -11663,6 +12911,7 @@
               </w:rPr>
               <w:t>componentKey</w:t>
             </w:r>
+            <w:proofErr w:type="spellEnd"/>
             <w:r>
               <w:rPr>
                 <w:rFonts w:ascii="Times New Roman" w:hAnsi="Times New Roman" w:cs="Times New Roman"/>
@@ -11731,6 +12980,7 @@
               </w:rPr>
               <w:t xml:space="preserve"> </w:t>
             </w:r>
+            <w:proofErr w:type="spellStart"/>
             <w:r>
               <w:rPr>
                 <w:rFonts w:ascii="Times New Roman" w:hAnsi="Times New Roman" w:cs="Times New Roman"/>
@@ -11747,6 +12997,7 @@
               </w:rPr>
               <w:t>ComponentProperty</w:t>
             </w:r>
+            <w:proofErr w:type="spellEnd"/>
             <w:r>
               <w:rPr>
                 <w:rFonts w:ascii="Times New Roman" w:hAnsi="Times New Roman" w:cs="Times New Roman"/>
@@ -11770,6 +13021,7 @@
               </w:rPr>
               <w:t xml:space="preserve"> </w:t>
             </w:r>
+            <w:proofErr w:type="spellStart"/>
             <w:r>
               <w:rPr>
                 <w:rFonts w:ascii="Times New Roman" w:hAnsi="Times New Roman" w:cs="Times New Roman"/>
@@ -11778,6 +13030,7 @@
               </w:rPr>
               <w:t>componentId</w:t>
             </w:r>
+            <w:proofErr w:type="spellEnd"/>
             <w:r>
               <w:rPr>
                 <w:rFonts w:ascii="Times New Roman" w:hAnsi="Times New Roman" w:cs="Times New Roman"/>
@@ -11801,6 +13054,7 @@
               </w:rPr>
               <w:t xml:space="preserve"> </w:t>
             </w:r>
+            <w:proofErr w:type="spellStart"/>
             <w:r>
               <w:rPr>
                 <w:rFonts w:ascii="Times New Roman" w:hAnsi="Times New Roman" w:cs="Times New Roman"/>
@@ -11809,6 +13063,7 @@
               </w:rPr>
               <w:t>componentKey</w:t>
             </w:r>
+            <w:proofErr w:type="spellEnd"/>
             <w:r>
               <w:rPr>
                 <w:rFonts w:ascii="Times New Roman" w:hAnsi="Times New Roman" w:cs="Times New Roman"/>
@@ -11902,6 +13157,7 @@
               </w:rPr>
               <w:t xml:space="preserve"> </w:t>
             </w:r>
+            <w:proofErr w:type="spellStart"/>
             <w:r>
               <w:rPr>
                 <w:rFonts w:ascii="Times New Roman" w:hAnsi="Times New Roman" w:cs="Times New Roman"/>
@@ -11910,6 +13166,7 @@
               </w:rPr>
               <w:t>downloadModelFromFile</w:t>
             </w:r>
+            <w:proofErr w:type="spellEnd"/>
             <w:r>
               <w:rPr>
                 <w:rFonts w:ascii="Times New Roman" w:hAnsi="Times New Roman" w:cs="Times New Roman"/>
@@ -12001,6 +13258,7 @@
               </w:rPr>
               <w:t xml:space="preserve"> </w:t>
             </w:r>
+            <w:proofErr w:type="spellStart"/>
             <w:r>
               <w:rPr>
                 <w:rFonts w:ascii="Times New Roman" w:hAnsi="Times New Roman" w:cs="Times New Roman"/>
@@ -12009,6 +13267,7 @@
               </w:rPr>
               <w:t>storeModel</w:t>
             </w:r>
+            <w:proofErr w:type="spellEnd"/>
             <w:r>
               <w:rPr>
                 <w:rFonts w:ascii="Times New Roman" w:hAnsi="Times New Roman" w:cs="Times New Roman"/>
@@ -12062,6 +13321,7 @@
               </w:rPr>
               <w:t xml:space="preserve"> </w:t>
             </w:r>
+            <w:proofErr w:type="spellStart"/>
             <w:r>
               <w:rPr>
                 <w:rFonts w:ascii="Times New Roman" w:hAnsi="Times New Roman" w:cs="Times New Roman"/>
@@ -12076,6 +13336,7 @@
               </w:rPr>
               <w:t>inXML</w:t>
             </w:r>
+            <w:proofErr w:type="spellEnd"/>
             <w:r>
               <w:rPr>
                 <w:rFonts w:ascii="Times New Roman" w:hAnsi="Times New Roman" w:cs="Times New Roman"/>
@@ -12144,6 +13405,7 @@
               </w:rPr>
               <w:t xml:space="preserve"> </w:t>
             </w:r>
+            <w:proofErr w:type="spellStart"/>
             <w:r>
               <w:rPr>
                 <w:rFonts w:ascii="Times New Roman" w:hAnsi="Times New Roman" w:cs="Times New Roman"/>
@@ -12152,6 +13414,7 @@
               </w:rPr>
               <w:t>deleteModelFromFile</w:t>
             </w:r>
+            <w:proofErr w:type="spellEnd"/>
             <w:r>
               <w:rPr>
                 <w:rFonts w:ascii="Times New Roman" w:hAnsi="Times New Roman" w:cs="Times New Roman"/>
@@ -12251,6 +13514,7 @@
               </w:rPr>
               <w:t xml:space="preserve"> </w:t>
             </w:r>
+            <w:proofErr w:type="spellStart"/>
             <w:r>
               <w:rPr>
                 <w:rFonts w:ascii="Times New Roman" w:hAnsi="Times New Roman" w:cs="Times New Roman"/>
@@ -12259,6 +13523,7 @@
               </w:rPr>
               <w:t>listStoredModels</w:t>
             </w:r>
+            <w:proofErr w:type="spellEnd"/>
             <w:r>
               <w:rPr>
                 <w:rFonts w:ascii="Times New Roman" w:hAnsi="Times New Roman" w:cs="Times New Roman"/>
@@ -12329,6 +13594,7 @@
               </w:rPr>
               <w:t xml:space="preserve">String[] </w:t>
             </w:r>
+            <w:proofErr w:type="spellStart"/>
             <w:r>
               <w:rPr>
                 <w:rFonts w:ascii="Times New Roman" w:hAnsi="Times New Roman" w:cs="Times New Roman"/>
@@ -12336,6 +13602,7 @@
               </w:rPr>
               <w:t>getInstalledComponents</w:t>
             </w:r>
+            <w:proofErr w:type="spellEnd"/>
             <w:r>
               <w:rPr>
                 <w:rFonts w:ascii="Times New Roman" w:hAnsi="Times New Roman" w:cs="Times New Roman"/>
@@ -12392,16 +13659,9 @@
                 <w:b/>
                 <w:lang w:val="en-US"/>
               </w:rPr>
-              <w:t>String</w:t>
-            </w:r>
-            <w:r>
-              <w:rPr>
-                <w:rFonts w:ascii="Times New Roman" w:hAnsi="Times New Roman" w:cs="Times New Roman"/>
-                <w:b/>
-                <w:lang w:val="en-US"/>
-              </w:rPr>
-              <w:t xml:space="preserve"> </w:t>
-            </w:r>
+              <w:t xml:space="preserve">String </w:t>
+            </w:r>
+            <w:proofErr w:type="spellStart"/>
             <w:r>
               <w:rPr>
                 <w:rFonts w:ascii="Times New Roman" w:hAnsi="Times New Roman" w:cs="Times New Roman"/>
@@ -12416,6 +13676,7 @@
               </w:rPr>
               <w:t>Descriptor</w:t>
             </w:r>
+            <w:proofErr w:type="spellEnd"/>
             <w:r>
               <w:rPr>
                 <w:rFonts w:ascii="Times New Roman" w:hAnsi="Times New Roman" w:cs="Times New Roman"/>
@@ -12466,6 +13727,7 @@
               </w:rPr>
               <w:t xml:space="preserve">String </w:t>
             </w:r>
+            <w:proofErr w:type="spellStart"/>
             <w:r>
               <w:rPr>
                 <w:rFonts w:ascii="Times New Roman" w:hAnsi="Times New Roman" w:cs="Times New Roman"/>
@@ -12494,8 +13756,7 @@
               </w:rPr>
               <w:t>Descriptor</w:t>
             </w:r>
-            <w:bookmarkStart w:id="4" w:name="_GoBack"/>
-            <w:bookmarkEnd w:id="4"/>
+            <w:proofErr w:type="spellEnd"/>
             <w:r>
               <w:rPr>
                 <w:rFonts w:ascii="Times New Roman" w:hAnsi="Times New Roman" w:cs="Times New Roman"/>
@@ -12538,13 +13799,41 @@
                 <w:lang w:val="en-US"/>
               </w:rPr>
             </w:pPr>
+            <w:proofErr w:type="spellStart"/>
             <w:r>
               <w:rPr>
                 <w:rFonts w:ascii="Times New Roman" w:hAnsi="Times New Roman" w:cs="Times New Roman"/>
                 <w:b/>
                 <w:lang w:val="en-US"/>
               </w:rPr>
-              <w:t>ArrayList&lt;RestFunction&gt;</w:t>
+              <w:t>ArrayList</w:t>
+            </w:r>
+            <w:proofErr w:type="spellEnd"/>
+            <w:r>
+              <w:rPr>
+                <w:rFonts w:ascii="Times New Roman" w:hAnsi="Times New Roman" w:cs="Times New Roman"/>
+                <w:b/>
+                <w:lang w:val="en-US"/>
+              </w:rPr>
+              <w:t>&lt;</w:t>
+            </w:r>
+            <w:proofErr w:type="spellStart"/>
+            <w:r>
+              <w:rPr>
+                <w:rFonts w:ascii="Times New Roman" w:hAnsi="Times New Roman" w:cs="Times New Roman"/>
+                <w:b/>
+                <w:lang w:val="en-US"/>
+              </w:rPr>
+              <w:t>RestFunction</w:t>
+            </w:r>
+            <w:proofErr w:type="spellEnd"/>
+            <w:r>
+              <w:rPr>
+                <w:rFonts w:ascii="Times New Roman" w:hAnsi="Times New Roman" w:cs="Times New Roman"/>
+                <w:b/>
+                <w:lang w:val="en-US"/>
+              </w:rPr>
+              <w:t>&gt;</w:t>
             </w:r>
             <w:r>
               <w:rPr>
@@ -12618,12 +13907,21 @@
               </w:rPr>
               <w:t xml:space="preserve">String </w:t>
             </w:r>
-            <w:r>
-              <w:rPr>
-                <w:rFonts w:ascii="Times New Roman" w:hAnsi="Times New Roman" w:cs="Times New Roman"/>
-                <w:lang w:val="en-US"/>
-              </w:rPr>
-              <w:t>eventType)</w:t>
+            <w:proofErr w:type="spellStart"/>
+            <w:r>
+              <w:rPr>
+                <w:rFonts w:ascii="Times New Roman" w:hAnsi="Times New Roman" w:cs="Times New Roman"/>
+                <w:lang w:val="en-US"/>
+              </w:rPr>
+              <w:t>eventType</w:t>
+            </w:r>
+            <w:proofErr w:type="spellEnd"/>
+            <w:r>
+              <w:rPr>
+                <w:rFonts w:ascii="Times New Roman" w:hAnsi="Times New Roman" w:cs="Times New Roman"/>
+                <w:lang w:val="en-US"/>
+              </w:rPr>
+              <w:t>)</w:t>
             </w:r>
             <w:r>
               <w:rPr>
@@ -12690,12 +13988,21 @@
               </w:rPr>
               <w:t xml:space="preserve">String </w:t>
             </w:r>
-            <w:r>
-              <w:rPr>
-                <w:rFonts w:ascii="Times New Roman" w:hAnsi="Times New Roman" w:cs="Times New Roman"/>
-                <w:lang w:val="en-US"/>
-              </w:rPr>
-              <w:t>eventType)</w:t>
+            <w:proofErr w:type="spellStart"/>
+            <w:r>
+              <w:rPr>
+                <w:rFonts w:ascii="Times New Roman" w:hAnsi="Times New Roman" w:cs="Times New Roman"/>
+                <w:lang w:val="en-US"/>
+              </w:rPr>
+              <w:t>eventType</w:t>
+            </w:r>
+            <w:proofErr w:type="spellEnd"/>
+            <w:r>
+              <w:rPr>
+                <w:rFonts w:ascii="Times New Roman" w:hAnsi="Times New Roman" w:cs="Times New Roman"/>
+                <w:lang w:val="en-US"/>
+              </w:rPr>
+              <w:t>)</w:t>
             </w:r>
             <w:r>
               <w:rPr>
@@ -14128,7 +15435,7 @@
 </file>
 
 <file path=customXml/itemProps1.xml><?xml version="1.0" encoding="utf-8"?>
-<ds:datastoreItem xmlns:ds="http://schemas.openxmlformats.org/officeDocument/2006/customXml" ds:itemID="{4022D086-BC41-49AA-AFB9-4EDDC3832320}">
+<ds:datastoreItem xmlns:ds="http://schemas.openxmlformats.org/officeDocument/2006/customXml" ds:itemID="{03C88E94-7598-430C-9E32-B0ADFC931E4C}">
   <ds:schemaRefs>
     <ds:schemaRef ds:uri="http://schemas.openxmlformats.org/officeDocument/2006/bibliography"/>
   </ds:schemaRefs>

--- a/Documentation/REST_API.docx
+++ b/Documentation/REST_API.docx
@@ -5995,7 +5995,7 @@
                 <w:szCs w:val="24"/>
                 <w:lang w:val="en-US"/>
               </w:rPr>
-              <w:t>getRuntimeComponents</w:t>
+              <w:t>getRuntimeComponentIds</w:t>
             </w:r>
             <w:proofErr w:type="spellEnd"/>
             <w:r>
@@ -6073,7 +6073,15 @@
                 <w:szCs w:val="24"/>
                 <w:lang w:val="en-US"/>
               </w:rPr>
-              <w:t>Retrieves all the components contained in the currently deployed model</w:t>
+              <w:t>Retrieves all the component Ids</w:t>
+            </w:r>
+            <w:r>
+              <w:rPr>
+                <w:rFonts w:ascii="Times New Roman" w:hAnsi="Times New Roman" w:cs="Times New Roman"/>
+                <w:szCs w:val="24"/>
+                <w:lang w:val="en-US"/>
+              </w:rPr>
+              <w:t xml:space="preserve"> contained in the currently deployed model</w:t>
             </w:r>
             <w:r>
               <w:rPr>
@@ -7142,17 +7150,9 @@
                 <w:szCs w:val="24"/>
                 <w:lang w:val="en-US"/>
               </w:rPr>
-              <w:t>getComponentsCollection</w:t>
+              <w:t>getComponentDescriptorsAsXml</w:t>
             </w:r>
             <w:proofErr w:type="spellEnd"/>
-            <w:r>
-              <w:rPr>
-                <w:rFonts w:ascii="Times New Roman" w:hAnsi="Times New Roman" w:cs="Times New Roman"/>
-                <w:szCs w:val="24"/>
-                <w:lang w:val="en-US"/>
-              </w:rPr>
-              <w:t xml:space="preserve"> </w:t>
-            </w:r>
             <w:r>
               <w:rPr>
                 <w:rFonts w:ascii="Times New Roman" w:hAnsi="Times New Roman" w:cs="Times New Roman"/>
@@ -7229,6 +7229,24 @@
               </w:rPr>
               <w:t>Returns an xml string containing the descriptors of the created components</w:t>
             </w:r>
+            <w:r>
+              <w:rPr>
+                <w:rFonts w:ascii="Times New Roman" w:hAnsi="Times New Roman" w:cs="Times New Roman"/>
+                <w:szCs w:val="24"/>
+                <w:lang w:val="en-US"/>
+              </w:rPr>
+              <w:t xml:space="preserve"> with some modifications in order to be used by the </w:t>
+            </w:r>
+            <w:proofErr w:type="spellStart"/>
+            <w:r>
+              <w:rPr>
+                <w:rFonts w:ascii="Times New Roman" w:hAnsi="Times New Roman" w:cs="Times New Roman"/>
+                <w:szCs w:val="24"/>
+                <w:lang w:val="en-US"/>
+              </w:rPr>
+              <w:t>webACS</w:t>
+            </w:r>
+            <w:proofErr w:type="spellEnd"/>
           </w:p>
         </w:tc>
       </w:tr>
@@ -7256,7 +7274,7 @@
                 <w:szCs w:val="24"/>
                 <w:lang w:val="en-US"/>
               </w:rPr>
-              <w:t>getComponents</w:t>
+              <w:t>getComponentDescriptorsAsJSON</w:t>
             </w:r>
             <w:proofErr w:type="spellEnd"/>
             <w:r>
@@ -7333,15 +7351,31 @@
                 <w:szCs w:val="24"/>
                 <w:lang w:val="en-US"/>
               </w:rPr>
-              <w:t>Retrieves the component</w:t>
-            </w:r>
-            <w:r>
-              <w:rPr>
-                <w:rFonts w:ascii="Times New Roman" w:hAnsi="Times New Roman" w:cs="Times New Roman"/>
-                <w:szCs w:val="24"/>
-                <w:lang w:val="en-US"/>
-              </w:rPr>
-              <w:t>s</w:t>
+              <w:t>Retrieves the</w:t>
+            </w:r>
+            <w:r>
+              <w:rPr>
+                <w:rFonts w:ascii="Times New Roman" w:hAnsi="Times New Roman" w:cs="Times New Roman"/>
+                <w:szCs w:val="24"/>
+                <w:lang w:val="en-US"/>
+              </w:rPr>
+              <w:t xml:space="preserve"> exact content of the</w:t>
+            </w:r>
+            <w:r>
+              <w:rPr>
+                <w:rFonts w:ascii="Times New Roman" w:hAnsi="Times New Roman" w:cs="Times New Roman"/>
+                <w:szCs w:val="24"/>
+                <w:lang w:val="en-US"/>
+              </w:rPr>
+              <w:t xml:space="preserve"> component</w:t>
+            </w:r>
+            <w:r>
+              <w:rPr>
+                <w:rFonts w:ascii="Times New Roman" w:hAnsi="Times New Roman" w:cs="Times New Roman"/>
+                <w:szCs w:val="24"/>
+                <w:lang w:val="en-US"/>
+              </w:rPr>
+              <w:t xml:space="preserve"> descriptors</w:t>
             </w:r>
             <w:r>
               <w:rPr>
@@ -8782,7 +8816,6 @@
           <w:u w:val="single"/>
           <w:lang w:val="en-US"/>
         </w:rPr>
-        <w:lastRenderedPageBreak/>
         <w:t>Event Types</w:t>
       </w:r>
     </w:p>
@@ -10383,608 +10416,608 @@
                 <w:szCs w:val="24"/>
                 <w:lang w:val="en-US"/>
               </w:rPr>
+              <w:t xml:space="preserve">         "</w:t>
+            </w:r>
+            <w:proofErr w:type="spellStart"/>
+            <w:r>
+              <w:rPr>
+                <w:rFonts w:ascii="Times New Roman" w:hAnsi="Times New Roman" w:cs="Times New Roman"/>
+                <w:szCs w:val="24"/>
+                <w:lang w:val="en-US"/>
+              </w:rPr>
+              <w:t>dataType</w:t>
+            </w:r>
+            <w:proofErr w:type="spellEnd"/>
+            <w:r>
+              <w:rPr>
+                <w:rFonts w:ascii="Times New Roman" w:hAnsi="Times New Roman" w:cs="Times New Roman"/>
+                <w:szCs w:val="24"/>
+                <w:lang w:val="en-US"/>
+              </w:rPr>
+              <w:t>":"STRING",</w:t>
+            </w:r>
+          </w:p>
+          <w:p>
+            <w:pPr>
+              <w:rPr>
+                <w:rFonts w:ascii="Times New Roman" w:hAnsi="Times New Roman" w:cs="Times New Roman"/>
+                <w:szCs w:val="24"/>
+                <w:lang w:val="en-US"/>
+              </w:rPr>
+            </w:pPr>
+            <w:r>
+              <w:rPr>
+                <w:rFonts w:ascii="Times New Roman" w:hAnsi="Times New Roman" w:cs="Times New Roman"/>
+                <w:szCs w:val="24"/>
+                <w:lang w:val="en-US"/>
+              </w:rPr>
+              <w:t xml:space="preserve">         "</w:t>
+            </w:r>
+            <w:proofErr w:type="spellStart"/>
+            <w:r>
+              <w:rPr>
+                <w:rFonts w:ascii="Times New Roman" w:hAnsi="Times New Roman" w:cs="Times New Roman"/>
+                <w:szCs w:val="24"/>
+                <w:lang w:val="en-US"/>
+              </w:rPr>
+              <w:t>propertyNames</w:t>
+            </w:r>
+            <w:proofErr w:type="spellEnd"/>
+            <w:r>
+              <w:rPr>
+                <w:rFonts w:ascii="Times New Roman" w:hAnsi="Times New Roman" w:cs="Times New Roman"/>
+                <w:szCs w:val="24"/>
+                <w:lang w:val="en-US"/>
+              </w:rPr>
+              <w:t>":null</w:t>
+            </w:r>
+          </w:p>
+          <w:p>
+            <w:pPr>
+              <w:rPr>
+                <w:rFonts w:ascii="Times New Roman" w:hAnsi="Times New Roman" w:cs="Times New Roman"/>
+                <w:szCs w:val="24"/>
+                <w:lang w:val="en-US"/>
+              </w:rPr>
+            </w:pPr>
+            <w:r>
+              <w:rPr>
+                <w:rFonts w:ascii="Times New Roman" w:hAnsi="Times New Roman" w:cs="Times New Roman"/>
+                <w:szCs w:val="24"/>
+                <w:lang w:val="en-US"/>
+              </w:rPr>
+              <w:t xml:space="preserve">      }</w:t>
+            </w:r>
+          </w:p>
+          <w:p>
+            <w:pPr>
+              <w:rPr>
+                <w:rFonts w:ascii="Times New Roman" w:hAnsi="Times New Roman" w:cs="Times New Roman"/>
+                <w:szCs w:val="24"/>
+                <w:lang w:val="en-US"/>
+              </w:rPr>
+            </w:pPr>
+            <w:r>
+              <w:rPr>
+                <w:rFonts w:ascii="Times New Roman" w:hAnsi="Times New Roman" w:cs="Times New Roman"/>
+                <w:szCs w:val="24"/>
+                <w:lang w:val="en-US"/>
+              </w:rPr>
+              <w:t xml:space="preserve">   ],</w:t>
+            </w:r>
+          </w:p>
+          <w:p>
+            <w:pPr>
+              <w:rPr>
+                <w:rFonts w:ascii="Times New Roman" w:hAnsi="Times New Roman" w:cs="Times New Roman"/>
+                <w:szCs w:val="24"/>
+                <w:lang w:val="en-US"/>
+              </w:rPr>
+            </w:pPr>
+            <w:r>
+              <w:rPr>
+                <w:rFonts w:ascii="Times New Roman" w:hAnsi="Times New Roman" w:cs="Times New Roman"/>
+                <w:szCs w:val="24"/>
+                <w:lang w:val="en-US"/>
+              </w:rPr>
+              <w:t xml:space="preserve">   "</w:t>
+            </w:r>
+            <w:proofErr w:type="spellStart"/>
+            <w:r>
+              <w:rPr>
+                <w:rFonts w:ascii="Times New Roman" w:hAnsi="Times New Roman" w:cs="Times New Roman"/>
+                <w:szCs w:val="24"/>
+                <w:lang w:val="en-US"/>
+              </w:rPr>
+              <w:t>eventTriggererPorts</w:t>
+            </w:r>
+            <w:proofErr w:type="spellEnd"/>
+            <w:r>
+              <w:rPr>
+                <w:rFonts w:ascii="Times New Roman" w:hAnsi="Times New Roman" w:cs="Times New Roman"/>
+                <w:szCs w:val="24"/>
+                <w:lang w:val="en-US"/>
+              </w:rPr>
+              <w:t xml:space="preserve">":[  </w:t>
+            </w:r>
+          </w:p>
+          <w:p>
+            <w:pPr>
+              <w:rPr>
+                <w:rFonts w:ascii="Times New Roman" w:hAnsi="Times New Roman" w:cs="Times New Roman"/>
+                <w:szCs w:val="24"/>
+                <w:lang w:val="en-US"/>
+              </w:rPr>
+            </w:pPr>
+          </w:p>
+          <w:p>
+            <w:pPr>
+              <w:rPr>
+                <w:rFonts w:ascii="Times New Roman" w:hAnsi="Times New Roman" w:cs="Times New Roman"/>
+                <w:szCs w:val="24"/>
+                <w:lang w:val="en-US"/>
+              </w:rPr>
+            </w:pPr>
+            <w:r>
+              <w:rPr>
+                <w:rFonts w:ascii="Times New Roman" w:hAnsi="Times New Roman" w:cs="Times New Roman"/>
+                <w:szCs w:val="24"/>
+                <w:lang w:val="en-US"/>
+              </w:rPr>
+              <w:t xml:space="preserve">   ],</w:t>
+            </w:r>
+          </w:p>
+          <w:p>
+            <w:pPr>
+              <w:rPr>
+                <w:rFonts w:ascii="Times New Roman" w:hAnsi="Times New Roman" w:cs="Times New Roman"/>
+                <w:szCs w:val="24"/>
+                <w:lang w:val="en-US"/>
+              </w:rPr>
+            </w:pPr>
+            <w:r>
+              <w:rPr>
+                <w:rFonts w:ascii="Times New Roman" w:hAnsi="Times New Roman" w:cs="Times New Roman"/>
+                <w:szCs w:val="24"/>
+                <w:lang w:val="en-US"/>
+              </w:rPr>
+              <w:t xml:space="preserve">   "ports":[  </w:t>
+            </w:r>
+          </w:p>
+          <w:p>
+            <w:pPr>
+              <w:rPr>
+                <w:rFonts w:ascii="Times New Roman" w:hAnsi="Times New Roman" w:cs="Times New Roman"/>
+                <w:szCs w:val="24"/>
+                <w:lang w:val="en-US"/>
+              </w:rPr>
+            </w:pPr>
+            <w:r>
+              <w:rPr>
+                <w:rFonts w:ascii="Times New Roman" w:hAnsi="Times New Roman" w:cs="Times New Roman"/>
+                <w:szCs w:val="24"/>
+                <w:lang w:val="en-US"/>
+              </w:rPr>
+              <w:t xml:space="preserve">      {  </w:t>
+            </w:r>
+          </w:p>
+          <w:p>
+            <w:pPr>
+              <w:rPr>
+                <w:rFonts w:ascii="Times New Roman" w:hAnsi="Times New Roman" w:cs="Times New Roman"/>
+                <w:szCs w:val="24"/>
+                <w:lang w:val="en-US"/>
+              </w:rPr>
+            </w:pPr>
+            <w:r>
+              <w:rPr>
+                <w:rFonts w:ascii="Times New Roman" w:hAnsi="Times New Roman" w:cs="Times New Roman"/>
+                <w:szCs w:val="24"/>
+                <w:lang w:val="en-US"/>
+              </w:rPr>
+              <w:t xml:space="preserve">         "</w:t>
+            </w:r>
+            <w:proofErr w:type="spellStart"/>
+            <w:r>
+              <w:rPr>
+                <w:rFonts w:ascii="Times New Roman" w:hAnsi="Times New Roman" w:cs="Times New Roman"/>
+                <w:szCs w:val="24"/>
+                <w:lang w:val="en-US"/>
+              </w:rPr>
+              <w:t>type":"INPUT</w:t>
+            </w:r>
+            <w:proofErr w:type="spellEnd"/>
+            <w:r>
+              <w:rPr>
+                <w:rFonts w:ascii="Times New Roman" w:hAnsi="Times New Roman" w:cs="Times New Roman"/>
+                <w:szCs w:val="24"/>
+                <w:lang w:val="en-US"/>
+              </w:rPr>
+              <w:t>",</w:t>
+            </w:r>
+          </w:p>
+          <w:p>
+            <w:pPr>
+              <w:rPr>
+                <w:rFonts w:ascii="Times New Roman" w:hAnsi="Times New Roman" w:cs="Times New Roman"/>
+                <w:szCs w:val="24"/>
+                <w:lang w:val="en-US"/>
+              </w:rPr>
+            </w:pPr>
+            <w:r>
+              <w:rPr>
+                <w:rFonts w:ascii="Times New Roman" w:hAnsi="Times New Roman" w:cs="Times New Roman"/>
+                <w:szCs w:val="24"/>
+                <w:lang w:val="en-US"/>
+              </w:rPr>
+              <w:t xml:space="preserve">         "</w:t>
+            </w:r>
+            <w:proofErr w:type="spellStart"/>
+            <w:r>
+              <w:rPr>
+                <w:rFonts w:ascii="Times New Roman" w:hAnsi="Times New Roman" w:cs="Times New Roman"/>
+                <w:szCs w:val="24"/>
+                <w:lang w:val="en-US"/>
+              </w:rPr>
+              <w:t>multiplicity":null</w:t>
+            </w:r>
+            <w:proofErr w:type="spellEnd"/>
+            <w:r>
+              <w:rPr>
+                <w:rFonts w:ascii="Times New Roman" w:hAnsi="Times New Roman" w:cs="Times New Roman"/>
+                <w:szCs w:val="24"/>
+                <w:lang w:val="en-US"/>
+              </w:rPr>
+              <w:t>,</w:t>
+            </w:r>
+          </w:p>
+          <w:p>
+            <w:pPr>
+              <w:rPr>
+                <w:rFonts w:ascii="Times New Roman" w:hAnsi="Times New Roman" w:cs="Times New Roman"/>
+                <w:szCs w:val="24"/>
+                <w:lang w:val="en-US"/>
+              </w:rPr>
+            </w:pPr>
+            <w:r>
+              <w:rPr>
+                <w:rFonts w:ascii="Times New Roman" w:hAnsi="Times New Roman" w:cs="Times New Roman"/>
+                <w:szCs w:val="24"/>
+                <w:lang w:val="en-US"/>
+              </w:rPr>
+              <w:t xml:space="preserve">         "</w:t>
+            </w:r>
+            <w:proofErr w:type="spellStart"/>
+            <w:r>
+              <w:rPr>
+                <w:rFonts w:ascii="Times New Roman" w:hAnsi="Times New Roman" w:cs="Times New Roman"/>
+                <w:szCs w:val="24"/>
+                <w:lang w:val="en-US"/>
+              </w:rPr>
+              <w:t>description":"Send</w:t>
+            </w:r>
+            <w:proofErr w:type="spellEnd"/>
+            <w:r>
+              <w:rPr>
+                <w:rFonts w:ascii="Times New Roman" w:hAnsi="Times New Roman" w:cs="Times New Roman"/>
+                <w:szCs w:val="24"/>
+                <w:lang w:val="en-US"/>
+              </w:rPr>
+              <w:t xml:space="preserve"> the string from the slot defined by the incoming value",</w:t>
+            </w:r>
+          </w:p>
+          <w:p>
+            <w:pPr>
+              <w:rPr>
+                <w:rFonts w:ascii="Times New Roman" w:hAnsi="Times New Roman" w:cs="Times New Roman"/>
+                <w:szCs w:val="24"/>
+                <w:lang w:val="en-US"/>
+              </w:rPr>
+            </w:pPr>
+            <w:r>
+              <w:rPr>
+                <w:rFonts w:ascii="Times New Roman" w:hAnsi="Times New Roman" w:cs="Times New Roman"/>
+                <w:szCs w:val="24"/>
+                <w:lang w:val="en-US"/>
+              </w:rPr>
+              <w:t xml:space="preserve">         "</w:t>
+            </w:r>
+            <w:proofErr w:type="spellStart"/>
+            <w:r>
+              <w:rPr>
+                <w:rFonts w:ascii="Times New Roman" w:hAnsi="Times New Roman" w:cs="Times New Roman"/>
+                <w:szCs w:val="24"/>
+                <w:lang w:val="en-US"/>
+              </w:rPr>
+              <w:t>portID</w:t>
+            </w:r>
+            <w:proofErr w:type="spellEnd"/>
+            <w:r>
+              <w:rPr>
+                <w:rFonts w:ascii="Times New Roman" w:hAnsi="Times New Roman" w:cs="Times New Roman"/>
+                <w:szCs w:val="24"/>
+                <w:lang w:val="en-US"/>
+              </w:rPr>
+              <w:t>":"</w:t>
+            </w:r>
+            <w:proofErr w:type="spellStart"/>
+            <w:r>
+              <w:rPr>
+                <w:rFonts w:ascii="Times New Roman" w:hAnsi="Times New Roman" w:cs="Times New Roman"/>
+                <w:szCs w:val="24"/>
+                <w:lang w:val="en-US"/>
+              </w:rPr>
+              <w:t>slotDispatch</w:t>
+            </w:r>
+            <w:proofErr w:type="spellEnd"/>
+            <w:r>
+              <w:rPr>
+                <w:rFonts w:ascii="Times New Roman" w:hAnsi="Times New Roman" w:cs="Times New Roman"/>
+                <w:szCs w:val="24"/>
+                <w:lang w:val="en-US"/>
+              </w:rPr>
+              <w:t>",</w:t>
+            </w:r>
+          </w:p>
+          <w:p>
+            <w:pPr>
+              <w:rPr>
+                <w:rFonts w:ascii="Times New Roman" w:hAnsi="Times New Roman" w:cs="Times New Roman"/>
+                <w:szCs w:val="24"/>
+                <w:lang w:val="en-US"/>
+              </w:rPr>
+            </w:pPr>
+            <w:r>
+              <w:rPr>
+                <w:rFonts w:ascii="Times New Roman" w:hAnsi="Times New Roman" w:cs="Times New Roman"/>
+                <w:szCs w:val="24"/>
+                <w:lang w:val="en-US"/>
+              </w:rPr>
+              <w:t xml:space="preserve">         "</w:t>
+            </w:r>
+            <w:proofErr w:type="spellStart"/>
+            <w:r>
+              <w:rPr>
+                <w:rFonts w:ascii="Times New Roman" w:hAnsi="Times New Roman" w:cs="Times New Roman"/>
+                <w:szCs w:val="24"/>
+                <w:lang w:val="en-US"/>
+              </w:rPr>
+              <w:t>dataType</w:t>
+            </w:r>
+            <w:proofErr w:type="spellEnd"/>
+            <w:r>
+              <w:rPr>
+                <w:rFonts w:ascii="Times New Roman" w:hAnsi="Times New Roman" w:cs="Times New Roman"/>
+                <w:szCs w:val="24"/>
+                <w:lang w:val="en-US"/>
+              </w:rPr>
+              <w:t>":"INTEGER",</w:t>
+            </w:r>
+          </w:p>
+          <w:p>
+            <w:pPr>
+              <w:rPr>
+                <w:rFonts w:ascii="Times New Roman" w:hAnsi="Times New Roman" w:cs="Times New Roman"/>
+                <w:szCs w:val="24"/>
+                <w:lang w:val="en-US"/>
+              </w:rPr>
+            </w:pPr>
+            <w:r>
+              <w:rPr>
+                <w:rFonts w:ascii="Times New Roman" w:hAnsi="Times New Roman" w:cs="Times New Roman"/>
+                <w:szCs w:val="24"/>
+                <w:lang w:val="en-US"/>
+              </w:rPr>
+              <w:t xml:space="preserve">         "</w:t>
+            </w:r>
+            <w:proofErr w:type="spellStart"/>
+            <w:r>
+              <w:rPr>
+                <w:rFonts w:ascii="Times New Roman" w:hAnsi="Times New Roman" w:cs="Times New Roman"/>
+                <w:szCs w:val="24"/>
+                <w:lang w:val="en-US"/>
+              </w:rPr>
+              <w:t>propertyNames</w:t>
+            </w:r>
+            <w:proofErr w:type="spellEnd"/>
+            <w:r>
+              <w:rPr>
+                <w:rFonts w:ascii="Times New Roman" w:hAnsi="Times New Roman" w:cs="Times New Roman"/>
+                <w:szCs w:val="24"/>
+                <w:lang w:val="en-US"/>
+              </w:rPr>
+              <w:t>":null</w:t>
+            </w:r>
+          </w:p>
+          <w:p>
+            <w:pPr>
+              <w:rPr>
+                <w:rFonts w:ascii="Times New Roman" w:hAnsi="Times New Roman" w:cs="Times New Roman"/>
+                <w:szCs w:val="24"/>
+                <w:lang w:val="en-US"/>
+              </w:rPr>
+            </w:pPr>
+            <w:r>
+              <w:rPr>
+                <w:rFonts w:ascii="Times New Roman" w:hAnsi="Times New Roman" w:cs="Times New Roman"/>
+                <w:szCs w:val="24"/>
+                <w:lang w:val="en-US"/>
+              </w:rPr>
+              <w:t xml:space="preserve">      },</w:t>
+            </w:r>
+          </w:p>
+          <w:p>
+            <w:pPr>
+              <w:rPr>
+                <w:rFonts w:ascii="Times New Roman" w:hAnsi="Times New Roman" w:cs="Times New Roman"/>
+                <w:szCs w:val="24"/>
+                <w:lang w:val="en-US"/>
+              </w:rPr>
+            </w:pPr>
+            <w:r>
+              <w:rPr>
+                <w:rFonts w:ascii="Times New Roman" w:hAnsi="Times New Roman" w:cs="Times New Roman"/>
+                <w:szCs w:val="24"/>
+                <w:lang w:val="en-US"/>
+              </w:rPr>
+              <w:t xml:space="preserve">      {  </w:t>
+            </w:r>
+          </w:p>
+          <w:p>
+            <w:pPr>
+              <w:rPr>
+                <w:rFonts w:ascii="Times New Roman" w:hAnsi="Times New Roman" w:cs="Times New Roman"/>
+                <w:szCs w:val="24"/>
+                <w:lang w:val="en-US"/>
+              </w:rPr>
+            </w:pPr>
+            <w:r>
+              <w:rPr>
+                <w:rFonts w:ascii="Times New Roman" w:hAnsi="Times New Roman" w:cs="Times New Roman"/>
+                <w:szCs w:val="24"/>
+                <w:lang w:val="en-US"/>
+              </w:rPr>
+              <w:t xml:space="preserve">         "</w:t>
+            </w:r>
+            <w:proofErr w:type="spellStart"/>
+            <w:r>
+              <w:rPr>
+                <w:rFonts w:ascii="Times New Roman" w:hAnsi="Times New Roman" w:cs="Times New Roman"/>
+                <w:szCs w:val="24"/>
+                <w:lang w:val="en-US"/>
+              </w:rPr>
+              <w:t>type":"OUTPUT</w:t>
+            </w:r>
+            <w:proofErr w:type="spellEnd"/>
+            <w:r>
+              <w:rPr>
+                <w:rFonts w:ascii="Times New Roman" w:hAnsi="Times New Roman" w:cs="Times New Roman"/>
+                <w:szCs w:val="24"/>
+                <w:lang w:val="en-US"/>
+              </w:rPr>
+              <w:t>",</w:t>
+            </w:r>
+          </w:p>
+          <w:p>
+            <w:pPr>
+              <w:rPr>
+                <w:rFonts w:ascii="Times New Roman" w:hAnsi="Times New Roman" w:cs="Times New Roman"/>
+                <w:szCs w:val="24"/>
+                <w:lang w:val="en-US"/>
+              </w:rPr>
+            </w:pPr>
+            <w:r>
+              <w:rPr>
+                <w:rFonts w:ascii="Times New Roman" w:hAnsi="Times New Roman" w:cs="Times New Roman"/>
+                <w:szCs w:val="24"/>
+                <w:lang w:val="en-US"/>
+              </w:rPr>
+              <w:t xml:space="preserve">         "</w:t>
+            </w:r>
+            <w:proofErr w:type="spellStart"/>
+            <w:r>
+              <w:rPr>
+                <w:rFonts w:ascii="Times New Roman" w:hAnsi="Times New Roman" w:cs="Times New Roman"/>
+                <w:szCs w:val="24"/>
+                <w:lang w:val="en-US"/>
+              </w:rPr>
+              <w:t>description":"Output</w:t>
+            </w:r>
+            <w:proofErr w:type="spellEnd"/>
+            <w:r>
+              <w:rPr>
+                <w:rFonts w:ascii="Times New Roman" w:hAnsi="Times New Roman" w:cs="Times New Roman"/>
+                <w:szCs w:val="24"/>
+                <w:lang w:val="en-US"/>
+              </w:rPr>
+              <w:t xml:space="preserve"> text",</w:t>
+            </w:r>
+          </w:p>
+          <w:p>
+            <w:pPr>
+              <w:rPr>
+                <w:rFonts w:ascii="Times New Roman" w:hAnsi="Times New Roman" w:cs="Times New Roman"/>
+                <w:szCs w:val="24"/>
+                <w:lang w:val="en-US"/>
+              </w:rPr>
+            </w:pPr>
+            <w:r>
+              <w:rPr>
+                <w:rFonts w:ascii="Times New Roman" w:hAnsi="Times New Roman" w:cs="Times New Roman"/>
+                <w:szCs w:val="24"/>
+                <w:lang w:val="en-US"/>
+              </w:rPr>
+              <w:t xml:space="preserve">         "</w:t>
+            </w:r>
+            <w:proofErr w:type="spellStart"/>
+            <w:r>
+              <w:rPr>
+                <w:rFonts w:ascii="Times New Roman" w:hAnsi="Times New Roman" w:cs="Times New Roman"/>
+                <w:szCs w:val="24"/>
+                <w:lang w:val="en-US"/>
+              </w:rPr>
+              <w:t>portID</w:t>
+            </w:r>
+            <w:proofErr w:type="spellEnd"/>
+            <w:r>
+              <w:rPr>
+                <w:rFonts w:ascii="Times New Roman" w:hAnsi="Times New Roman" w:cs="Times New Roman"/>
+                <w:szCs w:val="24"/>
+                <w:lang w:val="en-US"/>
+              </w:rPr>
+              <w:t>":"output",</w:t>
+            </w:r>
+          </w:p>
+          <w:p>
+            <w:pPr>
+              <w:rPr>
+                <w:rFonts w:ascii="Times New Roman" w:hAnsi="Times New Roman" w:cs="Times New Roman"/>
+                <w:szCs w:val="24"/>
+                <w:lang w:val="en-US"/>
+              </w:rPr>
+            </w:pPr>
+            <w:r>
+              <w:rPr>
+                <w:rFonts w:ascii="Times New Roman" w:hAnsi="Times New Roman" w:cs="Times New Roman"/>
+                <w:szCs w:val="24"/>
+                <w:lang w:val="en-US"/>
+              </w:rPr>
+              <w:t xml:space="preserve">         "</w:t>
+            </w:r>
+            <w:proofErr w:type="spellStart"/>
+            <w:r>
+              <w:rPr>
+                <w:rFonts w:ascii="Times New Roman" w:hAnsi="Times New Roman" w:cs="Times New Roman"/>
+                <w:szCs w:val="24"/>
+                <w:lang w:val="en-US"/>
+              </w:rPr>
+              <w:t>dataType</w:t>
+            </w:r>
+            <w:proofErr w:type="spellEnd"/>
+            <w:r>
+              <w:rPr>
+                <w:rFonts w:ascii="Times New Roman" w:hAnsi="Times New Roman" w:cs="Times New Roman"/>
+                <w:szCs w:val="24"/>
+                <w:lang w:val="en-US"/>
+              </w:rPr>
+              <w:t>":"STRING",</w:t>
+            </w:r>
+          </w:p>
+          <w:p>
+            <w:pPr>
+              <w:rPr>
+                <w:rFonts w:ascii="Times New Roman" w:hAnsi="Times New Roman" w:cs="Times New Roman"/>
+                <w:szCs w:val="24"/>
+                <w:lang w:val="en-US"/>
+              </w:rPr>
+            </w:pPr>
+            <w:r>
+              <w:rPr>
+                <w:rFonts w:ascii="Times New Roman" w:hAnsi="Times New Roman" w:cs="Times New Roman"/>
+                <w:szCs w:val="24"/>
+                <w:lang w:val="en-US"/>
+              </w:rPr>
               <w:lastRenderedPageBreak/>
-              <w:t xml:space="preserve">         "</w:t>
-            </w:r>
-            <w:proofErr w:type="spellStart"/>
-            <w:r>
-              <w:rPr>
-                <w:rFonts w:ascii="Times New Roman" w:hAnsi="Times New Roman" w:cs="Times New Roman"/>
-                <w:szCs w:val="24"/>
-                <w:lang w:val="en-US"/>
-              </w:rPr>
-              <w:t>dataType</w:t>
-            </w:r>
-            <w:proofErr w:type="spellEnd"/>
-            <w:r>
-              <w:rPr>
-                <w:rFonts w:ascii="Times New Roman" w:hAnsi="Times New Roman" w:cs="Times New Roman"/>
-                <w:szCs w:val="24"/>
-                <w:lang w:val="en-US"/>
-              </w:rPr>
-              <w:t>":"STRING",</w:t>
-            </w:r>
-          </w:p>
-          <w:p>
-            <w:pPr>
-              <w:rPr>
-                <w:rFonts w:ascii="Times New Roman" w:hAnsi="Times New Roman" w:cs="Times New Roman"/>
-                <w:szCs w:val="24"/>
-                <w:lang w:val="en-US"/>
-              </w:rPr>
-            </w:pPr>
-            <w:r>
-              <w:rPr>
-                <w:rFonts w:ascii="Times New Roman" w:hAnsi="Times New Roman" w:cs="Times New Roman"/>
-                <w:szCs w:val="24"/>
-                <w:lang w:val="en-US"/>
-              </w:rPr>
-              <w:t xml:space="preserve">         "</w:t>
-            </w:r>
-            <w:proofErr w:type="spellStart"/>
-            <w:r>
-              <w:rPr>
-                <w:rFonts w:ascii="Times New Roman" w:hAnsi="Times New Roman" w:cs="Times New Roman"/>
-                <w:szCs w:val="24"/>
-                <w:lang w:val="en-US"/>
-              </w:rPr>
-              <w:t>propertyNames</w:t>
-            </w:r>
-            <w:proofErr w:type="spellEnd"/>
-            <w:r>
-              <w:rPr>
-                <w:rFonts w:ascii="Times New Roman" w:hAnsi="Times New Roman" w:cs="Times New Roman"/>
-                <w:szCs w:val="24"/>
-                <w:lang w:val="en-US"/>
-              </w:rPr>
-              <w:t>":null</w:t>
-            </w:r>
-          </w:p>
-          <w:p>
-            <w:pPr>
-              <w:rPr>
-                <w:rFonts w:ascii="Times New Roman" w:hAnsi="Times New Roman" w:cs="Times New Roman"/>
-                <w:szCs w:val="24"/>
-                <w:lang w:val="en-US"/>
-              </w:rPr>
-            </w:pPr>
-            <w:r>
-              <w:rPr>
-                <w:rFonts w:ascii="Times New Roman" w:hAnsi="Times New Roman" w:cs="Times New Roman"/>
-                <w:szCs w:val="24"/>
-                <w:lang w:val="en-US"/>
-              </w:rPr>
-              <w:t xml:space="preserve">      }</w:t>
-            </w:r>
-          </w:p>
-          <w:p>
-            <w:pPr>
-              <w:rPr>
-                <w:rFonts w:ascii="Times New Roman" w:hAnsi="Times New Roman" w:cs="Times New Roman"/>
-                <w:szCs w:val="24"/>
-                <w:lang w:val="en-US"/>
-              </w:rPr>
-            </w:pPr>
-            <w:r>
-              <w:rPr>
-                <w:rFonts w:ascii="Times New Roman" w:hAnsi="Times New Roman" w:cs="Times New Roman"/>
-                <w:szCs w:val="24"/>
-                <w:lang w:val="en-US"/>
-              </w:rPr>
-              <w:t xml:space="preserve">   ],</w:t>
-            </w:r>
-          </w:p>
-          <w:p>
-            <w:pPr>
-              <w:rPr>
-                <w:rFonts w:ascii="Times New Roman" w:hAnsi="Times New Roman" w:cs="Times New Roman"/>
-                <w:szCs w:val="24"/>
-                <w:lang w:val="en-US"/>
-              </w:rPr>
-            </w:pPr>
-            <w:r>
-              <w:rPr>
-                <w:rFonts w:ascii="Times New Roman" w:hAnsi="Times New Roman" w:cs="Times New Roman"/>
-                <w:szCs w:val="24"/>
-                <w:lang w:val="en-US"/>
-              </w:rPr>
-              <w:t xml:space="preserve">   "</w:t>
-            </w:r>
-            <w:proofErr w:type="spellStart"/>
-            <w:r>
-              <w:rPr>
-                <w:rFonts w:ascii="Times New Roman" w:hAnsi="Times New Roman" w:cs="Times New Roman"/>
-                <w:szCs w:val="24"/>
-                <w:lang w:val="en-US"/>
-              </w:rPr>
-              <w:t>eventTriggererPorts</w:t>
-            </w:r>
-            <w:proofErr w:type="spellEnd"/>
-            <w:r>
-              <w:rPr>
-                <w:rFonts w:ascii="Times New Roman" w:hAnsi="Times New Roman" w:cs="Times New Roman"/>
-                <w:szCs w:val="24"/>
-                <w:lang w:val="en-US"/>
-              </w:rPr>
-              <w:t xml:space="preserve">":[  </w:t>
-            </w:r>
-          </w:p>
-          <w:p>
-            <w:pPr>
-              <w:rPr>
-                <w:rFonts w:ascii="Times New Roman" w:hAnsi="Times New Roman" w:cs="Times New Roman"/>
-                <w:szCs w:val="24"/>
-                <w:lang w:val="en-US"/>
-              </w:rPr>
-            </w:pPr>
-          </w:p>
-          <w:p>
-            <w:pPr>
-              <w:rPr>
-                <w:rFonts w:ascii="Times New Roman" w:hAnsi="Times New Roman" w:cs="Times New Roman"/>
-                <w:szCs w:val="24"/>
-                <w:lang w:val="en-US"/>
-              </w:rPr>
-            </w:pPr>
-            <w:r>
-              <w:rPr>
-                <w:rFonts w:ascii="Times New Roman" w:hAnsi="Times New Roman" w:cs="Times New Roman"/>
-                <w:szCs w:val="24"/>
-                <w:lang w:val="en-US"/>
-              </w:rPr>
-              <w:t xml:space="preserve">   ],</w:t>
-            </w:r>
-          </w:p>
-          <w:p>
-            <w:pPr>
-              <w:rPr>
-                <w:rFonts w:ascii="Times New Roman" w:hAnsi="Times New Roman" w:cs="Times New Roman"/>
-                <w:szCs w:val="24"/>
-                <w:lang w:val="en-US"/>
-              </w:rPr>
-            </w:pPr>
-            <w:r>
-              <w:rPr>
-                <w:rFonts w:ascii="Times New Roman" w:hAnsi="Times New Roman" w:cs="Times New Roman"/>
-                <w:szCs w:val="24"/>
-                <w:lang w:val="en-US"/>
-              </w:rPr>
-              <w:t xml:space="preserve">   "ports":[  </w:t>
-            </w:r>
-          </w:p>
-          <w:p>
-            <w:pPr>
-              <w:rPr>
-                <w:rFonts w:ascii="Times New Roman" w:hAnsi="Times New Roman" w:cs="Times New Roman"/>
-                <w:szCs w:val="24"/>
-                <w:lang w:val="en-US"/>
-              </w:rPr>
-            </w:pPr>
-            <w:r>
-              <w:rPr>
-                <w:rFonts w:ascii="Times New Roman" w:hAnsi="Times New Roman" w:cs="Times New Roman"/>
-                <w:szCs w:val="24"/>
-                <w:lang w:val="en-US"/>
-              </w:rPr>
-              <w:t xml:space="preserve">      {  </w:t>
-            </w:r>
-          </w:p>
-          <w:p>
-            <w:pPr>
-              <w:rPr>
-                <w:rFonts w:ascii="Times New Roman" w:hAnsi="Times New Roman" w:cs="Times New Roman"/>
-                <w:szCs w:val="24"/>
-                <w:lang w:val="en-US"/>
-              </w:rPr>
-            </w:pPr>
-            <w:r>
-              <w:rPr>
-                <w:rFonts w:ascii="Times New Roman" w:hAnsi="Times New Roman" w:cs="Times New Roman"/>
-                <w:szCs w:val="24"/>
-                <w:lang w:val="en-US"/>
-              </w:rPr>
-              <w:t xml:space="preserve">         "</w:t>
-            </w:r>
-            <w:proofErr w:type="spellStart"/>
-            <w:r>
-              <w:rPr>
-                <w:rFonts w:ascii="Times New Roman" w:hAnsi="Times New Roman" w:cs="Times New Roman"/>
-                <w:szCs w:val="24"/>
-                <w:lang w:val="en-US"/>
-              </w:rPr>
-              <w:t>type":"INPUT</w:t>
-            </w:r>
-            <w:proofErr w:type="spellEnd"/>
-            <w:r>
-              <w:rPr>
-                <w:rFonts w:ascii="Times New Roman" w:hAnsi="Times New Roman" w:cs="Times New Roman"/>
-                <w:szCs w:val="24"/>
-                <w:lang w:val="en-US"/>
-              </w:rPr>
-              <w:t>",</w:t>
-            </w:r>
-          </w:p>
-          <w:p>
-            <w:pPr>
-              <w:rPr>
-                <w:rFonts w:ascii="Times New Roman" w:hAnsi="Times New Roman" w:cs="Times New Roman"/>
-                <w:szCs w:val="24"/>
-                <w:lang w:val="en-US"/>
-              </w:rPr>
-            </w:pPr>
-            <w:r>
-              <w:rPr>
-                <w:rFonts w:ascii="Times New Roman" w:hAnsi="Times New Roman" w:cs="Times New Roman"/>
-                <w:szCs w:val="24"/>
-                <w:lang w:val="en-US"/>
-              </w:rPr>
-              <w:t xml:space="preserve">         "</w:t>
-            </w:r>
-            <w:proofErr w:type="spellStart"/>
-            <w:r>
-              <w:rPr>
-                <w:rFonts w:ascii="Times New Roman" w:hAnsi="Times New Roman" w:cs="Times New Roman"/>
-                <w:szCs w:val="24"/>
-                <w:lang w:val="en-US"/>
-              </w:rPr>
-              <w:t>multiplicity":null</w:t>
-            </w:r>
-            <w:proofErr w:type="spellEnd"/>
-            <w:r>
-              <w:rPr>
-                <w:rFonts w:ascii="Times New Roman" w:hAnsi="Times New Roman" w:cs="Times New Roman"/>
-                <w:szCs w:val="24"/>
-                <w:lang w:val="en-US"/>
-              </w:rPr>
-              <w:t>,</w:t>
-            </w:r>
-          </w:p>
-          <w:p>
-            <w:pPr>
-              <w:rPr>
-                <w:rFonts w:ascii="Times New Roman" w:hAnsi="Times New Roman" w:cs="Times New Roman"/>
-                <w:szCs w:val="24"/>
-                <w:lang w:val="en-US"/>
-              </w:rPr>
-            </w:pPr>
-            <w:r>
-              <w:rPr>
-                <w:rFonts w:ascii="Times New Roman" w:hAnsi="Times New Roman" w:cs="Times New Roman"/>
-                <w:szCs w:val="24"/>
-                <w:lang w:val="en-US"/>
-              </w:rPr>
-              <w:t xml:space="preserve">         "</w:t>
-            </w:r>
-            <w:proofErr w:type="spellStart"/>
-            <w:r>
-              <w:rPr>
-                <w:rFonts w:ascii="Times New Roman" w:hAnsi="Times New Roman" w:cs="Times New Roman"/>
-                <w:szCs w:val="24"/>
-                <w:lang w:val="en-US"/>
-              </w:rPr>
-              <w:t>description":"Send</w:t>
-            </w:r>
-            <w:proofErr w:type="spellEnd"/>
-            <w:r>
-              <w:rPr>
-                <w:rFonts w:ascii="Times New Roman" w:hAnsi="Times New Roman" w:cs="Times New Roman"/>
-                <w:szCs w:val="24"/>
-                <w:lang w:val="en-US"/>
-              </w:rPr>
-              <w:t xml:space="preserve"> the string from the slot defined by the incoming value",</w:t>
-            </w:r>
-          </w:p>
-          <w:p>
-            <w:pPr>
-              <w:rPr>
-                <w:rFonts w:ascii="Times New Roman" w:hAnsi="Times New Roman" w:cs="Times New Roman"/>
-                <w:szCs w:val="24"/>
-                <w:lang w:val="en-US"/>
-              </w:rPr>
-            </w:pPr>
-            <w:r>
-              <w:rPr>
-                <w:rFonts w:ascii="Times New Roman" w:hAnsi="Times New Roman" w:cs="Times New Roman"/>
-                <w:szCs w:val="24"/>
-                <w:lang w:val="en-US"/>
-              </w:rPr>
-              <w:t xml:space="preserve">         "</w:t>
-            </w:r>
-            <w:proofErr w:type="spellStart"/>
-            <w:r>
-              <w:rPr>
-                <w:rFonts w:ascii="Times New Roman" w:hAnsi="Times New Roman" w:cs="Times New Roman"/>
-                <w:szCs w:val="24"/>
-                <w:lang w:val="en-US"/>
-              </w:rPr>
-              <w:t>portID</w:t>
-            </w:r>
-            <w:proofErr w:type="spellEnd"/>
-            <w:r>
-              <w:rPr>
-                <w:rFonts w:ascii="Times New Roman" w:hAnsi="Times New Roman" w:cs="Times New Roman"/>
-                <w:szCs w:val="24"/>
-                <w:lang w:val="en-US"/>
-              </w:rPr>
-              <w:t>":"</w:t>
-            </w:r>
-            <w:proofErr w:type="spellStart"/>
-            <w:r>
-              <w:rPr>
-                <w:rFonts w:ascii="Times New Roman" w:hAnsi="Times New Roman" w:cs="Times New Roman"/>
-                <w:szCs w:val="24"/>
-                <w:lang w:val="en-US"/>
-              </w:rPr>
-              <w:t>slotDispatch</w:t>
-            </w:r>
-            <w:proofErr w:type="spellEnd"/>
-            <w:r>
-              <w:rPr>
-                <w:rFonts w:ascii="Times New Roman" w:hAnsi="Times New Roman" w:cs="Times New Roman"/>
-                <w:szCs w:val="24"/>
-                <w:lang w:val="en-US"/>
-              </w:rPr>
-              <w:t>",</w:t>
-            </w:r>
-          </w:p>
-          <w:p>
-            <w:pPr>
-              <w:rPr>
-                <w:rFonts w:ascii="Times New Roman" w:hAnsi="Times New Roman" w:cs="Times New Roman"/>
-                <w:szCs w:val="24"/>
-                <w:lang w:val="en-US"/>
-              </w:rPr>
-            </w:pPr>
-            <w:r>
-              <w:rPr>
-                <w:rFonts w:ascii="Times New Roman" w:hAnsi="Times New Roman" w:cs="Times New Roman"/>
-                <w:szCs w:val="24"/>
-                <w:lang w:val="en-US"/>
-              </w:rPr>
-              <w:t xml:space="preserve">         "</w:t>
-            </w:r>
-            <w:proofErr w:type="spellStart"/>
-            <w:r>
-              <w:rPr>
-                <w:rFonts w:ascii="Times New Roman" w:hAnsi="Times New Roman" w:cs="Times New Roman"/>
-                <w:szCs w:val="24"/>
-                <w:lang w:val="en-US"/>
-              </w:rPr>
-              <w:t>dataType</w:t>
-            </w:r>
-            <w:proofErr w:type="spellEnd"/>
-            <w:r>
-              <w:rPr>
-                <w:rFonts w:ascii="Times New Roman" w:hAnsi="Times New Roman" w:cs="Times New Roman"/>
-                <w:szCs w:val="24"/>
-                <w:lang w:val="en-US"/>
-              </w:rPr>
-              <w:t>":"INTEGER",</w:t>
-            </w:r>
-          </w:p>
-          <w:p>
-            <w:pPr>
-              <w:rPr>
-                <w:rFonts w:ascii="Times New Roman" w:hAnsi="Times New Roman" w:cs="Times New Roman"/>
-                <w:szCs w:val="24"/>
-                <w:lang w:val="en-US"/>
-              </w:rPr>
-            </w:pPr>
-            <w:r>
-              <w:rPr>
-                <w:rFonts w:ascii="Times New Roman" w:hAnsi="Times New Roman" w:cs="Times New Roman"/>
-                <w:szCs w:val="24"/>
-                <w:lang w:val="en-US"/>
-              </w:rPr>
-              <w:t xml:space="preserve">         "</w:t>
-            </w:r>
-            <w:proofErr w:type="spellStart"/>
-            <w:r>
-              <w:rPr>
-                <w:rFonts w:ascii="Times New Roman" w:hAnsi="Times New Roman" w:cs="Times New Roman"/>
-                <w:szCs w:val="24"/>
-                <w:lang w:val="en-US"/>
-              </w:rPr>
-              <w:t>propertyNames</w:t>
-            </w:r>
-            <w:proofErr w:type="spellEnd"/>
-            <w:r>
-              <w:rPr>
-                <w:rFonts w:ascii="Times New Roman" w:hAnsi="Times New Roman" w:cs="Times New Roman"/>
-                <w:szCs w:val="24"/>
-                <w:lang w:val="en-US"/>
-              </w:rPr>
-              <w:t>":null</w:t>
-            </w:r>
-          </w:p>
-          <w:p>
-            <w:pPr>
-              <w:rPr>
-                <w:rFonts w:ascii="Times New Roman" w:hAnsi="Times New Roman" w:cs="Times New Roman"/>
-                <w:szCs w:val="24"/>
-                <w:lang w:val="en-US"/>
-              </w:rPr>
-            </w:pPr>
-            <w:r>
-              <w:rPr>
-                <w:rFonts w:ascii="Times New Roman" w:hAnsi="Times New Roman" w:cs="Times New Roman"/>
-                <w:szCs w:val="24"/>
-                <w:lang w:val="en-US"/>
-              </w:rPr>
-              <w:t xml:space="preserve">      },</w:t>
-            </w:r>
-          </w:p>
-          <w:p>
-            <w:pPr>
-              <w:rPr>
-                <w:rFonts w:ascii="Times New Roman" w:hAnsi="Times New Roman" w:cs="Times New Roman"/>
-                <w:szCs w:val="24"/>
-                <w:lang w:val="en-US"/>
-              </w:rPr>
-            </w:pPr>
-            <w:r>
-              <w:rPr>
-                <w:rFonts w:ascii="Times New Roman" w:hAnsi="Times New Roman" w:cs="Times New Roman"/>
-                <w:szCs w:val="24"/>
-                <w:lang w:val="en-US"/>
-              </w:rPr>
-              <w:t xml:space="preserve">      {  </w:t>
-            </w:r>
-          </w:p>
-          <w:p>
-            <w:pPr>
-              <w:rPr>
-                <w:rFonts w:ascii="Times New Roman" w:hAnsi="Times New Roman" w:cs="Times New Roman"/>
-                <w:szCs w:val="24"/>
-                <w:lang w:val="en-US"/>
-              </w:rPr>
-            </w:pPr>
-            <w:r>
-              <w:rPr>
-                <w:rFonts w:ascii="Times New Roman" w:hAnsi="Times New Roman" w:cs="Times New Roman"/>
-                <w:szCs w:val="24"/>
-                <w:lang w:val="en-US"/>
-              </w:rPr>
-              <w:t xml:space="preserve">         "</w:t>
-            </w:r>
-            <w:proofErr w:type="spellStart"/>
-            <w:r>
-              <w:rPr>
-                <w:rFonts w:ascii="Times New Roman" w:hAnsi="Times New Roman" w:cs="Times New Roman"/>
-                <w:szCs w:val="24"/>
-                <w:lang w:val="en-US"/>
-              </w:rPr>
-              <w:t>type":"OUTPUT</w:t>
-            </w:r>
-            <w:proofErr w:type="spellEnd"/>
-            <w:r>
-              <w:rPr>
-                <w:rFonts w:ascii="Times New Roman" w:hAnsi="Times New Roman" w:cs="Times New Roman"/>
-                <w:szCs w:val="24"/>
-                <w:lang w:val="en-US"/>
-              </w:rPr>
-              <w:t>",</w:t>
-            </w:r>
-          </w:p>
-          <w:p>
-            <w:pPr>
-              <w:rPr>
-                <w:rFonts w:ascii="Times New Roman" w:hAnsi="Times New Roman" w:cs="Times New Roman"/>
-                <w:szCs w:val="24"/>
-                <w:lang w:val="en-US"/>
-              </w:rPr>
-            </w:pPr>
-            <w:r>
-              <w:rPr>
-                <w:rFonts w:ascii="Times New Roman" w:hAnsi="Times New Roman" w:cs="Times New Roman"/>
-                <w:szCs w:val="24"/>
-                <w:lang w:val="en-US"/>
-              </w:rPr>
-              <w:t xml:space="preserve">         "</w:t>
-            </w:r>
-            <w:proofErr w:type="spellStart"/>
-            <w:r>
-              <w:rPr>
-                <w:rFonts w:ascii="Times New Roman" w:hAnsi="Times New Roman" w:cs="Times New Roman"/>
-                <w:szCs w:val="24"/>
-                <w:lang w:val="en-US"/>
-              </w:rPr>
-              <w:t>description":"Output</w:t>
-            </w:r>
-            <w:proofErr w:type="spellEnd"/>
-            <w:r>
-              <w:rPr>
-                <w:rFonts w:ascii="Times New Roman" w:hAnsi="Times New Roman" w:cs="Times New Roman"/>
-                <w:szCs w:val="24"/>
-                <w:lang w:val="en-US"/>
-              </w:rPr>
-              <w:t xml:space="preserve"> text",</w:t>
-            </w:r>
-          </w:p>
-          <w:p>
-            <w:pPr>
-              <w:rPr>
-                <w:rFonts w:ascii="Times New Roman" w:hAnsi="Times New Roman" w:cs="Times New Roman"/>
-                <w:szCs w:val="24"/>
-                <w:lang w:val="en-US"/>
-              </w:rPr>
-            </w:pPr>
-            <w:r>
-              <w:rPr>
-                <w:rFonts w:ascii="Times New Roman" w:hAnsi="Times New Roman" w:cs="Times New Roman"/>
-                <w:szCs w:val="24"/>
-                <w:lang w:val="en-US"/>
-              </w:rPr>
-              <w:t xml:space="preserve">         "</w:t>
-            </w:r>
-            <w:proofErr w:type="spellStart"/>
-            <w:r>
-              <w:rPr>
-                <w:rFonts w:ascii="Times New Roman" w:hAnsi="Times New Roman" w:cs="Times New Roman"/>
-                <w:szCs w:val="24"/>
-                <w:lang w:val="en-US"/>
-              </w:rPr>
-              <w:t>portID</w:t>
-            </w:r>
-            <w:proofErr w:type="spellEnd"/>
-            <w:r>
-              <w:rPr>
-                <w:rFonts w:ascii="Times New Roman" w:hAnsi="Times New Roman" w:cs="Times New Roman"/>
-                <w:szCs w:val="24"/>
-                <w:lang w:val="en-US"/>
-              </w:rPr>
-              <w:t>":"output",</w:t>
-            </w:r>
-          </w:p>
-          <w:p>
-            <w:pPr>
-              <w:rPr>
-                <w:rFonts w:ascii="Times New Roman" w:hAnsi="Times New Roman" w:cs="Times New Roman"/>
-                <w:szCs w:val="24"/>
-                <w:lang w:val="en-US"/>
-              </w:rPr>
-            </w:pPr>
-            <w:r>
-              <w:rPr>
-                <w:rFonts w:ascii="Times New Roman" w:hAnsi="Times New Roman" w:cs="Times New Roman"/>
-                <w:szCs w:val="24"/>
-                <w:lang w:val="en-US"/>
-              </w:rPr>
-              <w:t xml:space="preserve">         "</w:t>
-            </w:r>
-            <w:proofErr w:type="spellStart"/>
-            <w:r>
-              <w:rPr>
-                <w:rFonts w:ascii="Times New Roman" w:hAnsi="Times New Roman" w:cs="Times New Roman"/>
-                <w:szCs w:val="24"/>
-                <w:lang w:val="en-US"/>
-              </w:rPr>
-              <w:t>dataType</w:t>
-            </w:r>
-            <w:proofErr w:type="spellEnd"/>
-            <w:r>
-              <w:rPr>
-                <w:rFonts w:ascii="Times New Roman" w:hAnsi="Times New Roman" w:cs="Times New Roman"/>
-                <w:szCs w:val="24"/>
-                <w:lang w:val="en-US"/>
-              </w:rPr>
-              <w:t>":"STRING",</w:t>
-            </w:r>
-          </w:p>
-          <w:p>
-            <w:pPr>
-              <w:rPr>
-                <w:rFonts w:ascii="Times New Roman" w:hAnsi="Times New Roman" w:cs="Times New Roman"/>
-                <w:szCs w:val="24"/>
-                <w:lang w:val="en-US"/>
-              </w:rPr>
-            </w:pPr>
-            <w:r>
-              <w:rPr>
-                <w:rFonts w:ascii="Times New Roman" w:hAnsi="Times New Roman" w:cs="Times New Roman"/>
-                <w:szCs w:val="24"/>
-                <w:lang w:val="en-US"/>
-              </w:rPr>
               <w:t xml:space="preserve">         "</w:t>
             </w:r>
             <w:proofErr w:type="spellStart"/>
@@ -11798,6 +11831,7 @@
           <w:rFonts w:ascii="Arial" w:hAnsi="Arial" w:cs="Arial"/>
           <w:lang w:val="en-US"/>
         </w:rPr>
+        <w:lastRenderedPageBreak/>
         <w:t xml:space="preserve">In the next page you can find an array that describes each method that is contained in the library. </w:t>
       </w:r>
     </w:p>
@@ -15435,7 +15469,7 @@
 </file>
 
 <file path=customXml/itemProps1.xml><?xml version="1.0" encoding="utf-8"?>
-<ds:datastoreItem xmlns:ds="http://schemas.openxmlformats.org/officeDocument/2006/customXml" ds:itemID="{03C88E94-7598-430C-9E32-B0ADFC931E4C}">
+<ds:datastoreItem xmlns:ds="http://schemas.openxmlformats.org/officeDocument/2006/customXml" ds:itemID="{00510663-897F-4DE3-B501-AD40FFB61B43}">
   <ds:schemaRefs>
     <ds:schemaRef ds:uri="http://schemas.openxmlformats.org/officeDocument/2006/bibliography"/>
   </ds:schemaRefs>

--- a/Documentation/REST_API.docx
+++ b/Documentation/REST_API.docx
@@ -795,12 +795,12 @@
         <w:tblLook w:val="04A0" w:firstRow="1" w:lastRow="0" w:firstColumn="1" w:lastColumn="0" w:noHBand="0" w:noVBand="1"/>
       </w:tblPr>
       <w:tblGrid>
-        <w:gridCol w:w="1053"/>
-        <w:gridCol w:w="3341"/>
+        <w:gridCol w:w="1052"/>
+        <w:gridCol w:w="3467"/>
         <w:gridCol w:w="1616"/>
-        <w:gridCol w:w="1426"/>
-        <w:gridCol w:w="1392"/>
-        <w:gridCol w:w="2512"/>
+        <w:gridCol w:w="1407"/>
+        <w:gridCol w:w="1368"/>
+        <w:gridCol w:w="2430"/>
       </w:tblGrid>
       <w:tr>
         <w:trPr>
@@ -1101,7 +1101,7 @@
                 <w:szCs w:val="24"/>
                 <w:lang w:val="en-US"/>
               </w:rPr>
-              <w:t>Returns the currently deployed model in XML</w:t>
+              <w:t>Retrieves the currently deployed model in XML</w:t>
             </w:r>
           </w:p>
         </w:tc>
@@ -1987,6 +1987,30 @@
               </w:rPr>
               <w:t>/runtime/model/components</w:t>
             </w:r>
+            <w:r>
+              <w:rPr>
+                <w:rFonts w:ascii="Times New Roman" w:hAnsi="Times New Roman" w:cs="Times New Roman"/>
+                <w:szCs w:val="24"/>
+                <w:lang w:val="en-US"/>
+              </w:rPr>
+              <w:t>/i</w:t>
+            </w:r>
+            <w:r>
+              <w:rPr>
+                <w:rFonts w:ascii="Times New Roman" w:hAnsi="Times New Roman" w:cs="Times New Roman"/>
+                <w:szCs w:val="24"/>
+                <w:lang w:val="en-US"/>
+              </w:rPr>
+              <w:t>d</w:t>
+            </w:r>
+            <w:r>
+              <w:rPr>
+                <w:rFonts w:ascii="Times New Roman" w:hAnsi="Times New Roman" w:cs="Times New Roman"/>
+                <w:szCs w:val="24"/>
+                <w:lang w:val="en-US"/>
+              </w:rPr>
+              <w:t>s</w:t>
+            </w:r>
           </w:p>
         </w:tc>
         <w:tc>
@@ -2077,7 +2101,7 @@
                 <w:szCs w:val="24"/>
                 <w:lang w:val="en-US"/>
               </w:rPr>
-              <w:t>Returns all the components contained in the currently deployed model</w:t>
+              <w:t>Retrieves all the component Ids contained in the currently deployed model</w:t>
             </w:r>
           </w:p>
         </w:tc>
@@ -2509,7 +2533,7 @@
                 <w:szCs w:val="24"/>
                 <w:lang w:val="en-US"/>
               </w:rPr>
-              <w:t>Returns property value of a specific component, in the currently deployed model</w:t>
+              <w:t>Retrieves property value of a specific component, in the currently deployed model</w:t>
             </w:r>
           </w:p>
         </w:tc>
@@ -3365,6 +3389,14 @@
               </w:rPr>
               <w:t>/storage/models</w:t>
             </w:r>
+            <w:r>
+              <w:rPr>
+                <w:rFonts w:ascii="Times New Roman" w:hAnsi="Times New Roman" w:cs="Times New Roman"/>
+                <w:szCs w:val="24"/>
+                <w:lang w:val="en-US"/>
+              </w:rPr>
+              <w:t>/names</w:t>
+            </w:r>
           </w:p>
         </w:tc>
         <w:tc>
@@ -3455,15 +3487,15 @@
                 <w:szCs w:val="24"/>
                 <w:lang w:val="en-US"/>
               </w:rPr>
-              <w:t>Returns a list with all the model</w:t>
-            </w:r>
-            <w:r>
-              <w:rPr>
-                <w:rFonts w:ascii="Times New Roman" w:hAnsi="Times New Roman" w:cs="Times New Roman"/>
-                <w:szCs w:val="24"/>
-                <w:lang w:val="en-US"/>
-              </w:rPr>
-              <w:t>s</w:t>
+              <w:t>Retrieves the model</w:t>
+            </w:r>
+            <w:r>
+              <w:rPr>
+                <w:rFonts w:ascii="Times New Roman" w:hAnsi="Times New Roman" w:cs="Times New Roman"/>
+                <w:szCs w:val="24"/>
+                <w:lang w:val="en-US"/>
+              </w:rPr>
+              <w:t xml:space="preserve"> names</w:t>
             </w:r>
             <w:r>
               <w:rPr>
@@ -3530,7 +3562,7 @@
                 <w:szCs w:val="24"/>
                 <w:lang w:val="en-US"/>
               </w:rPr>
-              <w:t>collection</w:t>
+              <w:t>descriptors/xml</w:t>
             </w:r>
           </w:p>
         </w:tc>
@@ -3622,48 +3654,27 @@
                 <w:szCs w:val="24"/>
                 <w:lang w:val="en-US"/>
               </w:rPr>
-              <w:t xml:space="preserve">Returns an </w:t>
-            </w:r>
-            <w:r>
-              <w:rPr>
-                <w:rFonts w:ascii="Times New Roman" w:hAnsi="Times New Roman" w:cs="Times New Roman"/>
-                <w:szCs w:val="24"/>
-                <w:lang w:val="en-US"/>
-              </w:rPr>
-              <w:t>xml string</w:t>
-            </w:r>
-            <w:r>
-              <w:rPr>
-                <w:rFonts w:ascii="Times New Roman" w:hAnsi="Times New Roman" w:cs="Times New Roman"/>
-                <w:szCs w:val="24"/>
-                <w:lang w:val="en-US"/>
-              </w:rPr>
-              <w:t xml:space="preserve"> </w:t>
-            </w:r>
-            <w:r>
-              <w:rPr>
-                <w:rFonts w:ascii="Times New Roman" w:hAnsi="Times New Roman" w:cs="Times New Roman"/>
-                <w:szCs w:val="24"/>
-                <w:lang w:val="en-US"/>
-              </w:rPr>
-              <w:t>containing the descriptors</w:t>
-            </w:r>
-            <w:r>
-              <w:rPr>
-                <w:rFonts w:ascii="Times New Roman" w:hAnsi="Times New Roman" w:cs="Times New Roman"/>
-                <w:szCs w:val="24"/>
-                <w:lang w:val="en-US"/>
-              </w:rPr>
-              <w:t xml:space="preserve"> of</w:t>
-            </w:r>
-            <w:r>
-              <w:rPr>
-                <w:rFonts w:ascii="Times New Roman" w:hAnsi="Times New Roman" w:cs="Times New Roman"/>
-                <w:szCs w:val="24"/>
-                <w:lang w:val="en-US"/>
-              </w:rPr>
-              <w:t xml:space="preserve"> the created components</w:t>
-            </w:r>
+              <w:t xml:space="preserve">Returns an xml string containing the descriptors of the created components with some modifications in </w:t>
+            </w:r>
+            <w:r>
+              <w:rPr>
+                <w:rFonts w:ascii="Times New Roman" w:hAnsi="Times New Roman" w:cs="Times New Roman"/>
+                <w:szCs w:val="24"/>
+                <w:lang w:val="en-US"/>
+              </w:rPr>
+              <w:lastRenderedPageBreak/>
+              <w:t xml:space="preserve">order to be used by the </w:t>
+            </w:r>
+            <w:proofErr w:type="spellStart"/>
+            <w:r>
+              <w:rPr>
+                <w:rFonts w:ascii="Times New Roman" w:hAnsi="Times New Roman" w:cs="Times New Roman"/>
+                <w:szCs w:val="24"/>
+                <w:lang w:val="en-US"/>
+              </w:rPr>
+              <w:t>webACS</w:t>
+            </w:r>
+            <w:proofErr w:type="spellEnd"/>
           </w:p>
         </w:tc>
       </w:tr>
@@ -3690,6 +3701,7 @@
                 <w:szCs w:val="24"/>
                 <w:lang w:val="en-US"/>
               </w:rPr>
+              <w:lastRenderedPageBreak/>
               <w:t>GET</w:t>
             </w:r>
           </w:p>
@@ -3715,6 +3727,40 @@
               </w:rPr>
               <w:t>/storage/components</w:t>
             </w:r>
+            <w:r>
+              <w:rPr>
+                <w:rFonts w:ascii="Times New Roman" w:hAnsi="Times New Roman" w:cs="Times New Roman"/>
+                <w:szCs w:val="24"/>
+                <w:lang w:val="en-US"/>
+              </w:rPr>
+              <w:t xml:space="preserve">/ </w:t>
+            </w:r>
+            <w:r>
+              <w:rPr>
+                <w:rFonts w:ascii="Times New Roman" w:hAnsi="Times New Roman" w:cs="Times New Roman"/>
+                <w:szCs w:val="24"/>
+                <w:lang w:val="en-US"/>
+              </w:rPr>
+              <w:t>descriptors</w:t>
+            </w:r>
+            <w:r>
+              <w:rPr>
+                <w:rFonts w:ascii="Times New Roman" w:hAnsi="Times New Roman" w:cs="Times New Roman"/>
+                <w:szCs w:val="24"/>
+                <w:lang w:val="en-US"/>
+              </w:rPr>
+              <w:t>/</w:t>
+            </w:r>
+            <w:proofErr w:type="spellStart"/>
+            <w:r>
+              <w:rPr>
+                <w:rFonts w:ascii="Times New Roman" w:hAnsi="Times New Roman" w:cs="Times New Roman"/>
+                <w:szCs w:val="24"/>
+                <w:lang w:val="en-US"/>
+              </w:rPr>
+              <w:t>json</w:t>
+            </w:r>
+            <w:proofErr w:type="spellEnd"/>
           </w:p>
         </w:tc>
         <w:tc>
@@ -3805,16 +3851,7 @@
                 <w:szCs w:val="24"/>
                 <w:lang w:val="en-US"/>
               </w:rPr>
-              <w:t xml:space="preserve">Returns a list with all the component descriptors contained in the ARE </w:t>
-            </w:r>
-            <w:r>
-              <w:rPr>
-                <w:rFonts w:ascii="Times New Roman" w:hAnsi="Times New Roman" w:cs="Times New Roman"/>
-                <w:szCs w:val="24"/>
-                <w:lang w:val="en-US"/>
-              </w:rPr>
-              <w:lastRenderedPageBreak/>
-              <w:t>repository</w:t>
+              <w:t>Retrieves the exact content of the component descriptors contained in the ARE repository</w:t>
             </w:r>
           </w:p>
         </w:tc>
@@ -3842,7 +3879,6 @@
                 <w:szCs w:val="24"/>
                 <w:lang w:val="en-US"/>
               </w:rPr>
-              <w:lastRenderedPageBreak/>
               <w:t>GET</w:t>
             </w:r>
           </w:p>
@@ -4131,7 +4167,7 @@
                 <w:szCs w:val="24"/>
                 <w:lang w:val="en-US"/>
               </w:rPr>
-              <w:t>Opens a persistent connection with ARE to use it for Server Sent Events.</w:t>
+              <w:t>Opens a persistent connection with ARE and listens for Server Sent Events.</w:t>
             </w:r>
           </w:p>
         </w:tc>
@@ -5037,15 +5073,6 @@
         <w:br w:type="page"/>
       </w:r>
     </w:p>
-    <w:p>
-      <w:pPr>
-        <w:spacing w:after="0" w:line="240" w:lineRule="auto"/>
-        <w:rPr>
-          <w:rFonts w:ascii="Times New Roman" w:hAnsi="Times New Roman" w:cs="Times New Roman"/>
-          <w:lang w:val="en-US"/>
-        </w:rPr>
-      </w:pPr>
-    </w:p>
     <w:tbl>
       <w:tblPr>
         <w:tblStyle w:val="TableGrid"/>
@@ -5083,6 +5110,7 @@
                 <w:szCs w:val="24"/>
                 <w:lang w:val="en-US"/>
               </w:rPr>
+              <w:lastRenderedPageBreak/>
               <w:t>Function Signature</w:t>
             </w:r>
           </w:p>
@@ -5834,7 +5862,7 @@
                 <w:szCs w:val="24"/>
                 <w:lang w:val="en-US"/>
               </w:rPr>
-              <w:t>Retrieves the state of the deployed model</w:t>
+              <w:t>Returns the state of the deployed model</w:t>
             </w:r>
           </w:p>
         </w:tc>
@@ -6223,7 +6251,7 @@
                 <w:szCs w:val="24"/>
                 <w:lang w:val="en-US"/>
               </w:rPr>
-              <w:t xml:space="preserve">Retrieves all property keys of the component with the given </w:t>
+              <w:t xml:space="preserve">Returns all property keys of the component with the given </w:t>
             </w:r>
             <w:proofErr w:type="spellStart"/>
             <w:r>
@@ -6249,7 +6277,15 @@
                 <w:szCs w:val="24"/>
                 <w:lang w:val="en-US"/>
               </w:rPr>
-              <w:t xml:space="preserve"> (as JSON array)</w:t>
+              <w:t xml:space="preserve"> </w:t>
+            </w:r>
+            <w:r>
+              <w:rPr>
+                <w:rFonts w:ascii="Times New Roman" w:hAnsi="Times New Roman" w:cs="Times New Roman"/>
+                <w:szCs w:val="24"/>
+                <w:lang w:val="en-US"/>
+              </w:rPr>
+              <w:t>(as JSON array)</w:t>
             </w:r>
           </w:p>
         </w:tc>
@@ -6700,7 +6736,7 @@
                 <w:szCs w:val="24"/>
                 <w:lang w:val="en-US"/>
               </w:rPr>
-              <w:t>Retrieves an xml representation of a model in a specific file</w:t>
+              <w:t>Returns an xml representation of a model in a specific file</w:t>
             </w:r>
           </w:p>
         </w:tc>
@@ -7089,39 +7125,25 @@
                 <w:szCs w:val="24"/>
                 <w:lang w:val="en-US"/>
               </w:rPr>
-              <w:t xml:space="preserve">Retrieves </w:t>
-            </w:r>
-            <w:r>
-              <w:rPr>
-                <w:rFonts w:ascii="Times New Roman" w:hAnsi="Times New Roman" w:cs="Times New Roman"/>
-                <w:szCs w:val="24"/>
-                <w:lang w:val="en-US"/>
-              </w:rPr>
-              <w:t>the model</w:t>
-            </w:r>
-            <w:r>
-              <w:rPr>
-                <w:rFonts w:ascii="Times New Roman" w:hAnsi="Times New Roman" w:cs="Times New Roman"/>
-                <w:szCs w:val="24"/>
-                <w:lang w:val="en-US"/>
-              </w:rPr>
-              <w:t>s</w:t>
-            </w:r>
-            <w:r>
-              <w:rPr>
-                <w:rFonts w:ascii="Times New Roman" w:hAnsi="Times New Roman" w:cs="Times New Roman"/>
-                <w:szCs w:val="24"/>
-                <w:lang w:val="en-US"/>
-              </w:rPr>
-              <w:t xml:space="preserve"> that are saved in the ARE repository</w:t>
-            </w:r>
-            <w:r>
-              <w:rPr>
-                <w:rFonts w:ascii="Times New Roman" w:hAnsi="Times New Roman" w:cs="Times New Roman"/>
-                <w:szCs w:val="24"/>
-                <w:lang w:val="en-US"/>
-              </w:rPr>
-              <w:t xml:space="preserve"> (as JSON array)</w:t>
+              <w:t>Retrieves the model names that are saved in the A</w:t>
+            </w:r>
+            <w:bookmarkStart w:id="3" w:name="_GoBack"/>
+            <w:bookmarkEnd w:id="3"/>
+            <w:r>
+              <w:rPr>
+                <w:rFonts w:ascii="Times New Roman" w:hAnsi="Times New Roman" w:cs="Times New Roman"/>
+                <w:szCs w:val="24"/>
+                <w:lang w:val="en-US"/>
+              </w:rPr>
+              <w:t xml:space="preserve">RE repository </w:t>
+            </w:r>
+            <w:r>
+              <w:rPr>
+                <w:rFonts w:ascii="Times New Roman" w:hAnsi="Times New Roman" w:cs="Times New Roman"/>
+                <w:szCs w:val="24"/>
+                <w:lang w:val="en-US"/>
+              </w:rPr>
+              <w:t>(as JSON array)</w:t>
             </w:r>
           </w:p>
         </w:tc>
@@ -7762,12 +7784,53 @@
           <w:lang w:val="en-US"/>
         </w:rPr>
       </w:pPr>
-      <w:bookmarkStart w:id="3" w:name="_GoBack"/>
     </w:p>
-    <w:bookmarkEnd w:id="3"/>
     <w:p>
       <w:pPr>
         <w:spacing w:after="0" w:line="240" w:lineRule="auto"/>
+        <w:rPr>
+          <w:rFonts w:ascii="Times New Roman" w:hAnsi="Times New Roman" w:cs="Times New Roman"/>
+          <w:sz w:val="24"/>
+          <w:szCs w:val="24"/>
+          <w:lang w:val="en-US"/>
+        </w:rPr>
+      </w:pPr>
+    </w:p>
+    <w:p>
+      <w:pPr>
+        <w:spacing w:after="0" w:line="240" w:lineRule="auto"/>
+        <w:rPr>
+          <w:rFonts w:ascii="Times New Roman" w:hAnsi="Times New Roman" w:cs="Times New Roman"/>
+          <w:sz w:val="24"/>
+          <w:szCs w:val="24"/>
+          <w:lang w:val="en-US"/>
+        </w:rPr>
+      </w:pPr>
+    </w:p>
+    <w:p>
+      <w:pPr>
+        <w:spacing w:after="0" w:line="240" w:lineRule="auto"/>
+        <w:rPr>
+          <w:rFonts w:ascii="Times New Roman" w:hAnsi="Times New Roman" w:cs="Times New Roman"/>
+          <w:sz w:val="24"/>
+          <w:szCs w:val="24"/>
+          <w:lang w:val="en-US"/>
+        </w:rPr>
+      </w:pPr>
+    </w:p>
+    <w:p>
+      <w:pPr>
+        <w:spacing w:after="0" w:line="240" w:lineRule="auto"/>
+        <w:rPr>
+          <w:rFonts w:ascii="Times New Roman" w:hAnsi="Times New Roman" w:cs="Times New Roman"/>
+          <w:sz w:val="24"/>
+          <w:szCs w:val="24"/>
+          <w:lang w:val="en-US"/>
+        </w:rPr>
+      </w:pPr>
+    </w:p>
+    <w:p>
+      <w:pPr>
         <w:rPr>
           <w:rFonts w:ascii="Times New Roman" w:hAnsi="Times New Roman" w:cs="Times New Roman"/>
           <w:sz w:val="24"/>
@@ -7783,18 +7846,19 @@
           <w:szCs w:val="24"/>
           <w:lang w:eastAsia="el-GR"/>
         </w:rPr>
+        <w:lastRenderedPageBreak/>
         <mc:AlternateContent>
           <mc:Choice Requires="wps">
             <w:drawing>
-              <wp:anchor distT="0" distB="0" distL="114300" distR="114300" simplePos="0" relativeHeight="251659264" behindDoc="0" locked="0" layoutInCell="1" allowOverlap="1" wp14:anchorId="4976C245" wp14:editId="6C079C5E">
+              <wp:anchor distT="0" distB="0" distL="114300" distR="114300" simplePos="0" relativeHeight="251659264" behindDoc="0" locked="0" layoutInCell="1" allowOverlap="1" wp14:anchorId="12C87A38" wp14:editId="30055EBB">
                 <wp:simplePos x="0" y="0"/>
                 <wp:positionH relativeFrom="column">
-                  <wp:posOffset>777875</wp:posOffset>
+                  <wp:posOffset>668655</wp:posOffset>
                 </wp:positionH>
                 <wp:positionV relativeFrom="paragraph">
-                  <wp:posOffset>7649909</wp:posOffset>
+                  <wp:posOffset>-251087</wp:posOffset>
                 </wp:positionV>
-                <wp:extent cx="3861435" cy="1375442"/>
+                <wp:extent cx="3861435" cy="1375410"/>
                 <wp:effectExtent l="0" t="0" r="24765" b="15240"/>
                 <wp:wrapNone/>
                 <wp:docPr id="307" name="Text Box 2"/>
@@ -7810,7 +7874,7 @@
                       <wps:spPr bwMode="auto">
                         <a:xfrm>
                           <a:off x="0" y="0"/>
-                          <a:ext cx="3861435" cy="1375442"/>
+                          <a:ext cx="3861435" cy="1375410"/>
                         </a:xfrm>
                         <a:prstGeom prst="rect">
                           <a:avLst/>
@@ -8291,7 +8355,7 @@
                 <v:stroke joinstyle="miter"/>
                 <v:path gradientshapeok="t" o:connecttype="rect"/>
               </v:shapetype>
-              <v:shape id="Text Box 2" o:spid="_x0000_s1026" type="#_x0000_t202" style="position:absolute;margin-left:61.25pt;margin-top:602.35pt;width:304.05pt;height:108.3pt;z-index:251659264;visibility:visible;mso-wrap-style:square;mso-width-percent:0;mso-height-percent:0;mso-wrap-distance-left:9pt;mso-wrap-distance-top:0;mso-wrap-distance-right:9pt;mso-wrap-distance-bottom:0;mso-position-horizontal:absolute;mso-position-horizontal-relative:text;mso-position-vertical:absolute;mso-position-vertical-relative:text;mso-width-percent:0;mso-height-percent:0;mso-width-relative:margin;mso-height-relative:margin;v-text-anchor:top" o:gfxdata="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" fillcolor="#fcf2e8">
+              <v:shape id="Text Box 2" o:spid="_x0000_s1026" type="#_x0000_t202" style="position:absolute;margin-left:52.65pt;margin-top:-19.75pt;width:304.05pt;height:108.3pt;z-index:251659264;visibility:visible;mso-wrap-style:square;mso-width-percent:0;mso-height-percent:0;mso-wrap-distance-left:9pt;mso-wrap-distance-top:0;mso-wrap-distance-right:9pt;mso-wrap-distance-bottom:0;mso-position-horizontal:absolute;mso-position-horizontal-relative:text;mso-position-vertical:absolute;mso-position-vertical-relative:text;mso-width-percent:0;mso-height-percent:0;mso-width-relative:margin;mso-height-relative:margin;v-text-anchor:top" o:gfxdata="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" fillcolor="#fcf2e8">
                 <v:stroke dashstyle="dash"/>
                 <v:textbox>
                   <w:txbxContent>
@@ -8740,39 +8804,15 @@
           </mc:Fallback>
         </mc:AlternateContent>
       </w:r>
-    </w:p>
-    <w:p>
-      <w:pPr>
-        <w:spacing w:after="0" w:line="240" w:lineRule="auto"/>
+      <w:r>
         <w:rPr>
           <w:rFonts w:ascii="Times New Roman" w:hAnsi="Times New Roman" w:cs="Times New Roman"/>
           <w:sz w:val="24"/>
           <w:szCs w:val="24"/>
           <w:lang w:val="en-US"/>
         </w:rPr>
-      </w:pPr>
-    </w:p>
-    <w:p>
-      <w:pPr>
-        <w:spacing w:after="0" w:line="240" w:lineRule="auto"/>
-        <w:rPr>
-          <w:rFonts w:ascii="Times New Roman" w:hAnsi="Times New Roman" w:cs="Times New Roman"/>
-          <w:sz w:val="24"/>
-          <w:szCs w:val="24"/>
-          <w:lang w:val="en-US"/>
-        </w:rPr>
-      </w:pPr>
-    </w:p>
-    <w:p>
-      <w:pPr>
-        <w:spacing w:after="0" w:line="240" w:lineRule="auto"/>
-        <w:rPr>
-          <w:rFonts w:ascii="Times New Roman" w:hAnsi="Times New Roman" w:cs="Times New Roman"/>
-          <w:sz w:val="24"/>
-          <w:szCs w:val="24"/>
-          <w:lang w:val="en-US"/>
-        </w:rPr>
-      </w:pPr>
+        <w:br w:type="page"/>
+      </w:r>
     </w:p>
     <w:p>
       <w:pPr>
@@ -8833,7 +8873,7 @@
     <w:tbl>
       <w:tblPr>
         <w:tblStyle w:val="TableGrid"/>
-        <w:tblpPr w:leftFromText="180" w:rightFromText="180" w:vertAnchor="page" w:horzAnchor="margin" w:tblpXSpec="center" w:tblpY="2118"/>
+        <w:tblpPr w:leftFromText="180" w:rightFromText="180" w:vertAnchor="page" w:horzAnchor="margin" w:tblpXSpec="center" w:tblpY="2630"/>
         <w:tblW w:w="10086" w:type="dxa"/>
         <w:tblLook w:val="04A0" w:firstRow="1" w:lastRow="0" w:firstColumn="1" w:lastColumn="0" w:noHBand="0" w:noVBand="1"/>
       </w:tblPr>
@@ -9128,28 +9168,6 @@
         </w:rPr>
         <w:t>NOT YET IMPLEMENTED</w:t>
       </w:r>
-    </w:p>
-    <w:p>
-      <w:pPr>
-        <w:spacing w:after="0" w:line="240" w:lineRule="auto"/>
-        <w:rPr>
-          <w:rFonts w:ascii="Times New Roman" w:hAnsi="Times New Roman" w:cs="Times New Roman"/>
-          <w:sz w:val="24"/>
-          <w:szCs w:val="24"/>
-          <w:lang w:val="en-US"/>
-        </w:rPr>
-      </w:pPr>
-    </w:p>
-    <w:p>
-      <w:pPr>
-        <w:spacing w:after="0" w:line="240" w:lineRule="auto"/>
-        <w:rPr>
-          <w:rFonts w:ascii="Times New Roman" w:hAnsi="Times New Roman" w:cs="Times New Roman"/>
-          <w:sz w:val="24"/>
-          <w:szCs w:val="24"/>
-          <w:lang w:val="en-US"/>
-        </w:rPr>
-      </w:pPr>
     </w:p>
     <w:p>
       <w:pPr>
@@ -10416,6 +10434,7 @@
                 <w:szCs w:val="24"/>
                 <w:lang w:val="en-US"/>
               </w:rPr>
+              <w:lastRenderedPageBreak/>
               <w:t xml:space="preserve">         "</w:t>
             </w:r>
             <w:proofErr w:type="spellStart"/>
@@ -11017,7 +11036,6 @@
                 <w:szCs w:val="24"/>
                 <w:lang w:val="en-US"/>
               </w:rPr>
-              <w:lastRenderedPageBreak/>
               <w:t xml:space="preserve">         "</w:t>
             </w:r>
             <w:proofErr w:type="spellStart"/>
@@ -11831,7 +11849,6 @@
           <w:rFonts w:ascii="Arial" w:hAnsi="Arial" w:cs="Arial"/>
           <w:lang w:val="en-US"/>
         </w:rPr>
-        <w:lastRenderedPageBreak/>
         <w:t xml:space="preserve">In the next page you can find an array that describes each method that is contained in the library. </w:t>
       </w:r>
     </w:p>
@@ -15469,7 +15486,7 @@
 </file>
 
 <file path=customXml/itemProps1.xml><?xml version="1.0" encoding="utf-8"?>
-<ds:datastoreItem xmlns:ds="http://schemas.openxmlformats.org/officeDocument/2006/customXml" ds:itemID="{00510663-897F-4DE3-B501-AD40FFB61B43}">
+<ds:datastoreItem xmlns:ds="http://schemas.openxmlformats.org/officeDocument/2006/customXml" ds:itemID="{DA58D788-189F-4447-982B-3F985A46D53F}">
   <ds:schemaRefs>
     <ds:schemaRef ds:uri="http://schemas.openxmlformats.org/officeDocument/2006/bibliography"/>
   </ds:schemaRefs>

--- a/Documentation/REST_API.docx
+++ b/Documentation/REST_API.docx
@@ -3733,23 +3733,7 @@
                 <w:szCs w:val="24"/>
                 <w:lang w:val="en-US"/>
               </w:rPr>
-              <w:t xml:space="preserve">/ </w:t>
-            </w:r>
-            <w:r>
-              <w:rPr>
-                <w:rFonts w:ascii="Times New Roman" w:hAnsi="Times New Roman" w:cs="Times New Roman"/>
-                <w:szCs w:val="24"/>
-                <w:lang w:val="en-US"/>
-              </w:rPr>
-              <w:t>descriptors</w:t>
-            </w:r>
-            <w:r>
-              <w:rPr>
-                <w:rFonts w:ascii="Times New Roman" w:hAnsi="Times New Roman" w:cs="Times New Roman"/>
-                <w:szCs w:val="24"/>
-                <w:lang w:val="en-US"/>
-              </w:rPr>
-              <w:t>/</w:t>
+              <w:t>/ descriptors/</w:t>
             </w:r>
             <w:proofErr w:type="spellStart"/>
             <w:r>
@@ -6269,15 +6253,7 @@
                 <w:szCs w:val="24"/>
                 <w:lang w:val="en-US"/>
               </w:rPr>
-              <w:t xml:space="preserve"> in the currently deployed model</w:t>
-            </w:r>
-            <w:r>
-              <w:rPr>
-                <w:rFonts w:ascii="Times New Roman" w:hAnsi="Times New Roman" w:cs="Times New Roman"/>
-                <w:szCs w:val="24"/>
-                <w:lang w:val="en-US"/>
-              </w:rPr>
-              <w:t xml:space="preserve"> </w:t>
+              <w:t xml:space="preserve"> in the currently deployed model </w:t>
             </w:r>
             <w:r>
               <w:rPr>
@@ -7125,17 +7101,7 @@
                 <w:szCs w:val="24"/>
                 <w:lang w:val="en-US"/>
               </w:rPr>
-              <w:t>Retrieves the model names that are saved in the A</w:t>
-            </w:r>
-            <w:bookmarkStart w:id="3" w:name="_GoBack"/>
-            <w:bookmarkEnd w:id="3"/>
-            <w:r>
-              <w:rPr>
-                <w:rFonts w:ascii="Times New Roman" w:hAnsi="Times New Roman" w:cs="Times New Roman"/>
-                <w:szCs w:val="24"/>
-                <w:lang w:val="en-US"/>
-              </w:rPr>
-              <w:t xml:space="preserve">RE repository </w:t>
+              <w:t xml:space="preserve">Retrieves the model names that are saved in the ARE repository </w:t>
             </w:r>
             <w:r>
               <w:rPr>
@@ -11546,7 +11512,7 @@
           <w:lang w:val="en-US"/>
         </w:rPr>
       </w:pPr>
-      <w:bookmarkStart w:id="4" w:name="_Toc419980826"/>
+      <w:bookmarkStart w:id="3" w:name="_Toc419980826"/>
       <w:r>
         <w:rPr>
           <w:rFonts w:ascii="Arial" w:hAnsi="Arial" w:cs="Arial"/>
@@ -11554,7 +11520,7 @@
         </w:rPr>
         <w:t>The Java library</w:t>
       </w:r>
-      <w:bookmarkEnd w:id="4"/>
+      <w:bookmarkEnd w:id="3"/>
     </w:p>
     <w:p>
       <w:pPr>
@@ -11849,7 +11815,16 @@
           <w:rFonts w:ascii="Arial" w:hAnsi="Arial" w:cs="Arial"/>
           <w:lang w:val="en-US"/>
         </w:rPr>
-        <w:t xml:space="preserve">In the next page you can find an array that describes each method that is contained in the library. </w:t>
+        <w:t xml:space="preserve">In the next page you can find an array that describes each method </w:t>
+      </w:r>
+      <w:bookmarkStart w:id="4" w:name="_GoBack"/>
+      <w:bookmarkEnd w:id="4"/>
+      <w:r>
+        <w:rPr>
+          <w:rFonts w:ascii="Arial" w:hAnsi="Arial" w:cs="Arial"/>
+          <w:lang w:val="en-US"/>
+        </w:rPr>
+        <w:t xml:space="preserve">contained in the library. </w:t>
       </w:r>
     </w:p>
     <w:p>
@@ -11883,6 +11858,30 @@
           <w:lang w:val="en-US"/>
         </w:rPr>
         <w:br w:type="page"/>
+      </w:r>
+    </w:p>
+    <w:p>
+      <w:pPr>
+        <w:spacing w:after="0" w:line="240" w:lineRule="auto"/>
+        <w:jc w:val="center"/>
+        <w:rPr>
+          <w:rFonts w:ascii="Times New Roman" w:hAnsi="Times New Roman" w:cs="Times New Roman"/>
+          <w:sz w:val="28"/>
+          <w:szCs w:val="24"/>
+          <w:u w:val="single"/>
+          <w:lang w:val="en-US"/>
+        </w:rPr>
+      </w:pPr>
+      <w:r>
+        <w:rPr>
+          <w:rFonts w:ascii="Times New Roman" w:hAnsi="Times New Roman" w:cs="Times New Roman"/>
+          <w:sz w:val="28"/>
+          <w:szCs w:val="24"/>
+          <w:u w:val="single"/>
+          <w:lang w:val="en-US"/>
+        </w:rPr>
+        <w:lastRenderedPageBreak/>
+        <w:t>Java Library Methods</w:t>
       </w:r>
     </w:p>
     <w:tbl>
@@ -11922,7 +11921,6 @@
                 <w:szCs w:val="24"/>
                 <w:lang w:val="en-US"/>
               </w:rPr>
-              <w:lastRenderedPageBreak/>
               <w:t>Function Signature</w:t>
             </w:r>
           </w:p>
@@ -12679,7 +12677,7 @@
                 <w:szCs w:val="24"/>
                 <w:lang w:val="en-US"/>
               </w:rPr>
-              <w:t>downloadComponentCollection</w:t>
+              <w:t>getRuntimeComponentIds</w:t>
             </w:r>
             <w:proofErr w:type="spellEnd"/>
             <w:r>
@@ -12758,6 +12756,9 @@
               </w:rPr>
               <w:t xml:space="preserve"> </w:t>
             </w:r>
+            <w:r>
+              <w:t xml:space="preserve"> </w:t>
+            </w:r>
             <w:proofErr w:type="spellStart"/>
             <w:r>
               <w:rPr>
@@ -12765,7 +12766,7 @@
                 <w:szCs w:val="24"/>
                 <w:lang w:val="en-US"/>
               </w:rPr>
-              <w:t>getComponentPropertyKeys</w:t>
+              <w:t>getRuntimeComponentPropertyKeys</w:t>
             </w:r>
             <w:proofErr w:type="spellEnd"/>
             <w:r>
@@ -12887,6 +12888,12 @@
               </w:rPr>
               <w:t xml:space="preserve"> </w:t>
             </w:r>
+            <w:r>
+              <w:rPr>
+                <w:lang w:val="en-US"/>
+              </w:rPr>
+              <w:t xml:space="preserve"> </w:t>
+            </w:r>
             <w:proofErr w:type="spellStart"/>
             <w:r>
               <w:rPr>
@@ -12894,7 +12901,7 @@
                 <w:szCs w:val="24"/>
                 <w:lang w:val="en-US"/>
               </w:rPr>
-              <w:t>getComponentProperty</w:t>
+              <w:t>getRuntimeComponentProperty</w:t>
             </w:r>
             <w:proofErr w:type="spellEnd"/>
             <w:r>
@@ -13031,6 +13038,12 @@
               </w:rPr>
               <w:t xml:space="preserve"> </w:t>
             </w:r>
+            <w:r>
+              <w:rPr>
+                <w:lang w:val="en-US"/>
+              </w:rPr>
+              <w:t xml:space="preserve"> </w:t>
+            </w:r>
             <w:proofErr w:type="spellStart"/>
             <w:r>
               <w:rPr>
@@ -13038,15 +13051,7 @@
                 <w:szCs w:val="24"/>
                 <w:lang w:val="en-US"/>
               </w:rPr>
-              <w:t>set</w:t>
-            </w:r>
-            <w:r>
-              <w:rPr>
-                <w:rFonts w:ascii="Times New Roman" w:hAnsi="Times New Roman" w:cs="Times New Roman"/>
-                <w:szCs w:val="24"/>
-                <w:lang w:val="en-US"/>
-              </w:rPr>
-              <w:t>ComponentProperty</w:t>
+              <w:t>setRuntimeComponentProperty</w:t>
             </w:r>
             <w:proofErr w:type="spellEnd"/>
             <w:r>
@@ -13634,24 +13639,34 @@
               <w:jc w:val="center"/>
               <w:rPr>
                 <w:rFonts w:ascii="Times New Roman" w:hAnsi="Times New Roman" w:cs="Times New Roman"/>
-                <w:lang w:val="en-US"/>
-              </w:rPr>
-            </w:pPr>
-            <w:r>
-              <w:rPr>
-                <w:rFonts w:ascii="Times New Roman" w:hAnsi="Times New Roman" w:cs="Times New Roman"/>
                 <w:b/>
                 <w:lang w:val="en-US"/>
               </w:rPr>
-              <w:t xml:space="preserve">String[] </w:t>
+            </w:pPr>
+            <w:r>
+              <w:rPr>
+                <w:rFonts w:ascii="Times New Roman" w:hAnsi="Times New Roman" w:cs="Times New Roman"/>
+                <w:b/>
+                <w:lang w:val="en-US"/>
+              </w:rPr>
+              <w:t xml:space="preserve">String </w:t>
+            </w:r>
+            <w:r>
+              <w:rPr>
+                <w:rFonts w:ascii="Times New Roman" w:hAnsi="Times New Roman" w:cs="Times New Roman"/>
+                <w:szCs w:val="24"/>
+                <w:lang w:val="en-US"/>
+              </w:rPr>
+              <w:t xml:space="preserve"> </w:t>
             </w:r>
             <w:proofErr w:type="spellStart"/>
             <w:r>
               <w:rPr>
                 <w:rFonts w:ascii="Times New Roman" w:hAnsi="Times New Roman" w:cs="Times New Roman"/>
-                <w:lang w:val="en-US"/>
-              </w:rPr>
-              <w:t>getInstalledComponents</w:t>
+                <w:szCs w:val="24"/>
+                <w:lang w:val="en-US"/>
+              </w:rPr>
+              <w:t>getComponentDescriptorsAsXml</w:t>
             </w:r>
             <w:proofErr w:type="spellEnd"/>
             <w:r>
@@ -13659,7 +13674,7 @@
                 <w:rFonts w:ascii="Times New Roman" w:hAnsi="Times New Roman" w:cs="Times New Roman"/>
                 <w:lang w:val="en-US"/>
               </w:rPr>
-              <w:t>() *</w:t>
+              <w:t>()</w:t>
             </w:r>
           </w:p>
         </w:tc>
@@ -13682,8 +13697,18 @@
                 <w:szCs w:val="24"/>
                 <w:lang w:val="en-US"/>
               </w:rPr>
-              <w:t>Returns a list containing all the available ARE components</w:t>
-            </w:r>
+              <w:t xml:space="preserve">Returns an xml string containing the descriptors of the created components with some modifications in order to be used by the </w:t>
+            </w:r>
+            <w:proofErr w:type="spellStart"/>
+            <w:r>
+              <w:rPr>
+                <w:rFonts w:ascii="Times New Roman" w:hAnsi="Times New Roman" w:cs="Times New Roman"/>
+                <w:szCs w:val="24"/>
+                <w:lang w:val="en-US"/>
+              </w:rPr>
+              <w:t>webACS</w:t>
+            </w:r>
+            <w:proofErr w:type="spellEnd"/>
           </w:p>
         </w:tc>
       </w:tr>
@@ -13710,22 +13735,24 @@
                 <w:b/>
                 <w:lang w:val="en-US"/>
               </w:rPr>
-              <w:t xml:space="preserve">String </w:t>
+              <w:t xml:space="preserve">List&lt;String&gt; </w:t>
+            </w:r>
+            <w:r>
+              <w:rPr>
+                <w:rFonts w:ascii="Times New Roman" w:hAnsi="Times New Roman" w:cs="Times New Roman"/>
+                <w:szCs w:val="24"/>
+                <w:lang w:val="en-US"/>
+              </w:rPr>
+              <w:t xml:space="preserve"> </w:t>
             </w:r>
             <w:proofErr w:type="spellStart"/>
             <w:r>
               <w:rPr>
                 <w:rFonts w:ascii="Times New Roman" w:hAnsi="Times New Roman" w:cs="Times New Roman"/>
-                <w:lang w:val="en-US"/>
-              </w:rPr>
-              <w:t>getInstalledComponents</w:t>
-            </w:r>
-            <w:r>
-              <w:rPr>
-                <w:rFonts w:ascii="Times New Roman" w:hAnsi="Times New Roman" w:cs="Times New Roman"/>
-                <w:lang w:val="en-US"/>
-              </w:rPr>
-              <w:t>Descriptor</w:t>
+                <w:szCs w:val="24"/>
+                <w:lang w:val="en-US"/>
+              </w:rPr>
+              <w:t>getComponentDescriptorsAsJSON</w:t>
             </w:r>
             <w:proofErr w:type="spellEnd"/>
             <w:r>
@@ -13733,7 +13760,7 @@
                 <w:rFonts w:ascii="Times New Roman" w:hAnsi="Times New Roman" w:cs="Times New Roman"/>
                 <w:lang w:val="en-US"/>
               </w:rPr>
-              <w:t>() *</w:t>
+              <w:t>()</w:t>
             </w:r>
           </w:p>
         </w:tc>
@@ -13750,6 +13777,14 @@
                 <w:lang w:val="en-US"/>
               </w:rPr>
             </w:pPr>
+            <w:r>
+              <w:rPr>
+                <w:rFonts w:ascii="Times New Roman" w:hAnsi="Times New Roman" w:cs="Times New Roman"/>
+                <w:szCs w:val="24"/>
+                <w:lang w:val="en-US"/>
+              </w:rPr>
+              <w:t>Retrieves the exact content of the component descriptors contained in the ARE repository (as JSON array)</w:t>
+            </w:r>
           </w:p>
         </w:tc>
       </w:tr>
@@ -13766,54 +13801,60 @@
               <w:jc w:val="center"/>
               <w:rPr>
                 <w:rFonts w:ascii="Times New Roman" w:hAnsi="Times New Roman" w:cs="Times New Roman"/>
+                <w:szCs w:val="24"/>
+                <w:lang w:val="en-US"/>
+              </w:rPr>
+            </w:pPr>
+            <w:proofErr w:type="spellStart"/>
+            <w:r>
+              <w:rPr>
+                <w:rFonts w:ascii="Times New Roman" w:hAnsi="Times New Roman" w:cs="Times New Roman"/>
                 <w:b/>
                 <w:lang w:val="en-US"/>
               </w:rPr>
-            </w:pPr>
+              <w:t>ArrayList</w:t>
+            </w:r>
+            <w:proofErr w:type="spellEnd"/>
             <w:r>
               <w:rPr>
                 <w:rFonts w:ascii="Times New Roman" w:hAnsi="Times New Roman" w:cs="Times New Roman"/>
                 <w:b/>
                 <w:lang w:val="en-US"/>
               </w:rPr>
-              <w:t xml:space="preserve">String </w:t>
+              <w:t>&lt;</w:t>
             </w:r>
             <w:proofErr w:type="spellStart"/>
             <w:r>
               <w:rPr>
                 <w:rFonts w:ascii="Times New Roman" w:hAnsi="Times New Roman" w:cs="Times New Roman"/>
-                <w:lang w:val="en-US"/>
-              </w:rPr>
-              <w:t>get</w:t>
-            </w:r>
-            <w:r>
-              <w:rPr>
-                <w:rFonts w:ascii="Times New Roman" w:hAnsi="Times New Roman" w:cs="Times New Roman"/>
-                <w:lang w:val="en-US"/>
-              </w:rPr>
-              <w:t>Created</w:t>
-            </w:r>
-            <w:r>
-              <w:rPr>
-                <w:rFonts w:ascii="Times New Roman" w:hAnsi="Times New Roman" w:cs="Times New Roman"/>
-                <w:lang w:val="en-US"/>
-              </w:rPr>
-              <w:t>Components</w:t>
-            </w:r>
-            <w:r>
-              <w:rPr>
-                <w:rFonts w:ascii="Times New Roman" w:hAnsi="Times New Roman" w:cs="Times New Roman"/>
-                <w:lang w:val="en-US"/>
-              </w:rPr>
-              <w:t>Descriptor</w:t>
+                <w:b/>
+                <w:lang w:val="en-US"/>
+              </w:rPr>
+              <w:t>RestFunction</w:t>
             </w:r>
             <w:proofErr w:type="spellEnd"/>
             <w:r>
               <w:rPr>
                 <w:rFonts w:ascii="Times New Roman" w:hAnsi="Times New Roman" w:cs="Times New Roman"/>
-                <w:lang w:val="en-US"/>
-              </w:rPr>
-              <w:t>() *</w:t>
+                <w:b/>
+                <w:lang w:val="en-US"/>
+              </w:rPr>
+              <w:t>&gt;</w:t>
+            </w:r>
+            <w:r>
+              <w:rPr>
+                <w:rFonts w:ascii="Times New Roman" w:hAnsi="Times New Roman" w:cs="Times New Roman"/>
+                <w:lang w:val="en-US"/>
+              </w:rPr>
+              <w:t xml:space="preserve"> </w:t>
+            </w:r>
+            <w:r>
+              <w:rPr>
+                <w:rFonts w:ascii="Times New Roman" w:hAnsi="Times New Roman" w:cs="Times New Roman"/>
+                <w:szCs w:val="24"/>
+                <w:lang w:val="en-US"/>
+              </w:rPr>
+              <w:t>functions()</w:t>
             </w:r>
           </w:p>
         </w:tc>
@@ -13830,6 +13871,14 @@
                 <w:lang w:val="en-US"/>
               </w:rPr>
             </w:pPr>
+            <w:r>
+              <w:rPr>
+                <w:rFonts w:ascii="Times New Roman" w:hAnsi="Times New Roman" w:cs="Times New Roman"/>
+                <w:szCs w:val="24"/>
+                <w:lang w:val="en-US"/>
+              </w:rPr>
+              <w:t>Retrieves a list with all the available rest functions</w:t>
+            </w:r>
           </w:p>
         </w:tc>
       </w:tr>
@@ -13846,60 +13895,39 @@
               <w:jc w:val="center"/>
               <w:rPr>
                 <w:rFonts w:ascii="Times New Roman" w:hAnsi="Times New Roman" w:cs="Times New Roman"/>
-                <w:szCs w:val="24"/>
-                <w:lang w:val="en-US"/>
-              </w:rPr>
-            </w:pPr>
+                <w:lang w:val="en-US"/>
+              </w:rPr>
+            </w:pPr>
+            <w:r>
+              <w:rPr>
+                <w:rFonts w:ascii="Times New Roman" w:hAnsi="Times New Roman" w:cs="Times New Roman"/>
+                <w:lang w:val="en-US"/>
+              </w:rPr>
+              <w:t>subscribe(</w:t>
+            </w:r>
+            <w:r>
+              <w:rPr>
+                <w:rFonts w:ascii="Times New Roman" w:hAnsi="Times New Roman" w:cs="Times New Roman"/>
+                <w:b/>
+                <w:lang w:val="en-US"/>
+              </w:rPr>
+              <w:t xml:space="preserve">String </w:t>
+            </w:r>
             <w:proofErr w:type="spellStart"/>
             <w:r>
               <w:rPr>
                 <w:rFonts w:ascii="Times New Roman" w:hAnsi="Times New Roman" w:cs="Times New Roman"/>
-                <w:b/>
-                <w:lang w:val="en-US"/>
-              </w:rPr>
-              <w:t>ArrayList</w:t>
+                <w:lang w:val="en-US"/>
+              </w:rPr>
+              <w:t>eventType</w:t>
             </w:r>
             <w:proofErr w:type="spellEnd"/>
             <w:r>
               <w:rPr>
                 <w:rFonts w:ascii="Times New Roman" w:hAnsi="Times New Roman" w:cs="Times New Roman"/>
-                <w:b/>
-                <w:lang w:val="en-US"/>
-              </w:rPr>
-              <w:t>&lt;</w:t>
-            </w:r>
-            <w:proofErr w:type="spellStart"/>
-            <w:r>
-              <w:rPr>
-                <w:rFonts w:ascii="Times New Roman" w:hAnsi="Times New Roman" w:cs="Times New Roman"/>
-                <w:b/>
-                <w:lang w:val="en-US"/>
-              </w:rPr>
-              <w:t>RestFunction</w:t>
-            </w:r>
-            <w:proofErr w:type="spellEnd"/>
-            <w:r>
-              <w:rPr>
-                <w:rFonts w:ascii="Times New Roman" w:hAnsi="Times New Roman" w:cs="Times New Roman"/>
-                <w:b/>
-                <w:lang w:val="en-US"/>
-              </w:rPr>
-              <w:t>&gt;</w:t>
-            </w:r>
-            <w:r>
-              <w:rPr>
-                <w:rFonts w:ascii="Times New Roman" w:hAnsi="Times New Roman" w:cs="Times New Roman"/>
-                <w:lang w:val="en-US"/>
-              </w:rPr>
-              <w:t xml:space="preserve"> </w:t>
-            </w:r>
-            <w:r>
-              <w:rPr>
-                <w:rFonts w:ascii="Times New Roman" w:hAnsi="Times New Roman" w:cs="Times New Roman"/>
-                <w:szCs w:val="24"/>
-                <w:lang w:val="en-US"/>
-              </w:rPr>
-              <w:t>functions()</w:t>
+                <w:lang w:val="en-US"/>
+              </w:rPr>
+              <w:t>)</w:t>
             </w:r>
           </w:p>
         </w:tc>
@@ -13922,7 +13950,7 @@
                 <w:szCs w:val="24"/>
                 <w:lang w:val="en-US"/>
               </w:rPr>
-              <w:t>Retrieves a list with all the available rest functions</w:t>
+              <w:t>Subscribes the IP that sent the request to the event mechanism</w:t>
             </w:r>
           </w:p>
         </w:tc>
@@ -13940,22 +13968,23 @@
               <w:jc w:val="center"/>
               <w:rPr>
                 <w:rFonts w:ascii="Times New Roman" w:hAnsi="Times New Roman" w:cs="Times New Roman"/>
-                <w:lang w:val="en-US"/>
-              </w:rPr>
-            </w:pPr>
-            <w:r>
-              <w:rPr>
-                <w:rFonts w:ascii="Times New Roman" w:hAnsi="Times New Roman" w:cs="Times New Roman"/>
-                <w:lang w:val="en-US"/>
-              </w:rPr>
-              <w:t>subscribe(</w:t>
-            </w:r>
-            <w:r>
-              <w:rPr>
-                <w:rFonts w:ascii="Times New Roman" w:hAnsi="Times New Roman" w:cs="Times New Roman"/>
                 <w:b/>
                 <w:lang w:val="en-US"/>
               </w:rPr>
+            </w:pPr>
+            <w:r>
+              <w:rPr>
+                <w:rFonts w:ascii="Times New Roman" w:hAnsi="Times New Roman" w:cs="Times New Roman"/>
+                <w:lang w:val="en-US"/>
+              </w:rPr>
+              <w:t>unsubscribe(</w:t>
+            </w:r>
+            <w:r>
+              <w:rPr>
+                <w:rFonts w:ascii="Times New Roman" w:hAnsi="Times New Roman" w:cs="Times New Roman"/>
+                <w:b/>
+                <w:lang w:val="en-US"/>
+              </w:rPr>
               <w:t xml:space="preserve">String </w:t>
             </w:r>
             <w:proofErr w:type="spellStart"/>
@@ -13973,94 +14002,6 @@
                 <w:lang w:val="en-US"/>
               </w:rPr>
               <w:t>)</w:t>
-            </w:r>
-            <w:r>
-              <w:rPr>
-                <w:rFonts w:ascii="Times New Roman" w:hAnsi="Times New Roman" w:cs="Times New Roman"/>
-                <w:lang w:val="en-US"/>
-              </w:rPr>
-              <w:t xml:space="preserve"> *</w:t>
-            </w:r>
-          </w:p>
-        </w:tc>
-        <w:tc>
-          <w:tcPr>
-            <w:tcW w:w="4224" w:type="dxa"/>
-          </w:tcPr>
-          <w:p>
-            <w:pPr>
-              <w:jc w:val="center"/>
-              <w:rPr>
-                <w:rFonts w:ascii="Times New Roman" w:hAnsi="Times New Roman" w:cs="Times New Roman"/>
-                <w:szCs w:val="24"/>
-                <w:lang w:val="en-US"/>
-              </w:rPr>
-            </w:pPr>
-            <w:r>
-              <w:rPr>
-                <w:rFonts w:ascii="Times New Roman" w:hAnsi="Times New Roman" w:cs="Times New Roman"/>
-                <w:szCs w:val="24"/>
-                <w:lang w:val="en-US"/>
-              </w:rPr>
-              <w:t>Subscribes the IP that sent the request to the event mechanism</w:t>
-            </w:r>
-          </w:p>
-        </w:tc>
-      </w:tr>
-      <w:tr>
-        <w:trPr>
-          <w:trHeight w:val="294"/>
-        </w:trPr>
-        <w:tc>
-          <w:tcPr>
-            <w:tcW w:w="5982" w:type="dxa"/>
-          </w:tcPr>
-          <w:p>
-            <w:pPr>
-              <w:jc w:val="center"/>
-              <w:rPr>
-                <w:rFonts w:ascii="Times New Roman" w:hAnsi="Times New Roman" w:cs="Times New Roman"/>
-                <w:b/>
-                <w:lang w:val="en-US"/>
-              </w:rPr>
-            </w:pPr>
-            <w:r>
-              <w:rPr>
-                <w:rFonts w:ascii="Times New Roman" w:hAnsi="Times New Roman" w:cs="Times New Roman"/>
-                <w:lang w:val="en-US"/>
-              </w:rPr>
-              <w:t>unsubscribe(</w:t>
-            </w:r>
-            <w:r>
-              <w:rPr>
-                <w:rFonts w:ascii="Times New Roman" w:hAnsi="Times New Roman" w:cs="Times New Roman"/>
-                <w:b/>
-                <w:lang w:val="en-US"/>
-              </w:rPr>
-              <w:t xml:space="preserve">String </w:t>
-            </w:r>
-            <w:proofErr w:type="spellStart"/>
-            <w:r>
-              <w:rPr>
-                <w:rFonts w:ascii="Times New Roman" w:hAnsi="Times New Roman" w:cs="Times New Roman"/>
-                <w:lang w:val="en-US"/>
-              </w:rPr>
-              <w:t>eventType</w:t>
-            </w:r>
-            <w:proofErr w:type="spellEnd"/>
-            <w:r>
-              <w:rPr>
-                <w:rFonts w:ascii="Times New Roman" w:hAnsi="Times New Roman" w:cs="Times New Roman"/>
-                <w:lang w:val="en-US"/>
-              </w:rPr>
-              <w:t>)</w:t>
-            </w:r>
-            <w:r>
-              <w:rPr>
-                <w:rFonts w:ascii="Times New Roman" w:hAnsi="Times New Roman" w:cs="Times New Roman"/>
-                <w:lang w:val="en-US"/>
-              </w:rPr>
-              <w:t xml:space="preserve"> *</w:t>
             </w:r>
           </w:p>
         </w:tc>
@@ -14089,29 +14030,6 @@
         </w:tc>
       </w:tr>
     </w:tbl>
-    <w:p>
-      <w:pPr>
-        <w:spacing w:after="0" w:line="240" w:lineRule="auto"/>
-        <w:jc w:val="center"/>
-        <w:rPr>
-          <w:rFonts w:ascii="Times New Roman" w:hAnsi="Times New Roman" w:cs="Times New Roman"/>
-          <w:sz w:val="28"/>
-          <w:szCs w:val="24"/>
-          <w:u w:val="single"/>
-          <w:lang w:val="en-US"/>
-        </w:rPr>
-      </w:pPr>
-      <w:r>
-        <w:rPr>
-          <w:rFonts w:ascii="Times New Roman" w:hAnsi="Times New Roman" w:cs="Times New Roman"/>
-          <w:sz w:val="28"/>
-          <w:szCs w:val="24"/>
-          <w:u w:val="single"/>
-          <w:lang w:val="en-US"/>
-        </w:rPr>
-        <w:t>Java Library Methods</w:t>
-      </w:r>
-    </w:p>
     <w:p>
       <w:pPr>
         <w:spacing w:after="0" w:line="240" w:lineRule="auto"/>
@@ -15486,7 +15404,7 @@
 </file>
 
 <file path=customXml/itemProps1.xml><?xml version="1.0" encoding="utf-8"?>
-<ds:datastoreItem xmlns:ds="http://schemas.openxmlformats.org/officeDocument/2006/customXml" ds:itemID="{DA58D788-189F-4447-982B-3F985A46D53F}">
+<ds:datastoreItem xmlns:ds="http://schemas.openxmlformats.org/officeDocument/2006/customXml" ds:itemID="{0EB09CB9-1511-40CD-B94A-884A60914189}">
   <ds:schemaRefs>
     <ds:schemaRef ds:uri="http://schemas.openxmlformats.org/officeDocument/2006/bibliography"/>
   </ds:schemaRefs>

--- a/Documentation/REST_API.docx
+++ b/Documentation/REST_API.docx
@@ -38,15 +38,6 @@
           <w:u w:val="single"/>
           <w:lang w:val="en-US"/>
         </w:rPr>
-        <w:t>ful</w:t>
-      </w:r>
-      <w:r>
-        <w:rPr>
-          <w:rFonts w:ascii="Times New Roman" w:hAnsi="Times New Roman" w:cs="Times New Roman"/>
-          <w:sz w:val="40"/>
-          <w:u w:val="single"/>
-          <w:lang w:val="en-US"/>
-        </w:rPr>
         <w:t xml:space="preserve"> API</w:t>
       </w:r>
     </w:p>
@@ -54,15 +45,6 @@
       <w:pPr>
         <w:spacing w:after="0" w:line="240" w:lineRule="auto"/>
         <w:jc w:val="center"/>
-        <w:rPr>
-          <w:rFonts w:ascii="Arial" w:hAnsi="Arial" w:cs="Arial"/>
-          <w:lang w:val="en-US"/>
-        </w:rPr>
-      </w:pPr>
-    </w:p>
-    <w:p>
-      <w:pPr>
-        <w:spacing w:after="0" w:line="240" w:lineRule="auto"/>
         <w:rPr>
           <w:rFonts w:ascii="Arial" w:hAnsi="Arial" w:cs="Arial"/>
           <w:lang w:val="en-US"/>
@@ -176,7 +158,7 @@
           <w:r>
             <w:fldChar w:fldCharType="separate"/>
           </w:r>
-          <w:hyperlink w:anchor="_Toc419980823" w:history="1">
+          <w:hyperlink w:anchor="_Toc442285147" w:history="1">
             <w:r>
               <w:rPr>
                 <w:rStyle w:val="Hyperlink"/>
@@ -184,7 +166,7 @@
                 <w:noProof/>
                 <w:lang w:val="en-US"/>
               </w:rPr>
-              <w:t>RESTful API</w:t>
+              <w:t>REST API</w:t>
             </w:r>
             <w:r>
               <w:rPr>
@@ -205,7 +187,7 @@
                 <w:noProof/>
                 <w:webHidden/>
               </w:rPr>
-              <w:instrText xml:space="preserve"> PAGEREF _Toc419980823 \h </w:instrText>
+              <w:instrText xml:space="preserve"> PAGEREF _Toc442285147 \h </w:instrText>
             </w:r>
             <w:r>
               <w:rPr>
@@ -248,14 +230,14 @@
               <w:lang w:eastAsia="el-GR"/>
             </w:rPr>
           </w:pPr>
-          <w:hyperlink w:anchor="_Toc419980824" w:history="1">
+          <w:hyperlink w:anchor="_Toc442285148" w:history="1">
             <w:r>
               <w:rPr>
                 <w:rStyle w:val="Hyperlink"/>
                 <w:noProof/>
                 <w:lang w:val="en-US"/>
               </w:rPr>
-              <w:t>RESTful API libraries</w:t>
+              <w:t>REST API libraries</w:t>
             </w:r>
             <w:r>
               <w:rPr>
@@ -276,7 +258,7 @@
                 <w:noProof/>
                 <w:webHidden/>
               </w:rPr>
-              <w:instrText xml:space="preserve"> PAGEREF _Toc419980824 \h </w:instrText>
+              <w:instrText xml:space="preserve"> PAGEREF _Toc442285148 \h </w:instrText>
             </w:r>
             <w:r>
               <w:rPr>
@@ -319,7 +301,7 @@
               <w:lang w:eastAsia="el-GR"/>
             </w:rPr>
           </w:pPr>
-          <w:hyperlink w:anchor="_Toc419980825" w:history="1">
+          <w:hyperlink w:anchor="_Toc442285149" w:history="1">
             <w:r>
               <w:rPr>
                 <w:rStyle w:val="Hyperlink"/>
@@ -327,7 +309,7 @@
                 <w:noProof/>
                 <w:lang w:val="en-US"/>
               </w:rPr>
-              <w:t>The JavaScript library</w:t>
+              <w:t>JavaScript library</w:t>
             </w:r>
             <w:r>
               <w:rPr>
@@ -348,7 +330,7 @@
                 <w:noProof/>
                 <w:webHidden/>
               </w:rPr>
-              <w:instrText xml:space="preserve"> PAGEREF _Toc419980825 \h </w:instrText>
+              <w:instrText xml:space="preserve"> PAGEREF _Toc442285149 \h </w:instrText>
             </w:r>
             <w:r>
               <w:rPr>
@@ -391,7 +373,7 @@
               <w:lang w:eastAsia="el-GR"/>
             </w:rPr>
           </w:pPr>
-          <w:hyperlink w:anchor="_Toc419980826" w:history="1">
+          <w:hyperlink w:anchor="_Toc442285150" w:history="1">
             <w:r>
               <w:rPr>
                 <w:rStyle w:val="Hyperlink"/>
@@ -399,7 +381,7 @@
                 <w:noProof/>
                 <w:lang w:val="en-US"/>
               </w:rPr>
-              <w:t>The Java library</w:t>
+              <w:t>Java library</w:t>
             </w:r>
             <w:r>
               <w:rPr>
@@ -420,7 +402,7 @@
                 <w:noProof/>
                 <w:webHidden/>
               </w:rPr>
-              <w:instrText xml:space="preserve"> PAGEREF _Toc419980826 \h </w:instrText>
+              <w:instrText xml:space="preserve"> PAGEREF _Toc442285150 \h </w:instrText>
             </w:r>
             <w:r>
               <w:rPr>
@@ -440,7 +422,7 @@
                 <w:noProof/>
                 <w:webHidden/>
               </w:rPr>
-              <w:t>9</w:t>
+              <w:t>10</w:t>
             </w:r>
             <w:r>
               <w:rPr>
@@ -567,14 +549,14 @@
           <w:lang w:val="en-US"/>
         </w:rPr>
       </w:pPr>
-      <w:bookmarkStart w:id="0" w:name="_Toc419980823"/>
+      <w:bookmarkStart w:id="0" w:name="_Toc442285147"/>
       <w:r>
         <w:rPr>
           <w:rFonts w:ascii="Arial" w:hAnsi="Arial" w:cs="Arial"/>
           <w:lang w:val="en-US"/>
         </w:rPr>
         <w:lastRenderedPageBreak/>
-        <w:t>RESTful API</w:t>
+        <w:t>REST API</w:t>
       </w:r>
       <w:bookmarkEnd w:id="0"/>
     </w:p>
@@ -630,7 +612,7 @@
           <w:rFonts w:ascii="Arial" w:hAnsi="Arial" w:cs="Arial"/>
           <w:lang w:val="en-US"/>
         </w:rPr>
-        <w:t xml:space="preserve"> ARE RESTful API was developed. It allows manipulation of resources through a set of HTTP methods su</w:t>
+        <w:t xml:space="preserve"> ARE REST API was developed. It allows manipulation of resources through a set of HTTP methods su</w:t>
       </w:r>
       <w:r>
         <w:rPr>
@@ -666,7 +648,7 @@
           <w:rFonts w:ascii="Arial" w:hAnsi="Arial" w:cs="Arial"/>
           <w:lang w:val="en-US"/>
         </w:rPr>
-        <w:t xml:space="preserve"> RESTful functions, an event mechanism is provided. With this mechanism, ARE can </w:t>
+        <w:t xml:space="preserve"> REST functions, an event mechanism is provided. With this mechanism, ARE can </w:t>
       </w:r>
       <w:r>
         <w:rPr>
@@ -4164,7 +4146,6 @@
           <w:lang w:val="en-US"/>
         </w:rPr>
       </w:pPr>
-      <w:bookmarkStart w:id="1" w:name="_Toc419980824"/>
     </w:p>
     <w:p>
       <w:pPr>
@@ -4192,12 +4173,13 @@
           <w:lang w:val="en-US"/>
         </w:rPr>
       </w:pPr>
+      <w:bookmarkStart w:id="1" w:name="_Toc442285148"/>
       <w:r>
         <w:rPr>
           <w:lang w:val="en-US"/>
         </w:rPr>
         <w:lastRenderedPageBreak/>
-        <w:t>RESTful API libraries</w:t>
+        <w:t>REST API libraries</w:t>
       </w:r>
       <w:bookmarkEnd w:id="1"/>
     </w:p>
@@ -4222,14 +4204,28 @@
           <w:rFonts w:ascii="Arial" w:hAnsi="Arial" w:cs="Arial"/>
           <w:lang w:val="en-US"/>
         </w:rPr>
-        <w:t>To provide easier</w:t>
-      </w:r>
-      <w:r>
-        <w:rPr>
-          <w:rFonts w:ascii="Arial" w:hAnsi="Arial" w:cs="Arial"/>
-          <w:lang w:val="en-US"/>
-        </w:rPr>
-        <w:t xml:space="preserve"> RESTful API accessibility, </w:t>
+        <w:t xml:space="preserve">To </w:t>
+      </w:r>
+      <w:r>
+        <w:rPr>
+          <w:rFonts w:ascii="Arial" w:hAnsi="Arial" w:cs="Arial"/>
+          <w:lang w:val="en-US"/>
+        </w:rPr>
+        <w:t>enable</w:t>
+      </w:r>
+      <w:r>
+        <w:rPr>
+          <w:rFonts w:ascii="Arial" w:hAnsi="Arial" w:cs="Arial"/>
+          <w:lang w:val="en-US"/>
+        </w:rPr>
+        <w:t xml:space="preserve"> easier</w:t>
+      </w:r>
+      <w:r>
+        <w:rPr>
+          <w:rFonts w:ascii="Arial" w:hAnsi="Arial" w:cs="Arial"/>
+          <w:lang w:val="en-US"/>
+        </w:rPr>
+        <w:t xml:space="preserve"> REST API accessibility, </w:t>
       </w:r>
       <w:r>
         <w:rPr>
@@ -4283,14 +4279,7 @@
           <w:lang w:val="en-US"/>
         </w:rPr>
       </w:pPr>
-      <w:bookmarkStart w:id="2" w:name="_Toc419980825"/>
-      <w:r>
-        <w:rPr>
-          <w:rFonts w:ascii="Arial" w:hAnsi="Arial" w:cs="Arial"/>
-          <w:lang w:val="en-US"/>
-        </w:rPr>
-        <w:t xml:space="preserve">The </w:t>
-      </w:r>
+      <w:bookmarkStart w:id="2" w:name="_Toc442285149"/>
       <w:r>
         <w:rPr>
           <w:rFonts w:ascii="Arial" w:hAnsi="Arial" w:cs="Arial"/>
@@ -4333,7 +4322,21 @@
           <w:rFonts w:ascii="Arial" w:hAnsi="Arial" w:cs="Arial"/>
           <w:lang w:val="en-US"/>
         </w:rPr>
-        <w:t xml:space="preserve"> in a webpage you have to:</w:t>
+        <w:t xml:space="preserve"> in </w:t>
+      </w:r>
+      <w:r>
+        <w:rPr>
+          <w:rFonts w:ascii="Arial" w:hAnsi="Arial" w:cs="Arial"/>
+          <w:lang w:val="en-US"/>
+        </w:rPr>
+        <w:t>your</w:t>
+      </w:r>
+      <w:r>
+        <w:rPr>
+          <w:rFonts w:ascii="Arial" w:hAnsi="Arial" w:cs="Arial"/>
+          <w:lang w:val="en-US"/>
+        </w:rPr>
+        <w:t xml:space="preserve"> webpage you have to:</w:t>
       </w:r>
     </w:p>
     <w:p>
@@ -4408,6 +4411,8 @@
           <w:ilvl w:val="0"/>
           <w:numId w:val="2"/>
         </w:numPr>
+        <w:spacing w:after="0" w:line="240" w:lineRule="auto"/>
+        <w:ind w:left="930"/>
         <w:rPr>
           <w:rFonts w:ascii="Arial" w:hAnsi="Arial" w:cs="Arial"/>
           <w:lang w:val="en-US"/>
@@ -4419,10 +4424,19 @@
           <w:lang w:val="en-US"/>
         </w:rPr>
         <w:t>Import a script that provides jQuery functionality.</w:t>
+      </w:r>
+      <w:r>
+        <w:rPr>
+          <w:rFonts w:ascii="Arial" w:hAnsi="Arial" w:cs="Arial"/>
+          <w:lang w:val="en-US"/>
+        </w:rPr>
+        <w:t xml:space="preserve"> </w:t>
       </w:r>
     </w:p>
     <w:p>
       <w:pPr>
+        <w:spacing w:after="0" w:line="240" w:lineRule="auto"/>
+        <w:ind w:left="930"/>
         <w:rPr>
           <w:rFonts w:ascii="Arial" w:hAnsi="Arial" w:cs="Arial"/>
           <w:lang w:val="en-US"/>
@@ -4433,7 +4447,142 @@
           <w:rFonts w:ascii="Arial" w:hAnsi="Arial" w:cs="Arial"/>
           <w:lang w:val="en-US"/>
         </w:rPr>
-        <w:t>Before you start calling ARE functions</w:t>
+        <w:t>(i.e. “</w:t>
+      </w:r>
+      <w:hyperlink r:id="rId7" w:history="1">
+        <w:r>
+          <w:rPr>
+            <w:rStyle w:val="Hyperlink"/>
+            <w:rFonts w:ascii="Arial" w:hAnsi="Arial" w:cs="Arial"/>
+            <w:lang w:val="en-US"/>
+          </w:rPr>
+          <w:t>http://ajax.googleapis.com/ajax/libs/jquery/1.7.1/jquery.min.js</w:t>
+        </w:r>
+      </w:hyperlink>
+      <w:r>
+        <w:rPr>
+          <w:rFonts w:ascii="Arial" w:hAnsi="Arial" w:cs="Arial"/>
+          <w:lang w:val="en-US"/>
+        </w:rPr>
+        <w:t>”)</w:t>
+      </w:r>
+    </w:p>
+    <w:p>
+      <w:pPr>
+        <w:spacing w:after="0" w:line="240" w:lineRule="auto"/>
+        <w:ind w:left="930"/>
+        <w:rPr>
+          <w:rFonts w:ascii="Arial" w:hAnsi="Arial" w:cs="Arial"/>
+          <w:lang w:val="en-US"/>
+        </w:rPr>
+      </w:pPr>
+    </w:p>
+    <w:p>
+      <w:pPr>
+        <w:spacing w:after="0" w:line="240" w:lineRule="auto"/>
+        <w:rPr>
+          <w:rFonts w:ascii="Arial" w:hAnsi="Arial" w:cs="Arial"/>
+          <w:lang w:val="en-US"/>
+        </w:rPr>
+      </w:pPr>
+      <w:proofErr w:type="gramStart"/>
+      <w:r>
+        <w:rPr>
+          <w:rFonts w:ascii="Arial" w:hAnsi="Arial" w:cs="Arial"/>
+          <w:lang w:val="en-US"/>
+        </w:rPr>
+        <w:t>( f</w:t>
+      </w:r>
+      <w:r>
+        <w:rPr>
+          <w:rFonts w:ascii="Arial" w:hAnsi="Arial" w:cs="Arial"/>
+          <w:lang w:val="en-US"/>
+        </w:rPr>
+        <w:t>or</w:t>
+      </w:r>
+      <w:proofErr w:type="gramEnd"/>
+      <w:r>
+        <w:rPr>
+          <w:rFonts w:ascii="Arial" w:hAnsi="Arial" w:cs="Arial"/>
+          <w:lang w:val="en-US"/>
+        </w:rPr>
+        <w:t xml:space="preserve"> testing purposes, a simple implementation of a JavaScript client was created and it ca be found at ‘</w:t>
+      </w:r>
+      <w:proofErr w:type="spellStart"/>
+      <w:r>
+        <w:rPr>
+          <w:rFonts w:ascii="Arial" w:hAnsi="Arial" w:cs="Arial"/>
+          <w:lang w:val="en-US"/>
+        </w:rPr>
+        <w:t>ARE_RestAPIlibraries</w:t>
+      </w:r>
+      <w:proofErr w:type="spellEnd"/>
+      <w:r>
+        <w:rPr>
+          <w:rFonts w:ascii="Arial" w:hAnsi="Arial" w:cs="Arial"/>
+          <w:lang w:val="en-US"/>
+        </w:rPr>
+        <w:t>\</w:t>
+      </w:r>
+      <w:proofErr w:type="spellStart"/>
+      <w:r>
+        <w:rPr>
+          <w:rFonts w:ascii="Arial" w:hAnsi="Arial" w:cs="Arial"/>
+          <w:lang w:val="en-US"/>
+        </w:rPr>
+        <w:t>JavaScriptLibrary</w:t>
+      </w:r>
+      <w:proofErr w:type="spellEnd"/>
+      <w:r>
+        <w:rPr>
+          <w:rFonts w:ascii="Arial" w:hAnsi="Arial" w:cs="Arial"/>
+          <w:lang w:val="en-US"/>
+        </w:rPr>
+        <w:t>’ folder</w:t>
+      </w:r>
+      <w:r>
+        <w:rPr>
+          <w:rFonts w:ascii="Arial" w:hAnsi="Arial" w:cs="Arial"/>
+          <w:lang w:val="en-US"/>
+        </w:rPr>
+        <w:t xml:space="preserve"> )</w:t>
+      </w:r>
+    </w:p>
+    <w:p>
+      <w:pPr>
+        <w:rPr>
+          <w:rFonts w:ascii="Arial" w:hAnsi="Arial" w:cs="Arial"/>
+          <w:lang w:val="en-US"/>
+        </w:rPr>
+      </w:pPr>
+    </w:p>
+    <w:p>
+      <w:pPr>
+        <w:rPr>
+          <w:rFonts w:ascii="Arial" w:hAnsi="Arial" w:cs="Arial"/>
+          <w:lang w:val="en-US"/>
+        </w:rPr>
+      </w:pPr>
+      <w:r>
+        <w:rPr>
+          <w:rFonts w:ascii="Arial" w:hAnsi="Arial" w:cs="Arial"/>
+          <w:lang w:val="en-US"/>
+        </w:rPr>
+        <w:t>Before calling</w:t>
+      </w:r>
+      <w:r>
+        <w:rPr>
+          <w:rFonts w:ascii="Arial" w:hAnsi="Arial" w:cs="Arial"/>
+          <w:lang w:val="en-US"/>
+        </w:rPr>
+        <w:t xml:space="preserve"> the</w:t>
+      </w:r>
+      <w:r>
+        <w:rPr>
+          <w:rFonts w:ascii="Arial" w:hAnsi="Arial" w:cs="Arial"/>
+          <w:lang w:val="en-US"/>
+        </w:rPr>
+        <w:t xml:space="preserve"> ARE functions</w:t>
       </w:r>
       <w:r>
         <w:rPr>
@@ -4495,7 +4644,7 @@
                     <pic:cNvPicPr/>
                   </pic:nvPicPr>
                   <pic:blipFill>
-                    <a:blip r:embed="rId7">
+                    <a:blip r:embed="rId8">
                       <a:extLst>
                         <a:ext uri="{28A0092B-C50C-407E-A947-70E740481C1C}">
                           <a14:useLocalDpi xmlns:a14="http://schemas.microsoft.com/office/drawing/2010/main" val="0"/>
@@ -4565,7 +4714,7 @@
                     <pic:cNvPicPr/>
                   </pic:nvPicPr>
                   <pic:blipFill>
-                    <a:blip r:embed="rId8">
+                    <a:blip r:embed="rId9">
                       <a:extLst>
                         <a:ext uri="{28A0092B-C50C-407E-A947-70E740481C1C}">
                           <a14:useLocalDpi xmlns:a14="http://schemas.microsoft.com/office/drawing/2010/main" val="0"/>
@@ -4661,7 +4810,6 @@
       <w:pPr>
         <w:rPr>
           <w:rFonts w:ascii="Arial" w:hAnsi="Arial" w:cs="Arial"/>
-          <w:sz w:val="8"/>
           <w:lang w:val="en-US"/>
         </w:rPr>
       </w:pPr>
@@ -4755,7 +4903,14 @@
           <w:rFonts w:ascii="Arial" w:hAnsi="Arial" w:cs="Arial"/>
           <w:lang w:val="en-US"/>
         </w:rPr>
-        <w:t xml:space="preserve"> based on Server Sent Events (SSE) technology</w:t>
+        <w:t xml:space="preserve"> based on Server Sent Events (SSE) </w:t>
+      </w:r>
+      <w:r>
+        <w:rPr>
+          <w:rFonts w:ascii="Arial" w:hAnsi="Arial" w:cs="Arial"/>
+          <w:lang w:val="en-US"/>
+        </w:rPr>
+        <w:t>specifications</w:t>
       </w:r>
       <w:r>
         <w:rPr>
@@ -4915,126 +5070,113 @@
           <w:rFonts w:ascii="Arial" w:hAnsi="Arial" w:cs="Arial"/>
           <w:lang w:val="en-US"/>
         </w:rPr>
-        <w:t xml:space="preserve"> The unsubscribe function do not use any rest calls since it closes the connection from the browser’s side.</w:t>
-      </w:r>
-    </w:p>
-    <w:p>
-      <w:pPr>
-        <w:rPr>
-          <w:rFonts w:ascii="Arial" w:hAnsi="Arial" w:cs="Arial"/>
-          <w:lang w:val="en-US"/>
-        </w:rPr>
-      </w:pPr>
-      <w:r>
-        <w:rPr>
-          <w:rFonts w:ascii="Arial" w:hAnsi="Arial" w:cs="Arial"/>
-          <w:lang w:val="en-US"/>
-        </w:rPr>
-        <w:t xml:space="preserve">In </w:t>
-      </w:r>
-      <w:r>
-        <w:rPr>
-          <w:rFonts w:ascii="Arial" w:hAnsi="Arial" w:cs="Arial"/>
-          <w:lang w:val="en-US"/>
-        </w:rPr>
-        <w:t>below</w:t>
-      </w:r>
-      <w:r>
-        <w:rPr>
-          <w:rFonts w:ascii="Arial" w:hAnsi="Arial" w:cs="Arial"/>
-          <w:lang w:val="en-US"/>
-        </w:rPr>
-        <w:t xml:space="preserve"> you can find </w:t>
-      </w:r>
-      <w:r>
-        <w:rPr>
-          <w:rFonts w:ascii="Arial" w:hAnsi="Arial" w:cs="Arial"/>
-          <w:lang w:val="en-US"/>
-        </w:rPr>
-        <w:t>an</w:t>
-      </w:r>
-      <w:r>
-        <w:rPr>
-          <w:rFonts w:ascii="Arial" w:hAnsi="Arial" w:cs="Arial"/>
-          <w:lang w:val="en-US"/>
-        </w:rPr>
-        <w:t xml:space="preserve"> array </w:t>
-      </w:r>
-      <w:r>
-        <w:rPr>
-          <w:rFonts w:ascii="Arial" w:hAnsi="Arial" w:cs="Arial"/>
-          <w:lang w:val="en-US"/>
-        </w:rPr>
-        <w:t>describi</w:t>
-      </w:r>
-      <w:r>
-        <w:rPr>
-          <w:rFonts w:ascii="Arial" w:hAnsi="Arial" w:cs="Arial"/>
-          <w:lang w:val="en-US"/>
-        </w:rPr>
-        <w:t>ng</w:t>
-      </w:r>
-      <w:r>
-        <w:rPr>
-          <w:rFonts w:ascii="Arial" w:hAnsi="Arial" w:cs="Arial"/>
-          <w:lang w:val="en-US"/>
-        </w:rPr>
-        <w:t xml:space="preserve"> </w:t>
-      </w:r>
-      <w:r>
-        <w:rPr>
-          <w:rFonts w:ascii="Arial" w:hAnsi="Arial" w:cs="Arial"/>
-          <w:lang w:val="en-US"/>
-        </w:rPr>
-        <w:t xml:space="preserve">each method </w:t>
-      </w:r>
-      <w:r>
-        <w:rPr>
-          <w:rFonts w:ascii="Arial" w:hAnsi="Arial" w:cs="Arial"/>
-          <w:lang w:val="en-US"/>
-        </w:rPr>
-        <w:t>contained in the library and a list</w:t>
-      </w:r>
-      <w:r>
-        <w:rPr>
-          <w:rFonts w:ascii="Arial" w:hAnsi="Arial" w:cs="Arial"/>
-          <w:lang w:val="en-US"/>
-        </w:rPr>
-        <w:t>ing</w:t>
-      </w:r>
-      <w:r>
-        <w:rPr>
-          <w:rFonts w:ascii="Arial" w:hAnsi="Arial" w:cs="Arial"/>
-          <w:lang w:val="en-US"/>
-        </w:rPr>
-        <w:t xml:space="preserve"> with the available event type</w:t>
-      </w:r>
-      <w:r>
-        <w:rPr>
-          <w:rFonts w:ascii="Arial" w:hAnsi="Arial" w:cs="Arial"/>
-          <w:lang w:val="en-US"/>
-        </w:rPr>
-        <w:t>s</w:t>
-      </w:r>
-      <w:r>
-        <w:rPr>
-          <w:rFonts w:ascii="Arial" w:hAnsi="Arial" w:cs="Arial"/>
-          <w:lang w:val="en-US"/>
-        </w:rPr>
-        <w:t>.</w:t>
+        <w:t xml:space="preserve"> The unsubscribe function do</w:t>
+      </w:r>
+      <w:r>
+        <w:rPr>
+          <w:rFonts w:ascii="Arial" w:hAnsi="Arial" w:cs="Arial"/>
+          <w:lang w:val="en-US"/>
+        </w:rPr>
+        <w:t>es</w:t>
+      </w:r>
+      <w:r>
+        <w:rPr>
+          <w:rFonts w:ascii="Arial" w:hAnsi="Arial" w:cs="Arial"/>
+          <w:lang w:val="en-US"/>
+        </w:rPr>
+        <w:t xml:space="preserve"> not use any rest calls since it closes the connection from the browser’s side.</w:t>
       </w:r>
     </w:p>
     <w:p>
       <w:pPr>
         <w:spacing w:after="0" w:line="240" w:lineRule="auto"/>
         <w:rPr>
-          <w:rFonts w:ascii="Arial" w:hAnsi="Arial" w:cs="Arial"/>
+          <w:rFonts w:ascii="Times New Roman" w:hAnsi="Times New Roman" w:cs="Times New Roman"/>
           <w:lang w:val="en-US"/>
         </w:rPr>
       </w:pPr>
     </w:p>
     <w:p>
       <w:pPr>
+        <w:rPr>
+          <w:rFonts w:ascii="Arial" w:hAnsi="Arial" w:cs="Arial"/>
+          <w:lang w:val="en-US"/>
+        </w:rPr>
+      </w:pPr>
+      <w:r>
+        <w:rPr>
+          <w:rFonts w:ascii="Arial" w:hAnsi="Arial" w:cs="Arial"/>
+          <w:lang w:val="en-US"/>
+        </w:rPr>
+        <w:lastRenderedPageBreak/>
+        <w:t>In the next page</w:t>
+      </w:r>
+      <w:r>
+        <w:rPr>
+          <w:rFonts w:ascii="Arial" w:hAnsi="Arial" w:cs="Arial"/>
+          <w:lang w:val="en-US"/>
+        </w:rPr>
+        <w:t>,</w:t>
+      </w:r>
+      <w:r>
+        <w:rPr>
+          <w:rFonts w:ascii="Arial" w:hAnsi="Arial" w:cs="Arial"/>
+          <w:lang w:val="en-US"/>
+        </w:rPr>
+        <w:t xml:space="preserve"> </w:t>
+      </w:r>
+      <w:r>
+        <w:rPr>
+          <w:rFonts w:ascii="Arial" w:hAnsi="Arial" w:cs="Arial"/>
+          <w:lang w:val="en-US"/>
+        </w:rPr>
+        <w:t>you</w:t>
+      </w:r>
+      <w:r>
+        <w:rPr>
+          <w:rFonts w:ascii="Arial" w:hAnsi="Arial" w:cs="Arial"/>
+          <w:lang w:val="en-US"/>
+        </w:rPr>
+        <w:t xml:space="preserve"> </w:t>
+      </w:r>
+      <w:r>
+        <w:rPr>
+          <w:rFonts w:ascii="Arial" w:hAnsi="Arial" w:cs="Arial"/>
+          <w:lang w:val="en-US"/>
+        </w:rPr>
+        <w:t>will</w:t>
+      </w:r>
+      <w:r>
+        <w:rPr>
+          <w:rFonts w:ascii="Arial" w:hAnsi="Arial" w:cs="Arial"/>
+          <w:lang w:val="en-US"/>
+        </w:rPr>
+        <w:t xml:space="preserve"> find an array describi</w:t>
+      </w:r>
+      <w:r>
+        <w:rPr>
+          <w:rFonts w:ascii="Arial" w:hAnsi="Arial" w:cs="Arial"/>
+          <w:lang w:val="en-US"/>
+        </w:rPr>
+        <w:t>ng</w:t>
+      </w:r>
+      <w:r>
+        <w:rPr>
+          <w:rFonts w:ascii="Arial" w:hAnsi="Arial" w:cs="Arial"/>
+          <w:lang w:val="en-US"/>
+        </w:rPr>
+        <w:t xml:space="preserve"> each method </w:t>
+      </w:r>
+      <w:r>
+        <w:rPr>
+          <w:rFonts w:ascii="Arial" w:hAnsi="Arial" w:cs="Arial"/>
+          <w:lang w:val="en-US"/>
+        </w:rPr>
+        <w:t>provided by the library and a list with the available event types (for SSE).</w:t>
+      </w:r>
+    </w:p>
+    <w:p>
+      <w:pPr>
         <w:spacing w:after="0" w:line="240" w:lineRule="auto"/>
         <w:rPr>
           <w:rFonts w:ascii="Times New Roman" w:hAnsi="Times New Roman" w:cs="Times New Roman"/>
@@ -5057,10 +5199,45 @@
         <w:br w:type="page"/>
       </w:r>
     </w:p>
+    <w:p>
+      <w:pPr>
+        <w:spacing w:after="0" w:line="240" w:lineRule="auto"/>
+        <w:jc w:val="center"/>
+        <w:rPr>
+          <w:rFonts w:ascii="Times New Roman" w:hAnsi="Times New Roman" w:cs="Times New Roman"/>
+          <w:sz w:val="28"/>
+          <w:szCs w:val="24"/>
+          <w:u w:val="single"/>
+          <w:lang w:val="en-US"/>
+        </w:rPr>
+      </w:pPr>
+      <w:r>
+        <w:rPr>
+          <w:rFonts w:ascii="Times New Roman" w:hAnsi="Times New Roman" w:cs="Times New Roman"/>
+          <w:sz w:val="28"/>
+          <w:szCs w:val="24"/>
+          <w:u w:val="single"/>
+          <w:lang w:val="en-US"/>
+        </w:rPr>
+        <w:lastRenderedPageBreak/>
+        <w:t>JavaScript Library Functions</w:t>
+      </w:r>
+    </w:p>
+    <w:p>
+      <w:pPr>
+        <w:spacing w:after="0" w:line="240" w:lineRule="auto"/>
+        <w:rPr>
+          <w:rFonts w:ascii="Times New Roman" w:hAnsi="Times New Roman" w:cs="Times New Roman"/>
+          <w:sz w:val="24"/>
+          <w:szCs w:val="24"/>
+          <w:lang w:val="en-US"/>
+        </w:rPr>
+      </w:pPr>
+    </w:p>
     <w:tbl>
       <w:tblPr>
         <w:tblStyle w:val="TableGrid"/>
-        <w:tblpPr w:leftFromText="180" w:rightFromText="180" w:vertAnchor="page" w:horzAnchor="margin" w:tblpXSpec="center" w:tblpY="2341"/>
+        <w:tblpPr w:leftFromText="180" w:rightFromText="180" w:vertAnchor="page" w:horzAnchor="margin" w:tblpXSpec="center" w:tblpY="2154"/>
         <w:tblW w:w="10206" w:type="dxa"/>
         <w:tblLook w:val="04A0" w:firstRow="1" w:lastRow="0" w:firstColumn="1" w:lastColumn="0" w:noHBand="0" w:noVBand="1"/>
       </w:tblPr>
@@ -5094,7 +5271,6 @@
                 <w:szCs w:val="24"/>
                 <w:lang w:val="en-US"/>
               </w:rPr>
-              <w:lastRenderedPageBreak/>
               <w:t>Function Signature</w:t>
             </w:r>
           </w:p>
@@ -6085,23 +6261,7 @@
                 <w:szCs w:val="24"/>
                 <w:lang w:val="en-US"/>
               </w:rPr>
-              <w:t>Retrieves all the component Ids</w:t>
-            </w:r>
-            <w:r>
-              <w:rPr>
-                <w:rFonts w:ascii="Times New Roman" w:hAnsi="Times New Roman" w:cs="Times New Roman"/>
-                <w:szCs w:val="24"/>
-                <w:lang w:val="en-US"/>
-              </w:rPr>
-              <w:t xml:space="preserve"> contained in the currently deployed model</w:t>
-            </w:r>
-            <w:r>
-              <w:rPr>
-                <w:rFonts w:ascii="Times New Roman" w:hAnsi="Times New Roman" w:cs="Times New Roman"/>
-                <w:szCs w:val="24"/>
-                <w:lang w:val="en-US"/>
-              </w:rPr>
-              <w:t xml:space="preserve"> (as JSON array)</w:t>
+              <w:t>Retrieves all the component Ids contained in the currently deployed model (as JSON array)</w:t>
             </w:r>
           </w:p>
         </w:tc>
@@ -6253,15 +6413,7 @@
                 <w:szCs w:val="24"/>
                 <w:lang w:val="en-US"/>
               </w:rPr>
-              <w:t xml:space="preserve"> in the currently deployed model </w:t>
-            </w:r>
-            <w:r>
-              <w:rPr>
-                <w:rFonts w:ascii="Times New Roman" w:hAnsi="Times New Roman" w:cs="Times New Roman"/>
-                <w:szCs w:val="24"/>
-                <w:lang w:val="en-US"/>
-              </w:rPr>
-              <w:t>(as JSON array)</w:t>
+              <w:t xml:space="preserve"> in the currently deployed model (as JSON array)</w:t>
             </w:r>
           </w:p>
         </w:tc>
@@ -6557,15 +6709,7 @@
                 <w:szCs w:val="24"/>
                 <w:lang w:val="en-US"/>
               </w:rPr>
-              <w:t>,</w:t>
-            </w:r>
-            <w:r>
-              <w:rPr>
-                <w:rFonts w:ascii="Times New Roman" w:hAnsi="Times New Roman" w:cs="Times New Roman"/>
-                <w:szCs w:val="24"/>
-                <w:lang w:val="en-US"/>
-              </w:rPr>
-              <w:t xml:space="preserve"> value)</w:t>
+              <w:t>, value)</w:t>
             </w:r>
           </w:p>
         </w:tc>
@@ -7215,15 +7359,7 @@
                 <w:szCs w:val="24"/>
                 <w:lang w:val="en-US"/>
               </w:rPr>
-              <w:t>Returns an xml string containing the descriptors of the created components</w:t>
-            </w:r>
-            <w:r>
-              <w:rPr>
-                <w:rFonts w:ascii="Times New Roman" w:hAnsi="Times New Roman" w:cs="Times New Roman"/>
-                <w:szCs w:val="24"/>
-                <w:lang w:val="en-US"/>
-              </w:rPr>
-              <w:t xml:space="preserve"> with some modifications in order to be used by the </w:t>
+              <w:t xml:space="preserve">Returns an xml string containing the descriptors of the created components with some modifications in order to be used by the </w:t>
             </w:r>
             <w:proofErr w:type="spellStart"/>
             <w:r>
@@ -7339,39 +7475,7 @@
                 <w:szCs w:val="24"/>
                 <w:lang w:val="en-US"/>
               </w:rPr>
-              <w:t>Retrieves the</w:t>
-            </w:r>
-            <w:r>
-              <w:rPr>
-                <w:rFonts w:ascii="Times New Roman" w:hAnsi="Times New Roman" w:cs="Times New Roman"/>
-                <w:szCs w:val="24"/>
-                <w:lang w:val="en-US"/>
-              </w:rPr>
-              <w:t xml:space="preserve"> exact content of the</w:t>
-            </w:r>
-            <w:r>
-              <w:rPr>
-                <w:rFonts w:ascii="Times New Roman" w:hAnsi="Times New Roman" w:cs="Times New Roman"/>
-                <w:szCs w:val="24"/>
-                <w:lang w:val="en-US"/>
-              </w:rPr>
-              <w:t xml:space="preserve"> component</w:t>
-            </w:r>
-            <w:r>
-              <w:rPr>
-                <w:rFonts w:ascii="Times New Roman" w:hAnsi="Times New Roman" w:cs="Times New Roman"/>
-                <w:szCs w:val="24"/>
-                <w:lang w:val="en-US"/>
-              </w:rPr>
-              <w:t xml:space="preserve"> descriptors</w:t>
-            </w:r>
-            <w:r>
-              <w:rPr>
-                <w:rFonts w:ascii="Times New Roman" w:hAnsi="Times New Roman" w:cs="Times New Roman"/>
-                <w:szCs w:val="24"/>
-                <w:lang w:val="en-US"/>
-              </w:rPr>
-              <w:t xml:space="preserve"> contained in the ARE repository (as JSON array)</w:t>
+              <w:t>Retrieves the exact content of the component descriptors contained in the ARE repository (as JSON array)</w:t>
             </w:r>
           </w:p>
         </w:tc>
@@ -7454,15 +7558,7 @@
                 <w:szCs w:val="24"/>
                 <w:lang w:val="en-US"/>
               </w:rPr>
-              <w:t>)</w:t>
-            </w:r>
-            <w:r>
-              <w:rPr>
-                <w:rFonts w:ascii="Times New Roman" w:hAnsi="Times New Roman" w:cs="Times New Roman"/>
-                <w:szCs w:val="24"/>
-                <w:lang w:val="en-US"/>
-              </w:rPr>
-              <w:t xml:space="preserve"> ***</w:t>
+              <w:t>) ***</w:t>
             </w:r>
           </w:p>
         </w:tc>
@@ -7485,23 +7581,7 @@
                 <w:szCs w:val="24"/>
                 <w:lang w:val="en-US"/>
               </w:rPr>
-              <w:t>Retrieves the information for all the available rest functions provided by the Restful API (as JSON array</w:t>
-            </w:r>
-            <w:r>
-              <w:rPr>
-                <w:rFonts w:ascii="Times New Roman" w:hAnsi="Times New Roman" w:cs="Times New Roman"/>
-                <w:szCs w:val="24"/>
-                <w:lang w:val="en-US"/>
-              </w:rPr>
-              <w:t xml:space="preserve"> with Function objects</w:t>
-            </w:r>
-            <w:r>
-              <w:rPr>
-                <w:rFonts w:ascii="Times New Roman" w:hAnsi="Times New Roman" w:cs="Times New Roman"/>
-                <w:szCs w:val="24"/>
-                <w:lang w:val="en-US"/>
-              </w:rPr>
-              <w:t>)</w:t>
+              <w:t>Retrieves the information for all the available rest functions provided by the Restful API (as JSON array with Function objects)</w:t>
             </w:r>
           </w:p>
         </w:tc>
@@ -7685,15 +7765,7 @@
                 <w:szCs w:val="24"/>
                 <w:lang w:val="en-US"/>
               </w:rPr>
-              <w:t>Closes the co</w:t>
-            </w:r>
-            <w:r>
-              <w:rPr>
-                <w:rFonts w:ascii="Times New Roman" w:hAnsi="Times New Roman" w:cs="Times New Roman"/>
-                <w:szCs w:val="24"/>
-                <w:lang w:val="en-US"/>
-              </w:rPr>
-              <w:t xml:space="preserve">nnection for Server Sent Events. Returns true if the </w:t>
+              <w:t xml:space="preserve">Closes the connection for Server Sent Events. Returns true if the </w:t>
             </w:r>
             <w:proofErr w:type="spellStart"/>
             <w:r>
@@ -7720,83 +7792,6 @@
     <w:p>
       <w:pPr>
         <w:spacing w:after="0" w:line="240" w:lineRule="auto"/>
-        <w:jc w:val="center"/>
-        <w:rPr>
-          <w:rFonts w:ascii="Times New Roman" w:hAnsi="Times New Roman" w:cs="Times New Roman"/>
-          <w:sz w:val="28"/>
-          <w:szCs w:val="24"/>
-          <w:u w:val="single"/>
-          <w:lang w:val="en-US"/>
-        </w:rPr>
-      </w:pPr>
-      <w:r>
-        <w:rPr>
-          <w:rFonts w:ascii="Times New Roman" w:hAnsi="Times New Roman" w:cs="Times New Roman"/>
-          <w:sz w:val="28"/>
-          <w:szCs w:val="24"/>
-          <w:u w:val="single"/>
-          <w:lang w:val="en-US"/>
-        </w:rPr>
-        <w:t>JavaScript Library Functions</w:t>
-      </w:r>
-    </w:p>
-    <w:p>
-      <w:pPr>
-        <w:spacing w:after="0" w:line="240" w:lineRule="auto"/>
-        <w:rPr>
-          <w:rFonts w:ascii="Times New Roman" w:hAnsi="Times New Roman" w:cs="Times New Roman"/>
-          <w:sz w:val="24"/>
-          <w:szCs w:val="24"/>
-          <w:lang w:val="en-US"/>
-        </w:rPr>
-      </w:pPr>
-    </w:p>
-    <w:p>
-      <w:pPr>
-        <w:spacing w:after="0" w:line="240" w:lineRule="auto"/>
-        <w:rPr>
-          <w:rFonts w:ascii="Times New Roman" w:hAnsi="Times New Roman" w:cs="Times New Roman"/>
-          <w:sz w:val="24"/>
-          <w:szCs w:val="24"/>
-          <w:lang w:val="en-US"/>
-        </w:rPr>
-      </w:pPr>
-    </w:p>
-    <w:p>
-      <w:pPr>
-        <w:spacing w:after="0" w:line="240" w:lineRule="auto"/>
-        <w:rPr>
-          <w:rFonts w:ascii="Times New Roman" w:hAnsi="Times New Roman" w:cs="Times New Roman"/>
-          <w:sz w:val="24"/>
-          <w:szCs w:val="24"/>
-          <w:lang w:val="en-US"/>
-        </w:rPr>
-      </w:pPr>
-    </w:p>
-    <w:p>
-      <w:pPr>
-        <w:spacing w:after="0" w:line="240" w:lineRule="auto"/>
-        <w:rPr>
-          <w:rFonts w:ascii="Times New Roman" w:hAnsi="Times New Roman" w:cs="Times New Roman"/>
-          <w:sz w:val="24"/>
-          <w:szCs w:val="24"/>
-          <w:lang w:val="en-US"/>
-        </w:rPr>
-      </w:pPr>
-    </w:p>
-    <w:p>
-      <w:pPr>
-        <w:spacing w:after="0" w:line="240" w:lineRule="auto"/>
-        <w:rPr>
-          <w:rFonts w:ascii="Times New Roman" w:hAnsi="Times New Roman" w:cs="Times New Roman"/>
-          <w:sz w:val="24"/>
-          <w:szCs w:val="24"/>
-          <w:lang w:val="en-US"/>
-        </w:rPr>
-      </w:pPr>
-    </w:p>
-    <w:p>
-      <w:pPr>
         <w:rPr>
           <w:rFonts w:ascii="Times New Roman" w:hAnsi="Times New Roman" w:cs="Times New Roman"/>
           <w:sz w:val="24"/>
@@ -7812,17 +7807,16 @@
           <w:szCs w:val="24"/>
           <w:lang w:eastAsia="el-GR"/>
         </w:rPr>
-        <w:lastRenderedPageBreak/>
         <mc:AlternateContent>
           <mc:Choice Requires="wps">
             <w:drawing>
-              <wp:anchor distT="0" distB="0" distL="114300" distR="114300" simplePos="0" relativeHeight="251659264" behindDoc="0" locked="0" layoutInCell="1" allowOverlap="1" wp14:anchorId="12C87A38" wp14:editId="30055EBB">
+              <wp:anchor distT="0" distB="0" distL="114300" distR="114300" simplePos="0" relativeHeight="251659264" behindDoc="0" locked="0" layoutInCell="1" allowOverlap="1" wp14:anchorId="0D5B6B75" wp14:editId="07360CBF">
                 <wp:simplePos x="0" y="0"/>
                 <wp:positionH relativeFrom="column">
-                  <wp:posOffset>668655</wp:posOffset>
+                  <wp:posOffset>710565</wp:posOffset>
                 </wp:positionH>
                 <wp:positionV relativeFrom="paragraph">
-                  <wp:posOffset>-251087</wp:posOffset>
+                  <wp:posOffset>7891145</wp:posOffset>
                 </wp:positionV>
                 <wp:extent cx="3861435" cy="1375410"/>
                 <wp:effectExtent l="0" t="0" r="24765" b="15240"/>
@@ -8321,7 +8315,7 @@
                 <v:stroke joinstyle="miter"/>
                 <v:path gradientshapeok="t" o:connecttype="rect"/>
               </v:shapetype>
-              <v:shape id="Text Box 2" o:spid="_x0000_s1026" type="#_x0000_t202" style="position:absolute;margin-left:52.65pt;margin-top:-19.75pt;width:304.05pt;height:108.3pt;z-index:251659264;visibility:visible;mso-wrap-style:square;mso-width-percent:0;mso-height-percent:0;mso-wrap-distance-left:9pt;mso-wrap-distance-top:0;mso-wrap-distance-right:9pt;mso-wrap-distance-bottom:0;mso-position-horizontal:absolute;mso-position-horizontal-relative:text;mso-position-vertical:absolute;mso-position-vertical-relative:text;mso-width-percent:0;mso-height-percent:0;mso-width-relative:margin;mso-height-relative:margin;v-text-anchor:top" o:gfxdata="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" fillcolor="#fcf2e8">
+              <v:shape id="Text Box 2" o:spid="_x0000_s1026" type="#_x0000_t202" style="position:absolute;margin-left:55.95pt;margin-top:621.35pt;width:304.05pt;height:108.3pt;z-index:251659264;visibility:visible;mso-wrap-style:square;mso-width-percent:0;mso-height-percent:0;mso-wrap-distance-left:9pt;mso-wrap-distance-top:0;mso-wrap-distance-right:9pt;mso-wrap-distance-bottom:0;mso-position-horizontal:absolute;mso-position-horizontal-relative:text;mso-position-vertical:absolute;mso-position-vertical-relative:text;mso-width-percent:0;mso-height-percent:0;mso-width-relative:margin;mso-height-relative:margin;v-text-anchor:top" o:gfxdata="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" fillcolor="#fcf2e8">
                 <v:stroke dashstyle="dash"/>
                 <v:textbox>
                   <w:txbxContent>
@@ -8770,15 +8764,6 @@
           </mc:Fallback>
         </mc:AlternateContent>
       </w:r>
-      <w:r>
-        <w:rPr>
-          <w:rFonts w:ascii="Times New Roman" w:hAnsi="Times New Roman" w:cs="Times New Roman"/>
-          <w:sz w:val="24"/>
-          <w:szCs w:val="24"/>
-          <w:lang w:val="en-US"/>
-        </w:rPr>
-        <w:br w:type="page"/>
-      </w:r>
     </w:p>
     <w:p>
       <w:pPr>
@@ -8805,7 +8790,34 @@
     <w:p>
       <w:pPr>
         <w:spacing w:after="0" w:line="240" w:lineRule="auto"/>
+        <w:rPr>
+          <w:rFonts w:ascii="Times New Roman" w:hAnsi="Times New Roman" w:cs="Times New Roman"/>
+          <w:sz w:val="24"/>
+          <w:szCs w:val="24"/>
+          <w:lang w:val="en-US"/>
+        </w:rPr>
+      </w:pPr>
+    </w:p>
+    <w:p>
+      <w:pPr>
         <w:jc w:val="center"/>
+        <w:rPr>
+          <w:rFonts w:ascii="Times New Roman" w:hAnsi="Times New Roman" w:cs="Times New Roman"/>
+          <w:sz w:val="24"/>
+          <w:szCs w:val="24"/>
+          <w:lang w:val="en-US"/>
+        </w:rPr>
+      </w:pPr>
+      <w:r>
+        <w:rPr>
+          <w:rFonts w:ascii="Times New Roman" w:hAnsi="Times New Roman" w:cs="Times New Roman"/>
+          <w:sz w:val="24"/>
+          <w:szCs w:val="24"/>
+          <w:lang w:val="en-US"/>
+        </w:rPr>
+        <w:br w:type="page"/>
+      </w:r>
+      <w:r>
         <w:rPr>
           <w:rFonts w:ascii="Times New Roman" w:hAnsi="Times New Roman" w:cs="Times New Roman"/>
           <w:sz w:val="28"/>
@@ -8813,15 +8825,7 @@
           <w:u w:val="single"/>
           <w:lang w:val="en-US"/>
         </w:rPr>
-      </w:pPr>
-      <w:r>
-        <w:rPr>
-          <w:rFonts w:ascii="Times New Roman" w:hAnsi="Times New Roman" w:cs="Times New Roman"/>
-          <w:sz w:val="28"/>
-          <w:szCs w:val="24"/>
-          <w:u w:val="single"/>
-          <w:lang w:val="en-US"/>
-        </w:rPr>
+        <w:lastRenderedPageBreak/>
         <w:t>Event Types</w:t>
       </w:r>
     </w:p>
@@ -9058,7 +9062,41 @@
                 <w:szCs w:val="24"/>
                 <w:lang w:val="en-US"/>
               </w:rPr>
-              <w:t>Notifies the subscribers the ARE repository content was changed</w:t>
+              <w:t>Notifies the subscribers</w:t>
+            </w:r>
+            <w:r>
+              <w:rPr>
+                <w:rFonts w:ascii="Times New Roman" w:hAnsi="Times New Roman" w:cs="Times New Roman"/>
+                <w:szCs w:val="24"/>
+                <w:lang w:val="en-US"/>
+              </w:rPr>
+              <w:t xml:space="preserve"> that</w:t>
+            </w:r>
+            <w:r>
+              <w:rPr>
+                <w:rFonts w:ascii="Times New Roman" w:hAnsi="Times New Roman" w:cs="Times New Roman"/>
+                <w:szCs w:val="24"/>
+                <w:lang w:val="en-US"/>
+              </w:rPr>
+              <w:t xml:space="preserve"> </w:t>
+            </w:r>
+            <w:proofErr w:type="spellStart"/>
+            <w:r>
+              <w:rPr>
+                <w:rFonts w:ascii="Times New Roman" w:hAnsi="Times New Roman" w:cs="Times New Roman"/>
+                <w:szCs w:val="24"/>
+                <w:lang w:val="en-US"/>
+              </w:rPr>
+              <w:t>the</w:t>
+            </w:r>
+            <w:proofErr w:type="spellEnd"/>
+            <w:r>
+              <w:rPr>
+                <w:rFonts w:ascii="Times New Roman" w:hAnsi="Times New Roman" w:cs="Times New Roman"/>
+                <w:szCs w:val="24"/>
+                <w:lang w:val="en-US"/>
+              </w:rPr>
+              <w:t xml:space="preserve"> ARE repository was changed</w:t>
             </w:r>
           </w:p>
         </w:tc>
@@ -9096,6 +9134,33 @@
           <w:lang w:val="en-US"/>
         </w:rPr>
       </w:pPr>
+      <w:r>
+        <w:rPr>
+          <w:rFonts w:ascii="Times New Roman" w:hAnsi="Times New Roman" w:cs="Times New Roman"/>
+          <w:sz w:val="24"/>
+          <w:szCs w:val="24"/>
+          <w:lang w:val="en-US"/>
+        </w:rPr>
+        <w:t>*</w:t>
+      </w:r>
+      <w:r>
+        <w:rPr>
+          <w:rFonts w:ascii="Times New Roman" w:hAnsi="Times New Roman" w:cs="Times New Roman"/>
+          <w:sz w:val="24"/>
+          <w:szCs w:val="24"/>
+          <w:lang w:val="en-US"/>
+        </w:rPr>
+        <w:t xml:space="preserve"> </w:t>
+      </w:r>
+      <w:r>
+        <w:rPr>
+          <w:rFonts w:ascii="Times New Roman" w:hAnsi="Times New Roman" w:cs="Times New Roman"/>
+          <w:sz w:val="24"/>
+          <w:szCs w:val="24"/>
+          <w:lang w:val="en-US"/>
+        </w:rPr>
+        <w:t>NOT YET IMPLEMENTED</w:t>
+      </w:r>
     </w:p>
     <w:p>
       <w:pPr>
@@ -9107,33 +9172,6 @@
           <w:lang w:val="en-US"/>
         </w:rPr>
       </w:pPr>
-      <w:r>
-        <w:rPr>
-          <w:rFonts w:ascii="Times New Roman" w:hAnsi="Times New Roman" w:cs="Times New Roman"/>
-          <w:sz w:val="24"/>
-          <w:szCs w:val="24"/>
-          <w:lang w:val="en-US"/>
-        </w:rPr>
-        <w:t>*</w:t>
-      </w:r>
-      <w:r>
-        <w:rPr>
-          <w:rFonts w:ascii="Times New Roman" w:hAnsi="Times New Roman" w:cs="Times New Roman"/>
-          <w:sz w:val="24"/>
-          <w:szCs w:val="24"/>
-          <w:lang w:val="en-US"/>
-        </w:rPr>
-        <w:t xml:space="preserve"> </w:t>
-      </w:r>
-      <w:r>
-        <w:rPr>
-          <w:rFonts w:ascii="Times New Roman" w:hAnsi="Times New Roman" w:cs="Times New Roman"/>
-          <w:sz w:val="24"/>
-          <w:szCs w:val="24"/>
-          <w:lang w:val="en-US"/>
-        </w:rPr>
-        <w:t>NOT YET IMPLEMENTED</w:t>
-      </w:r>
     </w:p>
     <w:p>
       <w:pPr>
@@ -10400,6 +10438,41 @@
                 <w:szCs w:val="24"/>
                 <w:lang w:val="en-US"/>
               </w:rPr>
+              <w:t xml:space="preserve">         "</w:t>
+            </w:r>
+            <w:proofErr w:type="spellStart"/>
+            <w:r>
+              <w:rPr>
+                <w:rFonts w:ascii="Times New Roman" w:hAnsi="Times New Roman" w:cs="Times New Roman"/>
+                <w:szCs w:val="24"/>
+                <w:lang w:val="en-US"/>
+              </w:rPr>
+              <w:t>dataType</w:t>
+            </w:r>
+            <w:proofErr w:type="spellEnd"/>
+            <w:r>
+              <w:rPr>
+                <w:rFonts w:ascii="Times New Roman" w:hAnsi="Times New Roman" w:cs="Times New Roman"/>
+                <w:szCs w:val="24"/>
+                <w:lang w:val="en-US"/>
+              </w:rPr>
+              <w:t>":"STRING",</w:t>
+            </w:r>
+          </w:p>
+          <w:p>
+            <w:pPr>
+              <w:rPr>
+                <w:rFonts w:ascii="Times New Roman" w:hAnsi="Times New Roman" w:cs="Times New Roman"/>
+                <w:szCs w:val="24"/>
+                <w:lang w:val="en-US"/>
+              </w:rPr>
+            </w:pPr>
+            <w:r>
+              <w:rPr>
+                <w:rFonts w:ascii="Times New Roman" w:hAnsi="Times New Roman" w:cs="Times New Roman"/>
+                <w:szCs w:val="24"/>
+                <w:lang w:val="en-US"/>
+              </w:rPr>
               <w:lastRenderedPageBreak/>
               <w:t xml:space="preserve">         "</w:t>
             </w:r>
@@ -10410,41 +10483,6 @@
                 <w:szCs w:val="24"/>
                 <w:lang w:val="en-US"/>
               </w:rPr>
-              <w:t>dataType</w:t>
-            </w:r>
-            <w:proofErr w:type="spellEnd"/>
-            <w:r>
-              <w:rPr>
-                <w:rFonts w:ascii="Times New Roman" w:hAnsi="Times New Roman" w:cs="Times New Roman"/>
-                <w:szCs w:val="24"/>
-                <w:lang w:val="en-US"/>
-              </w:rPr>
-              <w:t>":"STRING",</w:t>
-            </w:r>
-          </w:p>
-          <w:p>
-            <w:pPr>
-              <w:rPr>
-                <w:rFonts w:ascii="Times New Roman" w:hAnsi="Times New Roman" w:cs="Times New Roman"/>
-                <w:szCs w:val="24"/>
-                <w:lang w:val="en-US"/>
-              </w:rPr>
-            </w:pPr>
-            <w:r>
-              <w:rPr>
-                <w:rFonts w:ascii="Times New Roman" w:hAnsi="Times New Roman" w:cs="Times New Roman"/>
-                <w:szCs w:val="24"/>
-                <w:lang w:val="en-US"/>
-              </w:rPr>
-              <w:t xml:space="preserve">         "</w:t>
-            </w:r>
-            <w:proofErr w:type="spellStart"/>
-            <w:r>
-              <w:rPr>
-                <w:rFonts w:ascii="Times New Roman" w:hAnsi="Times New Roman" w:cs="Times New Roman"/>
-                <w:szCs w:val="24"/>
-                <w:lang w:val="en-US"/>
-              </w:rPr>
               <w:t>propertyNames</w:t>
             </w:r>
             <w:proofErr w:type="spellEnd"/>
@@ -11440,14 +11478,6 @@
         </w:tc>
       </w:tr>
     </w:tbl>
-    <w:p>
-      <w:pPr>
-        <w:rPr>
-          <w:rFonts w:ascii="Times New Roman" w:hAnsi="Times New Roman" w:cs="Times New Roman"/>
-          <w:lang w:val="en-US"/>
-        </w:rPr>
-      </w:pPr>
-    </w:p>
     <w:p>
       <w:pPr>
         <w:rPr>
@@ -11512,13 +11542,14 @@
           <w:lang w:val="en-US"/>
         </w:rPr>
       </w:pPr>
-      <w:bookmarkStart w:id="3" w:name="_Toc419980826"/>
-      <w:r>
-        <w:rPr>
-          <w:rFonts w:ascii="Arial" w:hAnsi="Arial" w:cs="Arial"/>
-          <w:lang w:val="en-US"/>
-        </w:rPr>
-        <w:t>The Java library</w:t>
+      <w:bookmarkStart w:id="3" w:name="_Toc442285150"/>
+      <w:r>
+        <w:rPr>
+          <w:rFonts w:ascii="Arial" w:hAnsi="Arial" w:cs="Arial"/>
+          <w:lang w:val="en-US"/>
+        </w:rPr>
+        <w:lastRenderedPageBreak/>
+        <w:t>Java library</w:t>
       </w:r>
       <w:bookmarkEnd w:id="3"/>
     </w:p>
@@ -11526,7 +11557,7 @@
       <w:pPr>
         <w:spacing w:after="0" w:line="240" w:lineRule="auto"/>
         <w:rPr>
-          <w:rFonts w:ascii="Times New Roman" w:hAnsi="Times New Roman" w:cs="Times New Roman"/>
+          <w:rFonts w:ascii="Arial" w:hAnsi="Arial" w:cs="Arial"/>
           <w:lang w:val="en-US"/>
         </w:rPr>
       </w:pPr>
@@ -11543,21 +11574,622 @@
           <w:rFonts w:ascii="Arial" w:hAnsi="Arial" w:cs="Arial"/>
           <w:lang w:val="en-US"/>
         </w:rPr>
-        <w:t>To use the JAVA framework in your code, you have to i</w:t>
-      </w:r>
-      <w:r>
-        <w:rPr>
-          <w:rFonts w:ascii="Arial" w:hAnsi="Arial" w:cs="Arial"/>
-          <w:lang w:val="en-US"/>
-        </w:rPr>
-        <w:t xml:space="preserve">mport the </w:t>
-      </w:r>
-      <w:r>
-        <w:rPr>
-          <w:rFonts w:ascii="Arial" w:hAnsi="Arial" w:cs="Arial"/>
-          <w:lang w:val="en-US"/>
-        </w:rPr>
-        <w:t xml:space="preserve">‘ARECommunicator.jar’ file. When you do this, the </w:t>
+        <w:t>Environment</w:t>
+      </w:r>
+      <w:r>
+        <w:rPr>
+          <w:rFonts w:ascii="Arial" w:hAnsi="Arial" w:cs="Arial"/>
+          <w:lang w:val="en-US"/>
+        </w:rPr>
+        <w:t xml:space="preserve"> specs:</w:t>
+      </w:r>
+    </w:p>
+    <w:p>
+      <w:pPr>
+        <w:pStyle w:val="ListParagraph"/>
+        <w:numPr>
+          <w:ilvl w:val="0"/>
+          <w:numId w:val="3"/>
+        </w:numPr>
+        <w:rPr>
+          <w:rFonts w:ascii="Arial" w:hAnsi="Arial" w:cs="Arial"/>
+          <w:lang w:val="en-US"/>
+        </w:rPr>
+      </w:pPr>
+      <w:r>
+        <w:rPr>
+          <w:rFonts w:ascii="Arial" w:hAnsi="Arial" w:cs="Arial"/>
+          <w:b/>
+          <w:lang w:val="en-US"/>
+        </w:rPr>
+        <w:t>Recommended IDE:</w:t>
+      </w:r>
+      <w:r>
+        <w:rPr>
+          <w:rFonts w:ascii="Arial" w:hAnsi="Arial" w:cs="Arial"/>
+          <w:lang w:val="en-US"/>
+        </w:rPr>
+        <w:t xml:space="preserve"> eclipse</w:t>
+      </w:r>
+    </w:p>
+    <w:p>
+      <w:pPr>
+        <w:pStyle w:val="ListParagraph"/>
+        <w:numPr>
+          <w:ilvl w:val="0"/>
+          <w:numId w:val="3"/>
+        </w:numPr>
+        <w:spacing w:after="0" w:line="240" w:lineRule="auto"/>
+        <w:rPr>
+          <w:rFonts w:ascii="Arial" w:hAnsi="Arial" w:cs="Arial"/>
+          <w:lang w:val="en-US"/>
+        </w:rPr>
+      </w:pPr>
+      <w:r>
+        <w:rPr>
+          <w:rFonts w:ascii="Arial" w:hAnsi="Arial" w:cs="Arial"/>
+          <w:b/>
+          <w:lang w:val="en-US"/>
+        </w:rPr>
+        <w:t>Recommended Java version</w:t>
+      </w:r>
+      <w:r>
+        <w:rPr>
+          <w:rFonts w:ascii="Arial" w:hAnsi="Arial" w:cs="Arial"/>
+          <w:lang w:val="en-US"/>
+        </w:rPr>
+        <w:t>: 7</w:t>
+      </w:r>
+    </w:p>
+    <w:p>
+      <w:pPr>
+        <w:pStyle w:val="ListParagraph"/>
+        <w:spacing w:after="0" w:line="240" w:lineRule="auto"/>
+        <w:rPr>
+          <w:rFonts w:ascii="Arial" w:hAnsi="Arial" w:cs="Arial"/>
+          <w:lang w:val="en-US"/>
+        </w:rPr>
+      </w:pPr>
+    </w:p>
+    <w:p>
+      <w:pPr>
+        <w:pStyle w:val="ListParagraph"/>
+        <w:spacing w:after="0" w:line="240" w:lineRule="auto"/>
+        <w:rPr>
+          <w:rFonts w:ascii="Arial" w:hAnsi="Arial" w:cs="Arial"/>
+          <w:lang w:val="en-US"/>
+        </w:rPr>
+      </w:pPr>
+    </w:p>
+    <w:p>
+      <w:pPr>
+        <w:rPr>
+          <w:rFonts w:ascii="Arial" w:hAnsi="Arial" w:cs="Arial"/>
+          <w:lang w:val="en-US"/>
+        </w:rPr>
+      </w:pPr>
+      <w:r>
+        <w:rPr>
+          <w:rFonts w:ascii="Arial" w:hAnsi="Arial" w:cs="Arial"/>
+          <w:lang w:val="en-US"/>
+        </w:rPr>
+        <w:t xml:space="preserve">To import, </w:t>
+      </w:r>
+      <w:r>
+        <w:rPr>
+          <w:rFonts w:ascii="Arial" w:hAnsi="Arial" w:cs="Arial"/>
+          <w:lang w:val="en-US"/>
+        </w:rPr>
+        <w:t>test</w:t>
+      </w:r>
+      <w:r>
+        <w:rPr>
+          <w:rFonts w:ascii="Arial" w:hAnsi="Arial" w:cs="Arial"/>
+          <w:lang w:val="en-US"/>
+        </w:rPr>
+        <w:t xml:space="preserve"> or modify</w:t>
+      </w:r>
+      <w:r>
+        <w:rPr>
+          <w:rFonts w:ascii="Arial" w:hAnsi="Arial" w:cs="Arial"/>
+          <w:lang w:val="en-US"/>
+        </w:rPr>
+        <w:t xml:space="preserve"> the Java library</w:t>
+      </w:r>
+      <w:r>
+        <w:rPr>
+          <w:rFonts w:ascii="Arial" w:hAnsi="Arial" w:cs="Arial"/>
+          <w:lang w:val="en-US"/>
+        </w:rPr>
+        <w:t xml:space="preserve"> in an IDE you should follow these steps:</w:t>
+      </w:r>
+    </w:p>
+    <w:p>
+      <w:pPr>
+        <w:pStyle w:val="ListParagraph"/>
+        <w:numPr>
+          <w:ilvl w:val="0"/>
+          <w:numId w:val="5"/>
+        </w:numPr>
+        <w:rPr>
+          <w:rFonts w:ascii="Arial" w:hAnsi="Arial" w:cs="Arial"/>
+          <w:lang w:val="en-US"/>
+        </w:rPr>
+      </w:pPr>
+      <w:r>
+        <w:rPr>
+          <w:rFonts w:ascii="Arial" w:hAnsi="Arial" w:cs="Arial"/>
+          <w:lang w:val="en-US"/>
+        </w:rPr>
+        <w:t>Create a simple java project</w:t>
+      </w:r>
+      <w:r>
+        <w:rPr>
+          <w:rFonts w:ascii="Arial" w:hAnsi="Arial" w:cs="Arial"/>
+          <w:lang w:val="en-US"/>
+        </w:rPr>
+        <w:t xml:space="preserve"> in your IDE.</w:t>
+      </w:r>
+    </w:p>
+    <w:p>
+      <w:pPr>
+        <w:pStyle w:val="ListParagraph"/>
+        <w:numPr>
+          <w:ilvl w:val="0"/>
+          <w:numId w:val="5"/>
+        </w:numPr>
+        <w:rPr>
+          <w:rFonts w:ascii="Arial" w:hAnsi="Arial" w:cs="Arial"/>
+          <w:lang w:val="en-US"/>
+        </w:rPr>
+      </w:pPr>
+      <w:r>
+        <w:rPr>
+          <w:rFonts w:ascii="Arial" w:hAnsi="Arial" w:cs="Arial"/>
+          <w:lang w:val="en-US"/>
+        </w:rPr>
+        <w:t>Navigate to</w:t>
+      </w:r>
+      <w:r>
+        <w:rPr>
+          <w:rFonts w:ascii="Arial" w:hAnsi="Arial" w:cs="Arial"/>
+          <w:lang w:val="en-US"/>
+        </w:rPr>
+        <w:t xml:space="preserve"> the destination where the Java library is located and c</w:t>
+      </w:r>
+      <w:r>
+        <w:rPr>
+          <w:rFonts w:ascii="Arial" w:hAnsi="Arial" w:cs="Arial"/>
+          <w:lang w:val="en-US"/>
+        </w:rPr>
+        <w:t xml:space="preserve">opy the </w:t>
+      </w:r>
+      <w:r>
+        <w:rPr>
+          <w:rFonts w:ascii="Arial" w:hAnsi="Arial" w:cs="Arial"/>
+          <w:lang w:val="en-US"/>
+        </w:rPr>
+        <w:t xml:space="preserve">'lib' and </w:t>
+      </w:r>
+      <w:r>
+        <w:rPr>
+          <w:rFonts w:ascii="Arial" w:hAnsi="Arial" w:cs="Arial"/>
+          <w:lang w:val="en-US"/>
+        </w:rPr>
+        <w:t>'models' folder</w:t>
+      </w:r>
+      <w:r>
+        <w:rPr>
+          <w:rFonts w:ascii="Arial" w:hAnsi="Arial" w:cs="Arial"/>
+          <w:lang w:val="en-US"/>
+        </w:rPr>
+        <w:t>s</w:t>
+      </w:r>
+      <w:r>
+        <w:rPr>
+          <w:rFonts w:ascii="Arial" w:hAnsi="Arial" w:cs="Arial"/>
+          <w:lang w:val="en-US"/>
+        </w:rPr>
+        <w:t xml:space="preserve"> to the root of your project</w:t>
+      </w:r>
+      <w:r>
+        <w:rPr>
+          <w:rFonts w:ascii="Arial" w:hAnsi="Arial" w:cs="Arial"/>
+          <w:lang w:val="en-US"/>
+        </w:rPr>
+        <w:t>.</w:t>
+      </w:r>
+    </w:p>
+    <w:p>
+      <w:pPr>
+        <w:pStyle w:val="ListParagraph"/>
+        <w:numPr>
+          <w:ilvl w:val="0"/>
+          <w:numId w:val="5"/>
+        </w:numPr>
+        <w:rPr>
+          <w:rFonts w:ascii="Arial" w:hAnsi="Arial" w:cs="Arial"/>
+          <w:lang w:val="en-US"/>
+        </w:rPr>
+      </w:pPr>
+      <w:r>
+        <w:rPr>
+          <w:rFonts w:ascii="Arial" w:hAnsi="Arial" w:cs="Arial"/>
+          <w:lang w:val="en-US"/>
+        </w:rPr>
+        <w:t>Copy the contents of ‘</w:t>
+      </w:r>
+      <w:proofErr w:type="spellStart"/>
+      <w:r>
+        <w:rPr>
+          <w:rFonts w:ascii="Arial" w:hAnsi="Arial" w:cs="Arial"/>
+          <w:lang w:val="en-US"/>
+        </w:rPr>
+        <w:t>src</w:t>
+      </w:r>
+      <w:proofErr w:type="spellEnd"/>
+      <w:r>
+        <w:rPr>
+          <w:rFonts w:ascii="Arial" w:hAnsi="Arial" w:cs="Arial"/>
+          <w:lang w:val="en-US"/>
+        </w:rPr>
+        <w:t>’ folder to the ‘</w:t>
+      </w:r>
+      <w:proofErr w:type="spellStart"/>
+      <w:r>
+        <w:rPr>
+          <w:rFonts w:ascii="Arial" w:hAnsi="Arial" w:cs="Arial"/>
+          <w:lang w:val="en-US"/>
+        </w:rPr>
+        <w:t>src</w:t>
+      </w:r>
+      <w:proofErr w:type="spellEnd"/>
+      <w:r>
+        <w:rPr>
+          <w:rFonts w:ascii="Arial" w:hAnsi="Arial" w:cs="Arial"/>
+          <w:lang w:val="en-US"/>
+        </w:rPr>
+        <w:t>’ folder of your project.</w:t>
+      </w:r>
+    </w:p>
+    <w:p>
+      <w:pPr>
+        <w:pStyle w:val="ListParagraph"/>
+        <w:numPr>
+          <w:ilvl w:val="0"/>
+          <w:numId w:val="5"/>
+        </w:numPr>
+        <w:rPr>
+          <w:rFonts w:ascii="Arial" w:hAnsi="Arial" w:cs="Arial"/>
+          <w:lang w:val="en-US"/>
+        </w:rPr>
+      </w:pPr>
+      <w:r>
+        <w:rPr>
+          <w:rFonts w:ascii="Arial" w:hAnsi="Arial" w:cs="Arial"/>
+          <w:lang w:val="en-US"/>
+        </w:rPr>
+        <w:t xml:space="preserve">Add </w:t>
+      </w:r>
+      <w:r>
+        <w:rPr>
+          <w:rFonts w:ascii="Arial" w:hAnsi="Arial" w:cs="Arial"/>
+          <w:lang w:val="en-US"/>
+        </w:rPr>
+        <w:t xml:space="preserve">all the </w:t>
+      </w:r>
+      <w:r>
+        <w:rPr>
+          <w:rFonts w:ascii="Arial" w:hAnsi="Arial" w:cs="Arial"/>
+          <w:lang w:val="en-US"/>
+        </w:rPr>
+        <w:t>jar files</w:t>
+      </w:r>
+      <w:r>
+        <w:rPr>
+          <w:rFonts w:ascii="Arial" w:hAnsi="Arial" w:cs="Arial"/>
+          <w:lang w:val="en-US"/>
+        </w:rPr>
+        <w:t xml:space="preserve"> which are located</w:t>
+      </w:r>
+      <w:r>
+        <w:rPr>
+          <w:rFonts w:ascii="Arial" w:hAnsi="Arial" w:cs="Arial"/>
+          <w:lang w:val="en-US"/>
+        </w:rPr>
+        <w:t xml:space="preserve"> inside 'lib'</w:t>
+      </w:r>
+      <w:r>
+        <w:rPr>
+          <w:rFonts w:ascii="Arial" w:hAnsi="Arial" w:cs="Arial"/>
+          <w:lang w:val="en-US"/>
+        </w:rPr>
+        <w:t xml:space="preserve"> folder to </w:t>
+      </w:r>
+      <w:r>
+        <w:rPr>
+          <w:rFonts w:ascii="Arial" w:hAnsi="Arial" w:cs="Arial"/>
+          <w:lang w:val="en-US"/>
+        </w:rPr>
+        <w:t>your project</w:t>
+      </w:r>
+      <w:r>
+        <w:rPr>
+          <w:rFonts w:ascii="Arial" w:hAnsi="Arial" w:cs="Arial"/>
+          <w:lang w:val="en-US"/>
+        </w:rPr>
+        <w:t xml:space="preserve"> build path</w:t>
+      </w:r>
+      <w:r>
+        <w:rPr>
+          <w:rFonts w:ascii="Arial" w:hAnsi="Arial" w:cs="Arial"/>
+          <w:lang w:val="en-US"/>
+        </w:rPr>
+        <w:t>.</w:t>
+      </w:r>
+    </w:p>
+    <w:p>
+      <w:pPr>
+        <w:pStyle w:val="ListParagraph"/>
+        <w:numPr>
+          <w:ilvl w:val="0"/>
+          <w:numId w:val="5"/>
+        </w:numPr>
+        <w:rPr>
+          <w:rFonts w:ascii="Arial" w:hAnsi="Arial" w:cs="Arial"/>
+          <w:lang w:val="en-US"/>
+        </w:rPr>
+      </w:pPr>
+      <w:r>
+        <w:rPr>
+          <w:rFonts w:ascii="Arial" w:hAnsi="Arial" w:cs="Arial"/>
+          <w:lang w:val="en-US"/>
+        </w:rPr>
+        <w:t>Run 'JavaClient.java' class located inside the ‘test</w:t>
+      </w:r>
+      <w:r>
+        <w:rPr>
+          <w:rFonts w:ascii="Arial" w:hAnsi="Arial" w:cs="Arial"/>
+          <w:lang w:val="en-US"/>
+        </w:rPr>
+        <w:t>er’ package to test that everything works as expected.</w:t>
+      </w:r>
+      <w:bookmarkStart w:id="4" w:name="_GoBack"/>
+      <w:bookmarkEnd w:id="4"/>
+    </w:p>
+    <w:p>
+      <w:pPr>
+        <w:pStyle w:val="ListParagraph"/>
+        <w:rPr>
+          <w:rFonts w:ascii="Arial" w:hAnsi="Arial" w:cs="Arial"/>
+          <w:lang w:val="en-US"/>
+        </w:rPr>
+      </w:pPr>
+    </w:p>
+    <w:p>
+      <w:pPr>
+        <w:rPr>
+          <w:rFonts w:ascii="Arial" w:hAnsi="Arial" w:cs="Arial"/>
+          <w:lang w:val="en-US"/>
+        </w:rPr>
+      </w:pPr>
+      <w:r>
+        <w:rPr>
+          <w:rFonts w:ascii="Arial" w:hAnsi="Arial" w:cs="Arial"/>
+          <w:lang w:val="en-US"/>
+        </w:rPr>
+        <w:t>To use the J</w:t>
+      </w:r>
+      <w:r>
+        <w:rPr>
+          <w:rFonts w:ascii="Arial" w:hAnsi="Arial" w:cs="Arial"/>
+          <w:lang w:val="en-US"/>
+        </w:rPr>
+        <w:t>ava</w:t>
+      </w:r>
+      <w:r>
+        <w:rPr>
+          <w:rFonts w:ascii="Arial" w:hAnsi="Arial" w:cs="Arial"/>
+          <w:lang w:val="en-US"/>
+        </w:rPr>
+        <w:t xml:space="preserve"> </w:t>
+      </w:r>
+      <w:r>
+        <w:rPr>
+          <w:rFonts w:ascii="Arial" w:hAnsi="Arial" w:cs="Arial"/>
+          <w:lang w:val="en-US"/>
+        </w:rPr>
+        <w:t>library</w:t>
+      </w:r>
+      <w:r>
+        <w:rPr>
+          <w:rFonts w:ascii="Arial" w:hAnsi="Arial" w:cs="Arial"/>
+          <w:lang w:val="en-US"/>
+        </w:rPr>
+        <w:t xml:space="preserve"> in your</w:t>
+      </w:r>
+      <w:r>
+        <w:rPr>
+          <w:rFonts w:ascii="Arial" w:hAnsi="Arial" w:cs="Arial"/>
+          <w:lang w:val="en-US"/>
+        </w:rPr>
+        <w:t xml:space="preserve"> own</w:t>
+      </w:r>
+      <w:r>
+        <w:rPr>
+          <w:rFonts w:ascii="Arial" w:hAnsi="Arial" w:cs="Arial"/>
+          <w:lang w:val="en-US"/>
+        </w:rPr>
+        <w:t xml:space="preserve"> </w:t>
+      </w:r>
+      <w:r>
+        <w:rPr>
+          <w:rFonts w:ascii="Arial" w:hAnsi="Arial" w:cs="Arial"/>
+          <w:lang w:val="en-US"/>
+        </w:rPr>
+        <w:t>project</w:t>
+      </w:r>
+      <w:r>
+        <w:rPr>
+          <w:rFonts w:ascii="Arial" w:hAnsi="Arial" w:cs="Arial"/>
+          <w:lang w:val="en-US"/>
+        </w:rPr>
+        <w:t>, you have to</w:t>
+      </w:r>
+      <w:r>
+        <w:rPr>
+          <w:rFonts w:ascii="Arial" w:hAnsi="Arial" w:cs="Arial"/>
+          <w:lang w:val="en-US"/>
+        </w:rPr>
+        <w:t>:</w:t>
+      </w:r>
+    </w:p>
+    <w:p>
+      <w:pPr>
+        <w:pStyle w:val="ListParagraph"/>
+        <w:numPr>
+          <w:ilvl w:val="0"/>
+          <w:numId w:val="6"/>
+        </w:numPr>
+        <w:rPr>
+          <w:rFonts w:ascii="Arial" w:hAnsi="Arial" w:cs="Arial"/>
+          <w:lang w:val="en-US"/>
+        </w:rPr>
+      </w:pPr>
+      <w:r>
+        <w:rPr>
+          <w:rFonts w:ascii="Arial" w:hAnsi="Arial" w:cs="Arial"/>
+          <w:lang w:val="en-US"/>
+        </w:rPr>
+        <w:t>A</w:t>
+      </w:r>
+      <w:r>
+        <w:rPr>
+          <w:rFonts w:ascii="Arial" w:hAnsi="Arial" w:cs="Arial"/>
+          <w:lang w:val="en-US"/>
+        </w:rPr>
+        <w:t xml:space="preserve">dd </w:t>
+      </w:r>
+      <w:r>
+        <w:rPr>
+          <w:rFonts w:ascii="Arial" w:hAnsi="Arial" w:cs="Arial"/>
+          <w:lang w:val="en-US"/>
+        </w:rPr>
+        <w:t>‘ARECommunicator.jar’ file</w:t>
+      </w:r>
+      <w:r>
+        <w:rPr>
+          <w:rFonts w:ascii="Arial" w:hAnsi="Arial" w:cs="Arial"/>
+          <w:lang w:val="en-US"/>
+        </w:rPr>
+        <w:t xml:space="preserve"> </w:t>
+      </w:r>
+      <w:r>
+        <w:rPr>
+          <w:rFonts w:ascii="Arial" w:hAnsi="Arial" w:cs="Arial"/>
+          <w:lang w:val="en-US"/>
+        </w:rPr>
+        <w:t>to the build path of your project.</w:t>
+      </w:r>
+    </w:p>
+    <w:p>
+      <w:pPr>
+        <w:pStyle w:val="ListParagraph"/>
+        <w:numPr>
+          <w:ilvl w:val="0"/>
+          <w:numId w:val="6"/>
+        </w:numPr>
+        <w:rPr>
+          <w:rFonts w:ascii="Arial" w:hAnsi="Arial" w:cs="Arial"/>
+          <w:lang w:val="en-US"/>
+        </w:rPr>
+      </w:pPr>
+      <w:r>
+        <w:rPr>
+          <w:rFonts w:ascii="Arial" w:hAnsi="Arial" w:cs="Arial"/>
+          <w:lang w:val="en-US"/>
+        </w:rPr>
+        <w:t>Add</w:t>
+      </w:r>
+      <w:r>
+        <w:rPr>
+          <w:rFonts w:ascii="Arial" w:hAnsi="Arial" w:cs="Arial"/>
+          <w:lang w:val="en-US"/>
+        </w:rPr>
+        <w:t xml:space="preserve"> </w:t>
+      </w:r>
+      <w:r>
+        <w:rPr>
+          <w:rFonts w:ascii="Arial" w:hAnsi="Arial" w:cs="Arial"/>
+          <w:lang w:val="en-US"/>
+        </w:rPr>
+        <w:t xml:space="preserve">the jar files contained </w:t>
+      </w:r>
+      <w:r>
+        <w:rPr>
+          <w:rFonts w:ascii="Arial" w:hAnsi="Arial" w:cs="Arial"/>
+          <w:lang w:val="en-US"/>
+        </w:rPr>
+        <w:t>in</w:t>
+      </w:r>
+      <w:r>
+        <w:rPr>
+          <w:rFonts w:ascii="Arial" w:hAnsi="Arial" w:cs="Arial"/>
+          <w:lang w:val="en-US"/>
+        </w:rPr>
+        <w:t xml:space="preserve"> the ‘lib’ folder</w:t>
+      </w:r>
+      <w:r>
+        <w:rPr>
+          <w:rFonts w:ascii="Arial" w:hAnsi="Arial" w:cs="Arial"/>
+          <w:lang w:val="en-US"/>
+        </w:rPr>
+        <w:t xml:space="preserve"> to the build path of your project.</w:t>
+      </w:r>
+    </w:p>
+    <w:p>
+      <w:pPr>
+        <w:pStyle w:val="ListParagraph"/>
+        <w:rPr>
+          <w:rFonts w:ascii="Arial" w:hAnsi="Arial" w:cs="Arial"/>
+          <w:lang w:val="en-US"/>
+        </w:rPr>
+      </w:pPr>
+    </w:p>
+    <w:p>
+      <w:pPr>
+        <w:rPr>
+          <w:rFonts w:ascii="Arial" w:hAnsi="Arial" w:cs="Arial"/>
+          <w:lang w:val="en-US"/>
+        </w:rPr>
+      </w:pPr>
+      <w:r>
+        <w:rPr>
+          <w:rFonts w:ascii="Arial" w:hAnsi="Arial" w:cs="Arial"/>
+          <w:lang w:val="en-US"/>
+        </w:rPr>
+        <w:t xml:space="preserve">When </w:t>
+      </w:r>
+      <w:r>
+        <w:rPr>
+          <w:rFonts w:ascii="Arial" w:hAnsi="Arial" w:cs="Arial"/>
+          <w:lang w:val="en-US"/>
+        </w:rPr>
+        <w:t xml:space="preserve">installation </w:t>
+      </w:r>
+      <w:r>
+        <w:rPr>
+          <w:rFonts w:ascii="Arial" w:hAnsi="Arial" w:cs="Arial"/>
+          <w:lang w:val="en-US"/>
+        </w:rPr>
+        <w:t>is completed</w:t>
+      </w:r>
+      <w:r>
+        <w:rPr>
+          <w:rFonts w:ascii="Arial" w:hAnsi="Arial" w:cs="Arial"/>
+          <w:lang w:val="en-US"/>
+        </w:rPr>
+        <w:t xml:space="preserve">, the </w:t>
       </w:r>
       <w:r>
         <w:rPr>
@@ -11571,7 +12203,21 @@
           <w:rFonts w:ascii="Arial" w:hAnsi="Arial" w:cs="Arial"/>
           <w:lang w:val="en-US"/>
         </w:rPr>
-        <w:t>ARE is reduced in plain</w:t>
+        <w:t xml:space="preserve">ARE is reduced </w:t>
+      </w:r>
+      <w:r>
+        <w:rPr>
+          <w:rFonts w:ascii="Arial" w:hAnsi="Arial" w:cs="Arial"/>
+          <w:lang w:val="en-US"/>
+        </w:rPr>
+        <w:t>to</w:t>
+      </w:r>
+      <w:r>
+        <w:rPr>
+          <w:rFonts w:ascii="Arial" w:hAnsi="Arial" w:cs="Arial"/>
+          <w:lang w:val="en-US"/>
+        </w:rPr>
+        <w:t xml:space="preserve"> plain</w:t>
       </w:r>
       <w:r>
         <w:rPr>
@@ -11625,7 +12271,7 @@
                     <pic:cNvPicPr/>
                   </pic:nvPicPr>
                   <pic:blipFill>
-                    <a:blip r:embed="rId9">
+                    <a:blip r:embed="rId10">
                       <a:extLst>
                         <a:ext uri="{28A0092B-C50C-407E-A947-70E740481C1C}">
                           <a14:useLocalDpi xmlns:a14="http://schemas.microsoft.com/office/drawing/2010/main" val="0"/>
@@ -11668,7 +12314,21 @@
           <w:rFonts w:ascii="Arial" w:hAnsi="Arial" w:cs="Arial"/>
           <w:lang w:val="en-US"/>
         </w:rPr>
-        <w:t xml:space="preserve">As with JavaScript framework, you must first set the </w:t>
+        <w:t xml:space="preserve">As with JavaScript </w:t>
+      </w:r>
+      <w:r>
+        <w:rPr>
+          <w:rFonts w:ascii="Arial" w:hAnsi="Arial" w:cs="Arial"/>
+          <w:lang w:val="en-US"/>
+        </w:rPr>
+        <w:t>library</w:t>
+      </w:r>
+      <w:r>
+        <w:rPr>
+          <w:rFonts w:ascii="Arial" w:hAnsi="Arial" w:cs="Arial"/>
+          <w:lang w:val="en-US"/>
+        </w:rPr>
+        <w:t xml:space="preserve">, you must first set the </w:t>
       </w:r>
       <w:proofErr w:type="spellStart"/>
       <w:r>
@@ -11708,7 +12368,7 @@
           <w:rFonts w:ascii="Arial" w:hAnsi="Arial" w:cs="Arial"/>
           <w:lang w:val="en-US"/>
         </w:rPr>
-        <w:t>when</w:t>
+        <w:t>and</w:t>
       </w:r>
       <w:proofErr w:type="gramEnd"/>
       <w:r>
@@ -11716,7 +12376,35 @@
           <w:rFonts w:ascii="Arial" w:hAnsi="Arial" w:cs="Arial"/>
           <w:lang w:val="en-US"/>
         </w:rPr>
-        <w:t xml:space="preserve"> this is done, you can call any method:</w:t>
+        <w:t xml:space="preserve"> </w:t>
+      </w:r>
+      <w:r>
+        <w:rPr>
+          <w:rFonts w:ascii="Arial" w:hAnsi="Arial" w:cs="Arial"/>
+          <w:lang w:val="en-US"/>
+        </w:rPr>
+        <w:t>when this is done, you can call any meth</w:t>
+      </w:r>
+      <w:r>
+        <w:rPr>
+          <w:rFonts w:ascii="Arial" w:hAnsi="Arial" w:cs="Arial"/>
+          <w:lang w:val="en-US"/>
+        </w:rPr>
+        <w:t xml:space="preserve">od you </w:t>
+      </w:r>
+      <w:r>
+        <w:rPr>
+          <w:rFonts w:ascii="Arial" w:hAnsi="Arial" w:cs="Arial"/>
+          <w:lang w:val="en-US"/>
+        </w:rPr>
+        <w:t>want</w:t>
+      </w:r>
+      <w:r>
+        <w:rPr>
+          <w:rFonts w:ascii="Arial" w:hAnsi="Arial" w:cs="Arial"/>
+          <w:lang w:val="en-US"/>
+        </w:rPr>
+        <w:t>:</w:t>
       </w:r>
     </w:p>
     <w:p>
@@ -11756,7 +12444,7 @@
                     <pic:cNvPicPr/>
                   </pic:nvPicPr>
                   <pic:blipFill>
-                    <a:blip r:embed="rId10">
+                    <a:blip r:embed="rId11">
                       <a:extLst>
                         <a:ext uri="{28A0092B-C50C-407E-A947-70E740481C1C}">
                           <a14:useLocalDpi xmlns:a14="http://schemas.microsoft.com/office/drawing/2010/main" val="0"/>
@@ -11815,16 +12503,89 @@
           <w:rFonts w:ascii="Arial" w:hAnsi="Arial" w:cs="Arial"/>
           <w:lang w:val="en-US"/>
         </w:rPr>
-        <w:t xml:space="preserve">In the next page you can find an array that describes each method </w:t>
-      </w:r>
-      <w:bookmarkStart w:id="4" w:name="_GoBack"/>
-      <w:bookmarkEnd w:id="4"/>
-      <w:r>
-        <w:rPr>
-          <w:rFonts w:ascii="Arial" w:hAnsi="Arial" w:cs="Arial"/>
-          <w:lang w:val="en-US"/>
-        </w:rPr>
-        <w:t xml:space="preserve">contained in the library. </w:t>
+        <w:t>Furthermore, the ‘</w:t>
+      </w:r>
+      <w:r>
+        <w:rPr>
+          <w:rFonts w:ascii="Arial" w:hAnsi="Arial" w:cs="Arial"/>
+          <w:lang w:val="en-US"/>
+        </w:rPr>
+        <w:t>subscribe</w:t>
+      </w:r>
+      <w:r>
+        <w:rPr>
+          <w:rFonts w:ascii="Arial" w:hAnsi="Arial" w:cs="Arial"/>
+          <w:lang w:val="en-US"/>
+        </w:rPr>
+        <w:t>’</w:t>
+      </w:r>
+      <w:r>
+        <w:rPr>
+          <w:rFonts w:ascii="Arial" w:hAnsi="Arial" w:cs="Arial"/>
+          <w:lang w:val="en-US"/>
+        </w:rPr>
+        <w:t xml:space="preserve"> </w:t>
+      </w:r>
+      <w:r>
+        <w:rPr>
+          <w:rFonts w:ascii="Arial" w:hAnsi="Arial" w:cs="Arial"/>
+          <w:lang w:val="en-US"/>
+        </w:rPr>
+        <w:t xml:space="preserve">function is opening a persistent connection with ARE. Using an event mechanism based on Server Sent Events (SSE) </w:t>
+      </w:r>
+      <w:r>
+        <w:rPr>
+          <w:rFonts w:ascii="Arial" w:hAnsi="Arial" w:cs="Arial"/>
+          <w:lang w:val="en-US"/>
+        </w:rPr>
+        <w:t>specifications</w:t>
+      </w:r>
+      <w:r>
+        <w:rPr>
+          <w:rFonts w:ascii="Arial" w:hAnsi="Arial" w:cs="Arial"/>
+          <w:lang w:val="en-US"/>
+        </w:rPr>
+        <w:t xml:space="preserve">, it listens to the connection for broadcasted messages. Additionally, the </w:t>
+      </w:r>
+      <w:proofErr w:type="spellStart"/>
+      <w:r>
+        <w:rPr>
+          <w:rFonts w:ascii="Arial" w:hAnsi="Arial" w:cs="Arial"/>
+          <w:lang w:val="en-US"/>
+        </w:rPr>
+        <w:t>eventType</w:t>
+      </w:r>
+      <w:proofErr w:type="spellEnd"/>
+      <w:r>
+        <w:rPr>
+          <w:rFonts w:ascii="Arial" w:hAnsi="Arial" w:cs="Arial"/>
+          <w:lang w:val="en-US"/>
+        </w:rPr>
+        <w:t xml:space="preserve"> name must be provided, to specify what type of events to listen for.</w:t>
+      </w:r>
+      <w:r>
+        <w:rPr>
+          <w:rFonts w:ascii="Arial" w:hAnsi="Arial" w:cs="Arial"/>
+          <w:lang w:val="en-US"/>
+        </w:rPr>
+        <w:t xml:space="preserve"> To achieve this functionality, the </w:t>
+      </w:r>
+      <w:hyperlink r:id="rId12" w:history="1">
+        <w:r>
+          <w:rPr>
+            <w:rStyle w:val="Hyperlink"/>
+            <w:rFonts w:ascii="Arial" w:hAnsi="Arial" w:cs="Arial"/>
+            <w:lang w:val="en-US"/>
+          </w:rPr>
+          <w:t>Jersey SSE java library</w:t>
+        </w:r>
+      </w:hyperlink>
+      <w:r>
+        <w:rPr>
+          <w:rFonts w:ascii="Arial" w:hAnsi="Arial" w:cs="Arial"/>
+          <w:lang w:val="en-US"/>
+        </w:rPr>
+        <w:t xml:space="preserve"> was used.</w:t>
       </w:r>
     </w:p>
     <w:p>
@@ -11835,6 +12596,69 @@
           <w:lang w:val="en-US"/>
         </w:rPr>
       </w:pPr>
+      <w:r>
+        <w:rPr>
+          <w:rFonts w:ascii="Arial" w:hAnsi="Arial" w:cs="Arial"/>
+          <w:lang w:val="en-US"/>
+        </w:rPr>
+        <w:t>Below,</w:t>
+      </w:r>
+      <w:r>
+        <w:rPr>
+          <w:rFonts w:ascii="Arial" w:hAnsi="Arial" w:cs="Arial"/>
+          <w:lang w:val="en-US"/>
+        </w:rPr>
+        <w:t xml:space="preserve"> </w:t>
+      </w:r>
+      <w:r>
+        <w:rPr>
+          <w:rFonts w:ascii="Arial" w:hAnsi="Arial" w:cs="Arial"/>
+          <w:lang w:val="en-US"/>
+        </w:rPr>
+        <w:t>you</w:t>
+      </w:r>
+      <w:r>
+        <w:rPr>
+          <w:rFonts w:ascii="Arial" w:hAnsi="Arial" w:cs="Arial"/>
+          <w:lang w:val="en-US"/>
+        </w:rPr>
+        <w:t xml:space="preserve"> </w:t>
+      </w:r>
+      <w:r>
+        <w:rPr>
+          <w:rFonts w:ascii="Arial" w:hAnsi="Arial" w:cs="Arial"/>
+          <w:lang w:val="en-US"/>
+        </w:rPr>
+        <w:t>will</w:t>
+      </w:r>
+      <w:r>
+        <w:rPr>
+          <w:rFonts w:ascii="Arial" w:hAnsi="Arial" w:cs="Arial"/>
+          <w:lang w:val="en-US"/>
+        </w:rPr>
+        <w:t xml:space="preserve"> find an array describi</w:t>
+      </w:r>
+      <w:r>
+        <w:rPr>
+          <w:rFonts w:ascii="Arial" w:hAnsi="Arial" w:cs="Arial"/>
+          <w:lang w:val="en-US"/>
+        </w:rPr>
+        <w:t>ng</w:t>
+      </w:r>
+      <w:r>
+        <w:rPr>
+          <w:rFonts w:ascii="Arial" w:hAnsi="Arial" w:cs="Arial"/>
+          <w:lang w:val="en-US"/>
+        </w:rPr>
+        <w:t xml:space="preserve"> each method </w:t>
+      </w:r>
+      <w:r>
+        <w:rPr>
+          <w:rFonts w:ascii="Arial" w:hAnsi="Arial" w:cs="Arial"/>
+          <w:lang w:val="en-US"/>
+        </w:rPr>
+        <w:t>provided by the library.</w:t>
+      </w:r>
     </w:p>
     <w:p>
       <w:pPr>
@@ -14053,35 +14877,6 @@
         <w:spacing w:after="0" w:line="240" w:lineRule="auto"/>
         <w:rPr>
           <w:rFonts w:ascii="Times New Roman" w:hAnsi="Times New Roman" w:cs="Times New Roman"/>
-          <w:sz w:val="24"/>
-          <w:szCs w:val="24"/>
-          <w:lang w:val="en-US"/>
-        </w:rPr>
-      </w:pPr>
-      <w:r>
-        <w:rPr>
-          <w:rFonts w:ascii="Times New Roman" w:hAnsi="Times New Roman" w:cs="Times New Roman"/>
-          <w:sz w:val="24"/>
-          <w:szCs w:val="24"/>
-          <w:lang w:val="en-US"/>
-        </w:rPr>
-        <w:t>* NOT YET IMPLEMENTED</w:t>
-      </w:r>
-    </w:p>
-    <w:p>
-      <w:pPr>
-        <w:spacing w:after="0" w:line="240" w:lineRule="auto"/>
-        <w:rPr>
-          <w:rFonts w:ascii="Times New Roman" w:hAnsi="Times New Roman" w:cs="Times New Roman"/>
-          <w:lang w:val="en-US"/>
-        </w:rPr>
-      </w:pPr>
-    </w:p>
-    <w:p>
-      <w:pPr>
-        <w:spacing w:after="0" w:line="240" w:lineRule="auto"/>
-        <w:rPr>
-          <w:rFonts w:ascii="Times New Roman" w:hAnsi="Times New Roman" w:cs="Times New Roman"/>
           <w:lang w:val="en-US"/>
         </w:rPr>
       </w:pPr>
@@ -14108,6 +14903,184 @@
 <file path=word/numbering.xml><?xml version="1.0" encoding="utf-8"?>
 <w:numbering xmlns:wpc="http://schemas.microsoft.com/office/word/2010/wordprocessingCanvas" xmlns:mc="http://schemas.openxmlformats.org/markup-compatibility/2006" xmlns:o="urn:schemas-microsoft-com:office:office" xmlns:r="http://schemas.openxmlformats.org/officeDocument/2006/relationships" xmlns:m="http://schemas.openxmlformats.org/officeDocument/2006/math" xmlns:v="urn:schemas-microsoft-com:vml" xmlns:wp14="http://schemas.microsoft.com/office/word/2010/wordprocessingDrawing" xmlns:wp="http://schemas.openxmlformats.org/drawingml/2006/wordprocessingDrawing" xmlns:w10="urn:schemas-microsoft-com:office:word" xmlns:w="http://schemas.openxmlformats.org/wordprocessingml/2006/main" xmlns:w14="http://schemas.microsoft.com/office/word/2010/wordml" xmlns:wpg="http://schemas.microsoft.com/office/word/2010/wordprocessingGroup" xmlns:wpi="http://schemas.microsoft.com/office/word/2010/wordprocessingInk" xmlns:wne="http://schemas.microsoft.com/office/word/2006/wordml" xmlns:wps="http://schemas.microsoft.com/office/word/2010/wordprocessingShape" mc:Ignorable="w14 wp14">
   <w:abstractNum w:abstractNumId="0">
+    <w:nsid w:val="18B105DF"/>
+    <w:multiLevelType w:val="hybridMultilevel"/>
+    <w:tmpl w:val="BDB68C4A"/>
+    <w:lvl w:ilvl="0" w:tplc="D0C819E8">
+      <w:start w:val="1"/>
+      <w:numFmt w:val="decimal"/>
+      <w:lvlText w:val="%1)"/>
+      <w:lvlJc w:val="left"/>
+      <w:pPr>
+        <w:ind w:left="720" w:hanging="360"/>
+      </w:pPr>
+      <w:rPr>
+        <w:rFonts w:hint="default"/>
+      </w:rPr>
+    </w:lvl>
+    <w:lvl w:ilvl="1" w:tplc="04080019" w:tentative="1">
+      <w:start w:val="1"/>
+      <w:numFmt w:val="lowerLetter"/>
+      <w:lvlText w:val="%2."/>
+      <w:lvlJc w:val="left"/>
+      <w:pPr>
+        <w:ind w:left="1440" w:hanging="360"/>
+      </w:pPr>
+    </w:lvl>
+    <w:lvl w:ilvl="2" w:tplc="0408001B" w:tentative="1">
+      <w:start w:val="1"/>
+      <w:numFmt w:val="lowerRoman"/>
+      <w:lvlText w:val="%3."/>
+      <w:lvlJc w:val="right"/>
+      <w:pPr>
+        <w:ind w:left="2160" w:hanging="180"/>
+      </w:pPr>
+    </w:lvl>
+    <w:lvl w:ilvl="3" w:tplc="0408000F" w:tentative="1">
+      <w:start w:val="1"/>
+      <w:numFmt w:val="decimal"/>
+      <w:lvlText w:val="%4."/>
+      <w:lvlJc w:val="left"/>
+      <w:pPr>
+        <w:ind w:left="2880" w:hanging="360"/>
+      </w:pPr>
+    </w:lvl>
+    <w:lvl w:ilvl="4" w:tplc="04080019" w:tentative="1">
+      <w:start w:val="1"/>
+      <w:numFmt w:val="lowerLetter"/>
+      <w:lvlText w:val="%5."/>
+      <w:lvlJc w:val="left"/>
+      <w:pPr>
+        <w:ind w:left="3600" w:hanging="360"/>
+      </w:pPr>
+    </w:lvl>
+    <w:lvl w:ilvl="5" w:tplc="0408001B" w:tentative="1">
+      <w:start w:val="1"/>
+      <w:numFmt w:val="lowerRoman"/>
+      <w:lvlText w:val="%6."/>
+      <w:lvlJc w:val="right"/>
+      <w:pPr>
+        <w:ind w:left="4320" w:hanging="180"/>
+      </w:pPr>
+    </w:lvl>
+    <w:lvl w:ilvl="6" w:tplc="0408000F" w:tentative="1">
+      <w:start w:val="1"/>
+      <w:numFmt w:val="decimal"/>
+      <w:lvlText w:val="%7."/>
+      <w:lvlJc w:val="left"/>
+      <w:pPr>
+        <w:ind w:left="5040" w:hanging="360"/>
+      </w:pPr>
+    </w:lvl>
+    <w:lvl w:ilvl="7" w:tplc="04080019" w:tentative="1">
+      <w:start w:val="1"/>
+      <w:numFmt w:val="lowerLetter"/>
+      <w:lvlText w:val="%8."/>
+      <w:lvlJc w:val="left"/>
+      <w:pPr>
+        <w:ind w:left="5760" w:hanging="360"/>
+      </w:pPr>
+    </w:lvl>
+    <w:lvl w:ilvl="8" w:tplc="0408001B" w:tentative="1">
+      <w:start w:val="1"/>
+      <w:numFmt w:val="lowerRoman"/>
+      <w:lvlText w:val="%9."/>
+      <w:lvlJc w:val="right"/>
+      <w:pPr>
+        <w:ind w:left="6480" w:hanging="180"/>
+      </w:pPr>
+    </w:lvl>
+  </w:abstractNum>
+  <w:abstractNum w:abstractNumId="1">
+    <w:nsid w:val="2D3F1585"/>
+    <w:multiLevelType w:val="hybridMultilevel"/>
+    <w:tmpl w:val="0972CB92"/>
+    <w:lvl w:ilvl="0" w:tplc="D0C819E8">
+      <w:start w:val="1"/>
+      <w:numFmt w:val="decimal"/>
+      <w:lvlText w:val="%1)"/>
+      <w:lvlJc w:val="left"/>
+      <w:pPr>
+        <w:ind w:left="720" w:hanging="360"/>
+      </w:pPr>
+      <w:rPr>
+        <w:rFonts w:hint="default"/>
+      </w:rPr>
+    </w:lvl>
+    <w:lvl w:ilvl="1" w:tplc="04080019" w:tentative="1">
+      <w:start w:val="1"/>
+      <w:numFmt w:val="lowerLetter"/>
+      <w:lvlText w:val="%2."/>
+      <w:lvlJc w:val="left"/>
+      <w:pPr>
+        <w:ind w:left="1440" w:hanging="360"/>
+      </w:pPr>
+    </w:lvl>
+    <w:lvl w:ilvl="2" w:tplc="0408001B" w:tentative="1">
+      <w:start w:val="1"/>
+      <w:numFmt w:val="lowerRoman"/>
+      <w:lvlText w:val="%3."/>
+      <w:lvlJc w:val="right"/>
+      <w:pPr>
+        <w:ind w:left="2160" w:hanging="180"/>
+      </w:pPr>
+    </w:lvl>
+    <w:lvl w:ilvl="3" w:tplc="0408000F" w:tentative="1">
+      <w:start w:val="1"/>
+      <w:numFmt w:val="decimal"/>
+      <w:lvlText w:val="%4."/>
+      <w:lvlJc w:val="left"/>
+      <w:pPr>
+        <w:ind w:left="2880" w:hanging="360"/>
+      </w:pPr>
+    </w:lvl>
+    <w:lvl w:ilvl="4" w:tplc="04080019" w:tentative="1">
+      <w:start w:val="1"/>
+      <w:numFmt w:val="lowerLetter"/>
+      <w:lvlText w:val="%5."/>
+      <w:lvlJc w:val="left"/>
+      <w:pPr>
+        <w:ind w:left="3600" w:hanging="360"/>
+      </w:pPr>
+    </w:lvl>
+    <w:lvl w:ilvl="5" w:tplc="0408001B" w:tentative="1">
+      <w:start w:val="1"/>
+      <w:numFmt w:val="lowerRoman"/>
+      <w:lvlText w:val="%6."/>
+      <w:lvlJc w:val="right"/>
+      <w:pPr>
+        <w:ind w:left="4320" w:hanging="180"/>
+      </w:pPr>
+    </w:lvl>
+    <w:lvl w:ilvl="6" w:tplc="0408000F" w:tentative="1">
+      <w:start w:val="1"/>
+      <w:numFmt w:val="decimal"/>
+      <w:lvlText w:val="%7."/>
+      <w:lvlJc w:val="left"/>
+      <w:pPr>
+        <w:ind w:left="5040" w:hanging="360"/>
+      </w:pPr>
+    </w:lvl>
+    <w:lvl w:ilvl="7" w:tplc="04080019" w:tentative="1">
+      <w:start w:val="1"/>
+      <w:numFmt w:val="lowerLetter"/>
+      <w:lvlText w:val="%8."/>
+      <w:lvlJc w:val="left"/>
+      <w:pPr>
+        <w:ind w:left="5760" w:hanging="360"/>
+      </w:pPr>
+    </w:lvl>
+    <w:lvl w:ilvl="8" w:tplc="0408001B" w:tentative="1">
+      <w:start w:val="1"/>
+      <w:numFmt w:val="lowerRoman"/>
+      <w:lvlText w:val="%9."/>
+      <w:lvlJc w:val="right"/>
+      <w:pPr>
+        <w:ind w:left="6480" w:hanging="180"/>
+      </w:pPr>
+    </w:lvl>
+  </w:abstractNum>
+  <w:abstractNum w:abstractNumId="2">
     <w:nsid w:val="3BAE5200"/>
     <w:multiLevelType w:val="hybridMultilevel"/>
     <w:tmpl w:val="DF461BF8"/>
@@ -14196,7 +15169,7 @@
       </w:pPr>
     </w:lvl>
   </w:abstractNum>
-  <w:abstractNum w:abstractNumId="1">
+  <w:abstractNum w:abstractNumId="3">
     <w:nsid w:val="56291ED9"/>
     <w:multiLevelType w:val="hybridMultilevel"/>
     <w:tmpl w:val="8BA240FC"/>
@@ -14309,11 +15282,201 @@
       </w:rPr>
     </w:lvl>
   </w:abstractNum>
+  <w:abstractNum w:abstractNumId="4">
+    <w:nsid w:val="59EB5D70"/>
+    <w:multiLevelType w:val="hybridMultilevel"/>
+    <w:tmpl w:val="69460190"/>
+    <w:lvl w:ilvl="0" w:tplc="04080011">
+      <w:start w:val="1"/>
+      <w:numFmt w:val="decimal"/>
+      <w:lvlText w:val="%1)"/>
+      <w:lvlJc w:val="left"/>
+      <w:pPr>
+        <w:ind w:left="720" w:hanging="360"/>
+      </w:pPr>
+      <w:rPr>
+        <w:rFonts w:hint="default"/>
+      </w:rPr>
+    </w:lvl>
+    <w:lvl w:ilvl="1" w:tplc="04080019" w:tentative="1">
+      <w:start w:val="1"/>
+      <w:numFmt w:val="lowerLetter"/>
+      <w:lvlText w:val="%2."/>
+      <w:lvlJc w:val="left"/>
+      <w:pPr>
+        <w:ind w:left="1440" w:hanging="360"/>
+      </w:pPr>
+    </w:lvl>
+    <w:lvl w:ilvl="2" w:tplc="0408001B" w:tentative="1">
+      <w:start w:val="1"/>
+      <w:numFmt w:val="lowerRoman"/>
+      <w:lvlText w:val="%3."/>
+      <w:lvlJc w:val="right"/>
+      <w:pPr>
+        <w:ind w:left="2160" w:hanging="180"/>
+      </w:pPr>
+    </w:lvl>
+    <w:lvl w:ilvl="3" w:tplc="0408000F" w:tentative="1">
+      <w:start w:val="1"/>
+      <w:numFmt w:val="decimal"/>
+      <w:lvlText w:val="%4."/>
+      <w:lvlJc w:val="left"/>
+      <w:pPr>
+        <w:ind w:left="2880" w:hanging="360"/>
+      </w:pPr>
+    </w:lvl>
+    <w:lvl w:ilvl="4" w:tplc="04080019" w:tentative="1">
+      <w:start w:val="1"/>
+      <w:numFmt w:val="lowerLetter"/>
+      <w:lvlText w:val="%5."/>
+      <w:lvlJc w:val="left"/>
+      <w:pPr>
+        <w:ind w:left="3600" w:hanging="360"/>
+      </w:pPr>
+    </w:lvl>
+    <w:lvl w:ilvl="5" w:tplc="0408001B" w:tentative="1">
+      <w:start w:val="1"/>
+      <w:numFmt w:val="lowerRoman"/>
+      <w:lvlText w:val="%6."/>
+      <w:lvlJc w:val="right"/>
+      <w:pPr>
+        <w:ind w:left="4320" w:hanging="180"/>
+      </w:pPr>
+    </w:lvl>
+    <w:lvl w:ilvl="6" w:tplc="0408000F" w:tentative="1">
+      <w:start w:val="1"/>
+      <w:numFmt w:val="decimal"/>
+      <w:lvlText w:val="%7."/>
+      <w:lvlJc w:val="left"/>
+      <w:pPr>
+        <w:ind w:left="5040" w:hanging="360"/>
+      </w:pPr>
+    </w:lvl>
+    <w:lvl w:ilvl="7" w:tplc="04080019" w:tentative="1">
+      <w:start w:val="1"/>
+      <w:numFmt w:val="lowerLetter"/>
+      <w:lvlText w:val="%8."/>
+      <w:lvlJc w:val="left"/>
+      <w:pPr>
+        <w:ind w:left="5760" w:hanging="360"/>
+      </w:pPr>
+    </w:lvl>
+    <w:lvl w:ilvl="8" w:tplc="0408001B" w:tentative="1">
+      <w:start w:val="1"/>
+      <w:numFmt w:val="lowerRoman"/>
+      <w:lvlText w:val="%9."/>
+      <w:lvlJc w:val="right"/>
+      <w:pPr>
+        <w:ind w:left="6480" w:hanging="180"/>
+      </w:pPr>
+    </w:lvl>
+  </w:abstractNum>
+  <w:abstractNum w:abstractNumId="5">
+    <w:nsid w:val="65D453CE"/>
+    <w:multiLevelType w:val="hybridMultilevel"/>
+    <w:tmpl w:val="97A4EC5A"/>
+    <w:lvl w:ilvl="0" w:tplc="04080011">
+      <w:start w:val="1"/>
+      <w:numFmt w:val="decimal"/>
+      <w:lvlText w:val="%1)"/>
+      <w:lvlJc w:val="left"/>
+      <w:pPr>
+        <w:ind w:left="720" w:hanging="360"/>
+      </w:pPr>
+      <w:rPr>
+        <w:rFonts w:hint="default"/>
+      </w:rPr>
+    </w:lvl>
+    <w:lvl w:ilvl="1" w:tplc="04080019" w:tentative="1">
+      <w:start w:val="1"/>
+      <w:numFmt w:val="lowerLetter"/>
+      <w:lvlText w:val="%2."/>
+      <w:lvlJc w:val="left"/>
+      <w:pPr>
+        <w:ind w:left="1440" w:hanging="360"/>
+      </w:pPr>
+    </w:lvl>
+    <w:lvl w:ilvl="2" w:tplc="0408001B" w:tentative="1">
+      <w:start w:val="1"/>
+      <w:numFmt w:val="lowerRoman"/>
+      <w:lvlText w:val="%3."/>
+      <w:lvlJc w:val="right"/>
+      <w:pPr>
+        <w:ind w:left="2160" w:hanging="180"/>
+      </w:pPr>
+    </w:lvl>
+    <w:lvl w:ilvl="3" w:tplc="0408000F" w:tentative="1">
+      <w:start w:val="1"/>
+      <w:numFmt w:val="decimal"/>
+      <w:lvlText w:val="%4."/>
+      <w:lvlJc w:val="left"/>
+      <w:pPr>
+        <w:ind w:left="2880" w:hanging="360"/>
+      </w:pPr>
+    </w:lvl>
+    <w:lvl w:ilvl="4" w:tplc="04080019" w:tentative="1">
+      <w:start w:val="1"/>
+      <w:numFmt w:val="lowerLetter"/>
+      <w:lvlText w:val="%5."/>
+      <w:lvlJc w:val="left"/>
+      <w:pPr>
+        <w:ind w:left="3600" w:hanging="360"/>
+      </w:pPr>
+    </w:lvl>
+    <w:lvl w:ilvl="5" w:tplc="0408001B" w:tentative="1">
+      <w:start w:val="1"/>
+      <w:numFmt w:val="lowerRoman"/>
+      <w:lvlText w:val="%6."/>
+      <w:lvlJc w:val="right"/>
+      <w:pPr>
+        <w:ind w:left="4320" w:hanging="180"/>
+      </w:pPr>
+    </w:lvl>
+    <w:lvl w:ilvl="6" w:tplc="0408000F" w:tentative="1">
+      <w:start w:val="1"/>
+      <w:numFmt w:val="decimal"/>
+      <w:lvlText w:val="%7."/>
+      <w:lvlJc w:val="left"/>
+      <w:pPr>
+        <w:ind w:left="5040" w:hanging="360"/>
+      </w:pPr>
+    </w:lvl>
+    <w:lvl w:ilvl="7" w:tplc="04080019" w:tentative="1">
+      <w:start w:val="1"/>
+      <w:numFmt w:val="lowerLetter"/>
+      <w:lvlText w:val="%8."/>
+      <w:lvlJc w:val="left"/>
+      <w:pPr>
+        <w:ind w:left="5760" w:hanging="360"/>
+      </w:pPr>
+    </w:lvl>
+    <w:lvl w:ilvl="8" w:tplc="0408001B" w:tentative="1">
+      <w:start w:val="1"/>
+      <w:numFmt w:val="lowerRoman"/>
+      <w:lvlText w:val="%9."/>
+      <w:lvlJc w:val="right"/>
+      <w:pPr>
+        <w:ind w:left="6480" w:hanging="180"/>
+      </w:pPr>
+    </w:lvl>
+  </w:abstractNum>
   <w:num w:numId="1">
-    <w:abstractNumId w:val="1"/>
+    <w:abstractNumId w:val="3"/>
   </w:num>
   <w:num w:numId="2">
+    <w:abstractNumId w:val="2"/>
+  </w:num>
+  <w:num w:numId="3">
+    <w:abstractNumId w:val="4"/>
+  </w:num>
+  <w:num w:numId="4">
+    <w:abstractNumId w:val="5"/>
+  </w:num>
+  <w:num w:numId="5">
     <w:abstractNumId w:val="0"/>
+  </w:num>
+  <w:num w:numId="6">
+    <w:abstractNumId w:val="1"/>
   </w:num>
 </w:numbering>
 </file>
@@ -14711,6 +15874,18 @@
       <w:color w:val="4F81BD" w:themeColor="accent1"/>
       <w:sz w:val="18"/>
       <w:szCs w:val="18"/>
+    </w:rPr>
+  </w:style>
+  <w:style w:type="character" w:styleId="FollowedHyperlink">
+    <w:name w:val="FollowedHyperlink"/>
+    <w:basedOn w:val="DefaultParagraphFont"/>
+    <w:uiPriority w:val="99"/>
+    <w:semiHidden/>
+    <w:unhideWhenUsed/>
+    <w:rsid w:val="005B5949"/>
+    <w:rPr>
+      <w:color w:val="800080" w:themeColor="followedHyperlink"/>
+      <w:u w:val="single"/>
     </w:rPr>
   </w:style>
 </w:styles>
@@ -15111,6 +16286,18 @@
       <w:szCs w:val="18"/>
     </w:rPr>
   </w:style>
+  <w:style w:type="character" w:styleId="FollowedHyperlink">
+    <w:name w:val="FollowedHyperlink"/>
+    <w:basedOn w:val="DefaultParagraphFont"/>
+    <w:uiPriority w:val="99"/>
+    <w:semiHidden/>
+    <w:unhideWhenUsed/>
+    <w:rsid w:val="005B5949"/>
+    <w:rPr>
+      <w:color w:val="800080" w:themeColor="followedHyperlink"/>
+      <w:u w:val="single"/>
+    </w:rPr>
+  </w:style>
 </w:styles>
 </file>
 
@@ -15404,7 +16591,7 @@
 </file>
 
 <file path=customXml/itemProps1.xml><?xml version="1.0" encoding="utf-8"?>
-<ds:datastoreItem xmlns:ds="http://schemas.openxmlformats.org/officeDocument/2006/customXml" ds:itemID="{0EB09CB9-1511-40CD-B94A-884A60914189}">
+<ds:datastoreItem xmlns:ds="http://schemas.openxmlformats.org/officeDocument/2006/customXml" ds:itemID="{A2869E23-B576-4033-A427-7F111321F037}">
   <ds:schemaRefs>
     <ds:schemaRef ds:uri="http://schemas.openxmlformats.org/officeDocument/2006/bibliography"/>
   </ds:schemaRefs>

--- a/Documentation/REST_API.docx
+++ b/Documentation/REST_API.docx
@@ -5570,8 +5570,6 @@
           <w:t>http://localhost:8081/runtime/model/foobar</w:t>
         </w:r>
       </w:hyperlink>
-      <w:bookmarkStart w:id="6" w:name="_GoBack"/>
-      <w:bookmarkEnd w:id="6"/>
     </w:p>
     <w:p>
       <w:pPr>
@@ -5647,13 +5645,21 @@
     </w:p>
     <w:p>
       <w:pPr>
+        <w:rPr>
+          <w:rFonts w:eastAsiaTheme="majorEastAsia"/>
+          <w:lang w:val="en-US"/>
+        </w:rPr>
+      </w:pPr>
+    </w:p>
+    <w:p>
+      <w:pPr>
         <w:pStyle w:val="Heading2"/>
         <w:rPr>
           <w:rFonts w:eastAsiaTheme="majorEastAsia"/>
           <w:lang w:val="en-US"/>
         </w:rPr>
       </w:pPr>
-      <w:bookmarkStart w:id="7" w:name="_Toc444526967"/>
+      <w:bookmarkStart w:id="6" w:name="_Toc444526967"/>
       <w:r>
         <w:rPr>
           <w:rFonts w:eastAsiaTheme="majorEastAsia"/>
@@ -5667,56 +5673,365 @@
           <w:lang w:val="en-US"/>
         </w:rPr>
         <w:t>s</w:t>
+      </w:r>
+      <w:bookmarkEnd w:id="6"/>
+    </w:p>
+    <w:p>
+      <w:pPr>
+        <w:rPr>
+          <w:rFonts w:eastAsiaTheme="majorEastAsia"/>
+          <w:lang w:val="en-US"/>
+        </w:rPr>
+      </w:pPr>
+      <w:r>
+        <w:rPr>
+          <w:rFonts w:eastAsiaTheme="majorEastAsia"/>
+          <w:lang w:val="en-US"/>
+        </w:rPr>
+        <w:t>As said before, the API allows sub</w:t>
+      </w:r>
+      <w:r>
+        <w:rPr>
+          <w:rFonts w:eastAsiaTheme="majorEastAsia"/>
+          <w:lang w:val="en-US"/>
+        </w:rPr>
+        <w:t>scription to specific ARE event types</w:t>
+      </w:r>
+      <w:r>
+        <w:rPr>
+          <w:rFonts w:eastAsiaTheme="majorEastAsia"/>
+          <w:lang w:val="en-US"/>
+        </w:rPr>
+        <w:t xml:space="preserve">. </w:t>
+      </w:r>
+      <w:r>
+        <w:rPr>
+          <w:rFonts w:eastAsiaTheme="majorEastAsia"/>
+          <w:lang w:val="en-US"/>
+        </w:rPr>
+        <w:t>To consume SSE events, the client must be able to</w:t>
+      </w:r>
+      <w:r>
+        <w:rPr>
+          <w:rFonts w:eastAsiaTheme="majorEastAsia"/>
+          <w:lang w:val="en-US"/>
+        </w:rPr>
+        <w:t xml:space="preserve"> achieve communication</w:t>
+      </w:r>
+      <w:r>
+        <w:rPr>
+          <w:rFonts w:eastAsiaTheme="majorEastAsia"/>
+          <w:lang w:val="en-US"/>
+        </w:rPr>
+        <w:t xml:space="preserve"> using SSE technology.</w:t>
+      </w:r>
+      <w:r>
+        <w:rPr>
+          <w:rFonts w:eastAsiaTheme="majorEastAsia"/>
+          <w:lang w:val="en-US"/>
+        </w:rPr>
+        <w:t xml:space="preserve"> SSE library implementations are available for almost any</w:t>
+      </w:r>
+      <w:r>
+        <w:rPr>
+          <w:rFonts w:eastAsiaTheme="majorEastAsia"/>
+          <w:lang w:val="en-US"/>
+        </w:rPr>
+        <w:t xml:space="preserve"> well-known</w:t>
+      </w:r>
+      <w:r>
+        <w:rPr>
+          <w:rFonts w:eastAsiaTheme="majorEastAsia"/>
+          <w:lang w:val="en-US"/>
+        </w:rPr>
+        <w:t xml:space="preserve"> programming language (java, C#, </w:t>
+      </w:r>
+      <w:r>
+        <w:rPr>
+          <w:rFonts w:eastAsiaTheme="majorEastAsia"/>
+          <w:lang w:val="en-US"/>
+        </w:rPr>
+        <w:t>JavaScript</w:t>
+      </w:r>
+      <w:r>
+        <w:rPr>
+          <w:rFonts w:eastAsiaTheme="majorEastAsia"/>
+          <w:lang w:val="en-US"/>
+        </w:rPr>
+        <w:t xml:space="preserve"> </w:t>
+      </w:r>
+      <w:proofErr w:type="spellStart"/>
+      <w:r>
+        <w:rPr>
+          <w:rFonts w:eastAsiaTheme="majorEastAsia"/>
+          <w:lang w:val="en-US"/>
+        </w:rPr>
+        <w:t>etc</w:t>
+      </w:r>
+      <w:proofErr w:type="spellEnd"/>
+      <w:r>
+        <w:rPr>
+          <w:rFonts w:eastAsiaTheme="majorEastAsia"/>
+          <w:lang w:val="en-US"/>
+        </w:rPr>
+        <w:t>).</w:t>
+      </w:r>
+    </w:p>
+    <w:p>
+      <w:pPr>
+        <w:rPr>
+          <w:rFonts w:eastAsiaTheme="majorEastAsia"/>
+          <w:lang w:val="en-US"/>
+        </w:rPr>
+      </w:pPr>
+      <w:r>
+        <w:rPr>
+          <w:rFonts w:eastAsiaTheme="majorEastAsia"/>
+          <w:lang w:val="en-US"/>
+        </w:rPr>
+        <w:t xml:space="preserve">A subscription can be </w:t>
+      </w:r>
+      <w:r>
+        <w:rPr>
+          <w:rFonts w:eastAsiaTheme="majorEastAsia"/>
+          <w:lang w:val="en-US"/>
+        </w:rPr>
+        <w:t>conducted per event type.</w:t>
+      </w:r>
+      <w:r>
+        <w:rPr>
+          <w:rFonts w:eastAsiaTheme="majorEastAsia"/>
+          <w:lang w:val="en-US"/>
+        </w:rPr>
+        <w:t xml:space="preserve"> </w:t>
+      </w:r>
+      <w:r>
+        <w:rPr>
+          <w:rFonts w:eastAsiaTheme="majorEastAsia"/>
+          <w:lang w:val="en-US"/>
+        </w:rPr>
+        <w:t>E</w:t>
+      </w:r>
+      <w:r>
+        <w:rPr>
+          <w:rFonts w:eastAsiaTheme="majorEastAsia"/>
+          <w:lang w:val="en-US"/>
+        </w:rPr>
+        <w:t>ach event type</w:t>
+      </w:r>
+      <w:r>
+        <w:rPr>
+          <w:rFonts w:eastAsiaTheme="majorEastAsia"/>
+          <w:lang w:val="en-US"/>
+        </w:rPr>
+        <w:t xml:space="preserve"> </w:t>
+      </w:r>
+      <w:r>
+        <w:rPr>
+          <w:rFonts w:eastAsiaTheme="majorEastAsia"/>
+          <w:lang w:val="en-US"/>
+        </w:rPr>
+        <w:t xml:space="preserve">received by a </w:t>
+      </w:r>
+      <w:proofErr w:type="gramStart"/>
+      <w:r>
+        <w:rPr>
+          <w:rFonts w:eastAsiaTheme="majorEastAsia"/>
+          <w:lang w:val="en-US"/>
+        </w:rPr>
+        <w:t>client</w:t>
+      </w:r>
+      <w:r>
+        <w:rPr>
+          <w:rFonts w:eastAsiaTheme="majorEastAsia"/>
+          <w:lang w:val="en-US"/>
+        </w:rPr>
+        <w:t>,</w:t>
+      </w:r>
+      <w:proofErr w:type="gramEnd"/>
+      <w:r>
+        <w:rPr>
+          <w:rFonts w:eastAsiaTheme="majorEastAsia"/>
+          <w:lang w:val="en-US"/>
+        </w:rPr>
+        <w:t xml:space="preserve"> will contain a message from a pre-defined set.</w:t>
+      </w:r>
+      <w:r>
+        <w:rPr>
+          <w:rFonts w:eastAsiaTheme="majorEastAsia"/>
+          <w:lang w:val="en-US"/>
+        </w:rPr>
+        <w:t xml:space="preserve"> </w:t>
+      </w:r>
+      <w:r>
+        <w:rPr>
+          <w:rFonts w:eastAsiaTheme="majorEastAsia"/>
+          <w:lang w:val="en-US"/>
+        </w:rPr>
+        <w:t xml:space="preserve">The client should check this message to identify which specific event </w:t>
+      </w:r>
+      <w:r>
+        <w:rPr>
+          <w:rFonts w:eastAsiaTheme="majorEastAsia"/>
+          <w:lang w:val="en-US"/>
+        </w:rPr>
+        <w:t>has</w:t>
+      </w:r>
+      <w:r>
+        <w:rPr>
+          <w:rFonts w:eastAsiaTheme="majorEastAsia"/>
+          <w:lang w:val="en-US"/>
+        </w:rPr>
+        <w:t xml:space="preserve"> occurred.</w:t>
+      </w:r>
+      <w:r>
+        <w:rPr>
+          <w:rFonts w:eastAsiaTheme="majorEastAsia"/>
+          <w:lang w:val="en-US"/>
+        </w:rPr>
+        <w:t xml:space="preserve"> The event types and their corresponding messages can be found in table 2.</w:t>
+      </w:r>
+      <w:r>
+        <w:rPr>
+          <w:rFonts w:eastAsiaTheme="majorEastAsia"/>
+          <w:lang w:val="en-US"/>
+        </w:rPr>
+        <w:t xml:space="preserve"> More information for each event message can be found in AsTeRICS Developer manual, section 5.10.</w:t>
+      </w:r>
+    </w:p>
+    <w:p>
+      <w:pPr>
+        <w:rPr>
+          <w:rFonts w:eastAsiaTheme="majorEastAsia"/>
+        </w:rPr>
+      </w:pPr>
+      <w:r>
+        <w:rPr>
+          <w:rFonts w:eastAsiaTheme="majorEastAsia"/>
+        </w:rPr>
+        <w:t>Note that the event type parameter, is passed as a part of the SSE mechanism and  not as part of the corresponding REST API function.</w:t>
+      </w:r>
+    </w:p>
+    <w:p>
+      <w:pPr>
+        <w:rPr>
+          <w:rFonts w:eastAsiaTheme="majorEastAsia"/>
+          <w:lang w:val="en-US"/>
+        </w:rPr>
+      </w:pPr>
+    </w:p>
+    <w:p>
+      <w:pPr>
+        <w:rPr>
+          <w:rFonts w:eastAsiaTheme="majorEastAsia"/>
+          <w:lang w:val="en-US"/>
+        </w:rPr>
+      </w:pPr>
+    </w:p>
+    <w:p>
+      <w:pPr>
+        <w:spacing w:line="240" w:lineRule="auto"/>
+        <w:rPr>
+          <w:rFonts w:ascii="Times New Roman" w:hAnsi="Times New Roman"/>
+          <w:lang w:val="en-US"/>
+        </w:rPr>
+      </w:pPr>
+    </w:p>
+    <w:p>
+      <w:pPr>
+        <w:spacing w:line="240" w:lineRule="auto"/>
+        <w:rPr>
+          <w:rFonts w:ascii="Times New Roman" w:hAnsi="Times New Roman"/>
+          <w:lang w:val="en-US"/>
+        </w:rPr>
+      </w:pPr>
+      <w:r>
+        <w:rPr>
+          <w:rFonts w:ascii="Times New Roman" w:hAnsi="Times New Roman"/>
+          <w:lang w:val="en-US"/>
+        </w:rPr>
+        <w:lastRenderedPageBreak/>
+        <w:t>* NOT YET IMPLEMENTED</w:t>
+      </w:r>
+    </w:p>
+    <w:p>
+      <w:pPr>
+        <w:pStyle w:val="Caption"/>
+        <w:framePr w:h="676" w:hRule="exact" w:hSpace="180" w:wrap="around" w:vAnchor="page" w:hAnchor="page" w:x="5176" w:y="5386"/>
+      </w:pPr>
+      <w:bookmarkStart w:id="7" w:name="_Toc444526162"/>
+      <w:r>
+        <w:t xml:space="preserve">Table </w:t>
+      </w:r>
+      <w:r>
+        <w:fldChar w:fldCharType="begin"/>
+      </w:r>
+      <w:r>
+        <w:instrText xml:space="preserve"> SEQ Table \* ARABIC </w:instrText>
+      </w:r>
+      <w:r>
+        <w:fldChar w:fldCharType="separate"/>
+      </w:r>
+      <w:r>
+        <w:rPr>
+          <w:noProof/>
+        </w:rPr>
+        <w:t>2</w:t>
+      </w:r>
+      <w:r>
+        <w:fldChar w:fldCharType="end"/>
+      </w:r>
+      <w:r>
+        <w:t>: Event Types</w:t>
       </w:r>
       <w:bookmarkEnd w:id="7"/>
     </w:p>
     <w:p>
       <w:pPr>
+        <w:spacing w:line="240" w:lineRule="auto"/>
+        <w:rPr>
+          <w:rFonts w:ascii="Times New Roman" w:hAnsi="Times New Roman"/>
+          <w:lang w:val="en-US"/>
+        </w:rPr>
+      </w:pPr>
+    </w:p>
+    <w:p>
+      <w:pPr>
+        <w:spacing w:line="240" w:lineRule="auto"/>
+        <w:rPr>
+          <w:rFonts w:ascii="Times New Roman" w:hAnsi="Times New Roman"/>
+          <w:lang w:val="en-US"/>
+        </w:rPr>
+      </w:pPr>
+    </w:p>
+    <w:p>
+      <w:pPr>
         <w:rPr>
           <w:rFonts w:eastAsiaTheme="majorEastAsia"/>
-          <w:lang w:val="en-US"/>
-        </w:rPr>
-      </w:pPr>
-      <w:r>
-        <w:rPr>
-          <w:rFonts w:eastAsiaTheme="majorEastAsia"/>
-          <w:lang w:val="en-US"/>
-        </w:rPr>
-        <w:t xml:space="preserve">As said before, the API allows subscription to specific ARE events. </w:t>
-      </w:r>
-      <w:r>
-        <w:rPr>
-          <w:rFonts w:eastAsiaTheme="majorEastAsia"/>
-          <w:lang w:val="en-US"/>
-        </w:rPr>
-        <w:t>To consume SSE events, the client must be able to communicate with using SSE technology.</w:t>
-      </w:r>
-      <w:r>
-        <w:rPr>
-          <w:rFonts w:eastAsiaTheme="majorEastAsia"/>
-          <w:lang w:val="en-US"/>
-        </w:rPr>
-        <w:t xml:space="preserve"> The event types provided can be found in the table 2:</w:t>
-      </w:r>
+        </w:rPr>
+      </w:pPr>
+      <w:bookmarkStart w:id="8" w:name="_GoBack"/>
+      <w:bookmarkEnd w:id="8"/>
     </w:p>
     <w:tbl>
       <w:tblPr>
         <w:tblStyle w:val="TableGrid"/>
-        <w:tblpPr w:leftFromText="180" w:rightFromText="180" w:vertAnchor="page" w:horzAnchor="margin" w:tblpY="10366"/>
-        <w:tblW w:w="10086" w:type="dxa"/>
+        <w:tblpPr w:leftFromText="180" w:rightFromText="180" w:vertAnchor="page" w:horzAnchor="margin" w:tblpXSpec="center" w:tblpY="1306"/>
+        <w:tblW w:w="10969" w:type="dxa"/>
         <w:tblLook w:val="04A0" w:firstRow="1" w:lastRow="0" w:firstColumn="1" w:lastColumn="0" w:noHBand="0" w:noVBand="1"/>
       </w:tblPr>
       <w:tblGrid>
-        <w:gridCol w:w="4786"/>
-        <w:gridCol w:w="5300"/>
+        <w:gridCol w:w="4466"/>
+        <w:gridCol w:w="2730"/>
+        <w:gridCol w:w="3773"/>
       </w:tblGrid>
       <w:tr>
         <w:trPr>
-          <w:trHeight w:val="279"/>
+          <w:trHeight w:val="281"/>
         </w:trPr>
         <w:tc>
           <w:tcPr>
-            <w:tcW w:w="4786" w:type="dxa"/>
+            <w:tcW w:w="4466" w:type="dxa"/>
             <w:shd w:val="clear" w:color="auto" w:fill="D9D9D9" w:themeFill="background1" w:themeFillShade="D9"/>
           </w:tcPr>
           <w:p>
@@ -5735,13 +6050,46 @@
                 <w:b/>
                 <w:lang w:val="en-US"/>
               </w:rPr>
-              <w:t>Event Type Name</w:t>
-            </w:r>
-          </w:p>
-        </w:tc>
-        <w:tc>
-          <w:tcPr>
-            <w:tcW w:w="5300" w:type="dxa"/>
+              <w:t>event type</w:t>
+            </w:r>
+          </w:p>
+        </w:tc>
+        <w:tc>
+          <w:tcPr>
+            <w:tcW w:w="2730" w:type="dxa"/>
+            <w:shd w:val="clear" w:color="auto" w:fill="D9D9D9" w:themeFill="background1" w:themeFillShade="D9"/>
+          </w:tcPr>
+          <w:p>
+            <w:pPr>
+              <w:spacing w:before="0" w:line="240" w:lineRule="auto"/>
+              <w:jc w:val="center"/>
+              <w:rPr>
+                <w:rFonts w:ascii="Times New Roman" w:hAnsi="Times New Roman"/>
+                <w:b/>
+                <w:lang w:val="en-US"/>
+              </w:rPr>
+            </w:pPr>
+            <w:r>
+              <w:rPr>
+                <w:rFonts w:ascii="Times New Roman" w:hAnsi="Times New Roman"/>
+                <w:b/>
+                <w:lang w:val="en-US"/>
+              </w:rPr>
+              <w:t>event message</w:t>
+            </w:r>
+            <w:r>
+              <w:rPr>
+                <w:rFonts w:ascii="Times New Roman" w:hAnsi="Times New Roman"/>
+                <w:b/>
+                <w:lang w:val="en-US"/>
+              </w:rPr>
+              <w:t>s</w:t>
+            </w:r>
+          </w:p>
+        </w:tc>
+        <w:tc>
+          <w:tcPr>
+            <w:tcW w:w="3773" w:type="dxa"/>
             <w:shd w:val="clear" w:color="auto" w:fill="D9D9D9" w:themeFill="background1" w:themeFillShade="D9"/>
           </w:tcPr>
           <w:p>
@@ -5767,131 +6115,372 @@
       </w:tr>
       <w:tr>
         <w:trPr>
-          <w:trHeight w:val="279"/>
+          <w:trHeight w:val="281"/>
         </w:trPr>
         <w:tc>
           <w:tcPr>
-            <w:tcW w:w="4786" w:type="dxa"/>
-          </w:tcPr>
-          <w:p>
-            <w:pPr>
-              <w:spacing w:before="0" w:line="240" w:lineRule="auto"/>
-              <w:jc w:val="center"/>
-              <w:rPr>
-                <w:rFonts w:ascii="Times New Roman" w:hAnsi="Times New Roman"/>
-                <w:lang w:val="en-US"/>
-              </w:rPr>
-            </w:pPr>
-            <w:r>
-              <w:rPr>
-                <w:rFonts w:ascii="Times New Roman" w:hAnsi="Times New Roman"/>
-                <w:lang w:val="en-US"/>
-              </w:rPr>
-              <w:t>Model State Changed</w:t>
-            </w:r>
-          </w:p>
-        </w:tc>
-        <w:tc>
-          <w:tcPr>
-            <w:tcW w:w="5300" w:type="dxa"/>
-          </w:tcPr>
-          <w:p>
-            <w:pPr>
-              <w:spacing w:before="0" w:line="240" w:lineRule="auto"/>
-              <w:jc w:val="center"/>
-              <w:rPr>
-                <w:rFonts w:ascii="Times New Roman" w:hAnsi="Times New Roman"/>
-                <w:lang w:val="en-US"/>
-              </w:rPr>
-            </w:pPr>
-            <w:r>
-              <w:rPr>
-                <w:rFonts w:ascii="Times New Roman" w:hAnsi="Times New Roman"/>
-                <w:lang w:val="en-US"/>
-              </w:rPr>
-              <w:t>Notifies the subscribers that model state was changed (started, stopped, paused)</w:t>
+            <w:tcW w:w="4466" w:type="dxa"/>
+          </w:tcPr>
+          <w:p>
+            <w:pPr>
+              <w:spacing w:before="0" w:line="240" w:lineRule="auto"/>
+              <w:jc w:val="center"/>
+              <w:rPr>
+                <w:rFonts w:ascii="Times New Roman" w:hAnsi="Times New Roman"/>
+                <w:lang w:val="en-US"/>
+              </w:rPr>
+            </w:pPr>
+            <w:proofErr w:type="spellStart"/>
+            <w:r>
+              <w:rPr>
+                <w:rFonts w:ascii="Times New Roman" w:hAnsi="Times New Roman"/>
+                <w:lang w:val="en-US"/>
+              </w:rPr>
+              <w:t>model_state_changed</w:t>
+            </w:r>
+            <w:proofErr w:type="spellEnd"/>
+          </w:p>
+        </w:tc>
+        <w:tc>
+          <w:tcPr>
+            <w:tcW w:w="2730" w:type="dxa"/>
+          </w:tcPr>
+          <w:p>
+            <w:pPr>
+              <w:spacing w:before="0" w:line="240" w:lineRule="auto"/>
+              <w:jc w:val="center"/>
+              <w:rPr>
+                <w:rFonts w:ascii="Times New Roman" w:hAnsi="Times New Roman"/>
+                <w:lang w:val="en-US"/>
+              </w:rPr>
+            </w:pPr>
+            <w:proofErr w:type="spellStart"/>
+            <w:r>
+              <w:rPr>
+                <w:rFonts w:ascii="Times New Roman" w:hAnsi="Times New Roman"/>
+                <w:lang w:val="en-US"/>
+              </w:rPr>
+              <w:t>pre_start_event</w:t>
+            </w:r>
+            <w:proofErr w:type="spellEnd"/>
+          </w:p>
+          <w:p>
+            <w:pPr>
+              <w:spacing w:before="0" w:line="240" w:lineRule="auto"/>
+              <w:jc w:val="center"/>
+              <w:rPr>
+                <w:rFonts w:ascii="Times New Roman" w:hAnsi="Times New Roman"/>
+                <w:lang w:val="en-US"/>
+              </w:rPr>
+            </w:pPr>
+            <w:proofErr w:type="spellStart"/>
+            <w:r>
+              <w:rPr>
+                <w:rFonts w:ascii="Times New Roman" w:hAnsi="Times New Roman"/>
+                <w:lang w:val="en-US"/>
+              </w:rPr>
+              <w:t>post_start_event</w:t>
+            </w:r>
+            <w:proofErr w:type="spellEnd"/>
+          </w:p>
+          <w:p>
+            <w:pPr>
+              <w:spacing w:before="0" w:line="240" w:lineRule="auto"/>
+              <w:jc w:val="center"/>
+              <w:rPr>
+                <w:rFonts w:ascii="Times New Roman" w:hAnsi="Times New Roman"/>
+                <w:lang w:val="en-US"/>
+              </w:rPr>
+            </w:pPr>
+            <w:proofErr w:type="spellStart"/>
+            <w:r>
+              <w:rPr>
+                <w:rFonts w:ascii="Times New Roman" w:hAnsi="Times New Roman"/>
+                <w:lang w:val="en-US"/>
+              </w:rPr>
+              <w:t>pre_stop_event</w:t>
+            </w:r>
+            <w:proofErr w:type="spellEnd"/>
+          </w:p>
+          <w:p>
+            <w:pPr>
+              <w:spacing w:before="0" w:line="240" w:lineRule="auto"/>
+              <w:jc w:val="center"/>
+              <w:rPr>
+                <w:rFonts w:ascii="Times New Roman" w:hAnsi="Times New Roman"/>
+                <w:lang w:val="en-US"/>
+              </w:rPr>
+            </w:pPr>
+            <w:proofErr w:type="spellStart"/>
+            <w:r>
+              <w:rPr>
+                <w:rFonts w:ascii="Times New Roman" w:hAnsi="Times New Roman"/>
+                <w:lang w:val="en-US"/>
+              </w:rPr>
+              <w:t>post_stop_event</w:t>
+            </w:r>
+            <w:proofErr w:type="spellEnd"/>
+          </w:p>
+          <w:p>
+            <w:pPr>
+              <w:spacing w:before="0" w:line="240" w:lineRule="auto"/>
+              <w:jc w:val="center"/>
+              <w:rPr>
+                <w:rFonts w:ascii="Times New Roman" w:hAnsi="Times New Roman"/>
+                <w:lang w:val="en-US"/>
+              </w:rPr>
+            </w:pPr>
+            <w:proofErr w:type="spellStart"/>
+            <w:r>
+              <w:rPr>
+                <w:rFonts w:ascii="Times New Roman" w:hAnsi="Times New Roman"/>
+                <w:lang w:val="en-US"/>
+              </w:rPr>
+              <w:t>pre_pause_event</w:t>
+            </w:r>
+            <w:proofErr w:type="spellEnd"/>
+          </w:p>
+          <w:p>
+            <w:pPr>
+              <w:spacing w:before="0" w:line="240" w:lineRule="auto"/>
+              <w:jc w:val="center"/>
+              <w:rPr>
+                <w:rFonts w:ascii="Times New Roman" w:hAnsi="Times New Roman"/>
+                <w:lang w:val="en-US"/>
+              </w:rPr>
+            </w:pPr>
+            <w:proofErr w:type="spellStart"/>
+            <w:r>
+              <w:rPr>
+                <w:rFonts w:ascii="Times New Roman" w:hAnsi="Times New Roman"/>
+                <w:lang w:val="en-US"/>
+              </w:rPr>
+              <w:t>post_pause_event</w:t>
+            </w:r>
+            <w:proofErr w:type="spellEnd"/>
+          </w:p>
+          <w:p>
+            <w:pPr>
+              <w:spacing w:before="0" w:line="240" w:lineRule="auto"/>
+              <w:jc w:val="center"/>
+              <w:rPr>
+                <w:rFonts w:ascii="Times New Roman" w:hAnsi="Times New Roman"/>
+                <w:lang w:val="en-US"/>
+              </w:rPr>
+            </w:pPr>
+            <w:proofErr w:type="spellStart"/>
+            <w:r>
+              <w:rPr>
+                <w:rFonts w:ascii="Times New Roman" w:hAnsi="Times New Roman"/>
+                <w:lang w:val="en-US"/>
+              </w:rPr>
+              <w:t>pre_resume_event</w:t>
+            </w:r>
+            <w:proofErr w:type="spellEnd"/>
+          </w:p>
+          <w:p>
+            <w:pPr>
+              <w:spacing w:before="0" w:line="240" w:lineRule="auto"/>
+              <w:jc w:val="center"/>
+              <w:rPr>
+                <w:rFonts w:ascii="Times New Roman" w:hAnsi="Times New Roman"/>
+                <w:lang w:val="en-US"/>
+              </w:rPr>
+            </w:pPr>
+            <w:proofErr w:type="spellStart"/>
+            <w:r>
+              <w:rPr>
+                <w:rFonts w:ascii="Times New Roman" w:hAnsi="Times New Roman"/>
+                <w:lang w:val="en-US"/>
+              </w:rPr>
+              <w:t>post_resume_event</w:t>
+            </w:r>
+            <w:proofErr w:type="spellEnd"/>
+          </w:p>
+        </w:tc>
+        <w:tc>
+          <w:tcPr>
+            <w:tcW w:w="3773" w:type="dxa"/>
+          </w:tcPr>
+          <w:p>
+            <w:pPr>
+              <w:spacing w:before="0" w:line="240" w:lineRule="auto"/>
+              <w:jc w:val="center"/>
+              <w:rPr>
+                <w:rFonts w:ascii="Times New Roman" w:hAnsi="Times New Roman"/>
+                <w:lang w:val="en-US"/>
+              </w:rPr>
+            </w:pPr>
+            <w:r>
+              <w:rPr>
+                <w:rFonts w:ascii="Times New Roman" w:hAnsi="Times New Roman"/>
+                <w:lang w:val="en-US"/>
+              </w:rPr>
+              <w:t>Not</w:t>
+            </w:r>
+            <w:r>
+              <w:rPr>
+                <w:rFonts w:ascii="Times New Roman" w:hAnsi="Times New Roman"/>
+                <w:lang w:val="en-US"/>
+              </w:rPr>
+              <w:t>ifies the subscribers that an event occurred, which</w:t>
+            </w:r>
+            <w:r>
+              <w:rPr>
+                <w:rFonts w:ascii="Times New Roman" w:hAnsi="Times New Roman"/>
+                <w:lang w:val="en-US"/>
+              </w:rPr>
+              <w:t xml:space="preserve"> has</w:t>
+            </w:r>
+            <w:r>
+              <w:rPr>
+                <w:rFonts w:ascii="Times New Roman" w:hAnsi="Times New Roman"/>
+                <w:lang w:val="en-US"/>
+              </w:rPr>
+              <w:t xml:space="preserve"> affected or is going to affect the runtime model state</w:t>
             </w:r>
           </w:p>
         </w:tc>
       </w:tr>
       <w:tr>
         <w:trPr>
-          <w:trHeight w:val="279"/>
+          <w:trHeight w:val="281"/>
         </w:trPr>
         <w:tc>
           <w:tcPr>
-            <w:tcW w:w="4786" w:type="dxa"/>
-          </w:tcPr>
-          <w:p>
-            <w:pPr>
-              <w:spacing w:before="0" w:line="240" w:lineRule="auto"/>
-              <w:jc w:val="center"/>
-              <w:rPr>
-                <w:rFonts w:ascii="Times New Roman" w:hAnsi="Times New Roman"/>
-                <w:lang w:val="en-US"/>
-              </w:rPr>
-            </w:pPr>
-            <w:r>
-              <w:rPr>
-                <w:rFonts w:ascii="Times New Roman" w:hAnsi="Times New Roman"/>
-                <w:lang w:val="en-US"/>
-              </w:rPr>
-              <w:t>Model changed</w:t>
-            </w:r>
-          </w:p>
-        </w:tc>
-        <w:tc>
-          <w:tcPr>
-            <w:tcW w:w="5300" w:type="dxa"/>
-          </w:tcPr>
-          <w:p>
-            <w:pPr>
-              <w:spacing w:before="0" w:line="240" w:lineRule="auto"/>
-              <w:jc w:val="center"/>
-              <w:rPr>
-                <w:rFonts w:ascii="Times New Roman" w:hAnsi="Times New Roman"/>
-                <w:lang w:val="en-US"/>
-              </w:rPr>
-            </w:pPr>
-            <w:r>
-              <w:rPr>
-                <w:rFonts w:ascii="Times New Roman" w:hAnsi="Times New Roman"/>
-                <w:lang w:val="en-US"/>
-              </w:rPr>
-              <w:t>Notifies the subscribers that model was changed</w:t>
+            <w:tcW w:w="4466" w:type="dxa"/>
+          </w:tcPr>
+          <w:p>
+            <w:pPr>
+              <w:spacing w:before="0" w:line="240" w:lineRule="auto"/>
+              <w:jc w:val="center"/>
+              <w:rPr>
+                <w:rFonts w:ascii="Times New Roman" w:hAnsi="Times New Roman"/>
+                <w:lang w:val="en-US"/>
+              </w:rPr>
+            </w:pPr>
+            <w:proofErr w:type="spellStart"/>
+            <w:r>
+              <w:rPr>
+                <w:rFonts w:ascii="Times New Roman" w:hAnsi="Times New Roman"/>
+                <w:lang w:val="en-US"/>
+              </w:rPr>
+              <w:t>model_changed</w:t>
+            </w:r>
+            <w:proofErr w:type="spellEnd"/>
+          </w:p>
+        </w:tc>
+        <w:tc>
+          <w:tcPr>
+            <w:tcW w:w="2730" w:type="dxa"/>
+          </w:tcPr>
+          <w:p>
+            <w:pPr>
+              <w:spacing w:before="0" w:line="240" w:lineRule="auto"/>
+              <w:jc w:val="center"/>
+              <w:rPr>
+                <w:rFonts w:ascii="Times New Roman" w:hAnsi="Times New Roman"/>
+                <w:lang w:val="en-US"/>
+              </w:rPr>
+            </w:pPr>
+            <w:proofErr w:type="spellStart"/>
+            <w:r>
+              <w:rPr>
+                <w:rFonts w:ascii="Times New Roman" w:hAnsi="Times New Roman"/>
+                <w:lang w:val="en-US"/>
+              </w:rPr>
+              <w:t>pre_deploy_event</w:t>
+            </w:r>
+            <w:proofErr w:type="spellEnd"/>
+          </w:p>
+          <w:p>
+            <w:pPr>
+              <w:spacing w:before="0" w:line="240" w:lineRule="auto"/>
+              <w:jc w:val="center"/>
+              <w:rPr>
+                <w:rFonts w:ascii="Times New Roman" w:hAnsi="Times New Roman"/>
+                <w:lang w:val="en-US"/>
+              </w:rPr>
+            </w:pPr>
+            <w:proofErr w:type="spellStart"/>
+            <w:r>
+              <w:rPr>
+                <w:rFonts w:ascii="Times New Roman" w:hAnsi="Times New Roman"/>
+                <w:lang w:val="en-US"/>
+              </w:rPr>
+              <w:t>post_deploy_event</w:t>
+            </w:r>
+            <w:proofErr w:type="spellEnd"/>
+          </w:p>
+        </w:tc>
+        <w:tc>
+          <w:tcPr>
+            <w:tcW w:w="3773" w:type="dxa"/>
+          </w:tcPr>
+          <w:p>
+            <w:pPr>
+              <w:spacing w:before="0" w:line="240" w:lineRule="auto"/>
+              <w:jc w:val="center"/>
+              <w:rPr>
+                <w:rFonts w:ascii="Times New Roman" w:hAnsi="Times New Roman"/>
+                <w:lang w:val="en-US"/>
+              </w:rPr>
+            </w:pPr>
+            <w:r>
+              <w:rPr>
+                <w:rFonts w:ascii="Times New Roman" w:hAnsi="Times New Roman"/>
+                <w:lang w:val="en-US"/>
+              </w:rPr>
+              <w:t>Notifies the subscribers that a new model was deployed</w:t>
             </w:r>
           </w:p>
         </w:tc>
       </w:tr>
       <w:tr>
         <w:trPr>
-          <w:trHeight w:val="279"/>
+          <w:trHeight w:val="281"/>
         </w:trPr>
         <w:tc>
           <w:tcPr>
-            <w:tcW w:w="4786" w:type="dxa"/>
-          </w:tcPr>
-          <w:p>
-            <w:pPr>
-              <w:spacing w:before="0" w:line="240" w:lineRule="auto"/>
-              <w:jc w:val="center"/>
-              <w:rPr>
-                <w:rFonts w:ascii="Times New Roman" w:hAnsi="Times New Roman"/>
-                <w:lang w:val="en-US"/>
-              </w:rPr>
-            </w:pPr>
-            <w:r>
-              <w:rPr>
-                <w:rFonts w:ascii="Times New Roman" w:hAnsi="Times New Roman"/>
-                <w:lang w:val="en-US"/>
-              </w:rPr>
-              <w:t>Repository changed *</w:t>
-            </w:r>
-          </w:p>
-        </w:tc>
-        <w:tc>
-          <w:tcPr>
-            <w:tcW w:w="5300" w:type="dxa"/>
+            <w:tcW w:w="4466" w:type="dxa"/>
+          </w:tcPr>
+          <w:p>
+            <w:pPr>
+              <w:spacing w:before="0" w:line="240" w:lineRule="auto"/>
+              <w:jc w:val="center"/>
+              <w:rPr>
+                <w:rFonts w:ascii="Times New Roman" w:hAnsi="Times New Roman"/>
+                <w:lang w:val="en-US"/>
+              </w:rPr>
+            </w:pPr>
+            <w:proofErr w:type="spellStart"/>
+            <w:r>
+              <w:rPr>
+                <w:rFonts w:ascii="Times New Roman" w:hAnsi="Times New Roman"/>
+                <w:lang w:val="en-US"/>
+              </w:rPr>
+              <w:t>model_event</w:t>
+            </w:r>
+            <w:proofErr w:type="spellEnd"/>
+            <w:r>
+              <w:rPr>
+                <w:rFonts w:ascii="Times New Roman" w:hAnsi="Times New Roman"/>
+                <w:lang w:val="en-US"/>
+              </w:rPr>
+              <w:t xml:space="preserve"> </w:t>
+            </w:r>
+            <w:r>
+              <w:rPr>
+                <w:rFonts w:ascii="Times New Roman" w:hAnsi="Times New Roman"/>
+                <w:lang w:val="en-US"/>
+              </w:rPr>
+              <w:t>*</w:t>
+            </w:r>
+          </w:p>
+        </w:tc>
+        <w:tc>
+          <w:tcPr>
+            <w:tcW w:w="2730" w:type="dxa"/>
           </w:tcPr>
           <w:p>
             <w:pPr>
@@ -5903,131 +6492,33 @@
                 <w:lang w:val="en-US"/>
               </w:rPr>
             </w:pPr>
-            <w:r>
-              <w:rPr>
-                <w:rFonts w:ascii="Times New Roman" w:hAnsi="Times New Roman"/>
-                <w:lang w:val="en-US"/>
-              </w:rPr>
-              <w:t xml:space="preserve">Notifies the subscribers that </w:t>
-            </w:r>
-            <w:proofErr w:type="spellStart"/>
-            <w:r>
-              <w:rPr>
-                <w:rFonts w:ascii="Times New Roman" w:hAnsi="Times New Roman"/>
-                <w:lang w:val="en-US"/>
-              </w:rPr>
-              <w:t>the</w:t>
-            </w:r>
-            <w:proofErr w:type="spellEnd"/>
-            <w:r>
-              <w:rPr>
-                <w:rFonts w:ascii="Times New Roman" w:hAnsi="Times New Roman"/>
-                <w:lang w:val="en-US"/>
-              </w:rPr>
-              <w:t xml:space="preserve"> ARE repository was changed</w:t>
+          </w:p>
+        </w:tc>
+        <w:tc>
+          <w:tcPr>
+            <w:tcW w:w="3773" w:type="dxa"/>
+          </w:tcPr>
+          <w:p>
+            <w:pPr>
+              <w:keepNext/>
+              <w:spacing w:before="0" w:line="240" w:lineRule="auto"/>
+              <w:jc w:val="center"/>
+              <w:rPr>
+                <w:rFonts w:ascii="Times New Roman" w:hAnsi="Times New Roman"/>
+                <w:lang w:val="en-US"/>
+              </w:rPr>
+            </w:pPr>
+            <w:r>
+              <w:rPr>
+                <w:rFonts w:ascii="Times New Roman" w:hAnsi="Times New Roman"/>
+                <w:lang w:val="en-US"/>
+              </w:rPr>
+              <w:t xml:space="preserve">Notifies the subscribers that an ARE runtime model event was triggered </w:t>
             </w:r>
           </w:p>
         </w:tc>
       </w:tr>
     </w:tbl>
-    <w:p>
-      <w:pPr>
-        <w:pStyle w:val="Caption"/>
-        <w:framePr w:hSpace="180" w:wrap="around" w:vAnchor="page" w:hAnchor="page" w:x="5476" w:y="11911"/>
-      </w:pPr>
-      <w:bookmarkStart w:id="8" w:name="_Toc444526162"/>
-      <w:r>
-        <w:t xml:space="preserve">Table </w:t>
-      </w:r>
-      <w:r>
-        <w:fldChar w:fldCharType="begin"/>
-      </w:r>
-      <w:r>
-        <w:instrText xml:space="preserve"> SEQ Table \* ARABIC </w:instrText>
-      </w:r>
-      <w:r>
-        <w:fldChar w:fldCharType="separate"/>
-      </w:r>
-      <w:r>
-        <w:rPr>
-          <w:noProof/>
-        </w:rPr>
-        <w:t>2</w:t>
-      </w:r>
-      <w:r>
-        <w:fldChar w:fldCharType="end"/>
-      </w:r>
-      <w:r>
-        <w:t>: Event Types</w:t>
-      </w:r>
-      <w:bookmarkEnd w:id="8"/>
-    </w:p>
-    <w:p>
-      <w:pPr>
-        <w:spacing w:line="240" w:lineRule="auto"/>
-        <w:rPr>
-          <w:rFonts w:ascii="Times New Roman" w:hAnsi="Times New Roman"/>
-          <w:lang w:val="en-US"/>
-        </w:rPr>
-      </w:pPr>
-      <w:r>
-        <w:rPr>
-          <w:rFonts w:ascii="Times New Roman" w:hAnsi="Times New Roman"/>
-          <w:lang w:val="en-US"/>
-        </w:rPr>
-        <w:t>* NOT YET IMPLEMENTED</w:t>
-      </w:r>
-    </w:p>
-    <w:p>
-      <w:pPr>
-        <w:rPr>
-          <w:rFonts w:eastAsiaTheme="majorEastAsia"/>
-        </w:rPr>
-      </w:pPr>
-    </w:p>
-    <w:p>
-      <w:pPr>
-        <w:rPr>
-          <w:rFonts w:eastAsiaTheme="majorEastAsia"/>
-        </w:rPr>
-      </w:pPr>
-      <w:r>
-        <w:rPr>
-          <w:rFonts w:eastAsiaTheme="majorEastAsia"/>
-        </w:rPr>
-        <w:t>Note that the event type</w:t>
-      </w:r>
-      <w:r>
-        <w:rPr>
-          <w:rFonts w:eastAsiaTheme="majorEastAsia"/>
-        </w:rPr>
-        <w:t xml:space="preserve"> parameter,</w:t>
-      </w:r>
-      <w:r>
-        <w:rPr>
-          <w:rFonts w:eastAsiaTheme="majorEastAsia"/>
-        </w:rPr>
-        <w:t xml:space="preserve"> is </w:t>
-      </w:r>
-      <w:r>
-        <w:rPr>
-          <w:rFonts w:eastAsiaTheme="majorEastAsia"/>
-        </w:rPr>
-        <w:t>passed as a part of the SSE mechanism and  not as part of the</w:t>
-      </w:r>
-      <w:r>
-        <w:rPr>
-          <w:rFonts w:eastAsiaTheme="majorEastAsia"/>
-        </w:rPr>
-        <w:t xml:space="preserve"> corresponding</w:t>
-      </w:r>
-      <w:r>
-        <w:rPr>
-          <w:rFonts w:eastAsiaTheme="majorEastAsia"/>
-        </w:rPr>
-        <w:t xml:space="preserve"> REST API function.</w:t>
-      </w:r>
-    </w:p>
     <w:p>
       <w:pPr>
         <w:pStyle w:val="Heading1"/>
@@ -6740,21 +7231,23 @@
           <w:lang w:val="en-US"/>
         </w:rPr>
         <w:lastRenderedPageBreak/>
-        <w:t xml:space="preserve">provided, to specify what type of events to listen for. The concept still remains the same as </w:t>
-      </w:r>
+        <w:t xml:space="preserve">provided, to specify what type of events to listen for. The concept still remains the same </w:t>
+      </w:r>
+      <w:proofErr w:type="gramStart"/>
       <w:r>
         <w:rPr>
           <w:rFonts w:cs="Arial"/>
           <w:lang w:val="en-US"/>
         </w:rPr>
-        <w:t xml:space="preserve">we </w:t>
-      </w:r>
+        <w:t>as  a</w:t>
+      </w:r>
+      <w:proofErr w:type="gramEnd"/>
       <w:r>
         <w:rPr>
           <w:rFonts w:cs="Arial"/>
           <w:lang w:val="en-US"/>
         </w:rPr>
-        <w:t xml:space="preserve">must provide a </w:t>
+        <w:t xml:space="preserve"> </w:t>
       </w:r>
       <w:proofErr w:type="spellStart"/>
       <w:r>
@@ -6770,6 +7263,13 @@
           <w:rFonts w:cs="Arial"/>
           <w:lang w:val="en-US"/>
         </w:rPr>
+        <w:t xml:space="preserve"> function</w:t>
+      </w:r>
+      <w:r>
+        <w:rPr>
+          <w:rFonts w:cs="Arial"/>
+          <w:lang w:val="en-US"/>
+        </w:rPr>
         <w:t xml:space="preserve"> and an </w:t>
       </w:r>
       <w:proofErr w:type="spellStart"/>
@@ -6786,7 +7286,21 @@
           <w:rFonts w:cs="Arial"/>
           <w:lang w:val="en-US"/>
         </w:rPr>
-        <w:t xml:space="preserve"> function. The unsubscribe function does not use any rest calls since it closes the connection fro</w:t>
+        <w:t xml:space="preserve"> function</w:t>
+      </w:r>
+      <w:r>
+        <w:rPr>
+          <w:rFonts w:cs="Arial"/>
+          <w:lang w:val="en-US"/>
+        </w:rPr>
+        <w:t xml:space="preserve"> must be provided</w:t>
+      </w:r>
+      <w:r>
+        <w:rPr>
+          <w:rFonts w:cs="Arial"/>
+          <w:lang w:val="en-US"/>
+        </w:rPr>
+        <w:t>. The unsubscribe function does not use any rest calls since it closes the connection fro</w:t>
       </w:r>
       <w:r>
         <w:rPr>
@@ -6815,7 +7329,7 @@
           <w:rFonts w:cs="Arial"/>
           <w:lang w:val="en-US"/>
         </w:rPr>
-        <w:t xml:space="preserve"> in Table 3 </w:t>
+        <w:t xml:space="preserve"> Table 3 </w:t>
       </w:r>
       <w:r>
         <w:rPr>
@@ -15447,7 +15961,7 @@
               <w:noProof/>
               <w:sz w:val="28"/>
             </w:rPr>
-            <w:t>5</w:t>
+            <w:t>6</w:t>
           </w:r>
           <w:r>
             <w:rPr>
@@ -19956,7 +20470,7 @@
 </file>
 
 <file path=customXml/itemProps1.xml><?xml version="1.0" encoding="utf-8"?>
-<ds:datastoreItem xmlns:ds="http://schemas.openxmlformats.org/officeDocument/2006/customXml" ds:itemID="{ED913153-4C67-49CD-B032-61960CA42EFE}">
+<ds:datastoreItem xmlns:ds="http://schemas.openxmlformats.org/officeDocument/2006/customXml" ds:itemID="{4D9B70BE-5099-483A-8600-032859464948}">
   <ds:schemaRefs>
     <ds:schemaRef ds:uri="http://schemas.openxmlformats.org/officeDocument/2006/bibliography"/>
   </ds:schemaRefs>

--- a/Documentation/REST_API.docx
+++ b/Documentation/REST_API.docx
@@ -5817,13 +5817,34 @@
           <w:rFonts w:eastAsiaTheme="majorEastAsia"/>
           <w:lang w:val="en-US"/>
         </w:rPr>
-        <w:t>ach event type</w:t>
+        <w:t xml:space="preserve">ach event </w:t>
       </w:r>
       <w:r>
         <w:rPr>
           <w:rFonts w:eastAsiaTheme="majorEastAsia"/>
           <w:lang w:val="en-US"/>
         </w:rPr>
+        <w:t>received by a client</w:t>
+      </w:r>
+      <w:r>
+        <w:rPr>
+          <w:rFonts w:eastAsiaTheme="majorEastAsia"/>
+          <w:lang w:val="en-US"/>
+        </w:rPr>
+        <w:t>,</w:t>
+      </w:r>
+      <w:r>
+        <w:rPr>
+          <w:rFonts w:eastAsiaTheme="majorEastAsia"/>
+          <w:lang w:val="en-US"/>
+        </w:rPr>
+        <w:t xml:space="preserve"> will contain a message from a pre-defined set.</w:t>
+      </w:r>
+      <w:r>
+        <w:rPr>
+          <w:rFonts w:eastAsiaTheme="majorEastAsia"/>
+          <w:lang w:val="en-US"/>
+        </w:rPr>
         <w:t xml:space="preserve"> </w:t>
       </w:r>
       <w:r>
@@ -5831,44 +5852,21 @@
           <w:rFonts w:eastAsiaTheme="majorEastAsia"/>
           <w:lang w:val="en-US"/>
         </w:rPr>
-        <w:t xml:space="preserve">received by a </w:t>
-      </w:r>
-      <w:proofErr w:type="gramStart"/>
+        <w:t>The client should check this message</w:t>
+      </w:r>
       <w:r>
         <w:rPr>
           <w:rFonts w:eastAsiaTheme="majorEastAsia"/>
           <w:lang w:val="en-US"/>
         </w:rPr>
-        <w:t>client</w:t>
+        <w:t xml:space="preserve"> in order</w:t>
       </w:r>
       <w:r>
         <w:rPr>
           <w:rFonts w:eastAsiaTheme="majorEastAsia"/>
           <w:lang w:val="en-US"/>
         </w:rPr>
-        <w:t>,</w:t>
-      </w:r>
-      <w:proofErr w:type="gramEnd"/>
-      <w:r>
-        <w:rPr>
-          <w:rFonts w:eastAsiaTheme="majorEastAsia"/>
-          <w:lang w:val="en-US"/>
-        </w:rPr>
-        <w:t xml:space="preserve"> will contain a message from a pre-defined set.</w:t>
-      </w:r>
-      <w:r>
-        <w:rPr>
-          <w:rFonts w:eastAsiaTheme="majorEastAsia"/>
-          <w:lang w:val="en-US"/>
-        </w:rPr>
-        <w:t xml:space="preserve"> </w:t>
-      </w:r>
-      <w:r>
-        <w:rPr>
-          <w:rFonts w:eastAsiaTheme="majorEastAsia"/>
-          <w:lang w:val="en-US"/>
-        </w:rPr>
-        <w:t xml:space="preserve">The client should check this message to identify which specific event </w:t>
+        <w:t xml:space="preserve"> to identify which specific event </w:t>
       </w:r>
       <w:r>
         <w:rPr>
@@ -6016,7 +6014,7 @@
     <w:tbl>
       <w:tblPr>
         <w:tblStyle w:val="TableGrid"/>
-        <w:tblpPr w:leftFromText="180" w:rightFromText="180" w:vertAnchor="page" w:horzAnchor="margin" w:tblpXSpec="center" w:tblpY="1306"/>
+        <w:tblpPr w:leftFromText="180" w:rightFromText="180" w:vertAnchor="page" w:horzAnchor="margin" w:tblpXSpec="center" w:tblpY="1531"/>
         <w:tblW w:w="10969" w:type="dxa"/>
         <w:tblLook w:val="04A0" w:firstRow="1" w:lastRow="0" w:firstColumn="1" w:lastColumn="0" w:noHBand="0" w:noVBand="1"/>
       </w:tblPr>
@@ -6432,6 +6430,13 @@
                 <w:lang w:val="en-US"/>
               </w:rPr>
               <w:t>Notifies the subscribers that a new model was deployed</w:t>
+            </w:r>
+            <w:r>
+              <w:rPr>
+                <w:rFonts w:ascii="Times New Roman" w:hAnsi="Times New Roman"/>
+                <w:lang w:val="en-US"/>
+              </w:rPr>
+              <w:t xml:space="preserve"> or is going to be deployed</w:t>
             </w:r>
           </w:p>
         </w:tc>
@@ -15961,7 +15966,7 @@
               <w:noProof/>
               <w:sz w:val="28"/>
             </w:rPr>
-            <w:t>6</w:t>
+            <w:t>4</w:t>
           </w:r>
           <w:r>
             <w:rPr>
@@ -20470,7 +20475,7 @@
 </file>
 
 <file path=customXml/itemProps1.xml><?xml version="1.0" encoding="utf-8"?>
-<ds:datastoreItem xmlns:ds="http://schemas.openxmlformats.org/officeDocument/2006/customXml" ds:itemID="{4D9B70BE-5099-483A-8600-032859464948}">
+<ds:datastoreItem xmlns:ds="http://schemas.openxmlformats.org/officeDocument/2006/customXml" ds:itemID="{065ADB43-581F-45B0-B164-DDB223156A48}">
   <ds:schemaRefs>
     <ds:schemaRef ds:uri="http://schemas.openxmlformats.org/officeDocument/2006/bibliography"/>
   </ds:schemaRefs>

--- a/Documentation/REST_API.docx
+++ b/Documentation/REST_API.docx
@@ -6008,8 +6008,6 @@
           <w:rFonts w:eastAsiaTheme="majorEastAsia"/>
         </w:rPr>
       </w:pPr>
-      <w:bookmarkStart w:id="8" w:name="_GoBack"/>
-      <w:bookmarkEnd w:id="8"/>
     </w:p>
     <w:tbl>
       <w:tblPr>
@@ -6531,8 +6529,8 @@
           <w:lang w:val="en-US"/>
         </w:rPr>
       </w:pPr>
-      <w:bookmarkStart w:id="9" w:name="_Toc442285148"/>
-      <w:bookmarkStart w:id="10" w:name="_Toc444526968"/>
+      <w:bookmarkStart w:id="8" w:name="_Toc442285148"/>
+      <w:bookmarkStart w:id="9" w:name="_Toc444526968"/>
       <w:r>
         <w:rPr>
           <w:lang w:val="en-US"/>
@@ -6552,8 +6550,8 @@
         </w:rPr>
         <w:t xml:space="preserve"> libraries</w:t>
       </w:r>
+      <w:bookmarkEnd w:id="8"/>
       <w:bookmarkEnd w:id="9"/>
-      <w:bookmarkEnd w:id="10"/>
     </w:p>
     <w:p>
       <w:pPr>
@@ -6589,8 +6587,8 @@
           <w:lang w:val="en-US"/>
         </w:rPr>
       </w:pPr>
-      <w:bookmarkStart w:id="11" w:name="_Toc442285149"/>
-      <w:bookmarkStart w:id="12" w:name="_Toc444526969"/>
+      <w:bookmarkStart w:id="10" w:name="_Toc442285149"/>
+      <w:bookmarkStart w:id="11" w:name="_Toc444526969"/>
       <w:r>
         <w:rPr>
           <w:rFonts w:ascii="Arial" w:hAnsi="Arial" w:cs="Arial"/>
@@ -6612,8 +6610,8 @@
         </w:rPr>
         <w:t xml:space="preserve"> library</w:t>
       </w:r>
+      <w:bookmarkEnd w:id="10"/>
       <w:bookmarkEnd w:id="11"/>
-      <w:bookmarkEnd w:id="12"/>
     </w:p>
     <w:p>
       <w:pPr>
@@ -6808,24 +6806,43 @@
     <w:p>
       <w:pPr>
         <w:spacing w:line="240" w:lineRule="auto"/>
+      </w:pPr>
+      <w:proofErr w:type="gramStart"/>
+      <w:r>
         <w:rPr>
           <w:rFonts w:cs="Arial"/>
           <w:lang w:val="en-US"/>
         </w:rPr>
-      </w:pPr>
+        <w:t>(</w:t>
+      </w:r>
       <w:r>
         <w:rPr>
           <w:rFonts w:cs="Arial"/>
           <w:lang w:val="en-US"/>
         </w:rPr>
-        <w:t>(F</w:t>
+        <w:t xml:space="preserve"> </w:t>
       </w:r>
       <w:r>
         <w:rPr>
           <w:rFonts w:cs="Arial"/>
           <w:lang w:val="en-US"/>
         </w:rPr>
-        <w:t>or testing purposes, a simple implementation of a JavaScript client was created and it ca</w:t>
+        <w:t>F</w:t>
+      </w:r>
+      <w:r>
+        <w:rPr>
+          <w:rFonts w:cs="Arial"/>
+          <w:lang w:val="en-US"/>
+        </w:rPr>
+        <w:t>or</w:t>
+      </w:r>
+      <w:proofErr w:type="gramEnd"/>
+      <w:r>
+        <w:rPr>
+          <w:rFonts w:cs="Arial"/>
+          <w:lang w:val="en-US"/>
+        </w:rPr>
+        <w:t xml:space="preserve"> testing purposes, a simple implementation of a JavaScript client was created and it ca</w:t>
       </w:r>
       <w:r>
         <w:rPr>
@@ -6852,13 +6869,14 @@
         <w:r>
           <w:rPr>
             <w:rStyle w:val="Hyperlink"/>
-            <w:rFonts w:cs="Arial"/>
-            <w:lang w:val="en-US"/>
           </w:rPr>
-          <w:t>http://www.cs.ucy.ac.cy/seit/p4all/ARE_RestAPIlibraries.zip</w:t>
+          <w:t>https://github.com/asterics/AsTeRICS/tree/master/bin/ARE/data/webservice/api/clientExample/client.html</w:t>
         </w:r>
       </w:hyperlink>
       <w:r>
+        <w:t xml:space="preserve"> </w:t>
+      </w:r>
+      <w:r>
         <w:rPr>
           <w:rFonts w:cs="Arial"/>
           <w:lang w:val="en-US"/>
@@ -6870,9 +6888,10 @@
       <w:pPr>
         <w:rPr>
           <w:rFonts w:cs="Arial"/>
-          <w:lang w:val="en-US"/>
-        </w:rPr>
-      </w:pPr>
+        </w:rPr>
+      </w:pPr>
+      <w:bookmarkStart w:id="12" w:name="_GoBack"/>
+      <w:bookmarkEnd w:id="12"/>
     </w:p>
     <w:p>
       <w:pPr>
@@ -7200,13 +7219,21 @@
           <w:rFonts w:cs="Arial"/>
           <w:lang w:val="en-US"/>
         </w:rPr>
-        <w:t>Furthermore, the ‘subscribe’ function is opening a persistent connection with ARE. Using an event mechanism based on Server Sent Events (SSE) specifications, it listens to the connection for broadcasted messages. Additionally, the event</w:t>
+        <w:t xml:space="preserve">Furthermore, the ‘subscribe’ function is opening a persistent connection with ARE. Using an event mechanism based on Server Sent Events (SSE) specifications, it listens to the </w:t>
       </w:r>
       <w:r>
         <w:rPr>
           <w:rFonts w:cs="Arial"/>
           <w:lang w:val="en-US"/>
         </w:rPr>
+        <w:lastRenderedPageBreak/>
+        <w:t>connection for broadcasted messages. Additionally, the event</w:t>
+      </w:r>
+      <w:r>
+        <w:rPr>
+          <w:rFonts w:cs="Arial"/>
+          <w:lang w:val="en-US"/>
+        </w:rPr>
         <w:t xml:space="preserve"> t</w:t>
       </w:r>
       <w:r>
@@ -7228,15 +7255,7 @@
           <w:rFonts w:cs="Arial"/>
           <w:lang w:val="en-US"/>
         </w:rPr>
-        <w:t xml:space="preserve"> name must be </w:t>
-      </w:r>
-      <w:r>
-        <w:rPr>
-          <w:rFonts w:cs="Arial"/>
-          <w:lang w:val="en-US"/>
-        </w:rPr>
-        <w:lastRenderedPageBreak/>
-        <w:t xml:space="preserve">provided, to specify what type of events to listen for. The concept still remains the same </w:t>
+        <w:t xml:space="preserve"> name must be provided, to specify what type of events to listen for. The concept still remains the same </w:t>
       </w:r>
       <w:proofErr w:type="gramStart"/>
       <w:r>
@@ -15966,7 +15985,7 @@
               <w:noProof/>
               <w:sz w:val="28"/>
             </w:rPr>
-            <w:t>4</w:t>
+            <w:t>7</w:t>
           </w:r>
           <w:r>
             <w:rPr>
@@ -20475,7 +20494,7 @@
 </file>
 
 <file path=customXml/itemProps1.xml><?xml version="1.0" encoding="utf-8"?>
-<ds:datastoreItem xmlns:ds="http://schemas.openxmlformats.org/officeDocument/2006/customXml" ds:itemID="{065ADB43-581F-45B0-B164-DDB223156A48}">
+<ds:datastoreItem xmlns:ds="http://schemas.openxmlformats.org/officeDocument/2006/customXml" ds:itemID="{C0CC4E70-A767-4C27-B2F4-C1592F32057C}">
   <ds:schemaRefs>
     <ds:schemaRef ds:uri="http://schemas.openxmlformats.org/officeDocument/2006/bibliography"/>
   </ds:schemaRefs>

--- a/Documentation/REST_API.docx
+++ b/Documentation/REST_API.docx
@@ -496,17 +496,8 @@
                 <w:b/>
                 <w:lang w:val="en-GB"/>
               </w:rPr>
-              <w:t xml:space="preserve"> Christos </w:t>
-            </w:r>
-            <w:proofErr w:type="spellStart"/>
-            <w:r>
-              <w:rPr>
-                <w:b/>
-                <w:lang w:val="en-GB"/>
-              </w:rPr>
-              <w:t>Mettouris</w:t>
-            </w:r>
-            <w:proofErr w:type="spellEnd"/>
+              <w:t xml:space="preserve"> Christos Mettouris</w:t>
+            </w:r>
           </w:p>
         </w:tc>
       </w:tr>
@@ -1973,21 +1964,7 @@
         <w:rPr>
           <w:lang w:val="en-GB"/>
         </w:rPr>
-        <w:t xml:space="preserve">To allow remote communication with the AsTeRICS Runtime Environment, </w:t>
-      </w:r>
-      <w:proofErr w:type="spellStart"/>
-      <w:r>
-        <w:rPr>
-          <w:lang w:val="en-GB"/>
-        </w:rPr>
-        <w:t>the</w:t>
-      </w:r>
-      <w:proofErr w:type="spellEnd"/>
-      <w:r>
-        <w:rPr>
-          <w:lang w:val="en-GB"/>
-        </w:rPr>
-        <w:t xml:space="preserve"> ARE REST API was developed. It allows manipulation of resources through a set of HTTP methods such as GET, POST, PUT and DELETE.</w:t>
+        <w:t>To allow remote communication with the AsTeRICS Runtime Environment, the ARE REST API was developed. It allows manipulation of resources through a set of HTTP methods such as GET, POST, PUT and DELETE.</w:t>
       </w:r>
     </w:p>
     <w:p>
@@ -2132,12 +2109,12 @@
         <w:tblLook w:val="04A0" w:firstRow="1" w:lastRow="0" w:firstColumn="1" w:lastColumn="0" w:noHBand="0" w:noVBand="1"/>
       </w:tblPr>
       <w:tblGrid>
-        <w:gridCol w:w="1032"/>
-        <w:gridCol w:w="3978"/>
+        <w:gridCol w:w="1018"/>
+        <w:gridCol w:w="4482"/>
         <w:gridCol w:w="1754"/>
-        <w:gridCol w:w="1316"/>
-        <w:gridCol w:w="1240"/>
-        <w:gridCol w:w="2020"/>
+        <w:gridCol w:w="1244"/>
+        <w:gridCol w:w="1142"/>
+        <w:gridCol w:w="1700"/>
       </w:tblGrid>
       <w:tr>
         <w:trPr>
@@ -2466,14 +2443,12 @@
                 <w:lang w:val="en-US"/>
               </w:rPr>
             </w:pPr>
-            <w:proofErr w:type="spellStart"/>
             <w:r>
               <w:rPr>
                 <w:lang w:val="en-US"/>
               </w:rPr>
               <w:t>modelInXML</w:t>
             </w:r>
-            <w:proofErr w:type="spellEnd"/>
           </w:p>
           <w:p>
             <w:pPr>
@@ -2999,21 +2974,7 @@
               <w:rPr>
                 <w:lang w:val="en-US"/>
               </w:rPr>
-              <w:t>/runtime/model/</w:t>
-            </w:r>
-            <w:proofErr w:type="spellStart"/>
-            <w:r>
-              <w:rPr>
-                <w:lang w:val="en-US"/>
-              </w:rPr>
-              <w:t>autorun</w:t>
-            </w:r>
-            <w:proofErr w:type="spellEnd"/>
-            <w:r>
-              <w:rPr>
-                <w:lang w:val="en-US"/>
-              </w:rPr>
-              <w:t>/</w:t>
+              <w:t>/runtime/model/autorun/</w:t>
             </w:r>
           </w:p>
           <w:p>
@@ -3296,22 +3257,18 @@
               </w:rPr>
               <w:t>/runtime/model/components/</w:t>
             </w:r>
-          </w:p>
-          <w:p>
-            <w:pPr>
-              <w:spacing w:before="0" w:line="240" w:lineRule="auto"/>
-              <w:jc w:val="center"/>
-              <w:rPr>
-                <w:lang w:val="en-US"/>
-              </w:rPr>
-            </w:pPr>
+            <w:r>
+              <w:rPr>
+                <w:lang w:val="en-US"/>
+              </w:rPr>
+              <w:t xml:space="preserve"> </w:t>
+            </w:r>
             <w:r>
               <w:rPr>
                 <w:lang w:val="en-US"/>
               </w:rPr>
               <w:t>{</w:t>
             </w:r>
-            <w:proofErr w:type="spellStart"/>
             <w:r>
               <w:rPr>
                 <w:color w:val="4F81BD" w:themeColor="accent1"/>
@@ -3319,7 +3276,6 @@
               </w:rPr>
               <w:t>componentId</w:t>
             </w:r>
-            <w:proofErr w:type="spellEnd"/>
             <w:r>
               <w:rPr>
                 <w:lang w:val="en-US"/>
@@ -3340,7 +3296,6 @@
                 <w:lang w:val="en-US"/>
               </w:rPr>
             </w:pPr>
-            <w:proofErr w:type="spellStart"/>
             <w:r>
               <w:rPr>
                 <w:color w:val="548DD4" w:themeColor="text2" w:themeTint="99"/>
@@ -3348,7 +3303,6 @@
               </w:rPr>
               <w:t>componentId</w:t>
             </w:r>
-            <w:proofErr w:type="spellEnd"/>
           </w:p>
         </w:tc>
         <w:tc>
@@ -3407,21 +3361,14 @@
               <w:rPr>
                 <w:lang w:val="en-US"/>
               </w:rPr>
-              <w:t xml:space="preserve">Returns all property keys of the component with the given </w:t>
-            </w:r>
-            <w:proofErr w:type="spellStart"/>
-            <w:r>
-              <w:rPr>
-                <w:lang w:val="en-US"/>
-              </w:rPr>
-              <w:t>componentId</w:t>
-            </w:r>
-            <w:proofErr w:type="spellEnd"/>
-            <w:r>
-              <w:rPr>
-                <w:lang w:val="en-US"/>
-              </w:rPr>
-              <w:t xml:space="preserve"> in the currently deployed model</w:t>
+              <w:t xml:space="preserve">Returns all property keys of the component with the given componentId in the currently </w:t>
+            </w:r>
+            <w:r>
+              <w:rPr>
+                <w:lang w:val="en-US"/>
+              </w:rPr>
+              <w:lastRenderedPageBreak/>
+              <w:t>deployed model</w:t>
             </w:r>
           </w:p>
         </w:tc>
@@ -3447,6 +3394,7 @@
               <w:rPr>
                 <w:lang w:val="en-US"/>
               </w:rPr>
+              <w:lastRenderedPageBreak/>
               <w:t>GET</w:t>
             </w:r>
           </w:p>
@@ -3484,7 +3432,6 @@
               </w:rPr>
               <w:t>{</w:t>
             </w:r>
-            <w:proofErr w:type="spellStart"/>
             <w:r>
               <w:rPr>
                 <w:color w:val="4F81BD" w:themeColor="accent1"/>
@@ -3492,14 +3439,12 @@
               </w:rPr>
               <w:t>componentId</w:t>
             </w:r>
-            <w:proofErr w:type="spellEnd"/>
             <w:r>
               <w:rPr>
                 <w:lang w:val="en-US"/>
               </w:rPr>
               <w:t>}/{</w:t>
             </w:r>
-            <w:proofErr w:type="spellStart"/>
             <w:r>
               <w:rPr>
                 <w:color w:val="4F81BD" w:themeColor="accent1"/>
@@ -3507,7 +3452,6 @@
               </w:rPr>
               <w:t>componentKey</w:t>
             </w:r>
-            <w:proofErr w:type="spellEnd"/>
             <w:r>
               <w:rPr>
                 <w:lang w:val="en-US"/>
@@ -3528,7 +3472,6 @@
                 <w:lang w:val="en-US"/>
               </w:rPr>
             </w:pPr>
-            <w:proofErr w:type="spellStart"/>
             <w:r>
               <w:rPr>
                 <w:color w:val="548DD4" w:themeColor="text2" w:themeTint="99"/>
@@ -3536,7 +3479,6 @@
               </w:rPr>
               <w:t>componentId</w:t>
             </w:r>
-            <w:proofErr w:type="spellEnd"/>
             <w:r>
               <w:rPr>
                 <w:lang w:val="en-US"/>
@@ -3552,7 +3494,6 @@
                 <w:lang w:val="en-US"/>
               </w:rPr>
             </w:pPr>
-            <w:proofErr w:type="spellStart"/>
             <w:r>
               <w:rPr>
                 <w:color w:val="548DD4" w:themeColor="text2" w:themeTint="99"/>
@@ -3560,7 +3501,6 @@
               </w:rPr>
               <w:t>componentKey</w:t>
             </w:r>
-            <w:proofErr w:type="spellEnd"/>
           </w:p>
         </w:tc>
         <w:tc>
@@ -3654,7 +3594,6 @@
               <w:rPr>
                 <w:lang w:val="en-US"/>
               </w:rPr>
-              <w:lastRenderedPageBreak/>
               <w:t>PUT</w:t>
             </w:r>
           </w:p>
@@ -3692,7 +3631,6 @@
               </w:rPr>
               <w:t>{</w:t>
             </w:r>
-            <w:proofErr w:type="spellStart"/>
             <w:r>
               <w:rPr>
                 <w:color w:val="4F81BD" w:themeColor="accent1"/>
@@ -3700,14 +3638,12 @@
               </w:rPr>
               <w:t>componentId</w:t>
             </w:r>
-            <w:proofErr w:type="spellEnd"/>
             <w:r>
               <w:rPr>
                 <w:lang w:val="en-US"/>
               </w:rPr>
               <w:t>}/{</w:t>
             </w:r>
-            <w:proofErr w:type="spellStart"/>
             <w:r>
               <w:rPr>
                 <w:color w:val="4F81BD" w:themeColor="accent1"/>
@@ -3715,7 +3651,6 @@
               </w:rPr>
               <w:t>componentKey</w:t>
             </w:r>
-            <w:proofErr w:type="spellEnd"/>
             <w:r>
               <w:rPr>
                 <w:lang w:val="en-US"/>
@@ -3736,7 +3671,6 @@
                 <w:lang w:val="en-US"/>
               </w:rPr>
             </w:pPr>
-            <w:proofErr w:type="spellStart"/>
             <w:r>
               <w:rPr>
                 <w:color w:val="548DD4" w:themeColor="text2" w:themeTint="99"/>
@@ -3744,7 +3678,6 @@
               </w:rPr>
               <w:t>componentId</w:t>
             </w:r>
-            <w:proofErr w:type="spellEnd"/>
             <w:r>
               <w:rPr>
                 <w:lang w:val="en-US"/>
@@ -3760,7 +3693,6 @@
                 <w:lang w:val="en-US"/>
               </w:rPr>
             </w:pPr>
-            <w:proofErr w:type="spellStart"/>
             <w:r>
               <w:rPr>
                 <w:color w:val="548DD4" w:themeColor="text2" w:themeTint="99"/>
@@ -3768,7 +3700,6 @@
               </w:rPr>
               <w:t>componentKey</w:t>
             </w:r>
-            <w:proofErr w:type="spellEnd"/>
             <w:r>
               <w:rPr>
                 <w:lang w:val="en-US"/>
@@ -3894,20 +3825,13 @@
               <w:rPr>
                 <w:lang w:val="en-US"/>
               </w:rPr>
-              <w:t>/storage/models/{</w:t>
-            </w:r>
-            <w:r>
-              <w:rPr>
-                <w:color w:val="4F81BD" w:themeColor="accent1"/>
-                <w:lang w:val="en-US"/>
-              </w:rPr>
-              <w:t>filename</w:t>
-            </w:r>
-            <w:r>
-              <w:rPr>
-                <w:lang w:val="en-US"/>
-              </w:rPr>
-              <w:t>}</w:t>
+              <w:t>/</w:t>
+            </w:r>
+            <w:r>
+              <w:rPr>
+                <w:lang w:val="en-US"/>
+              </w:rPr>
+              <w:t>runtime/model/eventChannels/ids</w:t>
             </w:r>
           </w:p>
         </w:tc>
@@ -3920,15 +3844,16 @@
               <w:spacing w:before="0" w:line="240" w:lineRule="auto"/>
               <w:jc w:val="center"/>
               <w:rPr>
-                <w:lang w:val="en-US"/>
-              </w:rPr>
-            </w:pPr>
-            <w:r>
-              <w:rPr>
                 <w:color w:val="548DD4" w:themeColor="text2" w:themeTint="99"/>
                 <w:lang w:val="en-US"/>
               </w:rPr>
-              <w:t>filename</w:t>
+            </w:pPr>
+            <w:r>
+              <w:rPr>
+                <w:color w:val="548DD4" w:themeColor="text2" w:themeTint="99"/>
+                <w:lang w:val="en-US"/>
+              </w:rPr>
+              <w:t>-</w:t>
             </w:r>
           </w:p>
         </w:tc>
@@ -3968,7 +3893,7 @@
               <w:rPr>
                 <w:lang w:val="en-US"/>
               </w:rPr>
-              <w:t>XML</w:t>
+              <w:t>JSON</w:t>
             </w:r>
           </w:p>
         </w:tc>
@@ -3988,7 +3913,13 @@
               <w:rPr>
                 <w:lang w:val="en-US"/>
               </w:rPr>
-              <w:t>Returns an xml representation of a model in a specific file</w:t>
+              <w:t>R</w:t>
+            </w:r>
+            <w:r>
+              <w:rPr>
+                <w:lang w:val="en-US"/>
+              </w:rPr>
+              <w:t>eturns all the event channel ids of the current model</w:t>
             </w:r>
           </w:p>
         </w:tc>
@@ -4014,7 +3945,7 @@
               <w:rPr>
                 <w:lang w:val="en-US"/>
               </w:rPr>
-              <w:t>POST</w:t>
+              <w:t>GET</w:t>
             </w:r>
           </w:p>
         </w:tc>
@@ -4034,21 +3965,53 @@
               <w:rPr>
                 <w:lang w:val="en-US"/>
               </w:rPr>
-              <w:t>/storage/models/{</w:t>
-            </w:r>
-            <w:r>
-              <w:rPr>
-                <w:color w:val="4F81BD" w:themeColor="accent1"/>
-                <w:lang w:val="en-US"/>
-              </w:rPr>
-              <w:t>filename</w:t>
-            </w:r>
-            <w:r>
-              <w:rPr>
+              <w:t>runtime/model/eventChannels</w:t>
+            </w:r>
+            <w:r>
+              <w:rPr>
+                <w:lang w:val="en-US"/>
+              </w:rPr>
+              <w:t>/</w:t>
+            </w:r>
+            <w:r>
+              <w:rPr>
+                <w:color w:val="548DD4" w:themeColor="text2" w:themeTint="99"/>
+                <w:lang w:val="en-US"/>
+              </w:rPr>
+              <w:t>{</w:t>
+            </w:r>
+            <w:r>
+              <w:rPr>
+                <w:color w:val="548DD4" w:themeColor="text2" w:themeTint="99"/>
+                <w:lang w:val="en-US"/>
+              </w:rPr>
+              <w:t>channelId</w:t>
+            </w:r>
+            <w:r>
+              <w:rPr>
+                <w:color w:val="548DD4" w:themeColor="text2" w:themeTint="99"/>
                 <w:lang w:val="en-US"/>
               </w:rPr>
               <w:t>}</w:t>
             </w:r>
+            <w:r>
+              <w:rPr>
+                <w:lang w:val="en-US"/>
+              </w:rPr>
+              <w:t xml:space="preserve"> </w:t>
+            </w:r>
+            <w:r>
+              <w:rPr>
+                <w:lang w:val="en-US"/>
+              </w:rPr>
+              <w:t>/</w:t>
+            </w:r>
+            <w:r>
+              <w:rPr>
+                <w:lang w:val="en-US"/>
+              </w:rPr>
+              <w:t>source</w:t>
+            </w:r>
           </w:p>
         </w:tc>
         <w:tc>
@@ -4060,53 +4023,16 @@
               <w:spacing w:before="0" w:line="240" w:lineRule="auto"/>
               <w:jc w:val="center"/>
               <w:rPr>
-                <w:lang w:val="en-US"/>
-              </w:rPr>
-            </w:pPr>
-            <w:r>
-              <w:rPr>
                 <w:color w:val="548DD4" w:themeColor="text2" w:themeTint="99"/>
                 <w:lang w:val="en-US"/>
               </w:rPr>
-              <w:t>filename</w:t>
-            </w:r>
-            <w:r>
-              <w:rPr>
-                <w:lang w:val="en-US"/>
-              </w:rPr>
-              <w:t>,</w:t>
-            </w:r>
-          </w:p>
-          <w:p>
-            <w:pPr>
-              <w:spacing w:before="0" w:line="240" w:lineRule="auto"/>
-              <w:jc w:val="center"/>
-              <w:rPr>
-                <w:lang w:val="en-US"/>
-              </w:rPr>
-            </w:pPr>
-            <w:proofErr w:type="spellStart"/>
-            <w:r>
-              <w:rPr>
-                <w:lang w:val="en-US"/>
-              </w:rPr>
-              <w:t>modelInXML</w:t>
-            </w:r>
-            <w:proofErr w:type="spellEnd"/>
-          </w:p>
-          <w:p>
-            <w:pPr>
-              <w:spacing w:before="0" w:line="240" w:lineRule="auto"/>
-              <w:jc w:val="center"/>
-              <w:rPr>
-                <w:lang w:val="en-US"/>
-              </w:rPr>
-            </w:pPr>
-            <w:r>
-              <w:rPr>
-                <w:lang w:val="en-US"/>
-              </w:rPr>
-              <w:t>(in body)</w:t>
+            </w:pPr>
+            <w:r>
+              <w:rPr>
+                <w:color w:val="548DD4" w:themeColor="text2" w:themeTint="99"/>
+                <w:lang w:val="en-US"/>
+              </w:rPr>
+              <w:t>dataChannelId</w:t>
             </w:r>
           </w:p>
         </w:tc>
@@ -4126,7 +4052,7 @@
               <w:rPr>
                 <w:lang w:val="en-US"/>
               </w:rPr>
-              <w:t>XML</w:t>
+              <w:t>-</w:t>
             </w:r>
           </w:p>
         </w:tc>
@@ -4146,7 +4072,7 @@
               <w:rPr>
                 <w:lang w:val="en-US"/>
               </w:rPr>
-              <w:t>TEXT</w:t>
+              <w:t>JSON</w:t>
             </w:r>
           </w:p>
         </w:tc>
@@ -4166,7 +4092,37 @@
               <w:rPr>
                 <w:lang w:val="en-US"/>
               </w:rPr>
-              <w:t>Stores a model in the given filename</w:t>
+              <w:t>R</w:t>
+            </w:r>
+            <w:r>
+              <w:rPr>
+                <w:lang w:val="en-US"/>
+              </w:rPr>
+              <w:t>eturns the s</w:t>
+            </w:r>
+            <w:r>
+              <w:rPr>
+                <w:lang w:val="en-US"/>
+              </w:rPr>
+              <w:t>ource (</w:t>
+            </w:r>
+            <w:r>
+              <w:rPr>
+                <w:lang w:val="en-US"/>
+              </w:rPr>
+              <w:t>channel edge – se JSON objects</w:t>
+            </w:r>
+            <w:r>
+              <w:rPr>
+                <w:lang w:val="en-US"/>
+              </w:rPr>
+              <w:t xml:space="preserve">) </w:t>
+            </w:r>
+            <w:r>
+              <w:rPr>
+                <w:lang w:val="en-US"/>
+              </w:rPr>
+              <w:t>of a specific event channel</w:t>
             </w:r>
           </w:p>
         </w:tc>
@@ -4192,7 +4148,7 @@
               <w:rPr>
                 <w:lang w:val="en-US"/>
               </w:rPr>
-              <w:t>DELETE</w:t>
+              <w:t>GET</w:t>
             </w:r>
           </w:p>
         </w:tc>
@@ -4212,21 +4168,53 @@
               <w:rPr>
                 <w:lang w:val="en-US"/>
               </w:rPr>
-              <w:t>/storage/models/{</w:t>
-            </w:r>
-            <w:r>
-              <w:rPr>
-                <w:color w:val="4F81BD" w:themeColor="accent1"/>
-                <w:lang w:val="en-US"/>
-              </w:rPr>
-              <w:t>filename</w:t>
-            </w:r>
-            <w:r>
-              <w:rPr>
+              <w:t>runtime/model/eventChannels</w:t>
+            </w:r>
+            <w:r>
+              <w:rPr>
+                <w:lang w:val="en-US"/>
+              </w:rPr>
+              <w:t>/</w:t>
+            </w:r>
+            <w:r>
+              <w:rPr>
+                <w:color w:val="548DD4" w:themeColor="text2" w:themeTint="99"/>
+                <w:lang w:val="en-US"/>
+              </w:rPr>
+              <w:t>{</w:t>
+            </w:r>
+            <w:r>
+              <w:rPr>
+                <w:color w:val="548DD4" w:themeColor="text2" w:themeTint="99"/>
+                <w:lang w:val="en-US"/>
+              </w:rPr>
+              <w:t>channelId</w:t>
+            </w:r>
+            <w:r>
+              <w:rPr>
+                <w:color w:val="548DD4" w:themeColor="text2" w:themeTint="99"/>
                 <w:lang w:val="en-US"/>
               </w:rPr>
               <w:t>}</w:t>
             </w:r>
+            <w:r>
+              <w:rPr>
+                <w:lang w:val="en-US"/>
+              </w:rPr>
+              <w:t xml:space="preserve"> </w:t>
+            </w:r>
+            <w:r>
+              <w:rPr>
+                <w:lang w:val="en-US"/>
+              </w:rPr>
+              <w:t>/</w:t>
+            </w:r>
+            <w:r>
+              <w:rPr>
+                <w:lang w:val="en-US"/>
+              </w:rPr>
+              <w:t>target</w:t>
+            </w:r>
           </w:p>
         </w:tc>
         <w:tc>
@@ -4238,15 +4226,16 @@
               <w:spacing w:before="0" w:line="240" w:lineRule="auto"/>
               <w:jc w:val="center"/>
               <w:rPr>
-                <w:lang w:val="en-US"/>
-              </w:rPr>
-            </w:pPr>
-            <w:r>
-              <w:rPr>
                 <w:color w:val="548DD4" w:themeColor="text2" w:themeTint="99"/>
                 <w:lang w:val="en-US"/>
               </w:rPr>
-              <w:t>filename</w:t>
+            </w:pPr>
+            <w:r>
+              <w:rPr>
+                <w:color w:val="548DD4" w:themeColor="text2" w:themeTint="99"/>
+                <w:lang w:val="en-US"/>
+              </w:rPr>
+              <w:t>dataChannelId</w:t>
             </w:r>
           </w:p>
         </w:tc>
@@ -4286,7 +4275,7 @@
               <w:rPr>
                 <w:lang w:val="en-US"/>
               </w:rPr>
-              <w:t>TEXT</w:t>
+              <w:t>JSON</w:t>
             </w:r>
           </w:p>
         </w:tc>
@@ -4306,7 +4295,37 @@
               <w:rPr>
                 <w:lang w:val="en-US"/>
               </w:rPr>
-              <w:t>Deletes the model with the given filename</w:t>
+              <w:t>R</w:t>
+            </w:r>
+            <w:r>
+              <w:rPr>
+                <w:lang w:val="en-US"/>
+              </w:rPr>
+              <w:t xml:space="preserve">eturns the </w:t>
+            </w:r>
+            <w:r>
+              <w:rPr>
+                <w:lang w:val="en-US"/>
+              </w:rPr>
+              <w:t>target (</w:t>
+            </w:r>
+            <w:r>
+              <w:rPr>
+                <w:lang w:val="en-US"/>
+              </w:rPr>
+              <w:t>channel edge – se JSON objects</w:t>
+            </w:r>
+            <w:r>
+              <w:rPr>
+                <w:lang w:val="en-US"/>
+              </w:rPr>
+              <w:t xml:space="preserve">) </w:t>
+            </w:r>
+            <w:r>
+              <w:rPr>
+                <w:lang w:val="en-US"/>
+              </w:rPr>
+              <w:t>of a specific event channel</w:t>
             </w:r>
           </w:p>
         </w:tc>
@@ -4352,7 +4371,26 @@
               <w:rPr>
                 <w:lang w:val="en-US"/>
               </w:rPr>
-              <w:t>/storage/models/names</w:t>
+              <w:t>runtime/model/component/</w:t>
+            </w:r>
+            <w:r>
+              <w:rPr>
+                <w:color w:val="548DD4" w:themeColor="text2" w:themeTint="99"/>
+                <w:lang w:val="en-US"/>
+              </w:rPr>
+              <w:t>{componentId}</w:t>
+            </w:r>
+            <w:r>
+              <w:rPr>
+                <w:lang w:val="en-US"/>
+              </w:rPr>
+              <w:t xml:space="preserve"> </w:t>
+            </w:r>
+            <w:r>
+              <w:rPr>
+                <w:lang w:val="en-US"/>
+              </w:rPr>
+              <w:t>/eventChannels/ids</w:t>
             </w:r>
           </w:p>
         </w:tc>
@@ -4365,6 +4403,28 @@
               <w:spacing w:before="0" w:line="240" w:lineRule="auto"/>
               <w:jc w:val="center"/>
               <w:rPr>
+                <w:color w:val="548DD4" w:themeColor="text2" w:themeTint="99"/>
+                <w:lang w:val="en-US"/>
+              </w:rPr>
+            </w:pPr>
+            <w:r>
+              <w:rPr>
+                <w:color w:val="548DD4" w:themeColor="text2" w:themeTint="99"/>
+                <w:lang w:val="en-US"/>
+              </w:rPr>
+              <w:t>componentId</w:t>
+            </w:r>
+          </w:p>
+        </w:tc>
+        <w:tc>
+          <w:tcPr>
+            <w:tcW w:w="1316" w:type="dxa"/>
+          </w:tcPr>
+          <w:p>
+            <w:pPr>
+              <w:spacing w:before="0" w:line="240" w:lineRule="auto"/>
+              <w:jc w:val="center"/>
+              <w:rPr>
                 <w:lang w:val="en-US"/>
               </w:rPr>
             </w:pPr>
@@ -4378,26 +4438,6 @@
         </w:tc>
         <w:tc>
           <w:tcPr>
-            <w:tcW w:w="1316" w:type="dxa"/>
-          </w:tcPr>
-          <w:p>
-            <w:pPr>
-              <w:spacing w:before="0" w:line="240" w:lineRule="auto"/>
-              <w:jc w:val="center"/>
-              <w:rPr>
-                <w:lang w:val="en-US"/>
-              </w:rPr>
-            </w:pPr>
-            <w:r>
-              <w:rPr>
-                <w:lang w:val="en-US"/>
-              </w:rPr>
-              <w:t>-</w:t>
-            </w:r>
-          </w:p>
-        </w:tc>
-        <w:tc>
-          <w:tcPr>
             <w:tcW w:w="1240" w:type="dxa"/>
           </w:tcPr>
           <w:p>
@@ -4432,7 +4472,13 @@
               <w:rPr>
                 <w:lang w:val="en-US"/>
               </w:rPr>
-              <w:t>Retrieves the model names that are saved in the ARE repository</w:t>
+              <w:t>R</w:t>
+            </w:r>
+            <w:r>
+              <w:rPr>
+                <w:lang w:val="en-US"/>
+              </w:rPr>
+              <w:t>eturns the event channel ids of the given component</w:t>
             </w:r>
           </w:p>
         </w:tc>
@@ -4478,7 +4524,19 @@
               <w:rPr>
                 <w:lang w:val="en-US"/>
               </w:rPr>
-              <w:t>/storage/components/descriptors/xml</w:t>
+              <w:t>runtime/model/</w:t>
+            </w:r>
+            <w:r>
+              <w:rPr>
+                <w:lang w:val="en-US"/>
+              </w:rPr>
+              <w:t>data</w:t>
+            </w:r>
+            <w:r>
+              <w:rPr>
+                <w:lang w:val="en-US"/>
+              </w:rPr>
+              <w:t>Channels/ids</w:t>
             </w:r>
           </w:p>
         </w:tc>
@@ -4491,11 +4549,13 @@
               <w:spacing w:before="0" w:line="240" w:lineRule="auto"/>
               <w:jc w:val="center"/>
               <w:rPr>
-                <w:lang w:val="en-US"/>
-              </w:rPr>
-            </w:pPr>
-            <w:r>
-              <w:rPr>
+                <w:color w:val="548DD4" w:themeColor="text2" w:themeTint="99"/>
+                <w:lang w:val="en-US"/>
+              </w:rPr>
+            </w:pPr>
+            <w:r>
+              <w:rPr>
+                <w:color w:val="548DD4" w:themeColor="text2" w:themeTint="99"/>
                 <w:lang w:val="en-US"/>
               </w:rPr>
               <w:t>-</w:t>
@@ -4538,7 +4598,7 @@
               <w:rPr>
                 <w:lang w:val="en-US"/>
               </w:rPr>
-              <w:t>XML</w:t>
+              <w:t>JSON</w:t>
             </w:r>
           </w:p>
         </w:tc>
@@ -4558,16 +4618,26 @@
               <w:rPr>
                 <w:lang w:val="en-US"/>
               </w:rPr>
-              <w:t xml:space="preserve">Returns an xml string containing the descriptors of the created components with some modifications in order to be used by the </w:t>
-            </w:r>
-            <w:proofErr w:type="spellStart"/>
-            <w:r>
-              <w:rPr>
-                <w:lang w:val="en-US"/>
-              </w:rPr>
-              <w:t>webACS</w:t>
-            </w:r>
-            <w:proofErr w:type="spellEnd"/>
+              <w:t>R</w:t>
+            </w:r>
+            <w:r>
+              <w:rPr>
+                <w:lang w:val="en-US"/>
+              </w:rPr>
+              <w:t xml:space="preserve">eturns all the </w:t>
+            </w:r>
+            <w:r>
+              <w:rPr>
+                <w:lang w:val="en-US"/>
+              </w:rPr>
+              <w:t>data</w:t>
+            </w:r>
+            <w:r>
+              <w:rPr>
+                <w:lang w:val="en-US"/>
+              </w:rPr>
+              <w:t xml:space="preserve"> channel ids of the current model</w:t>
+            </w:r>
           </w:p>
         </w:tc>
       </w:tr>
@@ -4612,16 +4682,53 @@
               <w:rPr>
                 <w:lang w:val="en-US"/>
               </w:rPr>
-              <w:t>/storage/components/ descriptors/</w:t>
-            </w:r>
-            <w:proofErr w:type="spellStart"/>
-            <w:r>
-              <w:rPr>
-                <w:lang w:val="en-US"/>
-              </w:rPr>
-              <w:t>json</w:t>
-            </w:r>
-            <w:proofErr w:type="spellEnd"/>
+              <w:t>runtime/model/dataChannels</w:t>
+            </w:r>
+            <w:r>
+              <w:rPr>
+                <w:lang w:val="en-US"/>
+              </w:rPr>
+              <w:t>/</w:t>
+            </w:r>
+            <w:r>
+              <w:rPr>
+                <w:color w:val="548DD4" w:themeColor="text2" w:themeTint="99"/>
+                <w:lang w:val="en-US"/>
+              </w:rPr>
+              <w:t>{</w:t>
+            </w:r>
+            <w:r>
+              <w:rPr>
+                <w:color w:val="548DD4" w:themeColor="text2" w:themeTint="99"/>
+                <w:lang w:val="en-US"/>
+              </w:rPr>
+              <w:t>channelId</w:t>
+            </w:r>
+            <w:r>
+              <w:rPr>
+                <w:color w:val="548DD4" w:themeColor="text2" w:themeTint="99"/>
+                <w:lang w:val="en-US"/>
+              </w:rPr>
+              <w:t>}</w:t>
+            </w:r>
+            <w:r>
+              <w:rPr>
+                <w:lang w:val="en-US"/>
+              </w:rPr>
+              <w:t xml:space="preserve"> </w:t>
+            </w:r>
+            <w:r>
+              <w:rPr>
+                <w:lang w:val="en-US"/>
+              </w:rPr>
+              <w:t>/</w:t>
+            </w:r>
+            <w:r>
+              <w:rPr>
+                <w:lang w:val="en-US"/>
+              </w:rPr>
+              <w:t>source</w:t>
+            </w:r>
           </w:p>
         </w:tc>
         <w:tc>
@@ -4633,6 +4740,28 @@
               <w:spacing w:before="0" w:line="240" w:lineRule="auto"/>
               <w:jc w:val="center"/>
               <w:rPr>
+                <w:color w:val="548DD4" w:themeColor="text2" w:themeTint="99"/>
+                <w:lang w:val="en-US"/>
+              </w:rPr>
+            </w:pPr>
+            <w:r>
+              <w:rPr>
+                <w:color w:val="548DD4" w:themeColor="text2" w:themeTint="99"/>
+                <w:lang w:val="en-US"/>
+              </w:rPr>
+              <w:t>dataChannelId</w:t>
+            </w:r>
+          </w:p>
+        </w:tc>
+        <w:tc>
+          <w:tcPr>
+            <w:tcW w:w="1316" w:type="dxa"/>
+          </w:tcPr>
+          <w:p>
+            <w:pPr>
+              <w:spacing w:before="0" w:line="240" w:lineRule="auto"/>
+              <w:jc w:val="center"/>
+              <w:rPr>
                 <w:lang w:val="en-US"/>
               </w:rPr>
             </w:pPr>
@@ -4646,26 +4775,6 @@
         </w:tc>
         <w:tc>
           <w:tcPr>
-            <w:tcW w:w="1316" w:type="dxa"/>
-          </w:tcPr>
-          <w:p>
-            <w:pPr>
-              <w:spacing w:before="0" w:line="240" w:lineRule="auto"/>
-              <w:jc w:val="center"/>
-              <w:rPr>
-                <w:lang w:val="en-US"/>
-              </w:rPr>
-            </w:pPr>
-            <w:r>
-              <w:rPr>
-                <w:lang w:val="en-US"/>
-              </w:rPr>
-              <w:t>-</w:t>
-            </w:r>
-          </w:p>
-        </w:tc>
-        <w:tc>
-          <w:tcPr>
             <w:tcW w:w="1240" w:type="dxa"/>
           </w:tcPr>
           <w:p>
@@ -4700,7 +4809,56 @@
               <w:rPr>
                 <w:lang w:val="en-US"/>
               </w:rPr>
-              <w:t>Retrieves the exact content of the component descriptors contained in the ARE repository</w:t>
+              <w:t>R</w:t>
+            </w:r>
+            <w:r>
+              <w:rPr>
+                <w:lang w:val="en-US"/>
+              </w:rPr>
+              <w:t>eturns the s</w:t>
+            </w:r>
+            <w:r>
+              <w:rPr>
+                <w:lang w:val="en-US"/>
+              </w:rPr>
+              <w:t>ource (</w:t>
+            </w:r>
+            <w:r>
+              <w:rPr>
+                <w:lang w:val="en-US"/>
+              </w:rPr>
+              <w:t xml:space="preserve">channel edge </w:t>
+            </w:r>
+            <w:r>
+              <w:rPr>
+                <w:lang w:val="en-US"/>
+              </w:rPr>
+              <w:lastRenderedPageBreak/>
+              <w:t>– se JSON objects</w:t>
+            </w:r>
+            <w:r>
+              <w:rPr>
+                <w:lang w:val="en-US"/>
+              </w:rPr>
+              <w:t xml:space="preserve">) </w:t>
+            </w:r>
+            <w:r>
+              <w:rPr>
+                <w:lang w:val="en-US"/>
+              </w:rPr>
+              <w:t xml:space="preserve">of a specific </w:t>
+            </w:r>
+            <w:r>
+              <w:rPr>
+                <w:lang w:val="en-US"/>
+              </w:rPr>
+              <w:t>data</w:t>
+            </w:r>
+            <w:r>
+              <w:rPr>
+                <w:lang w:val="en-US"/>
+              </w:rPr>
+              <w:t xml:space="preserve"> channel</w:t>
             </w:r>
           </w:p>
         </w:tc>
@@ -4726,6 +4884,7 @@
               <w:rPr>
                 <w:lang w:val="en-US"/>
               </w:rPr>
+              <w:lastRenderedPageBreak/>
               <w:t>GET</w:t>
             </w:r>
           </w:p>
@@ -4746,34 +4905,53 @@
               <w:rPr>
                 <w:lang w:val="en-US"/>
               </w:rPr>
+              <w:t>runtime/model/dataChannels</w:t>
+            </w:r>
+            <w:r>
+              <w:rPr>
+                <w:lang w:val="en-US"/>
+              </w:rPr>
               <w:t>/</w:t>
             </w:r>
-            <w:proofErr w:type="spellStart"/>
-            <w:r>
-              <w:rPr>
-                <w:lang w:val="en-US"/>
-              </w:rPr>
-              <w:t>restfunctions</w:t>
-            </w:r>
-            <w:proofErr w:type="spellEnd"/>
-          </w:p>
-          <w:p>
-            <w:pPr>
-              <w:spacing w:before="0" w:line="240" w:lineRule="auto"/>
-              <w:jc w:val="center"/>
-              <w:rPr>
-                <w:lang w:val="en-US"/>
-              </w:rPr>
-            </w:pPr>
-          </w:p>
-          <w:p>
-            <w:pPr>
-              <w:spacing w:before="0" w:line="240" w:lineRule="auto"/>
-              <w:jc w:val="center"/>
-              <w:rPr>
-                <w:lang w:val="en-US"/>
-              </w:rPr>
-            </w:pPr>
+            <w:r>
+              <w:rPr>
+                <w:color w:val="548DD4" w:themeColor="text2" w:themeTint="99"/>
+                <w:lang w:val="en-US"/>
+              </w:rPr>
+              <w:t>{</w:t>
+            </w:r>
+            <w:r>
+              <w:rPr>
+                <w:color w:val="548DD4" w:themeColor="text2" w:themeTint="99"/>
+                <w:lang w:val="en-US"/>
+              </w:rPr>
+              <w:t>channelId</w:t>
+            </w:r>
+            <w:r>
+              <w:rPr>
+                <w:color w:val="548DD4" w:themeColor="text2" w:themeTint="99"/>
+                <w:lang w:val="en-US"/>
+              </w:rPr>
+              <w:t>}</w:t>
+            </w:r>
+            <w:r>
+              <w:rPr>
+                <w:lang w:val="en-US"/>
+              </w:rPr>
+              <w:t xml:space="preserve"> </w:t>
+            </w:r>
+            <w:r>
+              <w:rPr>
+                <w:lang w:val="en-US"/>
+              </w:rPr>
+              <w:t>/</w:t>
+            </w:r>
+            <w:r>
+              <w:rPr>
+                <w:lang w:val="en-US"/>
+              </w:rPr>
+              <w:t>target</w:t>
+            </w:r>
           </w:p>
         </w:tc>
         <w:tc>
@@ -4785,6 +4963,28 @@
               <w:spacing w:before="0" w:line="240" w:lineRule="auto"/>
               <w:jc w:val="center"/>
               <w:rPr>
+                <w:color w:val="548DD4" w:themeColor="text2" w:themeTint="99"/>
+                <w:lang w:val="en-US"/>
+              </w:rPr>
+            </w:pPr>
+            <w:r>
+              <w:rPr>
+                <w:color w:val="548DD4" w:themeColor="text2" w:themeTint="99"/>
+                <w:lang w:val="en-US"/>
+              </w:rPr>
+              <w:t>dataChannelId</w:t>
+            </w:r>
+          </w:p>
+        </w:tc>
+        <w:tc>
+          <w:tcPr>
+            <w:tcW w:w="1316" w:type="dxa"/>
+          </w:tcPr>
+          <w:p>
+            <w:pPr>
+              <w:spacing w:before="0" w:line="240" w:lineRule="auto"/>
+              <w:jc w:val="center"/>
+              <w:rPr>
                 <w:lang w:val="en-US"/>
               </w:rPr>
             </w:pPr>
@@ -4798,26 +4998,6 @@
         </w:tc>
         <w:tc>
           <w:tcPr>
-            <w:tcW w:w="1316" w:type="dxa"/>
-          </w:tcPr>
-          <w:p>
-            <w:pPr>
-              <w:spacing w:before="0" w:line="240" w:lineRule="auto"/>
-              <w:jc w:val="center"/>
-              <w:rPr>
-                <w:lang w:val="en-US"/>
-              </w:rPr>
-            </w:pPr>
-            <w:r>
-              <w:rPr>
-                <w:lang w:val="en-US"/>
-              </w:rPr>
-              <w:t>-</w:t>
-            </w:r>
-          </w:p>
-        </w:tc>
-        <w:tc>
-          <w:tcPr>
             <w:tcW w:w="1240" w:type="dxa"/>
           </w:tcPr>
           <w:p>
@@ -4852,7 +5032,49 @@
               <w:rPr>
                 <w:lang w:val="en-US"/>
               </w:rPr>
-              <w:t>Returns a list with all the available rest functions</w:t>
+              <w:t>R</w:t>
+            </w:r>
+            <w:r>
+              <w:rPr>
+                <w:lang w:val="en-US"/>
+              </w:rPr>
+              <w:t xml:space="preserve">eturns the </w:t>
+            </w:r>
+            <w:r>
+              <w:rPr>
+                <w:lang w:val="en-US"/>
+              </w:rPr>
+              <w:t>target (</w:t>
+            </w:r>
+            <w:r>
+              <w:rPr>
+                <w:lang w:val="en-US"/>
+              </w:rPr>
+              <w:t>channel edge – se JSON objects</w:t>
+            </w:r>
+            <w:r>
+              <w:rPr>
+                <w:lang w:val="en-US"/>
+              </w:rPr>
+              <w:t xml:space="preserve">) </w:t>
+            </w:r>
+            <w:r>
+              <w:rPr>
+                <w:lang w:val="en-US"/>
+              </w:rPr>
+              <w:t xml:space="preserve">of a specific </w:t>
+            </w:r>
+            <w:r>
+              <w:rPr>
+                <w:lang w:val="en-US"/>
+              </w:rPr>
+              <w:t>data</w:t>
+            </w:r>
+            <w:r>
+              <w:rPr>
+                <w:lang w:val="en-US"/>
+              </w:rPr>
+              <w:t xml:space="preserve"> channel</w:t>
             </w:r>
           </w:p>
         </w:tc>
@@ -4898,6 +5120,1169 @@
               <w:rPr>
                 <w:lang w:val="en-US"/>
               </w:rPr>
+              <w:t>runtime/model/component/</w:t>
+            </w:r>
+            <w:r>
+              <w:rPr>
+                <w:color w:val="548DD4" w:themeColor="text2" w:themeTint="99"/>
+                <w:lang w:val="en-US"/>
+              </w:rPr>
+              <w:t>{componentId}</w:t>
+            </w:r>
+            <w:r>
+              <w:rPr>
+                <w:lang w:val="en-US"/>
+              </w:rPr>
+              <w:t xml:space="preserve"> </w:t>
+            </w:r>
+            <w:r>
+              <w:rPr>
+                <w:lang w:val="en-US"/>
+              </w:rPr>
+              <w:t>/</w:t>
+            </w:r>
+            <w:r>
+              <w:rPr>
+                <w:lang w:val="en-US"/>
+              </w:rPr>
+              <w:t>data</w:t>
+            </w:r>
+            <w:r>
+              <w:rPr>
+                <w:lang w:val="en-US"/>
+              </w:rPr>
+              <w:t>Channels/ids</w:t>
+            </w:r>
+          </w:p>
+        </w:tc>
+        <w:tc>
+          <w:tcPr>
+            <w:tcW w:w="1754" w:type="dxa"/>
+          </w:tcPr>
+          <w:p>
+            <w:pPr>
+              <w:spacing w:before="0" w:line="240" w:lineRule="auto"/>
+              <w:jc w:val="center"/>
+              <w:rPr>
+                <w:color w:val="548DD4" w:themeColor="text2" w:themeTint="99"/>
+                <w:lang w:val="en-US"/>
+              </w:rPr>
+            </w:pPr>
+            <w:r>
+              <w:rPr>
+                <w:color w:val="548DD4" w:themeColor="text2" w:themeTint="99"/>
+                <w:lang w:val="en-US"/>
+              </w:rPr>
+              <w:t>componentId</w:t>
+            </w:r>
+          </w:p>
+        </w:tc>
+        <w:tc>
+          <w:tcPr>
+            <w:tcW w:w="1316" w:type="dxa"/>
+          </w:tcPr>
+          <w:p>
+            <w:pPr>
+              <w:spacing w:before="0" w:line="240" w:lineRule="auto"/>
+              <w:jc w:val="center"/>
+              <w:rPr>
+                <w:lang w:val="en-US"/>
+              </w:rPr>
+            </w:pPr>
+            <w:r>
+              <w:rPr>
+                <w:lang w:val="en-US"/>
+              </w:rPr>
+              <w:t>-</w:t>
+            </w:r>
+          </w:p>
+        </w:tc>
+        <w:tc>
+          <w:tcPr>
+            <w:tcW w:w="1240" w:type="dxa"/>
+          </w:tcPr>
+          <w:p>
+            <w:pPr>
+              <w:spacing w:before="0" w:line="240" w:lineRule="auto"/>
+              <w:jc w:val="center"/>
+              <w:rPr>
+                <w:lang w:val="en-US"/>
+              </w:rPr>
+            </w:pPr>
+            <w:r>
+              <w:rPr>
+                <w:lang w:val="en-US"/>
+              </w:rPr>
+              <w:t>JSON</w:t>
+            </w:r>
+          </w:p>
+        </w:tc>
+        <w:tc>
+          <w:tcPr>
+            <w:tcW w:w="2020" w:type="dxa"/>
+          </w:tcPr>
+          <w:p>
+            <w:pPr>
+              <w:spacing w:before="0" w:line="240" w:lineRule="auto"/>
+              <w:jc w:val="center"/>
+              <w:rPr>
+                <w:lang w:val="en-US"/>
+              </w:rPr>
+            </w:pPr>
+            <w:r>
+              <w:rPr>
+                <w:lang w:val="en-US"/>
+              </w:rPr>
+              <w:t>R</w:t>
+            </w:r>
+            <w:r>
+              <w:rPr>
+                <w:lang w:val="en-US"/>
+              </w:rPr>
+              <w:t xml:space="preserve">eturns the </w:t>
+            </w:r>
+            <w:r>
+              <w:rPr>
+                <w:lang w:val="en-US"/>
+              </w:rPr>
+              <w:t>data</w:t>
+            </w:r>
+            <w:r>
+              <w:rPr>
+                <w:lang w:val="en-US"/>
+              </w:rPr>
+              <w:t xml:space="preserve"> channel ids of the given component</w:t>
+            </w:r>
+          </w:p>
+        </w:tc>
+      </w:tr>
+      <w:tr>
+        <w:trPr>
+          <w:trHeight w:val="294"/>
+          <w:jc w:val="center"/>
+        </w:trPr>
+        <w:tc>
+          <w:tcPr>
+            <w:tcW w:w="1032" w:type="dxa"/>
+          </w:tcPr>
+          <w:p>
+            <w:pPr>
+              <w:spacing w:before="0" w:line="240" w:lineRule="auto"/>
+              <w:jc w:val="center"/>
+              <w:rPr>
+                <w:lang w:val="en-US"/>
+              </w:rPr>
+            </w:pPr>
+            <w:r>
+              <w:rPr>
+                <w:lang w:val="en-US"/>
+              </w:rPr>
+              <w:t>GET</w:t>
+            </w:r>
+          </w:p>
+        </w:tc>
+        <w:tc>
+          <w:tcPr>
+            <w:tcW w:w="3978" w:type="dxa"/>
+          </w:tcPr>
+          <w:p>
+            <w:pPr>
+              <w:spacing w:before="0" w:line="240" w:lineRule="auto"/>
+              <w:jc w:val="center"/>
+              <w:rPr>
+                <w:lang w:val="en-US"/>
+              </w:rPr>
+            </w:pPr>
+            <w:r>
+              <w:rPr>
+                <w:lang w:val="en-US"/>
+              </w:rPr>
+              <w:t>/storage/models/{</w:t>
+            </w:r>
+            <w:r>
+              <w:rPr>
+                <w:color w:val="4F81BD" w:themeColor="accent1"/>
+                <w:lang w:val="en-US"/>
+              </w:rPr>
+              <w:t>filename</w:t>
+            </w:r>
+            <w:r>
+              <w:rPr>
+                <w:lang w:val="en-US"/>
+              </w:rPr>
+              <w:t>}</w:t>
+            </w:r>
+          </w:p>
+        </w:tc>
+        <w:tc>
+          <w:tcPr>
+            <w:tcW w:w="1754" w:type="dxa"/>
+          </w:tcPr>
+          <w:p>
+            <w:pPr>
+              <w:spacing w:before="0" w:line="240" w:lineRule="auto"/>
+              <w:jc w:val="center"/>
+              <w:rPr>
+                <w:lang w:val="en-US"/>
+              </w:rPr>
+            </w:pPr>
+            <w:r>
+              <w:rPr>
+                <w:color w:val="548DD4" w:themeColor="text2" w:themeTint="99"/>
+                <w:lang w:val="en-US"/>
+              </w:rPr>
+              <w:t>filename</w:t>
+            </w:r>
+          </w:p>
+        </w:tc>
+        <w:tc>
+          <w:tcPr>
+            <w:tcW w:w="1316" w:type="dxa"/>
+          </w:tcPr>
+          <w:p>
+            <w:pPr>
+              <w:spacing w:before="0" w:line="240" w:lineRule="auto"/>
+              <w:jc w:val="center"/>
+              <w:rPr>
+                <w:lang w:val="en-US"/>
+              </w:rPr>
+            </w:pPr>
+            <w:r>
+              <w:rPr>
+                <w:lang w:val="en-US"/>
+              </w:rPr>
+              <w:t>-</w:t>
+            </w:r>
+          </w:p>
+        </w:tc>
+        <w:tc>
+          <w:tcPr>
+            <w:tcW w:w="1240" w:type="dxa"/>
+          </w:tcPr>
+          <w:p>
+            <w:pPr>
+              <w:spacing w:before="0" w:line="240" w:lineRule="auto"/>
+              <w:jc w:val="center"/>
+              <w:rPr>
+                <w:lang w:val="en-US"/>
+              </w:rPr>
+            </w:pPr>
+            <w:r>
+              <w:rPr>
+                <w:lang w:val="en-US"/>
+              </w:rPr>
+              <w:t>XML</w:t>
+            </w:r>
+          </w:p>
+        </w:tc>
+        <w:tc>
+          <w:tcPr>
+            <w:tcW w:w="2020" w:type="dxa"/>
+          </w:tcPr>
+          <w:p>
+            <w:pPr>
+              <w:spacing w:before="0" w:line="240" w:lineRule="auto"/>
+              <w:jc w:val="center"/>
+              <w:rPr>
+                <w:lang w:val="en-US"/>
+              </w:rPr>
+            </w:pPr>
+            <w:r>
+              <w:rPr>
+                <w:lang w:val="en-US"/>
+              </w:rPr>
+              <w:t>Returns an xml representation of a model in a specific file</w:t>
+            </w:r>
+          </w:p>
+        </w:tc>
+      </w:tr>
+      <w:tr>
+        <w:trPr>
+          <w:trHeight w:val="294"/>
+          <w:jc w:val="center"/>
+        </w:trPr>
+        <w:tc>
+          <w:tcPr>
+            <w:tcW w:w="1032" w:type="dxa"/>
+          </w:tcPr>
+          <w:p>
+            <w:pPr>
+              <w:spacing w:before="0" w:line="240" w:lineRule="auto"/>
+              <w:jc w:val="center"/>
+              <w:rPr>
+                <w:lang w:val="en-US"/>
+              </w:rPr>
+            </w:pPr>
+            <w:r>
+              <w:rPr>
+                <w:lang w:val="en-US"/>
+              </w:rPr>
+              <w:t>POST</w:t>
+            </w:r>
+          </w:p>
+        </w:tc>
+        <w:tc>
+          <w:tcPr>
+            <w:tcW w:w="3978" w:type="dxa"/>
+          </w:tcPr>
+          <w:p>
+            <w:pPr>
+              <w:spacing w:before="0" w:line="240" w:lineRule="auto"/>
+              <w:jc w:val="center"/>
+              <w:rPr>
+                <w:lang w:val="en-US"/>
+              </w:rPr>
+            </w:pPr>
+            <w:r>
+              <w:rPr>
+                <w:lang w:val="en-US"/>
+              </w:rPr>
+              <w:t>/storage/models/{</w:t>
+            </w:r>
+            <w:r>
+              <w:rPr>
+                <w:color w:val="4F81BD" w:themeColor="accent1"/>
+                <w:lang w:val="en-US"/>
+              </w:rPr>
+              <w:t>filename</w:t>
+            </w:r>
+            <w:r>
+              <w:rPr>
+                <w:lang w:val="en-US"/>
+              </w:rPr>
+              <w:t>}</w:t>
+            </w:r>
+          </w:p>
+        </w:tc>
+        <w:tc>
+          <w:tcPr>
+            <w:tcW w:w="1754" w:type="dxa"/>
+          </w:tcPr>
+          <w:p>
+            <w:pPr>
+              <w:spacing w:before="0" w:line="240" w:lineRule="auto"/>
+              <w:jc w:val="center"/>
+              <w:rPr>
+                <w:lang w:val="en-US"/>
+              </w:rPr>
+            </w:pPr>
+            <w:r>
+              <w:rPr>
+                <w:color w:val="548DD4" w:themeColor="text2" w:themeTint="99"/>
+                <w:lang w:val="en-US"/>
+              </w:rPr>
+              <w:t>filename</w:t>
+            </w:r>
+            <w:r>
+              <w:rPr>
+                <w:lang w:val="en-US"/>
+              </w:rPr>
+              <w:t>,</w:t>
+            </w:r>
+          </w:p>
+          <w:p>
+            <w:pPr>
+              <w:spacing w:before="0" w:line="240" w:lineRule="auto"/>
+              <w:jc w:val="center"/>
+              <w:rPr>
+                <w:lang w:val="en-US"/>
+              </w:rPr>
+            </w:pPr>
+            <w:r>
+              <w:rPr>
+                <w:lang w:val="en-US"/>
+              </w:rPr>
+              <w:t>modelInXML</w:t>
+            </w:r>
+          </w:p>
+          <w:p>
+            <w:pPr>
+              <w:spacing w:before="0" w:line="240" w:lineRule="auto"/>
+              <w:jc w:val="center"/>
+              <w:rPr>
+                <w:lang w:val="en-US"/>
+              </w:rPr>
+            </w:pPr>
+            <w:r>
+              <w:rPr>
+                <w:lang w:val="en-US"/>
+              </w:rPr>
+              <w:t>(in body)</w:t>
+            </w:r>
+          </w:p>
+        </w:tc>
+        <w:tc>
+          <w:tcPr>
+            <w:tcW w:w="1316" w:type="dxa"/>
+          </w:tcPr>
+          <w:p>
+            <w:pPr>
+              <w:spacing w:before="0" w:line="240" w:lineRule="auto"/>
+              <w:jc w:val="center"/>
+              <w:rPr>
+                <w:lang w:val="en-US"/>
+              </w:rPr>
+            </w:pPr>
+            <w:r>
+              <w:rPr>
+                <w:lang w:val="en-US"/>
+              </w:rPr>
+              <w:t>XML</w:t>
+            </w:r>
+          </w:p>
+        </w:tc>
+        <w:tc>
+          <w:tcPr>
+            <w:tcW w:w="1240" w:type="dxa"/>
+          </w:tcPr>
+          <w:p>
+            <w:pPr>
+              <w:spacing w:before="0" w:line="240" w:lineRule="auto"/>
+              <w:jc w:val="center"/>
+              <w:rPr>
+                <w:lang w:val="en-US"/>
+              </w:rPr>
+            </w:pPr>
+            <w:r>
+              <w:rPr>
+                <w:lang w:val="en-US"/>
+              </w:rPr>
+              <w:t>TEXT</w:t>
+            </w:r>
+          </w:p>
+        </w:tc>
+        <w:tc>
+          <w:tcPr>
+            <w:tcW w:w="2020" w:type="dxa"/>
+          </w:tcPr>
+          <w:p>
+            <w:pPr>
+              <w:spacing w:before="0" w:line="240" w:lineRule="auto"/>
+              <w:jc w:val="center"/>
+              <w:rPr>
+                <w:lang w:val="en-US"/>
+              </w:rPr>
+            </w:pPr>
+            <w:r>
+              <w:rPr>
+                <w:lang w:val="en-US"/>
+              </w:rPr>
+              <w:t>Stores a model in the given filename</w:t>
+            </w:r>
+          </w:p>
+        </w:tc>
+      </w:tr>
+      <w:tr>
+        <w:trPr>
+          <w:trHeight w:val="294"/>
+          <w:jc w:val="center"/>
+        </w:trPr>
+        <w:tc>
+          <w:tcPr>
+            <w:tcW w:w="1032" w:type="dxa"/>
+          </w:tcPr>
+          <w:p>
+            <w:pPr>
+              <w:spacing w:before="0" w:line="240" w:lineRule="auto"/>
+              <w:jc w:val="center"/>
+              <w:rPr>
+                <w:lang w:val="en-US"/>
+              </w:rPr>
+            </w:pPr>
+            <w:r>
+              <w:rPr>
+                <w:lang w:val="en-US"/>
+              </w:rPr>
+              <w:t>DELETE</w:t>
+            </w:r>
+          </w:p>
+        </w:tc>
+        <w:tc>
+          <w:tcPr>
+            <w:tcW w:w="3978" w:type="dxa"/>
+          </w:tcPr>
+          <w:p>
+            <w:pPr>
+              <w:spacing w:before="0" w:line="240" w:lineRule="auto"/>
+              <w:jc w:val="center"/>
+              <w:rPr>
+                <w:lang w:val="en-US"/>
+              </w:rPr>
+            </w:pPr>
+            <w:r>
+              <w:rPr>
+                <w:lang w:val="en-US"/>
+              </w:rPr>
+              <w:t>/storage/models/{</w:t>
+            </w:r>
+            <w:r>
+              <w:rPr>
+                <w:color w:val="4F81BD" w:themeColor="accent1"/>
+                <w:lang w:val="en-US"/>
+              </w:rPr>
+              <w:t>filename</w:t>
+            </w:r>
+            <w:r>
+              <w:rPr>
+                <w:lang w:val="en-US"/>
+              </w:rPr>
+              <w:t>}</w:t>
+            </w:r>
+          </w:p>
+        </w:tc>
+        <w:tc>
+          <w:tcPr>
+            <w:tcW w:w="1754" w:type="dxa"/>
+          </w:tcPr>
+          <w:p>
+            <w:pPr>
+              <w:spacing w:before="0" w:line="240" w:lineRule="auto"/>
+              <w:jc w:val="center"/>
+              <w:rPr>
+                <w:lang w:val="en-US"/>
+              </w:rPr>
+            </w:pPr>
+            <w:r>
+              <w:rPr>
+                <w:color w:val="548DD4" w:themeColor="text2" w:themeTint="99"/>
+                <w:lang w:val="en-US"/>
+              </w:rPr>
+              <w:t>filename</w:t>
+            </w:r>
+          </w:p>
+        </w:tc>
+        <w:tc>
+          <w:tcPr>
+            <w:tcW w:w="1316" w:type="dxa"/>
+          </w:tcPr>
+          <w:p>
+            <w:pPr>
+              <w:spacing w:before="0" w:line="240" w:lineRule="auto"/>
+              <w:jc w:val="center"/>
+              <w:rPr>
+                <w:lang w:val="en-US"/>
+              </w:rPr>
+            </w:pPr>
+            <w:r>
+              <w:rPr>
+                <w:lang w:val="en-US"/>
+              </w:rPr>
+              <w:t>-</w:t>
+            </w:r>
+          </w:p>
+        </w:tc>
+        <w:tc>
+          <w:tcPr>
+            <w:tcW w:w="1240" w:type="dxa"/>
+          </w:tcPr>
+          <w:p>
+            <w:pPr>
+              <w:spacing w:before="0" w:line="240" w:lineRule="auto"/>
+              <w:jc w:val="center"/>
+              <w:rPr>
+                <w:lang w:val="en-US"/>
+              </w:rPr>
+            </w:pPr>
+            <w:r>
+              <w:rPr>
+                <w:lang w:val="en-US"/>
+              </w:rPr>
+              <w:t>TEXT</w:t>
+            </w:r>
+          </w:p>
+        </w:tc>
+        <w:tc>
+          <w:tcPr>
+            <w:tcW w:w="2020" w:type="dxa"/>
+          </w:tcPr>
+          <w:p>
+            <w:pPr>
+              <w:spacing w:before="0" w:line="240" w:lineRule="auto"/>
+              <w:jc w:val="center"/>
+              <w:rPr>
+                <w:lang w:val="en-US"/>
+              </w:rPr>
+            </w:pPr>
+            <w:r>
+              <w:rPr>
+                <w:lang w:val="en-US"/>
+              </w:rPr>
+              <w:t>Deletes the model with the given filename</w:t>
+            </w:r>
+          </w:p>
+        </w:tc>
+      </w:tr>
+      <w:tr>
+        <w:trPr>
+          <w:trHeight w:val="294"/>
+          <w:jc w:val="center"/>
+        </w:trPr>
+        <w:tc>
+          <w:tcPr>
+            <w:tcW w:w="1032" w:type="dxa"/>
+          </w:tcPr>
+          <w:p>
+            <w:pPr>
+              <w:spacing w:before="0" w:line="240" w:lineRule="auto"/>
+              <w:jc w:val="center"/>
+              <w:rPr>
+                <w:lang w:val="en-US"/>
+              </w:rPr>
+            </w:pPr>
+            <w:r>
+              <w:rPr>
+                <w:lang w:val="en-US"/>
+              </w:rPr>
+              <w:t>GET</w:t>
+            </w:r>
+          </w:p>
+        </w:tc>
+        <w:tc>
+          <w:tcPr>
+            <w:tcW w:w="3978" w:type="dxa"/>
+          </w:tcPr>
+          <w:p>
+            <w:pPr>
+              <w:spacing w:before="0" w:line="240" w:lineRule="auto"/>
+              <w:jc w:val="center"/>
+              <w:rPr>
+                <w:lang w:val="en-US"/>
+              </w:rPr>
+            </w:pPr>
+            <w:r>
+              <w:rPr>
+                <w:lang w:val="en-US"/>
+              </w:rPr>
+              <w:t>/storage/models/names</w:t>
+            </w:r>
+          </w:p>
+        </w:tc>
+        <w:tc>
+          <w:tcPr>
+            <w:tcW w:w="1754" w:type="dxa"/>
+          </w:tcPr>
+          <w:p>
+            <w:pPr>
+              <w:spacing w:before="0" w:line="240" w:lineRule="auto"/>
+              <w:jc w:val="center"/>
+              <w:rPr>
+                <w:lang w:val="en-US"/>
+              </w:rPr>
+            </w:pPr>
+            <w:r>
+              <w:rPr>
+                <w:lang w:val="en-US"/>
+              </w:rPr>
+              <w:t>-</w:t>
+            </w:r>
+          </w:p>
+        </w:tc>
+        <w:tc>
+          <w:tcPr>
+            <w:tcW w:w="1316" w:type="dxa"/>
+          </w:tcPr>
+          <w:p>
+            <w:pPr>
+              <w:spacing w:before="0" w:line="240" w:lineRule="auto"/>
+              <w:jc w:val="center"/>
+              <w:rPr>
+                <w:lang w:val="en-US"/>
+              </w:rPr>
+            </w:pPr>
+            <w:r>
+              <w:rPr>
+                <w:lang w:val="en-US"/>
+              </w:rPr>
+              <w:t>-</w:t>
+            </w:r>
+          </w:p>
+        </w:tc>
+        <w:tc>
+          <w:tcPr>
+            <w:tcW w:w="1240" w:type="dxa"/>
+          </w:tcPr>
+          <w:p>
+            <w:pPr>
+              <w:spacing w:before="0" w:line="240" w:lineRule="auto"/>
+              <w:jc w:val="center"/>
+              <w:rPr>
+                <w:lang w:val="en-US"/>
+              </w:rPr>
+            </w:pPr>
+            <w:r>
+              <w:rPr>
+                <w:lang w:val="en-US"/>
+              </w:rPr>
+              <w:t>JSON</w:t>
+            </w:r>
+          </w:p>
+        </w:tc>
+        <w:tc>
+          <w:tcPr>
+            <w:tcW w:w="2020" w:type="dxa"/>
+          </w:tcPr>
+          <w:p>
+            <w:pPr>
+              <w:spacing w:before="0" w:line="240" w:lineRule="auto"/>
+              <w:jc w:val="center"/>
+              <w:rPr>
+                <w:lang w:val="en-US"/>
+              </w:rPr>
+            </w:pPr>
+            <w:r>
+              <w:rPr>
+                <w:lang w:val="en-US"/>
+              </w:rPr>
+              <w:t>Retrieves the model names that are saved in the ARE repository</w:t>
+            </w:r>
+          </w:p>
+        </w:tc>
+      </w:tr>
+      <w:tr>
+        <w:trPr>
+          <w:trHeight w:val="294"/>
+          <w:jc w:val="center"/>
+        </w:trPr>
+        <w:tc>
+          <w:tcPr>
+            <w:tcW w:w="1032" w:type="dxa"/>
+          </w:tcPr>
+          <w:p>
+            <w:pPr>
+              <w:spacing w:before="0" w:line="240" w:lineRule="auto"/>
+              <w:jc w:val="center"/>
+              <w:rPr>
+                <w:lang w:val="en-US"/>
+              </w:rPr>
+            </w:pPr>
+            <w:r>
+              <w:rPr>
+                <w:lang w:val="en-US"/>
+              </w:rPr>
+              <w:t>GET</w:t>
+            </w:r>
+          </w:p>
+        </w:tc>
+        <w:tc>
+          <w:tcPr>
+            <w:tcW w:w="3978" w:type="dxa"/>
+          </w:tcPr>
+          <w:p>
+            <w:pPr>
+              <w:spacing w:before="0" w:line="240" w:lineRule="auto"/>
+              <w:jc w:val="center"/>
+              <w:rPr>
+                <w:lang w:val="en-US"/>
+              </w:rPr>
+            </w:pPr>
+            <w:r>
+              <w:rPr>
+                <w:lang w:val="en-US"/>
+              </w:rPr>
+              <w:t>/storage/components/descriptors/xml</w:t>
+            </w:r>
+          </w:p>
+        </w:tc>
+        <w:tc>
+          <w:tcPr>
+            <w:tcW w:w="1754" w:type="dxa"/>
+          </w:tcPr>
+          <w:p>
+            <w:pPr>
+              <w:spacing w:before="0" w:line="240" w:lineRule="auto"/>
+              <w:jc w:val="center"/>
+              <w:rPr>
+                <w:lang w:val="en-US"/>
+              </w:rPr>
+            </w:pPr>
+            <w:r>
+              <w:rPr>
+                <w:lang w:val="en-US"/>
+              </w:rPr>
+              <w:t>-</w:t>
+            </w:r>
+          </w:p>
+        </w:tc>
+        <w:tc>
+          <w:tcPr>
+            <w:tcW w:w="1316" w:type="dxa"/>
+          </w:tcPr>
+          <w:p>
+            <w:pPr>
+              <w:spacing w:before="0" w:line="240" w:lineRule="auto"/>
+              <w:jc w:val="center"/>
+              <w:rPr>
+                <w:lang w:val="en-US"/>
+              </w:rPr>
+            </w:pPr>
+            <w:r>
+              <w:rPr>
+                <w:lang w:val="en-US"/>
+              </w:rPr>
+              <w:t>-</w:t>
+            </w:r>
+          </w:p>
+        </w:tc>
+        <w:tc>
+          <w:tcPr>
+            <w:tcW w:w="1240" w:type="dxa"/>
+          </w:tcPr>
+          <w:p>
+            <w:pPr>
+              <w:spacing w:before="0" w:line="240" w:lineRule="auto"/>
+              <w:jc w:val="center"/>
+              <w:rPr>
+                <w:lang w:val="en-US"/>
+              </w:rPr>
+            </w:pPr>
+            <w:r>
+              <w:rPr>
+                <w:lang w:val="en-US"/>
+              </w:rPr>
+              <w:t>XML</w:t>
+            </w:r>
+          </w:p>
+        </w:tc>
+        <w:tc>
+          <w:tcPr>
+            <w:tcW w:w="2020" w:type="dxa"/>
+          </w:tcPr>
+          <w:p>
+            <w:pPr>
+              <w:spacing w:before="0" w:line="240" w:lineRule="auto"/>
+              <w:jc w:val="center"/>
+              <w:rPr>
+                <w:lang w:val="en-US"/>
+              </w:rPr>
+            </w:pPr>
+            <w:r>
+              <w:rPr>
+                <w:lang w:val="en-US"/>
+              </w:rPr>
+              <w:t>Returns an xml string containing the descriptors of the created components with some modifications in order to be used by the webACS</w:t>
+            </w:r>
+          </w:p>
+        </w:tc>
+      </w:tr>
+      <w:tr>
+        <w:trPr>
+          <w:trHeight w:val="294"/>
+          <w:jc w:val="center"/>
+        </w:trPr>
+        <w:tc>
+          <w:tcPr>
+            <w:tcW w:w="1032" w:type="dxa"/>
+          </w:tcPr>
+          <w:p>
+            <w:pPr>
+              <w:spacing w:before="0" w:line="240" w:lineRule="auto"/>
+              <w:jc w:val="center"/>
+              <w:rPr>
+                <w:lang w:val="en-US"/>
+              </w:rPr>
+            </w:pPr>
+            <w:r>
+              <w:rPr>
+                <w:lang w:val="en-US"/>
+              </w:rPr>
+              <w:t>GET</w:t>
+            </w:r>
+          </w:p>
+        </w:tc>
+        <w:tc>
+          <w:tcPr>
+            <w:tcW w:w="3978" w:type="dxa"/>
+          </w:tcPr>
+          <w:p>
+            <w:pPr>
+              <w:spacing w:before="0" w:line="240" w:lineRule="auto"/>
+              <w:jc w:val="center"/>
+              <w:rPr>
+                <w:lang w:val="en-US"/>
+              </w:rPr>
+            </w:pPr>
+            <w:r>
+              <w:rPr>
+                <w:lang w:val="en-US"/>
+              </w:rPr>
+              <w:t>/storage/components/ descriptors/json</w:t>
+            </w:r>
+          </w:p>
+        </w:tc>
+        <w:tc>
+          <w:tcPr>
+            <w:tcW w:w="1754" w:type="dxa"/>
+          </w:tcPr>
+          <w:p>
+            <w:pPr>
+              <w:spacing w:before="0" w:line="240" w:lineRule="auto"/>
+              <w:jc w:val="center"/>
+              <w:rPr>
+                <w:lang w:val="en-US"/>
+              </w:rPr>
+            </w:pPr>
+            <w:r>
+              <w:rPr>
+                <w:lang w:val="en-US"/>
+              </w:rPr>
+              <w:t>-</w:t>
+            </w:r>
+          </w:p>
+        </w:tc>
+        <w:tc>
+          <w:tcPr>
+            <w:tcW w:w="1316" w:type="dxa"/>
+          </w:tcPr>
+          <w:p>
+            <w:pPr>
+              <w:spacing w:before="0" w:line="240" w:lineRule="auto"/>
+              <w:jc w:val="center"/>
+              <w:rPr>
+                <w:lang w:val="en-US"/>
+              </w:rPr>
+            </w:pPr>
+            <w:r>
+              <w:rPr>
+                <w:lang w:val="en-US"/>
+              </w:rPr>
+              <w:t>-</w:t>
+            </w:r>
+          </w:p>
+        </w:tc>
+        <w:tc>
+          <w:tcPr>
+            <w:tcW w:w="1240" w:type="dxa"/>
+          </w:tcPr>
+          <w:p>
+            <w:pPr>
+              <w:spacing w:before="0" w:line="240" w:lineRule="auto"/>
+              <w:jc w:val="center"/>
+              <w:rPr>
+                <w:lang w:val="en-US"/>
+              </w:rPr>
+            </w:pPr>
+            <w:r>
+              <w:rPr>
+                <w:lang w:val="en-US"/>
+              </w:rPr>
+              <w:t>JSON</w:t>
+            </w:r>
+          </w:p>
+        </w:tc>
+        <w:tc>
+          <w:tcPr>
+            <w:tcW w:w="2020" w:type="dxa"/>
+          </w:tcPr>
+          <w:p>
+            <w:pPr>
+              <w:spacing w:before="0" w:line="240" w:lineRule="auto"/>
+              <w:jc w:val="center"/>
+              <w:rPr>
+                <w:lang w:val="en-US"/>
+              </w:rPr>
+            </w:pPr>
+            <w:r>
+              <w:rPr>
+                <w:lang w:val="en-US"/>
+              </w:rPr>
+              <w:t xml:space="preserve">Retrieves the exact content of the component </w:t>
+            </w:r>
+            <w:r>
+              <w:rPr>
+                <w:lang w:val="en-US"/>
+              </w:rPr>
+              <w:lastRenderedPageBreak/>
+              <w:t>descriptors contained in the ARE repository</w:t>
+            </w:r>
+          </w:p>
+        </w:tc>
+      </w:tr>
+      <w:tr>
+        <w:trPr>
+          <w:trHeight w:val="294"/>
+          <w:jc w:val="center"/>
+        </w:trPr>
+        <w:tc>
+          <w:tcPr>
+            <w:tcW w:w="1032" w:type="dxa"/>
+          </w:tcPr>
+          <w:p>
+            <w:pPr>
+              <w:spacing w:before="0" w:line="240" w:lineRule="auto"/>
+              <w:jc w:val="center"/>
+              <w:rPr>
+                <w:lang w:val="en-US"/>
+              </w:rPr>
+            </w:pPr>
+            <w:r>
+              <w:rPr>
+                <w:lang w:val="en-US"/>
+              </w:rPr>
+              <w:lastRenderedPageBreak/>
+              <w:t>GET</w:t>
+            </w:r>
+          </w:p>
+        </w:tc>
+        <w:tc>
+          <w:tcPr>
+            <w:tcW w:w="3978" w:type="dxa"/>
+          </w:tcPr>
+          <w:p>
+            <w:pPr>
+              <w:spacing w:before="0" w:line="240" w:lineRule="auto"/>
+              <w:jc w:val="center"/>
+              <w:rPr>
+                <w:lang w:val="en-US"/>
+              </w:rPr>
+            </w:pPr>
+            <w:r>
+              <w:rPr>
+                <w:lang w:val="en-US"/>
+              </w:rPr>
+              <w:t>/restfunctions</w:t>
+            </w:r>
+          </w:p>
+          <w:p>
+            <w:pPr>
+              <w:spacing w:before="0" w:line="240" w:lineRule="auto"/>
+              <w:jc w:val="center"/>
+              <w:rPr>
+                <w:lang w:val="en-US"/>
+              </w:rPr>
+            </w:pPr>
+          </w:p>
+          <w:p>
+            <w:pPr>
+              <w:spacing w:before="0" w:line="240" w:lineRule="auto"/>
+              <w:jc w:val="center"/>
+              <w:rPr>
+                <w:lang w:val="en-US"/>
+              </w:rPr>
+            </w:pPr>
+          </w:p>
+        </w:tc>
+        <w:tc>
+          <w:tcPr>
+            <w:tcW w:w="1754" w:type="dxa"/>
+          </w:tcPr>
+          <w:p>
+            <w:pPr>
+              <w:spacing w:before="0" w:line="240" w:lineRule="auto"/>
+              <w:jc w:val="center"/>
+              <w:rPr>
+                <w:lang w:val="en-US"/>
+              </w:rPr>
+            </w:pPr>
+            <w:r>
+              <w:rPr>
+                <w:lang w:val="en-US"/>
+              </w:rPr>
+              <w:t>-</w:t>
+            </w:r>
+          </w:p>
+        </w:tc>
+        <w:tc>
+          <w:tcPr>
+            <w:tcW w:w="1316" w:type="dxa"/>
+          </w:tcPr>
+          <w:p>
+            <w:pPr>
+              <w:spacing w:before="0" w:line="240" w:lineRule="auto"/>
+              <w:jc w:val="center"/>
+              <w:rPr>
+                <w:lang w:val="en-US"/>
+              </w:rPr>
+            </w:pPr>
+            <w:r>
+              <w:rPr>
+                <w:lang w:val="en-US"/>
+              </w:rPr>
+              <w:t>-</w:t>
+            </w:r>
+          </w:p>
+        </w:tc>
+        <w:tc>
+          <w:tcPr>
+            <w:tcW w:w="1240" w:type="dxa"/>
+          </w:tcPr>
+          <w:p>
+            <w:pPr>
+              <w:spacing w:before="0" w:line="240" w:lineRule="auto"/>
+              <w:jc w:val="center"/>
+              <w:rPr>
+                <w:lang w:val="en-US"/>
+              </w:rPr>
+            </w:pPr>
+            <w:r>
+              <w:rPr>
+                <w:lang w:val="en-US"/>
+              </w:rPr>
+              <w:t>JSON</w:t>
+            </w:r>
+          </w:p>
+        </w:tc>
+        <w:tc>
+          <w:tcPr>
+            <w:tcW w:w="2020" w:type="dxa"/>
+          </w:tcPr>
+          <w:p>
+            <w:pPr>
+              <w:spacing w:before="0" w:line="240" w:lineRule="auto"/>
+              <w:jc w:val="center"/>
+              <w:rPr>
+                <w:lang w:val="en-US"/>
+              </w:rPr>
+            </w:pPr>
+            <w:r>
+              <w:rPr>
+                <w:lang w:val="en-US"/>
+              </w:rPr>
+              <w:t>Returns a list with all the available rest functions</w:t>
+            </w:r>
+          </w:p>
+        </w:tc>
+      </w:tr>
+      <w:tr>
+        <w:trPr>
+          <w:trHeight w:val="294"/>
+          <w:jc w:val="center"/>
+        </w:trPr>
+        <w:tc>
+          <w:tcPr>
+            <w:tcW w:w="1032" w:type="dxa"/>
+          </w:tcPr>
+          <w:p>
+            <w:pPr>
+              <w:spacing w:before="0" w:line="240" w:lineRule="auto"/>
+              <w:jc w:val="center"/>
+              <w:rPr>
+                <w:lang w:val="en-US"/>
+              </w:rPr>
+            </w:pPr>
+            <w:r>
+              <w:rPr>
+                <w:lang w:val="en-US"/>
+              </w:rPr>
+              <w:t>GET</w:t>
+            </w:r>
+          </w:p>
+        </w:tc>
+        <w:tc>
+          <w:tcPr>
+            <w:tcW w:w="3978" w:type="dxa"/>
+          </w:tcPr>
+          <w:p>
+            <w:pPr>
+              <w:spacing w:before="0" w:line="240" w:lineRule="auto"/>
+              <w:jc w:val="center"/>
+              <w:rPr>
+                <w:lang w:val="en-US"/>
+              </w:rPr>
+            </w:pPr>
+            <w:r>
+              <w:rPr>
+                <w:lang w:val="en-US"/>
+              </w:rPr>
               <w:t>/events/subscribe</w:t>
             </w:r>
           </w:p>
@@ -5124,16 +6509,8 @@
         <w:rPr>
           <w:lang w:val="en-US"/>
         </w:rPr>
-        <w:t>/runtime/model</w:t>
-      </w:r>
-      <w:proofErr w:type="gramStart"/>
-      <w:r>
-        <w:rPr>
-          <w:lang w:val="en-US"/>
-        </w:rPr>
-        <w:t>/{</w:t>
-      </w:r>
-      <w:proofErr w:type="gramEnd"/>
+        <w:t>/runtime/model/{</w:t>
+      </w:r>
       <w:r>
         <w:rPr>
           <w:color w:val="4F81BD" w:themeColor="accent1"/>
@@ -5758,23 +7135,7 @@
           <w:rFonts w:eastAsiaTheme="majorEastAsia"/>
           <w:lang w:val="en-US"/>
         </w:rPr>
-        <w:t xml:space="preserve"> </w:t>
-      </w:r>
-      <w:proofErr w:type="spellStart"/>
-      <w:r>
-        <w:rPr>
-          <w:rFonts w:eastAsiaTheme="majorEastAsia"/>
-          <w:lang w:val="en-US"/>
-        </w:rPr>
-        <w:t>etc</w:t>
-      </w:r>
-      <w:proofErr w:type="spellEnd"/>
-      <w:r>
-        <w:rPr>
-          <w:rFonts w:eastAsiaTheme="majorEastAsia"/>
-          <w:lang w:val="en-US"/>
-        </w:rPr>
-        <w:t>).</w:t>
+        <w:t xml:space="preserve"> etc).</w:t>
       </w:r>
     </w:p>
     <w:p>
@@ -5894,7 +7255,23 @@
           <w:rFonts w:eastAsiaTheme="majorEastAsia"/>
           <w:lang w:val="en-US"/>
         </w:rPr>
-        <w:t xml:space="preserve"> More information for each event message can be found in AsTeRICS Developer manual, section 5.10.</w:t>
+        <w:t xml:space="preserve"> More information for each event message can be found in AsTeRICS Developer</w:t>
+      </w:r>
+      <w:r>
+        <w:rPr>
+          <w:rFonts w:eastAsiaTheme="majorEastAsia"/>
+          <w:lang w:val="en-US"/>
+        </w:rPr>
+        <w:t>’s</w:t>
+      </w:r>
+      <w:bookmarkStart w:id="7" w:name="_GoBack"/>
+      <w:bookmarkEnd w:id="7"/>
+      <w:r>
+        <w:rPr>
+          <w:rFonts w:eastAsiaTheme="majorEastAsia"/>
+          <w:lang w:val="en-US"/>
+        </w:rPr>
+        <w:t xml:space="preserve"> manual, section 5.10.</w:t>
       </w:r>
     </w:p>
     <w:p>
@@ -5957,7 +7334,7 @@
         <w:pStyle w:val="Caption"/>
         <w:framePr w:h="676" w:hRule="exact" w:hSpace="180" w:wrap="around" w:vAnchor="page" w:hAnchor="page" w:x="5176" w:y="5386"/>
       </w:pPr>
-      <w:bookmarkStart w:id="7" w:name="_Toc444526162"/>
+      <w:bookmarkStart w:id="8" w:name="_Toc444526162"/>
       <w:r>
         <w:t xml:space="preserve">Table </w:t>
       </w:r>
@@ -5982,7 +7359,7 @@
       <w:r>
         <w:t>: Event Types</w:t>
       </w:r>
-      <w:bookmarkEnd w:id="7"/>
+      <w:bookmarkEnd w:id="8"/>
     </w:p>
     <w:p>
       <w:pPr>
@@ -6126,7 +7503,6 @@
                 <w:lang w:val="en-US"/>
               </w:rPr>
             </w:pPr>
-            <w:proofErr w:type="spellStart"/>
             <w:r>
               <w:rPr>
                 <w:rFonts w:ascii="Times New Roman" w:hAnsi="Times New Roman"/>
@@ -6134,7 +7510,6 @@
               </w:rPr>
               <w:t>model_state_changed</w:t>
             </w:r>
-            <w:proofErr w:type="spellEnd"/>
           </w:p>
         </w:tc>
         <w:tc>
@@ -6150,7 +7525,6 @@
                 <w:lang w:val="en-US"/>
               </w:rPr>
             </w:pPr>
-            <w:proofErr w:type="spellStart"/>
             <w:r>
               <w:rPr>
                 <w:rFonts w:ascii="Times New Roman" w:hAnsi="Times New Roman"/>
@@ -6158,18 +7532,16 @@
               </w:rPr>
               <w:t>pre_start_event</w:t>
             </w:r>
-            <w:proofErr w:type="spellEnd"/>
-          </w:p>
-          <w:p>
-            <w:pPr>
-              <w:spacing w:before="0" w:line="240" w:lineRule="auto"/>
-              <w:jc w:val="center"/>
-              <w:rPr>
-                <w:rFonts w:ascii="Times New Roman" w:hAnsi="Times New Roman"/>
-                <w:lang w:val="en-US"/>
-              </w:rPr>
-            </w:pPr>
-            <w:proofErr w:type="spellStart"/>
+          </w:p>
+          <w:p>
+            <w:pPr>
+              <w:spacing w:before="0" w:line="240" w:lineRule="auto"/>
+              <w:jc w:val="center"/>
+              <w:rPr>
+                <w:rFonts w:ascii="Times New Roman" w:hAnsi="Times New Roman"/>
+                <w:lang w:val="en-US"/>
+              </w:rPr>
+            </w:pPr>
             <w:r>
               <w:rPr>
                 <w:rFonts w:ascii="Times New Roman" w:hAnsi="Times New Roman"/>
@@ -6177,18 +7549,16 @@
               </w:rPr>
               <w:t>post_start_event</w:t>
             </w:r>
-            <w:proofErr w:type="spellEnd"/>
-          </w:p>
-          <w:p>
-            <w:pPr>
-              <w:spacing w:before="0" w:line="240" w:lineRule="auto"/>
-              <w:jc w:val="center"/>
-              <w:rPr>
-                <w:rFonts w:ascii="Times New Roman" w:hAnsi="Times New Roman"/>
-                <w:lang w:val="en-US"/>
-              </w:rPr>
-            </w:pPr>
-            <w:proofErr w:type="spellStart"/>
+          </w:p>
+          <w:p>
+            <w:pPr>
+              <w:spacing w:before="0" w:line="240" w:lineRule="auto"/>
+              <w:jc w:val="center"/>
+              <w:rPr>
+                <w:rFonts w:ascii="Times New Roman" w:hAnsi="Times New Roman"/>
+                <w:lang w:val="en-US"/>
+              </w:rPr>
+            </w:pPr>
             <w:r>
               <w:rPr>
                 <w:rFonts w:ascii="Times New Roman" w:hAnsi="Times New Roman"/>
@@ -6196,18 +7566,16 @@
               </w:rPr>
               <w:t>pre_stop_event</w:t>
             </w:r>
-            <w:proofErr w:type="spellEnd"/>
-          </w:p>
-          <w:p>
-            <w:pPr>
-              <w:spacing w:before="0" w:line="240" w:lineRule="auto"/>
-              <w:jc w:val="center"/>
-              <w:rPr>
-                <w:rFonts w:ascii="Times New Roman" w:hAnsi="Times New Roman"/>
-                <w:lang w:val="en-US"/>
-              </w:rPr>
-            </w:pPr>
-            <w:proofErr w:type="spellStart"/>
+          </w:p>
+          <w:p>
+            <w:pPr>
+              <w:spacing w:before="0" w:line="240" w:lineRule="auto"/>
+              <w:jc w:val="center"/>
+              <w:rPr>
+                <w:rFonts w:ascii="Times New Roman" w:hAnsi="Times New Roman"/>
+                <w:lang w:val="en-US"/>
+              </w:rPr>
+            </w:pPr>
             <w:r>
               <w:rPr>
                 <w:rFonts w:ascii="Times New Roman" w:hAnsi="Times New Roman"/>
@@ -6215,18 +7583,16 @@
               </w:rPr>
               <w:t>post_stop_event</w:t>
             </w:r>
-            <w:proofErr w:type="spellEnd"/>
-          </w:p>
-          <w:p>
-            <w:pPr>
-              <w:spacing w:before="0" w:line="240" w:lineRule="auto"/>
-              <w:jc w:val="center"/>
-              <w:rPr>
-                <w:rFonts w:ascii="Times New Roman" w:hAnsi="Times New Roman"/>
-                <w:lang w:val="en-US"/>
-              </w:rPr>
-            </w:pPr>
-            <w:proofErr w:type="spellStart"/>
+          </w:p>
+          <w:p>
+            <w:pPr>
+              <w:spacing w:before="0" w:line="240" w:lineRule="auto"/>
+              <w:jc w:val="center"/>
+              <w:rPr>
+                <w:rFonts w:ascii="Times New Roman" w:hAnsi="Times New Roman"/>
+                <w:lang w:val="en-US"/>
+              </w:rPr>
+            </w:pPr>
             <w:r>
               <w:rPr>
                 <w:rFonts w:ascii="Times New Roman" w:hAnsi="Times New Roman"/>
@@ -6234,18 +7600,16 @@
               </w:rPr>
               <w:t>pre_pause_event</w:t>
             </w:r>
-            <w:proofErr w:type="spellEnd"/>
-          </w:p>
-          <w:p>
-            <w:pPr>
-              <w:spacing w:before="0" w:line="240" w:lineRule="auto"/>
-              <w:jc w:val="center"/>
-              <w:rPr>
-                <w:rFonts w:ascii="Times New Roman" w:hAnsi="Times New Roman"/>
-                <w:lang w:val="en-US"/>
-              </w:rPr>
-            </w:pPr>
-            <w:proofErr w:type="spellStart"/>
+          </w:p>
+          <w:p>
+            <w:pPr>
+              <w:spacing w:before="0" w:line="240" w:lineRule="auto"/>
+              <w:jc w:val="center"/>
+              <w:rPr>
+                <w:rFonts w:ascii="Times New Roman" w:hAnsi="Times New Roman"/>
+                <w:lang w:val="en-US"/>
+              </w:rPr>
+            </w:pPr>
             <w:r>
               <w:rPr>
                 <w:rFonts w:ascii="Times New Roman" w:hAnsi="Times New Roman"/>
@@ -6253,18 +7617,16 @@
               </w:rPr>
               <w:t>post_pause_event</w:t>
             </w:r>
-            <w:proofErr w:type="spellEnd"/>
-          </w:p>
-          <w:p>
-            <w:pPr>
-              <w:spacing w:before="0" w:line="240" w:lineRule="auto"/>
-              <w:jc w:val="center"/>
-              <w:rPr>
-                <w:rFonts w:ascii="Times New Roman" w:hAnsi="Times New Roman"/>
-                <w:lang w:val="en-US"/>
-              </w:rPr>
-            </w:pPr>
-            <w:proofErr w:type="spellStart"/>
+          </w:p>
+          <w:p>
+            <w:pPr>
+              <w:spacing w:before="0" w:line="240" w:lineRule="auto"/>
+              <w:jc w:val="center"/>
+              <w:rPr>
+                <w:rFonts w:ascii="Times New Roman" w:hAnsi="Times New Roman"/>
+                <w:lang w:val="en-US"/>
+              </w:rPr>
+            </w:pPr>
             <w:r>
               <w:rPr>
                 <w:rFonts w:ascii="Times New Roman" w:hAnsi="Times New Roman"/>
@@ -6272,18 +7634,16 @@
               </w:rPr>
               <w:t>pre_resume_event</w:t>
             </w:r>
-            <w:proofErr w:type="spellEnd"/>
-          </w:p>
-          <w:p>
-            <w:pPr>
-              <w:spacing w:before="0" w:line="240" w:lineRule="auto"/>
-              <w:jc w:val="center"/>
-              <w:rPr>
-                <w:rFonts w:ascii="Times New Roman" w:hAnsi="Times New Roman"/>
-                <w:lang w:val="en-US"/>
-              </w:rPr>
-            </w:pPr>
-            <w:proofErr w:type="spellStart"/>
+          </w:p>
+          <w:p>
+            <w:pPr>
+              <w:spacing w:before="0" w:line="240" w:lineRule="auto"/>
+              <w:jc w:val="center"/>
+              <w:rPr>
+                <w:rFonts w:ascii="Times New Roman" w:hAnsi="Times New Roman"/>
+                <w:lang w:val="en-US"/>
+              </w:rPr>
+            </w:pPr>
             <w:r>
               <w:rPr>
                 <w:rFonts w:ascii="Times New Roman" w:hAnsi="Times New Roman"/>
@@ -6291,7 +7651,6 @@
               </w:rPr>
               <w:t>post_resume_event</w:t>
             </w:r>
-            <w:proofErr w:type="spellEnd"/>
           </w:p>
         </w:tc>
         <w:tc>
@@ -6355,7 +7714,6 @@
                 <w:lang w:val="en-US"/>
               </w:rPr>
             </w:pPr>
-            <w:proofErr w:type="spellStart"/>
             <w:r>
               <w:rPr>
                 <w:rFonts w:ascii="Times New Roman" w:hAnsi="Times New Roman"/>
@@ -6363,7 +7721,6 @@
               </w:rPr>
               <w:t>model_changed</w:t>
             </w:r>
-            <w:proofErr w:type="spellEnd"/>
           </w:p>
         </w:tc>
         <w:tc>
@@ -6379,7 +7736,6 @@
                 <w:lang w:val="en-US"/>
               </w:rPr>
             </w:pPr>
-            <w:proofErr w:type="spellStart"/>
             <w:r>
               <w:rPr>
                 <w:rFonts w:ascii="Times New Roman" w:hAnsi="Times New Roman"/>
@@ -6387,18 +7743,16 @@
               </w:rPr>
               <w:t>pre_deploy_event</w:t>
             </w:r>
-            <w:proofErr w:type="spellEnd"/>
-          </w:p>
-          <w:p>
-            <w:pPr>
-              <w:spacing w:before="0" w:line="240" w:lineRule="auto"/>
-              <w:jc w:val="center"/>
-              <w:rPr>
-                <w:rFonts w:ascii="Times New Roman" w:hAnsi="Times New Roman"/>
-                <w:lang w:val="en-US"/>
-              </w:rPr>
-            </w:pPr>
-            <w:proofErr w:type="spellStart"/>
+          </w:p>
+          <w:p>
+            <w:pPr>
+              <w:spacing w:before="0" w:line="240" w:lineRule="auto"/>
+              <w:jc w:val="center"/>
+              <w:rPr>
+                <w:rFonts w:ascii="Times New Roman" w:hAnsi="Times New Roman"/>
+                <w:lang w:val="en-US"/>
+              </w:rPr>
+            </w:pPr>
             <w:r>
               <w:rPr>
                 <w:rFonts w:ascii="Times New Roman" w:hAnsi="Times New Roman"/>
@@ -6406,7 +7760,6 @@
               </w:rPr>
               <w:t>post_deploy_event</w:t>
             </w:r>
-            <w:proofErr w:type="spellEnd"/>
           </w:p>
         </w:tc>
         <w:tc>
@@ -6456,21 +7809,12 @@
                 <w:lang w:val="en-US"/>
               </w:rPr>
             </w:pPr>
-            <w:proofErr w:type="spellStart"/>
-            <w:r>
-              <w:rPr>
-                <w:rFonts w:ascii="Times New Roman" w:hAnsi="Times New Roman"/>
-                <w:lang w:val="en-US"/>
-              </w:rPr>
-              <w:t>model_event</w:t>
-            </w:r>
-            <w:proofErr w:type="spellEnd"/>
-            <w:r>
-              <w:rPr>
-                <w:rFonts w:ascii="Times New Roman" w:hAnsi="Times New Roman"/>
-                <w:lang w:val="en-US"/>
-              </w:rPr>
-              <w:t xml:space="preserve"> </w:t>
+            <w:r>
+              <w:rPr>
+                <w:rFonts w:ascii="Times New Roman" w:hAnsi="Times New Roman"/>
+                <w:lang w:val="en-US"/>
+              </w:rPr>
+              <w:t xml:space="preserve">model_event </w:t>
             </w:r>
             <w:r>
               <w:rPr>
@@ -6529,8 +7873,8 @@
           <w:lang w:val="en-US"/>
         </w:rPr>
       </w:pPr>
-      <w:bookmarkStart w:id="8" w:name="_Toc442285148"/>
-      <w:bookmarkStart w:id="9" w:name="_Toc444526968"/>
+      <w:bookmarkStart w:id="9" w:name="_Toc442285148"/>
+      <w:bookmarkStart w:id="10" w:name="_Toc444526968"/>
       <w:r>
         <w:rPr>
           <w:lang w:val="en-US"/>
@@ -6550,8 +7894,8 @@
         </w:rPr>
         <w:t xml:space="preserve"> libraries</w:t>
       </w:r>
-      <w:bookmarkEnd w:id="8"/>
       <w:bookmarkEnd w:id="9"/>
+      <w:bookmarkEnd w:id="10"/>
     </w:p>
     <w:p>
       <w:pPr>
@@ -6587,8 +7931,8 @@
           <w:lang w:val="en-US"/>
         </w:rPr>
       </w:pPr>
-      <w:bookmarkStart w:id="10" w:name="_Toc442285149"/>
-      <w:bookmarkStart w:id="11" w:name="_Toc444526969"/>
+      <w:bookmarkStart w:id="11" w:name="_Toc442285149"/>
+      <w:bookmarkStart w:id="12" w:name="_Toc444526969"/>
       <w:r>
         <w:rPr>
           <w:rFonts w:ascii="Arial" w:hAnsi="Arial" w:cs="Arial"/>
@@ -6610,8 +7954,8 @@
         </w:rPr>
         <w:t xml:space="preserve"> library</w:t>
       </w:r>
-      <w:bookmarkEnd w:id="10"/>
       <w:bookmarkEnd w:id="11"/>
+      <w:bookmarkEnd w:id="12"/>
     </w:p>
     <w:p>
       <w:pPr>
@@ -6807,42 +8151,19 @@
       <w:pPr>
         <w:spacing w:line="240" w:lineRule="auto"/>
       </w:pPr>
-      <w:proofErr w:type="gramStart"/>
       <w:r>
         <w:rPr>
           <w:rFonts w:cs="Arial"/>
           <w:lang w:val="en-US"/>
         </w:rPr>
-        <w:t>(</w:t>
+        <w:t>(F</w:t>
       </w:r>
       <w:r>
         <w:rPr>
           <w:rFonts w:cs="Arial"/>
           <w:lang w:val="en-US"/>
         </w:rPr>
-        <w:t xml:space="preserve"> </w:t>
-      </w:r>
-      <w:r>
-        <w:rPr>
-          <w:rFonts w:cs="Arial"/>
-          <w:lang w:val="en-US"/>
-        </w:rPr>
-        <w:t>F</w:t>
-      </w:r>
-      <w:r>
-        <w:rPr>
-          <w:rFonts w:cs="Arial"/>
-          <w:lang w:val="en-US"/>
-        </w:rPr>
-        <w:t>or</w:t>
-      </w:r>
-      <w:proofErr w:type="gramEnd"/>
-      <w:r>
-        <w:rPr>
-          <w:rFonts w:cs="Arial"/>
-          <w:lang w:val="en-US"/>
-        </w:rPr>
-        <w:t xml:space="preserve"> testing purposes, a simple implementation of a JavaScript client was created and it ca</w:t>
+        <w:t>or testing purposes, a simple implementation of a JavaScript client was created and it ca</w:t>
       </w:r>
       <w:r>
         <w:rPr>
@@ -6890,8 +8211,6 @@
           <w:rFonts w:cs="Arial"/>
         </w:rPr>
       </w:pPr>
-      <w:bookmarkStart w:id="12" w:name="_GoBack"/>
-      <w:bookmarkEnd w:id="12"/>
     </w:p>
     <w:p>
       <w:pPr>
@@ -6905,17 +8224,8 @@
           <w:rFonts w:cs="Arial"/>
           <w:lang w:val="en-US"/>
         </w:rPr>
-        <w:t xml:space="preserve">Before calling ARE functions, the </w:t>
-      </w:r>
-      <w:proofErr w:type="spellStart"/>
-      <w:r>
-        <w:rPr>
-          <w:rFonts w:cs="Arial"/>
-          <w:lang w:val="en-US"/>
-        </w:rPr>
-        <w:t>baseURI</w:t>
-      </w:r>
-      <w:proofErr w:type="spellEnd"/>
+        <w:t>Before calling ARE functions, the baseURI</w:t>
+      </w:r>
       <w:r>
         <w:rPr>
           <w:rFonts w:cs="Arial"/>
@@ -7033,39 +8343,7 @@
           <w:rFonts w:cs="Arial"/>
           <w:lang w:val="en-US"/>
         </w:rPr>
-        <w:t xml:space="preserve"> have to provide two callback functions: a </w:t>
-      </w:r>
-      <w:proofErr w:type="spellStart"/>
-      <w:r>
-        <w:rPr>
-          <w:rFonts w:cs="Arial"/>
-          <w:lang w:val="en-US"/>
-        </w:rPr>
-        <w:t>successCallback</w:t>
-      </w:r>
-      <w:proofErr w:type="spellEnd"/>
-      <w:r>
-        <w:rPr>
-          <w:rFonts w:cs="Arial"/>
-          <w:lang w:val="en-US"/>
-        </w:rPr>
-        <w:t xml:space="preserve"> and an </w:t>
-      </w:r>
-      <w:proofErr w:type="spellStart"/>
-      <w:r>
-        <w:rPr>
-          <w:rFonts w:cs="Arial"/>
-          <w:lang w:val="en-US"/>
-        </w:rPr>
-        <w:t>errorCallback</w:t>
-      </w:r>
-      <w:proofErr w:type="spellEnd"/>
-      <w:r>
-        <w:rPr>
-          <w:rFonts w:cs="Arial"/>
-          <w:lang w:val="en-US"/>
-        </w:rPr>
-        <w:t xml:space="preserve"> such as the example below</w:t>
+        <w:t xml:space="preserve"> have to provide two callback functions: a successCallback and an errorCallback such as the example below</w:t>
       </w:r>
     </w:p>
     <w:p>
@@ -7255,62 +8533,49 @@
           <w:rFonts w:cs="Arial"/>
           <w:lang w:val="en-US"/>
         </w:rPr>
-        <w:t xml:space="preserve"> name must be provided, to specify what type of events to listen for. The concept still remains the same </w:t>
-      </w:r>
-      <w:proofErr w:type="gramStart"/>
+        <w:t xml:space="preserve"> name must be provided, to specify what type of events to listen for. The concept still remains the same as  a success</w:t>
+      </w:r>
       <w:r>
         <w:rPr>
           <w:rFonts w:cs="Arial"/>
           <w:lang w:val="en-US"/>
         </w:rPr>
-        <w:t>as  a</w:t>
-      </w:r>
-      <w:proofErr w:type="gramEnd"/>
+        <w:t>-</w:t>
+      </w:r>
       <w:r>
         <w:rPr>
           <w:rFonts w:cs="Arial"/>
           <w:lang w:val="en-US"/>
         </w:rPr>
-        <w:t xml:space="preserve"> </w:t>
-      </w:r>
-      <w:proofErr w:type="spellStart"/>
+        <w:t>Callback</w:t>
+      </w:r>
       <w:r>
         <w:rPr>
           <w:rFonts w:cs="Arial"/>
           <w:lang w:val="en-US"/>
         </w:rPr>
-        <w:t>successCallback</w:t>
-      </w:r>
-      <w:proofErr w:type="spellEnd"/>
+        <w:t xml:space="preserve"> function</w:t>
+      </w:r>
       <w:r>
         <w:rPr>
           <w:rFonts w:cs="Arial"/>
           <w:lang w:val="en-US"/>
         </w:rPr>
-        <w:t xml:space="preserve"> function</w:t>
+        <w:t xml:space="preserve"> and an error</w:t>
       </w:r>
       <w:r>
         <w:rPr>
           <w:rFonts w:cs="Arial"/>
           <w:lang w:val="en-US"/>
         </w:rPr>
-        <w:t xml:space="preserve"> and an </w:t>
-      </w:r>
-      <w:proofErr w:type="spellStart"/>
+        <w:t>-</w:t>
+      </w:r>
       <w:r>
         <w:rPr>
           <w:rFonts w:cs="Arial"/>
           <w:lang w:val="en-US"/>
         </w:rPr>
-        <w:t>errorCallback</w:t>
-      </w:r>
-      <w:proofErr w:type="spellEnd"/>
-      <w:r>
-        <w:rPr>
-          <w:rFonts w:cs="Arial"/>
-          <w:lang w:val="en-US"/>
-        </w:rPr>
-        <w:t xml:space="preserve"> function</w:t>
+        <w:t>Callback function</w:t>
       </w:r>
       <w:r>
         <w:rPr>
@@ -7506,7 +8771,6 @@
                 <w:lang w:val="en-US"/>
               </w:rPr>
             </w:pPr>
-            <w:proofErr w:type="spellStart"/>
             <w:r>
               <w:rPr>
                 <w:rFonts w:ascii="Times New Roman" w:hAnsi="Times New Roman"/>
@@ -7514,7 +8778,6 @@
               </w:rPr>
               <w:t>downloadDeployedModel</w:t>
             </w:r>
-            <w:proofErr w:type="spellEnd"/>
             <w:r>
               <w:rPr>
                 <w:rFonts w:ascii="Times New Roman" w:hAnsi="Times New Roman"/>
@@ -7545,18 +8808,8 @@
                 <w:color w:val="FF0000"/>
                 <w:lang w:val="en-US"/>
               </w:rPr>
-              <w:t xml:space="preserve"> </w:t>
-            </w:r>
-            <w:proofErr w:type="spellStart"/>
-            <w:r>
-              <w:rPr>
-                <w:rFonts w:ascii="Times New Roman" w:hAnsi="Times New Roman"/>
-                <w:color w:val="FF0000"/>
-                <w:lang w:val="en-US"/>
-              </w:rPr>
-              <w:t>eCB</w:t>
-            </w:r>
-            <w:proofErr w:type="spellEnd"/>
+              <w:t xml:space="preserve"> eCB</w:t>
+            </w:r>
             <w:r>
               <w:rPr>
                 <w:rFonts w:ascii="Times New Roman" w:hAnsi="Times New Roman"/>
@@ -7606,7 +8859,6 @@
                 <w:lang w:val="en-US"/>
               </w:rPr>
             </w:pPr>
-            <w:proofErr w:type="spellStart"/>
             <w:r>
               <w:rPr>
                 <w:rFonts w:ascii="Times New Roman" w:hAnsi="Times New Roman"/>
@@ -7614,7 +8866,6 @@
               </w:rPr>
               <w:t>uploadModel</w:t>
             </w:r>
-            <w:proofErr w:type="spellEnd"/>
             <w:r>
               <w:rPr>
                 <w:rFonts w:ascii="Times New Roman" w:hAnsi="Times New Roman"/>
@@ -7645,18 +8896,8 @@
                 <w:color w:val="FF0000"/>
                 <w:lang w:val="en-US"/>
               </w:rPr>
-              <w:t xml:space="preserve"> </w:t>
-            </w:r>
-            <w:proofErr w:type="spellStart"/>
-            <w:r>
-              <w:rPr>
-                <w:rFonts w:ascii="Times New Roman" w:hAnsi="Times New Roman"/>
-                <w:color w:val="FF0000"/>
-                <w:lang w:val="en-US"/>
-              </w:rPr>
-              <w:t>eCB</w:t>
-            </w:r>
-            <w:proofErr w:type="spellEnd"/>
+              <w:t xml:space="preserve"> eCB</w:t>
+            </w:r>
             <w:r>
               <w:rPr>
                 <w:rFonts w:ascii="Times New Roman" w:hAnsi="Times New Roman"/>
@@ -7665,7 +8906,6 @@
               </w:rPr>
               <w:t xml:space="preserve">, </w:t>
             </w:r>
-            <w:proofErr w:type="spellStart"/>
             <w:r>
               <w:rPr>
                 <w:rFonts w:ascii="Times New Roman" w:hAnsi="Times New Roman"/>
@@ -7678,15 +8918,7 @@
                 <w:rFonts w:ascii="Times New Roman" w:hAnsi="Times New Roman"/>
                 <w:lang w:val="en-US"/>
               </w:rPr>
-              <w:t>inXML</w:t>
-            </w:r>
-            <w:proofErr w:type="spellEnd"/>
-            <w:r>
-              <w:rPr>
-                <w:rFonts w:ascii="Times New Roman" w:hAnsi="Times New Roman"/>
-                <w:lang w:val="en-US"/>
-              </w:rPr>
-              <w:t>)</w:t>
+              <w:t>inXML)</w:t>
             </w:r>
           </w:p>
         </w:tc>
@@ -7730,7 +8962,6 @@
                 <w:lang w:val="en-US"/>
               </w:rPr>
             </w:pPr>
-            <w:proofErr w:type="spellStart"/>
             <w:r>
               <w:rPr>
                 <w:rFonts w:ascii="Times New Roman" w:hAnsi="Times New Roman"/>
@@ -7738,7 +8969,6 @@
               </w:rPr>
               <w:t>deployModelFromFile</w:t>
             </w:r>
-            <w:proofErr w:type="spellEnd"/>
             <w:r>
               <w:rPr>
                 <w:rFonts w:ascii="Times New Roman" w:hAnsi="Times New Roman"/>
@@ -7769,18 +8999,8 @@
                 <w:color w:val="FF0000"/>
                 <w:lang w:val="en-US"/>
               </w:rPr>
-              <w:t xml:space="preserve"> </w:t>
-            </w:r>
-            <w:proofErr w:type="spellStart"/>
-            <w:r>
-              <w:rPr>
-                <w:rFonts w:ascii="Times New Roman" w:hAnsi="Times New Roman"/>
-                <w:color w:val="FF0000"/>
-                <w:lang w:val="en-US"/>
-              </w:rPr>
-              <w:t>eCB</w:t>
-            </w:r>
-            <w:proofErr w:type="spellEnd"/>
+              <w:t xml:space="preserve"> eCB</w:t>
+            </w:r>
             <w:r>
               <w:rPr>
                 <w:rFonts w:ascii="Times New Roman" w:hAnsi="Times New Roman"/>
@@ -7838,21 +9058,12 @@
                 <w:lang w:val="en-US"/>
               </w:rPr>
             </w:pPr>
-            <w:proofErr w:type="spellStart"/>
-            <w:r>
-              <w:rPr>
-                <w:rFonts w:ascii="Times New Roman" w:hAnsi="Times New Roman"/>
-                <w:lang w:val="en-US"/>
-              </w:rPr>
-              <w:t>startModel</w:t>
-            </w:r>
-            <w:proofErr w:type="spellEnd"/>
-            <w:r>
-              <w:rPr>
-                <w:rFonts w:ascii="Times New Roman" w:hAnsi="Times New Roman"/>
-                <w:lang w:val="en-US"/>
-              </w:rPr>
-              <w:t>(</w:t>
+            <w:r>
+              <w:rPr>
+                <w:rFonts w:ascii="Times New Roman" w:hAnsi="Times New Roman"/>
+                <w:lang w:val="en-US"/>
+              </w:rPr>
+              <w:t>startModel(</w:t>
             </w:r>
             <w:r>
               <w:rPr>
@@ -7877,18 +9088,8 @@
                 <w:color w:val="FF0000"/>
                 <w:lang w:val="en-US"/>
               </w:rPr>
-              <w:t xml:space="preserve"> </w:t>
-            </w:r>
-            <w:proofErr w:type="spellStart"/>
-            <w:r>
-              <w:rPr>
-                <w:rFonts w:ascii="Times New Roman" w:hAnsi="Times New Roman"/>
-                <w:color w:val="FF0000"/>
-                <w:lang w:val="en-US"/>
-              </w:rPr>
-              <w:t>eCB</w:t>
-            </w:r>
-            <w:proofErr w:type="spellEnd"/>
+              <w:t xml:space="preserve"> eCB</w:t>
+            </w:r>
             <w:r>
               <w:rPr>
                 <w:rFonts w:ascii="Times New Roman" w:hAnsi="Times New Roman"/>
@@ -7906,21 +9107,12 @@
                 <w:lang w:val="en-US"/>
               </w:rPr>
             </w:pPr>
-            <w:proofErr w:type="spellStart"/>
-            <w:r>
-              <w:rPr>
-                <w:rFonts w:ascii="Times New Roman" w:hAnsi="Times New Roman"/>
-                <w:lang w:val="en-US"/>
-              </w:rPr>
-              <w:t>stopModel</w:t>
-            </w:r>
-            <w:proofErr w:type="spellEnd"/>
-            <w:r>
-              <w:rPr>
-                <w:rFonts w:ascii="Times New Roman" w:hAnsi="Times New Roman"/>
-                <w:lang w:val="en-US"/>
-              </w:rPr>
-              <w:t>(</w:t>
+            <w:r>
+              <w:rPr>
+                <w:rFonts w:ascii="Times New Roman" w:hAnsi="Times New Roman"/>
+                <w:lang w:val="en-US"/>
+              </w:rPr>
+              <w:t>stopModel(</w:t>
             </w:r>
             <w:r>
               <w:rPr>
@@ -7945,18 +9137,8 @@
                 <w:color w:val="FF0000"/>
                 <w:lang w:val="en-US"/>
               </w:rPr>
-              <w:t xml:space="preserve"> </w:t>
-            </w:r>
-            <w:proofErr w:type="spellStart"/>
-            <w:r>
-              <w:rPr>
-                <w:rFonts w:ascii="Times New Roman" w:hAnsi="Times New Roman"/>
-                <w:color w:val="FF0000"/>
-                <w:lang w:val="en-US"/>
-              </w:rPr>
-              <w:t>eCB</w:t>
-            </w:r>
-            <w:proofErr w:type="spellEnd"/>
+              <w:t xml:space="preserve"> eCB</w:t>
+            </w:r>
             <w:r>
               <w:rPr>
                 <w:rFonts w:ascii="Times New Roman" w:hAnsi="Times New Roman"/>
@@ -7974,21 +9156,12 @@
                 <w:lang w:val="en-US"/>
               </w:rPr>
             </w:pPr>
-            <w:proofErr w:type="spellStart"/>
-            <w:r>
-              <w:rPr>
-                <w:rFonts w:ascii="Times New Roman" w:hAnsi="Times New Roman"/>
-                <w:lang w:val="en-US"/>
-              </w:rPr>
-              <w:t>pauseMolel</w:t>
-            </w:r>
-            <w:proofErr w:type="spellEnd"/>
-            <w:r>
-              <w:rPr>
-                <w:rFonts w:ascii="Times New Roman" w:hAnsi="Times New Roman"/>
-                <w:lang w:val="en-US"/>
-              </w:rPr>
-              <w:t>(</w:t>
+            <w:r>
+              <w:rPr>
+                <w:rFonts w:ascii="Times New Roman" w:hAnsi="Times New Roman"/>
+                <w:lang w:val="en-US"/>
+              </w:rPr>
+              <w:t>pauseMolel(</w:t>
             </w:r>
             <w:r>
               <w:rPr>
@@ -8013,18 +9186,8 @@
                 <w:color w:val="FF0000"/>
                 <w:lang w:val="en-US"/>
               </w:rPr>
-              <w:t xml:space="preserve"> </w:t>
-            </w:r>
-            <w:proofErr w:type="spellStart"/>
-            <w:r>
-              <w:rPr>
-                <w:rFonts w:ascii="Times New Roman" w:hAnsi="Times New Roman"/>
-                <w:color w:val="FF0000"/>
-                <w:lang w:val="en-US"/>
-              </w:rPr>
-              <w:t>eCB</w:t>
-            </w:r>
-            <w:proofErr w:type="spellEnd"/>
+              <w:t xml:space="preserve"> eCB</w:t>
+            </w:r>
             <w:r>
               <w:rPr>
                 <w:rFonts w:ascii="Times New Roman" w:hAnsi="Times New Roman"/>
@@ -8074,21 +9237,12 @@
                 <w:lang w:val="en-US"/>
               </w:rPr>
             </w:pPr>
-            <w:proofErr w:type="spellStart"/>
-            <w:r>
-              <w:rPr>
-                <w:rFonts w:ascii="Times New Roman" w:hAnsi="Times New Roman"/>
-                <w:lang w:val="en-US"/>
-              </w:rPr>
-              <w:t>getModelState</w:t>
-            </w:r>
-            <w:proofErr w:type="spellEnd"/>
-            <w:r>
-              <w:rPr>
-                <w:rFonts w:ascii="Times New Roman" w:hAnsi="Times New Roman"/>
-                <w:lang w:val="en-US"/>
-              </w:rPr>
-              <w:t>(</w:t>
+            <w:r>
+              <w:rPr>
+                <w:rFonts w:ascii="Times New Roman" w:hAnsi="Times New Roman"/>
+                <w:lang w:val="en-US"/>
+              </w:rPr>
+              <w:t>getModelState(</w:t>
             </w:r>
             <w:r>
               <w:rPr>
@@ -8113,18 +9267,8 @@
                 <w:color w:val="FF0000"/>
                 <w:lang w:val="en-US"/>
               </w:rPr>
-              <w:t xml:space="preserve"> </w:t>
-            </w:r>
-            <w:proofErr w:type="spellStart"/>
-            <w:r>
-              <w:rPr>
-                <w:rFonts w:ascii="Times New Roman" w:hAnsi="Times New Roman"/>
-                <w:color w:val="FF0000"/>
-                <w:lang w:val="en-US"/>
-              </w:rPr>
-              <w:t>eCB</w:t>
-            </w:r>
-            <w:proofErr w:type="spellEnd"/>
+              <w:t xml:space="preserve"> eCB</w:t>
+            </w:r>
             <w:r>
               <w:rPr>
                 <w:rFonts w:ascii="Times New Roman" w:hAnsi="Times New Roman"/>
@@ -8174,7 +9318,6 @@
                 <w:lang w:val="en-US"/>
               </w:rPr>
             </w:pPr>
-            <w:proofErr w:type="spellStart"/>
             <w:r>
               <w:rPr>
                 <w:rFonts w:ascii="Times New Roman" w:hAnsi="Times New Roman"/>
@@ -8189,7 +9332,6 @@
               </w:rPr>
               <w:t>utorun</w:t>
             </w:r>
-            <w:proofErr w:type="spellEnd"/>
             <w:r>
               <w:rPr>
                 <w:rFonts w:ascii="Times New Roman" w:hAnsi="Times New Roman"/>
@@ -8220,18 +9362,8 @@
                 <w:color w:val="FF0000"/>
                 <w:lang w:val="en-US"/>
               </w:rPr>
-              <w:t xml:space="preserve"> </w:t>
-            </w:r>
-            <w:proofErr w:type="spellStart"/>
-            <w:r>
-              <w:rPr>
-                <w:rFonts w:ascii="Times New Roman" w:hAnsi="Times New Roman"/>
-                <w:color w:val="FF0000"/>
-                <w:lang w:val="en-US"/>
-              </w:rPr>
-              <w:t>eCB</w:t>
-            </w:r>
-            <w:proofErr w:type="spellEnd"/>
+              <w:t xml:space="preserve"> eCB</w:t>
+            </w:r>
             <w:r>
               <w:rPr>
                 <w:rFonts w:ascii="Times New Roman" w:hAnsi="Times New Roman"/>
@@ -8289,7 +9421,6 @@
                 <w:lang w:val="en-US"/>
               </w:rPr>
             </w:pPr>
-            <w:proofErr w:type="spellStart"/>
             <w:r>
               <w:rPr>
                 <w:rFonts w:ascii="Times New Roman" w:hAnsi="Times New Roman"/>
@@ -8297,7 +9428,6 @@
               </w:rPr>
               <w:t>getRuntimeComponentIds</w:t>
             </w:r>
-            <w:proofErr w:type="spellEnd"/>
             <w:r>
               <w:rPr>
                 <w:rFonts w:ascii="Times New Roman" w:hAnsi="Times New Roman"/>
@@ -8328,18 +9458,8 @@
                 <w:color w:val="FF0000"/>
                 <w:lang w:val="en-US"/>
               </w:rPr>
-              <w:t xml:space="preserve"> </w:t>
-            </w:r>
-            <w:proofErr w:type="spellStart"/>
-            <w:r>
-              <w:rPr>
-                <w:rFonts w:ascii="Times New Roman" w:hAnsi="Times New Roman"/>
-                <w:color w:val="FF0000"/>
-                <w:lang w:val="en-US"/>
-              </w:rPr>
-              <w:t>eCB</w:t>
-            </w:r>
-            <w:proofErr w:type="spellEnd"/>
+              <w:t xml:space="preserve"> eCB</w:t>
+            </w:r>
             <w:r>
               <w:rPr>
                 <w:rFonts w:ascii="Times New Roman" w:hAnsi="Times New Roman"/>
@@ -8396,7 +9516,6 @@
                 <w:lang w:val="en-US"/>
               </w:rPr>
             </w:pPr>
-            <w:proofErr w:type="spellStart"/>
             <w:r>
               <w:rPr>
                 <w:rFonts w:ascii="Times New Roman" w:hAnsi="Times New Roman"/>
@@ -8404,7 +9523,6 @@
               </w:rPr>
               <w:t>getRuntimeComponentPropertyKeys</w:t>
             </w:r>
-            <w:proofErr w:type="spellEnd"/>
             <w:r>
               <w:rPr>
                 <w:rFonts w:ascii="Times New Roman" w:hAnsi="Times New Roman"/>
@@ -8435,18 +9553,8 @@
                 <w:color w:val="FF0000"/>
                 <w:lang w:val="en-US"/>
               </w:rPr>
-              <w:t xml:space="preserve"> </w:t>
-            </w:r>
-            <w:proofErr w:type="spellStart"/>
-            <w:r>
-              <w:rPr>
-                <w:rFonts w:ascii="Times New Roman" w:hAnsi="Times New Roman"/>
-                <w:color w:val="FF0000"/>
-                <w:lang w:val="en-US"/>
-              </w:rPr>
-              <w:t>eCB</w:t>
-            </w:r>
-            <w:proofErr w:type="spellEnd"/>
+              <w:t xml:space="preserve"> eCB</w:t>
+            </w:r>
             <w:r>
               <w:rPr>
                 <w:rFonts w:ascii="Times New Roman" w:hAnsi="Times New Roman"/>
@@ -8460,17 +9568,8 @@
                 <w:rFonts w:ascii="Times New Roman" w:hAnsi="Times New Roman"/>
                 <w:lang w:val="en-US"/>
               </w:rPr>
-              <w:t xml:space="preserve"> </w:t>
-            </w:r>
-            <w:proofErr w:type="spellStart"/>
-            <w:r>
-              <w:rPr>
-                <w:rFonts w:ascii="Times New Roman" w:hAnsi="Times New Roman"/>
-                <w:lang w:val="en-US"/>
-              </w:rPr>
-              <w:t>componentId</w:t>
-            </w:r>
-            <w:proofErr w:type="spellEnd"/>
+              <w:t xml:space="preserve"> componentId</w:t>
+            </w:r>
             <w:r>
               <w:rPr>
                 <w:rFonts w:ascii="Times New Roman" w:hAnsi="Times New Roman"/>
@@ -8498,23 +9597,7 @@
                 <w:rFonts w:ascii="Times New Roman" w:hAnsi="Times New Roman"/>
                 <w:lang w:val="en-US"/>
               </w:rPr>
-              <w:t xml:space="preserve">Returns all property keys of the component with the given </w:t>
-            </w:r>
-            <w:proofErr w:type="spellStart"/>
-            <w:r>
-              <w:rPr>
-                <w:rFonts w:ascii="Times New Roman" w:hAnsi="Times New Roman"/>
-                <w:lang w:val="en-US"/>
-              </w:rPr>
-              <w:t>componentId</w:t>
-            </w:r>
-            <w:proofErr w:type="spellEnd"/>
-            <w:r>
-              <w:rPr>
-                <w:rFonts w:ascii="Times New Roman" w:hAnsi="Times New Roman"/>
-                <w:lang w:val="en-US"/>
-              </w:rPr>
-              <w:t xml:space="preserve"> in the currently deployed model (as JSON array)</w:t>
+              <w:t>Returns all property keys of the component with the given componentId in the currently deployed model (as JSON array)</w:t>
             </w:r>
           </w:p>
         </w:tc>
@@ -8536,7 +9619,6 @@
                 <w:lang w:val="en-US"/>
               </w:rPr>
             </w:pPr>
-            <w:proofErr w:type="spellStart"/>
             <w:r>
               <w:rPr>
                 <w:rFonts w:ascii="Times New Roman" w:hAnsi="Times New Roman"/>
@@ -8544,7 +9626,6 @@
               </w:rPr>
               <w:t>getRuntimeComponentProperty</w:t>
             </w:r>
-            <w:proofErr w:type="spellEnd"/>
             <w:r>
               <w:rPr>
                 <w:rFonts w:ascii="Times New Roman" w:hAnsi="Times New Roman"/>
@@ -8575,18 +9656,8 @@
                 <w:color w:val="FF0000"/>
                 <w:lang w:val="en-US"/>
               </w:rPr>
-              <w:t xml:space="preserve"> </w:t>
-            </w:r>
-            <w:proofErr w:type="spellStart"/>
-            <w:r>
-              <w:rPr>
-                <w:rFonts w:ascii="Times New Roman" w:hAnsi="Times New Roman"/>
-                <w:color w:val="FF0000"/>
-                <w:lang w:val="en-US"/>
-              </w:rPr>
-              <w:t>eCB</w:t>
-            </w:r>
-            <w:proofErr w:type="spellEnd"/>
+              <w:t xml:space="preserve"> eCB</w:t>
+            </w:r>
             <w:r>
               <w:rPr>
                 <w:rFonts w:ascii="Times New Roman" w:hAnsi="Times New Roman"/>
@@ -8600,17 +9671,8 @@
                 <w:rFonts w:ascii="Times New Roman" w:hAnsi="Times New Roman"/>
                 <w:lang w:val="en-US"/>
               </w:rPr>
-              <w:t xml:space="preserve"> </w:t>
-            </w:r>
-            <w:proofErr w:type="spellStart"/>
-            <w:r>
-              <w:rPr>
-                <w:rFonts w:ascii="Times New Roman" w:hAnsi="Times New Roman"/>
-                <w:lang w:val="en-US"/>
-              </w:rPr>
-              <w:t>componentId</w:t>
-            </w:r>
-            <w:proofErr w:type="spellEnd"/>
+              <w:t xml:space="preserve"> componentId</w:t>
+            </w:r>
             <w:r>
               <w:rPr>
                 <w:rFonts w:ascii="Times New Roman" w:hAnsi="Times New Roman"/>
@@ -8623,17 +9685,8 @@
                 <w:rFonts w:ascii="Times New Roman" w:hAnsi="Times New Roman"/>
                 <w:lang w:val="en-US"/>
               </w:rPr>
-              <w:t xml:space="preserve"> </w:t>
-            </w:r>
-            <w:proofErr w:type="spellStart"/>
-            <w:r>
-              <w:rPr>
-                <w:rFonts w:ascii="Times New Roman" w:hAnsi="Times New Roman"/>
-                <w:lang w:val="en-US"/>
-              </w:rPr>
               <w:t>componentKey</w:t>
             </w:r>
-            <w:proofErr w:type="spellEnd"/>
             <w:r>
               <w:rPr>
                 <w:rFonts w:ascii="Times New Roman" w:hAnsi="Times New Roman"/>
@@ -8661,7 +9714,21 @@
                 <w:rFonts w:ascii="Times New Roman" w:hAnsi="Times New Roman"/>
                 <w:lang w:val="en-US"/>
               </w:rPr>
-              <w:t>Retrieves property value of a specific component, in the currently deployed model</w:t>
+              <w:t>Retrieves</w:t>
+            </w:r>
+            <w:r>
+              <w:rPr>
+                <w:rFonts w:ascii="Times New Roman" w:hAnsi="Times New Roman"/>
+                <w:lang w:val="en-US"/>
+              </w:rPr>
+              <w:t xml:space="preserve"> a</w:t>
+            </w:r>
+            <w:r>
+              <w:rPr>
+                <w:rFonts w:ascii="Times New Roman" w:hAnsi="Times New Roman"/>
+                <w:lang w:val="en-US"/>
+              </w:rPr>
+              <w:t xml:space="preserve"> property value of a specific component, in the currently deployed model</w:t>
             </w:r>
           </w:p>
         </w:tc>
@@ -8683,7 +9750,6 @@
                 <w:lang w:val="en-US"/>
               </w:rPr>
             </w:pPr>
-            <w:proofErr w:type="spellStart"/>
             <w:r>
               <w:rPr>
                 <w:rFonts w:ascii="Times New Roman" w:hAnsi="Times New Roman"/>
@@ -8691,7 +9757,6 @@
               </w:rPr>
               <w:t>setRuntimeComponentProperty</w:t>
             </w:r>
-            <w:proofErr w:type="spellEnd"/>
             <w:r>
               <w:rPr>
                 <w:rFonts w:ascii="Times New Roman" w:hAnsi="Times New Roman"/>
@@ -8722,18 +9787,8 @@
                 <w:color w:val="FF0000"/>
                 <w:lang w:val="en-US"/>
               </w:rPr>
-              <w:t xml:space="preserve"> </w:t>
-            </w:r>
-            <w:proofErr w:type="spellStart"/>
-            <w:r>
-              <w:rPr>
-                <w:rFonts w:ascii="Times New Roman" w:hAnsi="Times New Roman"/>
-                <w:color w:val="FF0000"/>
-                <w:lang w:val="en-US"/>
-              </w:rPr>
-              <w:t>eCB</w:t>
-            </w:r>
-            <w:proofErr w:type="spellEnd"/>
+              <w:t xml:space="preserve"> eCB</w:t>
+            </w:r>
             <w:r>
               <w:rPr>
                 <w:rFonts w:ascii="Times New Roman" w:hAnsi="Times New Roman"/>
@@ -8747,17 +9802,8 @@
                 <w:rFonts w:ascii="Times New Roman" w:hAnsi="Times New Roman"/>
                 <w:lang w:val="en-US"/>
               </w:rPr>
-              <w:t xml:space="preserve"> </w:t>
-            </w:r>
-            <w:proofErr w:type="spellStart"/>
-            <w:r>
-              <w:rPr>
-                <w:rFonts w:ascii="Times New Roman" w:hAnsi="Times New Roman"/>
-                <w:lang w:val="en-US"/>
-              </w:rPr>
-              <w:t>componentId</w:t>
-            </w:r>
-            <w:proofErr w:type="spellEnd"/>
+              <w:t xml:space="preserve"> componentId</w:t>
+            </w:r>
             <w:r>
               <w:rPr>
                 <w:rFonts w:ascii="Times New Roman" w:hAnsi="Times New Roman"/>
@@ -8770,17 +9816,8 @@
                 <w:rFonts w:ascii="Times New Roman" w:hAnsi="Times New Roman"/>
                 <w:lang w:val="en-US"/>
               </w:rPr>
-              <w:t xml:space="preserve"> </w:t>
-            </w:r>
-            <w:proofErr w:type="spellStart"/>
-            <w:r>
-              <w:rPr>
-                <w:rFonts w:ascii="Times New Roman" w:hAnsi="Times New Roman"/>
-                <w:lang w:val="en-US"/>
-              </w:rPr>
               <w:t>componentKey</w:t>
             </w:r>
-            <w:proofErr w:type="spellEnd"/>
             <w:r>
               <w:rPr>
                 <w:rFonts w:ascii="Times New Roman" w:hAnsi="Times New Roman"/>
@@ -8830,21 +9867,12 @@
                 <w:lang w:val="en-US"/>
               </w:rPr>
             </w:pPr>
-            <w:proofErr w:type="spellStart"/>
-            <w:r>
-              <w:rPr>
-                <w:rFonts w:ascii="Times New Roman" w:hAnsi="Times New Roman"/>
-                <w:lang w:val="en-US"/>
-              </w:rPr>
-              <w:t>downloadModelFromFile</w:t>
-            </w:r>
-            <w:proofErr w:type="spellEnd"/>
-            <w:r>
-              <w:rPr>
-                <w:rFonts w:ascii="Times New Roman" w:hAnsi="Times New Roman"/>
-                <w:lang w:val="en-US"/>
-              </w:rPr>
-              <w:t>(</w:t>
+            <w:r>
+              <w:rPr>
+                <w:rFonts w:ascii="Times New Roman" w:hAnsi="Times New Roman"/>
+                <w:lang w:val="en-US"/>
+              </w:rPr>
+              <w:t>getEventChannelsIds(</w:t>
             </w:r>
             <w:r>
               <w:rPr>
@@ -8858,10 +9886,9 @@
             <w:r>
               <w:rPr>
                 <w:rFonts w:ascii="Times New Roman" w:hAnsi="Times New Roman"/>
-                <w:b/>
-                <w:lang w:val="en-US"/>
-              </w:rPr>
-              <w:t xml:space="preserve">, </w:t>
+                <w:lang w:val="en-US"/>
+              </w:rPr>
+              <w:t>,</w:t>
             </w:r>
             <w:r>
               <w:rPr>
@@ -8869,54 +9896,57 @@
                 <w:color w:val="FF0000"/>
                 <w:lang w:val="en-US"/>
               </w:rPr>
+              <w:t xml:space="preserve"> eCB</w:t>
+            </w:r>
+            <w:r>
+              <w:rPr>
+                <w:rFonts w:ascii="Times New Roman" w:hAnsi="Times New Roman"/>
+                <w:lang w:val="en-US"/>
+              </w:rPr>
+              <w:t>)</w:t>
+            </w:r>
+          </w:p>
+        </w:tc>
+        <w:tc>
+          <w:tcPr>
+            <w:tcW w:w="4224" w:type="dxa"/>
+          </w:tcPr>
+          <w:p>
+            <w:pPr>
+              <w:spacing w:before="0" w:line="240" w:lineRule="auto"/>
+              <w:jc w:val="center"/>
+              <w:rPr>
+                <w:rFonts w:ascii="Times New Roman" w:hAnsi="Times New Roman"/>
+                <w:lang w:val="en-US"/>
+              </w:rPr>
+            </w:pPr>
+            <w:r>
+              <w:rPr>
+                <w:rFonts w:ascii="Times New Roman" w:hAnsi="Times New Roman"/>
+                <w:lang w:val="en-US"/>
+              </w:rPr>
+              <w:t>R</w:t>
+            </w:r>
+            <w:r>
+              <w:rPr>
+                <w:rFonts w:ascii="Times New Roman" w:hAnsi="Times New Roman"/>
+                <w:lang w:val="en-US"/>
+              </w:rPr>
+              <w:t>eturns all the event channel ids of the current model</w:t>
+            </w:r>
+            <w:r>
+              <w:rPr>
+                <w:rFonts w:ascii="Times New Roman" w:hAnsi="Times New Roman"/>
+                <w:lang w:val="en-US"/>
+              </w:rPr>
               <w:t xml:space="preserve"> </w:t>
             </w:r>
-            <w:proofErr w:type="spellStart"/>
-            <w:r>
-              <w:rPr>
-                <w:rFonts w:ascii="Times New Roman" w:hAnsi="Times New Roman"/>
-                <w:color w:val="FF0000"/>
-                <w:lang w:val="en-US"/>
-              </w:rPr>
-              <w:t>eCB</w:t>
-            </w:r>
-            <w:proofErr w:type="spellEnd"/>
-            <w:r>
-              <w:rPr>
-                <w:rFonts w:ascii="Times New Roman" w:hAnsi="Times New Roman"/>
-                <w:b/>
-                <w:lang w:val="en-US"/>
-              </w:rPr>
-              <w:t xml:space="preserve">, </w:t>
-            </w:r>
-            <w:r>
-              <w:rPr>
-                <w:rFonts w:ascii="Times New Roman" w:hAnsi="Times New Roman"/>
-                <w:lang w:val="en-US"/>
-              </w:rPr>
-              <w:t>filename)</w:t>
-            </w:r>
-          </w:p>
-        </w:tc>
-        <w:tc>
-          <w:tcPr>
-            <w:tcW w:w="4224" w:type="dxa"/>
-          </w:tcPr>
-          <w:p>
-            <w:pPr>
-              <w:spacing w:before="0" w:line="240" w:lineRule="auto"/>
-              <w:jc w:val="center"/>
-              <w:rPr>
-                <w:rFonts w:ascii="Times New Roman" w:hAnsi="Times New Roman"/>
-                <w:lang w:val="en-US"/>
-              </w:rPr>
-            </w:pPr>
-            <w:r>
-              <w:rPr>
-                <w:rFonts w:ascii="Times New Roman" w:hAnsi="Times New Roman"/>
-                <w:lang w:val="en-US"/>
-              </w:rPr>
-              <w:t>Returns an xml representation of a model in a specific file</w:t>
+            <w:r>
+              <w:rPr>
+                <w:rFonts w:ascii="Times New Roman" w:hAnsi="Times New Roman"/>
+                <w:lang w:val="en-US"/>
+              </w:rPr>
+              <w:t>(as JSON array)</w:t>
             </w:r>
           </w:p>
         </w:tc>
@@ -8938,21 +9968,12 @@
                 <w:lang w:val="en-US"/>
               </w:rPr>
             </w:pPr>
-            <w:proofErr w:type="spellStart"/>
-            <w:r>
-              <w:rPr>
-                <w:rFonts w:ascii="Times New Roman" w:hAnsi="Times New Roman"/>
-                <w:lang w:val="en-US"/>
-              </w:rPr>
-              <w:t>storeModel</w:t>
-            </w:r>
-            <w:proofErr w:type="spellEnd"/>
-            <w:r>
-              <w:rPr>
-                <w:rFonts w:ascii="Times New Roman" w:hAnsi="Times New Roman"/>
-                <w:lang w:val="en-US"/>
-              </w:rPr>
-              <w:t>(</w:t>
+            <w:r>
+              <w:rPr>
+                <w:rFonts w:ascii="Times New Roman" w:hAnsi="Times New Roman"/>
+                <w:lang w:val="en-US"/>
+              </w:rPr>
+              <w:t>getEventChannelSource(</w:t>
             </w:r>
             <w:r>
               <w:rPr>
@@ -8966,10 +9987,9 @@
             <w:r>
               <w:rPr>
                 <w:rFonts w:ascii="Times New Roman" w:hAnsi="Times New Roman"/>
-                <w:b/>
-                <w:lang w:val="en-US"/>
-              </w:rPr>
-              <w:t xml:space="preserve">, </w:t>
+                <w:lang w:val="en-US"/>
+              </w:rPr>
+              <w:t>,</w:t>
             </w:r>
             <w:r>
               <w:rPr>
@@ -8979,7 +9999,6 @@
               </w:rPr>
               <w:t xml:space="preserve"> </w:t>
             </w:r>
-            <w:proofErr w:type="spellStart"/>
             <w:r>
               <w:rPr>
                 <w:rFonts w:ascii="Times New Roman" w:hAnsi="Times New Roman"/>
@@ -8988,52 +10007,19 @@
               </w:rPr>
               <w:t>eCB</w:t>
             </w:r>
-            <w:proofErr w:type="spellEnd"/>
-            <w:r>
-              <w:rPr>
-                <w:rFonts w:ascii="Times New Roman" w:hAnsi="Times New Roman"/>
-                <w:b/>
-                <w:lang w:val="en-US"/>
-              </w:rPr>
-              <w:t xml:space="preserve">, </w:t>
-            </w:r>
-            <w:r>
-              <w:rPr>
-                <w:rFonts w:ascii="Times New Roman" w:hAnsi="Times New Roman"/>
-                <w:lang w:val="en-US"/>
-              </w:rPr>
-              <w:t>filename</w:t>
-            </w:r>
-            <w:r>
-              <w:rPr>
-                <w:rFonts w:ascii="Times New Roman" w:hAnsi="Times New Roman"/>
-                <w:b/>
-                <w:lang w:val="en-US"/>
-              </w:rPr>
-              <w:t xml:space="preserve">, </w:t>
-            </w:r>
-            <w:proofErr w:type="spellStart"/>
-            <w:r>
-              <w:rPr>
-                <w:rFonts w:ascii="Times New Roman" w:hAnsi="Times New Roman"/>
-                <w:lang w:val="en-US"/>
-              </w:rPr>
-              <w:t>model</w:t>
-            </w:r>
-            <w:r>
-              <w:rPr>
-                <w:rFonts w:ascii="Times New Roman" w:hAnsi="Times New Roman"/>
-                <w:lang w:val="en-US"/>
-              </w:rPr>
-              <w:t>inXML</w:t>
-            </w:r>
-            <w:proofErr w:type="spellEnd"/>
-            <w:r>
-              <w:rPr>
-                <w:rFonts w:ascii="Times New Roman" w:hAnsi="Times New Roman"/>
-                <w:lang w:val="en-US"/>
-              </w:rPr>
-              <w:t>)</w:t>
+            <w:r>
+              <w:rPr>
+                <w:rFonts w:ascii="Times New Roman" w:hAnsi="Times New Roman"/>
+                <w:lang w:val="en-US"/>
+              </w:rPr>
+              <w:t>, channelId)</w:t>
+            </w:r>
+            <w:r>
+              <w:rPr>
+                <w:rFonts w:ascii="Times New Roman" w:hAnsi="Times New Roman"/>
+                <w:lang w:val="en-US"/>
+              </w:rPr>
+              <w:t xml:space="preserve"> *3</w:t>
             </w:r>
           </w:p>
         </w:tc>
@@ -9052,10 +10038,39 @@
             </w:pPr>
             <w:r>
               <w:rPr>
-                <w:rFonts w:ascii="Times New Roman" w:hAnsi="Times New Roman"/>
-                <w:lang w:val="en-US"/>
-              </w:rPr>
-              <w:t>Stores a model in the given filename</w:t>
+                <w:lang w:val="en-US"/>
+              </w:rPr>
+              <w:t>R</w:t>
+            </w:r>
+            <w:r>
+              <w:rPr>
+                <w:lang w:val="en-US"/>
+              </w:rPr>
+              <w:t>eturns the s</w:t>
+            </w:r>
+            <w:r>
+              <w:rPr>
+                <w:lang w:val="en-US"/>
+              </w:rPr>
+              <w:t>ource (</w:t>
+            </w:r>
+            <w:r>
+              <w:rPr>
+                <w:lang w:val="en-US"/>
+              </w:rPr>
+              <w:t>channel edge object</w:t>
+            </w:r>
+            <w:r>
+              <w:rPr>
+                <w:lang w:val="en-US"/>
+              </w:rPr>
+              <w:t xml:space="preserve">) </w:t>
+            </w:r>
+            <w:r>
+              <w:rPr>
+                <w:lang w:val="en-US"/>
+              </w:rPr>
+              <w:t>of a specific event channel</w:t>
             </w:r>
           </w:p>
         </w:tc>
@@ -9077,21 +10092,12 @@
                 <w:lang w:val="en-US"/>
               </w:rPr>
             </w:pPr>
-            <w:proofErr w:type="spellStart"/>
-            <w:r>
-              <w:rPr>
-                <w:rFonts w:ascii="Times New Roman" w:hAnsi="Times New Roman"/>
-                <w:lang w:val="en-US"/>
-              </w:rPr>
-              <w:t>deleteModelFromFile</w:t>
-            </w:r>
-            <w:proofErr w:type="spellEnd"/>
-            <w:r>
-              <w:rPr>
-                <w:rFonts w:ascii="Times New Roman" w:hAnsi="Times New Roman"/>
-                <w:lang w:val="en-US"/>
-              </w:rPr>
-              <w:t>(</w:t>
+            <w:r>
+              <w:rPr>
+                <w:rFonts w:ascii="Times New Roman" w:hAnsi="Times New Roman"/>
+                <w:lang w:val="en-US"/>
+              </w:rPr>
+              <w:t>getEventChannelTarget(</w:t>
             </w:r>
             <w:r>
               <w:rPr>
@@ -9105,7 +10111,6 @@
             <w:r>
               <w:rPr>
                 <w:rFonts w:ascii="Times New Roman" w:hAnsi="Times New Roman"/>
-                <w:b/>
                 <w:lang w:val="en-US"/>
               </w:rPr>
               <w:t xml:space="preserve">, </w:t>
@@ -9116,32 +10121,21 @@
                 <w:color w:val="FF0000"/>
                 <w:lang w:val="en-US"/>
               </w:rPr>
-              <w:t xml:space="preserve"> </w:t>
-            </w:r>
-            <w:proofErr w:type="spellStart"/>
-            <w:r>
-              <w:rPr>
-                <w:rFonts w:ascii="Times New Roman" w:hAnsi="Times New Roman"/>
-                <w:color w:val="FF0000"/>
-                <w:lang w:val="en-US"/>
-              </w:rPr>
               <w:t>eCB</w:t>
             </w:r>
-            <w:proofErr w:type="spellEnd"/>
-            <w:r>
-              <w:rPr>
-                <w:rFonts w:ascii="Times New Roman" w:hAnsi="Times New Roman"/>
-                <w:b/>
-                <w:lang w:val="en-US"/>
-              </w:rPr>
-              <w:t xml:space="preserve">, </w:t>
-            </w:r>
-            <w:r>
-              <w:rPr>
-                <w:rFonts w:ascii="Times New Roman" w:hAnsi="Times New Roman"/>
-                <w:lang w:val="en-US"/>
-              </w:rPr>
-              <w:t>filename)</w:t>
+            <w:r>
+              <w:rPr>
+                <w:rFonts w:ascii="Times New Roman" w:hAnsi="Times New Roman"/>
+                <w:lang w:val="en-US"/>
+              </w:rPr>
+              <w:t>, channelId)</w:t>
+            </w:r>
+            <w:r>
+              <w:rPr>
+                <w:rFonts w:ascii="Times New Roman" w:hAnsi="Times New Roman"/>
+                <w:lang w:val="en-US"/>
+              </w:rPr>
+              <w:t xml:space="preserve"> *3</w:t>
             </w:r>
           </w:p>
         </w:tc>
@@ -9160,10 +10154,45 @@
             </w:pPr>
             <w:r>
               <w:rPr>
-                <w:rFonts w:ascii="Times New Roman" w:hAnsi="Times New Roman"/>
-                <w:lang w:val="en-US"/>
-              </w:rPr>
-              <w:t>Deletes the model with the given filename</w:t>
+                <w:lang w:val="en-US"/>
+              </w:rPr>
+              <w:t>R</w:t>
+            </w:r>
+            <w:r>
+              <w:rPr>
+                <w:lang w:val="en-US"/>
+              </w:rPr>
+              <w:t xml:space="preserve">eturns the </w:t>
+            </w:r>
+            <w:r>
+              <w:rPr>
+                <w:lang w:val="en-US"/>
+              </w:rPr>
+              <w:t>target</w:t>
+            </w:r>
+            <w:r>
+              <w:rPr>
+                <w:lang w:val="en-US"/>
+              </w:rPr>
+              <w:t xml:space="preserve"> (</w:t>
+            </w:r>
+            <w:r>
+              <w:rPr>
+                <w:lang w:val="en-US"/>
+              </w:rPr>
+              <w:t>channel edge object</w:t>
+            </w:r>
+            <w:r>
+              <w:rPr>
+                <w:lang w:val="en-US"/>
+              </w:rPr>
+              <w:t xml:space="preserve">) </w:t>
+            </w:r>
+            <w:r>
+              <w:rPr>
+                <w:lang w:val="en-US"/>
+              </w:rPr>
+              <w:t>of a specific event channel</w:t>
             </w:r>
           </w:p>
         </w:tc>
@@ -9185,21 +10214,12 @@
                 <w:lang w:val="en-US"/>
               </w:rPr>
             </w:pPr>
-            <w:proofErr w:type="spellStart"/>
-            <w:r>
-              <w:rPr>
-                <w:rFonts w:ascii="Times New Roman" w:hAnsi="Times New Roman"/>
-                <w:lang w:val="en-US"/>
-              </w:rPr>
-              <w:t>listStoredModels</w:t>
-            </w:r>
-            <w:proofErr w:type="spellEnd"/>
-            <w:r>
-              <w:rPr>
-                <w:rFonts w:ascii="Times New Roman" w:hAnsi="Times New Roman"/>
-                <w:lang w:val="en-US"/>
-              </w:rPr>
-              <w:t>(</w:t>
+            <w:r>
+              <w:rPr>
+                <w:rFonts w:ascii="Times New Roman" w:hAnsi="Times New Roman"/>
+                <w:lang w:val="en-US"/>
+              </w:rPr>
+              <w:t>getComponentEventChannelsIds(</w:t>
             </w:r>
             <w:r>
               <w:rPr>
@@ -9208,15 +10228,14 @@
                 <w:color w:val="548DD4" w:themeColor="text2" w:themeTint="99"/>
                 <w:lang w:val="en-US"/>
               </w:rPr>
-              <w:t>sCB2</w:t>
-            </w:r>
-            <w:r>
-              <w:rPr>
-                <w:rFonts w:ascii="Times New Roman" w:hAnsi="Times New Roman"/>
-                <w:b/>
-                <w:lang w:val="en-US"/>
-              </w:rPr>
-              <w:t xml:space="preserve">, </w:t>
+              <w:t>sCB1</w:t>
+            </w:r>
+            <w:r>
+              <w:rPr>
+                <w:rFonts w:ascii="Times New Roman" w:hAnsi="Times New Roman"/>
+                <w:lang w:val="en-US"/>
+              </w:rPr>
+              <w:t>,</w:t>
             </w:r>
             <w:r>
               <w:rPr>
@@ -9224,35 +10243,15 @@
                 <w:color w:val="FF0000"/>
                 <w:lang w:val="en-US"/>
               </w:rPr>
-              <w:t xml:space="preserve"> </w:t>
-            </w:r>
-            <w:proofErr w:type="spellStart"/>
-            <w:r>
-              <w:rPr>
-                <w:rFonts w:ascii="Times New Roman" w:hAnsi="Times New Roman"/>
-                <w:color w:val="FF0000"/>
-                <w:lang w:val="en-US"/>
-              </w:rPr>
-              <w:t>eCB</w:t>
-            </w:r>
-            <w:proofErr w:type="spellEnd"/>
-            <w:r>
-              <w:rPr>
-                <w:rFonts w:ascii="Times New Roman" w:hAnsi="Times New Roman"/>
-                <w:lang w:val="en-US"/>
-              </w:rPr>
-              <w:t>)</w:t>
-            </w:r>
-          </w:p>
-          <w:p>
-            <w:pPr>
-              <w:spacing w:before="0" w:line="240" w:lineRule="auto"/>
-              <w:jc w:val="center"/>
-              <w:rPr>
-                <w:rFonts w:ascii="Times New Roman" w:hAnsi="Times New Roman"/>
-                <w:lang w:val="en-US"/>
-              </w:rPr>
-            </w:pPr>
+              <w:t xml:space="preserve"> eCB</w:t>
+            </w:r>
+            <w:r>
+              <w:rPr>
+                <w:rFonts w:ascii="Times New Roman" w:hAnsi="Times New Roman"/>
+                <w:lang w:val="en-US"/>
+              </w:rPr>
+              <w:t>, componentId)</w:t>
+            </w:r>
           </w:p>
         </w:tc>
         <w:tc>
@@ -9270,17 +10269,15 @@
             </w:pPr>
             <w:r>
               <w:rPr>
-                <w:rFonts w:ascii="Times New Roman" w:hAnsi="Times New Roman"/>
-                <w:lang w:val="en-US"/>
-              </w:rPr>
-              <w:t xml:space="preserve">Retrieves the model names that are saved in the ARE repository </w:t>
-            </w:r>
-            <w:r>
-              <w:rPr>
-                <w:rFonts w:ascii="Times New Roman" w:hAnsi="Times New Roman"/>
-                <w:lang w:val="en-US"/>
-              </w:rPr>
-              <w:t>(as JSON array)</w:t>
+                <w:lang w:val="en-US"/>
+              </w:rPr>
+              <w:t>R</w:t>
+            </w:r>
+            <w:r>
+              <w:rPr>
+                <w:lang w:val="en-US"/>
+              </w:rPr>
+              <w:t>eturns the event channel ids of the given component</w:t>
             </w:r>
           </w:p>
         </w:tc>
@@ -9302,21 +10299,26 @@
                 <w:lang w:val="en-US"/>
               </w:rPr>
             </w:pPr>
-            <w:proofErr w:type="spellStart"/>
-            <w:r>
-              <w:rPr>
-                <w:rFonts w:ascii="Times New Roman" w:hAnsi="Times New Roman"/>
-                <w:lang w:val="en-US"/>
-              </w:rPr>
-              <w:t>getComponentDescriptorsAsXml</w:t>
-            </w:r>
-            <w:proofErr w:type="spellEnd"/>
-            <w:r>
-              <w:rPr>
-                <w:rFonts w:ascii="Times New Roman" w:hAnsi="Times New Roman"/>
-                <w:lang w:val="en-US"/>
-              </w:rPr>
-              <w:t>(</w:t>
+            <w:r>
+              <w:rPr>
+                <w:rFonts w:ascii="Times New Roman" w:hAnsi="Times New Roman"/>
+                <w:lang w:val="en-US"/>
+              </w:rPr>
+              <w:t>get</w:t>
+            </w:r>
+            <w:r>
+              <w:rPr>
+                <w:rFonts w:ascii="Times New Roman" w:hAnsi="Times New Roman"/>
+                <w:lang w:val="en-US"/>
+              </w:rPr>
+              <w:t>Data</w:t>
+            </w:r>
+            <w:r>
+              <w:rPr>
+                <w:rFonts w:ascii="Times New Roman" w:hAnsi="Times New Roman"/>
+                <w:lang w:val="en-US"/>
+              </w:rPr>
+              <w:t>ChannelsIds(</w:t>
             </w:r>
             <w:r>
               <w:rPr>
@@ -9325,15 +10327,14 @@
                 <w:color w:val="548DD4" w:themeColor="text2" w:themeTint="99"/>
                 <w:lang w:val="en-US"/>
               </w:rPr>
-              <w:t>sCB2</w:t>
-            </w:r>
-            <w:r>
-              <w:rPr>
-                <w:rFonts w:ascii="Times New Roman" w:hAnsi="Times New Roman"/>
-                <w:b/>
-                <w:lang w:val="en-US"/>
-              </w:rPr>
-              <w:t xml:space="preserve">, </w:t>
+              <w:t>sCB1</w:t>
+            </w:r>
+            <w:r>
+              <w:rPr>
+                <w:rFonts w:ascii="Times New Roman" w:hAnsi="Times New Roman"/>
+                <w:lang w:val="en-US"/>
+              </w:rPr>
+              <w:t>,</w:t>
             </w:r>
             <w:r>
               <w:rPr>
@@ -9341,56 +10342,72 @@
                 <w:color w:val="FF0000"/>
                 <w:lang w:val="en-US"/>
               </w:rPr>
+              <w:t xml:space="preserve"> eCB</w:t>
+            </w:r>
+            <w:r>
+              <w:rPr>
+                <w:rFonts w:ascii="Times New Roman" w:hAnsi="Times New Roman"/>
+                <w:lang w:val="en-US"/>
+              </w:rPr>
+              <w:t>)</w:t>
+            </w:r>
+          </w:p>
+        </w:tc>
+        <w:tc>
+          <w:tcPr>
+            <w:tcW w:w="4224" w:type="dxa"/>
+          </w:tcPr>
+          <w:p>
+            <w:pPr>
+              <w:spacing w:before="0" w:line="240" w:lineRule="auto"/>
+              <w:jc w:val="center"/>
+              <w:rPr>
+                <w:rFonts w:ascii="Times New Roman" w:hAnsi="Times New Roman"/>
+                <w:lang w:val="en-US"/>
+              </w:rPr>
+            </w:pPr>
+            <w:r>
+              <w:rPr>
+                <w:rFonts w:ascii="Times New Roman" w:hAnsi="Times New Roman"/>
+                <w:lang w:val="en-US"/>
+              </w:rPr>
+              <w:t>R</w:t>
+            </w:r>
+            <w:r>
+              <w:rPr>
+                <w:rFonts w:ascii="Times New Roman" w:hAnsi="Times New Roman"/>
+                <w:lang w:val="en-US"/>
+              </w:rPr>
+              <w:t xml:space="preserve">eturns all the </w:t>
+            </w:r>
+            <w:r>
+              <w:rPr>
+                <w:rFonts w:ascii="Times New Roman" w:hAnsi="Times New Roman"/>
+                <w:lang w:val="en-US"/>
+              </w:rPr>
+              <w:t>data</w:t>
+            </w:r>
+            <w:r>
+              <w:rPr>
+                <w:rFonts w:ascii="Times New Roman" w:hAnsi="Times New Roman"/>
+                <w:lang w:val="en-US"/>
+              </w:rPr>
+              <w:t xml:space="preserve"> channel ids of the current model</w:t>
+            </w:r>
+            <w:r>
+              <w:rPr>
+                <w:rFonts w:ascii="Times New Roman" w:hAnsi="Times New Roman"/>
+                <w:lang w:val="en-US"/>
+              </w:rPr>
               <w:t xml:space="preserve"> </w:t>
             </w:r>
-            <w:proofErr w:type="spellStart"/>
-            <w:r>
-              <w:rPr>
-                <w:rFonts w:ascii="Times New Roman" w:hAnsi="Times New Roman"/>
-                <w:color w:val="FF0000"/>
-                <w:lang w:val="en-US"/>
-              </w:rPr>
-              <w:t>eCB</w:t>
-            </w:r>
-            <w:proofErr w:type="spellEnd"/>
-            <w:r>
-              <w:rPr>
-                <w:rFonts w:ascii="Times New Roman" w:hAnsi="Times New Roman"/>
-                <w:lang w:val="en-US"/>
-              </w:rPr>
-              <w:t>)</w:t>
-            </w:r>
-          </w:p>
-        </w:tc>
-        <w:tc>
-          <w:tcPr>
-            <w:tcW w:w="4224" w:type="dxa"/>
-          </w:tcPr>
-          <w:p>
-            <w:pPr>
-              <w:spacing w:before="0" w:line="240" w:lineRule="auto"/>
-              <w:jc w:val="center"/>
-              <w:rPr>
-                <w:rFonts w:ascii="Times New Roman" w:hAnsi="Times New Roman"/>
-                <w:lang w:val="en-US"/>
-              </w:rPr>
-            </w:pPr>
-            <w:r>
-              <w:rPr>
-                <w:rFonts w:ascii="Times New Roman" w:hAnsi="Times New Roman"/>
-                <w:lang w:val="en-US"/>
-              </w:rPr>
-              <w:t xml:space="preserve">Returns an xml string containing the descriptors of the created components with some modifications in order to be used by the </w:t>
-            </w:r>
-            <w:proofErr w:type="spellStart"/>
-            <w:r>
-              <w:rPr>
-                <w:rFonts w:ascii="Times New Roman" w:hAnsi="Times New Roman"/>
-                <w:lang w:val="en-US"/>
-              </w:rPr>
-              <w:t>webACS</w:t>
-            </w:r>
-            <w:proofErr w:type="spellEnd"/>
+            <w:r>
+              <w:rPr>
+                <w:rFonts w:ascii="Times New Roman" w:hAnsi="Times New Roman"/>
+                <w:lang w:val="en-US"/>
+              </w:rPr>
+              <w:t>(as JSON array)</w:t>
+            </w:r>
           </w:p>
         </w:tc>
       </w:tr>
@@ -9411,21 +10428,26 @@
                 <w:lang w:val="en-US"/>
               </w:rPr>
             </w:pPr>
-            <w:proofErr w:type="spellStart"/>
-            <w:r>
-              <w:rPr>
-                <w:rFonts w:ascii="Times New Roman" w:hAnsi="Times New Roman"/>
-                <w:lang w:val="en-US"/>
-              </w:rPr>
-              <w:t>getComponentDescriptorsAsJSON</w:t>
-            </w:r>
-            <w:proofErr w:type="spellEnd"/>
-            <w:r>
-              <w:rPr>
-                <w:rFonts w:ascii="Times New Roman" w:hAnsi="Times New Roman"/>
-                <w:lang w:val="en-US"/>
-              </w:rPr>
-              <w:t>(</w:t>
+            <w:r>
+              <w:rPr>
+                <w:rFonts w:ascii="Times New Roman" w:hAnsi="Times New Roman"/>
+                <w:lang w:val="en-US"/>
+              </w:rPr>
+              <w:t>get</w:t>
+            </w:r>
+            <w:r>
+              <w:rPr>
+                <w:rFonts w:ascii="Times New Roman" w:hAnsi="Times New Roman"/>
+                <w:lang w:val="en-US"/>
+              </w:rPr>
+              <w:t>Data</w:t>
+            </w:r>
+            <w:r>
+              <w:rPr>
+                <w:rFonts w:ascii="Times New Roman" w:hAnsi="Times New Roman"/>
+                <w:lang w:val="en-US"/>
+              </w:rPr>
+              <w:t>ChannelSource(</w:t>
             </w:r>
             <w:r>
               <w:rPr>
@@ -9434,15 +10456,14 @@
                 <w:color w:val="548DD4" w:themeColor="text2" w:themeTint="99"/>
                 <w:lang w:val="en-US"/>
               </w:rPr>
-              <w:t>sCB2</w:t>
-            </w:r>
-            <w:r>
-              <w:rPr>
-                <w:rFonts w:ascii="Times New Roman" w:hAnsi="Times New Roman"/>
-                <w:b/>
-                <w:lang w:val="en-US"/>
-              </w:rPr>
-              <w:t xml:space="preserve">, </w:t>
+              <w:t>sCB1</w:t>
+            </w:r>
+            <w:r>
+              <w:rPr>
+                <w:rFonts w:ascii="Times New Roman" w:hAnsi="Times New Roman"/>
+                <w:lang w:val="en-US"/>
+              </w:rPr>
+              <w:t>,</w:t>
             </w:r>
             <w:r>
               <w:rPr>
@@ -9452,7 +10473,6 @@
               </w:rPr>
               <w:t xml:space="preserve"> </w:t>
             </w:r>
-            <w:proofErr w:type="spellStart"/>
             <w:r>
               <w:rPr>
                 <w:rFonts w:ascii="Times New Roman" w:hAnsi="Times New Roman"/>
@@ -9461,20 +10481,19 @@
               </w:rPr>
               <w:t>eCB</w:t>
             </w:r>
-            <w:proofErr w:type="spellEnd"/>
-            <w:r>
-              <w:rPr>
-                <w:rFonts w:ascii="Times New Roman" w:hAnsi="Times New Roman"/>
-                <w:lang w:val="en-US"/>
-              </w:rPr>
-              <w:t>)</w:t>
-            </w:r>
-            <w:r>
-              <w:rPr>
-                <w:rFonts w:ascii="Times New Roman" w:hAnsi="Times New Roman"/>
-                <w:lang w:val="en-US"/>
-              </w:rPr>
-              <w:t xml:space="preserve"> **</w:t>
+            <w:r>
+              <w:rPr>
+                <w:rFonts w:ascii="Times New Roman" w:hAnsi="Times New Roman"/>
+                <w:lang w:val="en-US"/>
+              </w:rPr>
+              <w:t>, channelId)</w:t>
+            </w:r>
+            <w:r>
+              <w:rPr>
+                <w:rFonts w:ascii="Times New Roman" w:hAnsi="Times New Roman"/>
+                <w:lang w:val="en-US"/>
+              </w:rPr>
+              <w:t xml:space="preserve"> *3</w:t>
             </w:r>
           </w:p>
         </w:tc>
@@ -9493,10 +10512,51 @@
             </w:pPr>
             <w:r>
               <w:rPr>
-                <w:rFonts w:ascii="Times New Roman" w:hAnsi="Times New Roman"/>
-                <w:lang w:val="en-US"/>
-              </w:rPr>
-              <w:t>Retrieves the exact content of the component descriptors contained in the ARE repository (as JSON array)</w:t>
+                <w:lang w:val="en-US"/>
+              </w:rPr>
+              <w:t>R</w:t>
+            </w:r>
+            <w:r>
+              <w:rPr>
+                <w:lang w:val="en-US"/>
+              </w:rPr>
+              <w:t>eturns the s</w:t>
+            </w:r>
+            <w:r>
+              <w:rPr>
+                <w:lang w:val="en-US"/>
+              </w:rPr>
+              <w:t>ource (</w:t>
+            </w:r>
+            <w:r>
+              <w:rPr>
+                <w:lang w:val="en-US"/>
+              </w:rPr>
+              <w:t>channel edge object</w:t>
+            </w:r>
+            <w:r>
+              <w:rPr>
+                <w:lang w:val="en-US"/>
+              </w:rPr>
+              <w:t xml:space="preserve">) </w:t>
+            </w:r>
+            <w:r>
+              <w:rPr>
+                <w:lang w:val="en-US"/>
+              </w:rPr>
+              <w:t xml:space="preserve">of a specific </w:t>
+            </w:r>
+            <w:r>
+              <w:rPr>
+                <w:lang w:val="en-US"/>
+              </w:rPr>
+              <w:t>data</w:t>
+            </w:r>
+            <w:r>
+              <w:rPr>
+                <w:lang w:val="en-US"/>
+              </w:rPr>
+              <w:t xml:space="preserve"> channel</w:t>
             </w:r>
           </w:p>
         </w:tc>
@@ -9518,21 +10578,26 @@
                 <w:lang w:val="en-US"/>
               </w:rPr>
             </w:pPr>
-            <w:proofErr w:type="spellStart"/>
-            <w:r>
-              <w:rPr>
-                <w:rFonts w:ascii="Times New Roman" w:hAnsi="Times New Roman"/>
-                <w:lang w:val="en-US"/>
-              </w:rPr>
-              <w:t>getRestFunctions</w:t>
-            </w:r>
-            <w:proofErr w:type="spellEnd"/>
-            <w:r>
-              <w:rPr>
-                <w:rFonts w:ascii="Times New Roman" w:hAnsi="Times New Roman"/>
-                <w:lang w:val="en-US"/>
-              </w:rPr>
-              <w:t>(</w:t>
+            <w:r>
+              <w:rPr>
+                <w:rFonts w:ascii="Times New Roman" w:hAnsi="Times New Roman"/>
+                <w:lang w:val="en-US"/>
+              </w:rPr>
+              <w:t>get</w:t>
+            </w:r>
+            <w:r>
+              <w:rPr>
+                <w:rFonts w:ascii="Times New Roman" w:hAnsi="Times New Roman"/>
+                <w:lang w:val="en-US"/>
+              </w:rPr>
+              <w:t>Data</w:t>
+            </w:r>
+            <w:r>
+              <w:rPr>
+                <w:rFonts w:ascii="Times New Roman" w:hAnsi="Times New Roman"/>
+                <w:lang w:val="en-US"/>
+              </w:rPr>
+              <w:t>ChannelTarget(</w:t>
             </w:r>
             <w:r>
               <w:rPr>
@@ -9541,12 +10606,11 @@
                 <w:color w:val="548DD4" w:themeColor="text2" w:themeTint="99"/>
                 <w:lang w:val="en-US"/>
               </w:rPr>
-              <w:t>sCB2</w:t>
-            </w:r>
-            <w:r>
-              <w:rPr>
-                <w:rFonts w:ascii="Times New Roman" w:hAnsi="Times New Roman"/>
-                <w:b/>
+              <w:t>sCB1</w:t>
+            </w:r>
+            <w:r>
+              <w:rPr>
+                <w:rFonts w:ascii="Times New Roman" w:hAnsi="Times New Roman"/>
                 <w:lang w:val="en-US"/>
               </w:rPr>
               <w:t xml:space="preserve">, </w:t>
@@ -9557,24 +10621,28 @@
                 <w:color w:val="FF0000"/>
                 <w:lang w:val="en-US"/>
               </w:rPr>
+              <w:t>eCB</w:t>
+            </w:r>
+            <w:r>
+              <w:rPr>
+                <w:rFonts w:ascii="Times New Roman" w:hAnsi="Times New Roman"/>
+                <w:lang w:val="en-US"/>
+              </w:rPr>
+              <w:t>, channelId)</w:t>
+            </w:r>
+            <w:r>
+              <w:rPr>
+                <w:rFonts w:ascii="Times New Roman" w:hAnsi="Times New Roman"/>
+                <w:lang w:val="en-US"/>
+              </w:rPr>
               <w:t xml:space="preserve"> </w:t>
             </w:r>
-            <w:proofErr w:type="spellStart"/>
-            <w:r>
-              <w:rPr>
-                <w:rFonts w:ascii="Times New Roman" w:hAnsi="Times New Roman"/>
-                <w:color w:val="FF0000"/>
-                <w:lang w:val="en-US"/>
-              </w:rPr>
-              <w:t>eCB</w:t>
-            </w:r>
-            <w:proofErr w:type="spellEnd"/>
-            <w:r>
-              <w:rPr>
-                <w:rFonts w:ascii="Times New Roman" w:hAnsi="Times New Roman"/>
-                <w:lang w:val="en-US"/>
-              </w:rPr>
-              <w:t>) ***</w:t>
+            <w:r>
+              <w:rPr>
+                <w:rFonts w:ascii="Times New Roman" w:hAnsi="Times New Roman"/>
+                <w:lang w:val="en-US"/>
+              </w:rPr>
+              <w:t>*3</w:t>
             </w:r>
           </w:p>
         </w:tc>
@@ -9593,10 +10661,57 @@
             </w:pPr>
             <w:r>
               <w:rPr>
-                <w:rFonts w:ascii="Times New Roman" w:hAnsi="Times New Roman"/>
-                <w:lang w:val="en-US"/>
-              </w:rPr>
-              <w:t>Retrieves the information for all the available rest functions provided by the Restful API (as JSON array with Function objects)</w:t>
+                <w:lang w:val="en-US"/>
+              </w:rPr>
+              <w:t>R</w:t>
+            </w:r>
+            <w:r>
+              <w:rPr>
+                <w:lang w:val="en-US"/>
+              </w:rPr>
+              <w:t xml:space="preserve">eturns the </w:t>
+            </w:r>
+            <w:r>
+              <w:rPr>
+                <w:lang w:val="en-US"/>
+              </w:rPr>
+              <w:t>target</w:t>
+            </w:r>
+            <w:r>
+              <w:rPr>
+                <w:lang w:val="en-US"/>
+              </w:rPr>
+              <w:t xml:space="preserve"> (</w:t>
+            </w:r>
+            <w:r>
+              <w:rPr>
+                <w:lang w:val="en-US"/>
+              </w:rPr>
+              <w:t>channel edge object</w:t>
+            </w:r>
+            <w:r>
+              <w:rPr>
+                <w:lang w:val="en-US"/>
+              </w:rPr>
+              <w:t xml:space="preserve">) </w:t>
+            </w:r>
+            <w:r>
+              <w:rPr>
+                <w:lang w:val="en-US"/>
+              </w:rPr>
+              <w:t xml:space="preserve">of a specific </w:t>
+            </w:r>
+            <w:r>
+              <w:rPr>
+                <w:lang w:val="en-US"/>
+              </w:rPr>
+              <w:t>data</w:t>
+            </w:r>
+            <w:r>
+              <w:rPr>
+                <w:lang w:val="en-US"/>
+              </w:rPr>
+              <w:t xml:space="preserve"> channel</w:t>
             </w:r>
           </w:p>
         </w:tc>
@@ -9623,7 +10738,21 @@
                 <w:rFonts w:ascii="Times New Roman" w:hAnsi="Times New Roman"/>
                 <w:lang w:val="en-US"/>
               </w:rPr>
-              <w:t>subscribe(</w:t>
+              <w:t>getComponent</w:t>
+            </w:r>
+            <w:r>
+              <w:rPr>
+                <w:rFonts w:ascii="Times New Roman" w:hAnsi="Times New Roman"/>
+                <w:lang w:val="en-US"/>
+              </w:rPr>
+              <w:t>Data</w:t>
+            </w:r>
+            <w:r>
+              <w:rPr>
+                <w:rFonts w:ascii="Times New Roman" w:hAnsi="Times New Roman"/>
+                <w:lang w:val="en-US"/>
+              </w:rPr>
+              <w:t>ChannelsIds(</w:t>
             </w:r>
             <w:r>
               <w:rPr>
@@ -9637,11 +10766,9 @@
             <w:r>
               <w:rPr>
                 <w:rFonts w:ascii="Times New Roman" w:hAnsi="Times New Roman"/>
-                <w:b/>
-                <w:color w:val="548DD4" w:themeColor="text2" w:themeTint="99"/>
-                <w:lang w:val="en-US"/>
-              </w:rPr>
-              <w:t xml:space="preserve">, </w:t>
+                <w:lang w:val="en-US"/>
+              </w:rPr>
+              <w:t>,</w:t>
             </w:r>
             <w:r>
               <w:rPr>
@@ -9649,40 +10776,14 @@
                 <w:color w:val="FF0000"/>
                 <w:lang w:val="en-US"/>
               </w:rPr>
-              <w:t xml:space="preserve"> </w:t>
-            </w:r>
-            <w:proofErr w:type="spellStart"/>
-            <w:r>
-              <w:rPr>
-                <w:rFonts w:ascii="Times New Roman" w:hAnsi="Times New Roman"/>
-                <w:color w:val="FF0000"/>
-                <w:lang w:val="en-US"/>
-              </w:rPr>
-              <w:t>eCB</w:t>
-            </w:r>
-            <w:proofErr w:type="spellEnd"/>
-            <w:r>
-              <w:rPr>
-                <w:rFonts w:ascii="Times New Roman" w:hAnsi="Times New Roman"/>
-                <w:lang w:val="en-US"/>
-              </w:rPr>
-              <w:t xml:space="preserve">, </w:t>
-            </w:r>
-            <w:proofErr w:type="spellStart"/>
-            <w:r>
-              <w:rPr>
-                <w:rFonts w:ascii="Times New Roman" w:hAnsi="Times New Roman"/>
-                <w:lang w:val="en-US"/>
-              </w:rPr>
-              <w:t>eventType</w:t>
-            </w:r>
-            <w:proofErr w:type="spellEnd"/>
-            <w:r>
-              <w:rPr>
-                <w:rFonts w:ascii="Times New Roman" w:hAnsi="Times New Roman"/>
-                <w:lang w:val="en-US"/>
-              </w:rPr>
-              <w:t>)</w:t>
+              <w:t xml:space="preserve"> eCB</w:t>
+            </w:r>
+            <w:r>
+              <w:rPr>
+                <w:rFonts w:ascii="Times New Roman" w:hAnsi="Times New Roman"/>
+                <w:lang w:val="en-US"/>
+              </w:rPr>
+              <w:t>, componentId)</w:t>
             </w:r>
           </w:p>
         </w:tc>
@@ -9701,10 +10802,27 @@
             </w:pPr>
             <w:r>
               <w:rPr>
-                <w:rFonts w:ascii="Times New Roman" w:hAnsi="Times New Roman"/>
-                <w:lang w:val="en-US"/>
-              </w:rPr>
-              <w:t>Opens a persistent connection with ARE and listens for Server Sent Events.</w:t>
+                <w:lang w:val="en-US"/>
+              </w:rPr>
+              <w:t>R</w:t>
+            </w:r>
+            <w:r>
+              <w:rPr>
+                <w:lang w:val="en-US"/>
+              </w:rPr>
+              <w:t xml:space="preserve">eturns the </w:t>
+            </w:r>
+            <w:r>
+              <w:rPr>
+                <w:lang w:val="en-US"/>
+              </w:rPr>
+              <w:t>data</w:t>
+            </w:r>
+            <w:r>
+              <w:rPr>
+                <w:lang w:val="en-US"/>
+              </w:rPr>
+              <w:t xml:space="preserve"> channel ids of the given component</w:t>
             </w:r>
           </w:p>
         </w:tc>
@@ -9731,17 +10849,351 @@
                 <w:rFonts w:ascii="Times New Roman" w:hAnsi="Times New Roman"/>
                 <w:lang w:val="en-US"/>
               </w:rPr>
-              <w:t>unsubscribe(</w:t>
-            </w:r>
-            <w:proofErr w:type="spellStart"/>
-            <w:r>
-              <w:rPr>
-                <w:rFonts w:ascii="Times New Roman" w:hAnsi="Times New Roman"/>
-                <w:lang w:val="en-US"/>
-              </w:rPr>
-              <w:t>eventType</w:t>
-            </w:r>
-            <w:proofErr w:type="spellEnd"/>
+              <w:t>downloadModelFromFile</w:t>
+            </w:r>
+            <w:r>
+              <w:rPr>
+                <w:rFonts w:ascii="Times New Roman" w:hAnsi="Times New Roman"/>
+                <w:lang w:val="en-US"/>
+              </w:rPr>
+              <w:t>(</w:t>
+            </w:r>
+            <w:r>
+              <w:rPr>
+                <w:rFonts w:ascii="Times New Roman" w:hAnsi="Times New Roman"/>
+                <w:b/>
+                <w:color w:val="548DD4" w:themeColor="text2" w:themeTint="99"/>
+                <w:lang w:val="en-US"/>
+              </w:rPr>
+              <w:t>sCB1</w:t>
+            </w:r>
+            <w:r>
+              <w:rPr>
+                <w:rFonts w:ascii="Times New Roman" w:hAnsi="Times New Roman"/>
+                <w:b/>
+                <w:lang w:val="en-US"/>
+              </w:rPr>
+              <w:t xml:space="preserve">, </w:t>
+            </w:r>
+            <w:r>
+              <w:rPr>
+                <w:rFonts w:ascii="Times New Roman" w:hAnsi="Times New Roman"/>
+                <w:color w:val="FF0000"/>
+                <w:lang w:val="en-US"/>
+              </w:rPr>
+              <w:t xml:space="preserve"> eCB</w:t>
+            </w:r>
+            <w:r>
+              <w:rPr>
+                <w:rFonts w:ascii="Times New Roman" w:hAnsi="Times New Roman"/>
+                <w:b/>
+                <w:lang w:val="en-US"/>
+              </w:rPr>
+              <w:t xml:space="preserve">, </w:t>
+            </w:r>
+            <w:r>
+              <w:rPr>
+                <w:rFonts w:ascii="Times New Roman" w:hAnsi="Times New Roman"/>
+                <w:lang w:val="en-US"/>
+              </w:rPr>
+              <w:t>filename)</w:t>
+            </w:r>
+          </w:p>
+        </w:tc>
+        <w:tc>
+          <w:tcPr>
+            <w:tcW w:w="4224" w:type="dxa"/>
+          </w:tcPr>
+          <w:p>
+            <w:pPr>
+              <w:spacing w:before="0" w:line="240" w:lineRule="auto"/>
+              <w:jc w:val="center"/>
+              <w:rPr>
+                <w:rFonts w:ascii="Times New Roman" w:hAnsi="Times New Roman"/>
+                <w:lang w:val="en-US"/>
+              </w:rPr>
+            </w:pPr>
+            <w:r>
+              <w:rPr>
+                <w:rFonts w:ascii="Times New Roman" w:hAnsi="Times New Roman"/>
+                <w:lang w:val="en-US"/>
+              </w:rPr>
+              <w:t>Returns an xml representation of a model in a specific file</w:t>
+            </w:r>
+          </w:p>
+        </w:tc>
+      </w:tr>
+      <w:tr>
+        <w:trPr>
+          <w:trHeight w:val="294"/>
+        </w:trPr>
+        <w:tc>
+          <w:tcPr>
+            <w:tcW w:w="5982" w:type="dxa"/>
+          </w:tcPr>
+          <w:p>
+            <w:pPr>
+              <w:spacing w:before="0" w:line="240" w:lineRule="auto"/>
+              <w:jc w:val="center"/>
+              <w:rPr>
+                <w:rFonts w:ascii="Times New Roman" w:hAnsi="Times New Roman"/>
+                <w:lang w:val="en-US"/>
+              </w:rPr>
+            </w:pPr>
+            <w:r>
+              <w:rPr>
+                <w:rFonts w:ascii="Times New Roman" w:hAnsi="Times New Roman"/>
+                <w:lang w:val="en-US"/>
+              </w:rPr>
+              <w:t>storeModel</w:t>
+            </w:r>
+            <w:r>
+              <w:rPr>
+                <w:rFonts w:ascii="Times New Roman" w:hAnsi="Times New Roman"/>
+                <w:lang w:val="en-US"/>
+              </w:rPr>
+              <w:t>(</w:t>
+            </w:r>
+            <w:r>
+              <w:rPr>
+                <w:rFonts w:ascii="Times New Roman" w:hAnsi="Times New Roman"/>
+                <w:b/>
+                <w:color w:val="548DD4" w:themeColor="text2" w:themeTint="99"/>
+                <w:lang w:val="en-US"/>
+              </w:rPr>
+              <w:t>sCB1</w:t>
+            </w:r>
+            <w:r>
+              <w:rPr>
+                <w:rFonts w:ascii="Times New Roman" w:hAnsi="Times New Roman"/>
+                <w:b/>
+                <w:lang w:val="en-US"/>
+              </w:rPr>
+              <w:t xml:space="preserve">, </w:t>
+            </w:r>
+            <w:r>
+              <w:rPr>
+                <w:rFonts w:ascii="Times New Roman" w:hAnsi="Times New Roman"/>
+                <w:color w:val="FF0000"/>
+                <w:lang w:val="en-US"/>
+              </w:rPr>
+              <w:t xml:space="preserve"> eCB</w:t>
+            </w:r>
+            <w:r>
+              <w:rPr>
+                <w:rFonts w:ascii="Times New Roman" w:hAnsi="Times New Roman"/>
+                <w:b/>
+                <w:lang w:val="en-US"/>
+              </w:rPr>
+              <w:t xml:space="preserve">, </w:t>
+            </w:r>
+            <w:r>
+              <w:rPr>
+                <w:rFonts w:ascii="Times New Roman" w:hAnsi="Times New Roman"/>
+                <w:lang w:val="en-US"/>
+              </w:rPr>
+              <w:t>filename</w:t>
+            </w:r>
+            <w:r>
+              <w:rPr>
+                <w:rFonts w:ascii="Times New Roman" w:hAnsi="Times New Roman"/>
+                <w:b/>
+                <w:lang w:val="en-US"/>
+              </w:rPr>
+              <w:t xml:space="preserve">, </w:t>
+            </w:r>
+            <w:r>
+              <w:rPr>
+                <w:rFonts w:ascii="Times New Roman" w:hAnsi="Times New Roman"/>
+                <w:lang w:val="en-US"/>
+              </w:rPr>
+              <w:t>model</w:t>
+            </w:r>
+            <w:r>
+              <w:rPr>
+                <w:rFonts w:ascii="Times New Roman" w:hAnsi="Times New Roman"/>
+                <w:lang w:val="en-US"/>
+              </w:rPr>
+              <w:t>inXML)</w:t>
+            </w:r>
+          </w:p>
+        </w:tc>
+        <w:tc>
+          <w:tcPr>
+            <w:tcW w:w="4224" w:type="dxa"/>
+          </w:tcPr>
+          <w:p>
+            <w:pPr>
+              <w:spacing w:before="0" w:line="240" w:lineRule="auto"/>
+              <w:jc w:val="center"/>
+              <w:rPr>
+                <w:rFonts w:ascii="Times New Roman" w:hAnsi="Times New Roman"/>
+                <w:lang w:val="en-US"/>
+              </w:rPr>
+            </w:pPr>
+            <w:r>
+              <w:rPr>
+                <w:rFonts w:ascii="Times New Roman" w:hAnsi="Times New Roman"/>
+                <w:lang w:val="en-US"/>
+              </w:rPr>
+              <w:t>Stores a model in the given filename</w:t>
+            </w:r>
+          </w:p>
+        </w:tc>
+      </w:tr>
+      <w:tr>
+        <w:trPr>
+          <w:trHeight w:val="294"/>
+        </w:trPr>
+        <w:tc>
+          <w:tcPr>
+            <w:tcW w:w="5982" w:type="dxa"/>
+          </w:tcPr>
+          <w:p>
+            <w:pPr>
+              <w:spacing w:before="0" w:line="240" w:lineRule="auto"/>
+              <w:jc w:val="center"/>
+              <w:rPr>
+                <w:rFonts w:ascii="Times New Roman" w:hAnsi="Times New Roman"/>
+                <w:lang w:val="en-US"/>
+              </w:rPr>
+            </w:pPr>
+            <w:r>
+              <w:rPr>
+                <w:rFonts w:ascii="Times New Roman" w:hAnsi="Times New Roman"/>
+                <w:lang w:val="en-US"/>
+              </w:rPr>
+              <w:t>deleteModelFromFile</w:t>
+            </w:r>
+            <w:r>
+              <w:rPr>
+                <w:rFonts w:ascii="Times New Roman" w:hAnsi="Times New Roman"/>
+                <w:lang w:val="en-US"/>
+              </w:rPr>
+              <w:t>(</w:t>
+            </w:r>
+            <w:r>
+              <w:rPr>
+                <w:rFonts w:ascii="Times New Roman" w:hAnsi="Times New Roman"/>
+                <w:b/>
+                <w:color w:val="548DD4" w:themeColor="text2" w:themeTint="99"/>
+                <w:lang w:val="en-US"/>
+              </w:rPr>
+              <w:t>sCB1</w:t>
+            </w:r>
+            <w:r>
+              <w:rPr>
+                <w:rFonts w:ascii="Times New Roman" w:hAnsi="Times New Roman"/>
+                <w:b/>
+                <w:lang w:val="en-US"/>
+              </w:rPr>
+              <w:t xml:space="preserve">, </w:t>
+            </w:r>
+            <w:r>
+              <w:rPr>
+                <w:rFonts w:ascii="Times New Roman" w:hAnsi="Times New Roman"/>
+                <w:color w:val="FF0000"/>
+                <w:lang w:val="en-US"/>
+              </w:rPr>
+              <w:t xml:space="preserve"> eCB</w:t>
+            </w:r>
+            <w:r>
+              <w:rPr>
+                <w:rFonts w:ascii="Times New Roman" w:hAnsi="Times New Roman"/>
+                <w:b/>
+                <w:lang w:val="en-US"/>
+              </w:rPr>
+              <w:t xml:space="preserve">, </w:t>
+            </w:r>
+            <w:r>
+              <w:rPr>
+                <w:rFonts w:ascii="Times New Roman" w:hAnsi="Times New Roman"/>
+                <w:lang w:val="en-US"/>
+              </w:rPr>
+              <w:t>filename)</w:t>
+            </w:r>
+          </w:p>
+        </w:tc>
+        <w:tc>
+          <w:tcPr>
+            <w:tcW w:w="4224" w:type="dxa"/>
+          </w:tcPr>
+          <w:p>
+            <w:pPr>
+              <w:spacing w:before="0" w:line="240" w:lineRule="auto"/>
+              <w:jc w:val="center"/>
+              <w:rPr>
+                <w:rFonts w:ascii="Times New Roman" w:hAnsi="Times New Roman"/>
+                <w:lang w:val="en-US"/>
+              </w:rPr>
+            </w:pPr>
+            <w:r>
+              <w:rPr>
+                <w:rFonts w:ascii="Times New Roman" w:hAnsi="Times New Roman"/>
+                <w:lang w:val="en-US"/>
+              </w:rPr>
+              <w:t>Deletes the model with the given filename</w:t>
+            </w:r>
+          </w:p>
+        </w:tc>
+      </w:tr>
+      <w:tr>
+        <w:trPr>
+          <w:trHeight w:val="294"/>
+        </w:trPr>
+        <w:tc>
+          <w:tcPr>
+            <w:tcW w:w="5982" w:type="dxa"/>
+          </w:tcPr>
+          <w:p>
+            <w:pPr>
+              <w:spacing w:before="0" w:line="240" w:lineRule="auto"/>
+              <w:jc w:val="center"/>
+              <w:rPr>
+                <w:rFonts w:ascii="Times New Roman" w:hAnsi="Times New Roman"/>
+                <w:lang w:val="en-US"/>
+              </w:rPr>
+            </w:pPr>
+            <w:r>
+              <w:rPr>
+                <w:rFonts w:ascii="Times New Roman" w:hAnsi="Times New Roman"/>
+                <w:lang w:val="en-US"/>
+              </w:rPr>
+              <w:lastRenderedPageBreak/>
+              <w:t>listStoredModels</w:t>
+            </w:r>
+            <w:r>
+              <w:rPr>
+                <w:rFonts w:ascii="Times New Roman" w:hAnsi="Times New Roman"/>
+                <w:lang w:val="en-US"/>
+              </w:rPr>
+              <w:t>(</w:t>
+            </w:r>
+            <w:r>
+              <w:rPr>
+                <w:rFonts w:ascii="Times New Roman" w:hAnsi="Times New Roman"/>
+                <w:b/>
+                <w:color w:val="548DD4" w:themeColor="text2" w:themeTint="99"/>
+                <w:lang w:val="en-US"/>
+              </w:rPr>
+              <w:t>sCB2</w:t>
+            </w:r>
+            <w:r>
+              <w:rPr>
+                <w:rFonts w:ascii="Times New Roman" w:hAnsi="Times New Roman"/>
+                <w:b/>
+                <w:lang w:val="en-US"/>
+              </w:rPr>
+              <w:t xml:space="preserve">, </w:t>
+            </w:r>
+            <w:r>
+              <w:rPr>
+                <w:rFonts w:ascii="Times New Roman" w:hAnsi="Times New Roman"/>
+                <w:color w:val="FF0000"/>
+                <w:lang w:val="en-US"/>
+              </w:rPr>
+              <w:t xml:space="preserve"> eCB</w:t>
+            </w:r>
             <w:r>
               <w:rPr>
                 <w:rFonts w:ascii="Times New Roman" w:hAnsi="Times New Roman"/>
@@ -9750,6 +11202,16 @@
               <w:t>)</w:t>
             </w:r>
           </w:p>
+          <w:p>
+            <w:pPr>
+              <w:spacing w:before="0" w:line="240" w:lineRule="auto"/>
+              <w:jc w:val="center"/>
+              <w:rPr>
+                <w:rFonts w:ascii="Times New Roman" w:hAnsi="Times New Roman"/>
+                <w:lang w:val="en-US"/>
+              </w:rPr>
+            </w:pPr>
+          </w:p>
         </w:tc>
         <w:tc>
           <w:tcPr>
@@ -9757,6 +11219,422 @@
           </w:tcPr>
           <w:p>
             <w:pPr>
+              <w:spacing w:before="0" w:line="240" w:lineRule="auto"/>
+              <w:jc w:val="center"/>
+              <w:rPr>
+                <w:rFonts w:ascii="Times New Roman" w:hAnsi="Times New Roman"/>
+                <w:lang w:val="en-US"/>
+              </w:rPr>
+            </w:pPr>
+            <w:r>
+              <w:rPr>
+                <w:rFonts w:ascii="Times New Roman" w:hAnsi="Times New Roman"/>
+                <w:lang w:val="en-US"/>
+              </w:rPr>
+              <w:t xml:space="preserve">Retrieves the model names that are saved in the ARE repository </w:t>
+            </w:r>
+            <w:r>
+              <w:rPr>
+                <w:rFonts w:ascii="Times New Roman" w:hAnsi="Times New Roman"/>
+                <w:lang w:val="en-US"/>
+              </w:rPr>
+              <w:t>(as JSON array)</w:t>
+            </w:r>
+          </w:p>
+        </w:tc>
+      </w:tr>
+      <w:tr>
+        <w:trPr>
+          <w:trHeight w:val="294"/>
+        </w:trPr>
+        <w:tc>
+          <w:tcPr>
+            <w:tcW w:w="5982" w:type="dxa"/>
+          </w:tcPr>
+          <w:p>
+            <w:pPr>
+              <w:spacing w:before="0" w:line="240" w:lineRule="auto"/>
+              <w:jc w:val="center"/>
+              <w:rPr>
+                <w:rFonts w:ascii="Times New Roman" w:hAnsi="Times New Roman"/>
+                <w:lang w:val="en-US"/>
+              </w:rPr>
+            </w:pPr>
+            <w:r>
+              <w:rPr>
+                <w:rFonts w:ascii="Times New Roman" w:hAnsi="Times New Roman"/>
+                <w:lang w:val="en-US"/>
+              </w:rPr>
+              <w:t>getComponentDescriptorsAsXml</w:t>
+            </w:r>
+            <w:r>
+              <w:rPr>
+                <w:rFonts w:ascii="Times New Roman" w:hAnsi="Times New Roman"/>
+                <w:lang w:val="en-US"/>
+              </w:rPr>
+              <w:t>(</w:t>
+            </w:r>
+            <w:r>
+              <w:rPr>
+                <w:rFonts w:ascii="Times New Roman" w:hAnsi="Times New Roman"/>
+                <w:b/>
+                <w:color w:val="548DD4" w:themeColor="text2" w:themeTint="99"/>
+                <w:lang w:val="en-US"/>
+              </w:rPr>
+              <w:t>sCB2</w:t>
+            </w:r>
+            <w:r>
+              <w:rPr>
+                <w:rFonts w:ascii="Times New Roman" w:hAnsi="Times New Roman"/>
+                <w:b/>
+                <w:lang w:val="en-US"/>
+              </w:rPr>
+              <w:t xml:space="preserve">, </w:t>
+            </w:r>
+            <w:r>
+              <w:rPr>
+                <w:rFonts w:ascii="Times New Roman" w:hAnsi="Times New Roman"/>
+                <w:color w:val="FF0000"/>
+                <w:lang w:val="en-US"/>
+              </w:rPr>
+              <w:t xml:space="preserve"> eCB</w:t>
+            </w:r>
+            <w:r>
+              <w:rPr>
+                <w:rFonts w:ascii="Times New Roman" w:hAnsi="Times New Roman"/>
+                <w:lang w:val="en-US"/>
+              </w:rPr>
+              <w:t>)</w:t>
+            </w:r>
+          </w:p>
+        </w:tc>
+        <w:tc>
+          <w:tcPr>
+            <w:tcW w:w="4224" w:type="dxa"/>
+          </w:tcPr>
+          <w:p>
+            <w:pPr>
+              <w:spacing w:before="0" w:line="240" w:lineRule="auto"/>
+              <w:jc w:val="center"/>
+              <w:rPr>
+                <w:rFonts w:ascii="Times New Roman" w:hAnsi="Times New Roman"/>
+                <w:lang w:val="en-US"/>
+              </w:rPr>
+            </w:pPr>
+            <w:r>
+              <w:rPr>
+                <w:rFonts w:ascii="Times New Roman" w:hAnsi="Times New Roman"/>
+                <w:lang w:val="en-US"/>
+              </w:rPr>
+              <w:t>Returns an xml string containing the descriptors of the created components with some modifications in order to be used by the webACS</w:t>
+            </w:r>
+          </w:p>
+        </w:tc>
+      </w:tr>
+      <w:tr>
+        <w:trPr>
+          <w:trHeight w:val="294"/>
+        </w:trPr>
+        <w:tc>
+          <w:tcPr>
+            <w:tcW w:w="5982" w:type="dxa"/>
+          </w:tcPr>
+          <w:p>
+            <w:pPr>
+              <w:spacing w:before="0" w:line="240" w:lineRule="auto"/>
+              <w:jc w:val="center"/>
+              <w:rPr>
+                <w:rFonts w:ascii="Times New Roman" w:hAnsi="Times New Roman"/>
+                <w:lang w:val="en-US"/>
+              </w:rPr>
+            </w:pPr>
+            <w:r>
+              <w:rPr>
+                <w:rFonts w:ascii="Times New Roman" w:hAnsi="Times New Roman"/>
+                <w:lang w:val="en-US"/>
+              </w:rPr>
+              <w:t>getComponentDescriptorsAsJSON</w:t>
+            </w:r>
+            <w:r>
+              <w:rPr>
+                <w:rFonts w:ascii="Times New Roman" w:hAnsi="Times New Roman"/>
+                <w:lang w:val="en-US"/>
+              </w:rPr>
+              <w:t>(</w:t>
+            </w:r>
+            <w:r>
+              <w:rPr>
+                <w:rFonts w:ascii="Times New Roman" w:hAnsi="Times New Roman"/>
+                <w:b/>
+                <w:color w:val="548DD4" w:themeColor="text2" w:themeTint="99"/>
+                <w:lang w:val="en-US"/>
+              </w:rPr>
+              <w:t>sCB2</w:t>
+            </w:r>
+            <w:r>
+              <w:rPr>
+                <w:rFonts w:ascii="Times New Roman" w:hAnsi="Times New Roman"/>
+                <w:b/>
+                <w:lang w:val="en-US"/>
+              </w:rPr>
+              <w:t xml:space="preserve">, </w:t>
+            </w:r>
+            <w:r>
+              <w:rPr>
+                <w:rFonts w:ascii="Times New Roman" w:hAnsi="Times New Roman"/>
+                <w:color w:val="FF0000"/>
+                <w:lang w:val="en-US"/>
+              </w:rPr>
+              <w:t xml:space="preserve"> eCB</w:t>
+            </w:r>
+            <w:r>
+              <w:rPr>
+                <w:rFonts w:ascii="Times New Roman" w:hAnsi="Times New Roman"/>
+                <w:lang w:val="en-US"/>
+              </w:rPr>
+              <w:t>)</w:t>
+            </w:r>
+            <w:r>
+              <w:rPr>
+                <w:rFonts w:ascii="Times New Roman" w:hAnsi="Times New Roman"/>
+                <w:lang w:val="en-US"/>
+              </w:rPr>
+              <w:t xml:space="preserve"> </w:t>
+            </w:r>
+            <w:r>
+              <w:rPr>
+                <w:rFonts w:ascii="Times New Roman" w:hAnsi="Times New Roman"/>
+                <w:lang w:val="en-US"/>
+              </w:rPr>
+              <w:t>*1</w:t>
+            </w:r>
+          </w:p>
+        </w:tc>
+        <w:tc>
+          <w:tcPr>
+            <w:tcW w:w="4224" w:type="dxa"/>
+          </w:tcPr>
+          <w:p>
+            <w:pPr>
+              <w:spacing w:before="0" w:line="240" w:lineRule="auto"/>
+              <w:jc w:val="center"/>
+              <w:rPr>
+                <w:rFonts w:ascii="Times New Roman" w:hAnsi="Times New Roman"/>
+                <w:lang w:val="en-US"/>
+              </w:rPr>
+            </w:pPr>
+            <w:r>
+              <w:rPr>
+                <w:rFonts w:ascii="Times New Roman" w:hAnsi="Times New Roman"/>
+                <w:lang w:val="en-US"/>
+              </w:rPr>
+              <w:t>Retrieves the exact content of the component descriptors contained in the ARE repository (as JSON array)</w:t>
+            </w:r>
+          </w:p>
+        </w:tc>
+      </w:tr>
+      <w:tr>
+        <w:trPr>
+          <w:trHeight w:val="294"/>
+        </w:trPr>
+        <w:tc>
+          <w:tcPr>
+            <w:tcW w:w="5982" w:type="dxa"/>
+          </w:tcPr>
+          <w:p>
+            <w:pPr>
+              <w:spacing w:before="0" w:line="240" w:lineRule="auto"/>
+              <w:jc w:val="center"/>
+              <w:rPr>
+                <w:rFonts w:ascii="Times New Roman" w:hAnsi="Times New Roman"/>
+                <w:lang w:val="en-US"/>
+              </w:rPr>
+            </w:pPr>
+            <w:r>
+              <w:rPr>
+                <w:rFonts w:ascii="Times New Roman" w:hAnsi="Times New Roman"/>
+                <w:lang w:val="en-US"/>
+              </w:rPr>
+              <w:t>getRestFunctions(</w:t>
+            </w:r>
+            <w:r>
+              <w:rPr>
+                <w:rFonts w:ascii="Times New Roman" w:hAnsi="Times New Roman"/>
+                <w:b/>
+                <w:color w:val="548DD4" w:themeColor="text2" w:themeTint="99"/>
+                <w:lang w:val="en-US"/>
+              </w:rPr>
+              <w:t>sCB2</w:t>
+            </w:r>
+            <w:r>
+              <w:rPr>
+                <w:rFonts w:ascii="Times New Roman" w:hAnsi="Times New Roman"/>
+                <w:b/>
+                <w:lang w:val="en-US"/>
+              </w:rPr>
+              <w:t xml:space="preserve">, </w:t>
+            </w:r>
+            <w:r>
+              <w:rPr>
+                <w:rFonts w:ascii="Times New Roman" w:hAnsi="Times New Roman"/>
+                <w:color w:val="FF0000"/>
+                <w:lang w:val="en-US"/>
+              </w:rPr>
+              <w:t xml:space="preserve"> eCB</w:t>
+            </w:r>
+            <w:r>
+              <w:rPr>
+                <w:rFonts w:ascii="Times New Roman" w:hAnsi="Times New Roman"/>
+                <w:lang w:val="en-US"/>
+              </w:rPr>
+              <w:t xml:space="preserve">) </w:t>
+            </w:r>
+            <w:r>
+              <w:rPr>
+                <w:rFonts w:ascii="Times New Roman" w:hAnsi="Times New Roman"/>
+                <w:lang w:val="en-US"/>
+              </w:rPr>
+              <w:t>*2</w:t>
+            </w:r>
+          </w:p>
+        </w:tc>
+        <w:tc>
+          <w:tcPr>
+            <w:tcW w:w="4224" w:type="dxa"/>
+          </w:tcPr>
+          <w:p>
+            <w:pPr>
+              <w:spacing w:before="0" w:line="240" w:lineRule="auto"/>
+              <w:jc w:val="center"/>
+              <w:rPr>
+                <w:rFonts w:ascii="Times New Roman" w:hAnsi="Times New Roman"/>
+                <w:lang w:val="en-US"/>
+              </w:rPr>
+            </w:pPr>
+            <w:r>
+              <w:rPr>
+                <w:rFonts w:ascii="Times New Roman" w:hAnsi="Times New Roman"/>
+                <w:lang w:val="en-US"/>
+              </w:rPr>
+              <w:t>Retrieves the information for all the available rest functions provided by the Restful API (as JSON array with Function objects)</w:t>
+            </w:r>
+          </w:p>
+        </w:tc>
+      </w:tr>
+      <w:tr>
+        <w:trPr>
+          <w:trHeight w:val="294"/>
+        </w:trPr>
+        <w:tc>
+          <w:tcPr>
+            <w:tcW w:w="5982" w:type="dxa"/>
+          </w:tcPr>
+          <w:p>
+            <w:pPr>
+              <w:spacing w:before="0" w:line="240" w:lineRule="auto"/>
+              <w:jc w:val="center"/>
+              <w:rPr>
+                <w:rFonts w:ascii="Times New Roman" w:hAnsi="Times New Roman"/>
+                <w:lang w:val="en-US"/>
+              </w:rPr>
+            </w:pPr>
+            <w:r>
+              <w:rPr>
+                <w:rFonts w:ascii="Times New Roman" w:hAnsi="Times New Roman"/>
+                <w:lang w:val="en-US"/>
+              </w:rPr>
+              <w:t>subscribe(</w:t>
+            </w:r>
+            <w:r>
+              <w:rPr>
+                <w:rFonts w:ascii="Times New Roman" w:hAnsi="Times New Roman"/>
+                <w:b/>
+                <w:color w:val="548DD4" w:themeColor="text2" w:themeTint="99"/>
+                <w:lang w:val="en-US"/>
+              </w:rPr>
+              <w:t>sCB1</w:t>
+            </w:r>
+            <w:r>
+              <w:rPr>
+                <w:rFonts w:ascii="Times New Roman" w:hAnsi="Times New Roman"/>
+                <w:b/>
+                <w:color w:val="548DD4" w:themeColor="text2" w:themeTint="99"/>
+                <w:lang w:val="en-US"/>
+              </w:rPr>
+              <w:t xml:space="preserve">, </w:t>
+            </w:r>
+            <w:r>
+              <w:rPr>
+                <w:rFonts w:ascii="Times New Roman" w:hAnsi="Times New Roman"/>
+                <w:color w:val="FF0000"/>
+                <w:lang w:val="en-US"/>
+              </w:rPr>
+              <w:t xml:space="preserve"> eCB</w:t>
+            </w:r>
+            <w:r>
+              <w:rPr>
+                <w:rFonts w:ascii="Times New Roman" w:hAnsi="Times New Roman"/>
+                <w:lang w:val="en-US"/>
+              </w:rPr>
+              <w:t>, eventType)</w:t>
+            </w:r>
+          </w:p>
+        </w:tc>
+        <w:tc>
+          <w:tcPr>
+            <w:tcW w:w="4224" w:type="dxa"/>
+          </w:tcPr>
+          <w:p>
+            <w:pPr>
+              <w:spacing w:before="0" w:line="240" w:lineRule="auto"/>
+              <w:jc w:val="center"/>
+              <w:rPr>
+                <w:rFonts w:ascii="Times New Roman" w:hAnsi="Times New Roman"/>
+                <w:lang w:val="en-US"/>
+              </w:rPr>
+            </w:pPr>
+            <w:r>
+              <w:rPr>
+                <w:rFonts w:ascii="Times New Roman" w:hAnsi="Times New Roman"/>
+                <w:lang w:val="en-US"/>
+              </w:rPr>
+              <w:t>Opens a persistent connection with ARE and listens for Server Sent Events.</w:t>
+            </w:r>
+          </w:p>
+        </w:tc>
+      </w:tr>
+      <w:tr>
+        <w:trPr>
+          <w:trHeight w:val="294"/>
+        </w:trPr>
+        <w:tc>
+          <w:tcPr>
+            <w:tcW w:w="5982" w:type="dxa"/>
+          </w:tcPr>
+          <w:p>
+            <w:pPr>
+              <w:spacing w:before="0" w:line="240" w:lineRule="auto"/>
+              <w:jc w:val="center"/>
+              <w:rPr>
+                <w:rFonts w:ascii="Times New Roman" w:hAnsi="Times New Roman"/>
+                <w:lang w:val="en-US"/>
+              </w:rPr>
+            </w:pPr>
+            <w:r>
+              <w:rPr>
+                <w:rFonts w:ascii="Times New Roman" w:hAnsi="Times New Roman"/>
+                <w:lang w:val="en-US"/>
+              </w:rPr>
+              <w:t>unsubscribe(eventType)</w:t>
+            </w:r>
+          </w:p>
+        </w:tc>
+        <w:tc>
+          <w:tcPr>
+            <w:tcW w:w="4224" w:type="dxa"/>
+          </w:tcPr>
+          <w:p>
+            <w:pPr>
               <w:keepNext/>
               <w:spacing w:before="0" w:line="240" w:lineRule="auto"/>
               <w:jc w:val="center"/>
@@ -9770,31 +11648,7 @@
                 <w:rFonts w:ascii="Times New Roman" w:hAnsi="Times New Roman"/>
                 <w:lang w:val="en-US"/>
               </w:rPr>
-              <w:t xml:space="preserve">Closes the connection for Server Sent Events. Returns true if the </w:t>
-            </w:r>
-            <w:proofErr w:type="spellStart"/>
-            <w:r>
-              <w:rPr>
-                <w:rFonts w:ascii="Times New Roman" w:hAnsi="Times New Roman"/>
-                <w:lang w:val="en-US"/>
-              </w:rPr>
-              <w:t>unsubscription</w:t>
-            </w:r>
-            <w:proofErr w:type="spellEnd"/>
-            <w:r>
-              <w:rPr>
-                <w:rFonts w:ascii="Times New Roman" w:hAnsi="Times New Roman"/>
-                <w:lang w:val="en-US"/>
-              </w:rPr>
-              <w:t xml:space="preserve"> </w:t>
-            </w:r>
-            <w:r>
-              <w:rPr>
-                <w:rFonts w:ascii="Times New Roman" w:hAnsi="Times New Roman"/>
-                <w:lang w:val="en-US"/>
-              </w:rPr>
-              <w:lastRenderedPageBreak/>
-              <w:t>was successful and false otherwise</w:t>
+              <w:t>Closes the connection for Server Sent Events. Returns true if the unsubscription was successful and false otherwise</w:t>
             </w:r>
           </w:p>
         </w:tc>
@@ -9802,17 +11656,8 @@
     </w:tbl>
     <w:p>
       <w:pPr>
-        <w:spacing w:line="240" w:lineRule="auto"/>
-        <w:rPr>
-          <w:rFonts w:ascii="Times New Roman" w:hAnsi="Times New Roman"/>
-          <w:lang w:val="en-US"/>
-        </w:rPr>
-      </w:pPr>
-    </w:p>
-    <w:p>
-      <w:pPr>
         <w:pStyle w:val="Caption"/>
-        <w:framePr w:hSpace="180" w:wrap="around" w:vAnchor="page" w:hAnchor="page" w:x="4576" w:y="1531"/>
+        <w:framePr w:hSpace="180" w:wrap="around" w:vAnchor="page" w:hAnchor="page" w:x="4494" w:y="6549"/>
       </w:pPr>
       <w:bookmarkStart w:id="13" w:name="_Toc444526163"/>
       <w:r>
@@ -9849,6 +11694,15 @@
           <w:lang w:val="en-US"/>
         </w:rPr>
       </w:pPr>
+    </w:p>
+    <w:p>
+      <w:pPr>
+        <w:spacing w:line="240" w:lineRule="auto"/>
+        <w:rPr>
+          <w:rFonts w:ascii="Times New Roman" w:hAnsi="Times New Roman"/>
+          <w:lang w:val="en-US"/>
+        </w:rPr>
+      </w:pPr>
       <w:r>
         <w:rPr>
           <w:rFonts w:ascii="Times New Roman" w:hAnsi="Times New Roman"/>
@@ -9858,16 +11712,16 @@
         <mc:AlternateContent>
           <mc:Choice Requires="wps">
             <w:drawing>
-              <wp:anchor distT="0" distB="0" distL="114300" distR="114300" simplePos="0" relativeHeight="251656192" behindDoc="0" locked="0" layoutInCell="1" allowOverlap="1" wp14:anchorId="34823B57" wp14:editId="032B4B2E">
+              <wp:anchor distT="0" distB="0" distL="114300" distR="114300" simplePos="0" relativeHeight="251656192" behindDoc="0" locked="0" layoutInCell="1" allowOverlap="1" wp14:anchorId="425B244A" wp14:editId="3D8BFEF4">
                 <wp:simplePos x="0" y="0"/>
                 <wp:positionH relativeFrom="column">
-                  <wp:posOffset>823595</wp:posOffset>
+                  <wp:posOffset>824853</wp:posOffset>
                 </wp:positionH>
                 <wp:positionV relativeFrom="paragraph">
-                  <wp:posOffset>90170</wp:posOffset>
+                  <wp:posOffset>6698</wp:posOffset>
                 </wp:positionV>
-                <wp:extent cx="3861435" cy="1609725"/>
-                <wp:effectExtent l="0" t="0" r="24765" b="28575"/>
+                <wp:extent cx="3861435" cy="1897812"/>
+                <wp:effectExtent l="0" t="0" r="24765" b="26670"/>
                 <wp:wrapNone/>
                 <wp:docPr id="307" name="Text Box 2"/>
                 <wp:cNvGraphicFramePr>
@@ -9882,7 +11736,7 @@
                       <wps:spPr bwMode="auto">
                         <a:xfrm>
                           <a:off x="0" y="0"/>
-                          <a:ext cx="3861435" cy="1609725"/>
+                          <a:ext cx="3861435" cy="1897812"/>
                         </a:xfrm>
                         <a:prstGeom prst="rect">
                           <a:avLst/>
@@ -9930,8 +11784,6 @@
                               </w:rPr>
                               <w:t xml:space="preserve">: </w:t>
                             </w:r>
-                            <w:proofErr w:type="spellStart"/>
-                            <w:proofErr w:type="gramStart"/>
                             <w:r>
                               <w:rPr>
                                 <w:rFonts w:ascii="Times New Roman" w:hAnsi="Times New Roman"/>
@@ -9939,46 +11791,12 @@
                               </w:rPr>
                               <w:t>successCallback</w:t>
                             </w:r>
-                            <w:proofErr w:type="spellEnd"/>
                             <w:r>
                               <w:rPr>
                                 <w:rFonts w:ascii="Times New Roman" w:hAnsi="Times New Roman"/>
                                 <w:lang w:val="en-US"/>
                               </w:rPr>
-                              <w:t>(</w:t>
-                            </w:r>
-                            <w:proofErr w:type="spellStart"/>
-                            <w:proofErr w:type="gramEnd"/>
-                            <w:r>
-                              <w:rPr>
-                                <w:rFonts w:ascii="Times New Roman" w:hAnsi="Times New Roman"/>
-                                <w:lang w:val="en-US"/>
-                              </w:rPr>
-                              <w:t>textData</w:t>
-                            </w:r>
-                            <w:proofErr w:type="spellEnd"/>
-                            <w:r>
-                              <w:rPr>
-                                <w:rFonts w:ascii="Times New Roman" w:hAnsi="Times New Roman"/>
-                                <w:lang w:val="en-US"/>
-                              </w:rPr>
-                              <w:t xml:space="preserve">, </w:t>
-                            </w:r>
-                            <w:proofErr w:type="spellStart"/>
-                            <w:r>
-                              <w:rPr>
-                                <w:rFonts w:ascii="Times New Roman" w:hAnsi="Times New Roman"/>
-                                <w:lang w:val="en-US"/>
-                              </w:rPr>
-                              <w:t>HTTPstatus</w:t>
-                            </w:r>
-                            <w:proofErr w:type="spellEnd"/>
-                            <w:r>
-                              <w:rPr>
-                                <w:rFonts w:ascii="Times New Roman" w:hAnsi="Times New Roman"/>
-                                <w:lang w:val="en-US"/>
-                              </w:rPr>
-                              <w:t>)</w:t>
+                              <w:t>(textData, HTTPstatus)</w:t>
                             </w:r>
                           </w:p>
                           <w:p>
@@ -10009,8 +11827,6 @@
                               </w:rPr>
                               <w:t xml:space="preserve">: </w:t>
                             </w:r>
-                            <w:proofErr w:type="spellStart"/>
-                            <w:proofErr w:type="gramStart"/>
                             <w:r>
                               <w:rPr>
                                 <w:rFonts w:ascii="Times New Roman" w:hAnsi="Times New Roman"/>
@@ -10018,37 +11834,12 @@
                               </w:rPr>
                               <w:t>successCallback</w:t>
                             </w:r>
-                            <w:proofErr w:type="spellEnd"/>
                             <w:r>
                               <w:rPr>
                                 <w:rFonts w:ascii="Times New Roman" w:hAnsi="Times New Roman"/>
                                 <w:lang w:val="en-US"/>
                               </w:rPr>
-                              <w:t>(</w:t>
-                            </w:r>
-                            <w:proofErr w:type="gramEnd"/>
-                            <w:r>
-                              <w:rPr>
-                                <w:rFonts w:ascii="Times New Roman" w:hAnsi="Times New Roman"/>
-                                <w:lang w:val="en-US"/>
-                              </w:rPr>
-                              <w:t xml:space="preserve">array, </w:t>
-                            </w:r>
-                            <w:proofErr w:type="spellStart"/>
-                            <w:r>
-                              <w:rPr>
-                                <w:rFonts w:ascii="Times New Roman" w:hAnsi="Times New Roman"/>
-                                <w:lang w:val="en-US"/>
-                              </w:rPr>
-                              <w:t>HTTPstatus</w:t>
-                            </w:r>
-                            <w:proofErr w:type="spellEnd"/>
-                            <w:r>
-                              <w:rPr>
-                                <w:rFonts w:ascii="Times New Roman" w:hAnsi="Times New Roman"/>
-                                <w:lang w:val="en-US"/>
-                              </w:rPr>
-                              <w:t>)</w:t>
+                              <w:t>(array, HTTPstatus)</w:t>
                             </w:r>
                           </w:p>
                           <w:p>
@@ -10063,8 +11854,6 @@
                                 <w:lang w:val="en-US"/>
                               </w:rPr>
                             </w:pPr>
-                            <w:proofErr w:type="spellStart"/>
-                            <w:proofErr w:type="gramStart"/>
                             <w:r>
                               <w:rPr>
                                 <w:rFonts w:ascii="Times New Roman" w:hAnsi="Times New Roman"/>
@@ -10073,32 +11862,13 @@
                               </w:rPr>
                               <w:t>eCB</w:t>
                             </w:r>
-                            <w:proofErr w:type="spellEnd"/>
-                            <w:proofErr w:type="gramEnd"/>
                             <w:r>
                               <w:rPr>
                                 <w:rFonts w:ascii="Times New Roman" w:hAnsi="Times New Roman"/>
                                 <w:lang w:val="en-US"/>
                               </w:rPr>
-                              <w:t xml:space="preserve">: </w:t>
+                              <w:t>: errorCallback(</w:t>
                             </w:r>
-                            <w:proofErr w:type="spellStart"/>
-                            <w:r>
-                              <w:rPr>
-                                <w:rFonts w:ascii="Times New Roman" w:hAnsi="Times New Roman"/>
-                                <w:lang w:val="en-US"/>
-                              </w:rPr>
-                              <w:t>errorCallback</w:t>
-                            </w:r>
-                            <w:proofErr w:type="spellEnd"/>
-                            <w:r>
-                              <w:rPr>
-                                <w:rFonts w:ascii="Times New Roman" w:hAnsi="Times New Roman"/>
-                                <w:lang w:val="en-US"/>
-                              </w:rPr>
-                              <w:t>(</w:t>
-                            </w:r>
-                            <w:proofErr w:type="spellStart"/>
                             <w:r>
                               <w:rPr>
                                 <w:rFonts w:ascii="Times New Roman" w:hAnsi="Times New Roman"/>
@@ -10106,7 +11876,6 @@
                               </w:rPr>
                               <w:t>HTTPstatus</w:t>
                             </w:r>
-                            <w:proofErr w:type="spellEnd"/>
                             <w:r>
                               <w:rPr>
                                 <w:rFonts w:ascii="Times New Roman" w:hAnsi="Times New Roman"/>
@@ -10114,7 +11883,6 @@
                               </w:rPr>
                               <w:t xml:space="preserve">, </w:t>
                             </w:r>
-                            <w:proofErr w:type="spellStart"/>
                             <w:r>
                               <w:rPr>
                                 <w:rFonts w:ascii="Times New Roman" w:hAnsi="Times New Roman"/>
@@ -10122,7 +11890,6 @@
                               </w:rPr>
                               <w:t>AREerrorMessage</w:t>
                             </w:r>
-                            <w:proofErr w:type="spellEnd"/>
                             <w:r>
                               <w:rPr>
                                 <w:rFonts w:ascii="Times New Roman" w:hAnsi="Times New Roman"/>
@@ -10148,23 +11915,21 @@
                                 <w:rFonts w:ascii="Times New Roman" w:hAnsi="Times New Roman"/>
                                 <w:lang w:val="en-US"/>
                               </w:rPr>
-                              <w:t xml:space="preserve">**: Component </w:t>
+                              <w:t>*</w:t>
                             </w:r>
-                            <w:proofErr w:type="gramStart"/>
                             <w:r>
                               <w:rPr>
                                 <w:rFonts w:ascii="Times New Roman" w:hAnsi="Times New Roman"/>
                                 <w:lang w:val="en-US"/>
                               </w:rPr>
-                              <w:t>object</w:t>
+                              <w:t>1</w:t>
                             </w:r>
-                            <w:proofErr w:type="gramEnd"/>
                             <w:r>
                               <w:rPr>
                                 <w:rFonts w:ascii="Times New Roman" w:hAnsi="Times New Roman"/>
                                 <w:lang w:val="en-US"/>
                               </w:rPr>
-                              <w:t xml:space="preserve"> (see JSON objects section)</w:t>
+                              <w:t>: Component object (see JSON objects section)</w:t>
                             </w:r>
                           </w:p>
                           <w:p>
@@ -10184,7 +11949,55 @@
                                 <w:rFonts w:ascii="Times New Roman" w:hAnsi="Times New Roman"/>
                                 <w:lang w:val="en-US"/>
                               </w:rPr>
-                              <w:t>***: Function object (see JSON objects section)</w:t>
+                              <w:t>*</w:t>
+                            </w:r>
+                            <w:r>
+                              <w:rPr>
+                                <w:rFonts w:ascii="Times New Roman" w:hAnsi="Times New Roman"/>
+                                <w:lang w:val="en-US"/>
+                              </w:rPr>
+                              <w:t>2</w:t>
+                            </w:r>
+                            <w:r>
+                              <w:rPr>
+                                <w:rFonts w:ascii="Times New Roman" w:hAnsi="Times New Roman"/>
+                                <w:lang w:val="en-US"/>
+                              </w:rPr>
+                              <w:t>: Function object (see JSON objects section)</w:t>
+                            </w:r>
+                          </w:p>
+                          <w:p>
+                            <w:pPr>
+                              <w:tabs>
+                                <w:tab w:val="center" w:pos="1137"/>
+                                <w:tab w:val="right" w:pos="2274"/>
+                              </w:tabs>
+                              <w:spacing w:after="120"/>
+                              <w:rPr>
+                                <w:rFonts w:ascii="Times New Roman" w:hAnsi="Times New Roman"/>
+                                <w:lang w:val="en-US"/>
+                              </w:rPr>
+                            </w:pPr>
+                            <w:r>
+                              <w:rPr>
+                                <w:rFonts w:ascii="Times New Roman" w:hAnsi="Times New Roman"/>
+                                <w:lang w:val="en-US"/>
+                              </w:rPr>
+                              <w:t>*3: Channel edge object (</w:t>
+                            </w:r>
+                            <w:r>
+                              <w:rPr>
+                                <w:rFonts w:ascii="Times New Roman" w:hAnsi="Times New Roman"/>
+                                <w:lang w:val="en-US"/>
+                              </w:rPr>
+                              <w:t>see JSON objects section</w:t>
+                            </w:r>
+                            <w:r>
+                              <w:rPr>
+                                <w:rFonts w:ascii="Times New Roman" w:hAnsi="Times New Roman"/>
+                                <w:lang w:val="en-US"/>
+                              </w:rPr>
+                              <w:t>)</w:t>
                             </w:r>
                           </w:p>
                           <w:p>
@@ -10245,7 +12058,7 @@
                 <v:stroke joinstyle="miter"/>
                 <v:path gradientshapeok="t" o:connecttype="rect"/>
               </v:shapetype>
-              <v:shape id="Text Box 2" o:spid="_x0000_s1026" type="#_x0000_t202" style="position:absolute;margin-left:64.85pt;margin-top:7.1pt;width:304.05pt;height:126.75pt;z-index:251656192;visibility:visible;mso-wrap-style:square;mso-width-percent:0;mso-height-percent:0;mso-wrap-distance-left:9pt;mso-wrap-distance-top:0;mso-wrap-distance-right:9pt;mso-wrap-distance-bottom:0;mso-position-horizontal:absolute;mso-position-horizontal-relative:text;mso-position-vertical:absolute;mso-position-vertical-relative:text;mso-width-percent:0;mso-height-percent:0;mso-width-relative:margin;mso-height-relative:margin;v-text-anchor:top" o:gfxdata="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" fillcolor="#fcf2e8">
+              <v:shape id="Text Box 2" o:spid="_x0000_s1026" type="#_x0000_t202" style="position:absolute;margin-left:64.95pt;margin-top:.55pt;width:304.05pt;height:149.45pt;z-index:251656192;visibility:visible;mso-wrap-style:square;mso-width-percent:0;mso-height-percent:0;mso-wrap-distance-left:9pt;mso-wrap-distance-top:0;mso-wrap-distance-right:9pt;mso-wrap-distance-bottom:0;mso-position-horizontal:absolute;mso-position-horizontal-relative:text;mso-position-vertical:absolute;mso-position-vertical-relative:text;mso-width-percent:0;mso-height-percent:0;mso-width-relative:margin;mso-height-relative:margin;v-text-anchor:top" o:gfxdata="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" fillcolor="#fcf2e8">
                 <v:stroke dashstyle="dash"/>
                 <v:textbox>
                   <w:txbxContent>
@@ -10277,8 +12090,6 @@
                         </w:rPr>
                         <w:t xml:space="preserve">: </w:t>
                       </w:r>
-                      <w:proofErr w:type="spellStart"/>
-                      <w:proofErr w:type="gramStart"/>
                       <w:r>
                         <w:rPr>
                           <w:rFonts w:ascii="Times New Roman" w:hAnsi="Times New Roman"/>
@@ -10286,46 +12097,12 @@
                         </w:rPr>
                         <w:t>successCallback</w:t>
                       </w:r>
-                      <w:proofErr w:type="spellEnd"/>
                       <w:r>
                         <w:rPr>
                           <w:rFonts w:ascii="Times New Roman" w:hAnsi="Times New Roman"/>
                           <w:lang w:val="en-US"/>
                         </w:rPr>
-                        <w:t>(</w:t>
-                      </w:r>
-                      <w:proofErr w:type="spellStart"/>
-                      <w:proofErr w:type="gramEnd"/>
-                      <w:r>
-                        <w:rPr>
-                          <w:rFonts w:ascii="Times New Roman" w:hAnsi="Times New Roman"/>
-                          <w:lang w:val="en-US"/>
-                        </w:rPr>
-                        <w:t>textData</w:t>
-                      </w:r>
-                      <w:proofErr w:type="spellEnd"/>
-                      <w:r>
-                        <w:rPr>
-                          <w:rFonts w:ascii="Times New Roman" w:hAnsi="Times New Roman"/>
-                          <w:lang w:val="en-US"/>
-                        </w:rPr>
-                        <w:t xml:space="preserve">, </w:t>
-                      </w:r>
-                      <w:proofErr w:type="spellStart"/>
-                      <w:r>
-                        <w:rPr>
-                          <w:rFonts w:ascii="Times New Roman" w:hAnsi="Times New Roman"/>
-                          <w:lang w:val="en-US"/>
-                        </w:rPr>
-                        <w:t>HTTPstatus</w:t>
-                      </w:r>
-                      <w:proofErr w:type="spellEnd"/>
-                      <w:r>
-                        <w:rPr>
-                          <w:rFonts w:ascii="Times New Roman" w:hAnsi="Times New Roman"/>
-                          <w:lang w:val="en-US"/>
-                        </w:rPr>
-                        <w:t>)</w:t>
+                        <w:t>(textData, HTTPstatus)</w:t>
                       </w:r>
                     </w:p>
                     <w:p>
@@ -10356,8 +12133,6 @@
                         </w:rPr>
                         <w:t xml:space="preserve">: </w:t>
                       </w:r>
-                      <w:proofErr w:type="spellStart"/>
-                      <w:proofErr w:type="gramStart"/>
                       <w:r>
                         <w:rPr>
                           <w:rFonts w:ascii="Times New Roman" w:hAnsi="Times New Roman"/>
@@ -10365,37 +12140,12 @@
                         </w:rPr>
                         <w:t>successCallback</w:t>
                       </w:r>
-                      <w:proofErr w:type="spellEnd"/>
                       <w:r>
                         <w:rPr>
                           <w:rFonts w:ascii="Times New Roman" w:hAnsi="Times New Roman"/>
                           <w:lang w:val="en-US"/>
                         </w:rPr>
-                        <w:t>(</w:t>
-                      </w:r>
-                      <w:proofErr w:type="gramEnd"/>
-                      <w:r>
-                        <w:rPr>
-                          <w:rFonts w:ascii="Times New Roman" w:hAnsi="Times New Roman"/>
-                          <w:lang w:val="en-US"/>
-                        </w:rPr>
-                        <w:t xml:space="preserve">array, </w:t>
-                      </w:r>
-                      <w:proofErr w:type="spellStart"/>
-                      <w:r>
-                        <w:rPr>
-                          <w:rFonts w:ascii="Times New Roman" w:hAnsi="Times New Roman"/>
-                          <w:lang w:val="en-US"/>
-                        </w:rPr>
-                        <w:t>HTTPstatus</w:t>
-                      </w:r>
-                      <w:proofErr w:type="spellEnd"/>
-                      <w:r>
-                        <w:rPr>
-                          <w:rFonts w:ascii="Times New Roman" w:hAnsi="Times New Roman"/>
-                          <w:lang w:val="en-US"/>
-                        </w:rPr>
-                        <w:t>)</w:t>
+                        <w:t>(array, HTTPstatus)</w:t>
                       </w:r>
                     </w:p>
                     <w:p>
@@ -10410,8 +12160,6 @@
                           <w:lang w:val="en-US"/>
                         </w:rPr>
                       </w:pPr>
-                      <w:proofErr w:type="spellStart"/>
-                      <w:proofErr w:type="gramStart"/>
                       <w:r>
                         <w:rPr>
                           <w:rFonts w:ascii="Times New Roman" w:hAnsi="Times New Roman"/>
@@ -10420,32 +12168,13 @@
                         </w:rPr>
                         <w:t>eCB</w:t>
                       </w:r>
-                      <w:proofErr w:type="spellEnd"/>
-                      <w:proofErr w:type="gramEnd"/>
                       <w:r>
                         <w:rPr>
                           <w:rFonts w:ascii="Times New Roman" w:hAnsi="Times New Roman"/>
                           <w:lang w:val="en-US"/>
                         </w:rPr>
-                        <w:t xml:space="preserve">: </w:t>
+                        <w:t>: errorCallback(</w:t>
                       </w:r>
-                      <w:proofErr w:type="spellStart"/>
-                      <w:r>
-                        <w:rPr>
-                          <w:rFonts w:ascii="Times New Roman" w:hAnsi="Times New Roman"/>
-                          <w:lang w:val="en-US"/>
-                        </w:rPr>
-                        <w:t>errorCallback</w:t>
-                      </w:r>
-                      <w:proofErr w:type="spellEnd"/>
-                      <w:r>
-                        <w:rPr>
-                          <w:rFonts w:ascii="Times New Roman" w:hAnsi="Times New Roman"/>
-                          <w:lang w:val="en-US"/>
-                        </w:rPr>
-                        <w:t>(</w:t>
-                      </w:r>
-                      <w:proofErr w:type="spellStart"/>
                       <w:r>
                         <w:rPr>
                           <w:rFonts w:ascii="Times New Roman" w:hAnsi="Times New Roman"/>
@@ -10453,7 +12182,6 @@
                         </w:rPr>
                         <w:t>HTTPstatus</w:t>
                       </w:r>
-                      <w:proofErr w:type="spellEnd"/>
                       <w:r>
                         <w:rPr>
                           <w:rFonts w:ascii="Times New Roman" w:hAnsi="Times New Roman"/>
@@ -10461,7 +12189,6 @@
                         </w:rPr>
                         <w:t xml:space="preserve">, </w:t>
                       </w:r>
-                      <w:proofErr w:type="spellStart"/>
                       <w:r>
                         <w:rPr>
                           <w:rFonts w:ascii="Times New Roman" w:hAnsi="Times New Roman"/>
@@ -10469,7 +12196,6 @@
                         </w:rPr>
                         <w:t>AREerrorMessage</w:t>
                       </w:r>
-                      <w:proofErr w:type="spellEnd"/>
                       <w:r>
                         <w:rPr>
                           <w:rFonts w:ascii="Times New Roman" w:hAnsi="Times New Roman"/>
@@ -10495,23 +12221,21 @@
                           <w:rFonts w:ascii="Times New Roman" w:hAnsi="Times New Roman"/>
                           <w:lang w:val="en-US"/>
                         </w:rPr>
-                        <w:t xml:space="preserve">**: Component </w:t>
+                        <w:t>*</w:t>
                       </w:r>
-                      <w:proofErr w:type="gramStart"/>
                       <w:r>
                         <w:rPr>
                           <w:rFonts w:ascii="Times New Roman" w:hAnsi="Times New Roman"/>
                           <w:lang w:val="en-US"/>
                         </w:rPr>
-                        <w:t>object</w:t>
+                        <w:t>1</w:t>
                       </w:r>
-                      <w:proofErr w:type="gramEnd"/>
                       <w:r>
                         <w:rPr>
                           <w:rFonts w:ascii="Times New Roman" w:hAnsi="Times New Roman"/>
                           <w:lang w:val="en-US"/>
                         </w:rPr>
-                        <w:t xml:space="preserve"> (see JSON objects section)</w:t>
+                        <w:t>: Component object (see JSON objects section)</w:t>
                       </w:r>
                     </w:p>
                     <w:p>
@@ -10531,7 +12255,55 @@
                           <w:rFonts w:ascii="Times New Roman" w:hAnsi="Times New Roman"/>
                           <w:lang w:val="en-US"/>
                         </w:rPr>
-                        <w:t>***: Function object (see JSON objects section)</w:t>
+                        <w:t>*</w:t>
+                      </w:r>
+                      <w:r>
+                        <w:rPr>
+                          <w:rFonts w:ascii="Times New Roman" w:hAnsi="Times New Roman"/>
+                          <w:lang w:val="en-US"/>
+                        </w:rPr>
+                        <w:t>2</w:t>
+                      </w:r>
+                      <w:r>
+                        <w:rPr>
+                          <w:rFonts w:ascii="Times New Roman" w:hAnsi="Times New Roman"/>
+                          <w:lang w:val="en-US"/>
+                        </w:rPr>
+                        <w:t>: Function object (see JSON objects section)</w:t>
+                      </w:r>
+                    </w:p>
+                    <w:p>
+                      <w:pPr>
+                        <w:tabs>
+                          <w:tab w:val="center" w:pos="1137"/>
+                          <w:tab w:val="right" w:pos="2274"/>
+                        </w:tabs>
+                        <w:spacing w:after="120"/>
+                        <w:rPr>
+                          <w:rFonts w:ascii="Times New Roman" w:hAnsi="Times New Roman"/>
+                          <w:lang w:val="en-US"/>
+                        </w:rPr>
+                      </w:pPr>
+                      <w:r>
+                        <w:rPr>
+                          <w:rFonts w:ascii="Times New Roman" w:hAnsi="Times New Roman"/>
+                          <w:lang w:val="en-US"/>
+                        </w:rPr>
+                        <w:t>*3: Channel edge object (</w:t>
+                      </w:r>
+                      <w:r>
+                        <w:rPr>
+                          <w:rFonts w:ascii="Times New Roman" w:hAnsi="Times New Roman"/>
+                          <w:lang w:val="en-US"/>
+                        </w:rPr>
+                        <w:t>see JSON objects section</w:t>
+                      </w:r>
+                      <w:r>
+                        <w:rPr>
+                          <w:rFonts w:ascii="Times New Roman" w:hAnsi="Times New Roman"/>
+                          <w:lang w:val="en-US"/>
+                        </w:rPr>
+                        <w:t>)</w:t>
                       </w:r>
                     </w:p>
                     <w:p>
@@ -10633,15 +12405,6 @@
     </w:p>
     <w:p>
       <w:pPr>
-        <w:spacing w:line="240" w:lineRule="auto"/>
-        <w:rPr>
-          <w:rFonts w:ascii="Times New Roman" w:hAnsi="Times New Roman"/>
-          <w:lang w:val="en-US"/>
-        </w:rPr>
-      </w:pPr>
-    </w:p>
-    <w:p>
-      <w:pPr>
         <w:spacing w:before="0" w:line="240" w:lineRule="auto"/>
         <w:rPr>
           <w:rFonts w:ascii="Times New Roman" w:hAnsi="Times New Roman"/>
@@ -10938,23 +12701,7 @@
                 <w:rFonts w:ascii="Times New Roman" w:hAnsi="Times New Roman"/>
                 <w:lang w:val="en-US"/>
               </w:rPr>
-              <w:t>"</w:t>
-            </w:r>
-            <w:proofErr w:type="spellStart"/>
-            <w:r>
-              <w:rPr>
-                <w:rFonts w:ascii="Times New Roman" w:hAnsi="Times New Roman"/>
-                <w:lang w:val="en-US"/>
-              </w:rPr>
-              <w:t>httpRequestType</w:t>
-            </w:r>
-            <w:proofErr w:type="spellEnd"/>
-            <w:r>
-              <w:rPr>
-                <w:rFonts w:ascii="Times New Roman" w:hAnsi="Times New Roman"/>
-                <w:lang w:val="en-US"/>
-              </w:rPr>
-              <w:t>":</w:t>
+              <w:t>"httpRequestType":</w:t>
             </w:r>
             <w:r>
               <w:rPr>
@@ -10991,23 +12738,7 @@
                 <w:rFonts w:ascii="Times New Roman" w:hAnsi="Times New Roman"/>
                 <w:lang w:val="en-US"/>
               </w:rPr>
-              <w:t>"</w:t>
-            </w:r>
-            <w:proofErr w:type="spellStart"/>
-            <w:r>
-              <w:rPr>
-                <w:rFonts w:ascii="Times New Roman" w:hAnsi="Times New Roman"/>
-                <w:lang w:val="en-US"/>
-              </w:rPr>
-              <w:t>bodyParameter</w:t>
-            </w:r>
-            <w:proofErr w:type="spellEnd"/>
-            <w:r>
-              <w:rPr>
-                <w:rFonts w:ascii="Times New Roman" w:hAnsi="Times New Roman"/>
-                <w:lang w:val="en-US"/>
-              </w:rPr>
-              <w:t>":</w:t>
+              <w:t>"bodyParameter":</w:t>
             </w:r>
             <w:r>
               <w:rPr>
@@ -11187,170 +12918,1093 @@
                 <w:rFonts w:ascii="Times New Roman" w:hAnsi="Times New Roman"/>
                 <w:lang w:val="en-US"/>
               </w:rPr>
+              <w:t>"canonicalName":"eu.asterics.component.processor</w:t>
+            </w:r>
+            <w:r>
+              <w:rPr>
+                <w:rFonts w:ascii="Times New Roman" w:hAnsi="Times New Roman"/>
+                <w:lang w:val="en-US"/>
+              </w:rPr>
+              <w:t>….</w:t>
+            </w:r>
+            <w:r>
+              <w:rPr>
+                <w:rFonts w:ascii="Times New Roman" w:hAnsi="Times New Roman"/>
+                <w:lang w:val="en-US"/>
+              </w:rPr>
+              <w:t>",</w:t>
+            </w:r>
+          </w:p>
+          <w:p>
+            <w:pPr>
+              <w:spacing w:before="0" w:line="240" w:lineRule="auto"/>
+              <w:rPr>
+                <w:rFonts w:ascii="Times New Roman" w:hAnsi="Times New Roman"/>
+                <w:lang w:val="en-US"/>
+              </w:rPr>
+            </w:pPr>
+            <w:r>
+              <w:rPr>
+                <w:rFonts w:ascii="Times New Roman" w:hAnsi="Times New Roman"/>
+                <w:lang w:val="en-US"/>
+              </w:rPr>
+              <w:t xml:space="preserve">   "type":"PROCESSOR",</w:t>
+            </w:r>
+          </w:p>
+          <w:p>
+            <w:pPr>
+              <w:spacing w:before="0" w:line="240" w:lineRule="auto"/>
+              <w:rPr>
+                <w:rFonts w:ascii="Times New Roman" w:hAnsi="Times New Roman"/>
+                <w:lang w:val="en-US"/>
+              </w:rPr>
+            </w:pPr>
+            <w:r>
+              <w:rPr>
+                <w:rFonts w:ascii="Times New Roman" w:hAnsi="Times New Roman"/>
+                <w:lang w:val="en-US"/>
+              </w:rPr>
+              <w:t xml:space="preserve">   "id":"asterics.StringDispatcher",</w:t>
+            </w:r>
+          </w:p>
+          <w:p>
+            <w:pPr>
+              <w:spacing w:before="0" w:line="240" w:lineRule="auto"/>
+              <w:rPr>
+                <w:rFonts w:ascii="Times New Roman" w:hAnsi="Times New Roman"/>
+                <w:lang w:val="en-US"/>
+              </w:rPr>
+            </w:pPr>
+            <w:r>
+              <w:rPr>
+                <w:rFonts w:ascii="Times New Roman" w:hAnsi="Times New Roman"/>
+                <w:lang w:val="en-US"/>
+              </w:rPr>
+              <w:t xml:space="preserve">   "description":"Send text from chosen slot",</w:t>
+            </w:r>
+          </w:p>
+          <w:p>
+            <w:pPr>
+              <w:spacing w:before="0" w:line="240" w:lineRule="auto"/>
+              <w:rPr>
+                <w:rFonts w:ascii="Times New Roman" w:hAnsi="Times New Roman"/>
+                <w:lang w:val="en-US"/>
+              </w:rPr>
+            </w:pPr>
+            <w:r>
+              <w:rPr>
+                <w:rFonts w:ascii="Times New Roman" w:hAnsi="Times New Roman"/>
+                <w:lang w:val="en-US"/>
+              </w:rPr>
+              <w:t xml:space="preserve">   "singleton":false,</w:t>
+            </w:r>
+          </w:p>
+          <w:p>
+            <w:pPr>
+              <w:spacing w:before="0" w:line="240" w:lineRule="auto"/>
+              <w:rPr>
+                <w:rFonts w:ascii="Times New Roman" w:hAnsi="Times New Roman"/>
+                <w:lang w:val="en-US"/>
+              </w:rPr>
+            </w:pPr>
+            <w:r>
+              <w:rPr>
+                <w:rFonts w:ascii="Times New Roman" w:hAnsi="Times New Roman"/>
+                <w:lang w:val="en-US"/>
+              </w:rPr>
+              <w:t xml:space="preserve">   "inputPorts":[  </w:t>
+            </w:r>
+          </w:p>
+          <w:p>
+            <w:pPr>
+              <w:spacing w:before="0" w:line="240" w:lineRule="auto"/>
+              <w:rPr>
+                <w:rFonts w:ascii="Times New Roman" w:hAnsi="Times New Roman"/>
+                <w:lang w:val="en-US"/>
+              </w:rPr>
+            </w:pPr>
+            <w:r>
+              <w:rPr>
+                <w:rFonts w:ascii="Times New Roman" w:hAnsi="Times New Roman"/>
+                <w:lang w:val="en-US"/>
+              </w:rPr>
+              <w:t xml:space="preserve">      {  </w:t>
+            </w:r>
+          </w:p>
+          <w:p>
+            <w:pPr>
+              <w:spacing w:before="0" w:line="240" w:lineRule="auto"/>
+              <w:rPr>
+                <w:rFonts w:ascii="Times New Roman" w:hAnsi="Times New Roman"/>
+                <w:lang w:val="en-US"/>
+              </w:rPr>
+            </w:pPr>
+            <w:r>
+              <w:rPr>
+                <w:rFonts w:ascii="Times New Roman" w:hAnsi="Times New Roman"/>
+                <w:lang w:val="en-US"/>
+              </w:rPr>
+              <w:t xml:space="preserve">         "type":"INPUT",</w:t>
+            </w:r>
+          </w:p>
+          <w:p>
+            <w:pPr>
+              <w:spacing w:before="0" w:line="240" w:lineRule="auto"/>
+              <w:rPr>
+                <w:rFonts w:ascii="Times New Roman" w:hAnsi="Times New Roman"/>
+                <w:lang w:val="en-US"/>
+              </w:rPr>
+            </w:pPr>
+            <w:r>
+              <w:rPr>
+                <w:rFonts w:ascii="Times New Roman" w:hAnsi="Times New Roman"/>
+                <w:lang w:val="en-US"/>
+              </w:rPr>
+              <w:t xml:space="preserve">         "multiplicity":null,</w:t>
+            </w:r>
+          </w:p>
+          <w:p>
+            <w:pPr>
+              <w:spacing w:before="0" w:line="240" w:lineRule="auto"/>
+              <w:rPr>
+                <w:rFonts w:ascii="Times New Roman" w:hAnsi="Times New Roman"/>
+                <w:lang w:val="en-US"/>
+              </w:rPr>
+            </w:pPr>
+            <w:r>
+              <w:rPr>
+                <w:rFonts w:ascii="Times New Roman" w:hAnsi="Times New Roman"/>
+                <w:lang w:val="en-US"/>
+              </w:rPr>
+              <w:t xml:space="preserve">         "description":"Send the string from the slot defined by the incoming value",</w:t>
+            </w:r>
+          </w:p>
+          <w:p>
+            <w:pPr>
+              <w:spacing w:before="0" w:line="240" w:lineRule="auto"/>
+              <w:rPr>
+                <w:rFonts w:ascii="Times New Roman" w:hAnsi="Times New Roman"/>
+                <w:lang w:val="en-US"/>
+              </w:rPr>
+            </w:pPr>
+            <w:r>
+              <w:rPr>
+                <w:rFonts w:ascii="Times New Roman" w:hAnsi="Times New Roman"/>
+                <w:lang w:val="en-US"/>
+              </w:rPr>
+              <w:t xml:space="preserve">         "portID":"slotDispatch",</w:t>
+            </w:r>
+          </w:p>
+          <w:p>
+            <w:pPr>
+              <w:spacing w:before="0" w:line="240" w:lineRule="auto"/>
+              <w:rPr>
+                <w:rFonts w:ascii="Times New Roman" w:hAnsi="Times New Roman"/>
+                <w:lang w:val="en-US"/>
+              </w:rPr>
+            </w:pPr>
+            <w:r>
+              <w:rPr>
+                <w:rFonts w:ascii="Times New Roman" w:hAnsi="Times New Roman"/>
+                <w:lang w:val="en-US"/>
+              </w:rPr>
+              <w:t xml:space="preserve">         "dataType":"INTEGER",</w:t>
+            </w:r>
+          </w:p>
+          <w:p>
+            <w:pPr>
+              <w:spacing w:before="0" w:line="240" w:lineRule="auto"/>
+              <w:rPr>
+                <w:rFonts w:ascii="Times New Roman" w:hAnsi="Times New Roman"/>
+                <w:lang w:val="en-US"/>
+              </w:rPr>
+            </w:pPr>
+            <w:r>
+              <w:rPr>
+                <w:rFonts w:ascii="Times New Roman" w:hAnsi="Times New Roman"/>
+                <w:lang w:val="en-US"/>
+              </w:rPr>
+              <w:t xml:space="preserve">         "propertyNames":null</w:t>
+            </w:r>
+          </w:p>
+          <w:p>
+            <w:pPr>
+              <w:spacing w:before="0" w:line="240" w:lineRule="auto"/>
+              <w:rPr>
+                <w:rFonts w:ascii="Times New Roman" w:hAnsi="Times New Roman"/>
+                <w:lang w:val="en-US"/>
+              </w:rPr>
+            </w:pPr>
+            <w:r>
+              <w:rPr>
+                <w:rFonts w:ascii="Times New Roman" w:hAnsi="Times New Roman"/>
+                <w:lang w:val="en-US"/>
+              </w:rPr>
+              <w:t xml:space="preserve">      }</w:t>
+            </w:r>
+          </w:p>
+          <w:p>
+            <w:pPr>
+              <w:spacing w:before="0" w:line="240" w:lineRule="auto"/>
+              <w:rPr>
+                <w:rFonts w:ascii="Times New Roman" w:hAnsi="Times New Roman"/>
+                <w:lang w:val="en-US"/>
+              </w:rPr>
+            </w:pPr>
+            <w:r>
+              <w:rPr>
+                <w:rFonts w:ascii="Times New Roman" w:hAnsi="Times New Roman"/>
+                <w:lang w:val="en-US"/>
+              </w:rPr>
+              <w:t xml:space="preserve">   ],</w:t>
+            </w:r>
+          </w:p>
+          <w:p>
+            <w:pPr>
+              <w:spacing w:before="0" w:line="240" w:lineRule="auto"/>
+              <w:rPr>
+                <w:rFonts w:ascii="Times New Roman" w:hAnsi="Times New Roman"/>
+                <w:lang w:val="en-US"/>
+              </w:rPr>
+            </w:pPr>
+            <w:r>
+              <w:rPr>
+                <w:rFonts w:ascii="Times New Roman" w:hAnsi="Times New Roman"/>
+                <w:lang w:val="en-US"/>
+              </w:rPr>
+              <w:t xml:space="preserve">   "outputPorts":[  </w:t>
+            </w:r>
+          </w:p>
+          <w:p>
+            <w:pPr>
+              <w:spacing w:before="0" w:line="240" w:lineRule="auto"/>
+              <w:rPr>
+                <w:rFonts w:ascii="Times New Roman" w:hAnsi="Times New Roman"/>
+                <w:lang w:val="en-US"/>
+              </w:rPr>
+            </w:pPr>
+            <w:r>
+              <w:rPr>
+                <w:rFonts w:ascii="Times New Roman" w:hAnsi="Times New Roman"/>
+                <w:lang w:val="en-US"/>
+              </w:rPr>
+              <w:t xml:space="preserve">      {  </w:t>
+            </w:r>
+          </w:p>
+          <w:p>
+            <w:pPr>
+              <w:spacing w:before="0" w:line="240" w:lineRule="auto"/>
+              <w:rPr>
+                <w:rFonts w:ascii="Times New Roman" w:hAnsi="Times New Roman"/>
+                <w:lang w:val="en-US"/>
+              </w:rPr>
+            </w:pPr>
+            <w:r>
+              <w:rPr>
+                <w:rFonts w:ascii="Times New Roman" w:hAnsi="Times New Roman"/>
+                <w:lang w:val="en-US"/>
+              </w:rPr>
+              <w:t xml:space="preserve">         "type":"OUTPUT",</w:t>
+            </w:r>
+          </w:p>
+          <w:p>
+            <w:pPr>
+              <w:spacing w:before="0" w:line="240" w:lineRule="auto"/>
+              <w:rPr>
+                <w:rFonts w:ascii="Times New Roman" w:hAnsi="Times New Roman"/>
+                <w:lang w:val="en-US"/>
+              </w:rPr>
+            </w:pPr>
+            <w:r>
+              <w:rPr>
+                <w:rFonts w:ascii="Times New Roman" w:hAnsi="Times New Roman"/>
+                <w:lang w:val="en-US"/>
+              </w:rPr>
+              <w:t xml:space="preserve">         "description":"Output text",</w:t>
+            </w:r>
+          </w:p>
+          <w:p>
+            <w:pPr>
+              <w:spacing w:before="0" w:line="240" w:lineRule="auto"/>
+              <w:rPr>
+                <w:rFonts w:ascii="Times New Roman" w:hAnsi="Times New Roman"/>
+                <w:lang w:val="en-US"/>
+              </w:rPr>
+            </w:pPr>
+            <w:r>
+              <w:rPr>
+                <w:rFonts w:ascii="Times New Roman" w:hAnsi="Times New Roman"/>
+                <w:lang w:val="en-US"/>
+              </w:rPr>
+              <w:t xml:space="preserve">         "portID":"output",</w:t>
+            </w:r>
+          </w:p>
+          <w:p>
+            <w:pPr>
+              <w:spacing w:before="0" w:line="240" w:lineRule="auto"/>
+              <w:rPr>
+                <w:rFonts w:ascii="Times New Roman" w:hAnsi="Times New Roman"/>
+                <w:lang w:val="en-US"/>
+              </w:rPr>
+            </w:pPr>
+            <w:r>
+              <w:rPr>
+                <w:rFonts w:ascii="Times New Roman" w:hAnsi="Times New Roman"/>
+                <w:lang w:val="en-US"/>
+              </w:rPr>
+              <w:t xml:space="preserve">         "dataType":"STRING",</w:t>
+            </w:r>
+          </w:p>
+          <w:p>
+            <w:pPr>
+              <w:spacing w:before="0" w:line="240" w:lineRule="auto"/>
+              <w:rPr>
+                <w:rFonts w:ascii="Times New Roman" w:hAnsi="Times New Roman"/>
+                <w:lang w:val="en-US"/>
+              </w:rPr>
+            </w:pPr>
+            <w:r>
+              <w:rPr>
+                <w:rFonts w:ascii="Times New Roman" w:hAnsi="Times New Roman"/>
+                <w:lang w:val="en-US"/>
+              </w:rPr>
+              <w:t xml:space="preserve">         "propertyNames":null</w:t>
+            </w:r>
+          </w:p>
+          <w:p>
+            <w:pPr>
+              <w:spacing w:before="0" w:line="240" w:lineRule="auto"/>
+              <w:rPr>
+                <w:rFonts w:ascii="Times New Roman" w:hAnsi="Times New Roman"/>
+                <w:lang w:val="en-US"/>
+              </w:rPr>
+            </w:pPr>
+            <w:r>
+              <w:rPr>
+                <w:rFonts w:ascii="Times New Roman" w:hAnsi="Times New Roman"/>
+                <w:lang w:val="en-US"/>
+              </w:rPr>
+              <w:t xml:space="preserve">      }</w:t>
+            </w:r>
+          </w:p>
+          <w:p>
+            <w:pPr>
+              <w:spacing w:before="0" w:line="240" w:lineRule="auto"/>
+              <w:rPr>
+                <w:rFonts w:ascii="Times New Roman" w:hAnsi="Times New Roman"/>
+                <w:lang w:val="en-US"/>
+              </w:rPr>
+            </w:pPr>
+            <w:r>
+              <w:rPr>
+                <w:rFonts w:ascii="Times New Roman" w:hAnsi="Times New Roman"/>
+                <w:lang w:val="en-US"/>
+              </w:rPr>
+              <w:t xml:space="preserve">   ],</w:t>
+            </w:r>
+          </w:p>
+          <w:p>
+            <w:pPr>
+              <w:spacing w:before="0" w:line="240" w:lineRule="auto"/>
+              <w:rPr>
+                <w:rFonts w:ascii="Times New Roman" w:hAnsi="Times New Roman"/>
+                <w:lang w:val="en-US"/>
+              </w:rPr>
+            </w:pPr>
+            <w:r>
+              <w:rPr>
+                <w:rFonts w:ascii="Times New Roman" w:hAnsi="Times New Roman"/>
+                <w:lang w:val="en-US"/>
+              </w:rPr>
+              <w:t xml:space="preserve">   "eventTriggererPorts":[  </w:t>
+            </w:r>
+          </w:p>
+          <w:p>
+            <w:pPr>
+              <w:spacing w:before="0" w:line="240" w:lineRule="auto"/>
+              <w:rPr>
+                <w:rFonts w:ascii="Times New Roman" w:hAnsi="Times New Roman"/>
+                <w:lang w:val="en-US"/>
+              </w:rPr>
+            </w:pPr>
+          </w:p>
+          <w:p>
+            <w:pPr>
+              <w:spacing w:before="0" w:line="240" w:lineRule="auto"/>
+              <w:rPr>
+                <w:rFonts w:ascii="Times New Roman" w:hAnsi="Times New Roman"/>
+                <w:lang w:val="en-US"/>
+              </w:rPr>
+            </w:pPr>
+            <w:r>
+              <w:rPr>
+                <w:rFonts w:ascii="Times New Roman" w:hAnsi="Times New Roman"/>
+                <w:lang w:val="en-US"/>
+              </w:rPr>
+              <w:t xml:space="preserve">   ],</w:t>
+            </w:r>
+          </w:p>
+          <w:p>
+            <w:pPr>
+              <w:spacing w:before="0" w:line="240" w:lineRule="auto"/>
+              <w:rPr>
+                <w:rFonts w:ascii="Times New Roman" w:hAnsi="Times New Roman"/>
+                <w:lang w:val="en-US"/>
+              </w:rPr>
+            </w:pPr>
+            <w:r>
+              <w:rPr>
+                <w:rFonts w:ascii="Times New Roman" w:hAnsi="Times New Roman"/>
+                <w:lang w:val="en-US"/>
+              </w:rPr>
+              <w:t xml:space="preserve">   "ports":[  </w:t>
+            </w:r>
+          </w:p>
+          <w:p>
+            <w:pPr>
+              <w:spacing w:before="0" w:line="240" w:lineRule="auto"/>
+              <w:rPr>
+                <w:rFonts w:ascii="Times New Roman" w:hAnsi="Times New Roman"/>
+                <w:lang w:val="en-US"/>
+              </w:rPr>
+            </w:pPr>
+            <w:r>
+              <w:rPr>
+                <w:rFonts w:ascii="Times New Roman" w:hAnsi="Times New Roman"/>
+                <w:lang w:val="en-US"/>
+              </w:rPr>
+              <w:t xml:space="preserve">      {  </w:t>
+            </w:r>
+          </w:p>
+          <w:p>
+            <w:pPr>
+              <w:spacing w:before="0" w:line="240" w:lineRule="auto"/>
+              <w:rPr>
+                <w:rFonts w:ascii="Times New Roman" w:hAnsi="Times New Roman"/>
+                <w:lang w:val="en-US"/>
+              </w:rPr>
+            </w:pPr>
+            <w:r>
+              <w:rPr>
+                <w:rFonts w:ascii="Times New Roman" w:hAnsi="Times New Roman"/>
+                <w:lang w:val="en-US"/>
+              </w:rPr>
+              <w:t xml:space="preserve">         "type":"INPUT",</w:t>
+            </w:r>
+          </w:p>
+          <w:p>
+            <w:pPr>
+              <w:spacing w:before="0" w:line="240" w:lineRule="auto"/>
+              <w:rPr>
+                <w:rFonts w:ascii="Times New Roman" w:hAnsi="Times New Roman"/>
+                <w:lang w:val="en-US"/>
+              </w:rPr>
+            </w:pPr>
+            <w:r>
+              <w:rPr>
+                <w:rFonts w:ascii="Times New Roman" w:hAnsi="Times New Roman"/>
+                <w:lang w:val="en-US"/>
+              </w:rPr>
+              <w:t xml:space="preserve">         "multiplicity":null,</w:t>
+            </w:r>
+          </w:p>
+          <w:p>
+            <w:pPr>
+              <w:spacing w:before="0" w:line="240" w:lineRule="auto"/>
+              <w:rPr>
+                <w:rFonts w:ascii="Times New Roman" w:hAnsi="Times New Roman"/>
+                <w:lang w:val="en-US"/>
+              </w:rPr>
+            </w:pPr>
+            <w:r>
+              <w:rPr>
+                <w:rFonts w:ascii="Times New Roman" w:hAnsi="Times New Roman"/>
+                <w:lang w:val="en-US"/>
+              </w:rPr>
+              <w:t xml:space="preserve">         "description":"Send the string from the slot defined by the incoming value",</w:t>
+            </w:r>
+          </w:p>
+          <w:p>
+            <w:pPr>
+              <w:spacing w:before="0" w:line="240" w:lineRule="auto"/>
+              <w:rPr>
+                <w:rFonts w:ascii="Times New Roman" w:hAnsi="Times New Roman"/>
+                <w:lang w:val="en-US"/>
+              </w:rPr>
+            </w:pPr>
+            <w:r>
+              <w:rPr>
+                <w:rFonts w:ascii="Times New Roman" w:hAnsi="Times New Roman"/>
+                <w:lang w:val="en-US"/>
+              </w:rPr>
+              <w:lastRenderedPageBreak/>
+              <w:t xml:space="preserve">         "portID":"slotDispatch",</w:t>
+            </w:r>
+          </w:p>
+          <w:p>
+            <w:pPr>
+              <w:spacing w:before="0" w:line="240" w:lineRule="auto"/>
+              <w:rPr>
+                <w:rFonts w:ascii="Times New Roman" w:hAnsi="Times New Roman"/>
+                <w:lang w:val="en-US"/>
+              </w:rPr>
+            </w:pPr>
+            <w:r>
+              <w:rPr>
+                <w:rFonts w:ascii="Times New Roman" w:hAnsi="Times New Roman"/>
+                <w:lang w:val="en-US"/>
+              </w:rPr>
+              <w:t xml:space="preserve">         "dataType":"INTEGER",</w:t>
+            </w:r>
+          </w:p>
+          <w:p>
+            <w:pPr>
+              <w:spacing w:before="0" w:line="240" w:lineRule="auto"/>
+              <w:rPr>
+                <w:rFonts w:ascii="Times New Roman" w:hAnsi="Times New Roman"/>
+                <w:lang w:val="en-US"/>
+              </w:rPr>
+            </w:pPr>
+            <w:r>
+              <w:rPr>
+                <w:rFonts w:ascii="Times New Roman" w:hAnsi="Times New Roman"/>
+                <w:lang w:val="en-US"/>
+              </w:rPr>
+              <w:t xml:space="preserve">         "propertyNames":null</w:t>
+            </w:r>
+          </w:p>
+          <w:p>
+            <w:pPr>
+              <w:spacing w:before="0" w:line="240" w:lineRule="auto"/>
+              <w:rPr>
+                <w:rFonts w:ascii="Times New Roman" w:hAnsi="Times New Roman"/>
+                <w:lang w:val="en-US"/>
+              </w:rPr>
+            </w:pPr>
+            <w:r>
+              <w:rPr>
+                <w:rFonts w:ascii="Times New Roman" w:hAnsi="Times New Roman"/>
+                <w:lang w:val="en-US"/>
+              </w:rPr>
+              <w:t xml:space="preserve">      },</w:t>
+            </w:r>
+          </w:p>
+          <w:p>
+            <w:pPr>
+              <w:spacing w:before="0" w:line="240" w:lineRule="auto"/>
+              <w:rPr>
+                <w:rFonts w:ascii="Times New Roman" w:hAnsi="Times New Roman"/>
+                <w:lang w:val="en-US"/>
+              </w:rPr>
+            </w:pPr>
+            <w:r>
+              <w:rPr>
+                <w:rFonts w:ascii="Times New Roman" w:hAnsi="Times New Roman"/>
+                <w:lang w:val="en-US"/>
+              </w:rPr>
+              <w:t xml:space="preserve">      {  </w:t>
+            </w:r>
+          </w:p>
+          <w:p>
+            <w:pPr>
+              <w:spacing w:before="0" w:line="240" w:lineRule="auto"/>
+              <w:rPr>
+                <w:rFonts w:ascii="Times New Roman" w:hAnsi="Times New Roman"/>
+                <w:lang w:val="en-US"/>
+              </w:rPr>
+            </w:pPr>
+            <w:r>
+              <w:rPr>
+                <w:rFonts w:ascii="Times New Roman" w:hAnsi="Times New Roman"/>
+                <w:lang w:val="en-US"/>
+              </w:rPr>
+              <w:t xml:space="preserve">         "type":"OUTPUT",</w:t>
+            </w:r>
+          </w:p>
+          <w:p>
+            <w:pPr>
+              <w:spacing w:before="0" w:line="240" w:lineRule="auto"/>
+              <w:rPr>
+                <w:rFonts w:ascii="Times New Roman" w:hAnsi="Times New Roman"/>
+                <w:lang w:val="en-US"/>
+              </w:rPr>
+            </w:pPr>
+            <w:r>
+              <w:rPr>
+                <w:rFonts w:ascii="Times New Roman" w:hAnsi="Times New Roman"/>
+                <w:lang w:val="en-US"/>
+              </w:rPr>
+              <w:t xml:space="preserve">         "description":"Output text",</w:t>
+            </w:r>
+          </w:p>
+          <w:p>
+            <w:pPr>
+              <w:spacing w:before="0" w:line="240" w:lineRule="auto"/>
+              <w:rPr>
+                <w:rFonts w:ascii="Times New Roman" w:hAnsi="Times New Roman"/>
+                <w:lang w:val="en-US"/>
+              </w:rPr>
+            </w:pPr>
+            <w:r>
+              <w:rPr>
+                <w:rFonts w:ascii="Times New Roman" w:hAnsi="Times New Roman"/>
+                <w:lang w:val="en-US"/>
+              </w:rPr>
+              <w:t xml:space="preserve">         "portID":"output",</w:t>
+            </w:r>
+          </w:p>
+          <w:p>
+            <w:pPr>
+              <w:spacing w:before="0" w:line="240" w:lineRule="auto"/>
+              <w:rPr>
+                <w:rFonts w:ascii="Times New Roman" w:hAnsi="Times New Roman"/>
+                <w:lang w:val="en-US"/>
+              </w:rPr>
+            </w:pPr>
+            <w:r>
+              <w:rPr>
+                <w:rFonts w:ascii="Times New Roman" w:hAnsi="Times New Roman"/>
+                <w:lang w:val="en-US"/>
+              </w:rPr>
+              <w:t xml:space="preserve">         "dataType":"STRING",</w:t>
+            </w:r>
+          </w:p>
+          <w:p>
+            <w:pPr>
+              <w:spacing w:before="0" w:line="240" w:lineRule="auto"/>
+              <w:rPr>
+                <w:rFonts w:ascii="Times New Roman" w:hAnsi="Times New Roman"/>
+                <w:lang w:val="en-US"/>
+              </w:rPr>
+            </w:pPr>
+            <w:r>
+              <w:rPr>
+                <w:rFonts w:ascii="Times New Roman" w:hAnsi="Times New Roman"/>
+                <w:lang w:val="en-US"/>
+              </w:rPr>
+              <w:t xml:space="preserve">         "propertyNames":null</w:t>
+            </w:r>
+          </w:p>
+          <w:p>
+            <w:pPr>
+              <w:spacing w:before="0" w:line="240" w:lineRule="auto"/>
+              <w:rPr>
+                <w:rFonts w:ascii="Times New Roman" w:hAnsi="Times New Roman"/>
+                <w:lang w:val="en-US"/>
+              </w:rPr>
+            </w:pPr>
+            <w:r>
+              <w:rPr>
+                <w:rFonts w:ascii="Times New Roman" w:hAnsi="Times New Roman"/>
+                <w:lang w:val="en-US"/>
+              </w:rPr>
+              <w:t xml:space="preserve">      }</w:t>
+            </w:r>
+          </w:p>
+          <w:p>
+            <w:pPr>
+              <w:spacing w:before="0" w:line="240" w:lineRule="auto"/>
+              <w:rPr>
+                <w:rFonts w:ascii="Times New Roman" w:hAnsi="Times New Roman"/>
+                <w:lang w:val="en-US"/>
+              </w:rPr>
+            </w:pPr>
+            <w:r>
+              <w:rPr>
+                <w:rFonts w:ascii="Times New Roman" w:hAnsi="Times New Roman"/>
+                <w:lang w:val="en-US"/>
+              </w:rPr>
+              <w:t xml:space="preserve">   ],</w:t>
+            </w:r>
+          </w:p>
+          <w:p>
+            <w:pPr>
+              <w:spacing w:before="0" w:line="240" w:lineRule="auto"/>
+              <w:rPr>
+                <w:rFonts w:ascii="Times New Roman" w:hAnsi="Times New Roman"/>
+                <w:lang w:val="en-US"/>
+              </w:rPr>
+            </w:pPr>
+            <w:r>
+              <w:rPr>
+                <w:rFonts w:ascii="Times New Roman" w:hAnsi="Times New Roman"/>
+                <w:lang w:val="en-US"/>
+              </w:rPr>
+              <w:t xml:space="preserve">   "eventPorts":[  </w:t>
+            </w:r>
+          </w:p>
+          <w:p>
+            <w:pPr>
+              <w:spacing w:before="0" w:line="240" w:lineRule="auto"/>
+              <w:rPr>
+                <w:rFonts w:ascii="Times New Roman" w:hAnsi="Times New Roman"/>
+                <w:lang w:val="en-US"/>
+              </w:rPr>
+            </w:pPr>
+            <w:r>
+              <w:rPr>
+                <w:rFonts w:ascii="Times New Roman" w:hAnsi="Times New Roman"/>
+                <w:lang w:val="en-US"/>
+              </w:rPr>
+              <w:t xml:space="preserve">      {  </w:t>
+            </w:r>
+          </w:p>
+          <w:p>
+            <w:pPr>
+              <w:spacing w:before="0" w:line="240" w:lineRule="auto"/>
+              <w:rPr>
+                <w:rFonts w:ascii="Times New Roman" w:hAnsi="Times New Roman"/>
+                <w:lang w:val="en-US"/>
+              </w:rPr>
+            </w:pPr>
+            <w:r>
+              <w:rPr>
+                <w:rFonts w:ascii="Times New Roman" w:hAnsi="Times New Roman"/>
+                <w:lang w:val="en-US"/>
+              </w:rPr>
+              <w:t xml:space="preserve">         "id":"dispatchSlot1",</w:t>
+            </w:r>
+          </w:p>
+          <w:p>
+            <w:pPr>
+              <w:spacing w:before="0" w:line="240" w:lineRule="auto"/>
+              <w:rPr>
+                <w:rFonts w:ascii="Times New Roman" w:hAnsi="Times New Roman"/>
+                <w:lang w:val="en-US"/>
+              </w:rPr>
+            </w:pPr>
+            <w:r>
+              <w:rPr>
+                <w:rFonts w:ascii="Times New Roman" w:hAnsi="Times New Roman"/>
+                <w:lang w:val="en-US"/>
+              </w:rPr>
+              <w:t xml:space="preserve">         "description":"Send text from slot 1"</w:t>
+            </w:r>
+          </w:p>
+          <w:p>
+            <w:pPr>
+              <w:spacing w:before="0" w:line="240" w:lineRule="auto"/>
+              <w:rPr>
+                <w:rFonts w:ascii="Times New Roman" w:hAnsi="Times New Roman"/>
+                <w:lang w:val="en-US"/>
+              </w:rPr>
+            </w:pPr>
+            <w:r>
+              <w:rPr>
+                <w:rFonts w:ascii="Times New Roman" w:hAnsi="Times New Roman"/>
+                <w:lang w:val="en-US"/>
+              </w:rPr>
+              <w:t xml:space="preserve">      }</w:t>
+            </w:r>
+          </w:p>
+          <w:p>
+            <w:pPr>
+              <w:spacing w:before="0" w:line="240" w:lineRule="auto"/>
+              <w:rPr>
+                <w:rFonts w:ascii="Times New Roman" w:hAnsi="Times New Roman"/>
+                <w:lang w:val="en-US"/>
+              </w:rPr>
+            </w:pPr>
+            <w:r>
+              <w:rPr>
+                <w:rFonts w:ascii="Times New Roman" w:hAnsi="Times New Roman"/>
+                <w:lang w:val="en-US"/>
+              </w:rPr>
+              <w:t xml:space="preserve">   ],</w:t>
+            </w:r>
+          </w:p>
+          <w:p>
+            <w:pPr>
+              <w:spacing w:before="0" w:line="240" w:lineRule="auto"/>
+              <w:rPr>
+                <w:rFonts w:ascii="Times New Roman" w:hAnsi="Times New Roman"/>
+                <w:lang w:val="en-US"/>
+              </w:rPr>
+            </w:pPr>
+            <w:r>
+              <w:rPr>
+                <w:rFonts w:ascii="Times New Roman" w:hAnsi="Times New Roman"/>
+                <w:lang w:val="en-US"/>
+              </w:rPr>
+              <w:t xml:space="preserve">   "eventListenerPorts":[  </w:t>
+            </w:r>
+          </w:p>
+          <w:p>
+            <w:pPr>
+              <w:spacing w:before="0" w:line="240" w:lineRule="auto"/>
+              <w:rPr>
+                <w:rFonts w:ascii="Times New Roman" w:hAnsi="Times New Roman"/>
+                <w:lang w:val="en-US"/>
+              </w:rPr>
+            </w:pPr>
+            <w:r>
+              <w:rPr>
+                <w:rFonts w:ascii="Times New Roman" w:hAnsi="Times New Roman"/>
+                <w:lang w:val="en-US"/>
+              </w:rPr>
+              <w:t xml:space="preserve">      {  </w:t>
+            </w:r>
+          </w:p>
+          <w:p>
+            <w:pPr>
+              <w:spacing w:before="0" w:line="240" w:lineRule="auto"/>
+              <w:rPr>
+                <w:rFonts w:ascii="Times New Roman" w:hAnsi="Times New Roman"/>
+                <w:lang w:val="en-US"/>
+              </w:rPr>
+            </w:pPr>
+            <w:r>
+              <w:rPr>
+                <w:rFonts w:ascii="Times New Roman" w:hAnsi="Times New Roman"/>
+                <w:lang w:val="en-US"/>
+              </w:rPr>
+              <w:t xml:space="preserve">         "id":"dispatchSlot1",</w:t>
+            </w:r>
+          </w:p>
+          <w:p>
+            <w:pPr>
+              <w:spacing w:before="0" w:line="240" w:lineRule="auto"/>
+              <w:rPr>
+                <w:rFonts w:ascii="Times New Roman" w:hAnsi="Times New Roman"/>
+                <w:lang w:val="en-US"/>
+              </w:rPr>
+            </w:pPr>
+            <w:r>
+              <w:rPr>
+                <w:rFonts w:ascii="Times New Roman" w:hAnsi="Times New Roman"/>
+                <w:lang w:val="en-US"/>
+              </w:rPr>
+              <w:t xml:space="preserve">         "description":"Send text from slot 1"</w:t>
+            </w:r>
+          </w:p>
+          <w:p>
+            <w:pPr>
+              <w:spacing w:before="0" w:line="240" w:lineRule="auto"/>
+              <w:rPr>
+                <w:rFonts w:ascii="Times New Roman" w:hAnsi="Times New Roman"/>
+                <w:lang w:val="en-US"/>
+              </w:rPr>
+            </w:pPr>
+            <w:r>
+              <w:rPr>
+                <w:rFonts w:ascii="Times New Roman" w:hAnsi="Times New Roman"/>
+                <w:lang w:val="en-US"/>
+              </w:rPr>
+              <w:t xml:space="preserve">      }</w:t>
+            </w:r>
+          </w:p>
+          <w:p>
+            <w:pPr>
+              <w:spacing w:before="0" w:line="240" w:lineRule="auto"/>
+              <w:rPr>
+                <w:rFonts w:ascii="Times New Roman" w:hAnsi="Times New Roman"/>
+                <w:lang w:val="en-US"/>
+              </w:rPr>
+            </w:pPr>
+            <w:r>
+              <w:rPr>
+                <w:rFonts w:ascii="Times New Roman" w:hAnsi="Times New Roman"/>
+                <w:lang w:val="en-US"/>
+              </w:rPr>
+              <w:t xml:space="preserve">   ],</w:t>
+            </w:r>
+          </w:p>
+          <w:p>
+            <w:pPr>
+              <w:spacing w:before="0" w:line="240" w:lineRule="auto"/>
+              <w:rPr>
+                <w:rFonts w:ascii="Times New Roman" w:hAnsi="Times New Roman"/>
+                <w:lang w:val="en-US"/>
+              </w:rPr>
+            </w:pPr>
+            <w:r>
+              <w:rPr>
+                <w:rFonts w:ascii="Times New Roman" w:hAnsi="Times New Roman"/>
+                <w:lang w:val="en-US"/>
+              </w:rPr>
+              <w:t xml:space="preserve">   "propertyNames":[  </w:t>
+            </w:r>
+          </w:p>
+          <w:p>
+            <w:pPr>
+              <w:spacing w:before="0" w:line="240" w:lineRule="auto"/>
+              <w:rPr>
+                <w:rFonts w:ascii="Times New Roman" w:hAnsi="Times New Roman"/>
+                <w:lang w:val="en-US"/>
+              </w:rPr>
+            </w:pPr>
+            <w:r>
+              <w:rPr>
+                <w:rFonts w:ascii="Times New Roman" w:hAnsi="Times New Roman"/>
+                <w:lang w:val="en-US"/>
+              </w:rPr>
+              <w:t xml:space="preserve">      "delay",</w:t>
+            </w:r>
+          </w:p>
+          <w:p>
+            <w:pPr>
+              <w:spacing w:before="0" w:line="240" w:lineRule="auto"/>
+              <w:rPr>
+                <w:rFonts w:ascii="Times New Roman" w:hAnsi="Times New Roman"/>
+                <w:lang w:val="en-US"/>
+              </w:rPr>
+            </w:pPr>
+            <w:r>
+              <w:rPr>
+                <w:rFonts w:ascii="Times New Roman" w:hAnsi="Times New Roman"/>
+                <w:lang w:val="en-US"/>
+              </w:rPr>
+              <w:t xml:space="preserve">      "slot1"</w:t>
+            </w:r>
+          </w:p>
+          <w:p>
+            <w:pPr>
+              <w:spacing w:before="0" w:line="240" w:lineRule="auto"/>
+              <w:rPr>
+                <w:rFonts w:ascii="Times New Roman" w:hAnsi="Times New Roman"/>
+                <w:lang w:val="en-US"/>
+              </w:rPr>
+            </w:pPr>
+            <w:r>
+              <w:rPr>
+                <w:rFonts w:ascii="Times New Roman" w:hAnsi="Times New Roman"/>
+                <w:lang w:val="en-US"/>
+              </w:rPr>
+              <w:t xml:space="preserve">   ]</w:t>
+            </w:r>
+          </w:p>
+          <w:p>
+            <w:pPr>
+              <w:keepNext/>
+              <w:spacing w:before="0" w:line="240" w:lineRule="auto"/>
+              <w:rPr>
+                <w:rFonts w:ascii="Times New Roman" w:hAnsi="Times New Roman"/>
+                <w:lang w:val="en-US"/>
+              </w:rPr>
+            </w:pPr>
+            <w:r>
+              <w:rPr>
+                <w:rFonts w:ascii="Times New Roman" w:hAnsi="Times New Roman"/>
+                <w:lang w:val="en-US"/>
+              </w:rPr>
+              <w:t>}</w:t>
+            </w:r>
+          </w:p>
+        </w:tc>
+      </w:tr>
+      <w:tr>
+        <w:trPr>
+          <w:trHeight w:val="403"/>
+          <w:jc w:val="center"/>
+        </w:trPr>
+        <w:tc>
+          <w:tcPr>
+            <w:tcW w:w="1951" w:type="dxa"/>
+          </w:tcPr>
+          <w:p>
+            <w:pPr>
+              <w:spacing w:before="0" w:line="240" w:lineRule="auto"/>
+              <w:jc w:val="center"/>
+              <w:rPr>
+                <w:rFonts w:ascii="Times New Roman" w:hAnsi="Times New Roman"/>
+                <w:lang w:val="en-US"/>
+              </w:rPr>
+            </w:pPr>
+            <w:r>
+              <w:rPr>
+                <w:rFonts w:ascii="Times New Roman" w:hAnsi="Times New Roman"/>
+                <w:lang w:val="en-US"/>
+              </w:rPr>
+              <w:lastRenderedPageBreak/>
+              <w:t>Channel edge</w:t>
+            </w:r>
+          </w:p>
+        </w:tc>
+        <w:tc>
+          <w:tcPr>
+            <w:tcW w:w="6576" w:type="dxa"/>
+            <w:shd w:val="clear" w:color="auto" w:fill="EAF1DD" w:themeFill="accent3" w:themeFillTint="33"/>
+          </w:tcPr>
+          <w:p>
+            <w:pPr>
+              <w:spacing w:before="0" w:line="240" w:lineRule="auto"/>
+              <w:rPr>
+                <w:rFonts w:ascii="Times New Roman" w:hAnsi="Times New Roman"/>
+                <w:lang w:val="en-US"/>
+              </w:rPr>
+            </w:pPr>
+            <w:r>
+              <w:rPr>
+                <w:rFonts w:ascii="Times New Roman" w:hAnsi="Times New Roman"/>
+                <w:lang w:val="en-US"/>
+              </w:rPr>
+              <w:t xml:space="preserve">{ </w:t>
+            </w:r>
+          </w:p>
+          <w:p>
+            <w:pPr>
+              <w:spacing w:before="0" w:line="240" w:lineRule="auto"/>
+              <w:rPr>
+                <w:rFonts w:ascii="Times New Roman" w:hAnsi="Times New Roman"/>
+                <w:lang w:val="en-US"/>
+              </w:rPr>
+            </w:pPr>
+            <w:r>
+              <w:rPr>
+                <w:rFonts w:ascii="Times New Roman" w:hAnsi="Times New Roman"/>
+                <w:lang w:val="en-US"/>
+              </w:rPr>
+              <w:t xml:space="preserve">   </w:t>
+            </w:r>
+            <w:r>
+              <w:rPr>
+                <w:rFonts w:ascii="Times New Roman" w:hAnsi="Times New Roman"/>
+                <w:lang w:val="en-US"/>
+              </w:rPr>
               <w:t>"</w:t>
             </w:r>
-            <w:proofErr w:type="spellStart"/>
-            <w:proofErr w:type="gramStart"/>
-            <w:r>
-              <w:rPr>
-                <w:rFonts w:ascii="Times New Roman" w:hAnsi="Times New Roman"/>
-                <w:lang w:val="en-US"/>
-              </w:rPr>
-              <w:t>canonicalName</w:t>
-            </w:r>
-            <w:proofErr w:type="spellEnd"/>
-            <w:proofErr w:type="gramEnd"/>
-            <w:r>
-              <w:rPr>
-                <w:rFonts w:ascii="Times New Roman" w:hAnsi="Times New Roman"/>
-                <w:lang w:val="en-US"/>
-              </w:rPr>
-              <w:t>":"</w:t>
-            </w:r>
-            <w:proofErr w:type="spellStart"/>
-            <w:r>
-              <w:rPr>
-                <w:rFonts w:ascii="Times New Roman" w:hAnsi="Times New Roman"/>
-                <w:lang w:val="en-US"/>
-              </w:rPr>
-              <w:t>eu.asterics.component.processor</w:t>
-            </w:r>
-            <w:proofErr w:type="spellEnd"/>
-            <w:r>
-              <w:rPr>
-                <w:rFonts w:ascii="Times New Roman" w:hAnsi="Times New Roman"/>
-                <w:lang w:val="en-US"/>
-              </w:rPr>
-              <w:t>….</w:t>
-            </w:r>
-            <w:r>
-              <w:rPr>
-                <w:rFonts w:ascii="Times New Roman" w:hAnsi="Times New Roman"/>
-                <w:lang w:val="en-US"/>
-              </w:rPr>
-              <w:t>",</w:t>
-            </w:r>
-          </w:p>
-          <w:p>
-            <w:pPr>
-              <w:spacing w:before="0" w:line="240" w:lineRule="auto"/>
-              <w:rPr>
-                <w:rFonts w:ascii="Times New Roman" w:hAnsi="Times New Roman"/>
-                <w:lang w:val="en-US"/>
-              </w:rPr>
-            </w:pPr>
-            <w:r>
-              <w:rPr>
-                <w:rFonts w:ascii="Times New Roman" w:hAnsi="Times New Roman"/>
-                <w:lang w:val="en-US"/>
-              </w:rPr>
-              <w:t xml:space="preserve">   "</w:t>
-            </w:r>
-            <w:proofErr w:type="spellStart"/>
-            <w:r>
-              <w:rPr>
-                <w:rFonts w:ascii="Times New Roman" w:hAnsi="Times New Roman"/>
-                <w:lang w:val="en-US"/>
-              </w:rPr>
-              <w:t>type":"PROCESSOR</w:t>
-            </w:r>
-            <w:proofErr w:type="spellEnd"/>
-            <w:r>
-              <w:rPr>
-                <w:rFonts w:ascii="Times New Roman" w:hAnsi="Times New Roman"/>
-                <w:lang w:val="en-US"/>
-              </w:rPr>
-              <w:t>",</w:t>
-            </w:r>
-          </w:p>
-          <w:p>
-            <w:pPr>
-              <w:spacing w:before="0" w:line="240" w:lineRule="auto"/>
-              <w:rPr>
-                <w:rFonts w:ascii="Times New Roman" w:hAnsi="Times New Roman"/>
-                <w:lang w:val="en-US"/>
-              </w:rPr>
-            </w:pPr>
-            <w:r>
-              <w:rPr>
-                <w:rFonts w:ascii="Times New Roman" w:hAnsi="Times New Roman"/>
-                <w:lang w:val="en-US"/>
-              </w:rPr>
-              <w:t xml:space="preserve">   "id":"</w:t>
-            </w:r>
-            <w:proofErr w:type="spellStart"/>
-            <w:r>
-              <w:rPr>
-                <w:rFonts w:ascii="Times New Roman" w:hAnsi="Times New Roman"/>
-                <w:lang w:val="en-US"/>
-              </w:rPr>
-              <w:t>asterics.StringDispatcher</w:t>
-            </w:r>
-            <w:proofErr w:type="spellEnd"/>
-            <w:r>
-              <w:rPr>
-                <w:rFonts w:ascii="Times New Roman" w:hAnsi="Times New Roman"/>
-                <w:lang w:val="en-US"/>
-              </w:rPr>
-              <w:t>",</w:t>
-            </w:r>
-          </w:p>
-          <w:p>
-            <w:pPr>
-              <w:spacing w:before="0" w:line="240" w:lineRule="auto"/>
-              <w:rPr>
-                <w:rFonts w:ascii="Times New Roman" w:hAnsi="Times New Roman"/>
-                <w:lang w:val="en-US"/>
-              </w:rPr>
-            </w:pPr>
-            <w:r>
-              <w:rPr>
-                <w:rFonts w:ascii="Times New Roman" w:hAnsi="Times New Roman"/>
-                <w:lang w:val="en-US"/>
-              </w:rPr>
-              <w:t xml:space="preserve">   "</w:t>
-            </w:r>
-            <w:proofErr w:type="spellStart"/>
-            <w:r>
-              <w:rPr>
-                <w:rFonts w:ascii="Times New Roman" w:hAnsi="Times New Roman"/>
-                <w:lang w:val="en-US"/>
-              </w:rPr>
-              <w:t>description":"Send</w:t>
-            </w:r>
-            <w:proofErr w:type="spellEnd"/>
-            <w:r>
-              <w:rPr>
-                <w:rFonts w:ascii="Times New Roman" w:hAnsi="Times New Roman"/>
-                <w:lang w:val="en-US"/>
-              </w:rPr>
-              <w:t xml:space="preserve"> text from chosen slot",</w:t>
-            </w:r>
-          </w:p>
-          <w:p>
-            <w:pPr>
-              <w:spacing w:before="0" w:line="240" w:lineRule="auto"/>
-              <w:rPr>
-                <w:rFonts w:ascii="Times New Roman" w:hAnsi="Times New Roman"/>
-                <w:lang w:val="en-US"/>
-              </w:rPr>
-            </w:pPr>
-            <w:r>
-              <w:rPr>
-                <w:rFonts w:ascii="Times New Roman" w:hAnsi="Times New Roman"/>
-                <w:lang w:val="en-US"/>
-              </w:rPr>
-              <w:t xml:space="preserve">   "</w:t>
-            </w:r>
-            <w:proofErr w:type="spellStart"/>
-            <w:r>
-              <w:rPr>
-                <w:rFonts w:ascii="Times New Roman" w:hAnsi="Times New Roman"/>
-                <w:lang w:val="en-US"/>
-              </w:rPr>
-              <w:t>singleton":false</w:t>
-            </w:r>
-            <w:proofErr w:type="spellEnd"/>
+            <w:r>
+              <w:rPr>
+                <w:rFonts w:ascii="Times New Roman" w:hAnsi="Times New Roman"/>
+                <w:lang w:val="en-US"/>
+              </w:rPr>
+              <w:t>component</w:t>
+            </w:r>
+            <w:r>
+              <w:rPr>
+                <w:rFonts w:ascii="Times New Roman" w:hAnsi="Times New Roman"/>
+                <w:lang w:val="en-US"/>
+              </w:rPr>
+              <w:t>"</w:t>
+            </w:r>
+            <w:r>
+              <w:rPr>
+                <w:rFonts w:ascii="Times New Roman" w:hAnsi="Times New Roman"/>
+                <w:lang w:val="en-US"/>
+              </w:rPr>
+              <w:t xml:space="preserve">: </w:t>
+            </w:r>
+            <w:r>
+              <w:rPr>
+                <w:rFonts w:ascii="Times New Roman" w:hAnsi="Times New Roman"/>
+                <w:lang w:val="en-US"/>
+              </w:rPr>
+              <w:t>"</w:t>
+            </w:r>
+            <w:r>
+              <w:rPr>
+                <w:rFonts w:ascii="Times New Roman" w:hAnsi="Times New Roman"/>
+                <w:lang w:val="en-US"/>
+              </w:rPr>
+              <w:t>Timer.1</w:t>
+            </w:r>
+            <w:r>
+              <w:rPr>
+                <w:rFonts w:ascii="Times New Roman" w:hAnsi="Times New Roman"/>
+                <w:lang w:val="en-US"/>
+              </w:rPr>
+              <w:t>"</w:t>
+            </w:r>
             <w:r>
               <w:rPr>
                 <w:rFonts w:ascii="Times New Roman" w:hAnsi="Times New Roman"/>
@@ -11372,1382 +14026,60 @@
                 <w:rFonts w:ascii="Times New Roman" w:hAnsi="Times New Roman"/>
                 <w:lang w:val="en-US"/>
               </w:rPr>
-              <w:t xml:space="preserve">   "</w:t>
-            </w:r>
-            <w:proofErr w:type="spellStart"/>
-            <w:r>
-              <w:rPr>
-                <w:rFonts w:ascii="Times New Roman" w:hAnsi="Times New Roman"/>
-                <w:lang w:val="en-US"/>
-              </w:rPr>
-              <w:t>inputPorts</w:t>
-            </w:r>
-            <w:proofErr w:type="spellEnd"/>
-            <w:r>
-              <w:rPr>
-                <w:rFonts w:ascii="Times New Roman" w:hAnsi="Times New Roman"/>
-                <w:lang w:val="en-US"/>
-              </w:rPr>
-              <w:t xml:space="preserve">":[  </w:t>
-            </w:r>
-          </w:p>
-          <w:p>
-            <w:pPr>
-              <w:spacing w:before="0" w:line="240" w:lineRule="auto"/>
-              <w:rPr>
-                <w:rFonts w:ascii="Times New Roman" w:hAnsi="Times New Roman"/>
-                <w:lang w:val="en-US"/>
-              </w:rPr>
-            </w:pPr>
-            <w:r>
-              <w:rPr>
-                <w:rFonts w:ascii="Times New Roman" w:hAnsi="Times New Roman"/>
-                <w:lang w:val="en-US"/>
-              </w:rPr>
-              <w:t xml:space="preserve">      {  </w:t>
-            </w:r>
-          </w:p>
-          <w:p>
-            <w:pPr>
-              <w:spacing w:before="0" w:line="240" w:lineRule="auto"/>
-              <w:rPr>
-                <w:rFonts w:ascii="Times New Roman" w:hAnsi="Times New Roman"/>
-                <w:lang w:val="en-US"/>
-              </w:rPr>
-            </w:pPr>
-            <w:r>
-              <w:rPr>
-                <w:rFonts w:ascii="Times New Roman" w:hAnsi="Times New Roman"/>
-                <w:lang w:val="en-US"/>
-              </w:rPr>
-              <w:t xml:space="preserve">         "</w:t>
-            </w:r>
-            <w:proofErr w:type="spellStart"/>
-            <w:r>
-              <w:rPr>
-                <w:rFonts w:ascii="Times New Roman" w:hAnsi="Times New Roman"/>
-                <w:lang w:val="en-US"/>
-              </w:rPr>
-              <w:t>type":"INPUT</w:t>
-            </w:r>
-            <w:proofErr w:type="spellEnd"/>
-            <w:r>
-              <w:rPr>
-                <w:rFonts w:ascii="Times New Roman" w:hAnsi="Times New Roman"/>
-                <w:lang w:val="en-US"/>
-              </w:rPr>
-              <w:t>",</w:t>
-            </w:r>
-          </w:p>
-          <w:p>
-            <w:pPr>
-              <w:spacing w:before="0" w:line="240" w:lineRule="auto"/>
-              <w:rPr>
-                <w:rFonts w:ascii="Times New Roman" w:hAnsi="Times New Roman"/>
-                <w:lang w:val="en-US"/>
-              </w:rPr>
-            </w:pPr>
-            <w:r>
-              <w:rPr>
-                <w:rFonts w:ascii="Times New Roman" w:hAnsi="Times New Roman"/>
-                <w:lang w:val="en-US"/>
-              </w:rPr>
-              <w:t xml:space="preserve">         "</w:t>
-            </w:r>
-            <w:proofErr w:type="spellStart"/>
-            <w:r>
-              <w:rPr>
-                <w:rFonts w:ascii="Times New Roman" w:hAnsi="Times New Roman"/>
-                <w:lang w:val="en-US"/>
-              </w:rPr>
-              <w:t>multiplicity":null</w:t>
-            </w:r>
-            <w:proofErr w:type="spellEnd"/>
-            <w:r>
-              <w:rPr>
-                <w:rFonts w:ascii="Times New Roman" w:hAnsi="Times New Roman"/>
-                <w:lang w:val="en-US"/>
-              </w:rPr>
-              <w:t>,</w:t>
-            </w:r>
-          </w:p>
-          <w:p>
-            <w:pPr>
-              <w:spacing w:before="0" w:line="240" w:lineRule="auto"/>
-              <w:rPr>
-                <w:rFonts w:ascii="Times New Roman" w:hAnsi="Times New Roman"/>
-                <w:lang w:val="en-US"/>
-              </w:rPr>
-            </w:pPr>
-            <w:r>
-              <w:rPr>
-                <w:rFonts w:ascii="Times New Roman" w:hAnsi="Times New Roman"/>
-                <w:lang w:val="en-US"/>
-              </w:rPr>
-              <w:t xml:space="preserve">         "</w:t>
-            </w:r>
-            <w:proofErr w:type="spellStart"/>
-            <w:r>
-              <w:rPr>
-                <w:rFonts w:ascii="Times New Roman" w:hAnsi="Times New Roman"/>
-                <w:lang w:val="en-US"/>
-              </w:rPr>
-              <w:t>description":"Send</w:t>
-            </w:r>
-            <w:proofErr w:type="spellEnd"/>
-            <w:r>
-              <w:rPr>
-                <w:rFonts w:ascii="Times New Roman" w:hAnsi="Times New Roman"/>
-                <w:lang w:val="en-US"/>
-              </w:rPr>
-              <w:t xml:space="preserve"> the string from the slot defined by the incoming value",</w:t>
-            </w:r>
-          </w:p>
-          <w:p>
-            <w:pPr>
-              <w:spacing w:before="0" w:line="240" w:lineRule="auto"/>
-              <w:rPr>
-                <w:rFonts w:ascii="Times New Roman" w:hAnsi="Times New Roman"/>
-                <w:lang w:val="en-US"/>
-              </w:rPr>
-            </w:pPr>
-            <w:r>
-              <w:rPr>
-                <w:rFonts w:ascii="Times New Roman" w:hAnsi="Times New Roman"/>
-                <w:lang w:val="en-US"/>
-              </w:rPr>
-              <w:t xml:space="preserve">         "</w:t>
-            </w:r>
-            <w:proofErr w:type="spellStart"/>
-            <w:r>
-              <w:rPr>
-                <w:rFonts w:ascii="Times New Roman" w:hAnsi="Times New Roman"/>
-                <w:lang w:val="en-US"/>
-              </w:rPr>
-              <w:t>portID</w:t>
-            </w:r>
-            <w:proofErr w:type="spellEnd"/>
-            <w:r>
-              <w:rPr>
-                <w:rFonts w:ascii="Times New Roman" w:hAnsi="Times New Roman"/>
-                <w:lang w:val="en-US"/>
-              </w:rPr>
-              <w:t>":"</w:t>
-            </w:r>
-            <w:proofErr w:type="spellStart"/>
-            <w:r>
-              <w:rPr>
-                <w:rFonts w:ascii="Times New Roman" w:hAnsi="Times New Roman"/>
-                <w:lang w:val="en-US"/>
-              </w:rPr>
-              <w:t>slotDispatch</w:t>
-            </w:r>
-            <w:proofErr w:type="spellEnd"/>
-            <w:r>
-              <w:rPr>
-                <w:rFonts w:ascii="Times New Roman" w:hAnsi="Times New Roman"/>
-                <w:lang w:val="en-US"/>
-              </w:rPr>
-              <w:t>",</w:t>
-            </w:r>
-          </w:p>
-          <w:p>
-            <w:pPr>
-              <w:spacing w:before="0" w:line="240" w:lineRule="auto"/>
-              <w:rPr>
-                <w:rFonts w:ascii="Times New Roman" w:hAnsi="Times New Roman"/>
-                <w:lang w:val="en-US"/>
-              </w:rPr>
-            </w:pPr>
-            <w:r>
-              <w:rPr>
-                <w:rFonts w:ascii="Times New Roman" w:hAnsi="Times New Roman"/>
-                <w:lang w:val="en-US"/>
-              </w:rPr>
-              <w:t xml:space="preserve">         "</w:t>
-            </w:r>
-            <w:proofErr w:type="spellStart"/>
-            <w:r>
-              <w:rPr>
-                <w:rFonts w:ascii="Times New Roman" w:hAnsi="Times New Roman"/>
-                <w:lang w:val="en-US"/>
-              </w:rPr>
-              <w:t>dataType</w:t>
-            </w:r>
-            <w:proofErr w:type="spellEnd"/>
-            <w:r>
-              <w:rPr>
-                <w:rFonts w:ascii="Times New Roman" w:hAnsi="Times New Roman"/>
-                <w:lang w:val="en-US"/>
-              </w:rPr>
-              <w:t>":"INTEGER",</w:t>
-            </w:r>
-          </w:p>
-          <w:p>
-            <w:pPr>
-              <w:spacing w:before="0" w:line="240" w:lineRule="auto"/>
-              <w:rPr>
-                <w:rFonts w:ascii="Times New Roman" w:hAnsi="Times New Roman"/>
-                <w:lang w:val="en-US"/>
-              </w:rPr>
-            </w:pPr>
-            <w:r>
-              <w:rPr>
-                <w:rFonts w:ascii="Times New Roman" w:hAnsi="Times New Roman"/>
-                <w:lang w:val="en-US"/>
-              </w:rPr>
-              <w:t xml:space="preserve">         "</w:t>
-            </w:r>
-            <w:proofErr w:type="spellStart"/>
-            <w:r>
-              <w:rPr>
-                <w:rFonts w:ascii="Times New Roman" w:hAnsi="Times New Roman"/>
-                <w:lang w:val="en-US"/>
-              </w:rPr>
-              <w:t>propertyNames</w:t>
-            </w:r>
-            <w:proofErr w:type="spellEnd"/>
-            <w:r>
-              <w:rPr>
-                <w:rFonts w:ascii="Times New Roman" w:hAnsi="Times New Roman"/>
-                <w:lang w:val="en-US"/>
-              </w:rPr>
-              <w:t>":null</w:t>
-            </w:r>
-          </w:p>
-          <w:p>
-            <w:pPr>
-              <w:spacing w:before="0" w:line="240" w:lineRule="auto"/>
-              <w:rPr>
-                <w:rFonts w:ascii="Times New Roman" w:hAnsi="Times New Roman"/>
-                <w:lang w:val="en-US"/>
-              </w:rPr>
-            </w:pPr>
-            <w:r>
-              <w:rPr>
-                <w:rFonts w:ascii="Times New Roman" w:hAnsi="Times New Roman"/>
-                <w:lang w:val="en-US"/>
-              </w:rPr>
-              <w:t xml:space="preserve">      }</w:t>
-            </w:r>
-          </w:p>
-          <w:p>
-            <w:pPr>
-              <w:spacing w:before="0" w:line="240" w:lineRule="auto"/>
-              <w:rPr>
-                <w:rFonts w:ascii="Times New Roman" w:hAnsi="Times New Roman"/>
-                <w:lang w:val="en-US"/>
-              </w:rPr>
-            </w:pPr>
-            <w:r>
-              <w:rPr>
-                <w:rFonts w:ascii="Times New Roman" w:hAnsi="Times New Roman"/>
-                <w:lang w:val="en-US"/>
-              </w:rPr>
-              <w:t xml:space="preserve">   ],</w:t>
-            </w:r>
-          </w:p>
-          <w:p>
-            <w:pPr>
-              <w:spacing w:before="0" w:line="240" w:lineRule="auto"/>
-              <w:rPr>
-                <w:rFonts w:ascii="Times New Roman" w:hAnsi="Times New Roman"/>
-                <w:lang w:val="en-US"/>
-              </w:rPr>
-            </w:pPr>
-            <w:r>
-              <w:rPr>
-                <w:rFonts w:ascii="Times New Roman" w:hAnsi="Times New Roman"/>
-                <w:lang w:val="en-US"/>
-              </w:rPr>
-              <w:t xml:space="preserve">   "</w:t>
-            </w:r>
-            <w:proofErr w:type="spellStart"/>
-            <w:r>
-              <w:rPr>
-                <w:rFonts w:ascii="Times New Roman" w:hAnsi="Times New Roman"/>
-                <w:lang w:val="en-US"/>
-              </w:rPr>
-              <w:t>outputPorts</w:t>
-            </w:r>
-            <w:proofErr w:type="spellEnd"/>
-            <w:r>
-              <w:rPr>
-                <w:rFonts w:ascii="Times New Roman" w:hAnsi="Times New Roman"/>
-                <w:lang w:val="en-US"/>
-              </w:rPr>
-              <w:t xml:space="preserve">":[  </w:t>
-            </w:r>
-          </w:p>
-          <w:p>
-            <w:pPr>
-              <w:spacing w:before="0" w:line="240" w:lineRule="auto"/>
-              <w:rPr>
-                <w:rFonts w:ascii="Times New Roman" w:hAnsi="Times New Roman"/>
-                <w:lang w:val="en-US"/>
-              </w:rPr>
-            </w:pPr>
-            <w:r>
-              <w:rPr>
-                <w:rFonts w:ascii="Times New Roman" w:hAnsi="Times New Roman"/>
-                <w:lang w:val="en-US"/>
-              </w:rPr>
-              <w:t xml:space="preserve">      {  </w:t>
-            </w:r>
-          </w:p>
-          <w:p>
-            <w:pPr>
-              <w:spacing w:before="0" w:line="240" w:lineRule="auto"/>
-              <w:rPr>
-                <w:rFonts w:ascii="Times New Roman" w:hAnsi="Times New Roman"/>
-                <w:lang w:val="en-US"/>
-              </w:rPr>
-            </w:pPr>
-            <w:r>
-              <w:rPr>
-                <w:rFonts w:ascii="Times New Roman" w:hAnsi="Times New Roman"/>
-                <w:lang w:val="en-US"/>
-              </w:rPr>
-              <w:t xml:space="preserve">         "</w:t>
-            </w:r>
-            <w:proofErr w:type="spellStart"/>
-            <w:r>
-              <w:rPr>
-                <w:rFonts w:ascii="Times New Roman" w:hAnsi="Times New Roman"/>
-                <w:lang w:val="en-US"/>
-              </w:rPr>
-              <w:t>type":"OUTPUT</w:t>
-            </w:r>
-            <w:proofErr w:type="spellEnd"/>
-            <w:r>
-              <w:rPr>
-                <w:rFonts w:ascii="Times New Roman" w:hAnsi="Times New Roman"/>
-                <w:lang w:val="en-US"/>
-              </w:rPr>
-              <w:t>",</w:t>
-            </w:r>
-          </w:p>
-          <w:p>
-            <w:pPr>
-              <w:spacing w:before="0" w:line="240" w:lineRule="auto"/>
-              <w:rPr>
-                <w:rFonts w:ascii="Times New Roman" w:hAnsi="Times New Roman"/>
-                <w:lang w:val="en-US"/>
-              </w:rPr>
-            </w:pPr>
-            <w:r>
-              <w:rPr>
-                <w:rFonts w:ascii="Times New Roman" w:hAnsi="Times New Roman"/>
-                <w:lang w:val="en-US"/>
-              </w:rPr>
-              <w:t xml:space="preserve">         "</w:t>
-            </w:r>
-            <w:proofErr w:type="spellStart"/>
-            <w:r>
-              <w:rPr>
-                <w:rFonts w:ascii="Times New Roman" w:hAnsi="Times New Roman"/>
-                <w:lang w:val="en-US"/>
-              </w:rPr>
-              <w:t>description":"Output</w:t>
-            </w:r>
-            <w:proofErr w:type="spellEnd"/>
-            <w:r>
-              <w:rPr>
-                <w:rFonts w:ascii="Times New Roman" w:hAnsi="Times New Roman"/>
-                <w:lang w:val="en-US"/>
-              </w:rPr>
-              <w:t xml:space="preserve"> text",</w:t>
-            </w:r>
-          </w:p>
-          <w:p>
-            <w:pPr>
-              <w:spacing w:before="0" w:line="240" w:lineRule="auto"/>
-              <w:rPr>
-                <w:rFonts w:ascii="Times New Roman" w:hAnsi="Times New Roman"/>
-                <w:lang w:val="en-US"/>
-              </w:rPr>
-            </w:pPr>
-            <w:r>
-              <w:rPr>
-                <w:rFonts w:ascii="Times New Roman" w:hAnsi="Times New Roman"/>
-                <w:lang w:val="en-US"/>
-              </w:rPr>
-              <w:t xml:space="preserve">         "</w:t>
-            </w:r>
-            <w:proofErr w:type="spellStart"/>
-            <w:r>
-              <w:rPr>
-                <w:rFonts w:ascii="Times New Roman" w:hAnsi="Times New Roman"/>
-                <w:lang w:val="en-US"/>
-              </w:rPr>
-              <w:t>portID</w:t>
-            </w:r>
-            <w:proofErr w:type="spellEnd"/>
-            <w:r>
-              <w:rPr>
-                <w:rFonts w:ascii="Times New Roman" w:hAnsi="Times New Roman"/>
-                <w:lang w:val="en-US"/>
-              </w:rPr>
-              <w:t>":"output",</w:t>
-            </w:r>
-          </w:p>
-          <w:p>
-            <w:pPr>
-              <w:spacing w:before="0" w:line="240" w:lineRule="auto"/>
-              <w:rPr>
-                <w:rFonts w:ascii="Times New Roman" w:hAnsi="Times New Roman"/>
-                <w:lang w:val="en-US"/>
-              </w:rPr>
-            </w:pPr>
-            <w:r>
-              <w:rPr>
-                <w:rFonts w:ascii="Times New Roman" w:hAnsi="Times New Roman"/>
-                <w:lang w:val="en-US"/>
-              </w:rPr>
-              <w:t xml:space="preserve">         "</w:t>
-            </w:r>
-            <w:proofErr w:type="spellStart"/>
-            <w:r>
-              <w:rPr>
-                <w:rFonts w:ascii="Times New Roman" w:hAnsi="Times New Roman"/>
-                <w:lang w:val="en-US"/>
-              </w:rPr>
-              <w:t>dataType</w:t>
-            </w:r>
-            <w:proofErr w:type="spellEnd"/>
-            <w:r>
-              <w:rPr>
-                <w:rFonts w:ascii="Times New Roman" w:hAnsi="Times New Roman"/>
-                <w:lang w:val="en-US"/>
-              </w:rPr>
-              <w:t>":"STRING",</w:t>
-            </w:r>
-          </w:p>
-          <w:p>
-            <w:pPr>
-              <w:spacing w:before="0" w:line="240" w:lineRule="auto"/>
-              <w:rPr>
-                <w:rFonts w:ascii="Times New Roman" w:hAnsi="Times New Roman"/>
-                <w:lang w:val="en-US"/>
-              </w:rPr>
-            </w:pPr>
-            <w:r>
-              <w:rPr>
-                <w:rFonts w:ascii="Times New Roman" w:hAnsi="Times New Roman"/>
-                <w:lang w:val="en-US"/>
-              </w:rPr>
-              <w:t xml:space="preserve">         "</w:t>
-            </w:r>
-            <w:proofErr w:type="spellStart"/>
-            <w:r>
-              <w:rPr>
-                <w:rFonts w:ascii="Times New Roman" w:hAnsi="Times New Roman"/>
-                <w:lang w:val="en-US"/>
-              </w:rPr>
-              <w:t>propertyNames</w:t>
-            </w:r>
-            <w:proofErr w:type="spellEnd"/>
-            <w:r>
-              <w:rPr>
-                <w:rFonts w:ascii="Times New Roman" w:hAnsi="Times New Roman"/>
-                <w:lang w:val="en-US"/>
-              </w:rPr>
-              <w:t>":null</w:t>
-            </w:r>
-          </w:p>
-          <w:p>
-            <w:pPr>
-              <w:spacing w:before="0" w:line="240" w:lineRule="auto"/>
-              <w:rPr>
-                <w:rFonts w:ascii="Times New Roman" w:hAnsi="Times New Roman"/>
-                <w:lang w:val="en-US"/>
-              </w:rPr>
-            </w:pPr>
-            <w:r>
-              <w:rPr>
-                <w:rFonts w:ascii="Times New Roman" w:hAnsi="Times New Roman"/>
-                <w:lang w:val="en-US"/>
-              </w:rPr>
-              <w:t xml:space="preserve">      }</w:t>
-            </w:r>
-          </w:p>
-          <w:p>
-            <w:pPr>
-              <w:spacing w:before="0" w:line="240" w:lineRule="auto"/>
-              <w:rPr>
-                <w:rFonts w:ascii="Times New Roman" w:hAnsi="Times New Roman"/>
-                <w:lang w:val="en-US"/>
-              </w:rPr>
-            </w:pPr>
-            <w:r>
-              <w:rPr>
-                <w:rFonts w:ascii="Times New Roman" w:hAnsi="Times New Roman"/>
-                <w:lang w:val="en-US"/>
-              </w:rPr>
-              <w:t xml:space="preserve">   ],</w:t>
-            </w:r>
-          </w:p>
-          <w:p>
-            <w:pPr>
-              <w:spacing w:before="0" w:line="240" w:lineRule="auto"/>
-              <w:rPr>
-                <w:rFonts w:ascii="Times New Roman" w:hAnsi="Times New Roman"/>
-                <w:lang w:val="en-US"/>
-              </w:rPr>
-            </w:pPr>
-            <w:r>
-              <w:rPr>
-                <w:rFonts w:ascii="Times New Roman" w:hAnsi="Times New Roman"/>
-                <w:lang w:val="en-US"/>
-              </w:rPr>
-              <w:t xml:space="preserve">   "</w:t>
-            </w:r>
-            <w:proofErr w:type="spellStart"/>
-            <w:r>
-              <w:rPr>
-                <w:rFonts w:ascii="Times New Roman" w:hAnsi="Times New Roman"/>
-                <w:lang w:val="en-US"/>
-              </w:rPr>
-              <w:t>eventTriggererPorts</w:t>
-            </w:r>
-            <w:proofErr w:type="spellEnd"/>
-            <w:r>
-              <w:rPr>
-                <w:rFonts w:ascii="Times New Roman" w:hAnsi="Times New Roman"/>
-                <w:lang w:val="en-US"/>
-              </w:rPr>
-              <w:t xml:space="preserve">":[  </w:t>
-            </w:r>
-          </w:p>
-          <w:p>
-            <w:pPr>
-              <w:spacing w:before="0" w:line="240" w:lineRule="auto"/>
-              <w:rPr>
-                <w:rFonts w:ascii="Times New Roman" w:hAnsi="Times New Roman"/>
-                <w:lang w:val="en-US"/>
-              </w:rPr>
-            </w:pPr>
-          </w:p>
-          <w:p>
-            <w:pPr>
-              <w:spacing w:before="0" w:line="240" w:lineRule="auto"/>
-              <w:rPr>
-                <w:rFonts w:ascii="Times New Roman" w:hAnsi="Times New Roman"/>
-                <w:lang w:val="en-US"/>
-              </w:rPr>
-            </w:pPr>
-            <w:r>
-              <w:rPr>
-                <w:rFonts w:ascii="Times New Roman" w:hAnsi="Times New Roman"/>
-                <w:lang w:val="en-US"/>
-              </w:rPr>
-              <w:t xml:space="preserve">   ],</w:t>
-            </w:r>
-          </w:p>
-          <w:p>
-            <w:pPr>
-              <w:spacing w:before="0" w:line="240" w:lineRule="auto"/>
-              <w:rPr>
-                <w:rFonts w:ascii="Times New Roman" w:hAnsi="Times New Roman"/>
-                <w:lang w:val="en-US"/>
-              </w:rPr>
-            </w:pPr>
-            <w:r>
-              <w:rPr>
-                <w:rFonts w:ascii="Times New Roman" w:hAnsi="Times New Roman"/>
-                <w:lang w:val="en-US"/>
-              </w:rPr>
-              <w:t xml:space="preserve">   "ports":[  </w:t>
-            </w:r>
-          </w:p>
-          <w:p>
-            <w:pPr>
-              <w:spacing w:before="0" w:line="240" w:lineRule="auto"/>
-              <w:rPr>
-                <w:rFonts w:ascii="Times New Roman" w:hAnsi="Times New Roman"/>
-                <w:lang w:val="en-US"/>
-              </w:rPr>
-            </w:pPr>
-            <w:r>
-              <w:rPr>
-                <w:rFonts w:ascii="Times New Roman" w:hAnsi="Times New Roman"/>
-                <w:lang w:val="en-US"/>
-              </w:rPr>
-              <w:t xml:space="preserve">      {  </w:t>
-            </w:r>
-          </w:p>
-          <w:p>
-            <w:pPr>
-              <w:spacing w:before="0" w:line="240" w:lineRule="auto"/>
-              <w:rPr>
-                <w:rFonts w:ascii="Times New Roman" w:hAnsi="Times New Roman"/>
-                <w:lang w:val="en-US"/>
-              </w:rPr>
-            </w:pPr>
-            <w:r>
-              <w:rPr>
-                <w:rFonts w:ascii="Times New Roman" w:hAnsi="Times New Roman"/>
-                <w:lang w:val="en-US"/>
-              </w:rPr>
-              <w:t xml:space="preserve">         "</w:t>
-            </w:r>
-            <w:proofErr w:type="spellStart"/>
-            <w:r>
-              <w:rPr>
-                <w:rFonts w:ascii="Times New Roman" w:hAnsi="Times New Roman"/>
-                <w:lang w:val="en-US"/>
-              </w:rPr>
-              <w:t>type":"INPUT</w:t>
-            </w:r>
-            <w:proofErr w:type="spellEnd"/>
-            <w:r>
-              <w:rPr>
-                <w:rFonts w:ascii="Times New Roman" w:hAnsi="Times New Roman"/>
-                <w:lang w:val="en-US"/>
-              </w:rPr>
-              <w:t>",</w:t>
-            </w:r>
-          </w:p>
-          <w:p>
-            <w:pPr>
-              <w:spacing w:before="0" w:line="240" w:lineRule="auto"/>
-              <w:rPr>
-                <w:rFonts w:ascii="Times New Roman" w:hAnsi="Times New Roman"/>
-                <w:lang w:val="en-US"/>
-              </w:rPr>
-            </w:pPr>
-            <w:r>
-              <w:rPr>
-                <w:rFonts w:ascii="Times New Roman" w:hAnsi="Times New Roman"/>
-                <w:lang w:val="en-US"/>
-              </w:rPr>
-              <w:t xml:space="preserve">         "</w:t>
-            </w:r>
-            <w:proofErr w:type="spellStart"/>
-            <w:r>
-              <w:rPr>
-                <w:rFonts w:ascii="Times New Roman" w:hAnsi="Times New Roman"/>
-                <w:lang w:val="en-US"/>
-              </w:rPr>
-              <w:t>multiplicity":null</w:t>
-            </w:r>
-            <w:proofErr w:type="spellEnd"/>
-            <w:r>
-              <w:rPr>
-                <w:rFonts w:ascii="Times New Roman" w:hAnsi="Times New Roman"/>
-                <w:lang w:val="en-US"/>
-              </w:rPr>
-              <w:t>,</w:t>
-            </w:r>
-          </w:p>
-          <w:p>
-            <w:pPr>
-              <w:spacing w:before="0" w:line="240" w:lineRule="auto"/>
-              <w:rPr>
-                <w:rFonts w:ascii="Times New Roman" w:hAnsi="Times New Roman"/>
-                <w:lang w:val="en-US"/>
-              </w:rPr>
-            </w:pPr>
-            <w:r>
-              <w:rPr>
-                <w:rFonts w:ascii="Times New Roman" w:hAnsi="Times New Roman"/>
-                <w:lang w:val="en-US"/>
-              </w:rPr>
-              <w:t xml:space="preserve">         "</w:t>
-            </w:r>
-            <w:proofErr w:type="spellStart"/>
-            <w:r>
-              <w:rPr>
-                <w:rFonts w:ascii="Times New Roman" w:hAnsi="Times New Roman"/>
-                <w:lang w:val="en-US"/>
-              </w:rPr>
-              <w:t>description":"Send</w:t>
-            </w:r>
-            <w:proofErr w:type="spellEnd"/>
-            <w:r>
-              <w:rPr>
-                <w:rFonts w:ascii="Times New Roman" w:hAnsi="Times New Roman"/>
-                <w:lang w:val="en-US"/>
-              </w:rPr>
-              <w:t xml:space="preserve"> the string from the slot defined by the incoming value",</w:t>
-            </w:r>
-          </w:p>
-          <w:p>
-            <w:pPr>
-              <w:spacing w:before="0" w:line="240" w:lineRule="auto"/>
-              <w:rPr>
-                <w:rFonts w:ascii="Times New Roman" w:hAnsi="Times New Roman"/>
-                <w:lang w:val="en-US"/>
-              </w:rPr>
-            </w:pPr>
-            <w:r>
-              <w:rPr>
-                <w:rFonts w:ascii="Times New Roman" w:hAnsi="Times New Roman"/>
-                <w:lang w:val="en-US"/>
-              </w:rPr>
-              <w:lastRenderedPageBreak/>
-              <w:t xml:space="preserve">         "</w:t>
-            </w:r>
-            <w:proofErr w:type="spellStart"/>
-            <w:r>
-              <w:rPr>
-                <w:rFonts w:ascii="Times New Roman" w:hAnsi="Times New Roman"/>
-                <w:lang w:val="en-US"/>
-              </w:rPr>
-              <w:t>portID</w:t>
-            </w:r>
-            <w:proofErr w:type="spellEnd"/>
-            <w:r>
-              <w:rPr>
-                <w:rFonts w:ascii="Times New Roman" w:hAnsi="Times New Roman"/>
-                <w:lang w:val="en-US"/>
-              </w:rPr>
-              <w:t>":"</w:t>
-            </w:r>
-            <w:proofErr w:type="spellStart"/>
-            <w:r>
-              <w:rPr>
-                <w:rFonts w:ascii="Times New Roman" w:hAnsi="Times New Roman"/>
-                <w:lang w:val="en-US"/>
-              </w:rPr>
-              <w:t>slotDispatch</w:t>
-            </w:r>
-            <w:proofErr w:type="spellEnd"/>
-            <w:r>
-              <w:rPr>
-                <w:rFonts w:ascii="Times New Roman" w:hAnsi="Times New Roman"/>
-                <w:lang w:val="en-US"/>
-              </w:rPr>
-              <w:t>",</w:t>
-            </w:r>
-          </w:p>
-          <w:p>
-            <w:pPr>
-              <w:spacing w:before="0" w:line="240" w:lineRule="auto"/>
-              <w:rPr>
-                <w:rFonts w:ascii="Times New Roman" w:hAnsi="Times New Roman"/>
-                <w:lang w:val="en-US"/>
-              </w:rPr>
-            </w:pPr>
-            <w:r>
-              <w:rPr>
-                <w:rFonts w:ascii="Times New Roman" w:hAnsi="Times New Roman"/>
-                <w:lang w:val="en-US"/>
-              </w:rPr>
-              <w:t xml:space="preserve">         "</w:t>
-            </w:r>
-            <w:proofErr w:type="spellStart"/>
-            <w:r>
-              <w:rPr>
-                <w:rFonts w:ascii="Times New Roman" w:hAnsi="Times New Roman"/>
-                <w:lang w:val="en-US"/>
-              </w:rPr>
-              <w:t>dataType</w:t>
-            </w:r>
-            <w:proofErr w:type="spellEnd"/>
-            <w:r>
-              <w:rPr>
-                <w:rFonts w:ascii="Times New Roman" w:hAnsi="Times New Roman"/>
-                <w:lang w:val="en-US"/>
-              </w:rPr>
-              <w:t>":"INTEGER",</w:t>
-            </w:r>
-          </w:p>
-          <w:p>
-            <w:pPr>
-              <w:spacing w:before="0" w:line="240" w:lineRule="auto"/>
-              <w:rPr>
-                <w:rFonts w:ascii="Times New Roman" w:hAnsi="Times New Roman"/>
-                <w:lang w:val="en-US"/>
-              </w:rPr>
-            </w:pPr>
-            <w:r>
-              <w:rPr>
-                <w:rFonts w:ascii="Times New Roman" w:hAnsi="Times New Roman"/>
-                <w:lang w:val="en-US"/>
-              </w:rPr>
-              <w:t xml:space="preserve">         "</w:t>
-            </w:r>
-            <w:proofErr w:type="spellStart"/>
-            <w:r>
-              <w:rPr>
-                <w:rFonts w:ascii="Times New Roman" w:hAnsi="Times New Roman"/>
-                <w:lang w:val="en-US"/>
-              </w:rPr>
-              <w:t>propertyNames</w:t>
-            </w:r>
-            <w:proofErr w:type="spellEnd"/>
-            <w:r>
-              <w:rPr>
-                <w:rFonts w:ascii="Times New Roman" w:hAnsi="Times New Roman"/>
-                <w:lang w:val="en-US"/>
-              </w:rPr>
-              <w:t>":null</w:t>
-            </w:r>
-          </w:p>
-          <w:p>
-            <w:pPr>
-              <w:spacing w:before="0" w:line="240" w:lineRule="auto"/>
-              <w:rPr>
-                <w:rFonts w:ascii="Times New Roman" w:hAnsi="Times New Roman"/>
-                <w:lang w:val="en-US"/>
-              </w:rPr>
-            </w:pPr>
-            <w:r>
-              <w:rPr>
-                <w:rFonts w:ascii="Times New Roman" w:hAnsi="Times New Roman"/>
-                <w:lang w:val="en-US"/>
-              </w:rPr>
-              <w:t xml:space="preserve">      },</w:t>
-            </w:r>
-          </w:p>
-          <w:p>
-            <w:pPr>
-              <w:spacing w:before="0" w:line="240" w:lineRule="auto"/>
-              <w:rPr>
-                <w:rFonts w:ascii="Times New Roman" w:hAnsi="Times New Roman"/>
-                <w:lang w:val="en-US"/>
-              </w:rPr>
-            </w:pPr>
-            <w:r>
-              <w:rPr>
-                <w:rFonts w:ascii="Times New Roman" w:hAnsi="Times New Roman"/>
-                <w:lang w:val="en-US"/>
-              </w:rPr>
-              <w:t xml:space="preserve">      {  </w:t>
-            </w:r>
-          </w:p>
-          <w:p>
-            <w:pPr>
-              <w:spacing w:before="0" w:line="240" w:lineRule="auto"/>
-              <w:rPr>
-                <w:rFonts w:ascii="Times New Roman" w:hAnsi="Times New Roman"/>
-                <w:lang w:val="en-US"/>
-              </w:rPr>
-            </w:pPr>
-            <w:r>
-              <w:rPr>
-                <w:rFonts w:ascii="Times New Roman" w:hAnsi="Times New Roman"/>
-                <w:lang w:val="en-US"/>
-              </w:rPr>
-              <w:t xml:space="preserve">         "</w:t>
-            </w:r>
-            <w:proofErr w:type="spellStart"/>
-            <w:r>
-              <w:rPr>
-                <w:rFonts w:ascii="Times New Roman" w:hAnsi="Times New Roman"/>
-                <w:lang w:val="en-US"/>
-              </w:rPr>
-              <w:t>type":"OUTPUT</w:t>
-            </w:r>
-            <w:proofErr w:type="spellEnd"/>
-            <w:r>
-              <w:rPr>
-                <w:rFonts w:ascii="Times New Roman" w:hAnsi="Times New Roman"/>
-                <w:lang w:val="en-US"/>
-              </w:rPr>
-              <w:t>",</w:t>
-            </w:r>
-          </w:p>
-          <w:p>
-            <w:pPr>
-              <w:spacing w:before="0" w:line="240" w:lineRule="auto"/>
-              <w:rPr>
-                <w:rFonts w:ascii="Times New Roman" w:hAnsi="Times New Roman"/>
-                <w:lang w:val="en-US"/>
-              </w:rPr>
-            </w:pPr>
-            <w:r>
-              <w:rPr>
-                <w:rFonts w:ascii="Times New Roman" w:hAnsi="Times New Roman"/>
-                <w:lang w:val="en-US"/>
-              </w:rPr>
-              <w:t xml:space="preserve">         "</w:t>
-            </w:r>
-            <w:proofErr w:type="spellStart"/>
-            <w:r>
-              <w:rPr>
-                <w:rFonts w:ascii="Times New Roman" w:hAnsi="Times New Roman"/>
-                <w:lang w:val="en-US"/>
-              </w:rPr>
-              <w:t>description":"Output</w:t>
-            </w:r>
-            <w:proofErr w:type="spellEnd"/>
-            <w:r>
-              <w:rPr>
-                <w:rFonts w:ascii="Times New Roman" w:hAnsi="Times New Roman"/>
-                <w:lang w:val="en-US"/>
-              </w:rPr>
-              <w:t xml:space="preserve"> text",</w:t>
-            </w:r>
-          </w:p>
-          <w:p>
-            <w:pPr>
-              <w:spacing w:before="0" w:line="240" w:lineRule="auto"/>
-              <w:rPr>
-                <w:rFonts w:ascii="Times New Roman" w:hAnsi="Times New Roman"/>
-                <w:lang w:val="en-US"/>
-              </w:rPr>
-            </w:pPr>
-            <w:r>
-              <w:rPr>
-                <w:rFonts w:ascii="Times New Roman" w:hAnsi="Times New Roman"/>
-                <w:lang w:val="en-US"/>
-              </w:rPr>
-              <w:t xml:space="preserve">         "</w:t>
-            </w:r>
-            <w:proofErr w:type="spellStart"/>
-            <w:r>
-              <w:rPr>
-                <w:rFonts w:ascii="Times New Roman" w:hAnsi="Times New Roman"/>
-                <w:lang w:val="en-US"/>
-              </w:rPr>
-              <w:t>portID</w:t>
-            </w:r>
-            <w:proofErr w:type="spellEnd"/>
-            <w:r>
-              <w:rPr>
-                <w:rFonts w:ascii="Times New Roman" w:hAnsi="Times New Roman"/>
-                <w:lang w:val="en-US"/>
-              </w:rPr>
-              <w:t>":"output",</w:t>
-            </w:r>
-          </w:p>
-          <w:p>
-            <w:pPr>
-              <w:spacing w:before="0" w:line="240" w:lineRule="auto"/>
-              <w:rPr>
-                <w:rFonts w:ascii="Times New Roman" w:hAnsi="Times New Roman"/>
-                <w:lang w:val="en-US"/>
-              </w:rPr>
-            </w:pPr>
-            <w:r>
-              <w:rPr>
-                <w:rFonts w:ascii="Times New Roman" w:hAnsi="Times New Roman"/>
-                <w:lang w:val="en-US"/>
-              </w:rPr>
-              <w:t xml:space="preserve">         "</w:t>
-            </w:r>
-            <w:proofErr w:type="spellStart"/>
-            <w:r>
-              <w:rPr>
-                <w:rFonts w:ascii="Times New Roman" w:hAnsi="Times New Roman"/>
-                <w:lang w:val="en-US"/>
-              </w:rPr>
-              <w:t>dataType</w:t>
-            </w:r>
-            <w:proofErr w:type="spellEnd"/>
-            <w:r>
-              <w:rPr>
-                <w:rFonts w:ascii="Times New Roman" w:hAnsi="Times New Roman"/>
-                <w:lang w:val="en-US"/>
-              </w:rPr>
-              <w:t>":"STRING",</w:t>
-            </w:r>
-          </w:p>
-          <w:p>
-            <w:pPr>
-              <w:spacing w:before="0" w:line="240" w:lineRule="auto"/>
-              <w:rPr>
-                <w:rFonts w:ascii="Times New Roman" w:hAnsi="Times New Roman"/>
-                <w:lang w:val="en-US"/>
-              </w:rPr>
-            </w:pPr>
-            <w:r>
-              <w:rPr>
-                <w:rFonts w:ascii="Times New Roman" w:hAnsi="Times New Roman"/>
-                <w:lang w:val="en-US"/>
-              </w:rPr>
-              <w:t xml:space="preserve">         "</w:t>
-            </w:r>
-            <w:proofErr w:type="spellStart"/>
-            <w:r>
-              <w:rPr>
-                <w:rFonts w:ascii="Times New Roman" w:hAnsi="Times New Roman"/>
-                <w:lang w:val="en-US"/>
-              </w:rPr>
-              <w:t>propertyNames</w:t>
-            </w:r>
-            <w:proofErr w:type="spellEnd"/>
-            <w:r>
-              <w:rPr>
-                <w:rFonts w:ascii="Times New Roman" w:hAnsi="Times New Roman"/>
-                <w:lang w:val="en-US"/>
-              </w:rPr>
-              <w:t>":null</w:t>
-            </w:r>
-          </w:p>
-          <w:p>
-            <w:pPr>
-              <w:spacing w:before="0" w:line="240" w:lineRule="auto"/>
-              <w:rPr>
-                <w:rFonts w:ascii="Times New Roman" w:hAnsi="Times New Roman"/>
-                <w:lang w:val="en-US"/>
-              </w:rPr>
-            </w:pPr>
-            <w:r>
-              <w:rPr>
-                <w:rFonts w:ascii="Times New Roman" w:hAnsi="Times New Roman"/>
-                <w:lang w:val="en-US"/>
-              </w:rPr>
-              <w:t xml:space="preserve">      }</w:t>
-            </w:r>
-          </w:p>
-          <w:p>
-            <w:pPr>
-              <w:spacing w:before="0" w:line="240" w:lineRule="auto"/>
-              <w:rPr>
-                <w:rFonts w:ascii="Times New Roman" w:hAnsi="Times New Roman"/>
-                <w:lang w:val="en-US"/>
-              </w:rPr>
-            </w:pPr>
-            <w:r>
-              <w:rPr>
-                <w:rFonts w:ascii="Times New Roman" w:hAnsi="Times New Roman"/>
-                <w:lang w:val="en-US"/>
-              </w:rPr>
-              <w:t xml:space="preserve">   ],</w:t>
-            </w:r>
-          </w:p>
-          <w:p>
-            <w:pPr>
-              <w:spacing w:before="0" w:line="240" w:lineRule="auto"/>
-              <w:rPr>
-                <w:rFonts w:ascii="Times New Roman" w:hAnsi="Times New Roman"/>
-                <w:lang w:val="en-US"/>
-              </w:rPr>
-            </w:pPr>
-            <w:r>
-              <w:rPr>
-                <w:rFonts w:ascii="Times New Roman" w:hAnsi="Times New Roman"/>
-                <w:lang w:val="en-US"/>
-              </w:rPr>
-              <w:t xml:space="preserve">   "</w:t>
-            </w:r>
-            <w:proofErr w:type="spellStart"/>
-            <w:r>
-              <w:rPr>
-                <w:rFonts w:ascii="Times New Roman" w:hAnsi="Times New Roman"/>
-                <w:lang w:val="en-US"/>
-              </w:rPr>
-              <w:t>eventPorts</w:t>
-            </w:r>
-            <w:proofErr w:type="spellEnd"/>
-            <w:r>
-              <w:rPr>
-                <w:rFonts w:ascii="Times New Roman" w:hAnsi="Times New Roman"/>
-                <w:lang w:val="en-US"/>
-              </w:rPr>
-              <w:t xml:space="preserve">":[  </w:t>
-            </w:r>
-          </w:p>
-          <w:p>
-            <w:pPr>
-              <w:spacing w:before="0" w:line="240" w:lineRule="auto"/>
-              <w:rPr>
-                <w:rFonts w:ascii="Times New Roman" w:hAnsi="Times New Roman"/>
-                <w:lang w:val="en-US"/>
-              </w:rPr>
-            </w:pPr>
-            <w:r>
-              <w:rPr>
-                <w:rFonts w:ascii="Times New Roman" w:hAnsi="Times New Roman"/>
-                <w:lang w:val="en-US"/>
-              </w:rPr>
-              <w:t xml:space="preserve">      {  </w:t>
-            </w:r>
-          </w:p>
-          <w:p>
-            <w:pPr>
-              <w:spacing w:before="0" w:line="240" w:lineRule="auto"/>
-              <w:rPr>
-                <w:rFonts w:ascii="Times New Roman" w:hAnsi="Times New Roman"/>
-                <w:lang w:val="en-US"/>
-              </w:rPr>
-            </w:pPr>
-            <w:r>
-              <w:rPr>
-                <w:rFonts w:ascii="Times New Roman" w:hAnsi="Times New Roman"/>
-                <w:lang w:val="en-US"/>
-              </w:rPr>
-              <w:t xml:space="preserve">         "id":"dispatchSlot1",</w:t>
-            </w:r>
-          </w:p>
-          <w:p>
-            <w:pPr>
-              <w:spacing w:before="0" w:line="240" w:lineRule="auto"/>
-              <w:rPr>
-                <w:rFonts w:ascii="Times New Roman" w:hAnsi="Times New Roman"/>
-                <w:lang w:val="en-US"/>
-              </w:rPr>
-            </w:pPr>
-            <w:r>
-              <w:rPr>
-                <w:rFonts w:ascii="Times New Roman" w:hAnsi="Times New Roman"/>
-                <w:lang w:val="en-US"/>
-              </w:rPr>
-              <w:t xml:space="preserve">         "</w:t>
-            </w:r>
-            <w:proofErr w:type="spellStart"/>
-            <w:r>
-              <w:rPr>
-                <w:rFonts w:ascii="Times New Roman" w:hAnsi="Times New Roman"/>
-                <w:lang w:val="en-US"/>
-              </w:rPr>
-              <w:t>description":"Send</w:t>
-            </w:r>
-            <w:proofErr w:type="spellEnd"/>
-            <w:r>
-              <w:rPr>
-                <w:rFonts w:ascii="Times New Roman" w:hAnsi="Times New Roman"/>
-                <w:lang w:val="en-US"/>
-              </w:rPr>
-              <w:t xml:space="preserve"> text from slot 1"</w:t>
-            </w:r>
-          </w:p>
-          <w:p>
-            <w:pPr>
-              <w:spacing w:before="0" w:line="240" w:lineRule="auto"/>
-              <w:rPr>
-                <w:rFonts w:ascii="Times New Roman" w:hAnsi="Times New Roman"/>
-                <w:lang w:val="en-US"/>
-              </w:rPr>
-            </w:pPr>
-            <w:r>
-              <w:rPr>
-                <w:rFonts w:ascii="Times New Roman" w:hAnsi="Times New Roman"/>
-                <w:lang w:val="en-US"/>
-              </w:rPr>
-              <w:t xml:space="preserve">      }</w:t>
-            </w:r>
-          </w:p>
-          <w:p>
-            <w:pPr>
-              <w:spacing w:before="0" w:line="240" w:lineRule="auto"/>
-              <w:rPr>
-                <w:rFonts w:ascii="Times New Roman" w:hAnsi="Times New Roman"/>
-                <w:lang w:val="en-US"/>
-              </w:rPr>
-            </w:pPr>
-            <w:r>
-              <w:rPr>
-                <w:rFonts w:ascii="Times New Roman" w:hAnsi="Times New Roman"/>
-                <w:lang w:val="en-US"/>
-              </w:rPr>
-              <w:t xml:space="preserve">   ],</w:t>
-            </w:r>
-          </w:p>
-          <w:p>
-            <w:pPr>
-              <w:spacing w:before="0" w:line="240" w:lineRule="auto"/>
-              <w:rPr>
-                <w:rFonts w:ascii="Times New Roman" w:hAnsi="Times New Roman"/>
-                <w:lang w:val="en-US"/>
-              </w:rPr>
-            </w:pPr>
-            <w:r>
-              <w:rPr>
-                <w:rFonts w:ascii="Times New Roman" w:hAnsi="Times New Roman"/>
-                <w:lang w:val="en-US"/>
-              </w:rPr>
-              <w:t xml:space="preserve">   "</w:t>
-            </w:r>
-            <w:proofErr w:type="spellStart"/>
-            <w:r>
-              <w:rPr>
-                <w:rFonts w:ascii="Times New Roman" w:hAnsi="Times New Roman"/>
-                <w:lang w:val="en-US"/>
-              </w:rPr>
-              <w:t>eventListenerPorts</w:t>
-            </w:r>
-            <w:proofErr w:type="spellEnd"/>
-            <w:r>
-              <w:rPr>
-                <w:rFonts w:ascii="Times New Roman" w:hAnsi="Times New Roman"/>
-                <w:lang w:val="en-US"/>
-              </w:rPr>
-              <w:t xml:space="preserve">":[  </w:t>
-            </w:r>
-          </w:p>
-          <w:p>
-            <w:pPr>
-              <w:spacing w:before="0" w:line="240" w:lineRule="auto"/>
-              <w:rPr>
-                <w:rFonts w:ascii="Times New Roman" w:hAnsi="Times New Roman"/>
-                <w:lang w:val="en-US"/>
-              </w:rPr>
-            </w:pPr>
-            <w:r>
-              <w:rPr>
-                <w:rFonts w:ascii="Times New Roman" w:hAnsi="Times New Roman"/>
-                <w:lang w:val="en-US"/>
-              </w:rPr>
-              <w:t xml:space="preserve">      {  </w:t>
-            </w:r>
-          </w:p>
-          <w:p>
-            <w:pPr>
-              <w:spacing w:before="0" w:line="240" w:lineRule="auto"/>
-              <w:rPr>
-                <w:rFonts w:ascii="Times New Roman" w:hAnsi="Times New Roman"/>
-                <w:lang w:val="en-US"/>
-              </w:rPr>
-            </w:pPr>
-            <w:r>
-              <w:rPr>
-                <w:rFonts w:ascii="Times New Roman" w:hAnsi="Times New Roman"/>
-                <w:lang w:val="en-US"/>
-              </w:rPr>
-              <w:t xml:space="preserve">         "id":"dispatchSlot1",</w:t>
-            </w:r>
-          </w:p>
-          <w:p>
-            <w:pPr>
-              <w:spacing w:before="0" w:line="240" w:lineRule="auto"/>
-              <w:rPr>
-                <w:rFonts w:ascii="Times New Roman" w:hAnsi="Times New Roman"/>
-                <w:lang w:val="en-US"/>
-              </w:rPr>
-            </w:pPr>
-            <w:r>
-              <w:rPr>
-                <w:rFonts w:ascii="Times New Roman" w:hAnsi="Times New Roman"/>
-                <w:lang w:val="en-US"/>
-              </w:rPr>
-              <w:t xml:space="preserve">         "</w:t>
-            </w:r>
-            <w:proofErr w:type="spellStart"/>
-            <w:r>
-              <w:rPr>
-                <w:rFonts w:ascii="Times New Roman" w:hAnsi="Times New Roman"/>
-                <w:lang w:val="en-US"/>
-              </w:rPr>
-              <w:t>description":"Send</w:t>
-            </w:r>
-            <w:proofErr w:type="spellEnd"/>
-            <w:r>
-              <w:rPr>
-                <w:rFonts w:ascii="Times New Roman" w:hAnsi="Times New Roman"/>
-                <w:lang w:val="en-US"/>
-              </w:rPr>
-              <w:t xml:space="preserve"> text from slot 1"</w:t>
-            </w:r>
-          </w:p>
-          <w:p>
-            <w:pPr>
-              <w:spacing w:before="0" w:line="240" w:lineRule="auto"/>
-              <w:rPr>
-                <w:rFonts w:ascii="Times New Roman" w:hAnsi="Times New Roman"/>
-                <w:lang w:val="en-US"/>
-              </w:rPr>
-            </w:pPr>
-            <w:r>
-              <w:rPr>
-                <w:rFonts w:ascii="Times New Roman" w:hAnsi="Times New Roman"/>
-                <w:lang w:val="en-US"/>
-              </w:rPr>
-              <w:t xml:space="preserve">      }</w:t>
-            </w:r>
-          </w:p>
-          <w:p>
-            <w:pPr>
-              <w:spacing w:before="0" w:line="240" w:lineRule="auto"/>
-              <w:rPr>
-                <w:rFonts w:ascii="Times New Roman" w:hAnsi="Times New Roman"/>
-                <w:lang w:val="en-US"/>
-              </w:rPr>
-            </w:pPr>
-            <w:r>
-              <w:rPr>
-                <w:rFonts w:ascii="Times New Roman" w:hAnsi="Times New Roman"/>
-                <w:lang w:val="en-US"/>
-              </w:rPr>
-              <w:t xml:space="preserve">   ],</w:t>
-            </w:r>
-          </w:p>
-          <w:p>
-            <w:pPr>
-              <w:spacing w:before="0" w:line="240" w:lineRule="auto"/>
-              <w:rPr>
-                <w:rFonts w:ascii="Times New Roman" w:hAnsi="Times New Roman"/>
-                <w:lang w:val="en-US"/>
-              </w:rPr>
-            </w:pPr>
-            <w:r>
-              <w:rPr>
-                <w:rFonts w:ascii="Times New Roman" w:hAnsi="Times New Roman"/>
-                <w:lang w:val="en-US"/>
-              </w:rPr>
-              <w:t xml:space="preserve">   "</w:t>
-            </w:r>
-            <w:proofErr w:type="spellStart"/>
-            <w:r>
-              <w:rPr>
-                <w:rFonts w:ascii="Times New Roman" w:hAnsi="Times New Roman"/>
-                <w:lang w:val="en-US"/>
-              </w:rPr>
-              <w:t>propertyNames</w:t>
-            </w:r>
-            <w:proofErr w:type="spellEnd"/>
-            <w:r>
-              <w:rPr>
-                <w:rFonts w:ascii="Times New Roman" w:hAnsi="Times New Roman"/>
-                <w:lang w:val="en-US"/>
-              </w:rPr>
-              <w:t xml:space="preserve">":[  </w:t>
-            </w:r>
-          </w:p>
-          <w:p>
-            <w:pPr>
-              <w:spacing w:before="0" w:line="240" w:lineRule="auto"/>
-              <w:rPr>
-                <w:rFonts w:ascii="Times New Roman" w:hAnsi="Times New Roman"/>
-                <w:lang w:val="en-US"/>
-              </w:rPr>
-            </w:pPr>
-            <w:r>
-              <w:rPr>
-                <w:rFonts w:ascii="Times New Roman" w:hAnsi="Times New Roman"/>
-                <w:lang w:val="en-US"/>
-              </w:rPr>
-              <w:t xml:space="preserve">      "delay",</w:t>
-            </w:r>
-          </w:p>
-          <w:p>
-            <w:pPr>
-              <w:spacing w:before="0" w:line="240" w:lineRule="auto"/>
-              <w:rPr>
-                <w:rFonts w:ascii="Times New Roman" w:hAnsi="Times New Roman"/>
-                <w:lang w:val="en-US"/>
-              </w:rPr>
-            </w:pPr>
-            <w:r>
-              <w:rPr>
-                <w:rFonts w:ascii="Times New Roman" w:hAnsi="Times New Roman"/>
-                <w:lang w:val="en-US"/>
-              </w:rPr>
-              <w:t xml:space="preserve">      "slot1"</w:t>
-            </w:r>
-          </w:p>
-          <w:p>
-            <w:pPr>
-              <w:spacing w:before="0" w:line="240" w:lineRule="auto"/>
-              <w:rPr>
-                <w:rFonts w:ascii="Times New Roman" w:hAnsi="Times New Roman"/>
-                <w:lang w:val="en-US"/>
-              </w:rPr>
-            </w:pPr>
-            <w:r>
-              <w:rPr>
-                <w:rFonts w:ascii="Times New Roman" w:hAnsi="Times New Roman"/>
-                <w:lang w:val="en-US"/>
-              </w:rPr>
-              <w:t xml:space="preserve">   ]</w:t>
-            </w:r>
-          </w:p>
-          <w:p>
-            <w:pPr>
-              <w:keepNext/>
+              <w:t xml:space="preserve">   </w:t>
+            </w:r>
+            <w:r>
+              <w:rPr>
+                <w:rFonts w:ascii="Times New Roman" w:hAnsi="Times New Roman"/>
+                <w:lang w:val="en-US"/>
+              </w:rPr>
+              <w:t>"</w:t>
+            </w:r>
+            <w:r>
+              <w:rPr>
+                <w:rFonts w:ascii="Times New Roman" w:hAnsi="Times New Roman"/>
+                <w:lang w:val="en-US"/>
+              </w:rPr>
+              <w:t>eventPort</w:t>
+            </w:r>
+            <w:r>
+              <w:rPr>
+                <w:rFonts w:ascii="Times New Roman" w:hAnsi="Times New Roman"/>
+                <w:lang w:val="en-US"/>
+              </w:rPr>
+              <w:t>"</w:t>
+            </w:r>
+            <w:r>
+              <w:rPr>
+                <w:rFonts w:ascii="Times New Roman" w:hAnsi="Times New Roman"/>
+                <w:lang w:val="en-US"/>
+              </w:rPr>
+              <w:t xml:space="preserve">, </w:t>
+            </w:r>
+            <w:r>
+              <w:rPr>
+                <w:rFonts w:ascii="Times New Roman" w:hAnsi="Times New Roman"/>
+                <w:lang w:val="en-US"/>
+              </w:rPr>
+              <w:t>"</w:t>
+            </w:r>
+            <w:r>
+              <w:rPr>
+                <w:rFonts w:ascii="Times New Roman" w:hAnsi="Times New Roman"/>
+                <w:lang w:val="en-US"/>
+              </w:rPr>
+              <w:t>start</w:t>
+            </w:r>
+            <w:r>
+              <w:rPr>
+                <w:rFonts w:ascii="Times New Roman" w:hAnsi="Times New Roman"/>
+                <w:lang w:val="en-US"/>
+              </w:rPr>
+              <w:t>"</w:t>
+            </w:r>
+          </w:p>
+          <w:p>
+            <w:pPr>
               <w:spacing w:before="0" w:line="240" w:lineRule="auto"/>
               <w:rPr>
                 <w:rFonts w:ascii="Times New Roman" w:hAnsi="Times New Roman"/>
@@ -12776,7 +14108,6 @@
       </w:pPr>
       <w:bookmarkStart w:id="14" w:name="_Toc444526164"/>
       <w:r>
-        <w:lastRenderedPageBreak/>
         <w:t xml:space="preserve">Table </w:t>
       </w:r>
       <w:r>
@@ -13093,39 +14424,7 @@
           <w:rFonts w:cs="Arial"/>
           <w:lang w:val="en-US"/>
         </w:rPr>
-        <w:t>Copy the contents of ‘</w:t>
-      </w:r>
-      <w:proofErr w:type="spellStart"/>
-      <w:r>
-        <w:rPr>
-          <w:rFonts w:cs="Arial"/>
-          <w:lang w:val="en-US"/>
-        </w:rPr>
-        <w:t>src</w:t>
-      </w:r>
-      <w:proofErr w:type="spellEnd"/>
-      <w:r>
-        <w:rPr>
-          <w:rFonts w:cs="Arial"/>
-          <w:lang w:val="en-US"/>
-        </w:rPr>
-        <w:t>’ folder to the ‘</w:t>
-      </w:r>
-      <w:proofErr w:type="spellStart"/>
-      <w:r>
-        <w:rPr>
-          <w:rFonts w:cs="Arial"/>
-          <w:lang w:val="en-US"/>
-        </w:rPr>
-        <w:t>src</w:t>
-      </w:r>
-      <w:proofErr w:type="spellEnd"/>
-      <w:r>
-        <w:rPr>
-          <w:rFonts w:cs="Arial"/>
-          <w:lang w:val="en-US"/>
-        </w:rPr>
-        <w:t>’ folder of your project.</w:t>
+        <w:t>Copy the contents of ‘src’ folder to the ‘src’ folder of your project.</w:t>
       </w:r>
     </w:p>
     <w:p>
@@ -13397,17 +14696,8 @@
           <w:rFonts w:cs="Arial"/>
           <w:lang w:val="en-US"/>
         </w:rPr>
-        <w:t xml:space="preserve">As with JavaScript library, the </w:t>
-      </w:r>
-      <w:proofErr w:type="spellStart"/>
-      <w:r>
-        <w:rPr>
-          <w:rFonts w:cs="Arial"/>
-          <w:lang w:val="en-US"/>
-        </w:rPr>
-        <w:t>baseURI</w:t>
-      </w:r>
-      <w:proofErr w:type="spellEnd"/>
+        <w:t>As with JavaScript library, the baseURI</w:t>
+      </w:r>
       <w:r>
         <w:rPr>
           <w:rFonts w:cs="Arial"/>
@@ -13430,21 +14720,12 @@
           <w:lang w:val="en-US"/>
         </w:rPr>
       </w:pPr>
-      <w:proofErr w:type="gramStart"/>
       <w:r>
         <w:rPr>
           <w:rFonts w:cs="Arial"/>
           <w:lang w:val="en-US"/>
         </w:rPr>
-        <w:t>and</w:t>
-      </w:r>
-      <w:proofErr w:type="gramEnd"/>
-      <w:r>
-        <w:rPr>
-          <w:rFonts w:cs="Arial"/>
-          <w:lang w:val="en-US"/>
-        </w:rPr>
-        <w:t xml:space="preserve"> when this is done, </w:t>
+        <w:t xml:space="preserve">and when this is done, </w:t>
       </w:r>
       <w:r>
         <w:rPr>
@@ -13607,23 +14888,7 @@
           <w:rFonts w:cs="Arial"/>
           <w:lang w:val="en-US"/>
         </w:rPr>
-        <w:t xml:space="preserve"> ARE. Using an event mechanism based on Server Sent Events (SSE) specifications, it listens to the connection for broadcasted messages. Additionally, the </w:t>
-      </w:r>
-      <w:proofErr w:type="spellStart"/>
-      <w:r>
-        <w:rPr>
-          <w:rFonts w:cs="Arial"/>
-          <w:lang w:val="en-US"/>
-        </w:rPr>
-        <w:t>eventType</w:t>
-      </w:r>
-      <w:proofErr w:type="spellEnd"/>
-      <w:r>
-        <w:rPr>
-          <w:rFonts w:cs="Arial"/>
-          <w:lang w:val="en-US"/>
-        </w:rPr>
-        <w:t xml:space="preserve"> name must be provided, to specify what type of events to listen for. To achieve this functionality, the </w:t>
+        <w:t xml:space="preserve"> ARE. Using an event mechanism based on Server Sent Events (SSE) specifications, it listens to the connection for broadcasted messages. Additionally, the eventType name must be provided, to specify what type of events to listen for. To achieve this functionality, the </w:t>
       </w:r>
       <w:hyperlink r:id="rId20" w:history="1">
         <w:r>
@@ -13805,7 +15070,6 @@
               </w:rPr>
               <w:t xml:space="preserve"> </w:t>
             </w:r>
-            <w:proofErr w:type="spellStart"/>
             <w:r>
               <w:rPr>
                 <w:rFonts w:ascii="Times New Roman" w:hAnsi="Times New Roman"/>
@@ -13813,7 +15077,6 @@
               </w:rPr>
               <w:t>downloadDeployedModel</w:t>
             </w:r>
-            <w:proofErr w:type="spellEnd"/>
             <w:r>
               <w:rPr>
                 <w:rFonts w:ascii="Times New Roman" w:hAnsi="Times New Roman"/>
@@ -13878,7 +15141,6 @@
               </w:rPr>
               <w:t xml:space="preserve"> </w:t>
             </w:r>
-            <w:proofErr w:type="spellStart"/>
             <w:r>
               <w:rPr>
                 <w:rFonts w:ascii="Times New Roman" w:hAnsi="Times New Roman"/>
@@ -13886,7 +15148,6 @@
               </w:rPr>
               <w:t>uploadModel</w:t>
             </w:r>
-            <w:proofErr w:type="spellEnd"/>
             <w:r>
               <w:rPr>
                 <w:rFonts w:ascii="Times New Roman" w:hAnsi="Times New Roman"/>
@@ -13917,7 +15178,6 @@
               </w:rPr>
               <w:t xml:space="preserve"> </w:t>
             </w:r>
-            <w:proofErr w:type="spellStart"/>
             <w:r>
               <w:rPr>
                 <w:rFonts w:ascii="Times New Roman" w:hAnsi="Times New Roman"/>
@@ -13930,15 +15190,7 @@
                 <w:rFonts w:ascii="Times New Roman" w:hAnsi="Times New Roman"/>
                 <w:lang w:val="en-US"/>
               </w:rPr>
-              <w:t>inXML</w:t>
-            </w:r>
-            <w:proofErr w:type="spellEnd"/>
-            <w:r>
-              <w:rPr>
-                <w:rFonts w:ascii="Times New Roman" w:hAnsi="Times New Roman"/>
-                <w:lang w:val="en-US"/>
-              </w:rPr>
-              <w:t>)</w:t>
+              <w:t>inXML)</w:t>
             </w:r>
           </w:p>
         </w:tc>
@@ -13997,7 +15249,6 @@
               </w:rPr>
               <w:t xml:space="preserve"> </w:t>
             </w:r>
-            <w:proofErr w:type="spellStart"/>
             <w:r>
               <w:rPr>
                 <w:rFonts w:ascii="Times New Roman" w:hAnsi="Times New Roman"/>
@@ -14005,7 +15256,6 @@
               </w:rPr>
               <w:t>deployModelFromFile</w:t>
             </w:r>
-            <w:proofErr w:type="spellEnd"/>
             <w:r>
               <w:rPr>
                 <w:rFonts w:ascii="Times New Roman" w:hAnsi="Times New Roman"/>
@@ -14092,21 +15342,12 @@
               </w:rPr>
               <w:t xml:space="preserve"> </w:t>
             </w:r>
-            <w:proofErr w:type="spellStart"/>
-            <w:r>
-              <w:rPr>
-                <w:rFonts w:ascii="Times New Roman" w:hAnsi="Times New Roman"/>
-                <w:lang w:val="en-US"/>
-              </w:rPr>
-              <w:t>startModel</w:t>
-            </w:r>
-            <w:proofErr w:type="spellEnd"/>
-            <w:r>
-              <w:rPr>
-                <w:rFonts w:ascii="Times New Roman" w:hAnsi="Times New Roman"/>
-                <w:lang w:val="en-US"/>
-              </w:rPr>
-              <w:t>()</w:t>
+            <w:r>
+              <w:rPr>
+                <w:rFonts w:ascii="Times New Roman" w:hAnsi="Times New Roman"/>
+                <w:lang w:val="en-US"/>
+              </w:rPr>
+              <w:t>startModel()</w:t>
             </w:r>
           </w:p>
           <w:p>
@@ -14133,21 +15374,12 @@
               </w:rPr>
               <w:t xml:space="preserve"> </w:t>
             </w:r>
-            <w:proofErr w:type="spellStart"/>
-            <w:r>
-              <w:rPr>
-                <w:rFonts w:ascii="Times New Roman" w:hAnsi="Times New Roman"/>
-                <w:lang w:val="en-US"/>
-              </w:rPr>
-              <w:t>stopModel</w:t>
-            </w:r>
-            <w:proofErr w:type="spellEnd"/>
-            <w:r>
-              <w:rPr>
-                <w:rFonts w:ascii="Times New Roman" w:hAnsi="Times New Roman"/>
-                <w:lang w:val="en-US"/>
-              </w:rPr>
-              <w:t>()</w:t>
+            <w:r>
+              <w:rPr>
+                <w:rFonts w:ascii="Times New Roman" w:hAnsi="Times New Roman"/>
+                <w:lang w:val="en-US"/>
+              </w:rPr>
+              <w:t>stopModel()</w:t>
             </w:r>
           </w:p>
           <w:p>
@@ -14174,21 +15406,12 @@
               </w:rPr>
               <w:t xml:space="preserve"> </w:t>
             </w:r>
-            <w:proofErr w:type="spellStart"/>
-            <w:r>
-              <w:rPr>
-                <w:rFonts w:ascii="Times New Roman" w:hAnsi="Times New Roman"/>
-                <w:lang w:val="en-US"/>
-              </w:rPr>
-              <w:t>pauseModel</w:t>
-            </w:r>
-            <w:proofErr w:type="spellEnd"/>
-            <w:r>
-              <w:rPr>
-                <w:rFonts w:ascii="Times New Roman" w:hAnsi="Times New Roman"/>
-                <w:lang w:val="en-US"/>
-              </w:rPr>
-              <w:t>(</w:t>
+            <w:r>
+              <w:rPr>
+                <w:rFonts w:ascii="Times New Roman" w:hAnsi="Times New Roman"/>
+                <w:lang w:val="en-US"/>
+              </w:rPr>
+              <w:t>pauseModel(</w:t>
             </w:r>
             <w:r>
               <w:rPr>
@@ -14254,23 +15477,7 @@
                 <w:rFonts w:ascii="Times New Roman" w:hAnsi="Times New Roman"/>
                 <w:lang w:val="en-US"/>
               </w:rPr>
-              <w:t xml:space="preserve"> </w:t>
-            </w:r>
-            <w:proofErr w:type="spellStart"/>
-            <w:r>
-              <w:rPr>
-                <w:rFonts w:ascii="Times New Roman" w:hAnsi="Times New Roman"/>
-                <w:lang w:val="en-US"/>
-              </w:rPr>
-              <w:t>getModelState</w:t>
-            </w:r>
-            <w:proofErr w:type="spellEnd"/>
-            <w:r>
-              <w:rPr>
-                <w:rFonts w:ascii="Times New Roman" w:hAnsi="Times New Roman"/>
-                <w:lang w:val="en-US"/>
-              </w:rPr>
-              <w:t>()</w:t>
+              <w:t xml:space="preserve"> getModelState()</w:t>
             </w:r>
           </w:p>
         </w:tc>
@@ -14329,7 +15536,6 @@
               </w:rPr>
               <w:t xml:space="preserve"> </w:t>
             </w:r>
-            <w:proofErr w:type="spellStart"/>
             <w:r>
               <w:rPr>
                 <w:rFonts w:ascii="Times New Roman" w:hAnsi="Times New Roman"/>
@@ -14344,7 +15550,6 @@
               </w:rPr>
               <w:t>utorun</w:t>
             </w:r>
-            <w:proofErr w:type="spellEnd"/>
             <w:r>
               <w:rPr>
                 <w:rFonts w:ascii="Times New Roman" w:hAnsi="Times New Roman"/>
@@ -14439,7 +15644,6 @@
               </w:rPr>
               <w:t xml:space="preserve"> </w:t>
             </w:r>
-            <w:proofErr w:type="spellStart"/>
             <w:r>
               <w:rPr>
                 <w:rFonts w:ascii="Times New Roman" w:hAnsi="Times New Roman"/>
@@ -14447,7 +15651,6 @@
               </w:rPr>
               <w:t>getRuntimeComponentIds</w:t>
             </w:r>
-            <w:proofErr w:type="spellEnd"/>
             <w:r>
               <w:rPr>
                 <w:rFonts w:ascii="Times New Roman" w:hAnsi="Times New Roman"/>
@@ -14523,7 +15726,6 @@
             <w:r>
               <w:t xml:space="preserve"> </w:t>
             </w:r>
-            <w:proofErr w:type="spellStart"/>
             <w:r>
               <w:rPr>
                 <w:rFonts w:ascii="Times New Roman" w:hAnsi="Times New Roman"/>
@@ -14531,7 +15733,6 @@
               </w:rPr>
               <w:t>getRuntimeComponentPropertyKeys</w:t>
             </w:r>
-            <w:proofErr w:type="spellEnd"/>
             <w:r>
               <w:rPr>
                 <w:rFonts w:ascii="Times New Roman" w:hAnsi="Times New Roman"/>
@@ -14554,7 +15755,6 @@
               </w:rPr>
               <w:t xml:space="preserve"> </w:t>
             </w:r>
-            <w:proofErr w:type="spellStart"/>
             <w:r>
               <w:rPr>
                 <w:rFonts w:ascii="Times New Roman" w:hAnsi="Times New Roman"/>
@@ -14562,7 +15762,6 @@
               </w:rPr>
               <w:t>componentId</w:t>
             </w:r>
-            <w:proofErr w:type="spellEnd"/>
             <w:r>
               <w:rPr>
                 <w:rFonts w:ascii="Times New Roman" w:hAnsi="Times New Roman"/>
@@ -14590,23 +15789,7 @@
                 <w:rFonts w:ascii="Times New Roman" w:hAnsi="Times New Roman"/>
                 <w:lang w:val="en-US"/>
               </w:rPr>
-              <w:t xml:space="preserve">Retrieves all property keys of the component with the given </w:t>
-            </w:r>
-            <w:proofErr w:type="spellStart"/>
-            <w:r>
-              <w:rPr>
-                <w:rFonts w:ascii="Times New Roman" w:hAnsi="Times New Roman"/>
-                <w:lang w:val="en-US"/>
-              </w:rPr>
-              <w:t>componentId</w:t>
-            </w:r>
-            <w:proofErr w:type="spellEnd"/>
-            <w:r>
-              <w:rPr>
-                <w:rFonts w:ascii="Times New Roman" w:hAnsi="Times New Roman"/>
-                <w:lang w:val="en-US"/>
-              </w:rPr>
-              <w:t xml:space="preserve"> in the currently deployed model</w:t>
+              <w:t>Retrieves all property keys of the component with the given componentId in the currently deployed model</w:t>
             </w:r>
           </w:p>
         </w:tc>
@@ -14649,7 +15832,6 @@
               </w:rPr>
               <w:t xml:space="preserve"> </w:t>
             </w:r>
-            <w:proofErr w:type="spellStart"/>
             <w:r>
               <w:rPr>
                 <w:rFonts w:ascii="Times New Roman" w:hAnsi="Times New Roman"/>
@@ -14657,7 +15839,6 @@
               </w:rPr>
               <w:t>getRuntimeComponentProperty</w:t>
             </w:r>
-            <w:proofErr w:type="spellEnd"/>
             <w:r>
               <w:rPr>
                 <w:rFonts w:ascii="Times New Roman" w:hAnsi="Times New Roman"/>
@@ -14680,7 +15861,6 @@
               </w:rPr>
               <w:t xml:space="preserve"> </w:t>
             </w:r>
-            <w:proofErr w:type="spellStart"/>
             <w:r>
               <w:rPr>
                 <w:rFonts w:ascii="Times New Roman" w:hAnsi="Times New Roman"/>
@@ -14688,7 +15868,6 @@
               </w:rPr>
               <w:t>componentId</w:t>
             </w:r>
-            <w:proofErr w:type="spellEnd"/>
             <w:r>
               <w:rPr>
                 <w:rFonts w:ascii="Times New Roman" w:hAnsi="Times New Roman"/>
@@ -14711,7 +15890,6 @@
               </w:rPr>
               <w:t xml:space="preserve"> </w:t>
             </w:r>
-            <w:proofErr w:type="spellStart"/>
             <w:r>
               <w:rPr>
                 <w:rFonts w:ascii="Times New Roman" w:hAnsi="Times New Roman"/>
@@ -14719,7 +15897,6 @@
               </w:rPr>
               <w:t>componentKey</w:t>
             </w:r>
-            <w:proofErr w:type="spellEnd"/>
             <w:r>
               <w:rPr>
                 <w:rFonts w:ascii="Times New Roman" w:hAnsi="Times New Roman"/>
@@ -14790,7 +15967,6 @@
               </w:rPr>
               <w:t xml:space="preserve"> </w:t>
             </w:r>
-            <w:proofErr w:type="spellStart"/>
             <w:r>
               <w:rPr>
                 <w:rFonts w:ascii="Times New Roman" w:hAnsi="Times New Roman"/>
@@ -14798,7 +15974,6 @@
               </w:rPr>
               <w:t>setRuntimeComponentProperty</w:t>
             </w:r>
-            <w:proofErr w:type="spellEnd"/>
             <w:r>
               <w:rPr>
                 <w:rFonts w:ascii="Times New Roman" w:hAnsi="Times New Roman"/>
@@ -14821,7 +15996,6 @@
               </w:rPr>
               <w:t xml:space="preserve"> </w:t>
             </w:r>
-            <w:proofErr w:type="spellStart"/>
             <w:r>
               <w:rPr>
                 <w:rFonts w:ascii="Times New Roman" w:hAnsi="Times New Roman"/>
@@ -14829,7 +16003,6 @@
               </w:rPr>
               <w:t>componentId</w:t>
             </w:r>
-            <w:proofErr w:type="spellEnd"/>
             <w:r>
               <w:rPr>
                 <w:rFonts w:ascii="Times New Roman" w:hAnsi="Times New Roman"/>
@@ -14852,7 +16025,6 @@
               </w:rPr>
               <w:t xml:space="preserve"> </w:t>
             </w:r>
-            <w:proofErr w:type="spellStart"/>
             <w:r>
               <w:rPr>
                 <w:rFonts w:ascii="Times New Roman" w:hAnsi="Times New Roman"/>
@@ -14860,7 +16032,6 @@
               </w:rPr>
               <w:t>componentKey</w:t>
             </w:r>
-            <w:proofErr w:type="spellEnd"/>
             <w:r>
               <w:rPr>
                 <w:rFonts w:ascii="Times New Roman" w:hAnsi="Times New Roman"/>
@@ -14947,7 +16118,6 @@
               </w:rPr>
               <w:t xml:space="preserve"> </w:t>
             </w:r>
-            <w:proofErr w:type="spellStart"/>
             <w:r>
               <w:rPr>
                 <w:rFonts w:ascii="Times New Roman" w:hAnsi="Times New Roman"/>
@@ -14955,7 +16125,6 @@
               </w:rPr>
               <w:t>downloadModelFromFile</w:t>
             </w:r>
-            <w:proofErr w:type="spellEnd"/>
             <w:r>
               <w:rPr>
                 <w:rFonts w:ascii="Times New Roman" w:hAnsi="Times New Roman"/>
@@ -15042,7 +16211,6 @@
               </w:rPr>
               <w:t xml:space="preserve"> </w:t>
             </w:r>
-            <w:proofErr w:type="spellStart"/>
             <w:r>
               <w:rPr>
                 <w:rFonts w:ascii="Times New Roman" w:hAnsi="Times New Roman"/>
@@ -15050,7 +16218,6 @@
               </w:rPr>
               <w:t>storeModel</w:t>
             </w:r>
-            <w:proofErr w:type="spellEnd"/>
             <w:r>
               <w:rPr>
                 <w:rFonts w:ascii="Times New Roman" w:hAnsi="Times New Roman"/>
@@ -15103,7 +16270,6 @@
               </w:rPr>
               <w:t xml:space="preserve"> </w:t>
             </w:r>
-            <w:proofErr w:type="spellStart"/>
             <w:r>
               <w:rPr>
                 <w:rFonts w:ascii="Times New Roman" w:hAnsi="Times New Roman"/>
@@ -15116,15 +16282,7 @@
                 <w:rFonts w:ascii="Times New Roman" w:hAnsi="Times New Roman"/>
                 <w:lang w:val="en-US"/>
               </w:rPr>
-              <w:t>inXML</w:t>
-            </w:r>
-            <w:proofErr w:type="spellEnd"/>
-            <w:r>
-              <w:rPr>
-                <w:rFonts w:ascii="Times New Roman" w:hAnsi="Times New Roman"/>
-                <w:lang w:val="en-US"/>
-              </w:rPr>
-              <w:t>)</w:t>
+              <w:t>inXML)</w:t>
             </w:r>
           </w:p>
         </w:tc>
@@ -15183,7 +16341,6 @@
               </w:rPr>
               <w:t xml:space="preserve"> </w:t>
             </w:r>
-            <w:proofErr w:type="spellStart"/>
             <w:r>
               <w:rPr>
                 <w:rFonts w:ascii="Times New Roman" w:hAnsi="Times New Roman"/>
@@ -15191,7 +16348,6 @@
               </w:rPr>
               <w:t>deleteModelFromFile</w:t>
             </w:r>
-            <w:proofErr w:type="spellEnd"/>
             <w:r>
               <w:rPr>
                 <w:rFonts w:ascii="Times New Roman" w:hAnsi="Times New Roman"/>
@@ -15279,7 +16435,6 @@
               </w:rPr>
               <w:t xml:space="preserve"> </w:t>
             </w:r>
-            <w:proofErr w:type="spellStart"/>
             <w:r>
               <w:rPr>
                 <w:rFonts w:ascii="Times New Roman" w:hAnsi="Times New Roman"/>
@@ -15287,7 +16442,6 @@
               </w:rPr>
               <w:t>listStoredModels</w:t>
             </w:r>
-            <w:proofErr w:type="spellEnd"/>
             <w:r>
               <w:rPr>
                 <w:rFonts w:ascii="Times New Roman" w:hAnsi="Times New Roman"/>
@@ -15361,17 +16515,8 @@
                 <w:rFonts w:ascii="Times New Roman" w:hAnsi="Times New Roman"/>
                 <w:lang w:val="en-US"/>
               </w:rPr>
-              <w:t xml:space="preserve"> </w:t>
-            </w:r>
-            <w:proofErr w:type="spellStart"/>
-            <w:r>
-              <w:rPr>
-                <w:rFonts w:ascii="Times New Roman" w:hAnsi="Times New Roman"/>
-                <w:lang w:val="en-US"/>
-              </w:rPr>
-              <w:t>getComponentDescriptorsAsXml</w:t>
-            </w:r>
-            <w:proofErr w:type="spellEnd"/>
+              <w:t xml:space="preserve"> getComponentDescriptorsAsXml</w:t>
+            </w:r>
             <w:r>
               <w:rPr>
                 <w:rFonts w:ascii="Times New Roman" w:hAnsi="Times New Roman"/>
@@ -15399,17 +16544,8 @@
                 <w:rFonts w:ascii="Times New Roman" w:hAnsi="Times New Roman"/>
                 <w:lang w:val="en-US"/>
               </w:rPr>
-              <w:t xml:space="preserve">Returns an xml string containing the descriptors of the created components with some modifications in order to be used by the </w:t>
-            </w:r>
-            <w:proofErr w:type="spellStart"/>
-            <w:r>
-              <w:rPr>
-                <w:rFonts w:ascii="Times New Roman" w:hAnsi="Times New Roman"/>
-                <w:lang w:val="en-US"/>
-              </w:rPr>
-              <w:t>webACS</w:t>
-            </w:r>
-            <w:proofErr w:type="spellEnd"/>
+              <w:t>Returns an xml string containing the descriptors of the created components with some modifications in order to be used by the webACS</w:t>
+            </w:r>
           </w:p>
         </w:tc>
       </w:tr>
@@ -15444,17 +16580,8 @@
                 <w:rFonts w:ascii="Times New Roman" w:hAnsi="Times New Roman"/>
                 <w:lang w:val="en-US"/>
               </w:rPr>
-              <w:t xml:space="preserve"> </w:t>
-            </w:r>
-            <w:proofErr w:type="spellStart"/>
-            <w:r>
-              <w:rPr>
-                <w:rFonts w:ascii="Times New Roman" w:hAnsi="Times New Roman"/>
-                <w:lang w:val="en-US"/>
-              </w:rPr>
-              <w:t>getComponentDescriptorsAsJSON</w:t>
-            </w:r>
-            <w:proofErr w:type="spellEnd"/>
+              <w:t xml:space="preserve"> getComponentDescriptorsAsJSON</w:t>
+            </w:r>
             <w:r>
               <w:rPr>
                 <w:rFonts w:ascii="Times New Roman" w:hAnsi="Times New Roman"/>
@@ -15504,41 +16631,13 @@
                 <w:lang w:val="en-US"/>
               </w:rPr>
             </w:pPr>
-            <w:proofErr w:type="spellStart"/>
             <w:r>
               <w:rPr>
                 <w:rFonts w:ascii="Times New Roman" w:hAnsi="Times New Roman"/>
                 <w:b/>
                 <w:lang w:val="en-US"/>
               </w:rPr>
-              <w:t>ArrayList</w:t>
-            </w:r>
-            <w:proofErr w:type="spellEnd"/>
-            <w:r>
-              <w:rPr>
-                <w:rFonts w:ascii="Times New Roman" w:hAnsi="Times New Roman"/>
-                <w:b/>
-                <w:lang w:val="en-US"/>
-              </w:rPr>
-              <w:t>&lt;</w:t>
-            </w:r>
-            <w:proofErr w:type="spellStart"/>
-            <w:r>
-              <w:rPr>
-                <w:rFonts w:ascii="Times New Roman" w:hAnsi="Times New Roman"/>
-                <w:b/>
-                <w:lang w:val="en-US"/>
-              </w:rPr>
-              <w:t>RestFunction</w:t>
-            </w:r>
-            <w:proofErr w:type="spellEnd"/>
-            <w:r>
-              <w:rPr>
-                <w:rFonts w:ascii="Times New Roman" w:hAnsi="Times New Roman"/>
-                <w:b/>
-                <w:lang w:val="en-US"/>
-              </w:rPr>
-              <w:t>&gt;</w:t>
+              <w:t>ArrayList&lt;RestFunction&gt;</w:t>
             </w:r>
             <w:r>
               <w:rPr>
@@ -15611,21 +16710,12 @@
               </w:rPr>
               <w:t xml:space="preserve">String </w:t>
             </w:r>
-            <w:proofErr w:type="spellStart"/>
-            <w:r>
-              <w:rPr>
-                <w:rFonts w:ascii="Times New Roman" w:hAnsi="Times New Roman"/>
-                <w:lang w:val="en-US"/>
-              </w:rPr>
-              <w:t>eventType</w:t>
-            </w:r>
-            <w:proofErr w:type="spellEnd"/>
-            <w:r>
-              <w:rPr>
-                <w:rFonts w:ascii="Times New Roman" w:hAnsi="Times New Roman"/>
-                <w:lang w:val="en-US"/>
-              </w:rPr>
-              <w:t>)</w:t>
+            <w:r>
+              <w:rPr>
+                <w:rFonts w:ascii="Times New Roman" w:hAnsi="Times New Roman"/>
+                <w:lang w:val="en-US"/>
+              </w:rPr>
+              <w:t>eventType)</w:t>
             </w:r>
           </w:p>
         </w:tc>
@@ -15685,21 +16775,12 @@
               </w:rPr>
               <w:t xml:space="preserve">String </w:t>
             </w:r>
-            <w:proofErr w:type="spellStart"/>
-            <w:r>
-              <w:rPr>
-                <w:rFonts w:ascii="Times New Roman" w:hAnsi="Times New Roman"/>
-                <w:lang w:val="en-US"/>
-              </w:rPr>
-              <w:t>eventType</w:t>
-            </w:r>
-            <w:proofErr w:type="spellEnd"/>
-            <w:r>
-              <w:rPr>
-                <w:rFonts w:ascii="Times New Roman" w:hAnsi="Times New Roman"/>
-                <w:lang w:val="en-US"/>
-              </w:rPr>
-              <w:t>)</w:t>
+            <w:r>
+              <w:rPr>
+                <w:rFonts w:ascii="Times New Roman" w:hAnsi="Times New Roman"/>
+                <w:lang w:val="en-US"/>
+              </w:rPr>
+              <w:t>eventType)</w:t>
             </w:r>
           </w:p>
         </w:tc>
@@ -20494,7 +21575,7 @@
 </file>
 
 <file path=customXml/itemProps1.xml><?xml version="1.0" encoding="utf-8"?>
-<ds:datastoreItem xmlns:ds="http://schemas.openxmlformats.org/officeDocument/2006/customXml" ds:itemID="{C0CC4E70-A767-4C27-B2F4-C1592F32057C}">
+<ds:datastoreItem xmlns:ds="http://schemas.openxmlformats.org/officeDocument/2006/customXml" ds:itemID="{1996870F-5F33-4ABC-BA99-AF64CFD285E9}">
   <ds:schemaRefs>
     <ds:schemaRef ds:uri="http://schemas.openxmlformats.org/officeDocument/2006/bibliography"/>
   </ds:schemaRefs>

--- a/Documentation/REST_API.docx
+++ b/Documentation/REST_API.docx
@@ -339,6 +339,15 @@
               </w:rPr>
               <w:t>1</w:t>
             </w:r>
+            <w:r>
+              <w:rPr>
+                <w:b/>
+                <w:lang w:val="en-GB"/>
+              </w:rPr>
+              <w:t>, D202.1</w:t>
+            </w:r>
+            <w:bookmarkStart w:id="0" w:name="_GoBack"/>
+            <w:bookmarkEnd w:id="0"/>
           </w:p>
         </w:tc>
       </w:tr>
@@ -382,6 +391,20 @@
               </w:rPr>
               <w:t>WP203</w:t>
             </w:r>
+            <w:r>
+              <w:rPr>
+                <w:b/>
+                <w:lang w:val="en-GB"/>
+              </w:rPr>
+              <w:t xml:space="preserve">, </w:t>
+            </w:r>
+            <w:r>
+              <w:rPr>
+                <w:b/>
+                <w:lang w:val="en-GB"/>
+              </w:rPr>
+              <w:t>WP202</w:t>
+            </w:r>
           </w:p>
         </w:tc>
       </w:tr>
@@ -423,7 +446,7 @@
                 <w:b/>
                 <w:lang w:val="en-GB"/>
               </w:rPr>
-              <w:t>Collaborative development tools/Environments</w:t>
+              <w:t>T203.3 Runtime Environment</w:t>
             </w:r>
           </w:p>
           <w:p>
@@ -439,7 +462,7 @@
                 <w:b/>
                 <w:lang w:val="en-GB"/>
               </w:rPr>
-              <w:t>T203.3 Runtime Environment</w:t>
+              <w:t>T202.5: Real-Time User Monitoring Modules</w:t>
             </w:r>
           </w:p>
         </w:tc>
@@ -1033,7 +1056,7 @@
             <w:noProof/>
             <w:webHidden/>
           </w:rPr>
-          <w:t>5</w:t>
+          <w:t>6</w:t>
         </w:r>
         <w:r>
           <w:rPr>
@@ -1123,7 +1146,7 @@
             <w:noProof/>
             <w:webHidden/>
           </w:rPr>
-          <w:t>5</w:t>
+          <w:t>6</w:t>
         </w:r>
         <w:r>
           <w:rPr>
@@ -1214,7 +1237,7 @@
             <w:noProof/>
             <w:webHidden/>
           </w:rPr>
-          <w:t>6</w:t>
+          <w:t>8</w:t>
         </w:r>
         <w:r>
           <w:rPr>
@@ -1304,7 +1327,7 @@
             <w:noProof/>
             <w:webHidden/>
           </w:rPr>
-          <w:t>6</w:t>
+          <w:t>8</w:t>
         </w:r>
         <w:r>
           <w:rPr>
@@ -1394,7 +1417,7 @@
             <w:noProof/>
             <w:webHidden/>
           </w:rPr>
-          <w:t>12</w:t>
+          <w:t>15</w:t>
         </w:r>
         <w:r>
           <w:rPr>
@@ -1509,7 +1532,7 @@
             <w:noProof/>
             <w:webHidden/>
           </w:rPr>
-          <w:t>4</w:t>
+          <w:t>5</w:t>
         </w:r>
         <w:r>
           <w:rPr>
@@ -1578,7 +1601,7 @@
             <w:noProof/>
             <w:webHidden/>
           </w:rPr>
-          <w:t>5</w:t>
+          <w:t>6</w:t>
         </w:r>
         <w:r>
           <w:rPr>
@@ -1647,7 +1670,7 @@
             <w:noProof/>
             <w:webHidden/>
           </w:rPr>
-          <w:t>9</w:t>
+          <w:t>11</w:t>
         </w:r>
         <w:r>
           <w:rPr>
@@ -1716,7 +1739,7 @@
             <w:noProof/>
             <w:webHidden/>
           </w:rPr>
-          <w:t>11</w:t>
+          <w:t>14</w:t>
         </w:r>
         <w:r>
           <w:rPr>
@@ -1785,7 +1808,7 @@
             <w:noProof/>
             <w:webHidden/>
           </w:rPr>
-          <w:t>13</w:t>
+          <w:t>16</w:t>
         </w:r>
         <w:r>
           <w:rPr>
@@ -1884,7 +1907,7 @@
           <w:lang w:val="en-GB"/>
         </w:rPr>
       </w:pPr>
-      <w:bookmarkStart w:id="0" w:name="_Toc444526963"/>
+      <w:bookmarkStart w:id="1" w:name="_Toc444526963"/>
       <w:r>
         <w:rPr>
           <w:lang w:val="en-GB"/>
@@ -1892,7 +1915,7 @@
         <w:lastRenderedPageBreak/>
         <w:t>Executive Summary</w:t>
       </w:r>
-      <w:bookmarkEnd w:id="0"/>
+      <w:bookmarkEnd w:id="1"/>
     </w:p>
     <w:p>
       <w:pPr>
@@ -1940,8 +1963,8 @@
           <w:lang w:val="en-US"/>
         </w:rPr>
       </w:pPr>
-      <w:bookmarkStart w:id="1" w:name="_Toc442285147"/>
-      <w:bookmarkStart w:id="2" w:name="_Toc444526964"/>
+      <w:bookmarkStart w:id="2" w:name="_Toc442285147"/>
+      <w:bookmarkStart w:id="3" w:name="_Toc444526964"/>
       <w:r>
         <w:rPr>
           <w:rFonts w:ascii="Arial" w:hAnsi="Arial" w:cs="Arial"/>
@@ -1950,8 +1973,8 @@
         <w:lastRenderedPageBreak/>
         <w:t>REST API</w:t>
       </w:r>
-      <w:bookmarkEnd w:id="1"/>
       <w:bookmarkEnd w:id="2"/>
+      <w:bookmarkEnd w:id="3"/>
     </w:p>
     <w:p>
       <w:pPr>
@@ -2078,7 +2101,7 @@
           <w:lang w:val="en-US"/>
         </w:rPr>
       </w:pPr>
-      <w:bookmarkStart w:id="3" w:name="_Toc444526965"/>
+      <w:bookmarkStart w:id="4" w:name="_Toc444526965"/>
       <w:r>
         <w:rPr>
           <w:lang w:val="en-US"/>
@@ -2092,7 +2115,7 @@
         </w:rPr>
         <w:t xml:space="preserve"> API Functions</w:t>
       </w:r>
-      <w:bookmarkEnd w:id="3"/>
+      <w:bookmarkEnd w:id="4"/>
     </w:p>
     <w:p>
       <w:pPr>
@@ -2109,12 +2132,12 @@
         <w:tblLook w:val="04A0" w:firstRow="1" w:lastRow="0" w:firstColumn="1" w:lastColumn="0" w:noHBand="0" w:noVBand="1"/>
       </w:tblPr>
       <w:tblGrid>
-        <w:gridCol w:w="1018"/>
-        <w:gridCol w:w="4482"/>
+        <w:gridCol w:w="1017"/>
+        <w:gridCol w:w="3707"/>
         <w:gridCol w:w="1754"/>
-        <w:gridCol w:w="1244"/>
-        <w:gridCol w:w="1142"/>
-        <w:gridCol w:w="1700"/>
+        <w:gridCol w:w="1238"/>
+        <w:gridCol w:w="1133"/>
+        <w:gridCol w:w="2491"/>
       </w:tblGrid>
       <w:tr>
         <w:trPr>
@@ -2123,7 +2146,7 @@
         </w:trPr>
         <w:tc>
           <w:tcPr>
-            <w:tcW w:w="1032" w:type="dxa"/>
+            <w:tcW w:w="1017" w:type="dxa"/>
             <w:shd w:val="clear" w:color="auto" w:fill="D9D9D9" w:themeFill="background1" w:themeFillShade="D9"/>
           </w:tcPr>
           <w:p>
@@ -2146,7 +2169,7 @@
         </w:tc>
         <w:tc>
           <w:tcPr>
-            <w:tcW w:w="3978" w:type="dxa"/>
+            <w:tcW w:w="3707" w:type="dxa"/>
             <w:shd w:val="clear" w:color="auto" w:fill="D9D9D9" w:themeFill="background1" w:themeFillShade="D9"/>
           </w:tcPr>
           <w:p>
@@ -2192,7 +2215,7 @@
         </w:tc>
         <w:tc>
           <w:tcPr>
-            <w:tcW w:w="1316" w:type="dxa"/>
+            <w:tcW w:w="1238" w:type="dxa"/>
             <w:shd w:val="clear" w:color="auto" w:fill="D9D9D9" w:themeFill="background1" w:themeFillShade="D9"/>
           </w:tcPr>
           <w:p>
@@ -2215,7 +2238,7 @@
         </w:tc>
         <w:tc>
           <w:tcPr>
-            <w:tcW w:w="1240" w:type="dxa"/>
+            <w:tcW w:w="1027" w:type="dxa"/>
             <w:shd w:val="clear" w:color="auto" w:fill="D9D9D9" w:themeFill="background1" w:themeFillShade="D9"/>
           </w:tcPr>
           <w:p>
@@ -2238,7 +2261,7 @@
         </w:tc>
         <w:tc>
           <w:tcPr>
-            <w:tcW w:w="2020" w:type="dxa"/>
+            <w:tcW w:w="2597" w:type="dxa"/>
             <w:shd w:val="clear" w:color="auto" w:fill="D9D9D9" w:themeFill="background1" w:themeFillShade="D9"/>
           </w:tcPr>
           <w:p>
@@ -2267,7 +2290,7 @@
         </w:trPr>
         <w:tc>
           <w:tcPr>
-            <w:tcW w:w="1032" w:type="dxa"/>
+            <w:tcW w:w="1017" w:type="dxa"/>
           </w:tcPr>
           <w:p>
             <w:pPr>
@@ -2287,7 +2310,7 @@
         </w:tc>
         <w:tc>
           <w:tcPr>
-            <w:tcW w:w="3978" w:type="dxa"/>
+            <w:tcW w:w="3707" w:type="dxa"/>
           </w:tcPr>
           <w:p>
             <w:pPr>
@@ -2327,7 +2350,7 @@
         </w:tc>
         <w:tc>
           <w:tcPr>
-            <w:tcW w:w="1316" w:type="dxa"/>
+            <w:tcW w:w="1238" w:type="dxa"/>
           </w:tcPr>
           <w:p>
             <w:pPr>
@@ -2347,7 +2370,7 @@
         </w:tc>
         <w:tc>
           <w:tcPr>
-            <w:tcW w:w="1240" w:type="dxa"/>
+            <w:tcW w:w="1027" w:type="dxa"/>
           </w:tcPr>
           <w:p>
             <w:pPr>
@@ -2367,7 +2390,7 @@
         </w:tc>
         <w:tc>
           <w:tcPr>
-            <w:tcW w:w="2020" w:type="dxa"/>
+            <w:tcW w:w="2597" w:type="dxa"/>
           </w:tcPr>
           <w:p>
             <w:pPr>
@@ -2393,7 +2416,7 @@
         </w:trPr>
         <w:tc>
           <w:tcPr>
-            <w:tcW w:w="1032" w:type="dxa"/>
+            <w:tcW w:w="1017" w:type="dxa"/>
           </w:tcPr>
           <w:p>
             <w:pPr>
@@ -2413,7 +2436,7 @@
         </w:tc>
         <w:tc>
           <w:tcPr>
-            <w:tcW w:w="3978" w:type="dxa"/>
+            <w:tcW w:w="3707" w:type="dxa"/>
           </w:tcPr>
           <w:p>
             <w:pPr>
@@ -2468,7 +2491,7 @@
         </w:tc>
         <w:tc>
           <w:tcPr>
-            <w:tcW w:w="1316" w:type="dxa"/>
+            <w:tcW w:w="1238" w:type="dxa"/>
           </w:tcPr>
           <w:p>
             <w:pPr>
@@ -2488,7 +2511,7 @@
         </w:tc>
         <w:tc>
           <w:tcPr>
-            <w:tcW w:w="1240" w:type="dxa"/>
+            <w:tcW w:w="1027" w:type="dxa"/>
           </w:tcPr>
           <w:p>
             <w:pPr>
@@ -2508,7 +2531,7 @@
         </w:tc>
         <w:tc>
           <w:tcPr>
-            <w:tcW w:w="2020" w:type="dxa"/>
+            <w:tcW w:w="2597" w:type="dxa"/>
           </w:tcPr>
           <w:p>
             <w:pPr>
@@ -2534,7 +2557,7 @@
         </w:trPr>
         <w:tc>
           <w:tcPr>
-            <w:tcW w:w="1032" w:type="dxa"/>
+            <w:tcW w:w="1017" w:type="dxa"/>
           </w:tcPr>
           <w:p>
             <w:pPr>
@@ -2554,7 +2577,7 @@
         </w:tc>
         <w:tc>
           <w:tcPr>
-            <w:tcW w:w="3978" w:type="dxa"/>
+            <w:tcW w:w="3707" w:type="dxa"/>
           </w:tcPr>
           <w:p>
             <w:pPr>
@@ -2608,7 +2631,7 @@
         </w:tc>
         <w:tc>
           <w:tcPr>
-            <w:tcW w:w="1316" w:type="dxa"/>
+            <w:tcW w:w="1238" w:type="dxa"/>
           </w:tcPr>
           <w:p>
             <w:pPr>
@@ -2628,7 +2651,7 @@
         </w:tc>
         <w:tc>
           <w:tcPr>
-            <w:tcW w:w="1240" w:type="dxa"/>
+            <w:tcW w:w="1027" w:type="dxa"/>
           </w:tcPr>
           <w:p>
             <w:pPr>
@@ -2648,7 +2671,7 @@
         </w:tc>
         <w:tc>
           <w:tcPr>
-            <w:tcW w:w="2020" w:type="dxa"/>
+            <w:tcW w:w="2597" w:type="dxa"/>
           </w:tcPr>
           <w:p>
             <w:pPr>
@@ -2674,7 +2697,7 @@
         </w:trPr>
         <w:tc>
           <w:tcPr>
-            <w:tcW w:w="1032" w:type="dxa"/>
+            <w:tcW w:w="1017" w:type="dxa"/>
           </w:tcPr>
           <w:p>
             <w:pPr>
@@ -2694,7 +2717,7 @@
         </w:tc>
         <w:tc>
           <w:tcPr>
-            <w:tcW w:w="3978" w:type="dxa"/>
+            <w:tcW w:w="3707" w:type="dxa"/>
           </w:tcPr>
           <w:p>
             <w:pPr>
@@ -2748,7 +2771,7 @@
         </w:tc>
         <w:tc>
           <w:tcPr>
-            <w:tcW w:w="1316" w:type="dxa"/>
+            <w:tcW w:w="1238" w:type="dxa"/>
           </w:tcPr>
           <w:p>
             <w:pPr>
@@ -2768,7 +2791,7 @@
         </w:tc>
         <w:tc>
           <w:tcPr>
-            <w:tcW w:w="1240" w:type="dxa"/>
+            <w:tcW w:w="1027" w:type="dxa"/>
           </w:tcPr>
           <w:p>
             <w:pPr>
@@ -2788,7 +2811,7 @@
         </w:tc>
         <w:tc>
           <w:tcPr>
-            <w:tcW w:w="2020" w:type="dxa"/>
+            <w:tcW w:w="2597" w:type="dxa"/>
           </w:tcPr>
           <w:p>
             <w:pPr>
@@ -2814,7 +2837,7 @@
         </w:trPr>
         <w:tc>
           <w:tcPr>
-            <w:tcW w:w="1032" w:type="dxa"/>
+            <w:tcW w:w="1017" w:type="dxa"/>
           </w:tcPr>
           <w:p>
             <w:pPr>
@@ -2834,7 +2857,7 @@
         </w:tc>
         <w:tc>
           <w:tcPr>
-            <w:tcW w:w="3978" w:type="dxa"/>
+            <w:tcW w:w="3707" w:type="dxa"/>
           </w:tcPr>
           <w:p>
             <w:pPr>
@@ -2874,7 +2897,7 @@
         </w:tc>
         <w:tc>
           <w:tcPr>
-            <w:tcW w:w="1316" w:type="dxa"/>
+            <w:tcW w:w="1238" w:type="dxa"/>
           </w:tcPr>
           <w:p>
             <w:pPr>
@@ -2894,7 +2917,7 @@
         </w:tc>
         <w:tc>
           <w:tcPr>
-            <w:tcW w:w="1240" w:type="dxa"/>
+            <w:tcW w:w="1027" w:type="dxa"/>
           </w:tcPr>
           <w:p>
             <w:pPr>
@@ -2914,7 +2937,7 @@
         </w:tc>
         <w:tc>
           <w:tcPr>
-            <w:tcW w:w="2020" w:type="dxa"/>
+            <w:tcW w:w="2597" w:type="dxa"/>
           </w:tcPr>
           <w:p>
             <w:pPr>
@@ -2940,7 +2963,7 @@
         </w:trPr>
         <w:tc>
           <w:tcPr>
-            <w:tcW w:w="1032" w:type="dxa"/>
+            <w:tcW w:w="1017" w:type="dxa"/>
           </w:tcPr>
           <w:p>
             <w:pPr>
@@ -2960,7 +2983,7 @@
         </w:tc>
         <w:tc>
           <w:tcPr>
-            <w:tcW w:w="3978" w:type="dxa"/>
+            <w:tcW w:w="3707" w:type="dxa"/>
           </w:tcPr>
           <w:p>
             <w:pPr>
@@ -3029,7 +3052,7 @@
         </w:tc>
         <w:tc>
           <w:tcPr>
-            <w:tcW w:w="1316" w:type="dxa"/>
+            <w:tcW w:w="1238" w:type="dxa"/>
           </w:tcPr>
           <w:p>
             <w:pPr>
@@ -3049,7 +3072,7 @@
         </w:tc>
         <w:tc>
           <w:tcPr>
-            <w:tcW w:w="1240" w:type="dxa"/>
+            <w:tcW w:w="1027" w:type="dxa"/>
           </w:tcPr>
           <w:p>
             <w:pPr>
@@ -3069,7 +3092,7 @@
         </w:tc>
         <w:tc>
           <w:tcPr>
-            <w:tcW w:w="2020" w:type="dxa"/>
+            <w:tcW w:w="2597" w:type="dxa"/>
           </w:tcPr>
           <w:p>
             <w:pPr>
@@ -3095,7 +3118,7 @@
         </w:trPr>
         <w:tc>
           <w:tcPr>
-            <w:tcW w:w="1032" w:type="dxa"/>
+            <w:tcW w:w="1017" w:type="dxa"/>
           </w:tcPr>
           <w:p>
             <w:pPr>
@@ -3115,7 +3138,7 @@
         </w:tc>
         <w:tc>
           <w:tcPr>
-            <w:tcW w:w="3978" w:type="dxa"/>
+            <w:tcW w:w="3707" w:type="dxa"/>
           </w:tcPr>
           <w:p>
             <w:pPr>
@@ -3155,7 +3178,7 @@
         </w:tc>
         <w:tc>
           <w:tcPr>
-            <w:tcW w:w="1316" w:type="dxa"/>
+            <w:tcW w:w="1238" w:type="dxa"/>
           </w:tcPr>
           <w:p>
             <w:pPr>
@@ -3175,7 +3198,7 @@
         </w:tc>
         <w:tc>
           <w:tcPr>
-            <w:tcW w:w="1240" w:type="dxa"/>
+            <w:tcW w:w="1027" w:type="dxa"/>
           </w:tcPr>
           <w:p>
             <w:pPr>
@@ -3195,7 +3218,7 @@
         </w:tc>
         <w:tc>
           <w:tcPr>
-            <w:tcW w:w="2020" w:type="dxa"/>
+            <w:tcW w:w="2597" w:type="dxa"/>
           </w:tcPr>
           <w:p>
             <w:pPr>
@@ -3221,7 +3244,7 @@
         </w:trPr>
         <w:tc>
           <w:tcPr>
-            <w:tcW w:w="1032" w:type="dxa"/>
+            <w:tcW w:w="1017" w:type="dxa"/>
           </w:tcPr>
           <w:p>
             <w:pPr>
@@ -3241,7 +3264,7 @@
         </w:tc>
         <w:tc>
           <w:tcPr>
-            <w:tcW w:w="3978" w:type="dxa"/>
+            <w:tcW w:w="3707" w:type="dxa"/>
           </w:tcPr>
           <w:p>
             <w:pPr>
@@ -3307,7 +3330,7 @@
         </w:tc>
         <w:tc>
           <w:tcPr>
-            <w:tcW w:w="1316" w:type="dxa"/>
+            <w:tcW w:w="1238" w:type="dxa"/>
           </w:tcPr>
           <w:p>
             <w:pPr>
@@ -3327,7 +3350,7 @@
         </w:tc>
         <w:tc>
           <w:tcPr>
-            <w:tcW w:w="1240" w:type="dxa"/>
+            <w:tcW w:w="1027" w:type="dxa"/>
           </w:tcPr>
           <w:p>
             <w:pPr>
@@ -3347,28 +3370,21 @@
         </w:tc>
         <w:tc>
           <w:tcPr>
-            <w:tcW w:w="2020" w:type="dxa"/>
-          </w:tcPr>
-          <w:p>
-            <w:pPr>
-              <w:spacing w:before="0" w:line="240" w:lineRule="auto"/>
-              <w:jc w:val="center"/>
-              <w:rPr>
-                <w:lang w:val="en-US"/>
-              </w:rPr>
-            </w:pPr>
-            <w:r>
-              <w:rPr>
-                <w:lang w:val="en-US"/>
-              </w:rPr>
-              <w:t xml:space="preserve">Returns all property keys of the component with the given componentId in the currently </w:t>
-            </w:r>
-            <w:r>
-              <w:rPr>
-                <w:lang w:val="en-US"/>
-              </w:rPr>
-              <w:lastRenderedPageBreak/>
-              <w:t>deployed model</w:t>
+            <w:tcW w:w="2597" w:type="dxa"/>
+          </w:tcPr>
+          <w:p>
+            <w:pPr>
+              <w:spacing w:before="0" w:line="240" w:lineRule="auto"/>
+              <w:jc w:val="center"/>
+              <w:rPr>
+                <w:lang w:val="en-US"/>
+              </w:rPr>
+            </w:pPr>
+            <w:r>
+              <w:rPr>
+                <w:lang w:val="en-US"/>
+              </w:rPr>
+              <w:t>Returns all property keys of the component with the given componentId in the currently deployed model</w:t>
             </w:r>
           </w:p>
         </w:tc>
@@ -3380,28 +3396,27 @@
         </w:trPr>
         <w:tc>
           <w:tcPr>
-            <w:tcW w:w="1032" w:type="dxa"/>
-          </w:tcPr>
-          <w:p>
-            <w:pPr>
-              <w:spacing w:before="0" w:line="240" w:lineRule="auto"/>
-              <w:jc w:val="center"/>
-              <w:rPr>
-                <w:lang w:val="en-US"/>
-              </w:rPr>
-            </w:pPr>
-            <w:r>
-              <w:rPr>
-                <w:lang w:val="en-US"/>
-              </w:rPr>
-              <w:lastRenderedPageBreak/>
+            <w:tcW w:w="1017" w:type="dxa"/>
+          </w:tcPr>
+          <w:p>
+            <w:pPr>
+              <w:spacing w:before="0" w:line="240" w:lineRule="auto"/>
+              <w:jc w:val="center"/>
+              <w:rPr>
+                <w:lang w:val="en-US"/>
+              </w:rPr>
+            </w:pPr>
+            <w:r>
+              <w:rPr>
+                <w:lang w:val="en-US"/>
+              </w:rPr>
               <w:t>GET</w:t>
             </w:r>
           </w:p>
         </w:tc>
         <w:tc>
           <w:tcPr>
-            <w:tcW w:w="3978" w:type="dxa"/>
+            <w:tcW w:w="3707" w:type="dxa"/>
           </w:tcPr>
           <w:p>
             <w:pPr>
@@ -3505,7 +3520,7 @@
         </w:tc>
         <w:tc>
           <w:tcPr>
-            <w:tcW w:w="1316" w:type="dxa"/>
+            <w:tcW w:w="1238" w:type="dxa"/>
           </w:tcPr>
           <w:p>
             <w:pPr>
@@ -3525,7 +3540,7 @@
         </w:tc>
         <w:tc>
           <w:tcPr>
-            <w:tcW w:w="1240" w:type="dxa"/>
+            <w:tcW w:w="1027" w:type="dxa"/>
           </w:tcPr>
           <w:p>
             <w:pPr>
@@ -3545,7 +3560,7 @@
         </w:tc>
         <w:tc>
           <w:tcPr>
-            <w:tcW w:w="2020" w:type="dxa"/>
+            <w:tcW w:w="2597" w:type="dxa"/>
           </w:tcPr>
           <w:p>
             <w:pPr>
@@ -3561,15 +3576,6 @@
               </w:rPr>
               <w:t>Retrieves property value of a specific component, in the currently deployed model</w:t>
             </w:r>
-          </w:p>
-          <w:p>
-            <w:pPr>
-              <w:spacing w:before="0" w:line="240" w:lineRule="auto"/>
-              <w:jc w:val="center"/>
-              <w:rPr>
-                <w:lang w:val="en-US"/>
-              </w:rPr>
-            </w:pPr>
           </w:p>
         </w:tc>
       </w:tr>
@@ -3580,7 +3586,7 @@
         </w:trPr>
         <w:tc>
           <w:tcPr>
-            <w:tcW w:w="1032" w:type="dxa"/>
+            <w:tcW w:w="1017" w:type="dxa"/>
           </w:tcPr>
           <w:p>
             <w:pPr>
@@ -3600,7 +3606,7 @@
         </w:tc>
         <w:tc>
           <w:tcPr>
-            <w:tcW w:w="3978" w:type="dxa"/>
+            <w:tcW w:w="3707" w:type="dxa"/>
           </w:tcPr>
           <w:p>
             <w:pPr>
@@ -3725,7 +3731,7 @@
         </w:tc>
         <w:tc>
           <w:tcPr>
-            <w:tcW w:w="1316" w:type="dxa"/>
+            <w:tcW w:w="1238" w:type="dxa"/>
           </w:tcPr>
           <w:p>
             <w:pPr>
@@ -3745,7 +3751,7 @@
         </w:tc>
         <w:tc>
           <w:tcPr>
-            <w:tcW w:w="1240" w:type="dxa"/>
+            <w:tcW w:w="1027" w:type="dxa"/>
           </w:tcPr>
           <w:p>
             <w:pPr>
@@ -3765,7 +3771,7 @@
         </w:tc>
         <w:tc>
           <w:tcPr>
-            <w:tcW w:w="2020" w:type="dxa"/>
+            <w:tcW w:w="2597" w:type="dxa"/>
           </w:tcPr>
           <w:p>
             <w:pPr>
@@ -3791,7 +3797,7 @@
         </w:trPr>
         <w:tc>
           <w:tcPr>
-            <w:tcW w:w="1032" w:type="dxa"/>
+            <w:tcW w:w="1017" w:type="dxa"/>
           </w:tcPr>
           <w:p>
             <w:pPr>
@@ -3811,7 +3817,7 @@
         </w:tc>
         <w:tc>
           <w:tcPr>
-            <w:tcW w:w="3978" w:type="dxa"/>
+            <w:tcW w:w="3707" w:type="dxa"/>
           </w:tcPr>
           <w:p>
             <w:pPr>
@@ -3859,7 +3865,7 @@
         </w:tc>
         <w:tc>
           <w:tcPr>
-            <w:tcW w:w="1316" w:type="dxa"/>
+            <w:tcW w:w="1238" w:type="dxa"/>
           </w:tcPr>
           <w:p>
             <w:pPr>
@@ -3879,7 +3885,7 @@
         </w:tc>
         <w:tc>
           <w:tcPr>
-            <w:tcW w:w="1240" w:type="dxa"/>
+            <w:tcW w:w="1027" w:type="dxa"/>
           </w:tcPr>
           <w:p>
             <w:pPr>
@@ -3899,7 +3905,7 @@
         </w:tc>
         <w:tc>
           <w:tcPr>
-            <w:tcW w:w="2020" w:type="dxa"/>
+            <w:tcW w:w="2597" w:type="dxa"/>
           </w:tcPr>
           <w:p>
             <w:pPr>
@@ -3931,7 +3937,7 @@
         </w:trPr>
         <w:tc>
           <w:tcPr>
-            <w:tcW w:w="1032" w:type="dxa"/>
+            <w:tcW w:w="1017" w:type="dxa"/>
           </w:tcPr>
           <w:p>
             <w:pPr>
@@ -3951,7 +3957,7 @@
         </w:tc>
         <w:tc>
           <w:tcPr>
-            <w:tcW w:w="3978" w:type="dxa"/>
+            <w:tcW w:w="3707" w:type="dxa"/>
           </w:tcPr>
           <w:p>
             <w:pPr>
@@ -3967,10 +3973,20 @@
               </w:rPr>
               <w:t>runtime/model/eventChannels</w:t>
             </w:r>
-            <w:r>
-              <w:rPr>
-                <w:lang w:val="en-US"/>
-              </w:rPr>
+          </w:p>
+          <w:p>
+            <w:pPr>
+              <w:spacing w:before="0" w:line="240" w:lineRule="auto"/>
+              <w:jc w:val="center"/>
+              <w:rPr>
+                <w:lang w:val="en-US"/>
+              </w:rPr>
+            </w:pPr>
+            <w:r>
+              <w:rPr>
+                <w:lang w:val="en-US"/>
+              </w:rPr>
+              <w:lastRenderedPageBreak/>
               <w:t>/</w:t>
             </w:r>
             <w:r>
@@ -3998,12 +4014,6 @@
               <w:rPr>
                 <w:lang w:val="en-US"/>
               </w:rPr>
-              <w:t xml:space="preserve"> </w:t>
-            </w:r>
-            <w:r>
-              <w:rPr>
-                <w:lang w:val="en-US"/>
-              </w:rPr>
               <w:t>/</w:t>
             </w:r>
             <w:r>
@@ -4032,13 +4042,14 @@
                 <w:color w:val="548DD4" w:themeColor="text2" w:themeTint="99"/>
                 <w:lang w:val="en-US"/>
               </w:rPr>
+              <w:lastRenderedPageBreak/>
               <w:t>dataChannelId</w:t>
             </w:r>
           </w:p>
         </w:tc>
         <w:tc>
           <w:tcPr>
-            <w:tcW w:w="1316" w:type="dxa"/>
+            <w:tcW w:w="1238" w:type="dxa"/>
           </w:tcPr>
           <w:p>
             <w:pPr>
@@ -4058,7 +4069,7 @@
         </w:tc>
         <w:tc>
           <w:tcPr>
-            <w:tcW w:w="1240" w:type="dxa"/>
+            <w:tcW w:w="1027" w:type="dxa"/>
           </w:tcPr>
           <w:p>
             <w:pPr>
@@ -4078,7 +4089,7 @@
         </w:tc>
         <w:tc>
           <w:tcPr>
-            <w:tcW w:w="2020" w:type="dxa"/>
+            <w:tcW w:w="2597" w:type="dxa"/>
           </w:tcPr>
           <w:p>
             <w:pPr>
@@ -4104,7 +4115,14 @@
               <w:rPr>
                 <w:lang w:val="en-US"/>
               </w:rPr>
-              <w:t>ource (</w:t>
+              <w:t xml:space="preserve">ource </w:t>
+            </w:r>
+            <w:r>
+              <w:rPr>
+                <w:lang w:val="en-US"/>
+              </w:rPr>
+              <w:lastRenderedPageBreak/>
+              <w:t>(</w:t>
             </w:r>
             <w:r>
               <w:rPr>
@@ -4134,27 +4152,28 @@
         </w:trPr>
         <w:tc>
           <w:tcPr>
-            <w:tcW w:w="1032" w:type="dxa"/>
-          </w:tcPr>
-          <w:p>
-            <w:pPr>
-              <w:spacing w:before="0" w:line="240" w:lineRule="auto"/>
-              <w:jc w:val="center"/>
-              <w:rPr>
-                <w:lang w:val="en-US"/>
-              </w:rPr>
-            </w:pPr>
-            <w:r>
-              <w:rPr>
-                <w:lang w:val="en-US"/>
-              </w:rPr>
+            <w:tcW w:w="1017" w:type="dxa"/>
+          </w:tcPr>
+          <w:p>
+            <w:pPr>
+              <w:spacing w:before="0" w:line="240" w:lineRule="auto"/>
+              <w:jc w:val="center"/>
+              <w:rPr>
+                <w:lang w:val="en-US"/>
+              </w:rPr>
+            </w:pPr>
+            <w:r>
+              <w:rPr>
+                <w:lang w:val="en-US"/>
+              </w:rPr>
+              <w:lastRenderedPageBreak/>
               <w:t>GET</w:t>
             </w:r>
           </w:p>
         </w:tc>
         <w:tc>
           <w:tcPr>
-            <w:tcW w:w="3978" w:type="dxa"/>
+            <w:tcW w:w="3707" w:type="dxa"/>
           </w:tcPr>
           <w:p>
             <w:pPr>
@@ -4170,6 +4189,15 @@
               </w:rPr>
               <w:t>runtime/model/eventChannels</w:t>
             </w:r>
+          </w:p>
+          <w:p>
+            <w:pPr>
+              <w:spacing w:before="0" w:line="240" w:lineRule="auto"/>
+              <w:jc w:val="center"/>
+              <w:rPr>
+                <w:lang w:val="en-US"/>
+              </w:rPr>
+            </w:pPr>
             <w:r>
               <w:rPr>
                 <w:lang w:val="en-US"/>
@@ -4201,12 +4229,6 @@
               <w:rPr>
                 <w:lang w:val="en-US"/>
               </w:rPr>
-              <w:t xml:space="preserve"> </w:t>
-            </w:r>
-            <w:r>
-              <w:rPr>
-                <w:lang w:val="en-US"/>
-              </w:rPr>
               <w:t>/</w:t>
             </w:r>
             <w:r>
@@ -4241,7 +4263,7 @@
         </w:tc>
         <w:tc>
           <w:tcPr>
-            <w:tcW w:w="1316" w:type="dxa"/>
+            <w:tcW w:w="1238" w:type="dxa"/>
           </w:tcPr>
           <w:p>
             <w:pPr>
@@ -4261,7 +4283,7 @@
         </w:tc>
         <w:tc>
           <w:tcPr>
-            <w:tcW w:w="1240" w:type="dxa"/>
+            <w:tcW w:w="1027" w:type="dxa"/>
           </w:tcPr>
           <w:p>
             <w:pPr>
@@ -4281,7 +4303,7 @@
         </w:tc>
         <w:tc>
           <w:tcPr>
-            <w:tcW w:w="2020" w:type="dxa"/>
+            <w:tcW w:w="2597" w:type="dxa"/>
           </w:tcPr>
           <w:p>
             <w:pPr>
@@ -4337,7 +4359,7 @@
         </w:trPr>
         <w:tc>
           <w:tcPr>
-            <w:tcW w:w="1032" w:type="dxa"/>
+            <w:tcW w:w="1017" w:type="dxa"/>
           </w:tcPr>
           <w:p>
             <w:pPr>
@@ -4357,21 +4379,36 @@
         </w:tc>
         <w:tc>
           <w:tcPr>
-            <w:tcW w:w="3978" w:type="dxa"/>
-          </w:tcPr>
-          <w:p>
-            <w:pPr>
-              <w:spacing w:before="0" w:line="240" w:lineRule="auto"/>
-              <w:jc w:val="center"/>
-              <w:rPr>
-                <w:lang w:val="en-US"/>
-              </w:rPr>
-            </w:pPr>
-            <w:r>
-              <w:rPr>
-                <w:lang w:val="en-US"/>
-              </w:rPr>
-              <w:t>runtime/model/component/</w:t>
+            <w:tcW w:w="3707" w:type="dxa"/>
+          </w:tcPr>
+          <w:p>
+            <w:pPr>
+              <w:spacing w:before="0" w:line="240" w:lineRule="auto"/>
+              <w:jc w:val="center"/>
+              <w:rPr>
+                <w:lang w:val="en-US"/>
+              </w:rPr>
+            </w:pPr>
+            <w:r>
+              <w:rPr>
+                <w:lang w:val="en-US"/>
+              </w:rPr>
+              <w:t>runtime/model/component</w:t>
+            </w:r>
+          </w:p>
+          <w:p>
+            <w:pPr>
+              <w:spacing w:before="0" w:line="240" w:lineRule="auto"/>
+              <w:jc w:val="center"/>
+              <w:rPr>
+                <w:lang w:val="en-US"/>
+              </w:rPr>
+            </w:pPr>
+            <w:r>
+              <w:rPr>
+                <w:lang w:val="en-US"/>
+              </w:rPr>
+              <w:t>/</w:t>
             </w:r>
             <w:r>
               <w:rPr>
@@ -4384,12 +4421,6 @@
               <w:rPr>
                 <w:lang w:val="en-US"/>
               </w:rPr>
-              <w:t xml:space="preserve"> </w:t>
-            </w:r>
-            <w:r>
-              <w:rPr>
-                <w:lang w:val="en-US"/>
-              </w:rPr>
               <w:t>/eventChannels/ids</w:t>
             </w:r>
           </w:p>
@@ -4418,7 +4449,7 @@
         </w:tc>
         <w:tc>
           <w:tcPr>
-            <w:tcW w:w="1316" w:type="dxa"/>
+            <w:tcW w:w="1238" w:type="dxa"/>
           </w:tcPr>
           <w:p>
             <w:pPr>
@@ -4438,7 +4469,7 @@
         </w:tc>
         <w:tc>
           <w:tcPr>
-            <w:tcW w:w="1240" w:type="dxa"/>
+            <w:tcW w:w="1027" w:type="dxa"/>
           </w:tcPr>
           <w:p>
             <w:pPr>
@@ -4458,7 +4489,7 @@
         </w:tc>
         <w:tc>
           <w:tcPr>
-            <w:tcW w:w="2020" w:type="dxa"/>
+            <w:tcW w:w="2597" w:type="dxa"/>
           </w:tcPr>
           <w:p>
             <w:pPr>
@@ -4490,7 +4521,7 @@
         </w:trPr>
         <w:tc>
           <w:tcPr>
-            <w:tcW w:w="1032" w:type="dxa"/>
+            <w:tcW w:w="1017" w:type="dxa"/>
           </w:tcPr>
           <w:p>
             <w:pPr>
@@ -4510,7 +4541,7 @@
         </w:tc>
         <w:tc>
           <w:tcPr>
-            <w:tcW w:w="3978" w:type="dxa"/>
+            <w:tcW w:w="3707" w:type="dxa"/>
           </w:tcPr>
           <w:p>
             <w:pPr>
@@ -4564,7 +4595,7 @@
         </w:tc>
         <w:tc>
           <w:tcPr>
-            <w:tcW w:w="1316" w:type="dxa"/>
+            <w:tcW w:w="1238" w:type="dxa"/>
           </w:tcPr>
           <w:p>
             <w:pPr>
@@ -4584,7 +4615,7 @@
         </w:tc>
         <w:tc>
           <w:tcPr>
-            <w:tcW w:w="1240" w:type="dxa"/>
+            <w:tcW w:w="1027" w:type="dxa"/>
           </w:tcPr>
           <w:p>
             <w:pPr>
@@ -4604,7 +4635,7 @@
         </w:tc>
         <w:tc>
           <w:tcPr>
-            <w:tcW w:w="2020" w:type="dxa"/>
+            <w:tcW w:w="2597" w:type="dxa"/>
           </w:tcPr>
           <w:p>
             <w:pPr>
@@ -4648,7 +4679,7 @@
         </w:trPr>
         <w:tc>
           <w:tcPr>
-            <w:tcW w:w="1032" w:type="dxa"/>
+            <w:tcW w:w="1017" w:type="dxa"/>
           </w:tcPr>
           <w:p>
             <w:pPr>
@@ -4668,7 +4699,7 @@
         </w:tc>
         <w:tc>
           <w:tcPr>
-            <w:tcW w:w="3978" w:type="dxa"/>
+            <w:tcW w:w="3707" w:type="dxa"/>
           </w:tcPr>
           <w:p>
             <w:pPr>
@@ -4684,6 +4715,15 @@
               </w:rPr>
               <w:t>runtime/model/dataChannels</w:t>
             </w:r>
+          </w:p>
+          <w:p>
+            <w:pPr>
+              <w:spacing w:before="0" w:line="240" w:lineRule="auto"/>
+              <w:jc w:val="center"/>
+              <w:rPr>
+                <w:lang w:val="en-US"/>
+              </w:rPr>
+            </w:pPr>
             <w:r>
               <w:rPr>
                 <w:lang w:val="en-US"/>
@@ -4715,12 +4755,6 @@
               <w:rPr>
                 <w:lang w:val="en-US"/>
               </w:rPr>
-              <w:t xml:space="preserve"> </w:t>
-            </w:r>
-            <w:r>
-              <w:rPr>
-                <w:lang w:val="en-US"/>
-              </w:rPr>
               <w:t>/</w:t>
             </w:r>
             <w:r>
@@ -4755,7 +4789,7 @@
         </w:tc>
         <w:tc>
           <w:tcPr>
-            <w:tcW w:w="1316" w:type="dxa"/>
+            <w:tcW w:w="1238" w:type="dxa"/>
           </w:tcPr>
           <w:p>
             <w:pPr>
@@ -4775,7 +4809,7 @@
         </w:tc>
         <w:tc>
           <w:tcPr>
-            <w:tcW w:w="1240" w:type="dxa"/>
+            <w:tcW w:w="1027" w:type="dxa"/>
           </w:tcPr>
           <w:p>
             <w:pPr>
@@ -4795,7 +4829,7 @@
         </w:tc>
         <w:tc>
           <w:tcPr>
-            <w:tcW w:w="2020" w:type="dxa"/>
+            <w:tcW w:w="2597" w:type="dxa"/>
           </w:tcPr>
           <w:p>
             <w:pPr>
@@ -4827,14 +4861,7 @@
               <w:rPr>
                 <w:lang w:val="en-US"/>
               </w:rPr>
-              <w:t xml:space="preserve">channel edge </w:t>
-            </w:r>
-            <w:r>
-              <w:rPr>
-                <w:lang w:val="en-US"/>
-              </w:rPr>
-              <w:lastRenderedPageBreak/>
-              <w:t>– se JSON objects</w:t>
+              <w:t>channel edge – se JSON objects</w:t>
             </w:r>
             <w:r>
               <w:rPr>
@@ -4870,28 +4897,27 @@
         </w:trPr>
         <w:tc>
           <w:tcPr>
-            <w:tcW w:w="1032" w:type="dxa"/>
-          </w:tcPr>
-          <w:p>
-            <w:pPr>
-              <w:spacing w:before="0" w:line="240" w:lineRule="auto"/>
-              <w:jc w:val="center"/>
-              <w:rPr>
-                <w:lang w:val="en-US"/>
-              </w:rPr>
-            </w:pPr>
-            <w:r>
-              <w:rPr>
-                <w:lang w:val="en-US"/>
-              </w:rPr>
-              <w:lastRenderedPageBreak/>
+            <w:tcW w:w="1017" w:type="dxa"/>
+          </w:tcPr>
+          <w:p>
+            <w:pPr>
+              <w:spacing w:before="0" w:line="240" w:lineRule="auto"/>
+              <w:jc w:val="center"/>
+              <w:rPr>
+                <w:lang w:val="en-US"/>
+              </w:rPr>
+            </w:pPr>
+            <w:r>
+              <w:rPr>
+                <w:lang w:val="en-US"/>
+              </w:rPr>
               <w:t>GET</w:t>
             </w:r>
           </w:p>
         </w:tc>
         <w:tc>
           <w:tcPr>
-            <w:tcW w:w="3978" w:type="dxa"/>
+            <w:tcW w:w="3707" w:type="dxa"/>
           </w:tcPr>
           <w:p>
             <w:pPr>
@@ -4907,6 +4933,15 @@
               </w:rPr>
               <w:t>runtime/model/dataChannels</w:t>
             </w:r>
+          </w:p>
+          <w:p>
+            <w:pPr>
+              <w:spacing w:before="0" w:line="240" w:lineRule="auto"/>
+              <w:jc w:val="center"/>
+              <w:rPr>
+                <w:lang w:val="en-US"/>
+              </w:rPr>
+            </w:pPr>
             <w:r>
               <w:rPr>
                 <w:lang w:val="en-US"/>
@@ -4938,12 +4973,6 @@
               <w:rPr>
                 <w:lang w:val="en-US"/>
               </w:rPr>
-              <w:t xml:space="preserve"> </w:t>
-            </w:r>
-            <w:r>
-              <w:rPr>
-                <w:lang w:val="en-US"/>
-              </w:rPr>
               <w:t>/</w:t>
             </w:r>
             <w:r>
@@ -4978,7 +5007,7 @@
         </w:tc>
         <w:tc>
           <w:tcPr>
-            <w:tcW w:w="1316" w:type="dxa"/>
+            <w:tcW w:w="1238" w:type="dxa"/>
           </w:tcPr>
           <w:p>
             <w:pPr>
@@ -4998,7 +5027,7 @@
         </w:tc>
         <w:tc>
           <w:tcPr>
-            <w:tcW w:w="1240" w:type="dxa"/>
+            <w:tcW w:w="1027" w:type="dxa"/>
           </w:tcPr>
           <w:p>
             <w:pPr>
@@ -5018,7 +5047,7 @@
         </w:tc>
         <w:tc>
           <w:tcPr>
-            <w:tcW w:w="2020" w:type="dxa"/>
+            <w:tcW w:w="2597" w:type="dxa"/>
           </w:tcPr>
           <w:p>
             <w:pPr>
@@ -5086,7 +5115,7 @@
         </w:trPr>
         <w:tc>
           <w:tcPr>
-            <w:tcW w:w="1032" w:type="dxa"/>
+            <w:tcW w:w="1017" w:type="dxa"/>
           </w:tcPr>
           <w:p>
             <w:pPr>
@@ -5106,21 +5135,36 @@
         </w:tc>
         <w:tc>
           <w:tcPr>
-            <w:tcW w:w="3978" w:type="dxa"/>
-          </w:tcPr>
-          <w:p>
-            <w:pPr>
-              <w:spacing w:before="0" w:line="240" w:lineRule="auto"/>
-              <w:jc w:val="center"/>
-              <w:rPr>
-                <w:lang w:val="en-US"/>
-              </w:rPr>
-            </w:pPr>
-            <w:r>
-              <w:rPr>
-                <w:lang w:val="en-US"/>
-              </w:rPr>
-              <w:t>runtime/model/component/</w:t>
+            <w:tcW w:w="3707" w:type="dxa"/>
+          </w:tcPr>
+          <w:p>
+            <w:pPr>
+              <w:spacing w:before="0" w:line="240" w:lineRule="auto"/>
+              <w:jc w:val="center"/>
+              <w:rPr>
+                <w:lang w:val="en-US"/>
+              </w:rPr>
+            </w:pPr>
+            <w:r>
+              <w:rPr>
+                <w:lang w:val="en-US"/>
+              </w:rPr>
+              <w:t>runtime/model/component</w:t>
+            </w:r>
+          </w:p>
+          <w:p>
+            <w:pPr>
+              <w:spacing w:before="0" w:line="240" w:lineRule="auto"/>
+              <w:jc w:val="center"/>
+              <w:rPr>
+                <w:lang w:val="en-US"/>
+              </w:rPr>
+            </w:pPr>
+            <w:r>
+              <w:rPr>
+                <w:lang w:val="en-US"/>
+              </w:rPr>
+              <w:t>/</w:t>
             </w:r>
             <w:r>
               <w:rPr>
@@ -5133,12 +5177,6 @@
               <w:rPr>
                 <w:lang w:val="en-US"/>
               </w:rPr>
-              <w:t xml:space="preserve"> </w:t>
-            </w:r>
-            <w:r>
-              <w:rPr>
-                <w:lang w:val="en-US"/>
-              </w:rPr>
               <w:t>/</w:t>
             </w:r>
             <w:r>
@@ -5179,7 +5217,7 @@
         </w:tc>
         <w:tc>
           <w:tcPr>
-            <w:tcW w:w="1316" w:type="dxa"/>
+            <w:tcW w:w="1238" w:type="dxa"/>
           </w:tcPr>
           <w:p>
             <w:pPr>
@@ -5199,7 +5237,7 @@
         </w:tc>
         <w:tc>
           <w:tcPr>
-            <w:tcW w:w="1240" w:type="dxa"/>
+            <w:tcW w:w="1027" w:type="dxa"/>
           </w:tcPr>
           <w:p>
             <w:pPr>
@@ -5219,7 +5257,7 @@
         </w:tc>
         <w:tc>
           <w:tcPr>
-            <w:tcW w:w="2020" w:type="dxa"/>
+            <w:tcW w:w="2597" w:type="dxa"/>
           </w:tcPr>
           <w:p>
             <w:pPr>
@@ -5263,7 +5301,7 @@
         </w:trPr>
         <w:tc>
           <w:tcPr>
-            <w:tcW w:w="1032" w:type="dxa"/>
+            <w:tcW w:w="1017" w:type="dxa"/>
           </w:tcPr>
           <w:p>
             <w:pPr>
@@ -5283,7 +5321,7 @@
         </w:tc>
         <w:tc>
           <w:tcPr>
-            <w:tcW w:w="3978" w:type="dxa"/>
+            <w:tcW w:w="3707" w:type="dxa"/>
           </w:tcPr>
           <w:p>
             <w:pPr>
@@ -5337,7 +5375,7 @@
         </w:tc>
         <w:tc>
           <w:tcPr>
-            <w:tcW w:w="1316" w:type="dxa"/>
+            <w:tcW w:w="1238" w:type="dxa"/>
           </w:tcPr>
           <w:p>
             <w:pPr>
@@ -5357,7 +5395,7 @@
         </w:tc>
         <w:tc>
           <w:tcPr>
-            <w:tcW w:w="1240" w:type="dxa"/>
+            <w:tcW w:w="1027" w:type="dxa"/>
           </w:tcPr>
           <w:p>
             <w:pPr>
@@ -5377,7 +5415,7 @@
         </w:tc>
         <w:tc>
           <w:tcPr>
-            <w:tcW w:w="2020" w:type="dxa"/>
+            <w:tcW w:w="2597" w:type="dxa"/>
           </w:tcPr>
           <w:p>
             <w:pPr>
@@ -5403,7 +5441,7 @@
         </w:trPr>
         <w:tc>
           <w:tcPr>
-            <w:tcW w:w="1032" w:type="dxa"/>
+            <w:tcW w:w="1017" w:type="dxa"/>
           </w:tcPr>
           <w:p>
             <w:pPr>
@@ -5423,7 +5461,7 @@
         </w:tc>
         <w:tc>
           <w:tcPr>
-            <w:tcW w:w="3978" w:type="dxa"/>
+            <w:tcW w:w="3707" w:type="dxa"/>
           </w:tcPr>
           <w:p>
             <w:pPr>
@@ -5513,7 +5551,7 @@
         </w:tc>
         <w:tc>
           <w:tcPr>
-            <w:tcW w:w="1316" w:type="dxa"/>
+            <w:tcW w:w="1238" w:type="dxa"/>
           </w:tcPr>
           <w:p>
             <w:pPr>
@@ -5533,7 +5571,7 @@
         </w:tc>
         <w:tc>
           <w:tcPr>
-            <w:tcW w:w="1240" w:type="dxa"/>
+            <w:tcW w:w="1027" w:type="dxa"/>
           </w:tcPr>
           <w:p>
             <w:pPr>
@@ -5553,7 +5591,7 @@
         </w:tc>
         <w:tc>
           <w:tcPr>
-            <w:tcW w:w="2020" w:type="dxa"/>
+            <w:tcW w:w="2597" w:type="dxa"/>
           </w:tcPr>
           <w:p>
             <w:pPr>
@@ -5579,7 +5617,7 @@
         </w:trPr>
         <w:tc>
           <w:tcPr>
-            <w:tcW w:w="1032" w:type="dxa"/>
+            <w:tcW w:w="1017" w:type="dxa"/>
           </w:tcPr>
           <w:p>
             <w:pPr>
@@ -5599,7 +5637,7 @@
         </w:tc>
         <w:tc>
           <w:tcPr>
-            <w:tcW w:w="3978" w:type="dxa"/>
+            <w:tcW w:w="3707" w:type="dxa"/>
           </w:tcPr>
           <w:p>
             <w:pPr>
@@ -5653,7 +5691,7 @@
         </w:tc>
         <w:tc>
           <w:tcPr>
-            <w:tcW w:w="1316" w:type="dxa"/>
+            <w:tcW w:w="1238" w:type="dxa"/>
           </w:tcPr>
           <w:p>
             <w:pPr>
@@ -5673,7 +5711,7 @@
         </w:tc>
         <w:tc>
           <w:tcPr>
-            <w:tcW w:w="1240" w:type="dxa"/>
+            <w:tcW w:w="1027" w:type="dxa"/>
           </w:tcPr>
           <w:p>
             <w:pPr>
@@ -5693,7 +5731,7 @@
         </w:tc>
         <w:tc>
           <w:tcPr>
-            <w:tcW w:w="2020" w:type="dxa"/>
+            <w:tcW w:w="2597" w:type="dxa"/>
           </w:tcPr>
           <w:p>
             <w:pPr>
@@ -5719,7 +5757,7 @@
         </w:trPr>
         <w:tc>
           <w:tcPr>
-            <w:tcW w:w="1032" w:type="dxa"/>
+            <w:tcW w:w="1017" w:type="dxa"/>
           </w:tcPr>
           <w:p>
             <w:pPr>
@@ -5739,7 +5777,7 @@
         </w:tc>
         <w:tc>
           <w:tcPr>
-            <w:tcW w:w="3978" w:type="dxa"/>
+            <w:tcW w:w="3707" w:type="dxa"/>
           </w:tcPr>
           <w:p>
             <w:pPr>
@@ -5779,7 +5817,7 @@
         </w:tc>
         <w:tc>
           <w:tcPr>
-            <w:tcW w:w="1316" w:type="dxa"/>
+            <w:tcW w:w="1238" w:type="dxa"/>
           </w:tcPr>
           <w:p>
             <w:pPr>
@@ -5799,7 +5837,7 @@
         </w:tc>
         <w:tc>
           <w:tcPr>
-            <w:tcW w:w="1240" w:type="dxa"/>
+            <w:tcW w:w="1027" w:type="dxa"/>
           </w:tcPr>
           <w:p>
             <w:pPr>
@@ -5819,7 +5857,7 @@
         </w:tc>
         <w:tc>
           <w:tcPr>
-            <w:tcW w:w="2020" w:type="dxa"/>
+            <w:tcW w:w="2597" w:type="dxa"/>
           </w:tcPr>
           <w:p>
             <w:pPr>
@@ -5845,7 +5883,7 @@
         </w:trPr>
         <w:tc>
           <w:tcPr>
-            <w:tcW w:w="1032" w:type="dxa"/>
+            <w:tcW w:w="1017" w:type="dxa"/>
           </w:tcPr>
           <w:p>
             <w:pPr>
@@ -5865,21 +5903,36 @@
         </w:tc>
         <w:tc>
           <w:tcPr>
-            <w:tcW w:w="3978" w:type="dxa"/>
-          </w:tcPr>
-          <w:p>
-            <w:pPr>
-              <w:spacing w:before="0" w:line="240" w:lineRule="auto"/>
-              <w:jc w:val="center"/>
-              <w:rPr>
-                <w:lang w:val="en-US"/>
-              </w:rPr>
-            </w:pPr>
-            <w:r>
-              <w:rPr>
-                <w:lang w:val="en-US"/>
-              </w:rPr>
-              <w:t>/storage/components/descriptors/xml</w:t>
+            <w:tcW w:w="3707" w:type="dxa"/>
+          </w:tcPr>
+          <w:p>
+            <w:pPr>
+              <w:spacing w:before="0" w:line="240" w:lineRule="auto"/>
+              <w:jc w:val="center"/>
+              <w:rPr>
+                <w:lang w:val="en-US"/>
+              </w:rPr>
+            </w:pPr>
+            <w:r>
+              <w:rPr>
+                <w:lang w:val="en-US"/>
+              </w:rPr>
+              <w:t>/storage/components/descriptors</w:t>
+            </w:r>
+          </w:p>
+          <w:p>
+            <w:pPr>
+              <w:spacing w:before="0" w:line="240" w:lineRule="auto"/>
+              <w:jc w:val="center"/>
+              <w:rPr>
+                <w:lang w:val="en-US"/>
+              </w:rPr>
+            </w:pPr>
+            <w:r>
+              <w:rPr>
+                <w:lang w:val="en-US"/>
+              </w:rPr>
+              <w:t>/xml</w:t>
             </w:r>
           </w:p>
         </w:tc>
@@ -5905,7 +5958,7 @@
         </w:tc>
         <w:tc>
           <w:tcPr>
-            <w:tcW w:w="1316" w:type="dxa"/>
+            <w:tcW w:w="1238" w:type="dxa"/>
           </w:tcPr>
           <w:p>
             <w:pPr>
@@ -5925,7 +5978,7 @@
         </w:tc>
         <w:tc>
           <w:tcPr>
-            <w:tcW w:w="1240" w:type="dxa"/>
+            <w:tcW w:w="1027" w:type="dxa"/>
           </w:tcPr>
           <w:p>
             <w:pPr>
@@ -5945,7 +5998,7 @@
         </w:tc>
         <w:tc>
           <w:tcPr>
-            <w:tcW w:w="2020" w:type="dxa"/>
+            <w:tcW w:w="2597" w:type="dxa"/>
           </w:tcPr>
           <w:p>
             <w:pPr>
@@ -5971,7 +6024,7 @@
         </w:trPr>
         <w:tc>
           <w:tcPr>
-            <w:tcW w:w="1032" w:type="dxa"/>
+            <w:tcW w:w="1017" w:type="dxa"/>
           </w:tcPr>
           <w:p>
             <w:pPr>
@@ -5991,21 +6044,42 @@
         </w:tc>
         <w:tc>
           <w:tcPr>
-            <w:tcW w:w="3978" w:type="dxa"/>
-          </w:tcPr>
-          <w:p>
-            <w:pPr>
-              <w:spacing w:before="0" w:line="240" w:lineRule="auto"/>
-              <w:jc w:val="center"/>
-              <w:rPr>
-                <w:lang w:val="en-US"/>
-              </w:rPr>
-            </w:pPr>
-            <w:r>
-              <w:rPr>
-                <w:lang w:val="en-US"/>
-              </w:rPr>
-              <w:t>/storage/components/ descriptors/json</w:t>
+            <w:tcW w:w="3707" w:type="dxa"/>
+          </w:tcPr>
+          <w:p>
+            <w:pPr>
+              <w:spacing w:before="0" w:line="240" w:lineRule="auto"/>
+              <w:jc w:val="center"/>
+              <w:rPr>
+                <w:lang w:val="en-US"/>
+              </w:rPr>
+            </w:pPr>
+            <w:r>
+              <w:rPr>
+                <w:lang w:val="en-US"/>
+              </w:rPr>
+              <w:t>/storage/components/</w:t>
+            </w:r>
+            <w:r>
+              <w:rPr>
+                <w:lang w:val="en-US"/>
+              </w:rPr>
+              <w:t>descriptors</w:t>
+            </w:r>
+          </w:p>
+          <w:p>
+            <w:pPr>
+              <w:spacing w:before="0" w:line="240" w:lineRule="auto"/>
+              <w:jc w:val="center"/>
+              <w:rPr>
+                <w:lang w:val="en-US"/>
+              </w:rPr>
+            </w:pPr>
+            <w:r>
+              <w:rPr>
+                <w:lang w:val="en-US"/>
+              </w:rPr>
+              <w:t>/json</w:t>
             </w:r>
           </w:p>
         </w:tc>
@@ -6031,7 +6105,7 @@
         </w:tc>
         <w:tc>
           <w:tcPr>
-            <w:tcW w:w="1316" w:type="dxa"/>
+            <w:tcW w:w="1238" w:type="dxa"/>
           </w:tcPr>
           <w:p>
             <w:pPr>
@@ -6051,7 +6125,7 @@
         </w:tc>
         <w:tc>
           <w:tcPr>
-            <w:tcW w:w="1240" w:type="dxa"/>
+            <w:tcW w:w="1027" w:type="dxa"/>
           </w:tcPr>
           <w:p>
             <w:pPr>
@@ -6071,28 +6145,28 @@
         </w:tc>
         <w:tc>
           <w:tcPr>
-            <w:tcW w:w="2020" w:type="dxa"/>
-          </w:tcPr>
-          <w:p>
-            <w:pPr>
-              <w:spacing w:before="0" w:line="240" w:lineRule="auto"/>
-              <w:jc w:val="center"/>
-              <w:rPr>
-                <w:lang w:val="en-US"/>
-              </w:rPr>
-            </w:pPr>
-            <w:r>
-              <w:rPr>
-                <w:lang w:val="en-US"/>
-              </w:rPr>
-              <w:t xml:space="preserve">Retrieves the exact content of the component </w:t>
+            <w:tcW w:w="2597" w:type="dxa"/>
+          </w:tcPr>
+          <w:p>
+            <w:pPr>
+              <w:spacing w:before="0" w:line="240" w:lineRule="auto"/>
+              <w:jc w:val="center"/>
+              <w:rPr>
+                <w:lang w:val="en-US"/>
+              </w:rPr>
+            </w:pPr>
+            <w:r>
+              <w:rPr>
+                <w:lang w:val="en-US"/>
+              </w:rPr>
+              <w:t xml:space="preserve">Retrieves the exact content of the component descriptors </w:t>
             </w:r>
             <w:r>
               <w:rPr>
                 <w:lang w:val="en-US"/>
               </w:rPr>
               <w:lastRenderedPageBreak/>
-              <w:t>descriptors contained in the ARE repository</w:t>
+              <w:t>contained in the ARE repository</w:t>
             </w:r>
           </w:p>
         </w:tc>
@@ -6104,7 +6178,7 @@
         </w:trPr>
         <w:tc>
           <w:tcPr>
-            <w:tcW w:w="1032" w:type="dxa"/>
+            <w:tcW w:w="1017" w:type="dxa"/>
           </w:tcPr>
           <w:p>
             <w:pPr>
@@ -6125,7 +6199,7 @@
         </w:tc>
         <w:tc>
           <w:tcPr>
-            <w:tcW w:w="3978" w:type="dxa"/>
+            <w:tcW w:w="3707" w:type="dxa"/>
           </w:tcPr>
           <w:p>
             <w:pPr>
@@ -6183,7 +6257,7 @@
         </w:tc>
         <w:tc>
           <w:tcPr>
-            <w:tcW w:w="1316" w:type="dxa"/>
+            <w:tcW w:w="1238" w:type="dxa"/>
           </w:tcPr>
           <w:p>
             <w:pPr>
@@ -6203,7 +6277,7 @@
         </w:tc>
         <w:tc>
           <w:tcPr>
-            <w:tcW w:w="1240" w:type="dxa"/>
+            <w:tcW w:w="1027" w:type="dxa"/>
           </w:tcPr>
           <w:p>
             <w:pPr>
@@ -6223,7 +6297,7 @@
         </w:tc>
         <w:tc>
           <w:tcPr>
-            <w:tcW w:w="2020" w:type="dxa"/>
+            <w:tcW w:w="2597" w:type="dxa"/>
           </w:tcPr>
           <w:p>
             <w:pPr>
@@ -6249,7 +6323,7 @@
         </w:trPr>
         <w:tc>
           <w:tcPr>
-            <w:tcW w:w="1032" w:type="dxa"/>
+            <w:tcW w:w="1017" w:type="dxa"/>
           </w:tcPr>
           <w:p>
             <w:pPr>
@@ -6269,21 +6343,21 @@
         </w:tc>
         <w:tc>
           <w:tcPr>
-            <w:tcW w:w="3978" w:type="dxa"/>
-          </w:tcPr>
-          <w:p>
-            <w:pPr>
-              <w:spacing w:before="0" w:line="240" w:lineRule="auto"/>
-              <w:jc w:val="center"/>
-              <w:rPr>
-                <w:lang w:val="en-US"/>
-              </w:rPr>
-            </w:pPr>
-            <w:r>
-              <w:rPr>
-                <w:lang w:val="en-US"/>
-              </w:rPr>
-              <w:t>/events/subscribe</w:t>
+            <w:tcW w:w="3707" w:type="dxa"/>
+          </w:tcPr>
+          <w:p>
+            <w:pPr>
+              <w:spacing w:before="0" w:line="240" w:lineRule="auto"/>
+              <w:jc w:val="center"/>
+              <w:rPr>
+                <w:lang w:val="en-US"/>
+              </w:rPr>
+            </w:pPr>
+            <w:r>
+              <w:rPr>
+                <w:lang w:val="en-US"/>
+              </w:rPr>
+              <w:t>/runtime/deployment/listener</w:t>
             </w:r>
           </w:p>
         </w:tc>
@@ -6303,13 +6377,132 @@
               <w:rPr>
                 <w:lang w:val="en-US"/>
               </w:rPr>
+              <w:t>T</w:t>
+            </w:r>
+          </w:p>
+        </w:tc>
+        <w:tc>
+          <w:tcPr>
+            <w:tcW w:w="1238" w:type="dxa"/>
+          </w:tcPr>
+          <w:p>
+            <w:pPr>
+              <w:spacing w:before="0" w:line="240" w:lineRule="auto"/>
+              <w:jc w:val="center"/>
+              <w:rPr>
+                <w:lang w:val="en-US"/>
+              </w:rPr>
+            </w:pPr>
+            <w:r>
+              <w:rPr>
+                <w:lang w:val="en-US"/>
+              </w:rPr>
               <w:t>-</w:t>
             </w:r>
           </w:p>
         </w:tc>
         <w:tc>
           <w:tcPr>
-            <w:tcW w:w="1316" w:type="dxa"/>
+            <w:tcW w:w="1027" w:type="dxa"/>
+          </w:tcPr>
+          <w:p>
+            <w:pPr>
+              <w:spacing w:before="0" w:line="240" w:lineRule="auto"/>
+              <w:jc w:val="center"/>
+              <w:rPr>
+                <w:lang w:val="en-US"/>
+              </w:rPr>
+            </w:pPr>
+            <w:r>
+              <w:rPr>
+                <w:lang w:val="en-US"/>
+              </w:rPr>
+              <w:t>TEXT</w:t>
+            </w:r>
+          </w:p>
+        </w:tc>
+        <w:tc>
+          <w:tcPr>
+            <w:tcW w:w="2597" w:type="dxa"/>
+          </w:tcPr>
+          <w:p>
+            <w:pPr>
+              <w:keepNext/>
+              <w:spacing w:before="0" w:line="240" w:lineRule="auto"/>
+              <w:jc w:val="center"/>
+              <w:rPr>
+                <w:lang w:val="en-US"/>
+              </w:rPr>
+            </w:pPr>
+            <w:r>
+              <w:rPr>
+                <w:lang w:val="en-US"/>
+              </w:rPr>
+              <w:t xml:space="preserve">Opens a persistent connection with ARE and listens for </w:t>
+            </w:r>
+            <w:r>
+              <w:rPr>
+                <w:lang w:val="en-US"/>
+              </w:rPr>
+              <w:t>model deployment events (SSE)</w:t>
+            </w:r>
+            <w:r>
+              <w:rPr>
+                <w:lang w:val="en-US"/>
+              </w:rPr>
+              <w:t>.</w:t>
+            </w:r>
+          </w:p>
+        </w:tc>
+      </w:tr>
+      <w:tr>
+        <w:trPr>
+          <w:trHeight w:val="294"/>
+          <w:jc w:val="center"/>
+        </w:trPr>
+        <w:tc>
+          <w:tcPr>
+            <w:tcW w:w="1017" w:type="dxa"/>
+          </w:tcPr>
+          <w:p>
+            <w:pPr>
+              <w:spacing w:before="0" w:line="240" w:lineRule="auto"/>
+              <w:jc w:val="center"/>
+              <w:rPr>
+                <w:lang w:val="en-US"/>
+              </w:rPr>
+            </w:pPr>
+            <w:r>
+              <w:rPr>
+                <w:lang w:val="en-US"/>
+              </w:rPr>
+              <w:t>GET</w:t>
+            </w:r>
+          </w:p>
+        </w:tc>
+        <w:tc>
+          <w:tcPr>
+            <w:tcW w:w="3707" w:type="dxa"/>
+          </w:tcPr>
+          <w:p>
+            <w:pPr>
+              <w:spacing w:before="0" w:line="240" w:lineRule="auto"/>
+              <w:jc w:val="center"/>
+              <w:rPr>
+                <w:lang w:val="en-US"/>
+              </w:rPr>
+            </w:pPr>
+            <w:r>
+              <w:rPr>
+                <w:lang w:val="en-US"/>
+              </w:rPr>
+              <w:t>/runtime/model/state/listener</w:t>
+            </w:r>
+          </w:p>
+        </w:tc>
+        <w:tc>
+          <w:tcPr>
+            <w:tcW w:w="1754" w:type="dxa"/>
           </w:tcPr>
           <w:p>
             <w:pPr>
@@ -6329,7 +6522,7 @@
         </w:tc>
         <w:tc>
           <w:tcPr>
-            <w:tcW w:w="1240" w:type="dxa"/>
+            <w:tcW w:w="1238" w:type="dxa"/>
           </w:tcPr>
           <w:p>
             <w:pPr>
@@ -6349,7 +6542,27 @@
         </w:tc>
         <w:tc>
           <w:tcPr>
-            <w:tcW w:w="2020" w:type="dxa"/>
+            <w:tcW w:w="1027" w:type="dxa"/>
+          </w:tcPr>
+          <w:p>
+            <w:pPr>
+              <w:spacing w:before="0" w:line="240" w:lineRule="auto"/>
+              <w:jc w:val="center"/>
+              <w:rPr>
+                <w:lang w:val="en-US"/>
+              </w:rPr>
+            </w:pPr>
+            <w:r>
+              <w:rPr>
+                <w:lang w:val="en-US"/>
+              </w:rPr>
+              <w:t>TEXT</w:t>
+            </w:r>
+          </w:p>
+        </w:tc>
+        <w:tc>
+          <w:tcPr>
+            <w:tcW w:w="2597" w:type="dxa"/>
           </w:tcPr>
           <w:p>
             <w:pPr>
@@ -6364,7 +6577,498 @@
               <w:rPr>
                 <w:lang w:val="en-US"/>
               </w:rPr>
-              <w:t>Opens a persistent connection with ARE and listens for Server Sent Events.</w:t>
+              <w:t xml:space="preserve">Opens a persistent connection with ARE and listens for </w:t>
+            </w:r>
+            <w:r>
+              <w:rPr>
+                <w:lang w:val="en-US"/>
+              </w:rPr>
+              <w:t>model state change events (SSE)</w:t>
+            </w:r>
+            <w:r>
+              <w:rPr>
+                <w:lang w:val="en-US"/>
+              </w:rPr>
+              <w:t>.</w:t>
+            </w:r>
+          </w:p>
+        </w:tc>
+      </w:tr>
+      <w:tr>
+        <w:trPr>
+          <w:trHeight w:val="294"/>
+          <w:jc w:val="center"/>
+        </w:trPr>
+        <w:tc>
+          <w:tcPr>
+            <w:tcW w:w="1017" w:type="dxa"/>
+          </w:tcPr>
+          <w:p>
+            <w:pPr>
+              <w:spacing w:before="0" w:line="240" w:lineRule="auto"/>
+              <w:jc w:val="center"/>
+              <w:rPr>
+                <w:lang w:val="en-US"/>
+              </w:rPr>
+            </w:pPr>
+            <w:r>
+              <w:rPr>
+                <w:lang w:val="en-US"/>
+              </w:rPr>
+              <w:t>GET</w:t>
+            </w:r>
+          </w:p>
+        </w:tc>
+        <w:tc>
+          <w:tcPr>
+            <w:tcW w:w="3707" w:type="dxa"/>
+          </w:tcPr>
+          <w:p>
+            <w:pPr>
+              <w:spacing w:before="0" w:line="240" w:lineRule="auto"/>
+              <w:jc w:val="center"/>
+              <w:rPr>
+                <w:lang w:val="en-US"/>
+              </w:rPr>
+            </w:pPr>
+            <w:r>
+              <w:rPr>
+                <w:lang w:val="en-US"/>
+              </w:rPr>
+              <w:t>/runtime/model/eventChannels</w:t>
+            </w:r>
+          </w:p>
+          <w:p>
+            <w:pPr>
+              <w:spacing w:before="0" w:line="240" w:lineRule="auto"/>
+              <w:jc w:val="center"/>
+              <w:rPr>
+                <w:lang w:val="en-US"/>
+              </w:rPr>
+            </w:pPr>
+            <w:r>
+              <w:rPr>
+                <w:lang w:val="en-US"/>
+              </w:rPr>
+              <w:t>/listener</w:t>
+            </w:r>
+          </w:p>
+        </w:tc>
+        <w:tc>
+          <w:tcPr>
+            <w:tcW w:w="1754" w:type="dxa"/>
+          </w:tcPr>
+          <w:p>
+            <w:pPr>
+              <w:spacing w:before="0" w:line="240" w:lineRule="auto"/>
+              <w:jc w:val="center"/>
+              <w:rPr>
+                <w:lang w:val="en-US"/>
+              </w:rPr>
+            </w:pPr>
+            <w:r>
+              <w:rPr>
+                <w:lang w:val="en-US"/>
+              </w:rPr>
+              <w:t>-</w:t>
+            </w:r>
+          </w:p>
+        </w:tc>
+        <w:tc>
+          <w:tcPr>
+            <w:tcW w:w="1238" w:type="dxa"/>
+          </w:tcPr>
+          <w:p>
+            <w:pPr>
+              <w:spacing w:before="0" w:line="240" w:lineRule="auto"/>
+              <w:jc w:val="center"/>
+              <w:rPr>
+                <w:lang w:val="en-US"/>
+              </w:rPr>
+            </w:pPr>
+            <w:r>
+              <w:rPr>
+                <w:lang w:val="en-US"/>
+              </w:rPr>
+              <w:t>-</w:t>
+            </w:r>
+          </w:p>
+        </w:tc>
+        <w:tc>
+          <w:tcPr>
+            <w:tcW w:w="1027" w:type="dxa"/>
+          </w:tcPr>
+          <w:p>
+            <w:pPr>
+              <w:spacing w:before="0" w:line="240" w:lineRule="auto"/>
+              <w:jc w:val="center"/>
+              <w:rPr>
+                <w:lang w:val="en-US"/>
+              </w:rPr>
+            </w:pPr>
+            <w:r>
+              <w:rPr>
+                <w:lang w:val="en-US"/>
+              </w:rPr>
+              <w:t>JSON</w:t>
+            </w:r>
+          </w:p>
+        </w:tc>
+        <w:tc>
+          <w:tcPr>
+            <w:tcW w:w="2597" w:type="dxa"/>
+          </w:tcPr>
+          <w:p>
+            <w:pPr>
+              <w:keepNext/>
+              <w:spacing w:before="0" w:line="240" w:lineRule="auto"/>
+              <w:jc w:val="center"/>
+              <w:rPr>
+                <w:lang w:val="en-US"/>
+              </w:rPr>
+            </w:pPr>
+            <w:r>
+              <w:rPr>
+                <w:lang w:val="en-US"/>
+              </w:rPr>
+              <w:t xml:space="preserve">Opens a persistent connection with ARE and listens for </w:t>
+            </w:r>
+            <w:r>
+              <w:rPr>
+                <w:lang w:val="en-US"/>
+              </w:rPr>
+              <w:t>eventChannel transmissions (SSE)</w:t>
+            </w:r>
+            <w:r>
+              <w:rPr>
+                <w:lang w:val="en-US"/>
+              </w:rPr>
+              <w:t>.</w:t>
+            </w:r>
+          </w:p>
+        </w:tc>
+      </w:tr>
+      <w:tr>
+        <w:trPr>
+          <w:trHeight w:val="294"/>
+          <w:jc w:val="center"/>
+        </w:trPr>
+        <w:tc>
+          <w:tcPr>
+            <w:tcW w:w="1017" w:type="dxa"/>
+          </w:tcPr>
+          <w:p>
+            <w:pPr>
+              <w:spacing w:before="0" w:line="240" w:lineRule="auto"/>
+              <w:jc w:val="center"/>
+              <w:rPr>
+                <w:lang w:val="en-US"/>
+              </w:rPr>
+            </w:pPr>
+            <w:r>
+              <w:rPr>
+                <w:lang w:val="en-US"/>
+              </w:rPr>
+              <w:t>GET</w:t>
+            </w:r>
+          </w:p>
+        </w:tc>
+        <w:tc>
+          <w:tcPr>
+            <w:tcW w:w="3707" w:type="dxa"/>
+          </w:tcPr>
+          <w:p>
+            <w:pPr>
+              <w:tabs>
+                <w:tab w:val="left" w:pos="1234"/>
+              </w:tabs>
+              <w:spacing w:before="0" w:line="240" w:lineRule="auto"/>
+              <w:jc w:val="center"/>
+              <w:rPr>
+                <w:lang w:val="en-US"/>
+              </w:rPr>
+            </w:pPr>
+            <w:r>
+              <w:rPr>
+                <w:lang w:val="en-US"/>
+              </w:rPr>
+              <w:t>/runtime/model/dataChannels/</w:t>
+            </w:r>
+            <w:r>
+              <w:rPr>
+                <w:lang w:val="en-US"/>
+              </w:rPr>
+              <w:t xml:space="preserve"> </w:t>
+            </w:r>
+            <w:r>
+              <w:rPr>
+                <w:lang w:val="en-US"/>
+              </w:rPr>
+              <w:t>{</w:t>
+            </w:r>
+            <w:r>
+              <w:rPr>
+                <w:color w:val="4F81BD" w:themeColor="accent1"/>
+                <w:lang w:val="en-US"/>
+              </w:rPr>
+              <w:t>channelId</w:t>
+            </w:r>
+            <w:r>
+              <w:rPr>
+                <w:lang w:val="en-US"/>
+              </w:rPr>
+              <w:t>}/listener</w:t>
+            </w:r>
+          </w:p>
+        </w:tc>
+        <w:tc>
+          <w:tcPr>
+            <w:tcW w:w="1754" w:type="dxa"/>
+          </w:tcPr>
+          <w:p>
+            <w:pPr>
+              <w:spacing w:before="0" w:line="240" w:lineRule="auto"/>
+              <w:jc w:val="center"/>
+              <w:rPr>
+                <w:lang w:val="en-US"/>
+              </w:rPr>
+            </w:pPr>
+            <w:r>
+              <w:rPr>
+                <w:color w:val="548DD4" w:themeColor="text2" w:themeTint="99"/>
+                <w:lang w:val="en-US"/>
+              </w:rPr>
+              <w:t>channelId</w:t>
+            </w:r>
+          </w:p>
+        </w:tc>
+        <w:tc>
+          <w:tcPr>
+            <w:tcW w:w="1238" w:type="dxa"/>
+          </w:tcPr>
+          <w:p>
+            <w:pPr>
+              <w:spacing w:before="0" w:line="240" w:lineRule="auto"/>
+              <w:jc w:val="center"/>
+              <w:rPr>
+                <w:lang w:val="en-US"/>
+              </w:rPr>
+            </w:pPr>
+            <w:r>
+              <w:rPr>
+                <w:lang w:val="en-US"/>
+              </w:rPr>
+              <w:t>-</w:t>
+            </w:r>
+          </w:p>
+        </w:tc>
+        <w:tc>
+          <w:tcPr>
+            <w:tcW w:w="1027" w:type="dxa"/>
+          </w:tcPr>
+          <w:p>
+            <w:pPr>
+              <w:spacing w:before="0" w:line="240" w:lineRule="auto"/>
+              <w:jc w:val="center"/>
+              <w:rPr>
+                <w:lang w:val="en-US"/>
+              </w:rPr>
+            </w:pPr>
+            <w:r>
+              <w:rPr>
+                <w:lang w:val="en-US"/>
+              </w:rPr>
+              <w:t>JSON</w:t>
+            </w:r>
+          </w:p>
+        </w:tc>
+        <w:tc>
+          <w:tcPr>
+            <w:tcW w:w="2597" w:type="dxa"/>
+          </w:tcPr>
+          <w:p>
+            <w:pPr>
+              <w:keepNext/>
+              <w:spacing w:before="0" w:line="240" w:lineRule="auto"/>
+              <w:jc w:val="center"/>
+              <w:rPr>
+                <w:lang w:val="en-US"/>
+              </w:rPr>
+            </w:pPr>
+            <w:r>
+              <w:rPr>
+                <w:lang w:val="en-US"/>
+              </w:rPr>
+              <w:t xml:space="preserve">Opens a persistent connection with ARE and listens for </w:t>
+            </w:r>
+            <w:r>
+              <w:rPr>
+                <w:lang w:val="en-US"/>
+              </w:rPr>
+              <w:t>dataChannel transmissions (SSE)</w:t>
+            </w:r>
+            <w:r>
+              <w:rPr>
+                <w:lang w:val="en-US"/>
+              </w:rPr>
+              <w:t>.</w:t>
+            </w:r>
+            <w:r>
+              <w:rPr>
+                <w:lang w:val="en-US"/>
+              </w:rPr>
+              <w:t xml:space="preserve"> Mind that data channel subscriptions are initialized on every model deployment. </w:t>
+            </w:r>
+          </w:p>
+        </w:tc>
+      </w:tr>
+      <w:tr>
+        <w:trPr>
+          <w:trHeight w:val="294"/>
+          <w:jc w:val="center"/>
+        </w:trPr>
+        <w:tc>
+          <w:tcPr>
+            <w:tcW w:w="1017" w:type="dxa"/>
+          </w:tcPr>
+          <w:p>
+            <w:pPr>
+              <w:spacing w:before="0" w:line="240" w:lineRule="auto"/>
+              <w:jc w:val="center"/>
+              <w:rPr>
+                <w:lang w:val="en-US"/>
+              </w:rPr>
+            </w:pPr>
+            <w:r>
+              <w:rPr>
+                <w:lang w:val="en-US"/>
+              </w:rPr>
+              <w:t>GET</w:t>
+            </w:r>
+          </w:p>
+        </w:tc>
+        <w:tc>
+          <w:tcPr>
+            <w:tcW w:w="3707" w:type="dxa"/>
+          </w:tcPr>
+          <w:p>
+            <w:pPr>
+              <w:spacing w:before="0" w:line="240" w:lineRule="auto"/>
+              <w:jc w:val="center"/>
+              <w:rPr>
+                <w:lang w:val="en-US"/>
+              </w:rPr>
+            </w:pPr>
+            <w:r>
+              <w:rPr>
+                <w:lang w:val="en-US"/>
+              </w:rPr>
+              <w:t>/runtime/model/components/</w:t>
+            </w:r>
+            <w:r>
+              <w:rPr>
+                <w:lang w:val="en-US"/>
+              </w:rPr>
+              <w:t xml:space="preserve"> </w:t>
+            </w:r>
+            <w:r>
+              <w:rPr>
+                <w:lang w:val="en-US"/>
+              </w:rPr>
+              <w:t>properties/listener</w:t>
+            </w:r>
+          </w:p>
+        </w:tc>
+        <w:tc>
+          <w:tcPr>
+            <w:tcW w:w="1754" w:type="dxa"/>
+          </w:tcPr>
+          <w:p>
+            <w:pPr>
+              <w:spacing w:before="0" w:line="240" w:lineRule="auto"/>
+              <w:jc w:val="center"/>
+              <w:rPr>
+                <w:lang w:val="en-US"/>
+              </w:rPr>
+            </w:pPr>
+            <w:r>
+              <w:rPr>
+                <w:lang w:val="en-US"/>
+              </w:rPr>
+              <w:t>-</w:t>
+            </w:r>
+          </w:p>
+        </w:tc>
+        <w:tc>
+          <w:tcPr>
+            <w:tcW w:w="1238" w:type="dxa"/>
+          </w:tcPr>
+          <w:p>
+            <w:pPr>
+              <w:spacing w:before="0" w:line="240" w:lineRule="auto"/>
+              <w:jc w:val="center"/>
+              <w:rPr>
+                <w:lang w:val="en-US"/>
+              </w:rPr>
+            </w:pPr>
+            <w:r>
+              <w:rPr>
+                <w:lang w:val="en-US"/>
+              </w:rPr>
+              <w:t>-</w:t>
+            </w:r>
+          </w:p>
+        </w:tc>
+        <w:tc>
+          <w:tcPr>
+            <w:tcW w:w="1027" w:type="dxa"/>
+          </w:tcPr>
+          <w:p>
+            <w:pPr>
+              <w:spacing w:before="0" w:line="240" w:lineRule="auto"/>
+              <w:jc w:val="center"/>
+              <w:rPr>
+                <w:lang w:val="en-US"/>
+              </w:rPr>
+            </w:pPr>
+            <w:r>
+              <w:rPr>
+                <w:lang w:val="en-US"/>
+              </w:rPr>
+              <w:t>JSON</w:t>
+            </w:r>
+          </w:p>
+        </w:tc>
+        <w:tc>
+          <w:tcPr>
+            <w:tcW w:w="2597" w:type="dxa"/>
+          </w:tcPr>
+          <w:p>
+            <w:pPr>
+              <w:keepNext/>
+              <w:spacing w:before="0" w:line="240" w:lineRule="auto"/>
+              <w:jc w:val="center"/>
+              <w:rPr>
+                <w:lang w:val="en-US"/>
+              </w:rPr>
+            </w:pPr>
+            <w:r>
+              <w:rPr>
+                <w:lang w:val="en-US"/>
+              </w:rPr>
+              <w:t xml:space="preserve">Opens a persistent connection with ARE and listens for </w:t>
+            </w:r>
+            <w:r>
+              <w:rPr>
+                <w:lang w:val="en-US"/>
+              </w:rPr>
+              <w:t>component property changes (SSE)</w:t>
+            </w:r>
+            <w:r>
+              <w:rPr>
+                <w:lang w:val="en-US"/>
+              </w:rPr>
+              <w:t>.</w:t>
             </w:r>
           </w:p>
         </w:tc>
@@ -6375,7 +7079,7 @@
         <w:pStyle w:val="Caption"/>
         <w:jc w:val="center"/>
       </w:pPr>
-      <w:bookmarkStart w:id="4" w:name="_Toc444526161"/>
+      <w:bookmarkStart w:id="5" w:name="_Toc444526161"/>
       <w:r>
         <w:t xml:space="preserve">Table </w:t>
       </w:r>
@@ -6400,7 +7104,7 @@
       <w:r>
         <w:t>: REST API functions</w:t>
       </w:r>
-      <w:bookmarkEnd w:id="4"/>
+      <w:bookmarkEnd w:id="5"/>
     </w:p>
     <w:p>
       <w:pPr>
@@ -6423,7 +7127,7 @@
           <w:lang w:val="en-US"/>
         </w:rPr>
       </w:pPr>
-      <w:bookmarkStart w:id="5" w:name="_Toc444526966"/>
+      <w:bookmarkStart w:id="6" w:name="_Toc444526966"/>
       <w:r>
         <w:rPr>
           <w:rFonts w:eastAsiaTheme="majorEastAsia"/>
@@ -6432,7 +7136,7 @@
         <w:lastRenderedPageBreak/>
         <w:t>Path parameter encoding</w:t>
       </w:r>
-      <w:bookmarkEnd w:id="5"/>
+      <w:bookmarkEnd w:id="6"/>
     </w:p>
     <w:p>
       <w:pPr>
@@ -7036,7 +7740,7 @@
           <w:lang w:val="en-US"/>
         </w:rPr>
       </w:pPr>
-      <w:bookmarkStart w:id="6" w:name="_Toc444526967"/>
+      <w:bookmarkStart w:id="7" w:name="_Toc444526967"/>
       <w:r>
         <w:rPr>
           <w:rFonts w:eastAsiaTheme="majorEastAsia"/>
@@ -7051,7 +7755,7 @@
         </w:rPr>
         <w:t>s</w:t>
       </w:r>
-      <w:bookmarkEnd w:id="6"/>
+      <w:bookmarkEnd w:id="7"/>
     </w:p>
     <w:p>
       <w:pPr>
@@ -7227,21 +7931,21 @@
           <w:rFonts w:eastAsiaTheme="majorEastAsia"/>
           <w:lang w:val="en-US"/>
         </w:rPr>
-        <w:t xml:space="preserve"> to identify which specific event </w:t>
+        <w:t xml:space="preserve"> to </w:t>
       </w:r>
       <w:r>
         <w:rPr>
           <w:rFonts w:eastAsiaTheme="majorEastAsia"/>
           <w:lang w:val="en-US"/>
         </w:rPr>
-        <w:t>has</w:t>
+        <w:t>retrieve details regarding the</w:t>
       </w:r>
       <w:r>
         <w:rPr>
           <w:rFonts w:eastAsiaTheme="majorEastAsia"/>
           <w:lang w:val="en-US"/>
         </w:rPr>
-        <w:t xml:space="preserve"> occurred.</w:t>
+        <w:t xml:space="preserve"> event.</w:t>
       </w:r>
       <w:r>
         <w:rPr>
@@ -7249,43 +7953,15 @@
           <w:lang w:val="en-US"/>
         </w:rPr>
         <w:t xml:space="preserve"> The event types and their corresponding messages can be found in table 2.</w:t>
-      </w:r>
-      <w:r>
-        <w:rPr>
-          <w:rFonts w:eastAsiaTheme="majorEastAsia"/>
-          <w:lang w:val="en-US"/>
-        </w:rPr>
-        <w:t xml:space="preserve"> More information for each event message can be found in AsTeRICS Developer</w:t>
-      </w:r>
-      <w:r>
-        <w:rPr>
-          <w:rFonts w:eastAsiaTheme="majorEastAsia"/>
-          <w:lang w:val="en-US"/>
-        </w:rPr>
-        <w:t>’s</w:t>
-      </w:r>
-      <w:bookmarkStart w:id="7" w:name="_GoBack"/>
-      <w:bookmarkEnd w:id="7"/>
-      <w:r>
-        <w:rPr>
-          <w:rFonts w:eastAsiaTheme="majorEastAsia"/>
-          <w:lang w:val="en-US"/>
-        </w:rPr>
-        <w:t xml:space="preserve"> manual, section 5.10.</w:t>
       </w:r>
     </w:p>
     <w:p>
       <w:pPr>
         <w:rPr>
           <w:rFonts w:eastAsiaTheme="majorEastAsia"/>
-        </w:rPr>
-      </w:pPr>
-      <w:r>
-        <w:rPr>
-          <w:rFonts w:eastAsiaTheme="majorEastAsia"/>
-        </w:rPr>
-        <w:t>Note that the event type parameter, is passed as a part of the SSE mechanism and  not as part of the corresponding REST API function.</w:t>
-      </w:r>
+          <w:lang w:val="en-US"/>
+        </w:rPr>
+      </w:pPr>
     </w:p>
     <w:p>
       <w:pPr>
@@ -7297,42 +7973,17 @@
     </w:p>
     <w:p>
       <w:pPr>
-        <w:rPr>
-          <w:rFonts w:eastAsiaTheme="majorEastAsia"/>
+        <w:spacing w:line="240" w:lineRule="auto"/>
+        <w:rPr>
+          <w:rFonts w:ascii="Times New Roman" w:hAnsi="Times New Roman"/>
           <w:lang w:val="en-US"/>
         </w:rPr>
       </w:pPr>
     </w:p>
     <w:p>
       <w:pPr>
-        <w:spacing w:line="240" w:lineRule="auto"/>
-        <w:rPr>
-          <w:rFonts w:ascii="Times New Roman" w:hAnsi="Times New Roman"/>
-          <w:lang w:val="en-US"/>
-        </w:rPr>
-      </w:pPr>
-    </w:p>
-    <w:p>
-      <w:pPr>
-        <w:spacing w:line="240" w:lineRule="auto"/>
-        <w:rPr>
-          <w:rFonts w:ascii="Times New Roman" w:hAnsi="Times New Roman"/>
-          <w:lang w:val="en-US"/>
-        </w:rPr>
-      </w:pPr>
-      <w:r>
-        <w:rPr>
-          <w:rFonts w:ascii="Times New Roman" w:hAnsi="Times New Roman"/>
-          <w:lang w:val="en-US"/>
-        </w:rPr>
-        <w:lastRenderedPageBreak/>
-        <w:t>* NOT YET IMPLEMENTED</w:t>
-      </w:r>
-    </w:p>
-    <w:p>
-      <w:pPr>
         <w:pStyle w:val="Caption"/>
-        <w:framePr w:h="676" w:hRule="exact" w:hSpace="180" w:wrap="around" w:vAnchor="page" w:hAnchor="page" w:x="5176" w:y="5386"/>
+        <w:framePr w:h="676" w:hRule="exact" w:hSpace="180" w:wrap="around" w:vAnchor="page" w:hAnchor="page" w:x="5213" w:y="7067"/>
       </w:pPr>
       <w:bookmarkStart w:id="8" w:name="_Toc444526162"/>
       <w:r>
@@ -7360,15 +8011,6 @@
         <w:t>: Event Types</w:t>
       </w:r>
       <w:bookmarkEnd w:id="8"/>
-    </w:p>
-    <w:p>
-      <w:pPr>
-        <w:spacing w:line="240" w:lineRule="auto"/>
-        <w:rPr>
-          <w:rFonts w:ascii="Times New Roman" w:hAnsi="Times New Roman"/>
-          <w:lang w:val="en-US"/>
-        </w:rPr>
-      </w:pPr>
     </w:p>
     <w:p>
       <w:pPr>
@@ -7423,7 +8065,15 @@
                 <w:b/>
                 <w:lang w:val="en-US"/>
               </w:rPr>
-              <w:t>event type</w:t>
+              <w:t>E</w:t>
+            </w:r>
+            <w:r>
+              <w:rPr>
+                <w:rFonts w:ascii="Times New Roman" w:hAnsi="Times New Roman"/>
+                <w:b/>
+                <w:lang w:val="en-US"/>
+              </w:rPr>
+              <w:t>vent type</w:t>
             </w:r>
           </w:p>
         </w:tc>
@@ -7448,7 +8098,15 @@
                 <w:b/>
                 <w:lang w:val="en-US"/>
               </w:rPr>
-              <w:t>event message</w:t>
+              <w:t>E</w:t>
+            </w:r>
+            <w:r>
+              <w:rPr>
+                <w:rFonts w:ascii="Times New Roman" w:hAnsi="Times New Roman"/>
+                <w:b/>
+                <w:lang w:val="en-US"/>
+              </w:rPr>
+              <w:t>vent message</w:t>
             </w:r>
             <w:r>
               <w:rPr>
@@ -7508,7 +8166,7 @@
                 <w:rFonts w:ascii="Times New Roman" w:hAnsi="Times New Roman"/>
                 <w:lang w:val="en-US"/>
               </w:rPr>
-              <w:t>model_state_changed</w:t>
+              <w:t>model_changed</w:t>
             </w:r>
           </w:p>
         </w:tc>
@@ -7530,126 +8188,24 @@
                 <w:rFonts w:ascii="Times New Roman" w:hAnsi="Times New Roman"/>
                 <w:lang w:val="en-US"/>
               </w:rPr>
-              <w:t>pre_start_event</w:t>
-            </w:r>
-          </w:p>
-          <w:p>
-            <w:pPr>
-              <w:spacing w:before="0" w:line="240" w:lineRule="auto"/>
-              <w:jc w:val="center"/>
-              <w:rPr>
-                <w:rFonts w:ascii="Times New Roman" w:hAnsi="Times New Roman"/>
-                <w:lang w:val="en-US"/>
-              </w:rPr>
-            </w:pPr>
-            <w:r>
-              <w:rPr>
-                <w:rFonts w:ascii="Times New Roman" w:hAnsi="Times New Roman"/>
-                <w:lang w:val="en-US"/>
-              </w:rPr>
-              <w:t>post_start_event</w:t>
-            </w:r>
-          </w:p>
-          <w:p>
-            <w:pPr>
-              <w:spacing w:before="0" w:line="240" w:lineRule="auto"/>
-              <w:jc w:val="center"/>
-              <w:rPr>
-                <w:rFonts w:ascii="Times New Roman" w:hAnsi="Times New Roman"/>
-                <w:lang w:val="en-US"/>
-              </w:rPr>
-            </w:pPr>
-            <w:r>
-              <w:rPr>
-                <w:rFonts w:ascii="Times New Roman" w:hAnsi="Times New Roman"/>
-                <w:lang w:val="en-US"/>
-              </w:rPr>
-              <w:t>pre_stop_event</w:t>
-            </w:r>
-          </w:p>
-          <w:p>
-            <w:pPr>
-              <w:spacing w:before="0" w:line="240" w:lineRule="auto"/>
-              <w:jc w:val="center"/>
-              <w:rPr>
-                <w:rFonts w:ascii="Times New Roman" w:hAnsi="Times New Roman"/>
-                <w:lang w:val="en-US"/>
-              </w:rPr>
-            </w:pPr>
-            <w:r>
-              <w:rPr>
-                <w:rFonts w:ascii="Times New Roman" w:hAnsi="Times New Roman"/>
-                <w:lang w:val="en-US"/>
-              </w:rPr>
-              <w:t>post_stop_event</w:t>
-            </w:r>
-          </w:p>
-          <w:p>
-            <w:pPr>
-              <w:spacing w:before="0" w:line="240" w:lineRule="auto"/>
-              <w:jc w:val="center"/>
-              <w:rPr>
-                <w:rFonts w:ascii="Times New Roman" w:hAnsi="Times New Roman"/>
-                <w:lang w:val="en-US"/>
-              </w:rPr>
-            </w:pPr>
-            <w:r>
-              <w:rPr>
-                <w:rFonts w:ascii="Times New Roman" w:hAnsi="Times New Roman"/>
-                <w:lang w:val="en-US"/>
-              </w:rPr>
-              <w:t>pre_pause_event</w:t>
-            </w:r>
-          </w:p>
-          <w:p>
-            <w:pPr>
-              <w:spacing w:before="0" w:line="240" w:lineRule="auto"/>
-              <w:jc w:val="center"/>
-              <w:rPr>
-                <w:rFonts w:ascii="Times New Roman" w:hAnsi="Times New Roman"/>
-                <w:lang w:val="en-US"/>
-              </w:rPr>
-            </w:pPr>
-            <w:r>
-              <w:rPr>
-                <w:rFonts w:ascii="Times New Roman" w:hAnsi="Times New Roman"/>
-                <w:lang w:val="en-US"/>
-              </w:rPr>
-              <w:t>post_pause_event</w:t>
-            </w:r>
-          </w:p>
-          <w:p>
-            <w:pPr>
-              <w:spacing w:before="0" w:line="240" w:lineRule="auto"/>
-              <w:jc w:val="center"/>
-              <w:rPr>
-                <w:rFonts w:ascii="Times New Roman" w:hAnsi="Times New Roman"/>
-                <w:lang w:val="en-US"/>
-              </w:rPr>
-            </w:pPr>
-            <w:r>
-              <w:rPr>
-                <w:rFonts w:ascii="Times New Roman" w:hAnsi="Times New Roman"/>
-                <w:lang w:val="en-US"/>
-              </w:rPr>
-              <w:t>pre_resume_event</w:t>
-            </w:r>
-          </w:p>
-          <w:p>
-            <w:pPr>
-              <w:spacing w:before="0" w:line="240" w:lineRule="auto"/>
-              <w:jc w:val="center"/>
-              <w:rPr>
-                <w:rFonts w:ascii="Times New Roman" w:hAnsi="Times New Roman"/>
-                <w:lang w:val="en-US"/>
-              </w:rPr>
-            </w:pPr>
-            <w:r>
-              <w:rPr>
-                <w:rFonts w:ascii="Times New Roman" w:hAnsi="Times New Roman"/>
-                <w:lang w:val="en-US"/>
-              </w:rPr>
-              <w:t>post_resume_event</w:t>
+              <w:t>pre_deploy_event</w:t>
+            </w:r>
+          </w:p>
+          <w:p>
+            <w:pPr>
+              <w:spacing w:before="0" w:line="240" w:lineRule="auto"/>
+              <w:jc w:val="center"/>
+              <w:rPr>
+                <w:rFonts w:ascii="Times New Roman" w:hAnsi="Times New Roman"/>
+                <w:lang w:val="en-US"/>
+              </w:rPr>
+            </w:pPr>
+            <w:r>
+              <w:rPr>
+                <w:rFonts w:ascii="Times New Roman" w:hAnsi="Times New Roman"/>
+                <w:lang w:val="en-US"/>
+              </w:rPr>
+              <w:t>post_deploy_event</w:t>
             </w:r>
           </w:p>
         </w:tc>
@@ -7671,28 +8227,7 @@
                 <w:rFonts w:ascii="Times New Roman" w:hAnsi="Times New Roman"/>
                 <w:lang w:val="en-US"/>
               </w:rPr>
-              <w:t>Not</w:t>
-            </w:r>
-            <w:r>
-              <w:rPr>
-                <w:rFonts w:ascii="Times New Roman" w:hAnsi="Times New Roman"/>
-                <w:lang w:val="en-US"/>
-              </w:rPr>
-              <w:t>ifies the subscribers that an event occurred, which</w:t>
-            </w:r>
-            <w:r>
-              <w:rPr>
-                <w:rFonts w:ascii="Times New Roman" w:hAnsi="Times New Roman"/>
-                <w:lang w:val="en-US"/>
-              </w:rPr>
-              <w:t xml:space="preserve"> has</w:t>
-            </w:r>
-            <w:r>
-              <w:rPr>
-                <w:rFonts w:ascii="Times New Roman" w:hAnsi="Times New Roman"/>
-                <w:lang w:val="en-US"/>
-              </w:rPr>
-              <w:t xml:space="preserve"> affected or is going to affect the runtime model state</w:t>
+              <w:t>Notifies the subscribers that a new model was deployed or is going to be deployed</w:t>
             </w:r>
           </w:p>
         </w:tc>
@@ -7719,7 +8254,7 @@
                 <w:rFonts w:ascii="Times New Roman" w:hAnsi="Times New Roman"/>
                 <w:lang w:val="en-US"/>
               </w:rPr>
-              <w:t>model_changed</w:t>
+              <w:t>model_state_changed</w:t>
             </w:r>
           </w:p>
         </w:tc>
@@ -7741,24 +8276,126 @@
                 <w:rFonts w:ascii="Times New Roman" w:hAnsi="Times New Roman"/>
                 <w:lang w:val="en-US"/>
               </w:rPr>
-              <w:t>pre_deploy_event</w:t>
-            </w:r>
-          </w:p>
-          <w:p>
-            <w:pPr>
-              <w:spacing w:before="0" w:line="240" w:lineRule="auto"/>
-              <w:jc w:val="center"/>
-              <w:rPr>
-                <w:rFonts w:ascii="Times New Roman" w:hAnsi="Times New Roman"/>
-                <w:lang w:val="en-US"/>
-              </w:rPr>
-            </w:pPr>
-            <w:r>
-              <w:rPr>
-                <w:rFonts w:ascii="Times New Roman" w:hAnsi="Times New Roman"/>
-                <w:lang w:val="en-US"/>
-              </w:rPr>
-              <w:t>post_deploy_event</w:t>
+              <w:t>pre_start_event</w:t>
+            </w:r>
+          </w:p>
+          <w:p>
+            <w:pPr>
+              <w:spacing w:before="0" w:line="240" w:lineRule="auto"/>
+              <w:jc w:val="center"/>
+              <w:rPr>
+                <w:rFonts w:ascii="Times New Roman" w:hAnsi="Times New Roman"/>
+                <w:lang w:val="en-US"/>
+              </w:rPr>
+            </w:pPr>
+            <w:r>
+              <w:rPr>
+                <w:rFonts w:ascii="Times New Roman" w:hAnsi="Times New Roman"/>
+                <w:lang w:val="en-US"/>
+              </w:rPr>
+              <w:t>post_start_event</w:t>
+            </w:r>
+          </w:p>
+          <w:p>
+            <w:pPr>
+              <w:spacing w:before="0" w:line="240" w:lineRule="auto"/>
+              <w:jc w:val="center"/>
+              <w:rPr>
+                <w:rFonts w:ascii="Times New Roman" w:hAnsi="Times New Roman"/>
+                <w:lang w:val="en-US"/>
+              </w:rPr>
+            </w:pPr>
+            <w:r>
+              <w:rPr>
+                <w:rFonts w:ascii="Times New Roman" w:hAnsi="Times New Roman"/>
+                <w:lang w:val="en-US"/>
+              </w:rPr>
+              <w:t>pre_stop_event</w:t>
+            </w:r>
+          </w:p>
+          <w:p>
+            <w:pPr>
+              <w:spacing w:before="0" w:line="240" w:lineRule="auto"/>
+              <w:jc w:val="center"/>
+              <w:rPr>
+                <w:rFonts w:ascii="Times New Roman" w:hAnsi="Times New Roman"/>
+                <w:lang w:val="en-US"/>
+              </w:rPr>
+            </w:pPr>
+            <w:r>
+              <w:rPr>
+                <w:rFonts w:ascii="Times New Roman" w:hAnsi="Times New Roman"/>
+                <w:lang w:val="en-US"/>
+              </w:rPr>
+              <w:t>post_stop_event</w:t>
+            </w:r>
+          </w:p>
+          <w:p>
+            <w:pPr>
+              <w:spacing w:before="0" w:line="240" w:lineRule="auto"/>
+              <w:jc w:val="center"/>
+              <w:rPr>
+                <w:rFonts w:ascii="Times New Roman" w:hAnsi="Times New Roman"/>
+                <w:lang w:val="en-US"/>
+              </w:rPr>
+            </w:pPr>
+            <w:r>
+              <w:rPr>
+                <w:rFonts w:ascii="Times New Roman" w:hAnsi="Times New Roman"/>
+                <w:lang w:val="en-US"/>
+              </w:rPr>
+              <w:t>pre_pause_event</w:t>
+            </w:r>
+          </w:p>
+          <w:p>
+            <w:pPr>
+              <w:spacing w:before="0" w:line="240" w:lineRule="auto"/>
+              <w:jc w:val="center"/>
+              <w:rPr>
+                <w:rFonts w:ascii="Times New Roman" w:hAnsi="Times New Roman"/>
+                <w:lang w:val="en-US"/>
+              </w:rPr>
+            </w:pPr>
+            <w:r>
+              <w:rPr>
+                <w:rFonts w:ascii="Times New Roman" w:hAnsi="Times New Roman"/>
+                <w:lang w:val="en-US"/>
+              </w:rPr>
+              <w:t>post_pause_event</w:t>
+            </w:r>
+          </w:p>
+          <w:p>
+            <w:pPr>
+              <w:spacing w:before="0" w:line="240" w:lineRule="auto"/>
+              <w:jc w:val="center"/>
+              <w:rPr>
+                <w:rFonts w:ascii="Times New Roman" w:hAnsi="Times New Roman"/>
+                <w:lang w:val="en-US"/>
+              </w:rPr>
+            </w:pPr>
+            <w:r>
+              <w:rPr>
+                <w:rFonts w:ascii="Times New Roman" w:hAnsi="Times New Roman"/>
+                <w:lang w:val="en-US"/>
+              </w:rPr>
+              <w:t>pre_resume_event</w:t>
+            </w:r>
+          </w:p>
+          <w:p>
+            <w:pPr>
+              <w:spacing w:before="0" w:line="240" w:lineRule="auto"/>
+              <w:jc w:val="center"/>
+              <w:rPr>
+                <w:rFonts w:ascii="Times New Roman" w:hAnsi="Times New Roman"/>
+                <w:lang w:val="en-US"/>
+              </w:rPr>
+            </w:pPr>
+            <w:r>
+              <w:rPr>
+                <w:rFonts w:ascii="Times New Roman" w:hAnsi="Times New Roman"/>
+                <w:lang w:val="en-US"/>
+              </w:rPr>
+              <w:t>post_resume_event</w:t>
             </w:r>
           </w:p>
         </w:tc>
@@ -7780,14 +8417,28 @@
                 <w:rFonts w:ascii="Times New Roman" w:hAnsi="Times New Roman"/>
                 <w:lang w:val="en-US"/>
               </w:rPr>
-              <w:t>Notifies the subscribers that a new model was deployed</w:t>
-            </w:r>
-            <w:r>
-              <w:rPr>
-                <w:rFonts w:ascii="Times New Roman" w:hAnsi="Times New Roman"/>
-                <w:lang w:val="en-US"/>
-              </w:rPr>
-              <w:t xml:space="preserve"> or is going to be deployed</w:t>
+              <w:t>Not</w:t>
+            </w:r>
+            <w:r>
+              <w:rPr>
+                <w:rFonts w:ascii="Times New Roman" w:hAnsi="Times New Roman"/>
+                <w:lang w:val="en-US"/>
+              </w:rPr>
+              <w:t>ifies the subscribers that an event occurred, which</w:t>
+            </w:r>
+            <w:r>
+              <w:rPr>
+                <w:rFonts w:ascii="Times New Roman" w:hAnsi="Times New Roman"/>
+                <w:lang w:val="en-US"/>
+              </w:rPr>
+              <w:t xml:space="preserve"> has</w:t>
+            </w:r>
+            <w:r>
+              <w:rPr>
+                <w:rFonts w:ascii="Times New Roman" w:hAnsi="Times New Roman"/>
+                <w:lang w:val="en-US"/>
+              </w:rPr>
+              <w:t xml:space="preserve"> affected or is going to affect the runtime model state</w:t>
             </w:r>
           </w:p>
         </w:tc>
@@ -7814,14 +8465,7 @@
                 <w:rFonts w:ascii="Times New Roman" w:hAnsi="Times New Roman"/>
                 <w:lang w:val="en-US"/>
               </w:rPr>
-              <w:t xml:space="preserve">model_event </w:t>
-            </w:r>
-            <w:r>
-              <w:rPr>
-                <w:rFonts w:ascii="Times New Roman" w:hAnsi="Times New Roman"/>
-                <w:lang w:val="en-US"/>
-              </w:rPr>
-              <w:t>*</w:t>
+              <w:t>eventChannel_transmission</w:t>
             </w:r>
           </w:p>
         </w:tc>
@@ -7839,6 +8483,20 @@
                 <w:lang w:val="en-US"/>
               </w:rPr>
             </w:pPr>
+            <w:r>
+              <w:rPr>
+                <w:rFonts w:ascii="Times New Roman" w:hAnsi="Times New Roman"/>
+                <w:lang w:val="en-US"/>
+              </w:rPr>
+              <w:t xml:space="preserve"> see JSON objects section - </w:t>
+            </w:r>
+            <w:r>
+              <w:rPr>
+                <w:rFonts w:ascii="Times New Roman" w:hAnsi="Times New Roman"/>
+                <w:lang w:val="en-US"/>
+              </w:rPr>
+              <w:t>EventChannel SSE</w:t>
+            </w:r>
           </w:p>
         </w:tc>
         <w:tc>
@@ -7861,6 +8519,187 @@
                 <w:lang w:val="en-US"/>
               </w:rPr>
               <w:t xml:space="preserve">Notifies the subscribers that an ARE runtime model event was triggered </w:t>
+            </w:r>
+            <w:r>
+              <w:rPr>
+                <w:rFonts w:ascii="Times New Roman" w:hAnsi="Times New Roman"/>
+                <w:lang w:val="en-US"/>
+              </w:rPr>
+              <w:t>through a specific eventChannel</w:t>
+            </w:r>
+          </w:p>
+        </w:tc>
+      </w:tr>
+      <w:tr>
+        <w:trPr>
+          <w:trHeight w:val="281"/>
+        </w:trPr>
+        <w:tc>
+          <w:tcPr>
+            <w:tcW w:w="4466" w:type="dxa"/>
+          </w:tcPr>
+          <w:p>
+            <w:pPr>
+              <w:spacing w:before="0" w:line="240" w:lineRule="auto"/>
+              <w:jc w:val="center"/>
+              <w:rPr>
+                <w:rFonts w:ascii="Times New Roman" w:hAnsi="Times New Roman"/>
+                <w:lang w:val="en-US"/>
+              </w:rPr>
+            </w:pPr>
+            <w:r>
+              <w:rPr>
+                <w:rFonts w:ascii="Times New Roman" w:hAnsi="Times New Roman"/>
+                <w:lang w:val="en-US"/>
+              </w:rPr>
+              <w:t>dataChannel_transmission</w:t>
+            </w:r>
+          </w:p>
+        </w:tc>
+        <w:tc>
+          <w:tcPr>
+            <w:tcW w:w="2730" w:type="dxa"/>
+          </w:tcPr>
+          <w:p>
+            <w:pPr>
+              <w:keepNext/>
+              <w:spacing w:before="0" w:line="240" w:lineRule="auto"/>
+              <w:jc w:val="center"/>
+              <w:rPr>
+                <w:rFonts w:ascii="Times New Roman" w:hAnsi="Times New Roman"/>
+                <w:lang w:val="en-US"/>
+              </w:rPr>
+            </w:pPr>
+            <w:r>
+              <w:rPr>
+                <w:rFonts w:ascii="Times New Roman" w:hAnsi="Times New Roman"/>
+                <w:lang w:val="en-US"/>
+              </w:rPr>
+              <w:t>see JSON objects section - Data</w:t>
+            </w:r>
+            <w:r>
+              <w:rPr>
+                <w:rFonts w:ascii="Times New Roman" w:hAnsi="Times New Roman"/>
+                <w:lang w:val="en-US"/>
+              </w:rPr>
+              <w:t>Channel SSE</w:t>
+            </w:r>
+          </w:p>
+        </w:tc>
+        <w:tc>
+          <w:tcPr>
+            <w:tcW w:w="3773" w:type="dxa"/>
+          </w:tcPr>
+          <w:p>
+            <w:pPr>
+              <w:keepNext/>
+              <w:spacing w:before="0" w:line="240" w:lineRule="auto"/>
+              <w:jc w:val="center"/>
+              <w:rPr>
+                <w:rFonts w:ascii="Times New Roman" w:hAnsi="Times New Roman"/>
+                <w:lang w:val="en-US"/>
+              </w:rPr>
+            </w:pPr>
+            <w:r>
+              <w:rPr>
+                <w:rFonts w:ascii="Times New Roman" w:hAnsi="Times New Roman"/>
+                <w:lang w:val="en-US"/>
+              </w:rPr>
+              <w:t xml:space="preserve">Notifies the subscribers that an ARE runtime model event was triggered through a specific </w:t>
+            </w:r>
+            <w:r>
+              <w:rPr>
+                <w:rFonts w:ascii="Times New Roman" w:hAnsi="Times New Roman"/>
+                <w:lang w:val="en-US"/>
+              </w:rPr>
+              <w:t>data</w:t>
+            </w:r>
+            <w:r>
+              <w:rPr>
+                <w:rFonts w:ascii="Times New Roman" w:hAnsi="Times New Roman"/>
+                <w:lang w:val="en-US"/>
+              </w:rPr>
+              <w:t>Channel</w:t>
+            </w:r>
+          </w:p>
+        </w:tc>
+      </w:tr>
+      <w:tr>
+        <w:trPr>
+          <w:trHeight w:val="281"/>
+        </w:trPr>
+        <w:tc>
+          <w:tcPr>
+            <w:tcW w:w="4466" w:type="dxa"/>
+          </w:tcPr>
+          <w:p>
+            <w:pPr>
+              <w:spacing w:before="0" w:line="240" w:lineRule="auto"/>
+              <w:jc w:val="center"/>
+              <w:rPr>
+                <w:rFonts w:ascii="Times New Roman" w:hAnsi="Times New Roman"/>
+                <w:lang w:val="en-US"/>
+              </w:rPr>
+            </w:pPr>
+            <w:r>
+              <w:rPr>
+                <w:rFonts w:ascii="Times New Roman" w:hAnsi="Times New Roman"/>
+                <w:lang w:val="en-US"/>
+              </w:rPr>
+              <w:t>property_change</w:t>
+            </w:r>
+          </w:p>
+        </w:tc>
+        <w:tc>
+          <w:tcPr>
+            <w:tcW w:w="2730" w:type="dxa"/>
+          </w:tcPr>
+          <w:p>
+            <w:pPr>
+              <w:keepNext/>
+              <w:spacing w:before="0" w:line="240" w:lineRule="auto"/>
+              <w:jc w:val="center"/>
+              <w:rPr>
+                <w:rFonts w:ascii="Times New Roman" w:hAnsi="Times New Roman"/>
+                <w:lang w:val="en-US"/>
+              </w:rPr>
+            </w:pPr>
+            <w:r>
+              <w:rPr>
+                <w:rFonts w:ascii="Times New Roman" w:hAnsi="Times New Roman"/>
+                <w:lang w:val="en-US"/>
+              </w:rPr>
+              <w:t>see JSON objects section – PropertyChange</w:t>
+            </w:r>
+            <w:r>
+              <w:rPr>
+                <w:rFonts w:ascii="Times New Roman" w:hAnsi="Times New Roman"/>
+                <w:lang w:val="en-US"/>
+              </w:rPr>
+              <w:t xml:space="preserve"> SSE</w:t>
+            </w:r>
+          </w:p>
+        </w:tc>
+        <w:tc>
+          <w:tcPr>
+            <w:tcW w:w="3773" w:type="dxa"/>
+          </w:tcPr>
+          <w:p>
+            <w:pPr>
+              <w:keepNext/>
+              <w:spacing w:before="0" w:line="240" w:lineRule="auto"/>
+              <w:jc w:val="center"/>
+              <w:rPr>
+                <w:rFonts w:ascii="Times New Roman" w:hAnsi="Times New Roman"/>
+                <w:lang w:val="en-US"/>
+              </w:rPr>
+            </w:pPr>
+            <w:r>
+              <w:rPr>
+                <w:rFonts w:ascii="Times New Roman" w:hAnsi="Times New Roman"/>
+                <w:lang w:val="en-US"/>
+              </w:rPr>
+              <w:t>Notifies the subscribers that a property value of a component has been changed</w:t>
             </w:r>
           </w:p>
         </w:tc>
@@ -8533,7 +9372,21 @@
           <w:rFonts w:cs="Arial"/>
           <w:lang w:val="en-US"/>
         </w:rPr>
-        <w:t xml:space="preserve"> name must be provided, to specify what type of events to listen for. The concept still remains the same as  a success</w:t>
+        <w:t xml:space="preserve"> name must be provided, to specify what type of events to listen for. The concept still remains the same</w:t>
+      </w:r>
+      <w:r>
+        <w:rPr>
+          <w:rFonts w:cs="Arial"/>
+          <w:lang w:val="en-US"/>
+        </w:rPr>
+        <w:t>,</w:t>
+      </w:r>
+      <w:r>
+        <w:rPr>
+          <w:rFonts w:cs="Arial"/>
+          <w:lang w:val="en-US"/>
+        </w:rPr>
+        <w:t xml:space="preserve"> as  a success</w:t>
       </w:r>
       <w:r>
         <w:rPr>
@@ -9939,14 +10792,7 @@
                 <w:rFonts w:ascii="Times New Roman" w:hAnsi="Times New Roman"/>
                 <w:lang w:val="en-US"/>
               </w:rPr>
-              <w:t xml:space="preserve"> </w:t>
-            </w:r>
-            <w:r>
-              <w:rPr>
-                <w:rFonts w:ascii="Times New Roman" w:hAnsi="Times New Roman"/>
-                <w:lang w:val="en-US"/>
-              </w:rPr>
-              <w:t>(as JSON array)</w:t>
+              <w:t xml:space="preserve"> (as JSON array)</w:t>
             </w:r>
           </w:p>
         </w:tc>
@@ -9997,15 +10843,7 @@
                 <w:color w:val="FF0000"/>
                 <w:lang w:val="en-US"/>
               </w:rPr>
-              <w:t xml:space="preserve"> </w:t>
-            </w:r>
-            <w:r>
-              <w:rPr>
-                <w:rFonts w:ascii="Times New Roman" w:hAnsi="Times New Roman"/>
-                <w:color w:val="FF0000"/>
-                <w:lang w:val="en-US"/>
-              </w:rPr>
-              <w:t>eCB</w:t>
+              <w:t xml:space="preserve"> eCB</w:t>
             </w:r>
             <w:r>
               <w:rPr>
@@ -10168,13 +11006,7 @@
               <w:rPr>
                 <w:lang w:val="en-US"/>
               </w:rPr>
-              <w:t>target</w:t>
-            </w:r>
-            <w:r>
-              <w:rPr>
-                <w:lang w:val="en-US"/>
-              </w:rPr>
-              <w:t xml:space="preserve"> (</w:t>
+              <w:t>target (</w:t>
             </w:r>
             <w:r>
               <w:rPr>
@@ -10399,14 +11231,7 @@
                 <w:rFonts w:ascii="Times New Roman" w:hAnsi="Times New Roman"/>
                 <w:lang w:val="en-US"/>
               </w:rPr>
-              <w:t xml:space="preserve"> </w:t>
-            </w:r>
-            <w:r>
-              <w:rPr>
-                <w:rFonts w:ascii="Times New Roman" w:hAnsi="Times New Roman"/>
-                <w:lang w:val="en-US"/>
-              </w:rPr>
-              <w:t>(as JSON array)</w:t>
+              <w:t xml:space="preserve"> (as JSON array)</w:t>
             </w:r>
           </w:p>
         </w:tc>
@@ -10471,15 +11296,7 @@
                 <w:color w:val="FF0000"/>
                 <w:lang w:val="en-US"/>
               </w:rPr>
-              <w:t xml:space="preserve"> </w:t>
-            </w:r>
-            <w:r>
-              <w:rPr>
-                <w:rFonts w:ascii="Times New Roman" w:hAnsi="Times New Roman"/>
-                <w:color w:val="FF0000"/>
-                <w:lang w:val="en-US"/>
-              </w:rPr>
-              <w:t>eCB</w:t>
+              <w:t xml:space="preserve"> eCB</w:t>
             </w:r>
             <w:r>
               <w:rPr>
@@ -10635,14 +11452,7 @@
                 <w:rFonts w:ascii="Times New Roman" w:hAnsi="Times New Roman"/>
                 <w:lang w:val="en-US"/>
               </w:rPr>
-              <w:t xml:space="preserve"> </w:t>
-            </w:r>
-            <w:r>
-              <w:rPr>
-                <w:rFonts w:ascii="Times New Roman" w:hAnsi="Times New Roman"/>
-                <w:lang w:val="en-US"/>
-              </w:rPr>
-              <w:t>*3</w:t>
+              <w:t xml:space="preserve"> *3</w:t>
             </w:r>
           </w:p>
         </w:tc>
@@ -10675,13 +11485,7 @@
               <w:rPr>
                 <w:lang w:val="en-US"/>
               </w:rPr>
-              <w:t>target</w:t>
-            </w:r>
-            <w:r>
-              <w:rPr>
-                <w:lang w:val="en-US"/>
-              </w:rPr>
-              <w:t xml:space="preserve"> (</w:t>
+              <w:t>target (</w:t>
             </w:r>
             <w:r>
               <w:rPr>
@@ -11600,6 +12404,13 @@
               </w:rPr>
               <w:t>Opens a persistent connection with ARE and listens for Server Sent Events.</w:t>
             </w:r>
+            <w:r>
+              <w:rPr>
+                <w:rFonts w:ascii="Times New Roman" w:hAnsi="Times New Roman"/>
+                <w:lang w:val="en-US"/>
+              </w:rPr>
+              <w:t xml:space="preserve"> The ‘eventType’ parameter is a string and accepts the values defined in Table 2, ‘Event Type’ column.</w:t>
+            </w:r>
           </w:p>
         </w:tc>
       </w:tr>
@@ -11650,6 +12461,13 @@
               </w:rPr>
               <w:t>Closes the connection for Server Sent Events. Returns true if the unsubscription was successful and false otherwise</w:t>
             </w:r>
+            <w:r>
+              <w:rPr>
+                <w:rFonts w:ascii="Times New Roman" w:hAnsi="Times New Roman"/>
+                <w:lang w:val="en-US"/>
+              </w:rPr>
+              <w:t>. The ‘eventType’ parameter is a string and accepts the values defined in Table 2, ‘Event Type’ column.</w:t>
+            </w:r>
           </w:p>
         </w:tc>
       </w:tr>
@@ -11657,7 +12475,7 @@
     <w:p>
       <w:pPr>
         <w:pStyle w:val="Caption"/>
-        <w:framePr w:hSpace="180" w:wrap="around" w:vAnchor="page" w:hAnchor="page" w:x="4494" w:y="6549"/>
+        <w:framePr w:hSpace="180" w:wrap="around" w:vAnchor="page" w:hAnchor="page" w:x="4559" w:y="8122"/>
       </w:pPr>
       <w:bookmarkStart w:id="13" w:name="_Toc444526163"/>
       <w:r>
@@ -11694,15 +12512,6 @@
           <w:lang w:val="en-US"/>
         </w:rPr>
       </w:pPr>
-    </w:p>
-    <w:p>
-      <w:pPr>
-        <w:spacing w:line="240" w:lineRule="auto"/>
-        <w:rPr>
-          <w:rFonts w:ascii="Times New Roman" w:hAnsi="Times New Roman"/>
-          <w:lang w:val="en-US"/>
-        </w:rPr>
-      </w:pPr>
       <w:r>
         <w:rPr>
           <w:rFonts w:ascii="Times New Roman" w:hAnsi="Times New Roman"/>
@@ -11712,15 +12521,15 @@
         <mc:AlternateContent>
           <mc:Choice Requires="wps">
             <w:drawing>
-              <wp:anchor distT="0" distB="0" distL="114300" distR="114300" simplePos="0" relativeHeight="251656192" behindDoc="0" locked="0" layoutInCell="1" allowOverlap="1" wp14:anchorId="425B244A" wp14:editId="3D8BFEF4">
+              <wp:anchor distT="0" distB="0" distL="114300" distR="114300" simplePos="0" relativeHeight="251656192" behindDoc="0" locked="0" layoutInCell="1" allowOverlap="1" wp14:anchorId="5D49DDEC" wp14:editId="75D3995F">
                 <wp:simplePos x="0" y="0"/>
                 <wp:positionH relativeFrom="column">
-                  <wp:posOffset>824853</wp:posOffset>
+                  <wp:posOffset>950595</wp:posOffset>
                 </wp:positionH>
                 <wp:positionV relativeFrom="paragraph">
-                  <wp:posOffset>6698</wp:posOffset>
+                  <wp:posOffset>482762</wp:posOffset>
                 </wp:positionV>
-                <wp:extent cx="3861435" cy="1897812"/>
+                <wp:extent cx="3861435" cy="1897380"/>
                 <wp:effectExtent l="0" t="0" r="24765" b="26670"/>
                 <wp:wrapNone/>
                 <wp:docPr id="307" name="Text Box 2"/>
@@ -11736,13 +12545,16 @@
                       <wps:spPr bwMode="auto">
                         <a:xfrm>
                           <a:off x="0" y="0"/>
-                          <a:ext cx="3861435" cy="1897812"/>
+                          <a:ext cx="3861435" cy="1897380"/>
                         </a:xfrm>
                         <a:prstGeom prst="rect">
                           <a:avLst/>
                         </a:prstGeom>
                         <a:solidFill>
-                          <a:srgbClr val="FCF2E8"/>
+                          <a:schemeClr val="accent3">
+                            <a:lumMod val="20000"/>
+                            <a:lumOff val="80000"/>
+                          </a:schemeClr>
                         </a:solidFill>
                         <a:ln w="9525">
                           <a:solidFill>
@@ -11915,21 +12727,7 @@
                                 <w:rFonts w:ascii="Times New Roman" w:hAnsi="Times New Roman"/>
                                 <w:lang w:val="en-US"/>
                               </w:rPr>
-                              <w:t>*</w:t>
-                            </w:r>
-                            <w:r>
-                              <w:rPr>
-                                <w:rFonts w:ascii="Times New Roman" w:hAnsi="Times New Roman"/>
-                                <w:lang w:val="en-US"/>
-                              </w:rPr>
-                              <w:t>1</w:t>
-                            </w:r>
-                            <w:r>
-                              <w:rPr>
-                                <w:rFonts w:ascii="Times New Roman" w:hAnsi="Times New Roman"/>
-                                <w:lang w:val="en-US"/>
-                              </w:rPr>
-                              <w:t>: Component object (see JSON objects section)</w:t>
+                              <w:t>*1: Component object (see JSON objects section)</w:t>
                             </w:r>
                           </w:p>
                           <w:p>
@@ -11949,21 +12747,7 @@
                                 <w:rFonts w:ascii="Times New Roman" w:hAnsi="Times New Roman"/>
                                 <w:lang w:val="en-US"/>
                               </w:rPr>
-                              <w:t>*</w:t>
-                            </w:r>
-                            <w:r>
-                              <w:rPr>
-                                <w:rFonts w:ascii="Times New Roman" w:hAnsi="Times New Roman"/>
-                                <w:lang w:val="en-US"/>
-                              </w:rPr>
-                              <w:t>2</w:t>
-                            </w:r>
-                            <w:r>
-                              <w:rPr>
-                                <w:rFonts w:ascii="Times New Roman" w:hAnsi="Times New Roman"/>
-                                <w:lang w:val="en-US"/>
-                              </w:rPr>
-                              <w:t>: Function object (see JSON objects section)</w:t>
+                              <w:t>*2: Function object (see JSON objects section)</w:t>
                             </w:r>
                           </w:p>
                           <w:p>
@@ -11983,21 +12767,7 @@
                                 <w:rFonts w:ascii="Times New Roman" w:hAnsi="Times New Roman"/>
                                 <w:lang w:val="en-US"/>
                               </w:rPr>
-                              <w:t>*3: Channel edge object (</w:t>
-                            </w:r>
-                            <w:r>
-                              <w:rPr>
-                                <w:rFonts w:ascii="Times New Roman" w:hAnsi="Times New Roman"/>
-                                <w:lang w:val="en-US"/>
-                              </w:rPr>
-                              <w:t>see JSON objects section</w:t>
-                            </w:r>
-                            <w:r>
-                              <w:rPr>
-                                <w:rFonts w:ascii="Times New Roman" w:hAnsi="Times New Roman"/>
-                                <w:lang w:val="en-US"/>
-                              </w:rPr>
-                              <w:t>)</w:t>
+                              <w:t>*3: Channel edge object (see JSON objects section)</w:t>
                             </w:r>
                           </w:p>
                           <w:p>
@@ -12058,7 +12828,7 @@
                 <v:stroke joinstyle="miter"/>
                 <v:path gradientshapeok="t" o:connecttype="rect"/>
               </v:shapetype>
-              <v:shape id="Text Box 2" o:spid="_x0000_s1026" type="#_x0000_t202" style="position:absolute;margin-left:64.95pt;margin-top:.55pt;width:304.05pt;height:149.45pt;z-index:251656192;visibility:visible;mso-wrap-style:square;mso-width-percent:0;mso-height-percent:0;mso-wrap-distance-left:9pt;mso-wrap-distance-top:0;mso-wrap-distance-right:9pt;mso-wrap-distance-bottom:0;mso-position-horizontal:absolute;mso-position-horizontal-relative:text;mso-position-vertical:absolute;mso-position-vertical-relative:text;mso-width-percent:0;mso-height-percent:0;mso-width-relative:margin;mso-height-relative:margin;v-text-anchor:top" o:gfxdata="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" fillcolor="#fcf2e8">
+              <v:shape id="Text Box 2" o:spid="_x0000_s1026" type="#_x0000_t202" style="position:absolute;margin-left:74.85pt;margin-top:38pt;width:304.05pt;height:149.4pt;z-index:251656192;visibility:visible;mso-wrap-style:square;mso-width-percent:0;mso-height-percent:0;mso-wrap-distance-left:9pt;mso-wrap-distance-top:0;mso-wrap-distance-right:9pt;mso-wrap-distance-bottom:0;mso-position-horizontal:absolute;mso-position-horizontal-relative:text;mso-position-vertical:absolute;mso-position-vertical-relative:text;mso-width-percent:0;mso-height-percent:0;mso-width-relative:margin;mso-height-relative:margin;v-text-anchor:top" o:gfxdata="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" fillcolor="#eaf1dd [662]">
                 <v:stroke dashstyle="dash"/>
                 <v:textbox>
                   <w:txbxContent>
@@ -12221,21 +12991,7 @@
                           <w:rFonts w:ascii="Times New Roman" w:hAnsi="Times New Roman"/>
                           <w:lang w:val="en-US"/>
                         </w:rPr>
-                        <w:t>*</w:t>
-                      </w:r>
-                      <w:r>
-                        <w:rPr>
-                          <w:rFonts w:ascii="Times New Roman" w:hAnsi="Times New Roman"/>
-                          <w:lang w:val="en-US"/>
-                        </w:rPr>
-                        <w:t>1</w:t>
-                      </w:r>
-                      <w:r>
-                        <w:rPr>
-                          <w:rFonts w:ascii="Times New Roman" w:hAnsi="Times New Roman"/>
-                          <w:lang w:val="en-US"/>
-                        </w:rPr>
-                        <w:t>: Component object (see JSON objects section)</w:t>
+                        <w:t>*1: Component object (see JSON objects section)</w:t>
                       </w:r>
                     </w:p>
                     <w:p>
@@ -12255,21 +13011,7 @@
                           <w:rFonts w:ascii="Times New Roman" w:hAnsi="Times New Roman"/>
                           <w:lang w:val="en-US"/>
                         </w:rPr>
-                        <w:t>*</w:t>
-                      </w:r>
-                      <w:r>
-                        <w:rPr>
-                          <w:rFonts w:ascii="Times New Roman" w:hAnsi="Times New Roman"/>
-                          <w:lang w:val="en-US"/>
-                        </w:rPr>
-                        <w:t>2</w:t>
-                      </w:r>
-                      <w:r>
-                        <w:rPr>
-                          <w:rFonts w:ascii="Times New Roman" w:hAnsi="Times New Roman"/>
-                          <w:lang w:val="en-US"/>
-                        </w:rPr>
-                        <w:t>: Function object (see JSON objects section)</w:t>
+                        <w:t>*2: Function object (see JSON objects section)</w:t>
                       </w:r>
                     </w:p>
                     <w:p>
@@ -12289,21 +13031,7 @@
                           <w:rFonts w:ascii="Times New Roman" w:hAnsi="Times New Roman"/>
                           <w:lang w:val="en-US"/>
                         </w:rPr>
-                        <w:t>*3: Channel edge object (</w:t>
-                      </w:r>
-                      <w:r>
-                        <w:rPr>
-                          <w:rFonts w:ascii="Times New Roman" w:hAnsi="Times New Roman"/>
-                          <w:lang w:val="en-US"/>
-                        </w:rPr>
-                        <w:t>see JSON objects section</w:t>
-                      </w:r>
-                      <w:r>
-                        <w:rPr>
-                          <w:rFonts w:ascii="Times New Roman" w:hAnsi="Times New Roman"/>
-                          <w:lang w:val="en-US"/>
-                        </w:rPr>
-                        <w:t>)</w:t>
+                        <w:t>*3: Channel edge object (see JSON objects section)</w:t>
                       </w:r>
                     </w:p>
                     <w:p>
@@ -12405,6 +13133,24 @@
     </w:p>
     <w:p>
       <w:pPr>
+        <w:spacing w:line="240" w:lineRule="auto"/>
+        <w:rPr>
+          <w:rFonts w:ascii="Times New Roman" w:hAnsi="Times New Roman"/>
+          <w:lang w:val="en-US"/>
+        </w:rPr>
+      </w:pPr>
+    </w:p>
+    <w:p>
+      <w:pPr>
+        <w:spacing w:line="240" w:lineRule="auto"/>
+        <w:rPr>
+          <w:rFonts w:ascii="Times New Roman" w:hAnsi="Times New Roman"/>
+          <w:lang w:val="en-US"/>
+        </w:rPr>
+      </w:pPr>
+    </w:p>
+    <w:p>
+      <w:pPr>
         <w:spacing w:before="0" w:line="240" w:lineRule="auto"/>
         <w:rPr>
           <w:rFonts w:ascii="Times New Roman" w:hAnsi="Times New Roman"/>
@@ -12413,6 +13159,194 @@
           <w:lang w:val="en-US"/>
         </w:rPr>
       </w:pPr>
+      <w:r>
+        <w:rPr>
+          <w:rFonts w:ascii="Times New Roman" w:hAnsi="Times New Roman"/>
+          <w:noProof/>
+          <w:sz w:val="28"/>
+          <w:u w:val="single"/>
+          <w:lang w:val="el-GR" w:eastAsia="el-GR"/>
+        </w:rPr>
+        <mc:AlternateContent>
+          <mc:Choice Requires="wps">
+            <w:drawing>
+              <wp:anchor distT="0" distB="0" distL="114300" distR="114300" simplePos="0" relativeHeight="251668992" behindDoc="0" locked="0" layoutInCell="1" allowOverlap="1">
+                <wp:simplePos x="0" y="0"/>
+                <wp:positionH relativeFrom="column">
+                  <wp:posOffset>396240</wp:posOffset>
+                </wp:positionH>
+                <wp:positionV relativeFrom="paragraph">
+                  <wp:posOffset>525618</wp:posOffset>
+                </wp:positionV>
+                <wp:extent cx="5146158" cy="797442"/>
+                <wp:effectExtent l="0" t="0" r="16510" b="22225"/>
+                <wp:wrapNone/>
+                <wp:docPr id="4" name="Rectangle 4"/>
+                <wp:cNvGraphicFramePr/>
+                <a:graphic xmlns:a="http://schemas.openxmlformats.org/drawingml/2006/main">
+                  <a:graphicData uri="http://schemas.microsoft.com/office/word/2010/wordprocessingShape">
+                    <wps:wsp>
+                      <wps:cNvSpPr/>
+                      <wps:spPr>
+                        <a:xfrm>
+                          <a:off x="0" y="0"/>
+                          <a:ext cx="5146158" cy="797442"/>
+                        </a:xfrm>
+                        <a:prstGeom prst="rect">
+                          <a:avLst/>
+                        </a:prstGeom>
+                        <a:solidFill>
+                          <a:srgbClr val="FCF2E8"/>
+                        </a:solidFill>
+                        <a:ln w="12700">
+                          <a:solidFill>
+                            <a:schemeClr val="tx1"/>
+                          </a:solidFill>
+                        </a:ln>
+                        <a:effectLst/>
+                      </wps:spPr>
+                      <wps:style>
+                        <a:lnRef idx="2">
+                          <a:schemeClr val="accent1">
+                            <a:shade val="50000"/>
+                          </a:schemeClr>
+                        </a:lnRef>
+                        <a:fillRef idx="1">
+                          <a:schemeClr val="accent1"/>
+                        </a:fillRef>
+                        <a:effectRef idx="0">
+                          <a:schemeClr val="accent1"/>
+                        </a:effectRef>
+                        <a:fontRef idx="minor">
+                          <a:schemeClr val="lt1"/>
+                        </a:fontRef>
+                      </wps:style>
+                      <wps:txbx>
+                        <w:txbxContent>
+                          <w:p>
+                            <w:pPr>
+                              <w:shd w:val="clear" w:color="auto" w:fill="FCF2E8"/>
+                              <w:spacing w:before="0" w:line="240" w:lineRule="auto"/>
+                              <w:jc w:val="center"/>
+                              <w:rPr>
+                                <w:b/>
+                                <w:i/>
+                                <w:sz w:val="28"/>
+                                <w:lang w:val="en-US"/>
+                              </w:rPr>
+                            </w:pPr>
+                            <w:r>
+                              <w:rPr>
+                                <w:b/>
+                                <w:i/>
+                                <w:sz w:val="28"/>
+                                <w:lang w:val="en-US"/>
+                              </w:rPr>
+                              <w:t>Keep in mind:</w:t>
+                            </w:r>
+                          </w:p>
+                          <w:p>
+                            <w:pPr>
+                              <w:shd w:val="clear" w:color="auto" w:fill="FCF2E8"/>
+                              <w:spacing w:before="0" w:line="240" w:lineRule="auto"/>
+                              <w:rPr>
+                                <w:i/>
+                                <w:lang w:val="en-US"/>
+                              </w:rPr>
+                            </w:pPr>
+                            <w:r>
+                              <w:rPr>
+                                <w:i/>
+                                <w:lang w:val="en-US"/>
+                              </w:rPr>
+                              <w:t xml:space="preserve">A browser limits the number of persistent connections to 4-6 (varies from browser to browser), so use your SSEs </w:t>
+                            </w:r>
+                            <w:r>
+                              <w:rPr>
+                                <w:i/>
+                                <w:lang w:val="en-US"/>
+                              </w:rPr>
+                              <w:t>wisely!</w:t>
+                            </w:r>
+                          </w:p>
+                        </w:txbxContent>
+                      </wps:txbx>
+                      <wps:bodyPr rot="0" spcFirstLastPara="0" vertOverflow="overflow" horzOverflow="overflow" vert="horz" wrap="square" lIns="72000" tIns="45720" rIns="0" bIns="45720" numCol="1" spcCol="0" rtlCol="0" fromWordArt="0" anchor="t" anchorCtr="0" forceAA="0" compatLnSpc="1">
+                        <a:prstTxWarp prst="textNoShape">
+                          <a:avLst/>
+                        </a:prstTxWarp>
+                        <a:noAutofit/>
+                      </wps:bodyPr>
+                    </wps:wsp>
+                  </a:graphicData>
+                </a:graphic>
+                <wp14:sizeRelH relativeFrom="margin">
+                  <wp14:pctWidth>0</wp14:pctWidth>
+                </wp14:sizeRelH>
+                <wp14:sizeRelV relativeFrom="margin">
+                  <wp14:pctHeight>0</wp14:pctHeight>
+                </wp14:sizeRelV>
+              </wp:anchor>
+            </w:drawing>
+          </mc:Choice>
+          <mc:Fallback>
+            <w:pict>
+              <v:rect id="Rectangle 4" o:spid="_x0000_s1027" style="position:absolute;margin-left:31.2pt;margin-top:41.4pt;width:405.2pt;height:62.8pt;z-index:251668992;visibility:visible;mso-wrap-style:square;mso-width-percent:0;mso-height-percent:0;mso-wrap-distance-left:9pt;mso-wrap-distance-top:0;mso-wrap-distance-right:9pt;mso-wrap-distance-bottom:0;mso-position-horizontal:absolute;mso-position-horizontal-relative:text;mso-position-vertical:absolute;mso-position-vertical-relative:text;mso-width-percent:0;mso-height-percent:0;mso-width-relative:margin;mso-height-relative:margin;v-text-anchor:top" o:gfxdata="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" fillcolor="#fcf2e8" strokecolor="black [3213]" strokeweight="1pt">
+                <v:textbox inset="2mm,,0">
+                  <w:txbxContent>
+                    <w:p>
+                      <w:pPr>
+                        <w:shd w:val="clear" w:color="auto" w:fill="FCF2E8"/>
+                        <w:spacing w:before="0" w:line="240" w:lineRule="auto"/>
+                        <w:jc w:val="center"/>
+                        <w:rPr>
+                          <w:b/>
+                          <w:i/>
+                          <w:sz w:val="28"/>
+                          <w:lang w:val="en-US"/>
+                        </w:rPr>
+                      </w:pPr>
+                      <w:r>
+                        <w:rPr>
+                          <w:b/>
+                          <w:i/>
+                          <w:sz w:val="28"/>
+                          <w:lang w:val="en-US"/>
+                        </w:rPr>
+                        <w:t>Keep in mind:</w:t>
+                      </w:r>
+                    </w:p>
+                    <w:p>
+                      <w:pPr>
+                        <w:shd w:val="clear" w:color="auto" w:fill="FCF2E8"/>
+                        <w:spacing w:before="0" w:line="240" w:lineRule="auto"/>
+                        <w:rPr>
+                          <w:i/>
+                          <w:lang w:val="en-US"/>
+                        </w:rPr>
+                      </w:pPr>
+                      <w:r>
+                        <w:rPr>
+                          <w:i/>
+                          <w:lang w:val="en-US"/>
+                        </w:rPr>
+                        <w:t xml:space="preserve">A browser limits the number of persistent connections to 4-6 (varies from browser to browser), so use your SSEs </w:t>
+                      </w:r>
+                      <w:r>
+                        <w:rPr>
+                          <w:i/>
+                          <w:lang w:val="en-US"/>
+                        </w:rPr>
+                        <w:t>wisely!</w:t>
+                      </w:r>
+                    </w:p>
+                  </w:txbxContent>
+                </v:textbox>
+              </v:rect>
+            </w:pict>
+          </mc:Fallback>
+        </mc:AlternateContent>
+      </w:r>
       <w:r>
         <w:rPr>
           <w:rFonts w:ascii="Times New Roman" w:hAnsi="Times New Roman"/>
@@ -12476,8 +13410,8 @@
         <w:tblLook w:val="04A0" w:firstRow="1" w:lastRow="0" w:firstColumn="1" w:lastColumn="0" w:noHBand="0" w:noVBand="1"/>
       </w:tblPr>
       <w:tblGrid>
-        <w:gridCol w:w="1951"/>
-        <w:gridCol w:w="6576"/>
+        <w:gridCol w:w="2207"/>
+        <w:gridCol w:w="6320"/>
       </w:tblGrid>
       <w:tr>
         <w:trPr>
@@ -12486,7 +13420,7 @@
         </w:trPr>
         <w:tc>
           <w:tcPr>
-            <w:tcW w:w="1951" w:type="dxa"/>
+            <w:tcW w:w="2207" w:type="dxa"/>
             <w:shd w:val="clear" w:color="auto" w:fill="D9D9D9" w:themeFill="background1" w:themeFillShade="D9"/>
           </w:tcPr>
           <w:p>
@@ -12511,7 +13445,7 @@
         </w:tc>
         <w:tc>
           <w:tcPr>
-            <w:tcW w:w="6576" w:type="dxa"/>
+            <w:tcW w:w="6320" w:type="dxa"/>
             <w:shd w:val="clear" w:color="auto" w:fill="D9D9D9" w:themeFill="background1" w:themeFillShade="D9"/>
           </w:tcPr>
           <w:p>
@@ -12542,30 +13476,33 @@
         </w:trPr>
         <w:tc>
           <w:tcPr>
-            <w:tcW w:w="1951" w:type="dxa"/>
-          </w:tcPr>
-          <w:p>
-            <w:pPr>
-              <w:spacing w:before="0" w:line="240" w:lineRule="auto"/>
-              <w:jc w:val="center"/>
-              <w:rPr>
-                <w:rFonts w:ascii="Times New Roman" w:hAnsi="Times New Roman"/>
-                <w:lang w:val="en-US"/>
-              </w:rPr>
-            </w:pPr>
-          </w:p>
-          <w:p>
-            <w:pPr>
-              <w:spacing w:before="0" w:line="240" w:lineRule="auto"/>
-              <w:jc w:val="center"/>
-              <w:rPr>
-                <w:rFonts w:ascii="Times New Roman" w:hAnsi="Times New Roman"/>
-                <w:lang w:val="en-US"/>
-              </w:rPr>
-            </w:pPr>
-            <w:r>
-              <w:rPr>
-                <w:rFonts w:ascii="Times New Roman" w:hAnsi="Times New Roman"/>
+            <w:tcW w:w="2207" w:type="dxa"/>
+          </w:tcPr>
+          <w:p>
+            <w:pPr>
+              <w:spacing w:before="0" w:line="240" w:lineRule="auto"/>
+              <w:jc w:val="center"/>
+              <w:rPr>
+                <w:rFonts w:ascii="Times New Roman" w:hAnsi="Times New Roman"/>
+                <w:lang w:val="en-US"/>
+              </w:rPr>
+            </w:pPr>
+          </w:p>
+          <w:p>
+            <w:pPr>
+              <w:spacing w:before="0" w:line="240" w:lineRule="auto"/>
+              <w:jc w:val="center"/>
+              <w:rPr>
+                <w:rFonts w:ascii="Times New Roman" w:hAnsi="Times New Roman"/>
+                <w:b/>
+                <w:lang w:val="en-US"/>
+              </w:rPr>
+            </w:pPr>
+            <w:r>
+              <w:rPr>
+                <w:rFonts w:ascii="Times New Roman" w:hAnsi="Times New Roman"/>
+                <w:b/>
+                <w:sz w:val="28"/>
                 <w:lang w:val="en-US"/>
               </w:rPr>
               <w:t>Function</w:t>
@@ -12574,7 +13511,7 @@
         </w:tc>
         <w:tc>
           <w:tcPr>
-            <w:tcW w:w="6576" w:type="dxa"/>
+            <w:tcW w:w="6320" w:type="dxa"/>
             <w:shd w:val="clear" w:color="auto" w:fill="EAF1DD" w:themeFill="accent3" w:themeFillTint="33"/>
           </w:tcPr>
           <w:p>
@@ -12854,30 +13791,33 @@
         </w:trPr>
         <w:tc>
           <w:tcPr>
-            <w:tcW w:w="1951" w:type="dxa"/>
-          </w:tcPr>
-          <w:p>
-            <w:pPr>
-              <w:spacing w:before="0" w:line="240" w:lineRule="auto"/>
-              <w:jc w:val="center"/>
-              <w:rPr>
-                <w:rFonts w:ascii="Times New Roman" w:hAnsi="Times New Roman"/>
-                <w:lang w:val="en-US"/>
-              </w:rPr>
-            </w:pPr>
-          </w:p>
-          <w:p>
-            <w:pPr>
-              <w:spacing w:before="0" w:line="240" w:lineRule="auto"/>
-              <w:jc w:val="center"/>
-              <w:rPr>
-                <w:rFonts w:ascii="Times New Roman" w:hAnsi="Times New Roman"/>
-                <w:lang w:val="en-US"/>
-              </w:rPr>
-            </w:pPr>
-            <w:r>
-              <w:rPr>
-                <w:rFonts w:ascii="Times New Roman" w:hAnsi="Times New Roman"/>
+            <w:tcW w:w="2207" w:type="dxa"/>
+          </w:tcPr>
+          <w:p>
+            <w:pPr>
+              <w:spacing w:before="0" w:line="240" w:lineRule="auto"/>
+              <w:jc w:val="center"/>
+              <w:rPr>
+                <w:rFonts w:ascii="Times New Roman" w:hAnsi="Times New Roman"/>
+                <w:lang w:val="en-US"/>
+              </w:rPr>
+            </w:pPr>
+          </w:p>
+          <w:p>
+            <w:pPr>
+              <w:spacing w:before="0" w:line="240" w:lineRule="auto"/>
+              <w:jc w:val="center"/>
+              <w:rPr>
+                <w:rFonts w:ascii="Times New Roman" w:hAnsi="Times New Roman"/>
+                <w:b/>
+                <w:lang w:val="en-US"/>
+              </w:rPr>
+            </w:pPr>
+            <w:r>
+              <w:rPr>
+                <w:rFonts w:ascii="Times New Roman" w:hAnsi="Times New Roman"/>
+                <w:b/>
+                <w:sz w:val="28"/>
                 <w:lang w:val="en-US"/>
               </w:rPr>
               <w:t>Component</w:t>
@@ -12886,7 +13826,7 @@
         </w:tc>
         <w:tc>
           <w:tcPr>
-            <w:tcW w:w="6576" w:type="dxa"/>
+            <w:tcW w:w="6320" w:type="dxa"/>
             <w:shd w:val="clear" w:color="auto" w:fill="EAF1DD" w:themeFill="accent3" w:themeFillTint="33"/>
           </w:tcPr>
           <w:p>
@@ -13899,20 +14839,23 @@
         </w:trPr>
         <w:tc>
           <w:tcPr>
-            <w:tcW w:w="1951" w:type="dxa"/>
-          </w:tcPr>
-          <w:p>
-            <w:pPr>
-              <w:spacing w:before="0" w:line="240" w:lineRule="auto"/>
-              <w:jc w:val="center"/>
-              <w:rPr>
-                <w:rFonts w:ascii="Times New Roman" w:hAnsi="Times New Roman"/>
-                <w:lang w:val="en-US"/>
-              </w:rPr>
-            </w:pPr>
-            <w:r>
-              <w:rPr>
-                <w:rFonts w:ascii="Times New Roman" w:hAnsi="Times New Roman"/>
+            <w:tcW w:w="2207" w:type="dxa"/>
+          </w:tcPr>
+          <w:p>
+            <w:pPr>
+              <w:spacing w:before="0" w:line="240" w:lineRule="auto"/>
+              <w:jc w:val="center"/>
+              <w:rPr>
+                <w:rFonts w:ascii="Times New Roman" w:hAnsi="Times New Roman"/>
+                <w:b/>
+                <w:lang w:val="en-US"/>
+              </w:rPr>
+            </w:pPr>
+            <w:r>
+              <w:rPr>
+                <w:rFonts w:ascii="Times New Roman" w:hAnsi="Times New Roman"/>
+                <w:b/>
+                <w:sz w:val="28"/>
                 <w:lang w:val="en-US"/>
               </w:rPr>
               <w:lastRenderedPageBreak/>
@@ -13922,7 +14865,7 @@
         </w:tc>
         <w:tc>
           <w:tcPr>
-            <w:tcW w:w="6576" w:type="dxa"/>
+            <w:tcW w:w="6320" w:type="dxa"/>
             <w:shd w:val="clear" w:color="auto" w:fill="EAF1DD" w:themeFill="accent3" w:themeFillTint="33"/>
           </w:tcPr>
           <w:p>
@@ -14090,6 +15033,367 @@
               <w:rPr>
                 <w:rFonts w:ascii="Times New Roman" w:hAnsi="Times New Roman"/>
                 <w:lang w:val="en-US"/>
+              </w:rPr>
+              <w:t>}</w:t>
+            </w:r>
+          </w:p>
+        </w:tc>
+      </w:tr>
+      <w:tr>
+        <w:trPr>
+          <w:trHeight w:val="403"/>
+          <w:jc w:val="center"/>
+        </w:trPr>
+        <w:tc>
+          <w:tcPr>
+            <w:tcW w:w="2207" w:type="dxa"/>
+          </w:tcPr>
+          <w:p>
+            <w:pPr>
+              <w:spacing w:before="0" w:line="240" w:lineRule="auto"/>
+              <w:jc w:val="center"/>
+              <w:rPr>
+                <w:rFonts w:ascii="Times New Roman" w:hAnsi="Times New Roman"/>
+                <w:b/>
+                <w:sz w:val="28"/>
+                <w:lang w:val="en-US"/>
+              </w:rPr>
+            </w:pPr>
+            <w:r>
+              <w:rPr>
+                <w:rFonts w:ascii="Times New Roman" w:hAnsi="Times New Roman"/>
+                <w:b/>
+                <w:sz w:val="28"/>
+                <w:lang w:val="en-US"/>
+              </w:rPr>
+              <w:t>EventChannel SSE</w:t>
+            </w:r>
+          </w:p>
+        </w:tc>
+        <w:tc>
+          <w:tcPr>
+            <w:tcW w:w="6320" w:type="dxa"/>
+            <w:shd w:val="clear" w:color="auto" w:fill="EAF1DD" w:themeFill="accent3" w:themeFillTint="33"/>
+          </w:tcPr>
+          <w:p>
+            <w:pPr>
+              <w:spacing w:before="0" w:line="240" w:lineRule="auto"/>
+              <w:rPr>
+                <w:color w:val="000000"/>
+                <w:sz w:val="27"/>
+                <w:szCs w:val="27"/>
+              </w:rPr>
+            </w:pPr>
+            <w:r>
+              <w:rPr>
+                <w:color w:val="000000"/>
+                <w:sz w:val="27"/>
+                <w:szCs w:val="27"/>
+              </w:rPr>
+              <w:t>{</w:t>
+            </w:r>
+          </w:p>
+          <w:p>
+            <w:pPr>
+              <w:spacing w:before="0" w:line="240" w:lineRule="auto"/>
+              <w:rPr>
+                <w:color w:val="000000"/>
+                <w:sz w:val="27"/>
+                <w:szCs w:val="27"/>
+              </w:rPr>
+            </w:pPr>
+            <w:r>
+              <w:rPr>
+                <w:color w:val="000000"/>
+                <w:sz w:val="27"/>
+                <w:szCs w:val="27"/>
+              </w:rPr>
+              <w:t>"channelId":"enterZone_start",</w:t>
+            </w:r>
+          </w:p>
+          <w:p>
+            <w:pPr>
+              <w:spacing w:before="0" w:line="240" w:lineRule="auto"/>
+              <w:rPr>
+                <w:color w:val="000000"/>
+                <w:sz w:val="27"/>
+                <w:szCs w:val="27"/>
+              </w:rPr>
+            </w:pPr>
+            <w:r>
+              <w:rPr>
+                <w:color w:val="000000"/>
+                <w:sz w:val="27"/>
+                <w:szCs w:val="27"/>
+              </w:rPr>
+              <w:t>"targetComponentId":"Timer.1"</w:t>
+            </w:r>
+          </w:p>
+          <w:p>
+            <w:pPr>
+              <w:spacing w:before="0" w:line="240" w:lineRule="auto"/>
+              <w:rPr>
+                <w:rFonts w:ascii="Times New Roman" w:hAnsi="Times New Roman"/>
+                <w:lang w:val="en-US"/>
+              </w:rPr>
+            </w:pPr>
+            <w:r>
+              <w:rPr>
+                <w:color w:val="000000"/>
+                <w:sz w:val="27"/>
+                <w:szCs w:val="27"/>
+              </w:rPr>
+              <w:t>}</w:t>
+            </w:r>
+          </w:p>
+        </w:tc>
+      </w:tr>
+      <w:tr>
+        <w:trPr>
+          <w:trHeight w:val="403"/>
+          <w:jc w:val="center"/>
+        </w:trPr>
+        <w:tc>
+          <w:tcPr>
+            <w:tcW w:w="2207" w:type="dxa"/>
+          </w:tcPr>
+          <w:p>
+            <w:pPr>
+              <w:spacing w:before="0" w:line="240" w:lineRule="auto"/>
+              <w:jc w:val="center"/>
+              <w:rPr>
+                <w:rFonts w:ascii="Times New Roman" w:hAnsi="Times New Roman"/>
+                <w:b/>
+                <w:sz w:val="28"/>
+                <w:lang w:val="en-US"/>
+              </w:rPr>
+            </w:pPr>
+            <w:r>
+              <w:rPr>
+                <w:rFonts w:ascii="Times New Roman" w:hAnsi="Times New Roman"/>
+                <w:b/>
+                <w:sz w:val="28"/>
+                <w:lang w:val="en-US"/>
+              </w:rPr>
+              <w:t>DataChannel SSE</w:t>
+            </w:r>
+          </w:p>
+        </w:tc>
+        <w:tc>
+          <w:tcPr>
+            <w:tcW w:w="6320" w:type="dxa"/>
+            <w:shd w:val="clear" w:color="auto" w:fill="EAF1DD" w:themeFill="accent3" w:themeFillTint="33"/>
+          </w:tcPr>
+          <w:p>
+            <w:pPr>
+              <w:spacing w:before="0" w:line="240" w:lineRule="auto"/>
+              <w:rPr>
+                <w:color w:val="000000"/>
+                <w:sz w:val="27"/>
+                <w:szCs w:val="27"/>
+              </w:rPr>
+            </w:pPr>
+            <w:r>
+              <w:rPr>
+                <w:color w:val="000000"/>
+                <w:sz w:val="27"/>
+                <w:szCs w:val="27"/>
+              </w:rPr>
+              <w:t>{</w:t>
+            </w:r>
+          </w:p>
+          <w:p>
+            <w:pPr>
+              <w:spacing w:before="0" w:line="240" w:lineRule="auto"/>
+              <w:rPr>
+                <w:color w:val="000000"/>
+                <w:sz w:val="27"/>
+                <w:szCs w:val="27"/>
+              </w:rPr>
+            </w:pPr>
+            <w:r>
+              <w:rPr>
+                <w:color w:val="000000"/>
+                <w:sz w:val="27"/>
+                <w:szCs w:val="27"/>
+              </w:rPr>
+              <w:t>"channelId":"binding.11",</w:t>
+            </w:r>
+          </w:p>
+          <w:p>
+            <w:pPr>
+              <w:spacing w:before="0" w:line="240" w:lineRule="auto"/>
+              <w:rPr>
+                <w:color w:val="000000"/>
+                <w:sz w:val="27"/>
+                <w:szCs w:val="27"/>
+              </w:rPr>
+            </w:pPr>
+            <w:r>
+              <w:rPr>
+                <w:color w:val="000000"/>
+                <w:sz w:val="27"/>
+                <w:szCs w:val="27"/>
+              </w:rPr>
+              <w:t>"data":"</w:t>
+            </w:r>
+            <w:r>
+              <w:rPr>
+                <w:color w:val="000000"/>
+                <w:sz w:val="27"/>
+                <w:szCs w:val="27"/>
+              </w:rPr>
+              <w:t>100.0</w:t>
+            </w:r>
+            <w:r>
+              <w:rPr>
+                <w:color w:val="000000"/>
+                <w:sz w:val="27"/>
+                <w:szCs w:val="27"/>
+              </w:rPr>
+              <w:t>"</w:t>
+            </w:r>
+          </w:p>
+          <w:p>
+            <w:pPr>
+              <w:spacing w:before="0" w:line="240" w:lineRule="auto"/>
+              <w:rPr>
+                <w:rFonts w:ascii="Times New Roman" w:hAnsi="Times New Roman"/>
+                <w:lang w:val="en-US"/>
+              </w:rPr>
+            </w:pPr>
+            <w:r>
+              <w:rPr>
+                <w:color w:val="000000"/>
+                <w:sz w:val="27"/>
+                <w:szCs w:val="27"/>
+              </w:rPr>
+              <w:t>}</w:t>
+            </w:r>
+          </w:p>
+        </w:tc>
+      </w:tr>
+      <w:tr>
+        <w:trPr>
+          <w:trHeight w:val="403"/>
+          <w:jc w:val="center"/>
+        </w:trPr>
+        <w:tc>
+          <w:tcPr>
+            <w:tcW w:w="2207" w:type="dxa"/>
+          </w:tcPr>
+          <w:p>
+            <w:pPr>
+              <w:spacing w:before="0" w:line="240" w:lineRule="auto"/>
+              <w:jc w:val="center"/>
+              <w:rPr>
+                <w:rFonts w:ascii="Times New Roman" w:hAnsi="Times New Roman"/>
+                <w:b/>
+                <w:sz w:val="28"/>
+                <w:lang w:val="en-US"/>
+              </w:rPr>
+            </w:pPr>
+            <w:r>
+              <w:rPr>
+                <w:rFonts w:ascii="Times New Roman" w:hAnsi="Times New Roman"/>
+                <w:b/>
+                <w:sz w:val="28"/>
+                <w:lang w:val="en-US"/>
+              </w:rPr>
+              <w:t>PropertyChange SSE</w:t>
+            </w:r>
+          </w:p>
+        </w:tc>
+        <w:tc>
+          <w:tcPr>
+            <w:tcW w:w="6320" w:type="dxa"/>
+            <w:shd w:val="clear" w:color="auto" w:fill="EAF1DD" w:themeFill="accent3" w:themeFillTint="33"/>
+          </w:tcPr>
+          <w:p>
+            <w:pPr>
+              <w:spacing w:before="0" w:line="240" w:lineRule="auto"/>
+              <w:rPr>
+                <w:color w:val="000000"/>
+                <w:sz w:val="27"/>
+                <w:szCs w:val="27"/>
+              </w:rPr>
+            </w:pPr>
+            <w:r>
+              <w:rPr>
+                <w:color w:val="000000"/>
+                <w:sz w:val="27"/>
+                <w:szCs w:val="27"/>
+              </w:rPr>
+              <w:t>{</w:t>
+            </w:r>
+          </w:p>
+          <w:p>
+            <w:pPr>
+              <w:spacing w:before="0" w:line="240" w:lineRule="auto"/>
+              <w:rPr>
+                <w:color w:val="000000"/>
+                <w:sz w:val="27"/>
+                <w:szCs w:val="27"/>
+              </w:rPr>
+            </w:pPr>
+            <w:r>
+              <w:rPr>
+                <w:color w:val="000000"/>
+                <w:sz w:val="27"/>
+                <w:szCs w:val="27"/>
+              </w:rPr>
+              <w:t>"newValue":"5",</w:t>
+            </w:r>
+          </w:p>
+          <w:p>
+            <w:pPr>
+              <w:spacing w:before="0" w:line="240" w:lineRule="auto"/>
+              <w:rPr>
+                <w:color w:val="000000"/>
+                <w:sz w:val="27"/>
+                <w:szCs w:val="27"/>
+              </w:rPr>
+            </w:pPr>
+            <w:r>
+              <w:rPr>
+                <w:color w:val="000000"/>
+                <w:sz w:val="27"/>
+                <w:szCs w:val="27"/>
+              </w:rPr>
+              <w:t>"componentKey":"textColor",</w:t>
+            </w:r>
+          </w:p>
+          <w:p>
+            <w:pPr>
+              <w:spacing w:before="0" w:line="240" w:lineRule="auto"/>
+              <w:rPr>
+                <w:color w:val="000000"/>
+                <w:sz w:val="27"/>
+                <w:szCs w:val="27"/>
+              </w:rPr>
+            </w:pPr>
+            <w:r>
+              <w:rPr>
+                <w:color w:val="000000"/>
+                <w:sz w:val="27"/>
+                <w:szCs w:val="27"/>
+              </w:rPr>
+              <w:t>"componentId":"CellBoard.1"</w:t>
+            </w:r>
+          </w:p>
+          <w:p>
+            <w:pPr>
+              <w:spacing w:before="0" w:line="240" w:lineRule="auto"/>
+              <w:rPr>
+                <w:rFonts w:ascii="Times New Roman" w:hAnsi="Times New Roman"/>
+                <w:lang w:val="en-US"/>
+              </w:rPr>
+            </w:pPr>
+            <w:r>
+              <w:rPr>
+                <w:color w:val="000000"/>
+                <w:sz w:val="27"/>
+                <w:szCs w:val="27"/>
               </w:rPr>
               <w:t>}</w:t>
             </w:r>
@@ -14108,6 +15412,7 @@
       </w:pPr>
       <w:bookmarkStart w:id="14" w:name="_Toc444526164"/>
       <w:r>
+        <w:lastRenderedPageBreak/>
         <w:t xml:space="preserve">Table </w:t>
       </w:r>
       <w:r>
@@ -17066,7 +18371,7 @@
               <w:noProof/>
               <w:sz w:val="28"/>
             </w:rPr>
-            <w:t>7</w:t>
+            <w:t>16</w:t>
           </w:r>
           <w:r>
             <w:rPr>
@@ -21575,7 +22880,7 @@
 </file>
 
 <file path=customXml/itemProps1.xml><?xml version="1.0" encoding="utf-8"?>
-<ds:datastoreItem xmlns:ds="http://schemas.openxmlformats.org/officeDocument/2006/customXml" ds:itemID="{1996870F-5F33-4ABC-BA99-AF64CFD285E9}">
+<ds:datastoreItem xmlns:ds="http://schemas.openxmlformats.org/officeDocument/2006/customXml" ds:itemID="{9C94AD30-DB43-4180-B9DE-699F143973F2}">
   <ds:schemaRefs>
     <ds:schemaRef ds:uri="http://schemas.openxmlformats.org/officeDocument/2006/bibliography"/>
   </ds:schemaRefs>

--- a/Documentation/REST_API.docx
+++ b/Documentation/REST_API.docx
@@ -2296,7 +2296,7 @@
         </w:tc>
         <w:tc>
           <w:tcPr>
-            <w:tcW w:w="1104" w:type="dxa"/>
+            <w:tcW w:w="821" w:type="dxa"/>
             <w:tcBorders>
               <w:top w:val="single" w:sz="12" w:space="0" w:color="595959" w:themeColor="text1" w:themeTint="A6"/>
               <w:left w:val="single" w:sz="12" w:space="0" w:color="595959" w:themeColor="text1" w:themeTint="A6"/>
@@ -2326,7 +2326,7 @@
         </w:tc>
         <w:tc>
           <w:tcPr>
-            <w:tcW w:w="2692" w:type="dxa"/>
+            <w:tcW w:w="2975" w:type="dxa"/>
             <w:tcBorders>
               <w:top w:val="single" w:sz="12" w:space="0" w:color="595959" w:themeColor="text1" w:themeTint="A6"/>
               <w:left w:val="single" w:sz="12" w:space="0" w:color="595959" w:themeColor="text1" w:themeTint="A6"/>
@@ -2458,7 +2458,7 @@
         </w:tc>
         <w:tc>
           <w:tcPr>
-            <w:tcW w:w="1104" w:type="dxa"/>
+            <w:tcW w:w="821" w:type="dxa"/>
             <w:tcBorders>
               <w:top w:val="single" w:sz="12" w:space="0" w:color="595959" w:themeColor="text1" w:themeTint="A6"/>
             </w:tcBorders>
@@ -2482,7 +2482,7 @@
         </w:tc>
         <w:tc>
           <w:tcPr>
-            <w:tcW w:w="2692" w:type="dxa"/>
+            <w:tcW w:w="2975" w:type="dxa"/>
             <w:tcBorders>
               <w:top w:val="single" w:sz="12" w:space="0" w:color="595959" w:themeColor="text1" w:themeTint="A6"/>
             </w:tcBorders>
@@ -2613,7 +2613,7 @@
         </w:tc>
         <w:tc>
           <w:tcPr>
-            <w:tcW w:w="1104" w:type="dxa"/>
+            <w:tcW w:w="821" w:type="dxa"/>
             <w:vAlign w:val="center"/>
           </w:tcPr>
           <w:p>
@@ -2634,7 +2634,7 @@
         </w:tc>
         <w:tc>
           <w:tcPr>
-            <w:tcW w:w="2692" w:type="dxa"/>
+            <w:tcW w:w="2975" w:type="dxa"/>
             <w:vAlign w:val="center"/>
           </w:tcPr>
           <w:p>
@@ -2759,7 +2759,7 @@
         </w:tc>
         <w:tc>
           <w:tcPr>
-            <w:tcW w:w="1104" w:type="dxa"/>
+            <w:tcW w:w="821" w:type="dxa"/>
             <w:vAlign w:val="center"/>
           </w:tcPr>
           <w:p>
@@ -2780,7 +2780,7 @@
         </w:tc>
         <w:tc>
           <w:tcPr>
-            <w:tcW w:w="2692" w:type="dxa"/>
+            <w:tcW w:w="2975" w:type="dxa"/>
             <w:vAlign w:val="center"/>
           </w:tcPr>
           <w:p>
@@ -2905,7 +2905,7 @@
         </w:tc>
         <w:tc>
           <w:tcPr>
-            <w:tcW w:w="1104" w:type="dxa"/>
+            <w:tcW w:w="821" w:type="dxa"/>
             <w:vAlign w:val="center"/>
           </w:tcPr>
           <w:p>
@@ -2926,7 +2926,7 @@
         </w:tc>
         <w:tc>
           <w:tcPr>
-            <w:tcW w:w="2692" w:type="dxa"/>
+            <w:tcW w:w="2975" w:type="dxa"/>
             <w:vAlign w:val="center"/>
           </w:tcPr>
           <w:p>
@@ -3037,7 +3037,7 @@
         </w:tc>
         <w:tc>
           <w:tcPr>
-            <w:tcW w:w="1104" w:type="dxa"/>
+            <w:tcW w:w="821" w:type="dxa"/>
             <w:vAlign w:val="center"/>
           </w:tcPr>
           <w:p>
@@ -3058,7 +3058,7 @@
         </w:tc>
         <w:tc>
           <w:tcPr>
-            <w:tcW w:w="2692" w:type="dxa"/>
+            <w:tcW w:w="2975" w:type="dxa"/>
             <w:vAlign w:val="center"/>
           </w:tcPr>
           <w:p>
@@ -3212,7 +3212,7 @@
         </w:tc>
         <w:tc>
           <w:tcPr>
-            <w:tcW w:w="1104" w:type="dxa"/>
+            <w:tcW w:w="821" w:type="dxa"/>
             <w:vAlign w:val="center"/>
           </w:tcPr>
           <w:p>
@@ -3233,7 +3233,7 @@
         </w:tc>
         <w:tc>
           <w:tcPr>
-            <w:tcW w:w="2692" w:type="dxa"/>
+            <w:tcW w:w="2975" w:type="dxa"/>
             <w:vAlign w:val="center"/>
           </w:tcPr>
           <w:p>
@@ -3359,7 +3359,7 @@
         </w:tc>
         <w:tc>
           <w:tcPr>
-            <w:tcW w:w="1104" w:type="dxa"/>
+            <w:tcW w:w="821" w:type="dxa"/>
             <w:vAlign w:val="center"/>
           </w:tcPr>
           <w:p>
@@ -3380,7 +3380,7 @@
         </w:tc>
         <w:tc>
           <w:tcPr>
-            <w:tcW w:w="2692" w:type="dxa"/>
+            <w:tcW w:w="2975" w:type="dxa"/>
             <w:vAlign w:val="center"/>
           </w:tcPr>
           <w:p>
@@ -3395,13 +3395,7 @@
               <w:rPr>
                 <w:lang w:val="en-US"/>
               </w:rPr>
-              <w:t xml:space="preserve">Returns </w:t>
-            </w:r>
-            <w:r>
-              <w:rPr>
-                <w:lang w:val="en-US"/>
-              </w:rPr>
-              <w:t>the component i</w:t>
+              <w:t>Returns the component i</w:t>
             </w:r>
             <w:r>
               <w:rPr>
@@ -3533,7 +3527,7 @@
         </w:tc>
         <w:tc>
           <w:tcPr>
-            <w:tcW w:w="1104" w:type="dxa"/>
+            <w:tcW w:w="821" w:type="dxa"/>
             <w:vAlign w:val="center"/>
           </w:tcPr>
           <w:p>
@@ -3554,7 +3548,7 @@
         </w:tc>
         <w:tc>
           <w:tcPr>
-            <w:tcW w:w="2692" w:type="dxa"/>
+            <w:tcW w:w="2975" w:type="dxa"/>
             <w:vAlign w:val="center"/>
           </w:tcPr>
           <w:p>
@@ -3743,7 +3737,7 @@
         </w:tc>
         <w:tc>
           <w:tcPr>
-            <w:tcW w:w="1104" w:type="dxa"/>
+            <w:tcW w:w="821" w:type="dxa"/>
             <w:vAlign w:val="center"/>
           </w:tcPr>
           <w:p>
@@ -3764,7 +3758,7 @@
         </w:tc>
         <w:tc>
           <w:tcPr>
-            <w:tcW w:w="2692" w:type="dxa"/>
+            <w:tcW w:w="2975" w:type="dxa"/>
             <w:vAlign w:val="center"/>
           </w:tcPr>
           <w:p>
@@ -3980,7 +3974,7 @@
         </w:tc>
         <w:tc>
           <w:tcPr>
-            <w:tcW w:w="1104" w:type="dxa"/>
+            <w:tcW w:w="821" w:type="dxa"/>
             <w:vAlign w:val="center"/>
           </w:tcPr>
           <w:p>
@@ -4001,7 +3995,7 @@
         </w:tc>
         <w:tc>
           <w:tcPr>
-            <w:tcW w:w="2692" w:type="dxa"/>
+            <w:tcW w:w="2975" w:type="dxa"/>
             <w:vAlign w:val="center"/>
           </w:tcPr>
           <w:p>
@@ -4022,13 +4016,7 @@
               <w:rPr>
                 <w:lang w:val="en-US"/>
               </w:rPr>
-              <w:t xml:space="preserve">a </w:t>
-            </w:r>
-            <w:r>
-              <w:rPr>
-                <w:lang w:val="en-US"/>
-              </w:rPr>
-              <w:t>runtime component</w:t>
+              <w:t>a runtime component</w:t>
             </w:r>
           </w:p>
         </w:tc>
@@ -4055,7 +4043,7 @@
               <w:rPr>
                 <w:lang w:val="en-US"/>
               </w:rPr>
-              <w:t>GET</w:t>
+              <w:t>PUT</w:t>
             </w:r>
           </w:p>
         </w:tc>
@@ -4091,22 +4079,7 @@
               <w:rPr>
                 <w:lang w:val="en-US"/>
               </w:rPr>
-              <w:t>{</w:t>
-            </w:r>
-            <w:proofErr w:type="spellStart"/>
-            <w:r>
-              <w:rPr>
-                <w:color w:val="548DD4" w:themeColor="text2" w:themeTint="99"/>
-                <w:lang w:val="en-US"/>
-              </w:rPr>
-              <w:t>componentId</w:t>
-            </w:r>
-            <w:proofErr w:type="spellEnd"/>
-            <w:r>
-              <w:rPr>
-                <w:lang w:val="en-US"/>
-              </w:rPr>
-              <w:t>}/ports/input/ids</w:t>
+              <w:t>properties</w:t>
             </w:r>
           </w:p>
         </w:tc>
@@ -4127,12 +4100,17 @@
             <w:proofErr w:type="spellStart"/>
             <w:r>
               <w:rPr>
-                <w:color w:val="548DD4" w:themeColor="text2" w:themeTint="99"/>
-                <w:lang w:val="en-US"/>
-              </w:rPr>
-              <w:t>componentId</w:t>
+                <w:lang w:val="en-US"/>
+              </w:rPr>
+              <w:t>propertyMap</w:t>
             </w:r>
             <w:proofErr w:type="spellEnd"/>
+            <w:r>
+              <w:rPr>
+                <w:lang w:val="en-US"/>
+              </w:rPr>
+              <w:t xml:space="preserve"> (in body)</w:t>
+            </w:r>
           </w:p>
         </w:tc>
         <w:tc>
@@ -4152,13 +4130,13 @@
               <w:rPr>
                 <w:lang w:val="en-US"/>
               </w:rPr>
-              <w:t>-</w:t>
-            </w:r>
-          </w:p>
-        </w:tc>
-        <w:tc>
-          <w:tcPr>
-            <w:tcW w:w="1104" w:type="dxa"/>
+              <w:t>JSON</w:t>
+            </w:r>
+          </w:p>
+        </w:tc>
+        <w:tc>
+          <w:tcPr>
+            <w:tcW w:w="821" w:type="dxa"/>
             <w:vAlign w:val="center"/>
           </w:tcPr>
           <w:p>
@@ -4173,13 +4151,13 @@
               <w:rPr>
                 <w:lang w:val="en-US"/>
               </w:rPr>
-              <w:t>JSON</w:t>
-            </w:r>
-          </w:p>
-        </w:tc>
-        <w:tc>
-          <w:tcPr>
-            <w:tcW w:w="2692" w:type="dxa"/>
+              <w:t>TEXT</w:t>
+            </w:r>
+          </w:p>
+        </w:tc>
+        <w:tc>
+          <w:tcPr>
+            <w:tcW w:w="2975" w:type="dxa"/>
             <w:vAlign w:val="center"/>
           </w:tcPr>
           <w:p>
@@ -4194,7 +4172,63 @@
               <w:rPr>
                 <w:lang w:val="en-US"/>
               </w:rPr>
-              <w:t>Returns the input port ids of the specified component</w:t>
+              <w:t xml:space="preserve">Changes </w:t>
+            </w:r>
+            <w:r>
+              <w:rPr>
+                <w:lang w:val="en-US"/>
+              </w:rPr>
+              <w:t xml:space="preserve">multiple property value(s) of </w:t>
+            </w:r>
+            <w:r>
+              <w:rPr>
+                <w:lang w:val="en-US"/>
+              </w:rPr>
+              <w:t>a runtime component</w:t>
+            </w:r>
+            <w:r>
+              <w:rPr>
+                <w:lang w:val="en-US"/>
+              </w:rPr>
+              <w:t xml:space="preserve">(s) </w:t>
+            </w:r>
+            <w:r>
+              <w:rPr>
+                <w:lang w:val="en-US"/>
+              </w:rPr>
+              <w:t>(</w:t>
+            </w:r>
+            <w:proofErr w:type="spellStart"/>
+            <w:r>
+              <w:rPr>
+                <w:lang w:val="en-US"/>
+              </w:rPr>
+              <w:t>propertyMap</w:t>
+            </w:r>
+            <w:proofErr w:type="spellEnd"/>
+            <w:r>
+              <w:rPr>
+                <w:lang w:val="en-US"/>
+              </w:rPr>
+              <w:t xml:space="preserve"> </w:t>
+            </w:r>
+            <w:r>
+              <w:rPr>
+                <w:lang w:val="en-US"/>
+              </w:rPr>
+              <w:t>– se</w:t>
+            </w:r>
+            <w:r>
+              <w:rPr>
+                <w:lang w:val="en-US"/>
+              </w:rPr>
+              <w:t>e</w:t>
+            </w:r>
+            <w:r>
+              <w:rPr>
+                <w:lang w:val="en-US"/>
+              </w:rPr>
+              <w:t xml:space="preserve"> JSON objects)</w:t>
             </w:r>
           </w:p>
         </w:tc>
@@ -4272,7 +4306,7 @@
               <w:rPr>
                 <w:lang w:val="en-US"/>
               </w:rPr>
-              <w:t>}/ports/output/ids</w:t>
+              <w:t>}/ports/input/ids</w:t>
             </w:r>
           </w:p>
         </w:tc>
@@ -4324,7 +4358,7 @@
         </w:tc>
         <w:tc>
           <w:tcPr>
-            <w:tcW w:w="1104" w:type="dxa"/>
+            <w:tcW w:w="821" w:type="dxa"/>
             <w:vAlign w:val="center"/>
           </w:tcPr>
           <w:p>
@@ -4345,7 +4379,7 @@
         </w:tc>
         <w:tc>
           <w:tcPr>
-            <w:tcW w:w="2692" w:type="dxa"/>
+            <w:tcW w:w="2975" w:type="dxa"/>
             <w:vAlign w:val="center"/>
           </w:tcPr>
           <w:p>
@@ -4360,7 +4394,7 @@
               <w:rPr>
                 <w:lang w:val="en-US"/>
               </w:rPr>
-              <w:t>Returns the output port ids of the specified component</w:t>
+              <w:t>Returns the input port ids of the specified component</w:t>
             </w:r>
           </w:p>
         </w:tc>
@@ -4438,37 +4472,7 @@
               <w:rPr>
                 <w:lang w:val="en-US"/>
               </w:rPr>
-              <w:t>}/ports/{</w:t>
-            </w:r>
-            <w:proofErr w:type="spellStart"/>
-            <w:r>
-              <w:rPr>
-                <w:color w:val="548DD4" w:themeColor="text2" w:themeTint="99"/>
-                <w:lang w:val="en-US"/>
-              </w:rPr>
-              <w:t>portId</w:t>
-            </w:r>
-            <w:proofErr w:type="spellEnd"/>
-            <w:r>
-              <w:rPr>
-                <w:lang w:val="en-US"/>
-              </w:rPr>
-              <w:t>}/</w:t>
-            </w:r>
-          </w:p>
-          <w:p>
-            <w:pPr>
-              <w:spacing w:before="0" w:line="240" w:lineRule="auto"/>
-              <w:jc w:val="center"/>
-              <w:rPr>
-                <w:lang w:val="en-US"/>
-              </w:rPr>
-            </w:pPr>
-            <w:r>
-              <w:rPr>
-                <w:lang w:val="en-US"/>
-              </w:rPr>
-              <w:t>datatype</w:t>
+              <w:t>}/ports/output/ids</w:t>
             </w:r>
           </w:p>
         </w:tc>
@@ -4495,31 +4499,6 @@
               <w:t>componentId</w:t>
             </w:r>
             <w:proofErr w:type="spellEnd"/>
-            <w:r>
-              <w:rPr>
-                <w:lang w:val="en-US"/>
-              </w:rPr>
-              <w:t>,</w:t>
-            </w:r>
-          </w:p>
-          <w:p>
-            <w:pPr>
-              <w:spacing w:before="0" w:line="240" w:lineRule="auto"/>
-              <w:jc w:val="center"/>
-              <w:rPr>
-                <w:color w:val="548DD4" w:themeColor="text2" w:themeTint="99"/>
-                <w:lang w:val="en-US"/>
-              </w:rPr>
-            </w:pPr>
-            <w:proofErr w:type="spellStart"/>
-            <w:r>
-              <w:rPr>
-                <w:color w:val="548DD4" w:themeColor="text2" w:themeTint="99"/>
-                <w:lang w:val="en-US"/>
-              </w:rPr>
-              <w:t>portId</w:t>
-            </w:r>
-            <w:proofErr w:type="spellEnd"/>
           </w:p>
         </w:tc>
         <w:tc>
@@ -4545,7 +4524,7 @@
         </w:tc>
         <w:tc>
           <w:tcPr>
-            <w:tcW w:w="1104" w:type="dxa"/>
+            <w:tcW w:w="821" w:type="dxa"/>
             <w:vAlign w:val="center"/>
           </w:tcPr>
           <w:p>
@@ -4560,13 +4539,13 @@
               <w:rPr>
                 <w:lang w:val="en-US"/>
               </w:rPr>
-              <w:t>TEXT</w:t>
-            </w:r>
-          </w:p>
-        </w:tc>
-        <w:tc>
-          <w:tcPr>
-            <w:tcW w:w="2692" w:type="dxa"/>
+              <w:t>JSON</w:t>
+            </w:r>
+          </w:p>
+        </w:tc>
+        <w:tc>
+          <w:tcPr>
+            <w:tcW w:w="2975" w:type="dxa"/>
             <w:vAlign w:val="center"/>
           </w:tcPr>
           <w:p>
@@ -4581,7 +4560,7 @@
               <w:rPr>
                 <w:lang w:val="en-US"/>
               </w:rPr>
-              <w:t>Returns the datatype of the specified port</w:t>
+              <w:t>Returns the output port ids of the specified component</w:t>
             </w:r>
           </w:p>
         </w:tc>
@@ -4629,22 +4608,23 @@
               <w:rPr>
                 <w:lang w:val="en-US"/>
               </w:rPr>
-              <w:t>runtime/model/component</w:t>
-            </w:r>
-          </w:p>
-          <w:p>
-            <w:pPr>
-              <w:spacing w:before="0" w:line="240" w:lineRule="auto"/>
-              <w:jc w:val="center"/>
-              <w:rPr>
-                <w:lang w:val="en-US"/>
-              </w:rPr>
-            </w:pPr>
-            <w:r>
-              <w:rPr>
-                <w:lang w:val="en-US"/>
-              </w:rPr>
-              <w:t>/{</w:t>
+              <w:t>/runtime/model/components/</w:t>
+            </w:r>
+          </w:p>
+          <w:p>
+            <w:pPr>
+              <w:spacing w:before="0" w:line="240" w:lineRule="auto"/>
+              <w:jc w:val="center"/>
+              <w:rPr>
+                <w:lang w:val="en-US"/>
+              </w:rPr>
+            </w:pPr>
+            <w:r>
+              <w:rPr>
+                <w:lang w:val="en-US"/>
+              </w:rPr>
+              <w:lastRenderedPageBreak/>
+              <w:t>{</w:t>
             </w:r>
             <w:proofErr w:type="spellStart"/>
             <w:r>
@@ -4659,30 +4639,37 @@
               <w:rPr>
                 <w:lang w:val="en-US"/>
               </w:rPr>
+              <w:t>}/ports/{</w:t>
+            </w:r>
+            <w:proofErr w:type="spellStart"/>
+            <w:r>
+              <w:rPr>
+                <w:color w:val="548DD4" w:themeColor="text2" w:themeTint="99"/>
+                <w:lang w:val="en-US"/>
+              </w:rPr>
+              <w:t>portId</w:t>
+            </w:r>
+            <w:proofErr w:type="spellEnd"/>
+            <w:r>
+              <w:rPr>
+                <w:lang w:val="en-US"/>
+              </w:rPr>
               <w:t>}/</w:t>
             </w:r>
-            <w:proofErr w:type="spellStart"/>
-            <w:r>
-              <w:rPr>
-                <w:lang w:val="en-US"/>
-              </w:rPr>
-              <w:t>eventChannels</w:t>
-            </w:r>
-            <w:proofErr w:type="spellEnd"/>
-          </w:p>
-          <w:p>
-            <w:pPr>
-              <w:spacing w:before="0" w:line="240" w:lineRule="auto"/>
-              <w:jc w:val="center"/>
-              <w:rPr>
-                <w:lang w:val="en-US"/>
-              </w:rPr>
-            </w:pPr>
-            <w:r>
-              <w:rPr>
-                <w:lang w:val="en-US"/>
-              </w:rPr>
-              <w:t>/ids</w:t>
+          </w:p>
+          <w:p>
+            <w:pPr>
+              <w:spacing w:before="0" w:line="240" w:lineRule="auto"/>
+              <w:jc w:val="center"/>
+              <w:rPr>
+                <w:lang w:val="en-US"/>
+              </w:rPr>
+            </w:pPr>
+            <w:r>
+              <w:rPr>
+                <w:lang w:val="en-US"/>
+              </w:rPr>
+              <w:t>datatype</w:t>
             </w:r>
           </w:p>
         </w:tc>
@@ -4706,7 +4693,34 @@
                 <w:color w:val="548DD4" w:themeColor="text2" w:themeTint="99"/>
                 <w:lang w:val="en-US"/>
               </w:rPr>
+              <w:lastRenderedPageBreak/>
               <w:t>componentId</w:t>
+            </w:r>
+            <w:proofErr w:type="spellEnd"/>
+            <w:r>
+              <w:rPr>
+                <w:lang w:val="en-US"/>
+              </w:rPr>
+              <w:t>,</w:t>
+            </w:r>
+          </w:p>
+          <w:p>
+            <w:pPr>
+              <w:spacing w:before="0" w:line="240" w:lineRule="auto"/>
+              <w:jc w:val="center"/>
+              <w:rPr>
+                <w:color w:val="548DD4" w:themeColor="text2" w:themeTint="99"/>
+                <w:lang w:val="en-US"/>
+              </w:rPr>
+            </w:pPr>
+            <w:proofErr w:type="spellStart"/>
+            <w:r>
+              <w:rPr>
+                <w:color w:val="548DD4" w:themeColor="text2" w:themeTint="99"/>
+                <w:lang w:val="en-US"/>
+              </w:rPr>
+              <w:lastRenderedPageBreak/>
+              <w:t>portId</w:t>
             </w:r>
             <w:proofErr w:type="spellEnd"/>
           </w:p>
@@ -4728,13 +4742,14 @@
               <w:rPr>
                 <w:lang w:val="en-US"/>
               </w:rPr>
+              <w:lastRenderedPageBreak/>
               <w:t>-</w:t>
             </w:r>
           </w:p>
         </w:tc>
         <w:tc>
           <w:tcPr>
-            <w:tcW w:w="1104" w:type="dxa"/>
+            <w:tcW w:w="821" w:type="dxa"/>
             <w:vAlign w:val="center"/>
           </w:tcPr>
           <w:p>
@@ -4749,13 +4764,13 @@
               <w:rPr>
                 <w:lang w:val="en-US"/>
               </w:rPr>
-              <w:t>JSON</w:t>
-            </w:r>
-          </w:p>
-        </w:tc>
-        <w:tc>
-          <w:tcPr>
-            <w:tcW w:w="2692" w:type="dxa"/>
+              <w:t>TEXT</w:t>
+            </w:r>
+          </w:p>
+        </w:tc>
+        <w:tc>
+          <w:tcPr>
+            <w:tcW w:w="2975" w:type="dxa"/>
             <w:vAlign w:val="center"/>
           </w:tcPr>
           <w:p>
@@ -4770,19 +4785,14 @@
               <w:rPr>
                 <w:lang w:val="en-US"/>
               </w:rPr>
-              <w:t xml:space="preserve">Returns the event channel ids of the </w:t>
-            </w:r>
-            <w:r>
-              <w:rPr>
-                <w:lang w:val="en-US"/>
-              </w:rPr>
-              <w:t>specified</w:t>
-            </w:r>
-            <w:r>
-              <w:rPr>
-                <w:lang w:val="en-US"/>
-              </w:rPr>
-              <w:t xml:space="preserve"> component</w:t>
+              <w:t xml:space="preserve">Returns the datatype of </w:t>
+            </w:r>
+            <w:r>
+              <w:rPr>
+                <w:lang w:val="en-US"/>
+              </w:rPr>
+              <w:lastRenderedPageBreak/>
+              <w:t>the specified port</w:t>
             </w:r>
           </w:p>
         </w:tc>
@@ -4831,22 +4841,22 @@
               <w:rPr>
                 <w:lang w:val="en-US"/>
               </w:rPr>
-              <w:t>runtime/model/component/</w:t>
-            </w:r>
-          </w:p>
-          <w:p>
-            <w:pPr>
-              <w:spacing w:before="0" w:line="240" w:lineRule="auto"/>
-              <w:jc w:val="center"/>
-              <w:rPr>
-                <w:lang w:val="en-US"/>
-              </w:rPr>
-            </w:pPr>
-            <w:r>
-              <w:rPr>
-                <w:lang w:val="en-US"/>
-              </w:rPr>
-              <w:t>{</w:t>
+              <w:t>runtime/model/component</w:t>
+            </w:r>
+          </w:p>
+          <w:p>
+            <w:pPr>
+              <w:spacing w:before="0" w:line="240" w:lineRule="auto"/>
+              <w:jc w:val="center"/>
+              <w:rPr>
+                <w:lang w:val="en-US"/>
+              </w:rPr>
+            </w:pPr>
+            <w:r>
+              <w:rPr>
+                <w:lang w:val="en-US"/>
+              </w:rPr>
+              <w:t>/{</w:t>
             </w:r>
             <w:proofErr w:type="spellStart"/>
             <w:r>
@@ -4868,9 +4878,18 @@
               <w:rPr>
                 <w:lang w:val="en-US"/>
               </w:rPr>
-              <w:t>dataChannels</w:t>
+              <w:t>eventChannels</w:t>
             </w:r>
             <w:proofErr w:type="spellEnd"/>
+          </w:p>
+          <w:p>
+            <w:pPr>
+              <w:spacing w:before="0" w:line="240" w:lineRule="auto"/>
+              <w:jc w:val="center"/>
+              <w:rPr>
+                <w:lang w:val="en-US"/>
+              </w:rPr>
+            </w:pPr>
             <w:r>
               <w:rPr>
                 <w:lang w:val="en-US"/>
@@ -4927,7 +4946,7 @@
         </w:tc>
         <w:tc>
           <w:tcPr>
-            <w:tcW w:w="1104" w:type="dxa"/>
+            <w:tcW w:w="821" w:type="dxa"/>
             <w:vAlign w:val="center"/>
           </w:tcPr>
           <w:p>
@@ -4948,7 +4967,7 @@
         </w:tc>
         <w:tc>
           <w:tcPr>
-            <w:tcW w:w="2692" w:type="dxa"/>
+            <w:tcW w:w="2975" w:type="dxa"/>
             <w:vAlign w:val="center"/>
           </w:tcPr>
           <w:p>
@@ -4963,7 +4982,7 @@
               <w:rPr>
                 <w:lang w:val="en-US"/>
               </w:rPr>
-              <w:t xml:space="preserve">Returns the data channel ids of the </w:t>
+              <w:t xml:space="preserve">Returns the event channel ids of the </w:t>
             </w:r>
             <w:r>
               <w:rPr>
@@ -5023,23 +5042,46 @@
               <w:rPr>
                 <w:lang w:val="en-US"/>
               </w:rPr>
-              <w:t>runtime/model/</w:t>
-            </w:r>
-            <w:r>
-              <w:rPr>
-                <w:lang w:val="en-US"/>
-              </w:rPr>
-              <w:t>channels/event</w:t>
-            </w:r>
-          </w:p>
-          <w:p>
-            <w:pPr>
-              <w:spacing w:before="0" w:line="240" w:lineRule="auto"/>
-              <w:jc w:val="center"/>
-              <w:rPr>
-                <w:lang w:val="en-US"/>
-              </w:rPr>
-            </w:pPr>
+              <w:t>runtime/model/component/</w:t>
+            </w:r>
+          </w:p>
+          <w:p>
+            <w:pPr>
+              <w:spacing w:before="0" w:line="240" w:lineRule="auto"/>
+              <w:jc w:val="center"/>
+              <w:rPr>
+                <w:lang w:val="en-US"/>
+              </w:rPr>
+            </w:pPr>
+            <w:r>
+              <w:rPr>
+                <w:lang w:val="en-US"/>
+              </w:rPr>
+              <w:t>{</w:t>
+            </w:r>
+            <w:proofErr w:type="spellStart"/>
+            <w:r>
+              <w:rPr>
+                <w:color w:val="548DD4" w:themeColor="text2" w:themeTint="99"/>
+                <w:lang w:val="en-US"/>
+              </w:rPr>
+              <w:t>componentId</w:t>
+            </w:r>
+            <w:proofErr w:type="spellEnd"/>
+            <w:r>
+              <w:rPr>
+                <w:lang w:val="en-US"/>
+              </w:rPr>
+              <w:t>}/</w:t>
+            </w:r>
+            <w:proofErr w:type="spellStart"/>
+            <w:r>
+              <w:rPr>
+                <w:lang w:val="en-US"/>
+              </w:rPr>
+              <w:t>dataChannels</w:t>
+            </w:r>
+            <w:proofErr w:type="spellEnd"/>
             <w:r>
               <w:rPr>
                 <w:lang w:val="en-US"/>
@@ -5062,13 +5104,15 @@
                 <w:lang w:val="en-US"/>
               </w:rPr>
             </w:pPr>
+            <w:proofErr w:type="spellStart"/>
             <w:r>
               <w:rPr>
                 <w:color w:val="548DD4" w:themeColor="text2" w:themeTint="99"/>
                 <w:lang w:val="en-US"/>
               </w:rPr>
-              <w:t>-</w:t>
-            </w:r>
+              <w:t>componentId</w:t>
+            </w:r>
+            <w:proofErr w:type="spellEnd"/>
           </w:p>
         </w:tc>
         <w:tc>
@@ -5094,7 +5138,7 @@
         </w:tc>
         <w:tc>
           <w:tcPr>
-            <w:tcW w:w="1104" w:type="dxa"/>
+            <w:tcW w:w="821" w:type="dxa"/>
             <w:vAlign w:val="center"/>
           </w:tcPr>
           <w:p>
@@ -5115,7 +5159,7 @@
         </w:tc>
         <w:tc>
           <w:tcPr>
-            <w:tcW w:w="2692" w:type="dxa"/>
+            <w:tcW w:w="2975" w:type="dxa"/>
             <w:vAlign w:val="center"/>
           </w:tcPr>
           <w:p>
@@ -5130,19 +5174,19 @@
               <w:rPr>
                 <w:lang w:val="en-US"/>
               </w:rPr>
-              <w:t>R</w:t>
-            </w:r>
-            <w:r>
-              <w:rPr>
-                <w:lang w:val="en-US"/>
-              </w:rPr>
-              <w:t xml:space="preserve">eturns </w:t>
-            </w:r>
-            <w:r>
-              <w:rPr>
-                <w:lang w:val="en-US"/>
-              </w:rPr>
-              <w:t>the event channel ids of the current model</w:t>
+              <w:t xml:space="preserve">Returns the data channel ids of the </w:t>
+            </w:r>
+            <w:r>
+              <w:rPr>
+                <w:lang w:val="en-US"/>
+              </w:rPr>
+              <w:t>specified</w:t>
+            </w:r>
+            <w:r>
+              <w:rPr>
+                <w:lang w:val="en-US"/>
+              </w:rPr>
+              <w:t xml:space="preserve"> component</w:t>
             </w:r>
           </w:p>
         </w:tc>
@@ -5211,22 +5255,7 @@
               <w:rPr>
                 <w:lang w:val="en-US"/>
               </w:rPr>
-              <w:t>/{</w:t>
-            </w:r>
-            <w:proofErr w:type="spellStart"/>
-            <w:r>
-              <w:rPr>
-                <w:color w:val="548DD4" w:themeColor="text2" w:themeTint="99"/>
-                <w:lang w:val="en-US"/>
-              </w:rPr>
-              <w:t>channelId</w:t>
-            </w:r>
-            <w:proofErr w:type="spellEnd"/>
-            <w:r>
-              <w:rPr>
-                <w:lang w:val="en-US"/>
-              </w:rPr>
-              <w:t>}/source</w:t>
+              <w:t>/ids</w:t>
             </w:r>
           </w:p>
         </w:tc>
@@ -5244,15 +5273,13 @@
                 <w:lang w:val="en-US"/>
               </w:rPr>
             </w:pPr>
-            <w:proofErr w:type="spellStart"/>
             <w:r>
               <w:rPr>
                 <w:color w:val="548DD4" w:themeColor="text2" w:themeTint="99"/>
                 <w:lang w:val="en-US"/>
               </w:rPr>
-              <w:t>dataChannelId</w:t>
-            </w:r>
-            <w:proofErr w:type="spellEnd"/>
+              <w:t>-</w:t>
+            </w:r>
           </w:p>
         </w:tc>
         <w:tc>
@@ -5278,7 +5305,7 @@
         </w:tc>
         <w:tc>
           <w:tcPr>
-            <w:tcW w:w="1104" w:type="dxa"/>
+            <w:tcW w:w="821" w:type="dxa"/>
             <w:vAlign w:val="center"/>
           </w:tcPr>
           <w:p>
@@ -5299,7 +5326,7 @@
         </w:tc>
         <w:tc>
           <w:tcPr>
-            <w:tcW w:w="2692" w:type="dxa"/>
+            <w:tcW w:w="2975" w:type="dxa"/>
             <w:vAlign w:val="center"/>
           </w:tcPr>
           <w:p>
@@ -5314,7 +5341,19 @@
               <w:rPr>
                 <w:lang w:val="en-US"/>
               </w:rPr>
-              <w:t>Returns the source (channel edge – se JSON objects) of a specific event channel</w:t>
+              <w:t>R</w:t>
+            </w:r>
+            <w:r>
+              <w:rPr>
+                <w:lang w:val="en-US"/>
+              </w:rPr>
+              <w:t xml:space="preserve">eturns </w:t>
+            </w:r>
+            <w:r>
+              <w:rPr>
+                <w:lang w:val="en-US"/>
+              </w:rPr>
+              <w:t>the event channel ids of the current model</w:t>
             </w:r>
           </w:p>
         </w:tc>
@@ -5398,7 +5437,7 @@
               <w:rPr>
                 <w:lang w:val="en-US"/>
               </w:rPr>
-              <w:t>}/target</w:t>
+              <w:t>}/source</w:t>
             </w:r>
           </w:p>
         </w:tc>
@@ -5450,7 +5489,7 @@
         </w:tc>
         <w:tc>
           <w:tcPr>
-            <w:tcW w:w="1104" w:type="dxa"/>
+            <w:tcW w:w="821" w:type="dxa"/>
             <w:vAlign w:val="center"/>
           </w:tcPr>
           <w:p>
@@ -5471,7 +5510,7 @@
         </w:tc>
         <w:tc>
           <w:tcPr>
-            <w:tcW w:w="2692" w:type="dxa"/>
+            <w:tcW w:w="2975" w:type="dxa"/>
             <w:vAlign w:val="center"/>
           </w:tcPr>
           <w:p>
@@ -5486,7 +5525,7 @@
               <w:rPr>
                 <w:lang w:val="en-US"/>
               </w:rPr>
-              <w:t>Returns the target (channel edge – se JSON objects) of a specific event channel</w:t>
+              <w:t>Returns the source (channel edge – se JSON objects) of a specific event channel</w:t>
             </w:r>
           </w:p>
         </w:tc>
@@ -5540,22 +5579,37 @@
               <w:rPr>
                 <w:lang w:val="en-US"/>
               </w:rPr>
-              <w:t>channels/data</w:t>
-            </w:r>
-          </w:p>
-          <w:p>
-            <w:pPr>
-              <w:spacing w:before="0" w:line="240" w:lineRule="auto"/>
-              <w:jc w:val="center"/>
-              <w:rPr>
-                <w:lang w:val="en-US"/>
-              </w:rPr>
-            </w:pPr>
-            <w:r>
-              <w:rPr>
-                <w:lang w:val="en-US"/>
-              </w:rPr>
-              <w:t>/ids</w:t>
+              <w:t>channels/event</w:t>
+            </w:r>
+          </w:p>
+          <w:p>
+            <w:pPr>
+              <w:spacing w:before="0" w:line="240" w:lineRule="auto"/>
+              <w:jc w:val="center"/>
+              <w:rPr>
+                <w:lang w:val="en-US"/>
+              </w:rPr>
+            </w:pPr>
+            <w:r>
+              <w:rPr>
+                <w:lang w:val="en-US"/>
+              </w:rPr>
+              <w:t>/{</w:t>
+            </w:r>
+            <w:proofErr w:type="spellStart"/>
+            <w:r>
+              <w:rPr>
+                <w:color w:val="548DD4" w:themeColor="text2" w:themeTint="99"/>
+                <w:lang w:val="en-US"/>
+              </w:rPr>
+              <w:t>channelId</w:t>
+            </w:r>
+            <w:proofErr w:type="spellEnd"/>
+            <w:r>
+              <w:rPr>
+                <w:lang w:val="en-US"/>
+              </w:rPr>
+              <w:t>}/target</w:t>
             </w:r>
           </w:p>
         </w:tc>
@@ -5573,13 +5627,15 @@
                 <w:lang w:val="en-US"/>
               </w:rPr>
             </w:pPr>
+            <w:proofErr w:type="spellStart"/>
             <w:r>
               <w:rPr>
                 <w:color w:val="548DD4" w:themeColor="text2" w:themeTint="99"/>
                 <w:lang w:val="en-US"/>
               </w:rPr>
-              <w:t>-</w:t>
-            </w:r>
+              <w:t>dataChannelId</w:t>
+            </w:r>
+            <w:proofErr w:type="spellEnd"/>
           </w:p>
         </w:tc>
         <w:tc>
@@ -5605,7 +5661,7 @@
         </w:tc>
         <w:tc>
           <w:tcPr>
-            <w:tcW w:w="1104" w:type="dxa"/>
+            <w:tcW w:w="821" w:type="dxa"/>
             <w:vAlign w:val="center"/>
           </w:tcPr>
           <w:p>
@@ -5626,7 +5682,7 @@
         </w:tc>
         <w:tc>
           <w:tcPr>
-            <w:tcW w:w="2692" w:type="dxa"/>
+            <w:tcW w:w="2975" w:type="dxa"/>
             <w:vAlign w:val="center"/>
           </w:tcPr>
           <w:p>
@@ -5641,19 +5697,19 @@
               <w:rPr>
                 <w:lang w:val="en-US"/>
               </w:rPr>
-              <w:t>R</w:t>
-            </w:r>
-            <w:r>
-              <w:rPr>
-                <w:lang w:val="en-US"/>
-              </w:rPr>
-              <w:t xml:space="preserve">eturns </w:t>
-            </w:r>
-            <w:r>
-              <w:rPr>
-                <w:lang w:val="en-US"/>
-              </w:rPr>
-              <w:t>the data channel ids of the current model</w:t>
+              <w:t>Returns the target (channel edge – se</w:t>
+            </w:r>
+            <w:r>
+              <w:rPr>
+                <w:lang w:val="en-US"/>
+              </w:rPr>
+              <w:t>e</w:t>
+            </w:r>
+            <w:r>
+              <w:rPr>
+                <w:lang w:val="en-US"/>
+              </w:rPr>
+              <w:t xml:space="preserve"> JSON objects) of a specific event channel</w:t>
             </w:r>
           </w:p>
         </w:tc>
@@ -5722,22 +5778,7 @@
               <w:rPr>
                 <w:lang w:val="en-US"/>
               </w:rPr>
-              <w:t>/{</w:t>
-            </w:r>
-            <w:proofErr w:type="spellStart"/>
-            <w:r>
-              <w:rPr>
-                <w:color w:val="548DD4" w:themeColor="text2" w:themeTint="99"/>
-                <w:lang w:val="en-US"/>
-              </w:rPr>
-              <w:t>channelId</w:t>
-            </w:r>
-            <w:proofErr w:type="spellEnd"/>
-            <w:r>
-              <w:rPr>
-                <w:lang w:val="en-US"/>
-              </w:rPr>
-              <w:t>}/source</w:t>
+              <w:t>/ids</w:t>
             </w:r>
           </w:p>
         </w:tc>
@@ -5755,15 +5796,13 @@
                 <w:lang w:val="en-US"/>
               </w:rPr>
             </w:pPr>
-            <w:proofErr w:type="spellStart"/>
             <w:r>
               <w:rPr>
                 <w:color w:val="548DD4" w:themeColor="text2" w:themeTint="99"/>
                 <w:lang w:val="en-US"/>
               </w:rPr>
-              <w:t>dataChannelId</w:t>
-            </w:r>
-            <w:proofErr w:type="spellEnd"/>
+              <w:t>-</w:t>
+            </w:r>
           </w:p>
         </w:tc>
         <w:tc>
@@ -5789,7 +5828,7 @@
         </w:tc>
         <w:tc>
           <w:tcPr>
-            <w:tcW w:w="1104" w:type="dxa"/>
+            <w:tcW w:w="821" w:type="dxa"/>
             <w:vAlign w:val="center"/>
           </w:tcPr>
           <w:p>
@@ -5810,7 +5849,7 @@
         </w:tc>
         <w:tc>
           <w:tcPr>
-            <w:tcW w:w="2692" w:type="dxa"/>
+            <w:tcW w:w="2975" w:type="dxa"/>
             <w:vAlign w:val="center"/>
           </w:tcPr>
           <w:p>
@@ -5825,7 +5864,19 @@
               <w:rPr>
                 <w:lang w:val="en-US"/>
               </w:rPr>
-              <w:t>Returns the source (channel edge – se JSON objects) of a specific data channel</w:t>
+              <w:t>R</w:t>
+            </w:r>
+            <w:r>
+              <w:rPr>
+                <w:lang w:val="en-US"/>
+              </w:rPr>
+              <w:t xml:space="preserve">eturns </w:t>
+            </w:r>
+            <w:r>
+              <w:rPr>
+                <w:lang w:val="en-US"/>
+              </w:rPr>
+              <w:t>the data channel ids of the current model</w:t>
             </w:r>
           </w:p>
         </w:tc>
@@ -5909,7 +5960,7 @@
               <w:rPr>
                 <w:lang w:val="en-US"/>
               </w:rPr>
-              <w:t>}/target</w:t>
+              <w:t>}/source</w:t>
             </w:r>
           </w:p>
         </w:tc>
@@ -5961,7 +6012,7 @@
         </w:tc>
         <w:tc>
           <w:tcPr>
-            <w:tcW w:w="1104" w:type="dxa"/>
+            <w:tcW w:w="821" w:type="dxa"/>
             <w:vAlign w:val="center"/>
           </w:tcPr>
           <w:p>
@@ -5982,7 +6033,7 @@
         </w:tc>
         <w:tc>
           <w:tcPr>
-            <w:tcW w:w="2692" w:type="dxa"/>
+            <w:tcW w:w="2975" w:type="dxa"/>
             <w:vAlign w:val="center"/>
           </w:tcPr>
           <w:p>
@@ -5997,7 +6048,7 @@
               <w:rPr>
                 <w:lang w:val="en-US"/>
               </w:rPr>
-              <w:t>Returns the target (channel edge – se JSON objects) of a specific data channel</w:t>
+              <w:t>Returns the source (channel edge – se JSON objects) of a specific data channel</w:t>
             </w:r>
           </w:p>
         </w:tc>
@@ -6045,20 +6096,43 @@
               <w:rPr>
                 <w:lang w:val="en-US"/>
               </w:rPr>
-              <w:t>/storage/models/{</w:t>
-            </w:r>
-            <w:r>
-              <w:rPr>
-                <w:color w:val="4F81BD" w:themeColor="accent1"/>
-                <w:lang w:val="en-US"/>
-              </w:rPr>
-              <w:t>filename</w:t>
-            </w:r>
-            <w:r>
-              <w:rPr>
-                <w:lang w:val="en-US"/>
-              </w:rPr>
-              <w:t>}</w:t>
+              <w:t>runtime/model/</w:t>
+            </w:r>
+            <w:r>
+              <w:rPr>
+                <w:lang w:val="en-US"/>
+              </w:rPr>
+              <w:t>channels/data</w:t>
+            </w:r>
+          </w:p>
+          <w:p>
+            <w:pPr>
+              <w:spacing w:before="0" w:line="240" w:lineRule="auto"/>
+              <w:jc w:val="center"/>
+              <w:rPr>
+                <w:lang w:val="en-US"/>
+              </w:rPr>
+            </w:pPr>
+            <w:r>
+              <w:rPr>
+                <w:lang w:val="en-US"/>
+              </w:rPr>
+              <w:t>/{</w:t>
+            </w:r>
+            <w:proofErr w:type="spellStart"/>
+            <w:r>
+              <w:rPr>
+                <w:color w:val="548DD4" w:themeColor="text2" w:themeTint="99"/>
+                <w:lang w:val="en-US"/>
+              </w:rPr>
+              <w:t>channelId</w:t>
+            </w:r>
+            <w:proofErr w:type="spellEnd"/>
+            <w:r>
+              <w:rPr>
+                <w:lang w:val="en-US"/>
+              </w:rPr>
+              <w:t>}/target</w:t>
             </w:r>
           </w:p>
         </w:tc>
@@ -6072,16 +6146,19 @@
               <w:spacing w:before="0" w:line="240" w:lineRule="auto"/>
               <w:jc w:val="center"/>
               <w:rPr>
-                <w:lang w:val="en-US"/>
-              </w:rPr>
-            </w:pPr>
-            <w:r>
-              <w:rPr>
                 <w:color w:val="548DD4" w:themeColor="text2" w:themeTint="99"/>
                 <w:lang w:val="en-US"/>
               </w:rPr>
-              <w:t>filename</w:t>
-            </w:r>
+            </w:pPr>
+            <w:proofErr w:type="spellStart"/>
+            <w:r>
+              <w:rPr>
+                <w:color w:val="548DD4" w:themeColor="text2" w:themeTint="99"/>
+                <w:lang w:val="en-US"/>
+              </w:rPr>
+              <w:t>dataChannelId</w:t>
+            </w:r>
+            <w:proofErr w:type="spellEnd"/>
           </w:p>
         </w:tc>
         <w:tc>
@@ -6107,7 +6184,7 @@
         </w:tc>
         <w:tc>
           <w:tcPr>
-            <w:tcW w:w="1104" w:type="dxa"/>
+            <w:tcW w:w="821" w:type="dxa"/>
             <w:vAlign w:val="center"/>
           </w:tcPr>
           <w:p>
@@ -6122,13 +6199,13 @@
               <w:rPr>
                 <w:lang w:val="en-US"/>
               </w:rPr>
-              <w:t>XML</w:t>
-            </w:r>
-          </w:p>
-        </w:tc>
-        <w:tc>
-          <w:tcPr>
-            <w:tcW w:w="2692" w:type="dxa"/>
+              <w:t>JSON</w:t>
+            </w:r>
+          </w:p>
+        </w:tc>
+        <w:tc>
+          <w:tcPr>
+            <w:tcW w:w="2975" w:type="dxa"/>
             <w:vAlign w:val="center"/>
           </w:tcPr>
           <w:p>
@@ -6143,7 +6220,7 @@
               <w:rPr>
                 <w:lang w:val="en-US"/>
               </w:rPr>
-              <w:t>Returns an xml representation of a model in a specific file</w:t>
+              <w:t>Returns the target (channel edge – se JSON objects) of a specific data channel</w:t>
             </w:r>
           </w:p>
         </w:tc>
@@ -6170,7 +6247,7 @@
               <w:rPr>
                 <w:lang w:val="en-US"/>
               </w:rPr>
-              <w:t>POST</w:t>
+              <w:t>GET</w:t>
             </w:r>
           </w:p>
         </w:tc>
@@ -6228,44 +6305,6 @@
               </w:rPr>
               <w:t>filename</w:t>
             </w:r>
-            <w:r>
-              <w:rPr>
-                <w:lang w:val="en-US"/>
-              </w:rPr>
-              <w:t>,</w:t>
-            </w:r>
-          </w:p>
-          <w:p>
-            <w:pPr>
-              <w:spacing w:before="0" w:line="240" w:lineRule="auto"/>
-              <w:jc w:val="center"/>
-              <w:rPr>
-                <w:lang w:val="en-US"/>
-              </w:rPr>
-            </w:pPr>
-            <w:proofErr w:type="spellStart"/>
-            <w:r>
-              <w:rPr>
-                <w:lang w:val="en-US"/>
-              </w:rPr>
-              <w:t>modelInXML</w:t>
-            </w:r>
-            <w:proofErr w:type="spellEnd"/>
-          </w:p>
-          <w:p>
-            <w:pPr>
-              <w:spacing w:before="0" w:line="240" w:lineRule="auto"/>
-              <w:jc w:val="center"/>
-              <w:rPr>
-                <w:lang w:val="en-US"/>
-              </w:rPr>
-            </w:pPr>
-            <w:r>
-              <w:rPr>
-                <w:lang w:val="en-US"/>
-              </w:rPr>
-              <w:t>(in body)</w:t>
-            </w:r>
           </w:p>
         </w:tc>
         <w:tc>
@@ -6285,13 +6324,34 @@
               <w:rPr>
                 <w:lang w:val="en-US"/>
               </w:rPr>
+              <w:t>-</w:t>
+            </w:r>
+          </w:p>
+        </w:tc>
+        <w:tc>
+          <w:tcPr>
+            <w:tcW w:w="821" w:type="dxa"/>
+            <w:vAlign w:val="center"/>
+          </w:tcPr>
+          <w:p>
+            <w:pPr>
+              <w:spacing w:before="0" w:line="240" w:lineRule="auto"/>
+              <w:jc w:val="center"/>
+              <w:rPr>
+                <w:lang w:val="en-US"/>
+              </w:rPr>
+            </w:pPr>
+            <w:r>
+              <w:rPr>
+                <w:lang w:val="en-US"/>
+              </w:rPr>
               <w:t>XML</w:t>
             </w:r>
           </w:p>
         </w:tc>
         <w:tc>
           <w:tcPr>
-            <w:tcW w:w="1104" w:type="dxa"/>
+            <w:tcW w:w="2975" w:type="dxa"/>
             <w:vAlign w:val="center"/>
           </w:tcPr>
           <w:p>
@@ -6306,28 +6366,7 @@
               <w:rPr>
                 <w:lang w:val="en-US"/>
               </w:rPr>
-              <w:t>TEXT</w:t>
-            </w:r>
-          </w:p>
-        </w:tc>
-        <w:tc>
-          <w:tcPr>
-            <w:tcW w:w="2692" w:type="dxa"/>
-            <w:vAlign w:val="center"/>
-          </w:tcPr>
-          <w:p>
-            <w:pPr>
-              <w:spacing w:before="0" w:line="240" w:lineRule="auto"/>
-              <w:jc w:val="center"/>
-              <w:rPr>
-                <w:lang w:val="en-US"/>
-              </w:rPr>
-            </w:pPr>
-            <w:r>
-              <w:rPr>
-                <w:lang w:val="en-US"/>
-              </w:rPr>
-              <w:t>Stores a model in the given filename</w:t>
+              <w:t>Returns an xml representation of a model in a specific file</w:t>
             </w:r>
           </w:p>
         </w:tc>
@@ -6354,7 +6393,7 @@
               <w:rPr>
                 <w:lang w:val="en-US"/>
               </w:rPr>
-              <w:t>DELETE</w:t>
+              <w:t>POST</w:t>
             </w:r>
           </w:p>
         </w:tc>
@@ -6412,6 +6451,44 @@
               </w:rPr>
               <w:t>filename</w:t>
             </w:r>
+            <w:r>
+              <w:rPr>
+                <w:lang w:val="en-US"/>
+              </w:rPr>
+              <w:t>,</w:t>
+            </w:r>
+          </w:p>
+          <w:p>
+            <w:pPr>
+              <w:spacing w:before="0" w:line="240" w:lineRule="auto"/>
+              <w:jc w:val="center"/>
+              <w:rPr>
+                <w:lang w:val="en-US"/>
+              </w:rPr>
+            </w:pPr>
+            <w:proofErr w:type="spellStart"/>
+            <w:r>
+              <w:rPr>
+                <w:lang w:val="en-US"/>
+              </w:rPr>
+              <w:t>modelInXML</w:t>
+            </w:r>
+            <w:proofErr w:type="spellEnd"/>
+          </w:p>
+          <w:p>
+            <w:pPr>
+              <w:spacing w:before="0" w:line="240" w:lineRule="auto"/>
+              <w:jc w:val="center"/>
+              <w:rPr>
+                <w:lang w:val="en-US"/>
+              </w:rPr>
+            </w:pPr>
+            <w:r>
+              <w:rPr>
+                <w:lang w:val="en-US"/>
+              </w:rPr>
+              <w:t>(in body)</w:t>
+            </w:r>
           </w:p>
         </w:tc>
         <w:tc>
@@ -6431,13 +6508,13 @@
               <w:rPr>
                 <w:lang w:val="en-US"/>
               </w:rPr>
-              <w:t>-</w:t>
-            </w:r>
-          </w:p>
-        </w:tc>
-        <w:tc>
-          <w:tcPr>
-            <w:tcW w:w="1104" w:type="dxa"/>
+              <w:t>XML</w:t>
+            </w:r>
+          </w:p>
+        </w:tc>
+        <w:tc>
+          <w:tcPr>
+            <w:tcW w:w="821" w:type="dxa"/>
             <w:vAlign w:val="center"/>
           </w:tcPr>
           <w:p>
@@ -6458,7 +6535,7 @@
         </w:tc>
         <w:tc>
           <w:tcPr>
-            <w:tcW w:w="2692" w:type="dxa"/>
+            <w:tcW w:w="2975" w:type="dxa"/>
             <w:vAlign w:val="center"/>
           </w:tcPr>
           <w:p>
@@ -6473,7 +6550,7 @@
               <w:rPr>
                 <w:lang w:val="en-US"/>
               </w:rPr>
-              <w:t>Deletes the model with the given filename</w:t>
+              <w:t>Stores a model in the given filename</w:t>
             </w:r>
           </w:p>
         </w:tc>
@@ -6500,7 +6577,7 @@
               <w:rPr>
                 <w:lang w:val="en-US"/>
               </w:rPr>
-              <w:t>GET</w:t>
+              <w:t>DELETE</w:t>
             </w:r>
           </w:p>
         </w:tc>
@@ -6521,7 +6598,20 @@
               <w:rPr>
                 <w:lang w:val="en-US"/>
               </w:rPr>
-              <w:t>/storage/models/names</w:t>
+              <w:t>/storage/models/{</w:t>
+            </w:r>
+            <w:r>
+              <w:rPr>
+                <w:color w:val="4F81BD" w:themeColor="accent1"/>
+                <w:lang w:val="en-US"/>
+              </w:rPr>
+              <w:t>filename</w:t>
+            </w:r>
+            <w:r>
+              <w:rPr>
+                <w:lang w:val="en-US"/>
+              </w:rPr>
+              <w:t>}</w:t>
             </w:r>
           </w:p>
         </w:tc>
@@ -6540,9 +6630,10 @@
             </w:pPr>
             <w:r>
               <w:rPr>
-                <w:lang w:val="en-US"/>
-              </w:rPr>
-              <w:t>-</w:t>
+                <w:color w:val="548DD4" w:themeColor="text2" w:themeTint="99"/>
+                <w:lang w:val="en-US"/>
+              </w:rPr>
+              <w:t>filename</w:t>
             </w:r>
           </w:p>
         </w:tc>
@@ -6569,7 +6660,7 @@
         </w:tc>
         <w:tc>
           <w:tcPr>
-            <w:tcW w:w="1104" w:type="dxa"/>
+            <w:tcW w:w="821" w:type="dxa"/>
             <w:vAlign w:val="center"/>
           </w:tcPr>
           <w:p>
@@ -6584,13 +6675,13 @@
               <w:rPr>
                 <w:lang w:val="en-US"/>
               </w:rPr>
-              <w:t>JSON</w:t>
-            </w:r>
-          </w:p>
-        </w:tc>
-        <w:tc>
-          <w:tcPr>
-            <w:tcW w:w="2692" w:type="dxa"/>
+              <w:t>TEXT</w:t>
+            </w:r>
+          </w:p>
+        </w:tc>
+        <w:tc>
+          <w:tcPr>
+            <w:tcW w:w="2975" w:type="dxa"/>
             <w:vAlign w:val="center"/>
           </w:tcPr>
           <w:p>
@@ -6605,7 +6696,7 @@
               <w:rPr>
                 <w:lang w:val="en-US"/>
               </w:rPr>
-              <w:t>Retrieves the model names that are saved in the ARE repository</w:t>
+              <w:t>Deletes the model with the given filename</w:t>
             </w:r>
           </w:p>
         </w:tc>
@@ -6653,22 +6744,7 @@
               <w:rPr>
                 <w:lang w:val="en-US"/>
               </w:rPr>
-              <w:t>/storage/components/</w:t>
-            </w:r>
-          </w:p>
-          <w:p>
-            <w:pPr>
-              <w:spacing w:before="0" w:line="240" w:lineRule="auto"/>
-              <w:jc w:val="center"/>
-              <w:rPr>
-                <w:lang w:val="en-US"/>
-              </w:rPr>
-            </w:pPr>
-            <w:r>
-              <w:rPr>
-                <w:lang w:val="en-US"/>
-              </w:rPr>
-              <w:t>descriptors/xml</w:t>
+              <w:t>/storage/models/names</w:t>
             </w:r>
           </w:p>
         </w:tc>
@@ -6716,7 +6792,7 @@
         </w:tc>
         <w:tc>
           <w:tcPr>
-            <w:tcW w:w="1104" w:type="dxa"/>
+            <w:tcW w:w="821" w:type="dxa"/>
             <w:vAlign w:val="center"/>
           </w:tcPr>
           <w:p>
@@ -6731,13 +6807,13 @@
               <w:rPr>
                 <w:lang w:val="en-US"/>
               </w:rPr>
-              <w:t>XML</w:t>
-            </w:r>
-          </w:p>
-        </w:tc>
-        <w:tc>
-          <w:tcPr>
-            <w:tcW w:w="2692" w:type="dxa"/>
+              <w:t>JSON</w:t>
+            </w:r>
+          </w:p>
+        </w:tc>
+        <w:tc>
+          <w:tcPr>
+            <w:tcW w:w="2975" w:type="dxa"/>
             <w:vAlign w:val="center"/>
           </w:tcPr>
           <w:p>
@@ -6752,16 +6828,8 @@
               <w:rPr>
                 <w:lang w:val="en-US"/>
               </w:rPr>
-              <w:t xml:space="preserve">Returns an xml string containing the descriptors of the created components with some modifications in order to be used by the </w:t>
-            </w:r>
-            <w:proofErr w:type="spellStart"/>
-            <w:r>
-              <w:rPr>
-                <w:lang w:val="en-US"/>
-              </w:rPr>
-              <w:t>webACS</w:t>
-            </w:r>
-            <w:proofErr w:type="spellEnd"/>
+              <w:t>Retrieves the model names that are saved in the ARE repository</w:t>
+            </w:r>
           </w:p>
         </w:tc>
       </w:tr>
@@ -6808,31 +6876,23 @@
               <w:rPr>
                 <w:lang w:val="en-US"/>
               </w:rPr>
-              <w:t>/storage/components/descriptors</w:t>
-            </w:r>
-          </w:p>
-          <w:p>
-            <w:pPr>
-              <w:spacing w:before="0" w:line="240" w:lineRule="auto"/>
-              <w:jc w:val="center"/>
-              <w:rPr>
-                <w:lang w:val="en-US"/>
-              </w:rPr>
-            </w:pPr>
-            <w:r>
-              <w:rPr>
-                <w:lang w:val="en-US"/>
-              </w:rPr>
-              <w:t>/</w:t>
-            </w:r>
-            <w:proofErr w:type="spellStart"/>
-            <w:r>
-              <w:rPr>
-                <w:lang w:val="en-US"/>
-              </w:rPr>
-              <w:t>json</w:t>
-            </w:r>
-            <w:proofErr w:type="spellEnd"/>
+              <w:t>/storage/components/</w:t>
+            </w:r>
+          </w:p>
+          <w:p>
+            <w:pPr>
+              <w:spacing w:before="0" w:line="240" w:lineRule="auto"/>
+              <w:jc w:val="center"/>
+              <w:rPr>
+                <w:lang w:val="en-US"/>
+              </w:rPr>
+            </w:pPr>
+            <w:r>
+              <w:rPr>
+                <w:lang w:val="en-US"/>
+              </w:rPr>
+              <w:t>descriptors/xml</w:t>
+            </w:r>
           </w:p>
         </w:tc>
         <w:tc>
@@ -6879,7 +6939,7 @@
         </w:tc>
         <w:tc>
           <w:tcPr>
-            <w:tcW w:w="1104" w:type="dxa"/>
+            <w:tcW w:w="821" w:type="dxa"/>
             <w:vAlign w:val="center"/>
           </w:tcPr>
           <w:p>
@@ -6894,13 +6954,13 @@
               <w:rPr>
                 <w:lang w:val="en-US"/>
               </w:rPr>
-              <w:t>JSON</w:t>
-            </w:r>
-          </w:p>
-        </w:tc>
-        <w:tc>
-          <w:tcPr>
-            <w:tcW w:w="2692" w:type="dxa"/>
+              <w:t>XML</w:t>
+            </w:r>
+          </w:p>
+        </w:tc>
+        <w:tc>
+          <w:tcPr>
+            <w:tcW w:w="2975" w:type="dxa"/>
             <w:vAlign w:val="center"/>
           </w:tcPr>
           <w:p>
@@ -6915,15 +6975,23 @@
               <w:rPr>
                 <w:lang w:val="en-US"/>
               </w:rPr>
-              <w:t xml:space="preserve">Retrieves the exact content of the component descriptors contained in the ARE </w:t>
+              <w:t xml:space="preserve">Returns an xml string containing the descriptors of the created components with some modifications in order to be used by </w:t>
             </w:r>
             <w:r>
               <w:rPr>
                 <w:lang w:val="en-US"/>
               </w:rPr>
               <w:lastRenderedPageBreak/>
-              <w:t>repository</w:t>
-            </w:r>
+              <w:t xml:space="preserve">the </w:t>
+            </w:r>
+            <w:proofErr w:type="spellStart"/>
+            <w:r>
+              <w:rPr>
+                <w:lang w:val="en-US"/>
+              </w:rPr>
+              <w:t>webACS</w:t>
+            </w:r>
+            <w:proofErr w:type="spellEnd"/>
           </w:p>
         </w:tc>
       </w:tr>
@@ -6971,6 +7039,21 @@
               <w:rPr>
                 <w:lang w:val="en-US"/>
               </w:rPr>
+              <w:t>/storage/components/descriptors</w:t>
+            </w:r>
+          </w:p>
+          <w:p>
+            <w:pPr>
+              <w:spacing w:before="0" w:line="240" w:lineRule="auto"/>
+              <w:jc w:val="center"/>
+              <w:rPr>
+                <w:lang w:val="en-US"/>
+              </w:rPr>
+            </w:pPr>
+            <w:r>
+              <w:rPr>
+                <w:lang w:val="en-US"/>
+              </w:rPr>
               <w:t>/</w:t>
             </w:r>
             <w:proofErr w:type="spellStart"/>
@@ -6978,27 +7061,9 @@
               <w:rPr>
                 <w:lang w:val="en-US"/>
               </w:rPr>
-              <w:t>restfunctions</w:t>
+              <w:t>json</w:t>
             </w:r>
             <w:proofErr w:type="spellEnd"/>
-          </w:p>
-          <w:p>
-            <w:pPr>
-              <w:spacing w:before="0" w:line="240" w:lineRule="auto"/>
-              <w:jc w:val="center"/>
-              <w:rPr>
-                <w:lang w:val="en-US"/>
-              </w:rPr>
-            </w:pPr>
-          </w:p>
-          <w:p>
-            <w:pPr>
-              <w:spacing w:before="0" w:line="240" w:lineRule="auto"/>
-              <w:jc w:val="center"/>
-              <w:rPr>
-                <w:lang w:val="en-US"/>
-              </w:rPr>
-            </w:pPr>
           </w:p>
         </w:tc>
         <w:tc>
@@ -7045,7 +7110,7 @@
         </w:tc>
         <w:tc>
           <w:tcPr>
-            <w:tcW w:w="1104" w:type="dxa"/>
+            <w:tcW w:w="821" w:type="dxa"/>
             <w:vAlign w:val="center"/>
           </w:tcPr>
           <w:p>
@@ -7066,7 +7131,7 @@
         </w:tc>
         <w:tc>
           <w:tcPr>
-            <w:tcW w:w="2692" w:type="dxa"/>
+            <w:tcW w:w="2975" w:type="dxa"/>
             <w:vAlign w:val="center"/>
           </w:tcPr>
           <w:p>
@@ -7081,7 +7146,7 @@
               <w:rPr>
                 <w:lang w:val="en-US"/>
               </w:rPr>
-              <w:t>Returns a list with all the available rest functions</w:t>
+              <w:t>Retrieves the exact content of the component descriptors contained in the ARE repository</w:t>
             </w:r>
           </w:p>
         </w:tc>
@@ -7129,8 +7194,34 @@
               <w:rPr>
                 <w:lang w:val="en-US"/>
               </w:rPr>
-              <w:t>/runtime/deployment/listener</w:t>
-            </w:r>
+              <w:t>/</w:t>
+            </w:r>
+            <w:proofErr w:type="spellStart"/>
+            <w:r>
+              <w:rPr>
+                <w:lang w:val="en-US"/>
+              </w:rPr>
+              <w:t>restfunctions</w:t>
+            </w:r>
+            <w:proofErr w:type="spellEnd"/>
+          </w:p>
+          <w:p>
+            <w:pPr>
+              <w:spacing w:before="0" w:line="240" w:lineRule="auto"/>
+              <w:jc w:val="center"/>
+              <w:rPr>
+                <w:lang w:val="en-US"/>
+              </w:rPr>
+            </w:pPr>
+          </w:p>
+          <w:p>
+            <w:pPr>
+              <w:spacing w:before="0" w:line="240" w:lineRule="auto"/>
+              <w:jc w:val="center"/>
+              <w:rPr>
+                <w:lang w:val="en-US"/>
+              </w:rPr>
+            </w:pPr>
           </w:p>
         </w:tc>
         <w:tc>
@@ -7177,7 +7268,7 @@
         </w:tc>
         <w:tc>
           <w:tcPr>
-            <w:tcW w:w="1104" w:type="dxa"/>
+            <w:tcW w:w="821" w:type="dxa"/>
             <w:vAlign w:val="center"/>
           </w:tcPr>
           <w:p>
@@ -7192,29 +7283,28 @@
               <w:rPr>
                 <w:lang w:val="en-US"/>
               </w:rPr>
-              <w:t>TEXT</w:t>
-            </w:r>
-          </w:p>
-        </w:tc>
-        <w:tc>
-          <w:tcPr>
-            <w:tcW w:w="2692" w:type="dxa"/>
+              <w:t>JSON</w:t>
+            </w:r>
+          </w:p>
+        </w:tc>
+        <w:tc>
+          <w:tcPr>
+            <w:tcW w:w="2975" w:type="dxa"/>
             <w:vAlign w:val="center"/>
           </w:tcPr>
           <w:p>
             <w:pPr>
-              <w:keepNext/>
-              <w:spacing w:before="0" w:line="240" w:lineRule="auto"/>
-              <w:jc w:val="center"/>
-              <w:rPr>
-                <w:lang w:val="en-US"/>
-              </w:rPr>
-            </w:pPr>
-            <w:r>
-              <w:rPr>
-                <w:lang w:val="en-US"/>
-              </w:rPr>
-              <w:t>Opens a persistent connection with ARE and listens for model deployment events (SSE).</w:t>
+              <w:spacing w:before="0" w:line="240" w:lineRule="auto"/>
+              <w:jc w:val="center"/>
+              <w:rPr>
+                <w:lang w:val="en-US"/>
+              </w:rPr>
+            </w:pPr>
+            <w:r>
+              <w:rPr>
+                <w:lang w:val="en-US"/>
+              </w:rPr>
+              <w:t>Returns a list with all the available rest functions</w:t>
             </w:r>
           </w:p>
         </w:tc>
@@ -7262,7 +7352,7 @@
               <w:rPr>
                 <w:lang w:val="en-US"/>
               </w:rPr>
-              <w:t>/runtime/model/state/listener</w:t>
+              <w:t>/runtime/deployment/listener</w:t>
             </w:r>
           </w:p>
         </w:tc>
@@ -7310,7 +7400,7 @@
         </w:tc>
         <w:tc>
           <w:tcPr>
-            <w:tcW w:w="1104" w:type="dxa"/>
+            <w:tcW w:w="821" w:type="dxa"/>
             <w:vAlign w:val="center"/>
           </w:tcPr>
           <w:p>
@@ -7331,7 +7421,7 @@
         </w:tc>
         <w:tc>
           <w:tcPr>
-            <w:tcW w:w="2692" w:type="dxa"/>
+            <w:tcW w:w="2975" w:type="dxa"/>
             <w:vAlign w:val="center"/>
           </w:tcPr>
           <w:p>
@@ -7347,7 +7437,7 @@
               <w:rPr>
                 <w:lang w:val="en-US"/>
               </w:rPr>
-              <w:t>Opens a persistent connection with ARE and listens for model state change events (SSE).</w:t>
+              <w:t>Opens a persistent connection with ARE and listens for model deployment events (SSE).</w:t>
             </w:r>
           </w:p>
         </w:tc>
@@ -7395,28 +7485,7 @@
               <w:rPr>
                 <w:lang w:val="en-US"/>
               </w:rPr>
-              <w:t>/runtime/model/</w:t>
-            </w:r>
-            <w:r>
-              <w:rPr>
-                <w:lang w:val="en-US"/>
-              </w:rPr>
-              <w:t>channels/event</w:t>
-            </w:r>
-          </w:p>
-          <w:p>
-            <w:pPr>
-              <w:spacing w:before="0" w:line="240" w:lineRule="auto"/>
-              <w:jc w:val="center"/>
-              <w:rPr>
-                <w:lang w:val="en-US"/>
-              </w:rPr>
-            </w:pPr>
-            <w:r>
-              <w:rPr>
-                <w:lang w:val="en-US"/>
-              </w:rPr>
-              <w:t>/listener</w:t>
+              <w:t>/runtime/model/state/listener</w:t>
             </w:r>
           </w:p>
         </w:tc>
@@ -7464,7 +7533,7 @@
         </w:tc>
         <w:tc>
           <w:tcPr>
-            <w:tcW w:w="1104" w:type="dxa"/>
+            <w:tcW w:w="821" w:type="dxa"/>
             <w:vAlign w:val="center"/>
           </w:tcPr>
           <w:p>
@@ -7479,13 +7548,13 @@
               <w:rPr>
                 <w:lang w:val="en-US"/>
               </w:rPr>
-              <w:t>JSON</w:t>
-            </w:r>
-          </w:p>
-        </w:tc>
-        <w:tc>
-          <w:tcPr>
-            <w:tcW w:w="2692" w:type="dxa"/>
+              <w:t>TEXT</w:t>
+            </w:r>
+          </w:p>
+        </w:tc>
+        <w:tc>
+          <w:tcPr>
+            <w:tcW w:w="2975" w:type="dxa"/>
             <w:vAlign w:val="center"/>
           </w:tcPr>
           <w:p>
@@ -7501,19 +7570,7 @@
               <w:rPr>
                 <w:lang w:val="en-US"/>
               </w:rPr>
-              <w:t>Opens a persistent connection with ARE and listens for event</w:t>
-            </w:r>
-            <w:r>
-              <w:rPr>
-                <w:lang w:val="en-US"/>
-              </w:rPr>
-              <w:t xml:space="preserve"> c</w:t>
-            </w:r>
-            <w:r>
-              <w:rPr>
-                <w:lang w:val="en-US"/>
-              </w:rPr>
-              <w:t>hannel transmissions (SSE).</w:t>
+              <w:t>Opens a persistent connection with ARE and listens for model state change events (SSE).</w:t>
             </w:r>
           </w:p>
         </w:tc>
@@ -7551,9 +7608,6 @@
           </w:tcPr>
           <w:p>
             <w:pPr>
-              <w:tabs>
-                <w:tab w:val="left" w:pos="1234"/>
-              </w:tabs>
               <w:spacing w:before="0" w:line="240" w:lineRule="auto"/>
               <w:jc w:val="center"/>
               <w:rPr>
@@ -7570,40 +7624,22 @@
               <w:rPr>
                 <w:lang w:val="en-US"/>
               </w:rPr>
-              <w:t>channels</w:t>
-            </w:r>
-            <w:r>
-              <w:rPr>
-                <w:lang w:val="en-US"/>
-              </w:rPr>
-              <w:t>/</w:t>
-            </w:r>
-            <w:r>
-              <w:rPr>
-                <w:lang w:val="en-US"/>
-              </w:rPr>
-              <w:t>data</w:t>
-            </w:r>
-            <w:r>
-              <w:rPr>
-                <w:lang w:val="en-US"/>
-              </w:rPr>
-              <w:t xml:space="preserve"> {</w:t>
-            </w:r>
-            <w:proofErr w:type="spellStart"/>
-            <w:r>
-              <w:rPr>
-                <w:color w:val="4F81BD" w:themeColor="accent1"/>
-                <w:lang w:val="en-US"/>
-              </w:rPr>
-              <w:t>channelId</w:t>
-            </w:r>
-            <w:proofErr w:type="spellEnd"/>
-            <w:r>
-              <w:rPr>
-                <w:lang w:val="en-US"/>
-              </w:rPr>
-              <w:t>}/listener</w:t>
+              <w:t>channels/event</w:t>
+            </w:r>
+          </w:p>
+          <w:p>
+            <w:pPr>
+              <w:spacing w:before="0" w:line="240" w:lineRule="auto"/>
+              <w:jc w:val="center"/>
+              <w:rPr>
+                <w:lang w:val="en-US"/>
+              </w:rPr>
+            </w:pPr>
+            <w:r>
+              <w:rPr>
+                <w:lang w:val="en-US"/>
+              </w:rPr>
+              <w:t>/listener</w:t>
             </w:r>
           </w:p>
         </w:tc>
@@ -7620,15 +7656,12 @@
                 <w:lang w:val="en-US"/>
               </w:rPr>
             </w:pPr>
-            <w:proofErr w:type="spellStart"/>
-            <w:r>
-              <w:rPr>
-                <w:color w:val="548DD4" w:themeColor="text2" w:themeTint="99"/>
-                <w:lang w:val="en-US"/>
-              </w:rPr>
-              <w:t>channelId</w:t>
-            </w:r>
-            <w:proofErr w:type="spellEnd"/>
+            <w:r>
+              <w:rPr>
+                <w:lang w:val="en-US"/>
+              </w:rPr>
+              <w:t>-</w:t>
+            </w:r>
           </w:p>
         </w:tc>
         <w:tc>
@@ -7654,7 +7687,7 @@
         </w:tc>
         <w:tc>
           <w:tcPr>
-            <w:tcW w:w="1104" w:type="dxa"/>
+            <w:tcW w:w="821" w:type="dxa"/>
             <w:vAlign w:val="center"/>
           </w:tcPr>
           <w:p>
@@ -7675,7 +7708,7 @@
         </w:tc>
         <w:tc>
           <w:tcPr>
-            <w:tcW w:w="2692" w:type="dxa"/>
+            <w:tcW w:w="2975" w:type="dxa"/>
             <w:vAlign w:val="center"/>
           </w:tcPr>
           <w:p>
@@ -7691,19 +7724,19 @@
               <w:rPr>
                 <w:lang w:val="en-US"/>
               </w:rPr>
-              <w:t xml:space="preserve">Opens a persistent connection with ARE and listens for </w:t>
-            </w:r>
-            <w:r>
-              <w:rPr>
-                <w:lang w:val="en-US"/>
-              </w:rPr>
-              <w:t>data c</w:t>
-            </w:r>
-            <w:r>
-              <w:rPr>
-                <w:lang w:val="en-US"/>
-              </w:rPr>
-              <w:t>hannel transmissions (SSE). Mind that data channel subscriptions are initialized on every model deployment.</w:t>
+              <w:t>Opens a persistent connection with ARE and listens for event</w:t>
+            </w:r>
+            <w:r>
+              <w:rPr>
+                <w:lang w:val="en-US"/>
+              </w:rPr>
+              <w:t xml:space="preserve"> c</w:t>
+            </w:r>
+            <w:r>
+              <w:rPr>
+                <w:lang w:val="en-US"/>
+              </w:rPr>
+              <w:t>hannel transmissions (SSE).</w:t>
             </w:r>
           </w:p>
         </w:tc>
@@ -7741,17 +7774,59 @@
           </w:tcPr>
           <w:p>
             <w:pPr>
-              <w:spacing w:before="0" w:line="240" w:lineRule="auto"/>
-              <w:jc w:val="center"/>
-              <w:rPr>
-                <w:lang w:val="en-US"/>
-              </w:rPr>
-            </w:pPr>
-            <w:r>
-              <w:rPr>
-                <w:lang w:val="en-US"/>
-              </w:rPr>
-              <w:t>/runtime/model/components/ properties/listener</w:t>
+              <w:tabs>
+                <w:tab w:val="left" w:pos="1234"/>
+              </w:tabs>
+              <w:spacing w:before="0" w:line="240" w:lineRule="auto"/>
+              <w:jc w:val="center"/>
+              <w:rPr>
+                <w:lang w:val="en-US"/>
+              </w:rPr>
+            </w:pPr>
+            <w:r>
+              <w:rPr>
+                <w:lang w:val="en-US"/>
+              </w:rPr>
+              <w:t>/runtime/model/</w:t>
+            </w:r>
+            <w:r>
+              <w:rPr>
+                <w:lang w:val="en-US"/>
+              </w:rPr>
+              <w:t>channels</w:t>
+            </w:r>
+            <w:r>
+              <w:rPr>
+                <w:lang w:val="en-US"/>
+              </w:rPr>
+              <w:t>/</w:t>
+            </w:r>
+            <w:r>
+              <w:rPr>
+                <w:lang w:val="en-US"/>
+              </w:rPr>
+              <w:t>data</w:t>
+            </w:r>
+            <w:r>
+              <w:rPr>
+                <w:lang w:val="en-US"/>
+              </w:rPr>
+              <w:t xml:space="preserve"> {</w:t>
+            </w:r>
+            <w:proofErr w:type="spellStart"/>
+            <w:r>
+              <w:rPr>
+                <w:color w:val="4F81BD" w:themeColor="accent1"/>
+                <w:lang w:val="en-US"/>
+              </w:rPr>
+              <w:t>channelId</w:t>
+            </w:r>
+            <w:proofErr w:type="spellEnd"/>
+            <w:r>
+              <w:rPr>
+                <w:lang w:val="en-US"/>
+              </w:rPr>
+              <w:t>}/listener</w:t>
             </w:r>
           </w:p>
         </w:tc>
@@ -7768,12 +7843,15 @@
                 <w:lang w:val="en-US"/>
               </w:rPr>
             </w:pPr>
-            <w:r>
-              <w:rPr>
-                <w:lang w:val="en-US"/>
-              </w:rPr>
-              <w:t>-</w:t>
-            </w:r>
+            <w:proofErr w:type="spellStart"/>
+            <w:r>
+              <w:rPr>
+                <w:color w:val="548DD4" w:themeColor="text2" w:themeTint="99"/>
+                <w:lang w:val="en-US"/>
+              </w:rPr>
+              <w:t>channelId</w:t>
+            </w:r>
+            <w:proofErr w:type="spellEnd"/>
           </w:p>
         </w:tc>
         <w:tc>
@@ -7799,7 +7877,7 @@
         </w:tc>
         <w:tc>
           <w:tcPr>
-            <w:tcW w:w="1104" w:type="dxa"/>
+            <w:tcW w:w="821" w:type="dxa"/>
             <w:vAlign w:val="center"/>
           </w:tcPr>
           <w:p>
@@ -7820,7 +7898,152 @@
         </w:tc>
         <w:tc>
           <w:tcPr>
-            <w:tcW w:w="2692" w:type="dxa"/>
+            <w:tcW w:w="2975" w:type="dxa"/>
+            <w:vAlign w:val="center"/>
+          </w:tcPr>
+          <w:p>
+            <w:pPr>
+              <w:keepNext/>
+              <w:spacing w:before="0" w:line="240" w:lineRule="auto"/>
+              <w:jc w:val="center"/>
+              <w:rPr>
+                <w:lang w:val="en-US"/>
+              </w:rPr>
+            </w:pPr>
+            <w:r>
+              <w:rPr>
+                <w:lang w:val="en-US"/>
+              </w:rPr>
+              <w:t xml:space="preserve">Opens a persistent connection with ARE and listens for </w:t>
+            </w:r>
+            <w:r>
+              <w:rPr>
+                <w:lang w:val="en-US"/>
+              </w:rPr>
+              <w:t>data c</w:t>
+            </w:r>
+            <w:r>
+              <w:rPr>
+                <w:lang w:val="en-US"/>
+              </w:rPr>
+              <w:t>hannel transmissions (SSE). Mind that data channel subscriptions are initialized on every model deployment.</w:t>
+            </w:r>
+          </w:p>
+        </w:tc>
+      </w:tr>
+      <w:tr>
+        <w:trPr>
+          <w:trHeight w:val="294"/>
+          <w:jc w:val="center"/>
+        </w:trPr>
+        <w:tc>
+          <w:tcPr>
+            <w:tcW w:w="1017" w:type="dxa"/>
+            <w:vAlign w:val="center"/>
+          </w:tcPr>
+          <w:p>
+            <w:pPr>
+              <w:spacing w:before="0" w:line="240" w:lineRule="auto"/>
+              <w:jc w:val="center"/>
+              <w:rPr>
+                <w:lang w:val="en-US"/>
+              </w:rPr>
+            </w:pPr>
+            <w:r>
+              <w:rPr>
+                <w:lang w:val="en-US"/>
+              </w:rPr>
+              <w:t>GET</w:t>
+            </w:r>
+          </w:p>
+        </w:tc>
+        <w:tc>
+          <w:tcPr>
+            <w:tcW w:w="3535" w:type="dxa"/>
+            <w:vAlign w:val="center"/>
+          </w:tcPr>
+          <w:p>
+            <w:pPr>
+              <w:spacing w:before="0" w:line="240" w:lineRule="auto"/>
+              <w:jc w:val="center"/>
+              <w:rPr>
+                <w:lang w:val="en-US"/>
+              </w:rPr>
+            </w:pPr>
+            <w:r>
+              <w:rPr>
+                <w:lang w:val="en-US"/>
+              </w:rPr>
+              <w:t>/runtime/model/components/ properties/listener</w:t>
+            </w:r>
+          </w:p>
+        </w:tc>
+        <w:tc>
+          <w:tcPr>
+            <w:tcW w:w="1754" w:type="dxa"/>
+            <w:vAlign w:val="center"/>
+          </w:tcPr>
+          <w:p>
+            <w:pPr>
+              <w:spacing w:before="0" w:line="240" w:lineRule="auto"/>
+              <w:jc w:val="center"/>
+              <w:rPr>
+                <w:lang w:val="en-US"/>
+              </w:rPr>
+            </w:pPr>
+            <w:r>
+              <w:rPr>
+                <w:lang w:val="en-US"/>
+              </w:rPr>
+              <w:t>-</w:t>
+            </w:r>
+          </w:p>
+        </w:tc>
+        <w:tc>
+          <w:tcPr>
+            <w:tcW w:w="1238" w:type="dxa"/>
+            <w:vAlign w:val="center"/>
+          </w:tcPr>
+          <w:p>
+            <w:pPr>
+              <w:spacing w:before="0" w:line="240" w:lineRule="auto"/>
+              <w:jc w:val="center"/>
+              <w:rPr>
+                <w:lang w:val="en-US"/>
+              </w:rPr>
+            </w:pPr>
+            <w:r>
+              <w:rPr>
+                <w:lang w:val="en-US"/>
+              </w:rPr>
+              <w:t>-</w:t>
+            </w:r>
+          </w:p>
+        </w:tc>
+        <w:tc>
+          <w:tcPr>
+            <w:tcW w:w="821" w:type="dxa"/>
+            <w:vAlign w:val="center"/>
+          </w:tcPr>
+          <w:p>
+            <w:pPr>
+              <w:spacing w:before="0" w:line="240" w:lineRule="auto"/>
+              <w:jc w:val="center"/>
+              <w:rPr>
+                <w:lang w:val="en-US"/>
+              </w:rPr>
+            </w:pPr>
+            <w:r>
+              <w:rPr>
+                <w:lang w:val="en-US"/>
+              </w:rPr>
+              <w:t>JSON</w:t>
+            </w:r>
+          </w:p>
+        </w:tc>
+        <w:tc>
+          <w:tcPr>
+            <w:tcW w:w="2975" w:type="dxa"/>
             <w:vAlign w:val="center"/>
           </w:tcPr>
           <w:p>
@@ -9486,14 +9709,7 @@
           <w:lang w:val="en-US"/>
         </w:rPr>
         <w:lastRenderedPageBreak/>
-        <w:t>Port Datat</w:t>
-      </w:r>
-      <w:r>
-        <w:rPr>
-          <w:rFonts w:eastAsiaTheme="majorEastAsia"/>
-          <w:lang w:val="en-US"/>
-        </w:rPr>
-        <w:t>ypes</w:t>
+        <w:t>Port Datatypes</w:t>
       </w:r>
     </w:p>
     <w:p>
@@ -10679,19 +10895,7 @@
           <w:rPr>
             <w:rStyle w:val="Hyperlink"/>
           </w:rPr>
-          <w:t>https://github.com/asterics/AsTeRICS/tree/m</w:t>
-        </w:r>
-        <w:r>
-          <w:rPr>
-            <w:rStyle w:val="Hyperlink"/>
-          </w:rPr>
-          <w:t>a</w:t>
-        </w:r>
-        <w:r>
-          <w:rPr>
-            <w:rStyle w:val="Hyperlink"/>
-          </w:rPr>
-          <w:t>ster/ARE_RestAPIlibraries/clientExample/client.html</w:t>
+          <w:t>https://github.com/asterics/AsTeRICS/tree/master/ARE_RestAPIlibraries/clientExample/client.html</w:t>
         </w:r>
       </w:hyperlink>
       <w:r>
@@ -10704,10 +10908,7 @@
         <w:t>)</w:t>
       </w:r>
     </w:p>
-    <w:p>
-      <w:bookmarkStart w:id="12" w:name="_GoBack"/>
-      <w:bookmarkEnd w:id="12"/>
-    </w:p>
+    <w:p/>
     <w:p>
       <w:pPr>
         <w:rPr>
@@ -12443,7 +12644,13 @@
               <w:rPr>
                 <w:lang w:val="en-US"/>
               </w:rPr>
-              <w:t>getComponentInputPortIds</w:t>
+              <w:t>setRuntimeComponentPropert</w:t>
+            </w:r>
+            <w:r>
+              <w:rPr>
+                <w:lang w:val="en-US"/>
+              </w:rPr>
+              <w:t>ies</w:t>
             </w:r>
             <w:proofErr w:type="spellEnd"/>
             <w:r>
@@ -12485,16 +12692,23 @@
             <w:proofErr w:type="spellEnd"/>
             <w:r>
               <w:rPr>
+                <w:b/>
                 <w:lang w:val="en-US"/>
               </w:rPr>
               <w:t xml:space="preserve">, </w:t>
             </w:r>
+            <w:r>
+              <w:rPr>
+                <w:lang w:val="en-US"/>
+              </w:rPr>
+              <w:t xml:space="preserve"> </w:t>
+            </w:r>
             <w:proofErr w:type="spellStart"/>
             <w:r>
               <w:rPr>
                 <w:lang w:val="en-US"/>
               </w:rPr>
-              <w:t>componentId</w:t>
+              <w:t>propertyMap</w:t>
             </w:r>
             <w:proofErr w:type="spellEnd"/>
             <w:r>
@@ -12521,7 +12735,83 @@
               <w:rPr>
                 <w:lang w:val="en-US"/>
               </w:rPr>
-              <w:t>Returns the input port ids of the specified component</w:t>
+              <w:t xml:space="preserve">Changes </w:t>
+            </w:r>
+            <w:r>
+              <w:rPr>
+                <w:lang w:val="en-US"/>
+              </w:rPr>
+              <w:t>multiple property values</w:t>
+            </w:r>
+            <w:r>
+              <w:rPr>
+                <w:lang w:val="en-US"/>
+              </w:rPr>
+              <w:t xml:space="preserve"> of </w:t>
+            </w:r>
+            <w:r>
+              <w:rPr>
+                <w:lang w:val="en-US"/>
+              </w:rPr>
+              <w:t>a runtime component</w:t>
+            </w:r>
+            <w:r>
+              <w:rPr>
+                <w:lang w:val="en-US"/>
+              </w:rPr>
+              <w:t xml:space="preserve">(s) </w:t>
+            </w:r>
+            <w:r>
+              <w:rPr>
+                <w:lang w:val="en-US"/>
+              </w:rPr>
+              <w:t>(</w:t>
+            </w:r>
+            <w:proofErr w:type="spellStart"/>
+            <w:r>
+              <w:rPr>
+                <w:lang w:val="en-US"/>
+              </w:rPr>
+              <w:t>propertyMap</w:t>
+            </w:r>
+            <w:proofErr w:type="spellEnd"/>
+            <w:r>
+              <w:rPr>
+                <w:lang w:val="en-US"/>
+              </w:rPr>
+              <w:t xml:space="preserve"> </w:t>
+            </w:r>
+            <w:r>
+              <w:rPr>
+                <w:lang w:val="en-US"/>
+              </w:rPr>
+              <w:t>– se</w:t>
+            </w:r>
+            <w:r>
+              <w:rPr>
+                <w:lang w:val="en-US"/>
+              </w:rPr>
+              <w:t>e</w:t>
+            </w:r>
+            <w:r>
+              <w:rPr>
+                <w:lang w:val="en-US"/>
+              </w:rPr>
+              <w:t xml:space="preserve"> JSON objects</w:t>
+            </w:r>
+            <w:r>
+              <w:rPr>
+                <w:lang w:val="en-US"/>
+              </w:rPr>
+              <w:t xml:space="preserve"> section</w:t>
+            </w:r>
+            <w:bookmarkStart w:id="12" w:name="_GoBack"/>
+            <w:bookmarkEnd w:id="12"/>
+            <w:r>
+              <w:rPr>
+                <w:lang w:val="en-US"/>
+              </w:rPr>
+              <w:t>)</w:t>
             </w:r>
           </w:p>
         </w:tc>
@@ -12547,7 +12837,7 @@
               <w:rPr>
                 <w:lang w:val="en-US"/>
               </w:rPr>
-              <w:t>getComponentOutputPortIds</w:t>
+              <w:t>getComponentInputPortIds</w:t>
             </w:r>
             <w:proofErr w:type="spellEnd"/>
             <w:r>
@@ -12601,6 +12891,12 @@
               <w:t>componentId</w:t>
             </w:r>
             <w:proofErr w:type="spellEnd"/>
+            <w:r>
+              <w:rPr>
+                <w:lang w:val="en-US"/>
+              </w:rPr>
+              <w:t>)</w:t>
+            </w:r>
           </w:p>
         </w:tc>
         <w:tc>
@@ -12619,19 +12915,7 @@
               <w:rPr>
                 <w:lang w:val="en-US"/>
               </w:rPr>
-              <w:t xml:space="preserve">Returns the </w:t>
-            </w:r>
-            <w:r>
-              <w:rPr>
-                <w:lang w:val="en-US"/>
-              </w:rPr>
-              <w:t>output</w:t>
-            </w:r>
-            <w:r>
-              <w:rPr>
-                <w:lang w:val="en-US"/>
-              </w:rPr>
-              <w:t xml:space="preserve"> port ids of the specified component</w:t>
+              <w:t>Returns the input port ids of the specified component</w:t>
             </w:r>
           </w:p>
         </w:tc>
@@ -12657,7 +12941,7 @@
               <w:rPr>
                 <w:lang w:val="en-US"/>
               </w:rPr>
-              <w:t>getPortDatatype</w:t>
+              <w:t>getComponentOutputPortIds</w:t>
             </w:r>
             <w:proofErr w:type="spellEnd"/>
             <w:r>
@@ -12711,26 +12995,6 @@
               <w:t>componentId</w:t>
             </w:r>
             <w:proofErr w:type="spellEnd"/>
-            <w:r>
-              <w:rPr>
-                <w:lang w:val="en-US"/>
-              </w:rPr>
-              <w:t xml:space="preserve">, </w:t>
-            </w:r>
-            <w:proofErr w:type="spellStart"/>
-            <w:r>
-              <w:rPr>
-                <w:lang w:val="en-US"/>
-              </w:rPr>
-              <w:t>portId</w:t>
-            </w:r>
-            <w:proofErr w:type="spellEnd"/>
-            <w:r>
-              <w:rPr>
-                <w:lang w:val="en-US"/>
-              </w:rPr>
-              <w:t>)</w:t>
-            </w:r>
           </w:p>
         </w:tc>
         <w:tc>
@@ -12749,7 +13013,19 @@
               <w:rPr>
                 <w:lang w:val="en-US"/>
               </w:rPr>
-              <w:t>Returns the datatype of the specified port</w:t>
+              <w:t xml:space="preserve">Returns the </w:t>
+            </w:r>
+            <w:r>
+              <w:rPr>
+                <w:lang w:val="en-US"/>
+              </w:rPr>
+              <w:t>output</w:t>
+            </w:r>
+            <w:r>
+              <w:rPr>
+                <w:lang w:val="en-US"/>
+              </w:rPr>
+              <w:t xml:space="preserve"> port ids of the specified component</w:t>
             </w:r>
           </w:p>
         </w:tc>
@@ -12775,7 +13051,7 @@
               <w:rPr>
                 <w:lang w:val="en-US"/>
               </w:rPr>
-              <w:t>getEventChannelsIds</w:t>
+              <w:t>getPortDatatype</w:t>
             </w:r>
             <w:proofErr w:type="spellEnd"/>
             <w:r>
@@ -12794,9 +13070,10 @@
             </w:r>
             <w:r>
               <w:rPr>
-                <w:lang w:val="en-US"/>
-              </w:rPr>
-              <w:t>,</w:t>
+                <w:b/>
+                <w:lang w:val="en-US"/>
+              </w:rPr>
+              <w:t xml:space="preserve">, </w:t>
             </w:r>
             <w:r>
               <w:rPr>
@@ -12818,6 +13095,34 @@
               <w:rPr>
                 <w:lang w:val="en-US"/>
               </w:rPr>
+              <w:t xml:space="preserve">, </w:t>
+            </w:r>
+            <w:proofErr w:type="spellStart"/>
+            <w:r>
+              <w:rPr>
+                <w:lang w:val="en-US"/>
+              </w:rPr>
+              <w:t>componentId</w:t>
+            </w:r>
+            <w:proofErr w:type="spellEnd"/>
+            <w:r>
+              <w:rPr>
+                <w:lang w:val="en-US"/>
+              </w:rPr>
+              <w:t xml:space="preserve">, </w:t>
+            </w:r>
+            <w:proofErr w:type="spellStart"/>
+            <w:r>
+              <w:rPr>
+                <w:lang w:val="en-US"/>
+              </w:rPr>
+              <w:t>portId</w:t>
+            </w:r>
+            <w:proofErr w:type="spellEnd"/>
+            <w:r>
+              <w:rPr>
+                <w:lang w:val="en-US"/>
+              </w:rPr>
               <w:t>)</w:t>
             </w:r>
           </w:p>
@@ -12838,7 +13143,7 @@
               <w:rPr>
                 <w:lang w:val="en-US"/>
               </w:rPr>
-              <w:t>Returns all the event channel ids of the current model (as JSON array)</w:t>
+              <w:t>Returns the datatype of the specified port</w:t>
             </w:r>
           </w:p>
         </w:tc>
@@ -12864,7 +13169,7 @@
               <w:rPr>
                 <w:lang w:val="en-US"/>
               </w:rPr>
-              <w:t>getEventChannelSource</w:t>
+              <w:t>getEventChannelsIds</w:t>
             </w:r>
             <w:proofErr w:type="spellEnd"/>
             <w:r>
@@ -12907,35 +13212,8 @@
               <w:rPr>
                 <w:lang w:val="en-US"/>
               </w:rPr>
-              <w:t xml:space="preserve">, </w:t>
-            </w:r>
-            <w:proofErr w:type="spellStart"/>
-            <w:r>
-              <w:rPr>
-                <w:lang w:val="en-US"/>
-              </w:rPr>
-              <w:t>channelId</w:t>
-            </w:r>
-            <w:proofErr w:type="spellEnd"/>
-            <w:r>
-              <w:rPr>
-                <w:lang w:val="en-US"/>
-              </w:rPr>
               <w:t>)</w:t>
             </w:r>
-            <w:r>
-              <w:rPr>
-                <w:lang w:val="en-US"/>
-              </w:rPr>
-              <w:t xml:space="preserve"> </w:t>
-            </w:r>
-            <w:r>
-              <w:rPr>
-                <w:b/>
-                <w:lang w:val="en-US"/>
-              </w:rPr>
-              <w:t>*3</w:t>
-            </w:r>
           </w:p>
         </w:tc>
         <w:tc>
@@ -12954,19 +13232,7 @@
               <w:rPr>
                 <w:lang w:val="en-US"/>
               </w:rPr>
-              <w:t>Returns the source (</w:t>
-            </w:r>
-            <w:r>
-              <w:rPr>
-                <w:lang w:val="en-US"/>
-              </w:rPr>
-              <w:t>channel edge object</w:t>
-            </w:r>
-            <w:r>
-              <w:rPr>
-                <w:lang w:val="en-US"/>
-              </w:rPr>
-              <w:t>) of a specific event channel</w:t>
+              <w:t>Returns all the event channel ids of the current model (as JSON array)</w:t>
             </w:r>
           </w:p>
         </w:tc>
@@ -12992,7 +13258,7 @@
               <w:rPr>
                 <w:lang w:val="en-US"/>
               </w:rPr>
-              <w:t>getEventChannelTarget</w:t>
+              <w:t>getEventChannelSource</w:t>
             </w:r>
             <w:proofErr w:type="spellEnd"/>
             <w:r>
@@ -13013,35 +13279,42 @@
               <w:rPr>
                 <w:lang w:val="en-US"/>
               </w:rPr>
+              <w:t>,</w:t>
+            </w:r>
+            <w:r>
+              <w:rPr>
+                <w:color w:val="FF0000"/>
+                <w:lang w:val="en-US"/>
+              </w:rPr>
+              <w:t xml:space="preserve"> </w:t>
+            </w:r>
+            <w:proofErr w:type="spellStart"/>
+            <w:r>
+              <w:rPr>
+                <w:color w:val="FF0000"/>
+                <w:lang w:val="en-US"/>
+              </w:rPr>
+              <w:t>eCB</w:t>
+            </w:r>
+            <w:proofErr w:type="spellEnd"/>
+            <w:r>
+              <w:rPr>
+                <w:lang w:val="en-US"/>
+              </w:rPr>
               <w:t xml:space="preserve">, </w:t>
             </w:r>
             <w:proofErr w:type="spellStart"/>
             <w:r>
               <w:rPr>
-                <w:color w:val="FF0000"/>
-                <w:lang w:val="en-US"/>
-              </w:rPr>
-              <w:t>eCB</w:t>
+                <w:lang w:val="en-US"/>
+              </w:rPr>
+              <w:t>channelId</w:t>
             </w:r>
             <w:proofErr w:type="spellEnd"/>
             <w:r>
               <w:rPr>
                 <w:lang w:val="en-US"/>
               </w:rPr>
-              <w:t xml:space="preserve">, </w:t>
-            </w:r>
-            <w:proofErr w:type="spellStart"/>
-            <w:r>
-              <w:rPr>
-                <w:lang w:val="en-US"/>
-              </w:rPr>
-              <w:t>channelId</w:t>
-            </w:r>
-            <w:proofErr w:type="spellEnd"/>
-            <w:r>
-              <w:rPr>
-                <w:lang w:val="en-US"/>
-              </w:rPr>
               <w:t>)</w:t>
             </w:r>
             <w:r>
@@ -13075,7 +13348,7 @@
               <w:rPr>
                 <w:lang w:val="en-US"/>
               </w:rPr>
-              <w:t>Returns the target (</w:t>
+              <w:t>Returns the source (</w:t>
             </w:r>
             <w:r>
               <w:rPr>
@@ -13113,7 +13386,7 @@
               <w:rPr>
                 <w:lang w:val="en-US"/>
               </w:rPr>
-              <w:t>getComponentEventChannelsIds</w:t>
+              <w:t>getEventChannelTarget</w:t>
             </w:r>
             <w:proofErr w:type="spellEnd"/>
             <w:r>
@@ -13134,43 +13407,49 @@
               <w:rPr>
                 <w:lang w:val="en-US"/>
               </w:rPr>
-              <w:t>,</w:t>
-            </w:r>
+              <w:t xml:space="preserve">, </w:t>
+            </w:r>
+            <w:proofErr w:type="spellStart"/>
             <w:r>
               <w:rPr>
                 <w:color w:val="FF0000"/>
                 <w:lang w:val="en-US"/>
               </w:rPr>
+              <w:t>eCB</w:t>
+            </w:r>
+            <w:proofErr w:type="spellEnd"/>
+            <w:r>
+              <w:rPr>
+                <w:lang w:val="en-US"/>
+              </w:rPr>
+              <w:t xml:space="preserve">, </w:t>
+            </w:r>
+            <w:proofErr w:type="spellStart"/>
+            <w:r>
+              <w:rPr>
+                <w:lang w:val="en-US"/>
+              </w:rPr>
+              <w:t>channelId</w:t>
+            </w:r>
+            <w:proofErr w:type="spellEnd"/>
+            <w:r>
+              <w:rPr>
+                <w:lang w:val="en-US"/>
+              </w:rPr>
+              <w:t>)</w:t>
+            </w:r>
+            <w:r>
+              <w:rPr>
+                <w:lang w:val="en-US"/>
+              </w:rPr>
               <w:t xml:space="preserve"> </w:t>
             </w:r>
-            <w:proofErr w:type="spellStart"/>
-            <w:r>
-              <w:rPr>
-                <w:color w:val="FF0000"/>
-                <w:lang w:val="en-US"/>
-              </w:rPr>
-              <w:t>eCB</w:t>
-            </w:r>
-            <w:proofErr w:type="spellEnd"/>
-            <w:r>
-              <w:rPr>
-                <w:lang w:val="en-US"/>
-              </w:rPr>
-              <w:t xml:space="preserve">, </w:t>
-            </w:r>
-            <w:proofErr w:type="spellStart"/>
-            <w:r>
-              <w:rPr>
-                <w:lang w:val="en-US"/>
-              </w:rPr>
-              <w:t>componentId</w:t>
-            </w:r>
-            <w:proofErr w:type="spellEnd"/>
-            <w:r>
-              <w:rPr>
-                <w:lang w:val="en-US"/>
-              </w:rPr>
-              <w:t>)</w:t>
+            <w:r>
+              <w:rPr>
+                <w:b/>
+                <w:lang w:val="en-US"/>
+              </w:rPr>
+              <w:t>*3</w:t>
             </w:r>
           </w:p>
         </w:tc>
@@ -13190,7 +13469,19 @@
               <w:rPr>
                 <w:lang w:val="en-US"/>
               </w:rPr>
-              <w:t>Returns the event channel ids of the given component</w:t>
+              <w:t>Returns the target (</w:t>
+            </w:r>
+            <w:r>
+              <w:rPr>
+                <w:lang w:val="en-US"/>
+              </w:rPr>
+              <w:t>channel edge object</w:t>
+            </w:r>
+            <w:r>
+              <w:rPr>
+                <w:lang w:val="en-US"/>
+              </w:rPr>
+              <w:t>) of a specific event channel</w:t>
             </w:r>
           </w:p>
         </w:tc>
@@ -13216,7 +13507,7 @@
               <w:rPr>
                 <w:lang w:val="en-US"/>
               </w:rPr>
-              <w:t>getDataChannelsIds</w:t>
+              <w:t>getComponentEventChannelsIds</w:t>
             </w:r>
             <w:proofErr w:type="spellEnd"/>
             <w:r>
@@ -13259,6 +13550,20 @@
               <w:rPr>
                 <w:lang w:val="en-US"/>
               </w:rPr>
+              <w:t xml:space="preserve">, </w:t>
+            </w:r>
+            <w:proofErr w:type="spellStart"/>
+            <w:r>
+              <w:rPr>
+                <w:lang w:val="en-US"/>
+              </w:rPr>
+              <w:t>componentId</w:t>
+            </w:r>
+            <w:proofErr w:type="spellEnd"/>
+            <w:r>
+              <w:rPr>
+                <w:lang w:val="en-US"/>
+              </w:rPr>
               <w:t>)</w:t>
             </w:r>
           </w:p>
@@ -13279,7 +13584,7 @@
               <w:rPr>
                 <w:lang w:val="en-US"/>
               </w:rPr>
-              <w:t>Returns all the data channel ids of the current model (as JSON array)</w:t>
+              <w:t>Returns the event channel ids of the given component</w:t>
             </w:r>
           </w:p>
         </w:tc>
@@ -13305,7 +13610,7 @@
               <w:rPr>
                 <w:lang w:val="en-US"/>
               </w:rPr>
-              <w:t>getDataChannelSource</w:t>
+              <w:t>getDataChannelsIds</w:t>
             </w:r>
             <w:proofErr w:type="spellEnd"/>
             <w:r>
@@ -13348,35 +13653,8 @@
               <w:rPr>
                 <w:lang w:val="en-US"/>
               </w:rPr>
-              <w:t xml:space="preserve">, </w:t>
-            </w:r>
-            <w:proofErr w:type="spellStart"/>
-            <w:r>
-              <w:rPr>
-                <w:lang w:val="en-US"/>
-              </w:rPr>
-              <w:t>channelId</w:t>
-            </w:r>
-            <w:proofErr w:type="spellEnd"/>
-            <w:r>
-              <w:rPr>
-                <w:lang w:val="en-US"/>
-              </w:rPr>
               <w:t>)</w:t>
             </w:r>
-            <w:r>
-              <w:rPr>
-                <w:lang w:val="en-US"/>
-              </w:rPr>
-              <w:t xml:space="preserve"> </w:t>
-            </w:r>
-            <w:r>
-              <w:rPr>
-                <w:b/>
-                <w:lang w:val="en-US"/>
-              </w:rPr>
-              <w:t>*3</w:t>
-            </w:r>
           </w:p>
         </w:tc>
         <w:tc>
@@ -13395,19 +13673,7 @@
               <w:rPr>
                 <w:lang w:val="en-US"/>
               </w:rPr>
-              <w:t>Returns the source (</w:t>
-            </w:r>
-            <w:r>
-              <w:rPr>
-                <w:lang w:val="en-US"/>
-              </w:rPr>
-              <w:t>channel edge object</w:t>
-            </w:r>
-            <w:r>
-              <w:rPr>
-                <w:lang w:val="en-US"/>
-              </w:rPr>
-              <w:t>) of a specific data channel</w:t>
+              <w:t>Returns all the data channel ids of the current model (as JSON array)</w:t>
             </w:r>
           </w:p>
         </w:tc>
@@ -13433,7 +13699,7 @@
               <w:rPr>
                 <w:lang w:val="en-US"/>
               </w:rPr>
-              <w:t>getDataChannelTarget</w:t>
+              <w:t>getDataChannelSource</w:t>
             </w:r>
             <w:proofErr w:type="spellEnd"/>
             <w:r>
@@ -13454,35 +13720,42 @@
               <w:rPr>
                 <w:lang w:val="en-US"/>
               </w:rPr>
+              <w:t>,</w:t>
+            </w:r>
+            <w:r>
+              <w:rPr>
+                <w:color w:val="FF0000"/>
+                <w:lang w:val="en-US"/>
+              </w:rPr>
+              <w:t xml:space="preserve"> </w:t>
+            </w:r>
+            <w:proofErr w:type="spellStart"/>
+            <w:r>
+              <w:rPr>
+                <w:color w:val="FF0000"/>
+                <w:lang w:val="en-US"/>
+              </w:rPr>
+              <w:t>eCB</w:t>
+            </w:r>
+            <w:proofErr w:type="spellEnd"/>
+            <w:r>
+              <w:rPr>
+                <w:lang w:val="en-US"/>
+              </w:rPr>
               <w:t xml:space="preserve">, </w:t>
             </w:r>
             <w:proofErr w:type="spellStart"/>
             <w:r>
               <w:rPr>
-                <w:color w:val="FF0000"/>
-                <w:lang w:val="en-US"/>
-              </w:rPr>
-              <w:t>eCB</w:t>
+                <w:lang w:val="en-US"/>
+              </w:rPr>
+              <w:t>channelId</w:t>
             </w:r>
             <w:proofErr w:type="spellEnd"/>
             <w:r>
               <w:rPr>
                 <w:lang w:val="en-US"/>
               </w:rPr>
-              <w:t xml:space="preserve">, </w:t>
-            </w:r>
-            <w:proofErr w:type="spellStart"/>
-            <w:r>
-              <w:rPr>
-                <w:lang w:val="en-US"/>
-              </w:rPr>
-              <w:t>channelId</w:t>
-            </w:r>
-            <w:proofErr w:type="spellEnd"/>
-            <w:r>
-              <w:rPr>
-                <w:lang w:val="en-US"/>
-              </w:rPr>
               <w:t>)</w:t>
             </w:r>
             <w:r>
@@ -13516,7 +13789,7 @@
               <w:rPr>
                 <w:lang w:val="en-US"/>
               </w:rPr>
-              <w:t>Returns the target (</w:t>
+              <w:t>Returns the source (</w:t>
             </w:r>
             <w:r>
               <w:rPr>
@@ -13554,7 +13827,7 @@
               <w:rPr>
                 <w:lang w:val="en-US"/>
               </w:rPr>
-              <w:t>getComponentDataChannelsIds</w:t>
+              <w:t>getDataChannelTarget</w:t>
             </w:r>
             <w:proofErr w:type="spellEnd"/>
             <w:r>
@@ -13575,43 +13848,49 @@
               <w:rPr>
                 <w:lang w:val="en-US"/>
               </w:rPr>
-              <w:t>,</w:t>
-            </w:r>
+              <w:t xml:space="preserve">, </w:t>
+            </w:r>
+            <w:proofErr w:type="spellStart"/>
             <w:r>
               <w:rPr>
                 <w:color w:val="FF0000"/>
                 <w:lang w:val="en-US"/>
               </w:rPr>
+              <w:t>eCB</w:t>
+            </w:r>
+            <w:proofErr w:type="spellEnd"/>
+            <w:r>
+              <w:rPr>
+                <w:lang w:val="en-US"/>
+              </w:rPr>
+              <w:t xml:space="preserve">, </w:t>
+            </w:r>
+            <w:proofErr w:type="spellStart"/>
+            <w:r>
+              <w:rPr>
+                <w:lang w:val="en-US"/>
+              </w:rPr>
+              <w:t>channelId</w:t>
+            </w:r>
+            <w:proofErr w:type="spellEnd"/>
+            <w:r>
+              <w:rPr>
+                <w:lang w:val="en-US"/>
+              </w:rPr>
+              <w:t>)</w:t>
+            </w:r>
+            <w:r>
+              <w:rPr>
+                <w:lang w:val="en-US"/>
+              </w:rPr>
               <w:t xml:space="preserve"> </w:t>
             </w:r>
-            <w:proofErr w:type="spellStart"/>
-            <w:r>
-              <w:rPr>
-                <w:color w:val="FF0000"/>
-                <w:lang w:val="en-US"/>
-              </w:rPr>
-              <w:t>eCB</w:t>
-            </w:r>
-            <w:proofErr w:type="spellEnd"/>
-            <w:r>
-              <w:rPr>
-                <w:lang w:val="en-US"/>
-              </w:rPr>
-              <w:t xml:space="preserve">, </w:t>
-            </w:r>
-            <w:proofErr w:type="spellStart"/>
-            <w:r>
-              <w:rPr>
-                <w:lang w:val="en-US"/>
-              </w:rPr>
-              <w:t>componentId</w:t>
-            </w:r>
-            <w:proofErr w:type="spellEnd"/>
-            <w:r>
-              <w:rPr>
-                <w:lang w:val="en-US"/>
-              </w:rPr>
-              <w:t>)</w:t>
+            <w:r>
+              <w:rPr>
+                <w:b/>
+                <w:lang w:val="en-US"/>
+              </w:rPr>
+              <w:t>*3</w:t>
             </w:r>
           </w:p>
         </w:tc>
@@ -13631,7 +13910,26 @@
               <w:rPr>
                 <w:lang w:val="en-US"/>
               </w:rPr>
-              <w:t>Returns the data channel ids of the given component</w:t>
+              <w:t>Returns the target (</w:t>
+            </w:r>
+            <w:r>
+              <w:rPr>
+                <w:lang w:val="en-US"/>
+              </w:rPr>
+              <w:t>channel edge object</w:t>
+            </w:r>
+            <w:r>
+              <w:rPr>
+                <w:lang w:val="en-US"/>
+              </w:rPr>
+              <w:t xml:space="preserve">) of </w:t>
+            </w:r>
+            <w:r>
+              <w:rPr>
+                <w:lang w:val="en-US"/>
+              </w:rPr>
+              <w:lastRenderedPageBreak/>
+              <w:t>a specific data channel</w:t>
             </w:r>
           </w:p>
         </w:tc>
@@ -13658,7 +13956,7 @@
                 <w:lang w:val="en-US"/>
               </w:rPr>
               <w:lastRenderedPageBreak/>
-              <w:t>downloadModelFromFile</w:t>
+              <w:t>getComponentDataChannelsIds</w:t>
             </w:r>
             <w:proofErr w:type="spellEnd"/>
             <w:r>
@@ -13677,39 +13975,45 @@
             </w:r>
             <w:r>
               <w:rPr>
-                <w:b/>
+                <w:lang w:val="en-US"/>
+              </w:rPr>
+              <w:t>,</w:t>
+            </w:r>
+            <w:r>
+              <w:rPr>
+                <w:color w:val="FF0000"/>
+                <w:lang w:val="en-US"/>
+              </w:rPr>
+              <w:t xml:space="preserve"> </w:t>
+            </w:r>
+            <w:proofErr w:type="spellStart"/>
+            <w:r>
+              <w:rPr>
+                <w:color w:val="FF0000"/>
+                <w:lang w:val="en-US"/>
+              </w:rPr>
+              <w:t>eCB</w:t>
+            </w:r>
+            <w:proofErr w:type="spellEnd"/>
+            <w:r>
+              <w:rPr>
                 <w:lang w:val="en-US"/>
               </w:rPr>
               <w:t xml:space="preserve">, </w:t>
             </w:r>
-            <w:r>
-              <w:rPr>
-                <w:color w:val="FF0000"/>
-                <w:lang w:val="en-US"/>
-              </w:rPr>
-              <w:t xml:space="preserve"> </w:t>
-            </w:r>
             <w:proofErr w:type="spellStart"/>
             <w:r>
               <w:rPr>
-                <w:color w:val="FF0000"/>
-                <w:lang w:val="en-US"/>
-              </w:rPr>
-              <w:t>eCB</w:t>
+                <w:lang w:val="en-US"/>
+              </w:rPr>
+              <w:t>componentId</w:t>
             </w:r>
             <w:proofErr w:type="spellEnd"/>
             <w:r>
               <w:rPr>
-                <w:b/>
-                <w:lang w:val="en-US"/>
-              </w:rPr>
-              <w:t xml:space="preserve">, </w:t>
-            </w:r>
-            <w:r>
-              <w:rPr>
-                <w:lang w:val="en-US"/>
-              </w:rPr>
-              <w:t>filename)</w:t>
+                <w:lang w:val="en-US"/>
+              </w:rPr>
+              <w:t>)</w:t>
             </w:r>
           </w:p>
         </w:tc>
@@ -13729,7 +14033,7 @@
               <w:rPr>
                 <w:lang w:val="en-US"/>
               </w:rPr>
-              <w:t>Returns an xml representation of a model in a specific file</w:t>
+              <w:t>Returns the data channel ids of the given component</w:t>
             </w:r>
           </w:p>
         </w:tc>
@@ -13755,7 +14059,7 @@
               <w:rPr>
                 <w:lang w:val="en-US"/>
               </w:rPr>
-              <w:t>storeModel</w:t>
+              <w:t>downloadModelFromFile</w:t>
             </w:r>
             <w:proofErr w:type="spellEnd"/>
             <w:r>
@@ -13806,28 +14110,7 @@
               <w:rPr>
                 <w:lang w:val="en-US"/>
               </w:rPr>
-              <w:t>filename</w:t>
-            </w:r>
-            <w:r>
-              <w:rPr>
-                <w:b/>
-                <w:lang w:val="en-US"/>
-              </w:rPr>
-              <w:t xml:space="preserve">, </w:t>
-            </w:r>
-            <w:proofErr w:type="spellStart"/>
-            <w:r>
-              <w:rPr>
-                <w:lang w:val="en-US"/>
-              </w:rPr>
-              <w:t>modelinXML</w:t>
-            </w:r>
-            <w:proofErr w:type="spellEnd"/>
-            <w:r>
-              <w:rPr>
-                <w:lang w:val="en-US"/>
-              </w:rPr>
-              <w:t>)</w:t>
+              <w:t>filename)</w:t>
             </w:r>
           </w:p>
         </w:tc>
@@ -13847,7 +14130,7 @@
               <w:rPr>
                 <w:lang w:val="en-US"/>
               </w:rPr>
-              <w:t>Stores a model in the given filename</w:t>
+              <w:t>Returns an xml representation of a model in a specific file</w:t>
             </w:r>
           </w:p>
         </w:tc>
@@ -13873,7 +14156,7 @@
               <w:rPr>
                 <w:lang w:val="en-US"/>
               </w:rPr>
-              <w:t>deleteModelFromFile</w:t>
+              <w:t>storeModel</w:t>
             </w:r>
             <w:proofErr w:type="spellEnd"/>
             <w:r>
@@ -13924,7 +14207,28 @@
               <w:rPr>
                 <w:lang w:val="en-US"/>
               </w:rPr>
-              <w:t>filename)</w:t>
+              <w:t>filename</w:t>
+            </w:r>
+            <w:r>
+              <w:rPr>
+                <w:b/>
+                <w:lang w:val="en-US"/>
+              </w:rPr>
+              <w:t xml:space="preserve">, </w:t>
+            </w:r>
+            <w:proofErr w:type="spellStart"/>
+            <w:r>
+              <w:rPr>
+                <w:lang w:val="en-US"/>
+              </w:rPr>
+              <w:t>modelinXML</w:t>
+            </w:r>
+            <w:proofErr w:type="spellEnd"/>
+            <w:r>
+              <w:rPr>
+                <w:lang w:val="en-US"/>
+              </w:rPr>
+              <w:t>)</w:t>
             </w:r>
           </w:p>
         </w:tc>
@@ -13944,7 +14248,7 @@
               <w:rPr>
                 <w:lang w:val="en-US"/>
               </w:rPr>
-              <w:t>Deletes the model with the given filename</w:t>
+              <w:t>Stores a model in the given filename</w:t>
             </w:r>
           </w:p>
         </w:tc>
@@ -13970,7 +14274,7 @@
               <w:rPr>
                 <w:lang w:val="en-US"/>
               </w:rPr>
-              <w:t>listStoredModels</w:t>
+              <w:t>deleteModelFromFile</w:t>
             </w:r>
             <w:proofErr w:type="spellEnd"/>
             <w:r>
@@ -13985,7 +14289,7 @@
                 <w:color w:val="548DD4" w:themeColor="text2" w:themeTint="99"/>
                 <w:lang w:val="en-US"/>
               </w:rPr>
-              <w:t>sCB2</w:t>
+              <w:t>sCB1</w:t>
             </w:r>
             <w:r>
               <w:rPr>
@@ -14012,19 +14316,17 @@
             <w:proofErr w:type="spellEnd"/>
             <w:r>
               <w:rPr>
-                <w:lang w:val="en-US"/>
-              </w:rPr>
-              <w:t>)</w:t>
-            </w:r>
-          </w:p>
-          <w:p>
-            <w:pPr>
-              <w:spacing w:before="0" w:line="240" w:lineRule="auto"/>
-              <w:jc w:val="center"/>
-              <w:rPr>
-                <w:lang w:val="en-US"/>
-              </w:rPr>
-            </w:pPr>
+                <w:b/>
+                <w:lang w:val="en-US"/>
+              </w:rPr>
+              <w:t xml:space="preserve">, </w:t>
+            </w:r>
+            <w:r>
+              <w:rPr>
+                <w:lang w:val="en-US"/>
+              </w:rPr>
+              <w:t>filename)</w:t>
+            </w:r>
           </w:p>
         </w:tc>
         <w:tc>
@@ -14043,7 +14345,7 @@
               <w:rPr>
                 <w:lang w:val="en-US"/>
               </w:rPr>
-              <w:t>Retrieves the model names that are saved in the ARE repository (as JSON array)</w:t>
+              <w:t>Deletes the model with the given filename</w:t>
             </w:r>
           </w:p>
         </w:tc>
@@ -14069,7 +14371,7 @@
               <w:rPr>
                 <w:lang w:val="en-US"/>
               </w:rPr>
-              <w:t>getComponentDescriptorsAsXml</w:t>
+              <w:t>listStoredModels</w:t>
             </w:r>
             <w:proofErr w:type="spellEnd"/>
             <w:r>
@@ -14116,6 +14418,15 @@
               <w:t>)</w:t>
             </w:r>
           </w:p>
+          <w:p>
+            <w:pPr>
+              <w:spacing w:before="0" w:line="240" w:lineRule="auto"/>
+              <w:jc w:val="center"/>
+              <w:rPr>
+                <w:lang w:val="en-US"/>
+              </w:rPr>
+            </w:pPr>
+          </w:p>
         </w:tc>
         <w:tc>
           <w:tcPr>
@@ -14133,16 +14444,8 @@
               <w:rPr>
                 <w:lang w:val="en-US"/>
               </w:rPr>
-              <w:t xml:space="preserve">Returns an xml string containing the descriptors of the created components with some modifications in order to be used by the </w:t>
-            </w:r>
-            <w:proofErr w:type="spellStart"/>
-            <w:r>
-              <w:rPr>
-                <w:lang w:val="en-US"/>
-              </w:rPr>
-              <w:t>webACS</w:t>
-            </w:r>
-            <w:proofErr w:type="spellEnd"/>
+              <w:t>Retrieves the model names that are saved in the ARE repository (as JSON array)</w:t>
+            </w:r>
           </w:p>
         </w:tc>
       </w:tr>
@@ -14167,7 +14470,7 @@
               <w:rPr>
                 <w:lang w:val="en-US"/>
               </w:rPr>
-              <w:t>getComponentDescriptorsAsJSON</w:t>
+              <w:t>getComponentDescriptorsAsXml</w:t>
             </w:r>
             <w:proofErr w:type="spellEnd"/>
             <w:r>
@@ -14211,14 +14514,7 @@
               <w:rPr>
                 <w:lang w:val="en-US"/>
               </w:rPr>
-              <w:t xml:space="preserve">) </w:t>
-            </w:r>
-            <w:r>
-              <w:rPr>
-                <w:b/>
-                <w:lang w:val="en-US"/>
-              </w:rPr>
-              <w:t>*1</w:t>
+              <w:t>)</w:t>
             </w:r>
           </w:p>
         </w:tc>
@@ -14238,8 +14534,16 @@
               <w:rPr>
                 <w:lang w:val="en-US"/>
               </w:rPr>
-              <w:t>Retrieves the exact content of the component descriptors contained in the ARE repository (as JSON array)</w:t>
-            </w:r>
+              <w:t xml:space="preserve">Returns an xml string containing the descriptors of the created components with some modifications in order to be used by the </w:t>
+            </w:r>
+            <w:proofErr w:type="spellStart"/>
+            <w:r>
+              <w:rPr>
+                <w:lang w:val="en-US"/>
+              </w:rPr>
+              <w:t>webACS</w:t>
+            </w:r>
+            <w:proofErr w:type="spellEnd"/>
           </w:p>
         </w:tc>
       </w:tr>
@@ -14264,7 +14568,7 @@
               <w:rPr>
                 <w:lang w:val="en-US"/>
               </w:rPr>
-              <w:t>getRestFunctions</w:t>
+              <w:t>getComponentDescriptorsAsJSON</w:t>
             </w:r>
             <w:proofErr w:type="spellEnd"/>
             <w:r>
@@ -14315,7 +14619,7 @@
                 <w:b/>
                 <w:lang w:val="en-US"/>
               </w:rPr>
-              <w:t>*2</w:t>
+              <w:t>*1</w:t>
             </w:r>
           </w:p>
         </w:tc>
@@ -14335,7 +14639,7 @@
               <w:rPr>
                 <w:lang w:val="en-US"/>
               </w:rPr>
-              <w:t>Retrieves the information for all the available rest functions provided by the Restful API (as JSON array with Function objects)</w:t>
+              <w:t>Retrieves the exact content of the component descriptors contained in the ARE repository (as JSON array)</w:t>
             </w:r>
           </w:p>
         </w:tc>
@@ -14356,11 +14660,19 @@
                 <w:lang w:val="en-US"/>
               </w:rPr>
             </w:pPr>
-            <w:r>
-              <w:rPr>
-                <w:lang w:val="en-US"/>
-              </w:rPr>
-              <w:t>subscribe(</w:t>
+            <w:proofErr w:type="spellStart"/>
+            <w:r>
+              <w:rPr>
+                <w:lang w:val="en-US"/>
+              </w:rPr>
+              <w:t>getRestFunctions</w:t>
+            </w:r>
+            <w:proofErr w:type="spellEnd"/>
+            <w:r>
+              <w:rPr>
+                <w:lang w:val="en-US"/>
+              </w:rPr>
+              <w:t>(</w:t>
             </w:r>
             <w:r>
               <w:rPr>
@@ -14368,7 +14680,14 @@
                 <w:color w:val="548DD4" w:themeColor="text2" w:themeTint="99"/>
                 <w:lang w:val="en-US"/>
               </w:rPr>
-              <w:t xml:space="preserve">sCB1, </w:t>
+              <w:t>sCB2</w:t>
+            </w:r>
+            <w:r>
+              <w:rPr>
+                <w:b/>
+                <w:lang w:val="en-US"/>
+              </w:rPr>
+              <w:t xml:space="preserve">, </w:t>
             </w:r>
             <w:r>
               <w:rPr>
@@ -14390,21 +14709,14 @@
               <w:rPr>
                 <w:lang w:val="en-US"/>
               </w:rPr>
-              <w:t xml:space="preserve">, </w:t>
-            </w:r>
-            <w:proofErr w:type="spellStart"/>
-            <w:r>
-              <w:rPr>
-                <w:lang w:val="en-US"/>
-              </w:rPr>
-              <w:t>eventType</w:t>
-            </w:r>
-            <w:proofErr w:type="spellEnd"/>
-            <w:r>
-              <w:rPr>
-                <w:lang w:val="en-US"/>
-              </w:rPr>
-              <w:t>)</w:t>
+              <w:t xml:space="preserve">) </w:t>
+            </w:r>
+            <w:r>
+              <w:rPr>
+                <w:b/>
+                <w:lang w:val="en-US"/>
+              </w:rPr>
+              <w:t>*2</w:t>
             </w:r>
           </w:p>
         </w:tc>
@@ -14424,27 +14736,7 @@
               <w:rPr>
                 <w:lang w:val="en-US"/>
               </w:rPr>
-              <w:t>Opens a persistent connection with ARE and listens for Server Sent Events.</w:t>
-            </w:r>
-            <w:r>
-              <w:rPr>
-                <w:lang w:val="en-US"/>
-              </w:rPr>
-              <w:t xml:space="preserve"> The ‘</w:t>
-            </w:r>
-            <w:proofErr w:type="spellStart"/>
-            <w:r>
-              <w:rPr>
-                <w:lang w:val="en-US"/>
-              </w:rPr>
-              <w:t>eventType</w:t>
-            </w:r>
-            <w:proofErr w:type="spellEnd"/>
-            <w:r>
-              <w:rPr>
-                <w:lang w:val="en-US"/>
-              </w:rPr>
-              <w:t>’ parameter is a string and accepts the values defined in Table 2, ‘Event Type’ column.</w:t>
+              <w:t>Retrieves the information for all the available rest functions provided by the Restful API (as JSON array with Function objects)</w:t>
             </w:r>
           </w:p>
         </w:tc>
@@ -14469,6 +14761,115 @@
               <w:rPr>
                 <w:lang w:val="en-US"/>
               </w:rPr>
+              <w:t>subscribe(</w:t>
+            </w:r>
+            <w:r>
+              <w:rPr>
+                <w:b/>
+                <w:color w:val="548DD4" w:themeColor="text2" w:themeTint="99"/>
+                <w:lang w:val="en-US"/>
+              </w:rPr>
+              <w:t xml:space="preserve">sCB1, </w:t>
+            </w:r>
+            <w:r>
+              <w:rPr>
+                <w:color w:val="FF0000"/>
+                <w:lang w:val="en-US"/>
+              </w:rPr>
+              <w:t xml:space="preserve"> </w:t>
+            </w:r>
+            <w:proofErr w:type="spellStart"/>
+            <w:r>
+              <w:rPr>
+                <w:color w:val="FF0000"/>
+                <w:lang w:val="en-US"/>
+              </w:rPr>
+              <w:t>eCB</w:t>
+            </w:r>
+            <w:proofErr w:type="spellEnd"/>
+            <w:r>
+              <w:rPr>
+                <w:lang w:val="en-US"/>
+              </w:rPr>
+              <w:t xml:space="preserve">, </w:t>
+            </w:r>
+            <w:proofErr w:type="spellStart"/>
+            <w:r>
+              <w:rPr>
+                <w:lang w:val="en-US"/>
+              </w:rPr>
+              <w:t>eventType</w:t>
+            </w:r>
+            <w:proofErr w:type="spellEnd"/>
+            <w:r>
+              <w:rPr>
+                <w:lang w:val="en-US"/>
+              </w:rPr>
+              <w:t>)</w:t>
+            </w:r>
+          </w:p>
+        </w:tc>
+        <w:tc>
+          <w:tcPr>
+            <w:tcW w:w="4569" w:type="dxa"/>
+          </w:tcPr>
+          <w:p>
+            <w:pPr>
+              <w:spacing w:before="0" w:line="240" w:lineRule="auto"/>
+              <w:jc w:val="center"/>
+              <w:rPr>
+                <w:lang w:val="en-US"/>
+              </w:rPr>
+            </w:pPr>
+            <w:r>
+              <w:rPr>
+                <w:lang w:val="en-US"/>
+              </w:rPr>
+              <w:t>Opens a persistent connection with ARE and listens for Server Sent Events.</w:t>
+            </w:r>
+            <w:r>
+              <w:rPr>
+                <w:lang w:val="en-US"/>
+              </w:rPr>
+              <w:t xml:space="preserve"> The ‘</w:t>
+            </w:r>
+            <w:proofErr w:type="spellStart"/>
+            <w:r>
+              <w:rPr>
+                <w:lang w:val="en-US"/>
+              </w:rPr>
+              <w:t>eventType</w:t>
+            </w:r>
+            <w:proofErr w:type="spellEnd"/>
+            <w:r>
+              <w:rPr>
+                <w:lang w:val="en-US"/>
+              </w:rPr>
+              <w:t>’ parameter is a string and accepts the values defined in Table 2, ‘Event Type’ column.</w:t>
+            </w:r>
+          </w:p>
+        </w:tc>
+      </w:tr>
+      <w:tr>
+        <w:trPr>
+          <w:trHeight w:val="294"/>
+        </w:trPr>
+        <w:tc>
+          <w:tcPr>
+            <w:tcW w:w="5637" w:type="dxa"/>
+          </w:tcPr>
+          <w:p>
+            <w:pPr>
+              <w:spacing w:before="0" w:line="240" w:lineRule="auto"/>
+              <w:jc w:val="center"/>
+              <w:rPr>
+                <w:lang w:val="en-US"/>
+              </w:rPr>
+            </w:pPr>
+            <w:r>
+              <w:rPr>
+                <w:lang w:val="en-US"/>
+              </w:rPr>
               <w:t>unsubscribe(</w:t>
             </w:r>
             <w:proofErr w:type="spellStart"/>
@@ -14546,8 +14947,16 @@
     </w:tbl>
     <w:p>
       <w:pPr>
+        <w:spacing w:line="240" w:lineRule="auto"/>
+        <w:rPr>
+          <w:lang w:val="en-US"/>
+        </w:rPr>
+      </w:pPr>
+    </w:p>
+    <w:p>
+      <w:pPr>
         <w:pStyle w:val="Caption"/>
-        <w:framePr w:hSpace="180" w:wrap="around" w:vAnchor="page" w:hAnchor="page" w:x="4310" w:y="9838"/>
+        <w:framePr w:hSpace="180" w:wrap="around" w:vAnchor="page" w:hAnchor="page" w:x="4346" w:y="10605"/>
       </w:pPr>
       <w:bookmarkStart w:id="13" w:name="_Toc444526163"/>
       <w:r>
@@ -14558,7 +14967,7 @@
         <mc:AlternateContent>
           <mc:Choice Requires="wps">
             <w:drawing>
-              <wp:anchor distT="0" distB="0" distL="114300" distR="114300" simplePos="0" relativeHeight="251656192" behindDoc="0" locked="0" layoutInCell="1" allowOverlap="1" wp14:anchorId="43EDA194" wp14:editId="0E5C9099">
+              <wp:anchor distT="0" distB="0" distL="114300" distR="114300" simplePos="0" relativeHeight="251656192" behindDoc="0" locked="0" layoutInCell="1" allowOverlap="1" wp14:anchorId="64EB2600" wp14:editId="2C1DAF69">
                 <wp:simplePos x="0" y="0"/>
                 <wp:positionH relativeFrom="column">
                   <wp:posOffset>-1053655</wp:posOffset>
@@ -15336,6 +15745,70 @@
           <w:lang w:val="en-US"/>
         </w:rPr>
       </w:pPr>
+    </w:p>
+    <w:p>
+      <w:pPr>
+        <w:spacing w:line="240" w:lineRule="auto"/>
+        <w:rPr>
+          <w:lang w:val="en-US"/>
+        </w:rPr>
+      </w:pPr>
+    </w:p>
+    <w:p>
+      <w:pPr>
+        <w:spacing w:line="240" w:lineRule="auto"/>
+        <w:rPr>
+          <w:lang w:val="en-US"/>
+        </w:rPr>
+      </w:pPr>
+    </w:p>
+    <w:p>
+      <w:pPr>
+        <w:spacing w:line="240" w:lineRule="auto"/>
+        <w:rPr>
+          <w:lang w:val="en-US"/>
+        </w:rPr>
+      </w:pPr>
+    </w:p>
+    <w:p>
+      <w:pPr>
+        <w:spacing w:line="240" w:lineRule="auto"/>
+        <w:rPr>
+          <w:lang w:val="en-US"/>
+        </w:rPr>
+      </w:pPr>
+    </w:p>
+    <w:p>
+      <w:pPr>
+        <w:spacing w:line="240" w:lineRule="auto"/>
+        <w:rPr>
+          <w:lang w:val="en-US"/>
+        </w:rPr>
+      </w:pPr>
+    </w:p>
+    <w:p>
+      <w:pPr>
+        <w:spacing w:line="240" w:lineRule="auto"/>
+        <w:rPr>
+          <w:lang w:val="en-US"/>
+        </w:rPr>
+      </w:pPr>
+    </w:p>
+    <w:p>
+      <w:pPr>
+        <w:spacing w:line="240" w:lineRule="auto"/>
+        <w:rPr>
+          <w:lang w:val="en-US"/>
+        </w:rPr>
+      </w:pPr>
+    </w:p>
+    <w:p>
+      <w:pPr>
+        <w:spacing w:line="240" w:lineRule="auto"/>
+        <w:rPr>
+          <w:lang w:val="en-US"/>
+        </w:rPr>
+      </w:pPr>
       <w:r>
         <w:rPr>
           <w:noProof/>
@@ -15343,6 +15816,7 @@
           <w:u w:val="single"/>
           <w:lang w:val="el-GR" w:eastAsia="el-GR"/>
         </w:rPr>
+        <w:lastRenderedPageBreak/>
         <mc:AlternateContent>
           <mc:Choice Requires="wps">
             <w:drawing>
@@ -17822,6 +18296,223 @@
           </w:p>
         </w:tc>
       </w:tr>
+      <w:tr>
+        <w:trPr>
+          <w:trHeight w:val="403"/>
+          <w:jc w:val="center"/>
+        </w:trPr>
+        <w:tc>
+          <w:tcPr>
+            <w:tcW w:w="2207" w:type="dxa"/>
+          </w:tcPr>
+          <w:p>
+            <w:pPr>
+              <w:spacing w:before="0" w:line="240" w:lineRule="auto"/>
+              <w:jc w:val="center"/>
+              <w:rPr>
+                <w:b/>
+                <w:sz w:val="28"/>
+                <w:lang w:val="en-US"/>
+              </w:rPr>
+            </w:pPr>
+            <w:r>
+              <w:rPr>
+                <w:b/>
+                <w:sz w:val="28"/>
+                <w:lang w:val="en-US"/>
+              </w:rPr>
+              <w:lastRenderedPageBreak/>
+              <w:t>Property map</w:t>
+            </w:r>
+          </w:p>
+        </w:tc>
+        <w:tc>
+          <w:tcPr>
+            <w:tcW w:w="6320" w:type="dxa"/>
+            <w:shd w:val="clear" w:color="auto" w:fill="EAF1DD" w:themeFill="accent3" w:themeFillTint="33"/>
+          </w:tcPr>
+          <w:p>
+            <w:pPr>
+              <w:spacing w:before="0" w:line="240" w:lineRule="auto"/>
+              <w:rPr>
+                <w:color w:val="000000"/>
+                <w:sz w:val="27"/>
+                <w:szCs w:val="27"/>
+              </w:rPr>
+            </w:pPr>
+            <w:r>
+              <w:rPr>
+                <w:color w:val="000000"/>
+                <w:sz w:val="27"/>
+                <w:szCs w:val="27"/>
+              </w:rPr>
+              <w:t>{</w:t>
+            </w:r>
+          </w:p>
+          <w:p>
+            <w:pPr>
+              <w:spacing w:before="0" w:line="240" w:lineRule="auto"/>
+              <w:rPr>
+                <w:color w:val="000000"/>
+                <w:sz w:val="27"/>
+                <w:szCs w:val="27"/>
+              </w:rPr>
+            </w:pPr>
+            <w:r>
+              <w:rPr>
+                <w:color w:val="000000"/>
+                <w:sz w:val="27"/>
+                <w:szCs w:val="27"/>
+              </w:rPr>
+              <w:t xml:space="preserve">   "Component_id_1":{</w:t>
+            </w:r>
+          </w:p>
+          <w:p>
+            <w:pPr>
+              <w:spacing w:before="0" w:line="240" w:lineRule="auto"/>
+              <w:rPr>
+                <w:color w:val="000000"/>
+                <w:sz w:val="27"/>
+                <w:szCs w:val="27"/>
+              </w:rPr>
+            </w:pPr>
+            <w:r>
+              <w:rPr>
+                <w:color w:val="000000"/>
+                <w:sz w:val="27"/>
+                <w:szCs w:val="27"/>
+              </w:rPr>
+              <w:t xml:space="preserve">      "key_1_1":"val_1_1",</w:t>
+            </w:r>
+          </w:p>
+          <w:p>
+            <w:pPr>
+              <w:spacing w:before="0" w:line="240" w:lineRule="auto"/>
+              <w:rPr>
+                <w:color w:val="000000"/>
+                <w:sz w:val="27"/>
+                <w:szCs w:val="27"/>
+              </w:rPr>
+            </w:pPr>
+            <w:r>
+              <w:rPr>
+                <w:color w:val="000000"/>
+                <w:sz w:val="27"/>
+                <w:szCs w:val="27"/>
+              </w:rPr>
+              <w:t xml:space="preserve">      "key_1_2":"val_1_2"</w:t>
+            </w:r>
+          </w:p>
+          <w:p>
+            <w:pPr>
+              <w:spacing w:before="0" w:line="240" w:lineRule="auto"/>
+              <w:rPr>
+                <w:color w:val="000000"/>
+                <w:sz w:val="27"/>
+                <w:szCs w:val="27"/>
+              </w:rPr>
+            </w:pPr>
+            <w:r>
+              <w:rPr>
+                <w:color w:val="000000"/>
+                <w:sz w:val="27"/>
+                <w:szCs w:val="27"/>
+              </w:rPr>
+              <w:t xml:space="preserve">   },</w:t>
+            </w:r>
+          </w:p>
+          <w:p>
+            <w:pPr>
+              <w:spacing w:before="0" w:line="240" w:lineRule="auto"/>
+              <w:rPr>
+                <w:color w:val="000000"/>
+                <w:sz w:val="27"/>
+                <w:szCs w:val="27"/>
+              </w:rPr>
+            </w:pPr>
+            <w:r>
+              <w:rPr>
+                <w:color w:val="000000"/>
+                <w:sz w:val="27"/>
+                <w:szCs w:val="27"/>
+              </w:rPr>
+              <w:t xml:space="preserve">   "Component_id_2":{</w:t>
+            </w:r>
+          </w:p>
+          <w:p>
+            <w:pPr>
+              <w:spacing w:before="0" w:line="240" w:lineRule="auto"/>
+              <w:rPr>
+                <w:color w:val="000000"/>
+                <w:sz w:val="27"/>
+                <w:szCs w:val="27"/>
+              </w:rPr>
+            </w:pPr>
+            <w:r>
+              <w:rPr>
+                <w:color w:val="000000"/>
+                <w:sz w:val="27"/>
+                <w:szCs w:val="27"/>
+              </w:rPr>
+              <w:t xml:space="preserve">      "key_2_1":"val_2_1",</w:t>
+            </w:r>
+          </w:p>
+          <w:p>
+            <w:pPr>
+              <w:spacing w:before="0" w:line="240" w:lineRule="auto"/>
+              <w:rPr>
+                <w:color w:val="000000"/>
+                <w:sz w:val="27"/>
+                <w:szCs w:val="27"/>
+              </w:rPr>
+            </w:pPr>
+            <w:r>
+              <w:rPr>
+                <w:color w:val="000000"/>
+                <w:sz w:val="27"/>
+                <w:szCs w:val="27"/>
+              </w:rPr>
+              <w:t xml:space="preserve">      "key_2_2":"val_2_2"</w:t>
+            </w:r>
+          </w:p>
+          <w:p>
+            <w:pPr>
+              <w:spacing w:before="0" w:line="240" w:lineRule="auto"/>
+              <w:rPr>
+                <w:color w:val="000000"/>
+                <w:sz w:val="27"/>
+                <w:szCs w:val="27"/>
+              </w:rPr>
+            </w:pPr>
+            <w:r>
+              <w:rPr>
+                <w:color w:val="000000"/>
+                <w:sz w:val="27"/>
+                <w:szCs w:val="27"/>
+              </w:rPr>
+              <w:t xml:space="preserve">   }</w:t>
+            </w:r>
+          </w:p>
+          <w:p>
+            <w:pPr>
+              <w:spacing w:before="0" w:line="240" w:lineRule="auto"/>
+              <w:rPr>
+                <w:color w:val="000000"/>
+                <w:sz w:val="27"/>
+                <w:szCs w:val="27"/>
+              </w:rPr>
+            </w:pPr>
+            <w:r>
+              <w:rPr>
+                <w:color w:val="000000"/>
+                <w:sz w:val="27"/>
+                <w:szCs w:val="27"/>
+              </w:rPr>
+              <w:t>}</w:t>
+            </w:r>
+          </w:p>
+        </w:tc>
+      </w:tr>
     </w:tbl>
     <w:p>
       <w:pPr>
@@ -17833,7 +18524,6 @@
       </w:pPr>
       <w:bookmarkStart w:id="14" w:name="_Toc444526164"/>
       <w:r>
-        <w:lastRenderedPageBreak/>
         <w:t xml:space="preserve">Table </w:t>
       </w:r>
       <w:r>
@@ -20659,7 +21349,7 @@
               <w:noProof/>
               <w:sz w:val="28"/>
             </w:rPr>
-            <w:t>9</w:t>
+            <w:t>11</w:t>
           </w:r>
           <w:r>
             <w:rPr>
@@ -25180,7 +25870,7 @@
 </file>
 
 <file path=customXml/itemProps1.xml><?xml version="1.0" encoding="utf-8"?>
-<ds:datastoreItem xmlns:ds="http://schemas.openxmlformats.org/officeDocument/2006/customXml" ds:itemID="{F18F04B8-D9B1-4588-8A69-CA45B718BEFB}">
+<ds:datastoreItem xmlns:ds="http://schemas.openxmlformats.org/officeDocument/2006/customXml" ds:itemID="{B5436730-B2E2-4E1D-96AB-A7D989EA2E83}">
   <ds:schemaRefs>
     <ds:schemaRef ds:uri="http://schemas.openxmlformats.org/officeDocument/2006/bibliography"/>
   </ds:schemaRefs>

--- a/Documentation/REST_API.docx
+++ b/Documentation/REST_API.docx
@@ -12,7 +12,6 @@
       <w:r>
         <w:rPr>
           <w:noProof/>
-          <w:lang w:val="el-GR" w:eastAsia="el-GR"/>
         </w:rPr>
         <w:drawing>
           <wp:inline distT="0" distB="0" distL="0" distR="0" wp14:anchorId="23043FF6" wp14:editId="75167A22">
@@ -66,7 +65,7 @@
     </w:p>
     <w:p>
       <w:pPr>
-        <w:pStyle w:val="Subtitle"/>
+        <w:pStyle w:val="Untertitel"/>
         <w:rPr>
           <w:rFonts w:asciiTheme="minorHAnsi" w:hAnsiTheme="minorHAnsi" w:cs="Times New Roman"/>
           <w:lang w:val="en-GB"/>
@@ -90,7 +89,7 @@
     </w:p>
     <w:p>
       <w:pPr>
-        <w:pStyle w:val="Title"/>
+        <w:pStyle w:val="Titel"/>
         <w:spacing w:before="0" w:after="0"/>
         <w:rPr>
           <w:rFonts w:asciiTheme="minorHAnsi" w:hAnsiTheme="minorHAnsi" w:cs="Times New Roman"/>
@@ -100,7 +99,7 @@
     </w:p>
     <w:p>
       <w:pPr>
-        <w:pStyle w:val="Title"/>
+        <w:pStyle w:val="Titel"/>
         <w:spacing w:before="0" w:after="0"/>
         <w:rPr>
           <w:rFonts w:asciiTheme="minorHAnsi" w:hAnsiTheme="minorHAnsi" w:cs="Times New Roman"/>
@@ -117,7 +116,7 @@
     </w:p>
     <w:tbl>
       <w:tblPr>
-        <w:tblStyle w:val="TableGrid"/>
+        <w:tblStyle w:val="Tabellenraster"/>
         <w:tblW w:w="0" w:type="auto"/>
         <w:tblBorders>
           <w:top w:val="none" w:sz="0" w:space="0" w:color="auto"/>
@@ -255,7 +254,7 @@
     </w:p>
     <w:tbl>
       <w:tblPr>
-        <w:tblStyle w:val="TableGrid"/>
+        <w:tblStyle w:val="Tabellenraster"/>
         <w:tblW w:w="0" w:type="auto"/>
         <w:tblBorders>
           <w:top w:val="none" w:sz="0" w:space="0" w:color="auto"/>
@@ -491,13 +490,31 @@
                 <w:lang w:val="en-GB"/>
               </w:rPr>
             </w:pPr>
+            <w:proofErr w:type="spellStart"/>
             <w:r>
               <w:rPr>
                 <w:b/>
                 <w:lang w:val="en-GB"/>
               </w:rPr>
-              <w:t>Marios Komodromos</w:t>
-            </w:r>
+              <w:t>Marios</w:t>
+            </w:r>
+            <w:proofErr w:type="spellEnd"/>
+            <w:r>
+              <w:rPr>
+                <w:b/>
+                <w:lang w:val="en-GB"/>
+              </w:rPr>
+              <w:t xml:space="preserve"> </w:t>
+            </w:r>
+            <w:proofErr w:type="spellStart"/>
+            <w:r>
+              <w:rPr>
+                <w:b/>
+                <w:lang w:val="en-GB"/>
+              </w:rPr>
+              <w:t>Komodromos</w:t>
+            </w:r>
+            <w:proofErr w:type="spellEnd"/>
             <w:r>
               <w:rPr>
                 <w:b/>
@@ -706,7 +723,7 @@
     </w:p>
     <w:p>
       <w:pPr>
-        <w:pStyle w:val="TOC1"/>
+        <w:pStyle w:val="Verzeichnis1"/>
         <w:rPr>
           <w:rFonts w:eastAsiaTheme="minorEastAsia"/>
           <w:b w:val="0"/>
@@ -798,7 +815,7 @@
     </w:p>
     <w:p>
       <w:pPr>
-        <w:pStyle w:val="TOC1"/>
+        <w:pStyle w:val="Verzeichnis1"/>
         <w:rPr>
           <w:rFonts w:eastAsiaTheme="minorEastAsia"/>
           <w:b w:val="0"/>
@@ -889,7 +906,7 @@
     </w:p>
     <w:p>
       <w:pPr>
-        <w:pStyle w:val="TOC2"/>
+        <w:pStyle w:val="Verzeichnis2"/>
         <w:rPr>
           <w:rFonts w:eastAsiaTheme="minorEastAsia"/>
           <w:noProof/>
@@ -977,7 +994,7 @@
     </w:p>
     <w:p>
       <w:pPr>
-        <w:pStyle w:val="TOC2"/>
+        <w:pStyle w:val="Verzeichnis2"/>
         <w:rPr>
           <w:rFonts w:eastAsiaTheme="minorEastAsia"/>
           <w:noProof/>
@@ -1067,7 +1084,7 @@
     </w:p>
     <w:p>
       <w:pPr>
-        <w:pStyle w:val="TOC2"/>
+        <w:pStyle w:val="Verzeichnis2"/>
         <w:rPr>
           <w:rFonts w:eastAsiaTheme="minorEastAsia"/>
           <w:noProof/>
@@ -1157,7 +1174,7 @@
     </w:p>
     <w:p>
       <w:pPr>
-        <w:pStyle w:val="TOC1"/>
+        <w:pStyle w:val="Verzeichnis1"/>
         <w:rPr>
           <w:rFonts w:eastAsiaTheme="minorEastAsia"/>
           <w:b w:val="0"/>
@@ -1248,7 +1265,7 @@
     </w:p>
     <w:p>
       <w:pPr>
-        <w:pStyle w:val="TOC2"/>
+        <w:pStyle w:val="Verzeichnis2"/>
         <w:rPr>
           <w:rFonts w:eastAsiaTheme="minorEastAsia"/>
           <w:noProof/>
@@ -1336,7 +1353,7 @@
     </w:p>
     <w:p>
       <w:pPr>
-        <w:pStyle w:val="TOC2"/>
+        <w:pStyle w:val="Verzeichnis2"/>
         <w:rPr>
           <w:rFonts w:eastAsiaTheme="minorEastAsia"/>
           <w:noProof/>
@@ -1454,7 +1471,7 @@
     </w:p>
     <w:p>
       <w:pPr>
-        <w:pStyle w:val="TableofFigures"/>
+        <w:pStyle w:val="Abbildungsverzeichnis"/>
         <w:rPr>
           <w:rFonts w:eastAsiaTheme="minorEastAsia"/>
           <w:noProof/>
@@ -1541,7 +1558,7 @@
     </w:p>
     <w:p>
       <w:pPr>
-        <w:pStyle w:val="TableofFigures"/>
+        <w:pStyle w:val="Abbildungsverzeichnis"/>
         <w:rPr>
           <w:rFonts w:eastAsiaTheme="minorEastAsia"/>
           <w:noProof/>
@@ -1610,7 +1627,7 @@
     </w:p>
     <w:p>
       <w:pPr>
-        <w:pStyle w:val="TableofFigures"/>
+        <w:pStyle w:val="Abbildungsverzeichnis"/>
         <w:rPr>
           <w:rFonts w:eastAsiaTheme="minorEastAsia"/>
           <w:noProof/>
@@ -1679,7 +1696,7 @@
     </w:p>
     <w:p>
       <w:pPr>
-        <w:pStyle w:val="TableofFigures"/>
+        <w:pStyle w:val="Abbildungsverzeichnis"/>
         <w:rPr>
           <w:rFonts w:eastAsiaTheme="minorEastAsia"/>
           <w:noProof/>
@@ -1748,7 +1765,7 @@
     </w:p>
     <w:p>
       <w:pPr>
-        <w:pStyle w:val="TableofFigures"/>
+        <w:pStyle w:val="Abbildungsverzeichnis"/>
         <w:rPr>
           <w:rFonts w:eastAsiaTheme="minorEastAsia"/>
           <w:noProof/>
@@ -1804,7 +1821,7 @@
             <w:noProof/>
             <w:webHidden/>
           </w:rPr>
-          <w:t>18</w:t>
+          <w:t>19</w:t>
         </w:r>
         <w:r>
           <w:rPr>
@@ -1817,7 +1834,7 @@
     </w:p>
     <w:p>
       <w:pPr>
-        <w:pStyle w:val="TableofFigures"/>
+        <w:pStyle w:val="Abbildungsverzeichnis"/>
         <w:rPr>
           <w:lang w:val="en-GB"/>
         </w:rPr>
@@ -1896,7 +1913,7 @@
     </w:p>
     <w:p>
       <w:pPr>
-        <w:pStyle w:val="Heading1"/>
+        <w:pStyle w:val="berschrift1"/>
         <w:numPr>
           <w:ilvl w:val="0"/>
           <w:numId w:val="0"/>
@@ -1969,7 +1986,7 @@
     </w:p>
     <w:p>
       <w:pPr>
-        <w:pStyle w:val="Heading1"/>
+        <w:pStyle w:val="berschrift1"/>
         <w:rPr>
           <w:rFonts w:asciiTheme="minorHAnsi" w:hAnsiTheme="minorHAnsi"/>
           <w:lang w:val="en-US"/>
@@ -1999,7 +2016,21 @@
         <w:rPr>
           <w:lang w:val="en-GB"/>
         </w:rPr>
-        <w:t xml:space="preserve">To allow remote communication with the AsTeRICS Runtime Environment, </w:t>
+        <w:t xml:space="preserve">To allow remote communication with the </w:t>
+      </w:r>
+      <w:proofErr w:type="spellStart"/>
+      <w:r>
+        <w:rPr>
+          <w:lang w:val="en-GB"/>
+        </w:rPr>
+        <w:t>AsTeRICS</w:t>
+      </w:r>
+      <w:proofErr w:type="spellEnd"/>
+      <w:r>
+        <w:rPr>
+          <w:lang w:val="en-GB"/>
+        </w:rPr>
+        <w:t xml:space="preserve"> Runtime Environment, </w:t>
       </w:r>
       <w:proofErr w:type="spellStart"/>
       <w:r>
@@ -2118,7 +2149,7 @@
     </w:p>
     <w:p>
       <w:pPr>
-        <w:pStyle w:val="Heading2"/>
+        <w:pStyle w:val="berschrift2"/>
         <w:rPr>
           <w:lang w:val="en-US"/>
         </w:rPr>
@@ -2148,7 +2179,7 @@
     </w:p>
     <w:tbl>
       <w:tblPr>
-        <w:tblStyle w:val="TableGrid"/>
+        <w:tblStyle w:val="Tabellenraster"/>
         <w:tblW w:w="11340" w:type="dxa"/>
         <w:jc w:val="center"/>
         <w:tblBorders>
@@ -4820,7 +4851,7 @@
                 <w:lang w:val="en-US"/>
               </w:rPr>
               <w:lastRenderedPageBreak/>
-              <w:t>GET</w:t>
+              <w:t>PUT</w:t>
             </w:r>
           </w:p>
         </w:tc>
@@ -4841,22 +4872,7 @@
               <w:rPr>
                 <w:lang w:val="en-US"/>
               </w:rPr>
-              <w:t>runtime/model/component</w:t>
-            </w:r>
-          </w:p>
-          <w:p>
-            <w:pPr>
-              <w:spacing w:before="0" w:line="240" w:lineRule="auto"/>
-              <w:jc w:val="center"/>
-              <w:rPr>
-                <w:lang w:val="en-US"/>
-              </w:rPr>
-            </w:pPr>
-            <w:r>
-              <w:rPr>
-                <w:lang w:val="en-US"/>
-              </w:rPr>
-              <w:t>/{</w:t>
+              <w:t>{</w:t>
             </w:r>
             <w:proofErr w:type="spellStart"/>
             <w:r>
@@ -4871,30 +4887,37 @@
               <w:rPr>
                 <w:lang w:val="en-US"/>
               </w:rPr>
+              <w:t>}/ports/{</w:t>
+            </w:r>
+            <w:proofErr w:type="spellStart"/>
+            <w:r>
+              <w:rPr>
+                <w:color w:val="548DD4" w:themeColor="text2" w:themeTint="99"/>
+                <w:lang w:val="en-US"/>
+              </w:rPr>
+              <w:t>portId</w:t>
+            </w:r>
+            <w:proofErr w:type="spellEnd"/>
+            <w:r>
+              <w:rPr>
+                <w:lang w:val="en-US"/>
+              </w:rPr>
               <w:t>}/</w:t>
             </w:r>
-            <w:proofErr w:type="spellStart"/>
-            <w:r>
-              <w:rPr>
-                <w:lang w:val="en-US"/>
-              </w:rPr>
-              <w:t>eventChannels</w:t>
-            </w:r>
-            <w:proofErr w:type="spellEnd"/>
-          </w:p>
-          <w:p>
-            <w:pPr>
-              <w:spacing w:before="0" w:line="240" w:lineRule="auto"/>
-              <w:jc w:val="center"/>
-              <w:rPr>
-                <w:lang w:val="en-US"/>
-              </w:rPr>
-            </w:pPr>
-            <w:r>
-              <w:rPr>
-                <w:lang w:val="en-US"/>
-              </w:rPr>
-              <w:t>/ids</w:t>
+          </w:p>
+          <w:p>
+            <w:pPr>
+              <w:spacing w:before="0" w:line="240" w:lineRule="auto"/>
+              <w:jc w:val="center"/>
+              <w:rPr>
+                <w:lang w:val="en-US"/>
+              </w:rPr>
+            </w:pPr>
+            <w:r>
+              <w:rPr>
+                <w:lang w:val="en-US"/>
+              </w:rPr>
+              <w:t>data</w:t>
             </w:r>
           </w:p>
         </w:tc>
@@ -4908,9 +4931,32 @@
               <w:spacing w:before="0" w:line="240" w:lineRule="auto"/>
               <w:jc w:val="center"/>
               <w:rPr>
+                <w:lang w:val="en-US"/>
+              </w:rPr>
+            </w:pPr>
+            <w:proofErr w:type="spellStart"/>
+            <w:r>
+              <w:rPr>
                 <w:color w:val="548DD4" w:themeColor="text2" w:themeTint="99"/>
                 <w:lang w:val="en-US"/>
               </w:rPr>
+              <w:t>componentId</w:t>
+            </w:r>
+            <w:proofErr w:type="spellEnd"/>
+            <w:r>
+              <w:rPr>
+                <w:lang w:val="en-US"/>
+              </w:rPr>
+              <w:t>,</w:t>
+            </w:r>
+          </w:p>
+          <w:p>
+            <w:pPr>
+              <w:spacing w:before="0" w:line="240" w:lineRule="auto"/>
+              <w:jc w:val="center"/>
+              <w:rPr>
+                <w:lang w:val="en-US"/>
+              </w:rPr>
             </w:pPr>
             <w:proofErr w:type="spellStart"/>
             <w:r>
@@ -4918,9 +4964,31 @@
                 <w:color w:val="548DD4" w:themeColor="text2" w:themeTint="99"/>
                 <w:lang w:val="en-US"/>
               </w:rPr>
-              <w:t>componentId</w:t>
+              <w:t>portId</w:t>
             </w:r>
             <w:proofErr w:type="spellEnd"/>
+            <w:r>
+              <w:rPr>
+                <w:lang w:val="en-US"/>
+              </w:rPr>
+              <w:t>,</w:t>
+            </w:r>
+          </w:p>
+          <w:p>
+            <w:pPr>
+              <w:spacing w:before="0" w:line="240" w:lineRule="auto"/>
+              <w:jc w:val="center"/>
+              <w:rPr>
+                <w:color w:val="548DD4" w:themeColor="text2" w:themeTint="99"/>
+                <w:lang w:val="en-US"/>
+              </w:rPr>
+            </w:pPr>
+            <w:r>
+              <w:rPr>
+                <w:lang w:val="en-US"/>
+              </w:rPr>
+              <w:t>value (in body)</w:t>
+            </w:r>
           </w:p>
         </w:tc>
         <w:tc>
@@ -4940,7 +5008,7 @@
               <w:rPr>
                 <w:lang w:val="en-US"/>
               </w:rPr>
-              <w:t>-</w:t>
+              <w:t>TEXT</w:t>
             </w:r>
           </w:p>
         </w:tc>
@@ -4961,7 +5029,7 @@
               <w:rPr>
                 <w:lang w:val="en-US"/>
               </w:rPr>
-              <w:t>JSON</w:t>
+              <w:t>TEXT</w:t>
             </w:r>
           </w:p>
         </w:tc>
@@ -4982,19 +5050,7 @@
               <w:rPr>
                 <w:lang w:val="en-US"/>
               </w:rPr>
-              <w:t xml:space="preserve">Returns the event channel ids of the </w:t>
-            </w:r>
-            <w:r>
-              <w:rPr>
-                <w:lang w:val="en-US"/>
-              </w:rPr>
-              <w:t>specified</w:t>
-            </w:r>
-            <w:r>
-              <w:rPr>
-                <w:lang w:val="en-US"/>
-              </w:rPr>
-              <w:t xml:space="preserve"> component</w:t>
+              <w:t>Sends data to a specific port of a component in the running model</w:t>
             </w:r>
           </w:p>
         </w:tc>
@@ -5042,22 +5098,22 @@
               <w:rPr>
                 <w:lang w:val="en-US"/>
               </w:rPr>
-              <w:t>runtime/model/component/</w:t>
-            </w:r>
-          </w:p>
-          <w:p>
-            <w:pPr>
-              <w:spacing w:before="0" w:line="240" w:lineRule="auto"/>
-              <w:jc w:val="center"/>
-              <w:rPr>
-                <w:lang w:val="en-US"/>
-              </w:rPr>
-            </w:pPr>
-            <w:r>
-              <w:rPr>
-                <w:lang w:val="en-US"/>
-              </w:rPr>
-              <w:t>{</w:t>
+              <w:t>runtime/model/component</w:t>
+            </w:r>
+          </w:p>
+          <w:p>
+            <w:pPr>
+              <w:spacing w:before="0" w:line="240" w:lineRule="auto"/>
+              <w:jc w:val="center"/>
+              <w:rPr>
+                <w:lang w:val="en-US"/>
+              </w:rPr>
+            </w:pPr>
+            <w:r>
+              <w:rPr>
+                <w:lang w:val="en-US"/>
+              </w:rPr>
+              <w:t>/{</w:t>
             </w:r>
             <w:proofErr w:type="spellStart"/>
             <w:r>
@@ -5079,9 +5135,18 @@
               <w:rPr>
                 <w:lang w:val="en-US"/>
               </w:rPr>
-              <w:t>dataChannels</w:t>
+              <w:t>eventChannels</w:t>
             </w:r>
             <w:proofErr w:type="spellEnd"/>
+          </w:p>
+          <w:p>
+            <w:pPr>
+              <w:spacing w:before="0" w:line="240" w:lineRule="auto"/>
+              <w:jc w:val="center"/>
+              <w:rPr>
+                <w:lang w:val="en-US"/>
+              </w:rPr>
+            </w:pPr>
             <w:r>
               <w:rPr>
                 <w:lang w:val="en-US"/>
@@ -5174,7 +5239,7 @@
               <w:rPr>
                 <w:lang w:val="en-US"/>
               </w:rPr>
-              <w:t xml:space="preserve">Returns the data channel ids of the </w:t>
+              <w:t xml:space="preserve">Returns the event channel ids of the </w:t>
             </w:r>
             <w:r>
               <w:rPr>
@@ -5234,23 +5299,46 @@
               <w:rPr>
                 <w:lang w:val="en-US"/>
               </w:rPr>
-              <w:t>runtime/model/</w:t>
-            </w:r>
-            <w:r>
-              <w:rPr>
-                <w:lang w:val="en-US"/>
-              </w:rPr>
-              <w:t>channels/event</w:t>
-            </w:r>
-          </w:p>
-          <w:p>
-            <w:pPr>
-              <w:spacing w:before="0" w:line="240" w:lineRule="auto"/>
-              <w:jc w:val="center"/>
-              <w:rPr>
-                <w:lang w:val="en-US"/>
-              </w:rPr>
-            </w:pPr>
+              <w:t>runtime/model/component/</w:t>
+            </w:r>
+          </w:p>
+          <w:p>
+            <w:pPr>
+              <w:spacing w:before="0" w:line="240" w:lineRule="auto"/>
+              <w:jc w:val="center"/>
+              <w:rPr>
+                <w:lang w:val="en-US"/>
+              </w:rPr>
+            </w:pPr>
+            <w:r>
+              <w:rPr>
+                <w:lang w:val="en-US"/>
+              </w:rPr>
+              <w:t>{</w:t>
+            </w:r>
+            <w:proofErr w:type="spellStart"/>
+            <w:r>
+              <w:rPr>
+                <w:color w:val="548DD4" w:themeColor="text2" w:themeTint="99"/>
+                <w:lang w:val="en-US"/>
+              </w:rPr>
+              <w:t>componentId</w:t>
+            </w:r>
+            <w:proofErr w:type="spellEnd"/>
+            <w:r>
+              <w:rPr>
+                <w:lang w:val="en-US"/>
+              </w:rPr>
+              <w:t>}/</w:t>
+            </w:r>
+            <w:proofErr w:type="spellStart"/>
+            <w:r>
+              <w:rPr>
+                <w:lang w:val="en-US"/>
+              </w:rPr>
+              <w:t>dataChannels</w:t>
+            </w:r>
+            <w:proofErr w:type="spellEnd"/>
             <w:r>
               <w:rPr>
                 <w:lang w:val="en-US"/>
@@ -5273,13 +5361,15 @@
                 <w:lang w:val="en-US"/>
               </w:rPr>
             </w:pPr>
+            <w:proofErr w:type="spellStart"/>
             <w:r>
               <w:rPr>
                 <w:color w:val="548DD4" w:themeColor="text2" w:themeTint="99"/>
                 <w:lang w:val="en-US"/>
               </w:rPr>
-              <w:t>-</w:t>
-            </w:r>
+              <w:t>componentId</w:t>
+            </w:r>
+            <w:proofErr w:type="spellEnd"/>
           </w:p>
         </w:tc>
         <w:tc>
@@ -5341,19 +5431,19 @@
               <w:rPr>
                 <w:lang w:val="en-US"/>
               </w:rPr>
-              <w:t>R</w:t>
-            </w:r>
-            <w:r>
-              <w:rPr>
-                <w:lang w:val="en-US"/>
-              </w:rPr>
-              <w:t xml:space="preserve">eturns </w:t>
-            </w:r>
-            <w:r>
-              <w:rPr>
-                <w:lang w:val="en-US"/>
-              </w:rPr>
-              <w:t>the event channel ids of the current model</w:t>
+              <w:t xml:space="preserve">Returns the data channel ids of the </w:t>
+            </w:r>
+            <w:r>
+              <w:rPr>
+                <w:lang w:val="en-US"/>
+              </w:rPr>
+              <w:t>specified</w:t>
+            </w:r>
+            <w:r>
+              <w:rPr>
+                <w:lang w:val="en-US"/>
+              </w:rPr>
+              <w:t xml:space="preserve"> component</w:t>
             </w:r>
           </w:p>
         </w:tc>
@@ -5422,22 +5512,7 @@
               <w:rPr>
                 <w:lang w:val="en-US"/>
               </w:rPr>
-              <w:t>/{</w:t>
-            </w:r>
-            <w:proofErr w:type="spellStart"/>
-            <w:r>
-              <w:rPr>
-                <w:color w:val="548DD4" w:themeColor="text2" w:themeTint="99"/>
-                <w:lang w:val="en-US"/>
-              </w:rPr>
-              <w:t>channelId</w:t>
-            </w:r>
-            <w:proofErr w:type="spellEnd"/>
-            <w:r>
-              <w:rPr>
-                <w:lang w:val="en-US"/>
-              </w:rPr>
-              <w:t>}/source</w:t>
+              <w:t>/ids</w:t>
             </w:r>
           </w:p>
         </w:tc>
@@ -5455,15 +5530,13 @@
                 <w:lang w:val="en-US"/>
               </w:rPr>
             </w:pPr>
-            <w:proofErr w:type="spellStart"/>
             <w:r>
               <w:rPr>
                 <w:color w:val="548DD4" w:themeColor="text2" w:themeTint="99"/>
                 <w:lang w:val="en-US"/>
               </w:rPr>
-              <w:t>dataChannelId</w:t>
-            </w:r>
-            <w:proofErr w:type="spellEnd"/>
+              <w:t>-</w:t>
+            </w:r>
           </w:p>
         </w:tc>
         <w:tc>
@@ -5525,7 +5598,19 @@
               <w:rPr>
                 <w:lang w:val="en-US"/>
               </w:rPr>
-              <w:t>Returns the source (channel edge – se JSON objects) of a specific event channel</w:t>
+              <w:t>R</w:t>
+            </w:r>
+            <w:r>
+              <w:rPr>
+                <w:lang w:val="en-US"/>
+              </w:rPr>
+              <w:t xml:space="preserve">eturns </w:t>
+            </w:r>
+            <w:r>
+              <w:rPr>
+                <w:lang w:val="en-US"/>
+              </w:rPr>
+              <w:t>the event channel ids of the current model</w:t>
             </w:r>
           </w:p>
         </w:tc>
@@ -5609,7 +5694,7 @@
               <w:rPr>
                 <w:lang w:val="en-US"/>
               </w:rPr>
-              <w:t>}/target</w:t>
+              <w:t>}/source</w:t>
             </w:r>
           </w:p>
         </w:tc>
@@ -5697,19 +5782,7 @@
               <w:rPr>
                 <w:lang w:val="en-US"/>
               </w:rPr>
-              <w:t>Returns the target (channel edge – se</w:t>
-            </w:r>
-            <w:r>
-              <w:rPr>
-                <w:lang w:val="en-US"/>
-              </w:rPr>
-              <w:t>e</w:t>
-            </w:r>
-            <w:r>
-              <w:rPr>
-                <w:lang w:val="en-US"/>
-              </w:rPr>
-              <w:t xml:space="preserve"> JSON objects) of a specific event channel</w:t>
+              <w:t>Returns the source (channel edge – se JSON objects) of a specific event channel</w:t>
             </w:r>
           </w:p>
         </w:tc>
@@ -5763,22 +5836,37 @@
               <w:rPr>
                 <w:lang w:val="en-US"/>
               </w:rPr>
-              <w:t>channels/data</w:t>
-            </w:r>
-          </w:p>
-          <w:p>
-            <w:pPr>
-              <w:spacing w:before="0" w:line="240" w:lineRule="auto"/>
-              <w:jc w:val="center"/>
-              <w:rPr>
-                <w:lang w:val="en-US"/>
-              </w:rPr>
-            </w:pPr>
-            <w:r>
-              <w:rPr>
-                <w:lang w:val="en-US"/>
-              </w:rPr>
-              <w:t>/ids</w:t>
+              <w:t>channels/event</w:t>
+            </w:r>
+          </w:p>
+          <w:p>
+            <w:pPr>
+              <w:spacing w:before="0" w:line="240" w:lineRule="auto"/>
+              <w:jc w:val="center"/>
+              <w:rPr>
+                <w:lang w:val="en-US"/>
+              </w:rPr>
+            </w:pPr>
+            <w:r>
+              <w:rPr>
+                <w:lang w:val="en-US"/>
+              </w:rPr>
+              <w:t>/{</w:t>
+            </w:r>
+            <w:proofErr w:type="spellStart"/>
+            <w:r>
+              <w:rPr>
+                <w:color w:val="548DD4" w:themeColor="text2" w:themeTint="99"/>
+                <w:lang w:val="en-US"/>
+              </w:rPr>
+              <w:t>channelId</w:t>
+            </w:r>
+            <w:proofErr w:type="spellEnd"/>
+            <w:r>
+              <w:rPr>
+                <w:lang w:val="en-US"/>
+              </w:rPr>
+              <w:t>}/target</w:t>
             </w:r>
           </w:p>
         </w:tc>
@@ -5796,13 +5884,15 @@
                 <w:lang w:val="en-US"/>
               </w:rPr>
             </w:pPr>
+            <w:proofErr w:type="spellStart"/>
             <w:r>
               <w:rPr>
                 <w:color w:val="548DD4" w:themeColor="text2" w:themeTint="99"/>
                 <w:lang w:val="en-US"/>
               </w:rPr>
-              <w:t>-</w:t>
-            </w:r>
+              <w:t>dataChannelId</w:t>
+            </w:r>
+            <w:proofErr w:type="spellEnd"/>
           </w:p>
         </w:tc>
         <w:tc>
@@ -5864,19 +5954,19 @@
               <w:rPr>
                 <w:lang w:val="en-US"/>
               </w:rPr>
-              <w:t>R</w:t>
-            </w:r>
-            <w:r>
-              <w:rPr>
-                <w:lang w:val="en-US"/>
-              </w:rPr>
-              <w:t xml:space="preserve">eturns </w:t>
-            </w:r>
-            <w:r>
-              <w:rPr>
-                <w:lang w:val="en-US"/>
-              </w:rPr>
-              <w:t>the data channel ids of the current model</w:t>
+              <w:t>Returns the target (channel edge – se</w:t>
+            </w:r>
+            <w:r>
+              <w:rPr>
+                <w:lang w:val="en-US"/>
+              </w:rPr>
+              <w:t>e</w:t>
+            </w:r>
+            <w:r>
+              <w:rPr>
+                <w:lang w:val="en-US"/>
+              </w:rPr>
+              <w:t xml:space="preserve"> JSON objects) of a specific event channel</w:t>
             </w:r>
           </w:p>
         </w:tc>
@@ -5945,22 +6035,7 @@
               <w:rPr>
                 <w:lang w:val="en-US"/>
               </w:rPr>
-              <w:t>/{</w:t>
-            </w:r>
-            <w:proofErr w:type="spellStart"/>
-            <w:r>
-              <w:rPr>
-                <w:color w:val="548DD4" w:themeColor="text2" w:themeTint="99"/>
-                <w:lang w:val="en-US"/>
-              </w:rPr>
-              <w:t>channelId</w:t>
-            </w:r>
-            <w:proofErr w:type="spellEnd"/>
-            <w:r>
-              <w:rPr>
-                <w:lang w:val="en-US"/>
-              </w:rPr>
-              <w:t>}/source</w:t>
+              <w:t>/ids</w:t>
             </w:r>
           </w:p>
         </w:tc>
@@ -5978,15 +6053,13 @@
                 <w:lang w:val="en-US"/>
               </w:rPr>
             </w:pPr>
-            <w:proofErr w:type="spellStart"/>
             <w:r>
               <w:rPr>
                 <w:color w:val="548DD4" w:themeColor="text2" w:themeTint="99"/>
                 <w:lang w:val="en-US"/>
               </w:rPr>
-              <w:t>dataChannelId</w:t>
-            </w:r>
-            <w:proofErr w:type="spellEnd"/>
+              <w:t>-</w:t>
+            </w:r>
           </w:p>
         </w:tc>
         <w:tc>
@@ -6048,7 +6121,19 @@
               <w:rPr>
                 <w:lang w:val="en-US"/>
               </w:rPr>
-              <w:t>Returns the source (channel edge – se JSON objects) of a specific data channel</w:t>
+              <w:t>R</w:t>
+            </w:r>
+            <w:r>
+              <w:rPr>
+                <w:lang w:val="en-US"/>
+              </w:rPr>
+              <w:t xml:space="preserve">eturns </w:t>
+            </w:r>
+            <w:r>
+              <w:rPr>
+                <w:lang w:val="en-US"/>
+              </w:rPr>
+              <w:t>the data channel ids of the current model</w:t>
             </w:r>
           </w:p>
         </w:tc>
@@ -6132,7 +6217,7 @@
               <w:rPr>
                 <w:lang w:val="en-US"/>
               </w:rPr>
-              <w:t>}/target</w:t>
+              <w:t>}/source</w:t>
             </w:r>
           </w:p>
         </w:tc>
@@ -6220,7 +6305,7 @@
               <w:rPr>
                 <w:lang w:val="en-US"/>
               </w:rPr>
-              <w:t>Returns the target (channel edge – se JSON objects) of a specific data channel</w:t>
+              <w:t>Returns the source (channel edge – se JSON objects) of a specific data channel</w:t>
             </w:r>
           </w:p>
         </w:tc>
@@ -6268,20 +6353,43 @@
               <w:rPr>
                 <w:lang w:val="en-US"/>
               </w:rPr>
-              <w:t>/storage/models/{</w:t>
-            </w:r>
-            <w:r>
-              <w:rPr>
-                <w:color w:val="4F81BD" w:themeColor="accent1"/>
-                <w:lang w:val="en-US"/>
-              </w:rPr>
-              <w:t>filename</w:t>
-            </w:r>
-            <w:r>
-              <w:rPr>
-                <w:lang w:val="en-US"/>
-              </w:rPr>
-              <w:t>}</w:t>
+              <w:t>runtime/model/</w:t>
+            </w:r>
+            <w:r>
+              <w:rPr>
+                <w:lang w:val="en-US"/>
+              </w:rPr>
+              <w:t>channels/data</w:t>
+            </w:r>
+          </w:p>
+          <w:p>
+            <w:pPr>
+              <w:spacing w:before="0" w:line="240" w:lineRule="auto"/>
+              <w:jc w:val="center"/>
+              <w:rPr>
+                <w:lang w:val="en-US"/>
+              </w:rPr>
+            </w:pPr>
+            <w:r>
+              <w:rPr>
+                <w:lang w:val="en-US"/>
+              </w:rPr>
+              <w:t>/{</w:t>
+            </w:r>
+            <w:proofErr w:type="spellStart"/>
+            <w:r>
+              <w:rPr>
+                <w:color w:val="548DD4" w:themeColor="text2" w:themeTint="99"/>
+                <w:lang w:val="en-US"/>
+              </w:rPr>
+              <w:t>channelId</w:t>
+            </w:r>
+            <w:proofErr w:type="spellEnd"/>
+            <w:r>
+              <w:rPr>
+                <w:lang w:val="en-US"/>
+              </w:rPr>
+              <w:t>}/target</w:t>
             </w:r>
           </w:p>
         </w:tc>
@@ -6295,16 +6403,19 @@
               <w:spacing w:before="0" w:line="240" w:lineRule="auto"/>
               <w:jc w:val="center"/>
               <w:rPr>
-                <w:lang w:val="en-US"/>
-              </w:rPr>
-            </w:pPr>
-            <w:r>
-              <w:rPr>
                 <w:color w:val="548DD4" w:themeColor="text2" w:themeTint="99"/>
                 <w:lang w:val="en-US"/>
               </w:rPr>
-              <w:t>filename</w:t>
-            </w:r>
+            </w:pPr>
+            <w:proofErr w:type="spellStart"/>
+            <w:r>
+              <w:rPr>
+                <w:color w:val="548DD4" w:themeColor="text2" w:themeTint="99"/>
+                <w:lang w:val="en-US"/>
+              </w:rPr>
+              <w:t>dataChannelId</w:t>
+            </w:r>
+            <w:proofErr w:type="spellEnd"/>
           </w:p>
         </w:tc>
         <w:tc>
@@ -6345,7 +6456,7 @@
               <w:rPr>
                 <w:lang w:val="en-US"/>
               </w:rPr>
-              <w:t>XML</w:t>
+              <w:t>JSON</w:t>
             </w:r>
           </w:p>
         </w:tc>
@@ -6366,7 +6477,7 @@
               <w:rPr>
                 <w:lang w:val="en-US"/>
               </w:rPr>
-              <w:t>Returns an xml representation of a model in a specific file</w:t>
+              <w:t>Returns the target (channel edge – se JSON objects) of a specific data channel</w:t>
             </w:r>
           </w:p>
         </w:tc>
@@ -6393,7 +6504,7 @@
               <w:rPr>
                 <w:lang w:val="en-US"/>
               </w:rPr>
-              <w:t>POST</w:t>
+              <w:t>GET</w:t>
             </w:r>
           </w:p>
         </w:tc>
@@ -6451,44 +6562,6 @@
               </w:rPr>
               <w:t>filename</w:t>
             </w:r>
-            <w:r>
-              <w:rPr>
-                <w:lang w:val="en-US"/>
-              </w:rPr>
-              <w:t>,</w:t>
-            </w:r>
-          </w:p>
-          <w:p>
-            <w:pPr>
-              <w:spacing w:before="0" w:line="240" w:lineRule="auto"/>
-              <w:jc w:val="center"/>
-              <w:rPr>
-                <w:lang w:val="en-US"/>
-              </w:rPr>
-            </w:pPr>
-            <w:proofErr w:type="spellStart"/>
-            <w:r>
-              <w:rPr>
-                <w:lang w:val="en-US"/>
-              </w:rPr>
-              <w:t>modelInXML</w:t>
-            </w:r>
-            <w:proofErr w:type="spellEnd"/>
-          </w:p>
-          <w:p>
-            <w:pPr>
-              <w:spacing w:before="0" w:line="240" w:lineRule="auto"/>
-              <w:jc w:val="center"/>
-              <w:rPr>
-                <w:lang w:val="en-US"/>
-              </w:rPr>
-            </w:pPr>
-            <w:r>
-              <w:rPr>
-                <w:lang w:val="en-US"/>
-              </w:rPr>
-              <w:t>(in body)</w:t>
-            </w:r>
           </w:p>
         </w:tc>
         <w:tc>
@@ -6508,7 +6581,7 @@
               <w:rPr>
                 <w:lang w:val="en-US"/>
               </w:rPr>
-              <w:t>XML</w:t>
+              <w:t>-</w:t>
             </w:r>
           </w:p>
         </w:tc>
@@ -6529,7 +6602,7 @@
               <w:rPr>
                 <w:lang w:val="en-US"/>
               </w:rPr>
-              <w:t>TEXT</w:t>
+              <w:t>XML</w:t>
             </w:r>
           </w:p>
         </w:tc>
@@ -6550,7 +6623,7 @@
               <w:rPr>
                 <w:lang w:val="en-US"/>
               </w:rPr>
-              <w:t>Stores a model in the given filename</w:t>
+              <w:t>Returns an xml representation of a model in a specific file</w:t>
             </w:r>
           </w:p>
         </w:tc>
@@ -6577,7 +6650,7 @@
               <w:rPr>
                 <w:lang w:val="en-US"/>
               </w:rPr>
-              <w:t>DELETE</w:t>
+              <w:t>POST</w:t>
             </w:r>
           </w:p>
         </w:tc>
@@ -6635,6 +6708,44 @@
               </w:rPr>
               <w:t>filename</w:t>
             </w:r>
+            <w:r>
+              <w:rPr>
+                <w:lang w:val="en-US"/>
+              </w:rPr>
+              <w:t>,</w:t>
+            </w:r>
+          </w:p>
+          <w:p>
+            <w:pPr>
+              <w:spacing w:before="0" w:line="240" w:lineRule="auto"/>
+              <w:jc w:val="center"/>
+              <w:rPr>
+                <w:lang w:val="en-US"/>
+              </w:rPr>
+            </w:pPr>
+            <w:proofErr w:type="spellStart"/>
+            <w:r>
+              <w:rPr>
+                <w:lang w:val="en-US"/>
+              </w:rPr>
+              <w:t>modelInXML</w:t>
+            </w:r>
+            <w:proofErr w:type="spellEnd"/>
+          </w:p>
+          <w:p>
+            <w:pPr>
+              <w:spacing w:before="0" w:line="240" w:lineRule="auto"/>
+              <w:jc w:val="center"/>
+              <w:rPr>
+                <w:lang w:val="en-US"/>
+              </w:rPr>
+            </w:pPr>
+            <w:r>
+              <w:rPr>
+                <w:lang w:val="en-US"/>
+              </w:rPr>
+              <w:t>(in body)</w:t>
+            </w:r>
           </w:p>
         </w:tc>
         <w:tc>
@@ -6654,7 +6765,7 @@
               <w:rPr>
                 <w:lang w:val="en-US"/>
               </w:rPr>
-              <w:t>-</w:t>
+              <w:t>XML</w:t>
             </w:r>
           </w:p>
         </w:tc>
@@ -6696,7 +6807,7 @@
               <w:rPr>
                 <w:lang w:val="en-US"/>
               </w:rPr>
-              <w:t>Deletes the model with the given filename</w:t>
+              <w:t>Stores a model in the given filename</w:t>
             </w:r>
           </w:p>
         </w:tc>
@@ -6723,7 +6834,7 @@
               <w:rPr>
                 <w:lang w:val="en-US"/>
               </w:rPr>
-              <w:t>GET</w:t>
+              <w:t>DELETE</w:t>
             </w:r>
           </w:p>
         </w:tc>
@@ -6744,7 +6855,20 @@
               <w:rPr>
                 <w:lang w:val="en-US"/>
               </w:rPr>
-              <w:t>/storage/models/names</w:t>
+              <w:t>/storage/models/{</w:t>
+            </w:r>
+            <w:r>
+              <w:rPr>
+                <w:color w:val="4F81BD" w:themeColor="accent1"/>
+                <w:lang w:val="en-US"/>
+              </w:rPr>
+              <w:t>filename</w:t>
+            </w:r>
+            <w:r>
+              <w:rPr>
+                <w:lang w:val="en-US"/>
+              </w:rPr>
+              <w:t>}</w:t>
             </w:r>
           </w:p>
         </w:tc>
@@ -6763,9 +6887,10 @@
             </w:pPr>
             <w:r>
               <w:rPr>
-                <w:lang w:val="en-US"/>
-              </w:rPr>
-              <w:t>-</w:t>
+                <w:color w:val="548DD4" w:themeColor="text2" w:themeTint="99"/>
+                <w:lang w:val="en-US"/>
+              </w:rPr>
+              <w:t>filename</w:t>
             </w:r>
           </w:p>
         </w:tc>
@@ -6807,7 +6932,7 @@
               <w:rPr>
                 <w:lang w:val="en-US"/>
               </w:rPr>
-              <w:t>JSON</w:t>
+              <w:t>TEXT</w:t>
             </w:r>
           </w:p>
         </w:tc>
@@ -6828,7 +6953,7 @@
               <w:rPr>
                 <w:lang w:val="en-US"/>
               </w:rPr>
-              <w:t>Retrieves the model names that are saved in the ARE repository</w:t>
+              <w:t>Deletes the model with the given filename</w:t>
             </w:r>
           </w:p>
         </w:tc>
@@ -6876,22 +7001,7 @@
               <w:rPr>
                 <w:lang w:val="en-US"/>
               </w:rPr>
-              <w:t>/storage/components/</w:t>
-            </w:r>
-          </w:p>
-          <w:p>
-            <w:pPr>
-              <w:spacing w:before="0" w:line="240" w:lineRule="auto"/>
-              <w:jc w:val="center"/>
-              <w:rPr>
-                <w:lang w:val="en-US"/>
-              </w:rPr>
-            </w:pPr>
-            <w:r>
-              <w:rPr>
-                <w:lang w:val="en-US"/>
-              </w:rPr>
-              <w:t>descriptors/xml</w:t>
+              <w:t>/storage/models/names</w:t>
             </w:r>
           </w:p>
         </w:tc>
@@ -6954,7 +7064,7 @@
               <w:rPr>
                 <w:lang w:val="en-US"/>
               </w:rPr>
-              <w:t>XML</w:t>
+              <w:t>JSON</w:t>
             </w:r>
           </w:p>
         </w:tc>
@@ -6975,23 +7085,8 @@
               <w:rPr>
                 <w:lang w:val="en-US"/>
               </w:rPr>
-              <w:t xml:space="preserve">Returns an xml string containing the descriptors of the created components with some modifications in order to be used by </w:t>
-            </w:r>
-            <w:r>
-              <w:rPr>
-                <w:lang w:val="en-US"/>
-              </w:rPr>
-              <w:lastRenderedPageBreak/>
-              <w:t xml:space="preserve">the </w:t>
-            </w:r>
-            <w:proofErr w:type="spellStart"/>
-            <w:r>
-              <w:rPr>
-                <w:lang w:val="en-US"/>
-              </w:rPr>
-              <w:t>webACS</w:t>
-            </w:r>
-            <w:proofErr w:type="spellEnd"/>
+              <w:t>Retrieves the model names that are saved in the ARE repository</w:t>
+            </w:r>
           </w:p>
         </w:tc>
       </w:tr>
@@ -7017,7 +7112,6 @@
               <w:rPr>
                 <w:lang w:val="en-US"/>
               </w:rPr>
-              <w:lastRenderedPageBreak/>
               <w:t>GET</w:t>
             </w:r>
           </w:p>
@@ -7039,31 +7133,23 @@
               <w:rPr>
                 <w:lang w:val="en-US"/>
               </w:rPr>
-              <w:t>/storage/components/descriptors</w:t>
-            </w:r>
-          </w:p>
-          <w:p>
-            <w:pPr>
-              <w:spacing w:before="0" w:line="240" w:lineRule="auto"/>
-              <w:jc w:val="center"/>
-              <w:rPr>
-                <w:lang w:val="en-US"/>
-              </w:rPr>
-            </w:pPr>
-            <w:r>
-              <w:rPr>
-                <w:lang w:val="en-US"/>
-              </w:rPr>
-              <w:t>/</w:t>
-            </w:r>
-            <w:proofErr w:type="spellStart"/>
-            <w:r>
-              <w:rPr>
-                <w:lang w:val="en-US"/>
-              </w:rPr>
-              <w:t>json</w:t>
-            </w:r>
-            <w:proofErr w:type="spellEnd"/>
+              <w:t>/storage/components/</w:t>
+            </w:r>
+          </w:p>
+          <w:p>
+            <w:pPr>
+              <w:spacing w:before="0" w:line="240" w:lineRule="auto"/>
+              <w:jc w:val="center"/>
+              <w:rPr>
+                <w:lang w:val="en-US"/>
+              </w:rPr>
+            </w:pPr>
+            <w:r>
+              <w:rPr>
+                <w:lang w:val="en-US"/>
+              </w:rPr>
+              <w:t>descriptors/xml</w:t>
+            </w:r>
           </w:p>
         </w:tc>
         <w:tc>
@@ -7125,7 +7211,7 @@
               <w:rPr>
                 <w:lang w:val="en-US"/>
               </w:rPr>
-              <w:t>JSON</w:t>
+              <w:t>XML</w:t>
             </w:r>
           </w:p>
         </w:tc>
@@ -7146,8 +7232,23 @@
               <w:rPr>
                 <w:lang w:val="en-US"/>
               </w:rPr>
-              <w:t>Retrieves the exact content of the component descriptors contained in the ARE repository</w:t>
-            </w:r>
+              <w:t xml:space="preserve">Returns an xml string containing the descriptors of the </w:t>
+            </w:r>
+            <w:r>
+              <w:rPr>
+                <w:lang w:val="en-US"/>
+              </w:rPr>
+              <w:lastRenderedPageBreak/>
+              <w:t xml:space="preserve">created components with some modifications in order to be used by the </w:t>
+            </w:r>
+            <w:proofErr w:type="spellStart"/>
+            <w:r>
+              <w:rPr>
+                <w:lang w:val="en-US"/>
+              </w:rPr>
+              <w:t>webACS</w:t>
+            </w:r>
+            <w:proofErr w:type="spellEnd"/>
           </w:p>
         </w:tc>
       </w:tr>
@@ -7173,6 +7274,7 @@
               <w:rPr>
                 <w:lang w:val="en-US"/>
               </w:rPr>
+              <w:lastRenderedPageBreak/>
               <w:t>GET</w:t>
             </w:r>
           </w:p>
@@ -7194,6 +7296,21 @@
               <w:rPr>
                 <w:lang w:val="en-US"/>
               </w:rPr>
+              <w:t>/storage/components/descriptors</w:t>
+            </w:r>
+          </w:p>
+          <w:p>
+            <w:pPr>
+              <w:spacing w:before="0" w:line="240" w:lineRule="auto"/>
+              <w:jc w:val="center"/>
+              <w:rPr>
+                <w:lang w:val="en-US"/>
+              </w:rPr>
+            </w:pPr>
+            <w:r>
+              <w:rPr>
+                <w:lang w:val="en-US"/>
+              </w:rPr>
               <w:t>/</w:t>
             </w:r>
             <w:proofErr w:type="spellStart"/>
@@ -7201,27 +7318,9 @@
               <w:rPr>
                 <w:lang w:val="en-US"/>
               </w:rPr>
-              <w:t>restfunctions</w:t>
+              <w:t>json</w:t>
             </w:r>
             <w:proofErr w:type="spellEnd"/>
-          </w:p>
-          <w:p>
-            <w:pPr>
-              <w:spacing w:before="0" w:line="240" w:lineRule="auto"/>
-              <w:jc w:val="center"/>
-              <w:rPr>
-                <w:lang w:val="en-US"/>
-              </w:rPr>
-            </w:pPr>
-          </w:p>
-          <w:p>
-            <w:pPr>
-              <w:spacing w:before="0" w:line="240" w:lineRule="auto"/>
-              <w:jc w:val="center"/>
-              <w:rPr>
-                <w:lang w:val="en-US"/>
-              </w:rPr>
-            </w:pPr>
           </w:p>
         </w:tc>
         <w:tc>
@@ -7304,7 +7403,7 @@
               <w:rPr>
                 <w:lang w:val="en-US"/>
               </w:rPr>
-              <w:t>Returns a list with all the available rest functions</w:t>
+              <w:t>Retrieves the exact content of the component descriptors contained in the ARE repository</w:t>
             </w:r>
           </w:p>
         </w:tc>
@@ -7352,8 +7451,34 @@
               <w:rPr>
                 <w:lang w:val="en-US"/>
               </w:rPr>
-              <w:t>/runtime/deployment/listener</w:t>
-            </w:r>
+              <w:t>/</w:t>
+            </w:r>
+            <w:proofErr w:type="spellStart"/>
+            <w:r>
+              <w:rPr>
+                <w:lang w:val="en-US"/>
+              </w:rPr>
+              <w:t>restfunctions</w:t>
+            </w:r>
+            <w:proofErr w:type="spellEnd"/>
+          </w:p>
+          <w:p>
+            <w:pPr>
+              <w:spacing w:before="0" w:line="240" w:lineRule="auto"/>
+              <w:jc w:val="center"/>
+              <w:rPr>
+                <w:lang w:val="en-US"/>
+              </w:rPr>
+            </w:pPr>
+          </w:p>
+          <w:p>
+            <w:pPr>
+              <w:spacing w:before="0" w:line="240" w:lineRule="auto"/>
+              <w:jc w:val="center"/>
+              <w:rPr>
+                <w:lang w:val="en-US"/>
+              </w:rPr>
+            </w:pPr>
           </w:p>
         </w:tc>
         <w:tc>
@@ -7415,7 +7540,7 @@
               <w:rPr>
                 <w:lang w:val="en-US"/>
               </w:rPr>
-              <w:t>TEXT</w:t>
+              <w:t>JSON</w:t>
             </w:r>
           </w:p>
         </w:tc>
@@ -7426,18 +7551,17 @@
           </w:tcPr>
           <w:p>
             <w:pPr>
-              <w:keepNext/>
-              <w:spacing w:before="0" w:line="240" w:lineRule="auto"/>
-              <w:jc w:val="center"/>
-              <w:rPr>
-                <w:lang w:val="en-US"/>
-              </w:rPr>
-            </w:pPr>
-            <w:r>
-              <w:rPr>
-                <w:lang w:val="en-US"/>
-              </w:rPr>
-              <w:t>Opens a persistent connection with ARE and listens for model deployment events (SSE).</w:t>
+              <w:spacing w:before="0" w:line="240" w:lineRule="auto"/>
+              <w:jc w:val="center"/>
+              <w:rPr>
+                <w:lang w:val="en-US"/>
+              </w:rPr>
+            </w:pPr>
+            <w:r>
+              <w:rPr>
+                <w:lang w:val="en-US"/>
+              </w:rPr>
+              <w:t>Returns a list with all the available rest functions</w:t>
             </w:r>
           </w:p>
         </w:tc>
@@ -7485,7 +7609,7 @@
               <w:rPr>
                 <w:lang w:val="en-US"/>
               </w:rPr>
-              <w:t>/runtime/model/state/listener</w:t>
+              <w:t>/runtime/deployment/listener</w:t>
             </w:r>
           </w:p>
         </w:tc>
@@ -7570,7 +7694,7 @@
               <w:rPr>
                 <w:lang w:val="en-US"/>
               </w:rPr>
-              <w:t>Opens a persistent connection with ARE and listens for model state change events (SSE).</w:t>
+              <w:t>Opens a persistent connection with ARE and listens for model deployment events (SSE).</w:t>
             </w:r>
           </w:p>
         </w:tc>
@@ -7618,28 +7742,7 @@
               <w:rPr>
                 <w:lang w:val="en-US"/>
               </w:rPr>
-              <w:t>/runtime/model/</w:t>
-            </w:r>
-            <w:r>
-              <w:rPr>
-                <w:lang w:val="en-US"/>
-              </w:rPr>
-              <w:t>channels/event</w:t>
-            </w:r>
-          </w:p>
-          <w:p>
-            <w:pPr>
-              <w:spacing w:before="0" w:line="240" w:lineRule="auto"/>
-              <w:jc w:val="center"/>
-              <w:rPr>
-                <w:lang w:val="en-US"/>
-              </w:rPr>
-            </w:pPr>
-            <w:r>
-              <w:rPr>
-                <w:lang w:val="en-US"/>
-              </w:rPr>
-              <w:t>/listener</w:t>
+              <w:t>/runtime/model/state/listener</w:t>
             </w:r>
           </w:p>
         </w:tc>
@@ -7702,7 +7805,7 @@
               <w:rPr>
                 <w:lang w:val="en-US"/>
               </w:rPr>
-              <w:t>JSON</w:t>
+              <w:t>TEXT</w:t>
             </w:r>
           </w:p>
         </w:tc>
@@ -7724,19 +7827,7 @@
               <w:rPr>
                 <w:lang w:val="en-US"/>
               </w:rPr>
-              <w:t>Opens a persistent connection with ARE and listens for event</w:t>
-            </w:r>
-            <w:r>
-              <w:rPr>
-                <w:lang w:val="en-US"/>
-              </w:rPr>
-              <w:t xml:space="preserve"> c</w:t>
-            </w:r>
-            <w:r>
-              <w:rPr>
-                <w:lang w:val="en-US"/>
-              </w:rPr>
-              <w:t>hannel transmissions (SSE).</w:t>
+              <w:t>Opens a persistent connection with ARE and listens for model state change events (SSE).</w:t>
             </w:r>
           </w:p>
         </w:tc>
@@ -7774,9 +7865,6 @@
           </w:tcPr>
           <w:p>
             <w:pPr>
-              <w:tabs>
-                <w:tab w:val="left" w:pos="1234"/>
-              </w:tabs>
               <w:spacing w:before="0" w:line="240" w:lineRule="auto"/>
               <w:jc w:val="center"/>
               <w:rPr>
@@ -7793,40 +7881,22 @@
               <w:rPr>
                 <w:lang w:val="en-US"/>
               </w:rPr>
-              <w:t>channels</w:t>
-            </w:r>
-            <w:r>
-              <w:rPr>
-                <w:lang w:val="en-US"/>
-              </w:rPr>
-              <w:t>/</w:t>
-            </w:r>
-            <w:r>
-              <w:rPr>
-                <w:lang w:val="en-US"/>
-              </w:rPr>
-              <w:t>data</w:t>
-            </w:r>
-            <w:r>
-              <w:rPr>
-                <w:lang w:val="en-US"/>
-              </w:rPr>
-              <w:t xml:space="preserve"> {</w:t>
-            </w:r>
-            <w:proofErr w:type="spellStart"/>
-            <w:r>
-              <w:rPr>
-                <w:color w:val="4F81BD" w:themeColor="accent1"/>
-                <w:lang w:val="en-US"/>
-              </w:rPr>
-              <w:t>channelId</w:t>
-            </w:r>
-            <w:proofErr w:type="spellEnd"/>
-            <w:r>
-              <w:rPr>
-                <w:lang w:val="en-US"/>
-              </w:rPr>
-              <w:t>}/listener</w:t>
+              <w:t>channels/event</w:t>
+            </w:r>
+          </w:p>
+          <w:p>
+            <w:pPr>
+              <w:spacing w:before="0" w:line="240" w:lineRule="auto"/>
+              <w:jc w:val="center"/>
+              <w:rPr>
+                <w:lang w:val="en-US"/>
+              </w:rPr>
+            </w:pPr>
+            <w:r>
+              <w:rPr>
+                <w:lang w:val="en-US"/>
+              </w:rPr>
+              <w:t>/listener</w:t>
             </w:r>
           </w:p>
         </w:tc>
@@ -7843,15 +7913,12 @@
                 <w:lang w:val="en-US"/>
               </w:rPr>
             </w:pPr>
-            <w:proofErr w:type="spellStart"/>
-            <w:r>
-              <w:rPr>
-                <w:color w:val="548DD4" w:themeColor="text2" w:themeTint="99"/>
-                <w:lang w:val="en-US"/>
-              </w:rPr>
-              <w:t>channelId</w:t>
-            </w:r>
-            <w:proofErr w:type="spellEnd"/>
+            <w:r>
+              <w:rPr>
+                <w:lang w:val="en-US"/>
+              </w:rPr>
+              <w:t>-</w:t>
+            </w:r>
           </w:p>
         </w:tc>
         <w:tc>
@@ -7914,19 +7981,19 @@
               <w:rPr>
                 <w:lang w:val="en-US"/>
               </w:rPr>
-              <w:t xml:space="preserve">Opens a persistent connection with ARE and listens for </w:t>
-            </w:r>
-            <w:r>
-              <w:rPr>
-                <w:lang w:val="en-US"/>
-              </w:rPr>
-              <w:t>data c</w:t>
-            </w:r>
-            <w:r>
-              <w:rPr>
-                <w:lang w:val="en-US"/>
-              </w:rPr>
-              <w:t>hannel transmissions (SSE). Mind that data channel subscriptions are initialized on every model deployment.</w:t>
+              <w:t>Opens a persistent connection with ARE and listens for event</w:t>
+            </w:r>
+            <w:r>
+              <w:rPr>
+                <w:lang w:val="en-US"/>
+              </w:rPr>
+              <w:t xml:space="preserve"> c</w:t>
+            </w:r>
+            <w:r>
+              <w:rPr>
+                <w:lang w:val="en-US"/>
+              </w:rPr>
+              <w:t>hannel transmissions (SSE).</w:t>
             </w:r>
           </w:p>
         </w:tc>
@@ -7964,6 +8031,196 @@
           </w:tcPr>
           <w:p>
             <w:pPr>
+              <w:tabs>
+                <w:tab w:val="left" w:pos="1234"/>
+              </w:tabs>
+              <w:spacing w:before="0" w:line="240" w:lineRule="auto"/>
+              <w:jc w:val="center"/>
+              <w:rPr>
+                <w:lang w:val="en-US"/>
+              </w:rPr>
+            </w:pPr>
+            <w:r>
+              <w:rPr>
+                <w:lang w:val="en-US"/>
+              </w:rPr>
+              <w:t>/runtime/model/</w:t>
+            </w:r>
+            <w:r>
+              <w:rPr>
+                <w:lang w:val="en-US"/>
+              </w:rPr>
+              <w:t>channels</w:t>
+            </w:r>
+            <w:r>
+              <w:rPr>
+                <w:lang w:val="en-US"/>
+              </w:rPr>
+              <w:t>/</w:t>
+            </w:r>
+            <w:r>
+              <w:rPr>
+                <w:lang w:val="en-US"/>
+              </w:rPr>
+              <w:t>data</w:t>
+            </w:r>
+            <w:r>
+              <w:rPr>
+                <w:lang w:val="en-US"/>
+              </w:rPr>
+              <w:t xml:space="preserve"> {</w:t>
+            </w:r>
+            <w:proofErr w:type="spellStart"/>
+            <w:r>
+              <w:rPr>
+                <w:color w:val="4F81BD" w:themeColor="accent1"/>
+                <w:lang w:val="en-US"/>
+              </w:rPr>
+              <w:t>channelId</w:t>
+            </w:r>
+            <w:proofErr w:type="spellEnd"/>
+            <w:r>
+              <w:rPr>
+                <w:lang w:val="en-US"/>
+              </w:rPr>
+              <w:t>}/listener</w:t>
+            </w:r>
+          </w:p>
+        </w:tc>
+        <w:tc>
+          <w:tcPr>
+            <w:tcW w:w="1754" w:type="dxa"/>
+            <w:vAlign w:val="center"/>
+          </w:tcPr>
+          <w:p>
+            <w:pPr>
+              <w:spacing w:before="0" w:line="240" w:lineRule="auto"/>
+              <w:jc w:val="center"/>
+              <w:rPr>
+                <w:lang w:val="en-US"/>
+              </w:rPr>
+            </w:pPr>
+            <w:proofErr w:type="spellStart"/>
+            <w:r>
+              <w:rPr>
+                <w:color w:val="548DD4" w:themeColor="text2" w:themeTint="99"/>
+                <w:lang w:val="en-US"/>
+              </w:rPr>
+              <w:t>channelId</w:t>
+            </w:r>
+            <w:proofErr w:type="spellEnd"/>
+          </w:p>
+        </w:tc>
+        <w:tc>
+          <w:tcPr>
+            <w:tcW w:w="1238" w:type="dxa"/>
+            <w:vAlign w:val="center"/>
+          </w:tcPr>
+          <w:p>
+            <w:pPr>
+              <w:spacing w:before="0" w:line="240" w:lineRule="auto"/>
+              <w:jc w:val="center"/>
+              <w:rPr>
+                <w:lang w:val="en-US"/>
+              </w:rPr>
+            </w:pPr>
+            <w:r>
+              <w:rPr>
+                <w:lang w:val="en-US"/>
+              </w:rPr>
+              <w:t>-</w:t>
+            </w:r>
+          </w:p>
+        </w:tc>
+        <w:tc>
+          <w:tcPr>
+            <w:tcW w:w="821" w:type="dxa"/>
+            <w:vAlign w:val="center"/>
+          </w:tcPr>
+          <w:p>
+            <w:pPr>
+              <w:spacing w:before="0" w:line="240" w:lineRule="auto"/>
+              <w:jc w:val="center"/>
+              <w:rPr>
+                <w:lang w:val="en-US"/>
+              </w:rPr>
+            </w:pPr>
+            <w:r>
+              <w:rPr>
+                <w:lang w:val="en-US"/>
+              </w:rPr>
+              <w:t>JSON</w:t>
+            </w:r>
+          </w:p>
+        </w:tc>
+        <w:tc>
+          <w:tcPr>
+            <w:tcW w:w="2975" w:type="dxa"/>
+            <w:vAlign w:val="center"/>
+          </w:tcPr>
+          <w:p>
+            <w:pPr>
+              <w:keepNext/>
+              <w:spacing w:before="0" w:line="240" w:lineRule="auto"/>
+              <w:jc w:val="center"/>
+              <w:rPr>
+                <w:lang w:val="en-US"/>
+              </w:rPr>
+            </w:pPr>
+            <w:r>
+              <w:rPr>
+                <w:lang w:val="en-US"/>
+              </w:rPr>
+              <w:t xml:space="preserve">Opens a persistent connection with ARE and listens for </w:t>
+            </w:r>
+            <w:r>
+              <w:rPr>
+                <w:lang w:val="en-US"/>
+              </w:rPr>
+              <w:t>data c</w:t>
+            </w:r>
+            <w:r>
+              <w:rPr>
+                <w:lang w:val="en-US"/>
+              </w:rPr>
+              <w:t>hannel transmissions (SSE). Mind that data channel subscriptions are initialized on every model deployment.</w:t>
+            </w:r>
+          </w:p>
+        </w:tc>
+      </w:tr>
+      <w:tr>
+        <w:trPr>
+          <w:trHeight w:val="294"/>
+          <w:jc w:val="center"/>
+        </w:trPr>
+        <w:tc>
+          <w:tcPr>
+            <w:tcW w:w="1017" w:type="dxa"/>
+            <w:vAlign w:val="center"/>
+          </w:tcPr>
+          <w:p>
+            <w:pPr>
+              <w:spacing w:before="0" w:line="240" w:lineRule="auto"/>
+              <w:jc w:val="center"/>
+              <w:rPr>
+                <w:lang w:val="en-US"/>
+              </w:rPr>
+            </w:pPr>
+            <w:r>
+              <w:rPr>
+                <w:lang w:val="en-US"/>
+              </w:rPr>
+              <w:t>GET</w:t>
+            </w:r>
+          </w:p>
+        </w:tc>
+        <w:tc>
+          <w:tcPr>
+            <w:tcW w:w="3535" w:type="dxa"/>
+            <w:vAlign w:val="center"/>
+          </w:tcPr>
+          <w:p>
+            <w:pPr>
               <w:spacing w:before="0" w:line="240" w:lineRule="auto"/>
               <w:jc w:val="center"/>
               <w:rPr>
@@ -8067,7 +8324,7 @@
     </w:tbl>
     <w:p>
       <w:pPr>
-        <w:pStyle w:val="Caption"/>
+        <w:pStyle w:val="Beschriftung"/>
         <w:jc w:val="center"/>
       </w:pPr>
       <w:bookmarkStart w:id="4" w:name="_Toc444526161"/>
@@ -8112,7 +8369,7 @@
     </w:p>
     <w:p>
       <w:pPr>
-        <w:pStyle w:val="Heading2"/>
+        <w:pStyle w:val="berschrift2"/>
         <w:tabs>
           <w:tab w:val="clear" w:pos="1418"/>
           <w:tab w:val="num" w:pos="0"/>
@@ -8423,7 +8680,7 @@
     </w:p>
     <w:tbl>
       <w:tblPr>
-        <w:tblStyle w:val="TableGrid"/>
+        <w:tblStyle w:val="Tabellenraster"/>
         <w:tblpPr w:leftFromText="180" w:rightFromText="180" w:vertAnchor="page" w:horzAnchor="margin" w:tblpXSpec="center" w:tblpY="6106"/>
         <w:tblW w:w="10546" w:type="dxa"/>
         <w:tblLook w:val="04A0" w:firstRow="1" w:lastRow="0" w:firstColumn="1" w:lastColumn="0" w:noHBand="0" w:noVBand="1"/>
@@ -8760,7 +9017,7 @@
     </w:p>
     <w:p>
       <w:pPr>
-        <w:pStyle w:val="Heading2"/>
+        <w:pStyle w:val="berschrift2"/>
         <w:tabs>
           <w:tab w:val="clear" w:pos="1418"/>
           <w:tab w:val="num" w:pos="0"/>
@@ -9005,7 +9262,7 @@
     </w:p>
     <w:tbl>
       <w:tblPr>
-        <w:tblStyle w:val="TableGrid"/>
+        <w:tblStyle w:val="Tabellenraster"/>
         <w:tblpPr w:leftFromText="180" w:rightFromText="180" w:vertAnchor="page" w:horzAnchor="page" w:tblpX="857" w:tblpY="5696"/>
         <w:tblW w:w="10969" w:type="dxa"/>
         <w:tblBorders>
@@ -9639,7 +9896,7 @@
     </w:tbl>
     <w:p>
       <w:pPr>
-        <w:pStyle w:val="Caption"/>
+        <w:pStyle w:val="Beschriftung"/>
         <w:framePr w:h="676" w:hRule="exact" w:hSpace="180" w:wrap="around" w:vAnchor="page" w:hAnchor="page" w:x="5495" w:y="11783"/>
       </w:pPr>
       <w:bookmarkStart w:id="7" w:name="_Toc444526162"/>
@@ -9665,9 +9922,14 @@
         <w:fldChar w:fldCharType="end"/>
       </w:r>
       <w:r>
-        <w:t>: Event Types</w:t>
+        <w:t xml:space="preserve">: Event </w:t>
+      </w:r>
+      <w:proofErr w:type="spellStart"/>
+      <w:r>
+        <w:t>Types</w:t>
       </w:r>
       <w:bookmarkEnd w:id="7"/>
+      <w:proofErr w:type="spellEnd"/>
     </w:p>
     <w:p>
       <w:pPr>
@@ -9692,7 +9954,7 @@
     </w:p>
     <w:p>
       <w:pPr>
-        <w:pStyle w:val="Heading2"/>
+        <w:pStyle w:val="berschrift2"/>
         <w:tabs>
           <w:tab w:val="clear" w:pos="1418"/>
           <w:tab w:val="num" w:pos="0"/>
@@ -9716,11 +9978,13 @@
       <w:pPr>
         <w:rPr>
           <w:rFonts w:eastAsiaTheme="majorEastAsia"/>
+          <w:lang w:val="en-US"/>
         </w:rPr>
       </w:pPr>
       <w:r>
         <w:rPr>
           <w:rFonts w:eastAsiaTheme="majorEastAsia"/>
+          <w:lang w:val="en-US"/>
         </w:rPr>
         <w:t xml:space="preserve">Every </w:t>
       </w:r>
@@ -9728,92 +9992,154 @@
         <w:rPr>
           <w:rFonts w:eastAsiaTheme="majorEastAsia"/>
           <w:b/>
+          <w:lang w:val="en-US"/>
         </w:rPr>
         <w:t>component port</w:t>
       </w:r>
       <w:r>
         <w:rPr>
           <w:rFonts w:eastAsiaTheme="majorEastAsia"/>
-        </w:rPr>
-        <w:t xml:space="preserve"> in an AsTeRICS model can transmit data of some</w:t>
-      </w:r>
+          <w:lang w:val="en-US"/>
+        </w:rPr>
+        <w:t xml:space="preserve"> in an </w:t>
+      </w:r>
+      <w:proofErr w:type="spellStart"/>
       <w:r>
         <w:rPr>
           <w:rFonts w:eastAsiaTheme="majorEastAsia"/>
+          <w:lang w:val="en-US"/>
+        </w:rPr>
+        <w:t>AsTeRICS</w:t>
+      </w:r>
+      <w:proofErr w:type="spellEnd"/>
+      <w:r>
+        <w:rPr>
+          <w:rFonts w:eastAsiaTheme="majorEastAsia"/>
+          <w:lang w:val="en-US"/>
+        </w:rPr>
+        <w:t xml:space="preserve"> model can transmit data of some</w:t>
+      </w:r>
+      <w:r>
+        <w:rPr>
+          <w:rFonts w:eastAsiaTheme="majorEastAsia"/>
+          <w:lang w:val="en-US"/>
         </w:rPr>
         <w:t xml:space="preserve"> specific</w:t>
       </w:r>
       <w:r>
         <w:rPr>
           <w:rFonts w:eastAsiaTheme="majorEastAsia"/>
+          <w:lang w:val="en-US"/>
         </w:rPr>
         <w:t xml:space="preserve"> type. A </w:t>
       </w:r>
       <w:r>
         <w:rPr>
           <w:rFonts w:eastAsiaTheme="majorEastAsia"/>
+          <w:lang w:val="en-US"/>
         </w:rPr>
         <w:t xml:space="preserve">REST </w:t>
       </w:r>
       <w:r>
         <w:rPr>
           <w:rFonts w:eastAsiaTheme="majorEastAsia"/>
+          <w:lang w:val="en-US"/>
         </w:rPr>
         <w:t xml:space="preserve">client is able to </w:t>
       </w:r>
       <w:r>
         <w:rPr>
           <w:rFonts w:eastAsiaTheme="majorEastAsia"/>
+          <w:lang w:val="en-US"/>
         </w:rPr>
         <w:t xml:space="preserve">register a listener for a port and </w:t>
       </w:r>
       <w:r>
         <w:rPr>
           <w:rFonts w:eastAsiaTheme="majorEastAsia"/>
+          <w:lang w:val="en-US"/>
         </w:rPr>
         <w:t xml:space="preserve">receive </w:t>
       </w:r>
       <w:r>
         <w:rPr>
           <w:rFonts w:eastAsiaTheme="majorEastAsia"/>
+          <w:lang w:val="en-US"/>
         </w:rPr>
         <w:t>data</w:t>
       </w:r>
       <w:r>
         <w:rPr>
           <w:rFonts w:eastAsiaTheme="majorEastAsia"/>
+          <w:lang w:val="en-US"/>
         </w:rPr>
         <w:t xml:space="preserve"> </w:t>
       </w:r>
       <w:r>
         <w:rPr>
           <w:rFonts w:eastAsiaTheme="majorEastAsia"/>
+          <w:lang w:val="en-US"/>
         </w:rPr>
         <w:t>being sent from</w:t>
       </w:r>
       <w:r>
         <w:rPr>
           <w:rFonts w:eastAsiaTheme="majorEastAsia"/>
+          <w:lang w:val="en-US"/>
         </w:rPr>
         <w:t xml:space="preserve"> this port. </w:t>
       </w:r>
       <w:r>
         <w:rPr>
           <w:rFonts w:eastAsiaTheme="majorEastAsia"/>
-        </w:rPr>
-        <w:t>Below you can find the available port datatype and the corresponding string representaions.</w:t>
+          <w:lang w:val="en-US"/>
+        </w:rPr>
+        <w:t xml:space="preserve">Below you can find the available port </w:t>
+      </w:r>
+      <w:proofErr w:type="spellStart"/>
+      <w:r>
+        <w:rPr>
+          <w:rFonts w:eastAsiaTheme="majorEastAsia"/>
+          <w:lang w:val="en-US"/>
+        </w:rPr>
+        <w:t>datatype</w:t>
+      </w:r>
+      <w:proofErr w:type="spellEnd"/>
+      <w:r>
+        <w:rPr>
+          <w:rFonts w:eastAsiaTheme="majorEastAsia"/>
+          <w:lang w:val="en-US"/>
+        </w:rPr>
+        <w:t xml:space="preserve"> and the corresponding string </w:t>
+      </w:r>
+      <w:proofErr w:type="spellStart"/>
+      <w:r>
+        <w:rPr>
+          <w:rFonts w:eastAsiaTheme="majorEastAsia"/>
+          <w:lang w:val="en-US"/>
+        </w:rPr>
+        <w:t>representaions</w:t>
+      </w:r>
+      <w:proofErr w:type="spellEnd"/>
+      <w:r>
+        <w:rPr>
+          <w:rFonts w:eastAsiaTheme="majorEastAsia"/>
+          <w:lang w:val="en-US"/>
+        </w:rPr>
+        <w:t>.</w:t>
       </w:r>
     </w:p>
     <w:p>
       <w:pPr>
         <w:rPr>
           <w:rFonts w:eastAsiaTheme="majorEastAsia"/>
+          <w:lang w:val="en-US"/>
         </w:rPr>
       </w:pPr>
     </w:p>
     <w:tbl>
       <w:tblPr>
-        <w:tblStyle w:val="TableGrid"/>
+        <w:tblStyle w:val="Tabellenraster"/>
         <w:tblpPr w:leftFromText="180" w:rightFromText="180" w:vertAnchor="page" w:horzAnchor="margin" w:tblpXSpec="center" w:tblpY="3377"/>
         <w:tblW w:w="7196" w:type="dxa"/>
         <w:tblBorders>
@@ -9849,12 +10175,21 @@
                 <w:lang w:val="en-US"/>
               </w:rPr>
             </w:pPr>
+            <w:proofErr w:type="spellStart"/>
             <w:r>
               <w:rPr>
                 <w:b/>
                 <w:lang w:val="en-US"/>
               </w:rPr>
-              <w:t>Datatype type</w:t>
+              <w:t>Datatype</w:t>
+            </w:r>
+            <w:proofErr w:type="spellEnd"/>
+            <w:r>
+              <w:rPr>
+                <w:b/>
+                <w:lang w:val="en-US"/>
+              </w:rPr>
+              <w:t xml:space="preserve"> type</w:t>
             </w:r>
           </w:p>
         </w:tc>
@@ -10257,7 +10592,7 @@
     </w:p>
     <w:p>
       <w:pPr>
-        <w:pStyle w:val="Caption"/>
+        <w:pStyle w:val="Beschriftung"/>
         <w:jc w:val="center"/>
       </w:pPr>
       <w:r>
@@ -10296,18 +10631,36 @@
       <w:pPr>
         <w:rPr>
           <w:rFonts w:eastAsiaTheme="majorEastAsia"/>
+          <w:lang w:val="en-US"/>
         </w:rPr>
       </w:pPr>
       <w:r>
         <w:rPr>
           <w:rFonts w:eastAsiaTheme="majorEastAsia"/>
-        </w:rPr>
-        <w:t>The port datatype can be obtained using this rest call</w:t>
+          <w:lang w:val="en-US"/>
+        </w:rPr>
+        <w:t xml:space="preserve">The port </w:t>
+      </w:r>
+      <w:proofErr w:type="spellStart"/>
+      <w:r>
+        <w:rPr>
+          <w:rFonts w:eastAsiaTheme="majorEastAsia"/>
+          <w:lang w:val="en-US"/>
+        </w:rPr>
+        <w:t>datatype</w:t>
+      </w:r>
+      <w:proofErr w:type="spellEnd"/>
+      <w:r>
+        <w:rPr>
+          <w:rFonts w:eastAsiaTheme="majorEastAsia"/>
+          <w:lang w:val="en-US"/>
+        </w:rPr>
+        <w:t xml:space="preserve"> can be obtained using this rest call</w:t>
       </w:r>
     </w:p>
     <w:tbl>
       <w:tblPr>
-        <w:tblStyle w:val="TableGrid"/>
+        <w:tblStyle w:val="Tabellenraster"/>
         <w:tblpPr w:leftFromText="180" w:rightFromText="180" w:vertAnchor="text" w:horzAnchor="margin" w:tblpXSpec="center" w:tblpY="137"/>
         <w:tblW w:w="11340" w:type="dxa"/>
         <w:tblBorders>
@@ -10553,19 +10906,47 @@
       <w:pPr>
         <w:rPr>
           <w:rFonts w:eastAsiaTheme="majorEastAsia"/>
-        </w:rPr>
-      </w:pPr>
+          <w:lang w:val="en-US"/>
+        </w:rPr>
+      </w:pPr>
+      <w:proofErr w:type="gramStart"/>
       <w:r>
         <w:rPr>
           <w:rFonts w:eastAsiaTheme="majorEastAsia"/>
-        </w:rPr>
-        <w:t>and the expected return value is one of the fields in the “Datatype string value“ column of Table 3.</w:t>
+          <w:lang w:val="en-US"/>
+        </w:rPr>
+        <w:t>and</w:t>
+      </w:r>
+      <w:proofErr w:type="gramEnd"/>
+      <w:r>
+        <w:rPr>
+          <w:rFonts w:eastAsiaTheme="majorEastAsia"/>
+          <w:lang w:val="en-US"/>
+        </w:rPr>
+        <w:t xml:space="preserve"> the expected return value is one of the fields in the “</w:t>
+      </w:r>
+      <w:proofErr w:type="spellStart"/>
+      <w:r>
+        <w:rPr>
+          <w:rFonts w:eastAsiaTheme="majorEastAsia"/>
+          <w:lang w:val="en-US"/>
+        </w:rPr>
+        <w:t>Datatype</w:t>
+      </w:r>
+      <w:proofErr w:type="spellEnd"/>
+      <w:r>
+        <w:rPr>
+          <w:rFonts w:eastAsiaTheme="majorEastAsia"/>
+          <w:lang w:val="en-US"/>
+        </w:rPr>
+        <w:t xml:space="preserve"> string value“ column of Table 3.</w:t>
       </w:r>
     </w:p>
     <w:p>
       <w:pPr>
         <w:rPr>
           <w:rFonts w:eastAsiaTheme="majorEastAsia"/>
+          <w:lang w:val="en-US"/>
         </w:rPr>
       </w:pPr>
     </w:p>
@@ -10573,6 +10954,7 @@
       <w:pPr>
         <w:rPr>
           <w:rFonts w:eastAsiaTheme="majorEastAsia"/>
+          <w:lang w:val="en-US"/>
         </w:rPr>
       </w:pPr>
     </w:p>
@@ -10580,6 +10962,7 @@
       <w:pPr>
         <w:rPr>
           <w:rFonts w:eastAsiaTheme="majorEastAsia"/>
+          <w:lang w:val="en-US"/>
         </w:rPr>
       </w:pPr>
     </w:p>
@@ -10587,6 +10970,7 @@
       <w:pPr>
         <w:rPr>
           <w:rFonts w:eastAsiaTheme="majorEastAsia"/>
+          <w:lang w:val="en-US"/>
         </w:rPr>
       </w:pPr>
     </w:p>
@@ -10594,12 +10978,13 @@
       <w:pPr>
         <w:rPr>
           <w:rFonts w:eastAsiaTheme="majorEastAsia"/>
+          <w:lang w:val="en-US"/>
         </w:rPr>
       </w:pPr>
     </w:p>
     <w:p>
       <w:pPr>
-        <w:pStyle w:val="Heading1"/>
+        <w:pStyle w:val="berschrift1"/>
         <w:rPr>
           <w:rFonts w:asciiTheme="minorHAnsi" w:hAnsiTheme="minorHAnsi"/>
           <w:lang w:val="en-US"/>
@@ -10656,7 +11041,7 @@
     </w:p>
     <w:p>
       <w:pPr>
-        <w:pStyle w:val="Heading2"/>
+        <w:pStyle w:val="berschrift2"/>
         <w:tabs>
           <w:tab w:val="clear" w:pos="1418"/>
           <w:tab w:val="num" w:pos="0"/>
@@ -10859,6 +11244,9 @@
     <w:p>
       <w:pPr>
         <w:spacing w:line="240" w:lineRule="auto"/>
+        <w:rPr>
+          <w:lang w:val="en-US"/>
+        </w:rPr>
       </w:pPr>
       <w:r>
         <w:rPr>
@@ -10894,11 +11282,15 @@
         <w:r>
           <w:rPr>
             <w:rStyle w:val="Hyperlink"/>
+            <w:lang w:val="en-US"/>
           </w:rPr>
           <w:t>https://github.com/asterics/AsTeRICS/tree/master/ARE_RestAPIlibraries/clientExample/client.html</w:t>
         </w:r>
       </w:hyperlink>
       <w:r>
+        <w:rPr>
+          <w:lang w:val="en-US"/>
+        </w:rPr>
         <w:t xml:space="preserve"> </w:t>
       </w:r>
       <w:r>
@@ -10906,52 +11298,6 @@
           <w:lang w:val="en-US"/>
         </w:rPr>
         <w:t>)</w:t>
-      </w:r>
-    </w:p>
-    <w:p/>
-    <w:p>
-      <w:pPr>
-        <w:rPr>
-          <w:lang w:val="en-US"/>
-        </w:rPr>
-      </w:pPr>
-      <w:r>
-        <w:rPr>
-          <w:lang w:val="en-US"/>
-        </w:rPr>
-        <w:t xml:space="preserve">Before calling ARE functions, the </w:t>
-      </w:r>
-      <w:proofErr w:type="spellStart"/>
-      <w:r>
-        <w:rPr>
-          <w:lang w:val="en-US"/>
-        </w:rPr>
-        <w:t>baseURI</w:t>
-      </w:r>
-      <w:proofErr w:type="spellEnd"/>
-      <w:r>
-        <w:rPr>
-          <w:lang w:val="en-US"/>
-        </w:rPr>
-        <w:t xml:space="preserve"> has to be set. This</w:t>
-      </w:r>
-      <w:r>
-        <w:rPr>
-          <w:lang w:val="en-US"/>
-        </w:rPr>
-        <w:t xml:space="preserve"> is the URI where ARE runs at</w:t>
-      </w:r>
-      <w:r>
-        <w:rPr>
-          <w:lang w:val="en-US"/>
-        </w:rPr>
-        <w:t>. For example</w:t>
-      </w:r>
-      <w:r>
-        <w:rPr>
-          <w:lang w:val="en-US"/>
-        </w:rPr>
-        <w:t>:</w:t>
       </w:r>
     </w:p>
     <w:p>
@@ -10960,10 +11306,61 @@
           <w:lang w:val="en-US"/>
         </w:rPr>
       </w:pPr>
+    </w:p>
+    <w:p>
+      <w:pPr>
+        <w:rPr>
+          <w:lang w:val="en-US"/>
+        </w:rPr>
+      </w:pPr>
+      <w:r>
+        <w:rPr>
+          <w:lang w:val="en-US"/>
+        </w:rPr>
+        <w:t xml:space="preserve">Before calling ARE functions, the </w:t>
+      </w:r>
+      <w:proofErr w:type="spellStart"/>
+      <w:r>
+        <w:rPr>
+          <w:lang w:val="en-US"/>
+        </w:rPr>
+        <w:t>baseURI</w:t>
+      </w:r>
+      <w:proofErr w:type="spellEnd"/>
+      <w:r>
+        <w:rPr>
+          <w:lang w:val="en-US"/>
+        </w:rPr>
+        <w:t xml:space="preserve"> has to be set. This</w:t>
+      </w:r>
+      <w:r>
+        <w:rPr>
+          <w:lang w:val="en-US"/>
+        </w:rPr>
+        <w:t xml:space="preserve"> is the URI where ARE runs at</w:t>
+      </w:r>
+      <w:r>
+        <w:rPr>
+          <w:lang w:val="en-US"/>
+        </w:rPr>
+        <w:t>. For example</w:t>
+      </w:r>
+      <w:r>
+        <w:rPr>
+          <w:lang w:val="en-US"/>
+        </w:rPr>
+        <w:t>:</w:t>
+      </w:r>
+    </w:p>
+    <w:p>
+      <w:pPr>
+        <w:rPr>
+          <w:lang w:val="en-US"/>
+        </w:rPr>
+      </w:pPr>
       <w:r>
         <w:rPr>
           <w:noProof/>
-          <w:lang w:val="el-GR" w:eastAsia="el-GR"/>
         </w:rPr>
         <w:drawing>
           <wp:inline distT="0" distB="0" distL="0" distR="0" wp14:anchorId="7A586C46" wp14:editId="2D3EB849">
@@ -11076,7 +11473,6 @@
       <w:r>
         <w:rPr>
           <w:noProof/>
-          <w:lang w:val="el-GR" w:eastAsia="el-GR"/>
         </w:rPr>
         <w:drawing>
           <wp:anchor distT="0" distB="0" distL="114300" distR="114300" simplePos="0" relativeHeight="251658240" behindDoc="0" locked="0" layoutInCell="1" allowOverlap="1" wp14:anchorId="5A308FED" wp14:editId="140E54E9">
@@ -11367,7 +11763,7 @@
     </w:p>
     <w:p>
       <w:pPr>
-        <w:pStyle w:val="Heading3"/>
+        <w:pStyle w:val="berschrift3"/>
         <w:rPr>
           <w:u w:val="single"/>
           <w:lang w:val="en-US"/>
@@ -11383,7 +11779,7 @@
     </w:p>
     <w:tbl>
       <w:tblPr>
-        <w:tblStyle w:val="TableGrid"/>
+        <w:tblStyle w:val="Tabellenraster"/>
         <w:tblpPr w:leftFromText="180" w:rightFromText="180" w:vertAnchor="page" w:horzAnchor="margin" w:tblpXSpec="center" w:tblpY="2154"/>
         <w:tblW w:w="10206" w:type="dxa"/>
         <w:tblBorders>
@@ -12741,13 +13137,7 @@
               <w:rPr>
                 <w:lang w:val="en-US"/>
               </w:rPr>
-              <w:t>multiple property values</w:t>
-            </w:r>
-            <w:r>
-              <w:rPr>
-                <w:lang w:val="en-US"/>
-              </w:rPr>
-              <w:t xml:space="preserve"> of </w:t>
+              <w:t xml:space="preserve">multiple property values of </w:t>
             </w:r>
             <w:r>
               <w:rPr>
@@ -12779,13 +13169,7 @@
               <w:rPr>
                 <w:lang w:val="en-US"/>
               </w:rPr>
-              <w:t xml:space="preserve"> </w:t>
-            </w:r>
-            <w:r>
-              <w:rPr>
-                <w:lang w:val="en-US"/>
-              </w:rPr>
-              <w:t>– se</w:t>
+              <w:t xml:space="preserve"> – se</w:t>
             </w:r>
             <w:r>
               <w:rPr>
@@ -12805,8 +13189,6 @@
               </w:rPr>
               <w:t xml:space="preserve"> section</w:t>
             </w:r>
-            <w:bookmarkStart w:id="12" w:name="_GoBack"/>
-            <w:bookmarkEnd w:id="12"/>
             <w:r>
               <w:rPr>
                 <w:lang w:val="en-US"/>
@@ -13169,7 +13551,7 @@
               <w:rPr>
                 <w:lang w:val="en-US"/>
               </w:rPr>
-              <w:t>getEventChannelsIds</w:t>
+              <w:t>sendDataToInputPort</w:t>
             </w:r>
             <w:proofErr w:type="spellEnd"/>
             <w:r>
@@ -13188,9 +13570,10 @@
             </w:r>
             <w:r>
               <w:rPr>
-                <w:lang w:val="en-US"/>
-              </w:rPr>
-              <w:t>,</w:t>
+                <w:b/>
+                <w:lang w:val="en-US"/>
+              </w:rPr>
+              <w:t xml:space="preserve">, </w:t>
             </w:r>
             <w:r>
               <w:rPr>
@@ -13212,6 +13595,40 @@
               <w:rPr>
                 <w:lang w:val="en-US"/>
               </w:rPr>
+              <w:t xml:space="preserve">, </w:t>
+            </w:r>
+            <w:proofErr w:type="spellStart"/>
+            <w:r>
+              <w:rPr>
+                <w:lang w:val="en-US"/>
+              </w:rPr>
+              <w:t>componentId</w:t>
+            </w:r>
+            <w:proofErr w:type="spellEnd"/>
+            <w:r>
+              <w:rPr>
+                <w:lang w:val="en-US"/>
+              </w:rPr>
+              <w:t xml:space="preserve">, </w:t>
+            </w:r>
+            <w:proofErr w:type="spellStart"/>
+            <w:r>
+              <w:rPr>
+                <w:lang w:val="en-US"/>
+              </w:rPr>
+              <w:t>portId</w:t>
+            </w:r>
+            <w:proofErr w:type="spellEnd"/>
+            <w:r>
+              <w:rPr>
+                <w:lang w:val="en-US"/>
+              </w:rPr>
+              <w:t>, value</w:t>
+            </w:r>
+            <w:r>
+              <w:rPr>
+                <w:lang w:val="en-US"/>
+              </w:rPr>
               <w:t>)</w:t>
             </w:r>
           </w:p>
@@ -13232,7 +13649,7 @@
               <w:rPr>
                 <w:lang w:val="en-US"/>
               </w:rPr>
-              <w:t>Returns all the event channel ids of the current model (as JSON array)</w:t>
+              <w:t>Sends data (“value”) to a specific port of a component in the running model. Returns “success” or an error message.</w:t>
             </w:r>
           </w:p>
         </w:tc>
@@ -13258,7 +13675,7 @@
               <w:rPr>
                 <w:lang w:val="en-US"/>
               </w:rPr>
-              <w:t>getEventChannelSource</w:t>
+              <w:t>getEventChannelsIds</w:t>
             </w:r>
             <w:proofErr w:type="spellEnd"/>
             <w:r>
@@ -13301,35 +13718,8 @@
               <w:rPr>
                 <w:lang w:val="en-US"/>
               </w:rPr>
-              <w:t xml:space="preserve">, </w:t>
-            </w:r>
-            <w:proofErr w:type="spellStart"/>
-            <w:r>
-              <w:rPr>
-                <w:lang w:val="en-US"/>
-              </w:rPr>
-              <w:t>channelId</w:t>
-            </w:r>
-            <w:proofErr w:type="spellEnd"/>
-            <w:r>
-              <w:rPr>
-                <w:lang w:val="en-US"/>
-              </w:rPr>
               <w:t>)</w:t>
             </w:r>
-            <w:r>
-              <w:rPr>
-                <w:lang w:val="en-US"/>
-              </w:rPr>
-              <w:t xml:space="preserve"> </w:t>
-            </w:r>
-            <w:r>
-              <w:rPr>
-                <w:b/>
-                <w:lang w:val="en-US"/>
-              </w:rPr>
-              <w:t>*3</w:t>
-            </w:r>
           </w:p>
         </w:tc>
         <w:tc>
@@ -13348,19 +13738,7 @@
               <w:rPr>
                 <w:lang w:val="en-US"/>
               </w:rPr>
-              <w:t>Returns the source (</w:t>
-            </w:r>
-            <w:r>
-              <w:rPr>
-                <w:lang w:val="en-US"/>
-              </w:rPr>
-              <w:t>channel edge object</w:t>
-            </w:r>
-            <w:r>
-              <w:rPr>
-                <w:lang w:val="en-US"/>
-              </w:rPr>
-              <w:t>) of a specific event channel</w:t>
+              <w:t>Returns all the event channel ids of the current model (as JSON array)</w:t>
             </w:r>
           </w:p>
         </w:tc>
@@ -13386,7 +13764,7 @@
               <w:rPr>
                 <w:lang w:val="en-US"/>
               </w:rPr>
-              <w:t>getEventChannelTarget</w:t>
+              <w:t>getEventChannelSource</w:t>
             </w:r>
             <w:proofErr w:type="spellEnd"/>
             <w:r>
@@ -13407,35 +13785,42 @@
               <w:rPr>
                 <w:lang w:val="en-US"/>
               </w:rPr>
+              <w:t>,</w:t>
+            </w:r>
+            <w:r>
+              <w:rPr>
+                <w:color w:val="FF0000"/>
+                <w:lang w:val="en-US"/>
+              </w:rPr>
+              <w:t xml:space="preserve"> </w:t>
+            </w:r>
+            <w:proofErr w:type="spellStart"/>
+            <w:r>
+              <w:rPr>
+                <w:color w:val="FF0000"/>
+                <w:lang w:val="en-US"/>
+              </w:rPr>
+              <w:t>eCB</w:t>
+            </w:r>
+            <w:proofErr w:type="spellEnd"/>
+            <w:r>
+              <w:rPr>
+                <w:lang w:val="en-US"/>
+              </w:rPr>
               <w:t xml:space="preserve">, </w:t>
             </w:r>
             <w:proofErr w:type="spellStart"/>
             <w:r>
               <w:rPr>
-                <w:color w:val="FF0000"/>
-                <w:lang w:val="en-US"/>
-              </w:rPr>
-              <w:t>eCB</w:t>
+                <w:lang w:val="en-US"/>
+              </w:rPr>
+              <w:t>channelId</w:t>
             </w:r>
             <w:proofErr w:type="spellEnd"/>
             <w:r>
               <w:rPr>
                 <w:lang w:val="en-US"/>
               </w:rPr>
-              <w:t xml:space="preserve">, </w:t>
-            </w:r>
-            <w:proofErr w:type="spellStart"/>
-            <w:r>
-              <w:rPr>
-                <w:lang w:val="en-US"/>
-              </w:rPr>
-              <w:t>channelId</w:t>
-            </w:r>
-            <w:proofErr w:type="spellEnd"/>
-            <w:r>
-              <w:rPr>
-                <w:lang w:val="en-US"/>
-              </w:rPr>
               <w:t>)</w:t>
             </w:r>
             <w:r>
@@ -13469,7 +13854,7 @@
               <w:rPr>
                 <w:lang w:val="en-US"/>
               </w:rPr>
-              <w:t>Returns the target (</w:t>
+              <w:t>Returns the source (</w:t>
             </w:r>
             <w:r>
               <w:rPr>
@@ -13507,7 +13892,7 @@
               <w:rPr>
                 <w:lang w:val="en-US"/>
               </w:rPr>
-              <w:t>getComponentEventChannelsIds</w:t>
+              <w:t>getEventChannelTarget</w:t>
             </w:r>
             <w:proofErr w:type="spellEnd"/>
             <w:r>
@@ -13528,43 +13913,49 @@
               <w:rPr>
                 <w:lang w:val="en-US"/>
               </w:rPr>
-              <w:t>,</w:t>
-            </w:r>
+              <w:t xml:space="preserve">, </w:t>
+            </w:r>
+            <w:proofErr w:type="spellStart"/>
             <w:r>
               <w:rPr>
                 <w:color w:val="FF0000"/>
                 <w:lang w:val="en-US"/>
               </w:rPr>
+              <w:t>eCB</w:t>
+            </w:r>
+            <w:proofErr w:type="spellEnd"/>
+            <w:r>
+              <w:rPr>
+                <w:lang w:val="en-US"/>
+              </w:rPr>
+              <w:t xml:space="preserve">, </w:t>
+            </w:r>
+            <w:proofErr w:type="spellStart"/>
+            <w:r>
+              <w:rPr>
+                <w:lang w:val="en-US"/>
+              </w:rPr>
+              <w:t>channelId</w:t>
+            </w:r>
+            <w:proofErr w:type="spellEnd"/>
+            <w:r>
+              <w:rPr>
+                <w:lang w:val="en-US"/>
+              </w:rPr>
+              <w:t>)</w:t>
+            </w:r>
+            <w:r>
+              <w:rPr>
+                <w:lang w:val="en-US"/>
+              </w:rPr>
               <w:t xml:space="preserve"> </w:t>
             </w:r>
-            <w:proofErr w:type="spellStart"/>
-            <w:r>
-              <w:rPr>
-                <w:color w:val="FF0000"/>
-                <w:lang w:val="en-US"/>
-              </w:rPr>
-              <w:t>eCB</w:t>
-            </w:r>
-            <w:proofErr w:type="spellEnd"/>
-            <w:r>
-              <w:rPr>
-                <w:lang w:val="en-US"/>
-              </w:rPr>
-              <w:t xml:space="preserve">, </w:t>
-            </w:r>
-            <w:proofErr w:type="spellStart"/>
-            <w:r>
-              <w:rPr>
-                <w:lang w:val="en-US"/>
-              </w:rPr>
-              <w:t>componentId</w:t>
-            </w:r>
-            <w:proofErr w:type="spellEnd"/>
-            <w:r>
-              <w:rPr>
-                <w:lang w:val="en-US"/>
-              </w:rPr>
-              <w:t>)</w:t>
+            <w:r>
+              <w:rPr>
+                <w:b/>
+                <w:lang w:val="en-US"/>
+              </w:rPr>
+              <w:t>*3</w:t>
             </w:r>
           </w:p>
         </w:tc>
@@ -13584,7 +13975,19 @@
               <w:rPr>
                 <w:lang w:val="en-US"/>
               </w:rPr>
-              <w:t>Returns the event channel ids of the given component</w:t>
+              <w:t>Returns the target (</w:t>
+            </w:r>
+            <w:r>
+              <w:rPr>
+                <w:lang w:val="en-US"/>
+              </w:rPr>
+              <w:t>channel edge object</w:t>
+            </w:r>
+            <w:r>
+              <w:rPr>
+                <w:lang w:val="en-US"/>
+              </w:rPr>
+              <w:t>) of a specific event channel</w:t>
             </w:r>
           </w:p>
         </w:tc>
@@ -13610,7 +14013,7 @@
               <w:rPr>
                 <w:lang w:val="en-US"/>
               </w:rPr>
-              <w:t>getDataChannelsIds</w:t>
+              <w:t>getComponentEventChannelsIds</w:t>
             </w:r>
             <w:proofErr w:type="spellEnd"/>
             <w:r>
@@ -13653,6 +14056,20 @@
               <w:rPr>
                 <w:lang w:val="en-US"/>
               </w:rPr>
+              <w:t xml:space="preserve">, </w:t>
+            </w:r>
+            <w:proofErr w:type="spellStart"/>
+            <w:r>
+              <w:rPr>
+                <w:lang w:val="en-US"/>
+              </w:rPr>
+              <w:t>componentId</w:t>
+            </w:r>
+            <w:proofErr w:type="spellEnd"/>
+            <w:r>
+              <w:rPr>
+                <w:lang w:val="en-US"/>
+              </w:rPr>
               <w:t>)</w:t>
             </w:r>
           </w:p>
@@ -13673,7 +14090,7 @@
               <w:rPr>
                 <w:lang w:val="en-US"/>
               </w:rPr>
-              <w:t>Returns all the data channel ids of the current model (as JSON array)</w:t>
+              <w:t>Returns the event channel ids of the given component</w:t>
             </w:r>
           </w:p>
         </w:tc>
@@ -13699,7 +14116,7 @@
               <w:rPr>
                 <w:lang w:val="en-US"/>
               </w:rPr>
-              <w:t>getDataChannelSource</w:t>
+              <w:t>getDataChannelsIds</w:t>
             </w:r>
             <w:proofErr w:type="spellEnd"/>
             <w:r>
@@ -13742,35 +14159,8 @@
               <w:rPr>
                 <w:lang w:val="en-US"/>
               </w:rPr>
-              <w:t xml:space="preserve">, </w:t>
-            </w:r>
-            <w:proofErr w:type="spellStart"/>
-            <w:r>
-              <w:rPr>
-                <w:lang w:val="en-US"/>
-              </w:rPr>
-              <w:t>channelId</w:t>
-            </w:r>
-            <w:proofErr w:type="spellEnd"/>
-            <w:r>
-              <w:rPr>
-                <w:lang w:val="en-US"/>
-              </w:rPr>
               <w:t>)</w:t>
             </w:r>
-            <w:r>
-              <w:rPr>
-                <w:lang w:val="en-US"/>
-              </w:rPr>
-              <w:t xml:space="preserve"> </w:t>
-            </w:r>
-            <w:r>
-              <w:rPr>
-                <w:b/>
-                <w:lang w:val="en-US"/>
-              </w:rPr>
-              <w:t>*3</w:t>
-            </w:r>
           </w:p>
         </w:tc>
         <w:tc>
@@ -13789,19 +14179,7 @@
               <w:rPr>
                 <w:lang w:val="en-US"/>
               </w:rPr>
-              <w:t>Returns the source (</w:t>
-            </w:r>
-            <w:r>
-              <w:rPr>
-                <w:lang w:val="en-US"/>
-              </w:rPr>
-              <w:t>channel edge object</w:t>
-            </w:r>
-            <w:r>
-              <w:rPr>
-                <w:lang w:val="en-US"/>
-              </w:rPr>
-              <w:t>) of a specific data channel</w:t>
+              <w:t>Returns all the data channel ids of the current model (as JSON array)</w:t>
             </w:r>
           </w:p>
         </w:tc>
@@ -13827,7 +14205,8 @@
               <w:rPr>
                 <w:lang w:val="en-US"/>
               </w:rPr>
-              <w:t>getDataChannelTarget</w:t>
+              <w:lastRenderedPageBreak/>
+              <w:t>getDataChannelSource</w:t>
             </w:r>
             <w:proofErr w:type="spellEnd"/>
             <w:r>
@@ -13848,35 +14227,42 @@
               <w:rPr>
                 <w:lang w:val="en-US"/>
               </w:rPr>
+              <w:t>,</w:t>
+            </w:r>
+            <w:r>
+              <w:rPr>
+                <w:color w:val="FF0000"/>
+                <w:lang w:val="en-US"/>
+              </w:rPr>
+              <w:t xml:space="preserve"> </w:t>
+            </w:r>
+            <w:proofErr w:type="spellStart"/>
+            <w:r>
+              <w:rPr>
+                <w:color w:val="FF0000"/>
+                <w:lang w:val="en-US"/>
+              </w:rPr>
+              <w:t>eCB</w:t>
+            </w:r>
+            <w:proofErr w:type="spellEnd"/>
+            <w:r>
+              <w:rPr>
+                <w:lang w:val="en-US"/>
+              </w:rPr>
               <w:t xml:space="preserve">, </w:t>
             </w:r>
             <w:proofErr w:type="spellStart"/>
             <w:r>
               <w:rPr>
-                <w:color w:val="FF0000"/>
-                <w:lang w:val="en-US"/>
-              </w:rPr>
-              <w:t>eCB</w:t>
+                <w:lang w:val="en-US"/>
+              </w:rPr>
+              <w:t>channelId</w:t>
             </w:r>
             <w:proofErr w:type="spellEnd"/>
             <w:r>
               <w:rPr>
                 <w:lang w:val="en-US"/>
               </w:rPr>
-              <w:t xml:space="preserve">, </w:t>
-            </w:r>
-            <w:proofErr w:type="spellStart"/>
-            <w:r>
-              <w:rPr>
-                <w:lang w:val="en-US"/>
-              </w:rPr>
-              <w:t>channelId</w:t>
-            </w:r>
-            <w:proofErr w:type="spellEnd"/>
-            <w:r>
-              <w:rPr>
-                <w:lang w:val="en-US"/>
-              </w:rPr>
               <w:t>)</w:t>
             </w:r>
             <w:r>
@@ -13910,7 +14296,7 @@
               <w:rPr>
                 <w:lang w:val="en-US"/>
               </w:rPr>
-              <w:t>Returns the target (</w:t>
+              <w:t>Returns the source (</w:t>
             </w:r>
             <w:r>
               <w:rPr>
@@ -13922,14 +14308,7 @@
               <w:rPr>
                 <w:lang w:val="en-US"/>
               </w:rPr>
-              <w:t xml:space="preserve">) of </w:t>
-            </w:r>
-            <w:r>
-              <w:rPr>
-                <w:lang w:val="en-US"/>
-              </w:rPr>
-              <w:lastRenderedPageBreak/>
-              <w:t>a specific data channel</w:t>
+              <w:t>) of a specific data channel</w:t>
             </w:r>
           </w:p>
         </w:tc>
@@ -13955,8 +14334,7 @@
               <w:rPr>
                 <w:lang w:val="en-US"/>
               </w:rPr>
-              <w:lastRenderedPageBreak/>
-              <w:t>getComponentDataChannelsIds</w:t>
+              <w:t>getDataChannelTarget</w:t>
             </w:r>
             <w:proofErr w:type="spellEnd"/>
             <w:r>
@@ -13977,43 +14355,49 @@
               <w:rPr>
                 <w:lang w:val="en-US"/>
               </w:rPr>
-              <w:t>,</w:t>
-            </w:r>
+              <w:t xml:space="preserve">, </w:t>
+            </w:r>
+            <w:proofErr w:type="spellStart"/>
             <w:r>
               <w:rPr>
                 <w:color w:val="FF0000"/>
                 <w:lang w:val="en-US"/>
               </w:rPr>
+              <w:t>eCB</w:t>
+            </w:r>
+            <w:proofErr w:type="spellEnd"/>
+            <w:r>
+              <w:rPr>
+                <w:lang w:val="en-US"/>
+              </w:rPr>
+              <w:t xml:space="preserve">, </w:t>
+            </w:r>
+            <w:proofErr w:type="spellStart"/>
+            <w:r>
+              <w:rPr>
+                <w:lang w:val="en-US"/>
+              </w:rPr>
+              <w:t>channelId</w:t>
+            </w:r>
+            <w:proofErr w:type="spellEnd"/>
+            <w:r>
+              <w:rPr>
+                <w:lang w:val="en-US"/>
+              </w:rPr>
+              <w:t>)</w:t>
+            </w:r>
+            <w:r>
+              <w:rPr>
+                <w:lang w:val="en-US"/>
+              </w:rPr>
               <w:t xml:space="preserve"> </w:t>
             </w:r>
-            <w:proofErr w:type="spellStart"/>
-            <w:r>
-              <w:rPr>
-                <w:color w:val="FF0000"/>
-                <w:lang w:val="en-US"/>
-              </w:rPr>
-              <w:t>eCB</w:t>
-            </w:r>
-            <w:proofErr w:type="spellEnd"/>
-            <w:r>
-              <w:rPr>
-                <w:lang w:val="en-US"/>
-              </w:rPr>
-              <w:t xml:space="preserve">, </w:t>
-            </w:r>
-            <w:proofErr w:type="spellStart"/>
-            <w:r>
-              <w:rPr>
-                <w:lang w:val="en-US"/>
-              </w:rPr>
-              <w:t>componentId</w:t>
-            </w:r>
-            <w:proofErr w:type="spellEnd"/>
-            <w:r>
-              <w:rPr>
-                <w:lang w:val="en-US"/>
-              </w:rPr>
-              <w:t>)</w:t>
+            <w:r>
+              <w:rPr>
+                <w:b/>
+                <w:lang w:val="en-US"/>
+              </w:rPr>
+              <w:t>*3</w:t>
             </w:r>
           </w:p>
         </w:tc>
@@ -14033,7 +14417,19 @@
               <w:rPr>
                 <w:lang w:val="en-US"/>
               </w:rPr>
-              <w:t>Returns the data channel ids of the given component</w:t>
+              <w:t>Returns the target (</w:t>
+            </w:r>
+            <w:r>
+              <w:rPr>
+                <w:lang w:val="en-US"/>
+              </w:rPr>
+              <w:t>channel edge object</w:t>
+            </w:r>
+            <w:r>
+              <w:rPr>
+                <w:lang w:val="en-US"/>
+              </w:rPr>
+              <w:t>) of a specific data channel</w:t>
             </w:r>
           </w:p>
         </w:tc>
@@ -14059,7 +14455,7 @@
               <w:rPr>
                 <w:lang w:val="en-US"/>
               </w:rPr>
-              <w:t>downloadModelFromFile</w:t>
+              <w:t>getComponentDataChannelsIds</w:t>
             </w:r>
             <w:proofErr w:type="spellEnd"/>
             <w:r>
@@ -14078,39 +14474,45 @@
             </w:r>
             <w:r>
               <w:rPr>
-                <w:b/>
+                <w:lang w:val="en-US"/>
+              </w:rPr>
+              <w:t>,</w:t>
+            </w:r>
+            <w:r>
+              <w:rPr>
+                <w:color w:val="FF0000"/>
+                <w:lang w:val="en-US"/>
+              </w:rPr>
+              <w:t xml:space="preserve"> </w:t>
+            </w:r>
+            <w:proofErr w:type="spellStart"/>
+            <w:r>
+              <w:rPr>
+                <w:color w:val="FF0000"/>
+                <w:lang w:val="en-US"/>
+              </w:rPr>
+              <w:t>eCB</w:t>
+            </w:r>
+            <w:proofErr w:type="spellEnd"/>
+            <w:r>
+              <w:rPr>
                 <w:lang w:val="en-US"/>
               </w:rPr>
               <w:t xml:space="preserve">, </w:t>
             </w:r>
-            <w:r>
-              <w:rPr>
-                <w:color w:val="FF0000"/>
-                <w:lang w:val="en-US"/>
-              </w:rPr>
-              <w:t xml:space="preserve"> </w:t>
-            </w:r>
             <w:proofErr w:type="spellStart"/>
             <w:r>
               <w:rPr>
-                <w:color w:val="FF0000"/>
-                <w:lang w:val="en-US"/>
-              </w:rPr>
-              <w:t>eCB</w:t>
+                <w:lang w:val="en-US"/>
+              </w:rPr>
+              <w:t>componentId</w:t>
             </w:r>
             <w:proofErr w:type="spellEnd"/>
             <w:r>
               <w:rPr>
-                <w:b/>
-                <w:lang w:val="en-US"/>
-              </w:rPr>
-              <w:t xml:space="preserve">, </w:t>
-            </w:r>
-            <w:r>
-              <w:rPr>
-                <w:lang w:val="en-US"/>
-              </w:rPr>
-              <w:t>filename)</w:t>
+                <w:lang w:val="en-US"/>
+              </w:rPr>
+              <w:t>)</w:t>
             </w:r>
           </w:p>
         </w:tc>
@@ -14130,7 +14532,7 @@
               <w:rPr>
                 <w:lang w:val="en-US"/>
               </w:rPr>
-              <w:t>Returns an xml representation of a model in a specific file</w:t>
+              <w:t>Returns the data channel ids of the given component</w:t>
             </w:r>
           </w:p>
         </w:tc>
@@ -14156,7 +14558,7 @@
               <w:rPr>
                 <w:lang w:val="en-US"/>
               </w:rPr>
-              <w:t>storeModel</w:t>
+              <w:t>downloadModelFromFile</w:t>
             </w:r>
             <w:proofErr w:type="spellEnd"/>
             <w:r>
@@ -14207,28 +14609,7 @@
               <w:rPr>
                 <w:lang w:val="en-US"/>
               </w:rPr>
-              <w:t>filename</w:t>
-            </w:r>
-            <w:r>
-              <w:rPr>
-                <w:b/>
-                <w:lang w:val="en-US"/>
-              </w:rPr>
-              <w:t xml:space="preserve">, </w:t>
-            </w:r>
-            <w:proofErr w:type="spellStart"/>
-            <w:r>
-              <w:rPr>
-                <w:lang w:val="en-US"/>
-              </w:rPr>
-              <w:t>modelinXML</w:t>
-            </w:r>
-            <w:proofErr w:type="spellEnd"/>
-            <w:r>
-              <w:rPr>
-                <w:lang w:val="en-US"/>
-              </w:rPr>
-              <w:t>)</w:t>
+              <w:t>filename)</w:t>
             </w:r>
           </w:p>
         </w:tc>
@@ -14248,7 +14629,7 @@
               <w:rPr>
                 <w:lang w:val="en-US"/>
               </w:rPr>
-              <w:t>Stores a model in the given filename</w:t>
+              <w:t>Returns an xml representation of a model in a specific file</w:t>
             </w:r>
           </w:p>
         </w:tc>
@@ -14274,7 +14655,7 @@
               <w:rPr>
                 <w:lang w:val="en-US"/>
               </w:rPr>
-              <w:t>deleteModelFromFile</w:t>
+              <w:t>storeModel</w:t>
             </w:r>
             <w:proofErr w:type="spellEnd"/>
             <w:r>
@@ -14325,7 +14706,28 @@
               <w:rPr>
                 <w:lang w:val="en-US"/>
               </w:rPr>
-              <w:t>filename)</w:t>
+              <w:t>filename</w:t>
+            </w:r>
+            <w:r>
+              <w:rPr>
+                <w:b/>
+                <w:lang w:val="en-US"/>
+              </w:rPr>
+              <w:t xml:space="preserve">, </w:t>
+            </w:r>
+            <w:proofErr w:type="spellStart"/>
+            <w:r>
+              <w:rPr>
+                <w:lang w:val="en-US"/>
+              </w:rPr>
+              <w:t>modelinXML</w:t>
+            </w:r>
+            <w:proofErr w:type="spellEnd"/>
+            <w:r>
+              <w:rPr>
+                <w:lang w:val="en-US"/>
+              </w:rPr>
+              <w:t>)</w:t>
             </w:r>
           </w:p>
         </w:tc>
@@ -14345,7 +14747,7 @@
               <w:rPr>
                 <w:lang w:val="en-US"/>
               </w:rPr>
-              <w:t>Deletes the model with the given filename</w:t>
+              <w:t>Stores a model in the given filename</w:t>
             </w:r>
           </w:p>
         </w:tc>
@@ -14371,7 +14773,7 @@
               <w:rPr>
                 <w:lang w:val="en-US"/>
               </w:rPr>
-              <w:t>listStoredModels</w:t>
+              <w:t>deleteModelFromFile</w:t>
             </w:r>
             <w:proofErr w:type="spellEnd"/>
             <w:r>
@@ -14386,7 +14788,7 @@
                 <w:color w:val="548DD4" w:themeColor="text2" w:themeTint="99"/>
                 <w:lang w:val="en-US"/>
               </w:rPr>
-              <w:t>sCB2</w:t>
+              <w:t>sCB1</w:t>
             </w:r>
             <w:r>
               <w:rPr>
@@ -14413,19 +14815,17 @@
             <w:proofErr w:type="spellEnd"/>
             <w:r>
               <w:rPr>
-                <w:lang w:val="en-US"/>
-              </w:rPr>
-              <w:t>)</w:t>
-            </w:r>
-          </w:p>
-          <w:p>
-            <w:pPr>
-              <w:spacing w:before="0" w:line="240" w:lineRule="auto"/>
-              <w:jc w:val="center"/>
-              <w:rPr>
-                <w:lang w:val="en-US"/>
-              </w:rPr>
-            </w:pPr>
+                <w:b/>
+                <w:lang w:val="en-US"/>
+              </w:rPr>
+              <w:t xml:space="preserve">, </w:t>
+            </w:r>
+            <w:r>
+              <w:rPr>
+                <w:lang w:val="en-US"/>
+              </w:rPr>
+              <w:t>filename)</w:t>
+            </w:r>
           </w:p>
         </w:tc>
         <w:tc>
@@ -14444,7 +14844,7 @@
               <w:rPr>
                 <w:lang w:val="en-US"/>
               </w:rPr>
-              <w:t>Retrieves the model names that are saved in the ARE repository (as JSON array)</w:t>
+              <w:t>Deletes the model with the given filename</w:t>
             </w:r>
           </w:p>
         </w:tc>
@@ -14470,7 +14870,7 @@
               <w:rPr>
                 <w:lang w:val="en-US"/>
               </w:rPr>
-              <w:t>getComponentDescriptorsAsXml</w:t>
+              <w:t>listStoredModels</w:t>
             </w:r>
             <w:proofErr w:type="spellEnd"/>
             <w:r>
@@ -14517,6 +14917,15 @@
               <w:t>)</w:t>
             </w:r>
           </w:p>
+          <w:p>
+            <w:pPr>
+              <w:spacing w:before="0" w:line="240" w:lineRule="auto"/>
+              <w:jc w:val="center"/>
+              <w:rPr>
+                <w:lang w:val="en-US"/>
+              </w:rPr>
+            </w:pPr>
+          </w:p>
         </w:tc>
         <w:tc>
           <w:tcPr>
@@ -14534,16 +14943,8 @@
               <w:rPr>
                 <w:lang w:val="en-US"/>
               </w:rPr>
-              <w:t xml:space="preserve">Returns an xml string containing the descriptors of the created components with some modifications in order to be used by the </w:t>
-            </w:r>
-            <w:proofErr w:type="spellStart"/>
-            <w:r>
-              <w:rPr>
-                <w:lang w:val="en-US"/>
-              </w:rPr>
-              <w:t>webACS</w:t>
-            </w:r>
-            <w:proofErr w:type="spellEnd"/>
+              <w:t>Retrieves the model names that are saved in the ARE repository (as JSON array)</w:t>
+            </w:r>
           </w:p>
         </w:tc>
       </w:tr>
@@ -14568,7 +14969,7 @@
               <w:rPr>
                 <w:lang w:val="en-US"/>
               </w:rPr>
-              <w:t>getComponentDescriptorsAsJSON</w:t>
+              <w:t>getComponentDescriptorsAsXml</w:t>
             </w:r>
             <w:proofErr w:type="spellEnd"/>
             <w:r>
@@ -14612,14 +15013,7 @@
               <w:rPr>
                 <w:lang w:val="en-US"/>
               </w:rPr>
-              <w:t xml:space="preserve">) </w:t>
-            </w:r>
-            <w:r>
-              <w:rPr>
-                <w:b/>
-                <w:lang w:val="en-US"/>
-              </w:rPr>
-              <w:t>*1</w:t>
+              <w:t>)</w:t>
             </w:r>
           </w:p>
         </w:tc>
@@ -14639,8 +15033,16 @@
               <w:rPr>
                 <w:lang w:val="en-US"/>
               </w:rPr>
-              <w:t>Retrieves the exact content of the component descriptors contained in the ARE repository (as JSON array)</w:t>
-            </w:r>
+              <w:t xml:space="preserve">Returns an xml string containing the descriptors of the created components with some modifications in order to be used by the </w:t>
+            </w:r>
+            <w:proofErr w:type="spellStart"/>
+            <w:r>
+              <w:rPr>
+                <w:lang w:val="en-US"/>
+              </w:rPr>
+              <w:t>webACS</w:t>
+            </w:r>
+            <w:proofErr w:type="spellEnd"/>
           </w:p>
         </w:tc>
       </w:tr>
@@ -14665,7 +15067,7 @@
               <w:rPr>
                 <w:lang w:val="en-US"/>
               </w:rPr>
-              <w:t>getRestFunctions</w:t>
+              <w:t>getComponentDescriptorsAsJSON</w:t>
             </w:r>
             <w:proofErr w:type="spellEnd"/>
             <w:r>
@@ -14716,7 +15118,7 @@
                 <w:b/>
                 <w:lang w:val="en-US"/>
               </w:rPr>
-              <w:t>*2</w:t>
+              <w:t>*1</w:t>
             </w:r>
           </w:p>
         </w:tc>
@@ -14736,7 +15138,7 @@
               <w:rPr>
                 <w:lang w:val="en-US"/>
               </w:rPr>
-              <w:t>Retrieves the information for all the available rest functions provided by the Restful API (as JSON array with Function objects)</w:t>
+              <w:t>Retrieves the exact content of the component descriptors contained in the ARE repository (as JSON array)</w:t>
             </w:r>
           </w:p>
         </w:tc>
@@ -14757,11 +15159,19 @@
                 <w:lang w:val="en-US"/>
               </w:rPr>
             </w:pPr>
-            <w:r>
-              <w:rPr>
-                <w:lang w:val="en-US"/>
-              </w:rPr>
-              <w:t>subscribe(</w:t>
+            <w:proofErr w:type="spellStart"/>
+            <w:r>
+              <w:rPr>
+                <w:lang w:val="en-US"/>
+              </w:rPr>
+              <w:t>getRestFunctions</w:t>
+            </w:r>
+            <w:proofErr w:type="spellEnd"/>
+            <w:r>
+              <w:rPr>
+                <w:lang w:val="en-US"/>
+              </w:rPr>
+              <w:t>(</w:t>
             </w:r>
             <w:r>
               <w:rPr>
@@ -14769,7 +15179,14 @@
                 <w:color w:val="548DD4" w:themeColor="text2" w:themeTint="99"/>
                 <w:lang w:val="en-US"/>
               </w:rPr>
-              <w:t xml:space="preserve">sCB1, </w:t>
+              <w:t>sCB2</w:t>
+            </w:r>
+            <w:r>
+              <w:rPr>
+                <w:b/>
+                <w:lang w:val="en-US"/>
+              </w:rPr>
+              <w:t xml:space="preserve">, </w:t>
             </w:r>
             <w:r>
               <w:rPr>
@@ -14791,21 +15208,14 @@
               <w:rPr>
                 <w:lang w:val="en-US"/>
               </w:rPr>
-              <w:t xml:space="preserve">, </w:t>
-            </w:r>
-            <w:proofErr w:type="spellStart"/>
-            <w:r>
-              <w:rPr>
-                <w:lang w:val="en-US"/>
-              </w:rPr>
-              <w:t>eventType</w:t>
-            </w:r>
-            <w:proofErr w:type="spellEnd"/>
-            <w:r>
-              <w:rPr>
-                <w:lang w:val="en-US"/>
-              </w:rPr>
-              <w:t>)</w:t>
+              <w:t xml:space="preserve">) </w:t>
+            </w:r>
+            <w:r>
+              <w:rPr>
+                <w:b/>
+                <w:lang w:val="en-US"/>
+              </w:rPr>
+              <w:t>*2</w:t>
             </w:r>
           </w:p>
         </w:tc>
@@ -14825,27 +15235,7 @@
               <w:rPr>
                 <w:lang w:val="en-US"/>
               </w:rPr>
-              <w:t>Opens a persistent connection with ARE and listens for Server Sent Events.</w:t>
-            </w:r>
-            <w:r>
-              <w:rPr>
-                <w:lang w:val="en-US"/>
-              </w:rPr>
-              <w:t xml:space="preserve"> The ‘</w:t>
-            </w:r>
-            <w:proofErr w:type="spellStart"/>
-            <w:r>
-              <w:rPr>
-                <w:lang w:val="en-US"/>
-              </w:rPr>
-              <w:t>eventType</w:t>
-            </w:r>
-            <w:proofErr w:type="spellEnd"/>
-            <w:r>
-              <w:rPr>
-                <w:lang w:val="en-US"/>
-              </w:rPr>
-              <w:t>’ parameter is a string and accepts the values defined in Table 2, ‘Event Type’ column.</w:t>
+              <w:t>Retrieves the information for all the available rest functions provided by the Restful API (as JSON array with Function objects)</w:t>
             </w:r>
           </w:p>
         </w:tc>
@@ -14870,6 +15260,115 @@
               <w:rPr>
                 <w:lang w:val="en-US"/>
               </w:rPr>
+              <w:t>subscribe(</w:t>
+            </w:r>
+            <w:r>
+              <w:rPr>
+                <w:b/>
+                <w:color w:val="548DD4" w:themeColor="text2" w:themeTint="99"/>
+                <w:lang w:val="en-US"/>
+              </w:rPr>
+              <w:t xml:space="preserve">sCB1, </w:t>
+            </w:r>
+            <w:r>
+              <w:rPr>
+                <w:color w:val="FF0000"/>
+                <w:lang w:val="en-US"/>
+              </w:rPr>
+              <w:t xml:space="preserve"> </w:t>
+            </w:r>
+            <w:proofErr w:type="spellStart"/>
+            <w:r>
+              <w:rPr>
+                <w:color w:val="FF0000"/>
+                <w:lang w:val="en-US"/>
+              </w:rPr>
+              <w:t>eCB</w:t>
+            </w:r>
+            <w:proofErr w:type="spellEnd"/>
+            <w:r>
+              <w:rPr>
+                <w:lang w:val="en-US"/>
+              </w:rPr>
+              <w:t xml:space="preserve">, </w:t>
+            </w:r>
+            <w:proofErr w:type="spellStart"/>
+            <w:r>
+              <w:rPr>
+                <w:lang w:val="en-US"/>
+              </w:rPr>
+              <w:t>eventType</w:t>
+            </w:r>
+            <w:proofErr w:type="spellEnd"/>
+            <w:r>
+              <w:rPr>
+                <w:lang w:val="en-US"/>
+              </w:rPr>
+              <w:t>)</w:t>
+            </w:r>
+          </w:p>
+        </w:tc>
+        <w:tc>
+          <w:tcPr>
+            <w:tcW w:w="4569" w:type="dxa"/>
+          </w:tcPr>
+          <w:p>
+            <w:pPr>
+              <w:spacing w:before="0" w:line="240" w:lineRule="auto"/>
+              <w:jc w:val="center"/>
+              <w:rPr>
+                <w:lang w:val="en-US"/>
+              </w:rPr>
+            </w:pPr>
+            <w:r>
+              <w:rPr>
+                <w:lang w:val="en-US"/>
+              </w:rPr>
+              <w:t>Opens a persistent connection with ARE and listens for Server Sent Events.</w:t>
+            </w:r>
+            <w:r>
+              <w:rPr>
+                <w:lang w:val="en-US"/>
+              </w:rPr>
+              <w:t xml:space="preserve"> The ‘</w:t>
+            </w:r>
+            <w:proofErr w:type="spellStart"/>
+            <w:r>
+              <w:rPr>
+                <w:lang w:val="en-US"/>
+              </w:rPr>
+              <w:t>eventType</w:t>
+            </w:r>
+            <w:proofErr w:type="spellEnd"/>
+            <w:r>
+              <w:rPr>
+                <w:lang w:val="en-US"/>
+              </w:rPr>
+              <w:t>’ parameter is a string and accepts the values defined in Table 2, ‘Event Type’ column.</w:t>
+            </w:r>
+          </w:p>
+        </w:tc>
+      </w:tr>
+      <w:tr>
+        <w:trPr>
+          <w:trHeight w:val="294"/>
+        </w:trPr>
+        <w:tc>
+          <w:tcPr>
+            <w:tcW w:w="5637" w:type="dxa"/>
+          </w:tcPr>
+          <w:p>
+            <w:pPr>
+              <w:spacing w:before="0" w:line="240" w:lineRule="auto"/>
+              <w:jc w:val="center"/>
+              <w:rPr>
+                <w:lang w:val="en-US"/>
+              </w:rPr>
+            </w:pPr>
+            <w:r>
+              <w:rPr>
+                <w:lang w:val="en-US"/>
+              </w:rPr>
               <w:t>unsubscribe(</w:t>
             </w:r>
             <w:proofErr w:type="spellStart"/>
@@ -14955,14 +15454,13 @@
     </w:p>
     <w:p>
       <w:pPr>
-        <w:pStyle w:val="Caption"/>
+        <w:pStyle w:val="Beschriftung"/>
         <w:framePr w:hSpace="180" w:wrap="around" w:vAnchor="page" w:hAnchor="page" w:x="4346" w:y="10605"/>
       </w:pPr>
-      <w:bookmarkStart w:id="13" w:name="_Toc444526163"/>
+      <w:bookmarkStart w:id="12" w:name="_Toc444526163"/>
       <w:r>
         <w:rPr>
           <w:noProof/>
-          <w:lang w:val="el-GR" w:eastAsia="el-GR"/>
         </w:rPr>
         <mc:AlternateContent>
           <mc:Choice Requires="wps">
@@ -15720,7 +16218,7 @@
       <w:r>
         <w:t>: JavaScript Client Functions</w:t>
       </w:r>
-      <w:bookmarkEnd w:id="13"/>
+      <w:bookmarkEnd w:id="12"/>
     </w:p>
     <w:p>
       <w:pPr>
@@ -15814,9 +16312,7 @@
           <w:noProof/>
           <w:sz w:val="28"/>
           <w:u w:val="single"/>
-          <w:lang w:val="el-GR" w:eastAsia="el-GR"/>
-        </w:rPr>
-        <w:lastRenderedPageBreak/>
+        </w:rPr>
         <mc:AlternateContent>
           <mc:Choice Requires="wps">
             <w:drawing>
@@ -16077,7 +16573,7 @@
     </w:p>
     <w:p>
       <w:pPr>
-        <w:pStyle w:val="Heading3"/>
+        <w:pStyle w:val="berschrift3"/>
         <w:rPr>
           <w:lang w:val="en-US"/>
         </w:rPr>
@@ -16102,7 +16598,7 @@
     </w:p>
     <w:tbl>
       <w:tblPr>
-        <w:tblStyle w:val="TableGrid"/>
+        <w:tblStyle w:val="Tabellenraster"/>
         <w:tblW w:w="8527" w:type="dxa"/>
         <w:jc w:val="center"/>
         <w:tblBorders>
@@ -17954,6 +18450,7 @@
                 <w:color w:val="000000"/>
                 <w:sz w:val="27"/>
                 <w:szCs w:val="27"/>
+                <w:lang w:val="en-US"/>
               </w:rPr>
             </w:pPr>
             <w:r>
@@ -17961,6 +18458,7 @@
                 <w:color w:val="000000"/>
                 <w:sz w:val="27"/>
                 <w:szCs w:val="27"/>
+                <w:lang w:val="en-US"/>
               </w:rPr>
               <w:t>{</w:t>
             </w:r>
@@ -17972,6 +18470,7 @@
                 <w:color w:val="000000"/>
                 <w:sz w:val="27"/>
                 <w:szCs w:val="27"/>
+                <w:lang w:val="en-US"/>
               </w:rPr>
             </w:pPr>
             <w:r>
@@ -17979,24 +18478,67 @@
                 <w:color w:val="000000"/>
                 <w:sz w:val="27"/>
                 <w:szCs w:val="27"/>
-              </w:rPr>
-              <w:t>"channelId":"enterZone_start",</w:t>
-            </w:r>
-          </w:p>
-          <w:p>
-            <w:pPr>
-              <w:spacing w:before="0" w:line="240" w:lineRule="auto"/>
+                <w:lang w:val="en-US"/>
+              </w:rPr>
+              <w:t>"</w:t>
+            </w:r>
+            <w:proofErr w:type="spellStart"/>
+            <w:r>
               <w:rPr>
                 <w:color w:val="000000"/>
                 <w:sz w:val="27"/>
                 <w:szCs w:val="27"/>
-              </w:rPr>
-            </w:pPr>
+                <w:lang w:val="en-US"/>
+              </w:rPr>
+              <w:t>channelId</w:t>
+            </w:r>
+            <w:proofErr w:type="spellEnd"/>
             <w:r>
               <w:rPr>
                 <w:color w:val="000000"/>
                 <w:sz w:val="27"/>
                 <w:szCs w:val="27"/>
+                <w:lang w:val="en-US"/>
+              </w:rPr>
+              <w:t>":"</w:t>
+            </w:r>
+            <w:proofErr w:type="spellStart"/>
+            <w:r>
+              <w:rPr>
+                <w:color w:val="000000"/>
+                <w:sz w:val="27"/>
+                <w:szCs w:val="27"/>
+                <w:lang w:val="en-US"/>
+              </w:rPr>
+              <w:t>enterZone_start</w:t>
+            </w:r>
+            <w:proofErr w:type="spellEnd"/>
+            <w:r>
+              <w:rPr>
+                <w:color w:val="000000"/>
+                <w:sz w:val="27"/>
+                <w:szCs w:val="27"/>
+                <w:lang w:val="en-US"/>
+              </w:rPr>
+              <w:t>",</w:t>
+            </w:r>
+          </w:p>
+          <w:p>
+            <w:pPr>
+              <w:spacing w:before="0" w:line="240" w:lineRule="auto"/>
+              <w:rPr>
+                <w:color w:val="000000"/>
+                <w:sz w:val="27"/>
+                <w:szCs w:val="27"/>
+                <w:lang w:val="en-US"/>
+              </w:rPr>
+            </w:pPr>
+            <w:r>
+              <w:rPr>
+                <w:color w:val="000000"/>
+                <w:sz w:val="27"/>
+                <w:szCs w:val="27"/>
+                <w:lang w:val="en-US"/>
               </w:rPr>
               <w:t>"targetComponentId":"Timer.1"</w:t>
             </w:r>
@@ -18211,6 +18753,7 @@
                 <w:color w:val="000000"/>
                 <w:sz w:val="27"/>
                 <w:szCs w:val="27"/>
+                <w:lang w:val="en-US"/>
               </w:rPr>
             </w:pPr>
             <w:r>
@@ -18218,6 +18761,7 @@
                 <w:color w:val="000000"/>
                 <w:sz w:val="27"/>
                 <w:szCs w:val="27"/>
+                <w:lang w:val="en-US"/>
               </w:rPr>
               <w:lastRenderedPageBreak/>
               <w:t>{</w:t>
@@ -18230,6 +18774,7 @@
                 <w:color w:val="000000"/>
                 <w:sz w:val="27"/>
                 <w:szCs w:val="27"/>
+                <w:lang w:val="en-US"/>
               </w:rPr>
             </w:pPr>
             <w:r>
@@ -18237,6 +18782,7 @@
                 <w:color w:val="000000"/>
                 <w:sz w:val="27"/>
                 <w:szCs w:val="27"/>
+                <w:lang w:val="en-US"/>
               </w:rPr>
               <w:lastRenderedPageBreak/>
               <w:t>"newValue":"5",</w:t>
@@ -18249,6 +18795,7 @@
                 <w:color w:val="000000"/>
                 <w:sz w:val="27"/>
                 <w:szCs w:val="27"/>
+                <w:lang w:val="en-US"/>
               </w:rPr>
             </w:pPr>
             <w:r>
@@ -18256,24 +18803,67 @@
                 <w:color w:val="000000"/>
                 <w:sz w:val="27"/>
                 <w:szCs w:val="27"/>
-              </w:rPr>
-              <w:t>"componentKey":"textColor",</w:t>
-            </w:r>
-          </w:p>
-          <w:p>
-            <w:pPr>
-              <w:spacing w:before="0" w:line="240" w:lineRule="auto"/>
+                <w:lang w:val="en-US"/>
+              </w:rPr>
+              <w:t>"</w:t>
+            </w:r>
+            <w:proofErr w:type="spellStart"/>
+            <w:r>
               <w:rPr>
                 <w:color w:val="000000"/>
                 <w:sz w:val="27"/>
                 <w:szCs w:val="27"/>
-              </w:rPr>
-            </w:pPr>
+                <w:lang w:val="en-US"/>
+              </w:rPr>
+              <w:t>componentKey</w:t>
+            </w:r>
+            <w:proofErr w:type="spellEnd"/>
             <w:r>
               <w:rPr>
                 <w:color w:val="000000"/>
                 <w:sz w:val="27"/>
                 <w:szCs w:val="27"/>
+                <w:lang w:val="en-US"/>
+              </w:rPr>
+              <w:t>":"</w:t>
+            </w:r>
+            <w:proofErr w:type="spellStart"/>
+            <w:r>
+              <w:rPr>
+                <w:color w:val="000000"/>
+                <w:sz w:val="27"/>
+                <w:szCs w:val="27"/>
+                <w:lang w:val="en-US"/>
+              </w:rPr>
+              <w:t>textColor</w:t>
+            </w:r>
+            <w:proofErr w:type="spellEnd"/>
+            <w:r>
+              <w:rPr>
+                <w:color w:val="000000"/>
+                <w:sz w:val="27"/>
+                <w:szCs w:val="27"/>
+                <w:lang w:val="en-US"/>
+              </w:rPr>
+              <w:t>",</w:t>
+            </w:r>
+          </w:p>
+          <w:p>
+            <w:pPr>
+              <w:spacing w:before="0" w:line="240" w:lineRule="auto"/>
+              <w:rPr>
+                <w:color w:val="000000"/>
+                <w:sz w:val="27"/>
+                <w:szCs w:val="27"/>
+                <w:lang w:val="en-US"/>
+              </w:rPr>
+            </w:pPr>
+            <w:r>
+              <w:rPr>
+                <w:color w:val="000000"/>
+                <w:sz w:val="27"/>
+                <w:szCs w:val="27"/>
+                <w:lang w:val="en-US"/>
               </w:rPr>
               <w:t>"componentId":"CellBoard.1"</w:t>
             </w:r>
@@ -18338,6 +18928,7 @@
                 <w:color w:val="000000"/>
                 <w:sz w:val="27"/>
                 <w:szCs w:val="27"/>
+                <w:lang w:val="en-US"/>
               </w:rPr>
             </w:pPr>
             <w:r>
@@ -18345,6 +18936,7 @@
                 <w:color w:val="000000"/>
                 <w:sz w:val="27"/>
                 <w:szCs w:val="27"/>
+                <w:lang w:val="en-US"/>
               </w:rPr>
               <w:t>{</w:t>
             </w:r>
@@ -18356,6 +18948,7 @@
                 <w:color w:val="000000"/>
                 <w:sz w:val="27"/>
                 <w:szCs w:val="27"/>
+                <w:lang w:val="en-US"/>
               </w:rPr>
             </w:pPr>
             <w:r>
@@ -18363,6 +18956,7 @@
                 <w:color w:val="000000"/>
                 <w:sz w:val="27"/>
                 <w:szCs w:val="27"/>
+                <w:lang w:val="en-US"/>
               </w:rPr>
               <w:t xml:space="preserve">   "Component_id_1":{</w:t>
             </w:r>
@@ -18374,6 +18968,7 @@
                 <w:color w:val="000000"/>
                 <w:sz w:val="27"/>
                 <w:szCs w:val="27"/>
+                <w:lang w:val="en-US"/>
               </w:rPr>
             </w:pPr>
             <w:r>
@@ -18381,6 +18976,7 @@
                 <w:color w:val="000000"/>
                 <w:sz w:val="27"/>
                 <w:szCs w:val="27"/>
+                <w:lang w:val="en-US"/>
               </w:rPr>
               <w:t xml:space="preserve">      "key_1_1":"val_1_1",</w:t>
             </w:r>
@@ -18392,6 +18988,7 @@
                 <w:color w:val="000000"/>
                 <w:sz w:val="27"/>
                 <w:szCs w:val="27"/>
+                <w:lang w:val="en-US"/>
               </w:rPr>
             </w:pPr>
             <w:r>
@@ -18399,6 +18996,7 @@
                 <w:color w:val="000000"/>
                 <w:sz w:val="27"/>
                 <w:szCs w:val="27"/>
+                <w:lang w:val="en-US"/>
               </w:rPr>
               <w:t xml:space="preserve">      "key_1_2":"val_1_2"</w:t>
             </w:r>
@@ -18410,6 +19008,7 @@
                 <w:color w:val="000000"/>
                 <w:sz w:val="27"/>
                 <w:szCs w:val="27"/>
+                <w:lang w:val="en-US"/>
               </w:rPr>
             </w:pPr>
             <w:r>
@@ -18417,6 +19016,7 @@
                 <w:color w:val="000000"/>
                 <w:sz w:val="27"/>
                 <w:szCs w:val="27"/>
+                <w:lang w:val="en-US"/>
               </w:rPr>
               <w:t xml:space="preserve">   },</w:t>
             </w:r>
@@ -18428,6 +19028,7 @@
                 <w:color w:val="000000"/>
                 <w:sz w:val="27"/>
                 <w:szCs w:val="27"/>
+                <w:lang w:val="en-US"/>
               </w:rPr>
             </w:pPr>
             <w:r>
@@ -18435,6 +19036,7 @@
                 <w:color w:val="000000"/>
                 <w:sz w:val="27"/>
                 <w:szCs w:val="27"/>
+                <w:lang w:val="en-US"/>
               </w:rPr>
               <w:t xml:space="preserve">   "Component_id_2":{</w:t>
             </w:r>
@@ -18446,6 +19048,7 @@
                 <w:color w:val="000000"/>
                 <w:sz w:val="27"/>
                 <w:szCs w:val="27"/>
+                <w:lang w:val="en-US"/>
               </w:rPr>
             </w:pPr>
             <w:r>
@@ -18453,6 +19056,7 @@
                 <w:color w:val="000000"/>
                 <w:sz w:val="27"/>
                 <w:szCs w:val="27"/>
+                <w:lang w:val="en-US"/>
               </w:rPr>
               <w:t xml:space="preserve">      "key_2_1":"val_2_1",</w:t>
             </w:r>
@@ -18464,6 +19068,7 @@
                 <w:color w:val="000000"/>
                 <w:sz w:val="27"/>
                 <w:szCs w:val="27"/>
+                <w:lang w:val="en-US"/>
               </w:rPr>
             </w:pPr>
             <w:r>
@@ -18471,6 +19076,7 @@
                 <w:color w:val="000000"/>
                 <w:sz w:val="27"/>
                 <w:szCs w:val="27"/>
+                <w:lang w:val="en-US"/>
               </w:rPr>
               <w:t xml:space="preserve">      "key_2_2":"val_2_2"</w:t>
             </w:r>
@@ -18489,25 +19095,34 @@
                 <w:color w:val="000000"/>
                 <w:sz w:val="27"/>
                 <w:szCs w:val="27"/>
-              </w:rPr>
-              <w:t xml:space="preserve">   }</w:t>
-            </w:r>
-          </w:p>
-          <w:p>
-            <w:pPr>
-              <w:spacing w:before="0" w:line="240" w:lineRule="auto"/>
+                <w:lang w:val="en-US"/>
+              </w:rPr>
+              <w:t xml:space="preserve">   </w:t>
+            </w:r>
+            <w:r>
               <w:rPr>
                 <w:color w:val="000000"/>
                 <w:sz w:val="27"/>
                 <w:szCs w:val="27"/>
               </w:rPr>
-            </w:pPr>
-            <w:r>
+              <w:t>}</w:t>
+            </w:r>
+          </w:p>
+          <w:p>
+            <w:pPr>
+              <w:spacing w:before="0" w:line="240" w:lineRule="auto"/>
               <w:rPr>
                 <w:color w:val="000000"/>
                 <w:sz w:val="27"/>
                 <w:szCs w:val="27"/>
               </w:rPr>
+            </w:pPr>
+            <w:r>
+              <w:rPr>
+                <w:color w:val="000000"/>
+                <w:sz w:val="27"/>
+                <w:szCs w:val="27"/>
+              </w:rPr>
               <w:t>}</w:t>
             </w:r>
           </w:p>
@@ -18516,13 +19131,13 @@
     </w:tbl>
     <w:p>
       <w:pPr>
-        <w:pStyle w:val="Caption"/>
+        <w:pStyle w:val="Beschriftung"/>
         <w:jc w:val="center"/>
         <w:rPr>
           <w:lang w:val="en-US"/>
         </w:rPr>
       </w:pPr>
-      <w:bookmarkStart w:id="14" w:name="_Toc444526164"/>
+      <w:bookmarkStart w:id="13" w:name="_Toc444526164"/>
       <w:r>
         <w:t xml:space="preserve">Table </w:t>
       </w:r>
@@ -18547,7 +19162,7 @@
       <w:r>
         <w:t>: JSON objects</w:t>
       </w:r>
-      <w:bookmarkEnd w:id="14"/>
+      <w:bookmarkEnd w:id="13"/>
     </w:p>
     <w:p>
       <w:pPr>
@@ -18599,7 +19214,7 @@
           <w:lang w:val="en-US"/>
         </w:rPr>
       </w:pPr>
-      <w:bookmarkStart w:id="15" w:name="_Toc442285150"/>
+      <w:bookmarkStart w:id="14" w:name="_Toc442285150"/>
       <w:r>
         <w:rPr>
           <w:lang w:val="en-US"/>
@@ -18609,7 +19224,7 @@
     </w:p>
     <w:p>
       <w:pPr>
-        <w:pStyle w:val="Heading2"/>
+        <w:pStyle w:val="berschrift2"/>
         <w:tabs>
           <w:tab w:val="clear" w:pos="1418"/>
           <w:tab w:val="num" w:pos="0"/>
@@ -18619,7 +19234,7 @@
           <w:lang w:val="en-US"/>
         </w:rPr>
       </w:pPr>
-      <w:bookmarkStart w:id="16" w:name="_Toc444526970"/>
+      <w:bookmarkStart w:id="15" w:name="_Toc444526970"/>
       <w:r>
         <w:rPr>
           <w:lang w:val="en-US"/>
@@ -18639,8 +19254,8 @@
         </w:rPr>
         <w:t xml:space="preserve"> library</w:t>
       </w:r>
+      <w:bookmarkEnd w:id="14"/>
       <w:bookmarkEnd w:id="15"/>
-      <w:bookmarkEnd w:id="16"/>
       <w:r>
         <w:rPr>
           <w:lang w:val="en-US"/>
@@ -18671,7 +19286,7 @@
     </w:p>
     <w:p>
       <w:pPr>
-        <w:pStyle w:val="ListParagraph"/>
+        <w:pStyle w:val="Listenabsatz"/>
         <w:numPr>
           <w:ilvl w:val="0"/>
           <w:numId w:val="17"/>
@@ -18697,7 +19312,7 @@
     </w:p>
     <w:p>
       <w:pPr>
-        <w:pStyle w:val="ListParagraph"/>
+        <w:pStyle w:val="Listenabsatz"/>
         <w:numPr>
           <w:ilvl w:val="0"/>
           <w:numId w:val="17"/>
@@ -18723,7 +19338,7 @@
     </w:p>
     <w:p>
       <w:pPr>
-        <w:pStyle w:val="ListParagraph"/>
+        <w:pStyle w:val="Listenabsatz"/>
         <w:spacing w:line="240" w:lineRule="auto"/>
         <w:rPr>
           <w:lang w:val="en-US"/>
@@ -18732,7 +19347,7 @@
     </w:p>
     <w:p>
       <w:pPr>
-        <w:pStyle w:val="ListParagraph"/>
+        <w:pStyle w:val="Listenabsatz"/>
         <w:spacing w:line="240" w:lineRule="auto"/>
         <w:rPr>
           <w:lang w:val="en-US"/>
@@ -18766,7 +19381,7 @@
     </w:p>
     <w:p>
       <w:pPr>
-        <w:pStyle w:val="ListParagraph"/>
+        <w:pStyle w:val="Listenabsatz"/>
         <w:numPr>
           <w:ilvl w:val="0"/>
           <w:numId w:val="19"/>
@@ -18785,7 +19400,7 @@
     </w:p>
     <w:p>
       <w:pPr>
-        <w:pStyle w:val="ListParagraph"/>
+        <w:pStyle w:val="Listenabsatz"/>
         <w:numPr>
           <w:ilvl w:val="0"/>
           <w:numId w:val="19"/>
@@ -18804,7 +19419,7 @@
     </w:p>
     <w:p>
       <w:pPr>
-        <w:pStyle w:val="ListParagraph"/>
+        <w:pStyle w:val="Listenabsatz"/>
         <w:numPr>
           <w:ilvl w:val="0"/>
           <w:numId w:val="19"/>
@@ -18851,7 +19466,7 @@
     </w:p>
     <w:p>
       <w:pPr>
-        <w:pStyle w:val="ListParagraph"/>
+        <w:pStyle w:val="Listenabsatz"/>
         <w:numPr>
           <w:ilvl w:val="0"/>
           <w:numId w:val="19"/>
@@ -18870,7 +19485,7 @@
     </w:p>
     <w:p>
       <w:pPr>
-        <w:pStyle w:val="ListParagraph"/>
+        <w:pStyle w:val="Listenabsatz"/>
         <w:numPr>
           <w:ilvl w:val="0"/>
           <w:numId w:val="19"/>
@@ -18889,7 +19504,7 @@
     </w:p>
     <w:p>
       <w:pPr>
-        <w:pStyle w:val="ListParagraph"/>
+        <w:pStyle w:val="Listenabsatz"/>
         <w:rPr>
           <w:lang w:val="en-US"/>
         </w:rPr>
@@ -18934,7 +19549,7 @@
     </w:p>
     <w:p>
       <w:pPr>
-        <w:pStyle w:val="ListParagraph"/>
+        <w:pStyle w:val="Listenabsatz"/>
         <w:numPr>
           <w:ilvl w:val="0"/>
           <w:numId w:val="20"/>
@@ -18965,7 +19580,7 @@
     </w:p>
     <w:p>
       <w:pPr>
-        <w:pStyle w:val="ListParagraph"/>
+        <w:pStyle w:val="Listenabsatz"/>
         <w:numPr>
           <w:ilvl w:val="0"/>
           <w:numId w:val="20"/>
@@ -18996,7 +19611,7 @@
     </w:p>
     <w:p>
       <w:pPr>
-        <w:pStyle w:val="ListParagraph"/>
+        <w:pStyle w:val="Listenabsatz"/>
         <w:rPr>
           <w:lang w:val="en-US"/>
         </w:rPr>
@@ -19025,7 +19640,6 @@
       <w:r>
         <w:rPr>
           <w:noProof/>
-          <w:lang w:val="el-GR" w:eastAsia="el-GR"/>
         </w:rPr>
         <w:drawing>
           <wp:anchor distT="0" distB="0" distL="114300" distR="114300" simplePos="0" relativeHeight="251652608" behindDoc="0" locked="0" layoutInCell="1" allowOverlap="1" wp14:anchorId="6258FD3B" wp14:editId="0AF7B7DF">
@@ -19188,7 +19802,6 @@
       <w:r>
         <w:rPr>
           <w:noProof/>
-          <w:lang w:val="el-GR" w:eastAsia="el-GR"/>
         </w:rPr>
         <w:drawing>
           <wp:anchor distT="0" distB="0" distL="114300" distR="114300" simplePos="0" relativeHeight="251667968" behindDoc="0" locked="0" layoutInCell="1" allowOverlap="1" wp14:anchorId="5C55AE04" wp14:editId="5E01BEA5">
@@ -19351,7 +19964,7 @@
     </w:p>
     <w:p>
       <w:pPr>
-        <w:pStyle w:val="Heading3"/>
+        <w:pStyle w:val="berschrift3"/>
         <w:rPr>
           <w:rFonts w:asciiTheme="minorHAnsi" w:hAnsiTheme="minorHAnsi"/>
           <w:sz w:val="28"/>
@@ -19376,7 +19989,7 @@
     </w:p>
     <w:tbl>
       <w:tblPr>
-        <w:tblStyle w:val="TableGrid"/>
+        <w:tblStyle w:val="Tabellenraster"/>
         <w:tblpPr w:leftFromText="180" w:rightFromText="180" w:vertAnchor="page" w:horzAnchor="margin" w:tblpXSpec="center" w:tblpY="2358"/>
         <w:tblW w:w="10206" w:type="dxa"/>
         <w:tblBorders>
@@ -20422,48 +21035,74 @@
               <w:spacing w:before="0" w:line="240" w:lineRule="auto"/>
               <w:jc w:val="center"/>
               <w:rPr>
-                <w:lang w:val="en-US"/>
-              </w:rPr>
-            </w:pPr>
-            <w:r>
-              <w:rPr>
                 <w:b/>
                 <w:lang w:val="en-US"/>
               </w:rPr>
-              <w:t>String</w:t>
-            </w:r>
-            <w:r>
-              <w:rPr>
-                <w:lang w:val="en-US"/>
-              </w:rPr>
-              <w:t xml:space="preserve"> </w:t>
+            </w:pPr>
+            <w:r>
+              <w:rPr>
+                <w:b/>
+                <w:lang w:val="en-US"/>
+              </w:rPr>
+              <w:t xml:space="preserve">String </w:t>
             </w:r>
             <w:proofErr w:type="spellStart"/>
             <w:r>
               <w:rPr>
                 <w:lang w:val="en-US"/>
               </w:rPr>
-              <w:t>downloadModelFromFile</w:t>
+              <w:t>sendDataToInputPort</w:t>
             </w:r>
             <w:proofErr w:type="spellEnd"/>
             <w:r>
               <w:rPr>
-                <w:lang w:val="en-US"/>
-              </w:rPr>
-              <w:t>(</w:t>
-            </w:r>
-            <w:r>
-              <w:rPr>
                 <w:b/>
                 <w:lang w:val="en-US"/>
               </w:rPr>
-              <w:t>String</w:t>
-            </w:r>
-            <w:r>
-              <w:rPr>
-                <w:lang w:val="en-US"/>
-              </w:rPr>
-              <w:t xml:space="preserve"> filename)</w:t>
+              <w:t xml:space="preserve">(String </w:t>
+            </w:r>
+            <w:proofErr w:type="spellStart"/>
+            <w:r>
+              <w:rPr>
+                <w:lang w:val="en-US"/>
+              </w:rPr>
+              <w:t>componentId</w:t>
+            </w:r>
+            <w:proofErr w:type="spellEnd"/>
+            <w:r>
+              <w:rPr>
+                <w:b/>
+                <w:lang w:val="en-US"/>
+              </w:rPr>
+              <w:t xml:space="preserve">, String </w:t>
+            </w:r>
+            <w:proofErr w:type="spellStart"/>
+            <w:r>
+              <w:rPr>
+                <w:lang w:val="en-US"/>
+              </w:rPr>
+              <w:t>portId</w:t>
+            </w:r>
+            <w:proofErr w:type="spellEnd"/>
+            <w:r>
+              <w:rPr>
+                <w:b/>
+                <w:lang w:val="en-US"/>
+              </w:rPr>
+              <w:t xml:space="preserve">, String </w:t>
+            </w:r>
+            <w:r>
+              <w:rPr>
+                <w:lang w:val="en-US"/>
+              </w:rPr>
+              <w:t>value</w:t>
+            </w:r>
+            <w:r>
+              <w:rPr>
+                <w:b/>
+                <w:lang w:val="en-US"/>
+              </w:rPr>
+              <w:t>)</w:t>
             </w:r>
           </w:p>
         </w:tc>
@@ -20483,7 +21122,7 @@
               <w:rPr>
                 <w:lang w:val="en-US"/>
               </w:rPr>
-              <w:t>Retrieves an xml representation of a model in a specific file</w:t>
+              <w:t>Sends data to a port of a component in the currently deployed model</w:t>
             </w:r>
           </w:p>
         </w:tc>
@@ -20522,7 +21161,7 @@
               <w:rPr>
                 <w:lang w:val="en-US"/>
               </w:rPr>
-              <w:t>storeModel</w:t>
+              <w:t>downloadModelFromFile</w:t>
             </w:r>
             <w:proofErr w:type="spellEnd"/>
             <w:r>
@@ -20542,34 +21181,7 @@
               <w:rPr>
                 <w:lang w:val="en-US"/>
               </w:rPr>
-              <w:t xml:space="preserve"> filename</w:t>
-            </w:r>
-            <w:r>
-              <w:rPr>
-                <w:b/>
-                <w:lang w:val="en-US"/>
-              </w:rPr>
-              <w:t>, String</w:t>
-            </w:r>
-            <w:r>
-              <w:rPr>
-                <w:lang w:val="en-US"/>
-              </w:rPr>
-              <w:t xml:space="preserve"> </w:t>
-            </w:r>
-            <w:proofErr w:type="spellStart"/>
-            <w:r>
-              <w:rPr>
-                <w:lang w:val="en-US"/>
-              </w:rPr>
-              <w:t>modelinXML</w:t>
-            </w:r>
-            <w:proofErr w:type="spellEnd"/>
-            <w:r>
-              <w:rPr>
-                <w:lang w:val="en-US"/>
-              </w:rPr>
-              <w:t>)</w:t>
+              <w:t xml:space="preserve"> filename)</w:t>
             </w:r>
           </w:p>
         </w:tc>
@@ -20589,7 +21201,7 @@
               <w:rPr>
                 <w:lang w:val="en-US"/>
               </w:rPr>
-              <w:t>Stores a model in the given filename</w:t>
+              <w:t>Retrieves an xml representation of a model in a specific file</w:t>
             </w:r>
           </w:p>
         </w:tc>
@@ -20628,7 +21240,7 @@
               <w:rPr>
                 <w:lang w:val="en-US"/>
               </w:rPr>
-              <w:t>deleteModelFromFile</w:t>
+              <w:t>storeModel</w:t>
             </w:r>
             <w:proofErr w:type="spellEnd"/>
             <w:r>
@@ -20648,7 +21260,34 @@
               <w:rPr>
                 <w:lang w:val="en-US"/>
               </w:rPr>
-              <w:t xml:space="preserve"> filename)</w:t>
+              <w:t xml:space="preserve"> filename</w:t>
+            </w:r>
+            <w:r>
+              <w:rPr>
+                <w:b/>
+                <w:lang w:val="en-US"/>
+              </w:rPr>
+              <w:t>, String</w:t>
+            </w:r>
+            <w:r>
+              <w:rPr>
+                <w:lang w:val="en-US"/>
+              </w:rPr>
+              <w:t xml:space="preserve"> </w:t>
+            </w:r>
+            <w:proofErr w:type="spellStart"/>
+            <w:r>
+              <w:rPr>
+                <w:lang w:val="en-US"/>
+              </w:rPr>
+              <w:t>modelinXML</w:t>
+            </w:r>
+            <w:proofErr w:type="spellEnd"/>
+            <w:r>
+              <w:rPr>
+                <w:lang w:val="en-US"/>
+              </w:rPr>
+              <w:t>)</w:t>
             </w:r>
           </w:p>
         </w:tc>
@@ -20668,7 +21307,7 @@
               <w:rPr>
                 <w:lang w:val="en-US"/>
               </w:rPr>
-              <w:t>Deletes the model with the given filename</w:t>
+              <w:t>Stores a model in the given filename</w:t>
             </w:r>
           </w:p>
         </w:tc>
@@ -20694,7 +21333,7 @@
                 <w:b/>
                 <w:lang w:val="en-US"/>
               </w:rPr>
-              <w:t>String[]</w:t>
+              <w:t>String</w:t>
             </w:r>
             <w:r>
               <w:rPr>
@@ -20707,24 +21346,28 @@
               <w:rPr>
                 <w:lang w:val="en-US"/>
               </w:rPr>
-              <w:t>listStoredModels</w:t>
+              <w:t>deleteModelFromFile</w:t>
             </w:r>
             <w:proofErr w:type="spellEnd"/>
             <w:r>
               <w:rPr>
                 <w:lang w:val="en-US"/>
               </w:rPr>
-              <w:t>()</w:t>
-            </w:r>
-          </w:p>
-          <w:p>
-            <w:pPr>
-              <w:spacing w:before="0" w:line="240" w:lineRule="auto"/>
-              <w:jc w:val="center"/>
-              <w:rPr>
-                <w:lang w:val="en-US"/>
-              </w:rPr>
-            </w:pPr>
+              <w:t>(</w:t>
+            </w:r>
+            <w:r>
+              <w:rPr>
+                <w:b/>
+                <w:lang w:val="en-US"/>
+              </w:rPr>
+              <w:t>String</w:t>
+            </w:r>
+            <w:r>
+              <w:rPr>
+                <w:lang w:val="en-US"/>
+              </w:rPr>
+              <w:t xml:space="preserve"> filename)</w:t>
+            </w:r>
           </w:p>
         </w:tc>
         <w:tc>
@@ -20743,7 +21386,7 @@
               <w:rPr>
                 <w:lang w:val="en-US"/>
               </w:rPr>
-              <w:t>Retrieves a list with all the model that are saved in the ARE repository</w:t>
+              <w:t>Deletes the model with the given filename</w:t>
             </w:r>
           </w:p>
         </w:tc>
@@ -20761,16 +21404,15 @@
               <w:spacing w:before="0" w:line="240" w:lineRule="auto"/>
               <w:jc w:val="center"/>
               <w:rPr>
+                <w:lang w:val="en-US"/>
+              </w:rPr>
+            </w:pPr>
+            <w:r>
+              <w:rPr>
                 <w:b/>
                 <w:lang w:val="en-US"/>
               </w:rPr>
-            </w:pPr>
-            <w:r>
-              <w:rPr>
-                <w:b/>
-                <w:lang w:val="en-US"/>
-              </w:rPr>
-              <w:t xml:space="preserve">String </w:t>
+              <w:t>String[]</w:t>
             </w:r>
             <w:r>
               <w:rPr>
@@ -20783,7 +21425,7 @@
               <w:rPr>
                 <w:lang w:val="en-US"/>
               </w:rPr>
-              <w:t>getComponentDescriptorsAsXml</w:t>
+              <w:t>listStoredModels</w:t>
             </w:r>
             <w:proofErr w:type="spellEnd"/>
             <w:r>
@@ -20793,6 +21435,15 @@
               <w:t>()</w:t>
             </w:r>
           </w:p>
+          <w:p>
+            <w:pPr>
+              <w:spacing w:before="0" w:line="240" w:lineRule="auto"/>
+              <w:jc w:val="center"/>
+              <w:rPr>
+                <w:lang w:val="en-US"/>
+              </w:rPr>
+            </w:pPr>
+          </w:p>
         </w:tc>
         <w:tc>
           <w:tcPr>
@@ -20810,16 +21461,8 @@
               <w:rPr>
                 <w:lang w:val="en-US"/>
               </w:rPr>
-              <w:t xml:space="preserve">Returns an xml string containing the descriptors of the created components with some modifications in order to be used by the </w:t>
-            </w:r>
-            <w:proofErr w:type="spellStart"/>
-            <w:r>
-              <w:rPr>
-                <w:lang w:val="en-US"/>
-              </w:rPr>
-              <w:t>webACS</w:t>
-            </w:r>
-            <w:proofErr w:type="spellEnd"/>
+              <w:t>Retrieves a list with all the model that are saved in the ARE repository</w:t>
+            </w:r>
           </w:p>
         </w:tc>
       </w:tr>
@@ -20845,7 +21488,7 @@
                 <w:b/>
                 <w:lang w:val="en-US"/>
               </w:rPr>
-              <w:t xml:space="preserve">List&lt;String&gt; </w:t>
+              <w:t xml:space="preserve">String </w:t>
             </w:r>
             <w:r>
               <w:rPr>
@@ -20858,7 +21501,7 @@
               <w:rPr>
                 <w:lang w:val="en-US"/>
               </w:rPr>
-              <w:t>getComponentDescriptorsAsJSON</w:t>
+              <w:t>getComponentDescriptorsAsXml</w:t>
             </w:r>
             <w:proofErr w:type="spellEnd"/>
             <w:r>
@@ -20885,8 +21528,16 @@
               <w:rPr>
                 <w:lang w:val="en-US"/>
               </w:rPr>
-              <w:t>Retrieves the exact content of the component descriptors contained in the ARE repository (as JSON array)</w:t>
-            </w:r>
+              <w:t xml:space="preserve">Returns an xml string containing the descriptors of the created components with some modifications in order to be used by the </w:t>
+            </w:r>
+            <w:proofErr w:type="spellStart"/>
+            <w:r>
+              <w:rPr>
+                <w:lang w:val="en-US"/>
+              </w:rPr>
+              <w:t>webACS</w:t>
+            </w:r>
+            <w:proofErr w:type="spellEnd"/>
           </w:p>
         </w:tc>
       </w:tr>
@@ -20903,46 +21554,36 @@
               <w:spacing w:before="0" w:line="240" w:lineRule="auto"/>
               <w:jc w:val="center"/>
               <w:rPr>
-                <w:lang w:val="en-US"/>
-              </w:rPr>
-            </w:pPr>
+                <w:b/>
+                <w:lang w:val="en-US"/>
+              </w:rPr>
+            </w:pPr>
+            <w:r>
+              <w:rPr>
+                <w:b/>
+                <w:lang w:val="en-US"/>
+              </w:rPr>
+              <w:t xml:space="preserve">List&lt;String&gt; </w:t>
+            </w:r>
+            <w:r>
+              <w:rPr>
+                <w:lang w:val="en-US"/>
+              </w:rPr>
+              <w:t xml:space="preserve"> </w:t>
+            </w:r>
             <w:proofErr w:type="spellStart"/>
             <w:r>
               <w:rPr>
-                <w:b/>
-                <w:lang w:val="en-US"/>
-              </w:rPr>
-              <w:t>ArrayList</w:t>
+                <w:lang w:val="en-US"/>
+              </w:rPr>
+              <w:t>getComponentDescriptorsAsJSON</w:t>
             </w:r>
             <w:proofErr w:type="spellEnd"/>
             <w:r>
               <w:rPr>
-                <w:b/>
-                <w:lang w:val="en-US"/>
-              </w:rPr>
-              <w:t>&lt;</w:t>
-            </w:r>
-            <w:proofErr w:type="spellStart"/>
-            <w:r>
-              <w:rPr>
-                <w:b/>
-                <w:lang w:val="en-US"/>
-              </w:rPr>
-              <w:t>RestFunction</w:t>
-            </w:r>
-            <w:proofErr w:type="spellEnd"/>
-            <w:r>
-              <w:rPr>
-                <w:b/>
-                <w:lang w:val="en-US"/>
-              </w:rPr>
-              <w:t>&gt;</w:t>
-            </w:r>
-            <w:r>
-              <w:rPr>
-                <w:lang w:val="en-US"/>
-              </w:rPr>
-              <w:t xml:space="preserve"> functions()</w:t>
+                <w:lang w:val="en-US"/>
+              </w:rPr>
+              <w:t>()</w:t>
             </w:r>
           </w:p>
         </w:tc>
@@ -20962,7 +21603,7 @@
               <w:rPr>
                 <w:lang w:val="en-US"/>
               </w:rPr>
-              <w:t>Retrieves a list with all the available rest functions</w:t>
+              <w:t>Retrieves the exact content of the component descriptors contained in the ARE repository (as JSON array)</w:t>
             </w:r>
           </w:p>
         </w:tc>
@@ -20983,32 +21624,43 @@
                 <w:lang w:val="en-US"/>
               </w:rPr>
             </w:pPr>
-            <w:r>
-              <w:rPr>
-                <w:lang w:val="en-US"/>
-              </w:rPr>
-              <w:t>subscribe(</w:t>
-            </w:r>
+            <w:proofErr w:type="spellStart"/>
             <w:r>
               <w:rPr>
                 <w:b/>
                 <w:lang w:val="en-US"/>
               </w:rPr>
-              <w:t xml:space="preserve">String </w:t>
+              <w:t>ArrayList</w:t>
+            </w:r>
+            <w:proofErr w:type="spellEnd"/>
+            <w:r>
+              <w:rPr>
+                <w:b/>
+                <w:lang w:val="en-US"/>
+              </w:rPr>
+              <w:t>&lt;</w:t>
             </w:r>
             <w:proofErr w:type="spellStart"/>
             <w:r>
               <w:rPr>
-                <w:lang w:val="en-US"/>
-              </w:rPr>
-              <w:t>eventType</w:t>
+                <w:b/>
+                <w:lang w:val="en-US"/>
+              </w:rPr>
+              <w:t>RestFunction</w:t>
             </w:r>
             <w:proofErr w:type="spellEnd"/>
             <w:r>
               <w:rPr>
-                <w:lang w:val="en-US"/>
-              </w:rPr>
-              <w:t>)</w:t>
+                <w:b/>
+                <w:lang w:val="en-US"/>
+              </w:rPr>
+              <w:t>&gt;</w:t>
+            </w:r>
+            <w:r>
+              <w:rPr>
+                <w:lang w:val="en-US"/>
+              </w:rPr>
+              <w:t xml:space="preserve"> functions()</w:t>
             </w:r>
           </w:p>
         </w:tc>
@@ -21028,7 +21680,7 @@
               <w:rPr>
                 <w:lang w:val="en-US"/>
               </w:rPr>
-              <w:t>Subscribes the IP that sent the request to the event mechanism</w:t>
+              <w:t>Retrieves a list with all the available rest functions</w:t>
             </w:r>
           </w:p>
         </w:tc>
@@ -21046,14 +21698,81 @@
               <w:spacing w:before="0" w:line="240" w:lineRule="auto"/>
               <w:jc w:val="center"/>
               <w:rPr>
+                <w:lang w:val="en-US"/>
+              </w:rPr>
+            </w:pPr>
+            <w:r>
+              <w:rPr>
+                <w:lang w:val="en-US"/>
+              </w:rPr>
+              <w:t>subscribe(</w:t>
+            </w:r>
+            <w:r>
+              <w:rPr>
                 <w:b/>
                 <w:lang w:val="en-US"/>
               </w:rPr>
-            </w:pPr>
-            <w:r>
-              <w:rPr>
-                <w:lang w:val="en-US"/>
-              </w:rPr>
+              <w:t xml:space="preserve">String </w:t>
+            </w:r>
+            <w:proofErr w:type="spellStart"/>
+            <w:r>
+              <w:rPr>
+                <w:lang w:val="en-US"/>
+              </w:rPr>
+              <w:t>eventType</w:t>
+            </w:r>
+            <w:proofErr w:type="spellEnd"/>
+            <w:r>
+              <w:rPr>
+                <w:lang w:val="en-US"/>
+              </w:rPr>
+              <w:t>)</w:t>
+            </w:r>
+          </w:p>
+        </w:tc>
+        <w:tc>
+          <w:tcPr>
+            <w:tcW w:w="4224" w:type="dxa"/>
+          </w:tcPr>
+          <w:p>
+            <w:pPr>
+              <w:spacing w:before="0" w:line="240" w:lineRule="auto"/>
+              <w:jc w:val="center"/>
+              <w:rPr>
+                <w:lang w:val="en-US"/>
+              </w:rPr>
+            </w:pPr>
+            <w:r>
+              <w:rPr>
+                <w:lang w:val="en-US"/>
+              </w:rPr>
+              <w:t>Subscribes the IP that sent the request to the event mechanism</w:t>
+            </w:r>
+          </w:p>
+        </w:tc>
+      </w:tr>
+      <w:tr>
+        <w:trPr>
+          <w:trHeight w:val="294"/>
+        </w:trPr>
+        <w:tc>
+          <w:tcPr>
+            <w:tcW w:w="5982" w:type="dxa"/>
+          </w:tcPr>
+          <w:p>
+            <w:pPr>
+              <w:spacing w:before="0" w:line="240" w:lineRule="auto"/>
+              <w:jc w:val="center"/>
+              <w:rPr>
+                <w:b/>
+                <w:lang w:val="en-US"/>
+              </w:rPr>
+            </w:pPr>
+            <w:r>
+              <w:rPr>
+                <w:lang w:val="en-US"/>
+              </w:rPr>
+              <w:lastRenderedPageBreak/>
               <w:t>unsubscribe(</w:t>
             </w:r>
             <w:r>
@@ -21104,10 +21823,10 @@
     </w:tbl>
     <w:p>
       <w:pPr>
-        <w:pStyle w:val="Caption"/>
+        <w:pStyle w:val="Beschriftung"/>
         <w:framePr w:hSpace="180" w:wrap="around" w:vAnchor="page" w:hAnchor="page" w:x="4621" w:y="14116"/>
       </w:pPr>
-      <w:bookmarkStart w:id="17" w:name="_Toc444526165"/>
+      <w:bookmarkStart w:id="16" w:name="_Toc444526165"/>
       <w:r>
         <w:t xml:space="preserve">Table </w:t>
       </w:r>
@@ -21132,7 +21851,7 @@
       <w:r>
         <w:t>: Java Client Functions</w:t>
       </w:r>
-      <w:bookmarkEnd w:id="17"/>
+      <w:bookmarkEnd w:id="16"/>
     </w:p>
     <w:p>
       <w:pPr>
@@ -21141,6 +21860,8 @@
           <w:lang w:val="en-US"/>
         </w:rPr>
       </w:pPr>
+      <w:bookmarkStart w:id="17" w:name="_GoBack"/>
+      <w:bookmarkEnd w:id="17"/>
     </w:p>
     <w:sectPr>
       <w:footerReference w:type="default" r:id="rId21"/>
@@ -21178,7 +21899,7 @@
 <w:ftr xmlns:wpc="http://schemas.microsoft.com/office/word/2010/wordprocessingCanvas" xmlns:mc="http://schemas.openxmlformats.org/markup-compatibility/2006" xmlns:o="urn:schemas-microsoft-com:office:office" xmlns:r="http://schemas.openxmlformats.org/officeDocument/2006/relationships" xmlns:m="http://schemas.openxmlformats.org/officeDocument/2006/math" xmlns:v="urn:schemas-microsoft-com:vml" xmlns:wp14="http://schemas.microsoft.com/office/word/2010/wordprocessingDrawing" xmlns:wp="http://schemas.openxmlformats.org/drawingml/2006/wordprocessingDrawing" xmlns:w10="urn:schemas-microsoft-com:office:word" xmlns:w="http://schemas.openxmlformats.org/wordprocessingml/2006/main" xmlns:w14="http://schemas.microsoft.com/office/word/2010/wordml" xmlns:wpg="http://schemas.microsoft.com/office/word/2010/wordprocessingGroup" xmlns:wpi="http://schemas.microsoft.com/office/word/2010/wordprocessingInk" xmlns:wne="http://schemas.microsoft.com/office/word/2006/wordml" xmlns:wps="http://schemas.microsoft.com/office/word/2010/wordprocessingShape" mc:Ignorable="w14 wp14">
   <w:tbl>
     <w:tblPr>
-      <w:tblStyle w:val="TableGrid"/>
+      <w:tblStyle w:val="Tabellenraster"/>
       <w:tblW w:w="0" w:type="auto"/>
       <w:tblBorders>
         <w:top w:val="none" w:sz="0" w:space="0" w:color="auto"/>
@@ -21201,22 +21922,40 @@
         </w:tcPr>
         <w:p>
           <w:pPr>
-            <w:pStyle w:val="Footer"/>
+            <w:pStyle w:val="Fuzeile"/>
             <w:spacing w:before="0"/>
             <w:rPr>
               <w:sz w:val="20"/>
+              <w:lang w:val="en-US"/>
             </w:rPr>
           </w:pPr>
           <w:r>
             <w:rPr>
               <w:sz w:val="20"/>
+              <w:lang w:val="en-US"/>
             </w:rPr>
-            <w:t>Ecosystem infrastructure for smart and personalised inclusion and PROSPERITY for ALL stakeholders</w:t>
+            <w:t xml:space="preserve">Ecosystem infrastructure for smart and </w:t>
+          </w:r>
+          <w:proofErr w:type="spellStart"/>
+          <w:r>
+            <w:rPr>
+              <w:sz w:val="20"/>
+              <w:lang w:val="en-US"/>
+            </w:rPr>
+            <w:t>personalised</w:t>
+          </w:r>
+          <w:proofErr w:type="spellEnd"/>
+          <w:r>
+            <w:rPr>
+              <w:sz w:val="20"/>
+              <w:lang w:val="en-US"/>
+            </w:rPr>
+            <w:t xml:space="preserve"> inclusion and PROSPERITY for ALL stakeholders</w:t>
           </w:r>
         </w:p>
         <w:p>
           <w:pPr>
-            <w:pStyle w:val="Footer"/>
+            <w:pStyle w:val="Fuzeile"/>
             <w:spacing w:before="0"/>
           </w:pPr>
           <w:hyperlink r:id="rId1" w:history="1">
@@ -21237,7 +21976,7 @@
         </w:tcPr>
         <w:p>
           <w:pPr>
-            <w:pStyle w:val="Footer"/>
+            <w:pStyle w:val="Fuzeile"/>
             <w:spacing w:before="0"/>
             <w:jc w:val="right"/>
             <w:rPr>
@@ -21250,7 +21989,7 @@
   </w:tbl>
   <w:p>
     <w:pPr>
-      <w:pStyle w:val="Footer"/>
+      <w:pStyle w:val="Fuzeile"/>
     </w:pPr>
   </w:p>
 </w:ftr>
@@ -21260,7 +21999,7 @@
 <w:ftr xmlns:wpc="http://schemas.microsoft.com/office/word/2010/wordprocessingCanvas" xmlns:mc="http://schemas.openxmlformats.org/markup-compatibility/2006" xmlns:o="urn:schemas-microsoft-com:office:office" xmlns:r="http://schemas.openxmlformats.org/officeDocument/2006/relationships" xmlns:m="http://schemas.openxmlformats.org/officeDocument/2006/math" xmlns:v="urn:schemas-microsoft-com:vml" xmlns:wp14="http://schemas.microsoft.com/office/word/2010/wordprocessingDrawing" xmlns:wp="http://schemas.openxmlformats.org/drawingml/2006/wordprocessingDrawing" xmlns:w10="urn:schemas-microsoft-com:office:word" xmlns:w="http://schemas.openxmlformats.org/wordprocessingml/2006/main" xmlns:w14="http://schemas.microsoft.com/office/word/2010/wordml" xmlns:wpg="http://schemas.microsoft.com/office/word/2010/wordprocessingGroup" xmlns:wpi="http://schemas.microsoft.com/office/word/2010/wordprocessingInk" xmlns:wne="http://schemas.microsoft.com/office/word/2006/wordml" xmlns:wps="http://schemas.microsoft.com/office/word/2010/wordprocessingShape" mc:Ignorable="w14 wp14">
   <w:tbl>
     <w:tblPr>
-      <w:tblStyle w:val="TableGrid"/>
+      <w:tblStyle w:val="Tabellenraster"/>
       <w:tblW w:w="0" w:type="auto"/>
       <w:tblBorders>
         <w:top w:val="none" w:sz="0" w:space="0" w:color="auto"/>
@@ -21283,22 +22022,40 @@
         </w:tcPr>
         <w:p>
           <w:pPr>
-            <w:pStyle w:val="Footer"/>
+            <w:pStyle w:val="Fuzeile"/>
             <w:spacing w:before="0"/>
             <w:rPr>
               <w:sz w:val="20"/>
+              <w:lang w:val="en-US"/>
             </w:rPr>
           </w:pPr>
           <w:r>
             <w:rPr>
               <w:sz w:val="20"/>
+              <w:lang w:val="en-US"/>
             </w:rPr>
-            <w:t>Ecosystem infrastructure for smart and personalised inclusion and PROSPERITY for ALL stakeholders</w:t>
+            <w:t xml:space="preserve">Ecosystem infrastructure for smart and </w:t>
+          </w:r>
+          <w:proofErr w:type="spellStart"/>
+          <w:r>
+            <w:rPr>
+              <w:sz w:val="20"/>
+              <w:lang w:val="en-US"/>
+            </w:rPr>
+            <w:t>personalised</w:t>
+          </w:r>
+          <w:proofErr w:type="spellEnd"/>
+          <w:r>
+            <w:rPr>
+              <w:sz w:val="20"/>
+              <w:lang w:val="en-US"/>
+            </w:rPr>
+            <w:t xml:space="preserve"> inclusion and PROSPERITY for ALL stakeholders</w:t>
           </w:r>
         </w:p>
         <w:p>
           <w:pPr>
-            <w:pStyle w:val="Footer"/>
+            <w:pStyle w:val="Fuzeile"/>
             <w:spacing w:before="0"/>
           </w:pPr>
           <w:hyperlink r:id="rId1" w:history="1">
@@ -21319,7 +22076,7 @@
         </w:tcPr>
         <w:p>
           <w:pPr>
-            <w:pStyle w:val="Footer"/>
+            <w:pStyle w:val="Fuzeile"/>
             <w:spacing w:before="0"/>
             <w:jc w:val="right"/>
             <w:rPr>
@@ -21349,7 +22106,7 @@
               <w:noProof/>
               <w:sz w:val="28"/>
             </w:rPr>
-            <w:t>11</w:t>
+            <w:t>18</w:t>
           </w:r>
           <w:r>
             <w:rPr>
@@ -21363,7 +22120,7 @@
   </w:tbl>
   <w:p>
     <w:pPr>
-      <w:pStyle w:val="Footer"/>
+      <w:pStyle w:val="Fuzeile"/>
     </w:pPr>
   </w:p>
 </w:ftr>
@@ -21391,7 +22148,7 @@
 <w:hdr xmlns:wpc="http://schemas.microsoft.com/office/word/2010/wordprocessingCanvas" xmlns:mc="http://schemas.openxmlformats.org/markup-compatibility/2006" xmlns:o="urn:schemas-microsoft-com:office:office" xmlns:r="http://schemas.openxmlformats.org/officeDocument/2006/relationships" xmlns:m="http://schemas.openxmlformats.org/officeDocument/2006/math" xmlns:v="urn:schemas-microsoft-com:vml" xmlns:wp14="http://schemas.microsoft.com/office/word/2010/wordprocessingDrawing" xmlns:wp="http://schemas.openxmlformats.org/drawingml/2006/wordprocessingDrawing" xmlns:w10="urn:schemas-microsoft-com:office:word" xmlns:w="http://schemas.openxmlformats.org/wordprocessingml/2006/main" xmlns:w14="http://schemas.microsoft.com/office/word/2010/wordml" xmlns:wpg="http://schemas.microsoft.com/office/word/2010/wordprocessingGroup" xmlns:wpi="http://schemas.microsoft.com/office/word/2010/wordprocessingInk" xmlns:wne="http://schemas.microsoft.com/office/word/2006/wordml" xmlns:wps="http://schemas.microsoft.com/office/word/2010/wordprocessingShape" mc:Ignorable="w14 wp14">
   <w:p>
     <w:pPr>
-      <w:pStyle w:val="Header"/>
+      <w:pStyle w:val="Kopfzeile"/>
       <w:jc w:val="center"/>
     </w:pPr>
   </w:p>
@@ -22579,7 +23336,7 @@
     <w:lvl w:ilvl="0">
       <w:start w:val="1"/>
       <w:numFmt w:val="decimal"/>
-      <w:pStyle w:val="Heading1"/>
+      <w:pStyle w:val="berschrift1"/>
       <w:lvlText w:val="%1"/>
       <w:lvlJc w:val="left"/>
       <w:pPr>
@@ -22597,7 +23354,7 @@
     <w:lvl w:ilvl="1">
       <w:start w:val="1"/>
       <w:numFmt w:val="decimal"/>
-      <w:pStyle w:val="Heading2"/>
+      <w:pStyle w:val="berschrift2"/>
       <w:lvlText w:val="%1.%2"/>
       <w:lvlJc w:val="left"/>
       <w:pPr>
@@ -22613,7 +23370,7 @@
     <w:lvl w:ilvl="2">
       <w:start w:val="1"/>
       <w:numFmt w:val="decimal"/>
-      <w:pStyle w:val="Heading3"/>
+      <w:pStyle w:val="berschrift3"/>
       <w:lvlText w:val="%1.%2.%3"/>
       <w:lvlJc w:val="left"/>
       <w:pPr>
@@ -22629,7 +23386,7 @@
     <w:lvl w:ilvl="3">
       <w:start w:val="1"/>
       <w:numFmt w:val="decimal"/>
-      <w:pStyle w:val="Heading4"/>
+      <w:pStyle w:val="berschrift4"/>
       <w:lvlText w:val="%1.%2.%3.%4"/>
       <w:lvlJc w:val="left"/>
       <w:pPr>
@@ -22645,7 +23402,7 @@
     <w:lvl w:ilvl="4">
       <w:start w:val="1"/>
       <w:numFmt w:val="decimal"/>
-      <w:pStyle w:val="Heading5"/>
+      <w:pStyle w:val="berschrift5"/>
       <w:lvlText w:val="%1.%2.%3.%4.%5"/>
       <w:lvlJc w:val="left"/>
       <w:pPr>
@@ -22661,7 +23418,7 @@
     <w:lvl w:ilvl="5">
       <w:start w:val="1"/>
       <w:numFmt w:val="decimal"/>
-      <w:pStyle w:val="Heading6"/>
+      <w:pStyle w:val="berschrift6"/>
       <w:lvlText w:val="%1.%2.%3.%4.%5.%6"/>
       <w:lvlJc w:val="left"/>
       <w:pPr>
@@ -22677,7 +23434,7 @@
     <w:lvl w:ilvl="6">
       <w:start w:val="1"/>
       <w:numFmt w:val="decimal"/>
-      <w:pStyle w:val="Heading7"/>
+      <w:pStyle w:val="berschrift7"/>
       <w:lvlText w:val="%1.%2.%3.%4.%5.%6.%7"/>
       <w:lvlJc w:val="left"/>
       <w:pPr>
@@ -22693,7 +23450,7 @@
     <w:lvl w:ilvl="7">
       <w:start w:val="1"/>
       <w:numFmt w:val="decimal"/>
-      <w:pStyle w:val="Heading8"/>
+      <w:pStyle w:val="berschrift8"/>
       <w:lvlText w:val="%1.%2.%3.%4.%5.%6.%7.%8"/>
       <w:lvlJc w:val="left"/>
       <w:pPr>
@@ -22709,7 +23466,7 @@
     <w:lvl w:ilvl="8">
       <w:start w:val="1"/>
       <w:numFmt w:val="decimal"/>
-      <w:pStyle w:val="Heading9"/>
+      <w:pStyle w:val="berschrift9"/>
       <w:lvlText w:val="%1.%2.%3.%4.%5.%6.%7.%8.%9"/>
       <w:lvlJc w:val="left"/>
       <w:pPr>
@@ -23212,7 +23969,7 @@
     <w:lsdException w:name="Bibliography" w:uiPriority="37"/>
     <w:lsdException w:name="TOC Heading" w:uiPriority="39" w:qFormat="1"/>
   </w:latentStyles>
-  <w:style w:type="paragraph" w:default="1" w:styleId="Normal">
+  <w:style w:type="paragraph" w:default="1" w:styleId="Standard">
     <w:name w:val="Normal"/>
     <w:uiPriority w:val="11"/>
     <w:qFormat/>
@@ -23227,11 +23984,11 @@
       <w:lang w:val="de-DE" w:eastAsia="de-DE"/>
     </w:rPr>
   </w:style>
-  <w:style w:type="paragraph" w:styleId="Heading1">
+  <w:style w:type="paragraph" w:styleId="berschrift1">
     <w:name w:val="heading 1"/>
-    <w:basedOn w:val="Normal"/>
-    <w:next w:val="Normal"/>
-    <w:link w:val="Heading1Char"/>
+    <w:basedOn w:val="Standard"/>
+    <w:next w:val="Standard"/>
+    <w:link w:val="berschrift1Zchn"/>
     <w:uiPriority w:val="15"/>
     <w:qFormat/>
     <w:rsid w:val="00E7106A"/>
@@ -23253,10 +24010,10 @@
       <w:sz w:val="28"/>
     </w:rPr>
   </w:style>
-  <w:style w:type="paragraph" w:styleId="Heading2">
+  <w:style w:type="paragraph" w:styleId="berschrift2">
     <w:name w:val="heading 2"/>
-    <w:basedOn w:val="Normal"/>
-    <w:next w:val="Normal"/>
+    <w:basedOn w:val="Standard"/>
+    <w:next w:val="Standard"/>
     <w:uiPriority w:val="17"/>
     <w:qFormat/>
     <w:rsid w:val="00C14E84"/>
@@ -23274,10 +24031,10 @@
       <w:sz w:val="28"/>
     </w:rPr>
   </w:style>
-  <w:style w:type="paragraph" w:styleId="Heading3">
+  <w:style w:type="paragraph" w:styleId="berschrift3">
     <w:name w:val="heading 3"/>
-    <w:basedOn w:val="Normal"/>
-    <w:next w:val="Normal"/>
+    <w:basedOn w:val="Standard"/>
+    <w:next w:val="Standard"/>
     <w:uiPriority w:val="19"/>
     <w:qFormat/>
     <w:rsid w:val="00C14E84"/>
@@ -23295,10 +24052,10 @@
       <w:b/>
     </w:rPr>
   </w:style>
-  <w:style w:type="paragraph" w:styleId="Heading4">
+  <w:style w:type="paragraph" w:styleId="berschrift4">
     <w:name w:val="heading 4"/>
-    <w:basedOn w:val="Normal"/>
-    <w:next w:val="Normal"/>
+    <w:basedOn w:val="Standard"/>
+    <w:next w:val="Standard"/>
     <w:uiPriority w:val="21"/>
     <w:qFormat/>
     <w:rsid w:val="00C14E84"/>
@@ -23316,10 +24073,10 @@
       <w:rFonts w:ascii="Verdana" w:hAnsi="Verdana"/>
     </w:rPr>
   </w:style>
-  <w:style w:type="paragraph" w:styleId="Heading5">
+  <w:style w:type="paragraph" w:styleId="berschrift5">
     <w:name w:val="heading 5"/>
-    <w:basedOn w:val="Heading4"/>
-    <w:next w:val="Normal"/>
+    <w:basedOn w:val="berschrift4"/>
+    <w:next w:val="Standard"/>
     <w:semiHidden/>
     <w:qFormat/>
     <w:rsid w:val="00612270"/>
@@ -23330,10 +24087,10 @@
       <w:outlineLvl w:val="4"/>
     </w:pPr>
   </w:style>
-  <w:style w:type="paragraph" w:styleId="Heading6">
+  <w:style w:type="paragraph" w:styleId="berschrift6">
     <w:name w:val="heading 6"/>
-    <w:basedOn w:val="Heading5"/>
-    <w:next w:val="Normal"/>
+    <w:basedOn w:val="berschrift5"/>
+    <w:next w:val="Standard"/>
     <w:semiHidden/>
     <w:qFormat/>
     <w:rsid w:val="00612270"/>
@@ -23344,10 +24101,10 @@
       <w:outlineLvl w:val="5"/>
     </w:pPr>
   </w:style>
-  <w:style w:type="paragraph" w:styleId="Heading7">
+  <w:style w:type="paragraph" w:styleId="berschrift7">
     <w:name w:val="heading 7"/>
-    <w:basedOn w:val="Heading4"/>
-    <w:next w:val="Normal"/>
+    <w:basedOn w:val="berschrift4"/>
+    <w:next w:val="Standard"/>
     <w:semiHidden/>
     <w:qFormat/>
     <w:rsid w:val="00612270"/>
@@ -23358,10 +24115,10 @@
       <w:outlineLvl w:val="6"/>
     </w:pPr>
   </w:style>
-  <w:style w:type="paragraph" w:styleId="Heading8">
+  <w:style w:type="paragraph" w:styleId="berschrift8">
     <w:name w:val="heading 8"/>
-    <w:basedOn w:val="Heading4"/>
-    <w:next w:val="Normal"/>
+    <w:basedOn w:val="berschrift4"/>
+    <w:next w:val="Standard"/>
     <w:semiHidden/>
     <w:qFormat/>
     <w:rsid w:val="00612270"/>
@@ -23372,10 +24129,10 @@
       <w:outlineLvl w:val="7"/>
     </w:pPr>
   </w:style>
-  <w:style w:type="paragraph" w:styleId="Heading9">
+  <w:style w:type="paragraph" w:styleId="berschrift9">
     <w:name w:val="heading 9"/>
-    <w:basedOn w:val="Heading4"/>
-    <w:next w:val="Normal"/>
+    <w:basedOn w:val="berschrift4"/>
+    <w:next w:val="Standard"/>
     <w:semiHidden/>
     <w:qFormat/>
     <w:rsid w:val="00612270"/>
@@ -23386,13 +24143,13 @@
       <w:outlineLvl w:val="8"/>
     </w:pPr>
   </w:style>
-  <w:style w:type="character" w:default="1" w:styleId="DefaultParagraphFont">
+  <w:style w:type="character" w:default="1" w:styleId="Absatz-Standardschriftart">
     <w:name w:val="Default Paragraph Font"/>
     <w:uiPriority w:val="1"/>
     <w:semiHidden/>
     <w:unhideWhenUsed/>
   </w:style>
-  <w:style w:type="table" w:default="1" w:styleId="TableNormal">
+  <w:style w:type="table" w:default="1" w:styleId="NormaleTabelle">
     <w:name w:val="Normal Table"/>
     <w:uiPriority w:val="99"/>
     <w:semiHidden/>
@@ -23407,17 +24164,17 @@
       </w:tblCellMar>
     </w:tblPr>
   </w:style>
-  <w:style w:type="numbering" w:default="1" w:styleId="NoList">
+  <w:style w:type="numbering" w:default="1" w:styleId="KeineListe">
     <w:name w:val="No List"/>
     <w:uiPriority w:val="99"/>
     <w:semiHidden/>
     <w:unhideWhenUsed/>
   </w:style>
-  <w:style w:type="paragraph" w:styleId="Title">
+  <w:style w:type="paragraph" w:styleId="Titel">
     <w:name w:val="Title"/>
-    <w:basedOn w:val="Normal"/>
-    <w:next w:val="Normal"/>
-    <w:link w:val="TitleChar"/>
+    <w:basedOn w:val="Standard"/>
+    <w:next w:val="Standard"/>
+    <w:link w:val="TitelZchn"/>
     <w:qFormat/>
     <w:rsid w:val="00167636"/>
     <w:pPr>
@@ -23434,9 +24191,9 @@
       <w:szCs w:val="52"/>
     </w:rPr>
   </w:style>
-  <w:style w:type="character" w:customStyle="1" w:styleId="Heading1Char">
-    <w:name w:val="Heading 1 Char"/>
-    <w:link w:val="Heading1"/>
+  <w:style w:type="character" w:customStyle="1" w:styleId="berschrift1Zchn">
+    <w:name w:val="Überschrift 1 Zchn"/>
+    <w:link w:val="berschrift1"/>
     <w:uiPriority w:val="15"/>
     <w:rsid w:val="00E7106A"/>
     <w:rPr>
@@ -23451,7 +24208,7 @@
   </w:style>
   <w:style w:type="table" w:customStyle="1" w:styleId="Tabelle">
     <w:name w:val="#Tabelle"/>
-    <w:basedOn w:val="TableNormal"/>
+    <w:basedOn w:val="NormaleTabelle"/>
     <w:rsid w:val="00673AF2"/>
     <w:pPr>
       <w:spacing w:line="240" w:lineRule="exact"/>
@@ -23461,6 +24218,7 @@
     </w:rPr>
     <w:tblPr>
       <w:tblStyleRowBandSize w:val="1"/>
+      <w:tblInd w:w="0" w:type="dxa"/>
       <w:tblBorders>
         <w:bottom w:val="dashSmallGap" w:sz="4" w:space="0" w:color="auto"/>
       </w:tblBorders>
@@ -23468,6 +24226,7 @@
         <w:top w:w="79" w:type="dxa"/>
         <w:left w:w="0" w:type="dxa"/>
         <w:bottom w:w="79" w:type="dxa"/>
+        <w:right w:w="108" w:type="dxa"/>
       </w:tblCellMar>
     </w:tblPr>
     <w:tblStylePr w:type="firstRow">
@@ -23514,10 +24273,10 @@
       </w:tcPr>
     </w:tblStylePr>
   </w:style>
-  <w:style w:type="character" w:customStyle="1" w:styleId="TitleChar">
-    <w:name w:val="Title Char"/>
-    <w:basedOn w:val="DefaultParagraphFont"/>
-    <w:link w:val="Title"/>
+  <w:style w:type="character" w:customStyle="1" w:styleId="TitelZchn">
+    <w:name w:val="Titel Zchn"/>
+    <w:basedOn w:val="Absatz-Standardschriftart"/>
+    <w:link w:val="Titel"/>
     <w:rsid w:val="00167636"/>
     <w:rPr>
       <w:rFonts w:ascii="Verdana" w:eastAsiaTheme="majorEastAsia" w:hAnsi="Verdana" w:cstheme="majorBidi"/>
@@ -23530,12 +24289,13 @@
       <w:lang w:val="de-DE" w:eastAsia="de-DE"/>
     </w:rPr>
   </w:style>
-  <w:style w:type="table" w:styleId="TableGrid">
+  <w:style w:type="table" w:styleId="Tabellenraster">
     <w:name w:val="Table Grid"/>
-    <w:basedOn w:val="TableNormal"/>
+    <w:basedOn w:val="NormaleTabelle"/>
     <w:uiPriority w:val="59"/>
     <w:rsid w:val="004E5B6D"/>
     <w:tblPr>
+      <w:tblInd w:w="0" w:type="dxa"/>
       <w:tblBorders>
         <w:top w:val="single" w:sz="4" w:space="0" w:color="auto"/>
         <w:left w:val="single" w:sz="4" w:space="0" w:color="auto"/>
@@ -23544,12 +24304,18 @@
         <w:insideH w:val="single" w:sz="4" w:space="0" w:color="auto"/>
         <w:insideV w:val="single" w:sz="4" w:space="0" w:color="auto"/>
       </w:tblBorders>
+      <w:tblCellMar>
+        <w:top w:w="0" w:type="dxa"/>
+        <w:left w:w="108" w:type="dxa"/>
+        <w:bottom w:w="0" w:type="dxa"/>
+        <w:right w:w="108" w:type="dxa"/>
+      </w:tblCellMar>
     </w:tblPr>
   </w:style>
-  <w:style w:type="paragraph" w:styleId="TableofFigures">
+  <w:style w:type="paragraph" w:styleId="Abbildungsverzeichnis">
     <w:name w:val="table of figures"/>
-    <w:basedOn w:val="Normal"/>
-    <w:next w:val="Normal"/>
+    <w:basedOn w:val="Standard"/>
+    <w:next w:val="Standard"/>
     <w:uiPriority w:val="99"/>
     <w:rsid w:val="00BF4B24"/>
     <w:pPr>
@@ -23561,7 +24327,7 @@
   </w:style>
   <w:style w:type="character" w:styleId="Hyperlink">
     <w:name w:val="Hyperlink"/>
-    <w:basedOn w:val="DefaultParagraphFont"/>
+    <w:basedOn w:val="Absatz-Standardschriftart"/>
     <w:uiPriority w:val="99"/>
     <w:unhideWhenUsed/>
     <w:rsid w:val="00F47E77"/>
@@ -23572,7 +24338,7 @@
   </w:style>
   <w:style w:type="numbering" w:customStyle="1" w:styleId="Aufzhlung">
     <w:name w:val="#Aufzählung"/>
-    <w:basedOn w:val="NoList"/>
+    <w:basedOn w:val="KeineListe"/>
     <w:rsid w:val="00673AF2"/>
     <w:pPr>
       <w:numPr>
@@ -23582,7 +24348,7 @@
   </w:style>
   <w:style w:type="numbering" w:customStyle="1" w:styleId="AufzhlungPunkt">
     <w:name w:val="#Aufzählung Punkt"/>
-    <w:basedOn w:val="NoList"/>
+    <w:basedOn w:val="KeineListe"/>
     <w:rsid w:val="00673AF2"/>
     <w:pPr>
       <w:numPr>
@@ -23600,10 +24366,10 @@
       </w:numPr>
     </w:pPr>
   </w:style>
-  <w:style w:type="paragraph" w:styleId="Header">
+  <w:style w:type="paragraph" w:styleId="Kopfzeile">
     <w:name w:val="header"/>
-    <w:basedOn w:val="Normal"/>
-    <w:link w:val="HeaderChar"/>
+    <w:basedOn w:val="Standard"/>
+    <w:link w:val="KopfzeileZchn"/>
     <w:rsid w:val="00D542AB"/>
     <w:pPr>
       <w:tabs>
@@ -23612,10 +24378,10 @@
       </w:tabs>
     </w:pPr>
   </w:style>
-  <w:style w:type="character" w:customStyle="1" w:styleId="HeaderChar">
-    <w:name w:val="Header Char"/>
-    <w:basedOn w:val="DefaultParagraphFont"/>
-    <w:link w:val="Header"/>
+  <w:style w:type="character" w:customStyle="1" w:styleId="KopfzeileZchn">
+    <w:name w:val="Kopfzeile Zchn"/>
+    <w:basedOn w:val="Absatz-Standardschriftart"/>
+    <w:link w:val="Kopfzeile"/>
     <w:rsid w:val="00D542AB"/>
     <w:rPr>
       <w:rFonts w:ascii="Frutiger LT Com 45 Light" w:hAnsi="Frutiger LT Com 45 Light"/>
@@ -23623,10 +24389,10 @@
       <w:lang w:val="de-DE" w:eastAsia="de-DE"/>
     </w:rPr>
   </w:style>
-  <w:style w:type="paragraph" w:styleId="Footer">
+  <w:style w:type="paragraph" w:styleId="Fuzeile">
     <w:name w:val="footer"/>
-    <w:basedOn w:val="Normal"/>
-    <w:link w:val="FooterChar"/>
+    <w:basedOn w:val="Standard"/>
+    <w:link w:val="FuzeileZchn"/>
     <w:rsid w:val="00D542AB"/>
     <w:pPr>
       <w:tabs>
@@ -23635,10 +24401,10 @@
       </w:tabs>
     </w:pPr>
   </w:style>
-  <w:style w:type="character" w:customStyle="1" w:styleId="FooterChar">
-    <w:name w:val="Footer Char"/>
-    <w:basedOn w:val="DefaultParagraphFont"/>
-    <w:link w:val="Footer"/>
+  <w:style w:type="character" w:customStyle="1" w:styleId="FuzeileZchn">
+    <w:name w:val="Fußzeile Zchn"/>
+    <w:basedOn w:val="Absatz-Standardschriftart"/>
+    <w:link w:val="Fuzeile"/>
     <w:rsid w:val="00D542AB"/>
     <w:rPr>
       <w:rFonts w:ascii="Frutiger LT Com 45 Light" w:hAnsi="Frutiger LT Com 45 Light"/>
@@ -23646,10 +24412,10 @@
       <w:lang w:val="de-DE" w:eastAsia="de-DE"/>
     </w:rPr>
   </w:style>
-  <w:style w:type="paragraph" w:styleId="BalloonText">
+  <w:style w:type="paragraph" w:styleId="Sprechblasentext">
     <w:name w:val="Balloon Text"/>
-    <w:basedOn w:val="Normal"/>
-    <w:link w:val="BalloonTextChar"/>
+    <w:basedOn w:val="Standard"/>
+    <w:link w:val="SprechblasentextZchn"/>
     <w:semiHidden/>
     <w:rsid w:val="005878A6"/>
     <w:rPr>
@@ -23658,10 +24424,10 @@
       <w:szCs w:val="16"/>
     </w:rPr>
   </w:style>
-  <w:style w:type="character" w:customStyle="1" w:styleId="BalloonTextChar">
-    <w:name w:val="Balloon Text Char"/>
-    <w:basedOn w:val="DefaultParagraphFont"/>
-    <w:link w:val="BalloonText"/>
+  <w:style w:type="character" w:customStyle="1" w:styleId="SprechblasentextZchn">
+    <w:name w:val="Sprechblasentext Zchn"/>
+    <w:basedOn w:val="Absatz-Standardschriftart"/>
+    <w:link w:val="Sprechblasentext"/>
     <w:semiHidden/>
     <w:rsid w:val="005878A6"/>
     <w:rPr>
@@ -23671,11 +24437,11 @@
       <w:lang w:val="de-DE" w:eastAsia="de-DE"/>
     </w:rPr>
   </w:style>
-  <w:style w:type="paragraph" w:styleId="Subtitle">
+  <w:style w:type="paragraph" w:styleId="Untertitel">
     <w:name w:val="Subtitle"/>
-    <w:basedOn w:val="Normal"/>
-    <w:next w:val="Normal"/>
-    <w:link w:val="SubtitleChar"/>
+    <w:basedOn w:val="Standard"/>
+    <w:next w:val="Standard"/>
+    <w:link w:val="UntertitelZchn"/>
     <w:qFormat/>
     <w:rsid w:val="00A70A70"/>
     <w:pPr>
@@ -23690,10 +24456,10 @@
       <w:color w:val="595959" w:themeColor="text1" w:themeTint="A6"/>
     </w:rPr>
   </w:style>
-  <w:style w:type="character" w:customStyle="1" w:styleId="SubtitleChar">
-    <w:name w:val="Subtitle Char"/>
-    <w:basedOn w:val="DefaultParagraphFont"/>
-    <w:link w:val="Subtitle"/>
+  <w:style w:type="character" w:customStyle="1" w:styleId="UntertitelZchn">
+    <w:name w:val="Untertitel Zchn"/>
+    <w:basedOn w:val="Absatz-Standardschriftart"/>
+    <w:link w:val="Untertitel"/>
     <w:rsid w:val="00A70A70"/>
     <w:rPr>
       <w:rFonts w:ascii="Verdana" w:eastAsiaTheme="majorEastAsia" w:hAnsi="Verdana" w:cstheme="majorBidi"/>
@@ -23704,10 +24470,10 @@
       <w:lang w:val="de-DE" w:eastAsia="de-DE"/>
     </w:rPr>
   </w:style>
-  <w:style w:type="paragraph" w:styleId="TOC1">
+  <w:style w:type="paragraph" w:styleId="Verzeichnis1">
     <w:name w:val="toc 1"/>
-    <w:basedOn w:val="Normal"/>
-    <w:next w:val="Normal"/>
+    <w:basedOn w:val="Standard"/>
+    <w:next w:val="Standard"/>
     <w:autoRedefine/>
     <w:uiPriority w:val="39"/>
     <w:rsid w:val="00F47E77"/>
@@ -23721,10 +24487,10 @@
       <w:b/>
     </w:rPr>
   </w:style>
-  <w:style w:type="paragraph" w:styleId="TOC2">
+  <w:style w:type="paragraph" w:styleId="Verzeichnis2">
     <w:name w:val="toc 2"/>
-    <w:basedOn w:val="Normal"/>
-    <w:next w:val="Normal"/>
+    <w:basedOn w:val="Standard"/>
+    <w:next w:val="Standard"/>
     <w:autoRedefine/>
     <w:uiPriority w:val="39"/>
     <w:rsid w:val="00A51649"/>
@@ -23736,10 +24502,10 @@
       <w:ind w:left="198"/>
     </w:pPr>
   </w:style>
-  <w:style w:type="paragraph" w:styleId="TOC3">
+  <w:style w:type="paragraph" w:styleId="Verzeichnis3">
     <w:name w:val="toc 3"/>
-    <w:basedOn w:val="Normal"/>
-    <w:next w:val="Normal"/>
+    <w:basedOn w:val="Standard"/>
+    <w:next w:val="Standard"/>
     <w:autoRedefine/>
     <w:uiPriority w:val="39"/>
     <w:rsid w:val="00F47E77"/>
@@ -23747,10 +24513,10 @@
       <w:ind w:left="403"/>
     </w:pPr>
   </w:style>
-  <w:style w:type="paragraph" w:styleId="TOC4">
+  <w:style w:type="paragraph" w:styleId="Verzeichnis4">
     <w:name w:val="toc 4"/>
-    <w:basedOn w:val="Normal"/>
-    <w:next w:val="Normal"/>
+    <w:basedOn w:val="Standard"/>
+    <w:next w:val="Standard"/>
     <w:autoRedefine/>
     <w:uiPriority w:val="39"/>
     <w:rsid w:val="00A51649"/>
@@ -23761,7 +24527,7 @@
   </w:style>
   <w:style w:type="paragraph" w:customStyle="1" w:styleId="P4AHeading1non-ToC">
     <w:name w:val="P4A Heading 1 (non-ToC)"/>
-    <w:next w:val="Normal"/>
+    <w:next w:val="Standard"/>
     <w:link w:val="P4AHeading1non-ToCZchn"/>
     <w:uiPriority w:val="11"/>
     <w:qFormat/>
@@ -23781,7 +24547,7 @@
   </w:style>
   <w:style w:type="character" w:customStyle="1" w:styleId="P4AHeading1non-ToCZchn">
     <w:name w:val="P4A Heading 1 (non-ToC) Zchn"/>
-    <w:basedOn w:val="DefaultParagraphFont"/>
+    <w:basedOn w:val="Absatz-Standardschriftart"/>
     <w:link w:val="P4AHeading1non-ToC"/>
     <w:uiPriority w:val="11"/>
     <w:rsid w:val="00A94B7F"/>
@@ -23794,14 +24560,15 @@
       <w:lang w:val="de-DE" w:eastAsia="de-DE"/>
     </w:rPr>
   </w:style>
-  <w:style w:type="table" w:styleId="MediumShading1-Accent3">
+  <w:style w:type="table" w:styleId="MittlereSchattierung1-Akzent3">
     <w:name w:val="Medium Shading 1 Accent 3"/>
-    <w:basedOn w:val="TableNormal"/>
+    <w:basedOn w:val="NormaleTabelle"/>
     <w:uiPriority w:val="63"/>
     <w:rsid w:val="009769E5"/>
     <w:tblPr>
       <w:tblStyleRowBandSize w:val="1"/>
       <w:tblStyleColBandSize w:val="1"/>
+      <w:tblInd w:w="0" w:type="dxa"/>
       <w:tblBorders>
         <w:top w:val="single" w:sz="8" w:space="0" w:color="B3CC82" w:themeColor="accent3" w:themeTint="BF"/>
         <w:left w:val="single" w:sz="8" w:space="0" w:color="B3CC82" w:themeColor="accent3" w:themeTint="BF"/>
@@ -23809,6 +24576,12 @@
         <w:right w:val="single" w:sz="8" w:space="0" w:color="B3CC82" w:themeColor="accent3" w:themeTint="BF"/>
         <w:insideH w:val="single" w:sz="8" w:space="0" w:color="B3CC82" w:themeColor="accent3" w:themeTint="BF"/>
       </w:tblBorders>
+      <w:tblCellMar>
+        <w:top w:w="0" w:type="dxa"/>
+        <w:left w:w="108" w:type="dxa"/>
+        <w:bottom w:w="0" w:type="dxa"/>
+        <w:right w:w="108" w:type="dxa"/>
+      </w:tblCellMar>
     </w:tblPr>
     <w:tblStylePr w:type="firstRow">
       <w:pPr>
@@ -23890,10 +24663,10 @@
       </w:tcPr>
     </w:tblStylePr>
   </w:style>
-  <w:style w:type="paragraph" w:styleId="Caption">
+  <w:style w:type="paragraph" w:styleId="Beschriftung">
     <w:name w:val="caption"/>
-    <w:basedOn w:val="Normal"/>
-    <w:next w:val="Normal"/>
+    <w:basedOn w:val="Standard"/>
+    <w:next w:val="Standard"/>
     <w:unhideWhenUsed/>
     <w:qFormat/>
     <w:rsid w:val="00CB222D"/>
@@ -23908,9 +24681,9 @@
       <w:szCs w:val="18"/>
     </w:rPr>
   </w:style>
-  <w:style w:type="paragraph" w:styleId="ListParagraph">
+  <w:style w:type="paragraph" w:styleId="Listenabsatz">
     <w:name w:val="List Paragraph"/>
-    <w:basedOn w:val="Normal"/>
+    <w:basedOn w:val="Standard"/>
     <w:uiPriority w:val="34"/>
     <w:qFormat/>
     <w:rsid w:val="003228D4"/>
@@ -23921,37 +24694,37 @@
   </w:style>
   <w:style w:type="character" w:customStyle="1" w:styleId="sbrace">
     <w:name w:val="sbrace"/>
-    <w:basedOn w:val="DefaultParagraphFont"/>
+    <w:basedOn w:val="Absatz-Standardschriftart"/>
     <w:rsid w:val="00D0049B"/>
   </w:style>
   <w:style w:type="character" w:customStyle="1" w:styleId="sobjectk">
     <w:name w:val="sobjectk"/>
-    <w:basedOn w:val="DefaultParagraphFont"/>
+    <w:basedOn w:val="Absatz-Standardschriftart"/>
     <w:rsid w:val="00D0049B"/>
   </w:style>
   <w:style w:type="character" w:customStyle="1" w:styleId="scolon">
     <w:name w:val="scolon"/>
-    <w:basedOn w:val="DefaultParagraphFont"/>
+    <w:basedOn w:val="Absatz-Standardschriftart"/>
     <w:rsid w:val="00D0049B"/>
   </w:style>
   <w:style w:type="character" w:customStyle="1" w:styleId="sbracket">
     <w:name w:val="sbracket"/>
-    <w:basedOn w:val="DefaultParagraphFont"/>
+    <w:basedOn w:val="Absatz-Standardschriftart"/>
     <w:rsid w:val="00D0049B"/>
   </w:style>
   <w:style w:type="character" w:customStyle="1" w:styleId="sobjectv">
     <w:name w:val="sobjectv"/>
-    <w:basedOn w:val="DefaultParagraphFont"/>
+    <w:basedOn w:val="Absatz-Standardschriftart"/>
     <w:rsid w:val="00D0049B"/>
   </w:style>
   <w:style w:type="character" w:customStyle="1" w:styleId="scomma">
     <w:name w:val="scomma"/>
-    <w:basedOn w:val="DefaultParagraphFont"/>
+    <w:basedOn w:val="Absatz-Standardschriftart"/>
     <w:rsid w:val="00D0049B"/>
   </w:style>
   <w:style w:type="paragraph" w:customStyle="1" w:styleId="P4AListing">
     <w:name w:val="P4A Listing"/>
-    <w:basedOn w:val="Normal"/>
+    <w:basedOn w:val="Standard"/>
     <w:link w:val="P4AListingZchn"/>
     <w:uiPriority w:val="11"/>
     <w:qFormat/>
@@ -23975,7 +24748,7 @@
   </w:style>
   <w:style w:type="character" w:customStyle="1" w:styleId="P4AListingZchn">
     <w:name w:val="P4A Listing Zchn"/>
-    <w:basedOn w:val="DefaultParagraphFont"/>
+    <w:basedOn w:val="Absatz-Standardschriftart"/>
     <w:link w:val="P4AListing"/>
     <w:uiPriority w:val="11"/>
     <w:rsid w:val="00167636"/>
@@ -23986,20 +24759,27 @@
       <w:lang w:val="de-DE" w:eastAsia="de-DE"/>
     </w:rPr>
   </w:style>
-  <w:style w:type="table" w:styleId="LightList-Accent4">
+  <w:style w:type="table" w:styleId="HelleListe-Akzent4">
     <w:name w:val="Light List Accent 4"/>
-    <w:basedOn w:val="TableNormal"/>
+    <w:basedOn w:val="NormaleTabelle"/>
     <w:uiPriority w:val="61"/>
     <w:rsid w:val="00AC0A5A"/>
     <w:tblPr>
       <w:tblStyleRowBandSize w:val="1"/>
       <w:tblStyleColBandSize w:val="1"/>
+      <w:tblInd w:w="0" w:type="dxa"/>
       <w:tblBorders>
         <w:top w:val="single" w:sz="8" w:space="0" w:color="8064A2" w:themeColor="accent4"/>
         <w:left w:val="single" w:sz="8" w:space="0" w:color="8064A2" w:themeColor="accent4"/>
         <w:bottom w:val="single" w:sz="8" w:space="0" w:color="8064A2" w:themeColor="accent4"/>
         <w:right w:val="single" w:sz="8" w:space="0" w:color="8064A2" w:themeColor="accent4"/>
       </w:tblBorders>
+      <w:tblCellMar>
+        <w:top w:w="0" w:type="dxa"/>
+        <w:left w:w="108" w:type="dxa"/>
+        <w:bottom w:w="0" w:type="dxa"/>
+        <w:right w:w="108" w:type="dxa"/>
+      </w:tblCellMar>
     </w:tblPr>
     <w:tblStylePr w:type="firstRow">
       <w:pPr>
@@ -24070,7 +24850,7 @@
   </w:style>
   <w:style w:type="table" w:customStyle="1" w:styleId="P4ATable">
     <w:name w:val="P4A Table"/>
-    <w:basedOn w:val="TableNormal"/>
+    <w:basedOn w:val="NormaleTabelle"/>
     <w:uiPriority w:val="99"/>
     <w:rsid w:val="002E5E92"/>
     <w:pPr>
@@ -24079,6 +24859,7 @@
     <w:tblPr>
       <w:tblStyleRowBandSize w:val="1"/>
       <w:tblStyleColBandSize w:val="1"/>
+      <w:tblInd w:w="0" w:type="dxa"/>
       <w:tblBorders>
         <w:top w:val="single" w:sz="4" w:space="0" w:color="657F1A"/>
         <w:left w:val="single" w:sz="4" w:space="0" w:color="657F1A"/>
@@ -24088,7 +24869,9 @@
       </w:tblBorders>
       <w:tblCellMar>
         <w:top w:w="57" w:type="dxa"/>
+        <w:left w:w="108" w:type="dxa"/>
         <w:bottom w:w="57" w:type="dxa"/>
+        <w:right w:w="108" w:type="dxa"/>
       </w:tblCellMar>
     </w:tblPr>
     <w:trPr>
@@ -24164,14 +24947,22 @@
       </w:tcPr>
     </w:tblStylePr>
   </w:style>
-  <w:style w:type="table" w:styleId="Table3Deffects1">
+  <w:style w:type="table" w:styleId="Tabelle3D-Effekt1">
     <w:name w:val="Table 3D effects 1"/>
-    <w:basedOn w:val="TableNormal"/>
+    <w:basedOn w:val="NormaleTabelle"/>
     <w:rsid w:val="00275BCE"/>
     <w:pPr>
       <w:spacing w:after="120" w:line="288" w:lineRule="auto"/>
     </w:pPr>
-    <w:tblPr/>
+    <w:tblPr>
+      <w:tblInd w:w="0" w:type="dxa"/>
+      <w:tblCellMar>
+        <w:top w:w="0" w:type="dxa"/>
+        <w:left w:w="108" w:type="dxa"/>
+        <w:bottom w:w="0" w:type="dxa"/>
+        <w:right w:w="108" w:type="dxa"/>
+      </w:tblCellMar>
+    </w:tblPr>
     <w:tcPr>
       <w:shd w:val="solid" w:color="C0C0C0" w:fill="FFFFFF"/>
     </w:tcPr>
@@ -24272,10 +25063,10 @@
       </w:tcPr>
     </w:tblStylePr>
   </w:style>
-  <w:style w:type="paragraph" w:styleId="FootnoteText">
+  <w:style w:type="paragraph" w:styleId="Funotentext">
     <w:name w:val="footnote text"/>
-    <w:basedOn w:val="Normal"/>
-    <w:link w:val="FootnoteTextChar"/>
+    <w:basedOn w:val="Standard"/>
+    <w:link w:val="FunotentextZchn"/>
     <w:semiHidden/>
     <w:rsid w:val="00540FD6"/>
     <w:pPr>
@@ -24286,10 +25077,10 @@
       <w:szCs w:val="20"/>
     </w:rPr>
   </w:style>
-  <w:style w:type="character" w:customStyle="1" w:styleId="FootnoteTextChar">
-    <w:name w:val="Footnote Text Char"/>
-    <w:basedOn w:val="DefaultParagraphFont"/>
-    <w:link w:val="FootnoteText"/>
+  <w:style w:type="character" w:customStyle="1" w:styleId="FunotentextZchn">
+    <w:name w:val="Fußnotentext Zchn"/>
+    <w:basedOn w:val="Absatz-Standardschriftart"/>
+    <w:link w:val="Funotentext"/>
     <w:semiHidden/>
     <w:rsid w:val="00540FD6"/>
     <w:rPr>
@@ -24297,18 +25088,18 @@
       <w:lang w:val="de-DE" w:eastAsia="de-DE"/>
     </w:rPr>
   </w:style>
-  <w:style w:type="character" w:styleId="FootnoteReference">
+  <w:style w:type="character" w:styleId="Funotenzeichen">
     <w:name w:val="footnote reference"/>
-    <w:basedOn w:val="DefaultParagraphFont"/>
+    <w:basedOn w:val="Absatz-Standardschriftart"/>
     <w:semiHidden/>
     <w:rsid w:val="00540FD6"/>
     <w:rPr>
       <w:vertAlign w:val="superscript"/>
     </w:rPr>
   </w:style>
-  <w:style w:type="character" w:styleId="FollowedHyperlink">
+  <w:style w:type="character" w:styleId="BesuchterHyperlink">
     <w:name w:val="FollowedHyperlink"/>
-    <w:basedOn w:val="DefaultParagraphFont"/>
+    <w:basedOn w:val="Absatz-Standardschriftart"/>
     <w:semiHidden/>
     <w:unhideWhenUsed/>
     <w:rsid w:val="0035612C"/>
@@ -24472,7 +25263,7 @@
     <w:lsdException w:name="Bibliography" w:uiPriority="37"/>
     <w:lsdException w:name="TOC Heading" w:uiPriority="39" w:qFormat="1"/>
   </w:latentStyles>
-  <w:style w:type="paragraph" w:default="1" w:styleId="Normal">
+  <w:style w:type="paragraph" w:default="1" w:styleId="Standard">
     <w:name w:val="Normal"/>
     <w:uiPriority w:val="11"/>
     <w:qFormat/>
@@ -24487,11 +25278,11 @@
       <w:lang w:val="de-DE" w:eastAsia="de-DE"/>
     </w:rPr>
   </w:style>
-  <w:style w:type="paragraph" w:styleId="Heading1">
+  <w:style w:type="paragraph" w:styleId="berschrift1">
     <w:name w:val="heading 1"/>
-    <w:basedOn w:val="Normal"/>
-    <w:next w:val="Normal"/>
-    <w:link w:val="Heading1Char"/>
+    <w:basedOn w:val="Standard"/>
+    <w:next w:val="Standard"/>
+    <w:link w:val="berschrift1Zchn"/>
     <w:uiPriority w:val="15"/>
     <w:qFormat/>
     <w:rsid w:val="00E7106A"/>
@@ -24513,10 +25304,10 @@
       <w:sz w:val="28"/>
     </w:rPr>
   </w:style>
-  <w:style w:type="paragraph" w:styleId="Heading2">
+  <w:style w:type="paragraph" w:styleId="berschrift2">
     <w:name w:val="heading 2"/>
-    <w:basedOn w:val="Normal"/>
-    <w:next w:val="Normal"/>
+    <w:basedOn w:val="Standard"/>
+    <w:next w:val="Standard"/>
     <w:uiPriority w:val="17"/>
     <w:qFormat/>
     <w:rsid w:val="00C14E84"/>
@@ -24534,10 +25325,10 @@
       <w:sz w:val="28"/>
     </w:rPr>
   </w:style>
-  <w:style w:type="paragraph" w:styleId="Heading3">
+  <w:style w:type="paragraph" w:styleId="berschrift3">
     <w:name w:val="heading 3"/>
-    <w:basedOn w:val="Normal"/>
-    <w:next w:val="Normal"/>
+    <w:basedOn w:val="Standard"/>
+    <w:next w:val="Standard"/>
     <w:uiPriority w:val="19"/>
     <w:qFormat/>
     <w:rsid w:val="00C14E84"/>
@@ -24555,10 +25346,10 @@
       <w:b/>
     </w:rPr>
   </w:style>
-  <w:style w:type="paragraph" w:styleId="Heading4">
+  <w:style w:type="paragraph" w:styleId="berschrift4">
     <w:name w:val="heading 4"/>
-    <w:basedOn w:val="Normal"/>
-    <w:next w:val="Normal"/>
+    <w:basedOn w:val="Standard"/>
+    <w:next w:val="Standard"/>
     <w:uiPriority w:val="21"/>
     <w:qFormat/>
     <w:rsid w:val="00C14E84"/>
@@ -24576,10 +25367,10 @@
       <w:rFonts w:ascii="Verdana" w:hAnsi="Verdana"/>
     </w:rPr>
   </w:style>
-  <w:style w:type="paragraph" w:styleId="Heading5">
+  <w:style w:type="paragraph" w:styleId="berschrift5">
     <w:name w:val="heading 5"/>
-    <w:basedOn w:val="Heading4"/>
-    <w:next w:val="Normal"/>
+    <w:basedOn w:val="berschrift4"/>
+    <w:next w:val="Standard"/>
     <w:semiHidden/>
     <w:qFormat/>
     <w:rsid w:val="00612270"/>
@@ -24590,10 +25381,10 @@
       <w:outlineLvl w:val="4"/>
     </w:pPr>
   </w:style>
-  <w:style w:type="paragraph" w:styleId="Heading6">
+  <w:style w:type="paragraph" w:styleId="berschrift6">
     <w:name w:val="heading 6"/>
-    <w:basedOn w:val="Heading5"/>
-    <w:next w:val="Normal"/>
+    <w:basedOn w:val="berschrift5"/>
+    <w:next w:val="Standard"/>
     <w:semiHidden/>
     <w:qFormat/>
     <w:rsid w:val="00612270"/>
@@ -24604,10 +25395,10 @@
       <w:outlineLvl w:val="5"/>
     </w:pPr>
   </w:style>
-  <w:style w:type="paragraph" w:styleId="Heading7">
+  <w:style w:type="paragraph" w:styleId="berschrift7">
     <w:name w:val="heading 7"/>
-    <w:basedOn w:val="Heading4"/>
-    <w:next w:val="Normal"/>
+    <w:basedOn w:val="berschrift4"/>
+    <w:next w:val="Standard"/>
     <w:semiHidden/>
     <w:qFormat/>
     <w:rsid w:val="00612270"/>
@@ -24618,10 +25409,10 @@
       <w:outlineLvl w:val="6"/>
     </w:pPr>
   </w:style>
-  <w:style w:type="paragraph" w:styleId="Heading8">
+  <w:style w:type="paragraph" w:styleId="berschrift8">
     <w:name w:val="heading 8"/>
-    <w:basedOn w:val="Heading4"/>
-    <w:next w:val="Normal"/>
+    <w:basedOn w:val="berschrift4"/>
+    <w:next w:val="Standard"/>
     <w:semiHidden/>
     <w:qFormat/>
     <w:rsid w:val="00612270"/>
@@ -24632,10 +25423,10 @@
       <w:outlineLvl w:val="7"/>
     </w:pPr>
   </w:style>
-  <w:style w:type="paragraph" w:styleId="Heading9">
+  <w:style w:type="paragraph" w:styleId="berschrift9">
     <w:name w:val="heading 9"/>
-    <w:basedOn w:val="Heading4"/>
-    <w:next w:val="Normal"/>
+    <w:basedOn w:val="berschrift4"/>
+    <w:next w:val="Standard"/>
     <w:semiHidden/>
     <w:qFormat/>
     <w:rsid w:val="00612270"/>
@@ -24646,13 +25437,13 @@
       <w:outlineLvl w:val="8"/>
     </w:pPr>
   </w:style>
-  <w:style w:type="character" w:default="1" w:styleId="DefaultParagraphFont">
+  <w:style w:type="character" w:default="1" w:styleId="Absatz-Standardschriftart">
     <w:name w:val="Default Paragraph Font"/>
     <w:uiPriority w:val="1"/>
     <w:semiHidden/>
     <w:unhideWhenUsed/>
   </w:style>
-  <w:style w:type="table" w:default="1" w:styleId="TableNormal">
+  <w:style w:type="table" w:default="1" w:styleId="NormaleTabelle">
     <w:name w:val="Normal Table"/>
     <w:uiPriority w:val="99"/>
     <w:semiHidden/>
@@ -24667,17 +25458,17 @@
       </w:tblCellMar>
     </w:tblPr>
   </w:style>
-  <w:style w:type="numbering" w:default="1" w:styleId="NoList">
+  <w:style w:type="numbering" w:default="1" w:styleId="KeineListe">
     <w:name w:val="No List"/>
     <w:uiPriority w:val="99"/>
     <w:semiHidden/>
     <w:unhideWhenUsed/>
   </w:style>
-  <w:style w:type="paragraph" w:styleId="Title">
+  <w:style w:type="paragraph" w:styleId="Titel">
     <w:name w:val="Title"/>
-    <w:basedOn w:val="Normal"/>
-    <w:next w:val="Normal"/>
-    <w:link w:val="TitleChar"/>
+    <w:basedOn w:val="Standard"/>
+    <w:next w:val="Standard"/>
+    <w:link w:val="TitelZchn"/>
     <w:qFormat/>
     <w:rsid w:val="00167636"/>
     <w:pPr>
@@ -24694,9 +25485,9 @@
       <w:szCs w:val="52"/>
     </w:rPr>
   </w:style>
-  <w:style w:type="character" w:customStyle="1" w:styleId="Heading1Char">
-    <w:name w:val="Heading 1 Char"/>
-    <w:link w:val="Heading1"/>
+  <w:style w:type="character" w:customStyle="1" w:styleId="berschrift1Zchn">
+    <w:name w:val="Überschrift 1 Zchn"/>
+    <w:link w:val="berschrift1"/>
     <w:uiPriority w:val="15"/>
     <w:rsid w:val="00E7106A"/>
     <w:rPr>
@@ -24711,7 +25502,7 @@
   </w:style>
   <w:style w:type="table" w:customStyle="1" w:styleId="Tabelle">
     <w:name w:val="#Tabelle"/>
-    <w:basedOn w:val="TableNormal"/>
+    <w:basedOn w:val="NormaleTabelle"/>
     <w:rsid w:val="00673AF2"/>
     <w:pPr>
       <w:spacing w:line="240" w:lineRule="exact"/>
@@ -24721,6 +25512,7 @@
     </w:rPr>
     <w:tblPr>
       <w:tblStyleRowBandSize w:val="1"/>
+      <w:tblInd w:w="0" w:type="dxa"/>
       <w:tblBorders>
         <w:bottom w:val="dashSmallGap" w:sz="4" w:space="0" w:color="auto"/>
       </w:tblBorders>
@@ -24728,6 +25520,7 @@
         <w:top w:w="79" w:type="dxa"/>
         <w:left w:w="0" w:type="dxa"/>
         <w:bottom w:w="79" w:type="dxa"/>
+        <w:right w:w="108" w:type="dxa"/>
       </w:tblCellMar>
     </w:tblPr>
     <w:tblStylePr w:type="firstRow">
@@ -24774,10 +25567,10 @@
       </w:tcPr>
     </w:tblStylePr>
   </w:style>
-  <w:style w:type="character" w:customStyle="1" w:styleId="TitleChar">
-    <w:name w:val="Title Char"/>
-    <w:basedOn w:val="DefaultParagraphFont"/>
-    <w:link w:val="Title"/>
+  <w:style w:type="character" w:customStyle="1" w:styleId="TitelZchn">
+    <w:name w:val="Titel Zchn"/>
+    <w:basedOn w:val="Absatz-Standardschriftart"/>
+    <w:link w:val="Titel"/>
     <w:rsid w:val="00167636"/>
     <w:rPr>
       <w:rFonts w:ascii="Verdana" w:eastAsiaTheme="majorEastAsia" w:hAnsi="Verdana" w:cstheme="majorBidi"/>
@@ -24790,12 +25583,13 @@
       <w:lang w:val="de-DE" w:eastAsia="de-DE"/>
     </w:rPr>
   </w:style>
-  <w:style w:type="table" w:styleId="TableGrid">
+  <w:style w:type="table" w:styleId="Tabellenraster">
     <w:name w:val="Table Grid"/>
-    <w:basedOn w:val="TableNormal"/>
+    <w:basedOn w:val="NormaleTabelle"/>
     <w:uiPriority w:val="59"/>
     <w:rsid w:val="004E5B6D"/>
     <w:tblPr>
+      <w:tblInd w:w="0" w:type="dxa"/>
       <w:tblBorders>
         <w:top w:val="single" w:sz="4" w:space="0" w:color="auto"/>
         <w:left w:val="single" w:sz="4" w:space="0" w:color="auto"/>
@@ -24804,12 +25598,18 @@
         <w:insideH w:val="single" w:sz="4" w:space="0" w:color="auto"/>
         <w:insideV w:val="single" w:sz="4" w:space="0" w:color="auto"/>
       </w:tblBorders>
+      <w:tblCellMar>
+        <w:top w:w="0" w:type="dxa"/>
+        <w:left w:w="108" w:type="dxa"/>
+        <w:bottom w:w="0" w:type="dxa"/>
+        <w:right w:w="108" w:type="dxa"/>
+      </w:tblCellMar>
     </w:tblPr>
   </w:style>
-  <w:style w:type="paragraph" w:styleId="TableofFigures">
+  <w:style w:type="paragraph" w:styleId="Abbildungsverzeichnis">
     <w:name w:val="table of figures"/>
-    <w:basedOn w:val="Normal"/>
-    <w:next w:val="Normal"/>
+    <w:basedOn w:val="Standard"/>
+    <w:next w:val="Standard"/>
     <w:uiPriority w:val="99"/>
     <w:rsid w:val="00BF4B24"/>
     <w:pPr>
@@ -24821,7 +25621,7 @@
   </w:style>
   <w:style w:type="character" w:styleId="Hyperlink">
     <w:name w:val="Hyperlink"/>
-    <w:basedOn w:val="DefaultParagraphFont"/>
+    <w:basedOn w:val="Absatz-Standardschriftart"/>
     <w:uiPriority w:val="99"/>
     <w:unhideWhenUsed/>
     <w:rsid w:val="00F47E77"/>
@@ -24832,7 +25632,7 @@
   </w:style>
   <w:style w:type="numbering" w:customStyle="1" w:styleId="Aufzhlung">
     <w:name w:val="#Aufzählung"/>
-    <w:basedOn w:val="NoList"/>
+    <w:basedOn w:val="KeineListe"/>
     <w:rsid w:val="00673AF2"/>
     <w:pPr>
       <w:numPr>
@@ -24842,7 +25642,7 @@
   </w:style>
   <w:style w:type="numbering" w:customStyle="1" w:styleId="AufzhlungPunkt">
     <w:name w:val="#Aufzählung Punkt"/>
-    <w:basedOn w:val="NoList"/>
+    <w:basedOn w:val="KeineListe"/>
     <w:rsid w:val="00673AF2"/>
     <w:pPr>
       <w:numPr>
@@ -24860,10 +25660,10 @@
       </w:numPr>
     </w:pPr>
   </w:style>
-  <w:style w:type="paragraph" w:styleId="Header">
+  <w:style w:type="paragraph" w:styleId="Kopfzeile">
     <w:name w:val="header"/>
-    <w:basedOn w:val="Normal"/>
-    <w:link w:val="HeaderChar"/>
+    <w:basedOn w:val="Standard"/>
+    <w:link w:val="KopfzeileZchn"/>
     <w:rsid w:val="00D542AB"/>
     <w:pPr>
       <w:tabs>
@@ -24872,10 +25672,10 @@
       </w:tabs>
     </w:pPr>
   </w:style>
-  <w:style w:type="character" w:customStyle="1" w:styleId="HeaderChar">
-    <w:name w:val="Header Char"/>
-    <w:basedOn w:val="DefaultParagraphFont"/>
-    <w:link w:val="Header"/>
+  <w:style w:type="character" w:customStyle="1" w:styleId="KopfzeileZchn">
+    <w:name w:val="Kopfzeile Zchn"/>
+    <w:basedOn w:val="Absatz-Standardschriftart"/>
+    <w:link w:val="Kopfzeile"/>
     <w:rsid w:val="00D542AB"/>
     <w:rPr>
       <w:rFonts w:ascii="Frutiger LT Com 45 Light" w:hAnsi="Frutiger LT Com 45 Light"/>
@@ -24883,10 +25683,10 @@
       <w:lang w:val="de-DE" w:eastAsia="de-DE"/>
     </w:rPr>
   </w:style>
-  <w:style w:type="paragraph" w:styleId="Footer">
+  <w:style w:type="paragraph" w:styleId="Fuzeile">
     <w:name w:val="footer"/>
-    <w:basedOn w:val="Normal"/>
-    <w:link w:val="FooterChar"/>
+    <w:basedOn w:val="Standard"/>
+    <w:link w:val="FuzeileZchn"/>
     <w:rsid w:val="00D542AB"/>
     <w:pPr>
       <w:tabs>
@@ -24895,10 +25695,10 @@
       </w:tabs>
     </w:pPr>
   </w:style>
-  <w:style w:type="character" w:customStyle="1" w:styleId="FooterChar">
-    <w:name w:val="Footer Char"/>
-    <w:basedOn w:val="DefaultParagraphFont"/>
-    <w:link w:val="Footer"/>
+  <w:style w:type="character" w:customStyle="1" w:styleId="FuzeileZchn">
+    <w:name w:val="Fußzeile Zchn"/>
+    <w:basedOn w:val="Absatz-Standardschriftart"/>
+    <w:link w:val="Fuzeile"/>
     <w:rsid w:val="00D542AB"/>
     <w:rPr>
       <w:rFonts w:ascii="Frutiger LT Com 45 Light" w:hAnsi="Frutiger LT Com 45 Light"/>
@@ -24906,10 +25706,10 @@
       <w:lang w:val="de-DE" w:eastAsia="de-DE"/>
     </w:rPr>
   </w:style>
-  <w:style w:type="paragraph" w:styleId="BalloonText">
+  <w:style w:type="paragraph" w:styleId="Sprechblasentext">
     <w:name w:val="Balloon Text"/>
-    <w:basedOn w:val="Normal"/>
-    <w:link w:val="BalloonTextChar"/>
+    <w:basedOn w:val="Standard"/>
+    <w:link w:val="SprechblasentextZchn"/>
     <w:semiHidden/>
     <w:rsid w:val="005878A6"/>
     <w:rPr>
@@ -24918,10 +25718,10 @@
       <w:szCs w:val="16"/>
     </w:rPr>
   </w:style>
-  <w:style w:type="character" w:customStyle="1" w:styleId="BalloonTextChar">
-    <w:name w:val="Balloon Text Char"/>
-    <w:basedOn w:val="DefaultParagraphFont"/>
-    <w:link w:val="BalloonText"/>
+  <w:style w:type="character" w:customStyle="1" w:styleId="SprechblasentextZchn">
+    <w:name w:val="Sprechblasentext Zchn"/>
+    <w:basedOn w:val="Absatz-Standardschriftart"/>
+    <w:link w:val="Sprechblasentext"/>
     <w:semiHidden/>
     <w:rsid w:val="005878A6"/>
     <w:rPr>
@@ -24931,11 +25731,11 @@
       <w:lang w:val="de-DE" w:eastAsia="de-DE"/>
     </w:rPr>
   </w:style>
-  <w:style w:type="paragraph" w:styleId="Subtitle">
+  <w:style w:type="paragraph" w:styleId="Untertitel">
     <w:name w:val="Subtitle"/>
-    <w:basedOn w:val="Normal"/>
-    <w:next w:val="Normal"/>
-    <w:link w:val="SubtitleChar"/>
+    <w:basedOn w:val="Standard"/>
+    <w:next w:val="Standard"/>
+    <w:link w:val="UntertitelZchn"/>
     <w:qFormat/>
     <w:rsid w:val="00A70A70"/>
     <w:pPr>
@@ -24950,10 +25750,10 @@
       <w:color w:val="595959" w:themeColor="text1" w:themeTint="A6"/>
     </w:rPr>
   </w:style>
-  <w:style w:type="character" w:customStyle="1" w:styleId="SubtitleChar">
-    <w:name w:val="Subtitle Char"/>
-    <w:basedOn w:val="DefaultParagraphFont"/>
-    <w:link w:val="Subtitle"/>
+  <w:style w:type="character" w:customStyle="1" w:styleId="UntertitelZchn">
+    <w:name w:val="Untertitel Zchn"/>
+    <w:basedOn w:val="Absatz-Standardschriftart"/>
+    <w:link w:val="Untertitel"/>
     <w:rsid w:val="00A70A70"/>
     <w:rPr>
       <w:rFonts w:ascii="Verdana" w:eastAsiaTheme="majorEastAsia" w:hAnsi="Verdana" w:cstheme="majorBidi"/>
@@ -24964,10 +25764,10 @@
       <w:lang w:val="de-DE" w:eastAsia="de-DE"/>
     </w:rPr>
   </w:style>
-  <w:style w:type="paragraph" w:styleId="TOC1">
+  <w:style w:type="paragraph" w:styleId="Verzeichnis1">
     <w:name w:val="toc 1"/>
-    <w:basedOn w:val="Normal"/>
-    <w:next w:val="Normal"/>
+    <w:basedOn w:val="Standard"/>
+    <w:next w:val="Standard"/>
     <w:autoRedefine/>
     <w:uiPriority w:val="39"/>
     <w:rsid w:val="00F47E77"/>
@@ -24981,10 +25781,10 @@
       <w:b/>
     </w:rPr>
   </w:style>
-  <w:style w:type="paragraph" w:styleId="TOC2">
+  <w:style w:type="paragraph" w:styleId="Verzeichnis2">
     <w:name w:val="toc 2"/>
-    <w:basedOn w:val="Normal"/>
-    <w:next w:val="Normal"/>
+    <w:basedOn w:val="Standard"/>
+    <w:next w:val="Standard"/>
     <w:autoRedefine/>
     <w:uiPriority w:val="39"/>
     <w:rsid w:val="00A51649"/>
@@ -24996,10 +25796,10 @@
       <w:ind w:left="198"/>
     </w:pPr>
   </w:style>
-  <w:style w:type="paragraph" w:styleId="TOC3">
+  <w:style w:type="paragraph" w:styleId="Verzeichnis3">
     <w:name w:val="toc 3"/>
-    <w:basedOn w:val="Normal"/>
-    <w:next w:val="Normal"/>
+    <w:basedOn w:val="Standard"/>
+    <w:next w:val="Standard"/>
     <w:autoRedefine/>
     <w:uiPriority w:val="39"/>
     <w:rsid w:val="00F47E77"/>
@@ -25007,10 +25807,10 @@
       <w:ind w:left="403"/>
     </w:pPr>
   </w:style>
-  <w:style w:type="paragraph" w:styleId="TOC4">
+  <w:style w:type="paragraph" w:styleId="Verzeichnis4">
     <w:name w:val="toc 4"/>
-    <w:basedOn w:val="Normal"/>
-    <w:next w:val="Normal"/>
+    <w:basedOn w:val="Standard"/>
+    <w:next w:val="Standard"/>
     <w:autoRedefine/>
     <w:uiPriority w:val="39"/>
     <w:rsid w:val="00A51649"/>
@@ -25021,7 +25821,7 @@
   </w:style>
   <w:style w:type="paragraph" w:customStyle="1" w:styleId="P4AHeading1non-ToC">
     <w:name w:val="P4A Heading 1 (non-ToC)"/>
-    <w:next w:val="Normal"/>
+    <w:next w:val="Standard"/>
     <w:link w:val="P4AHeading1non-ToCZchn"/>
     <w:uiPriority w:val="11"/>
     <w:qFormat/>
@@ -25041,7 +25841,7 @@
   </w:style>
   <w:style w:type="character" w:customStyle="1" w:styleId="P4AHeading1non-ToCZchn">
     <w:name w:val="P4A Heading 1 (non-ToC) Zchn"/>
-    <w:basedOn w:val="DefaultParagraphFont"/>
+    <w:basedOn w:val="Absatz-Standardschriftart"/>
     <w:link w:val="P4AHeading1non-ToC"/>
     <w:uiPriority w:val="11"/>
     <w:rsid w:val="00A94B7F"/>
@@ -25054,14 +25854,15 @@
       <w:lang w:val="de-DE" w:eastAsia="de-DE"/>
     </w:rPr>
   </w:style>
-  <w:style w:type="table" w:styleId="MediumShading1-Accent3">
+  <w:style w:type="table" w:styleId="MittlereSchattierung1-Akzent3">
     <w:name w:val="Medium Shading 1 Accent 3"/>
-    <w:basedOn w:val="TableNormal"/>
+    <w:basedOn w:val="NormaleTabelle"/>
     <w:uiPriority w:val="63"/>
     <w:rsid w:val="009769E5"/>
     <w:tblPr>
       <w:tblStyleRowBandSize w:val="1"/>
       <w:tblStyleColBandSize w:val="1"/>
+      <w:tblInd w:w="0" w:type="dxa"/>
       <w:tblBorders>
         <w:top w:val="single" w:sz="8" w:space="0" w:color="B3CC82" w:themeColor="accent3" w:themeTint="BF"/>
         <w:left w:val="single" w:sz="8" w:space="0" w:color="B3CC82" w:themeColor="accent3" w:themeTint="BF"/>
@@ -25069,6 +25870,12 @@
         <w:right w:val="single" w:sz="8" w:space="0" w:color="B3CC82" w:themeColor="accent3" w:themeTint="BF"/>
         <w:insideH w:val="single" w:sz="8" w:space="0" w:color="B3CC82" w:themeColor="accent3" w:themeTint="BF"/>
       </w:tblBorders>
+      <w:tblCellMar>
+        <w:top w:w="0" w:type="dxa"/>
+        <w:left w:w="108" w:type="dxa"/>
+        <w:bottom w:w="0" w:type="dxa"/>
+        <w:right w:w="108" w:type="dxa"/>
+      </w:tblCellMar>
     </w:tblPr>
     <w:tblStylePr w:type="firstRow">
       <w:pPr>
@@ -25150,10 +25957,10 @@
       </w:tcPr>
     </w:tblStylePr>
   </w:style>
-  <w:style w:type="paragraph" w:styleId="Caption">
+  <w:style w:type="paragraph" w:styleId="Beschriftung">
     <w:name w:val="caption"/>
-    <w:basedOn w:val="Normal"/>
-    <w:next w:val="Normal"/>
+    <w:basedOn w:val="Standard"/>
+    <w:next w:val="Standard"/>
     <w:unhideWhenUsed/>
     <w:qFormat/>
     <w:rsid w:val="00CB222D"/>
@@ -25168,9 +25975,9 @@
       <w:szCs w:val="18"/>
     </w:rPr>
   </w:style>
-  <w:style w:type="paragraph" w:styleId="ListParagraph">
+  <w:style w:type="paragraph" w:styleId="Listenabsatz">
     <w:name w:val="List Paragraph"/>
-    <w:basedOn w:val="Normal"/>
+    <w:basedOn w:val="Standard"/>
     <w:uiPriority w:val="34"/>
     <w:qFormat/>
     <w:rsid w:val="003228D4"/>
@@ -25181,37 +25988,37 @@
   </w:style>
   <w:style w:type="character" w:customStyle="1" w:styleId="sbrace">
     <w:name w:val="sbrace"/>
-    <w:basedOn w:val="DefaultParagraphFont"/>
+    <w:basedOn w:val="Absatz-Standardschriftart"/>
     <w:rsid w:val="00D0049B"/>
   </w:style>
   <w:style w:type="character" w:customStyle="1" w:styleId="sobjectk">
     <w:name w:val="sobjectk"/>
-    <w:basedOn w:val="DefaultParagraphFont"/>
+    <w:basedOn w:val="Absatz-Standardschriftart"/>
     <w:rsid w:val="00D0049B"/>
   </w:style>
   <w:style w:type="character" w:customStyle="1" w:styleId="scolon">
     <w:name w:val="scolon"/>
-    <w:basedOn w:val="DefaultParagraphFont"/>
+    <w:basedOn w:val="Absatz-Standardschriftart"/>
     <w:rsid w:val="00D0049B"/>
   </w:style>
   <w:style w:type="character" w:customStyle="1" w:styleId="sbracket">
     <w:name w:val="sbracket"/>
-    <w:basedOn w:val="DefaultParagraphFont"/>
+    <w:basedOn w:val="Absatz-Standardschriftart"/>
     <w:rsid w:val="00D0049B"/>
   </w:style>
   <w:style w:type="character" w:customStyle="1" w:styleId="sobjectv">
     <w:name w:val="sobjectv"/>
-    <w:basedOn w:val="DefaultParagraphFont"/>
+    <w:basedOn w:val="Absatz-Standardschriftart"/>
     <w:rsid w:val="00D0049B"/>
   </w:style>
   <w:style w:type="character" w:customStyle="1" w:styleId="scomma">
     <w:name w:val="scomma"/>
-    <w:basedOn w:val="DefaultParagraphFont"/>
+    <w:basedOn w:val="Absatz-Standardschriftart"/>
     <w:rsid w:val="00D0049B"/>
   </w:style>
   <w:style w:type="paragraph" w:customStyle="1" w:styleId="P4AListing">
     <w:name w:val="P4A Listing"/>
-    <w:basedOn w:val="Normal"/>
+    <w:basedOn w:val="Standard"/>
     <w:link w:val="P4AListingZchn"/>
     <w:uiPriority w:val="11"/>
     <w:qFormat/>
@@ -25235,7 +26042,7 @@
   </w:style>
   <w:style w:type="character" w:customStyle="1" w:styleId="P4AListingZchn">
     <w:name w:val="P4A Listing Zchn"/>
-    <w:basedOn w:val="DefaultParagraphFont"/>
+    <w:basedOn w:val="Absatz-Standardschriftart"/>
     <w:link w:val="P4AListing"/>
     <w:uiPriority w:val="11"/>
     <w:rsid w:val="00167636"/>
@@ -25246,20 +26053,27 @@
       <w:lang w:val="de-DE" w:eastAsia="de-DE"/>
     </w:rPr>
   </w:style>
-  <w:style w:type="table" w:styleId="LightList-Accent4">
+  <w:style w:type="table" w:styleId="HelleListe-Akzent4">
     <w:name w:val="Light List Accent 4"/>
-    <w:basedOn w:val="TableNormal"/>
+    <w:basedOn w:val="NormaleTabelle"/>
     <w:uiPriority w:val="61"/>
     <w:rsid w:val="00AC0A5A"/>
     <w:tblPr>
       <w:tblStyleRowBandSize w:val="1"/>
       <w:tblStyleColBandSize w:val="1"/>
+      <w:tblInd w:w="0" w:type="dxa"/>
       <w:tblBorders>
         <w:top w:val="single" w:sz="8" w:space="0" w:color="8064A2" w:themeColor="accent4"/>
         <w:left w:val="single" w:sz="8" w:space="0" w:color="8064A2" w:themeColor="accent4"/>
         <w:bottom w:val="single" w:sz="8" w:space="0" w:color="8064A2" w:themeColor="accent4"/>
         <w:right w:val="single" w:sz="8" w:space="0" w:color="8064A2" w:themeColor="accent4"/>
       </w:tblBorders>
+      <w:tblCellMar>
+        <w:top w:w="0" w:type="dxa"/>
+        <w:left w:w="108" w:type="dxa"/>
+        <w:bottom w:w="0" w:type="dxa"/>
+        <w:right w:w="108" w:type="dxa"/>
+      </w:tblCellMar>
     </w:tblPr>
     <w:tblStylePr w:type="firstRow">
       <w:pPr>
@@ -25330,7 +26144,7 @@
   </w:style>
   <w:style w:type="table" w:customStyle="1" w:styleId="P4ATable">
     <w:name w:val="P4A Table"/>
-    <w:basedOn w:val="TableNormal"/>
+    <w:basedOn w:val="NormaleTabelle"/>
     <w:uiPriority w:val="99"/>
     <w:rsid w:val="002E5E92"/>
     <w:pPr>
@@ -25339,6 +26153,7 @@
     <w:tblPr>
       <w:tblStyleRowBandSize w:val="1"/>
       <w:tblStyleColBandSize w:val="1"/>
+      <w:tblInd w:w="0" w:type="dxa"/>
       <w:tblBorders>
         <w:top w:val="single" w:sz="4" w:space="0" w:color="657F1A"/>
         <w:left w:val="single" w:sz="4" w:space="0" w:color="657F1A"/>
@@ -25348,7 +26163,9 @@
       </w:tblBorders>
       <w:tblCellMar>
         <w:top w:w="57" w:type="dxa"/>
+        <w:left w:w="108" w:type="dxa"/>
         <w:bottom w:w="57" w:type="dxa"/>
+        <w:right w:w="108" w:type="dxa"/>
       </w:tblCellMar>
     </w:tblPr>
     <w:trPr>
@@ -25424,14 +26241,22 @@
       </w:tcPr>
     </w:tblStylePr>
   </w:style>
-  <w:style w:type="table" w:styleId="Table3Deffects1">
+  <w:style w:type="table" w:styleId="Tabelle3D-Effekt1">
     <w:name w:val="Table 3D effects 1"/>
-    <w:basedOn w:val="TableNormal"/>
+    <w:basedOn w:val="NormaleTabelle"/>
     <w:rsid w:val="00275BCE"/>
     <w:pPr>
       <w:spacing w:after="120" w:line="288" w:lineRule="auto"/>
     </w:pPr>
-    <w:tblPr/>
+    <w:tblPr>
+      <w:tblInd w:w="0" w:type="dxa"/>
+      <w:tblCellMar>
+        <w:top w:w="0" w:type="dxa"/>
+        <w:left w:w="108" w:type="dxa"/>
+        <w:bottom w:w="0" w:type="dxa"/>
+        <w:right w:w="108" w:type="dxa"/>
+      </w:tblCellMar>
+    </w:tblPr>
     <w:tcPr>
       <w:shd w:val="solid" w:color="C0C0C0" w:fill="FFFFFF"/>
     </w:tcPr>
@@ -25532,10 +26357,10 @@
       </w:tcPr>
     </w:tblStylePr>
   </w:style>
-  <w:style w:type="paragraph" w:styleId="FootnoteText">
+  <w:style w:type="paragraph" w:styleId="Funotentext">
     <w:name w:val="footnote text"/>
-    <w:basedOn w:val="Normal"/>
-    <w:link w:val="FootnoteTextChar"/>
+    <w:basedOn w:val="Standard"/>
+    <w:link w:val="FunotentextZchn"/>
     <w:semiHidden/>
     <w:rsid w:val="00540FD6"/>
     <w:pPr>
@@ -25546,10 +26371,10 @@
       <w:szCs w:val="20"/>
     </w:rPr>
   </w:style>
-  <w:style w:type="character" w:customStyle="1" w:styleId="FootnoteTextChar">
-    <w:name w:val="Footnote Text Char"/>
-    <w:basedOn w:val="DefaultParagraphFont"/>
-    <w:link w:val="FootnoteText"/>
+  <w:style w:type="character" w:customStyle="1" w:styleId="FunotentextZchn">
+    <w:name w:val="Fußnotentext Zchn"/>
+    <w:basedOn w:val="Absatz-Standardschriftart"/>
+    <w:link w:val="Funotentext"/>
     <w:semiHidden/>
     <w:rsid w:val="00540FD6"/>
     <w:rPr>
@@ -25557,18 +26382,18 @@
       <w:lang w:val="de-DE" w:eastAsia="de-DE"/>
     </w:rPr>
   </w:style>
-  <w:style w:type="character" w:styleId="FootnoteReference">
+  <w:style w:type="character" w:styleId="Funotenzeichen">
     <w:name w:val="footnote reference"/>
-    <w:basedOn w:val="DefaultParagraphFont"/>
+    <w:basedOn w:val="Absatz-Standardschriftart"/>
     <w:semiHidden/>
     <w:rsid w:val="00540FD6"/>
     <w:rPr>
       <w:vertAlign w:val="superscript"/>
     </w:rPr>
   </w:style>
-  <w:style w:type="character" w:styleId="FollowedHyperlink">
+  <w:style w:type="character" w:styleId="BesuchterHyperlink">
     <w:name w:val="FollowedHyperlink"/>
-    <w:basedOn w:val="DefaultParagraphFont"/>
+    <w:basedOn w:val="Absatz-Standardschriftart"/>
     <w:semiHidden/>
     <w:unhideWhenUsed/>
     <w:rsid w:val="0035612C"/>
@@ -25870,7 +26695,7 @@
 </file>
 
 <file path=customXml/itemProps1.xml><?xml version="1.0" encoding="utf-8"?>
-<ds:datastoreItem xmlns:ds="http://schemas.openxmlformats.org/officeDocument/2006/customXml" ds:itemID="{B5436730-B2E2-4E1D-96AB-A7D989EA2E83}">
+<ds:datastoreItem xmlns:ds="http://schemas.openxmlformats.org/officeDocument/2006/customXml" ds:itemID="{EA5E1A4B-CFC8-4CA7-92AB-E3198A8B7E41}">
   <ds:schemaRefs>
     <ds:schemaRef ds:uri="http://schemas.openxmlformats.org/officeDocument/2006/bibliography"/>
   </ds:schemaRefs>

--- a/Documentation/REST_API.docx
+++ b/Documentation/REST_API.docx
@@ -12,7 +12,6 @@
       <w:r>
         <w:rPr>
           <w:noProof/>
-          <w:lang w:val="el-GR" w:eastAsia="el-GR"/>
         </w:rPr>
         <w:drawing>
           <wp:inline distT="0" distB="0" distL="0" distR="0" wp14:anchorId="23043FF6" wp14:editId="75167A22">
@@ -66,7 +65,7 @@
     </w:p>
     <w:p>
       <w:pPr>
-        <w:pStyle w:val="Subtitle"/>
+        <w:pStyle w:val="Untertitel"/>
         <w:rPr>
           <w:rFonts w:asciiTheme="minorHAnsi" w:hAnsiTheme="minorHAnsi" w:cs="Times New Roman"/>
           <w:lang w:val="en-GB"/>
@@ -90,7 +89,7 @@
     </w:p>
     <w:p>
       <w:pPr>
-        <w:pStyle w:val="Title"/>
+        <w:pStyle w:val="Titel"/>
         <w:spacing w:before="0" w:after="0"/>
         <w:rPr>
           <w:rFonts w:asciiTheme="minorHAnsi" w:hAnsiTheme="minorHAnsi" w:cs="Times New Roman"/>
@@ -100,7 +99,7 @@
     </w:p>
     <w:p>
       <w:pPr>
-        <w:pStyle w:val="Title"/>
+        <w:pStyle w:val="Titel"/>
         <w:spacing w:before="0" w:after="0"/>
         <w:rPr>
           <w:rFonts w:asciiTheme="minorHAnsi" w:hAnsiTheme="minorHAnsi" w:cs="Times New Roman"/>
@@ -117,7 +116,7 @@
     </w:p>
     <w:tbl>
       <w:tblPr>
-        <w:tblStyle w:val="TableGrid"/>
+        <w:tblStyle w:val="Tabellenraster"/>
         <w:tblW w:w="0" w:type="auto"/>
         <w:tblBorders>
           <w:top w:val="none" w:sz="0" w:space="0" w:color="auto"/>
@@ -255,7 +254,7 @@
     </w:p>
     <w:tbl>
       <w:tblPr>
-        <w:tblStyle w:val="TableGrid"/>
+        <w:tblStyle w:val="Tabellenraster"/>
         <w:tblW w:w="0" w:type="auto"/>
         <w:tblBorders>
           <w:top w:val="none" w:sz="0" w:space="0" w:color="auto"/>
@@ -491,13 +490,31 @@
                 <w:lang w:val="en-GB"/>
               </w:rPr>
             </w:pPr>
+            <w:proofErr w:type="spellStart"/>
             <w:r>
               <w:rPr>
                 <w:b/>
                 <w:lang w:val="en-GB"/>
               </w:rPr>
-              <w:t>Marios Komodromos</w:t>
-            </w:r>
+              <w:t>Marios</w:t>
+            </w:r>
+            <w:proofErr w:type="spellEnd"/>
+            <w:r>
+              <w:rPr>
+                <w:b/>
+                <w:lang w:val="en-GB"/>
+              </w:rPr>
+              <w:t xml:space="preserve"> </w:t>
+            </w:r>
+            <w:proofErr w:type="spellStart"/>
+            <w:r>
+              <w:rPr>
+                <w:b/>
+                <w:lang w:val="en-GB"/>
+              </w:rPr>
+              <w:t>Komodromos</w:t>
+            </w:r>
+            <w:proofErr w:type="spellEnd"/>
             <w:r>
               <w:rPr>
                 <w:b/>
@@ -706,7 +723,7 @@
     </w:p>
     <w:p>
       <w:pPr>
-        <w:pStyle w:val="TOC1"/>
+        <w:pStyle w:val="Verzeichnis1"/>
         <w:rPr>
           <w:rFonts w:eastAsiaTheme="minorEastAsia"/>
           <w:b w:val="0"/>
@@ -798,7 +815,7 @@
     </w:p>
     <w:p>
       <w:pPr>
-        <w:pStyle w:val="TOC1"/>
+        <w:pStyle w:val="Verzeichnis1"/>
         <w:rPr>
           <w:rFonts w:eastAsiaTheme="minorEastAsia"/>
           <w:b w:val="0"/>
@@ -889,7 +906,7 @@
     </w:p>
     <w:p>
       <w:pPr>
-        <w:pStyle w:val="TOC2"/>
+        <w:pStyle w:val="Verzeichnis2"/>
         <w:rPr>
           <w:rFonts w:eastAsiaTheme="minorEastAsia"/>
           <w:noProof/>
@@ -977,7 +994,7 @@
     </w:p>
     <w:p>
       <w:pPr>
-        <w:pStyle w:val="TOC2"/>
+        <w:pStyle w:val="Verzeichnis2"/>
         <w:rPr>
           <w:rFonts w:eastAsiaTheme="minorEastAsia"/>
           <w:noProof/>
@@ -1067,7 +1084,7 @@
     </w:p>
     <w:p>
       <w:pPr>
-        <w:pStyle w:val="TOC2"/>
+        <w:pStyle w:val="Verzeichnis2"/>
         <w:rPr>
           <w:rFonts w:eastAsiaTheme="minorEastAsia"/>
           <w:noProof/>
@@ -1157,7 +1174,7 @@
     </w:p>
     <w:p>
       <w:pPr>
-        <w:pStyle w:val="TOC1"/>
+        <w:pStyle w:val="Verzeichnis1"/>
         <w:rPr>
           <w:rFonts w:eastAsiaTheme="minorEastAsia"/>
           <w:b w:val="0"/>
@@ -1248,7 +1265,7 @@
     </w:p>
     <w:p>
       <w:pPr>
-        <w:pStyle w:val="TOC2"/>
+        <w:pStyle w:val="Verzeichnis2"/>
         <w:rPr>
           <w:rFonts w:eastAsiaTheme="minorEastAsia"/>
           <w:noProof/>
@@ -1336,7 +1353,7 @@
     </w:p>
     <w:p>
       <w:pPr>
-        <w:pStyle w:val="TOC2"/>
+        <w:pStyle w:val="Verzeichnis2"/>
         <w:rPr>
           <w:rFonts w:eastAsiaTheme="minorEastAsia"/>
           <w:noProof/>
@@ -1454,7 +1471,7 @@
     </w:p>
     <w:p>
       <w:pPr>
-        <w:pStyle w:val="TableofFigures"/>
+        <w:pStyle w:val="Abbildungsverzeichnis"/>
         <w:rPr>
           <w:rFonts w:eastAsiaTheme="minorEastAsia"/>
           <w:noProof/>
@@ -1541,7 +1558,7 @@
     </w:p>
     <w:p>
       <w:pPr>
-        <w:pStyle w:val="TableofFigures"/>
+        <w:pStyle w:val="Abbildungsverzeichnis"/>
         <w:rPr>
           <w:rFonts w:eastAsiaTheme="minorEastAsia"/>
           <w:noProof/>
@@ -1610,7 +1627,7 @@
     </w:p>
     <w:p>
       <w:pPr>
-        <w:pStyle w:val="TableofFigures"/>
+        <w:pStyle w:val="Abbildungsverzeichnis"/>
         <w:rPr>
           <w:rFonts w:eastAsiaTheme="minorEastAsia"/>
           <w:noProof/>
@@ -1679,7 +1696,7 @@
     </w:p>
     <w:p>
       <w:pPr>
-        <w:pStyle w:val="TableofFigures"/>
+        <w:pStyle w:val="Abbildungsverzeichnis"/>
         <w:rPr>
           <w:rFonts w:eastAsiaTheme="minorEastAsia"/>
           <w:noProof/>
@@ -1748,7 +1765,7 @@
     </w:p>
     <w:p>
       <w:pPr>
-        <w:pStyle w:val="TableofFigures"/>
+        <w:pStyle w:val="Abbildungsverzeichnis"/>
         <w:rPr>
           <w:rFonts w:eastAsiaTheme="minorEastAsia"/>
           <w:noProof/>
@@ -1804,7 +1821,7 @@
             <w:noProof/>
             <w:webHidden/>
           </w:rPr>
-          <w:t>18</w:t>
+          <w:t>19</w:t>
         </w:r>
         <w:r>
           <w:rPr>
@@ -1817,7 +1834,7 @@
     </w:p>
     <w:p>
       <w:pPr>
-        <w:pStyle w:val="TableofFigures"/>
+        <w:pStyle w:val="Abbildungsverzeichnis"/>
         <w:rPr>
           <w:lang w:val="en-GB"/>
         </w:rPr>
@@ -1896,7 +1913,7 @@
     </w:p>
     <w:p>
       <w:pPr>
-        <w:pStyle w:val="Heading1"/>
+        <w:pStyle w:val="berschrift1"/>
         <w:numPr>
           <w:ilvl w:val="0"/>
           <w:numId w:val="0"/>
@@ -1969,7 +1986,7 @@
     </w:p>
     <w:p>
       <w:pPr>
-        <w:pStyle w:val="Heading1"/>
+        <w:pStyle w:val="berschrift1"/>
         <w:rPr>
           <w:rFonts w:asciiTheme="minorHAnsi" w:hAnsiTheme="minorHAnsi"/>
           <w:lang w:val="en-US"/>
@@ -1999,7 +2016,21 @@
         <w:rPr>
           <w:lang w:val="en-GB"/>
         </w:rPr>
-        <w:t xml:space="preserve">To allow remote communication with the AsTeRICS Runtime Environment, </w:t>
+        <w:t xml:space="preserve">To allow remote communication with the </w:t>
+      </w:r>
+      <w:proofErr w:type="spellStart"/>
+      <w:r>
+        <w:rPr>
+          <w:lang w:val="en-GB"/>
+        </w:rPr>
+        <w:t>AsTeRICS</w:t>
+      </w:r>
+      <w:proofErr w:type="spellEnd"/>
+      <w:r>
+        <w:rPr>
+          <w:lang w:val="en-GB"/>
+        </w:rPr>
+        <w:t xml:space="preserve"> Runtime Environment, </w:t>
       </w:r>
       <w:proofErr w:type="spellStart"/>
       <w:r>
@@ -2118,7 +2149,7 @@
     </w:p>
     <w:p>
       <w:pPr>
-        <w:pStyle w:val="Heading2"/>
+        <w:pStyle w:val="berschrift2"/>
         <w:rPr>
           <w:lang w:val="en-US"/>
         </w:rPr>
@@ -2148,7 +2179,7 @@
     </w:p>
     <w:tbl>
       <w:tblPr>
-        <w:tblStyle w:val="TableGrid"/>
+        <w:tblStyle w:val="Tabellenraster"/>
         <w:tblW w:w="11340" w:type="dxa"/>
         <w:jc w:val="center"/>
         <w:tblBorders>
@@ -3100,7 +3131,7 @@
               <w:rPr>
                 <w:lang w:val="en-US"/>
               </w:rPr>
-              <w:t>PUT</w:t>
+              <w:t>GET</w:t>
             </w:r>
           </w:p>
         </w:tc>
@@ -3121,49 +3152,7 @@
               <w:rPr>
                 <w:lang w:val="en-US"/>
               </w:rPr>
-              <w:t>/runtime/model/</w:t>
-            </w:r>
-            <w:proofErr w:type="spellStart"/>
-            <w:r>
-              <w:rPr>
-                <w:lang w:val="en-US"/>
-              </w:rPr>
-              <w:t>autorun</w:t>
-            </w:r>
-            <w:proofErr w:type="spellEnd"/>
-            <w:r>
-              <w:rPr>
-                <w:lang w:val="en-US"/>
-              </w:rPr>
-              <w:t>/</w:t>
-            </w:r>
-          </w:p>
-          <w:p>
-            <w:pPr>
-              <w:spacing w:before="0" w:line="240" w:lineRule="auto"/>
-              <w:jc w:val="center"/>
-              <w:rPr>
-                <w:lang w:val="en-US"/>
-              </w:rPr>
-            </w:pPr>
-            <w:r>
-              <w:rPr>
-                <w:lang w:val="en-US"/>
-              </w:rPr>
-              <w:t>{</w:t>
-            </w:r>
-            <w:r>
-              <w:rPr>
-                <w:color w:val="4F81BD" w:themeColor="accent1"/>
-                <w:lang w:val="en-US"/>
-              </w:rPr>
-              <w:t>filename</w:t>
-            </w:r>
-            <w:r>
-              <w:rPr>
-                <w:lang w:val="en-US"/>
-              </w:rPr>
-              <w:t>}</w:t>
+              <w:t>/runtime/model/name</w:t>
             </w:r>
           </w:p>
         </w:tc>
@@ -3182,10 +3171,9 @@
             </w:pPr>
             <w:r>
               <w:rPr>
-                <w:color w:val="548DD4" w:themeColor="text2" w:themeTint="99"/>
-                <w:lang w:val="en-US"/>
-              </w:rPr>
-              <w:t>filename</w:t>
+                <w:lang w:val="en-US"/>
+              </w:rPr>
+              <w:t>-</w:t>
             </w:r>
           </w:p>
         </w:tc>
@@ -3248,7 +3236,7 @@
               <w:rPr>
                 <w:lang w:val="en-US"/>
               </w:rPr>
-              <w:t>Deploys and starts the model in the given filename</w:t>
+              <w:t>Returns the name (ID) of the deployed model</w:t>
             </w:r>
           </w:p>
         </w:tc>
@@ -3275,6 +3263,181 @@
               <w:rPr>
                 <w:lang w:val="en-US"/>
               </w:rPr>
+              <w:t>PUT</w:t>
+            </w:r>
+          </w:p>
+        </w:tc>
+        <w:tc>
+          <w:tcPr>
+            <w:tcW w:w="3535" w:type="dxa"/>
+            <w:vAlign w:val="center"/>
+          </w:tcPr>
+          <w:p>
+            <w:pPr>
+              <w:spacing w:before="0" w:line="240" w:lineRule="auto"/>
+              <w:jc w:val="center"/>
+              <w:rPr>
+                <w:lang w:val="en-US"/>
+              </w:rPr>
+            </w:pPr>
+            <w:r>
+              <w:rPr>
+                <w:lang w:val="en-US"/>
+              </w:rPr>
+              <w:t>/runtime/model/</w:t>
+            </w:r>
+            <w:proofErr w:type="spellStart"/>
+            <w:r>
+              <w:rPr>
+                <w:lang w:val="en-US"/>
+              </w:rPr>
+              <w:t>autorun</w:t>
+            </w:r>
+            <w:proofErr w:type="spellEnd"/>
+            <w:r>
+              <w:rPr>
+                <w:lang w:val="en-US"/>
+              </w:rPr>
+              <w:t>/</w:t>
+            </w:r>
+          </w:p>
+          <w:p>
+            <w:pPr>
+              <w:spacing w:before="0" w:line="240" w:lineRule="auto"/>
+              <w:jc w:val="center"/>
+              <w:rPr>
+                <w:lang w:val="en-US"/>
+              </w:rPr>
+            </w:pPr>
+            <w:r>
+              <w:rPr>
+                <w:lang w:val="en-US"/>
+              </w:rPr>
+              <w:t>{</w:t>
+            </w:r>
+            <w:r>
+              <w:rPr>
+                <w:color w:val="4F81BD" w:themeColor="accent1"/>
+                <w:lang w:val="en-US"/>
+              </w:rPr>
+              <w:t>filename</w:t>
+            </w:r>
+            <w:r>
+              <w:rPr>
+                <w:lang w:val="en-US"/>
+              </w:rPr>
+              <w:t>}</w:t>
+            </w:r>
+          </w:p>
+        </w:tc>
+        <w:tc>
+          <w:tcPr>
+            <w:tcW w:w="1754" w:type="dxa"/>
+            <w:vAlign w:val="center"/>
+          </w:tcPr>
+          <w:p>
+            <w:pPr>
+              <w:spacing w:before="0" w:line="240" w:lineRule="auto"/>
+              <w:jc w:val="center"/>
+              <w:rPr>
+                <w:lang w:val="en-US"/>
+              </w:rPr>
+            </w:pPr>
+            <w:r>
+              <w:rPr>
+                <w:color w:val="548DD4" w:themeColor="text2" w:themeTint="99"/>
+                <w:lang w:val="en-US"/>
+              </w:rPr>
+              <w:t>filename</w:t>
+            </w:r>
+          </w:p>
+        </w:tc>
+        <w:tc>
+          <w:tcPr>
+            <w:tcW w:w="1238" w:type="dxa"/>
+            <w:vAlign w:val="center"/>
+          </w:tcPr>
+          <w:p>
+            <w:pPr>
+              <w:spacing w:before="0" w:line="240" w:lineRule="auto"/>
+              <w:jc w:val="center"/>
+              <w:rPr>
+                <w:lang w:val="en-US"/>
+              </w:rPr>
+            </w:pPr>
+            <w:r>
+              <w:rPr>
+                <w:lang w:val="en-US"/>
+              </w:rPr>
+              <w:t>-</w:t>
+            </w:r>
+          </w:p>
+        </w:tc>
+        <w:tc>
+          <w:tcPr>
+            <w:tcW w:w="821" w:type="dxa"/>
+            <w:vAlign w:val="center"/>
+          </w:tcPr>
+          <w:p>
+            <w:pPr>
+              <w:spacing w:before="0" w:line="240" w:lineRule="auto"/>
+              <w:jc w:val="center"/>
+              <w:rPr>
+                <w:lang w:val="en-US"/>
+              </w:rPr>
+            </w:pPr>
+            <w:r>
+              <w:rPr>
+                <w:lang w:val="en-US"/>
+              </w:rPr>
+              <w:t>TEXT</w:t>
+            </w:r>
+          </w:p>
+        </w:tc>
+        <w:tc>
+          <w:tcPr>
+            <w:tcW w:w="2975" w:type="dxa"/>
+            <w:vAlign w:val="center"/>
+          </w:tcPr>
+          <w:p>
+            <w:pPr>
+              <w:spacing w:before="0" w:line="240" w:lineRule="auto"/>
+              <w:jc w:val="center"/>
+              <w:rPr>
+                <w:lang w:val="en-US"/>
+              </w:rPr>
+            </w:pPr>
+            <w:r>
+              <w:rPr>
+                <w:lang w:val="en-US"/>
+              </w:rPr>
+              <w:t>Deploys and starts the model in the given filename</w:t>
+            </w:r>
+          </w:p>
+        </w:tc>
+      </w:tr>
+      <w:tr>
+        <w:trPr>
+          <w:trHeight w:val="279"/>
+          <w:jc w:val="center"/>
+        </w:trPr>
+        <w:tc>
+          <w:tcPr>
+            <w:tcW w:w="1017" w:type="dxa"/>
+            <w:vAlign w:val="center"/>
+          </w:tcPr>
+          <w:p>
+            <w:pPr>
+              <w:spacing w:before="0" w:line="240" w:lineRule="auto"/>
+              <w:jc w:val="center"/>
+              <w:rPr>
+                <w:lang w:val="en-US"/>
+              </w:rPr>
+            </w:pPr>
+            <w:r>
+              <w:rPr>
+                <w:lang w:val="en-US"/>
+              </w:rPr>
               <w:t>GET</w:t>
             </w:r>
           </w:p>
@@ -4457,6 +4620,7 @@
               <w:rPr>
                 <w:lang w:val="en-US"/>
               </w:rPr>
+              <w:lastRenderedPageBreak/>
               <w:t>{</w:t>
             </w:r>
             <w:proofErr w:type="spellStart"/>
@@ -4496,6 +4660,7 @@
                 <w:color w:val="548DD4" w:themeColor="text2" w:themeTint="99"/>
                 <w:lang w:val="en-US"/>
               </w:rPr>
+              <w:lastRenderedPageBreak/>
               <w:t>componentId</w:t>
             </w:r>
             <w:proofErr w:type="spellEnd"/>
@@ -4560,7 +4725,14 @@
               <w:rPr>
                 <w:lang w:val="en-US"/>
               </w:rPr>
-              <w:t>Returns the output port ids of the specified component</w:t>
+              <w:t xml:space="preserve">Returns the output port </w:t>
+            </w:r>
+            <w:r>
+              <w:rPr>
+                <w:lang w:val="en-US"/>
+              </w:rPr>
+              <w:lastRenderedPageBreak/>
+              <w:t>ids of the specified component</w:t>
             </w:r>
           </w:p>
         </w:tc>
@@ -4587,6 +4759,7 @@
               <w:rPr>
                 <w:lang w:val="en-US"/>
               </w:rPr>
+              <w:lastRenderedPageBreak/>
               <w:t>GET</w:t>
             </w:r>
           </w:p>
@@ -4623,7 +4796,6 @@
               <w:rPr>
                 <w:lang w:val="en-US"/>
               </w:rPr>
-              <w:lastRenderedPageBreak/>
               <w:t>{</w:t>
             </w:r>
             <w:proofErr w:type="spellStart"/>
@@ -4693,7 +4865,6 @@
                 <w:color w:val="548DD4" w:themeColor="text2" w:themeTint="99"/>
                 <w:lang w:val="en-US"/>
               </w:rPr>
-              <w:lastRenderedPageBreak/>
               <w:t>componentId</w:t>
             </w:r>
             <w:proofErr w:type="spellEnd"/>
@@ -4719,7 +4890,6 @@
                 <w:color w:val="548DD4" w:themeColor="text2" w:themeTint="99"/>
                 <w:lang w:val="en-US"/>
               </w:rPr>
-              <w:lastRenderedPageBreak/>
               <w:t>portId</w:t>
             </w:r>
             <w:proofErr w:type="spellEnd"/>
@@ -4742,7 +4912,6 @@
               <w:rPr>
                 <w:lang w:val="en-US"/>
               </w:rPr>
-              <w:lastRenderedPageBreak/>
               <w:t>-</w:t>
             </w:r>
           </w:p>
@@ -4785,14 +4954,7 @@
               <w:rPr>
                 <w:lang w:val="en-US"/>
               </w:rPr>
-              <w:t xml:space="preserve">Returns the datatype of </w:t>
-            </w:r>
-            <w:r>
-              <w:rPr>
-                <w:lang w:val="en-US"/>
-              </w:rPr>
-              <w:lastRenderedPageBreak/>
-              <w:t>the specified port</w:t>
+              <w:t>Returns the datatype of the specified port</w:t>
             </w:r>
           </w:p>
         </w:tc>
@@ -4819,8 +4981,7 @@
               <w:rPr>
                 <w:lang w:val="en-US"/>
               </w:rPr>
-              <w:lastRenderedPageBreak/>
-              <w:t>GET</w:t>
+              <w:t>PUT</w:t>
             </w:r>
           </w:p>
         </w:tc>
@@ -4841,22 +5002,7 @@
               <w:rPr>
                 <w:lang w:val="en-US"/>
               </w:rPr>
-              <w:t>runtime/model/component</w:t>
-            </w:r>
-          </w:p>
-          <w:p>
-            <w:pPr>
-              <w:spacing w:before="0" w:line="240" w:lineRule="auto"/>
-              <w:jc w:val="center"/>
-              <w:rPr>
-                <w:lang w:val="en-US"/>
-              </w:rPr>
-            </w:pPr>
-            <w:r>
-              <w:rPr>
-                <w:lang w:val="en-US"/>
-              </w:rPr>
-              <w:t>/{</w:t>
+              <w:t>{</w:t>
             </w:r>
             <w:proofErr w:type="spellStart"/>
             <w:r>
@@ -4871,30 +5017,37 @@
               <w:rPr>
                 <w:lang w:val="en-US"/>
               </w:rPr>
+              <w:t>}/ports/{</w:t>
+            </w:r>
+            <w:proofErr w:type="spellStart"/>
+            <w:r>
+              <w:rPr>
+                <w:color w:val="548DD4" w:themeColor="text2" w:themeTint="99"/>
+                <w:lang w:val="en-US"/>
+              </w:rPr>
+              <w:t>portId</w:t>
+            </w:r>
+            <w:proofErr w:type="spellEnd"/>
+            <w:r>
+              <w:rPr>
+                <w:lang w:val="en-US"/>
+              </w:rPr>
               <w:t>}/</w:t>
             </w:r>
-            <w:proofErr w:type="spellStart"/>
-            <w:r>
-              <w:rPr>
-                <w:lang w:val="en-US"/>
-              </w:rPr>
-              <w:t>eventChannels</w:t>
-            </w:r>
-            <w:proofErr w:type="spellEnd"/>
-          </w:p>
-          <w:p>
-            <w:pPr>
-              <w:spacing w:before="0" w:line="240" w:lineRule="auto"/>
-              <w:jc w:val="center"/>
-              <w:rPr>
-                <w:lang w:val="en-US"/>
-              </w:rPr>
-            </w:pPr>
-            <w:r>
-              <w:rPr>
-                <w:lang w:val="en-US"/>
-              </w:rPr>
-              <w:t>/ids</w:t>
+          </w:p>
+          <w:p>
+            <w:pPr>
+              <w:spacing w:before="0" w:line="240" w:lineRule="auto"/>
+              <w:jc w:val="center"/>
+              <w:rPr>
+                <w:lang w:val="en-US"/>
+              </w:rPr>
+            </w:pPr>
+            <w:r>
+              <w:rPr>
+                <w:lang w:val="en-US"/>
+              </w:rPr>
+              <w:t>data</w:t>
             </w:r>
           </w:p>
         </w:tc>
@@ -4908,9 +5061,32 @@
               <w:spacing w:before="0" w:line="240" w:lineRule="auto"/>
               <w:jc w:val="center"/>
               <w:rPr>
+                <w:lang w:val="en-US"/>
+              </w:rPr>
+            </w:pPr>
+            <w:proofErr w:type="spellStart"/>
+            <w:r>
+              <w:rPr>
                 <w:color w:val="548DD4" w:themeColor="text2" w:themeTint="99"/>
                 <w:lang w:val="en-US"/>
               </w:rPr>
+              <w:t>componentId</w:t>
+            </w:r>
+            <w:proofErr w:type="spellEnd"/>
+            <w:r>
+              <w:rPr>
+                <w:lang w:val="en-US"/>
+              </w:rPr>
+              <w:t>,</w:t>
+            </w:r>
+          </w:p>
+          <w:p>
+            <w:pPr>
+              <w:spacing w:before="0" w:line="240" w:lineRule="auto"/>
+              <w:jc w:val="center"/>
+              <w:rPr>
+                <w:lang w:val="en-US"/>
+              </w:rPr>
             </w:pPr>
             <w:proofErr w:type="spellStart"/>
             <w:r>
@@ -4918,9 +5094,31 @@
                 <w:color w:val="548DD4" w:themeColor="text2" w:themeTint="99"/>
                 <w:lang w:val="en-US"/>
               </w:rPr>
-              <w:t>componentId</w:t>
+              <w:t>portId</w:t>
             </w:r>
             <w:proofErr w:type="spellEnd"/>
+            <w:r>
+              <w:rPr>
+                <w:lang w:val="en-US"/>
+              </w:rPr>
+              <w:t>,</w:t>
+            </w:r>
+          </w:p>
+          <w:p>
+            <w:pPr>
+              <w:spacing w:before="0" w:line="240" w:lineRule="auto"/>
+              <w:jc w:val="center"/>
+              <w:rPr>
+                <w:color w:val="548DD4" w:themeColor="text2" w:themeTint="99"/>
+                <w:lang w:val="en-US"/>
+              </w:rPr>
+            </w:pPr>
+            <w:r>
+              <w:rPr>
+                <w:lang w:val="en-US"/>
+              </w:rPr>
+              <w:t>value (in body)</w:t>
+            </w:r>
           </w:p>
         </w:tc>
         <w:tc>
@@ -4940,7 +5138,7 @@
               <w:rPr>
                 <w:lang w:val="en-US"/>
               </w:rPr>
-              <w:t>-</w:t>
+              <w:t>TEXT</w:t>
             </w:r>
           </w:p>
         </w:tc>
@@ -4961,7 +5159,7 @@
               <w:rPr>
                 <w:lang w:val="en-US"/>
               </w:rPr>
-              <w:t>JSON</w:t>
+              <w:t>TEXT</w:t>
             </w:r>
           </w:p>
         </w:tc>
@@ -4982,19 +5180,7 @@
               <w:rPr>
                 <w:lang w:val="en-US"/>
               </w:rPr>
-              <w:t xml:space="preserve">Returns the event channel ids of the </w:t>
-            </w:r>
-            <w:r>
-              <w:rPr>
-                <w:lang w:val="en-US"/>
-              </w:rPr>
-              <w:t>specified</w:t>
-            </w:r>
-            <w:r>
-              <w:rPr>
-                <w:lang w:val="en-US"/>
-              </w:rPr>
-              <w:t xml:space="preserve"> component</w:t>
+              <w:t>Sends data to a specific port of a component in the running model</w:t>
             </w:r>
           </w:p>
         </w:tc>
@@ -5042,22 +5228,22 @@
               <w:rPr>
                 <w:lang w:val="en-US"/>
               </w:rPr>
-              <w:t>runtime/model/component/</w:t>
-            </w:r>
-          </w:p>
-          <w:p>
-            <w:pPr>
-              <w:spacing w:before="0" w:line="240" w:lineRule="auto"/>
-              <w:jc w:val="center"/>
-              <w:rPr>
-                <w:lang w:val="en-US"/>
-              </w:rPr>
-            </w:pPr>
-            <w:r>
-              <w:rPr>
-                <w:lang w:val="en-US"/>
-              </w:rPr>
-              <w:t>{</w:t>
+              <w:t>runtime/model/component</w:t>
+            </w:r>
+          </w:p>
+          <w:p>
+            <w:pPr>
+              <w:spacing w:before="0" w:line="240" w:lineRule="auto"/>
+              <w:jc w:val="center"/>
+              <w:rPr>
+                <w:lang w:val="en-US"/>
+              </w:rPr>
+            </w:pPr>
+            <w:r>
+              <w:rPr>
+                <w:lang w:val="en-US"/>
+              </w:rPr>
+              <w:t>/{</w:t>
             </w:r>
             <w:proofErr w:type="spellStart"/>
             <w:r>
@@ -5079,9 +5265,18 @@
               <w:rPr>
                 <w:lang w:val="en-US"/>
               </w:rPr>
-              <w:t>dataChannels</w:t>
+              <w:t>eventChannels</w:t>
             </w:r>
             <w:proofErr w:type="spellEnd"/>
+          </w:p>
+          <w:p>
+            <w:pPr>
+              <w:spacing w:before="0" w:line="240" w:lineRule="auto"/>
+              <w:jc w:val="center"/>
+              <w:rPr>
+                <w:lang w:val="en-US"/>
+              </w:rPr>
+            </w:pPr>
             <w:r>
               <w:rPr>
                 <w:lang w:val="en-US"/>
@@ -5174,7 +5369,7 @@
               <w:rPr>
                 <w:lang w:val="en-US"/>
               </w:rPr>
-              <w:t xml:space="preserve">Returns the data channel ids of the </w:t>
+              <w:t xml:space="preserve">Returns the event channel ids of the </w:t>
             </w:r>
             <w:r>
               <w:rPr>
@@ -5234,23 +5429,46 @@
               <w:rPr>
                 <w:lang w:val="en-US"/>
               </w:rPr>
-              <w:t>runtime/model/</w:t>
-            </w:r>
-            <w:r>
-              <w:rPr>
-                <w:lang w:val="en-US"/>
-              </w:rPr>
-              <w:t>channels/event</w:t>
-            </w:r>
-          </w:p>
-          <w:p>
-            <w:pPr>
-              <w:spacing w:before="0" w:line="240" w:lineRule="auto"/>
-              <w:jc w:val="center"/>
-              <w:rPr>
-                <w:lang w:val="en-US"/>
-              </w:rPr>
-            </w:pPr>
+              <w:t>runtime/model/component/</w:t>
+            </w:r>
+          </w:p>
+          <w:p>
+            <w:pPr>
+              <w:spacing w:before="0" w:line="240" w:lineRule="auto"/>
+              <w:jc w:val="center"/>
+              <w:rPr>
+                <w:lang w:val="en-US"/>
+              </w:rPr>
+            </w:pPr>
+            <w:r>
+              <w:rPr>
+                <w:lang w:val="en-US"/>
+              </w:rPr>
+              <w:t>{</w:t>
+            </w:r>
+            <w:proofErr w:type="spellStart"/>
+            <w:r>
+              <w:rPr>
+                <w:color w:val="548DD4" w:themeColor="text2" w:themeTint="99"/>
+                <w:lang w:val="en-US"/>
+              </w:rPr>
+              <w:t>componentId</w:t>
+            </w:r>
+            <w:proofErr w:type="spellEnd"/>
+            <w:r>
+              <w:rPr>
+                <w:lang w:val="en-US"/>
+              </w:rPr>
+              <w:t>}/</w:t>
+            </w:r>
+            <w:proofErr w:type="spellStart"/>
+            <w:r>
+              <w:rPr>
+                <w:lang w:val="en-US"/>
+              </w:rPr>
+              <w:t>dataChannels</w:t>
+            </w:r>
+            <w:proofErr w:type="spellEnd"/>
             <w:r>
               <w:rPr>
                 <w:lang w:val="en-US"/>
@@ -5273,13 +5491,15 @@
                 <w:lang w:val="en-US"/>
               </w:rPr>
             </w:pPr>
+            <w:proofErr w:type="spellStart"/>
             <w:r>
               <w:rPr>
                 <w:color w:val="548DD4" w:themeColor="text2" w:themeTint="99"/>
                 <w:lang w:val="en-US"/>
               </w:rPr>
-              <w:t>-</w:t>
-            </w:r>
+              <w:t>componentId</w:t>
+            </w:r>
+            <w:proofErr w:type="spellEnd"/>
           </w:p>
         </w:tc>
         <w:tc>
@@ -5341,19 +5561,19 @@
               <w:rPr>
                 <w:lang w:val="en-US"/>
               </w:rPr>
-              <w:t>R</w:t>
-            </w:r>
-            <w:r>
-              <w:rPr>
-                <w:lang w:val="en-US"/>
-              </w:rPr>
-              <w:t xml:space="preserve">eturns </w:t>
-            </w:r>
-            <w:r>
-              <w:rPr>
-                <w:lang w:val="en-US"/>
-              </w:rPr>
-              <w:t>the event channel ids of the current model</w:t>
+              <w:t xml:space="preserve">Returns the data channel ids of the </w:t>
+            </w:r>
+            <w:r>
+              <w:rPr>
+                <w:lang w:val="en-US"/>
+              </w:rPr>
+              <w:t>specified</w:t>
+            </w:r>
+            <w:r>
+              <w:rPr>
+                <w:lang w:val="en-US"/>
+              </w:rPr>
+              <w:t xml:space="preserve"> component</w:t>
             </w:r>
           </w:p>
         </w:tc>
@@ -5422,22 +5642,7 @@
               <w:rPr>
                 <w:lang w:val="en-US"/>
               </w:rPr>
-              <w:t>/{</w:t>
-            </w:r>
-            <w:proofErr w:type="spellStart"/>
-            <w:r>
-              <w:rPr>
-                <w:color w:val="548DD4" w:themeColor="text2" w:themeTint="99"/>
-                <w:lang w:val="en-US"/>
-              </w:rPr>
-              <w:t>channelId</w:t>
-            </w:r>
-            <w:proofErr w:type="spellEnd"/>
-            <w:r>
-              <w:rPr>
-                <w:lang w:val="en-US"/>
-              </w:rPr>
-              <w:t>}/source</w:t>
+              <w:t>/ids</w:t>
             </w:r>
           </w:p>
         </w:tc>
@@ -5455,15 +5660,13 @@
                 <w:lang w:val="en-US"/>
               </w:rPr>
             </w:pPr>
-            <w:proofErr w:type="spellStart"/>
             <w:r>
               <w:rPr>
                 <w:color w:val="548DD4" w:themeColor="text2" w:themeTint="99"/>
                 <w:lang w:val="en-US"/>
               </w:rPr>
-              <w:t>dataChannelId</w:t>
-            </w:r>
-            <w:proofErr w:type="spellEnd"/>
+              <w:t>-</w:t>
+            </w:r>
           </w:p>
         </w:tc>
         <w:tc>
@@ -5525,7 +5728,19 @@
               <w:rPr>
                 <w:lang w:val="en-US"/>
               </w:rPr>
-              <w:t>Returns the source (channel edge – se JSON objects) of a specific event channel</w:t>
+              <w:t>R</w:t>
+            </w:r>
+            <w:r>
+              <w:rPr>
+                <w:lang w:val="en-US"/>
+              </w:rPr>
+              <w:t xml:space="preserve">eturns </w:t>
+            </w:r>
+            <w:r>
+              <w:rPr>
+                <w:lang w:val="en-US"/>
+              </w:rPr>
+              <w:t>the event channel ids of the current model</w:t>
             </w:r>
           </w:p>
         </w:tc>
@@ -5609,7 +5824,7 @@
               <w:rPr>
                 <w:lang w:val="en-US"/>
               </w:rPr>
-              <w:t>}/target</w:t>
+              <w:t>}/source</w:t>
             </w:r>
           </w:p>
         </w:tc>
@@ -5697,19 +5912,7 @@
               <w:rPr>
                 <w:lang w:val="en-US"/>
               </w:rPr>
-              <w:t>Returns the target (channel edge – se</w:t>
-            </w:r>
-            <w:r>
-              <w:rPr>
-                <w:lang w:val="en-US"/>
-              </w:rPr>
-              <w:t>e</w:t>
-            </w:r>
-            <w:r>
-              <w:rPr>
-                <w:lang w:val="en-US"/>
-              </w:rPr>
-              <w:t xml:space="preserve"> JSON objects) of a specific event channel</w:t>
+              <w:t>Returns the source (channel edge – se JSON objects) of a specific event channel</w:t>
             </w:r>
           </w:p>
         </w:tc>
@@ -5763,22 +5966,37 @@
               <w:rPr>
                 <w:lang w:val="en-US"/>
               </w:rPr>
-              <w:t>channels/data</w:t>
-            </w:r>
-          </w:p>
-          <w:p>
-            <w:pPr>
-              <w:spacing w:before="0" w:line="240" w:lineRule="auto"/>
-              <w:jc w:val="center"/>
-              <w:rPr>
-                <w:lang w:val="en-US"/>
-              </w:rPr>
-            </w:pPr>
-            <w:r>
-              <w:rPr>
-                <w:lang w:val="en-US"/>
-              </w:rPr>
-              <w:t>/ids</w:t>
+              <w:t>channels/event</w:t>
+            </w:r>
+          </w:p>
+          <w:p>
+            <w:pPr>
+              <w:spacing w:before="0" w:line="240" w:lineRule="auto"/>
+              <w:jc w:val="center"/>
+              <w:rPr>
+                <w:lang w:val="en-US"/>
+              </w:rPr>
+            </w:pPr>
+            <w:r>
+              <w:rPr>
+                <w:lang w:val="en-US"/>
+              </w:rPr>
+              <w:t>/{</w:t>
+            </w:r>
+            <w:proofErr w:type="spellStart"/>
+            <w:r>
+              <w:rPr>
+                <w:color w:val="548DD4" w:themeColor="text2" w:themeTint="99"/>
+                <w:lang w:val="en-US"/>
+              </w:rPr>
+              <w:t>channelId</w:t>
+            </w:r>
+            <w:proofErr w:type="spellEnd"/>
+            <w:r>
+              <w:rPr>
+                <w:lang w:val="en-US"/>
+              </w:rPr>
+              <w:t>}/target</w:t>
             </w:r>
           </w:p>
         </w:tc>
@@ -5796,13 +6014,15 @@
                 <w:lang w:val="en-US"/>
               </w:rPr>
             </w:pPr>
+            <w:proofErr w:type="spellStart"/>
             <w:r>
               <w:rPr>
                 <w:color w:val="548DD4" w:themeColor="text2" w:themeTint="99"/>
                 <w:lang w:val="en-US"/>
               </w:rPr>
-              <w:t>-</w:t>
-            </w:r>
+              <w:t>dataChannelId</w:t>
+            </w:r>
+            <w:proofErr w:type="spellEnd"/>
           </w:p>
         </w:tc>
         <w:tc>
@@ -5864,19 +6084,19 @@
               <w:rPr>
                 <w:lang w:val="en-US"/>
               </w:rPr>
-              <w:t>R</w:t>
-            </w:r>
-            <w:r>
-              <w:rPr>
-                <w:lang w:val="en-US"/>
-              </w:rPr>
-              <w:t xml:space="preserve">eturns </w:t>
-            </w:r>
-            <w:r>
-              <w:rPr>
-                <w:lang w:val="en-US"/>
-              </w:rPr>
-              <w:t>the data channel ids of the current model</w:t>
+              <w:t>Returns the target (channel edge – se</w:t>
+            </w:r>
+            <w:r>
+              <w:rPr>
+                <w:lang w:val="en-US"/>
+              </w:rPr>
+              <w:t>e</w:t>
+            </w:r>
+            <w:r>
+              <w:rPr>
+                <w:lang w:val="en-US"/>
+              </w:rPr>
+              <w:t xml:space="preserve"> JSON objects) of a specific event channel</w:t>
             </w:r>
           </w:p>
         </w:tc>
@@ -5945,22 +6165,7 @@
               <w:rPr>
                 <w:lang w:val="en-US"/>
               </w:rPr>
-              <w:t>/{</w:t>
-            </w:r>
-            <w:proofErr w:type="spellStart"/>
-            <w:r>
-              <w:rPr>
-                <w:color w:val="548DD4" w:themeColor="text2" w:themeTint="99"/>
-                <w:lang w:val="en-US"/>
-              </w:rPr>
-              <w:t>channelId</w:t>
-            </w:r>
-            <w:proofErr w:type="spellEnd"/>
-            <w:r>
-              <w:rPr>
-                <w:lang w:val="en-US"/>
-              </w:rPr>
-              <w:t>}/source</w:t>
+              <w:t>/ids</w:t>
             </w:r>
           </w:p>
         </w:tc>
@@ -5978,15 +6183,13 @@
                 <w:lang w:val="en-US"/>
               </w:rPr>
             </w:pPr>
-            <w:proofErr w:type="spellStart"/>
             <w:r>
               <w:rPr>
                 <w:color w:val="548DD4" w:themeColor="text2" w:themeTint="99"/>
                 <w:lang w:val="en-US"/>
               </w:rPr>
-              <w:t>dataChannelId</w:t>
-            </w:r>
-            <w:proofErr w:type="spellEnd"/>
+              <w:t>-</w:t>
+            </w:r>
           </w:p>
         </w:tc>
         <w:tc>
@@ -6048,7 +6251,19 @@
               <w:rPr>
                 <w:lang w:val="en-US"/>
               </w:rPr>
-              <w:t>Returns the source (channel edge – se JSON objects) of a specific data channel</w:t>
+              <w:t>R</w:t>
+            </w:r>
+            <w:r>
+              <w:rPr>
+                <w:lang w:val="en-US"/>
+              </w:rPr>
+              <w:t xml:space="preserve">eturns </w:t>
+            </w:r>
+            <w:r>
+              <w:rPr>
+                <w:lang w:val="en-US"/>
+              </w:rPr>
+              <w:t>the data channel ids of the current model</w:t>
             </w:r>
           </w:p>
         </w:tc>
@@ -6132,7 +6347,7 @@
               <w:rPr>
                 <w:lang w:val="en-US"/>
               </w:rPr>
-              <w:t>}/target</w:t>
+              <w:t>}/source</w:t>
             </w:r>
           </w:p>
         </w:tc>
@@ -6220,7 +6435,7 @@
               <w:rPr>
                 <w:lang w:val="en-US"/>
               </w:rPr>
-              <w:t>Returns the target (channel edge – se JSON objects) of a specific data channel</w:t>
+              <w:t>Returns the source (channel edge – se JSON objects) of a specific data channel</w:t>
             </w:r>
           </w:p>
         </w:tc>
@@ -6268,20 +6483,43 @@
               <w:rPr>
                 <w:lang w:val="en-US"/>
               </w:rPr>
-              <w:t>/storage/models/{</w:t>
-            </w:r>
-            <w:r>
-              <w:rPr>
-                <w:color w:val="4F81BD" w:themeColor="accent1"/>
-                <w:lang w:val="en-US"/>
-              </w:rPr>
-              <w:t>filename</w:t>
-            </w:r>
-            <w:r>
-              <w:rPr>
-                <w:lang w:val="en-US"/>
-              </w:rPr>
-              <w:t>}</w:t>
+              <w:t>runtime/model/</w:t>
+            </w:r>
+            <w:r>
+              <w:rPr>
+                <w:lang w:val="en-US"/>
+              </w:rPr>
+              <w:t>channels/data</w:t>
+            </w:r>
+          </w:p>
+          <w:p>
+            <w:pPr>
+              <w:spacing w:before="0" w:line="240" w:lineRule="auto"/>
+              <w:jc w:val="center"/>
+              <w:rPr>
+                <w:lang w:val="en-US"/>
+              </w:rPr>
+            </w:pPr>
+            <w:r>
+              <w:rPr>
+                <w:lang w:val="en-US"/>
+              </w:rPr>
+              <w:t>/{</w:t>
+            </w:r>
+            <w:proofErr w:type="spellStart"/>
+            <w:r>
+              <w:rPr>
+                <w:color w:val="548DD4" w:themeColor="text2" w:themeTint="99"/>
+                <w:lang w:val="en-US"/>
+              </w:rPr>
+              <w:t>channelId</w:t>
+            </w:r>
+            <w:proofErr w:type="spellEnd"/>
+            <w:r>
+              <w:rPr>
+                <w:lang w:val="en-US"/>
+              </w:rPr>
+              <w:t>}/target</w:t>
             </w:r>
           </w:p>
         </w:tc>
@@ -6295,16 +6533,19 @@
               <w:spacing w:before="0" w:line="240" w:lineRule="auto"/>
               <w:jc w:val="center"/>
               <w:rPr>
-                <w:lang w:val="en-US"/>
-              </w:rPr>
-            </w:pPr>
-            <w:r>
-              <w:rPr>
                 <w:color w:val="548DD4" w:themeColor="text2" w:themeTint="99"/>
                 <w:lang w:val="en-US"/>
               </w:rPr>
-              <w:t>filename</w:t>
-            </w:r>
+            </w:pPr>
+            <w:proofErr w:type="spellStart"/>
+            <w:r>
+              <w:rPr>
+                <w:color w:val="548DD4" w:themeColor="text2" w:themeTint="99"/>
+                <w:lang w:val="en-US"/>
+              </w:rPr>
+              <w:t>dataChannelId</w:t>
+            </w:r>
+            <w:proofErr w:type="spellEnd"/>
           </w:p>
         </w:tc>
         <w:tc>
@@ -6345,7 +6586,7 @@
               <w:rPr>
                 <w:lang w:val="en-US"/>
               </w:rPr>
-              <w:t>XML</w:t>
+              <w:t>JSON</w:t>
             </w:r>
           </w:p>
         </w:tc>
@@ -6366,7 +6607,7 @@
               <w:rPr>
                 <w:lang w:val="en-US"/>
               </w:rPr>
-              <w:t>Returns an xml representation of a model in a specific file</w:t>
+              <w:t>Returns the target (channel edge – se JSON objects) of a specific data channel</w:t>
             </w:r>
           </w:p>
         </w:tc>
@@ -6393,7 +6634,7 @@
               <w:rPr>
                 <w:lang w:val="en-US"/>
               </w:rPr>
-              <w:t>POST</w:t>
+              <w:t>GET</w:t>
             </w:r>
           </w:p>
         </w:tc>
@@ -6451,44 +6692,6 @@
               </w:rPr>
               <w:t>filename</w:t>
             </w:r>
-            <w:r>
-              <w:rPr>
-                <w:lang w:val="en-US"/>
-              </w:rPr>
-              <w:t>,</w:t>
-            </w:r>
-          </w:p>
-          <w:p>
-            <w:pPr>
-              <w:spacing w:before="0" w:line="240" w:lineRule="auto"/>
-              <w:jc w:val="center"/>
-              <w:rPr>
-                <w:lang w:val="en-US"/>
-              </w:rPr>
-            </w:pPr>
-            <w:proofErr w:type="spellStart"/>
-            <w:r>
-              <w:rPr>
-                <w:lang w:val="en-US"/>
-              </w:rPr>
-              <w:t>modelInXML</w:t>
-            </w:r>
-            <w:proofErr w:type="spellEnd"/>
-          </w:p>
-          <w:p>
-            <w:pPr>
-              <w:spacing w:before="0" w:line="240" w:lineRule="auto"/>
-              <w:jc w:val="center"/>
-              <w:rPr>
-                <w:lang w:val="en-US"/>
-              </w:rPr>
-            </w:pPr>
-            <w:r>
-              <w:rPr>
-                <w:lang w:val="en-US"/>
-              </w:rPr>
-              <w:t>(in body)</w:t>
-            </w:r>
           </w:p>
         </w:tc>
         <w:tc>
@@ -6508,7 +6711,7 @@
               <w:rPr>
                 <w:lang w:val="en-US"/>
               </w:rPr>
-              <w:t>XML</w:t>
+              <w:t>-</w:t>
             </w:r>
           </w:p>
         </w:tc>
@@ -6529,7 +6732,7 @@
               <w:rPr>
                 <w:lang w:val="en-US"/>
               </w:rPr>
-              <w:t>TEXT</w:t>
+              <w:t>XML</w:t>
             </w:r>
           </w:p>
         </w:tc>
@@ -6550,7 +6753,7 @@
               <w:rPr>
                 <w:lang w:val="en-US"/>
               </w:rPr>
-              <w:t>Stores a model in the given filename</w:t>
+              <w:t>Returns an xml representation of a model in a specific file</w:t>
             </w:r>
           </w:p>
         </w:tc>
@@ -6577,7 +6780,7 @@
               <w:rPr>
                 <w:lang w:val="en-US"/>
               </w:rPr>
-              <w:t>DELETE</w:t>
+              <w:t>POST</w:t>
             </w:r>
           </w:p>
         </w:tc>
@@ -6635,6 +6838,44 @@
               </w:rPr>
               <w:t>filename</w:t>
             </w:r>
+            <w:r>
+              <w:rPr>
+                <w:lang w:val="en-US"/>
+              </w:rPr>
+              <w:t>,</w:t>
+            </w:r>
+          </w:p>
+          <w:p>
+            <w:pPr>
+              <w:spacing w:before="0" w:line="240" w:lineRule="auto"/>
+              <w:jc w:val="center"/>
+              <w:rPr>
+                <w:lang w:val="en-US"/>
+              </w:rPr>
+            </w:pPr>
+            <w:proofErr w:type="spellStart"/>
+            <w:r>
+              <w:rPr>
+                <w:lang w:val="en-US"/>
+              </w:rPr>
+              <w:t>modelInXML</w:t>
+            </w:r>
+            <w:proofErr w:type="spellEnd"/>
+          </w:p>
+          <w:p>
+            <w:pPr>
+              <w:spacing w:before="0" w:line="240" w:lineRule="auto"/>
+              <w:jc w:val="center"/>
+              <w:rPr>
+                <w:lang w:val="en-US"/>
+              </w:rPr>
+            </w:pPr>
+            <w:r>
+              <w:rPr>
+                <w:lang w:val="en-US"/>
+              </w:rPr>
+              <w:t>(in body)</w:t>
+            </w:r>
           </w:p>
         </w:tc>
         <w:tc>
@@ -6654,7 +6895,7 @@
               <w:rPr>
                 <w:lang w:val="en-US"/>
               </w:rPr>
-              <w:t>-</w:t>
+              <w:t>XML</w:t>
             </w:r>
           </w:p>
         </w:tc>
@@ -6696,7 +6937,7 @@
               <w:rPr>
                 <w:lang w:val="en-US"/>
               </w:rPr>
-              <w:t>Deletes the model with the given filename</w:t>
+              <w:t>Stores a model in the given filename</w:t>
             </w:r>
           </w:p>
         </w:tc>
@@ -6723,7 +6964,7 @@
               <w:rPr>
                 <w:lang w:val="en-US"/>
               </w:rPr>
-              <w:t>GET</w:t>
+              <w:t>DELETE</w:t>
             </w:r>
           </w:p>
         </w:tc>
@@ -6744,7 +6985,20 @@
               <w:rPr>
                 <w:lang w:val="en-US"/>
               </w:rPr>
-              <w:t>/storage/models/names</w:t>
+              <w:t>/storage/models/{</w:t>
+            </w:r>
+            <w:r>
+              <w:rPr>
+                <w:color w:val="4F81BD" w:themeColor="accent1"/>
+                <w:lang w:val="en-US"/>
+              </w:rPr>
+              <w:t>filename</w:t>
+            </w:r>
+            <w:r>
+              <w:rPr>
+                <w:lang w:val="en-US"/>
+              </w:rPr>
+              <w:t>}</w:t>
             </w:r>
           </w:p>
         </w:tc>
@@ -6763,9 +7017,10 @@
             </w:pPr>
             <w:r>
               <w:rPr>
-                <w:lang w:val="en-US"/>
-              </w:rPr>
-              <w:t>-</w:t>
+                <w:color w:val="548DD4" w:themeColor="text2" w:themeTint="99"/>
+                <w:lang w:val="en-US"/>
+              </w:rPr>
+              <w:t>filename</w:t>
             </w:r>
           </w:p>
         </w:tc>
@@ -6807,7 +7062,7 @@
               <w:rPr>
                 <w:lang w:val="en-US"/>
               </w:rPr>
-              <w:t>JSON</w:t>
+              <w:t>TEXT</w:t>
             </w:r>
           </w:p>
         </w:tc>
@@ -6828,7 +7083,7 @@
               <w:rPr>
                 <w:lang w:val="en-US"/>
               </w:rPr>
-              <w:t>Retrieves the model names that are saved in the ARE repository</w:t>
+              <w:t>Deletes the model with the given filename</w:t>
             </w:r>
           </w:p>
         </w:tc>
@@ -6876,22 +7131,7 @@
               <w:rPr>
                 <w:lang w:val="en-US"/>
               </w:rPr>
-              <w:t>/storage/components/</w:t>
-            </w:r>
-          </w:p>
-          <w:p>
-            <w:pPr>
-              <w:spacing w:before="0" w:line="240" w:lineRule="auto"/>
-              <w:jc w:val="center"/>
-              <w:rPr>
-                <w:lang w:val="en-US"/>
-              </w:rPr>
-            </w:pPr>
-            <w:r>
-              <w:rPr>
-                <w:lang w:val="en-US"/>
-              </w:rPr>
-              <w:t>descriptors/xml</w:t>
+              <w:t>/storage/models/names</w:t>
             </w:r>
           </w:p>
         </w:tc>
@@ -6954,7 +7194,7 @@
               <w:rPr>
                 <w:lang w:val="en-US"/>
               </w:rPr>
-              <w:t>XML</w:t>
+              <w:t>JSON</w:t>
             </w:r>
           </w:p>
         </w:tc>
@@ -6975,23 +7215,15 @@
               <w:rPr>
                 <w:lang w:val="en-US"/>
               </w:rPr>
-              <w:t xml:space="preserve">Returns an xml string containing the descriptors of the created components with some modifications in order to be used by </w:t>
+              <w:t xml:space="preserve">Retrieves the model </w:t>
             </w:r>
             <w:r>
               <w:rPr>
                 <w:lang w:val="en-US"/>
               </w:rPr>
               <w:lastRenderedPageBreak/>
-              <w:t xml:space="preserve">the </w:t>
-            </w:r>
-            <w:proofErr w:type="spellStart"/>
-            <w:r>
-              <w:rPr>
-                <w:lang w:val="en-US"/>
-              </w:rPr>
-              <w:t>webACS</w:t>
-            </w:r>
-            <w:proofErr w:type="spellEnd"/>
+              <w:t>names that are saved in the ARE repository</w:t>
+            </w:r>
           </w:p>
         </w:tc>
       </w:tr>
@@ -7039,31 +7271,23 @@
               <w:rPr>
                 <w:lang w:val="en-US"/>
               </w:rPr>
-              <w:t>/storage/components/descriptors</w:t>
-            </w:r>
-          </w:p>
-          <w:p>
-            <w:pPr>
-              <w:spacing w:before="0" w:line="240" w:lineRule="auto"/>
-              <w:jc w:val="center"/>
-              <w:rPr>
-                <w:lang w:val="en-US"/>
-              </w:rPr>
-            </w:pPr>
-            <w:r>
-              <w:rPr>
-                <w:lang w:val="en-US"/>
-              </w:rPr>
-              <w:t>/</w:t>
-            </w:r>
-            <w:proofErr w:type="spellStart"/>
-            <w:r>
-              <w:rPr>
-                <w:lang w:val="en-US"/>
-              </w:rPr>
-              <w:t>json</w:t>
-            </w:r>
-            <w:proofErr w:type="spellEnd"/>
+              <w:t>/storage/components/</w:t>
+            </w:r>
+          </w:p>
+          <w:p>
+            <w:pPr>
+              <w:spacing w:before="0" w:line="240" w:lineRule="auto"/>
+              <w:jc w:val="center"/>
+              <w:rPr>
+                <w:lang w:val="en-US"/>
+              </w:rPr>
+            </w:pPr>
+            <w:r>
+              <w:rPr>
+                <w:lang w:val="en-US"/>
+              </w:rPr>
+              <w:t>descriptors/xml</w:t>
+            </w:r>
           </w:p>
         </w:tc>
         <w:tc>
@@ -7125,7 +7349,7 @@
               <w:rPr>
                 <w:lang w:val="en-US"/>
               </w:rPr>
-              <w:t>JSON</w:t>
+              <w:t>XML</w:t>
             </w:r>
           </w:p>
         </w:tc>
@@ -7146,8 +7370,16 @@
               <w:rPr>
                 <w:lang w:val="en-US"/>
               </w:rPr>
-              <w:t>Retrieves the exact content of the component descriptors contained in the ARE repository</w:t>
-            </w:r>
+              <w:t xml:space="preserve">Returns an xml string containing the descriptors of the created components with some modifications in order to be used by the </w:t>
+            </w:r>
+            <w:proofErr w:type="spellStart"/>
+            <w:r>
+              <w:rPr>
+                <w:lang w:val="en-US"/>
+              </w:rPr>
+              <w:t>webACS</w:t>
+            </w:r>
+            <w:proofErr w:type="spellEnd"/>
           </w:p>
         </w:tc>
       </w:tr>
@@ -7194,6 +7426,21 @@
               <w:rPr>
                 <w:lang w:val="en-US"/>
               </w:rPr>
+              <w:t>/storage/components/descriptors</w:t>
+            </w:r>
+          </w:p>
+          <w:p>
+            <w:pPr>
+              <w:spacing w:before="0" w:line="240" w:lineRule="auto"/>
+              <w:jc w:val="center"/>
+              <w:rPr>
+                <w:lang w:val="en-US"/>
+              </w:rPr>
+            </w:pPr>
+            <w:r>
+              <w:rPr>
+                <w:lang w:val="en-US"/>
+              </w:rPr>
               <w:t>/</w:t>
             </w:r>
             <w:proofErr w:type="spellStart"/>
@@ -7201,27 +7448,9 @@
               <w:rPr>
                 <w:lang w:val="en-US"/>
               </w:rPr>
-              <w:t>restfunctions</w:t>
+              <w:t>json</w:t>
             </w:r>
             <w:proofErr w:type="spellEnd"/>
-          </w:p>
-          <w:p>
-            <w:pPr>
-              <w:spacing w:before="0" w:line="240" w:lineRule="auto"/>
-              <w:jc w:val="center"/>
-              <w:rPr>
-                <w:lang w:val="en-US"/>
-              </w:rPr>
-            </w:pPr>
-          </w:p>
-          <w:p>
-            <w:pPr>
-              <w:spacing w:before="0" w:line="240" w:lineRule="auto"/>
-              <w:jc w:val="center"/>
-              <w:rPr>
-                <w:lang w:val="en-US"/>
-              </w:rPr>
-            </w:pPr>
           </w:p>
         </w:tc>
         <w:tc>
@@ -7304,7 +7533,7 @@
               <w:rPr>
                 <w:lang w:val="en-US"/>
               </w:rPr>
-              <w:t>Returns a list with all the available rest functions</w:t>
+              <w:t>Retrieves the exact content of the component descriptors contained in the ARE repository</w:t>
             </w:r>
           </w:p>
         </w:tc>
@@ -7352,8 +7581,34 @@
               <w:rPr>
                 <w:lang w:val="en-US"/>
               </w:rPr>
-              <w:t>/runtime/deployment/listener</w:t>
-            </w:r>
+              <w:t>/</w:t>
+            </w:r>
+            <w:proofErr w:type="spellStart"/>
+            <w:r>
+              <w:rPr>
+                <w:lang w:val="en-US"/>
+              </w:rPr>
+              <w:t>restfunctions</w:t>
+            </w:r>
+            <w:proofErr w:type="spellEnd"/>
+          </w:p>
+          <w:p>
+            <w:pPr>
+              <w:spacing w:before="0" w:line="240" w:lineRule="auto"/>
+              <w:jc w:val="center"/>
+              <w:rPr>
+                <w:lang w:val="en-US"/>
+              </w:rPr>
+            </w:pPr>
+          </w:p>
+          <w:p>
+            <w:pPr>
+              <w:spacing w:before="0" w:line="240" w:lineRule="auto"/>
+              <w:jc w:val="center"/>
+              <w:rPr>
+                <w:lang w:val="en-US"/>
+              </w:rPr>
+            </w:pPr>
           </w:p>
         </w:tc>
         <w:tc>
@@ -7415,7 +7670,7 @@
               <w:rPr>
                 <w:lang w:val="en-US"/>
               </w:rPr>
-              <w:t>TEXT</w:t>
+              <w:t>JSON</w:t>
             </w:r>
           </w:p>
         </w:tc>
@@ -7426,18 +7681,17 @@
           </w:tcPr>
           <w:p>
             <w:pPr>
-              <w:keepNext/>
-              <w:spacing w:before="0" w:line="240" w:lineRule="auto"/>
-              <w:jc w:val="center"/>
-              <w:rPr>
-                <w:lang w:val="en-US"/>
-              </w:rPr>
-            </w:pPr>
-            <w:r>
-              <w:rPr>
-                <w:lang w:val="en-US"/>
-              </w:rPr>
-              <w:t>Opens a persistent connection with ARE and listens for model deployment events (SSE).</w:t>
+              <w:spacing w:before="0" w:line="240" w:lineRule="auto"/>
+              <w:jc w:val="center"/>
+              <w:rPr>
+                <w:lang w:val="en-US"/>
+              </w:rPr>
+            </w:pPr>
+            <w:r>
+              <w:rPr>
+                <w:lang w:val="en-US"/>
+              </w:rPr>
+              <w:t>Returns a list with all the available rest functions</w:t>
             </w:r>
           </w:p>
         </w:tc>
@@ -7485,7 +7739,7 @@
               <w:rPr>
                 <w:lang w:val="en-US"/>
               </w:rPr>
-              <w:t>/runtime/model/state/listener</w:t>
+              <w:t>/runtime/deployment/listener</w:t>
             </w:r>
           </w:p>
         </w:tc>
@@ -7570,7 +7824,7 @@
               <w:rPr>
                 <w:lang w:val="en-US"/>
               </w:rPr>
-              <w:t>Opens a persistent connection with ARE and listens for model state change events (SSE).</w:t>
+              <w:t>Opens a persistent connection with ARE and listens for model deployment events (SSE).</w:t>
             </w:r>
           </w:p>
         </w:tc>
@@ -7618,28 +7872,7 @@
               <w:rPr>
                 <w:lang w:val="en-US"/>
               </w:rPr>
-              <w:t>/runtime/model/</w:t>
-            </w:r>
-            <w:r>
-              <w:rPr>
-                <w:lang w:val="en-US"/>
-              </w:rPr>
-              <w:t>channels/event</w:t>
-            </w:r>
-          </w:p>
-          <w:p>
-            <w:pPr>
-              <w:spacing w:before="0" w:line="240" w:lineRule="auto"/>
-              <w:jc w:val="center"/>
-              <w:rPr>
-                <w:lang w:val="en-US"/>
-              </w:rPr>
-            </w:pPr>
-            <w:r>
-              <w:rPr>
-                <w:lang w:val="en-US"/>
-              </w:rPr>
-              <w:t>/listener</w:t>
+              <w:t>/runtime/model/state/listener</w:t>
             </w:r>
           </w:p>
         </w:tc>
@@ -7702,7 +7935,7 @@
               <w:rPr>
                 <w:lang w:val="en-US"/>
               </w:rPr>
-              <w:t>JSON</w:t>
+              <w:t>TEXT</w:t>
             </w:r>
           </w:p>
         </w:tc>
@@ -7724,19 +7957,7 @@
               <w:rPr>
                 <w:lang w:val="en-US"/>
               </w:rPr>
-              <w:t>Opens a persistent connection with ARE and listens for event</w:t>
-            </w:r>
-            <w:r>
-              <w:rPr>
-                <w:lang w:val="en-US"/>
-              </w:rPr>
-              <w:t xml:space="preserve"> c</w:t>
-            </w:r>
-            <w:r>
-              <w:rPr>
-                <w:lang w:val="en-US"/>
-              </w:rPr>
-              <w:t>hannel transmissions (SSE).</w:t>
+              <w:t>Opens a persistent connection with ARE and listens for model state change events (SSE).</w:t>
             </w:r>
           </w:p>
         </w:tc>
@@ -7774,9 +7995,6 @@
           </w:tcPr>
           <w:p>
             <w:pPr>
-              <w:tabs>
-                <w:tab w:val="left" w:pos="1234"/>
-              </w:tabs>
               <w:spacing w:before="0" w:line="240" w:lineRule="auto"/>
               <w:jc w:val="center"/>
               <w:rPr>
@@ -7793,40 +8011,22 @@
               <w:rPr>
                 <w:lang w:val="en-US"/>
               </w:rPr>
-              <w:t>channels</w:t>
-            </w:r>
-            <w:r>
-              <w:rPr>
-                <w:lang w:val="en-US"/>
-              </w:rPr>
-              <w:t>/</w:t>
-            </w:r>
-            <w:r>
-              <w:rPr>
-                <w:lang w:val="en-US"/>
-              </w:rPr>
-              <w:t>data</w:t>
-            </w:r>
-            <w:r>
-              <w:rPr>
-                <w:lang w:val="en-US"/>
-              </w:rPr>
-              <w:t xml:space="preserve"> {</w:t>
-            </w:r>
-            <w:proofErr w:type="spellStart"/>
-            <w:r>
-              <w:rPr>
-                <w:color w:val="4F81BD" w:themeColor="accent1"/>
-                <w:lang w:val="en-US"/>
-              </w:rPr>
-              <w:t>channelId</w:t>
-            </w:r>
-            <w:proofErr w:type="spellEnd"/>
-            <w:r>
-              <w:rPr>
-                <w:lang w:val="en-US"/>
-              </w:rPr>
-              <w:t>}/listener</w:t>
+              <w:t>channels/event</w:t>
+            </w:r>
+          </w:p>
+          <w:p>
+            <w:pPr>
+              <w:spacing w:before="0" w:line="240" w:lineRule="auto"/>
+              <w:jc w:val="center"/>
+              <w:rPr>
+                <w:lang w:val="en-US"/>
+              </w:rPr>
+            </w:pPr>
+            <w:r>
+              <w:rPr>
+                <w:lang w:val="en-US"/>
+              </w:rPr>
+              <w:t>/listener</w:t>
             </w:r>
           </w:p>
         </w:tc>
@@ -7843,15 +8043,12 @@
                 <w:lang w:val="en-US"/>
               </w:rPr>
             </w:pPr>
-            <w:proofErr w:type="spellStart"/>
-            <w:r>
-              <w:rPr>
-                <w:color w:val="548DD4" w:themeColor="text2" w:themeTint="99"/>
-                <w:lang w:val="en-US"/>
-              </w:rPr>
-              <w:t>channelId</w:t>
-            </w:r>
-            <w:proofErr w:type="spellEnd"/>
+            <w:r>
+              <w:rPr>
+                <w:lang w:val="en-US"/>
+              </w:rPr>
+              <w:t>-</w:t>
+            </w:r>
           </w:p>
         </w:tc>
         <w:tc>
@@ -7914,19 +8111,19 @@
               <w:rPr>
                 <w:lang w:val="en-US"/>
               </w:rPr>
-              <w:t xml:space="preserve">Opens a persistent connection with ARE and listens for </w:t>
-            </w:r>
-            <w:r>
-              <w:rPr>
-                <w:lang w:val="en-US"/>
-              </w:rPr>
-              <w:t>data c</w:t>
-            </w:r>
-            <w:r>
-              <w:rPr>
-                <w:lang w:val="en-US"/>
-              </w:rPr>
-              <w:t>hannel transmissions (SSE). Mind that data channel subscriptions are initialized on every model deployment.</w:t>
+              <w:t>Opens a persistent connection with ARE and listens for event</w:t>
+            </w:r>
+            <w:r>
+              <w:rPr>
+                <w:lang w:val="en-US"/>
+              </w:rPr>
+              <w:t xml:space="preserve"> c</w:t>
+            </w:r>
+            <w:r>
+              <w:rPr>
+                <w:lang w:val="en-US"/>
+              </w:rPr>
+              <w:t>hannel transmissions (SSE).</w:t>
             </w:r>
           </w:p>
         </w:tc>
@@ -7964,6 +8161,196 @@
           </w:tcPr>
           <w:p>
             <w:pPr>
+              <w:tabs>
+                <w:tab w:val="left" w:pos="1234"/>
+              </w:tabs>
+              <w:spacing w:before="0" w:line="240" w:lineRule="auto"/>
+              <w:jc w:val="center"/>
+              <w:rPr>
+                <w:lang w:val="en-US"/>
+              </w:rPr>
+            </w:pPr>
+            <w:r>
+              <w:rPr>
+                <w:lang w:val="en-US"/>
+              </w:rPr>
+              <w:t>/runtime/model/</w:t>
+            </w:r>
+            <w:r>
+              <w:rPr>
+                <w:lang w:val="en-US"/>
+              </w:rPr>
+              <w:t>channels</w:t>
+            </w:r>
+            <w:r>
+              <w:rPr>
+                <w:lang w:val="en-US"/>
+              </w:rPr>
+              <w:t>/</w:t>
+            </w:r>
+            <w:r>
+              <w:rPr>
+                <w:lang w:val="en-US"/>
+              </w:rPr>
+              <w:t>data</w:t>
+            </w:r>
+            <w:r>
+              <w:rPr>
+                <w:lang w:val="en-US"/>
+              </w:rPr>
+              <w:t xml:space="preserve"> {</w:t>
+            </w:r>
+            <w:proofErr w:type="spellStart"/>
+            <w:r>
+              <w:rPr>
+                <w:color w:val="4F81BD" w:themeColor="accent1"/>
+                <w:lang w:val="en-US"/>
+              </w:rPr>
+              <w:t>channelId</w:t>
+            </w:r>
+            <w:proofErr w:type="spellEnd"/>
+            <w:r>
+              <w:rPr>
+                <w:lang w:val="en-US"/>
+              </w:rPr>
+              <w:t>}/listener</w:t>
+            </w:r>
+          </w:p>
+        </w:tc>
+        <w:tc>
+          <w:tcPr>
+            <w:tcW w:w="1754" w:type="dxa"/>
+            <w:vAlign w:val="center"/>
+          </w:tcPr>
+          <w:p>
+            <w:pPr>
+              <w:spacing w:before="0" w:line="240" w:lineRule="auto"/>
+              <w:jc w:val="center"/>
+              <w:rPr>
+                <w:lang w:val="en-US"/>
+              </w:rPr>
+            </w:pPr>
+            <w:proofErr w:type="spellStart"/>
+            <w:r>
+              <w:rPr>
+                <w:color w:val="548DD4" w:themeColor="text2" w:themeTint="99"/>
+                <w:lang w:val="en-US"/>
+              </w:rPr>
+              <w:t>channelId</w:t>
+            </w:r>
+            <w:proofErr w:type="spellEnd"/>
+          </w:p>
+        </w:tc>
+        <w:tc>
+          <w:tcPr>
+            <w:tcW w:w="1238" w:type="dxa"/>
+            <w:vAlign w:val="center"/>
+          </w:tcPr>
+          <w:p>
+            <w:pPr>
+              <w:spacing w:before="0" w:line="240" w:lineRule="auto"/>
+              <w:jc w:val="center"/>
+              <w:rPr>
+                <w:lang w:val="en-US"/>
+              </w:rPr>
+            </w:pPr>
+            <w:r>
+              <w:rPr>
+                <w:lang w:val="en-US"/>
+              </w:rPr>
+              <w:t>-</w:t>
+            </w:r>
+          </w:p>
+        </w:tc>
+        <w:tc>
+          <w:tcPr>
+            <w:tcW w:w="821" w:type="dxa"/>
+            <w:vAlign w:val="center"/>
+          </w:tcPr>
+          <w:p>
+            <w:pPr>
+              <w:spacing w:before="0" w:line="240" w:lineRule="auto"/>
+              <w:jc w:val="center"/>
+              <w:rPr>
+                <w:lang w:val="en-US"/>
+              </w:rPr>
+            </w:pPr>
+            <w:r>
+              <w:rPr>
+                <w:lang w:val="en-US"/>
+              </w:rPr>
+              <w:t>JSON</w:t>
+            </w:r>
+          </w:p>
+        </w:tc>
+        <w:tc>
+          <w:tcPr>
+            <w:tcW w:w="2975" w:type="dxa"/>
+            <w:vAlign w:val="center"/>
+          </w:tcPr>
+          <w:p>
+            <w:pPr>
+              <w:keepNext/>
+              <w:spacing w:before="0" w:line="240" w:lineRule="auto"/>
+              <w:jc w:val="center"/>
+              <w:rPr>
+                <w:lang w:val="en-US"/>
+              </w:rPr>
+            </w:pPr>
+            <w:r>
+              <w:rPr>
+                <w:lang w:val="en-US"/>
+              </w:rPr>
+              <w:t xml:space="preserve">Opens a persistent connection with ARE and listens for </w:t>
+            </w:r>
+            <w:r>
+              <w:rPr>
+                <w:lang w:val="en-US"/>
+              </w:rPr>
+              <w:t>data c</w:t>
+            </w:r>
+            <w:r>
+              <w:rPr>
+                <w:lang w:val="en-US"/>
+              </w:rPr>
+              <w:t>hannel transmissions (SSE). Mind that data channel subscriptions are initialized on every model deployment.</w:t>
+            </w:r>
+          </w:p>
+        </w:tc>
+      </w:tr>
+      <w:tr>
+        <w:trPr>
+          <w:trHeight w:val="294"/>
+          <w:jc w:val="center"/>
+        </w:trPr>
+        <w:tc>
+          <w:tcPr>
+            <w:tcW w:w="1017" w:type="dxa"/>
+            <w:vAlign w:val="center"/>
+          </w:tcPr>
+          <w:p>
+            <w:pPr>
+              <w:spacing w:before="0" w:line="240" w:lineRule="auto"/>
+              <w:jc w:val="center"/>
+              <w:rPr>
+                <w:lang w:val="en-US"/>
+              </w:rPr>
+            </w:pPr>
+            <w:r>
+              <w:rPr>
+                <w:lang w:val="en-US"/>
+              </w:rPr>
+              <w:t>GET</w:t>
+            </w:r>
+          </w:p>
+        </w:tc>
+        <w:tc>
+          <w:tcPr>
+            <w:tcW w:w="3535" w:type="dxa"/>
+            <w:vAlign w:val="center"/>
+          </w:tcPr>
+          <w:p>
+            <w:pPr>
               <w:spacing w:before="0" w:line="240" w:lineRule="auto"/>
               <w:jc w:val="center"/>
               <w:rPr>
@@ -8067,7 +8454,7 @@
     </w:tbl>
     <w:p>
       <w:pPr>
-        <w:pStyle w:val="Caption"/>
+        <w:pStyle w:val="Beschriftung"/>
         <w:jc w:val="center"/>
       </w:pPr>
       <w:bookmarkStart w:id="4" w:name="_Toc444526161"/>
@@ -8112,7 +8499,7 @@
     </w:p>
     <w:p>
       <w:pPr>
-        <w:pStyle w:val="Heading2"/>
+        <w:pStyle w:val="berschrift2"/>
         <w:tabs>
           <w:tab w:val="clear" w:pos="1418"/>
           <w:tab w:val="num" w:pos="0"/>
@@ -8423,7 +8810,7 @@
     </w:p>
     <w:tbl>
       <w:tblPr>
-        <w:tblStyle w:val="TableGrid"/>
+        <w:tblStyle w:val="Tabellenraster"/>
         <w:tblpPr w:leftFromText="180" w:rightFromText="180" w:vertAnchor="page" w:horzAnchor="margin" w:tblpXSpec="center" w:tblpY="6106"/>
         <w:tblW w:w="10546" w:type="dxa"/>
         <w:tblLook w:val="04A0" w:firstRow="1" w:lastRow="0" w:firstColumn="1" w:lastColumn="0" w:noHBand="0" w:noVBand="1"/>
@@ -8760,7 +9147,7 @@
     </w:p>
     <w:p>
       <w:pPr>
-        <w:pStyle w:val="Heading2"/>
+        <w:pStyle w:val="berschrift2"/>
         <w:tabs>
           <w:tab w:val="clear" w:pos="1418"/>
           <w:tab w:val="num" w:pos="0"/>
@@ -9005,7 +9392,7 @@
     </w:p>
     <w:tbl>
       <w:tblPr>
-        <w:tblStyle w:val="TableGrid"/>
+        <w:tblStyle w:val="Tabellenraster"/>
         <w:tblpPr w:leftFromText="180" w:rightFromText="180" w:vertAnchor="page" w:horzAnchor="page" w:tblpX="857" w:tblpY="5696"/>
         <w:tblW w:w="10969" w:type="dxa"/>
         <w:tblBorders>
@@ -9639,7 +10026,7 @@
     </w:tbl>
     <w:p>
       <w:pPr>
-        <w:pStyle w:val="Caption"/>
+        <w:pStyle w:val="Beschriftung"/>
         <w:framePr w:h="676" w:hRule="exact" w:hSpace="180" w:wrap="around" w:vAnchor="page" w:hAnchor="page" w:x="5495" w:y="11783"/>
       </w:pPr>
       <w:bookmarkStart w:id="7" w:name="_Toc444526162"/>
@@ -9665,9 +10052,14 @@
         <w:fldChar w:fldCharType="end"/>
       </w:r>
       <w:r>
-        <w:t>: Event Types</w:t>
+        <w:t xml:space="preserve">: Event </w:t>
+      </w:r>
+      <w:proofErr w:type="spellStart"/>
+      <w:r>
+        <w:t>Types</w:t>
       </w:r>
       <w:bookmarkEnd w:id="7"/>
+      <w:proofErr w:type="spellEnd"/>
     </w:p>
     <w:p>
       <w:pPr>
@@ -9692,7 +10084,7 @@
     </w:p>
     <w:p>
       <w:pPr>
-        <w:pStyle w:val="Heading2"/>
+        <w:pStyle w:val="berschrift2"/>
         <w:tabs>
           <w:tab w:val="clear" w:pos="1418"/>
           <w:tab w:val="num" w:pos="0"/>
@@ -9716,11 +10108,13 @@
       <w:pPr>
         <w:rPr>
           <w:rFonts w:eastAsiaTheme="majorEastAsia"/>
+          <w:lang w:val="en-US"/>
         </w:rPr>
       </w:pPr>
       <w:r>
         <w:rPr>
           <w:rFonts w:eastAsiaTheme="majorEastAsia"/>
+          <w:lang w:val="en-US"/>
         </w:rPr>
         <w:t xml:space="preserve">Every </w:t>
       </w:r>
@@ -9728,92 +10122,154 @@
         <w:rPr>
           <w:rFonts w:eastAsiaTheme="majorEastAsia"/>
           <w:b/>
+          <w:lang w:val="en-US"/>
         </w:rPr>
         <w:t>component port</w:t>
       </w:r>
       <w:r>
         <w:rPr>
           <w:rFonts w:eastAsiaTheme="majorEastAsia"/>
-        </w:rPr>
-        <w:t xml:space="preserve"> in an AsTeRICS model can transmit data of some</w:t>
-      </w:r>
+          <w:lang w:val="en-US"/>
+        </w:rPr>
+        <w:t xml:space="preserve"> in an </w:t>
+      </w:r>
+      <w:proofErr w:type="spellStart"/>
       <w:r>
         <w:rPr>
           <w:rFonts w:eastAsiaTheme="majorEastAsia"/>
+          <w:lang w:val="en-US"/>
+        </w:rPr>
+        <w:t>AsTeRICS</w:t>
+      </w:r>
+      <w:proofErr w:type="spellEnd"/>
+      <w:r>
+        <w:rPr>
+          <w:rFonts w:eastAsiaTheme="majorEastAsia"/>
+          <w:lang w:val="en-US"/>
+        </w:rPr>
+        <w:t xml:space="preserve"> model can transmit data of some</w:t>
+      </w:r>
+      <w:r>
+        <w:rPr>
+          <w:rFonts w:eastAsiaTheme="majorEastAsia"/>
+          <w:lang w:val="en-US"/>
         </w:rPr>
         <w:t xml:space="preserve"> specific</w:t>
       </w:r>
       <w:r>
         <w:rPr>
           <w:rFonts w:eastAsiaTheme="majorEastAsia"/>
+          <w:lang w:val="en-US"/>
         </w:rPr>
         <w:t xml:space="preserve"> type. A </w:t>
       </w:r>
       <w:r>
         <w:rPr>
           <w:rFonts w:eastAsiaTheme="majorEastAsia"/>
+          <w:lang w:val="en-US"/>
         </w:rPr>
         <w:t xml:space="preserve">REST </w:t>
       </w:r>
       <w:r>
         <w:rPr>
           <w:rFonts w:eastAsiaTheme="majorEastAsia"/>
+          <w:lang w:val="en-US"/>
         </w:rPr>
         <w:t xml:space="preserve">client is able to </w:t>
       </w:r>
       <w:r>
         <w:rPr>
           <w:rFonts w:eastAsiaTheme="majorEastAsia"/>
+          <w:lang w:val="en-US"/>
         </w:rPr>
         <w:t xml:space="preserve">register a listener for a port and </w:t>
       </w:r>
       <w:r>
         <w:rPr>
           <w:rFonts w:eastAsiaTheme="majorEastAsia"/>
+          <w:lang w:val="en-US"/>
         </w:rPr>
         <w:t xml:space="preserve">receive </w:t>
       </w:r>
       <w:r>
         <w:rPr>
           <w:rFonts w:eastAsiaTheme="majorEastAsia"/>
+          <w:lang w:val="en-US"/>
         </w:rPr>
         <w:t>data</w:t>
       </w:r>
       <w:r>
         <w:rPr>
           <w:rFonts w:eastAsiaTheme="majorEastAsia"/>
+          <w:lang w:val="en-US"/>
         </w:rPr>
         <w:t xml:space="preserve"> </w:t>
       </w:r>
       <w:r>
         <w:rPr>
           <w:rFonts w:eastAsiaTheme="majorEastAsia"/>
+          <w:lang w:val="en-US"/>
         </w:rPr>
         <w:t>being sent from</w:t>
       </w:r>
       <w:r>
         <w:rPr>
           <w:rFonts w:eastAsiaTheme="majorEastAsia"/>
+          <w:lang w:val="en-US"/>
         </w:rPr>
         <w:t xml:space="preserve"> this port. </w:t>
       </w:r>
       <w:r>
         <w:rPr>
           <w:rFonts w:eastAsiaTheme="majorEastAsia"/>
-        </w:rPr>
-        <w:t>Below you can find the available port datatype and the corresponding string representaions.</w:t>
+          <w:lang w:val="en-US"/>
+        </w:rPr>
+        <w:t xml:space="preserve">Below you can find the available port </w:t>
+      </w:r>
+      <w:proofErr w:type="spellStart"/>
+      <w:r>
+        <w:rPr>
+          <w:rFonts w:eastAsiaTheme="majorEastAsia"/>
+          <w:lang w:val="en-US"/>
+        </w:rPr>
+        <w:t>datatype</w:t>
+      </w:r>
+      <w:proofErr w:type="spellEnd"/>
+      <w:r>
+        <w:rPr>
+          <w:rFonts w:eastAsiaTheme="majorEastAsia"/>
+          <w:lang w:val="en-US"/>
+        </w:rPr>
+        <w:t xml:space="preserve"> and the corresponding string </w:t>
+      </w:r>
+      <w:proofErr w:type="spellStart"/>
+      <w:r>
+        <w:rPr>
+          <w:rFonts w:eastAsiaTheme="majorEastAsia"/>
+          <w:lang w:val="en-US"/>
+        </w:rPr>
+        <w:t>representaions</w:t>
+      </w:r>
+      <w:proofErr w:type="spellEnd"/>
+      <w:r>
+        <w:rPr>
+          <w:rFonts w:eastAsiaTheme="majorEastAsia"/>
+          <w:lang w:val="en-US"/>
+        </w:rPr>
+        <w:t>.</w:t>
       </w:r>
     </w:p>
     <w:p>
       <w:pPr>
         <w:rPr>
           <w:rFonts w:eastAsiaTheme="majorEastAsia"/>
+          <w:lang w:val="en-US"/>
         </w:rPr>
       </w:pPr>
     </w:p>
     <w:tbl>
       <w:tblPr>
-        <w:tblStyle w:val="TableGrid"/>
+        <w:tblStyle w:val="Tabellenraster"/>
         <w:tblpPr w:leftFromText="180" w:rightFromText="180" w:vertAnchor="page" w:horzAnchor="margin" w:tblpXSpec="center" w:tblpY="3377"/>
         <w:tblW w:w="7196" w:type="dxa"/>
         <w:tblBorders>
@@ -9849,12 +10305,21 @@
                 <w:lang w:val="en-US"/>
               </w:rPr>
             </w:pPr>
+            <w:proofErr w:type="spellStart"/>
             <w:r>
               <w:rPr>
                 <w:b/>
                 <w:lang w:val="en-US"/>
               </w:rPr>
-              <w:t>Datatype type</w:t>
+              <w:t>Datatype</w:t>
+            </w:r>
+            <w:proofErr w:type="spellEnd"/>
+            <w:r>
+              <w:rPr>
+                <w:b/>
+                <w:lang w:val="en-US"/>
+              </w:rPr>
+              <w:t xml:space="preserve"> type</w:t>
             </w:r>
           </w:p>
         </w:tc>
@@ -10257,7 +10722,7 @@
     </w:p>
     <w:p>
       <w:pPr>
-        <w:pStyle w:val="Caption"/>
+        <w:pStyle w:val="Beschriftung"/>
         <w:jc w:val="center"/>
       </w:pPr>
       <w:r>
@@ -10296,18 +10761,36 @@
       <w:pPr>
         <w:rPr>
           <w:rFonts w:eastAsiaTheme="majorEastAsia"/>
+          <w:lang w:val="en-US"/>
         </w:rPr>
       </w:pPr>
       <w:r>
         <w:rPr>
           <w:rFonts w:eastAsiaTheme="majorEastAsia"/>
-        </w:rPr>
-        <w:t>The port datatype can be obtained using this rest call</w:t>
+          <w:lang w:val="en-US"/>
+        </w:rPr>
+        <w:t xml:space="preserve">The port </w:t>
+      </w:r>
+      <w:proofErr w:type="spellStart"/>
+      <w:r>
+        <w:rPr>
+          <w:rFonts w:eastAsiaTheme="majorEastAsia"/>
+          <w:lang w:val="en-US"/>
+        </w:rPr>
+        <w:t>datatype</w:t>
+      </w:r>
+      <w:proofErr w:type="spellEnd"/>
+      <w:r>
+        <w:rPr>
+          <w:rFonts w:eastAsiaTheme="majorEastAsia"/>
+          <w:lang w:val="en-US"/>
+        </w:rPr>
+        <w:t xml:space="preserve"> can be obtained using this rest call</w:t>
       </w:r>
     </w:p>
     <w:tbl>
       <w:tblPr>
-        <w:tblStyle w:val="TableGrid"/>
+        <w:tblStyle w:val="Tabellenraster"/>
         <w:tblpPr w:leftFromText="180" w:rightFromText="180" w:vertAnchor="text" w:horzAnchor="margin" w:tblpXSpec="center" w:tblpY="137"/>
         <w:tblW w:w="11340" w:type="dxa"/>
         <w:tblBorders>
@@ -10553,19 +11036,47 @@
       <w:pPr>
         <w:rPr>
           <w:rFonts w:eastAsiaTheme="majorEastAsia"/>
-        </w:rPr>
-      </w:pPr>
+          <w:lang w:val="en-US"/>
+        </w:rPr>
+      </w:pPr>
+      <w:proofErr w:type="gramStart"/>
       <w:r>
         <w:rPr>
           <w:rFonts w:eastAsiaTheme="majorEastAsia"/>
-        </w:rPr>
-        <w:t>and the expected return value is one of the fields in the “Datatype string value“ column of Table 3.</w:t>
+          <w:lang w:val="en-US"/>
+        </w:rPr>
+        <w:t>and</w:t>
+      </w:r>
+      <w:proofErr w:type="gramEnd"/>
+      <w:r>
+        <w:rPr>
+          <w:rFonts w:eastAsiaTheme="majorEastAsia"/>
+          <w:lang w:val="en-US"/>
+        </w:rPr>
+        <w:t xml:space="preserve"> the expected return value is one of the fields in the “</w:t>
+      </w:r>
+      <w:proofErr w:type="spellStart"/>
+      <w:r>
+        <w:rPr>
+          <w:rFonts w:eastAsiaTheme="majorEastAsia"/>
+          <w:lang w:val="en-US"/>
+        </w:rPr>
+        <w:t>Datatype</w:t>
+      </w:r>
+      <w:proofErr w:type="spellEnd"/>
+      <w:r>
+        <w:rPr>
+          <w:rFonts w:eastAsiaTheme="majorEastAsia"/>
+          <w:lang w:val="en-US"/>
+        </w:rPr>
+        <w:t xml:space="preserve"> string value“ column of Table 3.</w:t>
       </w:r>
     </w:p>
     <w:p>
       <w:pPr>
         <w:rPr>
           <w:rFonts w:eastAsiaTheme="majorEastAsia"/>
+          <w:lang w:val="en-US"/>
         </w:rPr>
       </w:pPr>
     </w:p>
@@ -10573,6 +11084,7 @@
       <w:pPr>
         <w:rPr>
           <w:rFonts w:eastAsiaTheme="majorEastAsia"/>
+          <w:lang w:val="en-US"/>
         </w:rPr>
       </w:pPr>
     </w:p>
@@ -10580,6 +11092,7 @@
       <w:pPr>
         <w:rPr>
           <w:rFonts w:eastAsiaTheme="majorEastAsia"/>
+          <w:lang w:val="en-US"/>
         </w:rPr>
       </w:pPr>
     </w:p>
@@ -10587,6 +11100,7 @@
       <w:pPr>
         <w:rPr>
           <w:rFonts w:eastAsiaTheme="majorEastAsia"/>
+          <w:lang w:val="en-US"/>
         </w:rPr>
       </w:pPr>
     </w:p>
@@ -10594,12 +11108,13 @@
       <w:pPr>
         <w:rPr>
           <w:rFonts w:eastAsiaTheme="majorEastAsia"/>
+          <w:lang w:val="en-US"/>
         </w:rPr>
       </w:pPr>
     </w:p>
     <w:p>
       <w:pPr>
-        <w:pStyle w:val="Heading1"/>
+        <w:pStyle w:val="berschrift1"/>
         <w:rPr>
           <w:rFonts w:asciiTheme="minorHAnsi" w:hAnsiTheme="minorHAnsi"/>
           <w:lang w:val="en-US"/>
@@ -10656,7 +11171,7 @@
     </w:p>
     <w:p>
       <w:pPr>
-        <w:pStyle w:val="Heading2"/>
+        <w:pStyle w:val="berschrift2"/>
         <w:tabs>
           <w:tab w:val="clear" w:pos="1418"/>
           <w:tab w:val="num" w:pos="0"/>
@@ -10859,6 +11374,9 @@
     <w:p>
       <w:pPr>
         <w:spacing w:line="240" w:lineRule="auto"/>
+        <w:rPr>
+          <w:lang w:val="en-US"/>
+        </w:rPr>
       </w:pPr>
       <w:r>
         <w:rPr>
@@ -10894,11 +11412,15 @@
         <w:r>
           <w:rPr>
             <w:rStyle w:val="Hyperlink"/>
+            <w:lang w:val="en-US"/>
           </w:rPr>
           <w:t>https://github.com/asterics/AsTeRICS/tree/master/ARE_RestAPIlibraries/clientExample/client.html</w:t>
         </w:r>
       </w:hyperlink>
       <w:r>
+        <w:rPr>
+          <w:lang w:val="en-US"/>
+        </w:rPr>
         <w:t xml:space="preserve"> </w:t>
       </w:r>
       <w:r>
@@ -10906,52 +11428,6 @@
           <w:lang w:val="en-US"/>
         </w:rPr>
         <w:t>)</w:t>
-      </w:r>
-    </w:p>
-    <w:p/>
-    <w:p>
-      <w:pPr>
-        <w:rPr>
-          <w:lang w:val="en-US"/>
-        </w:rPr>
-      </w:pPr>
-      <w:r>
-        <w:rPr>
-          <w:lang w:val="en-US"/>
-        </w:rPr>
-        <w:t xml:space="preserve">Before calling ARE functions, the </w:t>
-      </w:r>
-      <w:proofErr w:type="spellStart"/>
-      <w:r>
-        <w:rPr>
-          <w:lang w:val="en-US"/>
-        </w:rPr>
-        <w:t>baseURI</w:t>
-      </w:r>
-      <w:proofErr w:type="spellEnd"/>
-      <w:r>
-        <w:rPr>
-          <w:lang w:val="en-US"/>
-        </w:rPr>
-        <w:t xml:space="preserve"> has to be set. This</w:t>
-      </w:r>
-      <w:r>
-        <w:rPr>
-          <w:lang w:val="en-US"/>
-        </w:rPr>
-        <w:t xml:space="preserve"> is the URI where ARE runs at</w:t>
-      </w:r>
-      <w:r>
-        <w:rPr>
-          <w:lang w:val="en-US"/>
-        </w:rPr>
-        <w:t>. For example</w:t>
-      </w:r>
-      <w:r>
-        <w:rPr>
-          <w:lang w:val="en-US"/>
-        </w:rPr>
-        <w:t>:</w:t>
       </w:r>
     </w:p>
     <w:p>
@@ -10960,10 +11436,61 @@
           <w:lang w:val="en-US"/>
         </w:rPr>
       </w:pPr>
+    </w:p>
+    <w:p>
+      <w:pPr>
+        <w:rPr>
+          <w:lang w:val="en-US"/>
+        </w:rPr>
+      </w:pPr>
+      <w:r>
+        <w:rPr>
+          <w:lang w:val="en-US"/>
+        </w:rPr>
+        <w:t xml:space="preserve">Before calling ARE functions, the </w:t>
+      </w:r>
+      <w:proofErr w:type="spellStart"/>
+      <w:r>
+        <w:rPr>
+          <w:lang w:val="en-US"/>
+        </w:rPr>
+        <w:t>baseURI</w:t>
+      </w:r>
+      <w:proofErr w:type="spellEnd"/>
+      <w:r>
+        <w:rPr>
+          <w:lang w:val="en-US"/>
+        </w:rPr>
+        <w:t xml:space="preserve"> has to be set. This</w:t>
+      </w:r>
+      <w:r>
+        <w:rPr>
+          <w:lang w:val="en-US"/>
+        </w:rPr>
+        <w:t xml:space="preserve"> is the URI where ARE runs at</w:t>
+      </w:r>
+      <w:r>
+        <w:rPr>
+          <w:lang w:val="en-US"/>
+        </w:rPr>
+        <w:t>. For example</w:t>
+      </w:r>
+      <w:r>
+        <w:rPr>
+          <w:lang w:val="en-US"/>
+        </w:rPr>
+        <w:t>:</w:t>
+      </w:r>
+    </w:p>
+    <w:p>
+      <w:pPr>
+        <w:rPr>
+          <w:lang w:val="en-US"/>
+        </w:rPr>
+      </w:pPr>
       <w:r>
         <w:rPr>
           <w:noProof/>
-          <w:lang w:val="el-GR" w:eastAsia="el-GR"/>
         </w:rPr>
         <w:drawing>
           <wp:inline distT="0" distB="0" distL="0" distR="0" wp14:anchorId="7A586C46" wp14:editId="2D3EB849">
@@ -11076,7 +11603,6 @@
       <w:r>
         <w:rPr>
           <w:noProof/>
-          <w:lang w:val="el-GR" w:eastAsia="el-GR"/>
         </w:rPr>
         <w:drawing>
           <wp:anchor distT="0" distB="0" distL="114300" distR="114300" simplePos="0" relativeHeight="251658240" behindDoc="0" locked="0" layoutInCell="1" allowOverlap="1" wp14:anchorId="5A308FED" wp14:editId="140E54E9">
@@ -11367,7 +11893,7 @@
     </w:p>
     <w:p>
       <w:pPr>
-        <w:pStyle w:val="Heading3"/>
+        <w:pStyle w:val="berschrift3"/>
         <w:rPr>
           <w:u w:val="single"/>
           <w:lang w:val="en-US"/>
@@ -11383,7 +11909,7 @@
     </w:p>
     <w:tbl>
       <w:tblPr>
-        <w:tblStyle w:val="TableGrid"/>
+        <w:tblStyle w:val="Tabellenraster"/>
         <w:tblpPr w:leftFromText="180" w:rightFromText="180" w:vertAnchor="page" w:horzAnchor="margin" w:tblpXSpec="center" w:tblpY="2154"/>
         <w:tblW w:w="10206" w:type="dxa"/>
         <w:tblBorders>
@@ -12064,7 +12590,13 @@
               <w:rPr>
                 <w:lang w:val="en-US"/>
               </w:rPr>
-              <w:t>autorun</w:t>
+              <w:t>getM</w:t>
+            </w:r>
+            <w:r>
+              <w:rPr>
+                <w:lang w:val="en-US"/>
+              </w:rPr>
+              <w:t>odelName</w:t>
             </w:r>
             <w:proofErr w:type="spellEnd"/>
             <w:r>
@@ -12079,7 +12611,7 @@
                 <w:color w:val="548DD4" w:themeColor="text2" w:themeTint="99"/>
                 <w:lang w:val="en-US"/>
               </w:rPr>
-              <w:t>CB1</w:t>
+              <w:t xml:space="preserve"> sCB1</w:t>
             </w:r>
             <w:r>
               <w:rPr>
@@ -12106,16 +12638,9 @@
             <w:proofErr w:type="spellEnd"/>
             <w:r>
               <w:rPr>
-                <w:b/>
-                <w:lang w:val="en-US"/>
-              </w:rPr>
-              <w:t xml:space="preserve">, </w:t>
-            </w:r>
-            <w:r>
-              <w:rPr>
-                <w:lang w:val="en-US"/>
-              </w:rPr>
-              <w:t>filename)</w:t>
+                <w:lang w:val="en-US"/>
+              </w:rPr>
+              <w:t>)</w:t>
             </w:r>
           </w:p>
         </w:tc>
@@ -12135,7 +12660,7 @@
               <w:rPr>
                 <w:lang w:val="en-US"/>
               </w:rPr>
-              <w:t>Deploys and starts the model in the given filename</w:t>
+              <w:t>Returns the name (ID) of the deployed model</w:t>
             </w:r>
           </w:p>
         </w:tc>
@@ -12161,6 +12686,103 @@
               <w:rPr>
                 <w:lang w:val="en-US"/>
               </w:rPr>
+              <w:t>autorun</w:t>
+            </w:r>
+            <w:proofErr w:type="spellEnd"/>
+            <w:r>
+              <w:rPr>
+                <w:lang w:val="en-US"/>
+              </w:rPr>
+              <w:t>(</w:t>
+            </w:r>
+            <w:r>
+              <w:rPr>
+                <w:b/>
+                <w:color w:val="548DD4" w:themeColor="text2" w:themeTint="99"/>
+                <w:lang w:val="en-US"/>
+              </w:rPr>
+              <w:t>CB1</w:t>
+            </w:r>
+            <w:r>
+              <w:rPr>
+                <w:b/>
+                <w:lang w:val="en-US"/>
+              </w:rPr>
+              <w:t xml:space="preserve">, </w:t>
+            </w:r>
+            <w:r>
+              <w:rPr>
+                <w:color w:val="FF0000"/>
+                <w:lang w:val="en-US"/>
+              </w:rPr>
+              <w:t xml:space="preserve"> </w:t>
+            </w:r>
+            <w:proofErr w:type="spellStart"/>
+            <w:r>
+              <w:rPr>
+                <w:color w:val="FF0000"/>
+                <w:lang w:val="en-US"/>
+              </w:rPr>
+              <w:t>eCB</w:t>
+            </w:r>
+            <w:proofErr w:type="spellEnd"/>
+            <w:r>
+              <w:rPr>
+                <w:b/>
+                <w:lang w:val="en-US"/>
+              </w:rPr>
+              <w:t xml:space="preserve">, </w:t>
+            </w:r>
+            <w:r>
+              <w:rPr>
+                <w:lang w:val="en-US"/>
+              </w:rPr>
+              <w:t>filename)</w:t>
+            </w:r>
+          </w:p>
+        </w:tc>
+        <w:tc>
+          <w:tcPr>
+            <w:tcW w:w="4569" w:type="dxa"/>
+          </w:tcPr>
+          <w:p>
+            <w:pPr>
+              <w:spacing w:before="0" w:line="240" w:lineRule="auto"/>
+              <w:jc w:val="center"/>
+              <w:rPr>
+                <w:lang w:val="en-US"/>
+              </w:rPr>
+            </w:pPr>
+            <w:r>
+              <w:rPr>
+                <w:lang w:val="en-US"/>
+              </w:rPr>
+              <w:t>Deploys and starts the model in the given filename</w:t>
+            </w:r>
+          </w:p>
+        </w:tc>
+      </w:tr>
+      <w:tr>
+        <w:trPr>
+          <w:trHeight w:val="279"/>
+        </w:trPr>
+        <w:tc>
+          <w:tcPr>
+            <w:tcW w:w="5637" w:type="dxa"/>
+          </w:tcPr>
+          <w:p>
+            <w:pPr>
+              <w:spacing w:before="0" w:line="240" w:lineRule="auto"/>
+              <w:jc w:val="center"/>
+              <w:rPr>
+                <w:lang w:val="en-US"/>
+              </w:rPr>
+            </w:pPr>
+            <w:proofErr w:type="spellStart"/>
+            <w:r>
+              <w:rPr>
+                <w:lang w:val="en-US"/>
+              </w:rPr>
               <w:t>getRuntimeComponentIds</w:t>
             </w:r>
             <w:proofErr w:type="spellEnd"/>
@@ -12741,13 +13363,7 @@
               <w:rPr>
                 <w:lang w:val="en-US"/>
               </w:rPr>
-              <w:t>multiple property values</w:t>
-            </w:r>
-            <w:r>
-              <w:rPr>
-                <w:lang w:val="en-US"/>
-              </w:rPr>
-              <w:t xml:space="preserve"> of </w:t>
+              <w:t xml:space="preserve">multiple property values of </w:t>
             </w:r>
             <w:r>
               <w:rPr>
@@ -12779,13 +13395,7 @@
               <w:rPr>
                 <w:lang w:val="en-US"/>
               </w:rPr>
-              <w:t xml:space="preserve"> </w:t>
-            </w:r>
-            <w:r>
-              <w:rPr>
-                <w:lang w:val="en-US"/>
-              </w:rPr>
-              <w:t>– se</w:t>
+              <w:t xml:space="preserve"> – se</w:t>
             </w:r>
             <w:r>
               <w:rPr>
@@ -12805,8 +13415,6 @@
               </w:rPr>
               <w:t xml:space="preserve"> section</w:t>
             </w:r>
-            <w:bookmarkStart w:id="12" w:name="_GoBack"/>
-            <w:bookmarkEnd w:id="12"/>
             <w:r>
               <w:rPr>
                 <w:lang w:val="en-US"/>
@@ -13169,7 +13777,7 @@
               <w:rPr>
                 <w:lang w:val="en-US"/>
               </w:rPr>
-              <w:t>getEventChannelsIds</w:t>
+              <w:t>sendDataToInputPort</w:t>
             </w:r>
             <w:proofErr w:type="spellEnd"/>
             <w:r>
@@ -13188,9 +13796,10 @@
             </w:r>
             <w:r>
               <w:rPr>
-                <w:lang w:val="en-US"/>
-              </w:rPr>
-              <w:t>,</w:t>
+                <w:b/>
+                <w:lang w:val="en-US"/>
+              </w:rPr>
+              <w:t xml:space="preserve">, </w:t>
             </w:r>
             <w:r>
               <w:rPr>
@@ -13212,6 +13821,40 @@
               <w:rPr>
                 <w:lang w:val="en-US"/>
               </w:rPr>
+              <w:t xml:space="preserve">, </w:t>
+            </w:r>
+            <w:proofErr w:type="spellStart"/>
+            <w:r>
+              <w:rPr>
+                <w:lang w:val="en-US"/>
+              </w:rPr>
+              <w:t>componentId</w:t>
+            </w:r>
+            <w:proofErr w:type="spellEnd"/>
+            <w:r>
+              <w:rPr>
+                <w:lang w:val="en-US"/>
+              </w:rPr>
+              <w:t xml:space="preserve">, </w:t>
+            </w:r>
+            <w:proofErr w:type="spellStart"/>
+            <w:r>
+              <w:rPr>
+                <w:lang w:val="en-US"/>
+              </w:rPr>
+              <w:t>portId</w:t>
+            </w:r>
+            <w:proofErr w:type="spellEnd"/>
+            <w:r>
+              <w:rPr>
+                <w:lang w:val="en-US"/>
+              </w:rPr>
+              <w:t>, value</w:t>
+            </w:r>
+            <w:r>
+              <w:rPr>
+                <w:lang w:val="en-US"/>
+              </w:rPr>
               <w:t>)</w:t>
             </w:r>
           </w:p>
@@ -13232,7 +13875,7 @@
               <w:rPr>
                 <w:lang w:val="en-US"/>
               </w:rPr>
-              <w:t>Returns all the event channel ids of the current model (as JSON array)</w:t>
+              <w:t>Sends data (“value”) to a specific port of a component in the running model. Returns “success” or an error message.</w:t>
             </w:r>
           </w:p>
         </w:tc>
@@ -13258,7 +13901,7 @@
               <w:rPr>
                 <w:lang w:val="en-US"/>
               </w:rPr>
-              <w:t>getEventChannelSource</w:t>
+              <w:t>getEventChannelsIds</w:t>
             </w:r>
             <w:proofErr w:type="spellEnd"/>
             <w:r>
@@ -13301,35 +13944,8 @@
               <w:rPr>
                 <w:lang w:val="en-US"/>
               </w:rPr>
-              <w:t xml:space="preserve">, </w:t>
-            </w:r>
-            <w:proofErr w:type="spellStart"/>
-            <w:r>
-              <w:rPr>
-                <w:lang w:val="en-US"/>
-              </w:rPr>
-              <w:t>channelId</w:t>
-            </w:r>
-            <w:proofErr w:type="spellEnd"/>
-            <w:r>
-              <w:rPr>
-                <w:lang w:val="en-US"/>
-              </w:rPr>
               <w:t>)</w:t>
             </w:r>
-            <w:r>
-              <w:rPr>
-                <w:lang w:val="en-US"/>
-              </w:rPr>
-              <w:t xml:space="preserve"> </w:t>
-            </w:r>
-            <w:r>
-              <w:rPr>
-                <w:b/>
-                <w:lang w:val="en-US"/>
-              </w:rPr>
-              <w:t>*3</w:t>
-            </w:r>
           </w:p>
         </w:tc>
         <w:tc>
@@ -13348,19 +13964,7 @@
               <w:rPr>
                 <w:lang w:val="en-US"/>
               </w:rPr>
-              <w:t>Returns the source (</w:t>
-            </w:r>
-            <w:r>
-              <w:rPr>
-                <w:lang w:val="en-US"/>
-              </w:rPr>
-              <w:t>channel edge object</w:t>
-            </w:r>
-            <w:r>
-              <w:rPr>
-                <w:lang w:val="en-US"/>
-              </w:rPr>
-              <w:t>) of a specific event channel</w:t>
+              <w:t>Returns all the event channel ids of the current model (as JSON array)</w:t>
             </w:r>
           </w:p>
         </w:tc>
@@ -13386,7 +13990,7 @@
               <w:rPr>
                 <w:lang w:val="en-US"/>
               </w:rPr>
-              <w:t>getEventChannelTarget</w:t>
+              <w:t>getEventChannelSource</w:t>
             </w:r>
             <w:proofErr w:type="spellEnd"/>
             <w:r>
@@ -13407,35 +14011,42 @@
               <w:rPr>
                 <w:lang w:val="en-US"/>
               </w:rPr>
+              <w:t>,</w:t>
+            </w:r>
+            <w:r>
+              <w:rPr>
+                <w:color w:val="FF0000"/>
+                <w:lang w:val="en-US"/>
+              </w:rPr>
+              <w:t xml:space="preserve"> </w:t>
+            </w:r>
+            <w:proofErr w:type="spellStart"/>
+            <w:r>
+              <w:rPr>
+                <w:color w:val="FF0000"/>
+                <w:lang w:val="en-US"/>
+              </w:rPr>
+              <w:t>eCB</w:t>
+            </w:r>
+            <w:proofErr w:type="spellEnd"/>
+            <w:r>
+              <w:rPr>
+                <w:lang w:val="en-US"/>
+              </w:rPr>
               <w:t xml:space="preserve">, </w:t>
             </w:r>
             <w:proofErr w:type="spellStart"/>
             <w:r>
               <w:rPr>
-                <w:color w:val="FF0000"/>
-                <w:lang w:val="en-US"/>
-              </w:rPr>
-              <w:t>eCB</w:t>
+                <w:lang w:val="en-US"/>
+              </w:rPr>
+              <w:t>channelId</w:t>
             </w:r>
             <w:proofErr w:type="spellEnd"/>
             <w:r>
               <w:rPr>
                 <w:lang w:val="en-US"/>
               </w:rPr>
-              <w:t xml:space="preserve">, </w:t>
-            </w:r>
-            <w:proofErr w:type="spellStart"/>
-            <w:r>
-              <w:rPr>
-                <w:lang w:val="en-US"/>
-              </w:rPr>
-              <w:t>channelId</w:t>
-            </w:r>
-            <w:proofErr w:type="spellEnd"/>
-            <w:r>
-              <w:rPr>
-                <w:lang w:val="en-US"/>
-              </w:rPr>
               <w:t>)</w:t>
             </w:r>
             <w:r>
@@ -13469,7 +14080,7 @@
               <w:rPr>
                 <w:lang w:val="en-US"/>
               </w:rPr>
-              <w:t>Returns the target (</w:t>
+              <w:t>Returns the source (</w:t>
             </w:r>
             <w:r>
               <w:rPr>
@@ -13507,7 +14118,7 @@
               <w:rPr>
                 <w:lang w:val="en-US"/>
               </w:rPr>
-              <w:t>getComponentEventChannelsIds</w:t>
+              <w:t>getEventChannelTarget</w:t>
             </w:r>
             <w:proofErr w:type="spellEnd"/>
             <w:r>
@@ -13528,43 +14139,49 @@
               <w:rPr>
                 <w:lang w:val="en-US"/>
               </w:rPr>
-              <w:t>,</w:t>
-            </w:r>
+              <w:t xml:space="preserve">, </w:t>
+            </w:r>
+            <w:proofErr w:type="spellStart"/>
             <w:r>
               <w:rPr>
                 <w:color w:val="FF0000"/>
                 <w:lang w:val="en-US"/>
               </w:rPr>
+              <w:t>eCB</w:t>
+            </w:r>
+            <w:proofErr w:type="spellEnd"/>
+            <w:r>
+              <w:rPr>
+                <w:lang w:val="en-US"/>
+              </w:rPr>
+              <w:t xml:space="preserve">, </w:t>
+            </w:r>
+            <w:proofErr w:type="spellStart"/>
+            <w:r>
+              <w:rPr>
+                <w:lang w:val="en-US"/>
+              </w:rPr>
+              <w:t>channelId</w:t>
+            </w:r>
+            <w:proofErr w:type="spellEnd"/>
+            <w:r>
+              <w:rPr>
+                <w:lang w:val="en-US"/>
+              </w:rPr>
+              <w:t>)</w:t>
+            </w:r>
+            <w:r>
+              <w:rPr>
+                <w:lang w:val="en-US"/>
+              </w:rPr>
               <w:t xml:space="preserve"> </w:t>
             </w:r>
-            <w:proofErr w:type="spellStart"/>
-            <w:r>
-              <w:rPr>
-                <w:color w:val="FF0000"/>
-                <w:lang w:val="en-US"/>
-              </w:rPr>
-              <w:t>eCB</w:t>
-            </w:r>
-            <w:proofErr w:type="spellEnd"/>
-            <w:r>
-              <w:rPr>
-                <w:lang w:val="en-US"/>
-              </w:rPr>
-              <w:t xml:space="preserve">, </w:t>
-            </w:r>
-            <w:proofErr w:type="spellStart"/>
-            <w:r>
-              <w:rPr>
-                <w:lang w:val="en-US"/>
-              </w:rPr>
-              <w:t>componentId</w:t>
-            </w:r>
-            <w:proofErr w:type="spellEnd"/>
-            <w:r>
-              <w:rPr>
-                <w:lang w:val="en-US"/>
-              </w:rPr>
-              <w:t>)</w:t>
+            <w:r>
+              <w:rPr>
+                <w:b/>
+                <w:lang w:val="en-US"/>
+              </w:rPr>
+              <w:t>*3</w:t>
             </w:r>
           </w:p>
         </w:tc>
@@ -13584,7 +14201,19 @@
               <w:rPr>
                 <w:lang w:val="en-US"/>
               </w:rPr>
-              <w:t>Returns the event channel ids of the given component</w:t>
+              <w:t>Returns the target (</w:t>
+            </w:r>
+            <w:r>
+              <w:rPr>
+                <w:lang w:val="en-US"/>
+              </w:rPr>
+              <w:t>channel edge object</w:t>
+            </w:r>
+            <w:r>
+              <w:rPr>
+                <w:lang w:val="en-US"/>
+              </w:rPr>
+              <w:t>) of a specific event channel</w:t>
             </w:r>
           </w:p>
         </w:tc>
@@ -13610,7 +14239,8 @@
               <w:rPr>
                 <w:lang w:val="en-US"/>
               </w:rPr>
-              <w:t>getDataChannelsIds</w:t>
+              <w:lastRenderedPageBreak/>
+              <w:t>getComponentEventChannelsIds</w:t>
             </w:r>
             <w:proofErr w:type="spellEnd"/>
             <w:r>
@@ -13653,6 +14283,20 @@
               <w:rPr>
                 <w:lang w:val="en-US"/>
               </w:rPr>
+              <w:t xml:space="preserve">, </w:t>
+            </w:r>
+            <w:proofErr w:type="spellStart"/>
+            <w:r>
+              <w:rPr>
+                <w:lang w:val="en-US"/>
+              </w:rPr>
+              <w:t>componentId</w:t>
+            </w:r>
+            <w:proofErr w:type="spellEnd"/>
+            <w:r>
+              <w:rPr>
+                <w:lang w:val="en-US"/>
+              </w:rPr>
               <w:t>)</w:t>
             </w:r>
           </w:p>
@@ -13673,7 +14317,7 @@
               <w:rPr>
                 <w:lang w:val="en-US"/>
               </w:rPr>
-              <w:t>Returns all the data channel ids of the current model (as JSON array)</w:t>
+              <w:t>Returns the event channel ids of the given component</w:t>
             </w:r>
           </w:p>
         </w:tc>
@@ -13699,7 +14343,7 @@
               <w:rPr>
                 <w:lang w:val="en-US"/>
               </w:rPr>
-              <w:t>getDataChannelSource</w:t>
+              <w:t>getDataChannelsIds</w:t>
             </w:r>
             <w:proofErr w:type="spellEnd"/>
             <w:r>
@@ -13742,35 +14386,8 @@
               <w:rPr>
                 <w:lang w:val="en-US"/>
               </w:rPr>
-              <w:t xml:space="preserve">, </w:t>
-            </w:r>
-            <w:proofErr w:type="spellStart"/>
-            <w:r>
-              <w:rPr>
-                <w:lang w:val="en-US"/>
-              </w:rPr>
-              <w:t>channelId</w:t>
-            </w:r>
-            <w:proofErr w:type="spellEnd"/>
-            <w:r>
-              <w:rPr>
-                <w:lang w:val="en-US"/>
-              </w:rPr>
               <w:t>)</w:t>
             </w:r>
-            <w:r>
-              <w:rPr>
-                <w:lang w:val="en-US"/>
-              </w:rPr>
-              <w:t xml:space="preserve"> </w:t>
-            </w:r>
-            <w:r>
-              <w:rPr>
-                <w:b/>
-                <w:lang w:val="en-US"/>
-              </w:rPr>
-              <w:t>*3</w:t>
-            </w:r>
           </w:p>
         </w:tc>
         <w:tc>
@@ -13789,19 +14406,7 @@
               <w:rPr>
                 <w:lang w:val="en-US"/>
               </w:rPr>
-              <w:t>Returns the source (</w:t>
-            </w:r>
-            <w:r>
-              <w:rPr>
-                <w:lang w:val="en-US"/>
-              </w:rPr>
-              <w:t>channel edge object</w:t>
-            </w:r>
-            <w:r>
-              <w:rPr>
-                <w:lang w:val="en-US"/>
-              </w:rPr>
-              <w:t>) of a specific data channel</w:t>
+              <w:t>Returns all the data channel ids of the current model (as JSON array)</w:t>
             </w:r>
           </w:p>
         </w:tc>
@@ -13827,7 +14432,7 @@
               <w:rPr>
                 <w:lang w:val="en-US"/>
               </w:rPr>
-              <w:t>getDataChannelTarget</w:t>
+              <w:t>getDataChannelSource</w:t>
             </w:r>
             <w:proofErr w:type="spellEnd"/>
             <w:r>
@@ -13848,35 +14453,42 @@
               <w:rPr>
                 <w:lang w:val="en-US"/>
               </w:rPr>
+              <w:t>,</w:t>
+            </w:r>
+            <w:r>
+              <w:rPr>
+                <w:color w:val="FF0000"/>
+                <w:lang w:val="en-US"/>
+              </w:rPr>
+              <w:t xml:space="preserve"> </w:t>
+            </w:r>
+            <w:proofErr w:type="spellStart"/>
+            <w:r>
+              <w:rPr>
+                <w:color w:val="FF0000"/>
+                <w:lang w:val="en-US"/>
+              </w:rPr>
+              <w:t>eCB</w:t>
+            </w:r>
+            <w:proofErr w:type="spellEnd"/>
+            <w:r>
+              <w:rPr>
+                <w:lang w:val="en-US"/>
+              </w:rPr>
               <w:t xml:space="preserve">, </w:t>
             </w:r>
             <w:proofErr w:type="spellStart"/>
             <w:r>
               <w:rPr>
-                <w:color w:val="FF0000"/>
-                <w:lang w:val="en-US"/>
-              </w:rPr>
-              <w:t>eCB</w:t>
+                <w:lang w:val="en-US"/>
+              </w:rPr>
+              <w:t>channelId</w:t>
             </w:r>
             <w:proofErr w:type="spellEnd"/>
             <w:r>
               <w:rPr>
                 <w:lang w:val="en-US"/>
               </w:rPr>
-              <w:t xml:space="preserve">, </w:t>
-            </w:r>
-            <w:proofErr w:type="spellStart"/>
-            <w:r>
-              <w:rPr>
-                <w:lang w:val="en-US"/>
-              </w:rPr>
-              <w:t>channelId</w:t>
-            </w:r>
-            <w:proofErr w:type="spellEnd"/>
-            <w:r>
-              <w:rPr>
-                <w:lang w:val="en-US"/>
-              </w:rPr>
               <w:t>)</w:t>
             </w:r>
             <w:r>
@@ -13910,7 +14522,7 @@
               <w:rPr>
                 <w:lang w:val="en-US"/>
               </w:rPr>
-              <w:t>Returns the target (</w:t>
+              <w:t>Returns the source (</w:t>
             </w:r>
             <w:r>
               <w:rPr>
@@ -13922,14 +14534,7 @@
               <w:rPr>
                 <w:lang w:val="en-US"/>
               </w:rPr>
-              <w:t xml:space="preserve">) of </w:t>
-            </w:r>
-            <w:r>
-              <w:rPr>
-                <w:lang w:val="en-US"/>
-              </w:rPr>
-              <w:lastRenderedPageBreak/>
-              <w:t>a specific data channel</w:t>
+              <w:t>) of a specific data channel</w:t>
             </w:r>
           </w:p>
         </w:tc>
@@ -13955,8 +14560,7 @@
               <w:rPr>
                 <w:lang w:val="en-US"/>
               </w:rPr>
-              <w:lastRenderedPageBreak/>
-              <w:t>getComponentDataChannelsIds</w:t>
+              <w:t>getDataChannelTarget</w:t>
             </w:r>
             <w:proofErr w:type="spellEnd"/>
             <w:r>
@@ -13977,43 +14581,49 @@
               <w:rPr>
                 <w:lang w:val="en-US"/>
               </w:rPr>
-              <w:t>,</w:t>
-            </w:r>
+              <w:t xml:space="preserve">, </w:t>
+            </w:r>
+            <w:proofErr w:type="spellStart"/>
             <w:r>
               <w:rPr>
                 <w:color w:val="FF0000"/>
                 <w:lang w:val="en-US"/>
               </w:rPr>
+              <w:t>eCB</w:t>
+            </w:r>
+            <w:proofErr w:type="spellEnd"/>
+            <w:r>
+              <w:rPr>
+                <w:lang w:val="en-US"/>
+              </w:rPr>
+              <w:t xml:space="preserve">, </w:t>
+            </w:r>
+            <w:proofErr w:type="spellStart"/>
+            <w:r>
+              <w:rPr>
+                <w:lang w:val="en-US"/>
+              </w:rPr>
+              <w:t>channelId</w:t>
+            </w:r>
+            <w:proofErr w:type="spellEnd"/>
+            <w:r>
+              <w:rPr>
+                <w:lang w:val="en-US"/>
+              </w:rPr>
+              <w:t>)</w:t>
+            </w:r>
+            <w:r>
+              <w:rPr>
+                <w:lang w:val="en-US"/>
+              </w:rPr>
               <w:t xml:space="preserve"> </w:t>
             </w:r>
-            <w:proofErr w:type="spellStart"/>
-            <w:r>
-              <w:rPr>
-                <w:color w:val="FF0000"/>
-                <w:lang w:val="en-US"/>
-              </w:rPr>
-              <w:t>eCB</w:t>
-            </w:r>
-            <w:proofErr w:type="spellEnd"/>
-            <w:r>
-              <w:rPr>
-                <w:lang w:val="en-US"/>
-              </w:rPr>
-              <w:t xml:space="preserve">, </w:t>
-            </w:r>
-            <w:proofErr w:type="spellStart"/>
-            <w:r>
-              <w:rPr>
-                <w:lang w:val="en-US"/>
-              </w:rPr>
-              <w:t>componentId</w:t>
-            </w:r>
-            <w:proofErr w:type="spellEnd"/>
-            <w:r>
-              <w:rPr>
-                <w:lang w:val="en-US"/>
-              </w:rPr>
-              <w:t>)</w:t>
+            <w:r>
+              <w:rPr>
+                <w:b/>
+                <w:lang w:val="en-US"/>
+              </w:rPr>
+              <w:t>*3</w:t>
             </w:r>
           </w:p>
         </w:tc>
@@ -14033,7 +14643,19 @@
               <w:rPr>
                 <w:lang w:val="en-US"/>
               </w:rPr>
-              <w:t>Returns the data channel ids of the given component</w:t>
+              <w:t>Returns the target (</w:t>
+            </w:r>
+            <w:r>
+              <w:rPr>
+                <w:lang w:val="en-US"/>
+              </w:rPr>
+              <w:t>channel edge object</w:t>
+            </w:r>
+            <w:r>
+              <w:rPr>
+                <w:lang w:val="en-US"/>
+              </w:rPr>
+              <w:t>) of a specific data channel</w:t>
             </w:r>
           </w:p>
         </w:tc>
@@ -14059,7 +14681,7 @@
               <w:rPr>
                 <w:lang w:val="en-US"/>
               </w:rPr>
-              <w:t>downloadModelFromFile</w:t>
+              <w:t>getComponentDataChannelsIds</w:t>
             </w:r>
             <w:proofErr w:type="spellEnd"/>
             <w:r>
@@ -14078,39 +14700,45 @@
             </w:r>
             <w:r>
               <w:rPr>
-                <w:b/>
+                <w:lang w:val="en-US"/>
+              </w:rPr>
+              <w:t>,</w:t>
+            </w:r>
+            <w:r>
+              <w:rPr>
+                <w:color w:val="FF0000"/>
+                <w:lang w:val="en-US"/>
+              </w:rPr>
+              <w:t xml:space="preserve"> </w:t>
+            </w:r>
+            <w:proofErr w:type="spellStart"/>
+            <w:r>
+              <w:rPr>
+                <w:color w:val="FF0000"/>
+                <w:lang w:val="en-US"/>
+              </w:rPr>
+              <w:t>eCB</w:t>
+            </w:r>
+            <w:proofErr w:type="spellEnd"/>
+            <w:r>
+              <w:rPr>
                 <w:lang w:val="en-US"/>
               </w:rPr>
               <w:t xml:space="preserve">, </w:t>
             </w:r>
-            <w:r>
-              <w:rPr>
-                <w:color w:val="FF0000"/>
-                <w:lang w:val="en-US"/>
-              </w:rPr>
-              <w:t xml:space="preserve"> </w:t>
-            </w:r>
             <w:proofErr w:type="spellStart"/>
             <w:r>
               <w:rPr>
-                <w:color w:val="FF0000"/>
-                <w:lang w:val="en-US"/>
-              </w:rPr>
-              <w:t>eCB</w:t>
+                <w:lang w:val="en-US"/>
+              </w:rPr>
+              <w:t>componentId</w:t>
             </w:r>
             <w:proofErr w:type="spellEnd"/>
             <w:r>
               <w:rPr>
-                <w:b/>
-                <w:lang w:val="en-US"/>
-              </w:rPr>
-              <w:t xml:space="preserve">, </w:t>
-            </w:r>
-            <w:r>
-              <w:rPr>
-                <w:lang w:val="en-US"/>
-              </w:rPr>
-              <w:t>filename)</w:t>
+                <w:lang w:val="en-US"/>
+              </w:rPr>
+              <w:t>)</w:t>
             </w:r>
           </w:p>
         </w:tc>
@@ -14130,7 +14758,7 @@
               <w:rPr>
                 <w:lang w:val="en-US"/>
               </w:rPr>
-              <w:t>Returns an xml representation of a model in a specific file</w:t>
+              <w:t>Returns the data channel ids of the given component</w:t>
             </w:r>
           </w:p>
         </w:tc>
@@ -14156,7 +14784,7 @@
               <w:rPr>
                 <w:lang w:val="en-US"/>
               </w:rPr>
-              <w:t>storeModel</w:t>
+              <w:t>downloadModelFromFile</w:t>
             </w:r>
             <w:proofErr w:type="spellEnd"/>
             <w:r>
@@ -14207,28 +14835,7 @@
               <w:rPr>
                 <w:lang w:val="en-US"/>
               </w:rPr>
-              <w:t>filename</w:t>
-            </w:r>
-            <w:r>
-              <w:rPr>
-                <w:b/>
-                <w:lang w:val="en-US"/>
-              </w:rPr>
-              <w:t xml:space="preserve">, </w:t>
-            </w:r>
-            <w:proofErr w:type="spellStart"/>
-            <w:r>
-              <w:rPr>
-                <w:lang w:val="en-US"/>
-              </w:rPr>
-              <w:t>modelinXML</w:t>
-            </w:r>
-            <w:proofErr w:type="spellEnd"/>
-            <w:r>
-              <w:rPr>
-                <w:lang w:val="en-US"/>
-              </w:rPr>
-              <w:t>)</w:t>
+              <w:t>filename)</w:t>
             </w:r>
           </w:p>
         </w:tc>
@@ -14248,7 +14855,7 @@
               <w:rPr>
                 <w:lang w:val="en-US"/>
               </w:rPr>
-              <w:t>Stores a model in the given filename</w:t>
+              <w:t>Returns an xml representation of a model in a specific file</w:t>
             </w:r>
           </w:p>
         </w:tc>
@@ -14274,7 +14881,7 @@
               <w:rPr>
                 <w:lang w:val="en-US"/>
               </w:rPr>
-              <w:t>deleteModelFromFile</w:t>
+              <w:t>storeModel</w:t>
             </w:r>
             <w:proofErr w:type="spellEnd"/>
             <w:r>
@@ -14325,7 +14932,28 @@
               <w:rPr>
                 <w:lang w:val="en-US"/>
               </w:rPr>
-              <w:t>filename)</w:t>
+              <w:t>filename</w:t>
+            </w:r>
+            <w:r>
+              <w:rPr>
+                <w:b/>
+                <w:lang w:val="en-US"/>
+              </w:rPr>
+              <w:t xml:space="preserve">, </w:t>
+            </w:r>
+            <w:proofErr w:type="spellStart"/>
+            <w:r>
+              <w:rPr>
+                <w:lang w:val="en-US"/>
+              </w:rPr>
+              <w:t>modelinXML</w:t>
+            </w:r>
+            <w:proofErr w:type="spellEnd"/>
+            <w:r>
+              <w:rPr>
+                <w:lang w:val="en-US"/>
+              </w:rPr>
+              <w:t>)</w:t>
             </w:r>
           </w:p>
         </w:tc>
@@ -14345,7 +14973,7 @@
               <w:rPr>
                 <w:lang w:val="en-US"/>
               </w:rPr>
-              <w:t>Deletes the model with the given filename</w:t>
+              <w:t>Stores a model in the given filename</w:t>
             </w:r>
           </w:p>
         </w:tc>
@@ -14371,7 +14999,7 @@
               <w:rPr>
                 <w:lang w:val="en-US"/>
               </w:rPr>
-              <w:t>listStoredModels</w:t>
+              <w:t>deleteModelFromFile</w:t>
             </w:r>
             <w:proofErr w:type="spellEnd"/>
             <w:r>
@@ -14386,7 +15014,7 @@
                 <w:color w:val="548DD4" w:themeColor="text2" w:themeTint="99"/>
                 <w:lang w:val="en-US"/>
               </w:rPr>
-              <w:t>sCB2</w:t>
+              <w:t>sCB1</w:t>
             </w:r>
             <w:r>
               <w:rPr>
@@ -14413,19 +15041,17 @@
             <w:proofErr w:type="spellEnd"/>
             <w:r>
               <w:rPr>
-                <w:lang w:val="en-US"/>
-              </w:rPr>
-              <w:t>)</w:t>
-            </w:r>
-          </w:p>
-          <w:p>
-            <w:pPr>
-              <w:spacing w:before="0" w:line="240" w:lineRule="auto"/>
-              <w:jc w:val="center"/>
-              <w:rPr>
-                <w:lang w:val="en-US"/>
-              </w:rPr>
-            </w:pPr>
+                <w:b/>
+                <w:lang w:val="en-US"/>
+              </w:rPr>
+              <w:t xml:space="preserve">, </w:t>
+            </w:r>
+            <w:r>
+              <w:rPr>
+                <w:lang w:val="en-US"/>
+              </w:rPr>
+              <w:t>filename)</w:t>
+            </w:r>
           </w:p>
         </w:tc>
         <w:tc>
@@ -14444,7 +15070,7 @@
               <w:rPr>
                 <w:lang w:val="en-US"/>
               </w:rPr>
-              <w:t>Retrieves the model names that are saved in the ARE repository (as JSON array)</w:t>
+              <w:t>Deletes the model with the given filename</w:t>
             </w:r>
           </w:p>
         </w:tc>
@@ -14470,7 +15096,7 @@
               <w:rPr>
                 <w:lang w:val="en-US"/>
               </w:rPr>
-              <w:t>getComponentDescriptorsAsXml</w:t>
+              <w:t>listStoredModels</w:t>
             </w:r>
             <w:proofErr w:type="spellEnd"/>
             <w:r>
@@ -14517,6 +15143,15 @@
               <w:t>)</w:t>
             </w:r>
           </w:p>
+          <w:p>
+            <w:pPr>
+              <w:spacing w:before="0" w:line="240" w:lineRule="auto"/>
+              <w:jc w:val="center"/>
+              <w:rPr>
+                <w:lang w:val="en-US"/>
+              </w:rPr>
+            </w:pPr>
+          </w:p>
         </w:tc>
         <w:tc>
           <w:tcPr>
@@ -14534,16 +15169,8 @@
               <w:rPr>
                 <w:lang w:val="en-US"/>
               </w:rPr>
-              <w:t xml:space="preserve">Returns an xml string containing the descriptors of the created components with some modifications in order to be used by the </w:t>
-            </w:r>
-            <w:proofErr w:type="spellStart"/>
-            <w:r>
-              <w:rPr>
-                <w:lang w:val="en-US"/>
-              </w:rPr>
-              <w:t>webACS</w:t>
-            </w:r>
-            <w:proofErr w:type="spellEnd"/>
+              <w:t>Retrieves the model names that are saved in the ARE repository (as JSON array)</w:t>
+            </w:r>
           </w:p>
         </w:tc>
       </w:tr>
@@ -14568,7 +15195,7 @@
               <w:rPr>
                 <w:lang w:val="en-US"/>
               </w:rPr>
-              <w:t>getComponentDescriptorsAsJSON</w:t>
+              <w:t>getComponentDescriptorsAsXml</w:t>
             </w:r>
             <w:proofErr w:type="spellEnd"/>
             <w:r>
@@ -14612,14 +15239,7 @@
               <w:rPr>
                 <w:lang w:val="en-US"/>
               </w:rPr>
-              <w:t xml:space="preserve">) </w:t>
-            </w:r>
-            <w:r>
-              <w:rPr>
-                <w:b/>
-                <w:lang w:val="en-US"/>
-              </w:rPr>
-              <w:t>*1</w:t>
+              <w:t>)</w:t>
             </w:r>
           </w:p>
         </w:tc>
@@ -14639,8 +15259,16 @@
               <w:rPr>
                 <w:lang w:val="en-US"/>
               </w:rPr>
-              <w:t>Retrieves the exact content of the component descriptors contained in the ARE repository (as JSON array)</w:t>
-            </w:r>
+              <w:t xml:space="preserve">Returns an xml string containing the descriptors of the created components with some modifications in order to be used by the </w:t>
+            </w:r>
+            <w:proofErr w:type="spellStart"/>
+            <w:r>
+              <w:rPr>
+                <w:lang w:val="en-US"/>
+              </w:rPr>
+              <w:t>webACS</w:t>
+            </w:r>
+            <w:proofErr w:type="spellEnd"/>
           </w:p>
         </w:tc>
       </w:tr>
@@ -14665,7 +15293,7 @@
               <w:rPr>
                 <w:lang w:val="en-US"/>
               </w:rPr>
-              <w:t>getRestFunctions</w:t>
+              <w:t>getComponentDescriptorsAsJSON</w:t>
             </w:r>
             <w:proofErr w:type="spellEnd"/>
             <w:r>
@@ -14716,7 +15344,7 @@
                 <w:b/>
                 <w:lang w:val="en-US"/>
               </w:rPr>
-              <w:t>*2</w:t>
+              <w:t>*1</w:t>
             </w:r>
           </w:p>
         </w:tc>
@@ -14736,7 +15364,7 @@
               <w:rPr>
                 <w:lang w:val="en-US"/>
               </w:rPr>
-              <w:t>Retrieves the information for all the available rest functions provided by the Restful API (as JSON array with Function objects)</w:t>
+              <w:t>Retrieves the exact content of the component descriptors contained in the ARE repository (as JSON array)</w:t>
             </w:r>
           </w:p>
         </w:tc>
@@ -14757,11 +15385,19 @@
                 <w:lang w:val="en-US"/>
               </w:rPr>
             </w:pPr>
-            <w:r>
-              <w:rPr>
-                <w:lang w:val="en-US"/>
-              </w:rPr>
-              <w:t>subscribe(</w:t>
+            <w:proofErr w:type="spellStart"/>
+            <w:r>
+              <w:rPr>
+                <w:lang w:val="en-US"/>
+              </w:rPr>
+              <w:t>getRestFunctions</w:t>
+            </w:r>
+            <w:proofErr w:type="spellEnd"/>
+            <w:r>
+              <w:rPr>
+                <w:lang w:val="en-US"/>
+              </w:rPr>
+              <w:t>(</w:t>
             </w:r>
             <w:r>
               <w:rPr>
@@ -14769,7 +15405,14 @@
                 <w:color w:val="548DD4" w:themeColor="text2" w:themeTint="99"/>
                 <w:lang w:val="en-US"/>
               </w:rPr>
-              <w:t xml:space="preserve">sCB1, </w:t>
+              <w:t>sCB2</w:t>
+            </w:r>
+            <w:r>
+              <w:rPr>
+                <w:b/>
+                <w:lang w:val="en-US"/>
+              </w:rPr>
+              <w:t xml:space="preserve">, </w:t>
             </w:r>
             <w:r>
               <w:rPr>
@@ -14791,21 +15434,14 @@
               <w:rPr>
                 <w:lang w:val="en-US"/>
               </w:rPr>
-              <w:t xml:space="preserve">, </w:t>
-            </w:r>
-            <w:proofErr w:type="spellStart"/>
-            <w:r>
-              <w:rPr>
-                <w:lang w:val="en-US"/>
-              </w:rPr>
-              <w:t>eventType</w:t>
-            </w:r>
-            <w:proofErr w:type="spellEnd"/>
-            <w:r>
-              <w:rPr>
-                <w:lang w:val="en-US"/>
-              </w:rPr>
-              <w:t>)</w:t>
+              <w:t xml:space="preserve">) </w:t>
+            </w:r>
+            <w:r>
+              <w:rPr>
+                <w:b/>
+                <w:lang w:val="en-US"/>
+              </w:rPr>
+              <w:t>*2</w:t>
             </w:r>
           </w:p>
         </w:tc>
@@ -14825,27 +15461,7 @@
               <w:rPr>
                 <w:lang w:val="en-US"/>
               </w:rPr>
-              <w:t>Opens a persistent connection with ARE and listens for Server Sent Events.</w:t>
-            </w:r>
-            <w:r>
-              <w:rPr>
-                <w:lang w:val="en-US"/>
-              </w:rPr>
-              <w:t xml:space="preserve"> The ‘</w:t>
-            </w:r>
-            <w:proofErr w:type="spellStart"/>
-            <w:r>
-              <w:rPr>
-                <w:lang w:val="en-US"/>
-              </w:rPr>
-              <w:t>eventType</w:t>
-            </w:r>
-            <w:proofErr w:type="spellEnd"/>
-            <w:r>
-              <w:rPr>
-                <w:lang w:val="en-US"/>
-              </w:rPr>
-              <w:t>’ parameter is a string and accepts the values defined in Table 2, ‘Event Type’ column.</w:t>
+              <w:t>Retrieves the information for all the available rest functions provided by the Restful API (as JSON array with Function objects)</w:t>
             </w:r>
           </w:p>
         </w:tc>
@@ -14870,6 +15486,115 @@
               <w:rPr>
                 <w:lang w:val="en-US"/>
               </w:rPr>
+              <w:t>subscribe(</w:t>
+            </w:r>
+            <w:r>
+              <w:rPr>
+                <w:b/>
+                <w:color w:val="548DD4" w:themeColor="text2" w:themeTint="99"/>
+                <w:lang w:val="en-US"/>
+              </w:rPr>
+              <w:t xml:space="preserve">sCB1, </w:t>
+            </w:r>
+            <w:r>
+              <w:rPr>
+                <w:color w:val="FF0000"/>
+                <w:lang w:val="en-US"/>
+              </w:rPr>
+              <w:t xml:space="preserve"> </w:t>
+            </w:r>
+            <w:proofErr w:type="spellStart"/>
+            <w:r>
+              <w:rPr>
+                <w:color w:val="FF0000"/>
+                <w:lang w:val="en-US"/>
+              </w:rPr>
+              <w:t>eCB</w:t>
+            </w:r>
+            <w:proofErr w:type="spellEnd"/>
+            <w:r>
+              <w:rPr>
+                <w:lang w:val="en-US"/>
+              </w:rPr>
+              <w:t xml:space="preserve">, </w:t>
+            </w:r>
+            <w:proofErr w:type="spellStart"/>
+            <w:r>
+              <w:rPr>
+                <w:lang w:val="en-US"/>
+              </w:rPr>
+              <w:t>eventType</w:t>
+            </w:r>
+            <w:proofErr w:type="spellEnd"/>
+            <w:r>
+              <w:rPr>
+                <w:lang w:val="en-US"/>
+              </w:rPr>
+              <w:t>)</w:t>
+            </w:r>
+          </w:p>
+        </w:tc>
+        <w:tc>
+          <w:tcPr>
+            <w:tcW w:w="4569" w:type="dxa"/>
+          </w:tcPr>
+          <w:p>
+            <w:pPr>
+              <w:spacing w:before="0" w:line="240" w:lineRule="auto"/>
+              <w:jc w:val="center"/>
+              <w:rPr>
+                <w:lang w:val="en-US"/>
+              </w:rPr>
+            </w:pPr>
+            <w:r>
+              <w:rPr>
+                <w:lang w:val="en-US"/>
+              </w:rPr>
+              <w:t>Opens a persistent connection with ARE and listens for Server Sent Events.</w:t>
+            </w:r>
+            <w:r>
+              <w:rPr>
+                <w:lang w:val="en-US"/>
+              </w:rPr>
+              <w:t xml:space="preserve"> The ‘</w:t>
+            </w:r>
+            <w:proofErr w:type="spellStart"/>
+            <w:r>
+              <w:rPr>
+                <w:lang w:val="en-US"/>
+              </w:rPr>
+              <w:t>eventType</w:t>
+            </w:r>
+            <w:proofErr w:type="spellEnd"/>
+            <w:r>
+              <w:rPr>
+                <w:lang w:val="en-US"/>
+              </w:rPr>
+              <w:t>’ parameter is a string and accepts the values defined in Table 2, ‘Event Type’ column.</w:t>
+            </w:r>
+          </w:p>
+        </w:tc>
+      </w:tr>
+      <w:tr>
+        <w:trPr>
+          <w:trHeight w:val="294"/>
+        </w:trPr>
+        <w:tc>
+          <w:tcPr>
+            <w:tcW w:w="5637" w:type="dxa"/>
+          </w:tcPr>
+          <w:p>
+            <w:pPr>
+              <w:spacing w:before="0" w:line="240" w:lineRule="auto"/>
+              <w:jc w:val="center"/>
+              <w:rPr>
+                <w:lang w:val="en-US"/>
+              </w:rPr>
+            </w:pPr>
+            <w:r>
+              <w:rPr>
+                <w:lang w:val="en-US"/>
+              </w:rPr>
               <w:t>unsubscribe(</w:t>
             </w:r>
             <w:proofErr w:type="spellStart"/>
@@ -14947,33 +15672,70 @@
     </w:tbl>
     <w:p>
       <w:pPr>
-        <w:spacing w:line="240" w:lineRule="auto"/>
-        <w:rPr>
-          <w:lang w:val="en-US"/>
-        </w:rPr>
-      </w:pPr>
+        <w:pStyle w:val="Beschriftung"/>
+        <w:framePr w:hSpace="180" w:wrap="around" w:vAnchor="page" w:hAnchor="page" w:x="4872" w:y="12765"/>
+      </w:pPr>
+      <w:bookmarkStart w:id="12" w:name="_Toc444526163"/>
+      <w:r>
+        <w:t xml:space="preserve">Table </w:t>
+      </w:r>
+      <w:r>
+        <w:fldChar w:fldCharType="begin"/>
+      </w:r>
+      <w:r>
+        <w:instrText xml:space="preserve"> SEQ Table \* ARABIC </w:instrText>
+      </w:r>
+      <w:r>
+        <w:fldChar w:fldCharType="separate"/>
+      </w:r>
+      <w:r>
+        <w:rPr>
+          <w:noProof/>
+        </w:rPr>
+        <w:t>4</w:t>
+      </w:r>
+      <w:r>
+        <w:fldChar w:fldCharType="end"/>
+      </w:r>
+      <w:r>
+        <w:t xml:space="preserve">: JavaScript Client </w:t>
+      </w:r>
+      <w:proofErr w:type="spellStart"/>
+      <w:r>
+        <w:t>Functions</w:t>
+      </w:r>
+      <w:bookmarkEnd w:id="12"/>
+      <w:proofErr w:type="spellEnd"/>
     </w:p>
     <w:p>
       <w:pPr>
-        <w:pStyle w:val="Caption"/>
-        <w:framePr w:hSpace="180" w:wrap="around" w:vAnchor="page" w:hAnchor="page" w:x="4346" w:y="10605"/>
-      </w:pPr>
-      <w:bookmarkStart w:id="13" w:name="_Toc444526163"/>
+        <w:spacing w:line="240" w:lineRule="auto"/>
+        <w:rPr>
+          <w:lang w:val="en-US"/>
+        </w:rPr>
+      </w:pPr>
+    </w:p>
+    <w:p>
+      <w:pPr>
+        <w:spacing w:line="240" w:lineRule="auto"/>
+        <w:rPr>
+          <w:lang w:val="en-US"/>
+        </w:rPr>
+      </w:pPr>
       <w:r>
         <w:rPr>
           <w:noProof/>
-          <w:lang w:val="el-GR" w:eastAsia="el-GR"/>
         </w:rPr>
         <mc:AlternateContent>
           <mc:Choice Requires="wps">
             <w:drawing>
-              <wp:anchor distT="0" distB="0" distL="114300" distR="114300" simplePos="0" relativeHeight="251656192" behindDoc="0" locked="0" layoutInCell="1" allowOverlap="1" wp14:anchorId="64EB2600" wp14:editId="2C1DAF69">
+              <wp:anchor distT="0" distB="0" distL="114300" distR="114300" simplePos="0" relativeHeight="251656192" behindDoc="0" locked="0" layoutInCell="1" allowOverlap="1" wp14:anchorId="5CB111F3" wp14:editId="100A7D2F">
                 <wp:simplePos x="0" y="0"/>
                 <wp:positionH relativeFrom="column">
-                  <wp:posOffset>-1053655</wp:posOffset>
+                  <wp:posOffset>1039495</wp:posOffset>
                 </wp:positionH>
                 <wp:positionV relativeFrom="paragraph">
-                  <wp:posOffset>633730</wp:posOffset>
+                  <wp:posOffset>76373</wp:posOffset>
                 </wp:positionV>
                 <wp:extent cx="3861435" cy="1897380"/>
                 <wp:effectExtent l="0" t="0" r="24765" b="26670"/>
@@ -15361,7 +16123,7 @@
                 <v:stroke joinstyle="miter"/>
                 <v:path gradientshapeok="t" o:connecttype="rect"/>
               </v:shapetype>
-              <v:shape id="Text Box 2" o:spid="_x0000_s1026" type="#_x0000_t202" style="position:absolute;margin-left:-82.95pt;margin-top:49.9pt;width:304.05pt;height:149.4pt;z-index:251656192;visibility:visible;mso-wrap-style:square;mso-width-percent:0;mso-height-percent:0;mso-wrap-distance-left:9pt;mso-wrap-distance-top:0;mso-wrap-distance-right:9pt;mso-wrap-distance-bottom:0;mso-position-horizontal:absolute;mso-position-horizontal-relative:text;mso-position-vertical:absolute;mso-position-vertical-relative:text;mso-width-percent:0;mso-height-percent:0;mso-width-relative:margin;mso-height-relative:margin;v-text-anchor:top" o:gfxdata="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" fillcolor="#eaf1dd [662]">
+              <v:shape id="Text Box 2" o:spid="_x0000_s1026" type="#_x0000_t202" style="position:absolute;margin-left:81.85pt;margin-top:6pt;width:304.05pt;height:149.4pt;z-index:251656192;visibility:visible;mso-wrap-style:square;mso-width-percent:0;mso-height-percent:0;mso-wrap-distance-left:9pt;mso-wrap-distance-top:0;mso-wrap-distance-right:9pt;mso-wrap-distance-bottom:0;mso-position-horizontal:absolute;mso-position-horizontal-relative:text;mso-position-vertical:absolute;mso-position-vertical-relative:text;mso-width-percent:0;mso-height-percent:0;mso-width-relative:margin;mso-height-relative:margin;v-text-anchor:top" o:gfxdata="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" fillcolor="#eaf1dd [662]">
                 <v:stroke dashstyle="dash"/>
                 <v:textbox>
                   <w:txbxContent>
@@ -15696,31 +16458,6 @@
           </mc:Fallback>
         </mc:AlternateContent>
       </w:r>
-      <w:r>
-        <w:t xml:space="preserve">Table </w:t>
-      </w:r>
-      <w:r>
-        <w:fldChar w:fldCharType="begin"/>
-      </w:r>
-      <w:r>
-        <w:instrText xml:space="preserve"> SEQ Table \* ARABIC </w:instrText>
-      </w:r>
-      <w:r>
-        <w:fldChar w:fldCharType="separate"/>
-      </w:r>
-      <w:r>
-        <w:rPr>
-          <w:noProof/>
-        </w:rPr>
-        <w:t>4</w:t>
-      </w:r>
-      <w:r>
-        <w:fldChar w:fldCharType="end"/>
-      </w:r>
-      <w:r>
-        <w:t>: JavaScript Client Functions</w:t>
-      </w:r>
-      <w:bookmarkEnd w:id="13"/>
     </w:p>
     <w:p>
       <w:pPr>
@@ -15796,16 +16533,10 @@
     </w:p>
     <w:p>
       <w:pPr>
-        <w:spacing w:line="240" w:lineRule="auto"/>
-        <w:rPr>
-          <w:lang w:val="en-US"/>
-        </w:rPr>
-      </w:pPr>
-    </w:p>
-    <w:p>
-      <w:pPr>
-        <w:spacing w:line="240" w:lineRule="auto"/>
-        <w:rPr>
+        <w:spacing w:before="0" w:line="240" w:lineRule="auto"/>
+        <w:rPr>
+          <w:sz w:val="28"/>
+          <w:u w:val="single"/>
           <w:lang w:val="en-US"/>
         </w:rPr>
       </w:pPr>
@@ -15814,19 +16545,17 @@
           <w:noProof/>
           <w:sz w:val="28"/>
           <w:u w:val="single"/>
-          <w:lang w:val="el-GR" w:eastAsia="el-GR"/>
-        </w:rPr>
-        <w:lastRenderedPageBreak/>
+        </w:rPr>
         <mc:AlternateContent>
           <mc:Choice Requires="wps">
             <w:drawing>
-              <wp:anchor distT="0" distB="0" distL="114300" distR="114300" simplePos="0" relativeHeight="251668992" behindDoc="0" locked="0" layoutInCell="1" allowOverlap="1" wp14:anchorId="4DE89C69" wp14:editId="6FC55636">
+              <wp:anchor distT="0" distB="0" distL="114300" distR="114300" simplePos="0" relativeHeight="251668992" behindDoc="0" locked="0" layoutInCell="1" allowOverlap="1" wp14:anchorId="228B74FC" wp14:editId="5B13A5A9">
                 <wp:simplePos x="0" y="0"/>
                 <wp:positionH relativeFrom="column">
-                  <wp:posOffset>151130</wp:posOffset>
+                  <wp:posOffset>246380</wp:posOffset>
                 </wp:positionH>
                 <wp:positionV relativeFrom="paragraph">
-                  <wp:posOffset>250825</wp:posOffset>
+                  <wp:posOffset>17549</wp:posOffset>
                 </wp:positionV>
                 <wp:extent cx="5146040" cy="796925"/>
                 <wp:effectExtent l="0" t="0" r="16510" b="22225"/>
@@ -15941,7 +16670,7 @@
           </mc:Choice>
           <mc:Fallback>
             <w:pict>
-              <v:rect id="Rectangle 4" o:spid="_x0000_s1027" style="position:absolute;margin-left:11.9pt;margin-top:19.75pt;width:405.2pt;height:62.75pt;z-index:251668992;visibility:visible;mso-wrap-style:square;mso-width-percent:0;mso-height-percent:0;mso-wrap-distance-left:9pt;mso-wrap-distance-top:0;mso-wrap-distance-right:9pt;mso-wrap-distance-bottom:0;mso-position-horizontal:absolute;mso-position-horizontal-relative:text;mso-position-vertical:absolute;mso-position-vertical-relative:text;mso-width-percent:0;mso-height-percent:0;mso-width-relative:margin;mso-height-relative:margin;v-text-anchor:top" o:gfxdata="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" fillcolor="#fcf2e8" strokecolor="black [3213]" strokeweight="1pt">
+              <v:rect id="Rectangle 4" o:spid="_x0000_s1027" style="position:absolute;margin-left:19.4pt;margin-top:1.4pt;width:405.2pt;height:62.75pt;z-index:251668992;visibility:visible;mso-wrap-style:square;mso-width-percent:0;mso-height-percent:0;mso-wrap-distance-left:9pt;mso-wrap-distance-top:0;mso-wrap-distance-right:9pt;mso-wrap-distance-bottom:0;mso-position-horizontal:absolute;mso-position-horizontal-relative:text;mso-position-vertical:absolute;mso-position-vertical-relative:text;mso-width-percent:0;mso-height-percent:0;mso-width-relative:margin;mso-height-relative:margin;v-text-anchor:top" o:gfxdata="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" fillcolor="#fcf2e8" strokecolor="black [3213]" strokeweight="1pt">
                 <v:textbox inset="2mm,,0">
                   <w:txbxContent>
                     <w:p>
@@ -15997,87 +16726,29 @@
           </mc:Fallback>
         </mc:AlternateContent>
       </w:r>
+      <w:r>
+        <w:rPr>
+          <w:sz w:val="28"/>
+          <w:u w:val="single"/>
+          <w:lang w:val="en-US"/>
+        </w:rPr>
+        <w:br w:type="page"/>
+      </w:r>
     </w:p>
     <w:p>
       <w:pPr>
         <w:spacing w:line="240" w:lineRule="auto"/>
-        <w:rPr>
+        <w:jc w:val="center"/>
+        <w:rPr>
+          <w:sz w:val="28"/>
+          <w:u w:val="single"/>
           <w:lang w:val="en-US"/>
         </w:rPr>
       </w:pPr>
     </w:p>
     <w:p>
       <w:pPr>
-        <w:spacing w:line="240" w:lineRule="auto"/>
-        <w:rPr>
-          <w:lang w:val="en-US"/>
-        </w:rPr>
-      </w:pPr>
-    </w:p>
-    <w:p>
-      <w:pPr>
-        <w:spacing w:line="240" w:lineRule="auto"/>
-        <w:rPr>
-          <w:lang w:val="en-US"/>
-        </w:rPr>
-      </w:pPr>
-    </w:p>
-    <w:p>
-      <w:pPr>
-        <w:spacing w:line="240" w:lineRule="auto"/>
-        <w:rPr>
-          <w:lang w:val="en-US"/>
-        </w:rPr>
-      </w:pPr>
-    </w:p>
-    <w:p>
-      <w:pPr>
-        <w:spacing w:line="240" w:lineRule="auto"/>
-        <w:rPr>
-          <w:lang w:val="en-US"/>
-        </w:rPr>
-      </w:pPr>
-    </w:p>
-    <w:p>
-      <w:pPr>
-        <w:spacing w:line="240" w:lineRule="auto"/>
-        <w:rPr>
-          <w:lang w:val="en-US"/>
-        </w:rPr>
-      </w:pPr>
-    </w:p>
-    <w:p>
-      <w:pPr>
-        <w:spacing w:before="0" w:line="240" w:lineRule="auto"/>
-        <w:rPr>
-          <w:sz w:val="28"/>
-          <w:u w:val="single"/>
-          <w:lang w:val="en-US"/>
-        </w:rPr>
-      </w:pPr>
-      <w:r>
-        <w:rPr>
-          <w:sz w:val="28"/>
-          <w:u w:val="single"/>
-          <w:lang w:val="en-US"/>
-        </w:rPr>
-        <w:br w:type="page"/>
-      </w:r>
-    </w:p>
-    <w:p>
-      <w:pPr>
-        <w:spacing w:line="240" w:lineRule="auto"/>
-        <w:jc w:val="center"/>
-        <w:rPr>
-          <w:sz w:val="28"/>
-          <w:u w:val="single"/>
-          <w:lang w:val="en-US"/>
-        </w:rPr>
-      </w:pPr>
-    </w:p>
-    <w:p>
-      <w:pPr>
-        <w:pStyle w:val="Heading3"/>
+        <w:pStyle w:val="berschrift3"/>
         <w:rPr>
           <w:lang w:val="en-US"/>
         </w:rPr>
@@ -16102,7 +16773,7 @@
     </w:p>
     <w:tbl>
       <w:tblPr>
-        <w:tblStyle w:val="TableGrid"/>
+        <w:tblStyle w:val="Tabellenraster"/>
         <w:tblW w:w="8527" w:type="dxa"/>
         <w:jc w:val="center"/>
         <w:tblBorders>
@@ -17104,6 +17775,7 @@
               <w:rPr>
                 <w:lang w:val="en-US"/>
               </w:rPr>
+              <w:lastRenderedPageBreak/>
               <w:t xml:space="preserve">      {  </w:t>
             </w:r>
           </w:p>
@@ -17118,7 +17790,6 @@
               <w:rPr>
                 <w:lang w:val="en-US"/>
               </w:rPr>
-              <w:lastRenderedPageBreak/>
               <w:t xml:space="preserve">         "</w:t>
             </w:r>
             <w:proofErr w:type="spellStart"/>
@@ -17954,6 +18625,7 @@
                 <w:color w:val="000000"/>
                 <w:sz w:val="27"/>
                 <w:szCs w:val="27"/>
+                <w:lang w:val="en-US"/>
               </w:rPr>
             </w:pPr>
             <w:r>
@@ -17961,6 +18633,7 @@
                 <w:color w:val="000000"/>
                 <w:sz w:val="27"/>
                 <w:szCs w:val="27"/>
+                <w:lang w:val="en-US"/>
               </w:rPr>
               <w:t>{</w:t>
             </w:r>
@@ -17972,6 +18645,7 @@
                 <w:color w:val="000000"/>
                 <w:sz w:val="27"/>
                 <w:szCs w:val="27"/>
+                <w:lang w:val="en-US"/>
               </w:rPr>
             </w:pPr>
             <w:r>
@@ -17979,24 +18653,67 @@
                 <w:color w:val="000000"/>
                 <w:sz w:val="27"/>
                 <w:szCs w:val="27"/>
-              </w:rPr>
-              <w:t>"channelId":"enterZone_start",</w:t>
-            </w:r>
-          </w:p>
-          <w:p>
-            <w:pPr>
-              <w:spacing w:before="0" w:line="240" w:lineRule="auto"/>
+                <w:lang w:val="en-US"/>
+              </w:rPr>
+              <w:t>"</w:t>
+            </w:r>
+            <w:proofErr w:type="spellStart"/>
+            <w:r>
               <w:rPr>
                 <w:color w:val="000000"/>
                 <w:sz w:val="27"/>
                 <w:szCs w:val="27"/>
-              </w:rPr>
-            </w:pPr>
+                <w:lang w:val="en-US"/>
+              </w:rPr>
+              <w:t>channelId</w:t>
+            </w:r>
+            <w:proofErr w:type="spellEnd"/>
             <w:r>
               <w:rPr>
                 <w:color w:val="000000"/>
                 <w:sz w:val="27"/>
                 <w:szCs w:val="27"/>
+                <w:lang w:val="en-US"/>
+              </w:rPr>
+              <w:t>":"</w:t>
+            </w:r>
+            <w:proofErr w:type="spellStart"/>
+            <w:r>
+              <w:rPr>
+                <w:color w:val="000000"/>
+                <w:sz w:val="27"/>
+                <w:szCs w:val="27"/>
+                <w:lang w:val="en-US"/>
+              </w:rPr>
+              <w:t>enterZone_start</w:t>
+            </w:r>
+            <w:proofErr w:type="spellEnd"/>
+            <w:r>
+              <w:rPr>
+                <w:color w:val="000000"/>
+                <w:sz w:val="27"/>
+                <w:szCs w:val="27"/>
+                <w:lang w:val="en-US"/>
+              </w:rPr>
+              <w:t>",</w:t>
+            </w:r>
+          </w:p>
+          <w:p>
+            <w:pPr>
+              <w:spacing w:before="0" w:line="240" w:lineRule="auto"/>
+              <w:rPr>
+                <w:color w:val="000000"/>
+                <w:sz w:val="27"/>
+                <w:szCs w:val="27"/>
+                <w:lang w:val="en-US"/>
+              </w:rPr>
+            </w:pPr>
+            <w:r>
+              <w:rPr>
+                <w:color w:val="000000"/>
+                <w:sz w:val="27"/>
+                <w:szCs w:val="27"/>
+                <w:lang w:val="en-US"/>
               </w:rPr>
               <w:t>"targetComponentId":"Timer.1"</w:t>
             </w:r>
@@ -18114,6 +18831,7 @@
                 <w:sz w:val="27"/>
                 <w:szCs w:val="27"/>
               </w:rPr>
+              <w:lastRenderedPageBreak/>
               <w:t>"data":"</w:t>
             </w:r>
             <w:r>
@@ -18177,6 +18895,7 @@
                 <w:sz w:val="28"/>
                 <w:lang w:val="en-US"/>
               </w:rPr>
+              <w:lastRenderedPageBreak/>
               <w:t>PropertyChange</w:t>
             </w:r>
             <w:proofErr w:type="spellEnd"/>
@@ -18186,16 +18905,7 @@
                 <w:sz w:val="28"/>
                 <w:lang w:val="en-US"/>
               </w:rPr>
-              <w:t xml:space="preserve"> </w:t>
-            </w:r>
-            <w:r>
-              <w:rPr>
-                <w:b/>
-                <w:sz w:val="28"/>
-                <w:lang w:val="en-US"/>
-              </w:rPr>
-              <w:lastRenderedPageBreak/>
-              <w:t>SSE</w:t>
+              <w:t xml:space="preserve"> SSE</w:t>
             </w:r>
           </w:p>
         </w:tc>
@@ -18211,6 +18921,7 @@
                 <w:color w:val="000000"/>
                 <w:sz w:val="27"/>
                 <w:szCs w:val="27"/>
+                <w:lang w:val="en-US"/>
               </w:rPr>
             </w:pPr>
             <w:r>
@@ -18218,8 +18929,8 @@
                 <w:color w:val="000000"/>
                 <w:sz w:val="27"/>
                 <w:szCs w:val="27"/>
-              </w:rPr>
-              <w:lastRenderedPageBreak/>
+                <w:lang w:val="en-US"/>
+              </w:rPr>
               <w:t>{</w:t>
             </w:r>
           </w:p>
@@ -18230,6 +18941,7 @@
                 <w:color w:val="000000"/>
                 <w:sz w:val="27"/>
                 <w:szCs w:val="27"/>
+                <w:lang w:val="en-US"/>
               </w:rPr>
             </w:pPr>
             <w:r>
@@ -18237,8 +18949,8 @@
                 <w:color w:val="000000"/>
                 <w:sz w:val="27"/>
                 <w:szCs w:val="27"/>
-              </w:rPr>
-              <w:lastRenderedPageBreak/>
+                <w:lang w:val="en-US"/>
+              </w:rPr>
               <w:t>"newValue":"5",</w:t>
             </w:r>
           </w:p>
@@ -18249,6 +18961,7 @@
                 <w:color w:val="000000"/>
                 <w:sz w:val="27"/>
                 <w:szCs w:val="27"/>
+                <w:lang w:val="en-US"/>
               </w:rPr>
             </w:pPr>
             <w:r>
@@ -18256,24 +18969,67 @@
                 <w:color w:val="000000"/>
                 <w:sz w:val="27"/>
                 <w:szCs w:val="27"/>
-              </w:rPr>
-              <w:t>"componentKey":"textColor",</w:t>
-            </w:r>
-          </w:p>
-          <w:p>
-            <w:pPr>
-              <w:spacing w:before="0" w:line="240" w:lineRule="auto"/>
+                <w:lang w:val="en-US"/>
+              </w:rPr>
+              <w:t>"</w:t>
+            </w:r>
+            <w:proofErr w:type="spellStart"/>
+            <w:r>
               <w:rPr>
                 <w:color w:val="000000"/>
                 <w:sz w:val="27"/>
                 <w:szCs w:val="27"/>
-              </w:rPr>
-            </w:pPr>
+                <w:lang w:val="en-US"/>
+              </w:rPr>
+              <w:t>componentKey</w:t>
+            </w:r>
+            <w:proofErr w:type="spellEnd"/>
             <w:r>
               <w:rPr>
                 <w:color w:val="000000"/>
                 <w:sz w:val="27"/>
                 <w:szCs w:val="27"/>
+                <w:lang w:val="en-US"/>
+              </w:rPr>
+              <w:t>":"</w:t>
+            </w:r>
+            <w:proofErr w:type="spellStart"/>
+            <w:r>
+              <w:rPr>
+                <w:color w:val="000000"/>
+                <w:sz w:val="27"/>
+                <w:szCs w:val="27"/>
+                <w:lang w:val="en-US"/>
+              </w:rPr>
+              <w:t>textColor</w:t>
+            </w:r>
+            <w:proofErr w:type="spellEnd"/>
+            <w:r>
+              <w:rPr>
+                <w:color w:val="000000"/>
+                <w:sz w:val="27"/>
+                <w:szCs w:val="27"/>
+                <w:lang w:val="en-US"/>
+              </w:rPr>
+              <w:t>",</w:t>
+            </w:r>
+          </w:p>
+          <w:p>
+            <w:pPr>
+              <w:spacing w:before="0" w:line="240" w:lineRule="auto"/>
+              <w:rPr>
+                <w:color w:val="000000"/>
+                <w:sz w:val="27"/>
+                <w:szCs w:val="27"/>
+                <w:lang w:val="en-US"/>
+              </w:rPr>
+            </w:pPr>
+            <w:r>
+              <w:rPr>
+                <w:color w:val="000000"/>
+                <w:sz w:val="27"/>
+                <w:szCs w:val="27"/>
+                <w:lang w:val="en-US"/>
               </w:rPr>
               <w:t>"componentId":"CellBoard.1"</w:t>
             </w:r>
@@ -18321,7 +19077,6 @@
                 <w:sz w:val="28"/>
                 <w:lang w:val="en-US"/>
               </w:rPr>
-              <w:lastRenderedPageBreak/>
               <w:t>Property map</w:t>
             </w:r>
           </w:p>
@@ -18338,6 +19093,7 @@
                 <w:color w:val="000000"/>
                 <w:sz w:val="27"/>
                 <w:szCs w:val="27"/>
+                <w:lang w:val="en-US"/>
               </w:rPr>
             </w:pPr>
             <w:r>
@@ -18345,6 +19101,7 @@
                 <w:color w:val="000000"/>
                 <w:sz w:val="27"/>
                 <w:szCs w:val="27"/>
+                <w:lang w:val="en-US"/>
               </w:rPr>
               <w:t>{</w:t>
             </w:r>
@@ -18356,6 +19113,7 @@
                 <w:color w:val="000000"/>
                 <w:sz w:val="27"/>
                 <w:szCs w:val="27"/>
+                <w:lang w:val="en-US"/>
               </w:rPr>
             </w:pPr>
             <w:r>
@@ -18363,6 +19121,7 @@
                 <w:color w:val="000000"/>
                 <w:sz w:val="27"/>
                 <w:szCs w:val="27"/>
+                <w:lang w:val="en-US"/>
               </w:rPr>
               <w:t xml:space="preserve">   "Component_id_1":{</w:t>
             </w:r>
@@ -18374,6 +19133,7 @@
                 <w:color w:val="000000"/>
                 <w:sz w:val="27"/>
                 <w:szCs w:val="27"/>
+                <w:lang w:val="en-US"/>
               </w:rPr>
             </w:pPr>
             <w:r>
@@ -18381,6 +19141,7 @@
                 <w:color w:val="000000"/>
                 <w:sz w:val="27"/>
                 <w:szCs w:val="27"/>
+                <w:lang w:val="en-US"/>
               </w:rPr>
               <w:t xml:space="preserve">      "key_1_1":"val_1_1",</w:t>
             </w:r>
@@ -18392,6 +19153,7 @@
                 <w:color w:val="000000"/>
                 <w:sz w:val="27"/>
                 <w:szCs w:val="27"/>
+                <w:lang w:val="en-US"/>
               </w:rPr>
             </w:pPr>
             <w:r>
@@ -18399,6 +19161,7 @@
                 <w:color w:val="000000"/>
                 <w:sz w:val="27"/>
                 <w:szCs w:val="27"/>
+                <w:lang w:val="en-US"/>
               </w:rPr>
               <w:t xml:space="preserve">      "key_1_2":"val_1_2"</w:t>
             </w:r>
@@ -18410,6 +19173,7 @@
                 <w:color w:val="000000"/>
                 <w:sz w:val="27"/>
                 <w:szCs w:val="27"/>
+                <w:lang w:val="en-US"/>
               </w:rPr>
             </w:pPr>
             <w:r>
@@ -18417,6 +19181,7 @@
                 <w:color w:val="000000"/>
                 <w:sz w:val="27"/>
                 <w:szCs w:val="27"/>
+                <w:lang w:val="en-US"/>
               </w:rPr>
               <w:t xml:space="preserve">   },</w:t>
             </w:r>
@@ -18428,6 +19193,7 @@
                 <w:color w:val="000000"/>
                 <w:sz w:val="27"/>
                 <w:szCs w:val="27"/>
+                <w:lang w:val="en-US"/>
               </w:rPr>
             </w:pPr>
             <w:r>
@@ -18435,6 +19201,7 @@
                 <w:color w:val="000000"/>
                 <w:sz w:val="27"/>
                 <w:szCs w:val="27"/>
+                <w:lang w:val="en-US"/>
               </w:rPr>
               <w:t xml:space="preserve">   "Component_id_2":{</w:t>
             </w:r>
@@ -18446,6 +19213,7 @@
                 <w:color w:val="000000"/>
                 <w:sz w:val="27"/>
                 <w:szCs w:val="27"/>
+                <w:lang w:val="en-US"/>
               </w:rPr>
             </w:pPr>
             <w:r>
@@ -18453,6 +19221,7 @@
                 <w:color w:val="000000"/>
                 <w:sz w:val="27"/>
                 <w:szCs w:val="27"/>
+                <w:lang w:val="en-US"/>
               </w:rPr>
               <w:t xml:space="preserve">      "key_2_1":"val_2_1",</w:t>
             </w:r>
@@ -18464,6 +19233,7 @@
                 <w:color w:val="000000"/>
                 <w:sz w:val="27"/>
                 <w:szCs w:val="27"/>
+                <w:lang w:val="en-US"/>
               </w:rPr>
             </w:pPr>
             <w:r>
@@ -18471,6 +19241,7 @@
                 <w:color w:val="000000"/>
                 <w:sz w:val="27"/>
                 <w:szCs w:val="27"/>
+                <w:lang w:val="en-US"/>
               </w:rPr>
               <w:t xml:space="preserve">      "key_2_2":"val_2_2"</w:t>
             </w:r>
@@ -18489,25 +19260,34 @@
                 <w:color w:val="000000"/>
                 <w:sz w:val="27"/>
                 <w:szCs w:val="27"/>
-              </w:rPr>
-              <w:t xml:space="preserve">   }</w:t>
-            </w:r>
-          </w:p>
-          <w:p>
-            <w:pPr>
-              <w:spacing w:before="0" w:line="240" w:lineRule="auto"/>
+                <w:lang w:val="en-US"/>
+              </w:rPr>
+              <w:t xml:space="preserve">   </w:t>
+            </w:r>
+            <w:r>
               <w:rPr>
                 <w:color w:val="000000"/>
                 <w:sz w:val="27"/>
                 <w:szCs w:val="27"/>
               </w:rPr>
-            </w:pPr>
-            <w:r>
+              <w:t>}</w:t>
+            </w:r>
+          </w:p>
+          <w:p>
+            <w:pPr>
+              <w:spacing w:before="0" w:line="240" w:lineRule="auto"/>
               <w:rPr>
                 <w:color w:val="000000"/>
                 <w:sz w:val="27"/>
                 <w:szCs w:val="27"/>
               </w:rPr>
+            </w:pPr>
+            <w:r>
+              <w:rPr>
+                <w:color w:val="000000"/>
+                <w:sz w:val="27"/>
+                <w:szCs w:val="27"/>
+              </w:rPr>
               <w:t>}</w:t>
             </w:r>
           </w:p>
@@ -18516,13 +19296,13 @@
     </w:tbl>
     <w:p>
       <w:pPr>
-        <w:pStyle w:val="Caption"/>
+        <w:pStyle w:val="Beschriftung"/>
         <w:jc w:val="center"/>
         <w:rPr>
           <w:lang w:val="en-US"/>
         </w:rPr>
       </w:pPr>
-      <w:bookmarkStart w:id="14" w:name="_Toc444526164"/>
+      <w:bookmarkStart w:id="13" w:name="_Toc444526164"/>
       <w:r>
         <w:t xml:space="preserve">Table </w:t>
       </w:r>
@@ -18547,7 +19327,7 @@
       <w:r>
         <w:t>: JSON objects</w:t>
       </w:r>
-      <w:bookmarkEnd w:id="14"/>
+      <w:bookmarkEnd w:id="13"/>
     </w:p>
     <w:p>
       <w:pPr>
@@ -18599,7 +19379,7 @@
           <w:lang w:val="en-US"/>
         </w:rPr>
       </w:pPr>
-      <w:bookmarkStart w:id="15" w:name="_Toc442285150"/>
+      <w:bookmarkStart w:id="14" w:name="_Toc442285150"/>
       <w:r>
         <w:rPr>
           <w:lang w:val="en-US"/>
@@ -18609,7 +19389,7 @@
     </w:p>
     <w:p>
       <w:pPr>
-        <w:pStyle w:val="Heading2"/>
+        <w:pStyle w:val="berschrift2"/>
         <w:tabs>
           <w:tab w:val="clear" w:pos="1418"/>
           <w:tab w:val="num" w:pos="0"/>
@@ -18619,7 +19399,7 @@
           <w:lang w:val="en-US"/>
         </w:rPr>
       </w:pPr>
-      <w:bookmarkStart w:id="16" w:name="_Toc444526970"/>
+      <w:bookmarkStart w:id="15" w:name="_Toc444526970"/>
       <w:r>
         <w:rPr>
           <w:lang w:val="en-US"/>
@@ -18639,8 +19419,8 @@
         </w:rPr>
         <w:t xml:space="preserve"> library</w:t>
       </w:r>
+      <w:bookmarkEnd w:id="14"/>
       <w:bookmarkEnd w:id="15"/>
-      <w:bookmarkEnd w:id="16"/>
       <w:r>
         <w:rPr>
           <w:lang w:val="en-US"/>
@@ -18671,7 +19451,7 @@
     </w:p>
     <w:p>
       <w:pPr>
-        <w:pStyle w:val="ListParagraph"/>
+        <w:pStyle w:val="Listenabsatz"/>
         <w:numPr>
           <w:ilvl w:val="0"/>
           <w:numId w:val="17"/>
@@ -18697,7 +19477,7 @@
     </w:p>
     <w:p>
       <w:pPr>
-        <w:pStyle w:val="ListParagraph"/>
+        <w:pStyle w:val="Listenabsatz"/>
         <w:numPr>
           <w:ilvl w:val="0"/>
           <w:numId w:val="17"/>
@@ -18723,7 +19503,7 @@
     </w:p>
     <w:p>
       <w:pPr>
-        <w:pStyle w:val="ListParagraph"/>
+        <w:pStyle w:val="Listenabsatz"/>
         <w:spacing w:line="240" w:lineRule="auto"/>
         <w:rPr>
           <w:lang w:val="en-US"/>
@@ -18732,7 +19512,7 @@
     </w:p>
     <w:p>
       <w:pPr>
-        <w:pStyle w:val="ListParagraph"/>
+        <w:pStyle w:val="Listenabsatz"/>
         <w:spacing w:line="240" w:lineRule="auto"/>
         <w:rPr>
           <w:lang w:val="en-US"/>
@@ -18766,7 +19546,7 @@
     </w:p>
     <w:p>
       <w:pPr>
-        <w:pStyle w:val="ListParagraph"/>
+        <w:pStyle w:val="Listenabsatz"/>
         <w:numPr>
           <w:ilvl w:val="0"/>
           <w:numId w:val="19"/>
@@ -18785,7 +19565,7 @@
     </w:p>
     <w:p>
       <w:pPr>
-        <w:pStyle w:val="ListParagraph"/>
+        <w:pStyle w:val="Listenabsatz"/>
         <w:numPr>
           <w:ilvl w:val="0"/>
           <w:numId w:val="19"/>
@@ -18804,7 +19584,7 @@
     </w:p>
     <w:p>
       <w:pPr>
-        <w:pStyle w:val="ListParagraph"/>
+        <w:pStyle w:val="Listenabsatz"/>
         <w:numPr>
           <w:ilvl w:val="0"/>
           <w:numId w:val="19"/>
@@ -18851,7 +19631,7 @@
     </w:p>
     <w:p>
       <w:pPr>
-        <w:pStyle w:val="ListParagraph"/>
+        <w:pStyle w:val="Listenabsatz"/>
         <w:numPr>
           <w:ilvl w:val="0"/>
           <w:numId w:val="19"/>
@@ -18870,7 +19650,7 @@
     </w:p>
     <w:p>
       <w:pPr>
-        <w:pStyle w:val="ListParagraph"/>
+        <w:pStyle w:val="Listenabsatz"/>
         <w:numPr>
           <w:ilvl w:val="0"/>
           <w:numId w:val="19"/>
@@ -18889,7 +19669,7 @@
     </w:p>
     <w:p>
       <w:pPr>
-        <w:pStyle w:val="ListParagraph"/>
+        <w:pStyle w:val="Listenabsatz"/>
         <w:rPr>
           <w:lang w:val="en-US"/>
         </w:rPr>
@@ -18934,7 +19714,7 @@
     </w:p>
     <w:p>
       <w:pPr>
-        <w:pStyle w:val="ListParagraph"/>
+        <w:pStyle w:val="Listenabsatz"/>
         <w:numPr>
           <w:ilvl w:val="0"/>
           <w:numId w:val="20"/>
@@ -18965,7 +19745,7 @@
     </w:p>
     <w:p>
       <w:pPr>
-        <w:pStyle w:val="ListParagraph"/>
+        <w:pStyle w:val="Listenabsatz"/>
         <w:numPr>
           <w:ilvl w:val="0"/>
           <w:numId w:val="20"/>
@@ -18996,7 +19776,7 @@
     </w:p>
     <w:p>
       <w:pPr>
-        <w:pStyle w:val="ListParagraph"/>
+        <w:pStyle w:val="Listenabsatz"/>
         <w:rPr>
           <w:lang w:val="en-US"/>
         </w:rPr>
@@ -19025,7 +19805,6 @@
       <w:r>
         <w:rPr>
           <w:noProof/>
-          <w:lang w:val="el-GR" w:eastAsia="el-GR"/>
         </w:rPr>
         <w:drawing>
           <wp:anchor distT="0" distB="0" distL="114300" distR="114300" simplePos="0" relativeHeight="251652608" behindDoc="0" locked="0" layoutInCell="1" allowOverlap="1" wp14:anchorId="6258FD3B" wp14:editId="0AF7B7DF">
@@ -19188,7 +19967,6 @@
       <w:r>
         <w:rPr>
           <w:noProof/>
-          <w:lang w:val="el-GR" w:eastAsia="el-GR"/>
         </w:rPr>
         <w:drawing>
           <wp:anchor distT="0" distB="0" distL="114300" distR="114300" simplePos="0" relativeHeight="251667968" behindDoc="0" locked="0" layoutInCell="1" allowOverlap="1" wp14:anchorId="5C55AE04" wp14:editId="5E01BEA5">
@@ -19351,7 +20129,7 @@
     </w:p>
     <w:p>
       <w:pPr>
-        <w:pStyle w:val="Heading3"/>
+        <w:pStyle w:val="berschrift3"/>
         <w:rPr>
           <w:rFonts w:asciiTheme="minorHAnsi" w:hAnsiTheme="minorHAnsi"/>
           <w:sz w:val="28"/>
@@ -19376,7 +20154,7 @@
     </w:p>
     <w:tbl>
       <w:tblPr>
-        <w:tblStyle w:val="TableGrid"/>
+        <w:tblStyle w:val="Tabellenraster"/>
         <w:tblpPr w:leftFromText="180" w:rightFromText="180" w:vertAnchor="page" w:horzAnchor="margin" w:tblpXSpec="center" w:tblpY="2358"/>
         <w:tblW w:w="10206" w:type="dxa"/>
         <w:tblBorders>
@@ -19914,14 +20692,15 @@
               <w:spacing w:before="0" w:line="240" w:lineRule="auto"/>
               <w:jc w:val="center"/>
               <w:rPr>
-                <w:lang w:val="en-US"/>
-              </w:rPr>
-            </w:pPr>
-            <w:r>
-              <w:rPr>
                 <w:b/>
                 <w:lang w:val="en-US"/>
               </w:rPr>
+            </w:pPr>
+            <w:r>
+              <w:rPr>
+                <w:b/>
+                <w:lang w:val="en-US"/>
+              </w:rPr>
               <w:t>String</w:t>
             </w:r>
             <w:r>
@@ -19935,27 +20714,20 @@
               <w:rPr>
                 <w:lang w:val="en-US"/>
               </w:rPr>
-              <w:t>autorun</w:t>
+              <w:t>getModel</w:t>
+            </w:r>
+            <w:r>
+              <w:rPr>
+                <w:lang w:val="en-US"/>
+              </w:rPr>
+              <w:t>Name</w:t>
             </w:r>
             <w:proofErr w:type="spellEnd"/>
             <w:r>
               <w:rPr>
                 <w:lang w:val="en-US"/>
               </w:rPr>
-              <w:t>(</w:t>
-            </w:r>
-            <w:r>
-              <w:rPr>
-                <w:b/>
-                <w:lang w:val="en-US"/>
-              </w:rPr>
-              <w:t>String</w:t>
-            </w:r>
-            <w:r>
-              <w:rPr>
-                <w:lang w:val="en-US"/>
-              </w:rPr>
-              <w:t xml:space="preserve"> filename)</w:t>
+              <w:t>()</w:t>
             </w:r>
           </w:p>
         </w:tc>
@@ -19975,7 +20747,7 @@
               <w:rPr>
                 <w:lang w:val="en-US"/>
               </w:rPr>
-              <w:t>Deploys and starts the model in the given filename</w:t>
+              <w:t>Returns the name (ID) of the deployed model</w:t>
             </w:r>
           </w:p>
         </w:tc>
@@ -20001,6 +20773,85 @@
                 <w:b/>
                 <w:lang w:val="en-US"/>
               </w:rPr>
+              <w:t>String</w:t>
+            </w:r>
+            <w:r>
+              <w:rPr>
+                <w:lang w:val="en-US"/>
+              </w:rPr>
+              <w:t xml:space="preserve"> </w:t>
+            </w:r>
+            <w:proofErr w:type="spellStart"/>
+            <w:r>
+              <w:rPr>
+                <w:lang w:val="en-US"/>
+              </w:rPr>
+              <w:t>autorun</w:t>
+            </w:r>
+            <w:proofErr w:type="spellEnd"/>
+            <w:r>
+              <w:rPr>
+                <w:lang w:val="en-US"/>
+              </w:rPr>
+              <w:t>(</w:t>
+            </w:r>
+            <w:r>
+              <w:rPr>
+                <w:b/>
+                <w:lang w:val="en-US"/>
+              </w:rPr>
+              <w:t>String</w:t>
+            </w:r>
+            <w:r>
+              <w:rPr>
+                <w:lang w:val="en-US"/>
+              </w:rPr>
+              <w:t xml:space="preserve"> filename)</w:t>
+            </w:r>
+          </w:p>
+        </w:tc>
+        <w:tc>
+          <w:tcPr>
+            <w:tcW w:w="4224" w:type="dxa"/>
+          </w:tcPr>
+          <w:p>
+            <w:pPr>
+              <w:spacing w:before="0" w:line="240" w:lineRule="auto"/>
+              <w:jc w:val="center"/>
+              <w:rPr>
+                <w:lang w:val="en-US"/>
+              </w:rPr>
+            </w:pPr>
+            <w:r>
+              <w:rPr>
+                <w:lang w:val="en-US"/>
+              </w:rPr>
+              <w:t>Deploys and starts the model in the given filename</w:t>
+            </w:r>
+          </w:p>
+        </w:tc>
+      </w:tr>
+      <w:tr>
+        <w:trPr>
+          <w:trHeight w:val="279"/>
+        </w:trPr>
+        <w:tc>
+          <w:tcPr>
+            <w:tcW w:w="5982" w:type="dxa"/>
+          </w:tcPr>
+          <w:p>
+            <w:pPr>
+              <w:spacing w:before="0" w:line="240" w:lineRule="auto"/>
+              <w:jc w:val="center"/>
+              <w:rPr>
+                <w:lang w:val="en-US"/>
+              </w:rPr>
+            </w:pPr>
+            <w:r>
+              <w:rPr>
+                <w:b/>
+                <w:lang w:val="en-US"/>
+              </w:rPr>
               <w:t>String[]</w:t>
             </w:r>
             <w:r>
@@ -20422,48 +21273,74 @@
               <w:spacing w:before="0" w:line="240" w:lineRule="auto"/>
               <w:jc w:val="center"/>
               <w:rPr>
-                <w:lang w:val="en-US"/>
-              </w:rPr>
-            </w:pPr>
-            <w:r>
-              <w:rPr>
                 <w:b/>
                 <w:lang w:val="en-US"/>
               </w:rPr>
-              <w:t>String</w:t>
-            </w:r>
-            <w:r>
-              <w:rPr>
-                <w:lang w:val="en-US"/>
-              </w:rPr>
-              <w:t xml:space="preserve"> </w:t>
+            </w:pPr>
+            <w:r>
+              <w:rPr>
+                <w:b/>
+                <w:lang w:val="en-US"/>
+              </w:rPr>
+              <w:t xml:space="preserve">String </w:t>
             </w:r>
             <w:proofErr w:type="spellStart"/>
             <w:r>
               <w:rPr>
                 <w:lang w:val="en-US"/>
               </w:rPr>
-              <w:t>downloadModelFromFile</w:t>
+              <w:t>sendDataToInputPort</w:t>
             </w:r>
             <w:proofErr w:type="spellEnd"/>
             <w:r>
               <w:rPr>
-                <w:lang w:val="en-US"/>
-              </w:rPr>
-              <w:t>(</w:t>
-            </w:r>
-            <w:r>
-              <w:rPr>
                 <w:b/>
                 <w:lang w:val="en-US"/>
               </w:rPr>
-              <w:t>String</w:t>
-            </w:r>
-            <w:r>
-              <w:rPr>
-                <w:lang w:val="en-US"/>
-              </w:rPr>
-              <w:t xml:space="preserve"> filename)</w:t>
+              <w:t xml:space="preserve">(String </w:t>
+            </w:r>
+            <w:proofErr w:type="spellStart"/>
+            <w:r>
+              <w:rPr>
+                <w:lang w:val="en-US"/>
+              </w:rPr>
+              <w:t>componentId</w:t>
+            </w:r>
+            <w:proofErr w:type="spellEnd"/>
+            <w:r>
+              <w:rPr>
+                <w:b/>
+                <w:lang w:val="en-US"/>
+              </w:rPr>
+              <w:t xml:space="preserve">, String </w:t>
+            </w:r>
+            <w:proofErr w:type="spellStart"/>
+            <w:r>
+              <w:rPr>
+                <w:lang w:val="en-US"/>
+              </w:rPr>
+              <w:t>portId</w:t>
+            </w:r>
+            <w:proofErr w:type="spellEnd"/>
+            <w:r>
+              <w:rPr>
+                <w:b/>
+                <w:lang w:val="en-US"/>
+              </w:rPr>
+              <w:t xml:space="preserve">, String </w:t>
+            </w:r>
+            <w:r>
+              <w:rPr>
+                <w:lang w:val="en-US"/>
+              </w:rPr>
+              <w:t>value</w:t>
+            </w:r>
+            <w:r>
+              <w:rPr>
+                <w:b/>
+                <w:lang w:val="en-US"/>
+              </w:rPr>
+              <w:t>)</w:t>
             </w:r>
           </w:p>
         </w:tc>
@@ -20483,7 +21360,7 @@
               <w:rPr>
                 <w:lang w:val="en-US"/>
               </w:rPr>
-              <w:t>Retrieves an xml representation of a model in a specific file</w:t>
+              <w:t>Sends data to a port of a component in the currently deployed model</w:t>
             </w:r>
           </w:p>
         </w:tc>
@@ -20522,7 +21399,7 @@
               <w:rPr>
                 <w:lang w:val="en-US"/>
               </w:rPr>
-              <w:t>storeModel</w:t>
+              <w:t>downloadModelFromFile</w:t>
             </w:r>
             <w:proofErr w:type="spellEnd"/>
             <w:r>
@@ -20542,34 +21419,7 @@
               <w:rPr>
                 <w:lang w:val="en-US"/>
               </w:rPr>
-              <w:t xml:space="preserve"> filename</w:t>
-            </w:r>
-            <w:r>
-              <w:rPr>
-                <w:b/>
-                <w:lang w:val="en-US"/>
-              </w:rPr>
-              <w:t>, String</w:t>
-            </w:r>
-            <w:r>
-              <w:rPr>
-                <w:lang w:val="en-US"/>
-              </w:rPr>
-              <w:t xml:space="preserve"> </w:t>
-            </w:r>
-            <w:proofErr w:type="spellStart"/>
-            <w:r>
-              <w:rPr>
-                <w:lang w:val="en-US"/>
-              </w:rPr>
-              <w:t>modelinXML</w:t>
-            </w:r>
-            <w:proofErr w:type="spellEnd"/>
-            <w:r>
-              <w:rPr>
-                <w:lang w:val="en-US"/>
-              </w:rPr>
-              <w:t>)</w:t>
+              <w:t xml:space="preserve"> filename)</w:t>
             </w:r>
           </w:p>
         </w:tc>
@@ -20589,7 +21439,7 @@
               <w:rPr>
                 <w:lang w:val="en-US"/>
               </w:rPr>
-              <w:t>Stores a model in the given filename</w:t>
+              <w:t>Retrieves an xml representation of a model in a specific file</w:t>
             </w:r>
           </w:p>
         </w:tc>
@@ -20628,7 +21478,7 @@
               <w:rPr>
                 <w:lang w:val="en-US"/>
               </w:rPr>
-              <w:t>deleteModelFromFile</w:t>
+              <w:t>storeModel</w:t>
             </w:r>
             <w:proofErr w:type="spellEnd"/>
             <w:r>
@@ -20648,7 +21498,34 @@
               <w:rPr>
                 <w:lang w:val="en-US"/>
               </w:rPr>
-              <w:t xml:space="preserve"> filename)</w:t>
+              <w:t xml:space="preserve"> filename</w:t>
+            </w:r>
+            <w:r>
+              <w:rPr>
+                <w:b/>
+                <w:lang w:val="en-US"/>
+              </w:rPr>
+              <w:t>, String</w:t>
+            </w:r>
+            <w:r>
+              <w:rPr>
+                <w:lang w:val="en-US"/>
+              </w:rPr>
+              <w:t xml:space="preserve"> </w:t>
+            </w:r>
+            <w:proofErr w:type="spellStart"/>
+            <w:r>
+              <w:rPr>
+                <w:lang w:val="en-US"/>
+              </w:rPr>
+              <w:t>modelinXML</w:t>
+            </w:r>
+            <w:proofErr w:type="spellEnd"/>
+            <w:r>
+              <w:rPr>
+                <w:lang w:val="en-US"/>
+              </w:rPr>
+              <w:t>)</w:t>
             </w:r>
           </w:p>
         </w:tc>
@@ -20668,7 +21545,7 @@
               <w:rPr>
                 <w:lang w:val="en-US"/>
               </w:rPr>
-              <w:t>Deletes the model with the given filename</w:t>
+              <w:t>Stores a model in the given filename</w:t>
             </w:r>
           </w:p>
         </w:tc>
@@ -20694,7 +21571,7 @@
                 <w:b/>
                 <w:lang w:val="en-US"/>
               </w:rPr>
-              <w:t>String[]</w:t>
+              <w:t>String</w:t>
             </w:r>
             <w:r>
               <w:rPr>
@@ -20707,24 +21584,28 @@
               <w:rPr>
                 <w:lang w:val="en-US"/>
               </w:rPr>
-              <w:t>listStoredModels</w:t>
+              <w:t>deleteModelFromFile</w:t>
             </w:r>
             <w:proofErr w:type="spellEnd"/>
             <w:r>
               <w:rPr>
                 <w:lang w:val="en-US"/>
               </w:rPr>
-              <w:t>()</w:t>
-            </w:r>
-          </w:p>
-          <w:p>
-            <w:pPr>
-              <w:spacing w:before="0" w:line="240" w:lineRule="auto"/>
-              <w:jc w:val="center"/>
-              <w:rPr>
-                <w:lang w:val="en-US"/>
-              </w:rPr>
-            </w:pPr>
+              <w:t>(</w:t>
+            </w:r>
+            <w:r>
+              <w:rPr>
+                <w:b/>
+                <w:lang w:val="en-US"/>
+              </w:rPr>
+              <w:t>String</w:t>
+            </w:r>
+            <w:r>
+              <w:rPr>
+                <w:lang w:val="en-US"/>
+              </w:rPr>
+              <w:t xml:space="preserve"> filename)</w:t>
+            </w:r>
           </w:p>
         </w:tc>
         <w:tc>
@@ -20743,7 +21624,7 @@
               <w:rPr>
                 <w:lang w:val="en-US"/>
               </w:rPr>
-              <w:t>Retrieves a list with all the model that are saved in the ARE repository</w:t>
+              <w:t>Deletes the model with the given filename</w:t>
             </w:r>
           </w:p>
         </w:tc>
@@ -20761,16 +21642,15 @@
               <w:spacing w:before="0" w:line="240" w:lineRule="auto"/>
               <w:jc w:val="center"/>
               <w:rPr>
+                <w:lang w:val="en-US"/>
+              </w:rPr>
+            </w:pPr>
+            <w:r>
+              <w:rPr>
                 <w:b/>
                 <w:lang w:val="en-US"/>
               </w:rPr>
-            </w:pPr>
-            <w:r>
-              <w:rPr>
-                <w:b/>
-                <w:lang w:val="en-US"/>
-              </w:rPr>
-              <w:t xml:space="preserve">String </w:t>
+              <w:t>String[]</w:t>
             </w:r>
             <w:r>
               <w:rPr>
@@ -20783,7 +21663,7 @@
               <w:rPr>
                 <w:lang w:val="en-US"/>
               </w:rPr>
-              <w:t>getComponentDescriptorsAsXml</w:t>
+              <w:t>listStoredModels</w:t>
             </w:r>
             <w:proofErr w:type="spellEnd"/>
             <w:r>
@@ -20793,6 +21673,15 @@
               <w:t>()</w:t>
             </w:r>
           </w:p>
+          <w:p>
+            <w:pPr>
+              <w:spacing w:before="0" w:line="240" w:lineRule="auto"/>
+              <w:jc w:val="center"/>
+              <w:rPr>
+                <w:lang w:val="en-US"/>
+              </w:rPr>
+            </w:pPr>
+          </w:p>
         </w:tc>
         <w:tc>
           <w:tcPr>
@@ -20810,16 +21699,8 @@
               <w:rPr>
                 <w:lang w:val="en-US"/>
               </w:rPr>
-              <w:t xml:space="preserve">Returns an xml string containing the descriptors of the created components with some modifications in order to be used by the </w:t>
-            </w:r>
-            <w:proofErr w:type="spellStart"/>
-            <w:r>
-              <w:rPr>
-                <w:lang w:val="en-US"/>
-              </w:rPr>
-              <w:t>webACS</w:t>
-            </w:r>
-            <w:proofErr w:type="spellEnd"/>
+              <w:t>Retrieves a list with all the model that are saved in the ARE repository</w:t>
+            </w:r>
           </w:p>
         </w:tc>
       </w:tr>
@@ -20845,7 +21726,7 @@
                 <w:b/>
                 <w:lang w:val="en-US"/>
               </w:rPr>
-              <w:t xml:space="preserve">List&lt;String&gt; </w:t>
+              <w:t xml:space="preserve">String </w:t>
             </w:r>
             <w:r>
               <w:rPr>
@@ -20858,7 +21739,7 @@
               <w:rPr>
                 <w:lang w:val="en-US"/>
               </w:rPr>
-              <w:t>getComponentDescriptorsAsJSON</w:t>
+              <w:t>getComponentDescriptorsAsXml</w:t>
             </w:r>
             <w:proofErr w:type="spellEnd"/>
             <w:r>
@@ -20885,8 +21766,16 @@
               <w:rPr>
                 <w:lang w:val="en-US"/>
               </w:rPr>
-              <w:t>Retrieves the exact content of the component descriptors contained in the ARE repository (as JSON array)</w:t>
-            </w:r>
+              <w:t xml:space="preserve">Returns an xml string containing the descriptors of the created components with some modifications in order to be used by the </w:t>
+            </w:r>
+            <w:proofErr w:type="spellStart"/>
+            <w:r>
+              <w:rPr>
+                <w:lang w:val="en-US"/>
+              </w:rPr>
+              <w:t>webACS</w:t>
+            </w:r>
+            <w:proofErr w:type="spellEnd"/>
           </w:p>
         </w:tc>
       </w:tr>
@@ -20903,46 +21792,36 @@
               <w:spacing w:before="0" w:line="240" w:lineRule="auto"/>
               <w:jc w:val="center"/>
               <w:rPr>
-                <w:lang w:val="en-US"/>
-              </w:rPr>
-            </w:pPr>
+                <w:b/>
+                <w:lang w:val="en-US"/>
+              </w:rPr>
+            </w:pPr>
+            <w:r>
+              <w:rPr>
+                <w:b/>
+                <w:lang w:val="en-US"/>
+              </w:rPr>
+              <w:t xml:space="preserve">List&lt;String&gt; </w:t>
+            </w:r>
+            <w:r>
+              <w:rPr>
+                <w:lang w:val="en-US"/>
+              </w:rPr>
+              <w:t xml:space="preserve"> </w:t>
+            </w:r>
             <w:proofErr w:type="spellStart"/>
             <w:r>
               <w:rPr>
-                <w:b/>
-                <w:lang w:val="en-US"/>
-              </w:rPr>
-              <w:t>ArrayList</w:t>
+                <w:lang w:val="en-US"/>
+              </w:rPr>
+              <w:t>getComponentDescriptorsAsJSON</w:t>
             </w:r>
             <w:proofErr w:type="spellEnd"/>
             <w:r>
               <w:rPr>
-                <w:b/>
-                <w:lang w:val="en-US"/>
-              </w:rPr>
-              <w:t>&lt;</w:t>
-            </w:r>
-            <w:proofErr w:type="spellStart"/>
-            <w:r>
-              <w:rPr>
-                <w:b/>
-                <w:lang w:val="en-US"/>
-              </w:rPr>
-              <w:t>RestFunction</w:t>
-            </w:r>
-            <w:proofErr w:type="spellEnd"/>
-            <w:r>
-              <w:rPr>
-                <w:b/>
-                <w:lang w:val="en-US"/>
-              </w:rPr>
-              <w:t>&gt;</w:t>
-            </w:r>
-            <w:r>
-              <w:rPr>
-                <w:lang w:val="en-US"/>
-              </w:rPr>
-              <w:t xml:space="preserve"> functions()</w:t>
+                <w:lang w:val="en-US"/>
+              </w:rPr>
+              <w:t>()</w:t>
             </w:r>
           </w:p>
         </w:tc>
@@ -20962,7 +21841,7 @@
               <w:rPr>
                 <w:lang w:val="en-US"/>
               </w:rPr>
-              <w:t>Retrieves a list with all the available rest functions</w:t>
+              <w:t>Retrieves the exact content of the component descriptors contained in the ARE repository (as JSON array)</w:t>
             </w:r>
           </w:p>
         </w:tc>
@@ -20983,32 +21862,44 @@
                 <w:lang w:val="en-US"/>
               </w:rPr>
             </w:pPr>
-            <w:r>
-              <w:rPr>
-                <w:lang w:val="en-US"/>
-              </w:rPr>
-              <w:t>subscribe(</w:t>
-            </w:r>
+            <w:proofErr w:type="spellStart"/>
             <w:r>
               <w:rPr>
                 <w:b/>
                 <w:lang w:val="en-US"/>
               </w:rPr>
-              <w:t xml:space="preserve">String </w:t>
+              <w:lastRenderedPageBreak/>
+              <w:t>ArrayList</w:t>
+            </w:r>
+            <w:proofErr w:type="spellEnd"/>
+            <w:r>
+              <w:rPr>
+                <w:b/>
+                <w:lang w:val="en-US"/>
+              </w:rPr>
+              <w:t>&lt;</w:t>
             </w:r>
             <w:proofErr w:type="spellStart"/>
             <w:r>
               <w:rPr>
-                <w:lang w:val="en-US"/>
-              </w:rPr>
-              <w:t>eventType</w:t>
+                <w:b/>
+                <w:lang w:val="en-US"/>
+              </w:rPr>
+              <w:t>RestFunction</w:t>
             </w:r>
             <w:proofErr w:type="spellEnd"/>
             <w:r>
               <w:rPr>
-                <w:lang w:val="en-US"/>
-              </w:rPr>
-              <w:t>)</w:t>
+                <w:b/>
+                <w:lang w:val="en-US"/>
+              </w:rPr>
+              <w:t>&gt;</w:t>
+            </w:r>
+            <w:r>
+              <w:rPr>
+                <w:lang w:val="en-US"/>
+              </w:rPr>
+              <w:t xml:space="preserve"> functions()</w:t>
             </w:r>
           </w:p>
         </w:tc>
@@ -21028,7 +21919,7 @@
               <w:rPr>
                 <w:lang w:val="en-US"/>
               </w:rPr>
-              <w:t>Subscribes the IP that sent the request to the event mechanism</w:t>
+              <w:t>Retrieves a list with all the available rest functions</w:t>
             </w:r>
           </w:p>
         </w:tc>
@@ -21046,6 +21937,72 @@
               <w:spacing w:before="0" w:line="240" w:lineRule="auto"/>
               <w:jc w:val="center"/>
               <w:rPr>
+                <w:lang w:val="en-US"/>
+              </w:rPr>
+            </w:pPr>
+            <w:r>
+              <w:rPr>
+                <w:lang w:val="en-US"/>
+              </w:rPr>
+              <w:t>subscribe(</w:t>
+            </w:r>
+            <w:r>
+              <w:rPr>
+                <w:b/>
+                <w:lang w:val="en-US"/>
+              </w:rPr>
+              <w:t xml:space="preserve">String </w:t>
+            </w:r>
+            <w:proofErr w:type="spellStart"/>
+            <w:r>
+              <w:rPr>
+                <w:lang w:val="en-US"/>
+              </w:rPr>
+              <w:t>eventType</w:t>
+            </w:r>
+            <w:proofErr w:type="spellEnd"/>
+            <w:r>
+              <w:rPr>
+                <w:lang w:val="en-US"/>
+              </w:rPr>
+              <w:t>)</w:t>
+            </w:r>
+          </w:p>
+        </w:tc>
+        <w:tc>
+          <w:tcPr>
+            <w:tcW w:w="4224" w:type="dxa"/>
+          </w:tcPr>
+          <w:p>
+            <w:pPr>
+              <w:spacing w:before="0" w:line="240" w:lineRule="auto"/>
+              <w:jc w:val="center"/>
+              <w:rPr>
+                <w:lang w:val="en-US"/>
+              </w:rPr>
+            </w:pPr>
+            <w:r>
+              <w:rPr>
+                <w:lang w:val="en-US"/>
+              </w:rPr>
+              <w:t>Subscribes the IP that sent the request to the event mechanism</w:t>
+            </w:r>
+          </w:p>
+        </w:tc>
+      </w:tr>
+      <w:tr>
+        <w:trPr>
+          <w:trHeight w:val="294"/>
+        </w:trPr>
+        <w:tc>
+          <w:tcPr>
+            <w:tcW w:w="5982" w:type="dxa"/>
+          </w:tcPr>
+          <w:p>
+            <w:pPr>
+              <w:spacing w:before="0" w:line="240" w:lineRule="auto"/>
+              <w:jc w:val="center"/>
+              <w:rPr>
                 <w:b/>
                 <w:lang w:val="en-US"/>
               </w:rPr>
@@ -21104,10 +22061,10 @@
     </w:tbl>
     <w:p>
       <w:pPr>
-        <w:pStyle w:val="Caption"/>
-        <w:framePr w:hSpace="180" w:wrap="around" w:vAnchor="page" w:hAnchor="page" w:x="4621" w:y="14116"/>
-      </w:pPr>
-      <w:bookmarkStart w:id="17" w:name="_Toc444526165"/>
+        <w:pStyle w:val="Beschriftung"/>
+        <w:framePr w:hSpace="180" w:wrap="around" w:vAnchor="page" w:hAnchor="page" w:x="4806" w:y="3448"/>
+      </w:pPr>
+      <w:bookmarkStart w:id="16" w:name="_Toc444526165"/>
       <w:r>
         <w:t xml:space="preserve">Table </w:t>
       </w:r>
@@ -21132,7 +22089,7 @@
       <w:r>
         <w:t>: Java Client Functions</w:t>
       </w:r>
-      <w:bookmarkEnd w:id="17"/>
+      <w:bookmarkEnd w:id="16"/>
     </w:p>
     <w:p>
       <w:pPr>
@@ -21141,12 +22098,14 @@
           <w:lang w:val="en-US"/>
         </w:rPr>
       </w:pPr>
+      <w:bookmarkStart w:id="17" w:name="_GoBack"/>
+      <w:bookmarkEnd w:id="17"/>
     </w:p>
     <w:sectPr>
       <w:footerReference w:type="default" r:id="rId21"/>
       <w:type w:val="continuous"/>
       <w:pgSz w:w="11906" w:h="16838" w:code="9"/>
-      <w:pgMar w:top="1418" w:right="1418" w:bottom="1418" w:left="1418" w:header="851" w:footer="397" w:gutter="0"/>
+      <w:pgMar w:top="1418" w:right="1418" w:bottom="1985" w:left="1418" w:header="851" w:footer="397" w:gutter="0"/>
       <w:pgNumType w:start="1"/>
       <w:cols w:space="708"/>
       <w:docGrid w:linePitch="360"/>
@@ -21178,7 +22137,7 @@
 <w:ftr xmlns:wpc="http://schemas.microsoft.com/office/word/2010/wordprocessingCanvas" xmlns:mc="http://schemas.openxmlformats.org/markup-compatibility/2006" xmlns:o="urn:schemas-microsoft-com:office:office" xmlns:r="http://schemas.openxmlformats.org/officeDocument/2006/relationships" xmlns:m="http://schemas.openxmlformats.org/officeDocument/2006/math" xmlns:v="urn:schemas-microsoft-com:vml" xmlns:wp14="http://schemas.microsoft.com/office/word/2010/wordprocessingDrawing" xmlns:wp="http://schemas.openxmlformats.org/drawingml/2006/wordprocessingDrawing" xmlns:w10="urn:schemas-microsoft-com:office:word" xmlns:w="http://schemas.openxmlformats.org/wordprocessingml/2006/main" xmlns:w14="http://schemas.microsoft.com/office/word/2010/wordml" xmlns:wpg="http://schemas.microsoft.com/office/word/2010/wordprocessingGroup" xmlns:wpi="http://schemas.microsoft.com/office/word/2010/wordprocessingInk" xmlns:wne="http://schemas.microsoft.com/office/word/2006/wordml" xmlns:wps="http://schemas.microsoft.com/office/word/2010/wordprocessingShape" mc:Ignorable="w14 wp14">
   <w:tbl>
     <w:tblPr>
-      <w:tblStyle w:val="TableGrid"/>
+      <w:tblStyle w:val="Tabellenraster"/>
       <w:tblW w:w="0" w:type="auto"/>
       <w:tblBorders>
         <w:top w:val="none" w:sz="0" w:space="0" w:color="auto"/>
@@ -21201,22 +22160,40 @@
         </w:tcPr>
         <w:p>
           <w:pPr>
-            <w:pStyle w:val="Footer"/>
+            <w:pStyle w:val="Fuzeile"/>
             <w:spacing w:before="0"/>
             <w:rPr>
               <w:sz w:val="20"/>
+              <w:lang w:val="en-US"/>
             </w:rPr>
           </w:pPr>
           <w:r>
             <w:rPr>
               <w:sz w:val="20"/>
+              <w:lang w:val="en-US"/>
             </w:rPr>
-            <w:t>Ecosystem infrastructure for smart and personalised inclusion and PROSPERITY for ALL stakeholders</w:t>
+            <w:t xml:space="preserve">Ecosystem infrastructure for smart and </w:t>
+          </w:r>
+          <w:proofErr w:type="spellStart"/>
+          <w:r>
+            <w:rPr>
+              <w:sz w:val="20"/>
+              <w:lang w:val="en-US"/>
+            </w:rPr>
+            <w:t>personalised</w:t>
+          </w:r>
+          <w:proofErr w:type="spellEnd"/>
+          <w:r>
+            <w:rPr>
+              <w:sz w:val="20"/>
+              <w:lang w:val="en-US"/>
+            </w:rPr>
+            <w:t xml:space="preserve"> inclusion and PROSPERITY for ALL stakeholders</w:t>
           </w:r>
         </w:p>
         <w:p>
           <w:pPr>
-            <w:pStyle w:val="Footer"/>
+            <w:pStyle w:val="Fuzeile"/>
             <w:spacing w:before="0"/>
           </w:pPr>
           <w:hyperlink r:id="rId1" w:history="1">
@@ -21237,7 +22214,7 @@
         </w:tcPr>
         <w:p>
           <w:pPr>
-            <w:pStyle w:val="Footer"/>
+            <w:pStyle w:val="Fuzeile"/>
             <w:spacing w:before="0"/>
             <w:jc w:val="right"/>
             <w:rPr>
@@ -21250,7 +22227,7 @@
   </w:tbl>
   <w:p>
     <w:pPr>
-      <w:pStyle w:val="Footer"/>
+      <w:pStyle w:val="Fuzeile"/>
     </w:pPr>
   </w:p>
 </w:ftr>
@@ -21260,7 +22237,7 @@
 <w:ftr xmlns:wpc="http://schemas.microsoft.com/office/word/2010/wordprocessingCanvas" xmlns:mc="http://schemas.openxmlformats.org/markup-compatibility/2006" xmlns:o="urn:schemas-microsoft-com:office:office" xmlns:r="http://schemas.openxmlformats.org/officeDocument/2006/relationships" xmlns:m="http://schemas.openxmlformats.org/officeDocument/2006/math" xmlns:v="urn:schemas-microsoft-com:vml" xmlns:wp14="http://schemas.microsoft.com/office/word/2010/wordprocessingDrawing" xmlns:wp="http://schemas.openxmlformats.org/drawingml/2006/wordprocessingDrawing" xmlns:w10="urn:schemas-microsoft-com:office:word" xmlns:w="http://schemas.openxmlformats.org/wordprocessingml/2006/main" xmlns:w14="http://schemas.microsoft.com/office/word/2010/wordml" xmlns:wpg="http://schemas.microsoft.com/office/word/2010/wordprocessingGroup" xmlns:wpi="http://schemas.microsoft.com/office/word/2010/wordprocessingInk" xmlns:wne="http://schemas.microsoft.com/office/word/2006/wordml" xmlns:wps="http://schemas.microsoft.com/office/word/2010/wordprocessingShape" mc:Ignorable="w14 wp14">
   <w:tbl>
     <w:tblPr>
-      <w:tblStyle w:val="TableGrid"/>
+      <w:tblStyle w:val="Tabellenraster"/>
       <w:tblW w:w="0" w:type="auto"/>
       <w:tblBorders>
         <w:top w:val="none" w:sz="0" w:space="0" w:color="auto"/>
@@ -21283,22 +22260,40 @@
         </w:tcPr>
         <w:p>
           <w:pPr>
-            <w:pStyle w:val="Footer"/>
+            <w:pStyle w:val="Fuzeile"/>
             <w:spacing w:before="0"/>
             <w:rPr>
               <w:sz w:val="20"/>
+              <w:lang w:val="en-US"/>
             </w:rPr>
           </w:pPr>
           <w:r>
             <w:rPr>
               <w:sz w:val="20"/>
+              <w:lang w:val="en-US"/>
             </w:rPr>
-            <w:t>Ecosystem infrastructure for smart and personalised inclusion and PROSPERITY for ALL stakeholders</w:t>
+            <w:t xml:space="preserve">Ecosystem infrastructure for smart and </w:t>
+          </w:r>
+          <w:proofErr w:type="spellStart"/>
+          <w:r>
+            <w:rPr>
+              <w:sz w:val="20"/>
+              <w:lang w:val="en-US"/>
+            </w:rPr>
+            <w:t>personalised</w:t>
+          </w:r>
+          <w:proofErr w:type="spellEnd"/>
+          <w:r>
+            <w:rPr>
+              <w:sz w:val="20"/>
+              <w:lang w:val="en-US"/>
+            </w:rPr>
+            <w:t xml:space="preserve"> inclusion and PROSPERITY for ALL stakeholders</w:t>
           </w:r>
         </w:p>
         <w:p>
           <w:pPr>
-            <w:pStyle w:val="Footer"/>
+            <w:pStyle w:val="Fuzeile"/>
             <w:spacing w:before="0"/>
           </w:pPr>
           <w:hyperlink r:id="rId1" w:history="1">
@@ -21319,7 +22314,7 @@
         </w:tcPr>
         <w:p>
           <w:pPr>
-            <w:pStyle w:val="Footer"/>
+            <w:pStyle w:val="Fuzeile"/>
             <w:spacing w:before="0"/>
             <w:jc w:val="right"/>
             <w:rPr>
@@ -21349,7 +22344,7 @@
               <w:noProof/>
               <w:sz w:val="28"/>
             </w:rPr>
-            <w:t>11</w:t>
+            <w:t>19</w:t>
           </w:r>
           <w:r>
             <w:rPr>
@@ -21363,7 +22358,7 @@
   </w:tbl>
   <w:p>
     <w:pPr>
-      <w:pStyle w:val="Footer"/>
+      <w:pStyle w:val="Fuzeile"/>
     </w:pPr>
   </w:p>
 </w:ftr>
@@ -21391,7 +22386,7 @@
 <w:hdr xmlns:wpc="http://schemas.microsoft.com/office/word/2010/wordprocessingCanvas" xmlns:mc="http://schemas.openxmlformats.org/markup-compatibility/2006" xmlns:o="urn:schemas-microsoft-com:office:office" xmlns:r="http://schemas.openxmlformats.org/officeDocument/2006/relationships" xmlns:m="http://schemas.openxmlformats.org/officeDocument/2006/math" xmlns:v="urn:schemas-microsoft-com:vml" xmlns:wp14="http://schemas.microsoft.com/office/word/2010/wordprocessingDrawing" xmlns:wp="http://schemas.openxmlformats.org/drawingml/2006/wordprocessingDrawing" xmlns:w10="urn:schemas-microsoft-com:office:word" xmlns:w="http://schemas.openxmlformats.org/wordprocessingml/2006/main" xmlns:w14="http://schemas.microsoft.com/office/word/2010/wordml" xmlns:wpg="http://schemas.microsoft.com/office/word/2010/wordprocessingGroup" xmlns:wpi="http://schemas.microsoft.com/office/word/2010/wordprocessingInk" xmlns:wne="http://schemas.microsoft.com/office/word/2006/wordml" xmlns:wps="http://schemas.microsoft.com/office/word/2010/wordprocessingShape" mc:Ignorable="w14 wp14">
   <w:p>
     <w:pPr>
-      <w:pStyle w:val="Header"/>
+      <w:pStyle w:val="Kopfzeile"/>
       <w:jc w:val="center"/>
     </w:pPr>
   </w:p>
@@ -22579,7 +23574,7 @@
     <w:lvl w:ilvl="0">
       <w:start w:val="1"/>
       <w:numFmt w:val="decimal"/>
-      <w:pStyle w:val="Heading1"/>
+      <w:pStyle w:val="berschrift1"/>
       <w:lvlText w:val="%1"/>
       <w:lvlJc w:val="left"/>
       <w:pPr>
@@ -22597,7 +23592,7 @@
     <w:lvl w:ilvl="1">
       <w:start w:val="1"/>
       <w:numFmt w:val="decimal"/>
-      <w:pStyle w:val="Heading2"/>
+      <w:pStyle w:val="berschrift2"/>
       <w:lvlText w:val="%1.%2"/>
       <w:lvlJc w:val="left"/>
       <w:pPr>
@@ -22613,7 +23608,7 @@
     <w:lvl w:ilvl="2">
       <w:start w:val="1"/>
       <w:numFmt w:val="decimal"/>
-      <w:pStyle w:val="Heading3"/>
+      <w:pStyle w:val="berschrift3"/>
       <w:lvlText w:val="%1.%2.%3"/>
       <w:lvlJc w:val="left"/>
       <w:pPr>
@@ -22629,7 +23624,7 @@
     <w:lvl w:ilvl="3">
       <w:start w:val="1"/>
       <w:numFmt w:val="decimal"/>
-      <w:pStyle w:val="Heading4"/>
+      <w:pStyle w:val="berschrift4"/>
       <w:lvlText w:val="%1.%2.%3.%4"/>
       <w:lvlJc w:val="left"/>
       <w:pPr>
@@ -22645,7 +23640,7 @@
     <w:lvl w:ilvl="4">
       <w:start w:val="1"/>
       <w:numFmt w:val="decimal"/>
-      <w:pStyle w:val="Heading5"/>
+      <w:pStyle w:val="berschrift5"/>
       <w:lvlText w:val="%1.%2.%3.%4.%5"/>
       <w:lvlJc w:val="left"/>
       <w:pPr>
@@ -22661,7 +23656,7 @@
     <w:lvl w:ilvl="5">
       <w:start w:val="1"/>
       <w:numFmt w:val="decimal"/>
-      <w:pStyle w:val="Heading6"/>
+      <w:pStyle w:val="berschrift6"/>
       <w:lvlText w:val="%1.%2.%3.%4.%5.%6"/>
       <w:lvlJc w:val="left"/>
       <w:pPr>
@@ -22677,7 +23672,7 @@
     <w:lvl w:ilvl="6">
       <w:start w:val="1"/>
       <w:numFmt w:val="decimal"/>
-      <w:pStyle w:val="Heading7"/>
+      <w:pStyle w:val="berschrift7"/>
       <w:lvlText w:val="%1.%2.%3.%4.%5.%6.%7"/>
       <w:lvlJc w:val="left"/>
       <w:pPr>
@@ -22693,7 +23688,7 @@
     <w:lvl w:ilvl="7">
       <w:start w:val="1"/>
       <w:numFmt w:val="decimal"/>
-      <w:pStyle w:val="Heading8"/>
+      <w:pStyle w:val="berschrift8"/>
       <w:lvlText w:val="%1.%2.%3.%4.%5.%6.%7.%8"/>
       <w:lvlJc w:val="left"/>
       <w:pPr>
@@ -22709,7 +23704,7 @@
     <w:lvl w:ilvl="8">
       <w:start w:val="1"/>
       <w:numFmt w:val="decimal"/>
-      <w:pStyle w:val="Heading9"/>
+      <w:pStyle w:val="berschrift9"/>
       <w:lvlText w:val="%1.%2.%3.%4.%5.%6.%7.%8.%9"/>
       <w:lvlJc w:val="left"/>
       <w:pPr>
@@ -23212,7 +24207,7 @@
     <w:lsdException w:name="Bibliography" w:uiPriority="37"/>
     <w:lsdException w:name="TOC Heading" w:uiPriority="39" w:qFormat="1"/>
   </w:latentStyles>
-  <w:style w:type="paragraph" w:default="1" w:styleId="Normal">
+  <w:style w:type="paragraph" w:default="1" w:styleId="Standard">
     <w:name w:val="Normal"/>
     <w:uiPriority w:val="11"/>
     <w:qFormat/>
@@ -23227,11 +24222,11 @@
       <w:lang w:val="de-DE" w:eastAsia="de-DE"/>
     </w:rPr>
   </w:style>
-  <w:style w:type="paragraph" w:styleId="Heading1">
+  <w:style w:type="paragraph" w:styleId="berschrift1">
     <w:name w:val="heading 1"/>
-    <w:basedOn w:val="Normal"/>
-    <w:next w:val="Normal"/>
-    <w:link w:val="Heading1Char"/>
+    <w:basedOn w:val="Standard"/>
+    <w:next w:val="Standard"/>
+    <w:link w:val="berschrift1Zchn"/>
     <w:uiPriority w:val="15"/>
     <w:qFormat/>
     <w:rsid w:val="00E7106A"/>
@@ -23253,10 +24248,10 @@
       <w:sz w:val="28"/>
     </w:rPr>
   </w:style>
-  <w:style w:type="paragraph" w:styleId="Heading2">
+  <w:style w:type="paragraph" w:styleId="berschrift2">
     <w:name w:val="heading 2"/>
-    <w:basedOn w:val="Normal"/>
-    <w:next w:val="Normal"/>
+    <w:basedOn w:val="Standard"/>
+    <w:next w:val="Standard"/>
     <w:uiPriority w:val="17"/>
     <w:qFormat/>
     <w:rsid w:val="00C14E84"/>
@@ -23274,10 +24269,10 @@
       <w:sz w:val="28"/>
     </w:rPr>
   </w:style>
-  <w:style w:type="paragraph" w:styleId="Heading3">
+  <w:style w:type="paragraph" w:styleId="berschrift3">
     <w:name w:val="heading 3"/>
-    <w:basedOn w:val="Normal"/>
-    <w:next w:val="Normal"/>
+    <w:basedOn w:val="Standard"/>
+    <w:next w:val="Standard"/>
     <w:uiPriority w:val="19"/>
     <w:qFormat/>
     <w:rsid w:val="00C14E84"/>
@@ -23295,10 +24290,10 @@
       <w:b/>
     </w:rPr>
   </w:style>
-  <w:style w:type="paragraph" w:styleId="Heading4">
+  <w:style w:type="paragraph" w:styleId="berschrift4">
     <w:name w:val="heading 4"/>
-    <w:basedOn w:val="Normal"/>
-    <w:next w:val="Normal"/>
+    <w:basedOn w:val="Standard"/>
+    <w:next w:val="Standard"/>
     <w:uiPriority w:val="21"/>
     <w:qFormat/>
     <w:rsid w:val="00C14E84"/>
@@ -23316,10 +24311,10 @@
       <w:rFonts w:ascii="Verdana" w:hAnsi="Verdana"/>
     </w:rPr>
   </w:style>
-  <w:style w:type="paragraph" w:styleId="Heading5">
+  <w:style w:type="paragraph" w:styleId="berschrift5">
     <w:name w:val="heading 5"/>
-    <w:basedOn w:val="Heading4"/>
-    <w:next w:val="Normal"/>
+    <w:basedOn w:val="berschrift4"/>
+    <w:next w:val="Standard"/>
     <w:semiHidden/>
     <w:qFormat/>
     <w:rsid w:val="00612270"/>
@@ -23330,10 +24325,10 @@
       <w:outlineLvl w:val="4"/>
     </w:pPr>
   </w:style>
-  <w:style w:type="paragraph" w:styleId="Heading6">
+  <w:style w:type="paragraph" w:styleId="berschrift6">
     <w:name w:val="heading 6"/>
-    <w:basedOn w:val="Heading5"/>
-    <w:next w:val="Normal"/>
+    <w:basedOn w:val="berschrift5"/>
+    <w:next w:val="Standard"/>
     <w:semiHidden/>
     <w:qFormat/>
     <w:rsid w:val="00612270"/>
@@ -23344,10 +24339,10 @@
       <w:outlineLvl w:val="5"/>
     </w:pPr>
   </w:style>
-  <w:style w:type="paragraph" w:styleId="Heading7">
+  <w:style w:type="paragraph" w:styleId="berschrift7">
     <w:name w:val="heading 7"/>
-    <w:basedOn w:val="Heading4"/>
-    <w:next w:val="Normal"/>
+    <w:basedOn w:val="berschrift4"/>
+    <w:next w:val="Standard"/>
     <w:semiHidden/>
     <w:qFormat/>
     <w:rsid w:val="00612270"/>
@@ -23358,10 +24353,10 @@
       <w:outlineLvl w:val="6"/>
     </w:pPr>
   </w:style>
-  <w:style w:type="paragraph" w:styleId="Heading8">
+  <w:style w:type="paragraph" w:styleId="berschrift8">
     <w:name w:val="heading 8"/>
-    <w:basedOn w:val="Heading4"/>
-    <w:next w:val="Normal"/>
+    <w:basedOn w:val="berschrift4"/>
+    <w:next w:val="Standard"/>
     <w:semiHidden/>
     <w:qFormat/>
     <w:rsid w:val="00612270"/>
@@ -23372,10 +24367,10 @@
       <w:outlineLvl w:val="7"/>
     </w:pPr>
   </w:style>
-  <w:style w:type="paragraph" w:styleId="Heading9">
+  <w:style w:type="paragraph" w:styleId="berschrift9">
     <w:name w:val="heading 9"/>
-    <w:basedOn w:val="Heading4"/>
-    <w:next w:val="Normal"/>
+    <w:basedOn w:val="berschrift4"/>
+    <w:next w:val="Standard"/>
     <w:semiHidden/>
     <w:qFormat/>
     <w:rsid w:val="00612270"/>
@@ -23386,13 +24381,13 @@
       <w:outlineLvl w:val="8"/>
     </w:pPr>
   </w:style>
-  <w:style w:type="character" w:default="1" w:styleId="DefaultParagraphFont">
+  <w:style w:type="character" w:default="1" w:styleId="Absatz-Standardschriftart">
     <w:name w:val="Default Paragraph Font"/>
     <w:uiPriority w:val="1"/>
     <w:semiHidden/>
     <w:unhideWhenUsed/>
   </w:style>
-  <w:style w:type="table" w:default="1" w:styleId="TableNormal">
+  <w:style w:type="table" w:default="1" w:styleId="NormaleTabelle">
     <w:name w:val="Normal Table"/>
     <w:uiPriority w:val="99"/>
     <w:semiHidden/>
@@ -23407,17 +24402,17 @@
       </w:tblCellMar>
     </w:tblPr>
   </w:style>
-  <w:style w:type="numbering" w:default="1" w:styleId="NoList">
+  <w:style w:type="numbering" w:default="1" w:styleId="KeineListe">
     <w:name w:val="No List"/>
     <w:uiPriority w:val="99"/>
     <w:semiHidden/>
     <w:unhideWhenUsed/>
   </w:style>
-  <w:style w:type="paragraph" w:styleId="Title">
+  <w:style w:type="paragraph" w:styleId="Titel">
     <w:name w:val="Title"/>
-    <w:basedOn w:val="Normal"/>
-    <w:next w:val="Normal"/>
-    <w:link w:val="TitleChar"/>
+    <w:basedOn w:val="Standard"/>
+    <w:next w:val="Standard"/>
+    <w:link w:val="TitelZchn"/>
     <w:qFormat/>
     <w:rsid w:val="00167636"/>
     <w:pPr>
@@ -23434,9 +24429,9 @@
       <w:szCs w:val="52"/>
     </w:rPr>
   </w:style>
-  <w:style w:type="character" w:customStyle="1" w:styleId="Heading1Char">
-    <w:name w:val="Heading 1 Char"/>
-    <w:link w:val="Heading1"/>
+  <w:style w:type="character" w:customStyle="1" w:styleId="berschrift1Zchn">
+    <w:name w:val="Überschrift 1 Zchn"/>
+    <w:link w:val="berschrift1"/>
     <w:uiPriority w:val="15"/>
     <w:rsid w:val="00E7106A"/>
     <w:rPr>
@@ -23451,7 +24446,7 @@
   </w:style>
   <w:style w:type="table" w:customStyle="1" w:styleId="Tabelle">
     <w:name w:val="#Tabelle"/>
-    <w:basedOn w:val="TableNormal"/>
+    <w:basedOn w:val="NormaleTabelle"/>
     <w:rsid w:val="00673AF2"/>
     <w:pPr>
       <w:spacing w:line="240" w:lineRule="exact"/>
@@ -23461,6 +24456,7 @@
     </w:rPr>
     <w:tblPr>
       <w:tblStyleRowBandSize w:val="1"/>
+      <w:tblInd w:w="0" w:type="dxa"/>
       <w:tblBorders>
         <w:bottom w:val="dashSmallGap" w:sz="4" w:space="0" w:color="auto"/>
       </w:tblBorders>
@@ -23468,6 +24464,7 @@
         <w:top w:w="79" w:type="dxa"/>
         <w:left w:w="0" w:type="dxa"/>
         <w:bottom w:w="79" w:type="dxa"/>
+        <w:right w:w="108" w:type="dxa"/>
       </w:tblCellMar>
     </w:tblPr>
     <w:tblStylePr w:type="firstRow">
@@ -23514,10 +24511,10 @@
       </w:tcPr>
     </w:tblStylePr>
   </w:style>
-  <w:style w:type="character" w:customStyle="1" w:styleId="TitleChar">
-    <w:name w:val="Title Char"/>
-    <w:basedOn w:val="DefaultParagraphFont"/>
-    <w:link w:val="Title"/>
+  <w:style w:type="character" w:customStyle="1" w:styleId="TitelZchn">
+    <w:name w:val="Titel Zchn"/>
+    <w:basedOn w:val="Absatz-Standardschriftart"/>
+    <w:link w:val="Titel"/>
     <w:rsid w:val="00167636"/>
     <w:rPr>
       <w:rFonts w:ascii="Verdana" w:eastAsiaTheme="majorEastAsia" w:hAnsi="Verdana" w:cstheme="majorBidi"/>
@@ -23530,12 +24527,13 @@
       <w:lang w:val="de-DE" w:eastAsia="de-DE"/>
     </w:rPr>
   </w:style>
-  <w:style w:type="table" w:styleId="TableGrid">
+  <w:style w:type="table" w:styleId="Tabellenraster">
     <w:name w:val="Table Grid"/>
-    <w:basedOn w:val="TableNormal"/>
+    <w:basedOn w:val="NormaleTabelle"/>
     <w:uiPriority w:val="59"/>
     <w:rsid w:val="004E5B6D"/>
     <w:tblPr>
+      <w:tblInd w:w="0" w:type="dxa"/>
       <w:tblBorders>
         <w:top w:val="single" w:sz="4" w:space="0" w:color="auto"/>
         <w:left w:val="single" w:sz="4" w:space="0" w:color="auto"/>
@@ -23544,12 +24542,18 @@
         <w:insideH w:val="single" w:sz="4" w:space="0" w:color="auto"/>
         <w:insideV w:val="single" w:sz="4" w:space="0" w:color="auto"/>
       </w:tblBorders>
+      <w:tblCellMar>
+        <w:top w:w="0" w:type="dxa"/>
+        <w:left w:w="108" w:type="dxa"/>
+        <w:bottom w:w="0" w:type="dxa"/>
+        <w:right w:w="108" w:type="dxa"/>
+      </w:tblCellMar>
     </w:tblPr>
   </w:style>
-  <w:style w:type="paragraph" w:styleId="TableofFigures">
+  <w:style w:type="paragraph" w:styleId="Abbildungsverzeichnis">
     <w:name w:val="table of figures"/>
-    <w:basedOn w:val="Normal"/>
-    <w:next w:val="Normal"/>
+    <w:basedOn w:val="Standard"/>
+    <w:next w:val="Standard"/>
     <w:uiPriority w:val="99"/>
     <w:rsid w:val="00BF4B24"/>
     <w:pPr>
@@ -23561,7 +24565,7 @@
   </w:style>
   <w:style w:type="character" w:styleId="Hyperlink">
     <w:name w:val="Hyperlink"/>
-    <w:basedOn w:val="DefaultParagraphFont"/>
+    <w:basedOn w:val="Absatz-Standardschriftart"/>
     <w:uiPriority w:val="99"/>
     <w:unhideWhenUsed/>
     <w:rsid w:val="00F47E77"/>
@@ -23572,7 +24576,7 @@
   </w:style>
   <w:style w:type="numbering" w:customStyle="1" w:styleId="Aufzhlung">
     <w:name w:val="#Aufzählung"/>
-    <w:basedOn w:val="NoList"/>
+    <w:basedOn w:val="KeineListe"/>
     <w:rsid w:val="00673AF2"/>
     <w:pPr>
       <w:numPr>
@@ -23582,7 +24586,7 @@
   </w:style>
   <w:style w:type="numbering" w:customStyle="1" w:styleId="AufzhlungPunkt">
     <w:name w:val="#Aufzählung Punkt"/>
-    <w:basedOn w:val="NoList"/>
+    <w:basedOn w:val="KeineListe"/>
     <w:rsid w:val="00673AF2"/>
     <w:pPr>
       <w:numPr>
@@ -23600,10 +24604,10 @@
       </w:numPr>
     </w:pPr>
   </w:style>
-  <w:style w:type="paragraph" w:styleId="Header">
+  <w:style w:type="paragraph" w:styleId="Kopfzeile">
     <w:name w:val="header"/>
-    <w:basedOn w:val="Normal"/>
-    <w:link w:val="HeaderChar"/>
+    <w:basedOn w:val="Standard"/>
+    <w:link w:val="KopfzeileZchn"/>
     <w:rsid w:val="00D542AB"/>
     <w:pPr>
       <w:tabs>
@@ -23612,10 +24616,10 @@
       </w:tabs>
     </w:pPr>
   </w:style>
-  <w:style w:type="character" w:customStyle="1" w:styleId="HeaderChar">
-    <w:name w:val="Header Char"/>
-    <w:basedOn w:val="DefaultParagraphFont"/>
-    <w:link w:val="Header"/>
+  <w:style w:type="character" w:customStyle="1" w:styleId="KopfzeileZchn">
+    <w:name w:val="Kopfzeile Zchn"/>
+    <w:basedOn w:val="Absatz-Standardschriftart"/>
+    <w:link w:val="Kopfzeile"/>
     <w:rsid w:val="00D542AB"/>
     <w:rPr>
       <w:rFonts w:ascii="Frutiger LT Com 45 Light" w:hAnsi="Frutiger LT Com 45 Light"/>
@@ -23623,10 +24627,10 @@
       <w:lang w:val="de-DE" w:eastAsia="de-DE"/>
     </w:rPr>
   </w:style>
-  <w:style w:type="paragraph" w:styleId="Footer">
+  <w:style w:type="paragraph" w:styleId="Fuzeile">
     <w:name w:val="footer"/>
-    <w:basedOn w:val="Normal"/>
-    <w:link w:val="FooterChar"/>
+    <w:basedOn w:val="Standard"/>
+    <w:link w:val="FuzeileZchn"/>
     <w:rsid w:val="00D542AB"/>
     <w:pPr>
       <w:tabs>
@@ -23635,10 +24639,10 @@
       </w:tabs>
     </w:pPr>
   </w:style>
-  <w:style w:type="character" w:customStyle="1" w:styleId="FooterChar">
-    <w:name w:val="Footer Char"/>
-    <w:basedOn w:val="DefaultParagraphFont"/>
-    <w:link w:val="Footer"/>
+  <w:style w:type="character" w:customStyle="1" w:styleId="FuzeileZchn">
+    <w:name w:val="Fußzeile Zchn"/>
+    <w:basedOn w:val="Absatz-Standardschriftart"/>
+    <w:link w:val="Fuzeile"/>
     <w:rsid w:val="00D542AB"/>
     <w:rPr>
       <w:rFonts w:ascii="Frutiger LT Com 45 Light" w:hAnsi="Frutiger LT Com 45 Light"/>
@@ -23646,10 +24650,10 @@
       <w:lang w:val="de-DE" w:eastAsia="de-DE"/>
     </w:rPr>
   </w:style>
-  <w:style w:type="paragraph" w:styleId="BalloonText">
+  <w:style w:type="paragraph" w:styleId="Sprechblasentext">
     <w:name w:val="Balloon Text"/>
-    <w:basedOn w:val="Normal"/>
-    <w:link w:val="BalloonTextChar"/>
+    <w:basedOn w:val="Standard"/>
+    <w:link w:val="SprechblasentextZchn"/>
     <w:semiHidden/>
     <w:rsid w:val="005878A6"/>
     <w:rPr>
@@ -23658,10 +24662,10 @@
       <w:szCs w:val="16"/>
     </w:rPr>
   </w:style>
-  <w:style w:type="character" w:customStyle="1" w:styleId="BalloonTextChar">
-    <w:name w:val="Balloon Text Char"/>
-    <w:basedOn w:val="DefaultParagraphFont"/>
-    <w:link w:val="BalloonText"/>
+  <w:style w:type="character" w:customStyle="1" w:styleId="SprechblasentextZchn">
+    <w:name w:val="Sprechblasentext Zchn"/>
+    <w:basedOn w:val="Absatz-Standardschriftart"/>
+    <w:link w:val="Sprechblasentext"/>
     <w:semiHidden/>
     <w:rsid w:val="005878A6"/>
     <w:rPr>
@@ -23671,11 +24675,11 @@
       <w:lang w:val="de-DE" w:eastAsia="de-DE"/>
     </w:rPr>
   </w:style>
-  <w:style w:type="paragraph" w:styleId="Subtitle">
+  <w:style w:type="paragraph" w:styleId="Untertitel">
     <w:name w:val="Subtitle"/>
-    <w:basedOn w:val="Normal"/>
-    <w:next w:val="Normal"/>
-    <w:link w:val="SubtitleChar"/>
+    <w:basedOn w:val="Standard"/>
+    <w:next w:val="Standard"/>
+    <w:link w:val="UntertitelZchn"/>
     <w:qFormat/>
     <w:rsid w:val="00A70A70"/>
     <w:pPr>
@@ -23690,10 +24694,10 @@
       <w:color w:val="595959" w:themeColor="text1" w:themeTint="A6"/>
     </w:rPr>
   </w:style>
-  <w:style w:type="character" w:customStyle="1" w:styleId="SubtitleChar">
-    <w:name w:val="Subtitle Char"/>
-    <w:basedOn w:val="DefaultParagraphFont"/>
-    <w:link w:val="Subtitle"/>
+  <w:style w:type="character" w:customStyle="1" w:styleId="UntertitelZchn">
+    <w:name w:val="Untertitel Zchn"/>
+    <w:basedOn w:val="Absatz-Standardschriftart"/>
+    <w:link w:val="Untertitel"/>
     <w:rsid w:val="00A70A70"/>
     <w:rPr>
       <w:rFonts w:ascii="Verdana" w:eastAsiaTheme="majorEastAsia" w:hAnsi="Verdana" w:cstheme="majorBidi"/>
@@ -23704,10 +24708,10 @@
       <w:lang w:val="de-DE" w:eastAsia="de-DE"/>
     </w:rPr>
   </w:style>
-  <w:style w:type="paragraph" w:styleId="TOC1">
+  <w:style w:type="paragraph" w:styleId="Verzeichnis1">
     <w:name w:val="toc 1"/>
-    <w:basedOn w:val="Normal"/>
-    <w:next w:val="Normal"/>
+    <w:basedOn w:val="Standard"/>
+    <w:next w:val="Standard"/>
     <w:autoRedefine/>
     <w:uiPriority w:val="39"/>
     <w:rsid w:val="00F47E77"/>
@@ -23721,10 +24725,10 @@
       <w:b/>
     </w:rPr>
   </w:style>
-  <w:style w:type="paragraph" w:styleId="TOC2">
+  <w:style w:type="paragraph" w:styleId="Verzeichnis2">
     <w:name w:val="toc 2"/>
-    <w:basedOn w:val="Normal"/>
-    <w:next w:val="Normal"/>
+    <w:basedOn w:val="Standard"/>
+    <w:next w:val="Standard"/>
     <w:autoRedefine/>
     <w:uiPriority w:val="39"/>
     <w:rsid w:val="00A51649"/>
@@ -23736,10 +24740,10 @@
       <w:ind w:left="198"/>
     </w:pPr>
   </w:style>
-  <w:style w:type="paragraph" w:styleId="TOC3">
+  <w:style w:type="paragraph" w:styleId="Verzeichnis3">
     <w:name w:val="toc 3"/>
-    <w:basedOn w:val="Normal"/>
-    <w:next w:val="Normal"/>
+    <w:basedOn w:val="Standard"/>
+    <w:next w:val="Standard"/>
     <w:autoRedefine/>
     <w:uiPriority w:val="39"/>
     <w:rsid w:val="00F47E77"/>
@@ -23747,10 +24751,10 @@
       <w:ind w:left="403"/>
     </w:pPr>
   </w:style>
-  <w:style w:type="paragraph" w:styleId="TOC4">
+  <w:style w:type="paragraph" w:styleId="Verzeichnis4">
     <w:name w:val="toc 4"/>
-    <w:basedOn w:val="Normal"/>
-    <w:next w:val="Normal"/>
+    <w:basedOn w:val="Standard"/>
+    <w:next w:val="Standard"/>
     <w:autoRedefine/>
     <w:uiPriority w:val="39"/>
     <w:rsid w:val="00A51649"/>
@@ -23761,7 +24765,7 @@
   </w:style>
   <w:style w:type="paragraph" w:customStyle="1" w:styleId="P4AHeading1non-ToC">
     <w:name w:val="P4A Heading 1 (non-ToC)"/>
-    <w:next w:val="Normal"/>
+    <w:next w:val="Standard"/>
     <w:link w:val="P4AHeading1non-ToCZchn"/>
     <w:uiPriority w:val="11"/>
     <w:qFormat/>
@@ -23781,7 +24785,7 @@
   </w:style>
   <w:style w:type="character" w:customStyle="1" w:styleId="P4AHeading1non-ToCZchn">
     <w:name w:val="P4A Heading 1 (non-ToC) Zchn"/>
-    <w:basedOn w:val="DefaultParagraphFont"/>
+    <w:basedOn w:val="Absatz-Standardschriftart"/>
     <w:link w:val="P4AHeading1non-ToC"/>
     <w:uiPriority w:val="11"/>
     <w:rsid w:val="00A94B7F"/>
@@ -23794,14 +24798,15 @@
       <w:lang w:val="de-DE" w:eastAsia="de-DE"/>
     </w:rPr>
   </w:style>
-  <w:style w:type="table" w:styleId="MediumShading1-Accent3">
+  <w:style w:type="table" w:styleId="MittlereSchattierung1-Akzent3">
     <w:name w:val="Medium Shading 1 Accent 3"/>
-    <w:basedOn w:val="TableNormal"/>
+    <w:basedOn w:val="NormaleTabelle"/>
     <w:uiPriority w:val="63"/>
     <w:rsid w:val="009769E5"/>
     <w:tblPr>
       <w:tblStyleRowBandSize w:val="1"/>
       <w:tblStyleColBandSize w:val="1"/>
+      <w:tblInd w:w="0" w:type="dxa"/>
       <w:tblBorders>
         <w:top w:val="single" w:sz="8" w:space="0" w:color="B3CC82" w:themeColor="accent3" w:themeTint="BF"/>
         <w:left w:val="single" w:sz="8" w:space="0" w:color="B3CC82" w:themeColor="accent3" w:themeTint="BF"/>
@@ -23809,6 +24814,12 @@
         <w:right w:val="single" w:sz="8" w:space="0" w:color="B3CC82" w:themeColor="accent3" w:themeTint="BF"/>
         <w:insideH w:val="single" w:sz="8" w:space="0" w:color="B3CC82" w:themeColor="accent3" w:themeTint="BF"/>
       </w:tblBorders>
+      <w:tblCellMar>
+        <w:top w:w="0" w:type="dxa"/>
+        <w:left w:w="108" w:type="dxa"/>
+        <w:bottom w:w="0" w:type="dxa"/>
+        <w:right w:w="108" w:type="dxa"/>
+      </w:tblCellMar>
     </w:tblPr>
     <w:tblStylePr w:type="firstRow">
       <w:pPr>
@@ -23890,10 +24901,10 @@
       </w:tcPr>
     </w:tblStylePr>
   </w:style>
-  <w:style w:type="paragraph" w:styleId="Caption">
+  <w:style w:type="paragraph" w:styleId="Beschriftung">
     <w:name w:val="caption"/>
-    <w:basedOn w:val="Normal"/>
-    <w:next w:val="Normal"/>
+    <w:basedOn w:val="Standard"/>
+    <w:next w:val="Standard"/>
     <w:unhideWhenUsed/>
     <w:qFormat/>
     <w:rsid w:val="00CB222D"/>
@@ -23908,9 +24919,9 @@
       <w:szCs w:val="18"/>
     </w:rPr>
   </w:style>
-  <w:style w:type="paragraph" w:styleId="ListParagraph">
+  <w:style w:type="paragraph" w:styleId="Listenabsatz">
     <w:name w:val="List Paragraph"/>
-    <w:basedOn w:val="Normal"/>
+    <w:basedOn w:val="Standard"/>
     <w:uiPriority w:val="34"/>
     <w:qFormat/>
     <w:rsid w:val="003228D4"/>
@@ -23921,37 +24932,37 @@
   </w:style>
   <w:style w:type="character" w:customStyle="1" w:styleId="sbrace">
     <w:name w:val="sbrace"/>
-    <w:basedOn w:val="DefaultParagraphFont"/>
+    <w:basedOn w:val="Absatz-Standardschriftart"/>
     <w:rsid w:val="00D0049B"/>
   </w:style>
   <w:style w:type="character" w:customStyle="1" w:styleId="sobjectk">
     <w:name w:val="sobjectk"/>
-    <w:basedOn w:val="DefaultParagraphFont"/>
+    <w:basedOn w:val="Absatz-Standardschriftart"/>
     <w:rsid w:val="00D0049B"/>
   </w:style>
   <w:style w:type="character" w:customStyle="1" w:styleId="scolon">
     <w:name w:val="scolon"/>
-    <w:basedOn w:val="DefaultParagraphFont"/>
+    <w:basedOn w:val="Absatz-Standardschriftart"/>
     <w:rsid w:val="00D0049B"/>
   </w:style>
   <w:style w:type="character" w:customStyle="1" w:styleId="sbracket">
     <w:name w:val="sbracket"/>
-    <w:basedOn w:val="DefaultParagraphFont"/>
+    <w:basedOn w:val="Absatz-Standardschriftart"/>
     <w:rsid w:val="00D0049B"/>
   </w:style>
   <w:style w:type="character" w:customStyle="1" w:styleId="sobjectv">
     <w:name w:val="sobjectv"/>
-    <w:basedOn w:val="DefaultParagraphFont"/>
+    <w:basedOn w:val="Absatz-Standardschriftart"/>
     <w:rsid w:val="00D0049B"/>
   </w:style>
   <w:style w:type="character" w:customStyle="1" w:styleId="scomma">
     <w:name w:val="scomma"/>
-    <w:basedOn w:val="DefaultParagraphFont"/>
+    <w:basedOn w:val="Absatz-Standardschriftart"/>
     <w:rsid w:val="00D0049B"/>
   </w:style>
   <w:style w:type="paragraph" w:customStyle="1" w:styleId="P4AListing">
     <w:name w:val="P4A Listing"/>
-    <w:basedOn w:val="Normal"/>
+    <w:basedOn w:val="Standard"/>
     <w:link w:val="P4AListingZchn"/>
     <w:uiPriority w:val="11"/>
     <w:qFormat/>
@@ -23975,7 +24986,7 @@
   </w:style>
   <w:style w:type="character" w:customStyle="1" w:styleId="P4AListingZchn">
     <w:name w:val="P4A Listing Zchn"/>
-    <w:basedOn w:val="DefaultParagraphFont"/>
+    <w:basedOn w:val="Absatz-Standardschriftart"/>
     <w:link w:val="P4AListing"/>
     <w:uiPriority w:val="11"/>
     <w:rsid w:val="00167636"/>
@@ -23986,20 +24997,27 @@
       <w:lang w:val="de-DE" w:eastAsia="de-DE"/>
     </w:rPr>
   </w:style>
-  <w:style w:type="table" w:styleId="LightList-Accent4">
+  <w:style w:type="table" w:styleId="HelleListe-Akzent4">
     <w:name w:val="Light List Accent 4"/>
-    <w:basedOn w:val="TableNormal"/>
+    <w:basedOn w:val="NormaleTabelle"/>
     <w:uiPriority w:val="61"/>
     <w:rsid w:val="00AC0A5A"/>
     <w:tblPr>
       <w:tblStyleRowBandSize w:val="1"/>
       <w:tblStyleColBandSize w:val="1"/>
+      <w:tblInd w:w="0" w:type="dxa"/>
       <w:tblBorders>
         <w:top w:val="single" w:sz="8" w:space="0" w:color="8064A2" w:themeColor="accent4"/>
         <w:left w:val="single" w:sz="8" w:space="0" w:color="8064A2" w:themeColor="accent4"/>
         <w:bottom w:val="single" w:sz="8" w:space="0" w:color="8064A2" w:themeColor="accent4"/>
         <w:right w:val="single" w:sz="8" w:space="0" w:color="8064A2" w:themeColor="accent4"/>
       </w:tblBorders>
+      <w:tblCellMar>
+        <w:top w:w="0" w:type="dxa"/>
+        <w:left w:w="108" w:type="dxa"/>
+        <w:bottom w:w="0" w:type="dxa"/>
+        <w:right w:w="108" w:type="dxa"/>
+      </w:tblCellMar>
     </w:tblPr>
     <w:tblStylePr w:type="firstRow">
       <w:pPr>
@@ -24070,7 +25088,7 @@
   </w:style>
   <w:style w:type="table" w:customStyle="1" w:styleId="P4ATable">
     <w:name w:val="P4A Table"/>
-    <w:basedOn w:val="TableNormal"/>
+    <w:basedOn w:val="NormaleTabelle"/>
     <w:uiPriority w:val="99"/>
     <w:rsid w:val="002E5E92"/>
     <w:pPr>
@@ -24079,6 +25097,7 @@
     <w:tblPr>
       <w:tblStyleRowBandSize w:val="1"/>
       <w:tblStyleColBandSize w:val="1"/>
+      <w:tblInd w:w="0" w:type="dxa"/>
       <w:tblBorders>
         <w:top w:val="single" w:sz="4" w:space="0" w:color="657F1A"/>
         <w:left w:val="single" w:sz="4" w:space="0" w:color="657F1A"/>
@@ -24088,7 +25107,9 @@
       </w:tblBorders>
       <w:tblCellMar>
         <w:top w:w="57" w:type="dxa"/>
+        <w:left w:w="108" w:type="dxa"/>
         <w:bottom w:w="57" w:type="dxa"/>
+        <w:right w:w="108" w:type="dxa"/>
       </w:tblCellMar>
     </w:tblPr>
     <w:trPr>
@@ -24164,14 +25185,22 @@
       </w:tcPr>
     </w:tblStylePr>
   </w:style>
-  <w:style w:type="table" w:styleId="Table3Deffects1">
+  <w:style w:type="table" w:styleId="Tabelle3D-Effekt1">
     <w:name w:val="Table 3D effects 1"/>
-    <w:basedOn w:val="TableNormal"/>
+    <w:basedOn w:val="NormaleTabelle"/>
     <w:rsid w:val="00275BCE"/>
     <w:pPr>
       <w:spacing w:after="120" w:line="288" w:lineRule="auto"/>
     </w:pPr>
-    <w:tblPr/>
+    <w:tblPr>
+      <w:tblInd w:w="0" w:type="dxa"/>
+      <w:tblCellMar>
+        <w:top w:w="0" w:type="dxa"/>
+        <w:left w:w="108" w:type="dxa"/>
+        <w:bottom w:w="0" w:type="dxa"/>
+        <w:right w:w="108" w:type="dxa"/>
+      </w:tblCellMar>
+    </w:tblPr>
     <w:tcPr>
       <w:shd w:val="solid" w:color="C0C0C0" w:fill="FFFFFF"/>
     </w:tcPr>
@@ -24272,10 +25301,10 @@
       </w:tcPr>
     </w:tblStylePr>
   </w:style>
-  <w:style w:type="paragraph" w:styleId="FootnoteText">
+  <w:style w:type="paragraph" w:styleId="Funotentext">
     <w:name w:val="footnote text"/>
-    <w:basedOn w:val="Normal"/>
-    <w:link w:val="FootnoteTextChar"/>
+    <w:basedOn w:val="Standard"/>
+    <w:link w:val="FunotentextZchn"/>
     <w:semiHidden/>
     <w:rsid w:val="00540FD6"/>
     <w:pPr>
@@ -24286,10 +25315,10 @@
       <w:szCs w:val="20"/>
     </w:rPr>
   </w:style>
-  <w:style w:type="character" w:customStyle="1" w:styleId="FootnoteTextChar">
-    <w:name w:val="Footnote Text Char"/>
-    <w:basedOn w:val="DefaultParagraphFont"/>
-    <w:link w:val="FootnoteText"/>
+  <w:style w:type="character" w:customStyle="1" w:styleId="FunotentextZchn">
+    <w:name w:val="Fußnotentext Zchn"/>
+    <w:basedOn w:val="Absatz-Standardschriftart"/>
+    <w:link w:val="Funotentext"/>
     <w:semiHidden/>
     <w:rsid w:val="00540FD6"/>
     <w:rPr>
@@ -24297,18 +25326,18 @@
       <w:lang w:val="de-DE" w:eastAsia="de-DE"/>
     </w:rPr>
   </w:style>
-  <w:style w:type="character" w:styleId="FootnoteReference">
+  <w:style w:type="character" w:styleId="Funotenzeichen">
     <w:name w:val="footnote reference"/>
-    <w:basedOn w:val="DefaultParagraphFont"/>
+    <w:basedOn w:val="Absatz-Standardschriftart"/>
     <w:semiHidden/>
     <w:rsid w:val="00540FD6"/>
     <w:rPr>
       <w:vertAlign w:val="superscript"/>
     </w:rPr>
   </w:style>
-  <w:style w:type="character" w:styleId="FollowedHyperlink">
+  <w:style w:type="character" w:styleId="BesuchterHyperlink">
     <w:name w:val="FollowedHyperlink"/>
-    <w:basedOn w:val="DefaultParagraphFont"/>
+    <w:basedOn w:val="Absatz-Standardschriftart"/>
     <w:semiHidden/>
     <w:unhideWhenUsed/>
     <w:rsid w:val="0035612C"/>
@@ -24472,7 +25501,7 @@
     <w:lsdException w:name="Bibliography" w:uiPriority="37"/>
     <w:lsdException w:name="TOC Heading" w:uiPriority="39" w:qFormat="1"/>
   </w:latentStyles>
-  <w:style w:type="paragraph" w:default="1" w:styleId="Normal">
+  <w:style w:type="paragraph" w:default="1" w:styleId="Standard">
     <w:name w:val="Normal"/>
     <w:uiPriority w:val="11"/>
     <w:qFormat/>
@@ -24487,11 +25516,11 @@
       <w:lang w:val="de-DE" w:eastAsia="de-DE"/>
     </w:rPr>
   </w:style>
-  <w:style w:type="paragraph" w:styleId="Heading1">
+  <w:style w:type="paragraph" w:styleId="berschrift1">
     <w:name w:val="heading 1"/>
-    <w:basedOn w:val="Normal"/>
-    <w:next w:val="Normal"/>
-    <w:link w:val="Heading1Char"/>
+    <w:basedOn w:val="Standard"/>
+    <w:next w:val="Standard"/>
+    <w:link w:val="berschrift1Zchn"/>
     <w:uiPriority w:val="15"/>
     <w:qFormat/>
     <w:rsid w:val="00E7106A"/>
@@ -24513,10 +25542,10 @@
       <w:sz w:val="28"/>
     </w:rPr>
   </w:style>
-  <w:style w:type="paragraph" w:styleId="Heading2">
+  <w:style w:type="paragraph" w:styleId="berschrift2">
     <w:name w:val="heading 2"/>
-    <w:basedOn w:val="Normal"/>
-    <w:next w:val="Normal"/>
+    <w:basedOn w:val="Standard"/>
+    <w:next w:val="Standard"/>
     <w:uiPriority w:val="17"/>
     <w:qFormat/>
     <w:rsid w:val="00C14E84"/>
@@ -24534,10 +25563,10 @@
       <w:sz w:val="28"/>
     </w:rPr>
   </w:style>
-  <w:style w:type="paragraph" w:styleId="Heading3">
+  <w:style w:type="paragraph" w:styleId="berschrift3">
     <w:name w:val="heading 3"/>
-    <w:basedOn w:val="Normal"/>
-    <w:next w:val="Normal"/>
+    <w:basedOn w:val="Standard"/>
+    <w:next w:val="Standard"/>
     <w:uiPriority w:val="19"/>
     <w:qFormat/>
     <w:rsid w:val="00C14E84"/>
@@ -24555,10 +25584,10 @@
       <w:b/>
     </w:rPr>
   </w:style>
-  <w:style w:type="paragraph" w:styleId="Heading4">
+  <w:style w:type="paragraph" w:styleId="berschrift4">
     <w:name w:val="heading 4"/>
-    <w:basedOn w:val="Normal"/>
-    <w:next w:val="Normal"/>
+    <w:basedOn w:val="Standard"/>
+    <w:next w:val="Standard"/>
     <w:uiPriority w:val="21"/>
     <w:qFormat/>
     <w:rsid w:val="00C14E84"/>
@@ -24576,10 +25605,10 @@
       <w:rFonts w:ascii="Verdana" w:hAnsi="Verdana"/>
     </w:rPr>
   </w:style>
-  <w:style w:type="paragraph" w:styleId="Heading5">
+  <w:style w:type="paragraph" w:styleId="berschrift5">
     <w:name w:val="heading 5"/>
-    <w:basedOn w:val="Heading4"/>
-    <w:next w:val="Normal"/>
+    <w:basedOn w:val="berschrift4"/>
+    <w:next w:val="Standard"/>
     <w:semiHidden/>
     <w:qFormat/>
     <w:rsid w:val="00612270"/>
@@ -24590,10 +25619,10 @@
       <w:outlineLvl w:val="4"/>
     </w:pPr>
   </w:style>
-  <w:style w:type="paragraph" w:styleId="Heading6">
+  <w:style w:type="paragraph" w:styleId="berschrift6">
     <w:name w:val="heading 6"/>
-    <w:basedOn w:val="Heading5"/>
-    <w:next w:val="Normal"/>
+    <w:basedOn w:val="berschrift5"/>
+    <w:next w:val="Standard"/>
     <w:semiHidden/>
     <w:qFormat/>
     <w:rsid w:val="00612270"/>
@@ -24604,10 +25633,10 @@
       <w:outlineLvl w:val="5"/>
     </w:pPr>
   </w:style>
-  <w:style w:type="paragraph" w:styleId="Heading7">
+  <w:style w:type="paragraph" w:styleId="berschrift7">
     <w:name w:val="heading 7"/>
-    <w:basedOn w:val="Heading4"/>
-    <w:next w:val="Normal"/>
+    <w:basedOn w:val="berschrift4"/>
+    <w:next w:val="Standard"/>
     <w:semiHidden/>
     <w:qFormat/>
     <w:rsid w:val="00612270"/>
@@ -24618,10 +25647,10 @@
       <w:outlineLvl w:val="6"/>
     </w:pPr>
   </w:style>
-  <w:style w:type="paragraph" w:styleId="Heading8">
+  <w:style w:type="paragraph" w:styleId="berschrift8">
     <w:name w:val="heading 8"/>
-    <w:basedOn w:val="Heading4"/>
-    <w:next w:val="Normal"/>
+    <w:basedOn w:val="berschrift4"/>
+    <w:next w:val="Standard"/>
     <w:semiHidden/>
     <w:qFormat/>
     <w:rsid w:val="00612270"/>
@@ -24632,10 +25661,10 @@
       <w:outlineLvl w:val="7"/>
     </w:pPr>
   </w:style>
-  <w:style w:type="paragraph" w:styleId="Heading9">
+  <w:style w:type="paragraph" w:styleId="berschrift9">
     <w:name w:val="heading 9"/>
-    <w:basedOn w:val="Heading4"/>
-    <w:next w:val="Normal"/>
+    <w:basedOn w:val="berschrift4"/>
+    <w:next w:val="Standard"/>
     <w:semiHidden/>
     <w:qFormat/>
     <w:rsid w:val="00612270"/>
@@ -24646,13 +25675,13 @@
       <w:outlineLvl w:val="8"/>
     </w:pPr>
   </w:style>
-  <w:style w:type="character" w:default="1" w:styleId="DefaultParagraphFont">
+  <w:style w:type="character" w:default="1" w:styleId="Absatz-Standardschriftart">
     <w:name w:val="Default Paragraph Font"/>
     <w:uiPriority w:val="1"/>
     <w:semiHidden/>
     <w:unhideWhenUsed/>
   </w:style>
-  <w:style w:type="table" w:default="1" w:styleId="TableNormal">
+  <w:style w:type="table" w:default="1" w:styleId="NormaleTabelle">
     <w:name w:val="Normal Table"/>
     <w:uiPriority w:val="99"/>
     <w:semiHidden/>
@@ -24667,17 +25696,17 @@
       </w:tblCellMar>
     </w:tblPr>
   </w:style>
-  <w:style w:type="numbering" w:default="1" w:styleId="NoList">
+  <w:style w:type="numbering" w:default="1" w:styleId="KeineListe">
     <w:name w:val="No List"/>
     <w:uiPriority w:val="99"/>
     <w:semiHidden/>
     <w:unhideWhenUsed/>
   </w:style>
-  <w:style w:type="paragraph" w:styleId="Title">
+  <w:style w:type="paragraph" w:styleId="Titel">
     <w:name w:val="Title"/>
-    <w:basedOn w:val="Normal"/>
-    <w:next w:val="Normal"/>
-    <w:link w:val="TitleChar"/>
+    <w:basedOn w:val="Standard"/>
+    <w:next w:val="Standard"/>
+    <w:link w:val="TitelZchn"/>
     <w:qFormat/>
     <w:rsid w:val="00167636"/>
     <w:pPr>
@@ -24694,9 +25723,9 @@
       <w:szCs w:val="52"/>
     </w:rPr>
   </w:style>
-  <w:style w:type="character" w:customStyle="1" w:styleId="Heading1Char">
-    <w:name w:val="Heading 1 Char"/>
-    <w:link w:val="Heading1"/>
+  <w:style w:type="character" w:customStyle="1" w:styleId="berschrift1Zchn">
+    <w:name w:val="Überschrift 1 Zchn"/>
+    <w:link w:val="berschrift1"/>
     <w:uiPriority w:val="15"/>
     <w:rsid w:val="00E7106A"/>
     <w:rPr>
@@ -24711,7 +25740,7 @@
   </w:style>
   <w:style w:type="table" w:customStyle="1" w:styleId="Tabelle">
     <w:name w:val="#Tabelle"/>
-    <w:basedOn w:val="TableNormal"/>
+    <w:basedOn w:val="NormaleTabelle"/>
     <w:rsid w:val="00673AF2"/>
     <w:pPr>
       <w:spacing w:line="240" w:lineRule="exact"/>
@@ -24721,6 +25750,7 @@
     </w:rPr>
     <w:tblPr>
       <w:tblStyleRowBandSize w:val="1"/>
+      <w:tblInd w:w="0" w:type="dxa"/>
       <w:tblBorders>
         <w:bottom w:val="dashSmallGap" w:sz="4" w:space="0" w:color="auto"/>
       </w:tblBorders>
@@ -24728,6 +25758,7 @@
         <w:top w:w="79" w:type="dxa"/>
         <w:left w:w="0" w:type="dxa"/>
         <w:bottom w:w="79" w:type="dxa"/>
+        <w:right w:w="108" w:type="dxa"/>
       </w:tblCellMar>
     </w:tblPr>
     <w:tblStylePr w:type="firstRow">
@@ -24774,10 +25805,10 @@
       </w:tcPr>
     </w:tblStylePr>
   </w:style>
-  <w:style w:type="character" w:customStyle="1" w:styleId="TitleChar">
-    <w:name w:val="Title Char"/>
-    <w:basedOn w:val="DefaultParagraphFont"/>
-    <w:link w:val="Title"/>
+  <w:style w:type="character" w:customStyle="1" w:styleId="TitelZchn">
+    <w:name w:val="Titel Zchn"/>
+    <w:basedOn w:val="Absatz-Standardschriftart"/>
+    <w:link w:val="Titel"/>
     <w:rsid w:val="00167636"/>
     <w:rPr>
       <w:rFonts w:ascii="Verdana" w:eastAsiaTheme="majorEastAsia" w:hAnsi="Verdana" w:cstheme="majorBidi"/>
@@ -24790,12 +25821,13 @@
       <w:lang w:val="de-DE" w:eastAsia="de-DE"/>
     </w:rPr>
   </w:style>
-  <w:style w:type="table" w:styleId="TableGrid">
+  <w:style w:type="table" w:styleId="Tabellenraster">
     <w:name w:val="Table Grid"/>
-    <w:basedOn w:val="TableNormal"/>
+    <w:basedOn w:val="NormaleTabelle"/>
     <w:uiPriority w:val="59"/>
     <w:rsid w:val="004E5B6D"/>
     <w:tblPr>
+      <w:tblInd w:w="0" w:type="dxa"/>
       <w:tblBorders>
         <w:top w:val="single" w:sz="4" w:space="0" w:color="auto"/>
         <w:left w:val="single" w:sz="4" w:space="0" w:color="auto"/>
@@ -24804,12 +25836,18 @@
         <w:insideH w:val="single" w:sz="4" w:space="0" w:color="auto"/>
         <w:insideV w:val="single" w:sz="4" w:space="0" w:color="auto"/>
       </w:tblBorders>
+      <w:tblCellMar>
+        <w:top w:w="0" w:type="dxa"/>
+        <w:left w:w="108" w:type="dxa"/>
+        <w:bottom w:w="0" w:type="dxa"/>
+        <w:right w:w="108" w:type="dxa"/>
+      </w:tblCellMar>
     </w:tblPr>
   </w:style>
-  <w:style w:type="paragraph" w:styleId="TableofFigures">
+  <w:style w:type="paragraph" w:styleId="Abbildungsverzeichnis">
     <w:name w:val="table of figures"/>
-    <w:basedOn w:val="Normal"/>
-    <w:next w:val="Normal"/>
+    <w:basedOn w:val="Standard"/>
+    <w:next w:val="Standard"/>
     <w:uiPriority w:val="99"/>
     <w:rsid w:val="00BF4B24"/>
     <w:pPr>
@@ -24821,7 +25859,7 @@
   </w:style>
   <w:style w:type="character" w:styleId="Hyperlink">
     <w:name w:val="Hyperlink"/>
-    <w:basedOn w:val="DefaultParagraphFont"/>
+    <w:basedOn w:val="Absatz-Standardschriftart"/>
     <w:uiPriority w:val="99"/>
     <w:unhideWhenUsed/>
     <w:rsid w:val="00F47E77"/>
@@ -24832,7 +25870,7 @@
   </w:style>
   <w:style w:type="numbering" w:customStyle="1" w:styleId="Aufzhlung">
     <w:name w:val="#Aufzählung"/>
-    <w:basedOn w:val="NoList"/>
+    <w:basedOn w:val="KeineListe"/>
     <w:rsid w:val="00673AF2"/>
     <w:pPr>
       <w:numPr>
@@ -24842,7 +25880,7 @@
   </w:style>
   <w:style w:type="numbering" w:customStyle="1" w:styleId="AufzhlungPunkt">
     <w:name w:val="#Aufzählung Punkt"/>
-    <w:basedOn w:val="NoList"/>
+    <w:basedOn w:val="KeineListe"/>
     <w:rsid w:val="00673AF2"/>
     <w:pPr>
       <w:numPr>
@@ -24860,10 +25898,10 @@
       </w:numPr>
     </w:pPr>
   </w:style>
-  <w:style w:type="paragraph" w:styleId="Header">
+  <w:style w:type="paragraph" w:styleId="Kopfzeile">
     <w:name w:val="header"/>
-    <w:basedOn w:val="Normal"/>
-    <w:link w:val="HeaderChar"/>
+    <w:basedOn w:val="Standard"/>
+    <w:link w:val="KopfzeileZchn"/>
     <w:rsid w:val="00D542AB"/>
     <w:pPr>
       <w:tabs>
@@ -24872,10 +25910,10 @@
       </w:tabs>
     </w:pPr>
   </w:style>
-  <w:style w:type="character" w:customStyle="1" w:styleId="HeaderChar">
-    <w:name w:val="Header Char"/>
-    <w:basedOn w:val="DefaultParagraphFont"/>
-    <w:link w:val="Header"/>
+  <w:style w:type="character" w:customStyle="1" w:styleId="KopfzeileZchn">
+    <w:name w:val="Kopfzeile Zchn"/>
+    <w:basedOn w:val="Absatz-Standardschriftart"/>
+    <w:link w:val="Kopfzeile"/>
     <w:rsid w:val="00D542AB"/>
     <w:rPr>
       <w:rFonts w:ascii="Frutiger LT Com 45 Light" w:hAnsi="Frutiger LT Com 45 Light"/>
@@ -24883,10 +25921,10 @@
       <w:lang w:val="de-DE" w:eastAsia="de-DE"/>
     </w:rPr>
   </w:style>
-  <w:style w:type="paragraph" w:styleId="Footer">
+  <w:style w:type="paragraph" w:styleId="Fuzeile">
     <w:name w:val="footer"/>
-    <w:basedOn w:val="Normal"/>
-    <w:link w:val="FooterChar"/>
+    <w:basedOn w:val="Standard"/>
+    <w:link w:val="FuzeileZchn"/>
     <w:rsid w:val="00D542AB"/>
     <w:pPr>
       <w:tabs>
@@ -24895,10 +25933,10 @@
       </w:tabs>
     </w:pPr>
   </w:style>
-  <w:style w:type="character" w:customStyle="1" w:styleId="FooterChar">
-    <w:name w:val="Footer Char"/>
-    <w:basedOn w:val="DefaultParagraphFont"/>
-    <w:link w:val="Footer"/>
+  <w:style w:type="character" w:customStyle="1" w:styleId="FuzeileZchn">
+    <w:name w:val="Fußzeile Zchn"/>
+    <w:basedOn w:val="Absatz-Standardschriftart"/>
+    <w:link w:val="Fuzeile"/>
     <w:rsid w:val="00D542AB"/>
     <w:rPr>
       <w:rFonts w:ascii="Frutiger LT Com 45 Light" w:hAnsi="Frutiger LT Com 45 Light"/>
@@ -24906,10 +25944,10 @@
       <w:lang w:val="de-DE" w:eastAsia="de-DE"/>
     </w:rPr>
   </w:style>
-  <w:style w:type="paragraph" w:styleId="BalloonText">
+  <w:style w:type="paragraph" w:styleId="Sprechblasentext">
     <w:name w:val="Balloon Text"/>
-    <w:basedOn w:val="Normal"/>
-    <w:link w:val="BalloonTextChar"/>
+    <w:basedOn w:val="Standard"/>
+    <w:link w:val="SprechblasentextZchn"/>
     <w:semiHidden/>
     <w:rsid w:val="005878A6"/>
     <w:rPr>
@@ -24918,10 +25956,10 @@
       <w:szCs w:val="16"/>
     </w:rPr>
   </w:style>
-  <w:style w:type="character" w:customStyle="1" w:styleId="BalloonTextChar">
-    <w:name w:val="Balloon Text Char"/>
-    <w:basedOn w:val="DefaultParagraphFont"/>
-    <w:link w:val="BalloonText"/>
+  <w:style w:type="character" w:customStyle="1" w:styleId="SprechblasentextZchn">
+    <w:name w:val="Sprechblasentext Zchn"/>
+    <w:basedOn w:val="Absatz-Standardschriftart"/>
+    <w:link w:val="Sprechblasentext"/>
     <w:semiHidden/>
     <w:rsid w:val="005878A6"/>
     <w:rPr>
@@ -24931,11 +25969,11 @@
       <w:lang w:val="de-DE" w:eastAsia="de-DE"/>
     </w:rPr>
   </w:style>
-  <w:style w:type="paragraph" w:styleId="Subtitle">
+  <w:style w:type="paragraph" w:styleId="Untertitel">
     <w:name w:val="Subtitle"/>
-    <w:basedOn w:val="Normal"/>
-    <w:next w:val="Normal"/>
-    <w:link w:val="SubtitleChar"/>
+    <w:basedOn w:val="Standard"/>
+    <w:next w:val="Standard"/>
+    <w:link w:val="UntertitelZchn"/>
     <w:qFormat/>
     <w:rsid w:val="00A70A70"/>
     <w:pPr>
@@ -24950,10 +25988,10 @@
       <w:color w:val="595959" w:themeColor="text1" w:themeTint="A6"/>
     </w:rPr>
   </w:style>
-  <w:style w:type="character" w:customStyle="1" w:styleId="SubtitleChar">
-    <w:name w:val="Subtitle Char"/>
-    <w:basedOn w:val="DefaultParagraphFont"/>
-    <w:link w:val="Subtitle"/>
+  <w:style w:type="character" w:customStyle="1" w:styleId="UntertitelZchn">
+    <w:name w:val="Untertitel Zchn"/>
+    <w:basedOn w:val="Absatz-Standardschriftart"/>
+    <w:link w:val="Untertitel"/>
     <w:rsid w:val="00A70A70"/>
     <w:rPr>
       <w:rFonts w:ascii="Verdana" w:eastAsiaTheme="majorEastAsia" w:hAnsi="Verdana" w:cstheme="majorBidi"/>
@@ -24964,10 +26002,10 @@
       <w:lang w:val="de-DE" w:eastAsia="de-DE"/>
     </w:rPr>
   </w:style>
-  <w:style w:type="paragraph" w:styleId="TOC1">
+  <w:style w:type="paragraph" w:styleId="Verzeichnis1">
     <w:name w:val="toc 1"/>
-    <w:basedOn w:val="Normal"/>
-    <w:next w:val="Normal"/>
+    <w:basedOn w:val="Standard"/>
+    <w:next w:val="Standard"/>
     <w:autoRedefine/>
     <w:uiPriority w:val="39"/>
     <w:rsid w:val="00F47E77"/>
@@ -24981,10 +26019,10 @@
       <w:b/>
     </w:rPr>
   </w:style>
-  <w:style w:type="paragraph" w:styleId="TOC2">
+  <w:style w:type="paragraph" w:styleId="Verzeichnis2">
     <w:name w:val="toc 2"/>
-    <w:basedOn w:val="Normal"/>
-    <w:next w:val="Normal"/>
+    <w:basedOn w:val="Standard"/>
+    <w:next w:val="Standard"/>
     <w:autoRedefine/>
     <w:uiPriority w:val="39"/>
     <w:rsid w:val="00A51649"/>
@@ -24996,10 +26034,10 @@
       <w:ind w:left="198"/>
     </w:pPr>
   </w:style>
-  <w:style w:type="paragraph" w:styleId="TOC3">
+  <w:style w:type="paragraph" w:styleId="Verzeichnis3">
     <w:name w:val="toc 3"/>
-    <w:basedOn w:val="Normal"/>
-    <w:next w:val="Normal"/>
+    <w:basedOn w:val="Standard"/>
+    <w:next w:val="Standard"/>
     <w:autoRedefine/>
     <w:uiPriority w:val="39"/>
     <w:rsid w:val="00F47E77"/>
@@ -25007,10 +26045,10 @@
       <w:ind w:left="403"/>
     </w:pPr>
   </w:style>
-  <w:style w:type="paragraph" w:styleId="TOC4">
+  <w:style w:type="paragraph" w:styleId="Verzeichnis4">
     <w:name w:val="toc 4"/>
-    <w:basedOn w:val="Normal"/>
-    <w:next w:val="Normal"/>
+    <w:basedOn w:val="Standard"/>
+    <w:next w:val="Standard"/>
     <w:autoRedefine/>
     <w:uiPriority w:val="39"/>
     <w:rsid w:val="00A51649"/>
@@ -25021,7 +26059,7 @@
   </w:style>
   <w:style w:type="paragraph" w:customStyle="1" w:styleId="P4AHeading1non-ToC">
     <w:name w:val="P4A Heading 1 (non-ToC)"/>
-    <w:next w:val="Normal"/>
+    <w:next w:val="Standard"/>
     <w:link w:val="P4AHeading1non-ToCZchn"/>
     <w:uiPriority w:val="11"/>
     <w:qFormat/>
@@ -25041,7 +26079,7 @@
   </w:style>
   <w:style w:type="character" w:customStyle="1" w:styleId="P4AHeading1non-ToCZchn">
     <w:name w:val="P4A Heading 1 (non-ToC) Zchn"/>
-    <w:basedOn w:val="DefaultParagraphFont"/>
+    <w:basedOn w:val="Absatz-Standardschriftart"/>
     <w:link w:val="P4AHeading1non-ToC"/>
     <w:uiPriority w:val="11"/>
     <w:rsid w:val="00A94B7F"/>
@@ -25054,14 +26092,15 @@
       <w:lang w:val="de-DE" w:eastAsia="de-DE"/>
     </w:rPr>
   </w:style>
-  <w:style w:type="table" w:styleId="MediumShading1-Accent3">
+  <w:style w:type="table" w:styleId="MittlereSchattierung1-Akzent3">
     <w:name w:val="Medium Shading 1 Accent 3"/>
-    <w:basedOn w:val="TableNormal"/>
+    <w:basedOn w:val="NormaleTabelle"/>
     <w:uiPriority w:val="63"/>
     <w:rsid w:val="009769E5"/>
     <w:tblPr>
       <w:tblStyleRowBandSize w:val="1"/>
       <w:tblStyleColBandSize w:val="1"/>
+      <w:tblInd w:w="0" w:type="dxa"/>
       <w:tblBorders>
         <w:top w:val="single" w:sz="8" w:space="0" w:color="B3CC82" w:themeColor="accent3" w:themeTint="BF"/>
         <w:left w:val="single" w:sz="8" w:space="0" w:color="B3CC82" w:themeColor="accent3" w:themeTint="BF"/>
@@ -25069,6 +26108,12 @@
         <w:right w:val="single" w:sz="8" w:space="0" w:color="B3CC82" w:themeColor="accent3" w:themeTint="BF"/>
         <w:insideH w:val="single" w:sz="8" w:space="0" w:color="B3CC82" w:themeColor="accent3" w:themeTint="BF"/>
       </w:tblBorders>
+      <w:tblCellMar>
+        <w:top w:w="0" w:type="dxa"/>
+        <w:left w:w="108" w:type="dxa"/>
+        <w:bottom w:w="0" w:type="dxa"/>
+        <w:right w:w="108" w:type="dxa"/>
+      </w:tblCellMar>
     </w:tblPr>
     <w:tblStylePr w:type="firstRow">
       <w:pPr>
@@ -25150,10 +26195,10 @@
       </w:tcPr>
     </w:tblStylePr>
   </w:style>
-  <w:style w:type="paragraph" w:styleId="Caption">
+  <w:style w:type="paragraph" w:styleId="Beschriftung">
     <w:name w:val="caption"/>
-    <w:basedOn w:val="Normal"/>
-    <w:next w:val="Normal"/>
+    <w:basedOn w:val="Standard"/>
+    <w:next w:val="Standard"/>
     <w:unhideWhenUsed/>
     <w:qFormat/>
     <w:rsid w:val="00CB222D"/>
@@ -25168,9 +26213,9 @@
       <w:szCs w:val="18"/>
     </w:rPr>
   </w:style>
-  <w:style w:type="paragraph" w:styleId="ListParagraph">
+  <w:style w:type="paragraph" w:styleId="Listenabsatz">
     <w:name w:val="List Paragraph"/>
-    <w:basedOn w:val="Normal"/>
+    <w:basedOn w:val="Standard"/>
     <w:uiPriority w:val="34"/>
     <w:qFormat/>
     <w:rsid w:val="003228D4"/>
@@ -25181,37 +26226,37 @@
   </w:style>
   <w:style w:type="character" w:customStyle="1" w:styleId="sbrace">
     <w:name w:val="sbrace"/>
-    <w:basedOn w:val="DefaultParagraphFont"/>
+    <w:basedOn w:val="Absatz-Standardschriftart"/>
     <w:rsid w:val="00D0049B"/>
   </w:style>
   <w:style w:type="character" w:customStyle="1" w:styleId="sobjectk">
     <w:name w:val="sobjectk"/>
-    <w:basedOn w:val="DefaultParagraphFont"/>
+    <w:basedOn w:val="Absatz-Standardschriftart"/>
     <w:rsid w:val="00D0049B"/>
   </w:style>
   <w:style w:type="character" w:customStyle="1" w:styleId="scolon">
     <w:name w:val="scolon"/>
-    <w:basedOn w:val="DefaultParagraphFont"/>
+    <w:basedOn w:val="Absatz-Standardschriftart"/>
     <w:rsid w:val="00D0049B"/>
   </w:style>
   <w:style w:type="character" w:customStyle="1" w:styleId="sbracket">
     <w:name w:val="sbracket"/>
-    <w:basedOn w:val="DefaultParagraphFont"/>
+    <w:basedOn w:val="Absatz-Standardschriftart"/>
     <w:rsid w:val="00D0049B"/>
   </w:style>
   <w:style w:type="character" w:customStyle="1" w:styleId="sobjectv">
     <w:name w:val="sobjectv"/>
-    <w:basedOn w:val="DefaultParagraphFont"/>
+    <w:basedOn w:val="Absatz-Standardschriftart"/>
     <w:rsid w:val="00D0049B"/>
   </w:style>
   <w:style w:type="character" w:customStyle="1" w:styleId="scomma">
     <w:name w:val="scomma"/>
-    <w:basedOn w:val="DefaultParagraphFont"/>
+    <w:basedOn w:val="Absatz-Standardschriftart"/>
     <w:rsid w:val="00D0049B"/>
   </w:style>
   <w:style w:type="paragraph" w:customStyle="1" w:styleId="P4AListing">
     <w:name w:val="P4A Listing"/>
-    <w:basedOn w:val="Normal"/>
+    <w:basedOn w:val="Standard"/>
     <w:link w:val="P4AListingZchn"/>
     <w:uiPriority w:val="11"/>
     <w:qFormat/>
@@ -25235,7 +26280,7 @@
   </w:style>
   <w:style w:type="character" w:customStyle="1" w:styleId="P4AListingZchn">
     <w:name w:val="P4A Listing Zchn"/>
-    <w:basedOn w:val="DefaultParagraphFont"/>
+    <w:basedOn w:val="Absatz-Standardschriftart"/>
     <w:link w:val="P4AListing"/>
     <w:uiPriority w:val="11"/>
     <w:rsid w:val="00167636"/>
@@ -25246,20 +26291,27 @@
       <w:lang w:val="de-DE" w:eastAsia="de-DE"/>
     </w:rPr>
   </w:style>
-  <w:style w:type="table" w:styleId="LightList-Accent4">
+  <w:style w:type="table" w:styleId="HelleListe-Akzent4">
     <w:name w:val="Light List Accent 4"/>
-    <w:basedOn w:val="TableNormal"/>
+    <w:basedOn w:val="NormaleTabelle"/>
     <w:uiPriority w:val="61"/>
     <w:rsid w:val="00AC0A5A"/>
     <w:tblPr>
       <w:tblStyleRowBandSize w:val="1"/>
       <w:tblStyleColBandSize w:val="1"/>
+      <w:tblInd w:w="0" w:type="dxa"/>
       <w:tblBorders>
         <w:top w:val="single" w:sz="8" w:space="0" w:color="8064A2" w:themeColor="accent4"/>
         <w:left w:val="single" w:sz="8" w:space="0" w:color="8064A2" w:themeColor="accent4"/>
         <w:bottom w:val="single" w:sz="8" w:space="0" w:color="8064A2" w:themeColor="accent4"/>
         <w:right w:val="single" w:sz="8" w:space="0" w:color="8064A2" w:themeColor="accent4"/>
       </w:tblBorders>
+      <w:tblCellMar>
+        <w:top w:w="0" w:type="dxa"/>
+        <w:left w:w="108" w:type="dxa"/>
+        <w:bottom w:w="0" w:type="dxa"/>
+        <w:right w:w="108" w:type="dxa"/>
+      </w:tblCellMar>
     </w:tblPr>
     <w:tblStylePr w:type="firstRow">
       <w:pPr>
@@ -25330,7 +26382,7 @@
   </w:style>
   <w:style w:type="table" w:customStyle="1" w:styleId="P4ATable">
     <w:name w:val="P4A Table"/>
-    <w:basedOn w:val="TableNormal"/>
+    <w:basedOn w:val="NormaleTabelle"/>
     <w:uiPriority w:val="99"/>
     <w:rsid w:val="002E5E92"/>
     <w:pPr>
@@ -25339,6 +26391,7 @@
     <w:tblPr>
       <w:tblStyleRowBandSize w:val="1"/>
       <w:tblStyleColBandSize w:val="1"/>
+      <w:tblInd w:w="0" w:type="dxa"/>
       <w:tblBorders>
         <w:top w:val="single" w:sz="4" w:space="0" w:color="657F1A"/>
         <w:left w:val="single" w:sz="4" w:space="0" w:color="657F1A"/>
@@ -25348,7 +26401,9 @@
       </w:tblBorders>
       <w:tblCellMar>
         <w:top w:w="57" w:type="dxa"/>
+        <w:left w:w="108" w:type="dxa"/>
         <w:bottom w:w="57" w:type="dxa"/>
+        <w:right w:w="108" w:type="dxa"/>
       </w:tblCellMar>
     </w:tblPr>
     <w:trPr>
@@ -25424,14 +26479,22 @@
       </w:tcPr>
     </w:tblStylePr>
   </w:style>
-  <w:style w:type="table" w:styleId="Table3Deffects1">
+  <w:style w:type="table" w:styleId="Tabelle3D-Effekt1">
     <w:name w:val="Table 3D effects 1"/>
-    <w:basedOn w:val="TableNormal"/>
+    <w:basedOn w:val="NormaleTabelle"/>
     <w:rsid w:val="00275BCE"/>
     <w:pPr>
       <w:spacing w:after="120" w:line="288" w:lineRule="auto"/>
     </w:pPr>
-    <w:tblPr/>
+    <w:tblPr>
+      <w:tblInd w:w="0" w:type="dxa"/>
+      <w:tblCellMar>
+        <w:top w:w="0" w:type="dxa"/>
+        <w:left w:w="108" w:type="dxa"/>
+        <w:bottom w:w="0" w:type="dxa"/>
+        <w:right w:w="108" w:type="dxa"/>
+      </w:tblCellMar>
+    </w:tblPr>
     <w:tcPr>
       <w:shd w:val="solid" w:color="C0C0C0" w:fill="FFFFFF"/>
     </w:tcPr>
@@ -25532,10 +26595,10 @@
       </w:tcPr>
     </w:tblStylePr>
   </w:style>
-  <w:style w:type="paragraph" w:styleId="FootnoteText">
+  <w:style w:type="paragraph" w:styleId="Funotentext">
     <w:name w:val="footnote text"/>
-    <w:basedOn w:val="Normal"/>
-    <w:link w:val="FootnoteTextChar"/>
+    <w:basedOn w:val="Standard"/>
+    <w:link w:val="FunotentextZchn"/>
     <w:semiHidden/>
     <w:rsid w:val="00540FD6"/>
     <w:pPr>
@@ -25546,10 +26609,10 @@
       <w:szCs w:val="20"/>
     </w:rPr>
   </w:style>
-  <w:style w:type="character" w:customStyle="1" w:styleId="FootnoteTextChar">
-    <w:name w:val="Footnote Text Char"/>
-    <w:basedOn w:val="DefaultParagraphFont"/>
-    <w:link w:val="FootnoteText"/>
+  <w:style w:type="character" w:customStyle="1" w:styleId="FunotentextZchn">
+    <w:name w:val="Fußnotentext Zchn"/>
+    <w:basedOn w:val="Absatz-Standardschriftart"/>
+    <w:link w:val="Funotentext"/>
     <w:semiHidden/>
     <w:rsid w:val="00540FD6"/>
     <w:rPr>
@@ -25557,18 +26620,18 @@
       <w:lang w:val="de-DE" w:eastAsia="de-DE"/>
     </w:rPr>
   </w:style>
-  <w:style w:type="character" w:styleId="FootnoteReference">
+  <w:style w:type="character" w:styleId="Funotenzeichen">
     <w:name w:val="footnote reference"/>
-    <w:basedOn w:val="DefaultParagraphFont"/>
+    <w:basedOn w:val="Absatz-Standardschriftart"/>
     <w:semiHidden/>
     <w:rsid w:val="00540FD6"/>
     <w:rPr>
       <w:vertAlign w:val="superscript"/>
     </w:rPr>
   </w:style>
-  <w:style w:type="character" w:styleId="FollowedHyperlink">
+  <w:style w:type="character" w:styleId="BesuchterHyperlink">
     <w:name w:val="FollowedHyperlink"/>
-    <w:basedOn w:val="DefaultParagraphFont"/>
+    <w:basedOn w:val="Absatz-Standardschriftart"/>
     <w:semiHidden/>
     <w:unhideWhenUsed/>
     <w:rsid w:val="0035612C"/>
@@ -25870,7 +26933,7 @@
 </file>
 
 <file path=customXml/itemProps1.xml><?xml version="1.0" encoding="utf-8"?>
-<ds:datastoreItem xmlns:ds="http://schemas.openxmlformats.org/officeDocument/2006/customXml" ds:itemID="{B5436730-B2E2-4E1D-96AB-A7D989EA2E83}">
+<ds:datastoreItem xmlns:ds="http://schemas.openxmlformats.org/officeDocument/2006/customXml" ds:itemID="{EB9D2695-15A8-448B-AFED-5DDBF4BD92F9}">
   <ds:schemaRefs>
     <ds:schemaRef ds:uri="http://schemas.openxmlformats.org/officeDocument/2006/bibliography"/>
   </ds:schemaRefs>

--- a/Documentation/REST_API.docx
+++ b/Documentation/REST_API.docx
@@ -1045,7 +1045,7 @@
             <w:noProof/>
             <w:webHidden/>
           </w:rPr>
-          <w:t>6</w:t>
+          <w:t>8</w:t>
         </w:r>
         <w:r>
           <w:rPr>
@@ -1135,7 +1135,7 @@
             <w:noProof/>
             <w:webHidden/>
           </w:rPr>
-          <w:t>7</w:t>
+          <w:t>10</w:t>
         </w:r>
         <w:r>
           <w:rPr>
@@ -1226,7 +1226,7 @@
             <w:noProof/>
             <w:webHidden/>
           </w:rPr>
-          <w:t>9</w:t>
+          <w:t>12</w:t>
         </w:r>
         <w:r>
           <w:rPr>
@@ -1314,7 +1314,7 @@
             <w:noProof/>
             <w:webHidden/>
           </w:rPr>
-          <w:t>9</w:t>
+          <w:t>12</w:t>
         </w:r>
         <w:r>
           <w:rPr>
@@ -1402,7 +1402,7 @@
             <w:noProof/>
             <w:webHidden/>
           </w:rPr>
-          <w:t>17</w:t>
+          <w:t>20</w:t>
         </w:r>
         <w:r>
           <w:rPr>
@@ -1584,7 +1584,7 @@
             <w:noProof/>
             <w:webHidden/>
           </w:rPr>
-          <w:t>7</w:t>
+          <w:t>10</w:t>
         </w:r>
         <w:r>
           <w:rPr>
@@ -1653,7 +1653,7 @@
             <w:noProof/>
             <w:webHidden/>
           </w:rPr>
-          <w:t>12</w:t>
+          <w:t>15</w:t>
         </w:r>
         <w:r>
           <w:rPr>
@@ -1722,7 +1722,7 @@
             <w:noProof/>
             <w:webHidden/>
           </w:rPr>
-          <w:t>16</w:t>
+          <w:t>19</w:t>
         </w:r>
         <w:r>
           <w:rPr>
@@ -1791,7 +1791,7 @@
             <w:noProof/>
             <w:webHidden/>
           </w:rPr>
-          <w:t>19</w:t>
+          <w:t>22</w:t>
         </w:r>
         <w:r>
           <w:rPr>
@@ -2122,7 +2122,7 @@
     <w:tbl>
       <w:tblPr>
         <w:tblStyle w:val="Tabellenraster"/>
-        <w:tblW w:w="11340" w:type="dxa"/>
+        <w:tblW w:w="11429" w:type="dxa"/>
         <w:jc w:val="center"/>
         <w:tblBorders>
           <w:top w:val="single" w:sz="4" w:space="0" w:color="595959" w:themeColor="text1" w:themeTint="A6"/>
@@ -2136,11 +2136,11 @@
       </w:tblPr>
       <w:tblGrid>
         <w:gridCol w:w="1017"/>
-        <w:gridCol w:w="3535"/>
+        <w:gridCol w:w="4615"/>
         <w:gridCol w:w="1754"/>
         <w:gridCol w:w="1238"/>
         <w:gridCol w:w="1133"/>
-        <w:gridCol w:w="2663"/>
+        <w:gridCol w:w="1672"/>
       </w:tblGrid>
       <w:tr>
         <w:trPr>
@@ -2179,7 +2179,7 @@
         </w:tc>
         <w:tc>
           <w:tcPr>
-            <w:tcW w:w="3535" w:type="dxa"/>
+            <w:tcW w:w="4615" w:type="dxa"/>
             <w:tcBorders>
               <w:top w:val="single" w:sz="12" w:space="0" w:color="595959" w:themeColor="text1" w:themeTint="A6"/>
               <w:left w:val="single" w:sz="12" w:space="0" w:color="595959" w:themeColor="text1" w:themeTint="A6"/>
@@ -2299,7 +2299,7 @@
         </w:tc>
         <w:tc>
           <w:tcPr>
-            <w:tcW w:w="2663" w:type="dxa"/>
+            <w:tcW w:w="1672" w:type="dxa"/>
             <w:tcBorders>
               <w:top w:val="single" w:sz="12" w:space="0" w:color="595959" w:themeColor="text1" w:themeTint="A6"/>
               <w:left w:val="single" w:sz="12" w:space="0" w:color="595959" w:themeColor="text1" w:themeTint="A6"/>
@@ -2359,7 +2359,7 @@
         </w:tc>
         <w:tc>
           <w:tcPr>
-            <w:tcW w:w="3535" w:type="dxa"/>
+            <w:tcW w:w="4615" w:type="dxa"/>
             <w:tcBorders>
               <w:top w:val="single" w:sz="12" w:space="0" w:color="595959" w:themeColor="text1" w:themeTint="A6"/>
             </w:tcBorders>
@@ -2455,7 +2455,7 @@
         </w:tc>
         <w:tc>
           <w:tcPr>
-            <w:tcW w:w="2663" w:type="dxa"/>
+            <w:tcW w:w="1672" w:type="dxa"/>
             <w:tcBorders>
               <w:top w:val="single" w:sz="12" w:space="0" w:color="595959" w:themeColor="text1" w:themeTint="A6"/>
             </w:tcBorders>
@@ -2506,7 +2506,7 @@
         </w:tc>
         <w:tc>
           <w:tcPr>
-            <w:tcW w:w="3535" w:type="dxa"/>
+            <w:tcW w:w="4615" w:type="dxa"/>
             <w:vAlign w:val="center"/>
           </w:tcPr>
           <w:p>
@@ -2605,7 +2605,7 @@
         </w:tc>
         <w:tc>
           <w:tcPr>
-            <w:tcW w:w="2663" w:type="dxa"/>
+            <w:tcW w:w="1672" w:type="dxa"/>
             <w:vAlign w:val="center"/>
           </w:tcPr>
           <w:p>
@@ -2653,7 +2653,7 @@
         </w:tc>
         <w:tc>
           <w:tcPr>
-            <w:tcW w:w="3535" w:type="dxa"/>
+            <w:tcW w:w="4615" w:type="dxa"/>
             <w:vAlign w:val="center"/>
           </w:tcPr>
           <w:p>
@@ -2751,7 +2751,7 @@
         </w:tc>
         <w:tc>
           <w:tcPr>
-            <w:tcW w:w="2663" w:type="dxa"/>
+            <w:tcW w:w="1672" w:type="dxa"/>
             <w:vAlign w:val="center"/>
           </w:tcPr>
           <w:p>
@@ -2799,7 +2799,7 @@
         </w:tc>
         <w:tc>
           <w:tcPr>
-            <w:tcW w:w="3535" w:type="dxa"/>
+            <w:tcW w:w="4615" w:type="dxa"/>
             <w:vAlign w:val="center"/>
           </w:tcPr>
           <w:p>
@@ -2897,7 +2897,7 @@
         </w:tc>
         <w:tc>
           <w:tcPr>
-            <w:tcW w:w="2663" w:type="dxa"/>
+            <w:tcW w:w="1672" w:type="dxa"/>
             <w:vAlign w:val="center"/>
           </w:tcPr>
           <w:p>
@@ -2945,7 +2945,7 @@
         </w:tc>
         <w:tc>
           <w:tcPr>
-            <w:tcW w:w="3535" w:type="dxa"/>
+            <w:tcW w:w="4615" w:type="dxa"/>
             <w:vAlign w:val="center"/>
           </w:tcPr>
           <w:p>
@@ -3029,7 +3029,7 @@
         </w:tc>
         <w:tc>
           <w:tcPr>
-            <w:tcW w:w="2663" w:type="dxa"/>
+            <w:tcW w:w="1672" w:type="dxa"/>
             <w:vAlign w:val="center"/>
           </w:tcPr>
           <w:p>
@@ -3077,7 +3077,7 @@
         </w:tc>
         <w:tc>
           <w:tcPr>
-            <w:tcW w:w="3535" w:type="dxa"/>
+            <w:tcW w:w="4615" w:type="dxa"/>
             <w:vAlign w:val="center"/>
           </w:tcPr>
           <w:p>
@@ -3161,7 +3161,7 @@
         </w:tc>
         <w:tc>
           <w:tcPr>
-            <w:tcW w:w="2663" w:type="dxa"/>
+            <w:tcW w:w="1672" w:type="dxa"/>
             <w:vAlign w:val="center"/>
           </w:tcPr>
           <w:p>
@@ -3209,7 +3209,7 @@
         </w:tc>
         <w:tc>
           <w:tcPr>
-            <w:tcW w:w="3535" w:type="dxa"/>
+            <w:tcW w:w="4615" w:type="dxa"/>
             <w:vAlign w:val="center"/>
           </w:tcPr>
           <w:p>
@@ -3322,7 +3322,7 @@
         </w:tc>
         <w:tc>
           <w:tcPr>
-            <w:tcW w:w="2663" w:type="dxa"/>
+            <w:tcW w:w="1672" w:type="dxa"/>
             <w:vAlign w:val="center"/>
           </w:tcPr>
           <w:p>
@@ -3370,7 +3370,7 @@
         </w:tc>
         <w:tc>
           <w:tcPr>
-            <w:tcW w:w="3535" w:type="dxa"/>
+            <w:tcW w:w="4615" w:type="dxa"/>
             <w:vAlign w:val="center"/>
           </w:tcPr>
           <w:p>
@@ -3469,7 +3469,7 @@
         </w:tc>
         <w:tc>
           <w:tcPr>
-            <w:tcW w:w="2663" w:type="dxa"/>
+            <w:tcW w:w="1672" w:type="dxa"/>
             <w:vAlign w:val="center"/>
           </w:tcPr>
           <w:p>
@@ -3523,7 +3523,7 @@
         </w:tc>
         <w:tc>
           <w:tcPr>
-            <w:tcW w:w="3535" w:type="dxa"/>
+            <w:tcW w:w="4615" w:type="dxa"/>
             <w:vAlign w:val="center"/>
           </w:tcPr>
           <w:p>
@@ -3633,22 +3633,29 @@
         </w:tc>
         <w:tc>
           <w:tcPr>
-            <w:tcW w:w="2663" w:type="dxa"/>
-            <w:vAlign w:val="center"/>
-          </w:tcPr>
-          <w:p>
-            <w:pPr>
-              <w:spacing w:before="0" w:line="240" w:lineRule="auto"/>
-              <w:jc w:val="center"/>
-              <w:rPr>
-                <w:lang w:val="en-US"/>
-              </w:rPr>
-            </w:pPr>
-            <w:r>
-              <w:rPr>
-                <w:lang w:val="en-US"/>
-              </w:rPr>
-              <w:t xml:space="preserve">Returns all property keys of the </w:t>
+            <w:tcW w:w="1672" w:type="dxa"/>
+            <w:vAlign w:val="center"/>
+          </w:tcPr>
+          <w:p>
+            <w:pPr>
+              <w:spacing w:before="0" w:line="240" w:lineRule="auto"/>
+              <w:jc w:val="center"/>
+              <w:rPr>
+                <w:lang w:val="en-US"/>
+              </w:rPr>
+            </w:pPr>
+            <w:r>
+              <w:rPr>
+                <w:lang w:val="en-US"/>
+              </w:rPr>
+              <w:t xml:space="preserve">Returns all property keys </w:t>
+            </w:r>
+            <w:r>
+              <w:rPr>
+                <w:lang w:val="en-US"/>
+              </w:rPr>
+              <w:lastRenderedPageBreak/>
+              <w:t xml:space="preserve">of the </w:t>
             </w:r>
             <w:r>
               <w:rPr>
@@ -3681,13 +3688,14 @@
               <w:rPr>
                 <w:lang w:val="en-US"/>
               </w:rPr>
+              <w:lastRenderedPageBreak/>
               <w:t>GET</w:t>
             </w:r>
           </w:p>
         </w:tc>
         <w:tc>
           <w:tcPr>
-            <w:tcW w:w="3535" w:type="dxa"/>
+            <w:tcW w:w="4615" w:type="dxa"/>
             <w:vAlign w:val="center"/>
           </w:tcPr>
           <w:p>
@@ -3835,7 +3843,7 @@
         </w:tc>
         <w:tc>
           <w:tcPr>
-            <w:tcW w:w="2663" w:type="dxa"/>
+            <w:tcW w:w="1672" w:type="dxa"/>
             <w:vAlign w:val="center"/>
           </w:tcPr>
           <w:p>
@@ -3895,7 +3903,7 @@
         </w:tc>
         <w:tc>
           <w:tcPr>
-            <w:tcW w:w="3535" w:type="dxa"/>
+            <w:tcW w:w="4615" w:type="dxa"/>
             <w:vAlign w:val="center"/>
           </w:tcPr>
           <w:p>
@@ -4064,7 +4072,7 @@
         </w:tc>
         <w:tc>
           <w:tcPr>
-            <w:tcW w:w="2663" w:type="dxa"/>
+            <w:tcW w:w="1672" w:type="dxa"/>
             <w:vAlign w:val="center"/>
           </w:tcPr>
           <w:p>
@@ -4118,7 +4126,7 @@
         </w:tc>
         <w:tc>
           <w:tcPr>
-            <w:tcW w:w="3535" w:type="dxa"/>
+            <w:tcW w:w="4615" w:type="dxa"/>
             <w:vAlign w:val="center"/>
           </w:tcPr>
           <w:p>
@@ -4218,7 +4226,7 @@
         </w:tc>
         <w:tc>
           <w:tcPr>
-            <w:tcW w:w="2663" w:type="dxa"/>
+            <w:tcW w:w="1672" w:type="dxa"/>
             <w:vAlign w:val="center"/>
           </w:tcPr>
           <w:p>
@@ -4314,7 +4322,7 @@
         </w:tc>
         <w:tc>
           <w:tcPr>
-            <w:tcW w:w="3535" w:type="dxa"/>
+            <w:tcW w:w="4615" w:type="dxa"/>
             <w:vAlign w:val="center"/>
           </w:tcPr>
           <w:p>
@@ -4428,7 +4436,7 @@
         </w:tc>
         <w:tc>
           <w:tcPr>
-            <w:tcW w:w="2663" w:type="dxa"/>
+            <w:tcW w:w="1672" w:type="dxa"/>
             <w:vAlign w:val="center"/>
           </w:tcPr>
           <w:p>
@@ -4476,7 +4484,7 @@
         </w:tc>
         <w:tc>
           <w:tcPr>
-            <w:tcW w:w="3535" w:type="dxa"/>
+            <w:tcW w:w="4615" w:type="dxa"/>
             <w:vAlign w:val="center"/>
           </w:tcPr>
           <w:p>
@@ -4506,7 +4514,6 @@
               <w:rPr>
                 <w:lang w:val="en-US"/>
               </w:rPr>
-              <w:lastRenderedPageBreak/>
               <w:t>{</w:t>
             </w:r>
             <w:r>
@@ -4543,7 +4550,6 @@
                 <w:color w:val="548DD4" w:themeColor="text2" w:themeTint="99"/>
                 <w:lang w:val="en-US"/>
               </w:rPr>
-              <w:lastRenderedPageBreak/>
               <w:t>componentId</w:t>
             </w:r>
           </w:p>
@@ -4592,29 +4598,22 @@
         </w:tc>
         <w:tc>
           <w:tcPr>
-            <w:tcW w:w="2663" w:type="dxa"/>
-            <w:vAlign w:val="center"/>
-          </w:tcPr>
-          <w:p>
-            <w:pPr>
-              <w:spacing w:before="0" w:line="240" w:lineRule="auto"/>
-              <w:jc w:val="center"/>
-              <w:rPr>
-                <w:lang w:val="en-US"/>
-              </w:rPr>
-            </w:pPr>
-            <w:r>
-              <w:rPr>
-                <w:lang w:val="en-US"/>
-              </w:rPr>
-              <w:t xml:space="preserve">Returns the output port </w:t>
-            </w:r>
-            <w:r>
-              <w:rPr>
-                <w:lang w:val="en-US"/>
-              </w:rPr>
-              <w:lastRenderedPageBreak/>
-              <w:t>ids of the specified component</w:t>
+            <w:tcW w:w="1672" w:type="dxa"/>
+            <w:vAlign w:val="center"/>
+          </w:tcPr>
+          <w:p>
+            <w:pPr>
+              <w:spacing w:before="0" w:line="240" w:lineRule="auto"/>
+              <w:jc w:val="center"/>
+              <w:rPr>
+                <w:lang w:val="en-US"/>
+              </w:rPr>
+            </w:pPr>
+            <w:r>
+              <w:rPr>
+                <w:lang w:val="en-US"/>
+              </w:rPr>
+              <w:t>Returns the output port ids of the specified component</w:t>
             </w:r>
           </w:p>
         </w:tc>
@@ -4641,14 +4640,13 @@
               <w:rPr>
                 <w:lang w:val="en-US"/>
               </w:rPr>
-              <w:lastRenderedPageBreak/>
               <w:t>GET</w:t>
             </w:r>
           </w:p>
         </w:tc>
         <w:tc>
           <w:tcPr>
-            <w:tcW w:w="3535" w:type="dxa"/>
+            <w:tcW w:w="4615" w:type="dxa"/>
             <w:vAlign w:val="center"/>
           </w:tcPr>
           <w:p>
@@ -4813,7 +4811,7 @@
         </w:tc>
         <w:tc>
           <w:tcPr>
-            <w:tcW w:w="2663" w:type="dxa"/>
+            <w:tcW w:w="1672" w:type="dxa"/>
             <w:vAlign w:val="center"/>
           </w:tcPr>
           <w:p>
@@ -4861,7 +4859,7 @@
         </w:tc>
         <w:tc>
           <w:tcPr>
-            <w:tcW w:w="3535" w:type="dxa"/>
+            <w:tcW w:w="4615" w:type="dxa"/>
             <w:vAlign w:val="center"/>
           </w:tcPr>
           <w:p>
@@ -5031,7 +5029,7 @@
         </w:tc>
         <w:tc>
           <w:tcPr>
-            <w:tcW w:w="2663" w:type="dxa"/>
+            <w:tcW w:w="1672" w:type="dxa"/>
             <w:vAlign w:val="center"/>
           </w:tcPr>
           <w:p>
@@ -5079,7 +5077,7 @@
         </w:tc>
         <w:tc>
           <w:tcPr>
-            <w:tcW w:w="3535" w:type="dxa"/>
+            <w:tcW w:w="4615" w:type="dxa"/>
             <w:vAlign w:val="center"/>
           </w:tcPr>
           <w:p>
@@ -5208,7 +5206,7 @@
         </w:tc>
         <w:tc>
           <w:tcPr>
-            <w:tcW w:w="2663" w:type="dxa"/>
+            <w:tcW w:w="1672" w:type="dxa"/>
             <w:vAlign w:val="center"/>
           </w:tcPr>
           <w:p>
@@ -5235,7 +5233,14 @@
               <w:rPr>
                 <w:lang w:val="en-US"/>
               </w:rPr>
-              <w:t xml:space="preserve"> component</w:t>
+              <w:t xml:space="preserve"> </w:t>
+            </w:r>
+            <w:r>
+              <w:rPr>
+                <w:lang w:val="en-US"/>
+              </w:rPr>
+              <w:lastRenderedPageBreak/>
+              <w:t>component</w:t>
             </w:r>
           </w:p>
         </w:tc>
@@ -5262,13 +5267,14 @@
               <w:rPr>
                 <w:lang w:val="en-US"/>
               </w:rPr>
+              <w:lastRenderedPageBreak/>
               <w:t>GET</w:t>
             </w:r>
           </w:p>
         </w:tc>
         <w:tc>
           <w:tcPr>
-            <w:tcW w:w="3535" w:type="dxa"/>
+            <w:tcW w:w="4615" w:type="dxa"/>
             <w:vAlign w:val="center"/>
           </w:tcPr>
           <w:p>
@@ -5382,7 +5388,7 @@
         </w:tc>
         <w:tc>
           <w:tcPr>
-            <w:tcW w:w="2663" w:type="dxa"/>
+            <w:tcW w:w="1672" w:type="dxa"/>
             <w:vAlign w:val="center"/>
           </w:tcPr>
           <w:p>
@@ -5442,7 +5448,7 @@
         </w:tc>
         <w:tc>
           <w:tcPr>
-            <w:tcW w:w="3535" w:type="dxa"/>
+            <w:tcW w:w="4615" w:type="dxa"/>
             <w:vAlign w:val="center"/>
           </w:tcPr>
           <w:p>
@@ -5549,7 +5555,7 @@
         </w:tc>
         <w:tc>
           <w:tcPr>
-            <w:tcW w:w="2663" w:type="dxa"/>
+            <w:tcW w:w="1672" w:type="dxa"/>
             <w:vAlign w:val="center"/>
           </w:tcPr>
           <w:p>
@@ -5609,7 +5615,7 @@
         </w:tc>
         <w:tc>
           <w:tcPr>
-            <w:tcW w:w="3535" w:type="dxa"/>
+            <w:tcW w:w="4615" w:type="dxa"/>
             <w:vAlign w:val="center"/>
           </w:tcPr>
           <w:p>
@@ -5729,7 +5735,7 @@
         </w:tc>
         <w:tc>
           <w:tcPr>
-            <w:tcW w:w="2663" w:type="dxa"/>
+            <w:tcW w:w="1672" w:type="dxa"/>
             <w:vAlign w:val="center"/>
           </w:tcPr>
           <w:p>
@@ -5777,7 +5783,7 @@
         </w:tc>
         <w:tc>
           <w:tcPr>
-            <w:tcW w:w="3535" w:type="dxa"/>
+            <w:tcW w:w="4615" w:type="dxa"/>
             <w:vAlign w:val="center"/>
           </w:tcPr>
           <w:p>
@@ -5897,7 +5903,7 @@
         </w:tc>
         <w:tc>
           <w:tcPr>
-            <w:tcW w:w="2663" w:type="dxa"/>
+            <w:tcW w:w="1672" w:type="dxa"/>
             <w:vAlign w:val="center"/>
           </w:tcPr>
           <w:p>
@@ -5957,7 +5963,7 @@
         </w:tc>
         <w:tc>
           <w:tcPr>
-            <w:tcW w:w="3535" w:type="dxa"/>
+            <w:tcW w:w="4615" w:type="dxa"/>
             <w:vAlign w:val="center"/>
           </w:tcPr>
           <w:p>
@@ -6064,7 +6070,7 @@
         </w:tc>
         <w:tc>
           <w:tcPr>
-            <w:tcW w:w="2663" w:type="dxa"/>
+            <w:tcW w:w="1672" w:type="dxa"/>
             <w:vAlign w:val="center"/>
           </w:tcPr>
           <w:p>
@@ -6124,7 +6130,7 @@
         </w:tc>
         <w:tc>
           <w:tcPr>
-            <w:tcW w:w="3535" w:type="dxa"/>
+            <w:tcW w:w="4615" w:type="dxa"/>
             <w:vAlign w:val="center"/>
           </w:tcPr>
           <w:p>
@@ -6244,7 +6250,7 @@
         </w:tc>
         <w:tc>
           <w:tcPr>
-            <w:tcW w:w="2663" w:type="dxa"/>
+            <w:tcW w:w="1672" w:type="dxa"/>
             <w:vAlign w:val="center"/>
           </w:tcPr>
           <w:p>
@@ -6292,7 +6298,7 @@
         </w:tc>
         <w:tc>
           <w:tcPr>
-            <w:tcW w:w="3535" w:type="dxa"/>
+            <w:tcW w:w="4615" w:type="dxa"/>
             <w:vAlign w:val="center"/>
           </w:tcPr>
           <w:p>
@@ -6412,7 +6418,7 @@
         </w:tc>
         <w:tc>
           <w:tcPr>
-            <w:tcW w:w="2663" w:type="dxa"/>
+            <w:tcW w:w="1672" w:type="dxa"/>
             <w:vAlign w:val="center"/>
           </w:tcPr>
           <w:p>
@@ -6460,7 +6466,7 @@
         </w:tc>
         <w:tc>
           <w:tcPr>
-            <w:tcW w:w="3535" w:type="dxa"/>
+            <w:tcW w:w="4615" w:type="dxa"/>
             <w:vAlign w:val="center"/>
           </w:tcPr>
           <w:p>
@@ -6558,22 +6564,29 @@
         </w:tc>
         <w:tc>
           <w:tcPr>
-            <w:tcW w:w="2663" w:type="dxa"/>
-            <w:vAlign w:val="center"/>
-          </w:tcPr>
-          <w:p>
-            <w:pPr>
-              <w:spacing w:before="0" w:line="240" w:lineRule="auto"/>
-              <w:jc w:val="center"/>
-              <w:rPr>
-                <w:lang w:val="en-US"/>
-              </w:rPr>
-            </w:pPr>
-            <w:r>
-              <w:rPr>
-                <w:lang w:val="en-US"/>
-              </w:rPr>
-              <w:t>Returns an xml representation of a model in a specific file</w:t>
+            <w:tcW w:w="1672" w:type="dxa"/>
+            <w:vAlign w:val="center"/>
+          </w:tcPr>
+          <w:p>
+            <w:pPr>
+              <w:spacing w:before="0" w:line="240" w:lineRule="auto"/>
+              <w:jc w:val="center"/>
+              <w:rPr>
+                <w:lang w:val="en-US"/>
+              </w:rPr>
+            </w:pPr>
+            <w:r>
+              <w:rPr>
+                <w:lang w:val="en-US"/>
+              </w:rPr>
+              <w:t xml:space="preserve">Returns an xml representation </w:t>
+            </w:r>
+            <w:r>
+              <w:rPr>
+                <w:lang w:val="en-US"/>
+              </w:rPr>
+              <w:lastRenderedPageBreak/>
+              <w:t>of a model in a specific file</w:t>
             </w:r>
           </w:p>
         </w:tc>
@@ -6600,13 +6613,14 @@
               <w:rPr>
                 <w:lang w:val="en-US"/>
               </w:rPr>
+              <w:lastRenderedPageBreak/>
               <w:t>POST</w:t>
             </w:r>
           </w:p>
         </w:tc>
         <w:tc>
           <w:tcPr>
-            <w:tcW w:w="3535" w:type="dxa"/>
+            <w:tcW w:w="4615" w:type="dxa"/>
             <w:vAlign w:val="center"/>
           </w:tcPr>
           <w:p>
@@ -6746,7 +6760,7 @@
         </w:tc>
         <w:tc>
           <w:tcPr>
-            <w:tcW w:w="2663" w:type="dxa"/>
+            <w:tcW w:w="1672" w:type="dxa"/>
             <w:vAlign w:val="center"/>
           </w:tcPr>
           <w:p>
@@ -6800,7 +6814,7 @@
         </w:tc>
         <w:tc>
           <w:tcPr>
-            <w:tcW w:w="3535" w:type="dxa"/>
+            <w:tcW w:w="4615" w:type="dxa"/>
             <w:vAlign w:val="center"/>
           </w:tcPr>
           <w:p>
@@ -6933,7 +6947,7 @@
         </w:tc>
         <w:tc>
           <w:tcPr>
-            <w:tcW w:w="2663" w:type="dxa"/>
+            <w:tcW w:w="1672" w:type="dxa"/>
             <w:vAlign w:val="center"/>
           </w:tcPr>
           <w:p>
@@ -6975,14 +6989,13 @@
               <w:rPr>
                 <w:lang w:val="en-US"/>
               </w:rPr>
-              <w:lastRenderedPageBreak/>
               <w:t>DELETE</w:t>
             </w:r>
           </w:p>
         </w:tc>
         <w:tc>
           <w:tcPr>
-            <w:tcW w:w="3535" w:type="dxa"/>
+            <w:tcW w:w="4615" w:type="dxa"/>
             <w:vAlign w:val="center"/>
           </w:tcPr>
           <w:p>
@@ -7080,7 +7093,7 @@
         </w:tc>
         <w:tc>
           <w:tcPr>
-            <w:tcW w:w="2663" w:type="dxa"/>
+            <w:tcW w:w="1672" w:type="dxa"/>
             <w:vAlign w:val="center"/>
           </w:tcPr>
           <w:p>
@@ -7128,7 +7141,7 @@
         </w:tc>
         <w:tc>
           <w:tcPr>
-            <w:tcW w:w="3535" w:type="dxa"/>
+            <w:tcW w:w="4615" w:type="dxa"/>
             <w:vAlign w:val="center"/>
           </w:tcPr>
           <w:p>
@@ -7212,7 +7225,7 @@
         </w:tc>
         <w:tc>
           <w:tcPr>
-            <w:tcW w:w="2663" w:type="dxa"/>
+            <w:tcW w:w="1672" w:type="dxa"/>
             <w:vAlign w:val="center"/>
           </w:tcPr>
           <w:p>
@@ -7260,7 +7273,7 @@
         </w:tc>
         <w:tc>
           <w:tcPr>
-            <w:tcW w:w="3535" w:type="dxa"/>
+            <w:tcW w:w="4615" w:type="dxa"/>
             <w:vAlign w:val="center"/>
           </w:tcPr>
           <w:p>
@@ -7359,7 +7372,7 @@
         </w:tc>
         <w:tc>
           <w:tcPr>
-            <w:tcW w:w="2663" w:type="dxa"/>
+            <w:tcW w:w="1672" w:type="dxa"/>
             <w:vAlign w:val="center"/>
           </w:tcPr>
           <w:p>
@@ -7407,7 +7420,7 @@
         </w:tc>
         <w:tc>
           <w:tcPr>
-            <w:tcW w:w="3535" w:type="dxa"/>
+            <w:tcW w:w="4615" w:type="dxa"/>
             <w:vAlign w:val="center"/>
           </w:tcPr>
           <w:p>
@@ -7506,7 +7519,7 @@
         </w:tc>
         <w:tc>
           <w:tcPr>
-            <w:tcW w:w="2663" w:type="dxa"/>
+            <w:tcW w:w="1672" w:type="dxa"/>
             <w:vAlign w:val="center"/>
           </w:tcPr>
           <w:p>
@@ -7548,47 +7561,55 @@
               <w:rPr>
                 <w:lang w:val="en-US"/>
               </w:rPr>
-              <w:t>GET</w:t>
-            </w:r>
-          </w:p>
-        </w:tc>
-        <w:tc>
-          <w:tcPr>
-            <w:tcW w:w="3535" w:type="dxa"/>
-            <w:vAlign w:val="center"/>
-          </w:tcPr>
-          <w:p>
-            <w:pPr>
-              <w:spacing w:before="0" w:line="240" w:lineRule="auto"/>
-              <w:jc w:val="center"/>
-              <w:rPr>
-                <w:lang w:val="en-US"/>
-              </w:rPr>
-            </w:pPr>
-            <w:r>
-              <w:rPr>
-                <w:lang w:val="en-US"/>
-              </w:rPr>
-              <w:t>/restfunctions</w:t>
-            </w:r>
-          </w:p>
-          <w:p>
-            <w:pPr>
-              <w:spacing w:before="0" w:line="240" w:lineRule="auto"/>
-              <w:jc w:val="center"/>
-              <w:rPr>
-                <w:lang w:val="en-US"/>
-              </w:rPr>
-            </w:pPr>
-          </w:p>
-          <w:p>
-            <w:pPr>
-              <w:spacing w:before="0" w:line="240" w:lineRule="auto"/>
-              <w:jc w:val="center"/>
-              <w:rPr>
-                <w:lang w:val="en-US"/>
-              </w:rPr>
-            </w:pPr>
+              <w:t>POST</w:t>
+            </w:r>
+          </w:p>
+        </w:tc>
+        <w:tc>
+          <w:tcPr>
+            <w:tcW w:w="4615" w:type="dxa"/>
+            <w:vAlign w:val="center"/>
+          </w:tcPr>
+          <w:p>
+            <w:pPr>
+              <w:spacing w:before="0" w:line="240" w:lineRule="auto"/>
+              <w:jc w:val="center"/>
+              <w:rPr>
+                <w:lang w:val="en-US"/>
+              </w:rPr>
+            </w:pPr>
+            <w:r>
+              <w:rPr>
+                <w:lang w:val="en-US"/>
+              </w:rPr>
+              <w:t>/storage/webapps/{</w:t>
+            </w:r>
+            <w:r>
+              <w:rPr>
+                <w:color w:val="4F81BD" w:themeColor="accent1"/>
+                <w:lang w:val="en-US"/>
+              </w:rPr>
+              <w:t>webappName</w:t>
+            </w:r>
+            <w:r>
+              <w:rPr>
+                <w:lang w:val="en-US"/>
+              </w:rPr>
+              <w:t>}/{</w:t>
+            </w:r>
+            <w:r>
+              <w:rPr>
+                <w:color w:val="4F81BD" w:themeColor="accent1"/>
+                <w:lang w:val="en-US"/>
+              </w:rPr>
+              <w:t>filepath</w:t>
+            </w:r>
+            <w:r>
+              <w:rPr>
+                <w:lang w:val="en-US"/>
+              </w:rPr>
+              <w:t>}</w:t>
+            </w:r>
           </w:p>
         </w:tc>
         <w:tc>
@@ -7601,14 +7622,55 @@
               <w:spacing w:before="0" w:line="240" w:lineRule="auto"/>
               <w:jc w:val="center"/>
               <w:rPr>
-                <w:lang w:val="en-US"/>
-              </w:rPr>
-            </w:pPr>
-            <w:r>
-              <w:rPr>
-                <w:lang w:val="en-US"/>
-              </w:rPr>
-              <w:t>-</w:t>
+                <w:color w:val="548DD4" w:themeColor="text2" w:themeTint="99"/>
+                <w:lang w:val="en-US"/>
+              </w:rPr>
+            </w:pPr>
+            <w:r>
+              <w:rPr>
+                <w:color w:val="548DD4" w:themeColor="text2" w:themeTint="99"/>
+                <w:lang w:val="en-US"/>
+              </w:rPr>
+              <w:t>webappName,</w:t>
+            </w:r>
+          </w:p>
+          <w:p>
+            <w:pPr>
+              <w:spacing w:before="0" w:line="240" w:lineRule="auto"/>
+              <w:jc w:val="center"/>
+              <w:rPr>
+                <w:color w:val="548DD4" w:themeColor="text2" w:themeTint="99"/>
+                <w:lang w:val="en-US"/>
+              </w:rPr>
+            </w:pPr>
+            <w:r>
+              <w:rPr>
+                <w:color w:val="548DD4" w:themeColor="text2" w:themeTint="99"/>
+                <w:lang w:val="en-US"/>
+              </w:rPr>
+              <w:t>filepath,</w:t>
+            </w:r>
+          </w:p>
+          <w:p>
+            <w:pPr>
+              <w:spacing w:before="0" w:line="240" w:lineRule="auto"/>
+              <w:jc w:val="center"/>
+              <w:rPr>
+                <w:lang w:val="en-US"/>
+              </w:rPr>
+            </w:pPr>
+            <w:r>
+              <w:rPr>
+                <w:lang w:val="en-US"/>
+              </w:rPr>
+              <w:t>data</w:t>
+            </w:r>
+            <w:r>
+              <w:rPr>
+                <w:lang w:val="en-US"/>
+              </w:rPr>
+              <w:br/>
+              <w:t>(in body)</w:t>
             </w:r>
           </w:p>
         </w:tc>
@@ -7629,7 +7691,7 @@
               <w:rPr>
                 <w:lang w:val="en-US"/>
               </w:rPr>
-              <w:t>-</w:t>
+              <w:t>TEXT</w:t>
             </w:r>
           </w:p>
         </w:tc>
@@ -7650,28 +7712,28 @@
               <w:rPr>
                 <w:lang w:val="en-US"/>
               </w:rPr>
-              <w:t>JSON</w:t>
-            </w:r>
-          </w:p>
-        </w:tc>
-        <w:tc>
-          <w:tcPr>
-            <w:tcW w:w="2663" w:type="dxa"/>
-            <w:vAlign w:val="center"/>
-          </w:tcPr>
-          <w:p>
-            <w:pPr>
-              <w:spacing w:before="0" w:line="240" w:lineRule="auto"/>
-              <w:jc w:val="center"/>
-              <w:rPr>
-                <w:lang w:val="en-US"/>
-              </w:rPr>
-            </w:pPr>
-            <w:r>
-              <w:rPr>
-                <w:lang w:val="en-US"/>
-              </w:rPr>
-              <w:t>Returns a list with all the available rest functions</w:t>
+              <w:t>TEXT</w:t>
+            </w:r>
+          </w:p>
+        </w:tc>
+        <w:tc>
+          <w:tcPr>
+            <w:tcW w:w="1672" w:type="dxa"/>
+            <w:vAlign w:val="center"/>
+          </w:tcPr>
+          <w:p>
+            <w:pPr>
+              <w:spacing w:before="0" w:line="240" w:lineRule="auto"/>
+              <w:jc w:val="center"/>
+              <w:rPr>
+                <w:lang w:val="en-US"/>
+              </w:rPr>
+            </w:pPr>
+            <w:r>
+              <w:rPr>
+                <w:lang w:val="en-US"/>
+              </w:rPr>
+              <w:t>Stores data for a specific webapp.</w:t>
             </w:r>
           </w:p>
         </w:tc>
@@ -7704,22 +7766,48 @@
         </w:tc>
         <w:tc>
           <w:tcPr>
-            <w:tcW w:w="3535" w:type="dxa"/>
-            <w:vAlign w:val="center"/>
-          </w:tcPr>
-          <w:p>
-            <w:pPr>
-              <w:spacing w:before="0" w:line="240" w:lineRule="auto"/>
-              <w:jc w:val="center"/>
-              <w:rPr>
-                <w:lang w:val="en-US"/>
-              </w:rPr>
-            </w:pPr>
-            <w:r>
-              <w:rPr>
-                <w:lang w:val="en-US"/>
-              </w:rPr>
-              <w:t>/runtime/deployment/listener</w:t>
+            <w:tcW w:w="4615" w:type="dxa"/>
+            <w:vAlign w:val="center"/>
+          </w:tcPr>
+          <w:p>
+            <w:pPr>
+              <w:spacing w:before="0" w:line="240" w:lineRule="auto"/>
+              <w:jc w:val="center"/>
+              <w:rPr>
+                <w:lang w:val="en-US"/>
+              </w:rPr>
+            </w:pPr>
+            <w:r>
+              <w:rPr>
+                <w:lang w:val="en-US"/>
+              </w:rPr>
+              <w:t>/storage/webapps/{</w:t>
+            </w:r>
+            <w:r>
+              <w:rPr>
+                <w:color w:val="4F81BD" w:themeColor="accent1"/>
+                <w:lang w:val="en-US"/>
+              </w:rPr>
+              <w:t>webappName</w:t>
+            </w:r>
+            <w:r>
+              <w:rPr>
+                <w:lang w:val="en-US"/>
+              </w:rPr>
+              <w:t>}/{</w:t>
+            </w:r>
+            <w:r>
+              <w:rPr>
+                <w:color w:val="4F81BD" w:themeColor="accent1"/>
+                <w:lang w:val="en-US"/>
+              </w:rPr>
+              <w:t>filepath</w:t>
+            </w:r>
+            <w:r>
+              <w:rPr>
+                <w:lang w:val="en-US"/>
+              </w:rPr>
+              <w:t>}</w:t>
             </w:r>
           </w:p>
         </w:tc>
@@ -7733,6 +7821,46 @@
               <w:spacing w:before="0" w:line="240" w:lineRule="auto"/>
               <w:jc w:val="center"/>
               <w:rPr>
+                <w:color w:val="548DD4" w:themeColor="text2" w:themeTint="99"/>
+                <w:lang w:val="en-US"/>
+              </w:rPr>
+            </w:pPr>
+            <w:r>
+              <w:rPr>
+                <w:color w:val="548DD4" w:themeColor="text2" w:themeTint="99"/>
+                <w:lang w:val="en-US"/>
+              </w:rPr>
+              <w:t>webappName,</w:t>
+            </w:r>
+          </w:p>
+          <w:p>
+            <w:pPr>
+              <w:spacing w:before="0" w:line="240" w:lineRule="auto"/>
+              <w:jc w:val="center"/>
+              <w:rPr>
+                <w:color w:val="548DD4" w:themeColor="text2" w:themeTint="99"/>
+                <w:lang w:val="en-US"/>
+              </w:rPr>
+            </w:pPr>
+            <w:r>
+              <w:rPr>
+                <w:color w:val="548DD4" w:themeColor="text2" w:themeTint="99"/>
+                <w:lang w:val="en-US"/>
+              </w:rPr>
+              <w:t>filepath</w:t>
+            </w:r>
+          </w:p>
+        </w:tc>
+        <w:tc>
+          <w:tcPr>
+            <w:tcW w:w="1238" w:type="dxa"/>
+            <w:vAlign w:val="center"/>
+          </w:tcPr>
+          <w:p>
+            <w:pPr>
+              <w:spacing w:before="0" w:line="240" w:lineRule="auto"/>
+              <w:jc w:val="center"/>
+              <w:rPr>
                 <w:lang w:val="en-US"/>
               </w:rPr>
             </w:pPr>
@@ -7746,27 +7874,6 @@
         </w:tc>
         <w:tc>
           <w:tcPr>
-            <w:tcW w:w="1238" w:type="dxa"/>
-            <w:vAlign w:val="center"/>
-          </w:tcPr>
-          <w:p>
-            <w:pPr>
-              <w:spacing w:before="0" w:line="240" w:lineRule="auto"/>
-              <w:jc w:val="center"/>
-              <w:rPr>
-                <w:lang w:val="en-US"/>
-              </w:rPr>
-            </w:pPr>
-            <w:r>
-              <w:rPr>
-                <w:lang w:val="en-US"/>
-              </w:rPr>
-              <w:t>-</w:t>
-            </w:r>
-          </w:p>
-        </w:tc>
-        <w:tc>
-          <w:tcPr>
             <w:tcW w:w="1133" w:type="dxa"/>
             <w:vAlign w:val="center"/>
           </w:tcPr>
@@ -7788,23 +7895,22 @@
         </w:tc>
         <w:tc>
           <w:tcPr>
-            <w:tcW w:w="2663" w:type="dxa"/>
-            <w:vAlign w:val="center"/>
-          </w:tcPr>
-          <w:p>
-            <w:pPr>
-              <w:keepNext/>
-              <w:spacing w:before="0" w:line="240" w:lineRule="auto"/>
-              <w:jc w:val="center"/>
-              <w:rPr>
-                <w:lang w:val="en-US"/>
-              </w:rPr>
-            </w:pPr>
-            <w:r>
-              <w:rPr>
-                <w:lang w:val="en-US"/>
-              </w:rPr>
-              <w:t>Opens a persistent connection with ARE and listens for model deployment events (SSE).</w:t>
+            <w:tcW w:w="1672" w:type="dxa"/>
+            <w:vAlign w:val="center"/>
+          </w:tcPr>
+          <w:p>
+            <w:pPr>
+              <w:spacing w:before="0" w:line="240" w:lineRule="auto"/>
+              <w:jc w:val="center"/>
+              <w:rPr>
+                <w:lang w:val="en-US"/>
+              </w:rPr>
+            </w:pPr>
+            <w:r>
+              <w:rPr>
+                <w:lang w:val="en-US"/>
+              </w:rPr>
+              <w:t>Returns saved data for a webapp</w:t>
             </w:r>
           </w:p>
         </w:tc>
@@ -7831,29 +7937,48 @@
               <w:rPr>
                 <w:lang w:val="en-US"/>
               </w:rPr>
+              <w:lastRenderedPageBreak/>
               <w:t>GET</w:t>
             </w:r>
           </w:p>
         </w:tc>
         <w:tc>
           <w:tcPr>
-            <w:tcW w:w="3535" w:type="dxa"/>
-            <w:vAlign w:val="center"/>
-          </w:tcPr>
-          <w:p>
-            <w:pPr>
-              <w:spacing w:before="0" w:line="240" w:lineRule="auto"/>
-              <w:jc w:val="center"/>
-              <w:rPr>
-                <w:lang w:val="en-US"/>
-              </w:rPr>
-            </w:pPr>
-            <w:r>
-              <w:rPr>
-                <w:lang w:val="en-US"/>
-              </w:rPr>
-              <w:t>/runtime/model/state/listener</w:t>
-            </w:r>
+            <w:tcW w:w="4615" w:type="dxa"/>
+            <w:vAlign w:val="center"/>
+          </w:tcPr>
+          <w:p>
+            <w:pPr>
+              <w:spacing w:before="0" w:line="240" w:lineRule="auto"/>
+              <w:jc w:val="center"/>
+              <w:rPr>
+                <w:lang w:val="en-US"/>
+              </w:rPr>
+            </w:pPr>
+            <w:r>
+              <w:rPr>
+                <w:lang w:val="en-US"/>
+              </w:rPr>
+              <w:t>/restfunctions</w:t>
+            </w:r>
+          </w:p>
+          <w:p>
+            <w:pPr>
+              <w:spacing w:before="0" w:line="240" w:lineRule="auto"/>
+              <w:jc w:val="center"/>
+              <w:rPr>
+                <w:lang w:val="en-US"/>
+              </w:rPr>
+            </w:pPr>
+          </w:p>
+          <w:p>
+            <w:pPr>
+              <w:spacing w:before="0" w:line="240" w:lineRule="auto"/>
+              <w:jc w:val="center"/>
+              <w:rPr>
+                <w:lang w:val="en-US"/>
+              </w:rPr>
+            </w:pPr>
           </w:p>
         </w:tc>
         <w:tc>
@@ -7915,29 +8040,28 @@
               <w:rPr>
                 <w:lang w:val="en-US"/>
               </w:rPr>
-              <w:t>TEXT</w:t>
-            </w:r>
-          </w:p>
-        </w:tc>
-        <w:tc>
-          <w:tcPr>
-            <w:tcW w:w="2663" w:type="dxa"/>
-            <w:vAlign w:val="center"/>
-          </w:tcPr>
-          <w:p>
-            <w:pPr>
-              <w:keepNext/>
-              <w:spacing w:before="0" w:line="240" w:lineRule="auto"/>
-              <w:jc w:val="center"/>
-              <w:rPr>
-                <w:lang w:val="en-US"/>
-              </w:rPr>
-            </w:pPr>
-            <w:r>
-              <w:rPr>
-                <w:lang w:val="en-US"/>
-              </w:rPr>
-              <w:t